--- a/Git for Wartells Courses.docx
+++ b/Git for Wartells Courses.docx
@@ -184,7 +184,7 @@
           <w:sz w:val="20"/>
           <w:szCs w:val="20"/>
         </w:rPr>
-        <w:t>9/17/2015 10:03:41 AM</w:t>
+        <w:t>9/17/2015 11:29:35 AM</w:t>
       </w:r>
       <w:r>
         <w:rPr>
@@ -306,7 +306,7 @@
           <w:tab w:val="right" w:leader="dot" w:pos="9350"/>
         </w:tabs>
         <w:rPr>
-          <w:rFonts w:ascii="Calibri" w:hAnsi="Calibri"/>
+          <w:rFonts w:asciiTheme="minorHAnsi" w:eastAsiaTheme="minorEastAsia" w:hAnsiTheme="minorHAnsi" w:cstheme="minorBidi"/>
           <w:noProof/>
           <w:sz w:val="22"/>
           <w:szCs w:val="22"/>
@@ -333,7 +333,7 @@
         </w:rPr>
         <w:fldChar w:fldCharType="separate"/>
       </w:r>
-      <w:hyperlink w:anchor="_Toc430185839" w:history="1">
+      <w:hyperlink w:anchor="_Toc430251091" w:history="1">
         <w:r>
           <w:rPr>
             <w:rStyle w:val="Hyperlink"/>
@@ -343,7 +343,7 @@
         </w:r>
         <w:r>
           <w:rPr>
-            <w:rFonts w:ascii="Calibri" w:hAnsi="Calibri"/>
+            <w:rFonts w:asciiTheme="minorHAnsi" w:eastAsiaTheme="minorEastAsia" w:hAnsiTheme="minorHAnsi" w:cstheme="minorBidi"/>
             <w:noProof/>
             <w:sz w:val="22"/>
             <w:szCs w:val="22"/>
@@ -376,7 +376,7 @@
             <w:noProof/>
             <w:webHidden/>
           </w:rPr>
-          <w:instrText xml:space="preserve"> PAGEREF _Toc430185839 \h </w:instrText>
+          <w:instrText xml:space="preserve"> PAGEREF _Toc430251091 \h </w:instrText>
         </w:r>
         <w:r>
           <w:rPr>
@@ -415,13 +415,13 @@
           <w:tab w:val="right" w:leader="dot" w:pos="9350"/>
         </w:tabs>
         <w:rPr>
-          <w:rFonts w:ascii="Calibri" w:hAnsi="Calibri"/>
+          <w:rFonts w:asciiTheme="minorHAnsi" w:eastAsiaTheme="minorEastAsia" w:hAnsiTheme="minorHAnsi" w:cstheme="minorBidi"/>
           <w:noProof/>
           <w:sz w:val="22"/>
           <w:szCs w:val="22"/>
         </w:rPr>
       </w:pPr>
-      <w:hyperlink w:anchor="_Toc430185840" w:history="1">
+      <w:hyperlink w:anchor="_Toc430251092" w:history="1">
         <w:r>
           <w:rPr>
             <w:rStyle w:val="Hyperlink"/>
@@ -431,7 +431,7 @@
         </w:r>
         <w:r>
           <w:rPr>
-            <w:rFonts w:ascii="Calibri" w:hAnsi="Calibri"/>
+            <w:rFonts w:asciiTheme="minorHAnsi" w:eastAsiaTheme="minorEastAsia" w:hAnsiTheme="minorHAnsi" w:cstheme="minorBidi"/>
             <w:noProof/>
             <w:sz w:val="22"/>
             <w:szCs w:val="22"/>
@@ -464,7 +464,7 @@
             <w:noProof/>
             <w:webHidden/>
           </w:rPr>
-          <w:instrText xml:space="preserve"> PAGEREF _Toc430185840 \h </w:instrText>
+          <w:instrText xml:space="preserve"> PAGEREF _Toc430251092 \h </w:instrText>
         </w:r>
         <w:r>
           <w:rPr>
@@ -503,13 +503,13 @@
           <w:tab w:val="right" w:leader="dot" w:pos="9350"/>
         </w:tabs>
         <w:rPr>
-          <w:rFonts w:ascii="Calibri" w:hAnsi="Calibri"/>
+          <w:rFonts w:asciiTheme="minorHAnsi" w:eastAsiaTheme="minorEastAsia" w:hAnsiTheme="minorHAnsi" w:cstheme="minorBidi"/>
           <w:noProof/>
           <w:sz w:val="22"/>
           <w:szCs w:val="22"/>
         </w:rPr>
       </w:pPr>
-      <w:hyperlink w:anchor="_Toc430185841" w:history="1">
+      <w:hyperlink w:anchor="_Toc430251093" w:history="1">
         <w:r>
           <w:rPr>
             <w:rStyle w:val="Hyperlink"/>
@@ -519,7 +519,7 @@
         </w:r>
         <w:r>
           <w:rPr>
-            <w:rFonts w:ascii="Calibri" w:hAnsi="Calibri"/>
+            <w:rFonts w:asciiTheme="minorHAnsi" w:eastAsiaTheme="minorEastAsia" w:hAnsiTheme="minorHAnsi" w:cstheme="minorBidi"/>
             <w:noProof/>
             <w:sz w:val="22"/>
             <w:szCs w:val="22"/>
@@ -531,7 +531,7 @@
             <w:rStyle w:val="Hyperlink"/>
             <w:noProof/>
           </w:rPr>
-          <w:t>Installing Git and OpenSSH</w:t>
+          <w:t>Installing Git</w:t>
         </w:r>
         <w:r>
           <w:rPr>
@@ -552,7 +552,7 @@
             <w:noProof/>
             <w:webHidden/>
           </w:rPr>
-          <w:instrText xml:space="preserve"> PAGEREF _Toc430185841 \h </w:instrText>
+          <w:instrText xml:space="preserve"> PAGEREF _Toc430251093 \h </w:instrText>
         </w:r>
         <w:r>
           <w:rPr>
@@ -591,13 +591,13 @@
           <w:tab w:val="right" w:leader="dot" w:pos="9350"/>
         </w:tabs>
         <w:rPr>
-          <w:rFonts w:ascii="Calibri" w:hAnsi="Calibri"/>
+          <w:rFonts w:asciiTheme="minorHAnsi" w:eastAsiaTheme="minorEastAsia" w:hAnsiTheme="minorHAnsi" w:cstheme="minorBidi"/>
           <w:noProof/>
           <w:sz w:val="22"/>
           <w:szCs w:val="22"/>
         </w:rPr>
       </w:pPr>
-      <w:hyperlink w:anchor="_Toc430185842" w:history="1">
+      <w:hyperlink w:anchor="_Toc430251094" w:history="1">
         <w:r>
           <w:rPr>
             <w:rStyle w:val="Hyperlink"/>
@@ -607,7 +607,7 @@
         </w:r>
         <w:r>
           <w:rPr>
-            <w:rFonts w:ascii="Calibri" w:hAnsi="Calibri"/>
+            <w:rFonts w:asciiTheme="minorHAnsi" w:eastAsiaTheme="minorEastAsia" w:hAnsiTheme="minorHAnsi" w:cstheme="minorBidi"/>
             <w:noProof/>
             <w:sz w:val="22"/>
             <w:szCs w:val="22"/>
@@ -640,7 +640,7 @@
             <w:noProof/>
             <w:webHidden/>
           </w:rPr>
-          <w:instrText xml:space="preserve"> PAGEREF _Toc430185842 \h </w:instrText>
+          <w:instrText xml:space="preserve"> PAGEREF _Toc430251094 \h </w:instrText>
         </w:r>
         <w:r>
           <w:rPr>
@@ -673,29 +673,29 @@
     </w:p>
     <w:p>
       <w:pPr>
-        <w:pStyle w:val="TOC2"/>
+        <w:pStyle w:val="TOC1"/>
         <w:tabs>
-          <w:tab w:val="left" w:pos="880"/>
+          <w:tab w:val="left" w:pos="480"/>
           <w:tab w:val="right" w:leader="dot" w:pos="9350"/>
         </w:tabs>
         <w:rPr>
-          <w:rFonts w:ascii="Calibri" w:hAnsi="Calibri"/>
+          <w:rFonts w:asciiTheme="minorHAnsi" w:eastAsiaTheme="minorEastAsia" w:hAnsiTheme="minorHAnsi" w:cstheme="minorBidi"/>
           <w:noProof/>
           <w:sz w:val="22"/>
           <w:szCs w:val="22"/>
         </w:rPr>
       </w:pPr>
-      <w:hyperlink w:anchor="_Toc430185843" w:history="1">
+      <w:hyperlink w:anchor="_Toc430251095" w:history="1">
         <w:r>
           <w:rPr>
             <w:rStyle w:val="Hyperlink"/>
             <w:noProof/>
           </w:rPr>
-          <w:t>3.2.</w:t>
+          <w:t>4.</w:t>
         </w:r>
         <w:r>
           <w:rPr>
-            <w:rFonts w:ascii="Calibri" w:hAnsi="Calibri"/>
+            <w:rFonts w:asciiTheme="minorHAnsi" w:eastAsiaTheme="minorEastAsia" w:hAnsiTheme="minorHAnsi" w:cstheme="minorBidi"/>
             <w:noProof/>
             <w:sz w:val="22"/>
             <w:szCs w:val="22"/>
@@ -728,7 +728,7 @@
             <w:noProof/>
             <w:webHidden/>
           </w:rPr>
-          <w:instrText xml:space="preserve"> PAGEREF _Toc430185843 \h </w:instrText>
+          <w:instrText xml:space="preserve"> PAGEREF _Toc430251095 \h </w:instrText>
         </w:r>
         <w:r>
           <w:rPr>
@@ -767,23 +767,23 @@
           <w:tab w:val="right" w:leader="dot" w:pos="9350"/>
         </w:tabs>
         <w:rPr>
-          <w:rFonts w:ascii="Calibri" w:hAnsi="Calibri"/>
+          <w:rFonts w:asciiTheme="minorHAnsi" w:eastAsiaTheme="minorEastAsia" w:hAnsiTheme="minorHAnsi" w:cstheme="minorBidi"/>
           <w:noProof/>
           <w:sz w:val="22"/>
           <w:szCs w:val="22"/>
         </w:rPr>
       </w:pPr>
-      <w:hyperlink w:anchor="_Toc430185844" w:history="1">
+      <w:hyperlink w:anchor="_Toc430251096" w:history="1">
         <w:r>
           <w:rPr>
             <w:rStyle w:val="Hyperlink"/>
             <w:noProof/>
           </w:rPr>
-          <w:t>3.2.1.</w:t>
+          <w:t>4.1.1.</w:t>
         </w:r>
         <w:r>
           <w:rPr>
-            <w:rFonts w:ascii="Calibri" w:hAnsi="Calibri"/>
+            <w:rFonts w:asciiTheme="minorHAnsi" w:eastAsiaTheme="minorEastAsia" w:hAnsiTheme="minorHAnsi" w:cstheme="minorBidi"/>
             <w:noProof/>
             <w:sz w:val="22"/>
             <w:szCs w:val="22"/>
@@ -816,7 +816,7 @@
             <w:noProof/>
             <w:webHidden/>
           </w:rPr>
-          <w:instrText xml:space="preserve"> PAGEREF _Toc430185844 \h </w:instrText>
+          <w:instrText xml:space="preserve"> PAGEREF _Toc430251096 \h </w:instrText>
         </w:r>
         <w:r>
           <w:rPr>
@@ -855,23 +855,23 @@
           <w:tab w:val="right" w:leader="dot" w:pos="9350"/>
         </w:tabs>
         <w:rPr>
-          <w:rFonts w:ascii="Calibri" w:hAnsi="Calibri"/>
+          <w:rFonts w:asciiTheme="minorHAnsi" w:eastAsiaTheme="minorEastAsia" w:hAnsiTheme="minorHAnsi" w:cstheme="minorBidi"/>
           <w:noProof/>
           <w:sz w:val="22"/>
           <w:szCs w:val="22"/>
         </w:rPr>
       </w:pPr>
-      <w:hyperlink w:anchor="_Toc430185845" w:history="1">
+      <w:hyperlink w:anchor="_Toc430251097" w:history="1">
         <w:r>
           <w:rPr>
             <w:rStyle w:val="Hyperlink"/>
             <w:noProof/>
           </w:rPr>
-          <w:t>3.2.2.</w:t>
+          <w:t>4.1.2.</w:t>
         </w:r>
         <w:r>
           <w:rPr>
-            <w:rFonts w:ascii="Calibri" w:hAnsi="Calibri"/>
+            <w:rFonts w:asciiTheme="minorHAnsi" w:eastAsiaTheme="minorEastAsia" w:hAnsiTheme="minorHAnsi" w:cstheme="minorBidi"/>
             <w:noProof/>
             <w:sz w:val="22"/>
             <w:szCs w:val="22"/>
@@ -904,7 +904,7 @@
             <w:noProof/>
             <w:webHidden/>
           </w:rPr>
-          <w:instrText xml:space="preserve"> PAGEREF _Toc430185845 \h </w:instrText>
+          <w:instrText xml:space="preserve"> PAGEREF _Toc430251097 \h </w:instrText>
         </w:r>
         <w:r>
           <w:rPr>
@@ -943,23 +943,23 @@
           <w:tab w:val="right" w:leader="dot" w:pos="9350"/>
         </w:tabs>
         <w:rPr>
-          <w:rFonts w:ascii="Calibri" w:hAnsi="Calibri"/>
+          <w:rFonts w:asciiTheme="minorHAnsi" w:eastAsiaTheme="minorEastAsia" w:hAnsiTheme="minorHAnsi" w:cstheme="minorBidi"/>
           <w:noProof/>
           <w:sz w:val="22"/>
           <w:szCs w:val="22"/>
         </w:rPr>
       </w:pPr>
-      <w:hyperlink w:anchor="_Toc430185846" w:history="1">
+      <w:hyperlink w:anchor="_Toc430251098" w:history="1">
         <w:r>
           <w:rPr>
             <w:rStyle w:val="Hyperlink"/>
             <w:noProof/>
           </w:rPr>
-          <w:t>3.2.3.</w:t>
+          <w:t>4.1.3.</w:t>
         </w:r>
         <w:r>
           <w:rPr>
-            <w:rFonts w:ascii="Calibri" w:hAnsi="Calibri"/>
+            <w:rFonts w:asciiTheme="minorHAnsi" w:eastAsiaTheme="minorEastAsia" w:hAnsiTheme="minorHAnsi" w:cstheme="minorBidi"/>
             <w:noProof/>
             <w:sz w:val="22"/>
             <w:szCs w:val="22"/>
@@ -992,7 +992,7 @@
             <w:noProof/>
             <w:webHidden/>
           </w:rPr>
-          <w:instrText xml:space="preserve"> PAGEREF _Toc430185846 \h </w:instrText>
+          <w:instrText xml:space="preserve"> PAGEREF _Toc430251098 \h </w:instrText>
         </w:r>
         <w:r>
           <w:rPr>
@@ -1031,23 +1031,23 @@
           <w:tab w:val="right" w:leader="dot" w:pos="9350"/>
         </w:tabs>
         <w:rPr>
-          <w:rFonts w:ascii="Calibri" w:hAnsi="Calibri"/>
+          <w:rFonts w:asciiTheme="minorHAnsi" w:eastAsiaTheme="minorEastAsia" w:hAnsiTheme="minorHAnsi" w:cstheme="minorBidi"/>
           <w:noProof/>
           <w:sz w:val="22"/>
           <w:szCs w:val="22"/>
         </w:rPr>
       </w:pPr>
-      <w:hyperlink w:anchor="_Toc430185847" w:history="1">
+      <w:hyperlink w:anchor="_Toc430251099" w:history="1">
         <w:r>
           <w:rPr>
             <w:rStyle w:val="Hyperlink"/>
             <w:noProof/>
           </w:rPr>
-          <w:t>3.3.</w:t>
+          <w:t>4.2.</w:t>
         </w:r>
         <w:r>
           <w:rPr>
-            <w:rFonts w:ascii="Calibri" w:hAnsi="Calibri"/>
+            <w:rFonts w:asciiTheme="minorHAnsi" w:eastAsiaTheme="minorEastAsia" w:hAnsiTheme="minorHAnsi" w:cstheme="minorBidi"/>
             <w:noProof/>
             <w:sz w:val="22"/>
             <w:szCs w:val="22"/>
@@ -1080,7 +1080,7 @@
             <w:noProof/>
             <w:webHidden/>
           </w:rPr>
-          <w:instrText xml:space="preserve"> PAGEREF _Toc430185847 \h </w:instrText>
+          <w:instrText xml:space="preserve"> PAGEREF _Toc430251099 \h </w:instrText>
         </w:r>
         <w:r>
           <w:rPr>
@@ -1119,23 +1119,23 @@
           <w:tab w:val="right" w:leader="dot" w:pos="9350"/>
         </w:tabs>
         <w:rPr>
-          <w:rFonts w:ascii="Calibri" w:hAnsi="Calibri"/>
+          <w:rFonts w:asciiTheme="minorHAnsi" w:eastAsiaTheme="minorEastAsia" w:hAnsiTheme="minorHAnsi" w:cstheme="minorBidi"/>
           <w:noProof/>
           <w:sz w:val="22"/>
           <w:szCs w:val="22"/>
         </w:rPr>
       </w:pPr>
-      <w:hyperlink w:anchor="_Toc430185848" w:history="1">
+      <w:hyperlink w:anchor="_Toc430251100" w:history="1">
         <w:r>
           <w:rPr>
             <w:rStyle w:val="Hyperlink"/>
             <w:noProof/>
           </w:rPr>
-          <w:t>4.</w:t>
+          <w:t>5.</w:t>
         </w:r>
         <w:r>
           <w:rPr>
-            <w:rFonts w:ascii="Calibri" w:hAnsi="Calibri"/>
+            <w:rFonts w:asciiTheme="minorHAnsi" w:eastAsiaTheme="minorEastAsia" w:hAnsiTheme="minorHAnsi" w:cstheme="minorBidi"/>
             <w:noProof/>
             <w:sz w:val="22"/>
             <w:szCs w:val="22"/>
@@ -1168,7 +1168,7 @@
             <w:noProof/>
             <w:webHidden/>
           </w:rPr>
-          <w:instrText xml:space="preserve"> PAGEREF _Toc430185848 \h </w:instrText>
+          <w:instrText xml:space="preserve"> PAGEREF _Toc430251100 \h </w:instrText>
         </w:r>
         <w:r>
           <w:rPr>
@@ -1207,23 +1207,23 @@
           <w:tab w:val="right" w:leader="dot" w:pos="9350"/>
         </w:tabs>
         <w:rPr>
-          <w:rFonts w:ascii="Calibri" w:hAnsi="Calibri"/>
+          <w:rFonts w:asciiTheme="minorHAnsi" w:eastAsiaTheme="minorEastAsia" w:hAnsiTheme="minorHAnsi" w:cstheme="minorBidi"/>
           <w:noProof/>
           <w:sz w:val="22"/>
           <w:szCs w:val="22"/>
         </w:rPr>
       </w:pPr>
-      <w:hyperlink w:anchor="_Toc430185849" w:history="1">
+      <w:hyperlink w:anchor="_Toc430251101" w:history="1">
         <w:r>
           <w:rPr>
             <w:rStyle w:val="Hyperlink"/>
             <w:noProof/>
           </w:rPr>
-          <w:t>5.</w:t>
+          <w:t>6.</w:t>
         </w:r>
         <w:r>
           <w:rPr>
-            <w:rFonts w:ascii="Calibri" w:hAnsi="Calibri"/>
+            <w:rFonts w:asciiTheme="minorHAnsi" w:eastAsiaTheme="minorEastAsia" w:hAnsiTheme="minorHAnsi" w:cstheme="minorBidi"/>
             <w:noProof/>
             <w:sz w:val="22"/>
             <w:szCs w:val="22"/>
@@ -1256,7 +1256,7 @@
             <w:noProof/>
             <w:webHidden/>
           </w:rPr>
-          <w:instrText xml:space="preserve"> PAGEREF _Toc430185849 \h </w:instrText>
+          <w:instrText xml:space="preserve"> PAGEREF _Toc430251101 \h </w:instrText>
         </w:r>
         <w:r>
           <w:rPr>
@@ -1295,23 +1295,23 @@
           <w:tab w:val="right" w:leader="dot" w:pos="9350"/>
         </w:tabs>
         <w:rPr>
-          <w:rFonts w:ascii="Calibri" w:hAnsi="Calibri"/>
+          <w:rFonts w:asciiTheme="minorHAnsi" w:eastAsiaTheme="minorEastAsia" w:hAnsiTheme="minorHAnsi" w:cstheme="minorBidi"/>
           <w:noProof/>
           <w:sz w:val="22"/>
           <w:szCs w:val="22"/>
         </w:rPr>
       </w:pPr>
-      <w:hyperlink w:anchor="_Toc430185850" w:history="1">
+      <w:hyperlink w:anchor="_Toc430251102" w:history="1">
         <w:r>
           <w:rPr>
             <w:rStyle w:val="Hyperlink"/>
             <w:noProof/>
           </w:rPr>
-          <w:t>6.</w:t>
+          <w:t>7.</w:t>
         </w:r>
         <w:r>
           <w:rPr>
-            <w:rFonts w:ascii="Calibri" w:hAnsi="Calibri"/>
+            <w:rFonts w:asciiTheme="minorHAnsi" w:eastAsiaTheme="minorEastAsia" w:hAnsiTheme="minorHAnsi" w:cstheme="minorBidi"/>
             <w:noProof/>
             <w:sz w:val="22"/>
             <w:szCs w:val="22"/>
@@ -1344,7 +1344,7 @@
             <w:noProof/>
             <w:webHidden/>
           </w:rPr>
-          <w:instrText xml:space="preserve"> PAGEREF _Toc430185850 \h </w:instrText>
+          <w:instrText xml:space="preserve"> PAGEREF _Toc430251102 \h </w:instrText>
         </w:r>
         <w:r>
           <w:rPr>
@@ -1383,23 +1383,23 @@
           <w:tab w:val="right" w:leader="dot" w:pos="9350"/>
         </w:tabs>
         <w:rPr>
-          <w:rFonts w:ascii="Calibri" w:hAnsi="Calibri"/>
+          <w:rFonts w:asciiTheme="minorHAnsi" w:eastAsiaTheme="minorEastAsia" w:hAnsiTheme="minorHAnsi" w:cstheme="minorBidi"/>
           <w:noProof/>
           <w:sz w:val="22"/>
           <w:szCs w:val="22"/>
         </w:rPr>
       </w:pPr>
-      <w:hyperlink w:anchor="_Toc430185851" w:history="1">
+      <w:hyperlink w:anchor="_Toc430251103" w:history="1">
         <w:r>
           <w:rPr>
             <w:rStyle w:val="Hyperlink"/>
             <w:noProof/>
           </w:rPr>
-          <w:t>6.1.</w:t>
+          <w:t>7.1.</w:t>
         </w:r>
         <w:r>
           <w:rPr>
-            <w:rFonts w:ascii="Calibri" w:hAnsi="Calibri"/>
+            <w:rFonts w:asciiTheme="minorHAnsi" w:eastAsiaTheme="minorEastAsia" w:hAnsiTheme="minorHAnsi" w:cstheme="minorBidi"/>
             <w:noProof/>
             <w:sz w:val="22"/>
             <w:szCs w:val="22"/>
@@ -1440,7 +1440,7 @@
             <w:noProof/>
             <w:webHidden/>
           </w:rPr>
-          <w:instrText xml:space="preserve"> PAGEREF _Toc430185851 \h </w:instrText>
+          <w:instrText xml:space="preserve"> PAGEREF _Toc430251103 \h </w:instrText>
         </w:r>
         <w:r>
           <w:rPr>
@@ -1479,23 +1479,23 @@
           <w:tab w:val="right" w:leader="dot" w:pos="9350"/>
         </w:tabs>
         <w:rPr>
-          <w:rFonts w:ascii="Calibri" w:hAnsi="Calibri"/>
+          <w:rFonts w:asciiTheme="minorHAnsi" w:eastAsiaTheme="minorEastAsia" w:hAnsiTheme="minorHAnsi" w:cstheme="minorBidi"/>
           <w:noProof/>
           <w:sz w:val="22"/>
           <w:szCs w:val="22"/>
         </w:rPr>
       </w:pPr>
-      <w:hyperlink w:anchor="_Toc430185852" w:history="1">
+      <w:hyperlink w:anchor="_Toc430251104" w:history="1">
         <w:r>
           <w:rPr>
             <w:rStyle w:val="Hyperlink"/>
             <w:noProof/>
           </w:rPr>
-          <w:t>6.2.</w:t>
+          <w:t>7.2.</w:t>
         </w:r>
         <w:r>
           <w:rPr>
-            <w:rFonts w:ascii="Calibri" w:hAnsi="Calibri"/>
+            <w:rFonts w:asciiTheme="minorHAnsi" w:eastAsiaTheme="minorEastAsia" w:hAnsiTheme="minorHAnsi" w:cstheme="minorBidi"/>
             <w:noProof/>
             <w:sz w:val="22"/>
             <w:szCs w:val="22"/>
@@ -1536,7 +1536,7 @@
             <w:noProof/>
             <w:webHidden/>
           </w:rPr>
-          <w:instrText xml:space="preserve"> PAGEREF _Toc430185852 \h </w:instrText>
+          <w:instrText xml:space="preserve"> PAGEREF _Toc430251104 \h </w:instrText>
         </w:r>
         <w:r>
           <w:rPr>
@@ -1575,23 +1575,23 @@
           <w:tab w:val="right" w:leader="dot" w:pos="9350"/>
         </w:tabs>
         <w:rPr>
-          <w:rFonts w:ascii="Calibri" w:hAnsi="Calibri"/>
+          <w:rFonts w:asciiTheme="minorHAnsi" w:eastAsiaTheme="minorEastAsia" w:hAnsiTheme="minorHAnsi" w:cstheme="minorBidi"/>
           <w:noProof/>
           <w:sz w:val="22"/>
           <w:szCs w:val="22"/>
         </w:rPr>
       </w:pPr>
-      <w:hyperlink w:anchor="_Toc430185853" w:history="1">
+      <w:hyperlink w:anchor="_Toc430251105" w:history="1">
         <w:r>
           <w:rPr>
             <w:rStyle w:val="Hyperlink"/>
             <w:noProof/>
           </w:rPr>
-          <w:t>6.3.</w:t>
+          <w:t>7.3.</w:t>
         </w:r>
         <w:r>
           <w:rPr>
-            <w:rFonts w:ascii="Calibri" w:hAnsi="Calibri"/>
+            <w:rFonts w:asciiTheme="minorHAnsi" w:eastAsiaTheme="minorEastAsia" w:hAnsiTheme="minorHAnsi" w:cstheme="minorBidi"/>
             <w:noProof/>
             <w:sz w:val="22"/>
             <w:szCs w:val="22"/>
@@ -1632,7 +1632,7 @@
             <w:noProof/>
             <w:webHidden/>
           </w:rPr>
-          <w:instrText xml:space="preserve"> PAGEREF _Toc430185853 \h </w:instrText>
+          <w:instrText xml:space="preserve"> PAGEREF _Toc430251105 \h </w:instrText>
         </w:r>
         <w:r>
           <w:rPr>
@@ -1671,23 +1671,23 @@
           <w:tab w:val="right" w:leader="dot" w:pos="9350"/>
         </w:tabs>
         <w:rPr>
-          <w:rFonts w:ascii="Calibri" w:hAnsi="Calibri"/>
+          <w:rFonts w:asciiTheme="minorHAnsi" w:eastAsiaTheme="minorEastAsia" w:hAnsiTheme="minorHAnsi" w:cstheme="minorBidi"/>
           <w:noProof/>
           <w:sz w:val="22"/>
           <w:szCs w:val="22"/>
         </w:rPr>
       </w:pPr>
-      <w:hyperlink w:anchor="_Toc430185854" w:history="1">
+      <w:hyperlink w:anchor="_Toc430251106" w:history="1">
         <w:r>
           <w:rPr>
             <w:rStyle w:val="Hyperlink"/>
             <w:noProof/>
           </w:rPr>
-          <w:t>6.4.</w:t>
+          <w:t>7.4.</w:t>
         </w:r>
         <w:r>
           <w:rPr>
-            <w:rFonts w:ascii="Calibri" w:hAnsi="Calibri"/>
+            <w:rFonts w:asciiTheme="minorHAnsi" w:eastAsiaTheme="minorEastAsia" w:hAnsiTheme="minorHAnsi" w:cstheme="minorBidi"/>
             <w:noProof/>
             <w:sz w:val="22"/>
             <w:szCs w:val="22"/>
@@ -1720,7 +1720,7 @@
             <w:noProof/>
             <w:webHidden/>
           </w:rPr>
-          <w:instrText xml:space="preserve"> PAGEREF _Toc430185854 \h </w:instrText>
+          <w:instrText xml:space="preserve"> PAGEREF _Toc430251106 \h </w:instrText>
         </w:r>
         <w:r>
           <w:rPr>
@@ -1759,23 +1759,23 @@
           <w:tab w:val="right" w:leader="dot" w:pos="9350"/>
         </w:tabs>
         <w:rPr>
-          <w:rFonts w:ascii="Calibri" w:hAnsi="Calibri"/>
+          <w:rFonts w:asciiTheme="minorHAnsi" w:eastAsiaTheme="minorEastAsia" w:hAnsiTheme="minorHAnsi" w:cstheme="minorBidi"/>
           <w:noProof/>
           <w:sz w:val="22"/>
           <w:szCs w:val="22"/>
         </w:rPr>
       </w:pPr>
-      <w:hyperlink w:anchor="_Toc430185855" w:history="1">
+      <w:hyperlink w:anchor="_Toc430251107" w:history="1">
         <w:r>
           <w:rPr>
             <w:rStyle w:val="Hyperlink"/>
             <w:noProof/>
           </w:rPr>
-          <w:t>6.4.1.</w:t>
+          <w:t>7.4.1.</w:t>
         </w:r>
         <w:r>
           <w:rPr>
-            <w:rFonts w:ascii="Calibri" w:hAnsi="Calibri"/>
+            <w:rFonts w:asciiTheme="minorHAnsi" w:eastAsiaTheme="minorEastAsia" w:hAnsiTheme="minorHAnsi" w:cstheme="minorBidi"/>
             <w:noProof/>
             <w:sz w:val="22"/>
             <w:szCs w:val="22"/>
@@ -1823,7 +1823,7 @@
             <w:noProof/>
             <w:webHidden/>
           </w:rPr>
-          <w:instrText xml:space="preserve"> PAGEREF _Toc430185855 \h </w:instrText>
+          <w:instrText xml:space="preserve"> PAGEREF _Toc430251107 \h </w:instrText>
         </w:r>
         <w:r>
           <w:rPr>
@@ -1862,23 +1862,23 @@
           <w:tab w:val="right" w:leader="dot" w:pos="9350"/>
         </w:tabs>
         <w:rPr>
-          <w:rFonts w:ascii="Calibri" w:hAnsi="Calibri"/>
+          <w:rFonts w:asciiTheme="minorHAnsi" w:eastAsiaTheme="minorEastAsia" w:hAnsiTheme="minorHAnsi" w:cstheme="minorBidi"/>
           <w:noProof/>
           <w:sz w:val="22"/>
           <w:szCs w:val="22"/>
         </w:rPr>
       </w:pPr>
-      <w:hyperlink w:anchor="_Toc430185856" w:history="1">
+      <w:hyperlink w:anchor="_Toc430251108" w:history="1">
         <w:r>
           <w:rPr>
             <w:rStyle w:val="Hyperlink"/>
             <w:noProof/>
           </w:rPr>
-          <w:t>6.4.2.</w:t>
+          <w:t>7.4.2.</w:t>
         </w:r>
         <w:r>
           <w:rPr>
-            <w:rFonts w:ascii="Calibri" w:hAnsi="Calibri"/>
+            <w:rFonts w:asciiTheme="minorHAnsi" w:eastAsiaTheme="minorEastAsia" w:hAnsiTheme="minorHAnsi" w:cstheme="minorBidi"/>
             <w:noProof/>
             <w:sz w:val="22"/>
             <w:szCs w:val="22"/>
@@ -1926,7 +1926,7 @@
             <w:noProof/>
             <w:webHidden/>
           </w:rPr>
-          <w:instrText xml:space="preserve"> PAGEREF _Toc430185856 \h </w:instrText>
+          <w:instrText xml:space="preserve"> PAGEREF _Toc430251108 \h </w:instrText>
         </w:r>
         <w:r>
           <w:rPr>
@@ -1965,23 +1965,23 @@
           <w:tab w:val="right" w:leader="dot" w:pos="9350"/>
         </w:tabs>
         <w:rPr>
-          <w:rFonts w:ascii="Calibri" w:hAnsi="Calibri"/>
+          <w:rFonts w:asciiTheme="minorHAnsi" w:eastAsiaTheme="minorEastAsia" w:hAnsiTheme="minorHAnsi" w:cstheme="minorBidi"/>
           <w:noProof/>
           <w:sz w:val="22"/>
           <w:szCs w:val="22"/>
         </w:rPr>
       </w:pPr>
-      <w:hyperlink w:anchor="_Toc430185857" w:history="1">
+      <w:hyperlink w:anchor="_Toc430251109" w:history="1">
         <w:r>
           <w:rPr>
             <w:rStyle w:val="Hyperlink"/>
             <w:noProof/>
           </w:rPr>
-          <w:t>6.5.</w:t>
+          <w:t>7.5.</w:t>
         </w:r>
         <w:r>
           <w:rPr>
-            <w:rFonts w:ascii="Calibri" w:hAnsi="Calibri"/>
+            <w:rFonts w:asciiTheme="minorHAnsi" w:eastAsiaTheme="minorEastAsia" w:hAnsiTheme="minorHAnsi" w:cstheme="minorBidi"/>
             <w:noProof/>
             <w:sz w:val="22"/>
             <w:szCs w:val="22"/>
@@ -2014,7 +2014,7 @@
             <w:noProof/>
             <w:webHidden/>
           </w:rPr>
-          <w:instrText xml:space="preserve"> PAGEREF _Toc430185857 \h </w:instrText>
+          <w:instrText xml:space="preserve"> PAGEREF _Toc430251109 \h </w:instrText>
         </w:r>
         <w:r>
           <w:rPr>
@@ -2053,23 +2053,23 @@
           <w:tab w:val="right" w:leader="dot" w:pos="9350"/>
         </w:tabs>
         <w:rPr>
-          <w:rFonts w:ascii="Calibri" w:hAnsi="Calibri"/>
+          <w:rFonts w:asciiTheme="minorHAnsi" w:eastAsiaTheme="minorEastAsia" w:hAnsiTheme="minorHAnsi" w:cstheme="minorBidi"/>
           <w:noProof/>
           <w:sz w:val="22"/>
           <w:szCs w:val="22"/>
         </w:rPr>
       </w:pPr>
-      <w:hyperlink w:anchor="_Toc430185858" w:history="1">
+      <w:hyperlink w:anchor="_Toc430251110" w:history="1">
         <w:r>
           <w:rPr>
             <w:rStyle w:val="Hyperlink"/>
             <w:noProof/>
           </w:rPr>
-          <w:t>6.5.1.</w:t>
+          <w:t>7.5.1.</w:t>
         </w:r>
         <w:r>
           <w:rPr>
-            <w:rFonts w:ascii="Calibri" w:hAnsi="Calibri"/>
+            <w:rFonts w:asciiTheme="minorHAnsi" w:eastAsiaTheme="minorEastAsia" w:hAnsiTheme="minorHAnsi" w:cstheme="minorBidi"/>
             <w:noProof/>
             <w:sz w:val="22"/>
             <w:szCs w:val="22"/>
@@ -2102,7 +2102,7 @@
             <w:noProof/>
             <w:webHidden/>
           </w:rPr>
-          <w:instrText xml:space="preserve"> PAGEREF _Toc430185858 \h </w:instrText>
+          <w:instrText xml:space="preserve"> PAGEREF _Toc430251110 \h </w:instrText>
         </w:r>
         <w:r>
           <w:rPr>
@@ -2141,24 +2141,24 @@
           <w:tab w:val="right" w:leader="dot" w:pos="9350"/>
         </w:tabs>
         <w:rPr>
-          <w:rFonts w:ascii="Calibri" w:hAnsi="Calibri"/>
+          <w:rFonts w:asciiTheme="minorHAnsi" w:eastAsiaTheme="minorEastAsia" w:hAnsiTheme="minorHAnsi" w:cstheme="minorBidi"/>
           <w:noProof/>
           <w:sz w:val="22"/>
           <w:szCs w:val="22"/>
         </w:rPr>
       </w:pPr>
-      <w:hyperlink w:anchor="_Toc430185859" w:history="1">
+      <w:hyperlink w:anchor="_Toc430251111" w:history="1">
         <w:r>
           <w:rPr>
             <w:rStyle w:val="Hyperlink"/>
             <w:noProof/>
             <w:lang w:eastAsia="zh-TW"/>
           </w:rPr>
-          <w:t>7.</w:t>
+          <w:t>8.</w:t>
         </w:r>
         <w:r>
           <w:rPr>
-            <w:rFonts w:ascii="Calibri" w:hAnsi="Calibri"/>
+            <w:rFonts w:asciiTheme="minorHAnsi" w:eastAsiaTheme="minorEastAsia" w:hAnsiTheme="minorHAnsi" w:cstheme="minorBidi"/>
             <w:noProof/>
             <w:sz w:val="22"/>
             <w:szCs w:val="22"/>
@@ -2192,7 +2192,7 @@
             <w:noProof/>
             <w:webHidden/>
           </w:rPr>
-          <w:instrText xml:space="preserve"> PAGEREF _Toc430185859 \h </w:instrText>
+          <w:instrText xml:space="preserve"> PAGEREF _Toc430251111 \h </w:instrText>
         </w:r>
         <w:r>
           <w:rPr>
@@ -2231,24 +2231,24 @@
           <w:tab w:val="right" w:leader="dot" w:pos="9350"/>
         </w:tabs>
         <w:rPr>
-          <w:rFonts w:ascii="Calibri" w:hAnsi="Calibri"/>
+          <w:rFonts w:asciiTheme="minorHAnsi" w:eastAsiaTheme="minorEastAsia" w:hAnsiTheme="minorHAnsi" w:cstheme="minorBidi"/>
           <w:noProof/>
           <w:sz w:val="22"/>
           <w:szCs w:val="22"/>
         </w:rPr>
       </w:pPr>
-      <w:hyperlink w:anchor="_Toc430185860" w:history="1">
+      <w:hyperlink w:anchor="_Toc430251112" w:history="1">
         <w:r>
           <w:rPr>
             <w:rStyle w:val="Hyperlink"/>
             <w:noProof/>
             <w:lang w:eastAsia="zh-TW"/>
           </w:rPr>
-          <w:t>7.1.</w:t>
+          <w:t>8.1.</w:t>
         </w:r>
         <w:r>
           <w:rPr>
-            <w:rFonts w:ascii="Calibri" w:hAnsi="Calibri"/>
+            <w:rFonts w:asciiTheme="minorHAnsi" w:eastAsiaTheme="minorEastAsia" w:hAnsiTheme="minorHAnsi" w:cstheme="minorBidi"/>
             <w:noProof/>
             <w:sz w:val="22"/>
             <w:szCs w:val="22"/>
@@ -2282,7 +2282,7 @@
             <w:noProof/>
             <w:webHidden/>
           </w:rPr>
-          <w:instrText xml:space="preserve"> PAGEREF _Toc430185860 \h </w:instrText>
+          <w:instrText xml:space="preserve"> PAGEREF _Toc430251112 \h </w:instrText>
         </w:r>
         <w:r>
           <w:rPr>
@@ -2321,24 +2321,24 @@
           <w:tab w:val="right" w:leader="dot" w:pos="9350"/>
         </w:tabs>
         <w:rPr>
-          <w:rFonts w:ascii="Calibri" w:hAnsi="Calibri"/>
+          <w:rFonts w:asciiTheme="minorHAnsi" w:eastAsiaTheme="minorEastAsia" w:hAnsiTheme="minorHAnsi" w:cstheme="minorBidi"/>
           <w:noProof/>
           <w:sz w:val="22"/>
           <w:szCs w:val="22"/>
         </w:rPr>
       </w:pPr>
-      <w:hyperlink w:anchor="_Toc430185861" w:history="1">
+      <w:hyperlink w:anchor="_Toc430251113" w:history="1">
         <w:r>
           <w:rPr>
             <w:rStyle w:val="Hyperlink"/>
             <w:noProof/>
             <w:lang w:eastAsia="zh-TW"/>
           </w:rPr>
-          <w:t>7.2.</w:t>
+          <w:t>8.2.</w:t>
         </w:r>
         <w:r>
           <w:rPr>
-            <w:rFonts w:ascii="Calibri" w:hAnsi="Calibri"/>
+            <w:rFonts w:asciiTheme="minorHAnsi" w:eastAsiaTheme="minorEastAsia" w:hAnsiTheme="minorHAnsi" w:cstheme="minorBidi"/>
             <w:noProof/>
             <w:sz w:val="22"/>
             <w:szCs w:val="22"/>
@@ -2372,7 +2372,7 @@
             <w:noProof/>
             <w:webHidden/>
           </w:rPr>
-          <w:instrText xml:space="preserve"> PAGEREF _Toc430185861 \h </w:instrText>
+          <w:instrText xml:space="preserve"> PAGEREF _Toc430251113 \h </w:instrText>
         </w:r>
         <w:r>
           <w:rPr>
@@ -2411,23 +2411,23 @@
           <w:tab w:val="right" w:leader="dot" w:pos="9350"/>
         </w:tabs>
         <w:rPr>
-          <w:rFonts w:ascii="Calibri" w:hAnsi="Calibri"/>
+          <w:rFonts w:asciiTheme="minorHAnsi" w:eastAsiaTheme="minorEastAsia" w:hAnsiTheme="minorHAnsi" w:cstheme="minorBidi"/>
           <w:noProof/>
           <w:sz w:val="22"/>
           <w:szCs w:val="22"/>
         </w:rPr>
       </w:pPr>
-      <w:hyperlink w:anchor="_Toc430185862" w:history="1">
+      <w:hyperlink w:anchor="_Toc430251114" w:history="1">
         <w:r>
           <w:rPr>
             <w:rStyle w:val="Hyperlink"/>
             <w:noProof/>
           </w:rPr>
-          <w:t>8.</w:t>
+          <w:t>9.</w:t>
         </w:r>
         <w:r>
           <w:rPr>
-            <w:rFonts w:ascii="Calibri" w:hAnsi="Calibri"/>
+            <w:rFonts w:asciiTheme="minorHAnsi" w:eastAsiaTheme="minorEastAsia" w:hAnsiTheme="minorHAnsi" w:cstheme="minorBidi"/>
             <w:noProof/>
             <w:sz w:val="22"/>
             <w:szCs w:val="22"/>
@@ -2460,7 +2460,7 @@
             <w:noProof/>
             <w:webHidden/>
           </w:rPr>
-          <w:instrText xml:space="preserve"> PAGEREF _Toc430185862 \h </w:instrText>
+          <w:instrText xml:space="preserve"> PAGEREF _Toc430251114 \h </w:instrText>
         </w:r>
         <w:r>
           <w:rPr>
@@ -2499,23 +2499,23 @@
           <w:tab w:val="right" w:leader="dot" w:pos="9350"/>
         </w:tabs>
         <w:rPr>
-          <w:rFonts w:ascii="Calibri" w:hAnsi="Calibri"/>
+          <w:rFonts w:asciiTheme="minorHAnsi" w:eastAsiaTheme="minorEastAsia" w:hAnsiTheme="minorHAnsi" w:cstheme="minorBidi"/>
           <w:noProof/>
           <w:sz w:val="22"/>
           <w:szCs w:val="22"/>
         </w:rPr>
       </w:pPr>
-      <w:hyperlink w:anchor="_Toc430185863" w:history="1">
+      <w:hyperlink w:anchor="_Toc430251115" w:history="1">
         <w:r>
           <w:rPr>
             <w:rStyle w:val="Hyperlink"/>
             <w:noProof/>
           </w:rPr>
-          <w:t>8.1.</w:t>
+          <w:t>9.1.</w:t>
         </w:r>
         <w:r>
           <w:rPr>
-            <w:rFonts w:ascii="Calibri" w:hAnsi="Calibri"/>
+            <w:rFonts w:asciiTheme="minorHAnsi" w:eastAsiaTheme="minorEastAsia" w:hAnsiTheme="minorHAnsi" w:cstheme="minorBidi"/>
             <w:noProof/>
             <w:sz w:val="22"/>
             <w:szCs w:val="22"/>
@@ -2548,7 +2548,7 @@
             <w:noProof/>
             <w:webHidden/>
           </w:rPr>
-          <w:instrText xml:space="preserve"> PAGEREF _Toc430185863 \h </w:instrText>
+          <w:instrText xml:space="preserve"> PAGEREF _Toc430251115 \h </w:instrText>
         </w:r>
         <w:r>
           <w:rPr>
@@ -2587,23 +2587,23 @@
           <w:tab w:val="right" w:leader="dot" w:pos="9350"/>
         </w:tabs>
         <w:rPr>
-          <w:rFonts w:ascii="Calibri" w:hAnsi="Calibri"/>
+          <w:rFonts w:asciiTheme="minorHAnsi" w:eastAsiaTheme="minorEastAsia" w:hAnsiTheme="minorHAnsi" w:cstheme="minorBidi"/>
           <w:noProof/>
           <w:sz w:val="22"/>
           <w:szCs w:val="22"/>
         </w:rPr>
       </w:pPr>
-      <w:hyperlink w:anchor="_Toc430185864" w:history="1">
+      <w:hyperlink w:anchor="_Toc430251116" w:history="1">
         <w:r>
           <w:rPr>
             <w:rStyle w:val="Hyperlink"/>
             <w:noProof/>
           </w:rPr>
-          <w:t>8.2.</w:t>
+          <w:t>9.2.</w:t>
         </w:r>
         <w:r>
           <w:rPr>
-            <w:rFonts w:ascii="Calibri" w:hAnsi="Calibri"/>
+            <w:rFonts w:asciiTheme="minorHAnsi" w:eastAsiaTheme="minorEastAsia" w:hAnsiTheme="minorHAnsi" w:cstheme="minorBidi"/>
             <w:noProof/>
             <w:sz w:val="22"/>
             <w:szCs w:val="22"/>
@@ -2636,7 +2636,7 @@
             <w:noProof/>
             <w:webHidden/>
           </w:rPr>
-          <w:instrText xml:space="preserve"> PAGEREF _Toc430185864 \h </w:instrText>
+          <w:instrText xml:space="preserve"> PAGEREF _Toc430251116 \h </w:instrText>
         </w:r>
         <w:r>
           <w:rPr>
@@ -2675,23 +2675,23 @@
           <w:tab w:val="right" w:leader="dot" w:pos="9350"/>
         </w:tabs>
         <w:rPr>
-          <w:rFonts w:ascii="Calibri" w:hAnsi="Calibri"/>
+          <w:rFonts w:asciiTheme="minorHAnsi" w:eastAsiaTheme="minorEastAsia" w:hAnsiTheme="minorHAnsi" w:cstheme="minorBidi"/>
           <w:noProof/>
           <w:sz w:val="22"/>
           <w:szCs w:val="22"/>
         </w:rPr>
       </w:pPr>
-      <w:hyperlink w:anchor="_Toc430185865" w:history="1">
+      <w:hyperlink w:anchor="_Toc430251117" w:history="1">
         <w:r>
           <w:rPr>
             <w:rStyle w:val="Hyperlink"/>
             <w:noProof/>
           </w:rPr>
-          <w:t>8.3.</w:t>
+          <w:t>9.3.</w:t>
         </w:r>
         <w:r>
           <w:rPr>
-            <w:rFonts w:ascii="Calibri" w:hAnsi="Calibri"/>
+            <w:rFonts w:asciiTheme="minorHAnsi" w:eastAsiaTheme="minorEastAsia" w:hAnsiTheme="minorHAnsi" w:cstheme="minorBidi"/>
             <w:noProof/>
             <w:sz w:val="22"/>
             <w:szCs w:val="22"/>
@@ -2724,7 +2724,7 @@
             <w:noProof/>
             <w:webHidden/>
           </w:rPr>
-          <w:instrText xml:space="preserve"> PAGEREF _Toc430185865 \h </w:instrText>
+          <w:instrText xml:space="preserve"> PAGEREF _Toc430251117 \h </w:instrText>
         </w:r>
         <w:r>
           <w:rPr>
@@ -2744,7 +2744,7 @@
             <w:noProof/>
             <w:webHidden/>
           </w:rPr>
-          <w:t>32</w:t>
+          <w:t>33</w:t>
         </w:r>
         <w:r>
           <w:rPr>
@@ -2763,23 +2763,23 @@
           <w:tab w:val="right" w:leader="dot" w:pos="9350"/>
         </w:tabs>
         <w:rPr>
-          <w:rFonts w:ascii="Calibri" w:hAnsi="Calibri"/>
+          <w:rFonts w:asciiTheme="minorHAnsi" w:eastAsiaTheme="minorEastAsia" w:hAnsiTheme="minorHAnsi" w:cstheme="minorBidi"/>
           <w:noProof/>
           <w:sz w:val="22"/>
           <w:szCs w:val="22"/>
         </w:rPr>
       </w:pPr>
-      <w:hyperlink w:anchor="_Toc430185866" w:history="1">
+      <w:hyperlink w:anchor="_Toc430251118" w:history="1">
         <w:r>
           <w:rPr>
             <w:rStyle w:val="Hyperlink"/>
             <w:noProof/>
           </w:rPr>
-          <w:t>8.4.</w:t>
+          <w:t>9.4.</w:t>
         </w:r>
         <w:r>
           <w:rPr>
-            <w:rFonts w:ascii="Calibri" w:hAnsi="Calibri"/>
+            <w:rFonts w:asciiTheme="minorHAnsi" w:eastAsiaTheme="minorEastAsia" w:hAnsiTheme="minorHAnsi" w:cstheme="minorBidi"/>
             <w:noProof/>
             <w:sz w:val="22"/>
             <w:szCs w:val="22"/>
@@ -2812,7 +2812,7 @@
             <w:noProof/>
             <w:webHidden/>
           </w:rPr>
-          <w:instrText xml:space="preserve"> PAGEREF _Toc430185866 \h </w:instrText>
+          <w:instrText xml:space="preserve"> PAGEREF _Toc430251118 \h </w:instrText>
         </w:r>
         <w:r>
           <w:rPr>
@@ -2832,7 +2832,7 @@
             <w:noProof/>
             <w:webHidden/>
           </w:rPr>
-          <w:t>34</w:t>
+          <w:t>35</w:t>
         </w:r>
         <w:r>
           <w:rPr>
@@ -2851,23 +2851,23 @@
           <w:tab w:val="right" w:leader="dot" w:pos="9350"/>
         </w:tabs>
         <w:rPr>
-          <w:rFonts w:ascii="Calibri" w:hAnsi="Calibri"/>
+          <w:rFonts w:asciiTheme="minorHAnsi" w:eastAsiaTheme="minorEastAsia" w:hAnsiTheme="minorHAnsi" w:cstheme="minorBidi"/>
           <w:noProof/>
           <w:sz w:val="22"/>
           <w:szCs w:val="22"/>
         </w:rPr>
       </w:pPr>
-      <w:hyperlink w:anchor="_Toc430185867" w:history="1">
+      <w:hyperlink w:anchor="_Toc430251119" w:history="1">
         <w:r>
           <w:rPr>
             <w:rStyle w:val="Hyperlink"/>
             <w:noProof/>
           </w:rPr>
-          <w:t>8.5.</w:t>
+          <w:t>9.5.</w:t>
         </w:r>
         <w:r>
           <w:rPr>
-            <w:rFonts w:ascii="Calibri" w:hAnsi="Calibri"/>
+            <w:rFonts w:asciiTheme="minorHAnsi" w:eastAsiaTheme="minorEastAsia" w:hAnsiTheme="minorHAnsi" w:cstheme="minorBidi"/>
             <w:noProof/>
             <w:sz w:val="22"/>
             <w:szCs w:val="22"/>
@@ -2900,7 +2900,7 @@
             <w:noProof/>
             <w:webHidden/>
           </w:rPr>
-          <w:instrText xml:space="preserve"> PAGEREF _Toc430185867 \h </w:instrText>
+          <w:instrText xml:space="preserve"> PAGEREF _Toc430251119 \h </w:instrText>
         </w:r>
         <w:r>
           <w:rPr>
@@ -2939,23 +2939,23 @@
           <w:tab w:val="right" w:leader="dot" w:pos="9350"/>
         </w:tabs>
         <w:rPr>
-          <w:rFonts w:ascii="Calibri" w:hAnsi="Calibri"/>
+          <w:rFonts w:asciiTheme="minorHAnsi" w:eastAsiaTheme="minorEastAsia" w:hAnsiTheme="minorHAnsi" w:cstheme="minorBidi"/>
           <w:noProof/>
           <w:sz w:val="22"/>
           <w:szCs w:val="22"/>
         </w:rPr>
       </w:pPr>
-      <w:hyperlink w:anchor="_Toc430185868" w:history="1">
+      <w:hyperlink w:anchor="_Toc430251120" w:history="1">
         <w:r>
           <w:rPr>
             <w:rStyle w:val="Hyperlink"/>
             <w:noProof/>
           </w:rPr>
-          <w:t>8.6.</w:t>
+          <w:t>9.6.</w:t>
         </w:r>
         <w:r>
           <w:rPr>
-            <w:rFonts w:ascii="Calibri" w:hAnsi="Calibri"/>
+            <w:rFonts w:asciiTheme="minorHAnsi" w:eastAsiaTheme="minorEastAsia" w:hAnsiTheme="minorHAnsi" w:cstheme="minorBidi"/>
             <w:noProof/>
             <w:sz w:val="22"/>
             <w:szCs w:val="22"/>
@@ -2988,7 +2988,7 @@
             <w:noProof/>
             <w:webHidden/>
           </w:rPr>
-          <w:instrText xml:space="preserve"> PAGEREF _Toc430185868 \h </w:instrText>
+          <w:instrText xml:space="preserve"> PAGEREF _Toc430251120 \h </w:instrText>
         </w:r>
         <w:r>
           <w:rPr>
@@ -3023,27 +3023,27 @@
       <w:pPr>
         <w:pStyle w:val="TOC1"/>
         <w:tabs>
-          <w:tab w:val="left" w:pos="480"/>
+          <w:tab w:val="left" w:pos="660"/>
           <w:tab w:val="right" w:leader="dot" w:pos="9350"/>
         </w:tabs>
         <w:rPr>
-          <w:rFonts w:ascii="Calibri" w:hAnsi="Calibri"/>
+          <w:rFonts w:asciiTheme="minorHAnsi" w:eastAsiaTheme="minorEastAsia" w:hAnsiTheme="minorHAnsi" w:cstheme="minorBidi"/>
           <w:noProof/>
           <w:sz w:val="22"/>
           <w:szCs w:val="22"/>
         </w:rPr>
       </w:pPr>
-      <w:hyperlink w:anchor="_Toc430185869" w:history="1">
+      <w:hyperlink w:anchor="_Toc430251121" w:history="1">
         <w:r>
           <w:rPr>
             <w:rStyle w:val="Hyperlink"/>
             <w:noProof/>
           </w:rPr>
-          <w:t>9.</w:t>
+          <w:t>10.</w:t>
         </w:r>
         <w:r>
           <w:rPr>
-            <w:rFonts w:ascii="Calibri" w:hAnsi="Calibri"/>
+            <w:rFonts w:asciiTheme="minorHAnsi" w:eastAsiaTheme="minorEastAsia" w:hAnsiTheme="minorHAnsi" w:cstheme="minorBidi"/>
             <w:noProof/>
             <w:sz w:val="22"/>
             <w:szCs w:val="22"/>
@@ -3076,7 +3076,7 @@
             <w:noProof/>
             <w:webHidden/>
           </w:rPr>
-          <w:instrText xml:space="preserve"> PAGEREF _Toc430185869 \h </w:instrText>
+          <w:instrText xml:space="preserve"> PAGEREF _Toc430251121 \h </w:instrText>
         </w:r>
         <w:r>
           <w:rPr>
@@ -3096,7 +3096,7 @@
             <w:noProof/>
             <w:webHidden/>
           </w:rPr>
-          <w:t>35</w:t>
+          <w:t>36</w:t>
         </w:r>
         <w:r>
           <w:rPr>
@@ -3115,23 +3115,23 @@
           <w:tab w:val="right" w:leader="dot" w:pos="9350"/>
         </w:tabs>
         <w:rPr>
-          <w:rFonts w:ascii="Calibri" w:hAnsi="Calibri"/>
+          <w:rFonts w:asciiTheme="minorHAnsi" w:eastAsiaTheme="minorEastAsia" w:hAnsiTheme="minorHAnsi" w:cstheme="minorBidi"/>
           <w:noProof/>
           <w:sz w:val="22"/>
           <w:szCs w:val="22"/>
         </w:rPr>
       </w:pPr>
-      <w:hyperlink w:anchor="_Toc430185870" w:history="1">
+      <w:hyperlink w:anchor="_Toc430251122" w:history="1">
         <w:r>
           <w:rPr>
             <w:rStyle w:val="Hyperlink"/>
             <w:noProof/>
           </w:rPr>
-          <w:t>10.</w:t>
+          <w:t>11.</w:t>
         </w:r>
         <w:r>
           <w:rPr>
-            <w:rFonts w:ascii="Calibri" w:hAnsi="Calibri"/>
+            <w:rFonts w:asciiTheme="minorHAnsi" w:eastAsiaTheme="minorEastAsia" w:hAnsiTheme="minorHAnsi" w:cstheme="minorBidi"/>
             <w:noProof/>
             <w:sz w:val="22"/>
             <w:szCs w:val="22"/>
@@ -3164,7 +3164,7 @@
             <w:noProof/>
             <w:webHidden/>
           </w:rPr>
-          <w:instrText xml:space="preserve"> PAGEREF _Toc430185870 \h </w:instrText>
+          <w:instrText xml:space="preserve"> PAGEREF _Toc430251122 \h </w:instrText>
         </w:r>
         <w:r>
           <w:rPr>
@@ -3203,23 +3203,23 @@
           <w:tab w:val="right" w:leader="dot" w:pos="9350"/>
         </w:tabs>
         <w:rPr>
-          <w:rFonts w:ascii="Calibri" w:hAnsi="Calibri"/>
+          <w:rFonts w:asciiTheme="minorHAnsi" w:eastAsiaTheme="minorEastAsia" w:hAnsiTheme="minorHAnsi" w:cstheme="minorBidi"/>
           <w:noProof/>
           <w:sz w:val="22"/>
           <w:szCs w:val="22"/>
         </w:rPr>
       </w:pPr>
-      <w:hyperlink w:anchor="_Toc430185871" w:history="1">
+      <w:hyperlink w:anchor="_Toc430251123" w:history="1">
         <w:r>
           <w:rPr>
             <w:rStyle w:val="Hyperlink"/>
             <w:noProof/>
           </w:rPr>
-          <w:t>10.1.</w:t>
+          <w:t>11.1.</w:t>
         </w:r>
         <w:r>
           <w:rPr>
-            <w:rFonts w:ascii="Calibri" w:hAnsi="Calibri"/>
+            <w:rFonts w:asciiTheme="minorHAnsi" w:eastAsiaTheme="minorEastAsia" w:hAnsiTheme="minorHAnsi" w:cstheme="minorBidi"/>
             <w:noProof/>
             <w:sz w:val="22"/>
             <w:szCs w:val="22"/>
@@ -3252,7 +3252,7 @@
             <w:noProof/>
             <w:webHidden/>
           </w:rPr>
-          <w:instrText xml:space="preserve"> PAGEREF _Toc430185871 \h </w:instrText>
+          <w:instrText xml:space="preserve"> PAGEREF _Toc430251123 \h </w:instrText>
         </w:r>
         <w:r>
           <w:rPr>
@@ -3291,23 +3291,23 @@
           <w:tab w:val="right" w:leader="dot" w:pos="9350"/>
         </w:tabs>
         <w:rPr>
-          <w:rFonts w:ascii="Calibri" w:hAnsi="Calibri"/>
+          <w:rFonts w:asciiTheme="minorHAnsi" w:eastAsiaTheme="minorEastAsia" w:hAnsiTheme="minorHAnsi" w:cstheme="minorBidi"/>
           <w:noProof/>
           <w:sz w:val="22"/>
           <w:szCs w:val="22"/>
         </w:rPr>
       </w:pPr>
-      <w:hyperlink w:anchor="_Toc430185872" w:history="1">
+      <w:hyperlink w:anchor="_Toc430251124" w:history="1">
         <w:r>
           <w:rPr>
             <w:rStyle w:val="Hyperlink"/>
             <w:noProof/>
           </w:rPr>
-          <w:t>10.2.</w:t>
+          <w:t>11.2.</w:t>
         </w:r>
         <w:r>
           <w:rPr>
-            <w:rFonts w:ascii="Calibri" w:hAnsi="Calibri"/>
+            <w:rFonts w:asciiTheme="minorHAnsi" w:eastAsiaTheme="minorEastAsia" w:hAnsiTheme="minorHAnsi" w:cstheme="minorBidi"/>
             <w:noProof/>
             <w:sz w:val="22"/>
             <w:szCs w:val="22"/>
@@ -3340,7 +3340,7 @@
             <w:noProof/>
             <w:webHidden/>
           </w:rPr>
-          <w:instrText xml:space="preserve"> PAGEREF _Toc430185872 \h </w:instrText>
+          <w:instrText xml:space="preserve"> PAGEREF _Toc430251124 \h </w:instrText>
         </w:r>
         <w:r>
           <w:rPr>
@@ -3360,7 +3360,7 @@
             <w:noProof/>
             <w:webHidden/>
           </w:rPr>
-          <w:t>36</w:t>
+          <w:t>37</w:t>
         </w:r>
         <w:r>
           <w:rPr>
@@ -3379,23 +3379,23 @@
           <w:tab w:val="right" w:leader="dot" w:pos="9350"/>
         </w:tabs>
         <w:rPr>
-          <w:rFonts w:ascii="Calibri" w:hAnsi="Calibri"/>
+          <w:rFonts w:asciiTheme="minorHAnsi" w:eastAsiaTheme="minorEastAsia" w:hAnsiTheme="minorHAnsi" w:cstheme="minorBidi"/>
           <w:noProof/>
           <w:sz w:val="22"/>
           <w:szCs w:val="22"/>
         </w:rPr>
       </w:pPr>
-      <w:hyperlink w:anchor="_Toc430185873" w:history="1">
+      <w:hyperlink w:anchor="_Toc430251125" w:history="1">
         <w:r>
           <w:rPr>
             <w:rStyle w:val="Hyperlink"/>
             <w:noProof/>
           </w:rPr>
-          <w:t>10.3.</w:t>
+          <w:t>11.3.</w:t>
         </w:r>
         <w:r>
           <w:rPr>
-            <w:rFonts w:ascii="Calibri" w:hAnsi="Calibri"/>
+            <w:rFonts w:asciiTheme="minorHAnsi" w:eastAsiaTheme="minorEastAsia" w:hAnsiTheme="minorHAnsi" w:cstheme="minorBidi"/>
             <w:noProof/>
             <w:sz w:val="22"/>
             <w:szCs w:val="22"/>
@@ -3428,7 +3428,7 @@
             <w:noProof/>
             <w:webHidden/>
           </w:rPr>
-          <w:instrText xml:space="preserve"> PAGEREF _Toc430185873 \h </w:instrText>
+          <w:instrText xml:space="preserve"> PAGEREF _Toc430251125 \h </w:instrText>
         </w:r>
         <w:r>
           <w:rPr>
@@ -3468,19 +3468,19 @@
       <w:pPr>
         <w:pStyle w:val="Heading1"/>
       </w:pPr>
-      <w:bookmarkStart w:id="0" w:name="_Toc237334708"/>
-      <w:bookmarkStart w:id="1" w:name="_Toc209240387"/>
-      <w:bookmarkStart w:id="2" w:name="_Toc209240388"/>
-      <w:bookmarkStart w:id="3" w:name="_Toc305767820"/>
-      <w:bookmarkStart w:id="4" w:name="_Ref364326258"/>
-      <w:bookmarkStart w:id="5" w:name="_Toc430185839"/>
+      <w:bookmarkStart w:id="0" w:name="_Toc209240387"/>
+      <w:bookmarkStart w:id="1" w:name="_Toc209240388"/>
+      <w:bookmarkStart w:id="2" w:name="_Toc305767820"/>
+      <w:bookmarkStart w:id="3" w:name="_Ref364326258"/>
+      <w:bookmarkStart w:id="4" w:name="_Toc237334708"/>
+      <w:bookmarkStart w:id="5" w:name="_Toc430251091"/>
+      <w:bookmarkEnd w:id="0"/>
       <w:bookmarkEnd w:id="1"/>
+      <w:r>
+        <w:t>Prerequisites</w:t>
+      </w:r>
       <w:bookmarkEnd w:id="2"/>
-      <w:r>
-        <w:t>Prerequisites</w:t>
-      </w:r>
       <w:bookmarkEnd w:id="3"/>
-      <w:bookmarkEnd w:id="4"/>
       <w:bookmarkEnd w:id="5"/>
     </w:p>
     <w:p/>
@@ -3699,17 +3699,70 @@
         <w:fldChar w:fldCharType="separate"/>
       </w:r>
       <w:r>
+        <w:t>[</w:t>
+      </w:r>
+      <w:r>
         <w:rPr>
           <w:b/>
-        </w:rPr>
+          <w:noProof/>
+        </w:rPr>
+        <w:t>5</w:t>
+      </w:r>
+      <w:r>
+        <w:rPr>
+          <w:lang w:val="en"/>
+        </w:rPr>
+        <w:fldChar w:fldCharType="end"/>
+      </w:r>
+      <w:r>
+        <w:rPr>
+          <w:lang w:val="en"/>
+        </w:rPr>
+        <w:t>]</w:t>
+      </w:r>
+      <w:r>
+        <w:rPr>
+          <w:lang w:val="en"/>
+        </w:rPr>
+        <w:t xml:space="preserve"> and specifically PATH </w:t>
+      </w:r>
+      <w:r>
+        <w:rPr>
+          <w:lang w:val="en"/>
+        </w:rPr>
+        <w:fldChar w:fldCharType="begin"/>
+      </w:r>
+      <w:r>
+        <w:rPr>
+          <w:lang w:val="en"/>
+        </w:rPr>
+        <w:instrText xml:space="preserve"> REF _Ref429751358 \h </w:instrText>
+      </w:r>
+      <w:r>
+        <w:rPr>
+          <w:lang w:val="en"/>
+        </w:rPr>
+        <w:instrText xml:space="preserve"> \* MERGEFORMAT </w:instrText>
+      </w:r>
+      <w:r>
+        <w:rPr>
+          <w:lang w:val="en"/>
+        </w:rPr>
+      </w:r>
+      <w:r>
+        <w:rPr>
+          <w:lang w:val="en"/>
+        </w:rPr>
+        <w:fldChar w:fldCharType="separate"/>
+      </w:r>
+      <w:r>
         <w:t>[</w:t>
       </w:r>
       <w:r>
         <w:rPr>
-          <w:b/>
-          <w:noProof/>
-        </w:rPr>
-        <w:t>5</w:t>
+          <w:noProof/>
+        </w:rPr>
+        <w:t>6</w:t>
       </w:r>
       <w:r>
         <w:rPr>
@@ -3721,166 +3774,110 @@
         <w:rPr>
           <w:lang w:val="en"/>
         </w:rPr>
-        <w:t>]</w:t>
+        <w:t>].</w:t>
       </w:r>
       <w:r>
         <w:rPr>
           <w:lang w:val="en"/>
         </w:rPr>
-        <w:t xml:space="preserve"> and specifically PATH </w:t>
+        <w:t xml:space="preserve"> </w:t>
       </w:r>
       <w:r>
         <w:rPr>
           <w:lang w:val="en"/>
         </w:rPr>
+        <w:t xml:space="preserve"> S</w:t>
+      </w:r>
+      <w:r>
+        <w:rPr>
+          <w:lang w:val="en"/>
+        </w:rPr>
+        <w:t xml:space="preserve">ee </w:t>
+      </w:r>
+      <w:r>
+        <w:rPr>
+          <w:lang w:val="en"/>
+        </w:rPr>
+        <w:t xml:space="preserve">also </w:t>
+      </w:r>
+      <w:r>
+        <w:rPr>
+          <w:lang w:val="en"/>
+        </w:rPr>
         <w:fldChar w:fldCharType="begin"/>
       </w:r>
       <w:r>
         <w:rPr>
           <w:lang w:val="en"/>
         </w:rPr>
-        <w:instrText xml:space="preserve"> REF _Ref429751358 \h </w:instrText>
+        <w:instrText xml:space="preserve"> REF _Ref364456829 \h </w:instrText>
       </w:r>
       <w:r>
         <w:rPr>
           <w:lang w:val="en"/>
         </w:rPr>
+        <w:instrText xml:space="preserve"> \* MERGEFORMAT </w:instrText>
       </w:r>
       <w:r>
         <w:rPr>
           <w:lang w:val="en"/>
         </w:rPr>
+      </w:r>
+      <w:r>
+        <w:rPr>
+          <w:lang w:val="en"/>
+        </w:rPr>
+        <w:fldChar w:fldCharType="separate"/>
+      </w:r>
+      <w:r>
+        <w:t>[</w:t>
+      </w:r>
+      <w:r>
+        <w:rPr>
+          <w:noProof/>
+        </w:rPr>
+        <w:t>3</w:t>
+      </w:r>
+      <w:r>
+        <w:rPr>
+          <w:lang w:val="en"/>
+        </w:rPr>
+        <w:fldChar w:fldCharType="end"/>
+      </w:r>
+      <w:r>
+        <w:rPr>
+          <w:lang w:val="en"/>
+        </w:rPr>
+        <w:t>] for Windows</w:t>
+      </w:r>
+      <w:r>
+        <w:rPr>
+          <w:lang w:val="en"/>
+        </w:rPr>
+        <w:t xml:space="preserve"> and </w:t>
+      </w:r>
+      <w:r>
+        <w:rPr>
+          <w:lang w:val="en"/>
+        </w:rPr>
+        <w:fldChar w:fldCharType="begin"/>
+      </w:r>
+      <w:r>
+        <w:rPr>
+          <w:lang w:val="en"/>
+        </w:rPr>
+        <w:instrText xml:space="preserve"> REF _Ref429682174 \h </w:instrText>
+      </w:r>
+      <w:r>
+        <w:rPr>
+          <w:lang w:val="en"/>
+        </w:rPr>
         <w:instrText xml:space="preserve"> \* MERGEFORMAT </w:instrText>
       </w:r>
       <w:r>
         <w:rPr>
           <w:lang w:val="en"/>
         </w:rPr>
-        <w:fldChar w:fldCharType="separate"/>
-      </w:r>
-      <w:r>
-        <w:t>[</w:t>
-      </w:r>
-      <w:r>
-        <w:rPr>
-          <w:noProof/>
-        </w:rPr>
-        <w:t>6</w:t>
-      </w:r>
-      <w:r>
-        <w:rPr>
-          <w:lang w:val="en"/>
-        </w:rPr>
-        <w:fldChar w:fldCharType="end"/>
-      </w:r>
-      <w:r>
-        <w:rPr>
-          <w:lang w:val="en"/>
-        </w:rPr>
-        <w:t>].</w:t>
-      </w:r>
-      <w:r>
-        <w:rPr>
-          <w:lang w:val="en"/>
-        </w:rPr>
-        <w:t xml:space="preserve"> </w:t>
-      </w:r>
-      <w:r>
-        <w:rPr>
-          <w:lang w:val="en"/>
-        </w:rPr>
-        <w:t xml:space="preserve"> S</w:t>
-      </w:r>
-      <w:r>
-        <w:rPr>
-          <w:lang w:val="en"/>
-        </w:rPr>
-        <w:t xml:space="preserve">ee </w:t>
-      </w:r>
-      <w:r>
-        <w:rPr>
-          <w:lang w:val="en"/>
-        </w:rPr>
-        <w:t xml:space="preserve">also </w:t>
-      </w:r>
-      <w:r>
-        <w:rPr>
-          <w:lang w:val="en"/>
-        </w:rPr>
-        <w:fldChar w:fldCharType="begin"/>
-      </w:r>
-      <w:r>
-        <w:rPr>
-          <w:lang w:val="en"/>
-        </w:rPr>
-        <w:instrText xml:space="preserve"> REF _Ref364456829 \h </w:instrText>
-      </w:r>
-      <w:r>
-        <w:rPr>
-          <w:lang w:val="en"/>
-        </w:rPr>
-      </w:r>
-      <w:r>
-        <w:rPr>
-          <w:lang w:val="en"/>
-        </w:rPr>
-        <w:instrText xml:space="preserve"> \* MERGEFORMAT </w:instrText>
-      </w:r>
-      <w:r>
-        <w:rPr>
-          <w:lang w:val="en"/>
-        </w:rPr>
-        <w:fldChar w:fldCharType="separate"/>
-      </w:r>
-      <w:r>
-        <w:t>[</w:t>
-      </w:r>
-      <w:r>
-        <w:rPr>
-          <w:noProof/>
-        </w:rPr>
-        <w:t>3</w:t>
-      </w:r>
-      <w:r>
-        <w:rPr>
-          <w:lang w:val="en"/>
-        </w:rPr>
-        <w:fldChar w:fldCharType="end"/>
-      </w:r>
-      <w:r>
-        <w:rPr>
-          <w:lang w:val="en"/>
-        </w:rPr>
-        <w:t>] for Windows</w:t>
-      </w:r>
-      <w:r>
-        <w:rPr>
-          <w:lang w:val="en"/>
-        </w:rPr>
-        <w:t xml:space="preserve"> and </w:t>
-      </w:r>
-      <w:r>
-        <w:rPr>
-          <w:lang w:val="en"/>
-        </w:rPr>
-        <w:fldChar w:fldCharType="begin"/>
-      </w:r>
-      <w:r>
-        <w:rPr>
-          <w:lang w:val="en"/>
-        </w:rPr>
-        <w:instrText xml:space="preserve"> REF _Ref429682174 \h </w:instrText>
-      </w:r>
-      <w:r>
-        <w:rPr>
-          <w:lang w:val="en"/>
-        </w:rPr>
-      </w:r>
-      <w:r>
-        <w:rPr>
-          <w:lang w:val="en"/>
-        </w:rPr>
-        <w:instrText xml:space="preserve"> \* MERGEFORMAT </w:instrText>
       </w:r>
       <w:r>
         <w:rPr>
@@ -3938,8 +3935,8 @@
       <w:bookmarkStart w:id="29" w:name="_Toc237334709"/>
       <w:bookmarkStart w:id="30" w:name="_Ref364325937"/>
       <w:bookmarkStart w:id="31" w:name="_Ref364325955"/>
-      <w:bookmarkStart w:id="32" w:name="_Toc430185840"/>
-      <w:bookmarkEnd w:id="0"/>
+      <w:bookmarkStart w:id="32" w:name="_Toc430251092"/>
+      <w:bookmarkEnd w:id="4"/>
       <w:bookmarkEnd w:id="8"/>
       <w:bookmarkEnd w:id="9"/>
       <w:bookmarkEnd w:id="10"/>
@@ -3968,7 +3965,28 @@
     <w:p/>
     <w:p>
       <w:r>
-        <w:t>Various section, sub-sections and specific numbered instructions are either “generic” or operating system or Git server specific.   Generic instructions apply to all operating systems and Git servers while specific ones differ across systems.</w:t>
+        <w:t xml:space="preserve">Various section, sub-sections and specific numbered instructions are either “generic” or operating system </w:t>
+      </w:r>
+      <w:r>
+        <w:t>specific</w:t>
+      </w:r>
+      <w:r>
+        <w:t xml:space="preserve"> </w:t>
+      </w:r>
+      <w:r>
+        <w:t xml:space="preserve">or Git server specific.   Generic instructions apply to all operating systems and </w:t>
+      </w:r>
+      <w:r>
+        <w:t xml:space="preserve">all </w:t>
+      </w:r>
+      <w:r>
+        <w:t xml:space="preserve">Git servers while specific ones </w:t>
+      </w:r>
+      <w:r>
+        <w:t xml:space="preserve">apply only specific </w:t>
+      </w:r>
+      <w:r>
+        <w:t>systems.</w:t>
       </w:r>
       <w:r>
         <w:br/>
@@ -4055,43 +4073,9 @@
         </w:rPr>
         <w:br/>
       </w:r>
-      <w:r>
-        <w:rPr>
-          <w:rStyle w:val="ProgramName"/>
-          <w:sz w:val="20"/>
-          <w:szCs w:val="20"/>
-        </w:rPr>
-        <w:t xml:space="preserve">(SSH access git@cci-git.uncc.edu; HTTPS access </w:t>
-      </w:r>
-      <w:hyperlink r:id="rId8" w:history="1">
-        <w:r>
-          <w:rPr>
-            <w:rStyle w:val="Hyperlink"/>
-            <w:rFonts w:ascii="Consolas" w:hAnsi="Consolas"/>
-            <w:sz w:val="20"/>
-            <w:szCs w:val="20"/>
-          </w:rPr>
-          <w:t>https://cci-git.uncc.edu</w:t>
-        </w:r>
-      </w:hyperlink>
-      <w:r>
-        <w:rPr>
-          <w:rStyle w:val="ProgramName"/>
-          <w:sz w:val="20"/>
-          <w:szCs w:val="20"/>
-        </w:rPr>
-        <w:t>)</w:t>
-      </w:r>
-      <w:r>
-        <w:rPr>
-          <w:rStyle w:val="ProgramName"/>
-        </w:rPr>
-        <w:t xml:space="preserve">  </w:t>
-      </w:r>
     </w:p>
     <w:p>
       <w:r>
-        <w:br/>
         <w:t>Instructions that are specific to one of the above Git servers will have the following headings:</w:t>
       </w:r>
       <w:r>
@@ -4393,7 +4377,6 @@
         <w:br/>
       </w:r>
       <w:r>
-        <w:lastRenderedPageBreak/>
         <w:br/>
       </w:r>
       <w:r>
@@ -4551,7 +4534,19 @@
         <w:t xml:space="preserve"> </w:t>
       </w:r>
       <w:r>
-        <w:t>– this indicates you should input a specific text string.  It is assumed the reader can interpret what to type based on the context and there general knowledge.</w:t>
+        <w:t>– this indicates you should input a specific text string.  It is assumed the reader can interpret what to typ</w:t>
+      </w:r>
+      <w:r>
+        <w:t>e based on the context and their</w:t>
+      </w:r>
+      <w:r>
+        <w:t xml:space="preserve"> general </w:t>
+      </w:r>
+      <w:r>
+        <w:t xml:space="preserve">computer science </w:t>
+      </w:r>
+      <w:r>
+        <w:t>knowledge.</w:t>
       </w:r>
     </w:p>
     <w:p>
@@ -4596,14 +4591,14 @@
       </w:pPr>
       <w:bookmarkStart w:id="33" w:name="_Ref429680554"/>
       <w:bookmarkStart w:id="34" w:name="_Ref429680559"/>
-      <w:bookmarkStart w:id="35" w:name="_Toc430185841"/>
+      <w:bookmarkStart w:id="35" w:name="_Toc430251093"/>
       <w:r>
         <w:t xml:space="preserve">Installing </w:t>
       </w:r>
       <w:bookmarkEnd w:id="28"/>
       <w:bookmarkEnd w:id="29"/>
       <w:r>
-        <w:t>Git and OpenSSH</w:t>
+        <w:t>Git</w:t>
       </w:r>
       <w:bookmarkEnd w:id="30"/>
       <w:bookmarkEnd w:id="31"/>
@@ -4613,12 +4608,6 @@
     </w:p>
     <w:p/>
     <w:p>
-      <w:pPr>
-        <w:rPr>
-          <w:rFonts w:ascii="Lucida Console" w:hAnsi="Lucida Console"/>
-          <w:sz w:val="20"/>
-        </w:rPr>
-      </w:pPr>
       <w:r>
         <w:t xml:space="preserve">Git </w:t>
       </w:r>
@@ -4626,74 +4615,75 @@
         <w:t>is a command-line program</w:t>
       </w:r>
       <w:r>
-        <w:t>. The</w:t>
-      </w:r>
-      <w:r>
-        <w:t xml:space="preserve"> Git </w:t>
-      </w:r>
-      <w:r>
-        <w:t xml:space="preserve"> </w:t>
-      </w:r>
-      <w:r>
-        <w:t>server</w:t>
-      </w:r>
-      <w:r>
-        <w:t xml:space="preserve"> uses OpenSSH for secure access and authorization. Therefore </w:t>
-      </w:r>
-      <w:r>
-        <w:t xml:space="preserve">a workstation must have </w:t>
-      </w:r>
-      <w:r>
-        <w:t>OpenSSH as well as</w:t>
-      </w:r>
-      <w:r>
-        <w:t xml:space="preserve"> the</w:t>
-      </w:r>
-      <w:r>
-        <w:t xml:space="preserve"> Git</w:t>
-      </w:r>
-      <w:r>
-        <w:t xml:space="preserve"> command-line program</w:t>
-      </w:r>
-      <w:r>
-        <w:t xml:space="preserve"> installed</w:t>
-      </w:r>
-      <w:r>
-        <w:t>.</w:t>
-      </w:r>
-      <w:r>
-        <w:t xml:space="preserve"> GUI versions of Git are also available. </w:t>
-      </w:r>
-      <w:r>
-        <w:t xml:space="preserve"> (</w:t>
-      </w:r>
-      <w:r>
-        <w:t>Tortoise</w:t>
-      </w:r>
-      <w:r>
-        <w:t>Git</w:t>
-      </w:r>
-      <w:r>
-        <w:t xml:space="preserve"> is </w:t>
-      </w:r>
-      <w:r>
-        <w:t>the recommended GUI</w:t>
-      </w:r>
-      <w:r>
-        <w:t xml:space="preserve"> </w:t>
-      </w:r>
-      <w:r>
-        <w:t>for Windows)</w:t>
-      </w:r>
-      <w:r>
-        <w:t>.</w:t>
-      </w:r>
-      <w:r>
-        <w:t xml:space="preserve"> </w:t>
+        <w:t xml:space="preserve">. </w:t>
+      </w:r>
+      <w:r>
+        <w:t>Git server</w:t>
+      </w:r>
+      <w:r>
+        <w:t>s</w:t>
+      </w:r>
+      <w:r>
+        <w:t xml:space="preserve"> uses </w:t>
+      </w:r>
+      <w:r>
+        <w:t xml:space="preserve">various </w:t>
+      </w:r>
+      <w:r>
+        <w:t xml:space="preserve">access </w:t>
+      </w:r>
+      <w:r>
+        <w:t xml:space="preserve">protocol </w:t>
+      </w:r>
+      <w:r>
+        <w:t xml:space="preserve">for security </w:t>
+      </w:r>
+      <w:r>
+        <w:t xml:space="preserve">and authorization. </w:t>
+      </w:r>
+      <w:r>
+        <w:t>Depending what access protocol your designated Git server uses you may need to have</w:t>
+      </w:r>
+      <w:r>
+        <w:t xml:space="preserve"> or install additional software beyond </w:t>
+      </w:r>
+      <w:r>
+        <w:t>command-line</w:t>
+      </w:r>
+      <w:r>
+        <w:t xml:space="preserve"> Git.</w:t>
+      </w:r>
+      <w:r>
+        <w:t xml:space="preserve">  You will be told which access protocol </w:t>
+      </w:r>
+      <w:r>
+        <w:t>your designated Git</w:t>
+      </w:r>
+      <w:r>
+        <w:t xml:space="preserve"> server uses by your instructor.</w:t>
       </w:r>
     </w:p>
     <w:p/>
     <w:p>
+      <w:pPr>
+        <w:rPr>
+          <w:rFonts w:ascii="Lucida Console" w:hAnsi="Lucida Console"/>
+          <w:sz w:val="20"/>
+        </w:rPr>
+      </w:pPr>
+      <w:r>
+        <w:t>First you need to install the Git command-line tools.</w:t>
+      </w:r>
+    </w:p>
+    <w:p>
+      <w:pPr>
+        <w:ind w:left="720" w:hanging="720"/>
+      </w:pPr>
+    </w:p>
+    <w:p>
+      <w:pPr>
+        <w:ind w:left="720" w:hanging="720"/>
+      </w:pPr>
       <w:r>
         <w:rPr>
           <w:i/>
@@ -4721,6 +4711,9 @@
         <w:t xml:space="preserve">labs </w:t>
       </w:r>
       <w:r>
+        <w:t xml:space="preserve">should </w:t>
+      </w:r>
+      <w:r>
         <w:t xml:space="preserve">have both the command-line </w:t>
       </w:r>
       <w:r>
@@ -4763,7 +4756,7 @@
         <w:fldChar w:fldCharType="separate"/>
       </w:r>
       <w:r>
-        <w:t>3.2.1</w:t>
+        <w:t>4.1.1</w:t>
       </w:r>
       <w:r>
         <w:fldChar w:fldCharType="end"/>
@@ -4772,95 +4765,65 @@
         <w:t xml:space="preserve">, </w:t>
       </w:r>
       <w:r>
+        <w:t xml:space="preserve">and </w:t>
+      </w:r>
+      <w:r>
+        <w:fldChar w:fldCharType="begin"/>
+      </w:r>
+      <w:r>
+        <w:instrText xml:space="preserve"> REF _Ref364256404 \r \h </w:instrText>
+      </w:r>
+      <w:r>
+        <w:fldChar w:fldCharType="separate"/>
+      </w:r>
+      <w:r>
+        <w:t>4.2</w:t>
+      </w:r>
+      <w:r>
+        <w:fldChar w:fldCharType="end"/>
+      </w:r>
+      <w:r>
+        <w:t>.</w:t>
+      </w:r>
+      <w:r>
+        <w:br/>
+      </w:r>
+      <w:r>
+        <w:br/>
+        <w:t>Y</w:t>
+      </w:r>
+      <w:r>
+        <w:t xml:space="preserve">ou </w:t>
+      </w:r>
+      <w:r>
+        <w:rPr>
+          <w:u w:val="single"/>
+        </w:rPr>
+        <w:t>must</w:t>
+      </w:r>
+      <w:r>
+        <w:t xml:space="preserve"> still perform </w:t>
+      </w:r>
+      <w:r>
+        <w:fldChar w:fldCharType="begin"/>
+      </w:r>
+      <w:r>
+        <w:instrText xml:space="preserve"> REF _Ref364256383 \r \h </w:instrText>
+      </w:r>
+      <w:r>
+        <w:fldChar w:fldCharType="separate"/>
+      </w:r>
+      <w:r>
+        <w:t>4.1.2</w:t>
+      </w:r>
+      <w:r>
+        <w:fldChar w:fldCharType="end"/>
+      </w:r>
+      <w:r>
         <w:t xml:space="preserve"> </w:t>
       </w:r>
       <w:r>
-        <w:fldChar w:fldCharType="begin"/>
-      </w:r>
-      <w:r>
-        <w:instrText xml:space="preserve"> REF _Ref364256401 \r \h </w:instrText>
-      </w:r>
-      <w:r>
-        <w:fldChar w:fldCharType="separate"/>
-      </w:r>
-      <w:r>
-        <w:rPr>
-          <w:b/>
-          <w:bCs/>
-        </w:rPr>
-        <w:t>Error! Reference source not found.</w:t>
-      </w:r>
-      <w:r>
-        <w:fldChar w:fldCharType="end"/>
-      </w:r>
-      <w:r>
-        <w:t xml:space="preserve"> and </w:t>
-      </w:r>
-      <w:r>
-        <w:fldChar w:fldCharType="begin"/>
-      </w:r>
-      <w:r>
-        <w:instrText xml:space="preserve"> REF _Ref364256404 \r \h </w:instrText>
-      </w:r>
-      <w:r>
-        <w:fldChar w:fldCharType="separate"/>
-      </w:r>
-      <w:r>
-        <w:t>3.3</w:t>
-      </w:r>
-      <w:r>
-        <w:fldChar w:fldCharType="end"/>
-      </w:r>
-      <w:r>
-        <w:t xml:space="preserve">, but </w:t>
-      </w:r>
-      <w:r>
-        <w:t xml:space="preserve">you </w:t>
-      </w:r>
-      <w:r>
-        <w:rPr>
-          <w:u w:val="single"/>
-        </w:rPr>
-        <w:t>must</w:t>
-      </w:r>
-      <w:r>
-        <w:t xml:space="preserve"> still perform </w:t>
-      </w:r>
-      <w:r>
-        <w:fldChar w:fldCharType="begin"/>
-      </w:r>
-      <w:r>
-        <w:instrText xml:space="preserve"> REF _Ref364256383 \r \h </w:instrText>
-      </w:r>
-      <w:r>
-        <w:fldChar w:fldCharType="separate"/>
-      </w:r>
-      <w:r>
-        <w:t>3.2.2</w:t>
-      </w:r>
-      <w:r>
-        <w:fldChar w:fldCharType="end"/>
-      </w:r>
-      <w:r>
-        <w:t xml:space="preserve"> before moving on to Section </w:t>
-      </w:r>
-      <w:r>
-        <w:fldChar w:fldCharType="begin"/>
-      </w:r>
-      <w:r>
-        <w:instrText xml:space="preserve"> REF _Ref364465402 \r \h </w:instrText>
-      </w:r>
-      <w:r>
-        <w:fldChar w:fldCharType="separate"/>
-      </w:r>
-      <w:r>
-        <w:t>4</w:t>
-      </w:r>
-      <w:r>
-        <w:fldChar w:fldCharType="end"/>
-      </w:r>
-      <w:r>
-        <w:t>.</w:t>
+        <w:t>however.</w:t>
       </w:r>
     </w:p>
     <w:p>
@@ -4869,6 +4832,9 @@
       </w:r>
     </w:p>
     <w:p>
+      <w:pPr>
+        <w:ind w:left="720" w:hanging="720"/>
+      </w:pPr>
       <w:r>
         <w:rPr>
           <w:i/>
@@ -4901,16 +4867,52 @@
         <w:t xml:space="preserve">to install </w:t>
       </w:r>
       <w:r>
-        <w:t>Git, OpenSSH</w:t>
-      </w:r>
-      <w:r>
-        <w:t xml:space="preserve"> and Tortoise</w:t>
-      </w:r>
-      <w:r>
         <w:t>Git</w:t>
       </w:r>
       <w:r>
+        <w:t xml:space="preserve"> and</w:t>
+      </w:r>
+      <w:r>
+        <w:t xml:space="preserve"> Tortoise</w:t>
+      </w:r>
+      <w:r>
+        <w:t>Git</w:t>
+      </w:r>
+      <w:r>
         <w:t>. Installation instructions are below.</w:t>
+      </w:r>
+      <w:r>
+        <w:t xml:space="preserve">   Depending on your </w:t>
+      </w:r>
+      <w:r>
+        <w:t>Git server</w:t>
+      </w:r>
+      <w:r>
+        <w:t xml:space="preserve"> </w:t>
+      </w:r>
+      <w:r>
+        <w:t>access protocol</w:t>
+      </w:r>
+      <w:r>
+        <w:t xml:space="preserve"> you may need to also perform Section </w:t>
+      </w:r>
+      <w:r>
+        <w:fldChar w:fldCharType="begin"/>
+      </w:r>
+      <w:r>
+        <w:instrText xml:space="preserve"> REF _Ref430251336 \r \h </w:instrText>
+      </w:r>
+      <w:r>
+        <w:fldChar w:fldCharType="separate"/>
+      </w:r>
+      <w:r>
+        <w:t>4</w:t>
+      </w:r>
+      <w:r>
+        <w:fldChar w:fldCharType="end"/>
+      </w:r>
+      <w:r>
+        <w:t>.</w:t>
       </w:r>
     </w:p>
     <w:p/>
@@ -4918,7 +4920,7 @@
       <w:pPr>
         <w:pStyle w:val="Heading2"/>
       </w:pPr>
-      <w:bookmarkStart w:id="36" w:name="_Toc430185842"/>
+      <w:bookmarkStart w:id="36" w:name="_Toc430251094"/>
       <w:r>
         <w:t>Installation and Setup of Command-Line Git</w:t>
       </w:r>
@@ -5040,7 +5042,7 @@
       <w:r>
         <w:t xml:space="preserve">Download and Install msysgit </w:t>
       </w:r>
-      <w:hyperlink r:id="rId9" w:history="1">
+      <w:hyperlink r:id="rId8" w:history="1">
         <w:r>
           <w:rPr>
             <w:rStyle w:val="Hyperlink"/>
@@ -5074,7 +5076,6 @@
           <w:sz w:val="22"/>
           <w:szCs w:val="22"/>
         </w:rPr>
-        <w:lastRenderedPageBreak/>
         <w:drawing>
           <wp:inline distT="0" distB="0" distL="0" distR="0" wp14:anchorId="46068751" wp14:editId="7E3AD202">
             <wp:extent cx="2508250" cy="1943100"/>
@@ -5093,7 +5094,7 @@
                     </pic:cNvPicPr>
                   </pic:nvPicPr>
                   <pic:blipFill>
-                    <a:blip r:embed="rId10">
+                    <a:blip r:embed="rId9">
                       <a:extLst>
                         <a:ext uri="{28A0092B-C50C-407E-A947-70E740481C1C}">
                           <a14:useLocalDpi xmlns:a14="http://schemas.microsoft.com/office/drawing/2010/main" val="0"/>
@@ -5149,7 +5150,7 @@
                     </pic:cNvPicPr>
                   </pic:nvPicPr>
                   <pic:blipFill>
-                    <a:blip r:embed="rId11">
+                    <a:blip r:embed="rId10">
                       <a:extLst>
                         <a:ext uri="{28A0092B-C50C-407E-A947-70E740481C1C}">
                           <a14:useLocalDpi xmlns:a14="http://schemas.microsoft.com/office/drawing/2010/main" val="0"/>
@@ -5274,6 +5275,41 @@
       <w:r>
         <w:t xml:space="preserve">from </w:t>
       </w:r>
+      <w:hyperlink r:id="rId11" w:history="1">
+        <w:r>
+          <w:rPr>
+            <w:rStyle w:val="Hyperlink"/>
+          </w:rPr>
+          <w:t>http://git-scm.com/</w:t>
+        </w:r>
+      </w:hyperlink>
+      <w:r>
+        <w:t>.</w:t>
+      </w:r>
+      <w:r>
+        <w:br/>
+      </w:r>
+      <w:r>
+        <w:rPr>
+          <w:b/>
+        </w:rPr>
+        <w:t>[</w:t>
+      </w:r>
+      <w:r>
+        <w:rPr>
+          <w:i/>
+        </w:rPr>
+        <w:t>YourOS</w:t>
+      </w:r>
+      <w:r>
+        <w:rPr>
+          <w:b/>
+        </w:rPr>
+        <w:t>=Mac</w:t>
+      </w:r>
+      <w:r>
+        <w:t xml:space="preserve">]   Download and Install Git from </w:t>
+      </w:r>
       <w:hyperlink r:id="rId12" w:history="1">
         <w:r>
           <w:rPr>
@@ -5283,53 +5319,20 @@
         </w:r>
       </w:hyperlink>
       <w:r>
-        <w:t>.</w:t>
-      </w:r>
-      <w:r>
-        <w:br/>
-      </w:r>
-      <w:r>
-        <w:rPr>
-          <w:b/>
-        </w:rPr>
-        <w:t>[</w:t>
-      </w:r>
-      <w:r>
-        <w:rPr>
-          <w:i/>
-        </w:rPr>
-        <w:t>YourOS</w:t>
-      </w:r>
-      <w:r>
-        <w:rPr>
-          <w:b/>
-        </w:rPr>
-        <w:t>=Mac</w:t>
-      </w:r>
-      <w:r>
-        <w:t xml:space="preserve">]   Download and Install Git from </w:t>
-      </w:r>
-      <w:hyperlink r:id="rId13" w:history="1">
-        <w:r>
-          <w:rPr>
-            <w:rStyle w:val="Hyperlink"/>
-          </w:rPr>
-          <w:t>http://git-scm.com/</w:t>
-        </w:r>
-      </w:hyperlink>
-      <w:r>
         <w:t xml:space="preserve"> </w:t>
       </w:r>
     </w:p>
     <w:p>
       <w:pPr>
-        <w:pStyle w:val="Heading2"/>
-      </w:pPr>
-      <w:bookmarkStart w:id="37" w:name="_Toc430185843"/>
+        <w:pStyle w:val="Heading1"/>
+      </w:pPr>
+      <w:bookmarkStart w:id="37" w:name="_Toc430251095"/>
+      <w:bookmarkStart w:id="38" w:name="_Ref430251336"/>
       <w:r>
         <w:t>Installation and Setup of OpenSSH</w:t>
       </w:r>
       <w:bookmarkEnd w:id="37"/>
+      <w:bookmarkEnd w:id="38"/>
     </w:p>
     <w:p/>
     <w:p>
@@ -5342,6 +5345,9 @@
         </w:pBdr>
         <w:ind w:left="720"/>
         <w:jc w:val="center"/>
+        <w:rPr>
+          <w:rStyle w:val="ProgramName"/>
+        </w:rPr>
       </w:pPr>
       <w:r>
         <w:t xml:space="preserve">This section is </w:t>
@@ -5384,6 +5390,49 @@
           <w:rStyle w:val="ProgramName"/>
         </w:rPr>
         <w:t>Bitbucket</w:t>
+      </w:r>
+      <w:r>
+        <w:rPr>
+          <w:rStyle w:val="ProgramName"/>
+        </w:rPr>
+        <w:br/>
+      </w:r>
+    </w:p>
+    <w:p>
+      <w:pPr>
+        <w:pBdr>
+          <w:top w:val="single" w:sz="4" w:space="1" w:color="auto"/>
+          <w:left w:val="single" w:sz="4" w:space="4" w:color="auto"/>
+          <w:bottom w:val="single" w:sz="4" w:space="1" w:color="auto"/>
+          <w:right w:val="single" w:sz="4" w:space="4" w:color="auto"/>
+        </w:pBdr>
+        <w:ind w:left="720"/>
+        <w:jc w:val="center"/>
+        <w:rPr>
+          <w:b/>
+        </w:rPr>
+      </w:pPr>
+      <w:r>
+        <w:t xml:space="preserve"> (use of the SSH protocol for </w:t>
+      </w:r>
+      <w:r>
+        <w:rPr>
+          <w:rStyle w:val="ProgramName"/>
+        </w:rPr>
+        <w:t>cci-git</w:t>
+      </w:r>
+      <w:r>
+        <w:t xml:space="preserve"> is </w:t>
+      </w:r>
+      <w:r>
+        <w:rPr>
+          <w:i/>
+          <w:u w:val="single"/>
+        </w:rPr>
+        <w:t>no</w:t>
+      </w:r>
+      <w:r>
+        <w:t xml:space="preserve"> longer recommended)</w:t>
       </w:r>
     </w:p>
     <w:p/>
@@ -5416,8 +5465,8 @@
           <w:szCs w:val="22"/>
         </w:rPr>
       </w:pPr>
-      <w:bookmarkStart w:id="38" w:name="_Ref364256375"/>
-      <w:bookmarkStart w:id="39" w:name="_Toc430185844"/>
+      <w:bookmarkStart w:id="39" w:name="_Ref364256375"/>
+      <w:bookmarkStart w:id="40" w:name="_Toc430251096"/>
       <w:r>
         <w:rPr>
           <w:sz w:val="22"/>
@@ -5425,8 +5474,8 @@
         </w:rPr>
         <w:t>Download and Install OpenSSH</w:t>
       </w:r>
-      <w:bookmarkEnd w:id="38"/>
       <w:bookmarkEnd w:id="39"/>
+      <w:bookmarkEnd w:id="40"/>
       <w:r>
         <w:rPr>
           <w:sz w:val="22"/>
@@ -5499,7 +5548,7 @@
           <w:lang w:val="en"/>
         </w:rPr>
       </w:pPr>
-      <w:bookmarkStart w:id="40" w:name="_Ref364433884"/>
+      <w:bookmarkStart w:id="41" w:name="_Ref364433884"/>
       <w:r>
         <w:rPr>
           <w:lang w:val="en"/>
@@ -5565,7 +5614,7 @@
       <w:r>
         <w:t xml:space="preserve">, from </w:t>
       </w:r>
-      <w:hyperlink r:id="rId14" w:history="1">
+      <w:hyperlink r:id="rId13" w:history="1">
         <w:r>
           <w:rPr>
             <w:rStyle w:val="Hyperlink"/>
@@ -5598,7 +5647,7 @@
       <w:r>
         <w:t>Modify the PATH environment variable</w:t>
       </w:r>
-      <w:bookmarkEnd w:id="40"/>
+      <w:bookmarkEnd w:id="41"/>
       <w:r>
         <w:t xml:space="preserve"> </w:t>
       </w:r>
@@ -5730,14 +5779,7 @@
         <w:rPr>
           <w:lang w:val="en"/>
         </w:rPr>
-        <w:t xml:space="preserve">Typically PuTTY </w:t>
-      </w:r>
-      <w:r>
-        <w:rPr>
-          <w:lang w:val="en"/>
-        </w:rPr>
-        <w:lastRenderedPageBreak/>
-        <w:t xml:space="preserve">is at </w:t>
+        <w:t xml:space="preserve">Typically PuTTY is at </w:t>
       </w:r>
       <w:r>
         <w:rPr>
@@ -6078,6 +6120,58 @@
       <w:r>
         <w:t xml:space="preserve">; if not see </w:t>
       </w:r>
+      <w:hyperlink r:id="rId14" w:history="1">
+        <w:r>
+          <w:rPr>
+            <w:rStyle w:val="Hyperlink"/>
+          </w:rPr>
+          <w:t>http://www.openssh.org/</w:t>
+        </w:r>
+      </w:hyperlink>
+      <w:r>
+        <w:t>.</w:t>
+      </w:r>
+      <w:r>
+        <w:br/>
+      </w:r>
+    </w:p>
+    <w:p>
+      <w:pPr>
+        <w:pStyle w:val="Heading4"/>
+      </w:pPr>
+      <w:r>
+        <w:rPr>
+          <w:i w:val="0"/>
+        </w:rPr>
+        <w:t>[</w:t>
+      </w:r>
+      <w:r>
+        <w:t>YourOS=</w:t>
+      </w:r>
+      <w:r>
+        <w:rPr>
+          <w:b/>
+          <w:i w:val="0"/>
+        </w:rPr>
+        <w:t>Mac</w:t>
+      </w:r>
+      <w:r>
+        <w:rPr>
+          <w:i w:val="0"/>
+        </w:rPr>
+        <w:t>]</w:t>
+      </w:r>
+    </w:p>
+    <w:p>
+      <w:r>
+        <w:t>Download and Install OpenSSH</w:t>
+      </w:r>
+      <w:r>
+        <w:t xml:space="preserve"> from</w:t>
+      </w:r>
+      <w:r>
+        <w:t xml:space="preserve"> </w:t>
+      </w:r>
       <w:hyperlink r:id="rId15" w:history="1">
         <w:r>
           <w:rPr>
@@ -6087,71 +6181,19 @@
         </w:r>
       </w:hyperlink>
       <w:r>
-        <w:t>.</w:t>
-      </w:r>
-      <w:r>
-        <w:br/>
+        <w:t xml:space="preserve"> </w:t>
       </w:r>
     </w:p>
     <w:p>
       <w:pPr>
-        <w:pStyle w:val="Heading4"/>
-      </w:pPr>
-      <w:r>
-        <w:rPr>
-          <w:i w:val="0"/>
-        </w:rPr>
-        <w:t>[</w:t>
-      </w:r>
-      <w:r>
-        <w:t>YourOS=</w:t>
-      </w:r>
-      <w:r>
-        <w:rPr>
-          <w:b/>
-          <w:i w:val="0"/>
-        </w:rPr>
-        <w:t>Mac</w:t>
-      </w:r>
-      <w:r>
-        <w:rPr>
-          <w:i w:val="0"/>
-        </w:rPr>
-        <w:t>]</w:t>
-      </w:r>
-    </w:p>
-    <w:p>
-      <w:r>
-        <w:t>Download and Install OpenSSH</w:t>
-      </w:r>
-      <w:r>
-        <w:t xml:space="preserve"> from</w:t>
-      </w:r>
-      <w:r>
-        <w:t xml:space="preserve"> </w:t>
-      </w:r>
-      <w:hyperlink r:id="rId16" w:history="1">
-        <w:r>
-          <w:rPr>
-            <w:rStyle w:val="Hyperlink"/>
-          </w:rPr>
-          <w:t>http://www.openssh.org/</w:t>
-        </w:r>
-      </w:hyperlink>
-      <w:r>
-        <w:t xml:space="preserve"> </w:t>
-      </w:r>
-    </w:p>
-    <w:p>
-      <w:pPr>
         <w:pStyle w:val="Heading3"/>
         <w:rPr>
           <w:sz w:val="22"/>
           <w:szCs w:val="22"/>
         </w:rPr>
       </w:pPr>
-      <w:bookmarkStart w:id="41" w:name="_Ref364256383"/>
-      <w:bookmarkStart w:id="42" w:name="_Toc430185845"/>
+      <w:bookmarkStart w:id="42" w:name="_Ref364256383"/>
+      <w:bookmarkStart w:id="43" w:name="_Toc430251097"/>
       <w:r>
         <w:rPr>
           <w:sz w:val="22"/>
@@ -6173,8 +6215,8 @@
         </w:rPr>
         <w:t>SSH private and public key</w:t>
       </w:r>
-      <w:bookmarkEnd w:id="41"/>
       <w:bookmarkEnd w:id="42"/>
+      <w:bookmarkEnd w:id="43"/>
       <w:r>
         <w:rPr>
           <w:sz w:val="22"/>
@@ -6271,7 +6313,7 @@
         <w:fldChar w:fldCharType="separate"/>
       </w:r>
       <w:r>
-        <w:t>3.2.3</w:t>
+        <w:t>4.1.3</w:t>
       </w:r>
       <w:r>
         <w:fldChar w:fldCharType="end"/>
@@ -6341,7 +6383,7 @@
           <w:numId w:val="6"/>
         </w:numPr>
       </w:pPr>
-      <w:bookmarkStart w:id="43" w:name="_Ref364326058"/>
+      <w:bookmarkStart w:id="44" w:name="_Ref364326058"/>
       <w:r>
         <w:rPr>
           <w:b/>
@@ -6438,7 +6480,7 @@
       <w:r>
         <w:t>terminal window</w:t>
       </w:r>
-      <w:bookmarkEnd w:id="43"/>
+      <w:bookmarkEnd w:id="44"/>
       <w:r>
         <w:t>.</w:t>
       </w:r>
@@ -6645,11 +6687,7 @@
         <w:t xml:space="preserve">. If you already created one, </w:t>
       </w:r>
       <w:r>
-        <w:t xml:space="preserve">goto </w:t>
-      </w:r>
-      <w:r>
-        <w:lastRenderedPageBreak/>
-        <w:t>step 4</w:t>
+        <w:t>goto step 4</w:t>
       </w:r>
       <w:r>
         <w:t xml:space="preserve">. Otherwise proceed with step </w:t>
@@ -6686,7 +6724,7 @@
           <w:b/>
         </w:rPr>
       </w:pPr>
-      <w:bookmarkStart w:id="44" w:name="_Ref363940970"/>
+      <w:bookmarkStart w:id="45" w:name="_Ref363940970"/>
       <w:r>
         <w:rPr>
           <w:b/>
@@ -7508,8 +7546,8 @@
           <w:b/>
         </w:rPr>
       </w:pPr>
-      <w:bookmarkStart w:id="45" w:name="_Ref363944720"/>
-      <w:bookmarkStart w:id="46" w:name="_Ref364350458"/>
+      <w:bookmarkStart w:id="46" w:name="_Ref363944720"/>
+      <w:bookmarkStart w:id="47" w:name="_Ref364350458"/>
       <w:r>
         <w:rPr>
           <w:b/>
@@ -7545,7 +7583,6 @@
           <w:b/>
           <w:noProof/>
         </w:rPr>
-        <w:lastRenderedPageBreak/>
         <mc:AlternateContent>
           <mc:Choice Requires="wps">
             <w:drawing>
@@ -7808,7 +7845,7 @@
           <w:b/>
         </w:rPr>
       </w:pPr>
-      <w:bookmarkStart w:id="47" w:name="_Ref429762632"/>
+      <w:bookmarkStart w:id="48" w:name="_Ref429762632"/>
       <w:r>
         <w:rPr>
           <w:b/>
@@ -7861,7 +7898,7 @@
         </w:rPr>
         <w:t>Instructions below vary based on your server.</w:t>
       </w:r>
-      <w:bookmarkEnd w:id="47"/>
+      <w:bookmarkEnd w:id="48"/>
       <w:r>
         <w:rPr>
           <w:rStyle w:val="ProgramName"/>
@@ -7952,8 +7989,8 @@
       <w:r>
         <w:t xml:space="preserve"> </w:t>
       </w:r>
-      <w:bookmarkEnd w:id="45"/>
       <w:bookmarkEnd w:id="46"/>
+      <w:bookmarkEnd w:id="47"/>
       <w:r>
         <w:t>to</w:t>
       </w:r>
@@ -8110,7 +8147,7 @@
         <w:fldChar w:fldCharType="separate"/>
       </w:r>
       <w:r>
-        <w:t>6.2</w:t>
+        <w:t>7.2</w:t>
       </w:r>
       <w:r>
         <w:fldChar w:fldCharType="end"/>
@@ -8130,7 +8167,6 @@
       <w:r>
         <w:rPr>
           <w:rStyle w:val="ProgramName"/>
-          <w:i/>
         </w:rPr>
         <w:t xml:space="preserve">Bitbucket </w:t>
       </w:r>
@@ -8286,7 +8322,7 @@
                     </pic:cNvPicPr>
                   </pic:nvPicPr>
                   <pic:blipFill>
-                    <a:blip r:embed="rId17" cstate="print">
+                    <a:blip r:embed="rId16" cstate="print">
                       <a:extLst>
                         <a:ext uri="{28A0092B-C50C-407E-A947-70E740481C1C}">
                           <a14:useLocalDpi xmlns:a14="http://schemas.microsoft.com/office/drawing/2010/main" val="0"/>
@@ -8332,7 +8368,6 @@
         <w:rPr>
           <w:noProof/>
         </w:rPr>
-        <w:lastRenderedPageBreak/>
         <mc:AlternateContent>
           <mc:Choice Requires="wps">
             <w:drawing>
@@ -8449,7 +8484,7 @@
                     </pic:cNvPicPr>
                   </pic:nvPicPr>
                   <pic:blipFill>
-                    <a:blip r:embed="rId18" cstate="print">
+                    <a:blip r:embed="rId17" cstate="print">
                       <a:extLst>
                         <a:ext uri="{28A0092B-C50C-407E-A947-70E740481C1C}">
                           <a14:useLocalDpi xmlns:a14="http://schemas.microsoft.com/office/drawing/2010/main" val="0"/>
@@ -8606,45 +8641,58 @@
           <w:color w:val="FF0000"/>
           <w:highlight w:val="yellow"/>
         </w:rPr>
-        <w:t xml:space="preserve">SSH protocol is no longer recommended, see instead this document Section </w:t>
+        <w:t>SSH protocol is no longer recomme</w:t>
       </w:r>
       <w:r>
         <w:rPr>
           <w:color w:val="FF0000"/>
           <w:highlight w:val="yellow"/>
         </w:rPr>
-        <w:fldChar w:fldCharType="begin"/>
-      </w:r>
-      <w:r>
-        <w:rPr>
+        <w:t xml:space="preserve">nded, see instead this document’s </w:t>
+      </w:r>
+      <w:r>
+        <w:rPr>
+          <w:b/>
           <w:color w:val="FF0000"/>
           <w:highlight w:val="yellow"/>
         </w:rPr>
-        <w:instrText xml:space="preserve"> REF _Ref429565319 \h </w:instrText>
-      </w:r>
-      <w:r>
-        <w:rPr>
+        <w:t xml:space="preserve">Section </w:t>
+      </w:r>
+      <w:r>
+        <w:rPr>
+          <w:b/>
           <w:color w:val="FF0000"/>
           <w:highlight w:val="yellow"/>
         </w:rPr>
-      </w:r>
-      <w:r>
-        <w:rPr>
+        <w:fldChar w:fldCharType="begin"/>
+      </w:r>
+      <w:r>
+        <w:rPr>
+          <w:b/>
           <w:color w:val="FF0000"/>
           <w:highlight w:val="yellow"/>
         </w:rPr>
-        <w:instrText xml:space="preserve"> \* MERGEFORMAT </w:instrText>
-      </w:r>
-      <w:r>
-        <w:rPr>
+        <w:instrText xml:space="preserve"> REF _Ref429565319 \h  \* MERGEFORMAT </w:instrText>
+      </w:r>
+      <w:r>
+        <w:rPr>
+          <w:b/>
           <w:color w:val="FF0000"/>
           <w:highlight w:val="yellow"/>
         </w:rPr>
+      </w:r>
+      <w:r>
+        <w:rPr>
+          <w:b/>
+          <w:color w:val="FF0000"/>
+          <w:highlight w:val="yellow"/>
+        </w:rPr>
         <w:fldChar w:fldCharType="separate"/>
       </w:r>
       <w:r>
         <w:rPr>
           <w:rStyle w:val="ProgramName"/>
+          <w:b/>
           <w:i/>
           <w:color w:val="FF0000"/>
           <w:highlight w:val="yellow"/>
@@ -8653,6 +8701,7 @@
       </w:r>
       <w:r>
         <w:rPr>
+          <w:b/>
           <w:color w:val="FF0000"/>
           <w:highlight w:val="yellow"/>
         </w:rPr>
@@ -8660,6 +8709,7 @@
       </w:r>
       <w:r>
         <w:rPr>
+          <w:b/>
           <w:color w:val="FF0000"/>
           <w:highlight w:val="yellow"/>
         </w:rPr>
@@ -8670,37 +8720,42 @@
           <w:color w:val="FF0000"/>
           <w:highlight w:val="yellow"/>
         </w:rPr>
-        <w:t xml:space="preserve"> and Section </w:t>
-      </w:r>
-      <w:r>
-        <w:rPr>
+        <w:t xml:space="preserve"> and </w:t>
+      </w:r>
+      <w:r>
+        <w:rPr>
+          <w:b/>
           <w:color w:val="FF0000"/>
           <w:highlight w:val="yellow"/>
         </w:rPr>
-        <w:fldChar w:fldCharType="begin"/>
-      </w:r>
-      <w:r>
-        <w:rPr>
+        <w:t xml:space="preserve">Section </w:t>
+      </w:r>
+      <w:r>
+        <w:rPr>
+          <w:b/>
           <w:color w:val="FF0000"/>
           <w:highlight w:val="yellow"/>
         </w:rPr>
-        <w:instrText xml:space="preserve"> REF _Ref430108197 \r \h </w:instrText>
-      </w:r>
-      <w:r>
-        <w:rPr>
+        <w:fldChar w:fldCharType="begin"/>
+      </w:r>
+      <w:r>
+        <w:rPr>
+          <w:b/>
           <w:color w:val="FF0000"/>
           <w:highlight w:val="yellow"/>
         </w:rPr>
-      </w:r>
-      <w:r>
-        <w:rPr>
+        <w:instrText xml:space="preserve"> REF _Ref430108197 \r \h  \* MERGEFORMAT </w:instrText>
+      </w:r>
+      <w:r>
+        <w:rPr>
+          <w:b/>
           <w:color w:val="FF0000"/>
           <w:highlight w:val="yellow"/>
         </w:rPr>
-        <w:instrText xml:space="preserve"> \* MERGEFORMAT </w:instrText>
-      </w:r>
-      <w:r>
-        <w:rPr>
+      </w:r>
+      <w:r>
+        <w:rPr>
+          <w:b/>
           <w:color w:val="FF0000"/>
           <w:highlight w:val="yellow"/>
         </w:rPr>
@@ -8708,13 +8763,15 @@
       </w:r>
       <w:r>
         <w:rPr>
+          <w:b/>
           <w:color w:val="FF0000"/>
           <w:highlight w:val="yellow"/>
         </w:rPr>
-        <w:t>6.5</w:t>
-      </w:r>
-      <w:r>
-        <w:rPr>
+        <w:t>7.5</w:t>
+      </w:r>
+      <w:r>
+        <w:rPr>
+          <w:b/>
           <w:color w:val="FF0000"/>
           <w:highlight w:val="yellow"/>
         </w:rPr>
@@ -8722,6 +8779,7 @@
       </w:r>
       <w:r>
         <w:rPr>
+          <w:b/>
           <w:color w:val="FF0000"/>
           <w:highlight w:val="yellow"/>
         </w:rPr>
@@ -8729,6 +8787,7 @@
       </w:r>
       <w:r>
         <w:rPr>
+          <w:b/>
           <w:color w:val="FF0000"/>
           <w:highlight w:val="yellow"/>
         </w:rPr>
@@ -8736,40 +8795,38 @@
       </w:r>
       <w:r>
         <w:rPr>
+          <w:b/>
           <w:color w:val="FF0000"/>
           <w:highlight w:val="yellow"/>
         </w:rPr>
-        <w:instrText xml:space="preserve"> REF _Ref430108197 \h </w:instrText>
-      </w:r>
-      <w:r>
-        <w:rPr>
+        <w:instrText xml:space="preserve"> REF _Ref430108197 \h  \* MERGEFORMAT </w:instrText>
+      </w:r>
+      <w:r>
+        <w:rPr>
+          <w:b/>
           <w:color w:val="FF0000"/>
           <w:highlight w:val="yellow"/>
         </w:rPr>
       </w:r>
       <w:r>
         <w:rPr>
+          <w:b/>
           <w:color w:val="FF0000"/>
           <w:highlight w:val="yellow"/>
         </w:rPr>
-        <w:instrText xml:space="preserve"> \* MERGEFORMAT </w:instrText>
-      </w:r>
-      <w:r>
-        <w:rPr>
+        <w:fldChar w:fldCharType="separate"/>
+      </w:r>
+      <w:r>
+        <w:rPr>
+          <w:b/>
           <w:color w:val="FF0000"/>
           <w:highlight w:val="yellow"/>
         </w:rPr>
-        <w:fldChar w:fldCharType="separate"/>
-      </w:r>
-      <w:r>
-        <w:rPr>
-          <w:color w:val="FF0000"/>
-          <w:highlight w:val="yellow"/>
-        </w:rPr>
         <w:t>Accessing Git Server Using HTTPS and Git Credentials</w:t>
       </w:r>
       <w:r>
         <w:rPr>
+          <w:b/>
           <w:color w:val="FF0000"/>
           <w:highlight w:val="yellow"/>
         </w:rPr>
@@ -8945,7 +9002,7 @@
                     </pic:cNvPicPr>
                   </pic:nvPicPr>
                   <pic:blipFill>
-                    <a:blip r:embed="rId19" cstate="print">
+                    <a:blip r:embed="rId18" cstate="print">
                       <a:extLst>
                         <a:ext uri="{28A0092B-C50C-407E-A947-70E740481C1C}">
                           <a14:useLocalDpi xmlns:a14="http://schemas.microsoft.com/office/drawing/2010/main" val="0"/>
@@ -9110,7 +9167,7 @@
                     </pic:cNvPicPr>
                   </pic:nvPicPr>
                   <pic:blipFill>
-                    <a:blip r:embed="rId20" cstate="print">
+                    <a:blip r:embed="rId19" cstate="print">
                       <a:extLst>
                         <a:ext uri="{28A0092B-C50C-407E-A947-70E740481C1C}">
                           <a14:useLocalDpi xmlns:a14="http://schemas.microsoft.com/office/drawing/2010/main" val="0"/>
@@ -9266,7 +9323,7 @@
                     </pic:cNvPicPr>
                   </pic:nvPicPr>
                   <pic:blipFill>
-                    <a:blip r:embed="rId21" cstate="print">
+                    <a:blip r:embed="rId20" cstate="print">
                       <a:extLst>
                         <a:ext uri="{28A0092B-C50C-407E-A947-70E740481C1C}">
                           <a14:useLocalDpi xmlns:a14="http://schemas.microsoft.com/office/drawing/2010/main" val="0"/>
@@ -9327,8 +9384,6 @@
         </w:rPr>
         <w:t>your</w:t>
       </w:r>
-      <w:bookmarkStart w:id="48" w:name="_GoBack"/>
-      <w:bookmarkEnd w:id="48"/>
       <w:r>
         <w:rPr>
           <w:noProof/>
@@ -9345,7 +9400,6 @@
         <w:rPr>
           <w:noProof/>
         </w:rPr>
-        <w:lastRenderedPageBreak/>
         <w:drawing>
           <wp:inline distT="0" distB="0" distL="0" distR="0" wp14:anchorId="4C7E6BAF" wp14:editId="227AF0E5">
             <wp:extent cx="4514850" cy="914400"/>
@@ -9364,7 +9418,7 @@
                     </pic:cNvPicPr>
                   </pic:nvPicPr>
                   <pic:blipFill>
-                    <a:blip r:embed="rId22" cstate="print">
+                    <a:blip r:embed="rId21" cstate="print">
                       <a:extLst>
                         <a:ext uri="{28A0092B-C50C-407E-A947-70E740481C1C}">
                           <a14:useLocalDpi xmlns:a14="http://schemas.microsoft.com/office/drawing/2010/main" val="0"/>
@@ -9455,7 +9509,7 @@
         <w:fldChar w:fldCharType="separate"/>
       </w:r>
       <w:r>
-        <w:t>3.2.3</w:t>
+        <w:t>4.1.3</w:t>
       </w:r>
       <w:r>
         <w:fldChar w:fldCharType="end"/>
@@ -9520,7 +9574,7 @@
       </w:pPr>
       <w:bookmarkStart w:id="49" w:name="_Ref364457563"/>
       <w:bookmarkStart w:id="50" w:name="_Ref364465518"/>
-      <w:bookmarkStart w:id="51" w:name="_Toc430185846"/>
+      <w:bookmarkStart w:id="51" w:name="_Toc430251098"/>
       <w:r>
         <w:rPr>
           <w:sz w:val="22"/>
@@ -9637,7 +9691,7 @@
         <w:fldChar w:fldCharType="separate"/>
       </w:r>
       <w:r>
-        <w:t>3.2.1</w:t>
+        <w:t>4.1.1</w:t>
       </w:r>
       <w:r>
         <w:fldChar w:fldCharType="end"/>
@@ -9687,7 +9741,7 @@
         <w:fldChar w:fldCharType="separate"/>
       </w:r>
       <w:r>
-        <w:t>3.2.2</w:t>
+        <w:t>4.1.2</w:t>
       </w:r>
       <w:r>
         <w:fldChar w:fldCharType="end"/>
@@ -9888,7 +9942,7 @@
         <w:fldChar w:fldCharType="separate"/>
       </w:r>
       <w:r>
-        <w:t>3.2.2</w:t>
+        <w:t>4.1.2</w:t>
       </w:r>
       <w:r>
         <w:fldChar w:fldCharType="end"/>
@@ -9980,7 +10034,7 @@
         <w:fldChar w:fldCharType="separate"/>
       </w:r>
       <w:r>
-        <w:t>3.2.2</w:t>
+        <w:t>4.1.2</w:t>
       </w:r>
       <w:r>
         <w:fldChar w:fldCharType="end"/>
@@ -9995,8 +10049,8 @@
         <w:pStyle w:val="Heading2"/>
       </w:pPr>
       <w:bookmarkStart w:id="52" w:name="_Ref364256404"/>
-      <w:bookmarkStart w:id="53" w:name="_Toc430185847"/>
-      <w:bookmarkEnd w:id="44"/>
+      <w:bookmarkStart w:id="53" w:name="_Toc430251099"/>
+      <w:bookmarkEnd w:id="45"/>
       <w:r>
         <w:t>Installation and Setup of TortoiseGit</w:t>
       </w:r>
@@ -10015,11 +10069,7 @@
       </w:r>
       <w:r>
         <w:br/>
-        <w:t xml:space="preserve">Generally, the Git instruction in this document and any Git instructions given in this course will </w:t>
-      </w:r>
-      <w:r>
-        <w:lastRenderedPageBreak/>
-        <w:t>be given on using Git command-line examples for generality.  But many GUI Git tools are available as well.  Use of GUI Git tools is optional.</w:t>
+        <w:t>Generally, the Git instruction in this document and any Git instructions given in this course will be given on using Git command-line examples for generality.  But many GUI Git tools are available as well.  Use of GUI Git tools is optional.</w:t>
       </w:r>
     </w:p>
     <w:p/>
@@ -10068,7 +10118,7 @@
       <w:r>
         <w:t xml:space="preserve">Download and install TortoiseGit from </w:t>
       </w:r>
-      <w:hyperlink r:id="rId23" w:history="1">
+      <w:hyperlink r:id="rId22" w:history="1">
         <w:r>
           <w:rPr>
             <w:rStyle w:val="Hyperlink"/>
@@ -10147,7 +10197,7 @@
       <w:r>
         <w:t xml:space="preserve">GUIs are found here </w:t>
       </w:r>
-      <w:hyperlink r:id="rId24" w:history="1">
+      <w:hyperlink r:id="rId23" w:history="1">
         <w:r>
           <w:rPr>
             <w:rStyle w:val="Hyperlink"/>
@@ -10169,7 +10219,7 @@
       <w:bookmarkStart w:id="56" w:name="_Ref396901382"/>
       <w:bookmarkStart w:id="57" w:name="_Ref430107997"/>
       <w:bookmarkStart w:id="58" w:name="_Ref430108003"/>
-      <w:bookmarkStart w:id="59" w:name="_Toc430185848"/>
+      <w:bookmarkStart w:id="59" w:name="_Toc430251100"/>
       <w:r>
         <w:t xml:space="preserve">Full </w:t>
       </w:r>
@@ -10212,175 +10262,190 @@
         <w:fldChar w:fldCharType="separate"/>
       </w:r>
       <w:r>
+        <w:t>[</w:t>
+      </w:r>
+      <w:r>
         <w:rPr>
           <w:b/>
-        </w:rPr>
+          <w:noProof/>
+        </w:rPr>
+        <w:t>1</w:t>
+      </w:r>
+      <w:r>
+        <w:fldChar w:fldCharType="end"/>
+      </w:r>
+      <w:r>
+        <w:t>] after you install a suitable command-line shell and before you proceed through this section.</w:t>
+      </w:r>
+    </w:p>
+    <w:p/>
+    <w:p>
+      <w:pPr>
+        <w:pStyle w:val="ListParagraph"/>
+        <w:numPr>
+          <w:ilvl w:val="0"/>
+          <w:numId w:val="33"/>
+        </w:numPr>
+      </w:pPr>
+      <w:r>
+        <w:t>Read the following chapters from the ProGit book by Scott Chacon available on-line</w:t>
+      </w:r>
+      <w:r>
+        <w:t xml:space="preserve"> </w:t>
+      </w:r>
+      <w:r>
         <w:t>[</w:t>
       </w:r>
       <w:r>
+        <w:fldChar w:fldCharType="begin"/>
+      </w:r>
+      <w:r>
+        <w:instrText xml:space="preserve"> REF _Ref364257296 \h </w:instrText>
+      </w:r>
+      <w:r>
+        <w:fldChar w:fldCharType="separate"/>
+      </w:r>
+      <w:r>
         <w:rPr>
           <w:b/>
           <w:noProof/>
         </w:rPr>
-        <w:t>1</w:t>
+        <w:t>2</w:t>
       </w:r>
       <w:r>
         <w:fldChar w:fldCharType="end"/>
       </w:r>
       <w:r>
-        <w:t>] after you install a suitable command-line shell and before you proceed through this section.</w:t>
+        <w:t>].</w:t>
+      </w:r>
+      <w:r>
+        <w:t xml:space="preserve"> </w:t>
       </w:r>
     </w:p>
     <w:p>
-      <w:r>
-        <w:br/>
-      </w:r>
-      <w:r>
-        <w:t>Read the following chapters from the ProGit book by Scott Chacon available on-line</w:t>
+      <w:pPr>
+        <w:pStyle w:val="ListParagraph"/>
+        <w:numPr>
+          <w:ilvl w:val="0"/>
+          <w:numId w:val="33"/>
+        </w:numPr>
+      </w:pPr>
+      <w:r>
+        <w:t xml:space="preserve">Do the exercises in the </w:t>
+      </w:r>
+      <w:r>
+        <w:t xml:space="preserve">outline below. </w:t>
+      </w:r>
+      <w:r>
+        <w:br/>
+      </w:r>
+      <w:r>
+        <w:br/>
+      </w:r>
+      <w:r>
+        <w:t>You can p</w:t>
+      </w:r>
+      <w:r>
+        <w:t xml:space="preserve">erform </w:t>
+      </w:r>
+      <w:r>
+        <w:t xml:space="preserve">99% of </w:t>
+      </w:r>
+      <w:r>
+        <w:t xml:space="preserve">the </w:t>
+      </w:r>
+      <w:r>
+        <w:t xml:space="preserve">exercises </w:t>
+      </w:r>
+      <w:r>
+        <w:t xml:space="preserve">even without </w:t>
+      </w:r>
+      <w:r>
+        <w:t>access to the</w:t>
+      </w:r>
+      <w:r>
+        <w:t xml:space="preserve"> Git server</w:t>
+      </w:r>
+      <w:r>
+        <w:t xml:space="preserve">, but </w:t>
+      </w:r>
+      <w:r>
+        <w:t xml:space="preserve">to </w:t>
+      </w:r>
+      <w:r>
+        <w:t>complete</w:t>
       </w:r>
       <w:r>
         <w:t xml:space="preserve"> </w:t>
       </w:r>
       <w:r>
-        <w:t>[</w:t>
+        <w:t xml:space="preserve">exercises </w:t>
+      </w:r>
+      <w:r>
+        <w:t xml:space="preserve">you </w:t>
+      </w:r>
+      <w:r>
+        <w:rPr>
+          <w:u w:val="single"/>
+        </w:rPr>
+        <w:t>must</w:t>
+      </w:r>
+      <w:r>
+        <w:t xml:space="preserve"> </w:t>
+      </w:r>
+      <w:r>
+        <w:t xml:space="preserve">submit </w:t>
+      </w:r>
+      <w:r>
+        <w:t>(</w:t>
+      </w:r>
+      <w:r>
+        <w:rPr>
+          <w:rStyle w:val="ProgramName"/>
+        </w:rPr>
+        <w:t>git push</w:t>
+      </w:r>
+      <w:r>
+        <w:t xml:space="preserve">) </w:t>
+      </w:r>
+      <w:r>
+        <w:t xml:space="preserve">the final results to </w:t>
+      </w:r>
+      <w:r>
+        <w:t xml:space="preserve">your designated Git server </w:t>
+      </w:r>
+      <w:r>
+        <w:t>(</w:t>
+      </w:r>
+      <w:r>
+        <w:t xml:space="preserve">Step </w:t>
       </w:r>
       <w:r>
         <w:fldChar w:fldCharType="begin"/>
       </w:r>
       <w:r>
-        <w:instrText xml:space="preserve"> REF _Ref364257296 \h </w:instrText>
+        <w:instrText xml:space="preserve"> REF _Ref364451360 \r \h </w:instrText>
       </w:r>
       <w:r>
         <w:fldChar w:fldCharType="separate"/>
       </w:r>
       <w:r>
-        <w:rPr>
-          <w:b/>
-          <w:noProof/>
-        </w:rPr>
-        <w:t>2</w:t>
+        <w:t>4</w:t>
       </w:r>
       <w:r>
         <w:fldChar w:fldCharType="end"/>
       </w:r>
       <w:r>
-        <w:t>].</w:t>
-      </w:r>
-      <w:r>
-        <w:t xml:space="preserve"> </w:t>
+        <w:t>)</w:t>
+      </w:r>
+      <w:r>
+        <w:t>.</w:t>
+      </w:r>
+      <w:r>
+        <w:br/>
       </w:r>
     </w:p>
     <w:p>
-      <w:r>
-        <w:t xml:space="preserve">Do the exercises in the </w:t>
-      </w:r>
-      <w:r>
-        <w:t xml:space="preserve">outline below. </w:t>
-      </w:r>
-      <w:r>
-        <w:t>You can p</w:t>
-      </w:r>
-      <w:r>
-        <w:t xml:space="preserve">erform </w:t>
-      </w:r>
-      <w:r>
-        <w:t xml:space="preserve">99% of </w:t>
-      </w:r>
-      <w:r>
-        <w:t xml:space="preserve">the </w:t>
-      </w:r>
-      <w:r>
-        <w:t xml:space="preserve">exercises </w:t>
-      </w:r>
-      <w:r>
-        <w:t xml:space="preserve">even without </w:t>
-      </w:r>
-      <w:r>
-        <w:t>access to the</w:t>
-      </w:r>
-      <w:r>
-        <w:t xml:space="preserve"> Git server</w:t>
-      </w:r>
-      <w:r>
-        <w:t xml:space="preserve">, but </w:t>
-      </w:r>
-      <w:r>
-        <w:t xml:space="preserve">to </w:t>
-      </w:r>
-      <w:r>
-        <w:t>complete</w:t>
-      </w:r>
-      <w:r>
-        <w:t xml:space="preserve"> </w:t>
-      </w:r>
-      <w:r>
-        <w:t xml:space="preserve">exercises </w:t>
-      </w:r>
-      <w:r>
-        <w:t xml:space="preserve">you </w:t>
-      </w:r>
-      <w:r>
-        <w:rPr>
-          <w:u w:val="single"/>
-        </w:rPr>
-        <w:t>must</w:t>
-      </w:r>
-      <w:r>
-        <w:t xml:space="preserve"> </w:t>
-      </w:r>
-      <w:r>
-        <w:t xml:space="preserve">submit </w:t>
-      </w:r>
-      <w:r>
-        <w:t>(</w:t>
-      </w:r>
-      <w:r>
-        <w:rPr>
-          <w:rStyle w:val="ProgramName"/>
-        </w:rPr>
-        <w:t>git push</w:t>
-      </w:r>
-      <w:r>
-        <w:t xml:space="preserve">) </w:t>
-      </w:r>
-      <w:r>
-        <w:t xml:space="preserve">the final results to </w:t>
-      </w:r>
-      <w:r>
-        <w:t xml:space="preserve">your designated Git server </w:t>
-      </w:r>
-      <w:r>
-        <w:t>(</w:t>
-      </w:r>
-      <w:r>
-        <w:t xml:space="preserve">Step </w:t>
-      </w:r>
-      <w:r>
-        <w:fldChar w:fldCharType="begin"/>
-      </w:r>
-      <w:r>
-        <w:instrText xml:space="preserve"> REF _Ref364451360 \r \h </w:instrText>
-      </w:r>
-      <w:r>
-        <w:fldChar w:fldCharType="separate"/>
-      </w:r>
-      <w:r>
-        <w:t>4</w:t>
-      </w:r>
-      <w:r>
-        <w:fldChar w:fldCharType="end"/>
-      </w:r>
-      <w:r>
-        <w:t>)</w:t>
-      </w:r>
-      <w:r>
-        <w:t>.</w:t>
-      </w:r>
-      <w:r>
-        <w:br/>
-      </w:r>
-    </w:p>
-    <w:p>
       <w:pPr>
         <w:ind w:left="720"/>
       </w:pPr>
@@ -10405,7 +10470,7 @@
       <w:r>
         <w:t xml:space="preserve"> Edition at </w:t>
       </w:r>
-      <w:hyperlink r:id="rId25" w:history="1">
+      <w:hyperlink r:id="rId24" w:history="1">
         <w:r>
           <w:rPr>
             <w:rStyle w:val="Hyperlink"/>
@@ -10427,13 +10492,34 @@
         </w:r>
       </w:hyperlink>
       <w:r>
-        <w:t>.  The instructions may not work well with later editions.</w:t>
+        <w:t xml:space="preserve">.  The instructions may </w:t>
+      </w:r>
+      <w:r>
+        <w:t xml:space="preserve">conflict </w:t>
+      </w:r>
+      <w:r>
+        <w:t xml:space="preserve">with </w:t>
+      </w:r>
+      <w:r>
+        <w:t xml:space="preserve">other </w:t>
+      </w:r>
+      <w:r>
+        <w:t>editions.</w:t>
       </w:r>
       <w:r>
         <w:br/>
       </w:r>
     </w:p>
     <w:p>
+      <w:r>
+        <w:rPr>
+          <w:u w:val="single"/>
+        </w:rPr>
+        <w:t>Exercise</w:t>
+      </w:r>
+      <w:r>
+        <w:t xml:space="preserve">:  </w:t>
+      </w:r>
       <w:r>
         <w:t xml:space="preserve">Anywhere below that says </w:t>
       </w:r>
@@ -10519,7 +10605,28 @@
         </w:numPr>
       </w:pPr>
       <w:r>
-        <w:t>Open a shell prompt.</w:t>
+        <w:t>Open a</w:t>
+      </w:r>
+      <w:r>
+        <w:t xml:space="preserve"> shell prompt (as installed in Section </w:t>
+      </w:r>
+      <w:r>
+        <w:fldChar w:fldCharType="begin"/>
+      </w:r>
+      <w:r>
+        <w:instrText xml:space="preserve"> REF _Ref429680554 \r \h </w:instrText>
+      </w:r>
+      <w:r>
+        <w:fldChar w:fldCharType="separate"/>
+      </w:r>
+      <w:r>
+        <w:t>3</w:t>
+      </w:r>
+      <w:r>
+        <w:fldChar w:fldCharType="end"/>
+      </w:r>
+      <w:r>
+        <w:t>).</w:t>
       </w:r>
     </w:p>
     <w:p>
@@ -11011,7 +11118,7 @@
         </w:rPr>
         <w:t>: “</w:t>
       </w:r>
-      <w:hyperlink r:id="rId26" w:anchor="Your-Identity" w:history="1">
+      <w:hyperlink r:id="rId25" w:anchor="Your-Identity" w:history="1">
         <w:r>
           <w:rPr>
             <w:rStyle w:val="Hyperlink"/>
@@ -11028,8 +11135,47 @@
             <w:color w:val="0388A6"/>
             <w:bdr w:val="none" w:sz="0" w:space="0" w:color="auto" w:frame="1"/>
           </w:rPr>
-          <w:t>Id</w:t>
+          <w:t>Identity</w:t>
         </w:r>
+      </w:hyperlink>
+      <w:r>
+        <w:rPr>
+          <w:rFonts w:ascii="Georgia" w:hAnsi="Georgia"/>
+          <w:color w:val="4E443C"/>
+        </w:rPr>
+        <w:t>”</w:t>
+      </w:r>
+      <w:r>
+        <w:rPr>
+          <w:rFonts w:ascii="Georgia" w:hAnsi="Georgia"/>
+          <w:color w:val="4E443C"/>
+        </w:rPr>
+        <w:br/>
+      </w:r>
+    </w:p>
+    <w:p>
+      <w:pPr>
+        <w:numPr>
+          <w:ilvl w:val="2"/>
+          <w:numId w:val="7"/>
+        </w:numPr>
+        <w:rPr>
+          <w:b/>
+        </w:rPr>
+      </w:pPr>
+      <w:r>
+        <w:rPr>
+          <w:u w:val="single"/>
+        </w:rPr>
+        <w:t>Exercise</w:t>
+      </w:r>
+      <w:r>
+        <w:rPr>
+          <w:b/>
+        </w:rPr>
+        <w:t>: “</w:t>
+      </w:r>
+      <w:hyperlink r:id="rId26" w:anchor="Your-Editor" w:history="1">
         <w:r>
           <w:rPr>
             <w:rStyle w:val="Hyperlink"/>
@@ -11037,16 +11183,7 @@
             <w:color w:val="0388A6"/>
             <w:bdr w:val="none" w:sz="0" w:space="0" w:color="auto" w:frame="1"/>
           </w:rPr>
-          <w:t>e</w:t>
-        </w:r>
-        <w:r>
-          <w:rPr>
-            <w:rStyle w:val="Hyperlink"/>
-            <w:rFonts w:ascii="inherit" w:hAnsi="inherit"/>
-            <w:color w:val="0388A6"/>
-            <w:bdr w:val="none" w:sz="0" w:space="0" w:color="auto" w:frame="1"/>
-          </w:rPr>
-          <w:t>ntity</w:t>
+          <w:t>Your Editor</w:t>
         </w:r>
       </w:hyperlink>
       <w:r>
@@ -11062,6 +11199,24 @@
           <w:color w:val="4E443C"/>
         </w:rPr>
         <w:br/>
+      </w:r>
+      <w:r>
+        <w:rPr>
+          <w:i/>
+        </w:rPr>
+        <w:t>Note</w:t>
+      </w:r>
+      <w:r>
+        <w:rPr>
+          <w:i/>
+        </w:rPr>
+        <w:t>:</w:t>
+      </w:r>
+      <w:r>
+        <w:t xml:space="preserve"> </w:t>
+      </w:r>
+      <w:r>
+        <w:t>use whatever simple editor you prefer (notepad.exe perhaps)</w:t>
       </w:r>
     </w:p>
     <w:p>
@@ -11070,9 +11225,6 @@
           <w:ilvl w:val="2"/>
           <w:numId w:val="7"/>
         </w:numPr>
-        <w:rPr>
-          <w:b/>
-        </w:rPr>
       </w:pPr>
       <w:r>
         <w:rPr>
@@ -11081,90 +11233,9 @@
         <w:t>Exercise</w:t>
       </w:r>
       <w:r>
-        <w:rPr>
-          <w:b/>
-        </w:rPr>
         <w:t>: “</w:t>
       </w:r>
-      <w:hyperlink r:id="rId27" w:anchor="Your-Editor" w:history="1">
-        <w:r>
-          <w:rPr>
-            <w:rStyle w:val="Hyperlink"/>
-            <w:rFonts w:ascii="inherit" w:hAnsi="inherit"/>
-            <w:color w:val="0388A6"/>
-            <w:bdr w:val="none" w:sz="0" w:space="0" w:color="auto" w:frame="1"/>
-          </w:rPr>
-          <w:t>Your Ed</w:t>
-        </w:r>
-        <w:r>
-          <w:rPr>
-            <w:rStyle w:val="Hyperlink"/>
-            <w:rFonts w:ascii="inherit" w:hAnsi="inherit"/>
-            <w:color w:val="0388A6"/>
-            <w:bdr w:val="none" w:sz="0" w:space="0" w:color="auto" w:frame="1"/>
-          </w:rPr>
-          <w:t>i</w:t>
-        </w:r>
-        <w:r>
-          <w:rPr>
-            <w:rStyle w:val="Hyperlink"/>
-            <w:rFonts w:ascii="inherit" w:hAnsi="inherit"/>
-            <w:color w:val="0388A6"/>
-            <w:bdr w:val="none" w:sz="0" w:space="0" w:color="auto" w:frame="1"/>
-          </w:rPr>
-          <w:t>tor</w:t>
-        </w:r>
-      </w:hyperlink>
-      <w:r>
-        <w:rPr>
-          <w:rFonts w:ascii="Georgia" w:hAnsi="Georgia"/>
-          <w:color w:val="4E443C"/>
-        </w:rPr>
-        <w:t>”</w:t>
-      </w:r>
-      <w:r>
-        <w:rPr>
-          <w:rFonts w:ascii="Georgia" w:hAnsi="Georgia"/>
-          <w:color w:val="4E443C"/>
-        </w:rPr>
-        <w:br/>
-      </w:r>
-      <w:r>
-        <w:rPr>
-          <w:i/>
-        </w:rPr>
-        <w:t>Note</w:t>
-      </w:r>
-      <w:r>
-        <w:rPr>
-          <w:i/>
-        </w:rPr>
-        <w:t>:</w:t>
-      </w:r>
-      <w:r>
-        <w:t xml:space="preserve"> </w:t>
-      </w:r>
-      <w:r>
-        <w:t>use whatever simple editor you prefer (notepad.exe perhaps)</w:t>
-      </w:r>
-    </w:p>
-    <w:p>
-      <w:pPr>
-        <w:numPr>
-          <w:ilvl w:val="2"/>
-          <w:numId w:val="7"/>
-        </w:numPr>
-      </w:pPr>
-      <w:r>
-        <w:rPr>
-          <w:u w:val="single"/>
-        </w:rPr>
-        <w:t>Exercise</w:t>
-      </w:r>
-      <w:r>
-        <w:t>: “</w:t>
-      </w:r>
-      <w:hyperlink r:id="rId28" w:anchor="Checking-Your-Settings" w:history="1">
+      <w:hyperlink r:id="rId27" w:anchor="Checking-Your-Settings" w:history="1">
         <w:r>
           <w:rPr>
             <w:rStyle w:val="Hyperlink"/>
@@ -11270,7 +11341,6 @@
         <w:rPr>
           <w:noProof/>
         </w:rPr>
-        <w:lastRenderedPageBreak/>
         <mc:AlternateContent>
           <mc:Choice Requires="wps">
             <w:drawing>
@@ -11692,7 +11762,7 @@
       <w:r>
         <w:t>“</w:t>
       </w:r>
-      <w:hyperlink r:id="rId29" w:anchor="Initializing-a-Repository-in-an-Existing-Directory" w:history="1">
+      <w:hyperlink r:id="rId28" w:anchor="Initializing-a-Repository-in-an-Existing-Directory" w:history="1">
         <w:r>
           <w:rPr>
             <w:rStyle w:val="Hyperlink"/>
@@ -11908,7 +11978,7 @@
       <w:r>
         <w:t>: “</w:t>
       </w:r>
-      <w:hyperlink r:id="rId30" w:anchor="Cloning-an-Existing-Repository" w:history="1">
+      <w:hyperlink r:id="rId29" w:anchor="Cloning-an-Existing-Repository" w:history="1">
         <w:r>
           <w:rPr>
             <w:rStyle w:val="Hyperlink"/>
@@ -12494,7 +12564,7 @@
       <w:r>
         <w:t>: “</w:t>
       </w:r>
-      <w:hyperlink r:id="rId31" w:anchor="Checking-the-Status-of-Your-Files" w:history="1">
+      <w:hyperlink r:id="rId30" w:anchor="Checking-the-Status-of-Your-Files" w:history="1">
         <w:r>
           <w:rPr>
             <w:rStyle w:val="Hyperlink"/>
@@ -12602,7 +12672,7 @@
       <w:r>
         <w:t xml:space="preserve"> </w:t>
       </w:r>
-      <w:hyperlink r:id="rId32" w:anchor="Tracking-New-Files" w:history="1">
+      <w:hyperlink r:id="rId31" w:anchor="Tracking-New-Files" w:history="1">
         <w:r>
           <w:rPr>
             <w:rStyle w:val="Hyperlink"/>
@@ -12685,7 +12755,6 @@
         <w:t xml:space="preserve">Chapter_2_2 </w:t>
       </w:r>
       <w:r>
-        <w:lastRenderedPageBreak/>
         <w:t xml:space="preserve">directory. Right-click to see the TortoiseGit shell extension commands. Test and explore the following TortoiseGit operations from the menu: Show Log, Check for Modifications, Repo-Browser and Diff, Diff with previous and Help. </w:t>
       </w:r>
       <w:r>
@@ -12761,7 +12830,7 @@
       <w:r>
         <w:t xml:space="preserve"> </w:t>
       </w:r>
-      <w:hyperlink r:id="rId33" w:anchor="Staging-Modified-Files" w:history="1">
+      <w:hyperlink r:id="rId32" w:anchor="Staging-Modified-Files" w:history="1">
         <w:r>
           <w:rPr>
             <w:rStyle w:val="Hyperlink"/>
@@ -12815,7 +12884,7 @@
       <w:r>
         <w:t xml:space="preserve">: </w:t>
       </w:r>
-      <w:hyperlink r:id="rId34" w:anchor="Short-Status" w:history="1">
+      <w:hyperlink r:id="rId33" w:anchor="Short-Status" w:history="1">
         <w:r>
           <w:rPr>
             <w:rStyle w:val="Hyperlink"/>
@@ -12846,7 +12915,7 @@
       <w:r>
         <w:t xml:space="preserve"> </w:t>
       </w:r>
-      <w:hyperlink r:id="rId35" w:anchor="Ignoring-Files" w:history="1">
+      <w:hyperlink r:id="rId34" w:anchor="Ignoring-Files" w:history="1">
         <w:r>
           <w:rPr>
             <w:rStyle w:val="Hyperlink"/>
@@ -12881,7 +12950,7 @@
         </w:rPr>
         <w:t xml:space="preserve"> </w:t>
       </w:r>
-      <w:hyperlink r:id="rId36" w:anchor="Viewing-Your-Staged-and-Unstaged-Changes" w:history="1">
+      <w:hyperlink r:id="rId35" w:anchor="Viewing-Your-Staged-and-Unstaged-Changes" w:history="1">
         <w:r>
           <w:rPr>
             <w:rStyle w:val="Hyperlink"/>
@@ -12967,7 +13036,7 @@
       <w:r>
         <w:t xml:space="preserve"> </w:t>
       </w:r>
-      <w:hyperlink r:id="rId37" w:anchor="Committing-Your-Changes" w:history="1">
+      <w:hyperlink r:id="rId36" w:anchor="Committing-Your-Changes" w:history="1">
         <w:r>
           <w:rPr>
             <w:rStyle w:val="Hyperlink"/>
@@ -12975,34 +13044,7 @@
             <w:color w:val="0388A6"/>
             <w:bdr w:val="none" w:sz="0" w:space="0" w:color="auto" w:frame="1"/>
           </w:rPr>
-          <w:t>C</w:t>
-        </w:r>
-        <w:r>
-          <w:rPr>
-            <w:rStyle w:val="Hyperlink"/>
-            <w:rFonts w:ascii="inherit" w:hAnsi="inherit"/>
-            <w:color w:val="0388A6"/>
-            <w:bdr w:val="none" w:sz="0" w:space="0" w:color="auto" w:frame="1"/>
-          </w:rPr>
-          <w:t>o</w:t>
-        </w:r>
-        <w:r>
-          <w:rPr>
-            <w:rStyle w:val="Hyperlink"/>
-            <w:rFonts w:ascii="inherit" w:hAnsi="inherit"/>
-            <w:color w:val="0388A6"/>
-            <w:bdr w:val="none" w:sz="0" w:space="0" w:color="auto" w:frame="1"/>
-          </w:rPr>
-          <w:t>m</w:t>
-        </w:r>
-        <w:r>
-          <w:rPr>
-            <w:rStyle w:val="Hyperlink"/>
-            <w:rFonts w:ascii="inherit" w:hAnsi="inherit"/>
-            <w:color w:val="0388A6"/>
-            <w:bdr w:val="none" w:sz="0" w:space="0" w:color="auto" w:frame="1"/>
-          </w:rPr>
-          <w:t>mitting Your Changes</w:t>
+          <w:t>Committing Your Changes</w:t>
         </w:r>
       </w:hyperlink>
     </w:p>
@@ -13025,7 +13067,7 @@
       <w:r>
         <w:t xml:space="preserve"> </w:t>
       </w:r>
-      <w:hyperlink r:id="rId38" w:anchor="Skipping-the-Staging-Area" w:history="1">
+      <w:hyperlink r:id="rId37" w:anchor="Skipping-the-Staging-Area" w:history="1">
         <w:r>
           <w:rPr>
             <w:rStyle w:val="Hyperlink"/>
@@ -13056,7 +13098,7 @@
       <w:r>
         <w:t xml:space="preserve"> </w:t>
       </w:r>
-      <w:hyperlink r:id="rId39" w:anchor="Removing-Files" w:history="1">
+      <w:hyperlink r:id="rId38" w:anchor="Removing-Files" w:history="1">
         <w:r>
           <w:rPr>
             <w:rStyle w:val="Hyperlink"/>
@@ -13064,25 +13106,7 @@
             <w:color w:val="04B1D8"/>
             <w:bdr w:val="none" w:sz="0" w:space="0" w:color="auto" w:frame="1"/>
           </w:rPr>
-          <w:t>Removing</w:t>
-        </w:r>
-        <w:r>
-          <w:rPr>
-            <w:rStyle w:val="Hyperlink"/>
-            <w:rFonts w:ascii="inherit" w:hAnsi="inherit"/>
-            <w:color w:val="04B1D8"/>
-            <w:bdr w:val="none" w:sz="0" w:space="0" w:color="auto" w:frame="1"/>
-          </w:rPr>
-          <w:t xml:space="preserve"> </w:t>
-        </w:r>
-        <w:r>
-          <w:rPr>
-            <w:rStyle w:val="Hyperlink"/>
-            <w:rFonts w:ascii="inherit" w:hAnsi="inherit"/>
-            <w:color w:val="04B1D8"/>
-            <w:bdr w:val="none" w:sz="0" w:space="0" w:color="auto" w:frame="1"/>
-          </w:rPr>
-          <w:t>Files</w:t>
+          <w:t>Removing Files</w:t>
         </w:r>
       </w:hyperlink>
     </w:p>
@@ -13109,7 +13133,7 @@
         </w:rPr>
         <w:t xml:space="preserve"> </w:t>
       </w:r>
-      <w:hyperlink r:id="rId40" w:anchor="Moving-Files" w:history="1">
+      <w:hyperlink r:id="rId39" w:anchor="Moving-Files" w:history="1">
         <w:r>
           <w:rPr>
             <w:rStyle w:val="Hyperlink"/>
@@ -13148,7 +13172,7 @@
       <w:r>
         <w:t xml:space="preserve">: </w:t>
       </w:r>
-      <w:hyperlink r:id="rId41" w:history="1">
+      <w:hyperlink r:id="rId40" w:history="1">
         <w:r>
           <w:rPr>
             <w:rStyle w:val="Hyperlink"/>
@@ -13382,7 +13406,7 @@
       <w:r>
         <w:t xml:space="preserve">ProGit </w:t>
       </w:r>
-      <w:hyperlink r:id="rId42" w:history="1">
+      <w:hyperlink r:id="rId41" w:history="1">
         <w:r>
           <w:rPr>
             <w:rStyle w:val="Hyperlink"/>
@@ -13441,7 +13465,6 @@
         <w:br/>
       </w:r>
       <w:r>
-        <w:lastRenderedPageBreak/>
         <w:br/>
       </w:r>
       <w:r>
@@ -13696,7 +13719,7 @@
       <w:r>
         <w:br/>
       </w:r>
-      <w:hyperlink r:id="rId43" w:history="1">
+      <w:hyperlink r:id="rId42" w:history="1">
         <w:r>
           <w:rPr>
             <w:rStyle w:val="Hyperlink"/>
@@ -13789,7 +13812,7 @@
         <w:fldChar w:fldCharType="separate"/>
       </w:r>
       <w:r>
-        <w:t>6</w:t>
+        <w:t>7</w:t>
       </w:r>
       <w:r>
         <w:fldChar w:fldCharType="end"/>
@@ -13837,7 +13860,7 @@
         <w:fldChar w:fldCharType="separate"/>
       </w:r>
       <w:r>
-        <w:t>6.1</w:t>
+        <w:t>7.1</w:t>
       </w:r>
       <w:r>
         <w:fldChar w:fldCharType="end"/>
@@ -13855,7 +13878,7 @@
         <w:fldChar w:fldCharType="separate"/>
       </w:r>
       <w:r>
-        <w:t>6.3</w:t>
+        <w:t>7.3</w:t>
       </w:r>
       <w:r>
         <w:fldChar w:fldCharType="end"/>
@@ -13873,7 +13896,7 @@
         <w:fldChar w:fldCharType="separate"/>
       </w:r>
       <w:r>
-        <w:t>6.4</w:t>
+        <w:t>7.4</w:t>
       </w:r>
       <w:r>
         <w:fldChar w:fldCharType="end"/>
@@ -13891,7 +13914,7 @@
         <w:fldChar w:fldCharType="separate"/>
       </w:r>
       <w:r>
-        <w:t>6.5</w:t>
+        <w:t>7.5</w:t>
       </w:r>
       <w:r>
         <w:fldChar w:fldCharType="end"/>
@@ -15241,7 +15264,6 @@
           <w:rStyle w:val="ProgramName"/>
           <w:rFonts w:ascii="Times New Roman" w:hAnsi="Times New Roman"/>
         </w:rPr>
-        <w:lastRenderedPageBreak/>
         <w:br/>
       </w:r>
       <w:r>
@@ -15293,7 +15315,7 @@
         <w:fldChar w:fldCharType="separate"/>
       </w:r>
       <w:r>
-        <w:t>6.2</w:t>
+        <w:t>7.2</w:t>
       </w:r>
       <w:r>
         <w:fldChar w:fldCharType="end"/>
@@ -15313,7 +15335,6 @@
       <w:r>
         <w:rPr>
           <w:rStyle w:val="ProgramName"/>
-          <w:i/>
         </w:rPr>
         <w:t xml:space="preserve">Bitbucket </w:t>
       </w:r>
@@ -15336,7 +15357,7 @@
         <w:fldChar w:fldCharType="separate"/>
       </w:r>
       <w:r>
-        <w:t>7.1</w:t>
+        <w:t>8.1</w:t>
       </w:r>
       <w:r>
         <w:fldChar w:fldCharType="end"/>
@@ -15517,7 +15538,7 @@
         <w:fldChar w:fldCharType="separate"/>
       </w:r>
       <w:r>
-        <w:t>6.3</w:t>
+        <w:t>7.3</w:t>
       </w:r>
       <w:r>
         <w:fldChar w:fldCharType="end"/>
@@ -15537,7 +15558,6 @@
       <w:r>
         <w:rPr>
           <w:rStyle w:val="ProgramName"/>
-          <w:i/>
         </w:rPr>
         <w:t xml:space="preserve">cci-git </w:t>
       </w:r>
@@ -15566,7 +15586,7 @@
         <w:fldChar w:fldCharType="separate"/>
       </w:r>
       <w:r>
-        <w:t>7.1</w:t>
+        <w:t>8.1</w:t>
       </w:r>
       <w:r>
         <w:fldChar w:fldCharType="end"/>
@@ -17500,7 +17520,7 @@
           <w:rStyle w:val="ProgramName"/>
           <w:rFonts w:ascii="Times New Roman" w:hAnsi="Times New Roman"/>
         </w:rPr>
-        <w:t>8.3</w:t>
+        <w:t>9.3</w:t>
       </w:r>
       <w:r>
         <w:rPr>
@@ -17541,6 +17561,7 @@
           <w:sz w:val="22"/>
           <w:szCs w:val="22"/>
         </w:rPr>
+        <w:instrText xml:space="preserve"> \* MERGEFORMAT </w:instrText>
       </w:r>
       <w:r>
         <w:rPr>
@@ -17549,7 +17570,6 @@
           <w:sz w:val="22"/>
           <w:szCs w:val="22"/>
         </w:rPr>
-        <w:instrText xml:space="preserve"> \* MERGEFORMAT </w:instrText>
       </w:r>
       <w:r>
         <w:rPr>
@@ -17619,7 +17639,7 @@
         </w:rPr>
         <w:t xml:space="preserve">:   As you progress in learning and using Git, the next most important concept to learn is branching.  This tutorial does not include any branching exercises. For future reference, the ProGit Chapter 3 </w:t>
       </w:r>
-      <w:hyperlink r:id="rId44" w:history="1">
+      <w:hyperlink r:id="rId43" w:history="1">
         <w:r>
           <w:rPr>
             <w:rStyle w:val="Hyperlink"/>
@@ -17668,14 +17688,13 @@
       <w:bookmarkStart w:id="73" w:name="_Toc237334712"/>
       <w:bookmarkStart w:id="74" w:name="_Ref364350511"/>
       <w:bookmarkStart w:id="75" w:name="_Ref364350513"/>
-      <w:bookmarkStart w:id="76" w:name="_Toc430185849"/>
+      <w:bookmarkStart w:id="76" w:name="_Toc430251101"/>
       <w:bookmarkEnd w:id="66"/>
       <w:bookmarkEnd w:id="67"/>
       <w:bookmarkEnd w:id="68"/>
       <w:bookmarkEnd w:id="69"/>
       <w:bookmarkEnd w:id="70"/>
       <w:r>
-        <w:lastRenderedPageBreak/>
         <w:t>Micro Git Tutorial</w:t>
       </w:r>
       <w:bookmarkEnd w:id="76"/>
@@ -17781,12 +17800,61 @@
           <w:rStyle w:val="ProgramName"/>
           <w:rFonts w:ascii="Times New Roman" w:hAnsi="Times New Roman"/>
         </w:rPr>
+        <w:instrText xml:space="preserve"> \* MERGEFORMAT </w:instrText>
       </w:r>
       <w:r>
         <w:rPr>
           <w:rStyle w:val="ProgramName"/>
           <w:rFonts w:ascii="Times New Roman" w:hAnsi="Times New Roman"/>
         </w:rPr>
+      </w:r>
+      <w:r>
+        <w:rPr>
+          <w:rStyle w:val="ProgramName"/>
+          <w:rFonts w:ascii="Times New Roman" w:hAnsi="Times New Roman"/>
+        </w:rPr>
+        <w:fldChar w:fldCharType="separate"/>
+      </w:r>
+      <w:r>
+        <w:rPr>
+          <w:rStyle w:val="ProgramName"/>
+          <w:rFonts w:ascii="Times New Roman" w:hAnsi="Times New Roman"/>
+        </w:rPr>
+        <w:t>5</w:t>
+      </w:r>
+      <w:r>
+        <w:rPr>
+          <w:rStyle w:val="ProgramName"/>
+          <w:rFonts w:ascii="Times New Roman" w:hAnsi="Times New Roman"/>
+        </w:rPr>
+        <w:fldChar w:fldCharType="end"/>
+      </w:r>
+      <w:r>
+        <w:rPr>
+          <w:rStyle w:val="ProgramName"/>
+          <w:rFonts w:ascii="Times New Roman" w:hAnsi="Times New Roman"/>
+        </w:rPr>
+        <w:t xml:space="preserve"> </w:t>
+      </w:r>
+      <w:r>
+        <w:rPr>
+          <w:rStyle w:val="ProgramName"/>
+          <w:rFonts w:ascii="Times New Roman" w:hAnsi="Times New Roman"/>
+        </w:rPr>
+        <w:fldChar w:fldCharType="begin"/>
+      </w:r>
+      <w:r>
+        <w:rPr>
+          <w:rStyle w:val="ProgramName"/>
+          <w:rFonts w:ascii="Times New Roman" w:hAnsi="Times New Roman"/>
+        </w:rPr>
+        <w:instrText xml:space="preserve"> REF _Ref396901382 \h </w:instrText>
+      </w:r>
+      <w:r>
+        <w:rPr>
+          <w:rStyle w:val="ProgramName"/>
+          <w:rFonts w:ascii="Times New Roman" w:hAnsi="Times New Roman"/>
+        </w:rPr>
         <w:instrText xml:space="preserve"> \* MERGEFORMAT </w:instrText>
       </w:r>
       <w:r>
@@ -17794,55 +17862,6 @@
           <w:rStyle w:val="ProgramName"/>
           <w:rFonts w:ascii="Times New Roman" w:hAnsi="Times New Roman"/>
         </w:rPr>
-        <w:fldChar w:fldCharType="separate"/>
-      </w:r>
-      <w:r>
-        <w:rPr>
-          <w:rStyle w:val="ProgramName"/>
-          <w:rFonts w:ascii="Times New Roman" w:hAnsi="Times New Roman"/>
-        </w:rPr>
-        <w:t>4</w:t>
-      </w:r>
-      <w:r>
-        <w:rPr>
-          <w:rStyle w:val="ProgramName"/>
-          <w:rFonts w:ascii="Times New Roman" w:hAnsi="Times New Roman"/>
-        </w:rPr>
-        <w:fldChar w:fldCharType="end"/>
-      </w:r>
-      <w:r>
-        <w:rPr>
-          <w:rStyle w:val="ProgramName"/>
-          <w:rFonts w:ascii="Times New Roman" w:hAnsi="Times New Roman"/>
-        </w:rPr>
-        <w:t xml:space="preserve"> </w:t>
-      </w:r>
-      <w:r>
-        <w:rPr>
-          <w:rStyle w:val="ProgramName"/>
-          <w:rFonts w:ascii="Times New Roman" w:hAnsi="Times New Roman"/>
-        </w:rPr>
-        <w:fldChar w:fldCharType="begin"/>
-      </w:r>
-      <w:r>
-        <w:rPr>
-          <w:rStyle w:val="ProgramName"/>
-          <w:rFonts w:ascii="Times New Roman" w:hAnsi="Times New Roman"/>
-        </w:rPr>
-        <w:instrText xml:space="preserve"> REF _Ref396901382 \h </w:instrText>
-      </w:r>
-      <w:r>
-        <w:rPr>
-          <w:rStyle w:val="ProgramName"/>
-          <w:rFonts w:ascii="Times New Roman" w:hAnsi="Times New Roman"/>
-        </w:rPr>
-      </w:r>
-      <w:r>
-        <w:rPr>
-          <w:rStyle w:val="ProgramName"/>
-          <w:rFonts w:ascii="Times New Roman" w:hAnsi="Times New Roman"/>
-        </w:rPr>
-        <w:instrText xml:space="preserve"> \* MERGEFORMAT </w:instrText>
       </w:r>
       <w:r>
         <w:rPr>
@@ -17990,7 +18009,7 @@
         <w:fldChar w:fldCharType="separate"/>
       </w:r>
       <w:r>
-        <w:t>6</w:t>
+        <w:t>7</w:t>
       </w:r>
       <w:r>
         <w:fldChar w:fldCharType="end"/>
@@ -18026,7 +18045,7 @@
         <w:fldChar w:fldCharType="separate"/>
       </w:r>
       <w:r>
-        <w:t>6.1</w:t>
+        <w:t>7.1</w:t>
       </w:r>
       <w:r>
         <w:fldChar w:fldCharType="end"/>
@@ -18044,7 +18063,7 @@
         <w:fldChar w:fldCharType="separate"/>
       </w:r>
       <w:r>
-        <w:t>6.3</w:t>
+        <w:t>7.3</w:t>
       </w:r>
       <w:r>
         <w:fldChar w:fldCharType="end"/>
@@ -18062,7 +18081,7 @@
         <w:fldChar w:fldCharType="separate"/>
       </w:r>
       <w:r>
-        <w:t>6.4</w:t>
+        <w:t>7.4</w:t>
       </w:r>
       <w:r>
         <w:fldChar w:fldCharType="end"/>
@@ -18080,7 +18099,7 @@
         <w:fldChar w:fldCharType="separate"/>
       </w:r>
       <w:r>
-        <w:t>6.5</w:t>
+        <w:t>7.5</w:t>
       </w:r>
       <w:r>
         <w:fldChar w:fldCharType="end"/>
@@ -18661,14 +18680,7 @@
           <w:rStyle w:val="ProgramName"/>
           <w:rFonts w:ascii="Times New Roman" w:hAnsi="Times New Roman"/>
         </w:rPr>
-        <w:t>.</w:t>
-      </w:r>
-      <w:r>
-        <w:rPr>
-          <w:rStyle w:val="ProgramName"/>
-          <w:rFonts w:ascii="Times New Roman" w:hAnsi="Times New Roman"/>
-        </w:rPr>
-        <w:t xml:space="preserve"> </w:t>
+        <w:t>:</w:t>
       </w:r>
       <w:r>
         <w:rPr>
@@ -18924,7 +18936,7 @@
         <w:fldChar w:fldCharType="separate"/>
       </w:r>
       <w:r>
-        <w:t>6.2</w:t>
+        <w:t>7.2</w:t>
       </w:r>
       <w:r>
         <w:fldChar w:fldCharType="end"/>
@@ -18944,7 +18956,6 @@
       <w:r>
         <w:rPr>
           <w:rStyle w:val="ProgramName"/>
-          <w:i/>
         </w:rPr>
         <w:t xml:space="preserve">Bitbucket </w:t>
       </w:r>
@@ -18967,7 +18978,7 @@
         <w:fldChar w:fldCharType="separate"/>
       </w:r>
       <w:r>
-        <w:t>7.1</w:t>
+        <w:t>8.1</w:t>
       </w:r>
       <w:r>
         <w:fldChar w:fldCharType="end"/>
@@ -19155,7 +19166,7 @@
         <w:fldChar w:fldCharType="separate"/>
       </w:r>
       <w:r>
-        <w:t>6.3</w:t>
+        <w:t>7.3</w:t>
       </w:r>
       <w:r>
         <w:fldChar w:fldCharType="end"/>
@@ -19201,7 +19212,7 @@
         <w:fldChar w:fldCharType="separate"/>
       </w:r>
       <w:r>
-        <w:t>7.1</w:t>
+        <w:t>8.1</w:t>
       </w:r>
       <w:r>
         <w:fldChar w:fldCharType="end"/>
@@ -19838,9 +19849,6 @@
       </w:r>
       <w:r>
         <w:br/>
-      </w:r>
-      <w:r>
-        <w:lastRenderedPageBreak/>
         <w:t xml:space="preserve">For input text </w:t>
       </w:r>
       <w:r>
@@ -21549,7 +21557,7 @@
           <w:rStyle w:val="ProgramName"/>
           <w:rFonts w:ascii="Times New Roman" w:hAnsi="Times New Roman"/>
         </w:rPr>
-        <w:t>8.3</w:t>
+        <w:t>9.3</w:t>
       </w:r>
       <w:r>
         <w:rPr>
@@ -21590,6 +21598,7 @@
           <w:sz w:val="22"/>
           <w:szCs w:val="22"/>
         </w:rPr>
+        <w:instrText xml:space="preserve"> \* MERGEFORMAT </w:instrText>
       </w:r>
       <w:r>
         <w:rPr>
@@ -21598,7 +21607,6 @@
           <w:sz w:val="22"/>
           <w:szCs w:val="22"/>
         </w:rPr>
-        <w:instrText xml:space="preserve"> \* MERGEFORMAT </w:instrText>
       </w:r>
       <w:r>
         <w:rPr>
@@ -21649,7 +21657,7 @@
         <w:pStyle w:val="Heading1"/>
       </w:pPr>
       <w:bookmarkStart w:id="78" w:name="_Ref396901734"/>
-      <w:bookmarkStart w:id="79" w:name="_Toc430185850"/>
+      <w:bookmarkStart w:id="79" w:name="_Toc430251102"/>
       <w:r>
         <w:t>Git Server A</w:t>
       </w:r>
@@ -21665,7 +21673,7 @@
         <w:pStyle w:val="Heading2"/>
       </w:pPr>
       <w:bookmarkStart w:id="80" w:name="_Ref430110430"/>
-      <w:bookmarkStart w:id="81" w:name="_Toc430185851"/>
+      <w:bookmarkStart w:id="81" w:name="_Toc430251103"/>
       <w:r>
         <w:rPr>
           <w:rStyle w:val="ProgramName"/>
@@ -21783,7 +21791,7 @@
         <w:br/>
         <w:t xml:space="preserve">             </w:t>
       </w:r>
-      <w:hyperlink r:id="rId47" w:history="1">
+      <w:hyperlink r:id="rId46" w:history="1">
         <w:r>
           <w:rPr>
             <w:rStyle w:val="Hyperlink"/>
@@ -22176,7 +22184,7 @@
       </w:pPr>
       <w:bookmarkStart w:id="82" w:name="_Ref412237379"/>
       <w:bookmarkStart w:id="83" w:name="_Ref412237381"/>
-      <w:bookmarkStart w:id="84" w:name="_Toc430185852"/>
+      <w:bookmarkStart w:id="84" w:name="_Toc430251104"/>
       <w:r>
         <w:rPr>
           <w:rStyle w:val="ProgramName"/>
@@ -22244,7 +22252,7 @@
       <w:r>
         <w:t xml:space="preserve"> for yourself on </w:t>
       </w:r>
-      <w:hyperlink r:id="rId48" w:history="1">
+      <w:hyperlink r:id="rId47" w:history="1">
         <w:r>
           <w:rPr>
             <w:rStyle w:val="Hyperlink"/>
@@ -22265,7 +22273,7 @@
         </w:numPr>
         <w:contextualSpacing/>
       </w:pPr>
-      <w:hyperlink r:id="rId49" w:history="1">
+      <w:hyperlink r:id="rId48" w:history="1">
         <w:r>
           <w:rPr>
             <w:rStyle w:val="Hyperlink"/>
@@ -22289,7 +22297,7 @@
       <w:r>
         <w:t xml:space="preserve">Details on their Academic Account Policy are at this </w:t>
       </w:r>
-      <w:hyperlink r:id="rId50" w:history="1">
+      <w:hyperlink r:id="rId49" w:history="1">
         <w:r>
           <w:rPr>
             <w:rStyle w:val="Hyperlink"/>
@@ -22374,7 +22382,6 @@
         <w:contextualSpacing/>
       </w:pPr>
       <w:r>
-        <w:lastRenderedPageBreak/>
         <w:t xml:space="preserve">Instructions for </w:t>
       </w:r>
       <w:r>
@@ -22515,7 +22522,7 @@
       </w:pPr>
       <w:bookmarkStart w:id="85" w:name="_Ref429565319"/>
       <w:bookmarkStart w:id="86" w:name="_Ref429565332"/>
-      <w:bookmarkStart w:id="87" w:name="_Toc430185853"/>
+      <w:bookmarkStart w:id="87" w:name="_Toc430251105"/>
       <w:r>
         <w:rPr>
           <w:rStyle w:val="ProgramName"/>
@@ -22587,7 +22594,7 @@
       <w:r>
         <w:t xml:space="preserve"> </w:t>
       </w:r>
-      <w:hyperlink r:id="rId51" w:history="1">
+      <w:hyperlink r:id="rId50" w:history="1">
         <w:r>
           <w:rPr>
             <w:rStyle w:val="Hyperlink"/>
@@ -22626,7 +22633,7 @@
       <w:r>
         <w:br/>
       </w:r>
-      <w:hyperlink r:id="rId52" w:history="1">
+      <w:hyperlink r:id="rId51" w:history="1">
         <w:r>
           <w:rPr>
             <w:rStyle w:val="Hyperlink"/>
@@ -22637,7 +22644,7 @@
       <w:r>
         <w:br/>
       </w:r>
-      <w:hyperlink r:id="rId53" w:history="1">
+      <w:hyperlink r:id="rId52" w:history="1">
         <w:r>
           <w:rPr>
             <w:rStyle w:val="Hyperlink"/>
@@ -22649,7 +22656,7 @@
         <w:br/>
         <w:t>Email us: </w:t>
       </w:r>
-      <w:hyperlink r:id="rId54" w:history="1">
+      <w:hyperlink r:id="rId53" w:history="1">
         <w:r>
           <w:rPr>
             <w:rStyle w:val="Hyperlink"/>
@@ -22983,7 +22990,7 @@
       <w:r>
         <w:t xml:space="preserve">:   </w:t>
       </w:r>
-      <w:hyperlink r:id="rId55" w:history="1">
+      <w:hyperlink r:id="rId54" w:history="1">
         <w:r>
           <w:rPr>
             <w:rStyle w:val="Hyperlink"/>
@@ -23011,7 +23018,6 @@
         <w:br/>
       </w:r>
       <w:r>
-        <w:lastRenderedPageBreak/>
         <w:br/>
         <w:t>You only have to login to the website when creating new repositories and performing other GitLab specific operations.   Most, git operations will be performed using the Git command-line or your preferred GUI for Git.</w:t>
       </w:r>
@@ -23125,21 +23131,21 @@
       <w:pPr>
         <w:pStyle w:val="Heading2"/>
       </w:pPr>
-      <w:bookmarkStart w:id="88" w:name="_Ref398212095"/>
-      <w:bookmarkStart w:id="89" w:name="_Ref430110434"/>
-      <w:bookmarkStart w:id="90" w:name="_Toc430185854"/>
+      <w:bookmarkStart w:id="88" w:name="_Ref430110434"/>
+      <w:bookmarkStart w:id="89" w:name="_Ref398212095"/>
+      <w:bookmarkStart w:id="90" w:name="_Toc430251106"/>
       <w:r>
         <w:t>Accessing</w:t>
       </w:r>
       <w:r>
         <w:t xml:space="preserve"> Git Server Using SSH Keys</w:t>
       </w:r>
-      <w:bookmarkEnd w:id="89"/>
+      <w:bookmarkEnd w:id="88"/>
       <w:bookmarkEnd w:id="90"/>
     </w:p>
     <w:p>
       <w:bookmarkStart w:id="91" w:name="_Toc412241314"/>
-      <w:bookmarkEnd w:id="88"/>
+      <w:bookmarkEnd w:id="89"/>
       <w:bookmarkEnd w:id="91"/>
     </w:p>
     <w:p>
@@ -23322,7 +23328,7 @@
         <w:fldChar w:fldCharType="separate"/>
       </w:r>
       <w:r>
-        <w:t>6.4.1</w:t>
+        <w:t>7.4.1</w:t>
       </w:r>
       <w:r>
         <w:fldChar w:fldCharType="end"/>
@@ -23340,7 +23346,7 @@
         <w:fldChar w:fldCharType="separate"/>
       </w:r>
       <w:r>
-        <w:t>6.4.2</w:t>
+        <w:t>7.4.2</w:t>
       </w:r>
       <w:r>
         <w:fldChar w:fldCharType="end"/>
@@ -23393,7 +23399,7 @@
       <w:bookmarkStart w:id="99" w:name="_Toc412245767"/>
       <w:bookmarkStart w:id="100" w:name="_Ref364465822"/>
       <w:bookmarkStart w:id="101" w:name="_Ref364465867"/>
-      <w:bookmarkStart w:id="102" w:name="_Toc430185855"/>
+      <w:bookmarkStart w:id="102" w:name="_Toc430251107"/>
       <w:bookmarkEnd w:id="92"/>
       <w:bookmarkEnd w:id="93"/>
       <w:bookmarkEnd w:id="94"/>
@@ -24102,7 +24108,7 @@
                               </w:rPr>
                               <w:t xml:space="preserve">ssh </w:t>
                             </w:r>
-                            <w:hyperlink r:id="rId56" w:history="1">
+                            <w:hyperlink r:id="rId55" w:history="1">
                               <w:r>
                                 <w:rPr>
                                   <w:rStyle w:val="ShellCode-Input"/>
@@ -24332,7 +24338,7 @@
                         </w:rPr>
                         <w:t xml:space="preserve">ssh </w:t>
                       </w:r>
-                      <w:hyperlink r:id="rId57" w:history="1">
+                      <w:hyperlink r:id="rId56" w:history="1">
                         <w:r>
                           <w:rPr>
                             <w:rStyle w:val="ShellCode-Input"/>
@@ -25000,7 +25006,6 @@
           <w:noProof/>
           <w:lang w:eastAsia="zh-TW"/>
         </w:rPr>
-        <w:lastRenderedPageBreak/>
         <w:t>[</w:t>
       </w:r>
       <w:r>
@@ -26206,7 +26211,7 @@
       <w:bookmarkStart w:id="109" w:name="_Ref364458516"/>
       <w:bookmarkStart w:id="110" w:name="_Ref364458857"/>
       <w:bookmarkStart w:id="111" w:name="_Ref364459349"/>
-      <w:bookmarkStart w:id="112" w:name="_Toc430185856"/>
+      <w:bookmarkStart w:id="112" w:name="_Toc430251108"/>
       <w:bookmarkEnd w:id="103"/>
       <w:bookmarkEnd w:id="104"/>
       <w:bookmarkEnd w:id="105"/>
@@ -26281,7 +26286,6 @@
         <w:jc w:val="center"/>
       </w:pPr>
       <w:r>
-        <w:lastRenderedPageBreak/>
         <w:t>This section is only for Windows operating system.</w:t>
       </w:r>
     </w:p>
@@ -26894,7 +26898,7 @@
         <w:fldChar w:fldCharType="separate"/>
       </w:r>
       <w:r>
-        <w:t>10.2</w:t>
+        <w:t>11.2</w:t>
       </w:r>
       <w:r>
         <w:fldChar w:fldCharType="end"/>
@@ -26976,7 +26980,6 @@
         </w:rPr>
       </w:pPr>
       <w:r>
-        <w:lastRenderedPageBreak/>
         <w:t>[</w:t>
       </w:r>
       <w:r>
@@ -27069,7 +27072,7 @@
                               </w:rPr>
                               <w:t xml:space="preserve"> </w:t>
                             </w:r>
-                            <w:hyperlink r:id="rId58" w:history="1">
+                            <w:hyperlink r:id="rId57" w:history="1">
                               <w:r>
                                 <w:rPr>
                                   <w:rStyle w:val="ShellCode-Input"/>
@@ -27311,7 +27314,7 @@
                         </w:rPr>
                         <w:t xml:space="preserve"> </w:t>
                       </w:r>
-                      <w:hyperlink r:id="rId59" w:history="1">
+                      <w:hyperlink r:id="rId58" w:history="1">
                         <w:r>
                           <w:rPr>
                             <w:rStyle w:val="ShellCode-Input"/>
@@ -28009,7 +28012,6 @@
           <w:noProof/>
           <w:lang w:eastAsia="zh-TW"/>
         </w:rPr>
-        <w:lastRenderedPageBreak/>
         <w:t>[</w:t>
       </w:r>
       <w:r>
@@ -29277,18 +29279,17 @@
       <w:pPr>
         <w:pStyle w:val="Heading2"/>
       </w:pPr>
-      <w:bookmarkStart w:id="113" w:name="_Ref364246342"/>
+      <w:bookmarkStart w:id="113" w:name="_Ref430108197"/>
       <w:bookmarkStart w:id="114" w:name="_Ref412241929"/>
       <w:bookmarkStart w:id="115" w:name="_Ref412241940"/>
       <w:bookmarkStart w:id="116" w:name="_Ref412242349"/>
       <w:bookmarkStart w:id="117" w:name="_Ref412242362"/>
-      <w:bookmarkStart w:id="118" w:name="_Ref430108197"/>
-      <w:bookmarkStart w:id="119" w:name="_Toc430185857"/>
-      <w:r>
-        <w:lastRenderedPageBreak/>
+      <w:bookmarkStart w:id="118" w:name="_Ref364246342"/>
+      <w:bookmarkStart w:id="119" w:name="_Toc430251109"/>
+      <w:r>
         <w:t>Accessing Git Server Using HTTPS and Git Credentials</w:t>
       </w:r>
-      <w:bookmarkEnd w:id="118"/>
+      <w:bookmarkEnd w:id="113"/>
       <w:bookmarkEnd w:id="119"/>
     </w:p>
     <w:p/>
@@ -29377,7 +29378,7 @@
       <w:r>
         <w:t xml:space="preserve">If off-campus, UNCC requires you connect using VPN to access the server.   Instructions to install VPN are at this link: </w:t>
       </w:r>
-      <w:hyperlink r:id="rId60" w:history="1">
+      <w:hyperlink r:id="rId59" w:history="1">
         <w:r>
           <w:rPr>
             <w:rStyle w:val="Hyperlink"/>
@@ -29413,7 +29414,7 @@
       <w:r>
         <w:br/>
       </w:r>
-      <w:hyperlink r:id="rId61" w:history="1">
+      <w:hyperlink r:id="rId60" w:history="1">
         <w:r>
           <w:rPr>
             <w:rStyle w:val="Hyperlink"/>
@@ -29424,7 +29425,7 @@
       <w:r>
         <w:br/>
       </w:r>
-      <w:hyperlink r:id="rId62" w:history="1">
+      <w:hyperlink r:id="rId61" w:history="1">
         <w:r>
           <w:rPr>
             <w:rStyle w:val="Hyperlink"/>
@@ -29436,7 +29437,7 @@
         <w:br/>
         <w:t>Email us: </w:t>
       </w:r>
-      <w:hyperlink r:id="rId63" w:history="1">
+      <w:hyperlink r:id="rId62" w:history="1">
         <w:r>
           <w:rPr>
             <w:rStyle w:val="Hyperlink"/>
@@ -29616,6 +29617,8 @@
       <w:r>
         <w:t>(The above Git setting is saved on your computer, so you only need to set it once).</w:t>
       </w:r>
+      <w:bookmarkStart w:id="120" w:name="_GoBack"/>
+      <w:bookmarkEnd w:id="120"/>
       <w:r>
         <w:br/>
       </w:r>
@@ -29957,11 +29960,11 @@
       <w:pPr>
         <w:pStyle w:val="Heading3"/>
       </w:pPr>
-      <w:bookmarkStart w:id="120" w:name="_Toc430185858"/>
+      <w:bookmarkStart w:id="121" w:name="_Toc430251110"/>
       <w:r>
         <w:t>Using Git Credentials</w:t>
       </w:r>
-      <w:bookmarkEnd w:id="120"/>
+      <w:bookmarkEnd w:id="121"/>
     </w:p>
     <w:p>
       <w:r>
@@ -29996,7 +29999,7 @@
         <w:fldChar w:fldCharType="separate"/>
       </w:r>
       <w:r>
-        <w:t>4</w:t>
+        <w:t>5</w:t>
       </w:r>
       <w:r>
         <w:fldChar w:fldCharType="end"/>
@@ -30043,7 +30046,7 @@
       <w:r>
         <w:t xml:space="preserve"> ProGit </w:t>
       </w:r>
-      <w:hyperlink r:id="rId64" w:history="1">
+      <w:hyperlink r:id="rId63" w:history="1">
         <w:r>
           <w:rPr>
             <w:rStyle w:val="Hyperlink"/>
@@ -30097,7 +30100,6 @@
         <w:ind w:left="360"/>
       </w:pPr>
       <w:r>
-        <w:lastRenderedPageBreak/>
         <w:t>Based on your operating system pick the appropriate credential system as described in the above ProGit chapter.</w:t>
       </w:r>
       <w:r>
@@ -30357,7 +30359,7 @@
       <w:r>
         <w:br/>
       </w:r>
-      <w:hyperlink r:id="rId65" w:history="1">
+      <w:hyperlink r:id="rId64" w:history="1">
         <w:r>
           <w:rPr>
             <w:rStyle w:val="Hyperlink"/>
@@ -30386,7 +30388,7 @@
           <w:lang w:eastAsia="zh-TW"/>
         </w:rPr>
       </w:pPr>
-      <w:bookmarkStart w:id="121" w:name="_Toc430185859"/>
+      <w:bookmarkStart w:id="122" w:name="_Toc430251111"/>
       <w:r>
         <w:rPr>
           <w:noProof/>
@@ -30412,7 +30414,7 @@
       <w:bookmarkEnd w:id="115"/>
       <w:bookmarkEnd w:id="116"/>
       <w:bookmarkEnd w:id="117"/>
-      <w:bookmarkEnd w:id="121"/>
+      <w:bookmarkEnd w:id="122"/>
       <w:r>
         <w:rPr>
           <w:noProof/>
@@ -30420,7 +30422,7 @@
         </w:rPr>
         <w:t xml:space="preserve"> </w:t>
       </w:r>
-      <w:bookmarkEnd w:id="113"/>
+      <w:bookmarkEnd w:id="118"/>
       <w:r>
         <w:rPr>
           <w:noProof/>
@@ -30474,9 +30476,9 @@
           <w:lang w:eastAsia="zh-TW"/>
         </w:rPr>
       </w:pPr>
-      <w:bookmarkStart w:id="122" w:name="_Ref430110733"/>
-      <w:bookmarkStart w:id="123" w:name="_Ref430111000"/>
-      <w:bookmarkStart w:id="124" w:name="_Toc430185860"/>
+      <w:bookmarkStart w:id="123" w:name="_Ref430110733"/>
+      <w:bookmarkStart w:id="124" w:name="_Ref430111000"/>
+      <w:bookmarkStart w:id="125" w:name="_Toc430251112"/>
       <w:r>
         <w:rPr>
           <w:noProof/>
@@ -30484,9 +30486,9 @@
         </w:rPr>
         <w:t>Basic Git Operations</w:t>
       </w:r>
-      <w:bookmarkEnd w:id="122"/>
       <w:bookmarkEnd w:id="123"/>
       <w:bookmarkEnd w:id="124"/>
+      <w:bookmarkEnd w:id="125"/>
     </w:p>
     <w:p>
       <w:pPr>
@@ -30660,7 +30662,7 @@
           <w:noProof/>
           <w:lang w:eastAsia="zh-TW"/>
         </w:rPr>
-        <w:t>6</w:t>
+        <w:t>7</w:t>
       </w:r>
       <w:r>
         <w:rPr>
@@ -31271,14 +31273,13 @@
         </w:rPr>
         <w:br w:type="column"/>
       </w:r>
-      <w:bookmarkStart w:id="125" w:name="_Ref429575462"/>
+      <w:bookmarkStart w:id="126" w:name="_Ref429575462"/>
       <w:r>
         <w:rPr>
           <w:b/>
           <w:noProof/>
           <w:lang w:eastAsia="zh-TW"/>
         </w:rPr>
-        <w:lastRenderedPageBreak/>
         <w:t>C</w:t>
       </w:r>
       <w:r>
@@ -32002,7 +32003,7 @@
         </w:rPr>
         <w:t>]</w:t>
       </w:r>
-      <w:bookmarkEnd w:id="125"/>
+      <w:bookmarkEnd w:id="126"/>
       <w:r>
         <w:rPr>
           <w:noProof/>
@@ -32094,7 +32095,7 @@
         </w:rPr>
         <w:t>git-viscenter uses the gitolite server which has a special feature that creates a remote repo if it does not already exist when you attempt to clone it.   git-viscenter access permissions are managed by the TA and generally already set-up for the course.</w:t>
       </w:r>
-      <w:bookmarkStart w:id="126" w:name="_Ref412242405"/>
+      <w:bookmarkStart w:id="127" w:name="_Ref412242405"/>
       <w:r>
         <w:rPr>
           <w:noProof/>
@@ -32136,7 +32137,7 @@
         </w:rPr>
         <w:t>]</w:t>
       </w:r>
-      <w:bookmarkEnd w:id="126"/>
+      <w:bookmarkEnd w:id="127"/>
     </w:p>
     <w:p>
       <w:pPr>
@@ -32156,13 +32157,13 @@
         <mc:AlternateContent>
           <mc:Choice Requires="wps">
             <w:drawing>
-              <wp:anchor distT="0" distB="0" distL="114300" distR="114300" simplePos="0" relativeHeight="251643904" behindDoc="0" locked="0" layoutInCell="1" allowOverlap="1" wp14:anchorId="44ECD35A" wp14:editId="01F9D126">
+              <wp:anchor distT="0" distB="0" distL="114300" distR="114300" simplePos="0" relativeHeight="251643904" behindDoc="0" locked="0" layoutInCell="1" allowOverlap="1" wp14:anchorId="44ECD35A" wp14:editId="5BFD27D0">
                 <wp:simplePos x="0" y="0"/>
                 <wp:positionH relativeFrom="column">
-                  <wp:posOffset>2512695</wp:posOffset>
+                  <wp:posOffset>2766695</wp:posOffset>
                 </wp:positionH>
                 <wp:positionV relativeFrom="paragraph">
-                  <wp:posOffset>202565</wp:posOffset>
+                  <wp:posOffset>196215</wp:posOffset>
                 </wp:positionV>
                 <wp:extent cx="465455" cy="273050"/>
                 <wp:effectExtent l="17145" t="20955" r="22225" b="20320"/>
@@ -32221,7 +32222,7 @@
           </mc:Choice>
           <mc:Fallback>
             <w:pict>
-              <v:rect w14:anchorId="47B3B4A1" id="Rectangle 102" o:spid="_x0000_s1026" style="position:absolute;margin-left:197.85pt;margin-top:15.95pt;width:36.65pt;height:21.5pt;z-index:251643904;visibility:visible;mso-wrap-style:square;mso-width-percent:0;mso-height-percent:0;mso-wrap-distance-left:9pt;mso-wrap-distance-top:0;mso-wrap-distance-right:9pt;mso-wrap-distance-bottom:0;mso-position-horizontal:absolute;mso-position-horizontal-relative:text;mso-position-vertical:absolute;mso-position-vertical-relative:text;mso-width-percent:0;mso-height-percent:0;mso-width-relative:page;mso-height-relative:page;v-text-anchor:top" o:gfxdata="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" filled="f" strokecolor="red" strokeweight="2.25pt"/>
+              <v:rect w14:anchorId="4B0A652F" id="Rectangle 102" o:spid="_x0000_s1026" style="position:absolute;margin-left:217.85pt;margin-top:15.45pt;width:36.65pt;height:21.5pt;z-index:251643904;visibility:visible;mso-wrap-style:square;mso-width-percent:0;mso-height-percent:0;mso-wrap-distance-left:9pt;mso-wrap-distance-top:0;mso-wrap-distance-right:9pt;mso-wrap-distance-bottom:0;mso-position-horizontal:absolute;mso-position-horizontal-relative:text;mso-position-vertical:absolute;mso-position-vertical-relative:text;mso-width-percent:0;mso-height-percent:0;mso-width-relative:page;mso-height-relative:page;v-text-anchor:top" o:gfxdata="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" filled="f" strokecolor="red" strokeweight="2.25pt"/>
             </w:pict>
           </mc:Fallback>
         </mc:AlternateContent>
@@ -32260,7 +32261,7 @@
                     </pic:cNvPicPr>
                   </pic:nvPicPr>
                   <pic:blipFill>
-                    <a:blip r:embed="rId66">
+                    <a:blip r:embed="rId65">
                       <a:extLst>
                         <a:ext uri="{28A0092B-C50C-407E-A947-70E740481C1C}">
                           <a14:useLocalDpi xmlns:a14="http://schemas.microsoft.com/office/drawing/2010/main" val="0"/>
@@ -32369,7 +32370,7 @@
                     </pic:cNvPicPr>
                   </pic:nvPicPr>
                   <pic:blipFill>
-                    <a:blip r:embed="rId67" cstate="print">
+                    <a:blip r:embed="rId66" cstate="print">
                       <a:extLst>
                         <a:ext uri="{28A0092B-C50C-407E-A947-70E740481C1C}">
                           <a14:useLocalDpi xmlns:a14="http://schemas.microsoft.com/office/drawing/2010/main" val="0"/>
@@ -32531,7 +32532,7 @@
                     </pic:cNvPicPr>
                   </pic:nvPicPr>
                   <pic:blipFill>
-                    <a:blip r:embed="rId68">
+                    <a:blip r:embed="rId67">
                       <a:extLst>
                         <a:ext uri="{28A0092B-C50C-407E-A947-70E740481C1C}">
                           <a14:useLocalDpi xmlns:a14="http://schemas.microsoft.com/office/drawing/2010/main" val="0"/>
@@ -32783,20 +32784,6 @@
         </w:rPr>
         <w:br/>
       </w:r>
-      <w:r>
-        <w:rPr>
-          <w:noProof/>
-          <w:lang w:eastAsia="zh-TW"/>
-        </w:rPr>
-        <w:br/>
-      </w:r>
-      <w:r>
-        <w:rPr>
-          <w:noProof/>
-          <w:lang w:eastAsia="zh-TW"/>
-        </w:rPr>
-        <w:br/>
-      </w:r>
     </w:p>
     <w:p>
       <w:pPr>
@@ -34139,7 +34126,7 @@
           <w:noProof/>
           <w:lang w:eastAsia="zh-TW"/>
         </w:rPr>
-        <w:t>6.3</w:t>
+        <w:t>7.3</w:t>
       </w:r>
       <w:r>
         <w:rPr>
@@ -34185,7 +34172,6 @@
       <w:r>
         <w:rPr>
           <w:rStyle w:val="ProgramName"/>
-          <w:i/>
         </w:rPr>
         <w:t xml:space="preserve">cci-git </w:t>
       </w:r>
@@ -34351,7 +34337,7 @@
                     </pic:cNvPicPr>
                   </pic:nvPicPr>
                   <pic:blipFill>
-                    <a:blip r:embed="rId69" cstate="print">
+                    <a:blip r:embed="rId68" cstate="print">
                       <a:extLst>
                         <a:ext uri="{28A0092B-C50C-407E-A947-70E740481C1C}">
                           <a14:useLocalDpi xmlns:a14="http://schemas.microsoft.com/office/drawing/2010/main" val="0"/>
@@ -34675,7 +34661,7 @@
                     </pic:cNvPicPr>
                   </pic:nvPicPr>
                   <pic:blipFill>
-                    <a:blip r:embed="rId70" cstate="print">
+                    <a:blip r:embed="rId69" cstate="print">
                       <a:extLst>
                         <a:ext uri="{28A0092B-C50C-407E-A947-70E740481C1C}">
                           <a14:useLocalDpi xmlns:a14="http://schemas.microsoft.com/office/drawing/2010/main" val="0"/>
@@ -34776,7 +34762,6 @@
           <w:noProof/>
           <w:lang w:eastAsia="zh-TW"/>
         </w:rPr>
-        <w:lastRenderedPageBreak/>
         <w:t xml:space="preserve">Select </w:t>
       </w:r>
       <w:r>
@@ -34971,7 +34956,7 @@
                     </pic:cNvPicPr>
                   </pic:nvPicPr>
                   <pic:blipFill>
-                    <a:blip r:embed="rId71" cstate="print">
+                    <a:blip r:embed="rId70" cstate="print">
                       <a:extLst>
                         <a:ext uri="{28A0092B-C50C-407E-A947-70E740481C1C}">
                           <a14:useLocalDpi xmlns:a14="http://schemas.microsoft.com/office/drawing/2010/main" val="0"/>
@@ -35136,7 +35121,7 @@
                     </pic:cNvPicPr>
                   </pic:nvPicPr>
                   <pic:blipFill>
-                    <a:blip r:embed="rId72" cstate="print">
+                    <a:blip r:embed="rId71" cstate="print">
                       <a:extLst>
                         <a:ext uri="{28A0092B-C50C-407E-A947-70E740481C1C}">
                           <a14:useLocalDpi xmlns:a14="http://schemas.microsoft.com/office/drawing/2010/main" val="0"/>
@@ -35502,7 +35487,7 @@
                     </pic:cNvPicPr>
                   </pic:nvPicPr>
                   <pic:blipFill>
-                    <a:blip r:embed="rId73" cstate="print">
+                    <a:blip r:embed="rId72" cstate="print">
                       <a:extLst>
                         <a:ext uri="{28A0092B-C50C-407E-A947-70E740481C1C}">
                           <a14:useLocalDpi xmlns:a14="http://schemas.microsoft.com/office/drawing/2010/main" val="0"/>
@@ -35561,15 +35546,7 @@
           <w:noProof/>
           <w:lang w:eastAsia="zh-TW"/>
         </w:rPr>
-        <w:t xml:space="preserve">Push </w:t>
-      </w:r>
-      <w:r>
-        <w:rPr>
-          <w:b/>
-          <w:noProof/>
-          <w:lang w:eastAsia="zh-TW"/>
-        </w:rPr>
-        <w:t>to New Remote Repository:</w:t>
+        <w:t>Push to New Remote Repository:</w:t>
       </w:r>
       <w:r>
         <w:rPr>
@@ -35793,24 +35770,6 @@
           <w:bdr w:val="single" w:sz="4" w:space="0" w:color="auto"/>
         </w:rPr>
         <w:br/>
-      </w:r>
-    </w:p>
-    <w:p>
-      <w:pPr>
-        <w:ind w:left="360"/>
-        <w:rPr>
-          <w:rStyle w:val="ProgramName"/>
-          <w:rFonts w:ascii="Times New Roman" w:hAnsi="Times New Roman"/>
-          <w:noProof/>
-        </w:rPr>
-      </w:pPr>
-      <w:r>
-        <w:rPr>
-          <w:rStyle w:val="ProgramName"/>
-          <w:rFonts w:ascii="Times New Roman" w:hAnsi="Times New Roman"/>
-          <w:noProof/>
-        </w:rPr>
-        <w:br w:type="column"/>
       </w:r>
     </w:p>
     <w:p>
@@ -35866,7 +35825,7 @@
         <mc:AlternateContent>
           <mc:Choice Requires="wps">
             <w:drawing>
-              <wp:anchor distT="0" distB="0" distL="114300" distR="114300" simplePos="0" relativeHeight="251659264" behindDoc="0" locked="0" layoutInCell="1" allowOverlap="1" wp14:anchorId="469B29CF" wp14:editId="6FAEB139">
+              <wp:anchor distT="0" distB="0" distL="114300" distR="114300" simplePos="0" relativeHeight="251659264" behindDoc="0" locked="0" layoutInCell="1" allowOverlap="1" wp14:anchorId="469B29CF" wp14:editId="223DDA6E">
                 <wp:simplePos x="0" y="0"/>
                 <wp:positionH relativeFrom="column">
                   <wp:posOffset>431800</wp:posOffset>
@@ -36081,7 +36040,44 @@
                                 <w:rStyle w:val="ShellCodeCommentChar"/>
                                 <w:highlight w:val="lightGray"/>
                               </w:rPr>
-                              <w:t>… create, add and commit files… for example see below</w:t>
+                              <w:t xml:space="preserve">… create, add and commit files… </w:t>
+                            </w:r>
+                            <w:r>
+                              <w:rPr>
+                                <w:rStyle w:val="ShellCodeCommentChar"/>
+                                <w:highlight w:val="lightGray"/>
+                              </w:rPr>
+                              <w:t xml:space="preserve">below is </w:t>
+                            </w:r>
+                            <w:r>
+                              <w:rPr>
+                                <w:rStyle w:val="ShellCodeCommentChar"/>
+                                <w:b/>
+                                <w:highlight w:val="lightGray"/>
+                              </w:rPr>
+                              <w:t>just</w:t>
+                            </w:r>
+                            <w:r>
+                              <w:rPr>
+                                <w:rStyle w:val="ShellCodeCommentChar"/>
+                                <w:highlight w:val="lightGray"/>
+                              </w:rPr>
+                              <w:t xml:space="preserve"> an</w:t>
+                            </w:r>
+                            <w:r>
+                              <w:rPr>
+                                <w:rStyle w:val="ShellCodeCommentChar"/>
+                                <w:highlight w:val="lightGray"/>
+                              </w:rPr>
+                              <w:t xml:space="preserve"> </w:t>
+                            </w:r>
+                            <w:r>
+                              <w:rPr>
+                                <w:rStyle w:val="ShellCodeCommentChar"/>
+                                <w:b/>
+                                <w:highlight w:val="lightGray"/>
+                              </w:rPr>
+                              <w:t>example</w:t>
                             </w:r>
                             <w:r>
                               <w:rPr>
@@ -36534,7 +36530,44 @@
                           <w:rStyle w:val="ShellCodeCommentChar"/>
                           <w:highlight w:val="lightGray"/>
                         </w:rPr>
-                        <w:t>… create, add and commit files… for example see below</w:t>
+                        <w:t xml:space="preserve">… create, add and commit files… </w:t>
+                      </w:r>
+                      <w:r>
+                        <w:rPr>
+                          <w:rStyle w:val="ShellCodeCommentChar"/>
+                          <w:highlight w:val="lightGray"/>
+                        </w:rPr>
+                        <w:t xml:space="preserve">below is </w:t>
+                      </w:r>
+                      <w:r>
+                        <w:rPr>
+                          <w:rStyle w:val="ShellCodeCommentChar"/>
+                          <w:b/>
+                          <w:highlight w:val="lightGray"/>
+                        </w:rPr>
+                        <w:t>just</w:t>
+                      </w:r>
+                      <w:r>
+                        <w:rPr>
+                          <w:rStyle w:val="ShellCodeCommentChar"/>
+                          <w:highlight w:val="lightGray"/>
+                        </w:rPr>
+                        <w:t xml:space="preserve"> an</w:t>
+                      </w:r>
+                      <w:r>
+                        <w:rPr>
+                          <w:rStyle w:val="ShellCodeCommentChar"/>
+                          <w:highlight w:val="lightGray"/>
+                        </w:rPr>
+                        <w:t xml:space="preserve"> </w:t>
+                      </w:r>
+                      <w:r>
+                        <w:rPr>
+                          <w:rStyle w:val="ShellCodeCommentChar"/>
+                          <w:b/>
+                          <w:highlight w:val="lightGray"/>
+                        </w:rPr>
+                        <w:t>example</w:t>
                       </w:r>
                       <w:r>
                         <w:rPr>
@@ -37837,7 +37870,7 @@
     <w:p>
       <w:pPr>
         <w:numPr>
-          <w:ilvl w:val="2"/>
+          <w:ilvl w:val="1"/>
           <w:numId w:val="28"/>
         </w:numPr>
         <w:rPr>
@@ -38120,16 +38153,16 @@
         <mc:AlternateContent>
           <mc:Choice Requires="wps">
             <w:drawing>
-              <wp:anchor distT="0" distB="0" distL="114300" distR="114300" simplePos="0" relativeHeight="251637760" behindDoc="0" locked="0" layoutInCell="1" allowOverlap="1" wp14:anchorId="111C6637" wp14:editId="6C9B73ED">
+              <wp:anchor distT="0" distB="0" distL="114300" distR="114300" simplePos="0" relativeHeight="251637760" behindDoc="0" locked="0" layoutInCell="1" allowOverlap="1" wp14:anchorId="111C6637" wp14:editId="4E20D19A">
                 <wp:simplePos x="0" y="0"/>
                 <wp:positionH relativeFrom="column">
-                  <wp:posOffset>203835</wp:posOffset>
+                  <wp:posOffset>203200</wp:posOffset>
                 </wp:positionH>
                 <wp:positionV relativeFrom="paragraph">
-                  <wp:posOffset>572135</wp:posOffset>
+                  <wp:posOffset>571500</wp:posOffset>
                 </wp:positionV>
-                <wp:extent cx="5241290" cy="399415"/>
-                <wp:effectExtent l="22860" t="22225" r="31750" b="45085"/>
+                <wp:extent cx="5241290" cy="457200"/>
+                <wp:effectExtent l="19050" t="19050" r="35560" b="57150"/>
                 <wp:wrapNone/>
                 <wp:docPr id="7" name="Text Box 2"/>
                 <wp:cNvGraphicFramePr>
@@ -38144,7 +38177,7 @@
                       <wps:spPr bwMode="auto">
                         <a:xfrm>
                           <a:off x="0" y="0"/>
-                          <a:ext cx="5241290" cy="399415"/>
+                          <a:ext cx="5241290" cy="457200"/>
                         </a:xfrm>
                         <a:prstGeom prst="rect">
                           <a:avLst/>
@@ -38305,7 +38338,7 @@
           </mc:Choice>
           <mc:Fallback>
             <w:pict>
-              <v:shape w14:anchorId="111C6637" id="_x0000_s1065" type="#_x0000_t202" style="position:absolute;left:0;text-align:left;margin-left:16.05pt;margin-top:45.05pt;width:412.7pt;height:31.45pt;z-index:251637760;visibility:visible;mso-wrap-style:square;mso-width-percent:0;mso-height-percent:0;mso-wrap-distance-left:9pt;mso-wrap-distance-top:0;mso-wrap-distance-right:9pt;mso-wrap-distance-bottom:0;mso-position-horizontal:absolute;mso-position-horizontal-relative:text;mso-position-vertical:absolute;mso-position-vertical-relative:text;mso-width-percent:0;mso-height-percent:0;mso-width-relative:margin;mso-height-relative:margin;v-text-anchor:top" o:gfxdata="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" fillcolor="black" strokecolor="#f2f2f2" strokeweight="3pt">
+              <v:shape w14:anchorId="111C6637" id="_x0000_s1065" type="#_x0000_t202" style="position:absolute;left:0;text-align:left;margin-left:16pt;margin-top:45pt;width:412.7pt;height:36pt;z-index:251637760;visibility:visible;mso-wrap-style:square;mso-width-percent:0;mso-height-percent:0;mso-wrap-distance-left:9pt;mso-wrap-distance-top:0;mso-wrap-distance-right:9pt;mso-wrap-distance-bottom:0;mso-position-horizontal:absolute;mso-position-horizontal-relative:text;mso-position-vertical:absolute;mso-position-vertical-relative:text;mso-width-percent:0;mso-height-percent:0;mso-width-relative:margin;mso-height-relative:margin;v-text-anchor:top" o:gfxdata="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" fillcolor="black" strokecolor="#f2f2f2" strokeweight="3pt">
                 <v:shadow on="t" color="#7f7f7f" opacity=".5" offset="1pt"/>
                 <v:textbox>
                   <w:txbxContent>
@@ -38524,6 +38557,13 @@
           <w:noProof/>
           <w:lang w:eastAsia="zh-TW"/>
         </w:rPr>
+        <w:br/>
+      </w:r>
+      <w:r>
+        <w:rPr>
+          <w:noProof/>
+          <w:lang w:eastAsia="zh-TW"/>
+        </w:rPr>
         <w:t>(</w:t>
       </w:r>
       <w:r>
@@ -38627,7 +38667,6 @@
           <w:noProof/>
           <w:lang w:eastAsia="zh-TW"/>
         </w:rPr>
-        <w:lastRenderedPageBreak/>
         <w:br/>
         <w:t>[</w:t>
       </w:r>
@@ -38758,7 +38797,7 @@
           <w:lang w:eastAsia="zh-TW"/>
         </w:rPr>
       </w:pPr>
-      <w:bookmarkStart w:id="127" w:name="_Toc430185861"/>
+      <w:bookmarkStart w:id="128" w:name="_Toc430251113"/>
       <w:r>
         <w:rPr>
           <w:noProof/>
@@ -38770,9 +38809,9 @@
         <w:rPr>
           <w:rStyle w:val="CommentReference"/>
         </w:rPr>
-        <w:commentReference w:id="128"/>
-      </w:r>
-      <w:bookmarkEnd w:id="127"/>
+        <w:commentReference w:id="129"/>
+      </w:r>
+      <w:bookmarkEnd w:id="128"/>
     </w:p>
     <w:p>
       <w:pPr>
@@ -39000,7 +39039,7 @@
         <w:fldChar w:fldCharType="separate"/>
       </w:r>
       <w:r>
-        <w:t>6.4.2</w:t>
+        <w:t>7.4.2</w:t>
       </w:r>
       <w:r>
         <w:fldChar w:fldCharType="end"/>
@@ -39603,10 +39642,10 @@
       <w:pPr>
         <w:pStyle w:val="Heading1"/>
       </w:pPr>
-      <w:bookmarkStart w:id="129" w:name="_Toc237334714"/>
-      <w:bookmarkStart w:id="130" w:name="_Ref285535330"/>
-      <w:bookmarkStart w:id="131" w:name="_Ref285535334"/>
-      <w:bookmarkStart w:id="132" w:name="_Toc430185862"/>
+      <w:bookmarkStart w:id="130" w:name="_Toc237334714"/>
+      <w:bookmarkStart w:id="131" w:name="_Ref285535330"/>
+      <w:bookmarkStart w:id="132" w:name="_Ref285535334"/>
+      <w:bookmarkStart w:id="133" w:name="_Toc430251114"/>
       <w:r>
         <w:t xml:space="preserve">Course </w:t>
       </w:r>
@@ -39616,35 +39655,35 @@
       <w:r>
         <w:t xml:space="preserve"> Policies</w:t>
       </w:r>
-      <w:bookmarkEnd w:id="129"/>
       <w:bookmarkEnd w:id="130"/>
       <w:bookmarkEnd w:id="131"/>
       <w:bookmarkEnd w:id="132"/>
+      <w:bookmarkEnd w:id="133"/>
     </w:p>
     <w:p>
       <w:pPr>
         <w:pStyle w:val="Heading2"/>
       </w:pPr>
-      <w:bookmarkStart w:id="133" w:name="_Toc364463325"/>
-      <w:bookmarkStart w:id="134" w:name="_Toc364465544"/>
-      <w:bookmarkStart w:id="135" w:name="_Toc364466004"/>
-      <w:bookmarkStart w:id="136" w:name="_Toc364466064"/>
-      <w:bookmarkStart w:id="137" w:name="_Toc364466124"/>
-      <w:bookmarkStart w:id="138" w:name="SubmittingProjects"/>
-      <w:bookmarkStart w:id="139" w:name="_Toc430185863"/>
-      <w:bookmarkEnd w:id="133"/>
+      <w:bookmarkStart w:id="134" w:name="_Toc364463325"/>
+      <w:bookmarkStart w:id="135" w:name="_Toc364465544"/>
+      <w:bookmarkStart w:id="136" w:name="_Toc364466004"/>
+      <w:bookmarkStart w:id="137" w:name="_Toc364466064"/>
+      <w:bookmarkStart w:id="138" w:name="_Toc364466124"/>
+      <w:bookmarkStart w:id="139" w:name="SubmittingProjects"/>
+      <w:bookmarkStart w:id="140" w:name="_Toc430251115"/>
       <w:bookmarkEnd w:id="134"/>
       <w:bookmarkEnd w:id="135"/>
       <w:bookmarkEnd w:id="136"/>
       <w:bookmarkEnd w:id="137"/>
       <w:bookmarkEnd w:id="138"/>
+      <w:bookmarkEnd w:id="139"/>
       <w:r>
         <w:t xml:space="preserve">Submitting </w:t>
       </w:r>
       <w:r>
         <w:t>Class Assignments</w:t>
       </w:r>
-      <w:bookmarkEnd w:id="139"/>
+      <w:bookmarkEnd w:id="140"/>
     </w:p>
     <w:p>
       <w:r>
@@ -39741,13 +39780,12 @@
       <w:pPr>
         <w:pStyle w:val="Heading2"/>
       </w:pPr>
-      <w:bookmarkStart w:id="140" w:name="_Toc237334715"/>
-      <w:bookmarkStart w:id="141" w:name="_Ref240694692"/>
-      <w:bookmarkStart w:id="142" w:name="_Ref240694695"/>
-      <w:bookmarkStart w:id="143" w:name="_Toc430185864"/>
-      <w:commentRangeStart w:id="144"/>
-      <w:r>
-        <w:lastRenderedPageBreak/>
+      <w:bookmarkStart w:id="141" w:name="_Toc237334715"/>
+      <w:bookmarkStart w:id="142" w:name="_Ref240694692"/>
+      <w:bookmarkStart w:id="143" w:name="_Ref240694695"/>
+      <w:bookmarkStart w:id="144" w:name="_Toc430251116"/>
+      <w:commentRangeStart w:id="145"/>
+      <w:r>
         <w:t>Keep the r</w:t>
       </w:r>
       <w:r>
@@ -39759,10 +39797,10 @@
       <w:r>
         <w:t>!!!</w:t>
       </w:r>
-      <w:bookmarkEnd w:id="140"/>
       <w:bookmarkEnd w:id="141"/>
       <w:bookmarkEnd w:id="142"/>
-      <w:commentRangeEnd w:id="144"/>
+      <w:bookmarkEnd w:id="143"/>
+      <w:commentRangeEnd w:id="145"/>
       <w:r>
         <w:rPr>
           <w:rStyle w:val="CommentReference"/>
@@ -39770,9 +39808,9 @@
           <w:b w:val="0"/>
           <w:bCs w:val="0"/>
         </w:rPr>
-        <w:commentReference w:id="144"/>
-      </w:r>
-      <w:bookmarkEnd w:id="143"/>
+        <w:commentReference w:id="145"/>
+      </w:r>
+      <w:bookmarkEnd w:id="144"/>
     </w:p>
     <w:p>
       <w:r>
@@ -39932,12 +39970,12 @@
         <w:rPr>
           <w:b w:val="0"/>
         </w:rPr>
+        <w:instrText xml:space="preserve"> \* MERGEFORMAT </w:instrText>
       </w:r>
       <w:r>
         <w:rPr>
           <w:b w:val="0"/>
         </w:rPr>
-        <w:instrText xml:space="preserve"> \* MERGEFORMAT </w:instrText>
       </w:r>
       <w:r>
         <w:rPr>
@@ -39964,217 +40002,6 @@
       </w:r>
     </w:p>
     <w:p/>
-    <w:p>
-      <w:r>
-        <w:t>By convention, t</w:t>
-      </w:r>
-      <w:r>
-        <w:t>he following fil</w:t>
-      </w:r>
-      <w:r>
-        <w:t xml:space="preserve">es </w:t>
-      </w:r>
-      <w:r>
-        <w:t>should be put in the repository:</w:t>
-      </w:r>
-      <w:r>
-        <w:br/>
-      </w:r>
-    </w:p>
-    <w:p>
-      <w:pPr>
-        <w:numPr>
-          <w:ilvl w:val="0"/>
-          <w:numId w:val="3"/>
-        </w:numPr>
-      </w:pPr>
-      <w:r>
-        <w:t>source code files (.cpp, .h</w:t>
-      </w:r>
-      <w:r>
-        <w:t>, etc.</w:t>
-      </w:r>
-      <w:r>
-        <w:t xml:space="preserve">) </w:t>
-      </w:r>
-    </w:p>
-    <w:p>
-      <w:pPr>
-        <w:numPr>
-          <w:ilvl w:val="0"/>
-          <w:numId w:val="3"/>
-        </w:numPr>
-      </w:pPr>
-      <w:r>
-        <w:t>compi</w:t>
-      </w:r>
-      <w:r>
-        <w:t>lation scripts or project files</w:t>
-      </w:r>
-    </w:p>
-    <w:p>
-      <w:pPr>
-        <w:numPr>
-          <w:ilvl w:val="1"/>
-          <w:numId w:val="3"/>
-        </w:numPr>
-      </w:pPr>
-      <w:r>
-        <w:t>Under MSVS 2010</w:t>
-      </w:r>
-      <w:r>
-        <w:t xml:space="preserve"> for C++</w:t>
-      </w:r>
-      <w:r>
-        <w:t xml:space="preserve">:  </w:t>
-      </w:r>
-      <w:r>
-        <w:br/>
-        <w:t xml:space="preserve">            </w:t>
-      </w:r>
-      <w:r>
-        <w:t>.vc</w:t>
-      </w:r>
-      <w:r>
-        <w:t>x</w:t>
-      </w:r>
-      <w:r>
-        <w:t>proj</w:t>
-      </w:r>
-      <w:r>
-        <w:t xml:space="preserve">, .sln, .vcxproj.user </w:t>
-      </w:r>
-    </w:p>
-    <w:p>
-      <w:pPr>
-        <w:ind w:left="1440"/>
-      </w:pPr>
-      <w:r>
-        <w:t xml:space="preserve">Under </w:t>
-      </w:r>
-      <w:r>
-        <w:t xml:space="preserve">earlier </w:t>
-      </w:r>
-      <w:r>
-        <w:t>MSVS</w:t>
-      </w:r>
-      <w:r>
-        <w:t xml:space="preserve"> </w:t>
-      </w:r>
-      <w:r>
-        <w:t>versions</w:t>
-      </w:r>
-      <w:r>
-        <w:t xml:space="preserve">:  </w:t>
-      </w:r>
-      <w:r>
-        <w:br/>
-        <w:t xml:space="preserve">            </w:t>
-      </w:r>
-      <w:r>
-        <w:t>.vcproj</w:t>
-      </w:r>
-      <w:r>
-        <w:t>, .sln, .vcproj.</w:t>
-      </w:r>
-      <w:r>
-        <w:rPr>
-          <w:i/>
-        </w:rPr>
-        <w:t>&lt;username&gt;</w:t>
-      </w:r>
-      <w:r>
-        <w:t>.</w:t>
-      </w:r>
-      <w:r>
-        <w:rPr>
-          <w:i/>
-        </w:rPr>
-        <w:t>&lt;machinename&gt;</w:t>
-      </w:r>
-      <w:r>
-        <w:t xml:space="preserve">.user </w:t>
-      </w:r>
-    </w:p>
-    <w:p>
-      <w:pPr>
-        <w:numPr>
-          <w:ilvl w:val="0"/>
-          <w:numId w:val="3"/>
-        </w:numPr>
-      </w:pPr>
-      <w:r>
-        <w:t xml:space="preserve">a .txt file or .doc file describing what parts of the project you completed or left incomplete, </w:t>
-      </w:r>
-      <w:r>
-        <w:t>etc.</w:t>
-      </w:r>
-    </w:p>
-    <w:p>
-      <w:pPr>
-        <w:numPr>
-          <w:ilvl w:val="0"/>
-          <w:numId w:val="3"/>
-        </w:numPr>
-      </w:pPr>
-      <w:r>
-        <w:t xml:space="preserve">any </w:t>
-      </w:r>
-      <w:r>
-        <w:t>input files</w:t>
-      </w:r>
-      <w:r>
-        <w:t xml:space="preserve"> such as</w:t>
-      </w:r>
-      <w:r>
-        <w:t xml:space="preserve"> image files</w:t>
-      </w:r>
-      <w:r>
-        <w:t xml:space="preserve"> </w:t>
-      </w:r>
-      <w:r>
-        <w:t xml:space="preserve">or other data files </w:t>
-      </w:r>
-      <w:r>
-        <w:t>required</w:t>
-      </w:r>
-      <w:r>
-        <w:t xml:space="preserve"> </w:t>
-      </w:r>
-      <w:r>
-        <w:t>by your program</w:t>
-      </w:r>
-    </w:p>
-    <w:p>
-      <w:pPr>
-        <w:numPr>
-          <w:ilvl w:val="0"/>
-          <w:numId w:val="3"/>
-        </w:numPr>
-      </w:pPr>
-      <w:r>
-        <w:t>any subdirectories containing the above files</w:t>
-      </w:r>
-      <w:r>
-        <w:br/>
-      </w:r>
-      <w:r>
-        <w:br/>
-        <w:t xml:space="preserve">When adding subdirectories, be careful not to blindly submit their entire contents </w:t>
-      </w:r>
-      <w:r>
-        <w:t>because often</w:t>
-      </w:r>
-      <w:r>
-        <w:t xml:space="preserve"> they contain additional automatically generated files</w:t>
-      </w:r>
-      <w:r>
-        <w:t>.</w:t>
-      </w:r>
-      <w:r>
-        <w:t xml:space="preserve"> </w:t>
-      </w:r>
-    </w:p>
     <w:p>
       <w:pPr>
         <w:pStyle w:val="OutlightTightL1"/>
@@ -40186,8 +40013,414 @@
         <w:rPr>
           <w:rStyle w:val="PathNameChar"/>
           <w:rFonts w:ascii="Times New Roman" w:hAnsi="Times New Roman"/>
-        </w:rPr>
-      </w:pPr>
+          <w:u w:val="single"/>
+        </w:rPr>
+      </w:pPr>
+      <w:r>
+        <w:rPr>
+          <w:rStyle w:val="PathNameChar"/>
+          <w:rFonts w:ascii="Times New Roman" w:hAnsi="Times New Roman"/>
+          <w:i/>
+          <w:u w:val="single"/>
+        </w:rPr>
+        <w:t>Reasoning</w:t>
+      </w:r>
+      <w:r>
+        <w:rPr>
+          <w:rStyle w:val="PathNameChar"/>
+          <w:rFonts w:ascii="Times New Roman" w:hAnsi="Times New Roman"/>
+          <w:i/>
+        </w:rPr>
+        <w:t>:</w:t>
+      </w:r>
+    </w:p>
+    <w:p>
+      <w:pPr>
+        <w:pStyle w:val="OutlightTightL1"/>
+        <w:numPr>
+          <w:ilvl w:val="0"/>
+          <w:numId w:val="0"/>
+        </w:numPr>
+        <w:rPr>
+          <w:rStyle w:val="PathNameChar"/>
+          <w:rFonts w:ascii="Times New Roman" w:hAnsi="Times New Roman"/>
+          <w:u w:val="single"/>
+        </w:rPr>
+      </w:pPr>
+      <w:r>
+        <w:t>A</w:t>
+      </w:r>
+      <w:r>
+        <w:t xml:space="preserve">dding </w:t>
+      </w:r>
+      <w:r>
+        <w:t xml:space="preserve">intermediate auto-generated files to </w:t>
+      </w:r>
+      <w:r>
+        <w:t>the repository is waste</w:t>
+      </w:r>
+      <w:r>
+        <w:t>ful, messy and can create subtle problems.  Many intermediate files will create compilation problems if they are copied between different computers. Putting them in the repository is equivalent to such copying.</w:t>
+      </w:r>
+    </w:p>
+    <w:p/>
+    <w:p>
+      <w:r>
+        <w:t>By convention, t</w:t>
+      </w:r>
+      <w:r>
+        <w:t>he following fil</w:t>
+      </w:r>
+      <w:r>
+        <w:t xml:space="preserve">es </w:t>
+      </w:r>
+      <w:r>
+        <w:t>should be put in the repository:</w:t>
+      </w:r>
+    </w:p>
+    <w:p>
+      <w:pPr>
+        <w:pStyle w:val="Heading3"/>
+      </w:pPr>
+      <w:r>
+        <w:t>C++ Code Rules</w:t>
+      </w:r>
+      <w:r>
+        <w:br/>
+      </w:r>
+    </w:p>
+    <w:p>
+      <w:r>
+        <w:t>T</w:t>
+      </w:r>
+      <w:r>
+        <w:t>he following fil</w:t>
+      </w:r>
+      <w:r>
+        <w:t>es should be put in the repository:</w:t>
+      </w:r>
+      <w:r>
+        <w:br/>
+      </w:r>
+    </w:p>
+    <w:p>
+      <w:pPr>
+        <w:numPr>
+          <w:ilvl w:val="0"/>
+          <w:numId w:val="3"/>
+        </w:numPr>
+      </w:pPr>
+      <w:r>
+        <w:t>source code files (.cpp, .h</w:t>
+      </w:r>
+      <w:r>
+        <w:t>, etc.</w:t>
+      </w:r>
+      <w:r>
+        <w:t xml:space="preserve">) </w:t>
+      </w:r>
+    </w:p>
+    <w:p>
+      <w:pPr>
+        <w:numPr>
+          <w:ilvl w:val="0"/>
+          <w:numId w:val="3"/>
+        </w:numPr>
+      </w:pPr>
+      <w:r>
+        <w:t>compi</w:t>
+      </w:r>
+      <w:r>
+        <w:t>lation scripts or project files</w:t>
+      </w:r>
+    </w:p>
+    <w:p>
+      <w:pPr>
+        <w:numPr>
+          <w:ilvl w:val="1"/>
+          <w:numId w:val="3"/>
+        </w:numPr>
+      </w:pPr>
+      <w:r>
+        <w:t>Under MSVS 2010</w:t>
+      </w:r>
+      <w:r>
+        <w:t xml:space="preserve"> for C++</w:t>
+      </w:r>
+      <w:r>
+        <w:t xml:space="preserve">:  </w:t>
+      </w:r>
+      <w:r>
+        <w:br/>
+        <w:t xml:space="preserve">            </w:t>
+      </w:r>
+      <w:r>
+        <w:t>.vc</w:t>
+      </w:r>
+      <w:r>
+        <w:t>x</w:t>
+      </w:r>
+      <w:r>
+        <w:t>proj</w:t>
+      </w:r>
+      <w:r>
+        <w:t xml:space="preserve">, .sln, .vcxproj.user </w:t>
+      </w:r>
+    </w:p>
+    <w:p>
+      <w:pPr>
+        <w:ind w:left="1440"/>
+      </w:pPr>
+      <w:r>
+        <w:t xml:space="preserve">Under </w:t>
+      </w:r>
+      <w:r>
+        <w:t xml:space="preserve">earlier </w:t>
+      </w:r>
+      <w:r>
+        <w:t>MSVS</w:t>
+      </w:r>
+      <w:r>
+        <w:t xml:space="preserve"> </w:t>
+      </w:r>
+      <w:r>
+        <w:t>versions</w:t>
+      </w:r>
+      <w:r>
+        <w:t xml:space="preserve">:  </w:t>
+      </w:r>
+      <w:r>
+        <w:br/>
+        <w:t xml:space="preserve">            </w:t>
+      </w:r>
+      <w:r>
+        <w:t>.vcproj</w:t>
+      </w:r>
+      <w:r>
+        <w:t>, .sln, .vcproj.</w:t>
+      </w:r>
+      <w:r>
+        <w:rPr>
+          <w:i/>
+        </w:rPr>
+        <w:t>&lt;username&gt;</w:t>
+      </w:r>
+      <w:r>
+        <w:t>.</w:t>
+      </w:r>
+      <w:r>
+        <w:rPr>
+          <w:i/>
+        </w:rPr>
+        <w:t>&lt;machinename&gt;</w:t>
+      </w:r>
+      <w:r>
+        <w:t xml:space="preserve">.user </w:t>
+      </w:r>
+    </w:p>
+    <w:p>
+      <w:pPr>
+        <w:numPr>
+          <w:ilvl w:val="0"/>
+          <w:numId w:val="3"/>
+        </w:numPr>
+      </w:pPr>
+      <w:r>
+        <w:t xml:space="preserve">a .txt file or .doc file describing what parts of the project you completed or left incomplete, </w:t>
+      </w:r>
+      <w:r>
+        <w:t>etc.</w:t>
+      </w:r>
+    </w:p>
+    <w:p>
+      <w:pPr>
+        <w:numPr>
+          <w:ilvl w:val="0"/>
+          <w:numId w:val="3"/>
+        </w:numPr>
+      </w:pPr>
+      <w:r>
+        <w:t xml:space="preserve">any </w:t>
+      </w:r>
+      <w:r>
+        <w:t>input files</w:t>
+      </w:r>
+      <w:r>
+        <w:t xml:space="preserve"> such as</w:t>
+      </w:r>
+      <w:r>
+        <w:t xml:space="preserve"> image files</w:t>
+      </w:r>
+      <w:r>
+        <w:t xml:space="preserve"> </w:t>
+      </w:r>
+      <w:r>
+        <w:t xml:space="preserve">or other data files </w:t>
+      </w:r>
+      <w:r>
+        <w:t>required</w:t>
+      </w:r>
+      <w:r>
+        <w:t xml:space="preserve"> </w:t>
+      </w:r>
+      <w:r>
+        <w:t>by your program</w:t>
+      </w:r>
+    </w:p>
+    <w:p>
+      <w:pPr>
+        <w:numPr>
+          <w:ilvl w:val="0"/>
+          <w:numId w:val="3"/>
+        </w:numPr>
+      </w:pPr>
+      <w:r>
+        <w:t>any subdirectories containing the above files</w:t>
+      </w:r>
+      <w:r>
+        <w:br/>
+      </w:r>
+      <w:r>
+        <w:br/>
+      </w:r>
+    </w:p>
+    <w:p>
+      <w:r>
+        <w:t xml:space="preserve">When adding subdirectories, be careful not to blindly submit their entire contents </w:t>
+      </w:r>
+      <w:r>
+        <w:t>because often</w:t>
+      </w:r>
+      <w:r>
+        <w:t xml:space="preserve"> they contain additional automatically generated files</w:t>
+      </w:r>
+      <w:r>
+        <w:t>.</w:t>
+      </w:r>
+      <w:r>
+        <w:t xml:space="preserve"> </w:t>
+      </w:r>
+      <w:r>
+        <w:t xml:space="preserve">   If you make a mistake just delete the intermediate files from the repo.</w:t>
+      </w:r>
+    </w:p>
+    <w:p>
+      <w:pPr>
+        <w:pStyle w:val="Heading3"/>
+      </w:pPr>
+      <w:r>
+        <w:t>JavaScript and WebGL</w:t>
+      </w:r>
+    </w:p>
+    <w:p/>
+    <w:p>
+      <w:r>
+        <w:t>T</w:t>
+      </w:r>
+      <w:r>
+        <w:t>he following fil</w:t>
+      </w:r>
+      <w:r>
+        <w:t>es should be put in the repository:</w:t>
+      </w:r>
+      <w:r>
+        <w:br/>
+      </w:r>
+    </w:p>
+    <w:p>
+      <w:pPr>
+        <w:numPr>
+          <w:ilvl w:val="0"/>
+          <w:numId w:val="3"/>
+        </w:numPr>
+      </w:pPr>
+      <w:r>
+        <w:t xml:space="preserve">source code files </w:t>
+      </w:r>
+      <w:r>
+        <w:t>(….todo: fill in details ….)</w:t>
+      </w:r>
+    </w:p>
+    <w:p>
+      <w:pPr>
+        <w:numPr>
+          <w:ilvl w:val="0"/>
+          <w:numId w:val="3"/>
+        </w:numPr>
+      </w:pPr>
+      <w:r>
+        <w:t>compilation scripts or project files</w:t>
+      </w:r>
+    </w:p>
+    <w:p>
+      <w:pPr>
+        <w:numPr>
+          <w:ilvl w:val="1"/>
+          <w:numId w:val="3"/>
+        </w:numPr>
+      </w:pPr>
+      <w:r>
+        <w:t>(….todo: fill in details ….)</w:t>
+      </w:r>
+    </w:p>
+    <w:p>
+      <w:pPr>
+        <w:numPr>
+          <w:ilvl w:val="0"/>
+          <w:numId w:val="3"/>
+        </w:numPr>
+      </w:pPr>
+      <w:r>
+        <w:t xml:space="preserve">a .txt file or .doc file describing what parts of the project you completed or left incomplete, </w:t>
+      </w:r>
+      <w:r>
+        <w:t>etc.</w:t>
+      </w:r>
+    </w:p>
+    <w:p>
+      <w:pPr>
+        <w:numPr>
+          <w:ilvl w:val="0"/>
+          <w:numId w:val="3"/>
+        </w:numPr>
+      </w:pPr>
+      <w:r>
+        <w:t>any input files</w:t>
+      </w:r>
+      <w:r>
+        <w:t xml:space="preserve"> such as</w:t>
+      </w:r>
+      <w:r>
+        <w:t xml:space="preserve"> image files or other data files </w:t>
+      </w:r>
+      <w:r>
+        <w:t>required</w:t>
+      </w:r>
+      <w:r>
+        <w:t xml:space="preserve"> by your program</w:t>
+      </w:r>
+    </w:p>
+    <w:p>
+      <w:pPr>
+        <w:numPr>
+          <w:ilvl w:val="0"/>
+          <w:numId w:val="3"/>
+        </w:numPr>
+      </w:pPr>
+      <w:r>
+        <w:t xml:space="preserve">of course, </w:t>
+      </w:r>
+      <w:r>
+        <w:t>any subdirectories containing the above files</w:t>
+      </w:r>
+      <w:r>
+        <w:br/>
+      </w:r>
+    </w:p>
+    <w:p>
+      <w:r>
+        <w:t>When adding subdirectories, be careful not to blindly submit their entire contents because often they contain additional automatically generated files.    If you make a mistake just delete the intermediate files from the repo.</w:t>
+      </w:r>
     </w:p>
     <w:p>
       <w:pPr>
@@ -40200,61 +40433,8 @@
         <w:rPr>
           <w:rStyle w:val="PathNameChar"/>
           <w:rFonts w:ascii="Times New Roman" w:hAnsi="Times New Roman"/>
-          <w:u w:val="single"/>
-        </w:rPr>
-      </w:pPr>
-      <w:r>
-        <w:rPr>
-          <w:rStyle w:val="PathNameChar"/>
-          <w:rFonts w:ascii="Times New Roman" w:hAnsi="Times New Roman"/>
-          <w:i/>
-          <w:u w:val="single"/>
-        </w:rPr>
-        <w:t>Reasoning</w:t>
-      </w:r>
-      <w:r>
-        <w:rPr>
-          <w:rStyle w:val="PathNameChar"/>
-          <w:rFonts w:ascii="Times New Roman" w:hAnsi="Times New Roman"/>
-          <w:i/>
-        </w:rPr>
-        <w:t>:</w:t>
-      </w:r>
-    </w:p>
-    <w:p>
-      <w:pPr>
-        <w:pStyle w:val="OutlightTightL1"/>
-        <w:numPr>
-          <w:ilvl w:val="0"/>
-          <w:numId w:val="0"/>
-        </w:numPr>
-        <w:rPr>
-          <w:rStyle w:val="PathNameChar"/>
-          <w:rFonts w:ascii="Times New Roman" w:hAnsi="Times New Roman"/>
-          <w:u w:val="single"/>
-        </w:rPr>
-      </w:pPr>
-      <w:r>
-        <w:t>A</w:t>
-      </w:r>
-      <w:r>
-        <w:t xml:space="preserve">dding </w:t>
-      </w:r>
-      <w:r>
-        <w:t xml:space="preserve">intermediate auto-generated files to </w:t>
-      </w:r>
-      <w:r>
-        <w:t>the repository is waste</w:t>
-      </w:r>
-      <w:r>
-        <w:t xml:space="preserve">ful, messy and can create subtle problems.  Many intermediate files will create compilation problems if they are copied between different computers. Putting them in the repository </w:t>
-      </w:r>
-      <w:r>
-        <w:t>is equivalent to such copying</w:t>
-      </w:r>
-      <w:r>
-        <w:t>.</w:t>
-      </w:r>
+        </w:rPr>
+      </w:pPr>
     </w:p>
     <w:p>
       <w:pPr>
@@ -40266,9 +40446,9 @@
           <w:szCs w:val="26"/>
         </w:rPr>
       </w:pPr>
-      <w:bookmarkStart w:id="145" w:name="_Ref364465753"/>
-      <w:bookmarkStart w:id="146" w:name="_Ref364465755"/>
-      <w:bookmarkStart w:id="147" w:name="_Toc430185865"/>
+      <w:bookmarkStart w:id="146" w:name="_Ref364465753"/>
+      <w:bookmarkStart w:id="147" w:name="_Ref364465755"/>
+      <w:bookmarkStart w:id="148" w:name="_Toc430251117"/>
       <w:r>
         <w:rPr>
           <w:rStyle w:val="PathNameChar"/>
@@ -40278,14 +40458,14 @@
         </w:rPr>
         <w:t>Verify Your Remote Repository</w:t>
       </w:r>
-      <w:bookmarkEnd w:id="145"/>
       <w:bookmarkEnd w:id="146"/>
       <w:bookmarkEnd w:id="147"/>
+      <w:bookmarkEnd w:id="148"/>
     </w:p>
     <w:p>
-      <w:bookmarkStart w:id="148" w:name="_Toc237334716"/>
-      <w:bookmarkStart w:id="149" w:name="_Ref240694700"/>
-      <w:bookmarkStart w:id="150" w:name="_Ref240694751"/>
+      <w:bookmarkStart w:id="149" w:name="_Toc237334716"/>
+      <w:bookmarkStart w:id="150" w:name="_Ref240694700"/>
+      <w:bookmarkStart w:id="151" w:name="_Ref240694751"/>
     </w:p>
     <w:p>
       <w:pPr>
@@ -40462,7 +40642,6 @@
           <w:i/>
           <w:u w:val="single"/>
         </w:rPr>
-        <w:lastRenderedPageBreak/>
         <w:t xml:space="preserve">Some </w:t>
       </w:r>
       <w:r>
@@ -41185,9 +41364,6 @@
         <w:fldChar w:fldCharType="separate"/>
       </w:r>
       <w:r>
-        <w:rPr>
-          <w:b/>
-        </w:rPr>
         <w:t>[</w:t>
       </w:r>
       <w:r>
@@ -41591,6 +41767,25 @@
         <w:rPr>
           <w:rStyle w:val="ProgramName"/>
         </w:rPr>
+        <w:t>[</w:t>
+      </w:r>
+      <w:r>
+        <w:rPr>
+          <w:rStyle w:val="ProgramName"/>
+          <w:b/>
+        </w:rPr>
+        <w:t>Optional</w:t>
+      </w:r>
+      <w:r>
+        <w:rPr>
+          <w:rStyle w:val="ProgramName"/>
+        </w:rPr>
+        <w:t xml:space="preserve">] </w:t>
+      </w:r>
+      <w:r>
+        <w:rPr>
+          <w:rStyle w:val="ProgramName"/>
+        </w:rPr>
         <w:t>TortoiseGit</w:t>
       </w:r>
       <w:r>
@@ -41660,7 +41855,6 @@
         <w:rPr>
           <w:noProof/>
         </w:rPr>
-        <w:lastRenderedPageBreak/>
         <w:drawing>
           <wp:inline distT="0" distB="0" distL="0" distR="0" wp14:anchorId="3683E302" wp14:editId="748DFEB9">
             <wp:extent cx="4597400" cy="2362200"/>
@@ -41679,7 +41873,7 @@
                     </pic:cNvPicPr>
                   </pic:nvPicPr>
                   <pic:blipFill>
-                    <a:blip r:embed="rId74">
+                    <a:blip r:embed="rId73">
                       <a:extLst>
                         <a:ext uri="{28A0092B-C50C-407E-A947-70E740481C1C}">
                           <a14:useLocalDpi xmlns:a14="http://schemas.microsoft.com/office/drawing/2010/main" val="0"/>
@@ -41843,7 +42037,7 @@
                     </pic:cNvPicPr>
                   </pic:nvPicPr>
                   <pic:blipFill>
-                    <a:blip r:embed="rId75">
+                    <a:blip r:embed="rId74">
                       <a:extLst>
                         <a:ext uri="{28A0092B-C50C-407E-A947-70E740481C1C}">
                           <a14:useLocalDpi xmlns:a14="http://schemas.microsoft.com/office/drawing/2010/main" val="0"/>
@@ -41923,31 +42117,30 @@
       <w:pPr>
         <w:pStyle w:val="Heading2"/>
       </w:pPr>
-      <w:bookmarkStart w:id="151" w:name="_Toc364465548"/>
-      <w:bookmarkStart w:id="152" w:name="_Toc364466008"/>
-      <w:bookmarkStart w:id="153" w:name="_Toc364466068"/>
-      <w:bookmarkStart w:id="154" w:name="_Toc364466128"/>
-      <w:bookmarkStart w:id="155" w:name="_Toc364465549"/>
-      <w:bookmarkStart w:id="156" w:name="_Toc364466009"/>
-      <w:bookmarkStart w:id="157" w:name="_Toc364466069"/>
-      <w:bookmarkStart w:id="158" w:name="_Toc364466129"/>
-      <w:bookmarkStart w:id="159" w:name="_Toc364465551"/>
-      <w:bookmarkStart w:id="160" w:name="_Toc364466011"/>
-      <w:bookmarkStart w:id="161" w:name="_Toc364466071"/>
-      <w:bookmarkStart w:id="162" w:name="_Toc364466131"/>
-      <w:bookmarkStart w:id="163" w:name="_Toc364465552"/>
-      <w:bookmarkStart w:id="164" w:name="_Toc364466012"/>
-      <w:bookmarkStart w:id="165" w:name="_Toc364466072"/>
-      <w:bookmarkStart w:id="166" w:name="_Toc364466132"/>
-      <w:bookmarkStart w:id="167" w:name="_Toc364465553"/>
-      <w:bookmarkStart w:id="168" w:name="_Toc364466013"/>
-      <w:bookmarkStart w:id="169" w:name="_Toc364466073"/>
-      <w:bookmarkStart w:id="170" w:name="_Toc364466133"/>
-      <w:bookmarkStart w:id="171" w:name="_Ref181429193"/>
-      <w:bookmarkStart w:id="172" w:name="_Ref181429196"/>
-      <w:bookmarkStart w:id="173" w:name="_Toc237334717"/>
-      <w:bookmarkStart w:id="174" w:name="_Toc430185866"/>
-      <w:bookmarkEnd w:id="148"/>
+      <w:bookmarkStart w:id="152" w:name="_Toc364465548"/>
+      <w:bookmarkStart w:id="153" w:name="_Toc364466008"/>
+      <w:bookmarkStart w:id="154" w:name="_Toc364466068"/>
+      <w:bookmarkStart w:id="155" w:name="_Toc364466128"/>
+      <w:bookmarkStart w:id="156" w:name="_Toc364465549"/>
+      <w:bookmarkStart w:id="157" w:name="_Toc364466009"/>
+      <w:bookmarkStart w:id="158" w:name="_Toc364466069"/>
+      <w:bookmarkStart w:id="159" w:name="_Toc364466129"/>
+      <w:bookmarkStart w:id="160" w:name="_Toc364465551"/>
+      <w:bookmarkStart w:id="161" w:name="_Toc364466011"/>
+      <w:bookmarkStart w:id="162" w:name="_Toc364466071"/>
+      <w:bookmarkStart w:id="163" w:name="_Toc364466131"/>
+      <w:bookmarkStart w:id="164" w:name="_Toc364465552"/>
+      <w:bookmarkStart w:id="165" w:name="_Toc364466012"/>
+      <w:bookmarkStart w:id="166" w:name="_Toc364466072"/>
+      <w:bookmarkStart w:id="167" w:name="_Toc364466132"/>
+      <w:bookmarkStart w:id="168" w:name="_Toc364465553"/>
+      <w:bookmarkStart w:id="169" w:name="_Toc364466013"/>
+      <w:bookmarkStart w:id="170" w:name="_Toc364466073"/>
+      <w:bookmarkStart w:id="171" w:name="_Toc364466133"/>
+      <w:bookmarkStart w:id="172" w:name="_Ref181429193"/>
+      <w:bookmarkStart w:id="173" w:name="_Ref181429196"/>
+      <w:bookmarkStart w:id="174" w:name="_Toc237334717"/>
+      <w:bookmarkStart w:id="175" w:name="_Toc430251118"/>
       <w:bookmarkEnd w:id="149"/>
       <w:bookmarkEnd w:id="150"/>
       <w:bookmarkEnd w:id="151"/>
@@ -41970,14 +42163,15 @@
       <w:bookmarkEnd w:id="168"/>
       <w:bookmarkEnd w:id="169"/>
       <w:bookmarkEnd w:id="170"/>
-      <w:commentRangeStart w:id="175"/>
+      <w:bookmarkEnd w:id="171"/>
+      <w:commentRangeStart w:id="176"/>
       <w:r>
         <w:t>Tips</w:t>
       </w:r>
-      <w:bookmarkEnd w:id="171"/>
       <w:bookmarkEnd w:id="172"/>
       <w:bookmarkEnd w:id="173"/>
-      <w:commentRangeEnd w:id="175"/>
+      <w:bookmarkEnd w:id="174"/>
+      <w:commentRangeEnd w:id="176"/>
       <w:r>
         <w:rPr>
           <w:rStyle w:val="CommentReference"/>
@@ -41987,9 +42181,9 @@
           <w:i w:val="0"/>
           <w:iCs w:val="0"/>
         </w:rPr>
-        <w:commentReference w:id="175"/>
-      </w:r>
-      <w:bookmarkEnd w:id="174"/>
+        <w:commentReference w:id="176"/>
+      </w:r>
+      <w:bookmarkEnd w:id="175"/>
     </w:p>
     <w:p/>
     <w:p>
@@ -42016,114 +42210,113 @@
       <w:pPr>
         <w:pStyle w:val="Heading2"/>
       </w:pPr>
-      <w:bookmarkStart w:id="176" w:name="_Toc364463330"/>
-      <w:bookmarkStart w:id="177" w:name="_Toc364465555"/>
-      <w:bookmarkStart w:id="178" w:name="_Toc364466015"/>
-      <w:bookmarkStart w:id="179" w:name="_Toc364466075"/>
-      <w:bookmarkStart w:id="180" w:name="_Toc364466135"/>
-      <w:bookmarkStart w:id="181" w:name="_Toc364463331"/>
-      <w:bookmarkStart w:id="182" w:name="_Toc364465556"/>
-      <w:bookmarkStart w:id="183" w:name="_Toc364466016"/>
-      <w:bookmarkStart w:id="184" w:name="_Toc364466076"/>
-      <w:bookmarkStart w:id="185" w:name="_Toc364466136"/>
-      <w:bookmarkStart w:id="186" w:name="_Toc364463332"/>
-      <w:bookmarkStart w:id="187" w:name="_Toc364465557"/>
-      <w:bookmarkStart w:id="188" w:name="_Toc364466017"/>
-      <w:bookmarkStart w:id="189" w:name="_Toc364466077"/>
-      <w:bookmarkStart w:id="190" w:name="_Toc364466137"/>
-      <w:bookmarkStart w:id="191" w:name="_Toc364463333"/>
-      <w:bookmarkStart w:id="192" w:name="_Toc364465558"/>
-      <w:bookmarkStart w:id="193" w:name="_Toc364466018"/>
-      <w:bookmarkStart w:id="194" w:name="_Toc364466078"/>
-      <w:bookmarkStart w:id="195" w:name="_Toc364466138"/>
-      <w:bookmarkStart w:id="196" w:name="_Toc364463334"/>
-      <w:bookmarkStart w:id="197" w:name="_Toc364465559"/>
-      <w:bookmarkStart w:id="198" w:name="_Toc364466019"/>
-      <w:bookmarkStart w:id="199" w:name="_Toc364466079"/>
-      <w:bookmarkStart w:id="200" w:name="_Toc364466139"/>
-      <w:bookmarkStart w:id="201" w:name="_Toc364463335"/>
-      <w:bookmarkStart w:id="202" w:name="_Toc364465560"/>
-      <w:bookmarkStart w:id="203" w:name="_Toc364466020"/>
-      <w:bookmarkStart w:id="204" w:name="_Toc364466080"/>
-      <w:bookmarkStart w:id="205" w:name="_Toc364466140"/>
-      <w:bookmarkStart w:id="206" w:name="_Toc364463336"/>
-      <w:bookmarkStart w:id="207" w:name="_Toc364465561"/>
-      <w:bookmarkStart w:id="208" w:name="_Toc364466021"/>
-      <w:bookmarkStart w:id="209" w:name="_Toc364466081"/>
-      <w:bookmarkStart w:id="210" w:name="_Toc364466141"/>
-      <w:bookmarkStart w:id="211" w:name="_Toc364463337"/>
-      <w:bookmarkStart w:id="212" w:name="_Toc364465562"/>
-      <w:bookmarkStart w:id="213" w:name="_Toc364466022"/>
-      <w:bookmarkStart w:id="214" w:name="_Toc364466082"/>
-      <w:bookmarkStart w:id="215" w:name="_Toc364466142"/>
-      <w:bookmarkStart w:id="216" w:name="_Toc364463338"/>
-      <w:bookmarkStart w:id="217" w:name="_Toc364465563"/>
-      <w:bookmarkStart w:id="218" w:name="_Toc364466023"/>
-      <w:bookmarkStart w:id="219" w:name="_Toc364466083"/>
-      <w:bookmarkStart w:id="220" w:name="_Toc364466143"/>
-      <w:bookmarkStart w:id="221" w:name="_Toc364463339"/>
-      <w:bookmarkStart w:id="222" w:name="_Toc364465564"/>
-      <w:bookmarkStart w:id="223" w:name="_Toc364466024"/>
-      <w:bookmarkStart w:id="224" w:name="_Toc364466084"/>
-      <w:bookmarkStart w:id="225" w:name="_Toc364466144"/>
-      <w:bookmarkStart w:id="226" w:name="_Toc364463340"/>
-      <w:bookmarkStart w:id="227" w:name="_Toc364465565"/>
-      <w:bookmarkStart w:id="228" w:name="_Toc364466025"/>
-      <w:bookmarkStart w:id="229" w:name="_Toc364466085"/>
-      <w:bookmarkStart w:id="230" w:name="_Toc364466145"/>
-      <w:bookmarkStart w:id="231" w:name="_Toc364463342"/>
-      <w:bookmarkStart w:id="232" w:name="_Toc364465567"/>
-      <w:bookmarkStart w:id="233" w:name="_Toc364466027"/>
-      <w:bookmarkStart w:id="234" w:name="_Toc364466087"/>
-      <w:bookmarkStart w:id="235" w:name="_Toc364466147"/>
-      <w:bookmarkStart w:id="236" w:name="_Toc364463343"/>
-      <w:bookmarkStart w:id="237" w:name="_Toc364465568"/>
-      <w:bookmarkStart w:id="238" w:name="_Toc364466028"/>
-      <w:bookmarkStart w:id="239" w:name="_Toc364466088"/>
-      <w:bookmarkStart w:id="240" w:name="_Toc364466148"/>
-      <w:bookmarkStart w:id="241" w:name="_Toc364463344"/>
-      <w:bookmarkStart w:id="242" w:name="_Toc364465569"/>
-      <w:bookmarkStart w:id="243" w:name="_Toc364466029"/>
-      <w:bookmarkStart w:id="244" w:name="_Toc364466089"/>
-      <w:bookmarkStart w:id="245" w:name="_Toc364466149"/>
-      <w:bookmarkStart w:id="246" w:name="_Toc364463345"/>
-      <w:bookmarkStart w:id="247" w:name="_Toc364465570"/>
-      <w:bookmarkStart w:id="248" w:name="_Toc364466030"/>
-      <w:bookmarkStart w:id="249" w:name="_Toc364466090"/>
-      <w:bookmarkStart w:id="250" w:name="_Toc364466150"/>
-      <w:bookmarkStart w:id="251" w:name="_Toc364463347"/>
-      <w:bookmarkStart w:id="252" w:name="_Toc364465572"/>
-      <w:bookmarkStart w:id="253" w:name="_Toc364466032"/>
-      <w:bookmarkStart w:id="254" w:name="_Toc364466092"/>
-      <w:bookmarkStart w:id="255" w:name="_Toc364466152"/>
-      <w:bookmarkStart w:id="256" w:name="_Toc364463348"/>
-      <w:bookmarkStart w:id="257" w:name="_Toc364465573"/>
-      <w:bookmarkStart w:id="258" w:name="_Toc364466033"/>
-      <w:bookmarkStart w:id="259" w:name="_Toc364466093"/>
-      <w:bookmarkStart w:id="260" w:name="_Toc364466153"/>
-      <w:bookmarkStart w:id="261" w:name="_Toc364463349"/>
-      <w:bookmarkStart w:id="262" w:name="_Toc364465574"/>
-      <w:bookmarkStart w:id="263" w:name="_Toc364466034"/>
-      <w:bookmarkStart w:id="264" w:name="_Toc364466094"/>
-      <w:bookmarkStart w:id="265" w:name="_Toc364466154"/>
-      <w:bookmarkStart w:id="266" w:name="_Toc364463350"/>
-      <w:bookmarkStart w:id="267" w:name="_Toc364465575"/>
-      <w:bookmarkStart w:id="268" w:name="_Toc364466035"/>
-      <w:bookmarkStart w:id="269" w:name="_Toc364466095"/>
-      <w:bookmarkStart w:id="270" w:name="_Toc364466155"/>
-      <w:bookmarkStart w:id="271" w:name="_Toc364463351"/>
-      <w:bookmarkStart w:id="272" w:name="_Toc364465576"/>
-      <w:bookmarkStart w:id="273" w:name="_Toc364466036"/>
-      <w:bookmarkStart w:id="274" w:name="_Toc364466096"/>
-      <w:bookmarkStart w:id="275" w:name="_Toc364466156"/>
-      <w:bookmarkStart w:id="276" w:name="_Toc364463352"/>
-      <w:bookmarkStart w:id="277" w:name="_Toc364465577"/>
-      <w:bookmarkStart w:id="278" w:name="_Toc364466037"/>
-      <w:bookmarkStart w:id="279" w:name="_Toc364466097"/>
-      <w:bookmarkStart w:id="280" w:name="_Toc364466157"/>
-      <w:bookmarkStart w:id="281" w:name="_Toc237334718"/>
-      <w:bookmarkStart w:id="282" w:name="_Toc430185867"/>
-      <w:bookmarkEnd w:id="176"/>
+      <w:bookmarkStart w:id="177" w:name="_Toc364463330"/>
+      <w:bookmarkStart w:id="178" w:name="_Toc364465555"/>
+      <w:bookmarkStart w:id="179" w:name="_Toc364466015"/>
+      <w:bookmarkStart w:id="180" w:name="_Toc364466075"/>
+      <w:bookmarkStart w:id="181" w:name="_Toc364466135"/>
+      <w:bookmarkStart w:id="182" w:name="_Toc364463331"/>
+      <w:bookmarkStart w:id="183" w:name="_Toc364465556"/>
+      <w:bookmarkStart w:id="184" w:name="_Toc364466016"/>
+      <w:bookmarkStart w:id="185" w:name="_Toc364466076"/>
+      <w:bookmarkStart w:id="186" w:name="_Toc364466136"/>
+      <w:bookmarkStart w:id="187" w:name="_Toc364463332"/>
+      <w:bookmarkStart w:id="188" w:name="_Toc364465557"/>
+      <w:bookmarkStart w:id="189" w:name="_Toc364466017"/>
+      <w:bookmarkStart w:id="190" w:name="_Toc364466077"/>
+      <w:bookmarkStart w:id="191" w:name="_Toc364466137"/>
+      <w:bookmarkStart w:id="192" w:name="_Toc364463333"/>
+      <w:bookmarkStart w:id="193" w:name="_Toc364465558"/>
+      <w:bookmarkStart w:id="194" w:name="_Toc364466018"/>
+      <w:bookmarkStart w:id="195" w:name="_Toc364466078"/>
+      <w:bookmarkStart w:id="196" w:name="_Toc364466138"/>
+      <w:bookmarkStart w:id="197" w:name="_Toc364463334"/>
+      <w:bookmarkStart w:id="198" w:name="_Toc364465559"/>
+      <w:bookmarkStart w:id="199" w:name="_Toc364466019"/>
+      <w:bookmarkStart w:id="200" w:name="_Toc364466079"/>
+      <w:bookmarkStart w:id="201" w:name="_Toc364466139"/>
+      <w:bookmarkStart w:id="202" w:name="_Toc364463335"/>
+      <w:bookmarkStart w:id="203" w:name="_Toc364465560"/>
+      <w:bookmarkStart w:id="204" w:name="_Toc364466020"/>
+      <w:bookmarkStart w:id="205" w:name="_Toc364466080"/>
+      <w:bookmarkStart w:id="206" w:name="_Toc364466140"/>
+      <w:bookmarkStart w:id="207" w:name="_Toc364463336"/>
+      <w:bookmarkStart w:id="208" w:name="_Toc364465561"/>
+      <w:bookmarkStart w:id="209" w:name="_Toc364466021"/>
+      <w:bookmarkStart w:id="210" w:name="_Toc364466081"/>
+      <w:bookmarkStart w:id="211" w:name="_Toc364466141"/>
+      <w:bookmarkStart w:id="212" w:name="_Toc364463337"/>
+      <w:bookmarkStart w:id="213" w:name="_Toc364465562"/>
+      <w:bookmarkStart w:id="214" w:name="_Toc364466022"/>
+      <w:bookmarkStart w:id="215" w:name="_Toc364466082"/>
+      <w:bookmarkStart w:id="216" w:name="_Toc364466142"/>
+      <w:bookmarkStart w:id="217" w:name="_Toc364463338"/>
+      <w:bookmarkStart w:id="218" w:name="_Toc364465563"/>
+      <w:bookmarkStart w:id="219" w:name="_Toc364466023"/>
+      <w:bookmarkStart w:id="220" w:name="_Toc364466083"/>
+      <w:bookmarkStart w:id="221" w:name="_Toc364466143"/>
+      <w:bookmarkStart w:id="222" w:name="_Toc364463339"/>
+      <w:bookmarkStart w:id="223" w:name="_Toc364465564"/>
+      <w:bookmarkStart w:id="224" w:name="_Toc364466024"/>
+      <w:bookmarkStart w:id="225" w:name="_Toc364466084"/>
+      <w:bookmarkStart w:id="226" w:name="_Toc364466144"/>
+      <w:bookmarkStart w:id="227" w:name="_Toc364463340"/>
+      <w:bookmarkStart w:id="228" w:name="_Toc364465565"/>
+      <w:bookmarkStart w:id="229" w:name="_Toc364466025"/>
+      <w:bookmarkStart w:id="230" w:name="_Toc364466085"/>
+      <w:bookmarkStart w:id="231" w:name="_Toc364466145"/>
+      <w:bookmarkStart w:id="232" w:name="_Toc364463342"/>
+      <w:bookmarkStart w:id="233" w:name="_Toc364465567"/>
+      <w:bookmarkStart w:id="234" w:name="_Toc364466027"/>
+      <w:bookmarkStart w:id="235" w:name="_Toc364466087"/>
+      <w:bookmarkStart w:id="236" w:name="_Toc364466147"/>
+      <w:bookmarkStart w:id="237" w:name="_Toc364463343"/>
+      <w:bookmarkStart w:id="238" w:name="_Toc364465568"/>
+      <w:bookmarkStart w:id="239" w:name="_Toc364466028"/>
+      <w:bookmarkStart w:id="240" w:name="_Toc364466088"/>
+      <w:bookmarkStart w:id="241" w:name="_Toc364466148"/>
+      <w:bookmarkStart w:id="242" w:name="_Toc364463344"/>
+      <w:bookmarkStart w:id="243" w:name="_Toc364465569"/>
+      <w:bookmarkStart w:id="244" w:name="_Toc364466029"/>
+      <w:bookmarkStart w:id="245" w:name="_Toc364466089"/>
+      <w:bookmarkStart w:id="246" w:name="_Toc364466149"/>
+      <w:bookmarkStart w:id="247" w:name="_Toc364463345"/>
+      <w:bookmarkStart w:id="248" w:name="_Toc364465570"/>
+      <w:bookmarkStart w:id="249" w:name="_Toc364466030"/>
+      <w:bookmarkStart w:id="250" w:name="_Toc364466090"/>
+      <w:bookmarkStart w:id="251" w:name="_Toc364466150"/>
+      <w:bookmarkStart w:id="252" w:name="_Toc364463347"/>
+      <w:bookmarkStart w:id="253" w:name="_Toc364465572"/>
+      <w:bookmarkStart w:id="254" w:name="_Toc364466032"/>
+      <w:bookmarkStart w:id="255" w:name="_Toc364466092"/>
+      <w:bookmarkStart w:id="256" w:name="_Toc364466152"/>
+      <w:bookmarkStart w:id="257" w:name="_Toc364463348"/>
+      <w:bookmarkStart w:id="258" w:name="_Toc364465573"/>
+      <w:bookmarkStart w:id="259" w:name="_Toc364466033"/>
+      <w:bookmarkStart w:id="260" w:name="_Toc364466093"/>
+      <w:bookmarkStart w:id="261" w:name="_Toc364466153"/>
+      <w:bookmarkStart w:id="262" w:name="_Toc364463349"/>
+      <w:bookmarkStart w:id="263" w:name="_Toc364465574"/>
+      <w:bookmarkStart w:id="264" w:name="_Toc364466034"/>
+      <w:bookmarkStart w:id="265" w:name="_Toc364466094"/>
+      <w:bookmarkStart w:id="266" w:name="_Toc364466154"/>
+      <w:bookmarkStart w:id="267" w:name="_Toc364463350"/>
+      <w:bookmarkStart w:id="268" w:name="_Toc364465575"/>
+      <w:bookmarkStart w:id="269" w:name="_Toc364466035"/>
+      <w:bookmarkStart w:id="270" w:name="_Toc364466095"/>
+      <w:bookmarkStart w:id="271" w:name="_Toc364466155"/>
+      <w:bookmarkStart w:id="272" w:name="_Toc364463351"/>
+      <w:bookmarkStart w:id="273" w:name="_Toc364465576"/>
+      <w:bookmarkStart w:id="274" w:name="_Toc364466036"/>
+      <w:bookmarkStart w:id="275" w:name="_Toc364466096"/>
+      <w:bookmarkStart w:id="276" w:name="_Toc364466156"/>
+      <w:bookmarkStart w:id="277" w:name="_Toc364463352"/>
+      <w:bookmarkStart w:id="278" w:name="_Toc364465577"/>
+      <w:bookmarkStart w:id="279" w:name="_Toc364466037"/>
+      <w:bookmarkStart w:id="280" w:name="_Toc364466097"/>
+      <w:bookmarkStart w:id="281" w:name="_Toc364466157"/>
+      <w:bookmarkStart w:id="282" w:name="_Toc237334718"/>
+      <w:bookmarkStart w:id="283" w:name="_Toc430251119"/>
       <w:bookmarkEnd w:id="177"/>
       <w:bookmarkEnd w:id="178"/>
       <w:bookmarkEnd w:id="179"/>
@@ -42228,16 +42421,16 @@
       <w:bookmarkEnd w:id="278"/>
       <w:bookmarkEnd w:id="279"/>
       <w:bookmarkEnd w:id="280"/>
-      <w:commentRangeStart w:id="283"/>
-      <w:r>
-        <w:lastRenderedPageBreak/>
+      <w:bookmarkEnd w:id="281"/>
+      <w:commentRangeStart w:id="284"/>
+      <w:r>
         <w:t>Common Error</w:t>
       </w:r>
       <w:r>
         <w:t xml:space="preserve"> Messages</w:t>
       </w:r>
-      <w:bookmarkEnd w:id="281"/>
-      <w:commentRangeEnd w:id="283"/>
+      <w:bookmarkEnd w:id="282"/>
+      <w:commentRangeEnd w:id="284"/>
       <w:r>
         <w:rPr>
           <w:rStyle w:val="CommentReference"/>
@@ -42247,9 +42440,9 @@
           <w:i w:val="0"/>
           <w:iCs w:val="0"/>
         </w:rPr>
-        <w:commentReference w:id="283"/>
-      </w:r>
-      <w:bookmarkEnd w:id="282"/>
+        <w:commentReference w:id="284"/>
+      </w:r>
+      <w:bookmarkEnd w:id="283"/>
     </w:p>
     <w:p>
       <w:pPr>
@@ -42285,27 +42478,27 @@
       <w:pPr>
         <w:pStyle w:val="Heading2"/>
       </w:pPr>
-      <w:bookmarkStart w:id="284" w:name="_Toc364463354"/>
-      <w:bookmarkStart w:id="285" w:name="_Toc364465579"/>
-      <w:bookmarkStart w:id="286" w:name="_Toc364466039"/>
-      <w:bookmarkStart w:id="287" w:name="_Toc364466099"/>
-      <w:bookmarkStart w:id="288" w:name="_Toc364466159"/>
-      <w:bookmarkStart w:id="289" w:name="_Toc305767834"/>
-      <w:bookmarkStart w:id="290" w:name="_Toc430185868"/>
-      <w:bookmarkEnd w:id="284"/>
+      <w:bookmarkStart w:id="285" w:name="_Toc364463354"/>
+      <w:bookmarkStart w:id="286" w:name="_Toc364465579"/>
+      <w:bookmarkStart w:id="287" w:name="_Toc364466039"/>
+      <w:bookmarkStart w:id="288" w:name="_Toc364466099"/>
+      <w:bookmarkStart w:id="289" w:name="_Toc364466159"/>
+      <w:bookmarkStart w:id="290" w:name="_Toc305767834"/>
+      <w:bookmarkStart w:id="291" w:name="_Toc430251120"/>
       <w:bookmarkEnd w:id="285"/>
       <w:bookmarkEnd w:id="286"/>
       <w:bookmarkEnd w:id="287"/>
       <w:bookmarkEnd w:id="288"/>
-      <w:commentRangeStart w:id="291"/>
+      <w:bookmarkEnd w:id="289"/>
+      <w:commentRangeStart w:id="292"/>
       <w:r>
         <w:t>Common Error</w:t>
       </w:r>
       <w:r>
         <w:t>s</w:t>
       </w:r>
-      <w:bookmarkEnd w:id="289"/>
-      <w:commentRangeEnd w:id="291"/>
+      <w:bookmarkEnd w:id="290"/>
+      <w:commentRangeEnd w:id="292"/>
       <w:r>
         <w:rPr>
           <w:rStyle w:val="CommentReference"/>
@@ -42315,9 +42508,9 @@
           <w:i w:val="0"/>
           <w:iCs w:val="0"/>
         </w:rPr>
-        <w:commentReference w:id="291"/>
-      </w:r>
-      <w:bookmarkEnd w:id="290"/>
+        <w:commentReference w:id="292"/>
+      </w:r>
+      <w:bookmarkEnd w:id="291"/>
     </w:p>
     <w:p/>
     <w:p>
@@ -42427,155 +42620,154 @@
       <w:pPr>
         <w:pStyle w:val="Heading1"/>
       </w:pPr>
-      <w:bookmarkStart w:id="292" w:name="_Toc177997290"/>
-      <w:bookmarkStart w:id="293" w:name="_Toc177997370"/>
-      <w:bookmarkStart w:id="294" w:name="_Toc177997890"/>
-      <w:bookmarkStart w:id="295" w:name="_Toc177997291"/>
-      <w:bookmarkStart w:id="296" w:name="_Toc177997371"/>
-      <w:bookmarkStart w:id="297" w:name="_Toc177997891"/>
-      <w:bookmarkStart w:id="298" w:name="_Toc177997292"/>
-      <w:bookmarkStart w:id="299" w:name="_Toc177997372"/>
-      <w:bookmarkStart w:id="300" w:name="_Toc177997892"/>
-      <w:bookmarkStart w:id="301" w:name="_Toc177997294"/>
-      <w:bookmarkStart w:id="302" w:name="_Toc177997374"/>
-      <w:bookmarkStart w:id="303" w:name="_Toc177997894"/>
-      <w:bookmarkStart w:id="304" w:name="_Toc177997295"/>
-      <w:bookmarkStart w:id="305" w:name="_Toc177997375"/>
-      <w:bookmarkStart w:id="306" w:name="_Toc177997895"/>
-      <w:bookmarkStart w:id="307" w:name="_Toc177997300"/>
-      <w:bookmarkStart w:id="308" w:name="_Toc177997380"/>
-      <w:bookmarkStart w:id="309" w:name="_Toc177997900"/>
-      <w:bookmarkStart w:id="310" w:name="_Toc177997301"/>
-      <w:bookmarkStart w:id="311" w:name="_Toc177997381"/>
-      <w:bookmarkStart w:id="312" w:name="_Toc177997901"/>
-      <w:bookmarkStart w:id="313" w:name="_Toc177997304"/>
-      <w:bookmarkStart w:id="314" w:name="_Toc177997384"/>
-      <w:bookmarkStart w:id="315" w:name="_Toc177997904"/>
-      <w:bookmarkStart w:id="316" w:name="_Toc177997305"/>
-      <w:bookmarkStart w:id="317" w:name="_Toc177997385"/>
-      <w:bookmarkStart w:id="318" w:name="_Toc177997905"/>
-      <w:bookmarkStart w:id="319" w:name="_Toc177997306"/>
-      <w:bookmarkStart w:id="320" w:name="_Toc177997386"/>
-      <w:bookmarkStart w:id="321" w:name="_Toc177997906"/>
-      <w:bookmarkStart w:id="322" w:name="_Toc177997309"/>
-      <w:bookmarkStart w:id="323" w:name="_Toc177997389"/>
-      <w:bookmarkStart w:id="324" w:name="_Toc177997909"/>
-      <w:bookmarkStart w:id="325" w:name="_Toc177997310"/>
-      <w:bookmarkStart w:id="326" w:name="_Toc177997390"/>
-      <w:bookmarkStart w:id="327" w:name="_Toc177997910"/>
-      <w:bookmarkStart w:id="328" w:name="_Toc177997311"/>
-      <w:bookmarkStart w:id="329" w:name="_Toc177997391"/>
-      <w:bookmarkStart w:id="330" w:name="_Toc177997911"/>
-      <w:bookmarkStart w:id="331" w:name="_Toc177997312"/>
-      <w:bookmarkStart w:id="332" w:name="_Toc177997392"/>
-      <w:bookmarkStart w:id="333" w:name="_Toc177997912"/>
-      <w:bookmarkStart w:id="334" w:name="_Toc177997313"/>
-      <w:bookmarkStart w:id="335" w:name="_Toc177997393"/>
-      <w:bookmarkStart w:id="336" w:name="_Toc177997913"/>
-      <w:bookmarkStart w:id="337" w:name="_Toc177997314"/>
-      <w:bookmarkStart w:id="338" w:name="_Toc177997394"/>
-      <w:bookmarkStart w:id="339" w:name="_Toc177997914"/>
-      <w:bookmarkStart w:id="340" w:name="_Toc177996133"/>
-      <w:bookmarkStart w:id="341" w:name="_Toc177996165"/>
-      <w:bookmarkStart w:id="342" w:name="_Toc177997315"/>
-      <w:bookmarkStart w:id="343" w:name="_Toc177997395"/>
-      <w:bookmarkStart w:id="344" w:name="_Toc177997915"/>
-      <w:bookmarkStart w:id="345" w:name="_Toc177997316"/>
-      <w:bookmarkStart w:id="346" w:name="_Toc177997396"/>
-      <w:bookmarkStart w:id="347" w:name="_Toc177997916"/>
-      <w:bookmarkStart w:id="348" w:name="_Toc177997317"/>
-      <w:bookmarkStart w:id="349" w:name="_Toc177997397"/>
-      <w:bookmarkStart w:id="350" w:name="_Toc177997917"/>
-      <w:bookmarkStart w:id="351" w:name="_Toc177997319"/>
-      <w:bookmarkStart w:id="352" w:name="_Toc177997399"/>
-      <w:bookmarkStart w:id="353" w:name="_Toc177997919"/>
-      <w:bookmarkStart w:id="354" w:name="_Toc177997320"/>
-      <w:bookmarkStart w:id="355" w:name="_Toc177997400"/>
-      <w:bookmarkStart w:id="356" w:name="_Toc177997920"/>
-      <w:bookmarkStart w:id="357" w:name="_Toc177997321"/>
-      <w:bookmarkStart w:id="358" w:name="_Toc177997401"/>
-      <w:bookmarkStart w:id="359" w:name="_Toc177997921"/>
-      <w:bookmarkStart w:id="360" w:name="_Toc177997322"/>
-      <w:bookmarkStart w:id="361" w:name="_Toc177997402"/>
-      <w:bookmarkStart w:id="362" w:name="_Toc177997922"/>
-      <w:bookmarkStart w:id="363" w:name="_Toc177997323"/>
-      <w:bookmarkStart w:id="364" w:name="_Toc177997403"/>
-      <w:bookmarkStart w:id="365" w:name="_Toc177997923"/>
-      <w:bookmarkStart w:id="366" w:name="_Toc177997325"/>
-      <w:bookmarkStart w:id="367" w:name="_Toc177997405"/>
-      <w:bookmarkStart w:id="368" w:name="_Toc177997925"/>
-      <w:bookmarkStart w:id="369" w:name="_Toc177997327"/>
-      <w:bookmarkStart w:id="370" w:name="_Toc177997407"/>
-      <w:bookmarkStart w:id="371" w:name="_Toc177997927"/>
-      <w:bookmarkStart w:id="372" w:name="_Toc177997328"/>
-      <w:bookmarkStart w:id="373" w:name="_Toc177997408"/>
-      <w:bookmarkStart w:id="374" w:name="_Toc177997928"/>
-      <w:bookmarkStart w:id="375" w:name="_Toc177997329"/>
-      <w:bookmarkStart w:id="376" w:name="_Toc177997409"/>
-      <w:bookmarkStart w:id="377" w:name="_Toc177997929"/>
-      <w:bookmarkStart w:id="378" w:name="_Toc177997335"/>
-      <w:bookmarkStart w:id="379" w:name="_Toc177997415"/>
-      <w:bookmarkStart w:id="380" w:name="_Toc177997935"/>
-      <w:bookmarkStart w:id="381" w:name="_Toc177997336"/>
-      <w:bookmarkStart w:id="382" w:name="_Toc177997416"/>
-      <w:bookmarkStart w:id="383" w:name="_Toc177997936"/>
-      <w:bookmarkStart w:id="384" w:name="_Toc177997337"/>
-      <w:bookmarkStart w:id="385" w:name="_Toc177997417"/>
-      <w:bookmarkStart w:id="386" w:name="_Toc177997937"/>
-      <w:bookmarkStart w:id="387" w:name="_Toc177997340"/>
-      <w:bookmarkStart w:id="388" w:name="_Toc177997420"/>
-      <w:bookmarkStart w:id="389" w:name="_Toc177997940"/>
-      <w:bookmarkStart w:id="390" w:name="_Toc177997341"/>
-      <w:bookmarkStart w:id="391" w:name="_Toc177997421"/>
-      <w:bookmarkStart w:id="392" w:name="_Toc177997941"/>
-      <w:bookmarkStart w:id="393" w:name="_Toc177997342"/>
-      <w:bookmarkStart w:id="394" w:name="_Toc177997422"/>
-      <w:bookmarkStart w:id="395" w:name="_Toc177997942"/>
-      <w:bookmarkStart w:id="396" w:name="_Toc177997343"/>
-      <w:bookmarkStart w:id="397" w:name="_Toc177997423"/>
-      <w:bookmarkStart w:id="398" w:name="_Toc177997943"/>
-      <w:bookmarkStart w:id="399" w:name="_Toc177997344"/>
-      <w:bookmarkStart w:id="400" w:name="_Toc177997424"/>
-      <w:bookmarkStart w:id="401" w:name="_Toc177997944"/>
-      <w:bookmarkStart w:id="402" w:name="_Toc177997345"/>
-      <w:bookmarkStart w:id="403" w:name="_Toc177997425"/>
-      <w:bookmarkStart w:id="404" w:name="_Toc177997945"/>
-      <w:bookmarkStart w:id="405" w:name="_Toc177997346"/>
-      <w:bookmarkStart w:id="406" w:name="_Toc177997426"/>
-      <w:bookmarkStart w:id="407" w:name="_Toc177997946"/>
-      <w:bookmarkStart w:id="408" w:name="_Toc177997347"/>
-      <w:bookmarkStart w:id="409" w:name="_Toc177997427"/>
-      <w:bookmarkStart w:id="410" w:name="_Toc177997947"/>
-      <w:bookmarkStart w:id="411" w:name="_Toc177997348"/>
-      <w:bookmarkStart w:id="412" w:name="_Toc177997428"/>
-      <w:bookmarkStart w:id="413" w:name="_Toc177997948"/>
-      <w:bookmarkStart w:id="414" w:name="_Toc177997349"/>
-      <w:bookmarkStart w:id="415" w:name="_Toc177997429"/>
-      <w:bookmarkStart w:id="416" w:name="_Toc177997949"/>
-      <w:bookmarkStart w:id="417" w:name="_Toc177997350"/>
-      <w:bookmarkStart w:id="418" w:name="_Toc177997430"/>
-      <w:bookmarkStart w:id="419" w:name="_Toc177997950"/>
-      <w:bookmarkStart w:id="420" w:name="_Toc177997351"/>
-      <w:bookmarkStart w:id="421" w:name="_Toc177997431"/>
-      <w:bookmarkStart w:id="422" w:name="_Toc177997951"/>
-      <w:bookmarkStart w:id="423" w:name="_Toc177997353"/>
-      <w:bookmarkStart w:id="424" w:name="_Toc177997433"/>
-      <w:bookmarkStart w:id="425" w:name="_Toc177997953"/>
-      <w:bookmarkStart w:id="426" w:name="_Toc177997354"/>
-      <w:bookmarkStart w:id="427" w:name="_Toc177997434"/>
-      <w:bookmarkStart w:id="428" w:name="_Toc177997954"/>
-      <w:bookmarkStart w:id="429" w:name="_Toc177997355"/>
-      <w:bookmarkStart w:id="430" w:name="_Toc177997435"/>
-      <w:bookmarkStart w:id="431" w:name="_Toc177997955"/>
-      <w:bookmarkStart w:id="432" w:name="_Toc177997356"/>
-      <w:bookmarkStart w:id="433" w:name="_Toc177997436"/>
-      <w:bookmarkStart w:id="434" w:name="_Toc177997956"/>
-      <w:bookmarkStart w:id="435" w:name="_Toc177997357"/>
-      <w:bookmarkStart w:id="436" w:name="_Toc177997437"/>
-      <w:bookmarkStart w:id="437" w:name="_Toc177997957"/>
-      <w:bookmarkStart w:id="438" w:name="_Toc237334719"/>
-      <w:bookmarkStart w:id="439" w:name="_Toc430185869"/>
-      <w:bookmarkEnd w:id="292"/>
+      <w:bookmarkStart w:id="293" w:name="_Toc177997290"/>
+      <w:bookmarkStart w:id="294" w:name="_Toc177997370"/>
+      <w:bookmarkStart w:id="295" w:name="_Toc177997890"/>
+      <w:bookmarkStart w:id="296" w:name="_Toc177997291"/>
+      <w:bookmarkStart w:id="297" w:name="_Toc177997371"/>
+      <w:bookmarkStart w:id="298" w:name="_Toc177997891"/>
+      <w:bookmarkStart w:id="299" w:name="_Toc177997292"/>
+      <w:bookmarkStart w:id="300" w:name="_Toc177997372"/>
+      <w:bookmarkStart w:id="301" w:name="_Toc177997892"/>
+      <w:bookmarkStart w:id="302" w:name="_Toc177997294"/>
+      <w:bookmarkStart w:id="303" w:name="_Toc177997374"/>
+      <w:bookmarkStart w:id="304" w:name="_Toc177997894"/>
+      <w:bookmarkStart w:id="305" w:name="_Toc177997295"/>
+      <w:bookmarkStart w:id="306" w:name="_Toc177997375"/>
+      <w:bookmarkStart w:id="307" w:name="_Toc177997895"/>
+      <w:bookmarkStart w:id="308" w:name="_Toc177997300"/>
+      <w:bookmarkStart w:id="309" w:name="_Toc177997380"/>
+      <w:bookmarkStart w:id="310" w:name="_Toc177997900"/>
+      <w:bookmarkStart w:id="311" w:name="_Toc177997301"/>
+      <w:bookmarkStart w:id="312" w:name="_Toc177997381"/>
+      <w:bookmarkStart w:id="313" w:name="_Toc177997901"/>
+      <w:bookmarkStart w:id="314" w:name="_Toc177997304"/>
+      <w:bookmarkStart w:id="315" w:name="_Toc177997384"/>
+      <w:bookmarkStart w:id="316" w:name="_Toc177997904"/>
+      <w:bookmarkStart w:id="317" w:name="_Toc177997305"/>
+      <w:bookmarkStart w:id="318" w:name="_Toc177997385"/>
+      <w:bookmarkStart w:id="319" w:name="_Toc177997905"/>
+      <w:bookmarkStart w:id="320" w:name="_Toc177997306"/>
+      <w:bookmarkStart w:id="321" w:name="_Toc177997386"/>
+      <w:bookmarkStart w:id="322" w:name="_Toc177997906"/>
+      <w:bookmarkStart w:id="323" w:name="_Toc177997309"/>
+      <w:bookmarkStart w:id="324" w:name="_Toc177997389"/>
+      <w:bookmarkStart w:id="325" w:name="_Toc177997909"/>
+      <w:bookmarkStart w:id="326" w:name="_Toc177997310"/>
+      <w:bookmarkStart w:id="327" w:name="_Toc177997390"/>
+      <w:bookmarkStart w:id="328" w:name="_Toc177997910"/>
+      <w:bookmarkStart w:id="329" w:name="_Toc177997311"/>
+      <w:bookmarkStart w:id="330" w:name="_Toc177997391"/>
+      <w:bookmarkStart w:id="331" w:name="_Toc177997911"/>
+      <w:bookmarkStart w:id="332" w:name="_Toc177997312"/>
+      <w:bookmarkStart w:id="333" w:name="_Toc177997392"/>
+      <w:bookmarkStart w:id="334" w:name="_Toc177997912"/>
+      <w:bookmarkStart w:id="335" w:name="_Toc177997313"/>
+      <w:bookmarkStart w:id="336" w:name="_Toc177997393"/>
+      <w:bookmarkStart w:id="337" w:name="_Toc177997913"/>
+      <w:bookmarkStart w:id="338" w:name="_Toc177997314"/>
+      <w:bookmarkStart w:id="339" w:name="_Toc177997394"/>
+      <w:bookmarkStart w:id="340" w:name="_Toc177997914"/>
+      <w:bookmarkStart w:id="341" w:name="_Toc177996133"/>
+      <w:bookmarkStart w:id="342" w:name="_Toc177996165"/>
+      <w:bookmarkStart w:id="343" w:name="_Toc177997315"/>
+      <w:bookmarkStart w:id="344" w:name="_Toc177997395"/>
+      <w:bookmarkStart w:id="345" w:name="_Toc177997915"/>
+      <w:bookmarkStart w:id="346" w:name="_Toc177997316"/>
+      <w:bookmarkStart w:id="347" w:name="_Toc177997396"/>
+      <w:bookmarkStart w:id="348" w:name="_Toc177997916"/>
+      <w:bookmarkStart w:id="349" w:name="_Toc177997317"/>
+      <w:bookmarkStart w:id="350" w:name="_Toc177997397"/>
+      <w:bookmarkStart w:id="351" w:name="_Toc177997917"/>
+      <w:bookmarkStart w:id="352" w:name="_Toc177997319"/>
+      <w:bookmarkStart w:id="353" w:name="_Toc177997399"/>
+      <w:bookmarkStart w:id="354" w:name="_Toc177997919"/>
+      <w:bookmarkStart w:id="355" w:name="_Toc177997320"/>
+      <w:bookmarkStart w:id="356" w:name="_Toc177997400"/>
+      <w:bookmarkStart w:id="357" w:name="_Toc177997920"/>
+      <w:bookmarkStart w:id="358" w:name="_Toc177997321"/>
+      <w:bookmarkStart w:id="359" w:name="_Toc177997401"/>
+      <w:bookmarkStart w:id="360" w:name="_Toc177997921"/>
+      <w:bookmarkStart w:id="361" w:name="_Toc177997322"/>
+      <w:bookmarkStart w:id="362" w:name="_Toc177997402"/>
+      <w:bookmarkStart w:id="363" w:name="_Toc177997922"/>
+      <w:bookmarkStart w:id="364" w:name="_Toc177997323"/>
+      <w:bookmarkStart w:id="365" w:name="_Toc177997403"/>
+      <w:bookmarkStart w:id="366" w:name="_Toc177997923"/>
+      <w:bookmarkStart w:id="367" w:name="_Toc177997325"/>
+      <w:bookmarkStart w:id="368" w:name="_Toc177997405"/>
+      <w:bookmarkStart w:id="369" w:name="_Toc177997925"/>
+      <w:bookmarkStart w:id="370" w:name="_Toc177997327"/>
+      <w:bookmarkStart w:id="371" w:name="_Toc177997407"/>
+      <w:bookmarkStart w:id="372" w:name="_Toc177997927"/>
+      <w:bookmarkStart w:id="373" w:name="_Toc177997328"/>
+      <w:bookmarkStart w:id="374" w:name="_Toc177997408"/>
+      <w:bookmarkStart w:id="375" w:name="_Toc177997928"/>
+      <w:bookmarkStart w:id="376" w:name="_Toc177997329"/>
+      <w:bookmarkStart w:id="377" w:name="_Toc177997409"/>
+      <w:bookmarkStart w:id="378" w:name="_Toc177997929"/>
+      <w:bookmarkStart w:id="379" w:name="_Toc177997335"/>
+      <w:bookmarkStart w:id="380" w:name="_Toc177997415"/>
+      <w:bookmarkStart w:id="381" w:name="_Toc177997935"/>
+      <w:bookmarkStart w:id="382" w:name="_Toc177997336"/>
+      <w:bookmarkStart w:id="383" w:name="_Toc177997416"/>
+      <w:bookmarkStart w:id="384" w:name="_Toc177997936"/>
+      <w:bookmarkStart w:id="385" w:name="_Toc177997337"/>
+      <w:bookmarkStart w:id="386" w:name="_Toc177997417"/>
+      <w:bookmarkStart w:id="387" w:name="_Toc177997937"/>
+      <w:bookmarkStart w:id="388" w:name="_Toc177997340"/>
+      <w:bookmarkStart w:id="389" w:name="_Toc177997420"/>
+      <w:bookmarkStart w:id="390" w:name="_Toc177997940"/>
+      <w:bookmarkStart w:id="391" w:name="_Toc177997341"/>
+      <w:bookmarkStart w:id="392" w:name="_Toc177997421"/>
+      <w:bookmarkStart w:id="393" w:name="_Toc177997941"/>
+      <w:bookmarkStart w:id="394" w:name="_Toc177997342"/>
+      <w:bookmarkStart w:id="395" w:name="_Toc177997422"/>
+      <w:bookmarkStart w:id="396" w:name="_Toc177997942"/>
+      <w:bookmarkStart w:id="397" w:name="_Toc177997343"/>
+      <w:bookmarkStart w:id="398" w:name="_Toc177997423"/>
+      <w:bookmarkStart w:id="399" w:name="_Toc177997943"/>
+      <w:bookmarkStart w:id="400" w:name="_Toc177997344"/>
+      <w:bookmarkStart w:id="401" w:name="_Toc177997424"/>
+      <w:bookmarkStart w:id="402" w:name="_Toc177997944"/>
+      <w:bookmarkStart w:id="403" w:name="_Toc177997345"/>
+      <w:bookmarkStart w:id="404" w:name="_Toc177997425"/>
+      <w:bookmarkStart w:id="405" w:name="_Toc177997945"/>
+      <w:bookmarkStart w:id="406" w:name="_Toc177997346"/>
+      <w:bookmarkStart w:id="407" w:name="_Toc177997426"/>
+      <w:bookmarkStart w:id="408" w:name="_Toc177997946"/>
+      <w:bookmarkStart w:id="409" w:name="_Toc177997347"/>
+      <w:bookmarkStart w:id="410" w:name="_Toc177997427"/>
+      <w:bookmarkStart w:id="411" w:name="_Toc177997947"/>
+      <w:bookmarkStart w:id="412" w:name="_Toc177997348"/>
+      <w:bookmarkStart w:id="413" w:name="_Toc177997428"/>
+      <w:bookmarkStart w:id="414" w:name="_Toc177997948"/>
+      <w:bookmarkStart w:id="415" w:name="_Toc177997349"/>
+      <w:bookmarkStart w:id="416" w:name="_Toc177997429"/>
+      <w:bookmarkStart w:id="417" w:name="_Toc177997949"/>
+      <w:bookmarkStart w:id="418" w:name="_Toc177997350"/>
+      <w:bookmarkStart w:id="419" w:name="_Toc177997430"/>
+      <w:bookmarkStart w:id="420" w:name="_Toc177997950"/>
+      <w:bookmarkStart w:id="421" w:name="_Toc177997351"/>
+      <w:bookmarkStart w:id="422" w:name="_Toc177997431"/>
+      <w:bookmarkStart w:id="423" w:name="_Toc177997951"/>
+      <w:bookmarkStart w:id="424" w:name="_Toc177997353"/>
+      <w:bookmarkStart w:id="425" w:name="_Toc177997433"/>
+      <w:bookmarkStart w:id="426" w:name="_Toc177997953"/>
+      <w:bookmarkStart w:id="427" w:name="_Toc177997354"/>
+      <w:bookmarkStart w:id="428" w:name="_Toc177997434"/>
+      <w:bookmarkStart w:id="429" w:name="_Toc177997954"/>
+      <w:bookmarkStart w:id="430" w:name="_Toc177997355"/>
+      <w:bookmarkStart w:id="431" w:name="_Toc177997435"/>
+      <w:bookmarkStart w:id="432" w:name="_Toc177997955"/>
+      <w:bookmarkStart w:id="433" w:name="_Toc177997356"/>
+      <w:bookmarkStart w:id="434" w:name="_Toc177997436"/>
+      <w:bookmarkStart w:id="435" w:name="_Toc177997956"/>
+      <w:bookmarkStart w:id="436" w:name="_Toc177997357"/>
+      <w:bookmarkStart w:id="437" w:name="_Toc177997437"/>
+      <w:bookmarkStart w:id="438" w:name="_Toc177997957"/>
+      <w:bookmarkStart w:id="439" w:name="_Toc237334719"/>
+      <w:bookmarkStart w:id="440" w:name="_Toc430251121"/>
       <w:bookmarkEnd w:id="293"/>
       <w:bookmarkEnd w:id="294"/>
       <w:bookmarkEnd w:id="295"/>
@@ -42721,11 +42913,12 @@
       <w:bookmarkEnd w:id="435"/>
       <w:bookmarkEnd w:id="436"/>
       <w:bookmarkEnd w:id="437"/>
+      <w:bookmarkEnd w:id="438"/>
       <w:r>
         <w:t>Citations</w:t>
       </w:r>
-      <w:bookmarkEnd w:id="438"/>
       <w:bookmarkEnd w:id="439"/>
+      <w:bookmarkEnd w:id="440"/>
     </w:p>
     <w:p/>
     <w:p>
@@ -42733,17 +42926,17 @@
         <w:pStyle w:val="Caption"/>
         <w:ind w:left="360" w:hanging="360"/>
       </w:pPr>
-      <w:bookmarkStart w:id="440" w:name="_Ref143957818"/>
-      <w:bookmarkStart w:id="441" w:name="_Ref364256476"/>
-      <w:bookmarkStart w:id="442" w:name="_Ref364465224"/>
+      <w:bookmarkStart w:id="441" w:name="_Ref143957818"/>
+      <w:bookmarkStart w:id="442" w:name="_Ref364256476"/>
+      <w:bookmarkStart w:id="443" w:name="_Ref364465224"/>
       <w:r>
         <w:rPr>
           <w:b w:val="0"/>
         </w:rPr>
         <w:t>[</w:t>
       </w:r>
-      <w:bookmarkEnd w:id="440"/>
       <w:bookmarkEnd w:id="441"/>
+      <w:bookmarkEnd w:id="442"/>
       <w:r>
         <w:rPr>
           <w:b w:val="0"/>
@@ -42775,7 +42968,7 @@
         </w:rPr>
         <w:fldChar w:fldCharType="end"/>
       </w:r>
-      <w:bookmarkEnd w:id="442"/>
+      <w:bookmarkEnd w:id="443"/>
       <w:r>
         <w:rPr>
           <w:b w:val="0"/>
@@ -42805,6 +42998,96 @@
           <w:b w:val="0"/>
         </w:rPr>
         <w:t>Shell</w:t>
+      </w:r>
+      <w:r>
+        <w:rPr>
+          <w:b w:val="0"/>
+        </w:rPr>
+        <w:t xml:space="preserve">, </w:t>
+      </w:r>
+      <w:hyperlink r:id="rId75" w:history="1">
+        <w:r>
+          <w:rPr>
+            <w:rStyle w:val="Hyperlink"/>
+            <w:b w:val="0"/>
+          </w:rPr>
+          <w:t>http://www.ks.uiuc.edu/Training/Tutorials/Reference/unixprimer.html</w:t>
+        </w:r>
+      </w:hyperlink>
+      <w:bookmarkStart w:id="444" w:name="_Ref364324449"/>
+    </w:p>
+    <w:p>
+      <w:pPr>
+        <w:pStyle w:val="Caption"/>
+        <w:ind w:left="360" w:hanging="360"/>
+      </w:pPr>
+      <w:bookmarkStart w:id="445" w:name="_Ref364462364"/>
+      <w:r>
+        <w:rPr>
+          <w:b w:val="0"/>
+        </w:rPr>
+        <w:t>[</w:t>
+      </w:r>
+      <w:r>
+        <w:rPr>
+          <w:b w:val="0"/>
+        </w:rPr>
+        <w:fldChar w:fldCharType="begin"/>
+      </w:r>
+      <w:r>
+        <w:rPr>
+          <w:b w:val="0"/>
+        </w:rPr>
+        <w:instrText xml:space="preserve"> SEQ Citation \* ARABIC </w:instrText>
+      </w:r>
+      <w:r>
+        <w:rPr>
+          <w:b w:val="0"/>
+        </w:rPr>
+        <w:fldChar w:fldCharType="separate"/>
+      </w:r>
+      <w:bookmarkStart w:id="446" w:name="_Ref364257296"/>
+      <w:r>
+        <w:rPr>
+          <w:b w:val="0"/>
+          <w:noProof/>
+        </w:rPr>
+        <w:t>2</w:t>
+      </w:r>
+      <w:bookmarkEnd w:id="446"/>
+      <w:r>
+        <w:rPr>
+          <w:b w:val="0"/>
+        </w:rPr>
+        <w:fldChar w:fldCharType="end"/>
+      </w:r>
+      <w:bookmarkEnd w:id="444"/>
+      <w:bookmarkEnd w:id="445"/>
+      <w:r>
+        <w:rPr>
+          <w:b w:val="0"/>
+        </w:rPr>
+        <w:t>]</w:t>
+      </w:r>
+      <w:r>
+        <w:rPr>
+          <w:b w:val="0"/>
+          <w:bCs w:val="0"/>
+        </w:rPr>
+        <w:t xml:space="preserve"> </w:t>
+      </w:r>
+      <w:r>
+        <w:rPr>
+          <w:b w:val="0"/>
+          <w:bCs w:val="0"/>
+        </w:rPr>
+        <w:t>S</w:t>
+      </w:r>
+      <w:r>
+        <w:rPr>
+          <w:b w:val="0"/>
+        </w:rPr>
+        <w:t>cott Chacon, Pro Git, Apress</w:t>
       </w:r>
       <w:r>
         <w:rPr>
@@ -42818,49 +43101,29 @@
             <w:rStyle w:val="Hyperlink"/>
             <w:b w:val="0"/>
           </w:rPr>
-          <w:t>http://www.ks.uiuc.edu/Training/Tutorials/Reference/u</w:t>
-        </w:r>
-        <w:r>
-          <w:rPr>
-            <w:rStyle w:val="Hyperlink"/>
-            <w:b w:val="0"/>
-          </w:rPr>
-          <w:t>n</w:t>
-        </w:r>
-        <w:r>
-          <w:rPr>
-            <w:rStyle w:val="Hyperlink"/>
-            <w:b w:val="0"/>
-          </w:rPr>
-          <w:t>ixpr</w:t>
-        </w:r>
-        <w:r>
-          <w:rPr>
-            <w:rStyle w:val="Hyperlink"/>
-            <w:b w:val="0"/>
-          </w:rPr>
-          <w:t>i</w:t>
-        </w:r>
-        <w:r>
-          <w:rPr>
-            <w:rStyle w:val="Hyperlink"/>
-            <w:b w:val="0"/>
-          </w:rPr>
-          <w:t>mer.html</w:t>
+          <w:t>http://git-scm.com/book</w:t>
         </w:r>
       </w:hyperlink>
-      <w:bookmarkStart w:id="443" w:name="_Ref364324449"/>
+      <w:r>
+        <w:rPr>
+          <w:b w:val="0"/>
+        </w:rPr>
+        <w:t>.</w:t>
+      </w:r>
     </w:p>
     <w:p>
       <w:pPr>
         <w:pStyle w:val="Caption"/>
         <w:ind w:left="360" w:hanging="360"/>
-      </w:pPr>
-      <w:bookmarkStart w:id="444" w:name="_Ref364462364"/>
-      <w:r>
         <w:rPr>
           <w:b w:val="0"/>
         </w:rPr>
+      </w:pPr>
+      <w:bookmarkStart w:id="447" w:name="_Ref364456829"/>
+      <w:r>
+        <w:rPr>
+          <w:b w:val="0"/>
+        </w:rPr>
         <w:t>[</w:t>
       </w:r>
       <w:r>
@@ -42881,23 +43144,20 @@
         </w:rPr>
         <w:fldChar w:fldCharType="separate"/>
       </w:r>
-      <w:bookmarkStart w:id="445" w:name="_Ref364257296"/>
       <w:r>
         <w:rPr>
           <w:b w:val="0"/>
           <w:noProof/>
         </w:rPr>
-        <w:t>2</w:t>
-      </w:r>
-      <w:bookmarkEnd w:id="445"/>
+        <w:t>3</w:t>
+      </w:r>
       <w:r>
         <w:rPr>
           <w:b w:val="0"/>
         </w:rPr>
         <w:fldChar w:fldCharType="end"/>
       </w:r>
-      <w:bookmarkEnd w:id="443"/>
-      <w:bookmarkEnd w:id="444"/>
+      <w:bookmarkEnd w:id="447"/>
       <w:r>
         <w:rPr>
           <w:b w:val="0"/>
@@ -42905,30 +43165,64 @@
         <w:t>]</w:t>
       </w:r>
       <w:r>
+        <w:t xml:space="preserve"> </w:t>
+      </w:r>
+      <w:r>
+        <w:t>"</w:t>
+      </w:r>
+      <w:r>
         <w:rPr>
           <w:b w:val="0"/>
-          <w:bCs w:val="0"/>
+        </w:rPr>
+        <w:t>To add or change the values of environment variables</w:t>
+      </w:r>
+      <w:r>
+        <w:rPr>
+          <w:b w:val="0"/>
+        </w:rPr>
+        <w:t>"</w:t>
+      </w:r>
+      <w:r>
+        <w:rPr>
+          <w:b w:val="0"/>
+        </w:rPr>
+        <w:t>,</w:t>
+      </w:r>
+      <w:r>
+        <w:rPr>
+          <w:b w:val="0"/>
         </w:rPr>
         <w:t xml:space="preserve"> </w:t>
       </w:r>
       <w:r>
         <w:rPr>
           <w:b w:val="0"/>
-          <w:bCs w:val="0"/>
-        </w:rPr>
-        <w:t>S</w:t>
+        </w:rPr>
+        <w:t>Windows XP Prof</w:t>
       </w:r>
       <w:r>
         <w:rPr>
           <w:b w:val="0"/>
         </w:rPr>
-        <w:t>cott Chacon, Pro Git, Apress</w:t>
+        <w:t>essional Product Documentation,</w:t>
       </w:r>
       <w:r>
         <w:rPr>
           <w:b w:val="0"/>
         </w:rPr>
-        <w:t xml:space="preserve">, </w:t>
+        <w:t xml:space="preserve"> Performance and maintenance</w:t>
+      </w:r>
+      <w:r>
+        <w:rPr>
+          <w:b w:val="0"/>
+        </w:rPr>
+        <w:t xml:space="preserve">.  </w:t>
+      </w:r>
+      <w:r>
+        <w:rPr>
+          <w:b w:val="0"/>
+        </w:rPr>
+        <w:br/>
       </w:r>
       <w:hyperlink r:id="rId77" w:history="1">
         <w:r>
@@ -42936,39 +43230,25 @@
             <w:rStyle w:val="Hyperlink"/>
             <w:b w:val="0"/>
           </w:rPr>
-          <w:t>http://git-sc</w:t>
-        </w:r>
-        <w:r>
-          <w:rPr>
-            <w:rStyle w:val="Hyperlink"/>
-            <w:b w:val="0"/>
-          </w:rPr>
-          <w:t>m</w:t>
-        </w:r>
-        <w:r>
-          <w:rPr>
-            <w:rStyle w:val="Hyperlink"/>
-            <w:b w:val="0"/>
-          </w:rPr>
-          <w:t>.com/book</w:t>
+          <w:t>http://www.microsoft.com/resources/documentation/windows/xp/all/proddocs/en-us/sysdm_advancd_environmnt_addchange_variable.mspx?mfr=true</w:t>
         </w:r>
       </w:hyperlink>
       <w:r>
         <w:rPr>
           <w:b w:val="0"/>
         </w:rPr>
-        <w:t>.</w:t>
+        <w:t xml:space="preserve"> </w:t>
       </w:r>
     </w:p>
     <w:p>
       <w:pPr>
         <w:pStyle w:val="Caption"/>
-        <w:ind w:left="360" w:hanging="360"/>
+        <w:ind w:left="360" w:hanging="367"/>
         <w:rPr>
           <w:b w:val="0"/>
         </w:rPr>
       </w:pPr>
-      <w:bookmarkStart w:id="446" w:name="_Ref364456829"/>
+      <w:bookmarkStart w:id="448" w:name="_Ref398211928"/>
       <w:r>
         <w:rPr>
           <w:b w:val="0"/>
@@ -42998,7 +43278,7 @@
           <w:b w:val="0"/>
           <w:noProof/>
         </w:rPr>
-        <w:t>3</w:t>
+        <w:t>4</w:t>
       </w:r>
       <w:r>
         <w:rPr>
@@ -43006,7 +43286,7 @@
         </w:rPr>
         <w:fldChar w:fldCharType="end"/>
       </w:r>
-      <w:bookmarkEnd w:id="446"/>
+      <w:bookmarkEnd w:id="448"/>
       <w:r>
         <w:rPr>
           <w:b w:val="0"/>
@@ -43017,161 +43297,18 @@
         <w:t xml:space="preserve"> </w:t>
       </w:r>
       <w:r>
-        <w:t>"</w:t>
-      </w:r>
-      <w:r>
         <w:rPr>
           <w:b w:val="0"/>
         </w:rPr>
-        <w:t>To add or change the values of environment variables</w:t>
+        <w:t>Bash Reference Manual,</w:t>
       </w:r>
       <w:r>
         <w:rPr>
           <w:b w:val="0"/>
         </w:rPr>
-        <w:t>"</w:t>
-      </w:r>
-      <w:r>
-        <w:rPr>
-          <w:b w:val="0"/>
-        </w:rPr>
-        <w:t>,</w:t>
-      </w:r>
-      <w:r>
-        <w:rPr>
-          <w:b w:val="0"/>
-        </w:rPr>
         <w:t xml:space="preserve"> </w:t>
       </w:r>
-      <w:r>
-        <w:rPr>
-          <w:b w:val="0"/>
-        </w:rPr>
-        <w:t>Windows XP Prof</w:t>
-      </w:r>
-      <w:r>
-        <w:rPr>
-          <w:b w:val="0"/>
-        </w:rPr>
-        <w:t>essional Product Documentation,</w:t>
-      </w:r>
-      <w:r>
-        <w:rPr>
-          <w:b w:val="0"/>
-        </w:rPr>
-        <w:t xml:space="preserve"> Performance and maintenance</w:t>
-      </w:r>
-      <w:r>
-        <w:rPr>
-          <w:b w:val="0"/>
-        </w:rPr>
-        <w:t xml:space="preserve">.  </w:t>
-      </w:r>
-      <w:r>
-        <w:rPr>
-          <w:b w:val="0"/>
-        </w:rPr>
-        <w:br/>
-      </w:r>
       <w:hyperlink r:id="rId78" w:history="1">
-        <w:r>
-          <w:rPr>
-            <w:rStyle w:val="Hyperlink"/>
-            <w:b w:val="0"/>
-          </w:rPr>
-          <w:t>http://www.microsoft.com/resources/documentation/windows/xp/all/proddocs/en-us/sysdm_advancd_environmnt_addchange_variable.ms</w:t>
-        </w:r>
-        <w:r>
-          <w:rPr>
-            <w:rStyle w:val="Hyperlink"/>
-            <w:b w:val="0"/>
-          </w:rPr>
-          <w:t>p</w:t>
-        </w:r>
-        <w:r>
-          <w:rPr>
-            <w:rStyle w:val="Hyperlink"/>
-            <w:b w:val="0"/>
-          </w:rPr>
-          <w:t>x?mfr=true</w:t>
-        </w:r>
-      </w:hyperlink>
-      <w:r>
-        <w:rPr>
-          <w:b w:val="0"/>
-        </w:rPr>
-        <w:t xml:space="preserve"> </w:t>
-      </w:r>
-    </w:p>
-    <w:p>
-      <w:pPr>
-        <w:pStyle w:val="Caption"/>
-        <w:ind w:left="360" w:hanging="367"/>
-        <w:rPr>
-          <w:b w:val="0"/>
-        </w:rPr>
-      </w:pPr>
-      <w:bookmarkStart w:id="447" w:name="_Ref398211928"/>
-      <w:r>
-        <w:rPr>
-          <w:b w:val="0"/>
-        </w:rPr>
-        <w:t>[</w:t>
-      </w:r>
-      <w:r>
-        <w:rPr>
-          <w:b w:val="0"/>
-        </w:rPr>
-        <w:fldChar w:fldCharType="begin"/>
-      </w:r>
-      <w:r>
-        <w:rPr>
-          <w:b w:val="0"/>
-        </w:rPr>
-        <w:instrText xml:space="preserve"> SEQ Citation \* ARABIC </w:instrText>
-      </w:r>
-      <w:r>
-        <w:rPr>
-          <w:b w:val="0"/>
-        </w:rPr>
-        <w:fldChar w:fldCharType="separate"/>
-      </w:r>
-      <w:r>
-        <w:rPr>
-          <w:b w:val="0"/>
-          <w:noProof/>
-        </w:rPr>
-        <w:t>4</w:t>
-      </w:r>
-      <w:r>
-        <w:rPr>
-          <w:b w:val="0"/>
-        </w:rPr>
-        <w:fldChar w:fldCharType="end"/>
-      </w:r>
-      <w:bookmarkEnd w:id="447"/>
-      <w:r>
-        <w:rPr>
-          <w:b w:val="0"/>
-        </w:rPr>
-        <w:t>]</w:t>
-      </w:r>
-      <w:r>
-        <w:t xml:space="preserve"> </w:t>
-      </w:r>
-      <w:r>
-        <w:rPr>
-          <w:b w:val="0"/>
-        </w:rPr>
-        <w:t>Bash Reference Manual,</w:t>
-      </w:r>
-      <w:r>
-        <w:rPr>
-          <w:b w:val="0"/>
-        </w:rPr>
-        <w:t xml:space="preserve"> </w:t>
-      </w:r>
-      <w:hyperlink r:id="rId79" w:history="1">
         <w:r>
           <w:rPr>
             <w:rStyle w:val="Hyperlink"/>
@@ -43195,8 +43332,8 @@
           <w:b w:val="0"/>
         </w:rPr>
       </w:pPr>
-      <w:bookmarkStart w:id="448" w:name="_Ref429681624"/>
-      <w:bookmarkStart w:id="449" w:name="_Ref429750850"/>
+      <w:bookmarkStart w:id="449" w:name="_Ref429681624"/>
+      <w:bookmarkStart w:id="450" w:name="_Ref429750850"/>
       <w:r>
         <w:rPr>
           <w:b w:val="0"/>
@@ -43234,7 +43371,7 @@
         </w:rPr>
         <w:fldChar w:fldCharType="end"/>
       </w:r>
-      <w:bookmarkEnd w:id="448"/>
+      <w:bookmarkEnd w:id="449"/>
       <w:r>
         <w:rPr>
           <w:b w:val="0"/>
@@ -43271,7 +43408,7 @@
       <w:r>
         <w:t xml:space="preserve">  </w:t>
       </w:r>
-      <w:hyperlink r:id="rId80" w:history="1">
+      <w:hyperlink r:id="rId79" w:anchor="Details" w:history="1">
         <w:r>
           <w:rPr>
             <w:rStyle w:val="Hyperlink"/>
@@ -43280,7 +43417,7 @@
           <w:t>https://en.wikipedia.org/wiki/Environment_variable#Details</w:t>
         </w:r>
       </w:hyperlink>
-      <w:bookmarkEnd w:id="449"/>
+      <w:bookmarkEnd w:id="450"/>
       <w:r>
         <w:rPr>
           <w:b w:val="0"/>
@@ -43296,7 +43433,7 @@
           <w:b w:val="0"/>
         </w:rPr>
       </w:pPr>
-      <w:bookmarkStart w:id="450" w:name="_Ref429751358"/>
+      <w:bookmarkStart w:id="451" w:name="_Ref429751358"/>
       <w:r>
         <w:rPr>
           <w:b w:val="0"/>
@@ -43334,7 +43471,7 @@
         </w:rPr>
         <w:fldChar w:fldCharType="end"/>
       </w:r>
-      <w:bookmarkEnd w:id="450"/>
+      <w:bookmarkEnd w:id="451"/>
       <w:r>
         <w:rPr>
           <w:b w:val="0"/>
@@ -43374,7 +43511,7 @@
       <w:r>
         <w:br/>
       </w:r>
-      <w:hyperlink r:id="rId81" w:history="1">
+      <w:hyperlink r:id="rId80" w:history="1">
         <w:r>
           <w:rPr>
             <w:rStyle w:val="Hyperlink"/>
@@ -43395,7 +43532,7 @@
         <w:pStyle w:val="Caption"/>
         <w:ind w:left="360" w:hanging="367"/>
       </w:pPr>
-      <w:bookmarkStart w:id="451" w:name="_Ref429682174"/>
+      <w:bookmarkStart w:id="452" w:name="_Ref429682174"/>
       <w:r>
         <w:rPr>
           <w:b w:val="0"/>
@@ -43433,7 +43570,7 @@
         </w:rPr>
         <w:fldChar w:fldCharType="end"/>
       </w:r>
-      <w:bookmarkEnd w:id="451"/>
+      <w:bookmarkEnd w:id="452"/>
       <w:r>
         <w:rPr>
           <w:b w:val="0"/>
@@ -43461,7 +43598,7 @@
       <w:r>
         <w:br/>
       </w:r>
-      <w:hyperlink r:id="rId82" w:history="1">
+      <w:hyperlink r:id="rId81" w:history="1">
         <w:r>
           <w:rPr>
             <w:rStyle w:val="Hyperlink"/>
@@ -43482,40 +43619,42 @@
       <w:pPr>
         <w:pStyle w:val="Heading1"/>
       </w:pPr>
-      <w:bookmarkStart w:id="452" w:name="_Toc398213033"/>
-      <w:bookmarkStart w:id="453" w:name="_Toc398213034"/>
-      <w:bookmarkStart w:id="454" w:name="_Toc398213035"/>
-      <w:bookmarkStart w:id="455" w:name="_Toc430185870"/>
-      <w:bookmarkEnd w:id="452"/>
+      <w:bookmarkStart w:id="453" w:name="_Toc398213033"/>
+      <w:bookmarkStart w:id="454" w:name="_Toc398213034"/>
+      <w:bookmarkStart w:id="455" w:name="_Toc398213035"/>
+      <w:bookmarkStart w:id="456" w:name="_Toc430251122"/>
       <w:bookmarkEnd w:id="453"/>
       <w:bookmarkEnd w:id="454"/>
-      <w:r>
-        <w:lastRenderedPageBreak/>
+      <w:bookmarkEnd w:id="455"/>
+      <w:r>
         <w:t>Appendix</w:t>
       </w:r>
-      <w:bookmarkEnd w:id="455"/>
+      <w:bookmarkEnd w:id="456"/>
+      <w:r>
+        <w:t xml:space="preserve"> I</w:t>
+      </w:r>
     </w:p>
     <w:p>
       <w:pPr>
         <w:pStyle w:val="Heading2"/>
       </w:pPr>
-      <w:bookmarkStart w:id="456" w:name="_Toc364463358"/>
-      <w:bookmarkStart w:id="457" w:name="_Toc364465583"/>
-      <w:bookmarkStart w:id="458" w:name="_Toc364466043"/>
-      <w:bookmarkStart w:id="459" w:name="_Toc364466103"/>
-      <w:bookmarkStart w:id="460" w:name="_Toc364466163"/>
-      <w:bookmarkStart w:id="461" w:name="_Ref364459622"/>
-      <w:bookmarkStart w:id="462" w:name="_Toc430185871"/>
-      <w:bookmarkEnd w:id="456"/>
+      <w:bookmarkStart w:id="457" w:name="_Toc364463358"/>
+      <w:bookmarkStart w:id="458" w:name="_Toc364465583"/>
+      <w:bookmarkStart w:id="459" w:name="_Toc364466043"/>
+      <w:bookmarkStart w:id="460" w:name="_Toc364466103"/>
+      <w:bookmarkStart w:id="461" w:name="_Toc364466163"/>
+      <w:bookmarkStart w:id="462" w:name="_Ref364459622"/>
+      <w:bookmarkStart w:id="463" w:name="_Toc430251123"/>
       <w:bookmarkEnd w:id="457"/>
       <w:bookmarkEnd w:id="458"/>
       <w:bookmarkEnd w:id="459"/>
       <w:bookmarkEnd w:id="460"/>
+      <w:bookmarkEnd w:id="461"/>
       <w:r>
         <w:t>TortoiseGit - MsysGit Incompatibility</w:t>
       </w:r>
-      <w:bookmarkEnd w:id="461"/>
       <w:bookmarkEnd w:id="462"/>
+      <w:bookmarkEnd w:id="463"/>
     </w:p>
     <w:p>
       <w:r>
@@ -43718,7 +43857,7 @@
       <w:r>
         <w:t xml:space="preserve">Install </w:t>
       </w:r>
-      <w:hyperlink r:id="rId83" w:history="1">
+      <w:hyperlink r:id="rId82" w:history="1">
         <w:r>
           <w:rPr>
             <w:rStyle w:val="Hyperlink"/>
@@ -43737,21 +43876,20 @@
       <w:pPr>
         <w:pStyle w:val="Heading2"/>
       </w:pPr>
-      <w:bookmarkStart w:id="463" w:name="_Toc412233463"/>
-      <w:bookmarkStart w:id="464" w:name="_Toc412241330"/>
-      <w:bookmarkStart w:id="465" w:name="_Toc412241402"/>
-      <w:bookmarkStart w:id="466" w:name="_Toc412241776"/>
-      <w:bookmarkStart w:id="467" w:name="_Toc412245354"/>
-      <w:bookmarkStart w:id="468" w:name="_Toc412245782"/>
-      <w:bookmarkStart w:id="469" w:name="_Toc412233464"/>
-      <w:bookmarkStart w:id="470" w:name="_Toc412241331"/>
-      <w:bookmarkStart w:id="471" w:name="_Toc412241403"/>
-      <w:bookmarkStart w:id="472" w:name="_Toc412241777"/>
-      <w:bookmarkStart w:id="473" w:name="_Toc412245355"/>
-      <w:bookmarkStart w:id="474" w:name="_Toc412245783"/>
-      <w:bookmarkStart w:id="475" w:name="_Ref398211284"/>
-      <w:bookmarkStart w:id="476" w:name="_Toc430185872"/>
-      <w:bookmarkEnd w:id="463"/>
+      <w:bookmarkStart w:id="464" w:name="_Toc412233463"/>
+      <w:bookmarkStart w:id="465" w:name="_Toc412241330"/>
+      <w:bookmarkStart w:id="466" w:name="_Toc412241402"/>
+      <w:bookmarkStart w:id="467" w:name="_Toc412241776"/>
+      <w:bookmarkStart w:id="468" w:name="_Toc412245354"/>
+      <w:bookmarkStart w:id="469" w:name="_Toc412245782"/>
+      <w:bookmarkStart w:id="470" w:name="_Toc412233464"/>
+      <w:bookmarkStart w:id="471" w:name="_Toc412241331"/>
+      <w:bookmarkStart w:id="472" w:name="_Toc412241403"/>
+      <w:bookmarkStart w:id="473" w:name="_Toc412241777"/>
+      <w:bookmarkStart w:id="474" w:name="_Toc412245355"/>
+      <w:bookmarkStart w:id="475" w:name="_Toc412245783"/>
+      <w:bookmarkStart w:id="476" w:name="_Ref398211284"/>
+      <w:bookmarkStart w:id="477" w:name="_Toc430251124"/>
       <w:bookmarkEnd w:id="464"/>
       <w:bookmarkEnd w:id="465"/>
       <w:bookmarkEnd w:id="466"/>
@@ -43763,11 +43901,12 @@
       <w:bookmarkEnd w:id="472"/>
       <w:bookmarkEnd w:id="473"/>
       <w:bookmarkEnd w:id="474"/>
+      <w:bookmarkEnd w:id="475"/>
       <w:r>
         <w:t>.bash_profile, GIT_SSH</w:t>
       </w:r>
-      <w:bookmarkEnd w:id="475"/>
       <w:bookmarkEnd w:id="476"/>
+      <w:bookmarkEnd w:id="477"/>
     </w:p>
     <w:p/>
     <w:p>
@@ -43796,9 +43935,6 @@
         <w:fldChar w:fldCharType="separate"/>
       </w:r>
       <w:r>
-        <w:rPr>
-          <w:b/>
-        </w:rPr>
         <w:t>[</w:t>
       </w:r>
       <w:r>
@@ -44061,7 +44197,6 @@
     </w:p>
     <w:p>
       <w:r>
-        <w:lastRenderedPageBreak/>
         <w:t>Generally</w:t>
       </w:r>
       <w:r>
@@ -44125,7 +44260,13 @@
         <w:t>NameOfYourSSHClient</w:t>
       </w:r>
       <w:r>
-        <w:t xml:space="preserve">  is the name ssh client </w:t>
+        <w:t xml:space="preserve">  is the name </w:t>
+      </w:r>
+      <w:r>
+        <w:t xml:space="preserve">of </w:t>
+      </w:r>
+      <w:r>
+        <w:t xml:space="preserve">ssh client </w:t>
       </w:r>
       <w:r>
         <w:t xml:space="preserve">recommended </w:t>
@@ -44143,29 +44284,77 @@
         <w:fldChar w:fldCharType="separate"/>
       </w:r>
       <w:r>
-        <w:t>6.4</w:t>
+        <w:t>7.4</w:t>
       </w:r>
       <w:r>
         <w:fldChar w:fldCharType="end"/>
       </w:r>
       <w:r>
-        <w:t>.</w:t>
+        <w:t xml:space="preserve"> (typically either </w:t>
+      </w:r>
+      <w:r>
+        <w:rPr>
+          <w:rStyle w:val="ProgramName"/>
+        </w:rPr>
+        <w:t>ssh</w:t>
+      </w:r>
+      <w:r>
+        <w:t xml:space="preserve"> or </w:t>
+      </w:r>
+      <w:r>
+        <w:rPr>
+          <w:rStyle w:val="ProgramName"/>
+        </w:rPr>
+        <w:t>plink</w:t>
+      </w:r>
+      <w:r>
+        <w:t>).</w:t>
       </w:r>
     </w:p>
     <w:p/>
     <w:p>
       <w:pPr>
+        <w:pStyle w:val="Heading1"/>
+      </w:pPr>
+      <w:r>
+        <w:t>Appendix I</w:t>
+      </w:r>
+      <w:r>
+        <w:t>I</w:t>
+      </w:r>
+    </w:p>
+    <w:p>
+      <w:pPr>
+        <w:rPr>
+          <w:b/>
+        </w:rPr>
+      </w:pPr>
+    </w:p>
+    <w:p>
+      <w:r>
+        <w:rPr>
+          <w:b/>
+        </w:rPr>
+        <w:t>Audience</w:t>
+      </w:r>
+      <w:r>
+        <w:t xml:space="preserve">:  Appendix II is </w:t>
+      </w:r>
+      <w:r>
+        <w:t>for TA’s and modifiers of this document</w:t>
+      </w:r>
+    </w:p>
+    <w:p>
+      <w:pPr>
         <w:pStyle w:val="Heading2"/>
       </w:pPr>
-      <w:bookmarkStart w:id="477" w:name="_Toc430185873"/>
+      <w:bookmarkStart w:id="478" w:name="_Toc430251125"/>
       <w:r>
         <w:t>Document Maintenance</w:t>
       </w:r>
-      <w:bookmarkEnd w:id="477"/>
-      <w:r>
-        <w:t xml:space="preserve"> </w:t>
-      </w:r>
+      <w:bookmarkEnd w:id="478"/>
     </w:p>
+    <w:p/>
     <w:p>
       <w:pPr>
         <w:jc w:val="center"/>
@@ -44455,7 +44644,7 @@
                 </w:ffData>
               </w:fldChar>
             </w:r>
-            <w:bookmarkStart w:id="478" w:name="DocumentTitle"/>
+            <w:bookmarkStart w:id="479" w:name="DocumentTitle"/>
             <w:r>
               <w:rPr>
                 <w:sz w:val="20"/>
@@ -44491,7 +44680,7 @@
               </w:rPr>
               <w:fldChar w:fldCharType="end"/>
             </w:r>
-            <w:bookmarkEnd w:id="478"/>
+            <w:bookmarkEnd w:id="479"/>
           </w:p>
         </w:tc>
         <w:tc>
@@ -44639,7 +44828,7 @@
                 </w:ffData>
               </w:fldChar>
             </w:r>
-            <w:bookmarkStart w:id="479" w:name="GitServer"/>
+            <w:bookmarkStart w:id="480" w:name="GitServer"/>
             <w:r>
               <w:rPr>
                 <w:sz w:val="20"/>
@@ -44675,7 +44864,7 @@
               </w:rPr>
               <w:fldChar w:fldCharType="end"/>
             </w:r>
-            <w:bookmarkEnd w:id="479"/>
+            <w:bookmarkEnd w:id="480"/>
           </w:p>
         </w:tc>
         <w:tc>
@@ -44846,7 +45035,7 @@
                 </w:ffData>
               </w:fldChar>
             </w:r>
-            <w:bookmarkStart w:id="480" w:name="GitURL"/>
+            <w:bookmarkStart w:id="481" w:name="GitURL"/>
             <w:r>
               <w:rPr>
                 <w:sz w:val="20"/>
@@ -44882,7 +45071,7 @@
               </w:rPr>
               <w:fldChar w:fldCharType="end"/>
             </w:r>
-            <w:bookmarkEnd w:id="480"/>
+            <w:bookmarkEnd w:id="481"/>
           </w:p>
         </w:tc>
         <w:tc>
@@ -45056,7 +45245,7 @@
                 </w:ffData>
               </w:fldChar>
             </w:r>
-            <w:bookmarkStart w:id="481" w:name="GitURLClassSuffix"/>
+            <w:bookmarkStart w:id="482" w:name="GitURLClassSuffix"/>
             <w:r>
               <w:rPr>
                 <w:sz w:val="20"/>
@@ -45124,7 +45313,7 @@
               </w:rPr>
               <w:fldChar w:fldCharType="end"/>
             </w:r>
-            <w:bookmarkEnd w:id="481"/>
+            <w:bookmarkEnd w:id="482"/>
           </w:p>
         </w:tc>
         <w:tc>
@@ -45267,7 +45456,7 @@
                 </w:ffData>
               </w:fldChar>
             </w:r>
-            <w:bookmarkStart w:id="482" w:name="GitStudentURL"/>
+            <w:bookmarkStart w:id="483" w:name="GitStudentURL"/>
             <w:r>
               <w:rPr>
                 <w:sz w:val="20"/>
@@ -45303,7 +45492,7 @@
               </w:rPr>
               <w:fldChar w:fldCharType="end"/>
             </w:r>
-            <w:bookmarkEnd w:id="482"/>
+            <w:bookmarkEnd w:id="483"/>
           </w:p>
           <w:p>
             <w:pPr>
@@ -45535,7 +45724,7 @@
                 </w:ffData>
               </w:fldChar>
             </w:r>
-            <w:bookmarkStart w:id="483" w:name="GitStudentURLSuffix"/>
+            <w:bookmarkStart w:id="484" w:name="GitStudentURLSuffix"/>
             <w:r>
               <w:rPr>
                 <w:sz w:val="20"/>
@@ -45603,7 +45792,7 @@
               </w:rPr>
               <w:fldChar w:fldCharType="end"/>
             </w:r>
-            <w:bookmarkEnd w:id="483"/>
+            <w:bookmarkEnd w:id="484"/>
           </w:p>
         </w:tc>
         <w:tc>
@@ -45817,7 +46006,7 @@
                 </w:ffData>
               </w:fldChar>
             </w:r>
-            <w:bookmarkStart w:id="484" w:name="RepoSuffix"/>
+            <w:bookmarkStart w:id="485" w:name="RepoSuffix"/>
             <w:r>
               <w:rPr>
                 <w:sz w:val="20"/>
@@ -45853,7 +46042,7 @@
               </w:rPr>
               <w:fldChar w:fldCharType="end"/>
             </w:r>
-            <w:bookmarkEnd w:id="484"/>
+            <w:bookmarkEnd w:id="485"/>
           </w:p>
         </w:tc>
         <w:tc>
@@ -46108,7 +46297,7 @@
       </w:r>
     </w:p>
   </w:comment>
-  <w:comment w:id="128" w:author="test" w:date="2013-08-16T14:21:00Z" w:initials="t">
+  <w:comment w:id="129" w:author="test" w:date="2013-08-16T14:21:00Z" w:initials="t">
     <w:p>
       <w:pPr>
         <w:pStyle w:val="CommentText"/>
@@ -46124,7 +46313,7 @@
       </w:r>
     </w:p>
   </w:comment>
-  <w:comment w:id="144" w:author="test" w:date="2013-08-14T12:35:00Z" w:initials="t">
+  <w:comment w:id="145" w:author="test" w:date="2013-08-14T12:35:00Z" w:initials="t">
     <w:p>
       <w:pPr>
         <w:pStyle w:val="CommentText"/>
@@ -46140,7 +46329,7 @@
       </w:r>
     </w:p>
   </w:comment>
-  <w:comment w:id="175" w:author="test" w:date="2013-08-14T11:42:00Z" w:initials="t">
+  <w:comment w:id="176" w:author="test" w:date="2013-08-14T11:42:00Z" w:initials="t">
     <w:p>
       <w:pPr>
         <w:pStyle w:val="CommentText"/>
@@ -46156,7 +46345,7 @@
       </w:r>
     </w:p>
   </w:comment>
-  <w:comment w:id="283" w:author="test" w:date="2013-08-14T12:36:00Z" w:initials="t">
+  <w:comment w:id="284" w:author="test" w:date="2013-08-14T12:36:00Z" w:initials="t">
     <w:p>
       <w:pPr>
         <w:pStyle w:val="CommentText"/>
@@ -46172,7 +46361,7 @@
       </w:r>
     </w:p>
   </w:comment>
-  <w:comment w:id="291" w:author="test" w:date="2013-08-14T11:42:00Z" w:initials="t">
+  <w:comment w:id="292" w:author="test" w:date="2013-08-14T11:42:00Z" w:initials="t">
     <w:p>
       <w:pPr>
         <w:pStyle w:val="CommentText"/>
@@ -46270,7 +46459,7 @@
         <w:fldChar w:fldCharType="separate"/>
       </w:r>
       <w:r>
-        <w:t>10.1</w:t>
+        <w:t>11.1</w:t>
       </w:r>
       <w:r>
         <w:fldChar w:fldCharType="end"/>
@@ -46372,6 +46561,119 @@
     </w:lvl>
   </w:abstractNum>
   <w:abstractNum w:abstractNumId="1" w15:restartNumberingAfterBreak="0">
+    <w:nsid w:val="05FC32C7"/>
+    <w:multiLevelType w:val="hybridMultilevel"/>
+    <w:tmpl w:val="80BC46A8"/>
+    <w:lvl w:ilvl="0" w:tplc="04090001">
+      <w:start w:val="1"/>
+      <w:numFmt w:val="bullet"/>
+      <w:lvlText w:val=""/>
+      <w:lvlJc w:val="left"/>
+      <w:pPr>
+        <w:ind w:left="720" w:hanging="360"/>
+      </w:pPr>
+      <w:rPr>
+        <w:rFonts w:ascii="Symbol" w:hAnsi="Symbol" w:hint="default"/>
+      </w:rPr>
+    </w:lvl>
+    <w:lvl w:ilvl="1" w:tplc="04090003" w:tentative="1">
+      <w:start w:val="1"/>
+      <w:numFmt w:val="bullet"/>
+      <w:lvlText w:val="o"/>
+      <w:lvlJc w:val="left"/>
+      <w:pPr>
+        <w:ind w:left="1440" w:hanging="360"/>
+      </w:pPr>
+      <w:rPr>
+        <w:rFonts w:ascii="Courier New" w:hAnsi="Courier New" w:cs="Courier New" w:hint="default"/>
+      </w:rPr>
+    </w:lvl>
+    <w:lvl w:ilvl="2" w:tplc="04090005" w:tentative="1">
+      <w:start w:val="1"/>
+      <w:numFmt w:val="bullet"/>
+      <w:lvlText w:val=""/>
+      <w:lvlJc w:val="left"/>
+      <w:pPr>
+        <w:ind w:left="2160" w:hanging="360"/>
+      </w:pPr>
+      <w:rPr>
+        <w:rFonts w:ascii="Wingdings" w:hAnsi="Wingdings" w:hint="default"/>
+      </w:rPr>
+    </w:lvl>
+    <w:lvl w:ilvl="3" w:tplc="04090001" w:tentative="1">
+      <w:start w:val="1"/>
+      <w:numFmt w:val="bullet"/>
+      <w:lvlText w:val=""/>
+      <w:lvlJc w:val="left"/>
+      <w:pPr>
+        <w:ind w:left="2880" w:hanging="360"/>
+      </w:pPr>
+      <w:rPr>
+        <w:rFonts w:ascii="Symbol" w:hAnsi="Symbol" w:hint="default"/>
+      </w:rPr>
+    </w:lvl>
+    <w:lvl w:ilvl="4" w:tplc="04090003" w:tentative="1">
+      <w:start w:val="1"/>
+      <w:numFmt w:val="bullet"/>
+      <w:lvlText w:val="o"/>
+      <w:lvlJc w:val="left"/>
+      <w:pPr>
+        <w:ind w:left="3600" w:hanging="360"/>
+      </w:pPr>
+      <w:rPr>
+        <w:rFonts w:ascii="Courier New" w:hAnsi="Courier New" w:cs="Courier New" w:hint="default"/>
+      </w:rPr>
+    </w:lvl>
+    <w:lvl w:ilvl="5" w:tplc="04090005" w:tentative="1">
+      <w:start w:val="1"/>
+      <w:numFmt w:val="bullet"/>
+      <w:lvlText w:val=""/>
+      <w:lvlJc w:val="left"/>
+      <w:pPr>
+        <w:ind w:left="4320" w:hanging="360"/>
+      </w:pPr>
+      <w:rPr>
+        <w:rFonts w:ascii="Wingdings" w:hAnsi="Wingdings" w:hint="default"/>
+      </w:rPr>
+    </w:lvl>
+    <w:lvl w:ilvl="6" w:tplc="04090001" w:tentative="1">
+      <w:start w:val="1"/>
+      <w:numFmt w:val="bullet"/>
+      <w:lvlText w:val=""/>
+      <w:lvlJc w:val="left"/>
+      <w:pPr>
+        <w:ind w:left="5040" w:hanging="360"/>
+      </w:pPr>
+      <w:rPr>
+        <w:rFonts w:ascii="Symbol" w:hAnsi="Symbol" w:hint="default"/>
+      </w:rPr>
+    </w:lvl>
+    <w:lvl w:ilvl="7" w:tplc="04090003" w:tentative="1">
+      <w:start w:val="1"/>
+      <w:numFmt w:val="bullet"/>
+      <w:lvlText w:val="o"/>
+      <w:lvlJc w:val="left"/>
+      <w:pPr>
+        <w:ind w:left="5760" w:hanging="360"/>
+      </w:pPr>
+      <w:rPr>
+        <w:rFonts w:ascii="Courier New" w:hAnsi="Courier New" w:cs="Courier New" w:hint="default"/>
+      </w:rPr>
+    </w:lvl>
+    <w:lvl w:ilvl="8" w:tplc="04090005" w:tentative="1">
+      <w:start w:val="1"/>
+      <w:numFmt w:val="bullet"/>
+      <w:lvlText w:val=""/>
+      <w:lvlJc w:val="left"/>
+      <w:pPr>
+        <w:ind w:left="6480" w:hanging="360"/>
+      </w:pPr>
+      <w:rPr>
+        <w:rFonts w:ascii="Wingdings" w:hAnsi="Wingdings" w:hint="default"/>
+      </w:rPr>
+    </w:lvl>
+  </w:abstractNum>
+  <w:abstractNum w:abstractNumId="2" w15:restartNumberingAfterBreak="0">
     <w:nsid w:val="09861C51"/>
     <w:multiLevelType w:val="multilevel"/>
     <w:tmpl w:val="D91A6586"/>
@@ -46484,7 +46786,7 @@
       </w:rPr>
     </w:lvl>
   </w:abstractNum>
-  <w:abstractNum w:abstractNumId="2" w15:restartNumberingAfterBreak="0">
+  <w:abstractNum w:abstractNumId="3" w15:restartNumberingAfterBreak="0">
     <w:nsid w:val="0B6F632D"/>
     <w:multiLevelType w:val="multilevel"/>
     <w:tmpl w:val="6306765A"/>
@@ -46632,7 +46934,7 @@
       </w:rPr>
     </w:lvl>
   </w:abstractNum>
-  <w:abstractNum w:abstractNumId="3" w15:restartNumberingAfterBreak="0">
+  <w:abstractNum w:abstractNumId="4" w15:restartNumberingAfterBreak="0">
     <w:nsid w:val="15AF1141"/>
     <w:multiLevelType w:val="hybridMultilevel"/>
     <w:tmpl w:val="541E5694"/>
@@ -46745,10 +47047,10 @@
       </w:rPr>
     </w:lvl>
   </w:abstractNum>
-  <w:abstractNum w:abstractNumId="4" w15:restartNumberingAfterBreak="0">
-    <w:nsid w:val="18117150"/>
+  <w:abstractNum w:abstractNumId="5" w15:restartNumberingAfterBreak="0">
+    <w:nsid w:val="15FB7F15"/>
     <w:multiLevelType w:val="hybridMultilevel"/>
-    <w:tmpl w:val="A4CA59B0"/>
+    <w:tmpl w:val="4C2A4066"/>
     <w:lvl w:ilvl="0" w:tplc="04090001">
       <w:start w:val="1"/>
       <w:numFmt w:val="bullet"/>
@@ -46858,7 +47160,120 @@
       </w:rPr>
     </w:lvl>
   </w:abstractNum>
-  <w:abstractNum w:abstractNumId="5" w15:restartNumberingAfterBreak="0">
+  <w:abstractNum w:abstractNumId="6" w15:restartNumberingAfterBreak="0">
+    <w:nsid w:val="18117150"/>
+    <w:multiLevelType w:val="hybridMultilevel"/>
+    <w:tmpl w:val="A4CA59B0"/>
+    <w:lvl w:ilvl="0" w:tplc="04090001">
+      <w:start w:val="1"/>
+      <w:numFmt w:val="bullet"/>
+      <w:lvlText w:val=""/>
+      <w:lvlJc w:val="left"/>
+      <w:pPr>
+        <w:ind w:left="720" w:hanging="360"/>
+      </w:pPr>
+      <w:rPr>
+        <w:rFonts w:ascii="Symbol" w:hAnsi="Symbol" w:hint="default"/>
+      </w:rPr>
+    </w:lvl>
+    <w:lvl w:ilvl="1" w:tplc="04090003" w:tentative="1">
+      <w:start w:val="1"/>
+      <w:numFmt w:val="bullet"/>
+      <w:lvlText w:val="o"/>
+      <w:lvlJc w:val="left"/>
+      <w:pPr>
+        <w:ind w:left="1440" w:hanging="360"/>
+      </w:pPr>
+      <w:rPr>
+        <w:rFonts w:ascii="Courier New" w:hAnsi="Courier New" w:cs="Courier New" w:hint="default"/>
+      </w:rPr>
+    </w:lvl>
+    <w:lvl w:ilvl="2" w:tplc="04090005" w:tentative="1">
+      <w:start w:val="1"/>
+      <w:numFmt w:val="bullet"/>
+      <w:lvlText w:val=""/>
+      <w:lvlJc w:val="left"/>
+      <w:pPr>
+        <w:ind w:left="2160" w:hanging="360"/>
+      </w:pPr>
+      <w:rPr>
+        <w:rFonts w:ascii="Wingdings" w:hAnsi="Wingdings" w:hint="default"/>
+      </w:rPr>
+    </w:lvl>
+    <w:lvl w:ilvl="3" w:tplc="04090001" w:tentative="1">
+      <w:start w:val="1"/>
+      <w:numFmt w:val="bullet"/>
+      <w:lvlText w:val=""/>
+      <w:lvlJc w:val="left"/>
+      <w:pPr>
+        <w:ind w:left="2880" w:hanging="360"/>
+      </w:pPr>
+      <w:rPr>
+        <w:rFonts w:ascii="Symbol" w:hAnsi="Symbol" w:hint="default"/>
+      </w:rPr>
+    </w:lvl>
+    <w:lvl w:ilvl="4" w:tplc="04090003" w:tentative="1">
+      <w:start w:val="1"/>
+      <w:numFmt w:val="bullet"/>
+      <w:lvlText w:val="o"/>
+      <w:lvlJc w:val="left"/>
+      <w:pPr>
+        <w:ind w:left="3600" w:hanging="360"/>
+      </w:pPr>
+      <w:rPr>
+        <w:rFonts w:ascii="Courier New" w:hAnsi="Courier New" w:cs="Courier New" w:hint="default"/>
+      </w:rPr>
+    </w:lvl>
+    <w:lvl w:ilvl="5" w:tplc="04090005" w:tentative="1">
+      <w:start w:val="1"/>
+      <w:numFmt w:val="bullet"/>
+      <w:lvlText w:val=""/>
+      <w:lvlJc w:val="left"/>
+      <w:pPr>
+        <w:ind w:left="4320" w:hanging="360"/>
+      </w:pPr>
+      <w:rPr>
+        <w:rFonts w:ascii="Wingdings" w:hAnsi="Wingdings" w:hint="default"/>
+      </w:rPr>
+    </w:lvl>
+    <w:lvl w:ilvl="6" w:tplc="04090001" w:tentative="1">
+      <w:start w:val="1"/>
+      <w:numFmt w:val="bullet"/>
+      <w:lvlText w:val=""/>
+      <w:lvlJc w:val="left"/>
+      <w:pPr>
+        <w:ind w:left="5040" w:hanging="360"/>
+      </w:pPr>
+      <w:rPr>
+        <w:rFonts w:ascii="Symbol" w:hAnsi="Symbol" w:hint="default"/>
+      </w:rPr>
+    </w:lvl>
+    <w:lvl w:ilvl="7" w:tplc="04090003" w:tentative="1">
+      <w:start w:val="1"/>
+      <w:numFmt w:val="bullet"/>
+      <w:lvlText w:val="o"/>
+      <w:lvlJc w:val="left"/>
+      <w:pPr>
+        <w:ind w:left="5760" w:hanging="360"/>
+      </w:pPr>
+      <w:rPr>
+        <w:rFonts w:ascii="Courier New" w:hAnsi="Courier New" w:cs="Courier New" w:hint="default"/>
+      </w:rPr>
+    </w:lvl>
+    <w:lvl w:ilvl="8" w:tplc="04090005" w:tentative="1">
+      <w:start w:val="1"/>
+      <w:numFmt w:val="bullet"/>
+      <w:lvlText w:val=""/>
+      <w:lvlJc w:val="left"/>
+      <w:pPr>
+        <w:ind w:left="6480" w:hanging="360"/>
+      </w:pPr>
+      <w:rPr>
+        <w:rFonts w:ascii="Wingdings" w:hAnsi="Wingdings" w:hint="default"/>
+      </w:rPr>
+    </w:lvl>
+  </w:abstractNum>
+  <w:abstractNum w:abstractNumId="7" w15:restartNumberingAfterBreak="0">
     <w:nsid w:val="1B0B2B27"/>
     <w:multiLevelType w:val="hybridMultilevel"/>
     <w:tmpl w:val="5C1AA876"/>
@@ -46944,7 +47359,7 @@
       </w:pPr>
     </w:lvl>
   </w:abstractNum>
-  <w:abstractNum w:abstractNumId="6" w15:restartNumberingAfterBreak="0">
+  <w:abstractNum w:abstractNumId="8" w15:restartNumberingAfterBreak="0">
     <w:nsid w:val="1CAE7041"/>
     <w:multiLevelType w:val="multilevel"/>
     <w:tmpl w:val="9618B2DC"/>
@@ -47057,7 +47472,7 @@
       </w:rPr>
     </w:lvl>
   </w:abstractNum>
-  <w:abstractNum w:abstractNumId="7" w15:restartNumberingAfterBreak="0">
+  <w:abstractNum w:abstractNumId="9" w15:restartNumberingAfterBreak="0">
     <w:nsid w:val="23DC70FB"/>
     <w:multiLevelType w:val="hybridMultilevel"/>
     <w:tmpl w:val="DAD6D782"/>
@@ -47146,7 +47561,7 @@
       </w:pPr>
     </w:lvl>
   </w:abstractNum>
-  <w:abstractNum w:abstractNumId="8" w15:restartNumberingAfterBreak="0">
+  <w:abstractNum w:abstractNumId="10" w15:restartNumberingAfterBreak="0">
     <w:nsid w:val="23F112C3"/>
     <w:multiLevelType w:val="hybridMultilevel"/>
     <w:tmpl w:val="DAD6D782"/>
@@ -47235,7 +47650,7 @@
       </w:pPr>
     </w:lvl>
   </w:abstractNum>
-  <w:abstractNum w:abstractNumId="9" w15:restartNumberingAfterBreak="0">
+  <w:abstractNum w:abstractNumId="11" w15:restartNumberingAfterBreak="0">
     <w:nsid w:val="299C0F8F"/>
     <w:multiLevelType w:val="hybridMultilevel"/>
     <w:tmpl w:val="1B7EF0E2"/>
@@ -47348,7 +47763,7 @@
       </w:rPr>
     </w:lvl>
   </w:abstractNum>
-  <w:abstractNum w:abstractNumId="10" w15:restartNumberingAfterBreak="0">
+  <w:abstractNum w:abstractNumId="12" w15:restartNumberingAfterBreak="0">
     <w:nsid w:val="30225692"/>
     <w:multiLevelType w:val="hybridMultilevel"/>
     <w:tmpl w:val="199E0042"/>
@@ -47434,7 +47849,7 @@
       </w:pPr>
     </w:lvl>
   </w:abstractNum>
-  <w:abstractNum w:abstractNumId="11" w15:restartNumberingAfterBreak="0">
+  <w:abstractNum w:abstractNumId="13" w15:restartNumberingAfterBreak="0">
     <w:nsid w:val="360357C8"/>
     <w:multiLevelType w:val="hybridMultilevel"/>
     <w:tmpl w:val="0292DC0A"/>
@@ -47547,7 +47962,7 @@
       </w:pPr>
     </w:lvl>
   </w:abstractNum>
-  <w:abstractNum w:abstractNumId="12" w15:restartNumberingAfterBreak="0">
+  <w:abstractNum w:abstractNumId="14" w15:restartNumberingAfterBreak="0">
     <w:nsid w:val="36300D22"/>
     <w:multiLevelType w:val="multilevel"/>
     <w:tmpl w:val="F84400EA"/>
@@ -47690,7 +48105,7 @@
       </w:rPr>
     </w:lvl>
   </w:abstractNum>
-  <w:abstractNum w:abstractNumId="13" w15:restartNumberingAfterBreak="0">
+  <w:abstractNum w:abstractNumId="15" w15:restartNumberingAfterBreak="0">
     <w:nsid w:val="37255687"/>
     <w:multiLevelType w:val="hybridMultilevel"/>
     <w:tmpl w:val="72849646"/>
@@ -47803,7 +48218,7 @@
       </w:rPr>
     </w:lvl>
   </w:abstractNum>
-  <w:abstractNum w:abstractNumId="14" w15:restartNumberingAfterBreak="0">
+  <w:abstractNum w:abstractNumId="16" w15:restartNumberingAfterBreak="0">
     <w:nsid w:val="3753260A"/>
     <w:multiLevelType w:val="hybridMultilevel"/>
     <w:tmpl w:val="199E0042"/>
@@ -47889,7 +48304,7 @@
       </w:pPr>
     </w:lvl>
   </w:abstractNum>
-  <w:abstractNum w:abstractNumId="15" w15:restartNumberingAfterBreak="0">
+  <w:abstractNum w:abstractNumId="17" w15:restartNumberingAfterBreak="0">
     <w:nsid w:val="3BEF776A"/>
     <w:multiLevelType w:val="hybridMultilevel"/>
     <w:tmpl w:val="6B1472DC"/>
@@ -47975,7 +48390,7 @@
       </w:pPr>
     </w:lvl>
   </w:abstractNum>
-  <w:abstractNum w:abstractNumId="16" w15:restartNumberingAfterBreak="0">
+  <w:abstractNum w:abstractNumId="18" w15:restartNumberingAfterBreak="0">
     <w:nsid w:val="3E8C422B"/>
     <w:multiLevelType w:val="hybridMultilevel"/>
     <w:tmpl w:val="6B1472DC"/>
@@ -48061,7 +48476,7 @@
       </w:pPr>
     </w:lvl>
   </w:abstractNum>
-  <w:abstractNum w:abstractNumId="17" w15:restartNumberingAfterBreak="0">
+  <w:abstractNum w:abstractNumId="19" w15:restartNumberingAfterBreak="0">
     <w:nsid w:val="46BA1C8E"/>
     <w:multiLevelType w:val="hybridMultilevel"/>
     <w:tmpl w:val="648CC08C"/>
@@ -48174,7 +48589,7 @@
       </w:rPr>
     </w:lvl>
   </w:abstractNum>
-  <w:abstractNum w:abstractNumId="18" w15:restartNumberingAfterBreak="0">
+  <w:abstractNum w:abstractNumId="20" w15:restartNumberingAfterBreak="0">
     <w:nsid w:val="47776BD6"/>
     <w:multiLevelType w:val="hybridMultilevel"/>
     <w:tmpl w:val="7C8207CC"/>
@@ -48287,7 +48702,7 @@
       </w:rPr>
     </w:lvl>
   </w:abstractNum>
-  <w:abstractNum w:abstractNumId="19" w15:restartNumberingAfterBreak="0">
+  <w:abstractNum w:abstractNumId="21" w15:restartNumberingAfterBreak="0">
     <w:nsid w:val="4A36317D"/>
     <w:multiLevelType w:val="multilevel"/>
     <w:tmpl w:val="89805628"/>
@@ -48400,7 +48815,7 @@
       </w:rPr>
     </w:lvl>
   </w:abstractNum>
-  <w:abstractNum w:abstractNumId="20" w15:restartNumberingAfterBreak="0">
+  <w:abstractNum w:abstractNumId="22" w15:restartNumberingAfterBreak="0">
     <w:nsid w:val="4E4A1FD7"/>
     <w:multiLevelType w:val="hybridMultilevel"/>
     <w:tmpl w:val="8506A8CC"/>
@@ -48513,7 +48928,7 @@
       </w:rPr>
     </w:lvl>
   </w:abstractNum>
-  <w:abstractNum w:abstractNumId="21" w15:restartNumberingAfterBreak="0">
+  <w:abstractNum w:abstractNumId="23" w15:restartNumberingAfterBreak="0">
     <w:nsid w:val="4E7D5F2F"/>
     <w:multiLevelType w:val="hybridMultilevel"/>
     <w:tmpl w:val="99248DB0"/>
@@ -48626,7 +49041,7 @@
       </w:rPr>
     </w:lvl>
   </w:abstractNum>
-  <w:abstractNum w:abstractNumId="22" w15:restartNumberingAfterBreak="0">
+  <w:abstractNum w:abstractNumId="24" w15:restartNumberingAfterBreak="0">
     <w:nsid w:val="4F355AB7"/>
     <w:multiLevelType w:val="multilevel"/>
     <w:tmpl w:val="5E38DEA2"/>
@@ -48739,7 +49154,7 @@
       </w:rPr>
     </w:lvl>
   </w:abstractNum>
-  <w:abstractNum w:abstractNumId="23" w15:restartNumberingAfterBreak="0">
+  <w:abstractNum w:abstractNumId="25" w15:restartNumberingAfterBreak="0">
     <w:nsid w:val="50407645"/>
     <w:multiLevelType w:val="hybridMultilevel"/>
     <w:tmpl w:val="2542AFCC"/>
@@ -48825,7 +49240,7 @@
       </w:pPr>
     </w:lvl>
   </w:abstractNum>
-  <w:abstractNum w:abstractNumId="24" w15:restartNumberingAfterBreak="0">
+  <w:abstractNum w:abstractNumId="26" w15:restartNumberingAfterBreak="0">
     <w:nsid w:val="56E43D10"/>
     <w:multiLevelType w:val="hybridMultilevel"/>
     <w:tmpl w:val="C594588E"/>
@@ -48938,7 +49353,7 @@
       </w:rPr>
     </w:lvl>
   </w:abstractNum>
-  <w:abstractNum w:abstractNumId="25" w15:restartNumberingAfterBreak="0">
+  <w:abstractNum w:abstractNumId="27" w15:restartNumberingAfterBreak="0">
     <w:nsid w:val="56FB16AA"/>
     <w:multiLevelType w:val="hybridMultilevel"/>
     <w:tmpl w:val="58B0EDFE"/>
@@ -49024,7 +49439,7 @@
       </w:pPr>
     </w:lvl>
   </w:abstractNum>
-  <w:abstractNum w:abstractNumId="26" w15:restartNumberingAfterBreak="0">
+  <w:abstractNum w:abstractNumId="28" w15:restartNumberingAfterBreak="0">
     <w:nsid w:val="5D857DBB"/>
     <w:multiLevelType w:val="hybridMultilevel"/>
     <w:tmpl w:val="0292DC0A"/>
@@ -49137,7 +49552,7 @@
       </w:pPr>
     </w:lvl>
   </w:abstractNum>
-  <w:abstractNum w:abstractNumId="27" w15:restartNumberingAfterBreak="0">
+  <w:abstractNum w:abstractNumId="29" w15:restartNumberingAfterBreak="0">
     <w:nsid w:val="6B183399"/>
     <w:multiLevelType w:val="hybridMultilevel"/>
     <w:tmpl w:val="40BAA01E"/>
@@ -49250,7 +49665,7 @@
       </w:rPr>
     </w:lvl>
   </w:abstractNum>
-  <w:abstractNum w:abstractNumId="28" w15:restartNumberingAfterBreak="0">
+  <w:abstractNum w:abstractNumId="30" w15:restartNumberingAfterBreak="0">
     <w:nsid w:val="6F0E3BEB"/>
     <w:multiLevelType w:val="hybridMultilevel"/>
     <w:tmpl w:val="72849646"/>
@@ -49363,7 +49778,7 @@
       </w:rPr>
     </w:lvl>
   </w:abstractNum>
-  <w:abstractNum w:abstractNumId="29" w15:restartNumberingAfterBreak="0">
+  <w:abstractNum w:abstractNumId="31" w15:restartNumberingAfterBreak="0">
     <w:nsid w:val="70F07CC0"/>
     <w:multiLevelType w:val="hybridMultilevel"/>
     <w:tmpl w:val="9B5247EE"/>
@@ -49449,7 +49864,7 @@
       </w:pPr>
     </w:lvl>
   </w:abstractNum>
-  <w:abstractNum w:abstractNumId="30" w15:restartNumberingAfterBreak="0">
+  <w:abstractNum w:abstractNumId="32" w15:restartNumberingAfterBreak="0">
     <w:nsid w:val="7350200A"/>
     <w:multiLevelType w:val="hybridMultilevel"/>
     <w:tmpl w:val="C26AF176"/>
@@ -49563,97 +49978,103 @@
     </w:lvl>
   </w:abstractNum>
   <w:num w:numId="1">
+    <w:abstractNumId w:val="14"/>
+  </w:num>
+  <w:num w:numId="2">
+    <w:abstractNumId w:val="3"/>
+  </w:num>
+  <w:num w:numId="3">
+    <w:abstractNumId w:val="22"/>
+  </w:num>
+  <w:num w:numId="4">
+    <w:abstractNumId w:val="26"/>
+  </w:num>
+  <w:num w:numId="5">
+    <w:abstractNumId w:val="28"/>
+  </w:num>
+  <w:num w:numId="6">
+    <w:abstractNumId w:val="18"/>
+  </w:num>
+  <w:num w:numId="7">
     <w:abstractNumId w:val="12"/>
   </w:num>
-  <w:num w:numId="2">
+  <w:num w:numId="8">
+    <w:abstractNumId w:val="10"/>
+  </w:num>
+  <w:num w:numId="9">
     <w:abstractNumId w:val="2"/>
   </w:num>
-  <w:num w:numId="3">
-    <w:abstractNumId w:val="20"/>
-  </w:num>
-  <w:num w:numId="4">
-    <w:abstractNumId w:val="24"/>
-  </w:num>
-  <w:num w:numId="5">
-    <w:abstractNumId w:val="26"/>
-  </w:num>
-  <w:num w:numId="6">
-    <w:abstractNumId w:val="16"/>
-  </w:num>
-  <w:num w:numId="7">
-    <w:abstractNumId w:val="10"/>
-  </w:num>
-  <w:num w:numId="8">
-    <w:abstractNumId w:val="8"/>
-  </w:num>
-  <w:num w:numId="9">
-    <w:abstractNumId w:val="1"/>
-  </w:num>
   <w:num w:numId="10">
-    <w:abstractNumId w:val="23"/>
+    <w:abstractNumId w:val="25"/>
   </w:num>
   <w:num w:numId="11">
-    <w:abstractNumId w:val="11"/>
+    <w:abstractNumId w:val="13"/>
   </w:num>
   <w:num w:numId="12">
     <w:abstractNumId w:val="0"/>
   </w:num>
   <w:num w:numId="13">
+    <w:abstractNumId w:val="17"/>
+  </w:num>
+  <w:num w:numId="14">
+    <w:abstractNumId w:val="9"/>
+  </w:num>
+  <w:num w:numId="15">
+    <w:abstractNumId w:val="29"/>
+  </w:num>
+  <w:num w:numId="16">
+    <w:abstractNumId w:val="16"/>
+  </w:num>
+  <w:num w:numId="17">
+    <w:abstractNumId w:val="20"/>
+  </w:num>
+  <w:num w:numId="18">
+    <w:abstractNumId w:val="19"/>
+  </w:num>
+  <w:num w:numId="19">
+    <w:abstractNumId w:val="11"/>
+  </w:num>
+  <w:num w:numId="20">
+    <w:abstractNumId w:val="27"/>
+  </w:num>
+  <w:num w:numId="21">
+    <w:abstractNumId w:val="32"/>
+  </w:num>
+  <w:num w:numId="22">
+    <w:abstractNumId w:val="7"/>
+  </w:num>
+  <w:num w:numId="23">
+    <w:abstractNumId w:val="30"/>
+  </w:num>
+  <w:num w:numId="24">
+    <w:abstractNumId w:val="4"/>
+  </w:num>
+  <w:num w:numId="25">
+    <w:abstractNumId w:val="23"/>
+  </w:num>
+  <w:num w:numId="26">
+    <w:abstractNumId w:val="24"/>
+  </w:num>
+  <w:num w:numId="27">
     <w:abstractNumId w:val="15"/>
   </w:num>
-  <w:num w:numId="14">
-    <w:abstractNumId w:val="7"/>
+  <w:num w:numId="28">
+    <w:abstractNumId w:val="8"/>
   </w:num>
-  <w:num w:numId="15">
-    <w:abstractNumId w:val="27"/>
+  <w:num w:numId="29">
+    <w:abstractNumId w:val="6"/>
   </w:num>
-  <w:num w:numId="16">
-    <w:abstractNumId w:val="14"/>
+  <w:num w:numId="30">
+    <w:abstractNumId w:val="21"/>
   </w:num>
-  <w:num w:numId="17">
-    <w:abstractNumId w:val="18"/>
+  <w:num w:numId="31">
+    <w:abstractNumId w:val="31"/>
   </w:num>
-  <w:num w:numId="18">
-    <w:abstractNumId w:val="17"/>
-  </w:num>
-  <w:num w:numId="19">
-    <w:abstractNumId w:val="9"/>
-  </w:num>
-  <w:num w:numId="20">
-    <w:abstractNumId w:val="25"/>
-  </w:num>
-  <w:num w:numId="21">
-    <w:abstractNumId w:val="30"/>
-  </w:num>
-  <w:num w:numId="22">
+  <w:num w:numId="32">
     <w:abstractNumId w:val="5"/>
   </w:num>
-  <w:num w:numId="23">
-    <w:abstractNumId w:val="28"/>
-  </w:num>
-  <w:num w:numId="24">
-    <w:abstractNumId w:val="3"/>
-  </w:num>
-  <w:num w:numId="25">
-    <w:abstractNumId w:val="21"/>
-  </w:num>
-  <w:num w:numId="26">
-    <w:abstractNumId w:val="22"/>
-  </w:num>
-  <w:num w:numId="27">
-    <w:abstractNumId w:val="13"/>
-  </w:num>
-  <w:num w:numId="28">
-    <w:abstractNumId w:val="6"/>
-  </w:num>
-  <w:num w:numId="29">
-    <w:abstractNumId w:val="4"/>
-  </w:num>
-  <w:num w:numId="30">
-    <w:abstractNumId w:val="19"/>
-  </w:num>
-  <w:num w:numId="31">
-    <w:abstractNumId w:val="29"/>
+  <w:num w:numId="33">
+    <w:abstractNumId w:val="1"/>
   </w:num>
   <w:numIdMacAtCleanup w:val="30"/>
 </w:numbering>
@@ -49692,6 +50113,50 @@
     <w:lsdException w:name="Emphasis" w:qFormat="1"/>
     <w:lsdException w:name="Normal (Web)" w:uiPriority="99"/>
     <w:lsdException w:name="HTML Code" w:uiPriority="99"/>
+    <w:lsdException w:name="Normal Table" w:semiHidden="1" w:unhideWhenUsed="1"/>
+    <w:lsdException w:name="Table Simple 1" w:semiHidden="1" w:unhideWhenUsed="1"/>
+    <w:lsdException w:name="Table Simple 2" w:semiHidden="1" w:unhideWhenUsed="1"/>
+    <w:lsdException w:name="Table Simple 3" w:semiHidden="1" w:unhideWhenUsed="1"/>
+    <w:lsdException w:name="Table Classic 1" w:semiHidden="1" w:unhideWhenUsed="1"/>
+    <w:lsdException w:name="Table Classic 2" w:semiHidden="1" w:unhideWhenUsed="1"/>
+    <w:lsdException w:name="Table Classic 3" w:semiHidden="1" w:unhideWhenUsed="1"/>
+    <w:lsdException w:name="Table Classic 4" w:semiHidden="1" w:unhideWhenUsed="1"/>
+    <w:lsdException w:name="Table Colorful 1" w:semiHidden="1" w:unhideWhenUsed="1"/>
+    <w:lsdException w:name="Table Colorful 2" w:semiHidden="1" w:unhideWhenUsed="1"/>
+    <w:lsdException w:name="Table Colorful 3" w:semiHidden="1" w:unhideWhenUsed="1"/>
+    <w:lsdException w:name="Table Columns 1" w:semiHidden="1" w:unhideWhenUsed="1"/>
+    <w:lsdException w:name="Table Columns 2" w:semiHidden="1" w:unhideWhenUsed="1"/>
+    <w:lsdException w:name="Table Columns 3" w:semiHidden="1" w:unhideWhenUsed="1"/>
+    <w:lsdException w:name="Table Columns 4" w:semiHidden="1" w:unhideWhenUsed="1"/>
+    <w:lsdException w:name="Table Columns 5" w:semiHidden="1" w:unhideWhenUsed="1"/>
+    <w:lsdException w:name="Table Grid 1" w:semiHidden="1" w:unhideWhenUsed="1"/>
+    <w:lsdException w:name="Table Grid 2" w:semiHidden="1" w:unhideWhenUsed="1"/>
+    <w:lsdException w:name="Table Grid 3" w:semiHidden="1" w:unhideWhenUsed="1"/>
+    <w:lsdException w:name="Table Grid 4" w:semiHidden="1" w:unhideWhenUsed="1"/>
+    <w:lsdException w:name="Table Grid 5" w:semiHidden="1" w:unhideWhenUsed="1"/>
+    <w:lsdException w:name="Table Grid 6" w:semiHidden="1" w:unhideWhenUsed="1"/>
+    <w:lsdException w:name="Table Grid 7" w:semiHidden="1" w:unhideWhenUsed="1"/>
+    <w:lsdException w:name="Table Grid 8" w:semiHidden="1" w:unhideWhenUsed="1"/>
+    <w:lsdException w:name="Table List 1" w:semiHidden="1" w:unhideWhenUsed="1"/>
+    <w:lsdException w:name="Table List 2" w:semiHidden="1" w:unhideWhenUsed="1"/>
+    <w:lsdException w:name="Table List 3" w:semiHidden="1" w:unhideWhenUsed="1"/>
+    <w:lsdException w:name="Table List 4" w:semiHidden="1" w:unhideWhenUsed="1"/>
+    <w:lsdException w:name="Table List 5" w:semiHidden="1" w:unhideWhenUsed="1"/>
+    <w:lsdException w:name="Table List 6" w:semiHidden="1" w:unhideWhenUsed="1"/>
+    <w:lsdException w:name="Table List 7" w:semiHidden="1" w:unhideWhenUsed="1"/>
+    <w:lsdException w:name="Table List 8" w:semiHidden="1" w:unhideWhenUsed="1"/>
+    <w:lsdException w:name="Table 3D effects 1" w:semiHidden="1" w:unhideWhenUsed="1"/>
+    <w:lsdException w:name="Table 3D effects 2" w:semiHidden="1" w:unhideWhenUsed="1"/>
+    <w:lsdException w:name="Table 3D effects 3" w:semiHidden="1" w:unhideWhenUsed="1"/>
+    <w:lsdException w:name="Table Contemporary" w:semiHidden="1" w:unhideWhenUsed="1"/>
+    <w:lsdException w:name="Table Elegant" w:semiHidden="1" w:unhideWhenUsed="1"/>
+    <w:lsdException w:name="Table Professional" w:semiHidden="1" w:unhideWhenUsed="1"/>
+    <w:lsdException w:name="Table Subtle 1" w:semiHidden="1" w:unhideWhenUsed="1"/>
+    <w:lsdException w:name="Table Subtle 2" w:semiHidden="1" w:unhideWhenUsed="1"/>
+    <w:lsdException w:name="Table Web 1" w:semiHidden="1" w:unhideWhenUsed="1"/>
+    <w:lsdException w:name="Table Web 2" w:semiHidden="1" w:unhideWhenUsed="1"/>
+    <w:lsdException w:name="Table Web 3" w:semiHidden="1" w:unhideWhenUsed="1"/>
+    <w:lsdException w:name="Table Theme" w:semiHidden="1" w:unhideWhenUsed="1"/>
     <w:lsdException w:name="Placeholder Text" w:semiHidden="1" w:uiPriority="99"/>
     <w:lsdException w:name="No Spacing" w:uiPriority="1" w:qFormat="1"/>
     <w:lsdException w:name="Light Shading" w:uiPriority="60"/>
@@ -50025,11 +50490,15 @@
   </w:style>
   <w:style w:type="character" w:default="1" w:styleId="DefaultParagraphFont">
     <w:name w:val="Default Paragraph Font"/>
+    <w:uiPriority w:val="1"/>
     <w:semiHidden/>
+    <w:unhideWhenUsed/>
   </w:style>
   <w:style w:type="table" w:default="1" w:styleId="TableNormal">
     <w:name w:val="Normal Table"/>
+    <w:uiPriority w:val="99"/>
     <w:semiHidden/>
+    <w:unhideWhenUsed/>
     <w:tblPr>
       <w:tblInd w:w="0" w:type="dxa"/>
       <w:tblCellMar>
@@ -50042,7 +50511,9 @@
   </w:style>
   <w:style w:type="numbering" w:default="1" w:styleId="NoList">
     <w:name w:val="No List"/>
+    <w:uiPriority w:val="99"/>
     <w:semiHidden/>
+    <w:unhideWhenUsed/>
   </w:style>
   <w:style w:type="character" w:styleId="Hyperlink">
     <w:name w:val="Hyperlink"/>
@@ -50871,7 +51342,7 @@
 </file>
 
 <file path=customXml/itemProps1.xml><?xml version="1.0" encoding="utf-8"?>
-<ds:datastoreItem xmlns:ds="http://schemas.openxmlformats.org/officeDocument/2006/customXml" ds:itemID="{D6047303-978E-4B17-9563-E221E4E6D0CE}">
+<ds:datastoreItem xmlns:ds="http://schemas.openxmlformats.org/officeDocument/2006/customXml" ds:itemID="{53B1986C-8BDD-422C-8099-BCBE76F975A5}">
   <ds:schemaRefs>
     <ds:schemaRef ds:uri="http://schemas.openxmlformats.org/officeDocument/2006/bibliography"/>
   </ds:schemaRefs>

--- a/Git for Wartells Courses.docx
+++ b/Git for Wartells Courses.docx
@@ -184,7 +184,7 @@
           <w:sz w:val="20"/>
           <w:szCs w:val="20"/>
         </w:rPr>
-        <w:t>9/17/2015 11:29:35 AM</w:t>
+        <w:t>9/17/2015 1:49:32 PM</w:t>
       </w:r>
       <w:r>
         <w:rPr>
@@ -836,7 +836,7 @@
             <w:noProof/>
             <w:webHidden/>
           </w:rPr>
-          <w:t>4</w:t>
+          <w:t>5</w:t>
         </w:r>
         <w:r>
           <w:rPr>
@@ -1100,7 +1100,7 @@
             <w:noProof/>
             <w:webHidden/>
           </w:rPr>
-          <w:t>9</w:t>
+          <w:t>4</w:t>
         </w:r>
         <w:r>
           <w:rPr>
@@ -2480,7 +2480,7 @@
             <w:noProof/>
             <w:webHidden/>
           </w:rPr>
-          <w:t>31</w:t>
+          <w:t>32</w:t>
         </w:r>
         <w:r>
           <w:rPr>
@@ -2568,7 +2568,7 @@
             <w:noProof/>
             <w:webHidden/>
           </w:rPr>
-          <w:t>31</w:t>
+          <w:t>32</w:t>
         </w:r>
         <w:r>
           <w:rPr>
@@ -2920,7 +2920,7 @@
             <w:noProof/>
             <w:webHidden/>
           </w:rPr>
-          <w:t>35</w:t>
+          <w:t>36</w:t>
         </w:r>
         <w:r>
           <w:rPr>
@@ -3008,7 +3008,7 @@
             <w:noProof/>
             <w:webHidden/>
           </w:rPr>
-          <w:t>35</w:t>
+          <w:t>36</w:t>
         </w:r>
         <w:r>
           <w:rPr>
@@ -3184,7 +3184,7 @@
             <w:noProof/>
             <w:webHidden/>
           </w:rPr>
-          <w:t>36</w:t>
+          <w:t>37</w:t>
         </w:r>
         <w:r>
           <w:rPr>
@@ -3272,7 +3272,7 @@
             <w:noProof/>
             <w:webHidden/>
           </w:rPr>
-          <w:t>36</w:t>
+          <w:t>37</w:t>
         </w:r>
         <w:r>
           <w:rPr>
@@ -3448,7 +3448,7 @@
             <w:noProof/>
             <w:webHidden/>
           </w:rPr>
-          <w:t>37</w:t>
+          <w:t>38</w:t>
         </w:r>
         <w:r>
           <w:rPr>
@@ -3472,8 +3472,8 @@
       <w:bookmarkStart w:id="1" w:name="_Toc209240388"/>
       <w:bookmarkStart w:id="2" w:name="_Toc305767820"/>
       <w:bookmarkStart w:id="3" w:name="_Ref364326258"/>
-      <w:bookmarkStart w:id="4" w:name="_Toc237334708"/>
-      <w:bookmarkStart w:id="5" w:name="_Toc430251091"/>
+      <w:bookmarkStart w:id="4" w:name="_Toc430251091"/>
+      <w:bookmarkStart w:id="5" w:name="_Toc237334708"/>
       <w:bookmarkEnd w:id="0"/>
       <w:bookmarkEnd w:id="1"/>
       <w:r>
@@ -3481,7 +3481,7 @@
       </w:r>
       <w:bookmarkEnd w:id="2"/>
       <w:bookmarkEnd w:id="3"/>
-      <w:bookmarkEnd w:id="5"/>
+      <w:bookmarkEnd w:id="4"/>
     </w:p>
     <w:p/>
     <w:p>
@@ -3699,6 +3699,9 @@
         <w:fldChar w:fldCharType="separate"/>
       </w:r>
       <w:r>
+        <w:rPr>
+          <w:b/>
+        </w:rPr>
         <w:t>[</w:t>
       </w:r>
       <w:r>
@@ -3931,12 +3934,12 @@
       <w:bookmarkStart w:id="25" w:name="_Toc364257131"/>
       <w:bookmarkStart w:id="26" w:name="_Toc364257191"/>
       <w:bookmarkStart w:id="27" w:name="_Toc364257323"/>
-      <w:bookmarkStart w:id="28" w:name="_Ref143984779"/>
-      <w:bookmarkStart w:id="29" w:name="_Toc237334709"/>
-      <w:bookmarkStart w:id="30" w:name="_Ref364325937"/>
-      <w:bookmarkStart w:id="31" w:name="_Ref364325955"/>
-      <w:bookmarkStart w:id="32" w:name="_Toc430251092"/>
-      <w:bookmarkEnd w:id="4"/>
+      <w:bookmarkStart w:id="28" w:name="_Toc430251092"/>
+      <w:bookmarkStart w:id="29" w:name="_Ref143984779"/>
+      <w:bookmarkStart w:id="30" w:name="_Toc237334709"/>
+      <w:bookmarkStart w:id="31" w:name="_Ref364325937"/>
+      <w:bookmarkStart w:id="32" w:name="_Ref364325955"/>
+      <w:bookmarkEnd w:id="5"/>
       <w:bookmarkEnd w:id="8"/>
       <w:bookmarkEnd w:id="9"/>
       <w:bookmarkEnd w:id="10"/>
@@ -3960,7 +3963,7 @@
       <w:r>
         <w:t>Guide to Reading these Instructions</w:t>
       </w:r>
-      <w:bookmarkEnd w:id="32"/>
+      <w:bookmarkEnd w:id="28"/>
     </w:p>
     <w:p/>
     <w:p>
@@ -3968,10 +3971,7 @@
         <w:t xml:space="preserve">Various section, sub-sections and specific numbered instructions are either “generic” or operating system </w:t>
       </w:r>
       <w:r>
-        <w:t>specific</w:t>
-      </w:r>
-      <w:r>
-        <w:t xml:space="preserve"> </w:t>
+        <w:t xml:space="preserve">specific </w:t>
       </w:r>
       <w:r>
         <w:t xml:space="preserve">or Git server specific.   Generic instructions apply to all operating systems and </w:t>
@@ -4377,6 +4377,7 @@
         <w:br/>
       </w:r>
       <w:r>
+        <w:lastRenderedPageBreak/>
         <w:br/>
       </w:r>
       <w:r>
@@ -4595,13 +4596,13 @@
       <w:r>
         <w:t xml:space="preserve">Installing </w:t>
       </w:r>
-      <w:bookmarkEnd w:id="28"/>
       <w:bookmarkEnd w:id="29"/>
+      <w:bookmarkEnd w:id="30"/>
       <w:r>
         <w:t>Git</w:t>
       </w:r>
-      <w:bookmarkEnd w:id="30"/>
       <w:bookmarkEnd w:id="31"/>
+      <w:bookmarkEnd w:id="32"/>
       <w:bookmarkEnd w:id="33"/>
       <w:bookmarkEnd w:id="34"/>
       <w:bookmarkEnd w:id="35"/>
@@ -4645,22 +4646,10 @@
         <w:t>Depending what access protocol your designated Git server uses you may need to have</w:t>
       </w:r>
       <w:r>
-        <w:t xml:space="preserve"> or install additional software beyond </w:t>
-      </w:r>
-      <w:r>
-        <w:t>command-line</w:t>
-      </w:r>
-      <w:r>
-        <w:t xml:space="preserve"> Git.</w:t>
-      </w:r>
-      <w:r>
-        <w:t xml:space="preserve">  You will be told which access protocol </w:t>
-      </w:r>
-      <w:r>
-        <w:t>your designated Git</w:t>
-      </w:r>
-      <w:r>
-        <w:t xml:space="preserve"> server uses by your instructor.</w:t>
+        <w:t xml:space="preserve"> or install additional software beyond command-line Git.</w:t>
+      </w:r>
+      <w:r>
+        <w:t xml:space="preserve">  You will be told which access protocol your designated Git server uses by your instructor.</w:t>
       </w:r>
     </w:p>
     <w:p/>
@@ -4777,7 +4766,7 @@
         <w:fldChar w:fldCharType="separate"/>
       </w:r>
       <w:r>
-        <w:t>4.2</w:t>
+        <w:t>3.2</w:t>
       </w:r>
       <w:r>
         <w:fldChar w:fldCharType="end"/>
@@ -4882,19 +4871,7 @@
         <w:t>. Installation instructions are below.</w:t>
       </w:r>
       <w:r>
-        <w:t xml:space="preserve">   Depending on your </w:t>
-      </w:r>
-      <w:r>
-        <w:t>Git server</w:t>
-      </w:r>
-      <w:r>
-        <w:t xml:space="preserve"> </w:t>
-      </w:r>
-      <w:r>
-        <w:t>access protocol</w:t>
-      </w:r>
-      <w:r>
-        <w:t xml:space="preserve"> you may need to also perform Section </w:t>
+        <w:t xml:space="preserve">   Depending on your Git server access protocol you may need to also perform Section </w:t>
       </w:r>
       <w:r>
         <w:fldChar w:fldCharType="begin"/>
@@ -4906,7 +4883,7 @@
         <w:fldChar w:fldCharType="separate"/>
       </w:r>
       <w:r>
-        <w:t>4</w:t>
+        <w:t>3.2</w:t>
       </w:r>
       <w:r>
         <w:fldChar w:fldCharType="end"/>
@@ -5040,6 +5017,7 @@
         </w:rPr>
       </w:pPr>
       <w:r>
+        <w:lastRenderedPageBreak/>
         <w:t xml:space="preserve">Download and Install msysgit </w:t>
       </w:r>
       <w:hyperlink r:id="rId8" w:history="1">
@@ -5324,10 +5302,172 @@
     </w:p>
     <w:p>
       <w:pPr>
-        <w:pStyle w:val="Heading1"/>
+        <w:pStyle w:val="Heading2"/>
       </w:pPr>
       <w:bookmarkStart w:id="37" w:name="_Toc430251095"/>
       <w:bookmarkStart w:id="38" w:name="_Ref430251336"/>
+      <w:bookmarkStart w:id="39" w:name="_Ref364256404"/>
+      <w:bookmarkStart w:id="40" w:name="_Toc430251099"/>
+      <w:r>
+        <w:t>Installation and Setup of TortoiseGit</w:t>
+      </w:r>
+      <w:bookmarkEnd w:id="39"/>
+      <w:bookmarkEnd w:id="40"/>
+      <w:r>
+        <w:br/>
+      </w:r>
+    </w:p>
+    <w:p>
+      <w:r>
+        <w:t>If you are working from a UNCC computer that already has TortoiseGit installed you can skip this section.</w:t>
+      </w:r>
+      <w:r>
+        <w:br/>
+      </w:r>
+      <w:r>
+        <w:br/>
+        <w:t>Generally, the Git instruction in this document and any Git instructions given in this course will be given on using Git command-line examples for generality.  But many GUI Git tools are available as well.  Use of GUI Git tools is optional.</w:t>
+      </w:r>
+    </w:p>
+    <w:p/>
+    <w:p>
+      <w:pPr>
+        <w:rPr>
+          <w:b/>
+          <w:i/>
+        </w:rPr>
+      </w:pPr>
+      <w:r>
+        <w:rPr>
+          <w:b/>
+        </w:rPr>
+        <w:t>[</w:t>
+      </w:r>
+      <w:r>
+        <w:rPr>
+          <w:i/>
+        </w:rPr>
+        <w:t>YourOS</w:t>
+      </w:r>
+      <w:r>
+        <w:rPr>
+          <w:b/>
+        </w:rPr>
+        <w:t>=</w:t>
+      </w:r>
+      <w:r>
+        <w:rPr>
+          <w:b/>
+        </w:rPr>
+        <w:t>Windows</w:t>
+      </w:r>
+      <w:r>
+        <w:rPr>
+          <w:b/>
+        </w:rPr>
+        <w:t>]</w:t>
+      </w:r>
+    </w:p>
+    <w:p>
+      <w:pPr>
+        <w:ind w:firstLine="720"/>
+      </w:pPr>
+      <w:r>
+        <w:t xml:space="preserve">Download and install TortoiseGit from </w:t>
+      </w:r>
+      <w:hyperlink r:id="rId13" w:history="1">
+        <w:r>
+          <w:rPr>
+            <w:rStyle w:val="Hyperlink"/>
+          </w:rPr>
+          <w:t>https://code.google.com/p/tortoisegit/</w:t>
+        </w:r>
+      </w:hyperlink>
+      <w:r>
+        <w:t>.</w:t>
+      </w:r>
+    </w:p>
+    <w:p>
+      <w:pPr>
+        <w:rPr>
+          <w:b/>
+          <w:i/>
+        </w:rPr>
+      </w:pPr>
+      <w:r>
+        <w:rPr>
+          <w:b/>
+        </w:rPr>
+        <w:t>[</w:t>
+      </w:r>
+      <w:r>
+        <w:rPr>
+          <w:i/>
+        </w:rPr>
+        <w:t>YourOS</w:t>
+      </w:r>
+      <w:r>
+        <w:rPr>
+          <w:b/>
+        </w:rPr>
+        <w:t>=</w:t>
+      </w:r>
+      <w:r>
+        <w:rPr>
+          <w:b/>
+          <w:i/>
+        </w:rPr>
+        <w:t>Mac</w:t>
+      </w:r>
+      <w:r>
+        <w:rPr>
+          <w:b/>
+          <w:i/>
+        </w:rPr>
+        <w:t>/</w:t>
+      </w:r>
+      <w:r>
+        <w:rPr>
+          <w:b/>
+          <w:i/>
+        </w:rPr>
+        <w:t>Linux</w:t>
+      </w:r>
+      <w:r>
+        <w:rPr>
+          <w:b/>
+        </w:rPr>
+        <w:t>]</w:t>
+      </w:r>
+    </w:p>
+    <w:p>
+      <w:pPr>
+        <w:ind w:left="720"/>
+        <w:rPr>
+          <w:b/>
+          <w:i/>
+        </w:rPr>
+      </w:pPr>
+      <w:r>
+        <w:t xml:space="preserve">Various Git GUIs are found here </w:t>
+      </w:r>
+      <w:hyperlink r:id="rId14" w:history="1">
+        <w:r>
+          <w:rPr>
+            <w:rStyle w:val="Hyperlink"/>
+          </w:rPr>
+          <w:t>http://git-scm.com/downloads/guis</w:t>
+        </w:r>
+      </w:hyperlink>
+      <w:r>
+        <w:t xml:space="preserve">.  </w:t>
+      </w:r>
+    </w:p>
+    <w:p/>
+    <w:p>
+      <w:pPr>
+        <w:pStyle w:val="Heading1"/>
+      </w:pPr>
       <w:r>
         <w:t>Installation and Setup of OpenSSH</w:t>
       </w:r>
@@ -5413,6 +5553,7 @@
         </w:rPr>
       </w:pPr>
       <w:r>
+        <w:lastRenderedPageBreak/>
         <w:t xml:space="preserve"> (use of the SSH protocol for </w:t>
       </w:r>
       <w:r>
@@ -5465,8 +5606,8 @@
           <w:szCs w:val="22"/>
         </w:rPr>
       </w:pPr>
-      <w:bookmarkStart w:id="39" w:name="_Ref364256375"/>
-      <w:bookmarkStart w:id="40" w:name="_Toc430251096"/>
+      <w:bookmarkStart w:id="41" w:name="_Ref364256375"/>
+      <w:bookmarkStart w:id="42" w:name="_Toc430251096"/>
       <w:r>
         <w:rPr>
           <w:sz w:val="22"/>
@@ -5474,8 +5615,8 @@
         </w:rPr>
         <w:t>Download and Install OpenSSH</w:t>
       </w:r>
-      <w:bookmarkEnd w:id="39"/>
-      <w:bookmarkEnd w:id="40"/>
+      <w:bookmarkEnd w:id="41"/>
+      <w:bookmarkEnd w:id="42"/>
       <w:r>
         <w:rPr>
           <w:sz w:val="22"/>
@@ -5548,7 +5689,7 @@
           <w:lang w:val="en"/>
         </w:rPr>
       </w:pPr>
-      <w:bookmarkStart w:id="41" w:name="_Ref364433884"/>
+      <w:bookmarkStart w:id="43" w:name="_Ref364433884"/>
       <w:r>
         <w:rPr>
           <w:lang w:val="en"/>
@@ -5614,7 +5755,7 @@
       <w:r>
         <w:t xml:space="preserve">, from </w:t>
       </w:r>
-      <w:hyperlink r:id="rId13" w:history="1">
+      <w:hyperlink r:id="rId15" w:history="1">
         <w:r>
           <w:rPr>
             <w:rStyle w:val="Hyperlink"/>
@@ -5647,7 +5788,7 @@
       <w:r>
         <w:t>Modify the PATH environment variable</w:t>
       </w:r>
-      <w:bookmarkEnd w:id="41"/>
+      <w:bookmarkEnd w:id="43"/>
       <w:r>
         <w:t xml:space="preserve"> </w:t>
       </w:r>
@@ -6120,7 +6261,7 @@
       <w:r>
         <w:t xml:space="preserve">; if not see </w:t>
       </w:r>
-      <w:hyperlink r:id="rId14" w:history="1">
+      <w:hyperlink r:id="rId16" w:history="1">
         <w:r>
           <w:rPr>
             <w:rStyle w:val="Hyperlink"/>
@@ -6172,7 +6313,7 @@
       <w:r>
         <w:t xml:space="preserve"> </w:t>
       </w:r>
-      <w:hyperlink r:id="rId15" w:history="1">
+      <w:hyperlink r:id="rId17" w:history="1">
         <w:r>
           <w:rPr>
             <w:rStyle w:val="Hyperlink"/>
@@ -6192,8 +6333,8 @@
           <w:szCs w:val="22"/>
         </w:rPr>
       </w:pPr>
-      <w:bookmarkStart w:id="42" w:name="_Ref364256383"/>
-      <w:bookmarkStart w:id="43" w:name="_Toc430251097"/>
+      <w:bookmarkStart w:id="44" w:name="_Ref364256383"/>
+      <w:bookmarkStart w:id="45" w:name="_Toc430251097"/>
       <w:r>
         <w:rPr>
           <w:sz w:val="22"/>
@@ -6215,8 +6356,8 @@
         </w:rPr>
         <w:t>SSH private and public key</w:t>
       </w:r>
-      <w:bookmarkEnd w:id="42"/>
-      <w:bookmarkEnd w:id="43"/>
+      <w:bookmarkEnd w:id="44"/>
+      <w:bookmarkEnd w:id="45"/>
       <w:r>
         <w:rPr>
           <w:sz w:val="22"/>
@@ -6253,6 +6394,7 @@
     <w:p/>
     <w:p>
       <w:r>
+        <w:lastRenderedPageBreak/>
         <w:t>If</w:t>
       </w:r>
       <w:r>
@@ -6383,7 +6525,7 @@
           <w:numId w:val="6"/>
         </w:numPr>
       </w:pPr>
-      <w:bookmarkStart w:id="44" w:name="_Ref364326058"/>
+      <w:bookmarkStart w:id="46" w:name="_Ref364326058"/>
       <w:r>
         <w:rPr>
           <w:b/>
@@ -6480,7 +6622,7 @@
       <w:r>
         <w:t>terminal window</w:t>
       </w:r>
-      <w:bookmarkEnd w:id="44"/>
+      <w:bookmarkEnd w:id="46"/>
       <w:r>
         <w:t>.</w:t>
       </w:r>
@@ -6724,7 +6866,7 @@
           <w:b/>
         </w:rPr>
       </w:pPr>
-      <w:bookmarkStart w:id="45" w:name="_Ref363940970"/>
+      <w:bookmarkStart w:id="47" w:name="_Ref363940970"/>
       <w:r>
         <w:rPr>
           <w:b/>
@@ -7417,6 +7559,7 @@
     </w:p>
     <w:p>
       <w:r>
+        <w:lastRenderedPageBreak/>
         <w:t>This</w:t>
       </w:r>
       <w:r>
@@ -7546,8 +7689,8 @@
           <w:b/>
         </w:rPr>
       </w:pPr>
-      <w:bookmarkStart w:id="46" w:name="_Ref363944720"/>
-      <w:bookmarkStart w:id="47" w:name="_Ref364350458"/>
+      <w:bookmarkStart w:id="48" w:name="_Ref363944720"/>
+      <w:bookmarkStart w:id="49" w:name="_Ref364350458"/>
       <w:r>
         <w:rPr>
           <w:b/>
@@ -7845,7 +7988,7 @@
           <w:b/>
         </w:rPr>
       </w:pPr>
-      <w:bookmarkStart w:id="48" w:name="_Ref429762632"/>
+      <w:bookmarkStart w:id="50" w:name="_Ref429762632"/>
       <w:r>
         <w:rPr>
           <w:b/>
@@ -7898,7 +8041,7 @@
         </w:rPr>
         <w:t>Instructions below vary based on your server.</w:t>
       </w:r>
-      <w:bookmarkEnd w:id="48"/>
+      <w:bookmarkEnd w:id="50"/>
       <w:r>
         <w:rPr>
           <w:rStyle w:val="ProgramName"/>
@@ -7989,8 +8132,8 @@
       <w:r>
         <w:t xml:space="preserve"> </w:t>
       </w:r>
-      <w:bookmarkEnd w:id="46"/>
-      <w:bookmarkEnd w:id="47"/>
+      <w:bookmarkEnd w:id="48"/>
+      <w:bookmarkEnd w:id="49"/>
       <w:r>
         <w:t>to</w:t>
       </w:r>
@@ -8094,6 +8237,7 @@
           <w:rStyle w:val="ProgramName"/>
           <w:rFonts w:ascii="Times New Roman" w:hAnsi="Times New Roman"/>
         </w:rPr>
+        <w:lastRenderedPageBreak/>
         <w:t>[</w:t>
       </w:r>
       <w:r>
@@ -8167,6 +8311,7 @@
       <w:r>
         <w:rPr>
           <w:rStyle w:val="ProgramName"/>
+          <w:i/>
         </w:rPr>
         <w:t xml:space="preserve">Bitbucket </w:t>
       </w:r>
@@ -8322,7 +8467,7 @@
                     </pic:cNvPicPr>
                   </pic:nvPicPr>
                   <pic:blipFill>
-                    <a:blip r:embed="rId16" cstate="print">
+                    <a:blip r:embed="rId18" cstate="print">
                       <a:extLst>
                         <a:ext uri="{28A0092B-C50C-407E-A947-70E740481C1C}">
                           <a14:useLocalDpi xmlns:a14="http://schemas.microsoft.com/office/drawing/2010/main" val="0"/>
@@ -8484,7 +8629,7 @@
                     </pic:cNvPicPr>
                   </pic:nvPicPr>
                   <pic:blipFill>
-                    <a:blip r:embed="rId17" cstate="print">
+                    <a:blip r:embed="rId19" cstate="print">
                       <a:extLst>
                         <a:ext uri="{28A0092B-C50C-407E-A947-70E740481C1C}">
                           <a14:useLocalDpi xmlns:a14="http://schemas.microsoft.com/office/drawing/2010/main" val="0"/>
@@ -9002,7 +9147,7 @@
                     </pic:cNvPicPr>
                   </pic:nvPicPr>
                   <pic:blipFill>
-                    <a:blip r:embed="rId18" cstate="print">
+                    <a:blip r:embed="rId20" cstate="print">
                       <a:extLst>
                         <a:ext uri="{28A0092B-C50C-407E-A947-70E740481C1C}">
                           <a14:useLocalDpi xmlns:a14="http://schemas.microsoft.com/office/drawing/2010/main" val="0"/>
@@ -9048,6 +9193,7 @@
         <w:rPr>
           <w:noProof/>
         </w:rPr>
+        <w:lastRenderedPageBreak/>
         <mc:AlternateContent>
           <mc:Choice Requires="wps">
             <w:drawing>
@@ -9167,7 +9313,7 @@
                     </pic:cNvPicPr>
                   </pic:nvPicPr>
                   <pic:blipFill>
-                    <a:blip r:embed="rId19" cstate="print">
+                    <a:blip r:embed="rId21" cstate="print">
                       <a:extLst>
                         <a:ext uri="{28A0092B-C50C-407E-A947-70E740481C1C}">
                           <a14:useLocalDpi xmlns:a14="http://schemas.microsoft.com/office/drawing/2010/main" val="0"/>
@@ -9323,7 +9469,7 @@
                     </pic:cNvPicPr>
                   </pic:nvPicPr>
                   <pic:blipFill>
-                    <a:blip r:embed="rId20" cstate="print">
+                    <a:blip r:embed="rId22" cstate="print">
                       <a:extLst>
                         <a:ext uri="{28A0092B-C50C-407E-A947-70E740481C1C}">
                           <a14:useLocalDpi xmlns:a14="http://schemas.microsoft.com/office/drawing/2010/main" val="0"/>
@@ -9418,7 +9564,7 @@
                     </pic:cNvPicPr>
                   </pic:nvPicPr>
                   <pic:blipFill>
-                    <a:blip r:embed="rId21" cstate="print">
+                    <a:blip r:embed="rId23" cstate="print">
                       <a:extLst>
                         <a:ext uri="{28A0092B-C50C-407E-A947-70E740481C1C}">
                           <a14:useLocalDpi xmlns:a14="http://schemas.microsoft.com/office/drawing/2010/main" val="0"/>
@@ -9572,9 +9718,9 @@
           <w:szCs w:val="22"/>
         </w:rPr>
       </w:pPr>
-      <w:bookmarkStart w:id="49" w:name="_Ref364457563"/>
-      <w:bookmarkStart w:id="50" w:name="_Ref364465518"/>
-      <w:bookmarkStart w:id="51" w:name="_Toc430251098"/>
+      <w:bookmarkStart w:id="51" w:name="_Ref364457563"/>
+      <w:bookmarkStart w:id="52" w:name="_Ref364465518"/>
+      <w:bookmarkStart w:id="53" w:name="_Toc430251098"/>
       <w:r>
         <w:rPr>
           <w:sz w:val="22"/>
@@ -9631,9 +9777,9 @@
         </w:rPr>
         <w:t>Private Key</w:t>
       </w:r>
-      <w:bookmarkEnd w:id="49"/>
-      <w:bookmarkEnd w:id="50"/>
       <w:bookmarkEnd w:id="51"/>
+      <w:bookmarkEnd w:id="52"/>
+      <w:bookmarkEnd w:id="53"/>
       <w:r>
         <w:rPr>
           <w:sz w:val="22"/>
@@ -10021,6 +10167,7 @@
         <w:br/>
       </w:r>
       <w:r>
+        <w:lastRenderedPageBreak/>
         <w:br/>
         <w:t xml:space="preserve">You should keep the PuTTY private key and the standard private key safe as described in Section </w:t>
       </w:r>
@@ -10041,172 +10188,6 @@
       </w:r>
       <w:r>
         <w:t>.</w:t>
-      </w:r>
-    </w:p>
-    <w:p/>
-    <w:p>
-      <w:pPr>
-        <w:pStyle w:val="Heading2"/>
-      </w:pPr>
-      <w:bookmarkStart w:id="52" w:name="_Ref364256404"/>
-      <w:bookmarkStart w:id="53" w:name="_Toc430251099"/>
-      <w:bookmarkEnd w:id="45"/>
-      <w:r>
-        <w:t>Installation and Setup of TortoiseGit</w:t>
-      </w:r>
-      <w:bookmarkEnd w:id="52"/>
-      <w:bookmarkEnd w:id="53"/>
-      <w:r>
-        <w:br/>
-      </w:r>
-    </w:p>
-    <w:p>
-      <w:r>
-        <w:t>If you are working from a UNCC computer that already has TortoiseGit installed you can skip this section.</w:t>
-      </w:r>
-      <w:r>
-        <w:br/>
-      </w:r>
-      <w:r>
-        <w:br/>
-        <w:t>Generally, the Git instruction in this document and any Git instructions given in this course will be given on using Git command-line examples for generality.  But many GUI Git tools are available as well.  Use of GUI Git tools is optional.</w:t>
-      </w:r>
-    </w:p>
-    <w:p/>
-    <w:p>
-      <w:pPr>
-        <w:rPr>
-          <w:b/>
-          <w:i/>
-        </w:rPr>
-      </w:pPr>
-      <w:r>
-        <w:rPr>
-          <w:b/>
-        </w:rPr>
-        <w:t>[</w:t>
-      </w:r>
-      <w:r>
-        <w:rPr>
-          <w:i/>
-        </w:rPr>
-        <w:t>YourOS</w:t>
-      </w:r>
-      <w:r>
-        <w:rPr>
-          <w:b/>
-        </w:rPr>
-        <w:t>=</w:t>
-      </w:r>
-      <w:r>
-        <w:rPr>
-          <w:b/>
-        </w:rPr>
-        <w:t>Windows</w:t>
-      </w:r>
-      <w:r>
-        <w:rPr>
-          <w:b/>
-        </w:rPr>
-        <w:t>]</w:t>
-      </w:r>
-    </w:p>
-    <w:p>
-      <w:pPr>
-        <w:ind w:firstLine="720"/>
-      </w:pPr>
-      <w:r>
-        <w:t xml:space="preserve">Download and install TortoiseGit from </w:t>
-      </w:r>
-      <w:hyperlink r:id="rId22" w:history="1">
-        <w:r>
-          <w:rPr>
-            <w:rStyle w:val="Hyperlink"/>
-          </w:rPr>
-          <w:t>https://code.google.com/p/tortoisegit/</w:t>
-        </w:r>
-      </w:hyperlink>
-      <w:r>
-        <w:t>.</w:t>
-      </w:r>
-    </w:p>
-    <w:p>
-      <w:pPr>
-        <w:rPr>
-          <w:b/>
-          <w:i/>
-        </w:rPr>
-      </w:pPr>
-      <w:r>
-        <w:rPr>
-          <w:b/>
-        </w:rPr>
-        <w:t>[</w:t>
-      </w:r>
-      <w:r>
-        <w:rPr>
-          <w:i/>
-        </w:rPr>
-        <w:t>YourOS</w:t>
-      </w:r>
-      <w:r>
-        <w:rPr>
-          <w:b/>
-        </w:rPr>
-        <w:t>=</w:t>
-      </w:r>
-      <w:r>
-        <w:rPr>
-          <w:b/>
-          <w:i/>
-        </w:rPr>
-        <w:t>Mac</w:t>
-      </w:r>
-      <w:r>
-        <w:rPr>
-          <w:b/>
-          <w:i/>
-        </w:rPr>
-        <w:t>/</w:t>
-      </w:r>
-      <w:r>
-        <w:rPr>
-          <w:b/>
-          <w:i/>
-        </w:rPr>
-        <w:t>Linux</w:t>
-      </w:r>
-      <w:r>
-        <w:rPr>
-          <w:b/>
-        </w:rPr>
-        <w:t>]</w:t>
-      </w:r>
-    </w:p>
-    <w:p>
-      <w:pPr>
-        <w:ind w:left="720"/>
-        <w:rPr>
-          <w:b/>
-          <w:i/>
-        </w:rPr>
-      </w:pPr>
-      <w:r>
-        <w:t xml:space="preserve">Various Git </w:t>
-      </w:r>
-      <w:r>
-        <w:t xml:space="preserve">GUIs are found here </w:t>
-      </w:r>
-      <w:hyperlink r:id="rId23" w:history="1">
-        <w:r>
-          <w:rPr>
-            <w:rStyle w:val="Hyperlink"/>
-          </w:rPr>
-          <w:t>http://git-scm.com/downloads/guis</w:t>
-        </w:r>
-      </w:hyperlink>
-      <w:r>
-        <w:t xml:space="preserve">.  </w:t>
       </w:r>
     </w:p>
     <w:p/>
@@ -10220,6 +10201,7 @@
       <w:bookmarkStart w:id="57" w:name="_Ref430107997"/>
       <w:bookmarkStart w:id="58" w:name="_Ref430108003"/>
       <w:bookmarkStart w:id="59" w:name="_Toc430251100"/>
+      <w:bookmarkEnd w:id="47"/>
       <w:r>
         <w:t xml:space="preserve">Full </w:t>
       </w:r>
@@ -10262,6 +10244,9 @@
         <w:fldChar w:fldCharType="separate"/>
       </w:r>
       <w:r>
+        <w:rPr>
+          <w:b/>
+        </w:rPr>
         <w:t>[</w:t>
       </w:r>
       <w:r>
@@ -11285,6 +11270,17 @@
       </w:r>
       <w:r>
         <w:t>8</w:t>
+      </w:r>
+      <w:r>
+        <w:br/>
+      </w:r>
+    </w:p>
+    <w:p>
+      <w:pPr>
+        <w:ind w:left="1080"/>
+      </w:pPr>
+      <w:r>
+        <w:br w:type="column"/>
       </w:r>
     </w:p>
     <w:p>
@@ -11829,16 +11825,16 @@
         <mc:AlternateContent>
           <mc:Choice Requires="wps">
             <w:drawing>
-              <wp:anchor distT="0" distB="0" distL="114300" distR="114300" simplePos="0" relativeHeight="251629568" behindDoc="0" locked="0" layoutInCell="1" allowOverlap="1" wp14:anchorId="2513F900" wp14:editId="1FF7FF0C">
+              <wp:anchor distT="0" distB="0" distL="114300" distR="114300" simplePos="0" relativeHeight="251629568" behindDoc="0" locked="0" layoutInCell="1" allowOverlap="1" wp14:anchorId="2513F900" wp14:editId="413C4EC3">
                 <wp:simplePos x="0" y="0"/>
                 <wp:positionH relativeFrom="column">
-                  <wp:posOffset>1211580</wp:posOffset>
+                  <wp:posOffset>1212850</wp:posOffset>
                 </wp:positionH>
                 <wp:positionV relativeFrom="paragraph">
-                  <wp:posOffset>401320</wp:posOffset>
+                  <wp:posOffset>401955</wp:posOffset>
                 </wp:positionV>
-                <wp:extent cx="4319270" cy="219075"/>
-                <wp:effectExtent l="20955" t="26035" r="31750" b="50165"/>
+                <wp:extent cx="4319270" cy="520700"/>
+                <wp:effectExtent l="19050" t="19050" r="43180" b="50800"/>
                 <wp:wrapNone/>
                 <wp:docPr id="66" name="Text Box 2"/>
                 <wp:cNvGraphicFramePr>
@@ -11853,7 +11849,7 @@
                       <wps:spPr bwMode="auto">
                         <a:xfrm>
                           <a:off x="0" y="0"/>
-                          <a:ext cx="4319270" cy="219075"/>
+                          <a:ext cx="4319270" cy="520700"/>
                         </a:xfrm>
                         <a:prstGeom prst="rect">
                           <a:avLst/>
@@ -11901,8 +11897,42 @@
                           </w:p>
                           <w:p>
                             <w:pPr>
+                              <w:autoSpaceDE w:val="0"/>
+                              <w:autoSpaceDN w:val="0"/>
+                              <w:adjustRightInd w:val="0"/>
+                              <w:rPr>
+                                <w:rFonts w:ascii="Lucida Console" w:hAnsi="Lucida Console" w:cs="Lucida Console"/>
+                                <w:sz w:val="18"/>
+                                <w:szCs w:val="18"/>
+                              </w:rPr>
+                            </w:pPr>
+                            <w:r>
+                              <w:rPr>
+                                <w:rFonts w:ascii="Lucida Console" w:hAnsi="Lucida Console" w:cs="Lucida Console"/>
+                                <w:sz w:val="18"/>
+                                <w:szCs w:val="18"/>
+                              </w:rPr>
+                              <w:t>$ pwd</w:t>
+                            </w:r>
+                          </w:p>
+                          <w:p>
+                            <w:pPr>
                               <w:pStyle w:val="ShellCode-Output"/>
                             </w:pPr>
+                            <w:r>
+                              <w:rPr>
+                                <w:rStyle w:val="ShellCode-OutputChar"/>
+                                <w:szCs w:val="20"/>
+                              </w:rPr>
+                              <w:t>/home/zwartell/</w:t>
+                            </w:r>
+                            <w:r>
+                              <w:rPr>
+                                <w:rStyle w:val="ShellCode-OutputChar"/>
+                                <w:szCs w:val="20"/>
+                              </w:rPr>
+                              <w:t>git-tutorial</w:t>
+                            </w:r>
                           </w:p>
                           <w:p>
                             <w:r>
@@ -11928,7 +11958,7 @@
           </mc:Choice>
           <mc:Fallback>
             <w:pict>
-              <v:shape w14:anchorId="2513F900" id="_x0000_s1034" type="#_x0000_t202" style="position:absolute;left:0;text-align:left;margin-left:95.4pt;margin-top:31.6pt;width:340.1pt;height:17.25pt;z-index:251629568;visibility:visible;mso-wrap-style:square;mso-width-percent:0;mso-height-percent:0;mso-wrap-distance-left:9pt;mso-wrap-distance-top:0;mso-wrap-distance-right:9pt;mso-wrap-distance-bottom:0;mso-position-horizontal:absolute;mso-position-horizontal-relative:text;mso-position-vertical:absolute;mso-position-vertical-relative:text;mso-width-percent:0;mso-height-percent:0;mso-width-relative:margin;mso-height-relative:margin;v-text-anchor:top" o:gfxdata="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" fillcolor="black" strokecolor="#f2f2f2" strokeweight="3pt">
+              <v:shape w14:anchorId="2513F900" id="_x0000_s1034" type="#_x0000_t202" style="position:absolute;left:0;text-align:left;margin-left:95.5pt;margin-top:31.65pt;width:340.1pt;height:41pt;z-index:251629568;visibility:visible;mso-wrap-style:square;mso-width-percent:0;mso-height-percent:0;mso-wrap-distance-left:9pt;mso-wrap-distance-top:0;mso-wrap-distance-right:9pt;mso-wrap-distance-bottom:0;mso-position-horizontal:absolute;mso-position-horizontal-relative:text;mso-position-vertical:absolute;mso-position-vertical-relative:text;mso-width-percent:0;mso-height-percent:0;mso-width-relative:margin;mso-height-relative:margin;v-text-anchor:top" o:gfxdata="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" fillcolor="black" strokecolor="#f2f2f2" strokeweight="3pt">
                 <v:shadow on="t" color="#7f7f7f" opacity=".5" offset="1pt"/>
                 <v:textbox>
                   <w:txbxContent>
@@ -11954,8 +11984,42 @@
                     </w:p>
                     <w:p>
                       <w:pPr>
+                        <w:autoSpaceDE w:val="0"/>
+                        <w:autoSpaceDN w:val="0"/>
+                        <w:adjustRightInd w:val="0"/>
+                        <w:rPr>
+                          <w:rFonts w:ascii="Lucida Console" w:hAnsi="Lucida Console" w:cs="Lucida Console"/>
+                          <w:sz w:val="18"/>
+                          <w:szCs w:val="18"/>
+                        </w:rPr>
+                      </w:pPr>
+                      <w:r>
+                        <w:rPr>
+                          <w:rFonts w:ascii="Lucida Console" w:hAnsi="Lucida Console" w:cs="Lucida Console"/>
+                          <w:sz w:val="18"/>
+                          <w:szCs w:val="18"/>
+                        </w:rPr>
+                        <w:t>$ pwd</w:t>
+                      </w:r>
+                    </w:p>
+                    <w:p>
+                      <w:pPr>
                         <w:pStyle w:val="ShellCode-Output"/>
                       </w:pPr>
+                      <w:r>
+                        <w:rPr>
+                          <w:rStyle w:val="ShellCode-OutputChar"/>
+                          <w:szCs w:val="20"/>
+                        </w:rPr>
+                        <w:t>/home/zwartell/</w:t>
+                      </w:r>
+                      <w:r>
+                        <w:rPr>
+                          <w:rStyle w:val="ShellCode-OutputChar"/>
+                          <w:szCs w:val="20"/>
+                        </w:rPr>
+                        <w:t>git-tutorial</w:t>
+                      </w:r>
                     </w:p>
                     <w:p>
                       <w:r>
@@ -12020,6 +12084,12 @@
       </w:r>
       <w:r>
         <w:t xml:space="preserve">directory: </w:t>
+      </w:r>
+      <w:r>
+        <w:br/>
+      </w:r>
+      <w:r>
+        <w:br/>
       </w:r>
       <w:r>
         <w:br/>
@@ -12518,7 +12588,16 @@
         <w:t xml:space="preserve"> directory and uncompress it.</w:t>
       </w:r>
       <w:r>
-        <w:t xml:space="preserve"> Perform the exercises </w:t>
+        <w:t xml:space="preserve"> </w:t>
+      </w:r>
+      <w:r>
+        <w:t xml:space="preserve">  Then delete the .gz file.</w:t>
+      </w:r>
+      <w:r>
+        <w:br/>
+      </w:r>
+      <w:r>
+        <w:t xml:space="preserve">Perform the exercises </w:t>
       </w:r>
       <w:r>
         <w:t xml:space="preserve">in Chapter 2.2 </w:t>
@@ -12692,6 +12771,7 @@
         </w:numPr>
       </w:pPr>
       <w:r>
+        <w:lastRenderedPageBreak/>
         <w:t>GUI Git Tool</w:t>
       </w:r>
       <w:r>
@@ -13330,6 +13410,7 @@
         <w:rPr>
           <w:u w:val="single"/>
         </w:rPr>
+        <w:lastRenderedPageBreak/>
         <w:t>Exercise</w:t>
       </w:r>
       <w:r>
@@ -13977,16 +14058,16 @@
         <mc:AlternateContent>
           <mc:Choice Requires="wps">
             <w:drawing>
-              <wp:anchor distT="0" distB="0" distL="114300" distR="114300" simplePos="0" relativeHeight="251631616" behindDoc="0" locked="0" layoutInCell="1" allowOverlap="1" wp14:anchorId="2BF0E63B" wp14:editId="77CF56FB">
+              <wp:anchor distT="0" distB="0" distL="114300" distR="114300" simplePos="0" relativeHeight="251631616" behindDoc="0" locked="0" layoutInCell="1" allowOverlap="1" wp14:anchorId="2BF0E63B" wp14:editId="5032A673">
                 <wp:simplePos x="0" y="0"/>
                 <wp:positionH relativeFrom="column">
-                  <wp:posOffset>681355</wp:posOffset>
+                  <wp:posOffset>717550</wp:posOffset>
                 </wp:positionH>
                 <wp:positionV relativeFrom="paragraph">
-                  <wp:posOffset>229235</wp:posOffset>
+                  <wp:posOffset>203200</wp:posOffset>
                 </wp:positionV>
-                <wp:extent cx="4319270" cy="876300"/>
-                <wp:effectExtent l="24130" t="26035" r="38100" b="50165"/>
+                <wp:extent cx="4319270" cy="1155700"/>
+                <wp:effectExtent l="19050" t="19050" r="43180" b="63500"/>
                 <wp:wrapNone/>
                 <wp:docPr id="46" name="Text Box 2"/>
                 <wp:cNvGraphicFramePr>
@@ -14001,7 +14082,7 @@
                       <wps:spPr bwMode="auto">
                         <a:xfrm>
                           <a:off x="0" y="0"/>
-                          <a:ext cx="4319270" cy="876300"/>
+                          <a:ext cx="4319270" cy="1155700"/>
                         </a:xfrm>
                         <a:prstGeom prst="rect">
                           <a:avLst/>
@@ -14031,6 +14112,7 @@
                             <w:pPr>
                               <w:rPr>
                                 <w:rStyle w:val="ShellCode-Input"/>
+                                <w:i/>
                               </w:rPr>
                             </w:pPr>
                             <w:r>
@@ -14048,6 +14130,41 @@
                                 <w:highlight w:val="darkCyan"/>
                               </w:rPr>
                               <w:t>parent_directory_of_git-tutorial</w:t>
+                            </w:r>
+                          </w:p>
+                          <w:p>
+                            <w:pPr>
+                              <w:autoSpaceDE w:val="0"/>
+                              <w:autoSpaceDN w:val="0"/>
+                              <w:adjustRightInd w:val="0"/>
+                              <w:rPr>
+                                <w:rFonts w:ascii="Lucida Console" w:hAnsi="Lucida Console" w:cs="Lucida Console"/>
+                                <w:sz w:val="18"/>
+                                <w:szCs w:val="18"/>
+                              </w:rPr>
+                            </w:pPr>
+                            <w:r>
+                              <w:rPr>
+                                <w:rFonts w:ascii="Lucida Console" w:hAnsi="Lucida Console" w:cs="Lucida Console"/>
+                                <w:sz w:val="18"/>
+                                <w:szCs w:val="18"/>
+                              </w:rPr>
+                              <w:t xml:space="preserve">$ pwd </w:t>
+                            </w:r>
+                          </w:p>
+                          <w:p>
+                            <w:pPr>
+                              <w:rPr>
+                                <w:rStyle w:val="ShellCode-Input"/>
+                              </w:rPr>
+                            </w:pPr>
+                            <w:r>
+                              <w:rPr>
+                                <w:rStyle w:val="ShellCode-OutputChar"/>
+                                <w:sz w:val="20"/>
+                                <w:szCs w:val="20"/>
+                              </w:rPr>
+                              <w:t>/home/zwartell/</w:t>
                             </w:r>
                           </w:p>
                           <w:p>
@@ -14173,7 +14290,7 @@
           </mc:Choice>
           <mc:Fallback>
             <w:pict>
-              <v:shape w14:anchorId="2BF0E63B" id="_x0000_s1037" type="#_x0000_t202" style="position:absolute;left:0;text-align:left;margin-left:53.65pt;margin-top:18.05pt;width:340.1pt;height:69pt;z-index:251631616;visibility:visible;mso-wrap-style:square;mso-width-percent:0;mso-height-percent:0;mso-wrap-distance-left:9pt;mso-wrap-distance-top:0;mso-wrap-distance-right:9pt;mso-wrap-distance-bottom:0;mso-position-horizontal:absolute;mso-position-horizontal-relative:text;mso-position-vertical:absolute;mso-position-vertical-relative:text;mso-width-percent:0;mso-height-percent:0;mso-width-relative:margin;mso-height-relative:margin;v-text-anchor:top" o:gfxdata="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" fillcolor="black" strokecolor="#f2f2f2" strokeweight="3pt">
+              <v:shape w14:anchorId="2BF0E63B" id="_x0000_s1037" type="#_x0000_t202" style="position:absolute;left:0;text-align:left;margin-left:56.5pt;margin-top:16pt;width:340.1pt;height:91pt;z-index:251631616;visibility:visible;mso-wrap-style:square;mso-width-percent:0;mso-height-percent:0;mso-wrap-distance-left:9pt;mso-wrap-distance-top:0;mso-wrap-distance-right:9pt;mso-wrap-distance-bottom:0;mso-position-horizontal:absolute;mso-position-horizontal-relative:text;mso-position-vertical:absolute;mso-position-vertical-relative:text;mso-width-percent:0;mso-height-percent:0;mso-width-relative:margin;mso-height-relative:margin;v-text-anchor:top" o:gfxdata="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" fillcolor="black" strokecolor="#f2f2f2" strokeweight="3pt">
                 <v:shadow on="t" color="#7f7f7f" opacity=".5" offset="1pt"/>
                 <v:textbox>
                   <w:txbxContent>
@@ -14181,6 +14298,7 @@
                       <w:pPr>
                         <w:rPr>
                           <w:rStyle w:val="ShellCode-Input"/>
+                          <w:i/>
                         </w:rPr>
                       </w:pPr>
                       <w:r>
@@ -14198,6 +14316,41 @@
                           <w:highlight w:val="darkCyan"/>
                         </w:rPr>
                         <w:t>parent_directory_of_git-tutorial</w:t>
+                      </w:r>
+                    </w:p>
+                    <w:p>
+                      <w:pPr>
+                        <w:autoSpaceDE w:val="0"/>
+                        <w:autoSpaceDN w:val="0"/>
+                        <w:adjustRightInd w:val="0"/>
+                        <w:rPr>
+                          <w:rFonts w:ascii="Lucida Console" w:hAnsi="Lucida Console" w:cs="Lucida Console"/>
+                          <w:sz w:val="18"/>
+                          <w:szCs w:val="18"/>
+                        </w:rPr>
+                      </w:pPr>
+                      <w:r>
+                        <w:rPr>
+                          <w:rFonts w:ascii="Lucida Console" w:hAnsi="Lucida Console" w:cs="Lucida Console"/>
+                          <w:sz w:val="18"/>
+                          <w:szCs w:val="18"/>
+                        </w:rPr>
+                        <w:t xml:space="preserve">$ pwd </w:t>
+                      </w:r>
+                    </w:p>
+                    <w:p>
+                      <w:pPr>
+                        <w:rPr>
+                          <w:rStyle w:val="ShellCode-Input"/>
+                        </w:rPr>
+                      </w:pPr>
+                      <w:r>
+                        <w:rPr>
+                          <w:rStyle w:val="ShellCode-OutputChar"/>
+                          <w:sz w:val="20"/>
+                          <w:szCs w:val="20"/>
+                        </w:rPr>
+                        <w:t>/home/zwartell/</w:t>
                       </w:r>
                     </w:p>
                     <w:p>
@@ -14362,7 +14515,49 @@
           <w:rFonts w:ascii="Times New Roman" w:hAnsi="Times New Roman"/>
         </w:rPr>
         <w:br/>
-        <w:t xml:space="preserve">Note, in </w:t>
+      </w:r>
+      <w:r>
+        <w:rPr>
+          <w:rStyle w:val="ProgramName"/>
+          <w:rFonts w:ascii="Times New Roman" w:hAnsi="Times New Roman"/>
+        </w:rPr>
+        <w:br/>
+      </w:r>
+      <w:r>
+        <w:rPr>
+          <w:rStyle w:val="ProgramName"/>
+          <w:rFonts w:ascii="Times New Roman" w:hAnsi="Times New Roman"/>
+          <w:u w:val="single"/>
+        </w:rPr>
+        <w:t>Note</w:t>
+      </w:r>
+      <w:r>
+        <w:rPr>
+          <w:rStyle w:val="ProgramName"/>
+          <w:rFonts w:ascii="Times New Roman" w:hAnsi="Times New Roman"/>
+        </w:rPr>
+        <w:t>:</w:t>
+      </w:r>
+      <w:r>
+        <w:rPr>
+          <w:rStyle w:val="ProgramName"/>
+          <w:rFonts w:ascii="Times New Roman" w:hAnsi="Times New Roman"/>
+        </w:rPr>
+        <w:t xml:space="preserve"> </w:t>
+      </w:r>
+      <w:r>
+        <w:rPr>
+          <w:rStyle w:val="ProgramName"/>
+          <w:rFonts w:ascii="Times New Roman" w:hAnsi="Times New Roman"/>
+        </w:rPr>
+        <w:t>I</w:t>
+      </w:r>
+      <w:r>
+        <w:rPr>
+          <w:rStyle w:val="ProgramName"/>
+          <w:rFonts w:ascii="Times New Roman" w:hAnsi="Times New Roman"/>
+        </w:rPr>
+        <w:t xml:space="preserve">n </w:t>
       </w:r>
       <w:r>
         <w:rPr>
@@ -14464,13 +14659,27 @@
           <w:rStyle w:val="ProgramName"/>
           <w:rFonts w:ascii="Times New Roman" w:hAnsi="Times New Roman"/>
         </w:rPr>
-        <w:t>directories that you created (which include multiple local Git repo</w:t>
+        <w:t>directories that you created (which</w:t>
       </w:r>
       <w:r>
         <w:rPr>
           <w:rStyle w:val="ProgramName"/>
           <w:rFonts w:ascii="Times New Roman" w:hAnsi="Times New Roman"/>
         </w:rPr>
+        <w:t xml:space="preserve"> each</w:t>
+      </w:r>
+      <w:r>
+        <w:rPr>
+          <w:rStyle w:val="ProgramName"/>
+          <w:rFonts w:ascii="Times New Roman" w:hAnsi="Times New Roman"/>
+        </w:rPr>
+        <w:t xml:space="preserve"> include multiple local Git repo</w:t>
+      </w:r>
+      <w:r>
+        <w:rPr>
+          <w:rStyle w:val="ProgramName"/>
+          <w:rFonts w:ascii="Times New Roman" w:hAnsi="Times New Roman"/>
+        </w:rPr>
         <w:t>’s</w:t>
       </w:r>
       <w:r>
@@ -14520,6 +14729,13 @@
           <w:rStyle w:val="ProgramName"/>
           <w:rFonts w:ascii="Times New Roman" w:hAnsi="Times New Roman"/>
         </w:rPr>
+        <w:t xml:space="preserve">single </w:t>
+      </w:r>
+      <w:r>
+        <w:rPr>
+          <w:rStyle w:val="ProgramName"/>
+          <w:rFonts w:ascii="Times New Roman" w:hAnsi="Times New Roman"/>
+        </w:rPr>
         <w:t xml:space="preserve">remote </w:t>
       </w:r>
       <w:r>
@@ -14541,7 +14757,50 @@
           <w:rStyle w:val="ProgramName"/>
           <w:rFonts w:ascii="Times New Roman" w:hAnsi="Times New Roman"/>
         </w:rPr>
-        <w:t xml:space="preserve"> Normally, every local repo would be push to a separate remote repo.</w:t>
+        <w:t xml:space="preserve"> </w:t>
+      </w:r>
+      <w:r>
+        <w:rPr>
+          <w:rStyle w:val="ProgramName"/>
+          <w:rFonts w:ascii="Times New Roman" w:hAnsi="Times New Roman"/>
+        </w:rPr>
+        <w:t>In normal usage</w:t>
+      </w:r>
+      <w:r>
+        <w:rPr>
+          <w:rStyle w:val="ProgramName"/>
+          <w:rFonts w:ascii="Times New Roman" w:hAnsi="Times New Roman"/>
+        </w:rPr>
+        <w:t>, every local repo would be push</w:t>
+      </w:r>
+      <w:r>
+        <w:rPr>
+          <w:rStyle w:val="ProgramName"/>
+          <w:rFonts w:ascii="Times New Roman" w:hAnsi="Times New Roman"/>
+        </w:rPr>
+        <w:t>ed</w:t>
+      </w:r>
+      <w:r>
+        <w:rPr>
+          <w:rStyle w:val="ProgramName"/>
+          <w:rFonts w:ascii="Times New Roman" w:hAnsi="Times New Roman"/>
+        </w:rPr>
+        <w:t xml:space="preserve"> to a </w:t>
+      </w:r>
+      <w:r>
+        <w:rPr>
+          <w:rStyle w:val="ProgramName"/>
+          <w:rFonts w:ascii="Times New Roman" w:hAnsi="Times New Roman"/>
+          <w:u w:val="single"/>
+        </w:rPr>
+        <w:t>separate</w:t>
+      </w:r>
+      <w:r>
+        <w:rPr>
+          <w:rStyle w:val="ProgramName"/>
+          <w:rFonts w:ascii="Times New Roman" w:hAnsi="Times New Roman"/>
+        </w:rPr>
+        <w:t xml:space="preserve"> remote repo.</w:t>
       </w:r>
       <w:r>
         <w:rPr>
@@ -14560,10 +14819,18 @@
       </w:pPr>
       <w:r>
         <w:rPr>
+          <w:rStyle w:val="ProgramName"/>
+          <w:rFonts w:ascii="Times New Roman" w:hAnsi="Times New Roman"/>
+        </w:rPr>
+        <w:br w:type="column"/>
+      </w:r>
+      <w:r>
+        <w:rPr>
           <w:noProof/>
           <w:sz w:val="23"/>
           <w:szCs w:val="23"/>
         </w:rPr>
+        <w:lastRenderedPageBreak/>
         <mc:AlternateContent>
           <mc:Choice Requires="wps">
             <w:drawing>
@@ -15191,6 +15458,13 @@
           <w:sz w:val="23"/>
           <w:szCs w:val="23"/>
         </w:rPr>
+        <w:br/>
+      </w:r>
+      <w:r>
+        <w:rPr>
+          <w:sz w:val="23"/>
+          <w:szCs w:val="23"/>
+        </w:rPr>
         <w:t>[</w:t>
       </w:r>
       <w:r>
@@ -15303,7 +15577,7 @@
         <w:br/>
       </w:r>
       <w:r>
-        <w:t xml:space="preserve">Review this tutorial’s Section </w:t>
+        <w:t xml:space="preserve">Read this tutorial’s Section </w:t>
       </w:r>
       <w:r>
         <w:fldChar w:fldCharType="begin"/>
@@ -15335,6 +15609,7 @@
       <w:r>
         <w:rPr>
           <w:rStyle w:val="ProgramName"/>
+          <w:i/>
         </w:rPr>
         <w:t xml:space="preserve">Bitbucket </w:t>
       </w:r>
@@ -15345,7 +15620,35 @@
         <w:fldChar w:fldCharType="end"/>
       </w:r>
       <w:r>
-        <w:t xml:space="preserve"> and see this tutorial’s Section </w:t>
+        <w:t xml:space="preserve"> and Section </w:t>
+      </w:r>
+      <w:r>
+        <w:fldChar w:fldCharType="begin"/>
+      </w:r>
+      <w:r>
+        <w:instrText xml:space="preserve"> REF _Ref430110434 \r \h </w:instrText>
+      </w:r>
+      <w:r>
+        <w:fldChar w:fldCharType="separate"/>
+      </w:r>
+      <w:r>
+        <w:t>7.4</w:t>
+      </w:r>
+      <w:r>
+        <w:fldChar w:fldCharType="end"/>
+      </w:r>
+      <w:r>
+        <w:t xml:space="preserve"> </w:t>
+      </w:r>
+      <w:r>
+        <w:t xml:space="preserve">regarding the URL.  </w:t>
+      </w:r>
+      <w:r>
+        <w:br/>
+        <w:t xml:space="preserve">Read </w:t>
+      </w:r>
+      <w:r>
+        <w:t xml:space="preserve">this tutorial’s Section </w:t>
       </w:r>
       <w:r>
         <w:fldChar w:fldCharType="begin"/>
@@ -15520,7 +15823,7 @@
         <w:br/>
       </w:r>
       <w:r>
-        <w:t xml:space="preserve">Review </w:t>
+        <w:t xml:space="preserve">Read </w:t>
       </w:r>
       <w:r>
         <w:t xml:space="preserve">this tutorial’s </w:t>
@@ -15558,6 +15861,7 @@
       <w:r>
         <w:rPr>
           <w:rStyle w:val="ProgramName"/>
+          <w:i/>
         </w:rPr>
         <w:t xml:space="preserve">cci-git </w:t>
       </w:r>
@@ -15568,7 +15872,28 @@
         <w:fldChar w:fldCharType="end"/>
       </w:r>
       <w:r>
-        <w:t xml:space="preserve"> and see </w:t>
+        <w:t xml:space="preserve"> </w:t>
+      </w:r>
+      <w:r>
+        <w:t xml:space="preserve">and Section </w:t>
+      </w:r>
+      <w:r>
+        <w:fldChar w:fldCharType="begin"/>
+      </w:r>
+      <w:r>
+        <w:instrText xml:space="preserve"> REF _Ref430108197 \r \h </w:instrText>
+      </w:r>
+      <w:r>
+        <w:fldChar w:fldCharType="separate"/>
+      </w:r>
+      <w:r>
+        <w:t>7.5</w:t>
+      </w:r>
+      <w:r>
+        <w:fldChar w:fldCharType="end"/>
+      </w:r>
+      <w:r>
+        <w:t xml:space="preserve"> regarding the URL.  Then read </w:t>
       </w:r>
       <w:r>
         <w:t xml:space="preserve">this tutorial’s </w:t>
@@ -15601,13 +15926,13 @@
         <w:fldChar w:fldCharType="begin"/>
       </w:r>
       <w:r>
-        <w:instrText xml:space="preserve"> REF _Ref429575462 \r \h </w:instrText>
+        <w:instrText xml:space="preserve"> REF _Ref430255135 \w \h </w:instrText>
       </w:r>
       <w:r>
         <w:fldChar w:fldCharType="separate"/>
       </w:r>
       <w:r>
-        <w:t>2</w:t>
+        <w:t>2.c</w:t>
       </w:r>
       <w:r>
         <w:fldChar w:fldCharType="end"/>
@@ -16517,6 +16842,7 @@
           <w:rFonts w:ascii="Consolas" w:hAnsi="Consolas"/>
           <w:noProof/>
         </w:rPr>
+        <w:lastRenderedPageBreak/>
         <mc:AlternateContent>
           <mc:Choice Requires="wps">
             <w:drawing>
@@ -16810,16 +17136,16 @@
         <mc:AlternateContent>
           <mc:Choice Requires="wps">
             <w:drawing>
-              <wp:anchor distT="0" distB="0" distL="114300" distR="114300" simplePos="0" relativeHeight="251646976" behindDoc="0" locked="0" layoutInCell="1" allowOverlap="1" wp14:anchorId="412B60A2" wp14:editId="37984F92">
+              <wp:anchor distT="0" distB="0" distL="114300" distR="114300" simplePos="0" relativeHeight="251646976" behindDoc="0" locked="0" layoutInCell="1" allowOverlap="1" wp14:anchorId="412B60A2" wp14:editId="6EC4EDE0">
                 <wp:simplePos x="0" y="0"/>
                 <wp:positionH relativeFrom="column">
-                  <wp:posOffset>549910</wp:posOffset>
+                  <wp:posOffset>552450</wp:posOffset>
                 </wp:positionH>
                 <wp:positionV relativeFrom="paragraph">
-                  <wp:posOffset>194310</wp:posOffset>
+                  <wp:posOffset>193040</wp:posOffset>
                 </wp:positionV>
-                <wp:extent cx="4701540" cy="1078230"/>
-                <wp:effectExtent l="26035" t="26670" r="34925" b="47625"/>
+                <wp:extent cx="4701540" cy="920750"/>
+                <wp:effectExtent l="19050" t="19050" r="41910" b="50800"/>
                 <wp:wrapNone/>
                 <wp:docPr id="42" name="Text Box 2"/>
                 <wp:cNvGraphicFramePr>
@@ -16834,7 +17160,7 @@
                       <wps:spPr bwMode="auto">
                         <a:xfrm>
                           <a:off x="0" y="0"/>
-                          <a:ext cx="4701540" cy="1078230"/>
+                          <a:ext cx="4701540" cy="920750"/>
                         </a:xfrm>
                         <a:prstGeom prst="rect">
                           <a:avLst/>
@@ -17094,7 +17420,7 @@
           </mc:Choice>
           <mc:Fallback>
             <w:pict>
-              <v:shape w14:anchorId="412B60A2" id="_x0000_s1041" type="#_x0000_t202" style="position:absolute;left:0;text-align:left;margin-left:43.3pt;margin-top:15.3pt;width:370.2pt;height:84.9pt;z-index:251646976;visibility:visible;mso-wrap-style:square;mso-width-percent:0;mso-height-percent:0;mso-wrap-distance-left:9pt;mso-wrap-distance-top:0;mso-wrap-distance-right:9pt;mso-wrap-distance-bottom:0;mso-position-horizontal:absolute;mso-position-horizontal-relative:text;mso-position-vertical:absolute;mso-position-vertical-relative:text;mso-width-percent:0;mso-height-percent:0;mso-width-relative:margin;mso-height-relative:margin;v-text-anchor:top" o:gfxdata="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" fillcolor="black" strokecolor="#f2f2f2" strokeweight="3pt">
+              <v:shape w14:anchorId="412B60A2" id="_x0000_s1041" type="#_x0000_t202" style="position:absolute;left:0;text-align:left;margin-left:43.5pt;margin-top:15.2pt;width:370.2pt;height:72.5pt;z-index:251646976;visibility:visible;mso-wrap-style:square;mso-width-percent:0;mso-height-percent:0;mso-wrap-distance-left:9pt;mso-wrap-distance-top:0;mso-wrap-distance-right:9pt;mso-wrap-distance-bottom:0;mso-position-horizontal:absolute;mso-position-horizontal-relative:text;mso-position-vertical:absolute;mso-position-vertical-relative:text;mso-width-percent:0;mso-height-percent:0;mso-width-relative:margin;mso-height-relative:margin;v-text-anchor:top" o:gfxdata="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" fillcolor="black" strokecolor="#f2f2f2" strokeweight="3pt">
                 <v:shadow on="t" color="#7f7f7f" opacity=".5" offset="1pt"/>
                 <v:textbox>
                   <w:txbxContent>
@@ -17406,13 +17732,6 @@
         </w:rPr>
         <w:br/>
       </w:r>
-      <w:r>
-        <w:rPr>
-          <w:rStyle w:val="ProgramName"/>
-          <w:rFonts w:ascii="Times New Roman" w:hAnsi="Times New Roman"/>
-        </w:rPr>
-        <w:br/>
-      </w:r>
     </w:p>
     <w:p>
       <w:pPr>
@@ -17479,7 +17798,14 @@
           <w:rStyle w:val="ProgramName"/>
           <w:rFonts w:ascii="Times New Roman" w:hAnsi="Times New Roman"/>
         </w:rPr>
-        <w:t xml:space="preserve"> below,</w:t>
+        <w:t xml:space="preserve"> </w:t>
+      </w:r>
+      <w:r>
+        <w:rPr>
+          <w:rStyle w:val="ProgramName"/>
+          <w:rFonts w:ascii="Times New Roman" w:hAnsi="Times New Roman"/>
+        </w:rPr>
+        <w:t>this tutorial’s</w:t>
       </w:r>
       <w:r>
         <w:rPr>
@@ -17637,14 +17963,75 @@
           <w:rStyle w:val="ProgramName"/>
           <w:rFonts w:ascii="Times New Roman" w:hAnsi="Times New Roman"/>
         </w:rPr>
-        <w:t xml:space="preserve">:   As you progress in learning and using Git, the next most important concept to learn is branching.  This tutorial does not include any branching exercises. For future reference, the ProGit Chapter 3 </w:t>
+        <w:t xml:space="preserve">:   As you progress in learning and using Git, the next most important concept to learn is branching.  This tutorial does not include any branching exercises. For future reference, </w:t>
+      </w:r>
+      <w:r>
+        <w:rPr>
+          <w:rStyle w:val="ProgramName"/>
+          <w:rFonts w:ascii="Times New Roman" w:hAnsi="Times New Roman"/>
+        </w:rPr>
+        <w:t xml:space="preserve">at some point </w:t>
+      </w:r>
+      <w:r>
+        <w:rPr>
+          <w:rStyle w:val="ProgramName"/>
+          <w:rFonts w:ascii="Times New Roman" w:hAnsi="Times New Roman"/>
+        </w:rPr>
+        <w:t xml:space="preserve">you should finish reading </w:t>
+      </w:r>
+      <w:r>
+        <w:rPr>
+          <w:rStyle w:val="ProgramName"/>
+          <w:rFonts w:ascii="Times New Roman" w:hAnsi="Times New Roman"/>
+        </w:rPr>
+        <w:t xml:space="preserve">ProGit Chapter </w:t>
+      </w:r>
+      <w:r>
+        <w:rPr>
+          <w:rStyle w:val="ProgramName"/>
+          <w:rFonts w:ascii="Times New Roman" w:hAnsi="Times New Roman"/>
+        </w:rPr>
+        <w:t>2</w:t>
+      </w:r>
+      <w:r>
+        <w:rPr>
+          <w:rStyle w:val="ProgramName"/>
+          <w:rFonts w:ascii="Times New Roman" w:hAnsi="Times New Roman"/>
+        </w:rPr>
+        <w:t xml:space="preserve"> </w:t>
+      </w:r>
+      <w:r>
+        <w:rPr>
+          <w:rStyle w:val="ProgramName"/>
+          <w:rFonts w:ascii="Times New Roman" w:hAnsi="Times New Roman"/>
+        </w:rPr>
+        <w:t xml:space="preserve">and then read </w:t>
+      </w:r>
+      <w:r>
+        <w:rPr>
+          <w:rStyle w:val="ProgramName"/>
+          <w:rFonts w:ascii="Times New Roman" w:hAnsi="Times New Roman"/>
+        </w:rPr>
+        <w:t xml:space="preserve">the ProGit Chapter 3 </w:t>
       </w:r>
       <w:hyperlink r:id="rId43" w:history="1">
         <w:r>
           <w:rPr>
             <w:rStyle w:val="Hyperlink"/>
           </w:rPr>
-          <w:t>Git Branching</w:t>
+          <w:t>Git B</w:t>
+        </w:r>
+        <w:r>
+          <w:rPr>
+            <w:rStyle w:val="Hyperlink"/>
+          </w:rPr>
+          <w:t>r</w:t>
+        </w:r>
+        <w:r>
+          <w:rPr>
+            <w:rStyle w:val="Hyperlink"/>
+          </w:rPr>
+          <w:t>anching</w:t>
         </w:r>
       </w:hyperlink>
       <w:r>
@@ -17652,22 +18039,10 @@
           <w:rStyle w:val="ProgramName"/>
           <w:rFonts w:ascii="Times New Roman" w:hAnsi="Times New Roman"/>
         </w:rPr>
-        <w:t xml:space="preserve"> is </w:t>
-      </w:r>
-      <w:r>
-        <w:rPr>
-          <w:rStyle w:val="ProgramName"/>
-          <w:rFonts w:ascii="Times New Roman" w:hAnsi="Times New Roman"/>
-        </w:rPr>
-        <w:t xml:space="preserve">good </w:t>
-      </w:r>
-      <w:r>
-        <w:rPr>
-          <w:rStyle w:val="ProgramName"/>
-          <w:rFonts w:ascii="Times New Roman" w:hAnsi="Times New Roman"/>
-        </w:rPr>
-        <w:t>introduction.</w:t>
-      </w:r>
+        <w:t>.</w:t>
+      </w:r>
+      <w:bookmarkStart w:id="66" w:name="_GoBack"/>
+      <w:bookmarkEnd w:id="66"/>
     </w:p>
     <w:p>
       <w:pPr>
@@ -17678,26 +18053,26 @@
       <w:pPr>
         <w:pStyle w:val="Heading1"/>
       </w:pPr>
-      <w:bookmarkStart w:id="66" w:name="_Toc364451303"/>
-      <w:bookmarkStart w:id="67" w:name="_Toc364451305"/>
-      <w:bookmarkStart w:id="68" w:name="_Toc364451306"/>
-      <w:bookmarkStart w:id="69" w:name="_Toc209240394"/>
-      <w:bookmarkStart w:id="70" w:name="_Toc209240395"/>
-      <w:bookmarkStart w:id="71" w:name="_Ref177987300"/>
-      <w:bookmarkStart w:id="72" w:name="_Ref177997834"/>
-      <w:bookmarkStart w:id="73" w:name="_Toc237334712"/>
-      <w:bookmarkStart w:id="74" w:name="_Ref364350511"/>
-      <w:bookmarkStart w:id="75" w:name="_Ref364350513"/>
-      <w:bookmarkStart w:id="76" w:name="_Toc430251101"/>
-      <w:bookmarkEnd w:id="66"/>
+      <w:bookmarkStart w:id="67" w:name="_Toc364451303"/>
+      <w:bookmarkStart w:id="68" w:name="_Toc364451305"/>
+      <w:bookmarkStart w:id="69" w:name="_Toc364451306"/>
+      <w:bookmarkStart w:id="70" w:name="_Toc209240394"/>
+      <w:bookmarkStart w:id="71" w:name="_Toc209240395"/>
+      <w:bookmarkStart w:id="72" w:name="_Toc430251101"/>
+      <w:bookmarkStart w:id="73" w:name="_Ref177987300"/>
+      <w:bookmarkStart w:id="74" w:name="_Ref177997834"/>
+      <w:bookmarkStart w:id="75" w:name="_Toc237334712"/>
+      <w:bookmarkStart w:id="76" w:name="_Ref364350511"/>
+      <w:bookmarkStart w:id="77" w:name="_Ref364350513"/>
       <w:bookmarkEnd w:id="67"/>
       <w:bookmarkEnd w:id="68"/>
       <w:bookmarkEnd w:id="69"/>
       <w:bookmarkEnd w:id="70"/>
+      <w:bookmarkEnd w:id="71"/>
       <w:r>
         <w:t>Micro Git Tutorial</w:t>
       </w:r>
-      <w:bookmarkEnd w:id="76"/>
+      <w:bookmarkEnd w:id="72"/>
     </w:p>
     <w:p/>
     <w:p>
@@ -17719,7 +18094,14 @@
           <w:rStyle w:val="ProgramName"/>
           <w:rFonts w:ascii="Times New Roman" w:hAnsi="Times New Roman"/>
         </w:rPr>
-        <w:t xml:space="preserve">This section is </w:t>
+        <w:t>Generally</w:t>
+      </w:r>
+      <w:r>
+        <w:rPr>
+          <w:rStyle w:val="ProgramName"/>
+          <w:rFonts w:ascii="Times New Roman" w:hAnsi="Times New Roman"/>
+        </w:rPr>
+        <w:t xml:space="preserve"> section is </w:t>
       </w:r>
       <w:r>
         <w:rPr>
@@ -17765,7 +18147,21 @@
           <w:rStyle w:val="ProgramName"/>
           <w:rFonts w:ascii="Times New Roman" w:hAnsi="Times New Roman"/>
         </w:rPr>
-        <w:t xml:space="preserve"> to skip</w:t>
+        <w:t xml:space="preserve"> </w:t>
+      </w:r>
+      <w:r>
+        <w:rPr>
+          <w:rStyle w:val="ProgramName"/>
+          <w:rFonts w:ascii="Times New Roman" w:hAnsi="Times New Roman"/>
+        </w:rPr>
+        <w:br/>
+      </w:r>
+      <w:r>
+        <w:rPr>
+          <w:rStyle w:val="ProgramName"/>
+          <w:rFonts w:ascii="Times New Roman" w:hAnsi="Times New Roman"/>
+        </w:rPr>
+        <w:t>to skip</w:t>
       </w:r>
       <w:r>
         <w:rPr>
@@ -18069,7 +18465,10 @@
         <w:fldChar w:fldCharType="end"/>
       </w:r>
       <w:r>
-        <w:t xml:space="preserve"> plus either </w:t>
+        <w:t>,</w:t>
+      </w:r>
+      <w:r>
+        <w:t xml:space="preserve"> plus </w:t>
       </w:r>
       <w:r>
         <w:fldChar w:fldCharType="begin"/>
@@ -18103,6 +18502,9 @@
       </w:r>
       <w:r>
         <w:fldChar w:fldCharType="end"/>
+      </w:r>
+      <w:r>
+        <w:t xml:space="preserve"> as appropriate</w:t>
       </w:r>
       <w:r>
         <w:t xml:space="preserve">).  </w:t>
@@ -18825,6 +19227,14 @@
         </w:rPr>
         <w:br/>
       </w:r>
+      <w:r>
+        <w:rPr>
+          <w:rStyle w:val="ProgramName"/>
+          <w:rFonts w:ascii="Times New Roman" w:hAnsi="Times New Roman"/>
+        </w:rPr>
+        <w:lastRenderedPageBreak/>
+        <w:br/>
+      </w:r>
     </w:p>
     <w:p>
       <w:pPr>
@@ -18834,6 +19244,7 @@
         </w:numPr>
         <w:ind w:left="810"/>
       </w:pPr>
+      <w:bookmarkStart w:id="78" w:name="_Ref430256699"/>
       <w:r>
         <w:rPr>
           <w:rStyle w:val="ProgramName"/>
@@ -18956,6 +19367,7 @@
       <w:r>
         <w:rPr>
           <w:rStyle w:val="ProgramName"/>
+          <w:i/>
         </w:rPr>
         <w:t xml:space="preserve">Bitbucket </w:t>
       </w:r>
@@ -18987,7 +19399,7 @@
         <w:t xml:space="preserve"> </w:t>
       </w:r>
       <w:r>
-        <w:t xml:space="preserve">remote repo creation instructions </w:t>
+        <w:t xml:space="preserve">repo creation instructions </w:t>
       </w:r>
       <w:r>
         <w:t>Item #</w:t>
@@ -18996,13 +19408,13 @@
         <w:fldChar w:fldCharType="begin"/>
       </w:r>
       <w:r>
-        <w:instrText xml:space="preserve"> REF _Ref429575462 \r \h </w:instrText>
+        <w:instrText xml:space="preserve"> REF _Ref430256699 \w \h </w:instrText>
       </w:r>
       <w:r>
         <w:fldChar w:fldCharType="separate"/>
       </w:r>
       <w:r>
-        <w:t>2</w:t>
+        <w:t>2.b</w:t>
       </w:r>
       <w:r>
         <w:fldChar w:fldCharType="end"/>
@@ -19026,6 +19438,7 @@
       <w:r>
         <w:t xml:space="preserve"> it with the TA and Dr. Wartell’s Bitbucket accounts.</w:t>
       </w:r>
+      <w:bookmarkEnd w:id="78"/>
       <w:r>
         <w:br/>
       </w:r>
@@ -19042,6 +19455,7 @@
           <w:rFonts w:ascii="Times New Roman" w:hAnsi="Times New Roman"/>
         </w:rPr>
       </w:pPr>
+      <w:bookmarkStart w:id="79" w:name="_Ref430255135"/>
       <w:r>
         <w:rPr>
           <w:rStyle w:val="ProgramName"/>
@@ -19091,6 +19505,13 @@
           <w:rStyle w:val="ProgramName"/>
           <w:rFonts w:ascii="Times New Roman" w:hAnsi="Times New Roman"/>
         </w:rPr>
+        <w:br/>
+      </w:r>
+      <w:r>
+        <w:rPr>
+          <w:rStyle w:val="ProgramName"/>
+          <w:rFonts w:ascii="Times New Roman" w:hAnsi="Times New Roman"/>
+        </w:rPr>
         <w:t xml:space="preserve">Create new remote repo on </w:t>
       </w:r>
       <w:r>
@@ -19145,10 +19566,10 @@
         <w:br/>
       </w:r>
       <w:r>
-        <w:t>Review</w:t>
-      </w:r>
-      <w:r>
-        <w:t xml:space="preserve"> this tutorial’s</w:t>
+        <w:t xml:space="preserve">Read </w:t>
+      </w:r>
+      <w:r>
+        <w:t>this tutorial’s</w:t>
       </w:r>
       <w:r>
         <w:t xml:space="preserve"> Section </w:t>
@@ -19200,12 +19621,43 @@
         <w:fldChar w:fldCharType="end"/>
       </w:r>
       <w:r>
-        <w:t xml:space="preserve"> and see Section </w:t>
+        <w:t xml:space="preserve"> and </w:t>
+      </w:r>
+      <w:r>
+        <w:t xml:space="preserve">Section </w:t>
       </w:r>
       <w:r>
         <w:fldChar w:fldCharType="begin"/>
       </w:r>
       <w:r>
+        <w:instrText xml:space="preserve"> REF _Ref430108197 \w \h </w:instrText>
+      </w:r>
+      <w:r>
+        <w:fldChar w:fldCharType="separate"/>
+      </w:r>
+      <w:r>
+        <w:t>7.5</w:t>
+      </w:r>
+      <w:r>
+        <w:fldChar w:fldCharType="end"/>
+      </w:r>
+      <w:r>
+        <w:t>.</w:t>
+      </w:r>
+      <w:r>
+        <w:br/>
+        <w:t xml:space="preserve">Read </w:t>
+      </w:r>
+      <w:r>
+        <w:t xml:space="preserve">this tutorial’s </w:t>
+      </w:r>
+      <w:r>
+        <w:t xml:space="preserve">Section </w:t>
+      </w:r>
+      <w:r>
+        <w:fldChar w:fldCharType="begin"/>
+      </w:r>
+      <w:r>
         <w:instrText xml:space="preserve"> REF _Ref430111000 \r \h </w:instrText>
       </w:r>
       <w:r>
@@ -19227,19 +19679,22 @@
         <w:fldChar w:fldCharType="begin"/>
       </w:r>
       <w:r>
-        <w:instrText xml:space="preserve"> REF _Ref429575462 \r \h </w:instrText>
+        <w:instrText xml:space="preserve"> REF _Ref430255135 \w \h </w:instrText>
       </w:r>
       <w:r>
         <w:fldChar w:fldCharType="separate"/>
       </w:r>
       <w:r>
-        <w:t>2</w:t>
+        <w:t>2.c</w:t>
       </w:r>
       <w:r>
         <w:fldChar w:fldCharType="end"/>
       </w:r>
       <w:r>
         <w:t xml:space="preserve">.  </w:t>
+      </w:r>
+      <w:r>
+        <w:br/>
       </w:r>
       <w:r>
         <w:t>Make</w:t>
@@ -19257,6 +19712,7 @@
       <w:r>
         <w:t xml:space="preserve"> your repo with the TA and Dr. Wartell’s UNCC accounts.</w:t>
       </w:r>
+      <w:bookmarkEnd w:id="79"/>
       <w:r>
         <w:br/>
       </w:r>
@@ -19825,7 +20281,6 @@
         </w:rPr>
         <w:t xml:space="preserve"> repo</w:t>
       </w:r>
-      <w:commentRangeStart w:id="77"/>
       <w:r>
         <w:rPr>
           <w:rStyle w:val="ProgramName"/>
@@ -19833,13 +20288,6 @@
         </w:rPr>
         <w:t>:</w:t>
       </w:r>
-      <w:commentRangeEnd w:id="77"/>
-      <w:r>
-        <w:rPr>
-          <w:rStyle w:val="CommentReference"/>
-        </w:rPr>
-        <w:commentReference w:id="77"/>
-      </w:r>
       <w:r>
         <w:rPr>
           <w:rStyle w:val="ProgramName"/>
@@ -19867,7 +20315,13 @@
         <w:t xml:space="preserve"> </w:t>
       </w:r>
       <w:r>
-        <w:t>below, substitute the following:</w:t>
+        <w:t>below, substitute the following</w:t>
+      </w:r>
+      <w:r>
+        <w:t xml:space="preserve"> based on your server</w:t>
+      </w:r>
+      <w:r>
+        <w:t>:</w:t>
       </w:r>
       <w:r>
         <w:br/>
@@ -20144,16 +20598,16 @@
         <mc:AlternateContent>
           <mc:Choice Requires="wps">
             <w:drawing>
-              <wp:anchor distT="0" distB="0" distL="114300" distR="114300" simplePos="0" relativeHeight="251634688" behindDoc="0" locked="0" layoutInCell="1" allowOverlap="1" wp14:anchorId="7E5B781D" wp14:editId="4C4C3C34">
+              <wp:anchor distT="0" distB="0" distL="114300" distR="114300" simplePos="0" relativeHeight="251634688" behindDoc="0" locked="0" layoutInCell="1" allowOverlap="1" wp14:anchorId="7E5B781D" wp14:editId="1120AD8C">
                 <wp:simplePos x="0" y="0"/>
                 <wp:positionH relativeFrom="column">
-                  <wp:posOffset>204470</wp:posOffset>
+                  <wp:posOffset>204963</wp:posOffset>
                 </wp:positionH>
                 <wp:positionV relativeFrom="paragraph">
-                  <wp:posOffset>217170</wp:posOffset>
+                  <wp:posOffset>218356</wp:posOffset>
                 </wp:positionV>
-                <wp:extent cx="4701540" cy="368935"/>
-                <wp:effectExtent l="23495" t="19050" r="37465" b="50165"/>
+                <wp:extent cx="4701540" cy="313898"/>
+                <wp:effectExtent l="19050" t="19050" r="41910" b="48260"/>
                 <wp:wrapNone/>
                 <wp:docPr id="39" name="Text Box 2"/>
                 <wp:cNvGraphicFramePr>
@@ -20168,7 +20622,7 @@
                       <wps:spPr bwMode="auto">
                         <a:xfrm>
                           <a:off x="0" y="0"/>
-                          <a:ext cx="4701540" cy="368935"/>
+                          <a:ext cx="4701540" cy="313898"/>
                         </a:xfrm>
                         <a:prstGeom prst="rect">
                           <a:avLst/>
@@ -20216,48 +20670,7 @@
                                 <w:sz w:val="18"/>
                                 <w:szCs w:val="18"/>
                               </w:rPr>
-                              <w:t xml:space="preserve">cd </w:t>
-                            </w:r>
-                            <w:r>
-                              <w:rPr>
-                                <w:rStyle w:val="ShellCode-Input"/>
-                                <w:sz w:val="18"/>
-                                <w:szCs w:val="18"/>
-                              </w:rPr>
-                              <w:t>git-</w:t>
-                            </w:r>
-                            <w:r>
-                              <w:rPr>
-                                <w:rStyle w:val="ShellCode-Input"/>
-                                <w:sz w:val="18"/>
-                                <w:szCs w:val="18"/>
-                              </w:rPr>
-                              <w:t>micro-</w:t>
-                            </w:r>
-                            <w:r>
-                              <w:rPr>
-                                <w:rStyle w:val="ShellCode-Input"/>
-                                <w:sz w:val="18"/>
-                                <w:szCs w:val="18"/>
-                              </w:rPr>
-                              <w:t>tutorial</w:t>
-                            </w:r>
-                          </w:p>
-                          <w:p>
-                            <w:pPr>
-                              <w:rPr>
-                                <w:rStyle w:val="ShellCode-Input"/>
-                                <w:sz w:val="18"/>
-                                <w:szCs w:val="18"/>
-                              </w:rPr>
-                            </w:pPr>
-                            <w:r>
-                              <w:rPr>
-                                <w:rStyle w:val="ShellCode-Input"/>
-                                <w:sz w:val="18"/>
-                                <w:szCs w:val="18"/>
-                              </w:rPr>
-                              <w:t>$ echo Hello &gt; Test.txt</w:t>
+                              <w:t>echo Hello &gt; Test.txt</w:t>
                             </w:r>
                           </w:p>
                           <w:p>
@@ -20284,7 +20697,7 @@
           </mc:Choice>
           <mc:Fallback>
             <w:pict>
-              <v:shape w14:anchorId="7E5B781D" id="_x0000_s1044" type="#_x0000_t202" style="position:absolute;left:0;text-align:left;margin-left:16.1pt;margin-top:17.1pt;width:370.2pt;height:29.05pt;z-index:251634688;visibility:visible;mso-wrap-style:square;mso-width-percent:0;mso-height-percent:0;mso-wrap-distance-left:9pt;mso-wrap-distance-top:0;mso-wrap-distance-right:9pt;mso-wrap-distance-bottom:0;mso-position-horizontal:absolute;mso-position-horizontal-relative:text;mso-position-vertical:absolute;mso-position-vertical-relative:text;mso-width-percent:0;mso-height-percent:0;mso-width-relative:margin;mso-height-relative:margin;v-text-anchor:top" o:gfxdata="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" fillcolor="black" strokecolor="#f2f2f2" strokeweight="3pt">
+              <v:shape w14:anchorId="7E5B781D" id="_x0000_s1044" type="#_x0000_t202" style="position:absolute;left:0;text-align:left;margin-left:16.15pt;margin-top:17.2pt;width:370.2pt;height:24.7pt;z-index:251634688;visibility:visible;mso-wrap-style:square;mso-width-percent:0;mso-height-percent:0;mso-wrap-distance-left:9pt;mso-wrap-distance-top:0;mso-wrap-distance-right:9pt;mso-wrap-distance-bottom:0;mso-position-horizontal:absolute;mso-position-horizontal-relative:text;mso-position-vertical:absolute;mso-position-vertical-relative:text;mso-width-percent:0;mso-height-percent:0;mso-width-relative:margin;mso-height-relative:margin;v-text-anchor:top" o:gfxdata="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" fillcolor="black" strokecolor="#f2f2f2" strokeweight="3pt">
                 <v:shadow on="t" color="#7f7f7f" opacity=".5" offset="1pt"/>
                 <v:textbox>
                   <w:txbxContent>
@@ -20310,48 +20723,7 @@
                           <w:sz w:val="18"/>
                           <w:szCs w:val="18"/>
                         </w:rPr>
-                        <w:t xml:space="preserve">cd </w:t>
-                      </w:r>
-                      <w:r>
-                        <w:rPr>
-                          <w:rStyle w:val="ShellCode-Input"/>
-                          <w:sz w:val="18"/>
-                          <w:szCs w:val="18"/>
-                        </w:rPr>
-                        <w:t>git-</w:t>
-                      </w:r>
-                      <w:r>
-                        <w:rPr>
-                          <w:rStyle w:val="ShellCode-Input"/>
-                          <w:sz w:val="18"/>
-                          <w:szCs w:val="18"/>
-                        </w:rPr>
-                        <w:t>micro-</w:t>
-                      </w:r>
-                      <w:r>
-                        <w:rPr>
-                          <w:rStyle w:val="ShellCode-Input"/>
-                          <w:sz w:val="18"/>
-                          <w:szCs w:val="18"/>
-                        </w:rPr>
-                        <w:t>tutorial</w:t>
-                      </w:r>
-                    </w:p>
-                    <w:p>
-                      <w:pPr>
-                        <w:rPr>
-                          <w:rStyle w:val="ShellCode-Input"/>
-                          <w:sz w:val="18"/>
-                          <w:szCs w:val="18"/>
-                        </w:rPr>
-                      </w:pPr>
-                      <w:r>
-                        <w:rPr>
-                          <w:rStyle w:val="ShellCode-Input"/>
-                          <w:sz w:val="18"/>
-                          <w:szCs w:val="18"/>
-                        </w:rPr>
-                        <w:t>$ echo Hello &gt; Test.txt</w:t>
+                        <w:t>echo Hello &gt; Test.txt</w:t>
                       </w:r>
                     </w:p>
                     <w:p>
@@ -21656,24 +22028,25 @@
       <w:pPr>
         <w:pStyle w:val="Heading1"/>
       </w:pPr>
-      <w:bookmarkStart w:id="78" w:name="_Ref396901734"/>
-      <w:bookmarkStart w:id="79" w:name="_Toc430251102"/>
-      <w:r>
+      <w:bookmarkStart w:id="80" w:name="_Ref396901734"/>
+      <w:bookmarkStart w:id="81" w:name="_Toc430251102"/>
+      <w:r>
+        <w:lastRenderedPageBreak/>
         <w:t>Git Server A</w:t>
       </w:r>
       <w:r>
         <w:t>ccess</w:t>
       </w:r>
-      <w:bookmarkEnd w:id="78"/>
-      <w:bookmarkEnd w:id="79"/>
+      <w:bookmarkEnd w:id="80"/>
+      <w:bookmarkEnd w:id="81"/>
     </w:p>
     <w:p/>
     <w:p>
       <w:pPr>
         <w:pStyle w:val="Heading2"/>
       </w:pPr>
-      <w:bookmarkStart w:id="80" w:name="_Ref430110430"/>
-      <w:bookmarkStart w:id="81" w:name="_Toc430251103"/>
+      <w:bookmarkStart w:id="82" w:name="_Ref430110430"/>
+      <w:bookmarkStart w:id="83" w:name="_Toc430251103"/>
       <w:r>
         <w:rPr>
           <w:rStyle w:val="ProgramName"/>
@@ -21690,16 +22063,16 @@
       <w:r>
         <w:t xml:space="preserve"> </w:t>
       </w:r>
-      <w:bookmarkEnd w:id="71"/>
-      <w:bookmarkEnd w:id="72"/>
       <w:bookmarkEnd w:id="73"/>
-      <w:r>
-        <w:t>URL</w:t>
-      </w:r>
       <w:bookmarkEnd w:id="74"/>
       <w:bookmarkEnd w:id="75"/>
-      <w:bookmarkEnd w:id="80"/>
-      <w:bookmarkEnd w:id="81"/>
+      <w:r>
+        <w:t>URL</w:t>
+      </w:r>
+      <w:bookmarkEnd w:id="76"/>
+      <w:bookmarkEnd w:id="77"/>
+      <w:bookmarkEnd w:id="82"/>
+      <w:bookmarkEnd w:id="83"/>
     </w:p>
     <w:p/>
     <w:p>
@@ -21791,7 +22164,7 @@
         <w:br/>
         <w:t xml:space="preserve">             </w:t>
       </w:r>
-      <w:hyperlink r:id="rId46" w:history="1">
+      <w:hyperlink r:id="rId44" w:history="1">
         <w:r>
           <w:rPr>
             <w:rStyle w:val="Hyperlink"/>
@@ -22094,6 +22467,7 @@
     <w:p/>
     <w:p>
       <w:r>
+        <w:lastRenderedPageBreak/>
         <w:t>For team projects, all members of the team will be given access to a team directory with a name like:</w:t>
       </w:r>
     </w:p>
@@ -22182,9 +22556,9 @@
       <w:pPr>
         <w:pStyle w:val="Heading2"/>
       </w:pPr>
-      <w:bookmarkStart w:id="82" w:name="_Ref412237379"/>
-      <w:bookmarkStart w:id="83" w:name="_Ref412237381"/>
-      <w:bookmarkStart w:id="84" w:name="_Toc430251104"/>
+      <w:bookmarkStart w:id="84" w:name="_Ref412237379"/>
+      <w:bookmarkStart w:id="85" w:name="_Ref412237381"/>
+      <w:bookmarkStart w:id="86" w:name="_Toc430251104"/>
       <w:r>
         <w:rPr>
           <w:rStyle w:val="ProgramName"/>
@@ -22198,9 +22572,9 @@
       <w:r>
         <w:t>URL</w:t>
       </w:r>
-      <w:bookmarkEnd w:id="82"/>
-      <w:bookmarkEnd w:id="83"/>
       <w:bookmarkEnd w:id="84"/>
+      <w:bookmarkEnd w:id="85"/>
+      <w:bookmarkEnd w:id="86"/>
     </w:p>
     <w:p/>
     <w:p>
@@ -22252,7 +22626,7 @@
       <w:r>
         <w:t xml:space="preserve"> for yourself on </w:t>
       </w:r>
-      <w:hyperlink r:id="rId47" w:history="1">
+      <w:hyperlink r:id="rId45" w:history="1">
         <w:r>
           <w:rPr>
             <w:rStyle w:val="Hyperlink"/>
@@ -22273,7 +22647,7 @@
         </w:numPr>
         <w:contextualSpacing/>
       </w:pPr>
-      <w:hyperlink r:id="rId48" w:history="1">
+      <w:hyperlink r:id="rId46" w:history="1">
         <w:r>
           <w:rPr>
             <w:rStyle w:val="Hyperlink"/>
@@ -22297,7 +22671,7 @@
       <w:r>
         <w:t xml:space="preserve">Details on their Academic Account Policy are at this </w:t>
       </w:r>
-      <w:hyperlink r:id="rId49" w:history="1">
+      <w:hyperlink r:id="rId47" w:history="1">
         <w:r>
           <w:rPr>
             <w:rStyle w:val="Hyperlink"/>
@@ -22520,9 +22894,9 @@
       <w:pPr>
         <w:pStyle w:val="Heading2"/>
       </w:pPr>
-      <w:bookmarkStart w:id="85" w:name="_Ref429565319"/>
-      <w:bookmarkStart w:id="86" w:name="_Ref429565332"/>
-      <w:bookmarkStart w:id="87" w:name="_Toc430251105"/>
+      <w:bookmarkStart w:id="87" w:name="_Ref429565319"/>
+      <w:bookmarkStart w:id="88" w:name="_Ref429565332"/>
+      <w:bookmarkStart w:id="89" w:name="_Toc430251105"/>
       <w:r>
         <w:rPr>
           <w:rStyle w:val="ProgramName"/>
@@ -22536,9 +22910,9 @@
       <w:r>
         <w:t>URL</w:t>
       </w:r>
-      <w:bookmarkEnd w:id="85"/>
-      <w:bookmarkEnd w:id="86"/>
       <w:bookmarkEnd w:id="87"/>
+      <w:bookmarkEnd w:id="88"/>
+      <w:bookmarkEnd w:id="89"/>
     </w:p>
     <w:p/>
     <w:p>
@@ -22575,118 +22949,82 @@
     </w:p>
     <w:p/>
     <w:p>
-      <w:pPr>
-        <w:rPr>
+      <w:r>
+        <w:t xml:space="preserve">Access </w:t>
+      </w:r>
+      <w:r>
+        <w:rPr>
+          <w:rStyle w:val="ProgramName"/>
+        </w:rPr>
+        <w:t>cci-git</w:t>
+      </w:r>
+      <w:r>
+        <w:t xml:space="preserve"> using the HTTPS protocol. </w:t>
+      </w:r>
+      <w:r>
+        <w:t>Section</w:t>
+      </w:r>
+      <w:r>
+        <w:t xml:space="preserve"> </w:t>
+      </w:r>
+      <w:r>
+        <w:fldChar w:fldCharType="begin"/>
+      </w:r>
+      <w:r>
+        <w:instrText xml:space="preserve"> REF _Ref430108197 \r \h </w:instrText>
+      </w:r>
+      <w:r>
+        <w:fldChar w:fldCharType="separate"/>
+      </w:r>
+      <w:r>
+        <w:t>7.5</w:t>
+      </w:r>
+      <w:r>
+        <w:fldChar w:fldCharType="end"/>
+      </w:r>
+      <w:r>
+        <w:t xml:space="preserve"> has detailed instructions, below is a list of the URL’s you will typically use.</w:t>
+      </w:r>
+      <w:r>
+        <w:br/>
+      </w:r>
+      <w:r>
+        <w:br/>
+      </w:r>
+      <w:r>
+        <w:rPr>
+          <w:b/>
           <w:u w:val="single"/>
         </w:rPr>
-      </w:pPr>
-      <w:r>
-        <w:rPr>
-          <w:u w:val="single"/>
-        </w:rPr>
-        <w:t>VPN</w:t>
-      </w:r>
-    </w:p>
-    <w:p>
-      <w:r>
-        <w:t>If off-campus, UNCC requires you connect using VPN to access the server.   Instructions to install VPN are at this link:</w:t>
-      </w:r>
-      <w:r>
-        <w:t xml:space="preserve"> </w:t>
-      </w:r>
-      <w:hyperlink r:id="rId50" w:history="1">
-        <w:r>
-          <w:rPr>
-            <w:rStyle w:val="Hyperlink"/>
-          </w:rPr>
-          <w:t>https://faq.uncc.edu/display/UK/VPN</w:t>
-        </w:r>
-      </w:hyperlink>
-      <w:r>
-        <w:t xml:space="preserve"> </w:t>
-      </w:r>
-      <w:r>
-        <w:t xml:space="preserve"> </w:t>
+        <w:t>Reminder</w:t>
+      </w:r>
+      <w:r>
+        <w:t xml:space="preserve">: If off-campus, UNCC requires you first connect using VPN to access the server.   See Section </w:t>
+      </w:r>
+      <w:r>
+        <w:fldChar w:fldCharType="begin"/>
+      </w:r>
+      <w:r>
+        <w:instrText xml:space="preserve"> REF _Ref430108197 \r \h </w:instrText>
+      </w:r>
+      <w:r>
+        <w:fldChar w:fldCharType="separate"/>
+      </w:r>
+      <w:r>
+        <w:t>7.5</w:t>
+      </w:r>
+      <w:r>
+        <w:fldChar w:fldCharType="end"/>
+      </w:r>
+      <w:r>
+        <w:t xml:space="preserve">. </w:t>
       </w:r>
     </w:p>
     <w:p/>
     <w:p>
       <w:r>
-        <w:t>If you have trouble with VPN contact:</w:t>
-      </w:r>
-    </w:p>
-    <w:p>
-      <w:pPr>
-        <w:pStyle w:val="NormalWeb"/>
-        <w:ind w:left="720"/>
-      </w:pPr>
-      <w:r>
-        <w:rPr>
-          <w:rStyle w:val="Strong"/>
-        </w:rPr>
-        <w:t>IT Service Desk</w:t>
-      </w:r>
-      <w:r>
-        <w:br/>
-        <w:t>704-687-5500 (7-5500)</w:t>
-      </w:r>
-      <w:r>
-        <w:br/>
-      </w:r>
-      <w:hyperlink r:id="rId51" w:history="1">
-        <w:r>
-          <w:rPr>
-            <w:rStyle w:val="Hyperlink"/>
-          </w:rPr>
-          <w:t>HelpDesk Online</w:t>
-        </w:r>
-      </w:hyperlink>
-      <w:r>
-        <w:br/>
-      </w:r>
-      <w:hyperlink r:id="rId52" w:history="1">
-        <w:r>
-          <w:rPr>
-            <w:rStyle w:val="Hyperlink"/>
-          </w:rPr>
-          <w:t>faq.uncc.edu</w:t>
-        </w:r>
-      </w:hyperlink>
-      <w:r>
-        <w:br/>
-        <w:t>Email us: </w:t>
-      </w:r>
-      <w:hyperlink r:id="rId53" w:history="1">
-        <w:r>
-          <w:rPr>
-            <w:rStyle w:val="Hyperlink"/>
-          </w:rPr>
-          <w:t>help@uncc.edu</w:t>
-        </w:r>
-      </w:hyperlink>
-    </w:p>
-    <w:p>
-      <w:pPr>
-        <w:rPr>
-          <w:u w:val="single"/>
-        </w:rPr>
-      </w:pPr>
-      <w:r>
-        <w:rPr>
-          <w:u w:val="single"/>
-        </w:rPr>
-        <w:t>HTTPS cci-git</w:t>
-      </w:r>
-      <w:r>
-        <w:rPr>
-          <w:u w:val="single"/>
-        </w:rPr>
-        <w:br/>
-      </w:r>
-    </w:p>
-    <w:p>
-      <w:r>
-        <w:t xml:space="preserve">Access </w:t>
+        <w:lastRenderedPageBreak/>
+        <w:t xml:space="preserve">Your user name and password for all access to </w:t>
       </w:r>
       <w:r>
         <w:rPr>
@@ -22695,7 +23033,7 @@
         <w:t>cci-git</w:t>
       </w:r>
       <w:r>
-        <w:t xml:space="preserve"> using the HTTPS protocol.   </w:t>
+        <w:t xml:space="preserve"> is your UNCC username and password.</w:t>
       </w:r>
       <w:r>
         <w:br/>
@@ -22990,7 +23328,7 @@
       <w:r>
         <w:t xml:space="preserve">:   </w:t>
       </w:r>
-      <w:hyperlink r:id="rId54" w:history="1">
+      <w:hyperlink r:id="rId48" w:history="1">
         <w:r>
           <w:rPr>
             <w:rStyle w:val="Hyperlink"/>
@@ -23012,14 +23350,20 @@
         <w:br/>
       </w:r>
       <w:r>
-        <w:t xml:space="preserve">Login using your UNCC id and password.  </w:t>
-      </w:r>
-      <w:r>
-        <w:br/>
-      </w:r>
-      <w:r>
-        <w:br/>
-        <w:t>You only have to login to the website when creating new repositories and performing other GitLab specific operations.   Most, git operations will be performed using the Git command-line or your preferred GUI for Git.</w:t>
+        <w:br/>
+        <w:t xml:space="preserve">You only </w:t>
+      </w:r>
+      <w:r>
+        <w:t xml:space="preserve">need to access the </w:t>
+      </w:r>
+      <w:r>
+        <w:t xml:space="preserve">website </w:t>
+      </w:r>
+      <w:r>
+        <w:t xml:space="preserve">via web browser </w:t>
+      </w:r>
+      <w:r>
+        <w:t>when creating new repositories and GitLab specific operations.   Most, git operations will be performed using the Git command-line or your preferred GUI for Git.</w:t>
       </w:r>
       <w:r>
         <w:br/>
@@ -23131,22 +23475,22 @@
       <w:pPr>
         <w:pStyle w:val="Heading2"/>
       </w:pPr>
-      <w:bookmarkStart w:id="88" w:name="_Ref430110434"/>
-      <w:bookmarkStart w:id="89" w:name="_Ref398212095"/>
-      <w:bookmarkStart w:id="90" w:name="_Toc430251106"/>
+      <w:bookmarkStart w:id="90" w:name="_Ref430110434"/>
+      <w:bookmarkStart w:id="91" w:name="_Toc430251106"/>
+      <w:bookmarkStart w:id="92" w:name="_Ref398212095"/>
       <w:r>
         <w:t>Accessing</w:t>
       </w:r>
       <w:r>
         <w:t xml:space="preserve"> Git Server Using SSH Keys</w:t>
       </w:r>
-      <w:bookmarkEnd w:id="88"/>
       <w:bookmarkEnd w:id="90"/>
+      <w:bookmarkEnd w:id="91"/>
     </w:p>
     <w:p>
-      <w:bookmarkStart w:id="91" w:name="_Toc412241314"/>
-      <w:bookmarkEnd w:id="89"/>
-      <w:bookmarkEnd w:id="91"/>
+      <w:bookmarkStart w:id="93" w:name="_Toc412241314"/>
+      <w:bookmarkEnd w:id="92"/>
+      <w:bookmarkEnd w:id="93"/>
     </w:p>
     <w:p>
       <w:pPr>
@@ -23389,25 +23733,25 @@
           <w:szCs w:val="22"/>
         </w:rPr>
       </w:pPr>
-      <w:bookmarkStart w:id="92" w:name="_Toc412241386"/>
-      <w:bookmarkStart w:id="93" w:name="_Toc412241760"/>
-      <w:bookmarkStart w:id="94" w:name="_Toc412245338"/>
-      <w:bookmarkStart w:id="95" w:name="_Toc412245766"/>
-      <w:bookmarkStart w:id="96" w:name="_Toc412241387"/>
-      <w:bookmarkStart w:id="97" w:name="_Toc412241761"/>
-      <w:bookmarkStart w:id="98" w:name="_Toc412245339"/>
-      <w:bookmarkStart w:id="99" w:name="_Toc412245767"/>
-      <w:bookmarkStart w:id="100" w:name="_Ref364465822"/>
-      <w:bookmarkStart w:id="101" w:name="_Ref364465867"/>
-      <w:bookmarkStart w:id="102" w:name="_Toc430251107"/>
-      <w:bookmarkEnd w:id="92"/>
-      <w:bookmarkEnd w:id="93"/>
+      <w:bookmarkStart w:id="94" w:name="_Toc412241386"/>
+      <w:bookmarkStart w:id="95" w:name="_Toc412241760"/>
+      <w:bookmarkStart w:id="96" w:name="_Toc412245338"/>
+      <w:bookmarkStart w:id="97" w:name="_Toc412245766"/>
+      <w:bookmarkStart w:id="98" w:name="_Toc412241387"/>
+      <w:bookmarkStart w:id="99" w:name="_Toc412241761"/>
+      <w:bookmarkStart w:id="100" w:name="_Toc412245339"/>
+      <w:bookmarkStart w:id="101" w:name="_Toc412245767"/>
+      <w:bookmarkStart w:id="102" w:name="_Ref364465822"/>
+      <w:bookmarkStart w:id="103" w:name="_Ref364465867"/>
+      <w:bookmarkStart w:id="104" w:name="_Toc430251107"/>
       <w:bookmarkEnd w:id="94"/>
       <w:bookmarkEnd w:id="95"/>
       <w:bookmarkEnd w:id="96"/>
       <w:bookmarkEnd w:id="97"/>
       <w:bookmarkEnd w:id="98"/>
       <w:bookmarkEnd w:id="99"/>
+      <w:bookmarkEnd w:id="100"/>
+      <w:bookmarkEnd w:id="101"/>
       <w:r>
         <w:rPr>
           <w:sz w:val="22"/>
@@ -23451,9 +23795,9 @@
         </w:rPr>
         <w:t xml:space="preserve"> daemon</w:t>
       </w:r>
-      <w:bookmarkEnd w:id="100"/>
-      <w:bookmarkEnd w:id="101"/>
       <w:bookmarkEnd w:id="102"/>
+      <w:bookmarkEnd w:id="103"/>
+      <w:bookmarkEnd w:id="104"/>
     </w:p>
     <w:p/>
     <w:p>
@@ -23562,6 +23906,7 @@
         </w:numPr>
       </w:pPr>
       <w:r>
+        <w:lastRenderedPageBreak/>
         <w:t xml:space="preserve">Start your command-line shell </w:t>
       </w:r>
     </w:p>
@@ -24108,7 +24453,7 @@
                               </w:rPr>
                               <w:t xml:space="preserve">ssh </w:t>
                             </w:r>
-                            <w:hyperlink r:id="rId55" w:history="1">
+                            <w:hyperlink r:id="rId49" w:history="1">
                               <w:r>
                                 <w:rPr>
                                   <w:rStyle w:val="ShellCode-Input"/>
@@ -24338,7 +24683,7 @@
                         </w:rPr>
                         <w:t xml:space="preserve">ssh </w:t>
                       </w:r>
-                      <w:hyperlink r:id="rId56" w:history="1">
+                      <w:hyperlink r:id="rId50" w:history="1">
                         <w:r>
                           <w:rPr>
                             <w:rStyle w:val="ShellCode-Input"/>
@@ -24624,6 +24969,7 @@
           <w:noProof/>
           <w:lang w:eastAsia="zh-TW"/>
         </w:rPr>
+        <w:lastRenderedPageBreak/>
         <w:t>[</w:t>
       </w:r>
       <w:r>
@@ -25816,6 +26162,7 @@
           <w:b/>
           <w:noProof/>
         </w:rPr>
+        <w:lastRenderedPageBreak/>
         <mc:AlternateContent>
           <mc:Choice Requires="wps">
             <w:drawing>
@@ -26202,21 +26549,21 @@
           <w:szCs w:val="22"/>
         </w:rPr>
       </w:pPr>
-      <w:bookmarkStart w:id="103" w:name="_Toc412241317"/>
-      <w:bookmarkStart w:id="104" w:name="_Toc412241389"/>
-      <w:bookmarkStart w:id="105" w:name="_Toc412241763"/>
-      <w:bookmarkStart w:id="106" w:name="_Toc412245341"/>
-      <w:bookmarkStart w:id="107" w:name="_Toc412245769"/>
-      <w:bookmarkStart w:id="108" w:name="_Ref364458409"/>
-      <w:bookmarkStart w:id="109" w:name="_Ref364458516"/>
-      <w:bookmarkStart w:id="110" w:name="_Ref364458857"/>
-      <w:bookmarkStart w:id="111" w:name="_Ref364459349"/>
-      <w:bookmarkStart w:id="112" w:name="_Toc430251108"/>
-      <w:bookmarkEnd w:id="103"/>
-      <w:bookmarkEnd w:id="104"/>
+      <w:bookmarkStart w:id="105" w:name="_Toc412241317"/>
+      <w:bookmarkStart w:id="106" w:name="_Toc412241389"/>
+      <w:bookmarkStart w:id="107" w:name="_Toc412241763"/>
+      <w:bookmarkStart w:id="108" w:name="_Toc412245341"/>
+      <w:bookmarkStart w:id="109" w:name="_Toc412245769"/>
+      <w:bookmarkStart w:id="110" w:name="_Ref364458409"/>
+      <w:bookmarkStart w:id="111" w:name="_Ref364458516"/>
+      <w:bookmarkStart w:id="112" w:name="_Ref364458857"/>
+      <w:bookmarkStart w:id="113" w:name="_Ref364459349"/>
+      <w:bookmarkStart w:id="114" w:name="_Toc430251108"/>
       <w:bookmarkEnd w:id="105"/>
       <w:bookmarkEnd w:id="106"/>
       <w:bookmarkEnd w:id="107"/>
+      <w:bookmarkEnd w:id="108"/>
+      <w:bookmarkEnd w:id="109"/>
       <w:r>
         <w:rPr>
           <w:sz w:val="22"/>
@@ -26267,11 +26614,11 @@
         </w:rPr>
         <w:t xml:space="preserve"> daemon</w:t>
       </w:r>
-      <w:bookmarkEnd w:id="108"/>
-      <w:bookmarkEnd w:id="109"/>
       <w:bookmarkEnd w:id="110"/>
       <w:bookmarkEnd w:id="111"/>
       <w:bookmarkEnd w:id="112"/>
+      <w:bookmarkEnd w:id="113"/>
+      <w:bookmarkEnd w:id="114"/>
     </w:p>
     <w:p/>
     <w:p>
@@ -26650,6 +26997,7 @@
         </w:numPr>
       </w:pPr>
       <w:r>
+        <w:lastRenderedPageBreak/>
         <w:t>Start the Git-Bash</w:t>
       </w:r>
       <w:r>
@@ -27072,7 +27420,7 @@
                               </w:rPr>
                               <w:t xml:space="preserve"> </w:t>
                             </w:r>
-                            <w:hyperlink r:id="rId57" w:history="1">
+                            <w:hyperlink r:id="rId51" w:history="1">
                               <w:r>
                                 <w:rPr>
                                   <w:rStyle w:val="ShellCode-Input"/>
@@ -27314,7 +27662,7 @@
                         </w:rPr>
                         <w:t xml:space="preserve"> </w:t>
                       </w:r>
-                      <w:hyperlink r:id="rId58" w:history="1">
+                      <w:hyperlink r:id="rId52" w:history="1">
                         <w:r>
                           <w:rPr>
                             <w:rStyle w:val="ShellCode-Input"/>
@@ -27615,6 +27963,7 @@
           <w:noProof/>
           <w:lang w:eastAsia="zh-TW"/>
         </w:rPr>
+        <w:lastRenderedPageBreak/>
         <w:t>[</w:t>
       </w:r>
       <w:r>
@@ -28837,6 +29186,7 @@
           <w:b/>
           <w:noProof/>
         </w:rPr>
+        <w:lastRenderedPageBreak/>
         <mc:AlternateContent>
           <mc:Choice Requires="wps">
             <w:drawing>
@@ -29279,18 +29629,18 @@
       <w:pPr>
         <w:pStyle w:val="Heading2"/>
       </w:pPr>
-      <w:bookmarkStart w:id="113" w:name="_Ref430108197"/>
-      <w:bookmarkStart w:id="114" w:name="_Ref412241929"/>
-      <w:bookmarkStart w:id="115" w:name="_Ref412241940"/>
-      <w:bookmarkStart w:id="116" w:name="_Ref412242349"/>
-      <w:bookmarkStart w:id="117" w:name="_Ref412242362"/>
-      <w:bookmarkStart w:id="118" w:name="_Ref364246342"/>
-      <w:bookmarkStart w:id="119" w:name="_Toc430251109"/>
+      <w:bookmarkStart w:id="115" w:name="_Ref430108197"/>
+      <w:bookmarkStart w:id="116" w:name="_Toc430251109"/>
+      <w:bookmarkStart w:id="117" w:name="_Ref412241929"/>
+      <w:bookmarkStart w:id="118" w:name="_Ref412241940"/>
+      <w:bookmarkStart w:id="119" w:name="_Ref412242349"/>
+      <w:bookmarkStart w:id="120" w:name="_Ref412242362"/>
+      <w:bookmarkStart w:id="121" w:name="_Ref364246342"/>
       <w:r>
         <w:t>Accessing Git Server Using HTTPS and Git Credentials</w:t>
       </w:r>
-      <w:bookmarkEnd w:id="113"/>
-      <w:bookmarkEnd w:id="119"/>
+      <w:bookmarkEnd w:id="115"/>
+      <w:bookmarkEnd w:id="116"/>
     </w:p>
     <w:p/>
     <w:p>
@@ -29378,7 +29728,7 @@
       <w:r>
         <w:t xml:space="preserve">If off-campus, UNCC requires you connect using VPN to access the server.   Instructions to install VPN are at this link: </w:t>
       </w:r>
-      <w:hyperlink r:id="rId59" w:history="1">
+      <w:hyperlink r:id="rId53" w:history="1">
         <w:r>
           <w:rPr>
             <w:rStyle w:val="Hyperlink"/>
@@ -29414,7 +29764,7 @@
       <w:r>
         <w:br/>
       </w:r>
-      <w:hyperlink r:id="rId60" w:history="1">
+      <w:hyperlink r:id="rId54" w:history="1">
         <w:r>
           <w:rPr>
             <w:rStyle w:val="Hyperlink"/>
@@ -29425,7 +29775,7 @@
       <w:r>
         <w:br/>
       </w:r>
-      <w:hyperlink r:id="rId61" w:history="1">
+      <w:hyperlink r:id="rId55" w:history="1">
         <w:r>
           <w:rPr>
             <w:rStyle w:val="Hyperlink"/>
@@ -29437,7 +29787,7 @@
         <w:br/>
         <w:t>Email us: </w:t>
       </w:r>
-      <w:hyperlink r:id="rId62" w:history="1">
+      <w:hyperlink r:id="rId56" w:history="1">
         <w:r>
           <w:rPr>
             <w:rStyle w:val="Hyperlink"/>
@@ -29617,8 +29967,6 @@
       <w:r>
         <w:t>(The above Git setting is saved on your computer, so you only need to set it once).</w:t>
       </w:r>
-      <w:bookmarkStart w:id="120" w:name="_GoBack"/>
-      <w:bookmarkEnd w:id="120"/>
       <w:r>
         <w:br/>
       </w:r>
@@ -29655,6 +30003,7 @@
           <w:b/>
           <w:noProof/>
         </w:rPr>
+        <w:lastRenderedPageBreak/>
         <mc:AlternateContent>
           <mc:Choice Requires="wps">
             <w:drawing>
@@ -29960,11 +30309,11 @@
       <w:pPr>
         <w:pStyle w:val="Heading3"/>
       </w:pPr>
-      <w:bookmarkStart w:id="121" w:name="_Toc430251110"/>
+      <w:bookmarkStart w:id="122" w:name="_Toc430251110"/>
       <w:r>
         <w:t>Using Git Credentials</w:t>
       </w:r>
-      <w:bookmarkEnd w:id="121"/>
+      <w:bookmarkEnd w:id="122"/>
     </w:p>
     <w:p>
       <w:r>
@@ -30046,7 +30395,7 @@
       <w:r>
         <w:t xml:space="preserve"> ProGit </w:t>
       </w:r>
-      <w:hyperlink r:id="rId63" w:history="1">
+      <w:hyperlink r:id="rId57" w:history="1">
         <w:r>
           <w:rPr>
             <w:rStyle w:val="Hyperlink"/>
@@ -30359,7 +30708,7 @@
       <w:r>
         <w:br/>
       </w:r>
-      <w:hyperlink r:id="rId64" w:history="1">
+      <w:hyperlink r:id="rId58" w:history="1">
         <w:r>
           <w:rPr>
             <w:rStyle w:val="Hyperlink"/>
@@ -30388,7 +30737,7 @@
           <w:lang w:eastAsia="zh-TW"/>
         </w:rPr>
       </w:pPr>
-      <w:bookmarkStart w:id="122" w:name="_Toc430251111"/>
+      <w:bookmarkStart w:id="123" w:name="_Toc430251111"/>
       <w:r>
         <w:rPr>
           <w:noProof/>
@@ -30410,11 +30759,11 @@
         </w:rPr>
         <w:t>Operations</w:t>
       </w:r>
-      <w:bookmarkEnd w:id="114"/>
-      <w:bookmarkEnd w:id="115"/>
-      <w:bookmarkEnd w:id="116"/>
       <w:bookmarkEnd w:id="117"/>
-      <w:bookmarkEnd w:id="122"/>
+      <w:bookmarkEnd w:id="118"/>
+      <w:bookmarkEnd w:id="119"/>
+      <w:bookmarkEnd w:id="120"/>
+      <w:bookmarkEnd w:id="123"/>
       <w:r>
         <w:rPr>
           <w:noProof/>
@@ -30422,7 +30771,7 @@
         </w:rPr>
         <w:t xml:space="preserve"> </w:t>
       </w:r>
-      <w:bookmarkEnd w:id="118"/>
+      <w:bookmarkEnd w:id="121"/>
       <w:r>
         <w:rPr>
           <w:noProof/>
@@ -30476,9 +30825,9 @@
           <w:lang w:eastAsia="zh-TW"/>
         </w:rPr>
       </w:pPr>
-      <w:bookmarkStart w:id="123" w:name="_Ref430110733"/>
-      <w:bookmarkStart w:id="124" w:name="_Ref430111000"/>
-      <w:bookmarkStart w:id="125" w:name="_Toc430251112"/>
+      <w:bookmarkStart w:id="124" w:name="_Ref430110733"/>
+      <w:bookmarkStart w:id="125" w:name="_Ref430111000"/>
+      <w:bookmarkStart w:id="126" w:name="_Toc430251112"/>
       <w:r>
         <w:rPr>
           <w:noProof/>
@@ -30486,9 +30835,9 @@
         </w:rPr>
         <w:t>Basic Git Operations</w:t>
       </w:r>
-      <w:bookmarkEnd w:id="123"/>
       <w:bookmarkEnd w:id="124"/>
       <w:bookmarkEnd w:id="125"/>
+      <w:bookmarkEnd w:id="126"/>
     </w:p>
     <w:p>
       <w:pPr>
@@ -30513,6 +30862,14 @@
           <w:noProof/>
           <w:lang w:eastAsia="zh-TW"/>
         </w:rPr>
+        <w:t xml:space="preserve">How to </w:t>
+      </w:r>
+      <w:r>
+        <w:rPr>
+          <w:b/>
+          <w:noProof/>
+          <w:lang w:eastAsia="zh-TW"/>
+        </w:rPr>
         <w:t>C</w:t>
       </w:r>
       <w:r>
@@ -30741,6 +31098,7 @@
           <w:b/>
           <w:noProof/>
         </w:rPr>
+        <w:lastRenderedPageBreak/>
         <mc:AlternateContent>
           <mc:Choice Requires="wps">
             <w:drawing>
@@ -31273,7 +31631,14 @@
         </w:rPr>
         <w:br w:type="column"/>
       </w:r>
-      <w:bookmarkStart w:id="126" w:name="_Ref429575462"/>
+      <w:bookmarkStart w:id="127" w:name="_Ref429575462"/>
+      <w:r>
+        <w:rPr>
+          <w:b/>
+        </w:rPr>
+        <w:lastRenderedPageBreak/>
+        <w:t xml:space="preserve">How to </w:t>
+      </w:r>
       <w:r>
         <w:rPr>
           <w:b/>
@@ -32003,7 +32368,7 @@
         </w:rPr>
         <w:t>]</w:t>
       </w:r>
-      <w:bookmarkEnd w:id="126"/>
+      <w:bookmarkEnd w:id="127"/>
       <w:r>
         <w:rPr>
           <w:noProof/>
@@ -32095,7 +32460,7 @@
         </w:rPr>
         <w:t>git-viscenter uses the gitolite server which has a special feature that creates a remote repo if it does not already exist when you attempt to clone it.   git-viscenter access permissions are managed by the TA and generally already set-up for the course.</w:t>
       </w:r>
-      <w:bookmarkStart w:id="127" w:name="_Ref412242405"/>
+      <w:bookmarkStart w:id="128" w:name="_Ref412242405"/>
       <w:r>
         <w:rPr>
           <w:noProof/>
@@ -32137,7 +32502,7 @@
         </w:rPr>
         <w:t>]</w:t>
       </w:r>
-      <w:bookmarkEnd w:id="127"/>
+      <w:bookmarkEnd w:id="128"/>
     </w:p>
     <w:p>
       <w:pPr>
@@ -32261,7 +32626,7 @@
                     </pic:cNvPicPr>
                   </pic:nvPicPr>
                   <pic:blipFill>
-                    <a:blip r:embed="rId65">
+                    <a:blip r:embed="rId59">
                       <a:extLst>
                         <a:ext uri="{28A0092B-C50C-407E-A947-70E740481C1C}">
                           <a14:useLocalDpi xmlns:a14="http://schemas.microsoft.com/office/drawing/2010/main" val="0"/>
@@ -32370,7 +32735,7 @@
                     </pic:cNvPicPr>
                   </pic:nvPicPr>
                   <pic:blipFill>
-                    <a:blip r:embed="rId66" cstate="print">
+                    <a:blip r:embed="rId60" cstate="print">
                       <a:extLst>
                         <a:ext uri="{28A0092B-C50C-407E-A947-70E740481C1C}">
                           <a14:useLocalDpi xmlns:a14="http://schemas.microsoft.com/office/drawing/2010/main" val="0"/>
@@ -32532,7 +32897,7 @@
                     </pic:cNvPicPr>
                   </pic:nvPicPr>
                   <pic:blipFill>
-                    <a:blip r:embed="rId67">
+                    <a:blip r:embed="rId61">
                       <a:extLst>
                         <a:ext uri="{28A0092B-C50C-407E-A947-70E740481C1C}">
                           <a14:useLocalDpi xmlns:a14="http://schemas.microsoft.com/office/drawing/2010/main" val="0"/>
@@ -32586,7 +32951,7 @@
           <w:noProof/>
           <w:lang w:eastAsia="zh-TW"/>
         </w:rPr>
-        <w:t>A</w:t>
+        <w:t>If the project is a team project, a</w:t>
       </w:r>
       <w:r>
         <w:rPr>
@@ -32600,13 +32965,47 @@
           <w:noProof/>
           <w:lang w:eastAsia="zh-TW"/>
         </w:rPr>
-        <w:t xml:space="preserve"> (if the project is a team project).</w:t>
+        <w:t>.</w:t>
+      </w:r>
+      <w:r>
+        <w:rPr>
+          <w:noProof/>
+          <w:lang w:eastAsia="zh-TW"/>
+        </w:rPr>
+        <w:br/>
+      </w:r>
+    </w:p>
+    <w:p>
+      <w:pPr>
+        <w:numPr>
+          <w:ilvl w:val="2"/>
+          <w:numId w:val="9"/>
+        </w:numPr>
+        <w:rPr>
+          <w:noProof/>
+          <w:lang w:eastAsia="zh-TW"/>
+        </w:rPr>
+      </w:pPr>
+      <w:r>
+        <w:rPr>
+          <w:noProof/>
+          <w:lang w:eastAsia="zh-TW"/>
+        </w:rPr>
+        <w:lastRenderedPageBreak/>
+        <w:t>Add the course TA and Professor</w:t>
+      </w:r>
+      <w:r>
+        <w:rPr>
+          <w:noProof/>
+          <w:lang w:eastAsia="zh-TW"/>
+        </w:rPr>
+        <w:br/>
       </w:r>
     </w:p>
     <w:tbl>
       <w:tblPr>
-        <w:tblpPr w:leftFromText="180" w:rightFromText="180" w:vertAnchor="text" w:horzAnchor="page" w:tblpX="2377" w:tblpY="295"/>
         <w:tblW w:w="0" w:type="auto"/>
+        <w:jc w:val="center"/>
         <w:tblBorders>
           <w:top w:val="single" w:sz="4" w:space="0" w:color="auto"/>
           <w:left w:val="single" w:sz="4" w:space="0" w:color="auto"/>
@@ -32619,9 +33018,12 @@
       </w:tblPr>
       <w:tblGrid>
         <w:gridCol w:w="2880"/>
-        <w:gridCol w:w="3618"/>
+        <w:gridCol w:w="3682"/>
       </w:tblGrid>
       <w:tr>
+        <w:trPr>
+          <w:jc w:val="center"/>
+        </w:trPr>
         <w:tc>
           <w:tcPr>
             <w:tcW w:w="2880" w:type="dxa"/>
@@ -32646,7 +33048,7 @@
         </w:tc>
         <w:tc>
           <w:tcPr>
-            <w:tcW w:w="3618" w:type="dxa"/>
+            <w:tcW w:w="3682" w:type="dxa"/>
             <w:shd w:val="clear" w:color="auto" w:fill="auto"/>
           </w:tcPr>
           <w:p>
@@ -32662,12 +33064,15 @@
                 <w:noProof/>
                 <w:lang w:eastAsia="zh-TW"/>
               </w:rPr>
-              <w:t>zwartell</w:t>
+              <w:t>Zwartell</w:t>
             </w:r>
           </w:p>
         </w:tc>
       </w:tr>
       <w:tr>
+        <w:trPr>
+          <w:jc w:val="center"/>
+        </w:trPr>
         <w:tc>
           <w:tcPr>
             <w:tcW w:w="2880" w:type="dxa"/>
@@ -32692,7 +33097,7 @@
         </w:tc>
         <w:tc>
           <w:tcPr>
-            <w:tcW w:w="3618" w:type="dxa"/>
+            <w:tcW w:w="3682" w:type="dxa"/>
             <w:shd w:val="clear" w:color="auto" w:fill="auto"/>
           </w:tcPr>
           <w:p>
@@ -32751,53 +33156,7 @@
       </w:pPr>
       <w:r>
         <w:rPr>
-          <w:noProof/>
-          <w:lang w:eastAsia="zh-TW"/>
-        </w:rPr>
-        <w:t>A</w:t>
-      </w:r>
-      <w:r>
-        <w:rPr>
-          <w:noProof/>
-          <w:lang w:eastAsia="zh-TW"/>
-        </w:rPr>
-        <w:t>dd the course TA and Professor</w:t>
-      </w:r>
-      <w:r>
-        <w:rPr>
-          <w:noProof/>
-          <w:lang w:eastAsia="zh-TW"/>
-        </w:rPr>
-        <w:br/>
-      </w:r>
-      <w:r>
-        <w:rPr>
-          <w:noProof/>
-          <w:lang w:eastAsia="zh-TW"/>
-        </w:rPr>
-        <w:br/>
-      </w:r>
-      <w:r>
-        <w:rPr>
-          <w:noProof/>
-          <w:lang w:eastAsia="zh-TW"/>
-        </w:rPr>
-        <w:br/>
-      </w:r>
-    </w:p>
-    <w:p>
-      <w:pPr>
-        <w:numPr>
-          <w:ilvl w:val="2"/>
-          <w:numId w:val="9"/>
-        </w:numPr>
-        <w:rPr>
-          <w:noProof/>
-          <w:lang w:eastAsia="zh-TW"/>
-        </w:rPr>
-      </w:pPr>
-      <w:r>
-        <w:rPr>
+          <w:b/>
           <w:noProof/>
         </w:rPr>
         <mc:AlternateContent>
@@ -33879,10 +34238,25 @@
       </w:r>
       <w:r>
         <w:rPr>
+          <w:b/>
           <w:noProof/>
           <w:lang w:eastAsia="zh-TW"/>
         </w:rPr>
-        <w:t xml:space="preserve">In general the steps to populate the remote repo is by creating a local repo </w:t>
+        <w:t>Example</w:t>
+      </w:r>
+      <w:r>
+        <w:rPr>
+          <w:noProof/>
+          <w:lang w:eastAsia="zh-TW"/>
+        </w:rPr>
+        <w:t xml:space="preserve">:  Example </w:t>
+      </w:r>
+      <w:r>
+        <w:rPr>
+          <w:noProof/>
+          <w:lang w:eastAsia="zh-TW"/>
+        </w:rPr>
+        <w:t xml:space="preserve">steps to populate the remote repo is by creating a local repo </w:t>
       </w:r>
       <w:r>
         <w:rPr>
@@ -34172,6 +34546,7 @@
       <w:r>
         <w:rPr>
           <w:rStyle w:val="ProgramName"/>
+          <w:i/>
         </w:rPr>
         <w:t xml:space="preserve">cci-git </w:t>
       </w:r>
@@ -34337,7 +34712,7 @@
                     </pic:cNvPicPr>
                   </pic:nvPicPr>
                   <pic:blipFill>
-                    <a:blip r:embed="rId68" cstate="print">
+                    <a:blip r:embed="rId62" cstate="print">
                       <a:extLst>
                         <a:ext uri="{28A0092B-C50C-407E-A947-70E740481C1C}">
                           <a14:useLocalDpi xmlns:a14="http://schemas.microsoft.com/office/drawing/2010/main" val="0"/>
@@ -34391,6 +34766,7 @@
         <w:rPr>
           <w:noProof/>
         </w:rPr>
+        <w:lastRenderedPageBreak/>
         <mc:AlternateContent>
           <mc:Choice Requires="wps">
             <w:drawing>
@@ -34661,7 +35037,7 @@
                     </pic:cNvPicPr>
                   </pic:nvPicPr>
                   <pic:blipFill>
-                    <a:blip r:embed="rId69" cstate="print">
+                    <a:blip r:embed="rId63" cstate="print">
                       <a:extLst>
                         <a:ext uri="{28A0092B-C50C-407E-A947-70E740481C1C}">
                           <a14:useLocalDpi xmlns:a14="http://schemas.microsoft.com/office/drawing/2010/main" val="0"/>
@@ -34956,7 +35332,7 @@
                     </pic:cNvPicPr>
                   </pic:nvPicPr>
                   <pic:blipFill>
-                    <a:blip r:embed="rId70" cstate="print">
+                    <a:blip r:embed="rId64" cstate="print">
                       <a:extLst>
                         <a:ext uri="{28A0092B-C50C-407E-A947-70E740481C1C}">
                           <a14:useLocalDpi xmlns:a14="http://schemas.microsoft.com/office/drawing/2010/main" val="0"/>
@@ -35121,7 +35497,7 @@
                     </pic:cNvPicPr>
                   </pic:nvPicPr>
                   <pic:blipFill>
-                    <a:blip r:embed="rId71" cstate="print">
+                    <a:blip r:embed="rId65" cstate="print">
                       <a:extLst>
                         <a:ext uri="{28A0092B-C50C-407E-A947-70E740481C1C}">
                           <a14:useLocalDpi xmlns:a14="http://schemas.microsoft.com/office/drawing/2010/main" val="0"/>
@@ -35487,7 +35863,7 @@
                     </pic:cNvPicPr>
                   </pic:nvPicPr>
                   <pic:blipFill>
-                    <a:blip r:embed="rId72" cstate="print">
+                    <a:blip r:embed="rId66" cstate="print">
                       <a:extLst>
                         <a:ext uri="{28A0092B-C50C-407E-A947-70E740481C1C}">
                           <a14:useLocalDpi xmlns:a14="http://schemas.microsoft.com/office/drawing/2010/main" val="0"/>
@@ -35546,6 +35922,14 @@
           <w:noProof/>
           <w:lang w:eastAsia="zh-TW"/>
         </w:rPr>
+        <w:t xml:space="preserve">How to </w:t>
+      </w:r>
+      <w:r>
+        <w:rPr>
+          <w:b/>
+          <w:noProof/>
+          <w:lang w:eastAsia="zh-TW"/>
+        </w:rPr>
         <w:t>Push to New Remote Repository:</w:t>
       </w:r>
       <w:r>
@@ -35574,7 +35958,7 @@
           <w:noProof/>
           <w:lang w:eastAsia="zh-TW"/>
         </w:rPr>
-        <w:t>the</w:t>
+        <w:t>a</w:t>
       </w:r>
       <w:r>
         <w:rPr>
@@ -35625,6 +36009,68 @@
           <w:noProof/>
           <w:lang w:eastAsia="zh-TW"/>
         </w:rPr>
+        <w:t xml:space="preserve">, such as one </w:t>
+      </w:r>
+      <w:r>
+        <w:rPr>
+          <w:noProof/>
+          <w:lang w:eastAsia="zh-TW"/>
+        </w:rPr>
+        <w:t xml:space="preserve">created in </w:t>
+      </w:r>
+      <w:r>
+        <w:rPr>
+          <w:noProof/>
+          <w:lang w:eastAsia="zh-TW"/>
+        </w:rPr>
+        <w:t>following Item #</w:t>
+      </w:r>
+      <w:r>
+        <w:rPr>
+          <w:noProof/>
+          <w:lang w:eastAsia="zh-TW"/>
+        </w:rPr>
+        <w:fldChar w:fldCharType="begin"/>
+      </w:r>
+      <w:r>
+        <w:rPr>
+          <w:noProof/>
+          <w:lang w:eastAsia="zh-TW"/>
+        </w:rPr>
+        <w:instrText xml:space="preserve"> REF _Ref429575462 \r \h </w:instrText>
+      </w:r>
+      <w:r>
+        <w:rPr>
+          <w:noProof/>
+          <w:lang w:eastAsia="zh-TW"/>
+        </w:rPr>
+      </w:r>
+      <w:r>
+        <w:rPr>
+          <w:noProof/>
+          <w:lang w:eastAsia="zh-TW"/>
+        </w:rPr>
+        <w:fldChar w:fldCharType="separate"/>
+      </w:r>
+      <w:r>
+        <w:rPr>
+          <w:noProof/>
+          <w:lang w:eastAsia="zh-TW"/>
+        </w:rPr>
+        <w:t>2</w:t>
+      </w:r>
+      <w:r>
+        <w:rPr>
+          <w:noProof/>
+          <w:lang w:eastAsia="zh-TW"/>
+        </w:rPr>
+        <w:fldChar w:fldCharType="end"/>
+      </w:r>
+      <w:r>
+        <w:rPr>
+          <w:noProof/>
+          <w:lang w:eastAsia="zh-TW"/>
+        </w:rPr>
         <w:t xml:space="preserve"> </w:t>
       </w:r>
       <w:r>
@@ -35632,90 +36078,63 @@
           <w:noProof/>
           <w:lang w:eastAsia="zh-TW"/>
         </w:rPr>
-        <w:t xml:space="preserve">created in </w:t>
+        <w:t>(</w:t>
       </w:r>
       <w:r>
         <w:rPr>
           <w:noProof/>
           <w:lang w:eastAsia="zh-TW"/>
         </w:rPr>
-        <w:t>following Item #</w:t>
+        <w:t>above</w:t>
       </w:r>
       <w:r>
         <w:rPr>
           <w:noProof/>
           <w:lang w:eastAsia="zh-TW"/>
         </w:rPr>
-        <w:fldChar w:fldCharType="begin"/>
+        <w:t>)</w:t>
       </w:r>
       <w:r>
         <w:rPr>
           <w:noProof/>
           <w:lang w:eastAsia="zh-TW"/>
         </w:rPr>
-        <w:instrText xml:space="preserve"> REF _Ref429575462 \r \h </w:instrText>
+        <w:t xml:space="preserve"> do as follows.</w:t>
       </w:r>
       <w:r>
         <w:rPr>
           <w:noProof/>
           <w:lang w:eastAsia="zh-TW"/>
         </w:rPr>
+        <w:t xml:space="preserve"> </w:t>
       </w:r>
       <w:r>
         <w:rPr>
           <w:noProof/>
           <w:lang w:eastAsia="zh-TW"/>
         </w:rPr>
-        <w:fldChar w:fldCharType="separate"/>
+        <w:t>A</w:t>
       </w:r>
       <w:r>
         <w:rPr>
           <w:noProof/>
           <w:lang w:eastAsia="zh-TW"/>
         </w:rPr>
-        <w:t>2</w:t>
+        <w:t>ssum</w:t>
       </w:r>
       <w:r>
         <w:rPr>
           <w:noProof/>
           <w:lang w:eastAsia="zh-TW"/>
         </w:rPr>
-        <w:fldChar w:fldCharType="end"/>
+        <w:t>e</w:t>
       </w:r>
       <w:r>
         <w:rPr>
           <w:noProof/>
           <w:lang w:eastAsia="zh-TW"/>
         </w:rPr>
-        <w:t xml:space="preserve"> </w:t>
-      </w:r>
-      <w:r>
-        <w:rPr>
-          <w:noProof/>
-          <w:lang w:eastAsia="zh-TW"/>
-        </w:rPr>
-        <w:t>(</w:t>
-      </w:r>
-      <w:r>
-        <w:rPr>
-          <w:noProof/>
-          <w:lang w:eastAsia="zh-TW"/>
-        </w:rPr>
-        <w:t>above</w:t>
-      </w:r>
-      <w:r>
-        <w:rPr>
-          <w:noProof/>
-          <w:lang w:eastAsia="zh-TW"/>
-        </w:rPr>
-        <w:t>)</w:t>
-      </w:r>
-      <w:r>
-        <w:rPr>
-          <w:noProof/>
-          <w:lang w:eastAsia="zh-TW"/>
-        </w:rPr>
-        <w:t xml:space="preserve">, assume the remote is called </w:t>
+        <w:t xml:space="preserve"> the remote is called </w:t>
       </w:r>
       <w:r>
         <w:rPr>
@@ -35744,6 +36163,7 @@
           <w:noProof/>
           <w:lang w:eastAsia="zh-TW"/>
         </w:rPr>
+        <w:lastRenderedPageBreak/>
         <w:br/>
       </w:r>
       <w:r>
@@ -35825,13 +36245,13 @@
         <mc:AlternateContent>
           <mc:Choice Requires="wps">
             <w:drawing>
-              <wp:anchor distT="0" distB="0" distL="114300" distR="114300" simplePos="0" relativeHeight="251659264" behindDoc="0" locked="0" layoutInCell="1" allowOverlap="1" wp14:anchorId="469B29CF" wp14:editId="223DDA6E">
+              <wp:anchor distT="0" distB="0" distL="114300" distR="114300" simplePos="0" relativeHeight="251659264" behindDoc="0" locked="0" layoutInCell="1" allowOverlap="1" wp14:anchorId="469B29CF" wp14:editId="11937715">
                 <wp:simplePos x="0" y="0"/>
                 <wp:positionH relativeFrom="column">
-                  <wp:posOffset>431800</wp:posOffset>
+                  <wp:posOffset>622300</wp:posOffset>
                 </wp:positionH>
                 <wp:positionV relativeFrom="paragraph">
-                  <wp:posOffset>450850</wp:posOffset>
+                  <wp:posOffset>607695</wp:posOffset>
                 </wp:positionV>
                 <wp:extent cx="5241290" cy="2559050"/>
                 <wp:effectExtent l="22225" t="20320" r="32385" b="49530"/>
@@ -36040,14 +36460,7 @@
                                 <w:rStyle w:val="ShellCodeCommentChar"/>
                                 <w:highlight w:val="lightGray"/>
                               </w:rPr>
-                              <w:t xml:space="preserve">… create, add and commit files… </w:t>
-                            </w:r>
-                            <w:r>
-                              <w:rPr>
-                                <w:rStyle w:val="ShellCodeCommentChar"/>
-                                <w:highlight w:val="lightGray"/>
-                              </w:rPr>
-                              <w:t xml:space="preserve">below is </w:t>
+                              <w:t xml:space="preserve">… create, add and commit files… below is </w:t>
                             </w:r>
                             <w:r>
                               <w:rPr>
@@ -36062,14 +36475,7 @@
                                 <w:rStyle w:val="ShellCodeCommentChar"/>
                                 <w:highlight w:val="lightGray"/>
                               </w:rPr>
-                              <w:t xml:space="preserve"> an</w:t>
-                            </w:r>
-                            <w:r>
-                              <w:rPr>
-                                <w:rStyle w:val="ShellCodeCommentChar"/>
-                                <w:highlight w:val="lightGray"/>
-                              </w:rPr>
-                              <w:t xml:space="preserve"> </w:t>
+                              <w:t xml:space="preserve"> an </w:t>
                             </w:r>
                             <w:r>
                               <w:rPr>
@@ -36361,7 +36767,7 @@
           </mc:Choice>
           <mc:Fallback>
             <w:pict>
-              <v:shape w14:anchorId="469B29CF" id="_x0000_s1063" type="#_x0000_t202" style="position:absolute;left:0;text-align:left;margin-left:34pt;margin-top:35.5pt;width:412.7pt;height:201.5pt;z-index:251659264;visibility:visible;mso-wrap-style:square;mso-width-percent:0;mso-height-percent:0;mso-wrap-distance-left:9pt;mso-wrap-distance-top:0;mso-wrap-distance-right:9pt;mso-wrap-distance-bottom:0;mso-position-horizontal:absolute;mso-position-horizontal-relative:text;mso-position-vertical:absolute;mso-position-vertical-relative:text;mso-width-percent:0;mso-height-percent:0;mso-width-relative:margin;mso-height-relative:margin;v-text-anchor:top" o:gfxdata="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" fillcolor="black" strokecolor="#f2f2f2" strokeweight="3pt">
+              <v:shape w14:anchorId="469B29CF" id="_x0000_s1063" type="#_x0000_t202" style="position:absolute;left:0;text-align:left;margin-left:49pt;margin-top:47.85pt;width:412.7pt;height:201.5pt;z-index:251659264;visibility:visible;mso-wrap-style:square;mso-width-percent:0;mso-height-percent:0;mso-wrap-distance-left:9pt;mso-wrap-distance-top:0;mso-wrap-distance-right:9pt;mso-wrap-distance-bottom:0;mso-position-horizontal:absolute;mso-position-horizontal-relative:text;mso-position-vertical:absolute;mso-position-vertical-relative:text;mso-width-percent:0;mso-height-percent:0;mso-width-relative:margin;mso-height-relative:margin;v-text-anchor:top" o:gfxdata="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" fillcolor="black" strokecolor="#f2f2f2" strokeweight="3pt">
                 <v:shadow on="t" color="#7f7f7f" opacity=".5" offset="1pt"/>
                 <v:textbox>
                   <w:txbxContent>
@@ -36530,14 +36936,7 @@
                           <w:rStyle w:val="ShellCodeCommentChar"/>
                           <w:highlight w:val="lightGray"/>
                         </w:rPr>
-                        <w:t xml:space="preserve">… create, add and commit files… </w:t>
-                      </w:r>
-                      <w:r>
-                        <w:rPr>
-                          <w:rStyle w:val="ShellCodeCommentChar"/>
-                          <w:highlight w:val="lightGray"/>
-                        </w:rPr>
-                        <w:t xml:space="preserve">below is </w:t>
+                        <w:t xml:space="preserve">… create, add and commit files… below is </w:t>
                       </w:r>
                       <w:r>
                         <w:rPr>
@@ -36552,14 +36951,7 @@
                           <w:rStyle w:val="ShellCodeCommentChar"/>
                           <w:highlight w:val="lightGray"/>
                         </w:rPr>
-                        <w:t xml:space="preserve"> an</w:t>
-                      </w:r>
-                      <w:r>
-                        <w:rPr>
-                          <w:rStyle w:val="ShellCodeCommentChar"/>
-                          <w:highlight w:val="lightGray"/>
-                        </w:rPr>
-                        <w:t xml:space="preserve"> </w:t>
+                        <w:t xml:space="preserve"> an </w:t>
                       </w:r>
                       <w:r>
                         <w:rPr>
@@ -36852,7 +37244,42 @@
           <w:noProof/>
           <w:lang w:eastAsia="zh-TW"/>
         </w:rPr>
-        <w:t xml:space="preserve">:  If you </w:t>
+        <w:t xml:space="preserve">: </w:t>
+      </w:r>
+      <w:r>
+        <w:rPr>
+          <w:rStyle w:val="ProgramName"/>
+          <w:b/>
+        </w:rPr>
+        <w:t>git clone</w:t>
+      </w:r>
+      <w:r>
+        <w:rPr>
+          <w:noProof/>
+          <w:lang w:eastAsia="zh-TW"/>
+        </w:rPr>
+        <w:t xml:space="preserve">: </w:t>
+      </w:r>
+      <w:r>
+        <w:rPr>
+          <w:noProof/>
+          <w:lang w:eastAsia="zh-TW"/>
+        </w:rPr>
+        <w:t xml:space="preserve"> </w:t>
+      </w:r>
+      <w:r>
+        <w:rPr>
+          <w:noProof/>
+          <w:lang w:eastAsia="zh-TW"/>
+        </w:rPr>
+        <w:br/>
+      </w:r>
+      <w:r>
+        <w:rPr>
+          <w:noProof/>
+          <w:lang w:eastAsia="zh-TW"/>
+        </w:rPr>
+        <w:t xml:space="preserve">If you </w:t>
       </w:r>
       <w:r>
         <w:rPr>
@@ -37043,17 +37470,17 @@
         <mc:AlternateContent>
           <mc:Choice Requires="wps">
             <w:drawing>
-              <wp:anchor distT="0" distB="0" distL="114300" distR="114300" simplePos="0" relativeHeight="251660288" behindDoc="0" locked="0" layoutInCell="1" allowOverlap="1" wp14:anchorId="499FC383" wp14:editId="179720CB">
+              <wp:anchor distT="0" distB="0" distL="114300" distR="114300" simplePos="0" relativeHeight="251660288" behindDoc="0" locked="0" layoutInCell="1" allowOverlap="1" wp14:anchorId="499FC383" wp14:editId="070305BA">
                 <wp:simplePos x="0" y="0"/>
-                <wp:positionH relativeFrom="column">
-                  <wp:posOffset>668655</wp:posOffset>
+                <wp:positionH relativeFrom="margin">
+                  <wp:align>right</wp:align>
                 </wp:positionH>
                 <wp:positionV relativeFrom="paragraph">
-                  <wp:posOffset>555625</wp:posOffset>
+                  <wp:posOffset>822325</wp:posOffset>
                 </wp:positionV>
                 <wp:extent cx="5241290" cy="1577975"/>
-                <wp:effectExtent l="20955" t="22225" r="33655" b="47625"/>
-                <wp:wrapNone/>
+                <wp:effectExtent l="19050" t="19050" r="35560" b="60325"/>
+                <wp:wrapTopAndBottom/>
                 <wp:docPr id="8" name="Text Box 2"/>
                 <wp:cNvGraphicFramePr>
                   <a:graphicFrameLocks xmlns:a="http://schemas.openxmlformats.org/drawingml/2006/main"/>
@@ -37395,7 +37822,7 @@
           </mc:Choice>
           <mc:Fallback>
             <w:pict>
-              <v:shape w14:anchorId="499FC383" id="_x0000_s1064" type="#_x0000_t202" style="position:absolute;left:0;text-align:left;margin-left:52.65pt;margin-top:43.75pt;width:412.7pt;height:124.25pt;z-index:251660288;visibility:visible;mso-wrap-style:square;mso-width-percent:0;mso-height-percent:0;mso-wrap-distance-left:9pt;mso-wrap-distance-top:0;mso-wrap-distance-right:9pt;mso-wrap-distance-bottom:0;mso-position-horizontal:absolute;mso-position-horizontal-relative:text;mso-position-vertical:absolute;mso-position-vertical-relative:text;mso-width-percent:0;mso-height-percent:0;mso-width-relative:margin;mso-height-relative:margin;v-text-anchor:top" o:gfxdata="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" fillcolor="black" strokecolor="#f2f2f2" strokeweight="3pt">
+              <v:shape w14:anchorId="499FC383" id="_x0000_s1064" type="#_x0000_t202" style="position:absolute;left:0;text-align:left;margin-left:316.7pt;margin-top:64.75pt;width:412.7pt;height:124.25pt;z-index:251660288;visibility:visible;mso-wrap-style:square;mso-width-percent:0;mso-height-percent:0;mso-wrap-distance-left:9pt;mso-wrap-distance-top:0;mso-wrap-distance-right:9pt;mso-wrap-distance-bottom:0;mso-position-horizontal:right;mso-position-horizontal-relative:margin;mso-position-vertical:absolute;mso-position-vertical-relative:text;mso-width-percent:0;mso-height-percent:0;mso-width-relative:margin;mso-height-relative:margin;v-text-anchor:top" o:gfxdata="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" fillcolor="black" strokecolor="#f2f2f2" strokeweight="3pt">
                 <v:shadow on="t" color="#7f7f7f" opacity=".5" offset="1pt"/>
                 <v:textbox>
                   <w:txbxContent>
@@ -37684,6 +38111,7 @@
                     </w:p>
                   </w:txbxContent>
                 </v:textbox>
+                <w10:wrap type="topAndBottom" anchorx="margin"/>
               </v:shape>
             </w:pict>
           </mc:Fallback>
@@ -37702,7 +38130,28 @@
           <w:noProof/>
           <w:lang w:eastAsia="zh-TW"/>
         </w:rPr>
-        <w:t xml:space="preserve">:  If you </w:t>
+        <w:t xml:space="preserve">:  </w:t>
+      </w:r>
+      <w:r>
+        <w:rPr>
+          <w:rStyle w:val="ProgramName"/>
+          <w:b/>
+        </w:rPr>
+        <w:t>git init:</w:t>
+      </w:r>
+      <w:r>
+        <w:rPr>
+          <w:noProof/>
+          <w:lang w:eastAsia="zh-TW"/>
+        </w:rPr>
+        <w:br/>
+      </w:r>
+      <w:r>
+        <w:rPr>
+          <w:noProof/>
+          <w:lang w:eastAsia="zh-TW"/>
+        </w:rPr>
+        <w:t xml:space="preserve">If you </w:t>
       </w:r>
       <w:r>
         <w:rPr>
@@ -37794,70 +38243,21 @@
           <w:noProof/>
           <w:lang w:eastAsia="zh-TW"/>
         </w:rPr>
-        <w:t>, perform the following to (1) initialize that directory as a local Git repo and (2) push it the remote Git repo:</w:t>
+        <w:t>, perform the following</w:t>
       </w:r>
       <w:r>
         <w:rPr>
           <w:noProof/>
           <w:lang w:eastAsia="zh-TW"/>
         </w:rPr>
-        <w:br/>
+        <w:t>:</w:t>
       </w:r>
       <w:r>
         <w:rPr>
           <w:noProof/>
           <w:lang w:eastAsia="zh-TW"/>
         </w:rPr>
-        <w:br/>
-      </w:r>
-      <w:r>
-        <w:rPr>
-          <w:noProof/>
-          <w:lang w:eastAsia="zh-TW"/>
-        </w:rPr>
-        <w:br/>
-      </w:r>
-      <w:r>
-        <w:rPr>
-          <w:noProof/>
-          <w:lang w:eastAsia="zh-TW"/>
-        </w:rPr>
-        <w:br/>
-      </w:r>
-      <w:r>
-        <w:rPr>
-          <w:noProof/>
-          <w:lang w:eastAsia="zh-TW"/>
-        </w:rPr>
-        <w:br/>
-      </w:r>
-      <w:r>
-        <w:rPr>
-          <w:noProof/>
-          <w:lang w:eastAsia="zh-TW"/>
-        </w:rPr>
-        <w:br/>
-      </w:r>
-      <w:r>
-        <w:rPr>
-          <w:noProof/>
-          <w:lang w:eastAsia="zh-TW"/>
-        </w:rPr>
-        <w:br/>
-      </w:r>
-      <w:r>
-        <w:rPr>
-          <w:noProof/>
-          <w:lang w:eastAsia="zh-TW"/>
-        </w:rPr>
-        <w:br/>
-      </w:r>
-      <w:r>
-        <w:rPr>
-          <w:noProof/>
-          <w:lang w:eastAsia="zh-TW"/>
-        </w:rPr>
-        <w:br/>
+        <w:t xml:space="preserve"> (1) initialize that directory as a local Git repo and (2) push it the remote Git repo:</w:t>
       </w:r>
       <w:r>
         <w:rPr>
@@ -38133,6 +38533,22 @@
           <w:szCs w:val="16"/>
         </w:rPr>
         <w:br/>
+      </w:r>
+    </w:p>
+    <w:p>
+      <w:pPr>
+        <w:ind w:left="720"/>
+        <w:rPr>
+          <w:noProof/>
+          <w:lang w:eastAsia="zh-TW"/>
+        </w:rPr>
+      </w:pPr>
+      <w:r>
+        <w:rPr>
+          <w:noProof/>
+          <w:lang w:eastAsia="zh-TW"/>
+        </w:rPr>
+        <w:br w:type="column"/>
       </w:r>
     </w:p>
     <w:p>
@@ -38797,7 +39213,7 @@
           <w:lang w:eastAsia="zh-TW"/>
         </w:rPr>
       </w:pPr>
-      <w:bookmarkStart w:id="128" w:name="_Toc430251113"/>
+      <w:bookmarkStart w:id="129" w:name="_Toc430251113"/>
       <w:r>
         <w:rPr>
           <w:noProof/>
@@ -38809,9 +39225,9 @@
         <w:rPr>
           <w:rStyle w:val="CommentReference"/>
         </w:rPr>
-        <w:commentReference w:id="129"/>
-      </w:r>
-      <w:bookmarkEnd w:id="128"/>
+        <w:commentReference w:id="130"/>
+      </w:r>
+      <w:bookmarkEnd w:id="129"/>
     </w:p>
     <w:p>
       <w:pPr>
@@ -39642,11 +40058,12 @@
       <w:pPr>
         <w:pStyle w:val="Heading1"/>
       </w:pPr>
-      <w:bookmarkStart w:id="130" w:name="_Toc237334714"/>
-      <w:bookmarkStart w:id="131" w:name="_Ref285535330"/>
-      <w:bookmarkStart w:id="132" w:name="_Ref285535334"/>
-      <w:bookmarkStart w:id="133" w:name="_Toc430251114"/>
-      <w:r>
+      <w:bookmarkStart w:id="131" w:name="_Toc237334714"/>
+      <w:bookmarkStart w:id="132" w:name="_Ref285535330"/>
+      <w:bookmarkStart w:id="133" w:name="_Ref285535334"/>
+      <w:bookmarkStart w:id="134" w:name="_Toc430251114"/>
+      <w:r>
+        <w:lastRenderedPageBreak/>
         <w:t xml:space="preserve">Course </w:t>
       </w:r>
       <w:r>
@@ -39655,35 +40072,35 @@
       <w:r>
         <w:t xml:space="preserve"> Policies</w:t>
       </w:r>
-      <w:bookmarkEnd w:id="130"/>
       <w:bookmarkEnd w:id="131"/>
       <w:bookmarkEnd w:id="132"/>
       <w:bookmarkEnd w:id="133"/>
+      <w:bookmarkEnd w:id="134"/>
     </w:p>
     <w:p>
       <w:pPr>
         <w:pStyle w:val="Heading2"/>
       </w:pPr>
-      <w:bookmarkStart w:id="134" w:name="_Toc364463325"/>
-      <w:bookmarkStart w:id="135" w:name="_Toc364465544"/>
-      <w:bookmarkStart w:id="136" w:name="_Toc364466004"/>
-      <w:bookmarkStart w:id="137" w:name="_Toc364466064"/>
-      <w:bookmarkStart w:id="138" w:name="_Toc364466124"/>
-      <w:bookmarkStart w:id="139" w:name="SubmittingProjects"/>
-      <w:bookmarkStart w:id="140" w:name="_Toc430251115"/>
-      <w:bookmarkEnd w:id="134"/>
+      <w:bookmarkStart w:id="135" w:name="_Toc364463325"/>
+      <w:bookmarkStart w:id="136" w:name="_Toc364465544"/>
+      <w:bookmarkStart w:id="137" w:name="_Toc364466004"/>
+      <w:bookmarkStart w:id="138" w:name="_Toc364466064"/>
+      <w:bookmarkStart w:id="139" w:name="_Toc364466124"/>
+      <w:bookmarkStart w:id="140" w:name="SubmittingProjects"/>
+      <w:bookmarkStart w:id="141" w:name="_Toc430251115"/>
       <w:bookmarkEnd w:id="135"/>
       <w:bookmarkEnd w:id="136"/>
       <w:bookmarkEnd w:id="137"/>
       <w:bookmarkEnd w:id="138"/>
       <w:bookmarkEnd w:id="139"/>
+      <w:bookmarkEnd w:id="140"/>
       <w:r>
         <w:t xml:space="preserve">Submitting </w:t>
       </w:r>
       <w:r>
         <w:t>Class Assignments</w:t>
       </w:r>
-      <w:bookmarkEnd w:id="140"/>
+      <w:bookmarkEnd w:id="141"/>
     </w:p>
     <w:p>
       <w:r>
@@ -39780,11 +40197,11 @@
       <w:pPr>
         <w:pStyle w:val="Heading2"/>
       </w:pPr>
-      <w:bookmarkStart w:id="141" w:name="_Toc237334715"/>
-      <w:bookmarkStart w:id="142" w:name="_Ref240694692"/>
-      <w:bookmarkStart w:id="143" w:name="_Ref240694695"/>
-      <w:bookmarkStart w:id="144" w:name="_Toc430251116"/>
-      <w:commentRangeStart w:id="145"/>
+      <w:bookmarkStart w:id="142" w:name="_Toc237334715"/>
+      <w:bookmarkStart w:id="143" w:name="_Ref240694692"/>
+      <w:bookmarkStart w:id="144" w:name="_Ref240694695"/>
+      <w:bookmarkStart w:id="145" w:name="_Toc430251116"/>
+      <w:commentRangeStart w:id="146"/>
       <w:r>
         <w:t>Keep the r</w:t>
       </w:r>
@@ -39797,10 +40214,10 @@
       <w:r>
         <w:t>!!!</w:t>
       </w:r>
-      <w:bookmarkEnd w:id="141"/>
       <w:bookmarkEnd w:id="142"/>
       <w:bookmarkEnd w:id="143"/>
-      <w:commentRangeEnd w:id="145"/>
+      <w:bookmarkEnd w:id="144"/>
+      <w:commentRangeEnd w:id="146"/>
       <w:r>
         <w:rPr>
           <w:rStyle w:val="CommentReference"/>
@@ -39808,9 +40225,9 @@
           <w:b w:val="0"/>
           <w:bCs w:val="0"/>
         </w:rPr>
-        <w:commentReference w:id="145"/>
-      </w:r>
-      <w:bookmarkEnd w:id="144"/>
+        <w:commentReference w:id="146"/>
+      </w:r>
+      <w:bookmarkEnd w:id="145"/>
     </w:p>
     <w:p>
       <w:r>
@@ -40275,6 +40692,7 @@
         </w:numPr>
       </w:pPr>
       <w:r>
+        <w:lastRenderedPageBreak/>
         <w:t>any subdirectories containing the above files</w:t>
       </w:r>
       <w:r>
@@ -40338,6 +40756,10 @@
         <w:t xml:space="preserve">source code files </w:t>
       </w:r>
       <w:r>
+        <w:rPr>
+          <w:color w:val="FF0000"/>
+          <w:highlight w:val="yellow"/>
+        </w:rPr>
         <w:t>(….todo: fill in details ….)</w:t>
       </w:r>
     </w:p>
@@ -40358,8 +40780,15 @@
           <w:ilvl w:val="1"/>
           <w:numId w:val="3"/>
         </w:numPr>
-      </w:pPr>
-      <w:r>
+        <w:rPr>
+          <w:color w:val="FF0000"/>
+        </w:rPr>
+      </w:pPr>
+      <w:r>
+        <w:rPr>
+          <w:color w:val="FF0000"/>
+          <w:highlight w:val="yellow"/>
+        </w:rPr>
         <w:t>(….todo: fill in details ….)</w:t>
       </w:r>
     </w:p>
@@ -40408,10 +40837,7 @@
         </w:numPr>
       </w:pPr>
       <w:r>
-        <w:t xml:space="preserve">of course, </w:t>
-      </w:r>
-      <w:r>
-        <w:t>any subdirectories containing the above files</w:t>
+        <w:t>of course, any subdirectories containing the above files</w:t>
       </w:r>
       <w:r>
         <w:br/>
@@ -40446,9 +40872,9 @@
           <w:szCs w:val="26"/>
         </w:rPr>
       </w:pPr>
-      <w:bookmarkStart w:id="146" w:name="_Ref364465753"/>
-      <w:bookmarkStart w:id="147" w:name="_Ref364465755"/>
-      <w:bookmarkStart w:id="148" w:name="_Toc430251117"/>
+      <w:bookmarkStart w:id="147" w:name="_Ref364465753"/>
+      <w:bookmarkStart w:id="148" w:name="_Ref364465755"/>
+      <w:bookmarkStart w:id="149" w:name="_Toc430251117"/>
       <w:r>
         <w:rPr>
           <w:rStyle w:val="PathNameChar"/>
@@ -40458,14 +40884,14 @@
         </w:rPr>
         <w:t>Verify Your Remote Repository</w:t>
       </w:r>
-      <w:bookmarkEnd w:id="146"/>
       <w:bookmarkEnd w:id="147"/>
       <w:bookmarkEnd w:id="148"/>
+      <w:bookmarkEnd w:id="149"/>
     </w:p>
     <w:p>
-      <w:bookmarkStart w:id="149" w:name="_Toc237334716"/>
-      <w:bookmarkStart w:id="150" w:name="_Ref240694700"/>
-      <w:bookmarkStart w:id="151" w:name="_Ref240694751"/>
+      <w:bookmarkStart w:id="150" w:name="_Toc237334716"/>
+      <w:bookmarkStart w:id="151" w:name="_Ref240694700"/>
+      <w:bookmarkStart w:id="152" w:name="_Ref240694751"/>
     </w:p>
     <w:p>
       <w:pPr>
@@ -40775,6 +41201,7 @@
           <w:b/>
           <w:noProof/>
         </w:rPr>
+        <w:lastRenderedPageBreak/>
         <mc:AlternateContent>
           <mc:Choice Requires="wps">
             <w:drawing>
@@ -41364,6 +41791,9 @@
         <w:fldChar w:fldCharType="separate"/>
       </w:r>
       <w:r>
+        <w:rPr>
+          <w:b/>
+        </w:rPr>
         <w:t>[</w:t>
       </w:r>
       <w:r>
@@ -41855,6 +42285,7 @@
         <w:rPr>
           <w:noProof/>
         </w:rPr>
+        <w:lastRenderedPageBreak/>
         <w:drawing>
           <wp:inline distT="0" distB="0" distL="0" distR="0" wp14:anchorId="3683E302" wp14:editId="748DFEB9">
             <wp:extent cx="4597400" cy="2362200"/>
@@ -41873,7 +42304,7 @@
                     </pic:cNvPicPr>
                   </pic:nvPicPr>
                   <pic:blipFill>
-                    <a:blip r:embed="rId73">
+                    <a:blip r:embed="rId69">
                       <a:extLst>
                         <a:ext uri="{28A0092B-C50C-407E-A947-70E740481C1C}">
                           <a14:useLocalDpi xmlns:a14="http://schemas.microsoft.com/office/drawing/2010/main" val="0"/>
@@ -42037,7 +42468,7 @@
                     </pic:cNvPicPr>
                   </pic:nvPicPr>
                   <pic:blipFill>
-                    <a:blip r:embed="rId74">
+                    <a:blip r:embed="rId70">
                       <a:extLst>
                         <a:ext uri="{28A0092B-C50C-407E-A947-70E740481C1C}">
                           <a14:useLocalDpi xmlns:a14="http://schemas.microsoft.com/office/drawing/2010/main" val="0"/>
@@ -42117,31 +42548,30 @@
       <w:pPr>
         <w:pStyle w:val="Heading2"/>
       </w:pPr>
-      <w:bookmarkStart w:id="152" w:name="_Toc364465548"/>
-      <w:bookmarkStart w:id="153" w:name="_Toc364466008"/>
-      <w:bookmarkStart w:id="154" w:name="_Toc364466068"/>
-      <w:bookmarkStart w:id="155" w:name="_Toc364466128"/>
-      <w:bookmarkStart w:id="156" w:name="_Toc364465549"/>
-      <w:bookmarkStart w:id="157" w:name="_Toc364466009"/>
-      <w:bookmarkStart w:id="158" w:name="_Toc364466069"/>
-      <w:bookmarkStart w:id="159" w:name="_Toc364466129"/>
-      <w:bookmarkStart w:id="160" w:name="_Toc364465551"/>
-      <w:bookmarkStart w:id="161" w:name="_Toc364466011"/>
-      <w:bookmarkStart w:id="162" w:name="_Toc364466071"/>
-      <w:bookmarkStart w:id="163" w:name="_Toc364466131"/>
-      <w:bookmarkStart w:id="164" w:name="_Toc364465552"/>
-      <w:bookmarkStart w:id="165" w:name="_Toc364466012"/>
-      <w:bookmarkStart w:id="166" w:name="_Toc364466072"/>
-      <w:bookmarkStart w:id="167" w:name="_Toc364466132"/>
-      <w:bookmarkStart w:id="168" w:name="_Toc364465553"/>
-      <w:bookmarkStart w:id="169" w:name="_Toc364466013"/>
-      <w:bookmarkStart w:id="170" w:name="_Toc364466073"/>
-      <w:bookmarkStart w:id="171" w:name="_Toc364466133"/>
-      <w:bookmarkStart w:id="172" w:name="_Ref181429193"/>
-      <w:bookmarkStart w:id="173" w:name="_Ref181429196"/>
-      <w:bookmarkStart w:id="174" w:name="_Toc237334717"/>
-      <w:bookmarkStart w:id="175" w:name="_Toc430251118"/>
-      <w:bookmarkEnd w:id="149"/>
+      <w:bookmarkStart w:id="153" w:name="_Toc364465548"/>
+      <w:bookmarkStart w:id="154" w:name="_Toc364466008"/>
+      <w:bookmarkStart w:id="155" w:name="_Toc364466068"/>
+      <w:bookmarkStart w:id="156" w:name="_Toc364466128"/>
+      <w:bookmarkStart w:id="157" w:name="_Toc364465549"/>
+      <w:bookmarkStart w:id="158" w:name="_Toc364466009"/>
+      <w:bookmarkStart w:id="159" w:name="_Toc364466069"/>
+      <w:bookmarkStart w:id="160" w:name="_Toc364466129"/>
+      <w:bookmarkStart w:id="161" w:name="_Toc364465551"/>
+      <w:bookmarkStart w:id="162" w:name="_Toc364466011"/>
+      <w:bookmarkStart w:id="163" w:name="_Toc364466071"/>
+      <w:bookmarkStart w:id="164" w:name="_Toc364466131"/>
+      <w:bookmarkStart w:id="165" w:name="_Toc364465552"/>
+      <w:bookmarkStart w:id="166" w:name="_Toc364466012"/>
+      <w:bookmarkStart w:id="167" w:name="_Toc364466072"/>
+      <w:bookmarkStart w:id="168" w:name="_Toc364466132"/>
+      <w:bookmarkStart w:id="169" w:name="_Toc364465553"/>
+      <w:bookmarkStart w:id="170" w:name="_Toc364466013"/>
+      <w:bookmarkStart w:id="171" w:name="_Toc364466073"/>
+      <w:bookmarkStart w:id="172" w:name="_Toc364466133"/>
+      <w:bookmarkStart w:id="173" w:name="_Ref181429193"/>
+      <w:bookmarkStart w:id="174" w:name="_Ref181429196"/>
+      <w:bookmarkStart w:id="175" w:name="_Toc237334717"/>
+      <w:bookmarkStart w:id="176" w:name="_Toc430251118"/>
       <w:bookmarkEnd w:id="150"/>
       <w:bookmarkEnd w:id="151"/>
       <w:bookmarkEnd w:id="152"/>
@@ -42164,14 +42594,15 @@
       <w:bookmarkEnd w:id="169"/>
       <w:bookmarkEnd w:id="170"/>
       <w:bookmarkEnd w:id="171"/>
-      <w:commentRangeStart w:id="176"/>
+      <w:bookmarkEnd w:id="172"/>
+      <w:commentRangeStart w:id="177"/>
       <w:r>
         <w:t>Tips</w:t>
       </w:r>
-      <w:bookmarkEnd w:id="172"/>
       <w:bookmarkEnd w:id="173"/>
       <w:bookmarkEnd w:id="174"/>
-      <w:commentRangeEnd w:id="176"/>
+      <w:bookmarkEnd w:id="175"/>
+      <w:commentRangeEnd w:id="177"/>
       <w:r>
         <w:rPr>
           <w:rStyle w:val="CommentReference"/>
@@ -42181,9 +42612,9 @@
           <w:i w:val="0"/>
           <w:iCs w:val="0"/>
         </w:rPr>
-        <w:commentReference w:id="176"/>
-      </w:r>
-      <w:bookmarkEnd w:id="175"/>
+        <w:commentReference w:id="177"/>
+      </w:r>
+      <w:bookmarkEnd w:id="176"/>
     </w:p>
     <w:p/>
     <w:p>
@@ -42210,114 +42641,113 @@
       <w:pPr>
         <w:pStyle w:val="Heading2"/>
       </w:pPr>
-      <w:bookmarkStart w:id="177" w:name="_Toc364463330"/>
-      <w:bookmarkStart w:id="178" w:name="_Toc364465555"/>
-      <w:bookmarkStart w:id="179" w:name="_Toc364466015"/>
-      <w:bookmarkStart w:id="180" w:name="_Toc364466075"/>
-      <w:bookmarkStart w:id="181" w:name="_Toc364466135"/>
-      <w:bookmarkStart w:id="182" w:name="_Toc364463331"/>
-      <w:bookmarkStart w:id="183" w:name="_Toc364465556"/>
-      <w:bookmarkStart w:id="184" w:name="_Toc364466016"/>
-      <w:bookmarkStart w:id="185" w:name="_Toc364466076"/>
-      <w:bookmarkStart w:id="186" w:name="_Toc364466136"/>
-      <w:bookmarkStart w:id="187" w:name="_Toc364463332"/>
-      <w:bookmarkStart w:id="188" w:name="_Toc364465557"/>
-      <w:bookmarkStart w:id="189" w:name="_Toc364466017"/>
-      <w:bookmarkStart w:id="190" w:name="_Toc364466077"/>
-      <w:bookmarkStart w:id="191" w:name="_Toc364466137"/>
-      <w:bookmarkStart w:id="192" w:name="_Toc364463333"/>
-      <w:bookmarkStart w:id="193" w:name="_Toc364465558"/>
-      <w:bookmarkStart w:id="194" w:name="_Toc364466018"/>
-      <w:bookmarkStart w:id="195" w:name="_Toc364466078"/>
-      <w:bookmarkStart w:id="196" w:name="_Toc364466138"/>
-      <w:bookmarkStart w:id="197" w:name="_Toc364463334"/>
-      <w:bookmarkStart w:id="198" w:name="_Toc364465559"/>
-      <w:bookmarkStart w:id="199" w:name="_Toc364466019"/>
-      <w:bookmarkStart w:id="200" w:name="_Toc364466079"/>
-      <w:bookmarkStart w:id="201" w:name="_Toc364466139"/>
-      <w:bookmarkStart w:id="202" w:name="_Toc364463335"/>
-      <w:bookmarkStart w:id="203" w:name="_Toc364465560"/>
-      <w:bookmarkStart w:id="204" w:name="_Toc364466020"/>
-      <w:bookmarkStart w:id="205" w:name="_Toc364466080"/>
-      <w:bookmarkStart w:id="206" w:name="_Toc364466140"/>
-      <w:bookmarkStart w:id="207" w:name="_Toc364463336"/>
-      <w:bookmarkStart w:id="208" w:name="_Toc364465561"/>
-      <w:bookmarkStart w:id="209" w:name="_Toc364466021"/>
-      <w:bookmarkStart w:id="210" w:name="_Toc364466081"/>
-      <w:bookmarkStart w:id="211" w:name="_Toc364466141"/>
-      <w:bookmarkStart w:id="212" w:name="_Toc364463337"/>
-      <w:bookmarkStart w:id="213" w:name="_Toc364465562"/>
-      <w:bookmarkStart w:id="214" w:name="_Toc364466022"/>
-      <w:bookmarkStart w:id="215" w:name="_Toc364466082"/>
-      <w:bookmarkStart w:id="216" w:name="_Toc364466142"/>
-      <w:bookmarkStart w:id="217" w:name="_Toc364463338"/>
-      <w:bookmarkStart w:id="218" w:name="_Toc364465563"/>
-      <w:bookmarkStart w:id="219" w:name="_Toc364466023"/>
-      <w:bookmarkStart w:id="220" w:name="_Toc364466083"/>
-      <w:bookmarkStart w:id="221" w:name="_Toc364466143"/>
-      <w:bookmarkStart w:id="222" w:name="_Toc364463339"/>
-      <w:bookmarkStart w:id="223" w:name="_Toc364465564"/>
-      <w:bookmarkStart w:id="224" w:name="_Toc364466024"/>
-      <w:bookmarkStart w:id="225" w:name="_Toc364466084"/>
-      <w:bookmarkStart w:id="226" w:name="_Toc364466144"/>
-      <w:bookmarkStart w:id="227" w:name="_Toc364463340"/>
-      <w:bookmarkStart w:id="228" w:name="_Toc364465565"/>
-      <w:bookmarkStart w:id="229" w:name="_Toc364466025"/>
-      <w:bookmarkStart w:id="230" w:name="_Toc364466085"/>
-      <w:bookmarkStart w:id="231" w:name="_Toc364466145"/>
-      <w:bookmarkStart w:id="232" w:name="_Toc364463342"/>
-      <w:bookmarkStart w:id="233" w:name="_Toc364465567"/>
-      <w:bookmarkStart w:id="234" w:name="_Toc364466027"/>
-      <w:bookmarkStart w:id="235" w:name="_Toc364466087"/>
-      <w:bookmarkStart w:id="236" w:name="_Toc364466147"/>
-      <w:bookmarkStart w:id="237" w:name="_Toc364463343"/>
-      <w:bookmarkStart w:id="238" w:name="_Toc364465568"/>
-      <w:bookmarkStart w:id="239" w:name="_Toc364466028"/>
-      <w:bookmarkStart w:id="240" w:name="_Toc364466088"/>
-      <w:bookmarkStart w:id="241" w:name="_Toc364466148"/>
-      <w:bookmarkStart w:id="242" w:name="_Toc364463344"/>
-      <w:bookmarkStart w:id="243" w:name="_Toc364465569"/>
-      <w:bookmarkStart w:id="244" w:name="_Toc364466029"/>
-      <w:bookmarkStart w:id="245" w:name="_Toc364466089"/>
-      <w:bookmarkStart w:id="246" w:name="_Toc364466149"/>
-      <w:bookmarkStart w:id="247" w:name="_Toc364463345"/>
-      <w:bookmarkStart w:id="248" w:name="_Toc364465570"/>
-      <w:bookmarkStart w:id="249" w:name="_Toc364466030"/>
-      <w:bookmarkStart w:id="250" w:name="_Toc364466090"/>
-      <w:bookmarkStart w:id="251" w:name="_Toc364466150"/>
-      <w:bookmarkStart w:id="252" w:name="_Toc364463347"/>
-      <w:bookmarkStart w:id="253" w:name="_Toc364465572"/>
-      <w:bookmarkStart w:id="254" w:name="_Toc364466032"/>
-      <w:bookmarkStart w:id="255" w:name="_Toc364466092"/>
-      <w:bookmarkStart w:id="256" w:name="_Toc364466152"/>
-      <w:bookmarkStart w:id="257" w:name="_Toc364463348"/>
-      <w:bookmarkStart w:id="258" w:name="_Toc364465573"/>
-      <w:bookmarkStart w:id="259" w:name="_Toc364466033"/>
-      <w:bookmarkStart w:id="260" w:name="_Toc364466093"/>
-      <w:bookmarkStart w:id="261" w:name="_Toc364466153"/>
-      <w:bookmarkStart w:id="262" w:name="_Toc364463349"/>
-      <w:bookmarkStart w:id="263" w:name="_Toc364465574"/>
-      <w:bookmarkStart w:id="264" w:name="_Toc364466034"/>
-      <w:bookmarkStart w:id="265" w:name="_Toc364466094"/>
-      <w:bookmarkStart w:id="266" w:name="_Toc364466154"/>
-      <w:bookmarkStart w:id="267" w:name="_Toc364463350"/>
-      <w:bookmarkStart w:id="268" w:name="_Toc364465575"/>
-      <w:bookmarkStart w:id="269" w:name="_Toc364466035"/>
-      <w:bookmarkStart w:id="270" w:name="_Toc364466095"/>
-      <w:bookmarkStart w:id="271" w:name="_Toc364466155"/>
-      <w:bookmarkStart w:id="272" w:name="_Toc364463351"/>
-      <w:bookmarkStart w:id="273" w:name="_Toc364465576"/>
-      <w:bookmarkStart w:id="274" w:name="_Toc364466036"/>
-      <w:bookmarkStart w:id="275" w:name="_Toc364466096"/>
-      <w:bookmarkStart w:id="276" w:name="_Toc364466156"/>
-      <w:bookmarkStart w:id="277" w:name="_Toc364463352"/>
-      <w:bookmarkStart w:id="278" w:name="_Toc364465577"/>
-      <w:bookmarkStart w:id="279" w:name="_Toc364466037"/>
-      <w:bookmarkStart w:id="280" w:name="_Toc364466097"/>
-      <w:bookmarkStart w:id="281" w:name="_Toc364466157"/>
-      <w:bookmarkStart w:id="282" w:name="_Toc237334718"/>
-      <w:bookmarkStart w:id="283" w:name="_Toc430251119"/>
-      <w:bookmarkEnd w:id="177"/>
+      <w:bookmarkStart w:id="178" w:name="_Toc364463330"/>
+      <w:bookmarkStart w:id="179" w:name="_Toc364465555"/>
+      <w:bookmarkStart w:id="180" w:name="_Toc364466015"/>
+      <w:bookmarkStart w:id="181" w:name="_Toc364466075"/>
+      <w:bookmarkStart w:id="182" w:name="_Toc364466135"/>
+      <w:bookmarkStart w:id="183" w:name="_Toc364463331"/>
+      <w:bookmarkStart w:id="184" w:name="_Toc364465556"/>
+      <w:bookmarkStart w:id="185" w:name="_Toc364466016"/>
+      <w:bookmarkStart w:id="186" w:name="_Toc364466076"/>
+      <w:bookmarkStart w:id="187" w:name="_Toc364466136"/>
+      <w:bookmarkStart w:id="188" w:name="_Toc364463332"/>
+      <w:bookmarkStart w:id="189" w:name="_Toc364465557"/>
+      <w:bookmarkStart w:id="190" w:name="_Toc364466017"/>
+      <w:bookmarkStart w:id="191" w:name="_Toc364466077"/>
+      <w:bookmarkStart w:id="192" w:name="_Toc364466137"/>
+      <w:bookmarkStart w:id="193" w:name="_Toc364463333"/>
+      <w:bookmarkStart w:id="194" w:name="_Toc364465558"/>
+      <w:bookmarkStart w:id="195" w:name="_Toc364466018"/>
+      <w:bookmarkStart w:id="196" w:name="_Toc364466078"/>
+      <w:bookmarkStart w:id="197" w:name="_Toc364466138"/>
+      <w:bookmarkStart w:id="198" w:name="_Toc364463334"/>
+      <w:bookmarkStart w:id="199" w:name="_Toc364465559"/>
+      <w:bookmarkStart w:id="200" w:name="_Toc364466019"/>
+      <w:bookmarkStart w:id="201" w:name="_Toc364466079"/>
+      <w:bookmarkStart w:id="202" w:name="_Toc364466139"/>
+      <w:bookmarkStart w:id="203" w:name="_Toc364463335"/>
+      <w:bookmarkStart w:id="204" w:name="_Toc364465560"/>
+      <w:bookmarkStart w:id="205" w:name="_Toc364466020"/>
+      <w:bookmarkStart w:id="206" w:name="_Toc364466080"/>
+      <w:bookmarkStart w:id="207" w:name="_Toc364466140"/>
+      <w:bookmarkStart w:id="208" w:name="_Toc364463336"/>
+      <w:bookmarkStart w:id="209" w:name="_Toc364465561"/>
+      <w:bookmarkStart w:id="210" w:name="_Toc364466021"/>
+      <w:bookmarkStart w:id="211" w:name="_Toc364466081"/>
+      <w:bookmarkStart w:id="212" w:name="_Toc364466141"/>
+      <w:bookmarkStart w:id="213" w:name="_Toc364463337"/>
+      <w:bookmarkStart w:id="214" w:name="_Toc364465562"/>
+      <w:bookmarkStart w:id="215" w:name="_Toc364466022"/>
+      <w:bookmarkStart w:id="216" w:name="_Toc364466082"/>
+      <w:bookmarkStart w:id="217" w:name="_Toc364466142"/>
+      <w:bookmarkStart w:id="218" w:name="_Toc364463338"/>
+      <w:bookmarkStart w:id="219" w:name="_Toc364465563"/>
+      <w:bookmarkStart w:id="220" w:name="_Toc364466023"/>
+      <w:bookmarkStart w:id="221" w:name="_Toc364466083"/>
+      <w:bookmarkStart w:id="222" w:name="_Toc364466143"/>
+      <w:bookmarkStart w:id="223" w:name="_Toc364463339"/>
+      <w:bookmarkStart w:id="224" w:name="_Toc364465564"/>
+      <w:bookmarkStart w:id="225" w:name="_Toc364466024"/>
+      <w:bookmarkStart w:id="226" w:name="_Toc364466084"/>
+      <w:bookmarkStart w:id="227" w:name="_Toc364466144"/>
+      <w:bookmarkStart w:id="228" w:name="_Toc364463340"/>
+      <w:bookmarkStart w:id="229" w:name="_Toc364465565"/>
+      <w:bookmarkStart w:id="230" w:name="_Toc364466025"/>
+      <w:bookmarkStart w:id="231" w:name="_Toc364466085"/>
+      <w:bookmarkStart w:id="232" w:name="_Toc364466145"/>
+      <w:bookmarkStart w:id="233" w:name="_Toc364463342"/>
+      <w:bookmarkStart w:id="234" w:name="_Toc364465567"/>
+      <w:bookmarkStart w:id="235" w:name="_Toc364466027"/>
+      <w:bookmarkStart w:id="236" w:name="_Toc364466087"/>
+      <w:bookmarkStart w:id="237" w:name="_Toc364466147"/>
+      <w:bookmarkStart w:id="238" w:name="_Toc364463343"/>
+      <w:bookmarkStart w:id="239" w:name="_Toc364465568"/>
+      <w:bookmarkStart w:id="240" w:name="_Toc364466028"/>
+      <w:bookmarkStart w:id="241" w:name="_Toc364466088"/>
+      <w:bookmarkStart w:id="242" w:name="_Toc364466148"/>
+      <w:bookmarkStart w:id="243" w:name="_Toc364463344"/>
+      <w:bookmarkStart w:id="244" w:name="_Toc364465569"/>
+      <w:bookmarkStart w:id="245" w:name="_Toc364466029"/>
+      <w:bookmarkStart w:id="246" w:name="_Toc364466089"/>
+      <w:bookmarkStart w:id="247" w:name="_Toc364466149"/>
+      <w:bookmarkStart w:id="248" w:name="_Toc364463345"/>
+      <w:bookmarkStart w:id="249" w:name="_Toc364465570"/>
+      <w:bookmarkStart w:id="250" w:name="_Toc364466030"/>
+      <w:bookmarkStart w:id="251" w:name="_Toc364466090"/>
+      <w:bookmarkStart w:id="252" w:name="_Toc364466150"/>
+      <w:bookmarkStart w:id="253" w:name="_Toc364463347"/>
+      <w:bookmarkStart w:id="254" w:name="_Toc364465572"/>
+      <w:bookmarkStart w:id="255" w:name="_Toc364466032"/>
+      <w:bookmarkStart w:id="256" w:name="_Toc364466092"/>
+      <w:bookmarkStart w:id="257" w:name="_Toc364466152"/>
+      <w:bookmarkStart w:id="258" w:name="_Toc364463348"/>
+      <w:bookmarkStart w:id="259" w:name="_Toc364465573"/>
+      <w:bookmarkStart w:id="260" w:name="_Toc364466033"/>
+      <w:bookmarkStart w:id="261" w:name="_Toc364466093"/>
+      <w:bookmarkStart w:id="262" w:name="_Toc364466153"/>
+      <w:bookmarkStart w:id="263" w:name="_Toc364463349"/>
+      <w:bookmarkStart w:id="264" w:name="_Toc364465574"/>
+      <w:bookmarkStart w:id="265" w:name="_Toc364466034"/>
+      <w:bookmarkStart w:id="266" w:name="_Toc364466094"/>
+      <w:bookmarkStart w:id="267" w:name="_Toc364466154"/>
+      <w:bookmarkStart w:id="268" w:name="_Toc364463350"/>
+      <w:bookmarkStart w:id="269" w:name="_Toc364465575"/>
+      <w:bookmarkStart w:id="270" w:name="_Toc364466035"/>
+      <w:bookmarkStart w:id="271" w:name="_Toc364466095"/>
+      <w:bookmarkStart w:id="272" w:name="_Toc364466155"/>
+      <w:bookmarkStart w:id="273" w:name="_Toc364463351"/>
+      <w:bookmarkStart w:id="274" w:name="_Toc364465576"/>
+      <w:bookmarkStart w:id="275" w:name="_Toc364466036"/>
+      <w:bookmarkStart w:id="276" w:name="_Toc364466096"/>
+      <w:bookmarkStart w:id="277" w:name="_Toc364466156"/>
+      <w:bookmarkStart w:id="278" w:name="_Toc364463352"/>
+      <w:bookmarkStart w:id="279" w:name="_Toc364465577"/>
+      <w:bookmarkStart w:id="280" w:name="_Toc364466037"/>
+      <w:bookmarkStart w:id="281" w:name="_Toc364466097"/>
+      <w:bookmarkStart w:id="282" w:name="_Toc364466157"/>
+      <w:bookmarkStart w:id="283" w:name="_Toc237334718"/>
+      <w:bookmarkStart w:id="284" w:name="_Toc430251119"/>
       <w:bookmarkEnd w:id="178"/>
       <w:bookmarkEnd w:id="179"/>
       <w:bookmarkEnd w:id="180"/>
@@ -42422,15 +42852,17 @@
       <w:bookmarkEnd w:id="279"/>
       <w:bookmarkEnd w:id="280"/>
       <w:bookmarkEnd w:id="281"/>
-      <w:commentRangeStart w:id="284"/>
-      <w:r>
+      <w:bookmarkEnd w:id="282"/>
+      <w:commentRangeStart w:id="285"/>
+      <w:r>
+        <w:lastRenderedPageBreak/>
         <w:t>Common Error</w:t>
       </w:r>
       <w:r>
         <w:t xml:space="preserve"> Messages</w:t>
       </w:r>
-      <w:bookmarkEnd w:id="282"/>
-      <w:commentRangeEnd w:id="284"/>
+      <w:bookmarkEnd w:id="283"/>
+      <w:commentRangeEnd w:id="285"/>
       <w:r>
         <w:rPr>
           <w:rStyle w:val="CommentReference"/>
@@ -42440,9 +42872,9 @@
           <w:i w:val="0"/>
           <w:iCs w:val="0"/>
         </w:rPr>
-        <w:commentReference w:id="284"/>
-      </w:r>
-      <w:bookmarkEnd w:id="283"/>
+        <w:commentReference w:id="285"/>
+      </w:r>
+      <w:bookmarkEnd w:id="284"/>
     </w:p>
     <w:p>
       <w:pPr>
@@ -42478,27 +42910,27 @@
       <w:pPr>
         <w:pStyle w:val="Heading2"/>
       </w:pPr>
-      <w:bookmarkStart w:id="285" w:name="_Toc364463354"/>
-      <w:bookmarkStart w:id="286" w:name="_Toc364465579"/>
-      <w:bookmarkStart w:id="287" w:name="_Toc364466039"/>
-      <w:bookmarkStart w:id="288" w:name="_Toc364466099"/>
-      <w:bookmarkStart w:id="289" w:name="_Toc364466159"/>
-      <w:bookmarkStart w:id="290" w:name="_Toc305767834"/>
-      <w:bookmarkStart w:id="291" w:name="_Toc430251120"/>
-      <w:bookmarkEnd w:id="285"/>
+      <w:bookmarkStart w:id="286" w:name="_Toc364463354"/>
+      <w:bookmarkStart w:id="287" w:name="_Toc364465579"/>
+      <w:bookmarkStart w:id="288" w:name="_Toc364466039"/>
+      <w:bookmarkStart w:id="289" w:name="_Toc364466099"/>
+      <w:bookmarkStart w:id="290" w:name="_Toc364466159"/>
+      <w:bookmarkStart w:id="291" w:name="_Toc305767834"/>
+      <w:bookmarkStart w:id="292" w:name="_Toc430251120"/>
       <w:bookmarkEnd w:id="286"/>
       <w:bookmarkEnd w:id="287"/>
       <w:bookmarkEnd w:id="288"/>
       <w:bookmarkEnd w:id="289"/>
-      <w:commentRangeStart w:id="292"/>
+      <w:bookmarkEnd w:id="290"/>
+      <w:commentRangeStart w:id="293"/>
       <w:r>
         <w:t>Common Error</w:t>
       </w:r>
       <w:r>
         <w:t>s</w:t>
       </w:r>
-      <w:bookmarkEnd w:id="290"/>
-      <w:commentRangeEnd w:id="292"/>
+      <w:bookmarkEnd w:id="291"/>
+      <w:commentRangeEnd w:id="293"/>
       <w:r>
         <w:rPr>
           <w:rStyle w:val="CommentReference"/>
@@ -42508,9 +42940,9 @@
           <w:i w:val="0"/>
           <w:iCs w:val="0"/>
         </w:rPr>
-        <w:commentReference w:id="292"/>
-      </w:r>
-      <w:bookmarkEnd w:id="291"/>
+        <w:commentReference w:id="293"/>
+      </w:r>
+      <w:bookmarkEnd w:id="292"/>
     </w:p>
     <w:p/>
     <w:p>
@@ -42620,155 +43052,154 @@
       <w:pPr>
         <w:pStyle w:val="Heading1"/>
       </w:pPr>
-      <w:bookmarkStart w:id="293" w:name="_Toc177997290"/>
-      <w:bookmarkStart w:id="294" w:name="_Toc177997370"/>
-      <w:bookmarkStart w:id="295" w:name="_Toc177997890"/>
-      <w:bookmarkStart w:id="296" w:name="_Toc177997291"/>
-      <w:bookmarkStart w:id="297" w:name="_Toc177997371"/>
-      <w:bookmarkStart w:id="298" w:name="_Toc177997891"/>
-      <w:bookmarkStart w:id="299" w:name="_Toc177997292"/>
-      <w:bookmarkStart w:id="300" w:name="_Toc177997372"/>
-      <w:bookmarkStart w:id="301" w:name="_Toc177997892"/>
-      <w:bookmarkStart w:id="302" w:name="_Toc177997294"/>
-      <w:bookmarkStart w:id="303" w:name="_Toc177997374"/>
-      <w:bookmarkStart w:id="304" w:name="_Toc177997894"/>
-      <w:bookmarkStart w:id="305" w:name="_Toc177997295"/>
-      <w:bookmarkStart w:id="306" w:name="_Toc177997375"/>
-      <w:bookmarkStart w:id="307" w:name="_Toc177997895"/>
-      <w:bookmarkStart w:id="308" w:name="_Toc177997300"/>
-      <w:bookmarkStart w:id="309" w:name="_Toc177997380"/>
-      <w:bookmarkStart w:id="310" w:name="_Toc177997900"/>
-      <w:bookmarkStart w:id="311" w:name="_Toc177997301"/>
-      <w:bookmarkStart w:id="312" w:name="_Toc177997381"/>
-      <w:bookmarkStart w:id="313" w:name="_Toc177997901"/>
-      <w:bookmarkStart w:id="314" w:name="_Toc177997304"/>
-      <w:bookmarkStart w:id="315" w:name="_Toc177997384"/>
-      <w:bookmarkStart w:id="316" w:name="_Toc177997904"/>
-      <w:bookmarkStart w:id="317" w:name="_Toc177997305"/>
-      <w:bookmarkStart w:id="318" w:name="_Toc177997385"/>
-      <w:bookmarkStart w:id="319" w:name="_Toc177997905"/>
-      <w:bookmarkStart w:id="320" w:name="_Toc177997306"/>
-      <w:bookmarkStart w:id="321" w:name="_Toc177997386"/>
-      <w:bookmarkStart w:id="322" w:name="_Toc177997906"/>
-      <w:bookmarkStart w:id="323" w:name="_Toc177997309"/>
-      <w:bookmarkStart w:id="324" w:name="_Toc177997389"/>
-      <w:bookmarkStart w:id="325" w:name="_Toc177997909"/>
-      <w:bookmarkStart w:id="326" w:name="_Toc177997310"/>
-      <w:bookmarkStart w:id="327" w:name="_Toc177997390"/>
-      <w:bookmarkStart w:id="328" w:name="_Toc177997910"/>
-      <w:bookmarkStart w:id="329" w:name="_Toc177997311"/>
-      <w:bookmarkStart w:id="330" w:name="_Toc177997391"/>
-      <w:bookmarkStart w:id="331" w:name="_Toc177997911"/>
-      <w:bookmarkStart w:id="332" w:name="_Toc177997312"/>
-      <w:bookmarkStart w:id="333" w:name="_Toc177997392"/>
-      <w:bookmarkStart w:id="334" w:name="_Toc177997912"/>
-      <w:bookmarkStart w:id="335" w:name="_Toc177997313"/>
-      <w:bookmarkStart w:id="336" w:name="_Toc177997393"/>
-      <w:bookmarkStart w:id="337" w:name="_Toc177997913"/>
-      <w:bookmarkStart w:id="338" w:name="_Toc177997314"/>
-      <w:bookmarkStart w:id="339" w:name="_Toc177997394"/>
-      <w:bookmarkStart w:id="340" w:name="_Toc177997914"/>
-      <w:bookmarkStart w:id="341" w:name="_Toc177996133"/>
-      <w:bookmarkStart w:id="342" w:name="_Toc177996165"/>
-      <w:bookmarkStart w:id="343" w:name="_Toc177997315"/>
-      <w:bookmarkStart w:id="344" w:name="_Toc177997395"/>
-      <w:bookmarkStart w:id="345" w:name="_Toc177997915"/>
-      <w:bookmarkStart w:id="346" w:name="_Toc177997316"/>
-      <w:bookmarkStart w:id="347" w:name="_Toc177997396"/>
-      <w:bookmarkStart w:id="348" w:name="_Toc177997916"/>
-      <w:bookmarkStart w:id="349" w:name="_Toc177997317"/>
-      <w:bookmarkStart w:id="350" w:name="_Toc177997397"/>
-      <w:bookmarkStart w:id="351" w:name="_Toc177997917"/>
-      <w:bookmarkStart w:id="352" w:name="_Toc177997319"/>
-      <w:bookmarkStart w:id="353" w:name="_Toc177997399"/>
-      <w:bookmarkStart w:id="354" w:name="_Toc177997919"/>
-      <w:bookmarkStart w:id="355" w:name="_Toc177997320"/>
-      <w:bookmarkStart w:id="356" w:name="_Toc177997400"/>
-      <w:bookmarkStart w:id="357" w:name="_Toc177997920"/>
-      <w:bookmarkStart w:id="358" w:name="_Toc177997321"/>
-      <w:bookmarkStart w:id="359" w:name="_Toc177997401"/>
-      <w:bookmarkStart w:id="360" w:name="_Toc177997921"/>
-      <w:bookmarkStart w:id="361" w:name="_Toc177997322"/>
-      <w:bookmarkStart w:id="362" w:name="_Toc177997402"/>
-      <w:bookmarkStart w:id="363" w:name="_Toc177997922"/>
-      <w:bookmarkStart w:id="364" w:name="_Toc177997323"/>
-      <w:bookmarkStart w:id="365" w:name="_Toc177997403"/>
-      <w:bookmarkStart w:id="366" w:name="_Toc177997923"/>
-      <w:bookmarkStart w:id="367" w:name="_Toc177997325"/>
-      <w:bookmarkStart w:id="368" w:name="_Toc177997405"/>
-      <w:bookmarkStart w:id="369" w:name="_Toc177997925"/>
-      <w:bookmarkStart w:id="370" w:name="_Toc177997327"/>
-      <w:bookmarkStart w:id="371" w:name="_Toc177997407"/>
-      <w:bookmarkStart w:id="372" w:name="_Toc177997927"/>
-      <w:bookmarkStart w:id="373" w:name="_Toc177997328"/>
-      <w:bookmarkStart w:id="374" w:name="_Toc177997408"/>
-      <w:bookmarkStart w:id="375" w:name="_Toc177997928"/>
-      <w:bookmarkStart w:id="376" w:name="_Toc177997329"/>
-      <w:bookmarkStart w:id="377" w:name="_Toc177997409"/>
-      <w:bookmarkStart w:id="378" w:name="_Toc177997929"/>
-      <w:bookmarkStart w:id="379" w:name="_Toc177997335"/>
-      <w:bookmarkStart w:id="380" w:name="_Toc177997415"/>
-      <w:bookmarkStart w:id="381" w:name="_Toc177997935"/>
-      <w:bookmarkStart w:id="382" w:name="_Toc177997336"/>
-      <w:bookmarkStart w:id="383" w:name="_Toc177997416"/>
-      <w:bookmarkStart w:id="384" w:name="_Toc177997936"/>
-      <w:bookmarkStart w:id="385" w:name="_Toc177997337"/>
-      <w:bookmarkStart w:id="386" w:name="_Toc177997417"/>
-      <w:bookmarkStart w:id="387" w:name="_Toc177997937"/>
-      <w:bookmarkStart w:id="388" w:name="_Toc177997340"/>
-      <w:bookmarkStart w:id="389" w:name="_Toc177997420"/>
-      <w:bookmarkStart w:id="390" w:name="_Toc177997940"/>
-      <w:bookmarkStart w:id="391" w:name="_Toc177997341"/>
-      <w:bookmarkStart w:id="392" w:name="_Toc177997421"/>
-      <w:bookmarkStart w:id="393" w:name="_Toc177997941"/>
-      <w:bookmarkStart w:id="394" w:name="_Toc177997342"/>
-      <w:bookmarkStart w:id="395" w:name="_Toc177997422"/>
-      <w:bookmarkStart w:id="396" w:name="_Toc177997942"/>
-      <w:bookmarkStart w:id="397" w:name="_Toc177997343"/>
-      <w:bookmarkStart w:id="398" w:name="_Toc177997423"/>
-      <w:bookmarkStart w:id="399" w:name="_Toc177997943"/>
-      <w:bookmarkStart w:id="400" w:name="_Toc177997344"/>
-      <w:bookmarkStart w:id="401" w:name="_Toc177997424"/>
-      <w:bookmarkStart w:id="402" w:name="_Toc177997944"/>
-      <w:bookmarkStart w:id="403" w:name="_Toc177997345"/>
-      <w:bookmarkStart w:id="404" w:name="_Toc177997425"/>
-      <w:bookmarkStart w:id="405" w:name="_Toc177997945"/>
-      <w:bookmarkStart w:id="406" w:name="_Toc177997346"/>
-      <w:bookmarkStart w:id="407" w:name="_Toc177997426"/>
-      <w:bookmarkStart w:id="408" w:name="_Toc177997946"/>
-      <w:bookmarkStart w:id="409" w:name="_Toc177997347"/>
-      <w:bookmarkStart w:id="410" w:name="_Toc177997427"/>
-      <w:bookmarkStart w:id="411" w:name="_Toc177997947"/>
-      <w:bookmarkStart w:id="412" w:name="_Toc177997348"/>
-      <w:bookmarkStart w:id="413" w:name="_Toc177997428"/>
-      <w:bookmarkStart w:id="414" w:name="_Toc177997948"/>
-      <w:bookmarkStart w:id="415" w:name="_Toc177997349"/>
-      <w:bookmarkStart w:id="416" w:name="_Toc177997429"/>
-      <w:bookmarkStart w:id="417" w:name="_Toc177997949"/>
-      <w:bookmarkStart w:id="418" w:name="_Toc177997350"/>
-      <w:bookmarkStart w:id="419" w:name="_Toc177997430"/>
-      <w:bookmarkStart w:id="420" w:name="_Toc177997950"/>
-      <w:bookmarkStart w:id="421" w:name="_Toc177997351"/>
-      <w:bookmarkStart w:id="422" w:name="_Toc177997431"/>
-      <w:bookmarkStart w:id="423" w:name="_Toc177997951"/>
-      <w:bookmarkStart w:id="424" w:name="_Toc177997353"/>
-      <w:bookmarkStart w:id="425" w:name="_Toc177997433"/>
-      <w:bookmarkStart w:id="426" w:name="_Toc177997953"/>
-      <w:bookmarkStart w:id="427" w:name="_Toc177997354"/>
-      <w:bookmarkStart w:id="428" w:name="_Toc177997434"/>
-      <w:bookmarkStart w:id="429" w:name="_Toc177997954"/>
-      <w:bookmarkStart w:id="430" w:name="_Toc177997355"/>
-      <w:bookmarkStart w:id="431" w:name="_Toc177997435"/>
-      <w:bookmarkStart w:id="432" w:name="_Toc177997955"/>
-      <w:bookmarkStart w:id="433" w:name="_Toc177997356"/>
-      <w:bookmarkStart w:id="434" w:name="_Toc177997436"/>
-      <w:bookmarkStart w:id="435" w:name="_Toc177997956"/>
-      <w:bookmarkStart w:id="436" w:name="_Toc177997357"/>
-      <w:bookmarkStart w:id="437" w:name="_Toc177997437"/>
-      <w:bookmarkStart w:id="438" w:name="_Toc177997957"/>
-      <w:bookmarkStart w:id="439" w:name="_Toc237334719"/>
-      <w:bookmarkStart w:id="440" w:name="_Toc430251121"/>
-      <w:bookmarkEnd w:id="293"/>
+      <w:bookmarkStart w:id="294" w:name="_Toc177997290"/>
+      <w:bookmarkStart w:id="295" w:name="_Toc177997370"/>
+      <w:bookmarkStart w:id="296" w:name="_Toc177997890"/>
+      <w:bookmarkStart w:id="297" w:name="_Toc177997291"/>
+      <w:bookmarkStart w:id="298" w:name="_Toc177997371"/>
+      <w:bookmarkStart w:id="299" w:name="_Toc177997891"/>
+      <w:bookmarkStart w:id="300" w:name="_Toc177997292"/>
+      <w:bookmarkStart w:id="301" w:name="_Toc177997372"/>
+      <w:bookmarkStart w:id="302" w:name="_Toc177997892"/>
+      <w:bookmarkStart w:id="303" w:name="_Toc177997294"/>
+      <w:bookmarkStart w:id="304" w:name="_Toc177997374"/>
+      <w:bookmarkStart w:id="305" w:name="_Toc177997894"/>
+      <w:bookmarkStart w:id="306" w:name="_Toc177997295"/>
+      <w:bookmarkStart w:id="307" w:name="_Toc177997375"/>
+      <w:bookmarkStart w:id="308" w:name="_Toc177997895"/>
+      <w:bookmarkStart w:id="309" w:name="_Toc177997300"/>
+      <w:bookmarkStart w:id="310" w:name="_Toc177997380"/>
+      <w:bookmarkStart w:id="311" w:name="_Toc177997900"/>
+      <w:bookmarkStart w:id="312" w:name="_Toc177997301"/>
+      <w:bookmarkStart w:id="313" w:name="_Toc177997381"/>
+      <w:bookmarkStart w:id="314" w:name="_Toc177997901"/>
+      <w:bookmarkStart w:id="315" w:name="_Toc177997304"/>
+      <w:bookmarkStart w:id="316" w:name="_Toc177997384"/>
+      <w:bookmarkStart w:id="317" w:name="_Toc177997904"/>
+      <w:bookmarkStart w:id="318" w:name="_Toc177997305"/>
+      <w:bookmarkStart w:id="319" w:name="_Toc177997385"/>
+      <w:bookmarkStart w:id="320" w:name="_Toc177997905"/>
+      <w:bookmarkStart w:id="321" w:name="_Toc177997306"/>
+      <w:bookmarkStart w:id="322" w:name="_Toc177997386"/>
+      <w:bookmarkStart w:id="323" w:name="_Toc177997906"/>
+      <w:bookmarkStart w:id="324" w:name="_Toc177997309"/>
+      <w:bookmarkStart w:id="325" w:name="_Toc177997389"/>
+      <w:bookmarkStart w:id="326" w:name="_Toc177997909"/>
+      <w:bookmarkStart w:id="327" w:name="_Toc177997310"/>
+      <w:bookmarkStart w:id="328" w:name="_Toc177997390"/>
+      <w:bookmarkStart w:id="329" w:name="_Toc177997910"/>
+      <w:bookmarkStart w:id="330" w:name="_Toc177997311"/>
+      <w:bookmarkStart w:id="331" w:name="_Toc177997391"/>
+      <w:bookmarkStart w:id="332" w:name="_Toc177997911"/>
+      <w:bookmarkStart w:id="333" w:name="_Toc177997312"/>
+      <w:bookmarkStart w:id="334" w:name="_Toc177997392"/>
+      <w:bookmarkStart w:id="335" w:name="_Toc177997912"/>
+      <w:bookmarkStart w:id="336" w:name="_Toc177997313"/>
+      <w:bookmarkStart w:id="337" w:name="_Toc177997393"/>
+      <w:bookmarkStart w:id="338" w:name="_Toc177997913"/>
+      <w:bookmarkStart w:id="339" w:name="_Toc177997314"/>
+      <w:bookmarkStart w:id="340" w:name="_Toc177997394"/>
+      <w:bookmarkStart w:id="341" w:name="_Toc177997914"/>
+      <w:bookmarkStart w:id="342" w:name="_Toc177996133"/>
+      <w:bookmarkStart w:id="343" w:name="_Toc177996165"/>
+      <w:bookmarkStart w:id="344" w:name="_Toc177997315"/>
+      <w:bookmarkStart w:id="345" w:name="_Toc177997395"/>
+      <w:bookmarkStart w:id="346" w:name="_Toc177997915"/>
+      <w:bookmarkStart w:id="347" w:name="_Toc177997316"/>
+      <w:bookmarkStart w:id="348" w:name="_Toc177997396"/>
+      <w:bookmarkStart w:id="349" w:name="_Toc177997916"/>
+      <w:bookmarkStart w:id="350" w:name="_Toc177997317"/>
+      <w:bookmarkStart w:id="351" w:name="_Toc177997397"/>
+      <w:bookmarkStart w:id="352" w:name="_Toc177997917"/>
+      <w:bookmarkStart w:id="353" w:name="_Toc177997319"/>
+      <w:bookmarkStart w:id="354" w:name="_Toc177997399"/>
+      <w:bookmarkStart w:id="355" w:name="_Toc177997919"/>
+      <w:bookmarkStart w:id="356" w:name="_Toc177997320"/>
+      <w:bookmarkStart w:id="357" w:name="_Toc177997400"/>
+      <w:bookmarkStart w:id="358" w:name="_Toc177997920"/>
+      <w:bookmarkStart w:id="359" w:name="_Toc177997321"/>
+      <w:bookmarkStart w:id="360" w:name="_Toc177997401"/>
+      <w:bookmarkStart w:id="361" w:name="_Toc177997921"/>
+      <w:bookmarkStart w:id="362" w:name="_Toc177997322"/>
+      <w:bookmarkStart w:id="363" w:name="_Toc177997402"/>
+      <w:bookmarkStart w:id="364" w:name="_Toc177997922"/>
+      <w:bookmarkStart w:id="365" w:name="_Toc177997323"/>
+      <w:bookmarkStart w:id="366" w:name="_Toc177997403"/>
+      <w:bookmarkStart w:id="367" w:name="_Toc177997923"/>
+      <w:bookmarkStart w:id="368" w:name="_Toc177997325"/>
+      <w:bookmarkStart w:id="369" w:name="_Toc177997405"/>
+      <w:bookmarkStart w:id="370" w:name="_Toc177997925"/>
+      <w:bookmarkStart w:id="371" w:name="_Toc177997327"/>
+      <w:bookmarkStart w:id="372" w:name="_Toc177997407"/>
+      <w:bookmarkStart w:id="373" w:name="_Toc177997927"/>
+      <w:bookmarkStart w:id="374" w:name="_Toc177997328"/>
+      <w:bookmarkStart w:id="375" w:name="_Toc177997408"/>
+      <w:bookmarkStart w:id="376" w:name="_Toc177997928"/>
+      <w:bookmarkStart w:id="377" w:name="_Toc177997329"/>
+      <w:bookmarkStart w:id="378" w:name="_Toc177997409"/>
+      <w:bookmarkStart w:id="379" w:name="_Toc177997929"/>
+      <w:bookmarkStart w:id="380" w:name="_Toc177997335"/>
+      <w:bookmarkStart w:id="381" w:name="_Toc177997415"/>
+      <w:bookmarkStart w:id="382" w:name="_Toc177997935"/>
+      <w:bookmarkStart w:id="383" w:name="_Toc177997336"/>
+      <w:bookmarkStart w:id="384" w:name="_Toc177997416"/>
+      <w:bookmarkStart w:id="385" w:name="_Toc177997936"/>
+      <w:bookmarkStart w:id="386" w:name="_Toc177997337"/>
+      <w:bookmarkStart w:id="387" w:name="_Toc177997417"/>
+      <w:bookmarkStart w:id="388" w:name="_Toc177997937"/>
+      <w:bookmarkStart w:id="389" w:name="_Toc177997340"/>
+      <w:bookmarkStart w:id="390" w:name="_Toc177997420"/>
+      <w:bookmarkStart w:id="391" w:name="_Toc177997940"/>
+      <w:bookmarkStart w:id="392" w:name="_Toc177997341"/>
+      <w:bookmarkStart w:id="393" w:name="_Toc177997421"/>
+      <w:bookmarkStart w:id="394" w:name="_Toc177997941"/>
+      <w:bookmarkStart w:id="395" w:name="_Toc177997342"/>
+      <w:bookmarkStart w:id="396" w:name="_Toc177997422"/>
+      <w:bookmarkStart w:id="397" w:name="_Toc177997942"/>
+      <w:bookmarkStart w:id="398" w:name="_Toc177997343"/>
+      <w:bookmarkStart w:id="399" w:name="_Toc177997423"/>
+      <w:bookmarkStart w:id="400" w:name="_Toc177997943"/>
+      <w:bookmarkStart w:id="401" w:name="_Toc177997344"/>
+      <w:bookmarkStart w:id="402" w:name="_Toc177997424"/>
+      <w:bookmarkStart w:id="403" w:name="_Toc177997944"/>
+      <w:bookmarkStart w:id="404" w:name="_Toc177997345"/>
+      <w:bookmarkStart w:id="405" w:name="_Toc177997425"/>
+      <w:bookmarkStart w:id="406" w:name="_Toc177997945"/>
+      <w:bookmarkStart w:id="407" w:name="_Toc177997346"/>
+      <w:bookmarkStart w:id="408" w:name="_Toc177997426"/>
+      <w:bookmarkStart w:id="409" w:name="_Toc177997946"/>
+      <w:bookmarkStart w:id="410" w:name="_Toc177997347"/>
+      <w:bookmarkStart w:id="411" w:name="_Toc177997427"/>
+      <w:bookmarkStart w:id="412" w:name="_Toc177997947"/>
+      <w:bookmarkStart w:id="413" w:name="_Toc177997348"/>
+      <w:bookmarkStart w:id="414" w:name="_Toc177997428"/>
+      <w:bookmarkStart w:id="415" w:name="_Toc177997948"/>
+      <w:bookmarkStart w:id="416" w:name="_Toc177997349"/>
+      <w:bookmarkStart w:id="417" w:name="_Toc177997429"/>
+      <w:bookmarkStart w:id="418" w:name="_Toc177997949"/>
+      <w:bookmarkStart w:id="419" w:name="_Toc177997350"/>
+      <w:bookmarkStart w:id="420" w:name="_Toc177997430"/>
+      <w:bookmarkStart w:id="421" w:name="_Toc177997950"/>
+      <w:bookmarkStart w:id="422" w:name="_Toc177997351"/>
+      <w:bookmarkStart w:id="423" w:name="_Toc177997431"/>
+      <w:bookmarkStart w:id="424" w:name="_Toc177997951"/>
+      <w:bookmarkStart w:id="425" w:name="_Toc177997353"/>
+      <w:bookmarkStart w:id="426" w:name="_Toc177997433"/>
+      <w:bookmarkStart w:id="427" w:name="_Toc177997953"/>
+      <w:bookmarkStart w:id="428" w:name="_Toc177997354"/>
+      <w:bookmarkStart w:id="429" w:name="_Toc177997434"/>
+      <w:bookmarkStart w:id="430" w:name="_Toc177997954"/>
+      <w:bookmarkStart w:id="431" w:name="_Toc177997355"/>
+      <w:bookmarkStart w:id="432" w:name="_Toc177997435"/>
+      <w:bookmarkStart w:id="433" w:name="_Toc177997955"/>
+      <w:bookmarkStart w:id="434" w:name="_Toc177997356"/>
+      <w:bookmarkStart w:id="435" w:name="_Toc177997436"/>
+      <w:bookmarkStart w:id="436" w:name="_Toc177997956"/>
+      <w:bookmarkStart w:id="437" w:name="_Toc177997357"/>
+      <w:bookmarkStart w:id="438" w:name="_Toc177997437"/>
+      <w:bookmarkStart w:id="439" w:name="_Toc177997957"/>
+      <w:bookmarkStart w:id="440" w:name="_Toc237334719"/>
+      <w:bookmarkStart w:id="441" w:name="_Toc430251121"/>
       <w:bookmarkEnd w:id="294"/>
       <w:bookmarkEnd w:id="295"/>
       <w:bookmarkEnd w:id="296"/>
@@ -42914,11 +43345,12 @@
       <w:bookmarkEnd w:id="436"/>
       <w:bookmarkEnd w:id="437"/>
       <w:bookmarkEnd w:id="438"/>
+      <w:bookmarkEnd w:id="439"/>
       <w:r>
         <w:t>Citations</w:t>
       </w:r>
-      <w:bookmarkEnd w:id="439"/>
       <w:bookmarkEnd w:id="440"/>
+      <w:bookmarkEnd w:id="441"/>
     </w:p>
     <w:p/>
     <w:p>
@@ -42926,17 +43358,17 @@
         <w:pStyle w:val="Caption"/>
         <w:ind w:left="360" w:hanging="360"/>
       </w:pPr>
-      <w:bookmarkStart w:id="441" w:name="_Ref143957818"/>
-      <w:bookmarkStart w:id="442" w:name="_Ref364256476"/>
-      <w:bookmarkStart w:id="443" w:name="_Ref364465224"/>
+      <w:bookmarkStart w:id="442" w:name="_Ref143957818"/>
+      <w:bookmarkStart w:id="443" w:name="_Ref364256476"/>
+      <w:bookmarkStart w:id="444" w:name="_Ref364465224"/>
       <w:r>
         <w:rPr>
           <w:b w:val="0"/>
         </w:rPr>
         <w:t>[</w:t>
       </w:r>
-      <w:bookmarkEnd w:id="441"/>
       <w:bookmarkEnd w:id="442"/>
+      <w:bookmarkEnd w:id="443"/>
       <w:r>
         <w:rPr>
           <w:b w:val="0"/>
@@ -42968,7 +43400,7 @@
         </w:rPr>
         <w:fldChar w:fldCharType="end"/>
       </w:r>
-      <w:bookmarkEnd w:id="443"/>
+      <w:bookmarkEnd w:id="444"/>
       <w:r>
         <w:rPr>
           <w:b w:val="0"/>
@@ -43005,7 +43437,7 @@
         </w:rPr>
         <w:t xml:space="preserve">, </w:t>
       </w:r>
-      <w:hyperlink r:id="rId75" w:history="1">
+      <w:hyperlink r:id="rId71" w:history="1">
         <w:r>
           <w:rPr>
             <w:rStyle w:val="Hyperlink"/>
@@ -43014,14 +43446,14 @@
           <w:t>http://www.ks.uiuc.edu/Training/Tutorials/Reference/unixprimer.html</w:t>
         </w:r>
       </w:hyperlink>
-      <w:bookmarkStart w:id="444" w:name="_Ref364324449"/>
+      <w:bookmarkStart w:id="445" w:name="_Ref364324449"/>
     </w:p>
     <w:p>
       <w:pPr>
         <w:pStyle w:val="Caption"/>
         <w:ind w:left="360" w:hanging="360"/>
       </w:pPr>
-      <w:bookmarkStart w:id="445" w:name="_Ref364462364"/>
+      <w:bookmarkStart w:id="446" w:name="_Ref364462364"/>
       <w:r>
         <w:rPr>
           <w:b w:val="0"/>
@@ -43046,7 +43478,7 @@
         </w:rPr>
         <w:fldChar w:fldCharType="separate"/>
       </w:r>
-      <w:bookmarkStart w:id="446" w:name="_Ref364257296"/>
+      <w:bookmarkStart w:id="447" w:name="_Ref364257296"/>
       <w:r>
         <w:rPr>
           <w:b w:val="0"/>
@@ -43054,15 +43486,15 @@
         </w:rPr>
         <w:t>2</w:t>
       </w:r>
+      <w:bookmarkEnd w:id="447"/>
+      <w:r>
+        <w:rPr>
+          <w:b w:val="0"/>
+        </w:rPr>
+        <w:fldChar w:fldCharType="end"/>
+      </w:r>
+      <w:bookmarkEnd w:id="445"/>
       <w:bookmarkEnd w:id="446"/>
-      <w:r>
-        <w:rPr>
-          <w:b w:val="0"/>
-        </w:rPr>
-        <w:fldChar w:fldCharType="end"/>
-      </w:r>
-      <w:bookmarkEnd w:id="444"/>
-      <w:bookmarkEnd w:id="445"/>
       <w:r>
         <w:rPr>
           <w:b w:val="0"/>
@@ -43095,7 +43527,7 @@
         </w:rPr>
         <w:t xml:space="preserve">, </w:t>
       </w:r>
-      <w:hyperlink r:id="rId76" w:history="1">
+      <w:hyperlink r:id="rId72" w:history="1">
         <w:r>
           <w:rPr>
             <w:rStyle w:val="Hyperlink"/>
@@ -43119,7 +43551,7 @@
           <w:b w:val="0"/>
         </w:rPr>
       </w:pPr>
-      <w:bookmarkStart w:id="447" w:name="_Ref364456829"/>
+      <w:bookmarkStart w:id="448" w:name="_Ref364456829"/>
       <w:r>
         <w:rPr>
           <w:b w:val="0"/>
@@ -43157,7 +43589,7 @@
         </w:rPr>
         <w:fldChar w:fldCharType="end"/>
       </w:r>
-      <w:bookmarkEnd w:id="447"/>
+      <w:bookmarkEnd w:id="448"/>
       <w:r>
         <w:rPr>
           <w:b w:val="0"/>
@@ -43224,7 +43656,7 @@
         </w:rPr>
         <w:br/>
       </w:r>
-      <w:hyperlink r:id="rId77" w:history="1">
+      <w:hyperlink r:id="rId73" w:history="1">
         <w:r>
           <w:rPr>
             <w:rStyle w:val="Hyperlink"/>
@@ -43248,7 +43680,7 @@
           <w:b w:val="0"/>
         </w:rPr>
       </w:pPr>
-      <w:bookmarkStart w:id="448" w:name="_Ref398211928"/>
+      <w:bookmarkStart w:id="449" w:name="_Ref398211928"/>
       <w:r>
         <w:rPr>
           <w:b w:val="0"/>
@@ -43286,7 +43718,7 @@
         </w:rPr>
         <w:fldChar w:fldCharType="end"/>
       </w:r>
-      <w:bookmarkEnd w:id="448"/>
+      <w:bookmarkEnd w:id="449"/>
       <w:r>
         <w:rPr>
           <w:b w:val="0"/>
@@ -43308,7 +43740,7 @@
         </w:rPr>
         <w:t xml:space="preserve"> </w:t>
       </w:r>
-      <w:hyperlink r:id="rId78" w:history="1">
+      <w:hyperlink r:id="rId74" w:history="1">
         <w:r>
           <w:rPr>
             <w:rStyle w:val="Hyperlink"/>
@@ -43332,8 +43764,8 @@
           <w:b w:val="0"/>
         </w:rPr>
       </w:pPr>
-      <w:bookmarkStart w:id="449" w:name="_Ref429681624"/>
-      <w:bookmarkStart w:id="450" w:name="_Ref429750850"/>
+      <w:bookmarkStart w:id="450" w:name="_Ref429681624"/>
+      <w:bookmarkStart w:id="451" w:name="_Ref429750850"/>
       <w:r>
         <w:rPr>
           <w:b w:val="0"/>
@@ -43371,7 +43803,7 @@
         </w:rPr>
         <w:fldChar w:fldCharType="end"/>
       </w:r>
-      <w:bookmarkEnd w:id="449"/>
+      <w:bookmarkEnd w:id="450"/>
       <w:r>
         <w:rPr>
           <w:b w:val="0"/>
@@ -43408,7 +43840,7 @@
       <w:r>
         <w:t xml:space="preserve">  </w:t>
       </w:r>
-      <w:hyperlink r:id="rId79" w:anchor="Details" w:history="1">
+      <w:hyperlink r:id="rId75" w:anchor="Details" w:history="1">
         <w:r>
           <w:rPr>
             <w:rStyle w:val="Hyperlink"/>
@@ -43417,7 +43849,7 @@
           <w:t>https://en.wikipedia.org/wiki/Environment_variable#Details</w:t>
         </w:r>
       </w:hyperlink>
-      <w:bookmarkEnd w:id="450"/>
+      <w:bookmarkEnd w:id="451"/>
       <w:r>
         <w:rPr>
           <w:b w:val="0"/>
@@ -43433,7 +43865,7 @@
           <w:b w:val="0"/>
         </w:rPr>
       </w:pPr>
-      <w:bookmarkStart w:id="451" w:name="_Ref429751358"/>
+      <w:bookmarkStart w:id="452" w:name="_Ref429751358"/>
       <w:r>
         <w:rPr>
           <w:b w:val="0"/>
@@ -43471,7 +43903,7 @@
         </w:rPr>
         <w:fldChar w:fldCharType="end"/>
       </w:r>
-      <w:bookmarkEnd w:id="451"/>
+      <w:bookmarkEnd w:id="452"/>
       <w:r>
         <w:rPr>
           <w:b w:val="0"/>
@@ -43511,7 +43943,7 @@
       <w:r>
         <w:br/>
       </w:r>
-      <w:hyperlink r:id="rId80" w:history="1">
+      <w:hyperlink r:id="rId76" w:history="1">
         <w:r>
           <w:rPr>
             <w:rStyle w:val="Hyperlink"/>
@@ -43532,7 +43964,7 @@
         <w:pStyle w:val="Caption"/>
         <w:ind w:left="360" w:hanging="367"/>
       </w:pPr>
-      <w:bookmarkStart w:id="452" w:name="_Ref429682174"/>
+      <w:bookmarkStart w:id="453" w:name="_Ref429682174"/>
       <w:r>
         <w:rPr>
           <w:b w:val="0"/>
@@ -43570,7 +44002,7 @@
         </w:rPr>
         <w:fldChar w:fldCharType="end"/>
       </w:r>
-      <w:bookmarkEnd w:id="452"/>
+      <w:bookmarkEnd w:id="453"/>
       <w:r>
         <w:rPr>
           <w:b w:val="0"/>
@@ -43598,7 +44030,7 @@
       <w:r>
         <w:br/>
       </w:r>
-      <w:hyperlink r:id="rId81" w:history="1">
+      <w:hyperlink r:id="rId77" w:history="1">
         <w:r>
           <w:rPr>
             <w:rStyle w:val="Hyperlink"/>
@@ -43619,17 +44051,18 @@
       <w:pPr>
         <w:pStyle w:val="Heading1"/>
       </w:pPr>
-      <w:bookmarkStart w:id="453" w:name="_Toc398213033"/>
-      <w:bookmarkStart w:id="454" w:name="_Toc398213034"/>
-      <w:bookmarkStart w:id="455" w:name="_Toc398213035"/>
-      <w:bookmarkStart w:id="456" w:name="_Toc430251122"/>
-      <w:bookmarkEnd w:id="453"/>
+      <w:bookmarkStart w:id="454" w:name="_Toc398213033"/>
+      <w:bookmarkStart w:id="455" w:name="_Toc398213034"/>
+      <w:bookmarkStart w:id="456" w:name="_Toc398213035"/>
+      <w:bookmarkStart w:id="457" w:name="_Toc430251122"/>
       <w:bookmarkEnd w:id="454"/>
       <w:bookmarkEnd w:id="455"/>
-      <w:r>
+      <w:bookmarkEnd w:id="456"/>
+      <w:r>
+        <w:lastRenderedPageBreak/>
         <w:t>Appendix</w:t>
       </w:r>
-      <w:bookmarkEnd w:id="456"/>
+      <w:bookmarkEnd w:id="457"/>
       <w:r>
         <w:t xml:space="preserve"> I</w:t>
       </w:r>
@@ -43638,23 +44071,23 @@
       <w:pPr>
         <w:pStyle w:val="Heading2"/>
       </w:pPr>
-      <w:bookmarkStart w:id="457" w:name="_Toc364463358"/>
-      <w:bookmarkStart w:id="458" w:name="_Toc364465583"/>
-      <w:bookmarkStart w:id="459" w:name="_Toc364466043"/>
-      <w:bookmarkStart w:id="460" w:name="_Toc364466103"/>
-      <w:bookmarkStart w:id="461" w:name="_Toc364466163"/>
-      <w:bookmarkStart w:id="462" w:name="_Ref364459622"/>
-      <w:bookmarkStart w:id="463" w:name="_Toc430251123"/>
-      <w:bookmarkEnd w:id="457"/>
+      <w:bookmarkStart w:id="458" w:name="_Toc364463358"/>
+      <w:bookmarkStart w:id="459" w:name="_Toc364465583"/>
+      <w:bookmarkStart w:id="460" w:name="_Toc364466043"/>
+      <w:bookmarkStart w:id="461" w:name="_Toc364466103"/>
+      <w:bookmarkStart w:id="462" w:name="_Toc364466163"/>
+      <w:bookmarkStart w:id="463" w:name="_Ref364459622"/>
+      <w:bookmarkStart w:id="464" w:name="_Toc430251123"/>
       <w:bookmarkEnd w:id="458"/>
       <w:bookmarkEnd w:id="459"/>
       <w:bookmarkEnd w:id="460"/>
       <w:bookmarkEnd w:id="461"/>
+      <w:bookmarkEnd w:id="462"/>
       <w:r>
         <w:t>TortoiseGit - MsysGit Incompatibility</w:t>
       </w:r>
-      <w:bookmarkEnd w:id="462"/>
       <w:bookmarkEnd w:id="463"/>
+      <w:bookmarkEnd w:id="464"/>
     </w:p>
     <w:p>
       <w:r>
@@ -43857,7 +44290,7 @@
       <w:r>
         <w:t xml:space="preserve">Install </w:t>
       </w:r>
-      <w:hyperlink r:id="rId82" w:history="1">
+      <w:hyperlink r:id="rId78" w:history="1">
         <w:r>
           <w:rPr>
             <w:rStyle w:val="Hyperlink"/>
@@ -43876,21 +44309,20 @@
       <w:pPr>
         <w:pStyle w:val="Heading2"/>
       </w:pPr>
-      <w:bookmarkStart w:id="464" w:name="_Toc412233463"/>
-      <w:bookmarkStart w:id="465" w:name="_Toc412241330"/>
-      <w:bookmarkStart w:id="466" w:name="_Toc412241402"/>
-      <w:bookmarkStart w:id="467" w:name="_Toc412241776"/>
-      <w:bookmarkStart w:id="468" w:name="_Toc412245354"/>
-      <w:bookmarkStart w:id="469" w:name="_Toc412245782"/>
-      <w:bookmarkStart w:id="470" w:name="_Toc412233464"/>
-      <w:bookmarkStart w:id="471" w:name="_Toc412241331"/>
-      <w:bookmarkStart w:id="472" w:name="_Toc412241403"/>
-      <w:bookmarkStart w:id="473" w:name="_Toc412241777"/>
-      <w:bookmarkStart w:id="474" w:name="_Toc412245355"/>
-      <w:bookmarkStart w:id="475" w:name="_Toc412245783"/>
-      <w:bookmarkStart w:id="476" w:name="_Ref398211284"/>
-      <w:bookmarkStart w:id="477" w:name="_Toc430251124"/>
-      <w:bookmarkEnd w:id="464"/>
+      <w:bookmarkStart w:id="465" w:name="_Toc412233463"/>
+      <w:bookmarkStart w:id="466" w:name="_Toc412241330"/>
+      <w:bookmarkStart w:id="467" w:name="_Toc412241402"/>
+      <w:bookmarkStart w:id="468" w:name="_Toc412241776"/>
+      <w:bookmarkStart w:id="469" w:name="_Toc412245354"/>
+      <w:bookmarkStart w:id="470" w:name="_Toc412245782"/>
+      <w:bookmarkStart w:id="471" w:name="_Toc412233464"/>
+      <w:bookmarkStart w:id="472" w:name="_Toc412241331"/>
+      <w:bookmarkStart w:id="473" w:name="_Toc412241403"/>
+      <w:bookmarkStart w:id="474" w:name="_Toc412241777"/>
+      <w:bookmarkStart w:id="475" w:name="_Toc412245355"/>
+      <w:bookmarkStart w:id="476" w:name="_Toc412245783"/>
+      <w:bookmarkStart w:id="477" w:name="_Ref398211284"/>
+      <w:bookmarkStart w:id="478" w:name="_Toc430251124"/>
       <w:bookmarkEnd w:id="465"/>
       <w:bookmarkEnd w:id="466"/>
       <w:bookmarkEnd w:id="467"/>
@@ -43902,11 +44334,12 @@
       <w:bookmarkEnd w:id="473"/>
       <w:bookmarkEnd w:id="474"/>
       <w:bookmarkEnd w:id="475"/>
+      <w:bookmarkEnd w:id="476"/>
       <w:r>
         <w:t>.bash_profile, GIT_SSH</w:t>
       </w:r>
-      <w:bookmarkEnd w:id="476"/>
       <w:bookmarkEnd w:id="477"/>
+      <w:bookmarkEnd w:id="478"/>
     </w:p>
     <w:p/>
     <w:p>
@@ -43935,6 +44368,9 @@
         <w:fldChar w:fldCharType="separate"/>
       </w:r>
       <w:r>
+        <w:rPr>
+          <w:b/>
+        </w:rPr>
         <w:t>[</w:t>
       </w:r>
       <w:r>
@@ -44197,6 +44633,7 @@
     </w:p>
     <w:p>
       <w:r>
+        <w:lastRenderedPageBreak/>
         <w:t>Generally</w:t>
       </w:r>
       <w:r>
@@ -44317,10 +44754,7 @@
         <w:pStyle w:val="Heading1"/>
       </w:pPr>
       <w:r>
-        <w:t>Appendix I</w:t>
-      </w:r>
-      <w:r>
-        <w:t>I</w:t>
+        <w:t>Appendix II</w:t>
       </w:r>
     </w:p>
     <w:p>
@@ -44338,21 +44772,18 @@
         <w:t>Audience</w:t>
       </w:r>
       <w:r>
-        <w:t xml:space="preserve">:  Appendix II is </w:t>
-      </w:r>
-      <w:r>
-        <w:t>for TA’s and modifiers of this document</w:t>
+        <w:t>:  Appendix II is for TA’s and modifiers of this document</w:t>
       </w:r>
     </w:p>
     <w:p>
       <w:pPr>
         <w:pStyle w:val="Heading2"/>
       </w:pPr>
-      <w:bookmarkStart w:id="478" w:name="_Toc430251125"/>
+      <w:bookmarkStart w:id="479" w:name="_Toc430251125"/>
       <w:r>
         <w:t>Document Maintenance</w:t>
       </w:r>
-      <w:bookmarkEnd w:id="478"/>
+      <w:bookmarkEnd w:id="479"/>
     </w:p>
     <w:p/>
     <w:p>
@@ -44644,7 +45075,7 @@
                 </w:ffData>
               </w:fldChar>
             </w:r>
-            <w:bookmarkStart w:id="479" w:name="DocumentTitle"/>
+            <w:bookmarkStart w:id="480" w:name="DocumentTitle"/>
             <w:r>
               <w:rPr>
                 <w:sz w:val="20"/>
@@ -44680,7 +45111,7 @@
               </w:rPr>
               <w:fldChar w:fldCharType="end"/>
             </w:r>
-            <w:bookmarkEnd w:id="479"/>
+            <w:bookmarkEnd w:id="480"/>
           </w:p>
         </w:tc>
         <w:tc>
@@ -44828,7 +45259,7 @@
                 </w:ffData>
               </w:fldChar>
             </w:r>
-            <w:bookmarkStart w:id="480" w:name="GitServer"/>
+            <w:bookmarkStart w:id="481" w:name="GitServer"/>
             <w:r>
               <w:rPr>
                 <w:sz w:val="20"/>
@@ -44864,7 +45295,7 @@
               </w:rPr>
               <w:fldChar w:fldCharType="end"/>
             </w:r>
-            <w:bookmarkEnd w:id="480"/>
+            <w:bookmarkEnd w:id="481"/>
           </w:p>
         </w:tc>
         <w:tc>
@@ -45035,7 +45466,7 @@
                 </w:ffData>
               </w:fldChar>
             </w:r>
-            <w:bookmarkStart w:id="481" w:name="GitURL"/>
+            <w:bookmarkStart w:id="482" w:name="GitURL"/>
             <w:r>
               <w:rPr>
                 <w:sz w:val="20"/>
@@ -45071,7 +45502,7 @@
               </w:rPr>
               <w:fldChar w:fldCharType="end"/>
             </w:r>
-            <w:bookmarkEnd w:id="481"/>
+            <w:bookmarkEnd w:id="482"/>
           </w:p>
         </w:tc>
         <w:tc>
@@ -45245,7 +45676,7 @@
                 </w:ffData>
               </w:fldChar>
             </w:r>
-            <w:bookmarkStart w:id="482" w:name="GitURLClassSuffix"/>
+            <w:bookmarkStart w:id="483" w:name="GitURLClassSuffix"/>
             <w:r>
               <w:rPr>
                 <w:sz w:val="20"/>
@@ -45313,7 +45744,7 @@
               </w:rPr>
               <w:fldChar w:fldCharType="end"/>
             </w:r>
-            <w:bookmarkEnd w:id="482"/>
+            <w:bookmarkEnd w:id="483"/>
           </w:p>
         </w:tc>
         <w:tc>
@@ -45456,7 +45887,7 @@
                 </w:ffData>
               </w:fldChar>
             </w:r>
-            <w:bookmarkStart w:id="483" w:name="GitStudentURL"/>
+            <w:bookmarkStart w:id="484" w:name="GitStudentURL"/>
             <w:r>
               <w:rPr>
                 <w:sz w:val="20"/>
@@ -45492,7 +45923,7 @@
               </w:rPr>
               <w:fldChar w:fldCharType="end"/>
             </w:r>
-            <w:bookmarkEnd w:id="483"/>
+            <w:bookmarkEnd w:id="484"/>
           </w:p>
           <w:p>
             <w:pPr>
@@ -45724,7 +46155,7 @@
                 </w:ffData>
               </w:fldChar>
             </w:r>
-            <w:bookmarkStart w:id="484" w:name="GitStudentURLSuffix"/>
+            <w:bookmarkStart w:id="485" w:name="GitStudentURLSuffix"/>
             <w:r>
               <w:rPr>
                 <w:sz w:val="20"/>
@@ -45792,7 +46223,7 @@
               </w:rPr>
               <w:fldChar w:fldCharType="end"/>
             </w:r>
-            <w:bookmarkEnd w:id="484"/>
+            <w:bookmarkEnd w:id="485"/>
           </w:p>
         </w:tc>
         <w:tc>
@@ -46006,7 +46437,7 @@
                 </w:ffData>
               </w:fldChar>
             </w:r>
-            <w:bookmarkStart w:id="485" w:name="RepoSuffix"/>
+            <w:bookmarkStart w:id="486" w:name="RepoSuffix"/>
             <w:r>
               <w:rPr>
                 <w:sz w:val="20"/>
@@ -46042,7 +46473,7 @@
               </w:rPr>
               <w:fldChar w:fldCharType="end"/>
             </w:r>
-            <w:bookmarkEnd w:id="485"/>
+            <w:bookmarkEnd w:id="486"/>
           </w:p>
         </w:tc>
         <w:tc>
@@ -46281,7 +46712,7 @@
 
 <file path=word/comments.xml><?xml version="1.0" encoding="utf-8"?>
 <w:comments xmlns:wpc="http://schemas.microsoft.com/office/word/2010/wordprocessingCanvas" xmlns:mc="http://schemas.openxmlformats.org/markup-compatibility/2006" xmlns:o="urn:schemas-microsoft-com:office:office" xmlns:r="http://schemas.openxmlformats.org/officeDocument/2006/relationships" xmlns:m="http://schemas.openxmlformats.org/officeDocument/2006/math" xmlns:v="urn:schemas-microsoft-com:vml" xmlns:wp14="http://schemas.microsoft.com/office/word/2010/wordprocessingDrawing" xmlns:wp="http://schemas.openxmlformats.org/drawingml/2006/wordprocessingDrawing" xmlns:w10="urn:schemas-microsoft-com:office:word" xmlns:w="http://schemas.openxmlformats.org/wordprocessingml/2006/main" xmlns:w14="http://schemas.microsoft.com/office/word/2010/wordml" xmlns:w15="http://schemas.microsoft.com/office/word/2012/wordml" xmlns:wpg="http://schemas.microsoft.com/office/word/2010/wordprocessingGroup" xmlns:wpi="http://schemas.microsoft.com/office/word/2010/wordprocessingInk" xmlns:wne="http://schemas.microsoft.com/office/word/2006/wordml" xmlns:wps="http://schemas.microsoft.com/office/word/2010/wordprocessingShape" mc:Ignorable="w14 w15 wp14">
-  <w:comment w:id="77" w:author="Wartell, Zachary" w:date="2015-09-09T12:36:00Z" w:initials="WZ">
+  <w:comment w:id="130" w:author="test" w:date="2013-08-16T14:21:00Z" w:initials="t">
     <w:p>
       <w:pPr>
         <w:pStyle w:val="CommentText"/>
@@ -46293,11 +46724,11 @@
         <w:annotationRef/>
       </w:r>
       <w:r>
-        <w:t>Make path generic</w:t>
+        <w:t>This doesn't work! #$@#!</w:t>
       </w:r>
     </w:p>
   </w:comment>
-  <w:comment w:id="129" w:author="test" w:date="2013-08-16T14:21:00Z" w:initials="t">
+  <w:comment w:id="146" w:author="test" w:date="2013-08-14T12:35:00Z" w:initials="t">
     <w:p>
       <w:pPr>
         <w:pStyle w:val="CommentText"/>
@@ -46309,11 +46740,11 @@
         <w:annotationRef/>
       </w:r>
       <w:r>
-        <w:t>This doesn't work! #$@#!</w:t>
+        <w:t>revamp in progress</w:t>
       </w:r>
     </w:p>
   </w:comment>
-  <w:comment w:id="145" w:author="test" w:date="2013-08-14T12:35:00Z" w:initials="t">
+  <w:comment w:id="177" w:author="test" w:date="2013-08-14T11:42:00Z" w:initials="t">
     <w:p>
       <w:pPr>
         <w:pStyle w:val="CommentText"/>
@@ -46325,11 +46756,11 @@
         <w:annotationRef/>
       </w:r>
       <w:r>
-        <w:t>revamp in progress</w:t>
+        <w:t>Revamp for git</w:t>
       </w:r>
     </w:p>
   </w:comment>
-  <w:comment w:id="176" w:author="test" w:date="2013-08-14T11:42:00Z" w:initials="t">
+  <w:comment w:id="285" w:author="test" w:date="2013-08-14T12:36:00Z" w:initials="t">
     <w:p>
       <w:pPr>
         <w:pStyle w:val="CommentText"/>
@@ -46341,27 +46772,11 @@
         <w:annotationRef/>
       </w:r>
       <w:r>
-        <w:t>Revamp for git</w:t>
+        <w:t>Revamp in - progress</w:t>
       </w:r>
     </w:p>
   </w:comment>
-  <w:comment w:id="284" w:author="test" w:date="2013-08-14T12:36:00Z" w:initials="t">
-    <w:p>
-      <w:pPr>
-        <w:pStyle w:val="CommentText"/>
-      </w:pPr>
-      <w:r>
-        <w:rPr>
-          <w:rStyle w:val="CommentReference"/>
-        </w:rPr>
-        <w:annotationRef/>
-      </w:r>
-      <w:r>
-        <w:t>Revamp in - progress</w:t>
-      </w:r>
-    </w:p>
-  </w:comment>
-  <w:comment w:id="292" w:author="test" w:date="2013-08-14T11:42:00Z" w:initials="t">
+  <w:comment w:id="293" w:author="test" w:date="2013-08-14T11:42:00Z" w:initials="t">
     <w:p>
       <w:pPr>
         <w:pStyle w:val="CommentText"/>
@@ -46382,7 +46797,6 @@
 
 <file path=word/commentsExtended.xml><?xml version="1.0" encoding="utf-8"?>
 <w15:commentsEx xmlns:wpc="http://schemas.microsoft.com/office/word/2010/wordprocessingCanvas" xmlns:mc="http://schemas.openxmlformats.org/markup-compatibility/2006" xmlns:o="urn:schemas-microsoft-com:office:office" xmlns:r="http://schemas.openxmlformats.org/officeDocument/2006/relationships" xmlns:m="http://schemas.openxmlformats.org/officeDocument/2006/math" xmlns:v="urn:schemas-microsoft-com:vml" xmlns:wp14="http://schemas.microsoft.com/office/word/2010/wordprocessingDrawing" xmlns:wp="http://schemas.openxmlformats.org/drawingml/2006/wordprocessingDrawing" xmlns:w10="urn:schemas-microsoft-com:office:word" xmlns:w="http://schemas.openxmlformats.org/wordprocessingml/2006/main" xmlns:w14="http://schemas.microsoft.com/office/word/2010/wordml" xmlns:w15="http://schemas.microsoft.com/office/word/2012/wordml" xmlns:wpg="http://schemas.microsoft.com/office/word/2010/wordprocessingGroup" xmlns:wpi="http://schemas.microsoft.com/office/word/2010/wordprocessingInk" xmlns:wne="http://schemas.microsoft.com/office/word/2006/wordml" xmlns:wps="http://schemas.microsoft.com/office/word/2010/wordprocessingShape" mc:Ignorable="w14 w15 wp14">
-  <w15:commentEx w15:paraId="04342015" w15:done="0"/>
   <w15:commentEx w15:paraId="5EBF8697" w15:done="0"/>
   <w15:commentEx w15:paraId="749B3B33" w15:done="0"/>
   <w15:commentEx w15:paraId="023B0666" w15:done="0"/>
@@ -51342,7 +51756,7 @@
 </file>
 
 <file path=customXml/itemProps1.xml><?xml version="1.0" encoding="utf-8"?>
-<ds:datastoreItem xmlns:ds="http://schemas.openxmlformats.org/officeDocument/2006/customXml" ds:itemID="{53B1986C-8BDD-422C-8099-BCBE76F975A5}">
+<ds:datastoreItem xmlns:ds="http://schemas.openxmlformats.org/officeDocument/2006/customXml" ds:itemID="{5B35FD03-E25D-4B01-B7C3-13CEBE0DCA47}">
   <ds:schemaRefs>
     <ds:schemaRef ds:uri="http://schemas.openxmlformats.org/officeDocument/2006/bibliography"/>
   </ds:schemaRefs>

--- a/Git for Wartells Courses.docx
+++ b/Git for Wartells Courses.docx
@@ -184,7 +184,7 @@
           <w:sz w:val="20"/>
           <w:szCs w:val="20"/>
         </w:rPr>
-        <w:t>9/17/2015 1:49:32 PM</w:t>
+        <w:t>9/21/2015 12:28:54 PM</w:t>
       </w:r>
       <w:r>
         <w:rPr>
@@ -1364,7 +1364,7 @@
             <w:noProof/>
             <w:webHidden/>
           </w:rPr>
-          <w:t>16</w:t>
+          <w:t>17</w:t>
         </w:r>
         <w:r>
           <w:rPr>
@@ -1460,7 +1460,7 @@
             <w:noProof/>
             <w:webHidden/>
           </w:rPr>
-          <w:t>16</w:t>
+          <w:t>17</w:t>
         </w:r>
         <w:r>
           <w:rPr>
@@ -1556,7 +1556,7 @@
             <w:noProof/>
             <w:webHidden/>
           </w:rPr>
-          <w:t>17</w:t>
+          <w:t>18</w:t>
         </w:r>
         <w:r>
           <w:rPr>
@@ -1946,7 +1946,7 @@
             <w:noProof/>
             <w:webHidden/>
           </w:rPr>
-          <w:t>21</w:t>
+          <w:t>22</w:t>
         </w:r>
         <w:r>
           <w:rPr>
@@ -2122,7 +2122,7 @@
             <w:noProof/>
             <w:webHidden/>
           </w:rPr>
-          <w:t>25</w:t>
+          <w:t>26</w:t>
         </w:r>
         <w:r>
           <w:rPr>
@@ -2392,7 +2392,7 @@
             <w:noProof/>
             <w:webHidden/>
           </w:rPr>
-          <w:t>31</w:t>
+          <w:t>32</w:t>
         </w:r>
         <w:r>
           <w:rPr>
@@ -2480,7 +2480,7 @@
             <w:noProof/>
             <w:webHidden/>
           </w:rPr>
-          <w:t>32</w:t>
+          <w:t>33</w:t>
         </w:r>
         <w:r>
           <w:rPr>
@@ -2568,7 +2568,7 @@
             <w:noProof/>
             <w:webHidden/>
           </w:rPr>
-          <w:t>32</w:t>
+          <w:t>33</w:t>
         </w:r>
         <w:r>
           <w:rPr>
@@ -2656,7 +2656,7 @@
             <w:noProof/>
             <w:webHidden/>
           </w:rPr>
-          <w:t>32</w:t>
+          <w:t>33</w:t>
         </w:r>
         <w:r>
           <w:rPr>
@@ -2744,7 +2744,7 @@
             <w:noProof/>
             <w:webHidden/>
           </w:rPr>
-          <w:t>33</w:t>
+          <w:t>34</w:t>
         </w:r>
         <w:r>
           <w:rPr>
@@ -2832,7 +2832,7 @@
             <w:noProof/>
             <w:webHidden/>
           </w:rPr>
-          <w:t>35</w:t>
+          <w:t>36</w:t>
         </w:r>
         <w:r>
           <w:rPr>
@@ -2920,7 +2920,7 @@
             <w:noProof/>
             <w:webHidden/>
           </w:rPr>
-          <w:t>36</w:t>
+          <w:t>37</w:t>
         </w:r>
         <w:r>
           <w:rPr>
@@ -3008,7 +3008,7 @@
             <w:noProof/>
             <w:webHidden/>
           </w:rPr>
-          <w:t>36</w:t>
+          <w:t>37</w:t>
         </w:r>
         <w:r>
           <w:rPr>
@@ -3096,7 +3096,7 @@
             <w:noProof/>
             <w:webHidden/>
           </w:rPr>
-          <w:t>36</w:t>
+          <w:t>37</w:t>
         </w:r>
         <w:r>
           <w:rPr>
@@ -3184,7 +3184,7 @@
             <w:noProof/>
             <w:webHidden/>
           </w:rPr>
-          <w:t>37</w:t>
+          <w:t>38</w:t>
         </w:r>
         <w:r>
           <w:rPr>
@@ -3272,7 +3272,7 @@
             <w:noProof/>
             <w:webHidden/>
           </w:rPr>
-          <w:t>37</w:t>
+          <w:t>38</w:t>
         </w:r>
         <w:r>
           <w:rPr>
@@ -3360,7 +3360,7 @@
             <w:noProof/>
             <w:webHidden/>
           </w:rPr>
-          <w:t>37</w:t>
+          <w:t>38</w:t>
         </w:r>
         <w:r>
           <w:rPr>
@@ -3448,7 +3448,7 @@
             <w:noProof/>
             <w:webHidden/>
           </w:rPr>
-          <w:t>38</w:t>
+          <w:t>39</w:t>
         </w:r>
         <w:r>
           <w:rPr>
@@ -3699,9 +3699,6 @@
         <w:fldChar w:fldCharType="separate"/>
       </w:r>
       <w:r>
-        <w:rPr>
-          <w:b/>
-        </w:rPr>
         <w:t>[</w:t>
       </w:r>
       <w:r>
@@ -5304,15 +5301,15 @@
       <w:pPr>
         <w:pStyle w:val="Heading2"/>
       </w:pPr>
-      <w:bookmarkStart w:id="37" w:name="_Toc430251095"/>
-      <w:bookmarkStart w:id="38" w:name="_Ref430251336"/>
-      <w:bookmarkStart w:id="39" w:name="_Ref364256404"/>
-      <w:bookmarkStart w:id="40" w:name="_Toc430251099"/>
+      <w:bookmarkStart w:id="37" w:name="_Ref364256404"/>
+      <w:bookmarkStart w:id="38" w:name="_Toc430251099"/>
+      <w:bookmarkStart w:id="39" w:name="_Toc430251095"/>
+      <w:bookmarkStart w:id="40" w:name="_Ref430251336"/>
       <w:r>
         <w:t>Installation and Setup of TortoiseGit</w:t>
       </w:r>
-      <w:bookmarkEnd w:id="39"/>
-      <w:bookmarkEnd w:id="40"/>
+      <w:bookmarkEnd w:id="37"/>
+      <w:bookmarkEnd w:id="38"/>
       <w:r>
         <w:br/>
       </w:r>
@@ -5471,8 +5468,8 @@
       <w:r>
         <w:t>Installation and Setup of OpenSSH</w:t>
       </w:r>
-      <w:bookmarkEnd w:id="37"/>
-      <w:bookmarkEnd w:id="38"/>
+      <w:bookmarkEnd w:id="39"/>
+      <w:bookmarkEnd w:id="40"/>
     </w:p>
     <w:p/>
     <w:p>
@@ -8311,7 +8308,6 @@
       <w:r>
         <w:rPr>
           <w:rStyle w:val="ProgramName"/>
-          <w:i/>
         </w:rPr>
         <w:t xml:space="preserve">Bitbucket </w:t>
       </w:r>
@@ -10244,9 +10240,6 @@
         <w:fldChar w:fldCharType="separate"/>
       </w:r>
       <w:r>
-        <w:rPr>
-          <w:b/>
-        </w:rPr>
         <w:t>[</w:t>
       </w:r>
       <w:r>
@@ -10292,7 +10285,6 @@
       </w:r>
       <w:r>
         <w:rPr>
-          <w:b/>
           <w:noProof/>
         </w:rPr>
         <w:t>2</w:t>
@@ -15609,7 +15601,6 @@
       <w:r>
         <w:rPr>
           <w:rStyle w:val="ProgramName"/>
-          <w:i/>
         </w:rPr>
         <w:t xml:space="preserve">Bitbucket </w:t>
       </w:r>
@@ -15638,10 +15629,7 @@
         <w:fldChar w:fldCharType="end"/>
       </w:r>
       <w:r>
-        <w:t xml:space="preserve"> </w:t>
-      </w:r>
-      <w:r>
-        <w:t xml:space="preserve">regarding the URL.  </w:t>
+        <w:t xml:space="preserve"> regarding the URL.  </w:t>
       </w:r>
       <w:r>
         <w:br/>
@@ -15861,7 +15849,6 @@
       <w:r>
         <w:rPr>
           <w:rStyle w:val="ProgramName"/>
-          <w:i/>
         </w:rPr>
         <w:t xml:space="preserve">cci-git </w:t>
       </w:r>
@@ -17977,35 +17964,7 @@
           <w:rStyle w:val="ProgramName"/>
           <w:rFonts w:ascii="Times New Roman" w:hAnsi="Times New Roman"/>
         </w:rPr>
-        <w:t xml:space="preserve">you should finish reading </w:t>
-      </w:r>
-      <w:r>
-        <w:rPr>
-          <w:rStyle w:val="ProgramName"/>
-          <w:rFonts w:ascii="Times New Roman" w:hAnsi="Times New Roman"/>
-        </w:rPr>
-        <w:t xml:space="preserve">ProGit Chapter </w:t>
-      </w:r>
-      <w:r>
-        <w:rPr>
-          <w:rStyle w:val="ProgramName"/>
-          <w:rFonts w:ascii="Times New Roman" w:hAnsi="Times New Roman"/>
-        </w:rPr>
-        <w:t>2</w:t>
-      </w:r>
-      <w:r>
-        <w:rPr>
-          <w:rStyle w:val="ProgramName"/>
-          <w:rFonts w:ascii="Times New Roman" w:hAnsi="Times New Roman"/>
-        </w:rPr>
-        <w:t xml:space="preserve"> </w:t>
-      </w:r>
-      <w:r>
-        <w:rPr>
-          <w:rStyle w:val="ProgramName"/>
-          <w:rFonts w:ascii="Times New Roman" w:hAnsi="Times New Roman"/>
-        </w:rPr>
-        <w:t xml:space="preserve">and then read </w:t>
+        <w:t xml:space="preserve">you should finish reading ProGit Chapter 2 and then read </w:t>
       </w:r>
       <w:r>
         <w:rPr>
@@ -18019,19 +17978,7 @@
           <w:rPr>
             <w:rStyle w:val="Hyperlink"/>
           </w:rPr>
-          <w:t>Git B</w:t>
-        </w:r>
-        <w:r>
-          <w:rPr>
-            <w:rStyle w:val="Hyperlink"/>
-          </w:rPr>
-          <w:t>r</w:t>
-        </w:r>
-        <w:r>
-          <w:rPr>
-            <w:rStyle w:val="Hyperlink"/>
-          </w:rPr>
-          <w:t>anching</w:t>
+          <w:t>Git Branching</w:t>
         </w:r>
       </w:hyperlink>
       <w:r>
@@ -18041,8 +17988,6 @@
         </w:rPr>
         <w:t>.</w:t>
       </w:r>
-      <w:bookmarkStart w:id="66" w:name="_GoBack"/>
-      <w:bookmarkEnd w:id="66"/>
     </w:p>
     <w:p>
       <w:pPr>
@@ -18053,26 +17998,26 @@
       <w:pPr>
         <w:pStyle w:val="Heading1"/>
       </w:pPr>
-      <w:bookmarkStart w:id="67" w:name="_Toc364451303"/>
-      <w:bookmarkStart w:id="68" w:name="_Toc364451305"/>
-      <w:bookmarkStart w:id="69" w:name="_Toc364451306"/>
-      <w:bookmarkStart w:id="70" w:name="_Toc209240394"/>
-      <w:bookmarkStart w:id="71" w:name="_Toc209240395"/>
-      <w:bookmarkStart w:id="72" w:name="_Toc430251101"/>
-      <w:bookmarkStart w:id="73" w:name="_Ref177987300"/>
-      <w:bookmarkStart w:id="74" w:name="_Ref177997834"/>
-      <w:bookmarkStart w:id="75" w:name="_Toc237334712"/>
-      <w:bookmarkStart w:id="76" w:name="_Ref364350511"/>
-      <w:bookmarkStart w:id="77" w:name="_Ref364350513"/>
+      <w:bookmarkStart w:id="66" w:name="_Toc364451303"/>
+      <w:bookmarkStart w:id="67" w:name="_Toc364451305"/>
+      <w:bookmarkStart w:id="68" w:name="_Toc364451306"/>
+      <w:bookmarkStart w:id="69" w:name="_Toc209240394"/>
+      <w:bookmarkStart w:id="70" w:name="_Toc209240395"/>
+      <w:bookmarkStart w:id="71" w:name="_Toc430251101"/>
+      <w:bookmarkStart w:id="72" w:name="_Ref177987300"/>
+      <w:bookmarkStart w:id="73" w:name="_Ref177997834"/>
+      <w:bookmarkStart w:id="74" w:name="_Toc237334712"/>
+      <w:bookmarkStart w:id="75" w:name="_Ref364350511"/>
+      <w:bookmarkStart w:id="76" w:name="_Ref364350513"/>
+      <w:bookmarkEnd w:id="66"/>
       <w:bookmarkEnd w:id="67"/>
       <w:bookmarkEnd w:id="68"/>
       <w:bookmarkEnd w:id="69"/>
       <w:bookmarkEnd w:id="70"/>
+      <w:r>
+        <w:t>Micro Git Tutorial</w:t>
+      </w:r>
       <w:bookmarkEnd w:id="71"/>
-      <w:r>
-        <w:t>Micro Git Tutorial</w:t>
-      </w:r>
-      <w:bookmarkEnd w:id="72"/>
     </w:p>
     <w:p/>
     <w:p>
@@ -19244,7 +19189,7 @@
         </w:numPr>
         <w:ind w:left="810"/>
       </w:pPr>
-      <w:bookmarkStart w:id="78" w:name="_Ref430256699"/>
+      <w:bookmarkStart w:id="77" w:name="_Ref430256699"/>
       <w:r>
         <w:rPr>
           <w:rStyle w:val="ProgramName"/>
@@ -19367,7 +19312,6 @@
       <w:r>
         <w:rPr>
           <w:rStyle w:val="ProgramName"/>
-          <w:i/>
         </w:rPr>
         <w:t xml:space="preserve">Bitbucket </w:t>
       </w:r>
@@ -19438,7 +19382,7 @@
       <w:r>
         <w:t xml:space="preserve"> it with the TA and Dr. Wartell’s Bitbucket accounts.</w:t>
       </w:r>
-      <w:bookmarkEnd w:id="78"/>
+      <w:bookmarkEnd w:id="77"/>
       <w:r>
         <w:br/>
       </w:r>
@@ -19455,7 +19399,7 @@
           <w:rFonts w:ascii="Times New Roman" w:hAnsi="Times New Roman"/>
         </w:rPr>
       </w:pPr>
-      <w:bookmarkStart w:id="79" w:name="_Ref430255135"/>
+      <w:bookmarkStart w:id="78" w:name="_Ref430255135"/>
       <w:r>
         <w:rPr>
           <w:rStyle w:val="ProgramName"/>
@@ -19646,10 +19590,7 @@
       </w:r>
       <w:r>
         <w:br/>
-        <w:t xml:space="preserve">Read </w:t>
-      </w:r>
-      <w:r>
-        <w:t xml:space="preserve">this tutorial’s </w:t>
+        <w:t xml:space="preserve">Read this tutorial’s </w:t>
       </w:r>
       <w:r>
         <w:t xml:space="preserve">Section </w:t>
@@ -19712,7 +19653,7 @@
       <w:r>
         <w:t xml:space="preserve"> your repo with the TA and Dr. Wartell’s UNCC accounts.</w:t>
       </w:r>
-      <w:bookmarkEnd w:id="79"/>
+      <w:bookmarkEnd w:id="78"/>
       <w:r>
         <w:br/>
       </w:r>
@@ -22028,8 +21969,8 @@
       <w:pPr>
         <w:pStyle w:val="Heading1"/>
       </w:pPr>
-      <w:bookmarkStart w:id="80" w:name="_Ref396901734"/>
-      <w:bookmarkStart w:id="81" w:name="_Toc430251102"/>
+      <w:bookmarkStart w:id="79" w:name="_Ref396901734"/>
+      <w:bookmarkStart w:id="80" w:name="_Toc430251102"/>
       <w:r>
         <w:lastRenderedPageBreak/>
         <w:t>Git Server A</w:t>
@@ -22037,16 +21978,16 @@
       <w:r>
         <w:t>ccess</w:t>
       </w:r>
+      <w:bookmarkEnd w:id="79"/>
       <w:bookmarkEnd w:id="80"/>
-      <w:bookmarkEnd w:id="81"/>
     </w:p>
     <w:p/>
     <w:p>
       <w:pPr>
         <w:pStyle w:val="Heading2"/>
       </w:pPr>
-      <w:bookmarkStart w:id="82" w:name="_Ref430110430"/>
-      <w:bookmarkStart w:id="83" w:name="_Toc430251103"/>
+      <w:bookmarkStart w:id="81" w:name="_Ref430110430"/>
+      <w:bookmarkStart w:id="82" w:name="_Toc430251103"/>
       <w:r>
         <w:rPr>
           <w:rStyle w:val="ProgramName"/>
@@ -22063,16 +22004,16 @@
       <w:r>
         <w:t xml:space="preserve"> </w:t>
       </w:r>
+      <w:bookmarkEnd w:id="72"/>
       <w:bookmarkEnd w:id="73"/>
       <w:bookmarkEnd w:id="74"/>
+      <w:r>
+        <w:t>URL</w:t>
+      </w:r>
       <w:bookmarkEnd w:id="75"/>
-      <w:r>
-        <w:t>URL</w:t>
-      </w:r>
       <w:bookmarkEnd w:id="76"/>
-      <w:bookmarkEnd w:id="77"/>
+      <w:bookmarkEnd w:id="81"/>
       <w:bookmarkEnd w:id="82"/>
-      <w:bookmarkEnd w:id="83"/>
     </w:p>
     <w:p/>
     <w:p>
@@ -22556,9 +22497,9 @@
       <w:pPr>
         <w:pStyle w:val="Heading2"/>
       </w:pPr>
-      <w:bookmarkStart w:id="84" w:name="_Ref412237379"/>
-      <w:bookmarkStart w:id="85" w:name="_Ref412237381"/>
-      <w:bookmarkStart w:id="86" w:name="_Toc430251104"/>
+      <w:bookmarkStart w:id="83" w:name="_Ref412237379"/>
+      <w:bookmarkStart w:id="84" w:name="_Ref412237381"/>
+      <w:bookmarkStart w:id="85" w:name="_Toc430251104"/>
       <w:r>
         <w:rPr>
           <w:rStyle w:val="ProgramName"/>
@@ -22572,9 +22513,9 @@
       <w:r>
         <w:t>URL</w:t>
       </w:r>
+      <w:bookmarkEnd w:id="83"/>
       <w:bookmarkEnd w:id="84"/>
       <w:bookmarkEnd w:id="85"/>
-      <w:bookmarkEnd w:id="86"/>
     </w:p>
     <w:p/>
     <w:p>
@@ -22894,9 +22835,9 @@
       <w:pPr>
         <w:pStyle w:val="Heading2"/>
       </w:pPr>
-      <w:bookmarkStart w:id="87" w:name="_Ref429565319"/>
-      <w:bookmarkStart w:id="88" w:name="_Ref429565332"/>
-      <w:bookmarkStart w:id="89" w:name="_Toc430251105"/>
+      <w:bookmarkStart w:id="86" w:name="_Ref429565319"/>
+      <w:bookmarkStart w:id="87" w:name="_Ref429565332"/>
+      <w:bookmarkStart w:id="88" w:name="_Toc430251105"/>
       <w:r>
         <w:rPr>
           <w:rStyle w:val="ProgramName"/>
@@ -22910,9 +22851,9 @@
       <w:r>
         <w:t>URL</w:t>
       </w:r>
+      <w:bookmarkEnd w:id="86"/>
       <w:bookmarkEnd w:id="87"/>
       <w:bookmarkEnd w:id="88"/>
-      <w:bookmarkEnd w:id="89"/>
     </w:p>
     <w:p/>
     <w:p>
@@ -23475,22 +23416,22 @@
       <w:pPr>
         <w:pStyle w:val="Heading2"/>
       </w:pPr>
-      <w:bookmarkStart w:id="90" w:name="_Ref430110434"/>
-      <w:bookmarkStart w:id="91" w:name="_Toc430251106"/>
-      <w:bookmarkStart w:id="92" w:name="_Ref398212095"/>
+      <w:bookmarkStart w:id="89" w:name="_Ref430110434"/>
+      <w:bookmarkStart w:id="90" w:name="_Toc430251106"/>
+      <w:bookmarkStart w:id="91" w:name="_Ref398212095"/>
       <w:r>
         <w:t>Accessing</w:t>
       </w:r>
       <w:r>
         <w:t xml:space="preserve"> Git Server Using SSH Keys</w:t>
       </w:r>
+      <w:bookmarkEnd w:id="89"/>
       <w:bookmarkEnd w:id="90"/>
-      <w:bookmarkEnd w:id="91"/>
     </w:p>
     <w:p>
-      <w:bookmarkStart w:id="93" w:name="_Toc412241314"/>
+      <w:bookmarkStart w:id="92" w:name="_Toc412241314"/>
+      <w:bookmarkEnd w:id="91"/>
       <w:bookmarkEnd w:id="92"/>
-      <w:bookmarkEnd w:id="93"/>
     </w:p>
     <w:p>
       <w:pPr>
@@ -23733,17 +23674,18 @@
           <w:szCs w:val="22"/>
         </w:rPr>
       </w:pPr>
-      <w:bookmarkStart w:id="94" w:name="_Toc412241386"/>
-      <w:bookmarkStart w:id="95" w:name="_Toc412241760"/>
-      <w:bookmarkStart w:id="96" w:name="_Toc412245338"/>
-      <w:bookmarkStart w:id="97" w:name="_Toc412245766"/>
-      <w:bookmarkStart w:id="98" w:name="_Toc412241387"/>
-      <w:bookmarkStart w:id="99" w:name="_Toc412241761"/>
-      <w:bookmarkStart w:id="100" w:name="_Toc412245339"/>
-      <w:bookmarkStart w:id="101" w:name="_Toc412245767"/>
-      <w:bookmarkStart w:id="102" w:name="_Ref364465822"/>
-      <w:bookmarkStart w:id="103" w:name="_Ref364465867"/>
-      <w:bookmarkStart w:id="104" w:name="_Toc430251107"/>
+      <w:bookmarkStart w:id="93" w:name="_Toc412241386"/>
+      <w:bookmarkStart w:id="94" w:name="_Toc412241760"/>
+      <w:bookmarkStart w:id="95" w:name="_Toc412245338"/>
+      <w:bookmarkStart w:id="96" w:name="_Toc412245766"/>
+      <w:bookmarkStart w:id="97" w:name="_Toc412241387"/>
+      <w:bookmarkStart w:id="98" w:name="_Toc412241761"/>
+      <w:bookmarkStart w:id="99" w:name="_Toc412245339"/>
+      <w:bookmarkStart w:id="100" w:name="_Toc412245767"/>
+      <w:bookmarkStart w:id="101" w:name="_Ref364465822"/>
+      <w:bookmarkStart w:id="102" w:name="_Ref364465867"/>
+      <w:bookmarkStart w:id="103" w:name="_Toc430251107"/>
+      <w:bookmarkEnd w:id="93"/>
       <w:bookmarkEnd w:id="94"/>
       <w:bookmarkEnd w:id="95"/>
       <w:bookmarkEnd w:id="96"/>
@@ -23751,7 +23693,6 @@
       <w:bookmarkEnd w:id="98"/>
       <w:bookmarkEnd w:id="99"/>
       <w:bookmarkEnd w:id="100"/>
-      <w:bookmarkEnd w:id="101"/>
       <w:r>
         <w:rPr>
           <w:sz w:val="22"/>
@@ -23795,9 +23736,9 @@
         </w:rPr>
         <w:t xml:space="preserve"> daemon</w:t>
       </w:r>
+      <w:bookmarkEnd w:id="101"/>
       <w:bookmarkEnd w:id="102"/>
       <w:bookmarkEnd w:id="103"/>
-      <w:bookmarkEnd w:id="104"/>
     </w:p>
     <w:p/>
     <w:p>
@@ -26549,21 +26490,21 @@
           <w:szCs w:val="22"/>
         </w:rPr>
       </w:pPr>
-      <w:bookmarkStart w:id="105" w:name="_Toc412241317"/>
-      <w:bookmarkStart w:id="106" w:name="_Toc412241389"/>
-      <w:bookmarkStart w:id="107" w:name="_Toc412241763"/>
-      <w:bookmarkStart w:id="108" w:name="_Toc412245341"/>
-      <w:bookmarkStart w:id="109" w:name="_Toc412245769"/>
-      <w:bookmarkStart w:id="110" w:name="_Ref364458409"/>
-      <w:bookmarkStart w:id="111" w:name="_Ref364458516"/>
-      <w:bookmarkStart w:id="112" w:name="_Ref364458857"/>
-      <w:bookmarkStart w:id="113" w:name="_Ref364459349"/>
-      <w:bookmarkStart w:id="114" w:name="_Toc430251108"/>
+      <w:bookmarkStart w:id="104" w:name="_Toc412241317"/>
+      <w:bookmarkStart w:id="105" w:name="_Toc412241389"/>
+      <w:bookmarkStart w:id="106" w:name="_Toc412241763"/>
+      <w:bookmarkStart w:id="107" w:name="_Toc412245341"/>
+      <w:bookmarkStart w:id="108" w:name="_Toc412245769"/>
+      <w:bookmarkStart w:id="109" w:name="_Ref364458409"/>
+      <w:bookmarkStart w:id="110" w:name="_Ref364458516"/>
+      <w:bookmarkStart w:id="111" w:name="_Ref364458857"/>
+      <w:bookmarkStart w:id="112" w:name="_Ref364459349"/>
+      <w:bookmarkStart w:id="113" w:name="_Toc430251108"/>
+      <w:bookmarkEnd w:id="104"/>
       <w:bookmarkEnd w:id="105"/>
       <w:bookmarkEnd w:id="106"/>
       <w:bookmarkEnd w:id="107"/>
       <w:bookmarkEnd w:id="108"/>
-      <w:bookmarkEnd w:id="109"/>
       <w:r>
         <w:rPr>
           <w:sz w:val="22"/>
@@ -26614,11 +26555,11 @@
         </w:rPr>
         <w:t xml:space="preserve"> daemon</w:t>
       </w:r>
+      <w:bookmarkEnd w:id="109"/>
       <w:bookmarkEnd w:id="110"/>
       <w:bookmarkEnd w:id="111"/>
       <w:bookmarkEnd w:id="112"/>
       <w:bookmarkEnd w:id="113"/>
-      <w:bookmarkEnd w:id="114"/>
     </w:p>
     <w:p/>
     <w:p>
@@ -29629,18 +29570,18 @@
       <w:pPr>
         <w:pStyle w:val="Heading2"/>
       </w:pPr>
-      <w:bookmarkStart w:id="115" w:name="_Ref430108197"/>
-      <w:bookmarkStart w:id="116" w:name="_Toc430251109"/>
-      <w:bookmarkStart w:id="117" w:name="_Ref412241929"/>
-      <w:bookmarkStart w:id="118" w:name="_Ref412241940"/>
-      <w:bookmarkStart w:id="119" w:name="_Ref412242349"/>
-      <w:bookmarkStart w:id="120" w:name="_Ref412242362"/>
-      <w:bookmarkStart w:id="121" w:name="_Ref364246342"/>
+      <w:bookmarkStart w:id="114" w:name="_Ref430108197"/>
+      <w:bookmarkStart w:id="115" w:name="_Toc430251109"/>
+      <w:bookmarkStart w:id="116" w:name="_Ref412241929"/>
+      <w:bookmarkStart w:id="117" w:name="_Ref412241940"/>
+      <w:bookmarkStart w:id="118" w:name="_Ref412242349"/>
+      <w:bookmarkStart w:id="119" w:name="_Ref412242362"/>
+      <w:bookmarkStart w:id="120" w:name="_Ref364246342"/>
       <w:r>
         <w:t>Accessing Git Server Using HTTPS and Git Credentials</w:t>
       </w:r>
+      <w:bookmarkEnd w:id="114"/>
       <w:bookmarkEnd w:id="115"/>
-      <w:bookmarkEnd w:id="116"/>
     </w:p>
     <w:p/>
     <w:p>
@@ -29726,7 +29667,33 @@
     </w:p>
     <w:p>
       <w:r>
-        <w:t xml:space="preserve">If off-campus, UNCC requires you connect using VPN to access the server.   Instructions to install VPN are at this link: </w:t>
+        <w:t xml:space="preserve">If </w:t>
+      </w:r>
+      <w:r>
+        <w:t>“</w:t>
+      </w:r>
+      <w:r>
+        <w:t>off-campus</w:t>
+      </w:r>
+      <w:r>
+        <w:t>”</w:t>
+      </w:r>
+      <w:r>
+        <w:t xml:space="preserve">, UNCC requires you connect using VPN to access the server.   </w:t>
+      </w:r>
+      <w:r>
+        <w:t xml:space="preserve">(Many dorm’s are considered “off-campus”). </w:t>
+      </w:r>
+      <w:r>
+        <w:t xml:space="preserve">Instructions to install VPN are at this link: </w:t>
+      </w:r>
+      <w:r>
+        <w:br/>
+      </w:r>
+    </w:p>
+    <w:p>
+      <w:r>
+        <w:t xml:space="preserve">                     </w:t>
       </w:r>
       <w:hyperlink r:id="rId53" w:history="1">
         <w:r>
@@ -29737,7 +29704,16 @@
         </w:r>
       </w:hyperlink>
       <w:r>
-        <w:t xml:space="preserve">  </w:t>
+        <w:t xml:space="preserve">.  </w:t>
+      </w:r>
+      <w:r>
+        <w:br/>
+      </w:r>
+      <w:r>
+        <w:br/>
+      </w:r>
+      <w:r>
+        <w:t>Note, the process requires you install the Cisco VPN client software on your computer and run the client program (a native application).</w:t>
       </w:r>
     </w:p>
     <w:p/>
@@ -29757,6 +29733,8 @@
         </w:rPr>
         <w:t>IT Service Desk</w:t>
       </w:r>
+      <w:bookmarkStart w:id="121" w:name="_GoBack"/>
+      <w:bookmarkEnd w:id="121"/>
       <w:r>
         <w:br/>
         <w:t>704-687-5500 (7-5500)</w:t>
@@ -29965,6 +29943,7 @@
     </w:p>
     <w:p>
       <w:r>
+        <w:lastRenderedPageBreak/>
         <w:t>(The above Git setting is saved on your computer, so you only need to set it once).</w:t>
       </w:r>
       <w:r>
@@ -30003,7 +29982,6 @@
           <w:b/>
           <w:noProof/>
         </w:rPr>
-        <w:lastRenderedPageBreak/>
         <mc:AlternateContent>
           <mc:Choice Requires="wps">
             <w:drawing>
@@ -30759,19 +30737,19 @@
         </w:rPr>
         <w:t>Operations</w:t>
       </w:r>
+      <w:bookmarkEnd w:id="116"/>
       <w:bookmarkEnd w:id="117"/>
       <w:bookmarkEnd w:id="118"/>
       <w:bookmarkEnd w:id="119"/>
+      <w:bookmarkEnd w:id="123"/>
+      <w:r>
+        <w:rPr>
+          <w:noProof/>
+          <w:lang w:eastAsia="zh-TW"/>
+        </w:rPr>
+        <w:t xml:space="preserve"> </w:t>
+      </w:r>
       <w:bookmarkEnd w:id="120"/>
-      <w:bookmarkEnd w:id="123"/>
-      <w:r>
-        <w:rPr>
-          <w:noProof/>
-          <w:lang w:eastAsia="zh-TW"/>
-        </w:rPr>
-        <w:t xml:space="preserve"> </w:t>
-      </w:r>
-      <w:bookmarkEnd w:id="121"/>
       <w:r>
         <w:rPr>
           <w:noProof/>
@@ -30985,13 +30963,21 @@
           <w:noProof/>
           <w:lang w:eastAsia="zh-TW"/>
         </w:rPr>
-        <w:t xml:space="preserve">  substitute the appropriate Server URL from Section </w:t>
+        <w:t xml:space="preserve">  substitute the appropriate Server URL from </w:t>
       </w:r>
       <w:r>
         <w:rPr>
           <w:noProof/>
           <w:lang w:eastAsia="zh-TW"/>
         </w:rPr>
+        <w:lastRenderedPageBreak/>
+        <w:t xml:space="preserve">Section </w:t>
+      </w:r>
+      <w:r>
+        <w:rPr>
+          <w:noProof/>
+          <w:lang w:eastAsia="zh-TW"/>
+        </w:rPr>
         <w:fldChar w:fldCharType="begin"/>
       </w:r>
       <w:r>
@@ -31098,7 +31084,6 @@
           <w:b/>
           <w:noProof/>
         </w:rPr>
-        <w:lastRenderedPageBreak/>
         <mc:AlternateContent>
           <mc:Choice Requires="wps">
             <w:drawing>
@@ -34546,7 +34531,6 @@
       <w:r>
         <w:rPr>
           <w:rStyle w:val="ProgramName"/>
-          <w:i/>
         </w:rPr>
         <w:t xml:space="preserve">cci-git </w:t>
       </w:r>
@@ -41791,9 +41775,6 @@
         <w:fldChar w:fldCharType="separate"/>
       </w:r>
       <w:r>
-        <w:rPr>
-          <w:b/>
-        </w:rPr>
         <w:t>[</w:t>
       </w:r>
       <w:r>
@@ -44368,9 +44349,6 @@
         <w:fldChar w:fldCharType="separate"/>
       </w:r>
       <w:r>
-        <w:rPr>
-          <w:b/>
-        </w:rPr>
         <w:t>[</w:t>
       </w:r>
       <w:r>
@@ -51756,7 +51734,7 @@
 </file>
 
 <file path=customXml/itemProps1.xml><?xml version="1.0" encoding="utf-8"?>
-<ds:datastoreItem xmlns:ds="http://schemas.openxmlformats.org/officeDocument/2006/customXml" ds:itemID="{5B35FD03-E25D-4B01-B7C3-13CEBE0DCA47}">
+<ds:datastoreItem xmlns:ds="http://schemas.openxmlformats.org/officeDocument/2006/customXml" ds:itemID="{CB43470D-D958-48B5-A831-5E9D7F45F337}">
   <ds:schemaRefs>
     <ds:schemaRef ds:uri="http://schemas.openxmlformats.org/officeDocument/2006/bibliography"/>
   </ds:schemaRefs>

--- a/Git for Wartells Courses.docx
+++ b/Git for Wartells Courses.docx
@@ -184,7 +184,7 @@
           <w:sz w:val="20"/>
           <w:szCs w:val="20"/>
         </w:rPr>
-        <w:t>9/21/2015 12:28:54 PM</w:t>
+        <w:t>9/21/2015 10:05:02 PM</w:t>
       </w:r>
       <w:r>
         <w:rPr>
@@ -333,7 +333,7 @@
         </w:rPr>
         <w:fldChar w:fldCharType="separate"/>
       </w:r>
-      <w:hyperlink w:anchor="_Toc430251091" w:history="1">
+      <w:hyperlink w:anchor="_Toc430636390" w:history="1">
         <w:r>
           <w:rPr>
             <w:rStyle w:val="Hyperlink"/>
@@ -376,7 +376,7 @@
             <w:noProof/>
             <w:webHidden/>
           </w:rPr>
-          <w:instrText xml:space="preserve"> PAGEREF _Toc430251091 \h </w:instrText>
+          <w:instrText xml:space="preserve"> PAGEREF _Toc430636390 \h </w:instrText>
         </w:r>
         <w:r>
           <w:rPr>
@@ -421,7 +421,7 @@
           <w:szCs w:val="22"/>
         </w:rPr>
       </w:pPr>
-      <w:hyperlink w:anchor="_Toc430251092" w:history="1">
+      <w:hyperlink w:anchor="_Toc430636391" w:history="1">
         <w:r>
           <w:rPr>
             <w:rStyle w:val="Hyperlink"/>
@@ -464,7 +464,7 @@
             <w:noProof/>
             <w:webHidden/>
           </w:rPr>
-          <w:instrText xml:space="preserve"> PAGEREF _Toc430251092 \h </w:instrText>
+          <w:instrText xml:space="preserve"> PAGEREF _Toc430636391 \h </w:instrText>
         </w:r>
         <w:r>
           <w:rPr>
@@ -509,7 +509,7 @@
           <w:szCs w:val="22"/>
         </w:rPr>
       </w:pPr>
-      <w:hyperlink w:anchor="_Toc430251093" w:history="1">
+      <w:hyperlink w:anchor="_Toc430636392" w:history="1">
         <w:r>
           <w:rPr>
             <w:rStyle w:val="Hyperlink"/>
@@ -552,7 +552,7 @@
             <w:noProof/>
             <w:webHidden/>
           </w:rPr>
-          <w:instrText xml:space="preserve"> PAGEREF _Toc430251093 \h </w:instrText>
+          <w:instrText xml:space="preserve"> PAGEREF _Toc430636392 \h </w:instrText>
         </w:r>
         <w:r>
           <w:rPr>
@@ -597,7 +597,7 @@
           <w:szCs w:val="22"/>
         </w:rPr>
       </w:pPr>
-      <w:hyperlink w:anchor="_Toc430251094" w:history="1">
+      <w:hyperlink w:anchor="_Toc430636393" w:history="1">
         <w:r>
           <w:rPr>
             <w:rStyle w:val="Hyperlink"/>
@@ -640,7 +640,7 @@
             <w:noProof/>
             <w:webHidden/>
           </w:rPr>
-          <w:instrText xml:space="preserve"> PAGEREF _Toc430251094 \h </w:instrText>
+          <w:instrText xml:space="preserve"> PAGEREF _Toc430636393 \h </w:instrText>
         </w:r>
         <w:r>
           <w:rPr>
@@ -673,6 +673,94 @@
     </w:p>
     <w:p>
       <w:pPr>
+        <w:pStyle w:val="TOC2"/>
+        <w:tabs>
+          <w:tab w:val="left" w:pos="880"/>
+          <w:tab w:val="right" w:leader="dot" w:pos="9350"/>
+        </w:tabs>
+        <w:rPr>
+          <w:rFonts w:asciiTheme="minorHAnsi" w:eastAsiaTheme="minorEastAsia" w:hAnsiTheme="minorHAnsi" w:cstheme="minorBidi"/>
+          <w:noProof/>
+          <w:sz w:val="22"/>
+          <w:szCs w:val="22"/>
+        </w:rPr>
+      </w:pPr>
+      <w:hyperlink w:anchor="_Toc430636394" w:history="1">
+        <w:r>
+          <w:rPr>
+            <w:rStyle w:val="Hyperlink"/>
+            <w:noProof/>
+          </w:rPr>
+          <w:t>3.2.</w:t>
+        </w:r>
+        <w:r>
+          <w:rPr>
+            <w:rFonts w:asciiTheme="minorHAnsi" w:eastAsiaTheme="minorEastAsia" w:hAnsiTheme="minorHAnsi" w:cstheme="minorBidi"/>
+            <w:noProof/>
+            <w:sz w:val="22"/>
+            <w:szCs w:val="22"/>
+          </w:rPr>
+          <w:tab/>
+        </w:r>
+        <w:r>
+          <w:rPr>
+            <w:rStyle w:val="Hyperlink"/>
+            <w:noProof/>
+          </w:rPr>
+          <w:t>Installation and Setup of TortoiseGit</w:t>
+        </w:r>
+        <w:r>
+          <w:rPr>
+            <w:noProof/>
+            <w:webHidden/>
+          </w:rPr>
+          <w:tab/>
+        </w:r>
+        <w:r>
+          <w:rPr>
+            <w:noProof/>
+            <w:webHidden/>
+          </w:rPr>
+          <w:fldChar w:fldCharType="begin"/>
+        </w:r>
+        <w:r>
+          <w:rPr>
+            <w:noProof/>
+            <w:webHidden/>
+          </w:rPr>
+          <w:instrText xml:space="preserve"> PAGEREF _Toc430636394 \h </w:instrText>
+        </w:r>
+        <w:r>
+          <w:rPr>
+            <w:noProof/>
+            <w:webHidden/>
+          </w:rPr>
+        </w:r>
+        <w:r>
+          <w:rPr>
+            <w:noProof/>
+            <w:webHidden/>
+          </w:rPr>
+          <w:fldChar w:fldCharType="separate"/>
+        </w:r>
+        <w:r>
+          <w:rPr>
+            <w:noProof/>
+            <w:webHidden/>
+          </w:rPr>
+          <w:t>4</w:t>
+        </w:r>
+        <w:r>
+          <w:rPr>
+            <w:noProof/>
+            <w:webHidden/>
+          </w:rPr>
+          <w:fldChar w:fldCharType="end"/>
+        </w:r>
+      </w:hyperlink>
+    </w:p>
+    <w:p>
+      <w:pPr>
         <w:pStyle w:val="TOC1"/>
         <w:tabs>
           <w:tab w:val="left" w:pos="480"/>
@@ -685,7 +773,7 @@
           <w:szCs w:val="22"/>
         </w:rPr>
       </w:pPr>
-      <w:hyperlink w:anchor="_Toc430251095" w:history="1">
+      <w:hyperlink w:anchor="_Toc430636395" w:history="1">
         <w:r>
           <w:rPr>
             <w:rStyle w:val="Hyperlink"/>
@@ -728,7 +816,7 @@
             <w:noProof/>
             <w:webHidden/>
           </w:rPr>
-          <w:instrText xml:space="preserve"> PAGEREF _Toc430251095 \h </w:instrText>
+          <w:instrText xml:space="preserve"> PAGEREF _Toc430636395 \h </w:instrText>
         </w:r>
         <w:r>
           <w:rPr>
@@ -773,7 +861,7 @@
           <w:szCs w:val="22"/>
         </w:rPr>
       </w:pPr>
-      <w:hyperlink w:anchor="_Toc430251096" w:history="1">
+      <w:hyperlink w:anchor="_Toc430636396" w:history="1">
         <w:r>
           <w:rPr>
             <w:rStyle w:val="Hyperlink"/>
@@ -816,7 +904,7 @@
             <w:noProof/>
             <w:webHidden/>
           </w:rPr>
-          <w:instrText xml:space="preserve"> PAGEREF _Toc430251096 \h </w:instrText>
+          <w:instrText xml:space="preserve"> PAGEREF _Toc430636396 \h </w:instrText>
         </w:r>
         <w:r>
           <w:rPr>
@@ -861,7 +949,7 @@
           <w:szCs w:val="22"/>
         </w:rPr>
       </w:pPr>
-      <w:hyperlink w:anchor="_Toc430251097" w:history="1">
+      <w:hyperlink w:anchor="_Toc430636397" w:history="1">
         <w:r>
           <w:rPr>
             <w:rStyle w:val="Hyperlink"/>
@@ -904,7 +992,7 @@
             <w:noProof/>
             <w:webHidden/>
           </w:rPr>
-          <w:instrText xml:space="preserve"> PAGEREF _Toc430251097 \h </w:instrText>
+          <w:instrText xml:space="preserve"> PAGEREF _Toc430636397 \h </w:instrText>
         </w:r>
         <w:r>
           <w:rPr>
@@ -949,7 +1037,7 @@
           <w:szCs w:val="22"/>
         </w:rPr>
       </w:pPr>
-      <w:hyperlink w:anchor="_Toc430251098" w:history="1">
+      <w:hyperlink w:anchor="_Toc430636398" w:history="1">
         <w:r>
           <w:rPr>
             <w:rStyle w:val="Hyperlink"/>
@@ -992,7 +1080,7 @@
             <w:noProof/>
             <w:webHidden/>
           </w:rPr>
-          <w:instrText xml:space="preserve"> PAGEREF _Toc430251098 \h </w:instrText>
+          <w:instrText xml:space="preserve"> PAGEREF _Toc430636398 \h </w:instrText>
         </w:r>
         <w:r>
           <w:rPr>
@@ -1025,94 +1113,6 @@
     </w:p>
     <w:p>
       <w:pPr>
-        <w:pStyle w:val="TOC2"/>
-        <w:tabs>
-          <w:tab w:val="left" w:pos="880"/>
-          <w:tab w:val="right" w:leader="dot" w:pos="9350"/>
-        </w:tabs>
-        <w:rPr>
-          <w:rFonts w:asciiTheme="minorHAnsi" w:eastAsiaTheme="minorEastAsia" w:hAnsiTheme="minorHAnsi" w:cstheme="minorBidi"/>
-          <w:noProof/>
-          <w:sz w:val="22"/>
-          <w:szCs w:val="22"/>
-        </w:rPr>
-      </w:pPr>
-      <w:hyperlink w:anchor="_Toc430251099" w:history="1">
-        <w:r>
-          <w:rPr>
-            <w:rStyle w:val="Hyperlink"/>
-            <w:noProof/>
-          </w:rPr>
-          <w:t>4.2.</w:t>
-        </w:r>
-        <w:r>
-          <w:rPr>
-            <w:rFonts w:asciiTheme="minorHAnsi" w:eastAsiaTheme="minorEastAsia" w:hAnsiTheme="minorHAnsi" w:cstheme="minorBidi"/>
-            <w:noProof/>
-            <w:sz w:val="22"/>
-            <w:szCs w:val="22"/>
-          </w:rPr>
-          <w:tab/>
-        </w:r>
-        <w:r>
-          <w:rPr>
-            <w:rStyle w:val="Hyperlink"/>
-            <w:noProof/>
-          </w:rPr>
-          <w:t>Installation and Setup of TortoiseGit</w:t>
-        </w:r>
-        <w:r>
-          <w:rPr>
-            <w:noProof/>
-            <w:webHidden/>
-          </w:rPr>
-          <w:tab/>
-        </w:r>
-        <w:r>
-          <w:rPr>
-            <w:noProof/>
-            <w:webHidden/>
-          </w:rPr>
-          <w:fldChar w:fldCharType="begin"/>
-        </w:r>
-        <w:r>
-          <w:rPr>
-            <w:noProof/>
-            <w:webHidden/>
-          </w:rPr>
-          <w:instrText xml:space="preserve"> PAGEREF _Toc430251099 \h </w:instrText>
-        </w:r>
-        <w:r>
-          <w:rPr>
-            <w:noProof/>
-            <w:webHidden/>
-          </w:rPr>
-        </w:r>
-        <w:r>
-          <w:rPr>
-            <w:noProof/>
-            <w:webHidden/>
-          </w:rPr>
-          <w:fldChar w:fldCharType="separate"/>
-        </w:r>
-        <w:r>
-          <w:rPr>
-            <w:noProof/>
-            <w:webHidden/>
-          </w:rPr>
-          <w:t>4</w:t>
-        </w:r>
-        <w:r>
-          <w:rPr>
-            <w:noProof/>
-            <w:webHidden/>
-          </w:rPr>
-          <w:fldChar w:fldCharType="end"/>
-        </w:r>
-      </w:hyperlink>
-    </w:p>
-    <w:p>
-      <w:pPr>
         <w:pStyle w:val="TOC1"/>
         <w:tabs>
           <w:tab w:val="left" w:pos="480"/>
@@ -1125,7 +1125,7 @@
           <w:szCs w:val="22"/>
         </w:rPr>
       </w:pPr>
-      <w:hyperlink w:anchor="_Toc430251100" w:history="1">
+      <w:hyperlink w:anchor="_Toc430636399" w:history="1">
         <w:r>
           <w:rPr>
             <w:rStyle w:val="Hyperlink"/>
@@ -1168,7 +1168,7 @@
             <w:noProof/>
             <w:webHidden/>
           </w:rPr>
-          <w:instrText xml:space="preserve"> PAGEREF _Toc430251100 \h </w:instrText>
+          <w:instrText xml:space="preserve"> PAGEREF _Toc430636399 \h </w:instrText>
         </w:r>
         <w:r>
           <w:rPr>
@@ -1213,7 +1213,7 @@
           <w:szCs w:val="22"/>
         </w:rPr>
       </w:pPr>
-      <w:hyperlink w:anchor="_Toc430251101" w:history="1">
+      <w:hyperlink w:anchor="_Toc430636400" w:history="1">
         <w:r>
           <w:rPr>
             <w:rStyle w:val="Hyperlink"/>
@@ -1256,7 +1256,7 @@
             <w:noProof/>
             <w:webHidden/>
           </w:rPr>
-          <w:instrText xml:space="preserve"> PAGEREF _Toc430251101 \h </w:instrText>
+          <w:instrText xml:space="preserve"> PAGEREF _Toc430636400 \h </w:instrText>
         </w:r>
         <w:r>
           <w:rPr>
@@ -1301,7 +1301,7 @@
           <w:szCs w:val="22"/>
         </w:rPr>
       </w:pPr>
-      <w:hyperlink w:anchor="_Toc430251102" w:history="1">
+      <w:hyperlink w:anchor="_Toc430636401" w:history="1">
         <w:r>
           <w:rPr>
             <w:rStyle w:val="Hyperlink"/>
@@ -1344,7 +1344,7 @@
             <w:noProof/>
             <w:webHidden/>
           </w:rPr>
-          <w:instrText xml:space="preserve"> PAGEREF _Toc430251102 \h </w:instrText>
+          <w:instrText xml:space="preserve"> PAGEREF _Toc430636401 \h </w:instrText>
         </w:r>
         <w:r>
           <w:rPr>
@@ -1389,7 +1389,7 @@
           <w:szCs w:val="22"/>
         </w:rPr>
       </w:pPr>
-      <w:hyperlink w:anchor="_Toc430251103" w:history="1">
+      <w:hyperlink w:anchor="_Toc430636402" w:history="1">
         <w:r>
           <w:rPr>
             <w:rStyle w:val="Hyperlink"/>
@@ -1440,7 +1440,7 @@
             <w:noProof/>
             <w:webHidden/>
           </w:rPr>
-          <w:instrText xml:space="preserve"> PAGEREF _Toc430251103 \h </w:instrText>
+          <w:instrText xml:space="preserve"> PAGEREF _Toc430636402 \h </w:instrText>
         </w:r>
         <w:r>
           <w:rPr>
@@ -1485,7 +1485,7 @@
           <w:szCs w:val="22"/>
         </w:rPr>
       </w:pPr>
-      <w:hyperlink w:anchor="_Toc430251104" w:history="1">
+      <w:hyperlink w:anchor="_Toc430636403" w:history="1">
         <w:r>
           <w:rPr>
             <w:rStyle w:val="Hyperlink"/>
@@ -1536,7 +1536,7 @@
             <w:noProof/>
             <w:webHidden/>
           </w:rPr>
-          <w:instrText xml:space="preserve"> PAGEREF _Toc430251104 \h </w:instrText>
+          <w:instrText xml:space="preserve"> PAGEREF _Toc430636403 \h </w:instrText>
         </w:r>
         <w:r>
           <w:rPr>
@@ -1581,7 +1581,7 @@
           <w:szCs w:val="22"/>
         </w:rPr>
       </w:pPr>
-      <w:hyperlink w:anchor="_Toc430251105" w:history="1">
+      <w:hyperlink w:anchor="_Toc430636404" w:history="1">
         <w:r>
           <w:rPr>
             <w:rStyle w:val="Hyperlink"/>
@@ -1632,7 +1632,7 @@
             <w:noProof/>
             <w:webHidden/>
           </w:rPr>
-          <w:instrText xml:space="preserve"> PAGEREF _Toc430251105 \h </w:instrText>
+          <w:instrText xml:space="preserve"> PAGEREF _Toc430636404 \h </w:instrText>
         </w:r>
         <w:r>
           <w:rPr>
@@ -1677,7 +1677,7 @@
           <w:szCs w:val="22"/>
         </w:rPr>
       </w:pPr>
-      <w:hyperlink w:anchor="_Toc430251106" w:history="1">
+      <w:hyperlink w:anchor="_Toc430636405" w:history="1">
         <w:r>
           <w:rPr>
             <w:rStyle w:val="Hyperlink"/>
@@ -1720,7 +1720,7 @@
             <w:noProof/>
             <w:webHidden/>
           </w:rPr>
-          <w:instrText xml:space="preserve"> PAGEREF _Toc430251106 \h </w:instrText>
+          <w:instrText xml:space="preserve"> PAGEREF _Toc430636405 \h </w:instrText>
         </w:r>
         <w:r>
           <w:rPr>
@@ -1765,7 +1765,7 @@
           <w:szCs w:val="22"/>
         </w:rPr>
       </w:pPr>
-      <w:hyperlink w:anchor="_Toc430251107" w:history="1">
+      <w:hyperlink w:anchor="_Toc430636406" w:history="1">
         <w:r>
           <w:rPr>
             <w:rStyle w:val="Hyperlink"/>
@@ -1823,7 +1823,7 @@
             <w:noProof/>
             <w:webHidden/>
           </w:rPr>
-          <w:instrText xml:space="preserve"> PAGEREF _Toc430251107 \h </w:instrText>
+          <w:instrText xml:space="preserve"> PAGEREF _Toc430636406 \h </w:instrText>
         </w:r>
         <w:r>
           <w:rPr>
@@ -1868,7 +1868,7 @@
           <w:szCs w:val="22"/>
         </w:rPr>
       </w:pPr>
-      <w:hyperlink w:anchor="_Toc430251108" w:history="1">
+      <w:hyperlink w:anchor="_Toc430636407" w:history="1">
         <w:r>
           <w:rPr>
             <w:rStyle w:val="Hyperlink"/>
@@ -1926,7 +1926,7 @@
             <w:noProof/>
             <w:webHidden/>
           </w:rPr>
-          <w:instrText xml:space="preserve"> PAGEREF _Toc430251108 \h </w:instrText>
+          <w:instrText xml:space="preserve"> PAGEREF _Toc430636407 \h </w:instrText>
         </w:r>
         <w:r>
           <w:rPr>
@@ -1971,7 +1971,7 @@
           <w:szCs w:val="22"/>
         </w:rPr>
       </w:pPr>
-      <w:hyperlink w:anchor="_Toc430251109" w:history="1">
+      <w:hyperlink w:anchor="_Toc430636408" w:history="1">
         <w:r>
           <w:rPr>
             <w:rStyle w:val="Hyperlink"/>
@@ -2014,7 +2014,7 @@
             <w:noProof/>
             <w:webHidden/>
           </w:rPr>
-          <w:instrText xml:space="preserve"> PAGEREF _Toc430251109 \h </w:instrText>
+          <w:instrText xml:space="preserve"> PAGEREF _Toc430636408 \h </w:instrText>
         </w:r>
         <w:r>
           <w:rPr>
@@ -2059,7 +2059,7 @@
           <w:szCs w:val="22"/>
         </w:rPr>
       </w:pPr>
-      <w:hyperlink w:anchor="_Toc430251110" w:history="1">
+      <w:hyperlink w:anchor="_Toc430636409" w:history="1">
         <w:r>
           <w:rPr>
             <w:rStyle w:val="Hyperlink"/>
@@ -2102,7 +2102,7 @@
             <w:noProof/>
             <w:webHidden/>
           </w:rPr>
-          <w:instrText xml:space="preserve"> PAGEREF _Toc430251110 \h </w:instrText>
+          <w:instrText xml:space="preserve"> PAGEREF _Toc430636409 \h </w:instrText>
         </w:r>
         <w:r>
           <w:rPr>
@@ -2147,7 +2147,7 @@
           <w:szCs w:val="22"/>
         </w:rPr>
       </w:pPr>
-      <w:hyperlink w:anchor="_Toc430251111" w:history="1">
+      <w:hyperlink w:anchor="_Toc430636410" w:history="1">
         <w:r>
           <w:rPr>
             <w:rStyle w:val="Hyperlink"/>
@@ -2192,7 +2192,7 @@
             <w:noProof/>
             <w:webHidden/>
           </w:rPr>
-          <w:instrText xml:space="preserve"> PAGEREF _Toc430251111 \h </w:instrText>
+          <w:instrText xml:space="preserve"> PAGEREF _Toc430636410 \h </w:instrText>
         </w:r>
         <w:r>
           <w:rPr>
@@ -2237,7 +2237,7 @@
           <w:szCs w:val="22"/>
         </w:rPr>
       </w:pPr>
-      <w:hyperlink w:anchor="_Toc430251112" w:history="1">
+      <w:hyperlink w:anchor="_Toc430636411" w:history="1">
         <w:r>
           <w:rPr>
             <w:rStyle w:val="Hyperlink"/>
@@ -2282,7 +2282,7 @@
             <w:noProof/>
             <w:webHidden/>
           </w:rPr>
-          <w:instrText xml:space="preserve"> PAGEREF _Toc430251112 \h </w:instrText>
+          <w:instrText xml:space="preserve"> PAGEREF _Toc430636411 \h </w:instrText>
         </w:r>
         <w:r>
           <w:rPr>
@@ -2327,7 +2327,7 @@
           <w:szCs w:val="22"/>
         </w:rPr>
       </w:pPr>
-      <w:hyperlink w:anchor="_Toc430251113" w:history="1">
+      <w:hyperlink w:anchor="_Toc430636412" w:history="1">
         <w:r>
           <w:rPr>
             <w:rStyle w:val="Hyperlink"/>
@@ -2372,7 +2372,7 @@
             <w:noProof/>
             <w:webHidden/>
           </w:rPr>
-          <w:instrText xml:space="preserve"> PAGEREF _Toc430251113 \h </w:instrText>
+          <w:instrText xml:space="preserve"> PAGEREF _Toc430636412 \h </w:instrText>
         </w:r>
         <w:r>
           <w:rPr>
@@ -2417,7 +2417,7 @@
           <w:szCs w:val="22"/>
         </w:rPr>
       </w:pPr>
-      <w:hyperlink w:anchor="_Toc430251114" w:history="1">
+      <w:hyperlink w:anchor="_Toc430636413" w:history="1">
         <w:r>
           <w:rPr>
             <w:rStyle w:val="Hyperlink"/>
@@ -2460,7 +2460,7 @@
             <w:noProof/>
             <w:webHidden/>
           </w:rPr>
-          <w:instrText xml:space="preserve"> PAGEREF _Toc430251114 \h </w:instrText>
+          <w:instrText xml:space="preserve"> PAGEREF _Toc430636413 \h </w:instrText>
         </w:r>
         <w:r>
           <w:rPr>
@@ -2505,7 +2505,7 @@
           <w:szCs w:val="22"/>
         </w:rPr>
       </w:pPr>
-      <w:hyperlink w:anchor="_Toc430251115" w:history="1">
+      <w:hyperlink w:anchor="_Toc430636414" w:history="1">
         <w:r>
           <w:rPr>
             <w:rStyle w:val="Hyperlink"/>
@@ -2548,7 +2548,7 @@
             <w:noProof/>
             <w:webHidden/>
           </w:rPr>
-          <w:instrText xml:space="preserve"> PAGEREF _Toc430251115 \h </w:instrText>
+          <w:instrText xml:space="preserve"> PAGEREF _Toc430636414 \h </w:instrText>
         </w:r>
         <w:r>
           <w:rPr>
@@ -2593,7 +2593,7 @@
           <w:szCs w:val="22"/>
         </w:rPr>
       </w:pPr>
-      <w:hyperlink w:anchor="_Toc430251116" w:history="1">
+      <w:hyperlink w:anchor="_Toc430636415" w:history="1">
         <w:r>
           <w:rPr>
             <w:rStyle w:val="Hyperlink"/>
@@ -2636,7 +2636,7 @@
             <w:noProof/>
             <w:webHidden/>
           </w:rPr>
-          <w:instrText xml:space="preserve"> PAGEREF _Toc430251116 \h </w:instrText>
+          <w:instrText xml:space="preserve"> PAGEREF _Toc430636415 \h </w:instrText>
         </w:r>
         <w:r>
           <w:rPr>
@@ -2669,6 +2669,182 @@
     </w:p>
     <w:p>
       <w:pPr>
+        <w:pStyle w:val="TOC3"/>
+        <w:tabs>
+          <w:tab w:val="left" w:pos="1320"/>
+          <w:tab w:val="right" w:leader="dot" w:pos="9350"/>
+        </w:tabs>
+        <w:rPr>
+          <w:rFonts w:asciiTheme="minorHAnsi" w:eastAsiaTheme="minorEastAsia" w:hAnsiTheme="minorHAnsi" w:cstheme="minorBidi"/>
+          <w:noProof/>
+          <w:sz w:val="22"/>
+          <w:szCs w:val="22"/>
+        </w:rPr>
+      </w:pPr>
+      <w:hyperlink w:anchor="_Toc430636416" w:history="1">
+        <w:r>
+          <w:rPr>
+            <w:rStyle w:val="Hyperlink"/>
+            <w:noProof/>
+          </w:rPr>
+          <w:t>9.2.1.</w:t>
+        </w:r>
+        <w:r>
+          <w:rPr>
+            <w:rFonts w:asciiTheme="minorHAnsi" w:eastAsiaTheme="minorEastAsia" w:hAnsiTheme="minorHAnsi" w:cstheme="minorBidi"/>
+            <w:noProof/>
+            <w:sz w:val="22"/>
+            <w:szCs w:val="22"/>
+          </w:rPr>
+          <w:tab/>
+        </w:r>
+        <w:r>
+          <w:rPr>
+            <w:rStyle w:val="Hyperlink"/>
+            <w:noProof/>
+          </w:rPr>
+          <w:t>C++ Code Rules</w:t>
+        </w:r>
+        <w:r>
+          <w:rPr>
+            <w:noProof/>
+            <w:webHidden/>
+          </w:rPr>
+          <w:tab/>
+        </w:r>
+        <w:r>
+          <w:rPr>
+            <w:noProof/>
+            <w:webHidden/>
+          </w:rPr>
+          <w:fldChar w:fldCharType="begin"/>
+        </w:r>
+        <w:r>
+          <w:rPr>
+            <w:noProof/>
+            <w:webHidden/>
+          </w:rPr>
+          <w:instrText xml:space="preserve"> PAGEREF _Toc430636416 \h </w:instrText>
+        </w:r>
+        <w:r>
+          <w:rPr>
+            <w:noProof/>
+            <w:webHidden/>
+          </w:rPr>
+        </w:r>
+        <w:r>
+          <w:rPr>
+            <w:noProof/>
+            <w:webHidden/>
+          </w:rPr>
+          <w:fldChar w:fldCharType="separate"/>
+        </w:r>
+        <w:r>
+          <w:rPr>
+            <w:noProof/>
+            <w:webHidden/>
+          </w:rPr>
+          <w:t>33</w:t>
+        </w:r>
+        <w:r>
+          <w:rPr>
+            <w:noProof/>
+            <w:webHidden/>
+          </w:rPr>
+          <w:fldChar w:fldCharType="end"/>
+        </w:r>
+      </w:hyperlink>
+    </w:p>
+    <w:p>
+      <w:pPr>
+        <w:pStyle w:val="TOC3"/>
+        <w:tabs>
+          <w:tab w:val="left" w:pos="1320"/>
+          <w:tab w:val="right" w:leader="dot" w:pos="9350"/>
+        </w:tabs>
+        <w:rPr>
+          <w:rFonts w:asciiTheme="minorHAnsi" w:eastAsiaTheme="minorEastAsia" w:hAnsiTheme="minorHAnsi" w:cstheme="minorBidi"/>
+          <w:noProof/>
+          <w:sz w:val="22"/>
+          <w:szCs w:val="22"/>
+        </w:rPr>
+      </w:pPr>
+      <w:hyperlink w:anchor="_Toc430636417" w:history="1">
+        <w:r>
+          <w:rPr>
+            <w:rStyle w:val="Hyperlink"/>
+            <w:noProof/>
+          </w:rPr>
+          <w:t>9.2.2.</w:t>
+        </w:r>
+        <w:r>
+          <w:rPr>
+            <w:rFonts w:asciiTheme="minorHAnsi" w:eastAsiaTheme="minorEastAsia" w:hAnsiTheme="minorHAnsi" w:cstheme="minorBidi"/>
+            <w:noProof/>
+            <w:sz w:val="22"/>
+            <w:szCs w:val="22"/>
+          </w:rPr>
+          <w:tab/>
+        </w:r>
+        <w:r>
+          <w:rPr>
+            <w:rStyle w:val="Hyperlink"/>
+            <w:noProof/>
+          </w:rPr>
+          <w:t>JavaScript and WebGL</w:t>
+        </w:r>
+        <w:r>
+          <w:rPr>
+            <w:noProof/>
+            <w:webHidden/>
+          </w:rPr>
+          <w:tab/>
+        </w:r>
+        <w:r>
+          <w:rPr>
+            <w:noProof/>
+            <w:webHidden/>
+          </w:rPr>
+          <w:fldChar w:fldCharType="begin"/>
+        </w:r>
+        <w:r>
+          <w:rPr>
+            <w:noProof/>
+            <w:webHidden/>
+          </w:rPr>
+          <w:instrText xml:space="preserve"> PAGEREF _Toc430636417 \h </w:instrText>
+        </w:r>
+        <w:r>
+          <w:rPr>
+            <w:noProof/>
+            <w:webHidden/>
+          </w:rPr>
+        </w:r>
+        <w:r>
+          <w:rPr>
+            <w:noProof/>
+            <w:webHidden/>
+          </w:rPr>
+          <w:fldChar w:fldCharType="separate"/>
+        </w:r>
+        <w:r>
+          <w:rPr>
+            <w:noProof/>
+            <w:webHidden/>
+          </w:rPr>
+          <w:t>34</w:t>
+        </w:r>
+        <w:r>
+          <w:rPr>
+            <w:noProof/>
+            <w:webHidden/>
+          </w:rPr>
+          <w:fldChar w:fldCharType="end"/>
+        </w:r>
+      </w:hyperlink>
+    </w:p>
+    <w:p>
+      <w:pPr>
         <w:pStyle w:val="TOC2"/>
         <w:tabs>
           <w:tab w:val="left" w:pos="880"/>
@@ -2681,7 +2857,7 @@
           <w:szCs w:val="22"/>
         </w:rPr>
       </w:pPr>
-      <w:hyperlink w:anchor="_Toc430251117" w:history="1">
+      <w:hyperlink w:anchor="_Toc430636418" w:history="1">
         <w:r>
           <w:rPr>
             <w:rStyle w:val="Hyperlink"/>
@@ -2724,7 +2900,7 @@
             <w:noProof/>
             <w:webHidden/>
           </w:rPr>
-          <w:instrText xml:space="preserve"> PAGEREF _Toc430251117 \h </w:instrText>
+          <w:instrText xml:space="preserve"> PAGEREF _Toc430636418 \h </w:instrText>
         </w:r>
         <w:r>
           <w:rPr>
@@ -2769,7 +2945,7 @@
           <w:szCs w:val="22"/>
         </w:rPr>
       </w:pPr>
-      <w:hyperlink w:anchor="_Toc430251118" w:history="1">
+      <w:hyperlink w:anchor="_Toc430636419" w:history="1">
         <w:r>
           <w:rPr>
             <w:rStyle w:val="Hyperlink"/>
@@ -2812,7 +2988,7 @@
             <w:noProof/>
             <w:webHidden/>
           </w:rPr>
-          <w:instrText xml:space="preserve"> PAGEREF _Toc430251118 \h </w:instrText>
+          <w:instrText xml:space="preserve"> PAGEREF _Toc430636419 \h </w:instrText>
         </w:r>
         <w:r>
           <w:rPr>
@@ -2857,7 +3033,7 @@
           <w:szCs w:val="22"/>
         </w:rPr>
       </w:pPr>
-      <w:hyperlink w:anchor="_Toc430251119" w:history="1">
+      <w:hyperlink w:anchor="_Toc430636420" w:history="1">
         <w:r>
           <w:rPr>
             <w:rStyle w:val="Hyperlink"/>
@@ -2900,7 +3076,7 @@
             <w:noProof/>
             <w:webHidden/>
           </w:rPr>
-          <w:instrText xml:space="preserve"> PAGEREF _Toc430251119 \h </w:instrText>
+          <w:instrText xml:space="preserve"> PAGEREF _Toc430636420 \h </w:instrText>
         </w:r>
         <w:r>
           <w:rPr>
@@ -2945,7 +3121,7 @@
           <w:szCs w:val="22"/>
         </w:rPr>
       </w:pPr>
-      <w:hyperlink w:anchor="_Toc430251120" w:history="1">
+      <w:hyperlink w:anchor="_Toc430636421" w:history="1">
         <w:r>
           <w:rPr>
             <w:rStyle w:val="Hyperlink"/>
@@ -2988,7 +3164,7 @@
             <w:noProof/>
             <w:webHidden/>
           </w:rPr>
-          <w:instrText xml:space="preserve"> PAGEREF _Toc430251120 \h </w:instrText>
+          <w:instrText xml:space="preserve"> PAGEREF _Toc430636421 \h </w:instrText>
         </w:r>
         <w:r>
           <w:rPr>
@@ -3033,7 +3209,7 @@
           <w:szCs w:val="22"/>
         </w:rPr>
       </w:pPr>
-      <w:hyperlink w:anchor="_Toc430251121" w:history="1">
+      <w:hyperlink w:anchor="_Toc430636422" w:history="1">
         <w:r>
           <w:rPr>
             <w:rStyle w:val="Hyperlink"/>
@@ -3076,7 +3252,7 @@
             <w:noProof/>
             <w:webHidden/>
           </w:rPr>
-          <w:instrText xml:space="preserve"> PAGEREF _Toc430251121 \h </w:instrText>
+          <w:instrText xml:space="preserve"> PAGEREF _Toc430636422 \h </w:instrText>
         </w:r>
         <w:r>
           <w:rPr>
@@ -3121,7 +3297,7 @@
           <w:szCs w:val="22"/>
         </w:rPr>
       </w:pPr>
-      <w:hyperlink w:anchor="_Toc430251122" w:history="1">
+      <w:hyperlink w:anchor="_Toc430636423" w:history="1">
         <w:r>
           <w:rPr>
             <w:rStyle w:val="Hyperlink"/>
@@ -3143,7 +3319,7 @@
             <w:rStyle w:val="Hyperlink"/>
             <w:noProof/>
           </w:rPr>
-          <w:t>Appendix</w:t>
+          <w:t>Appendix I</w:t>
         </w:r>
         <w:r>
           <w:rPr>
@@ -3164,7 +3340,7 @@
             <w:noProof/>
             <w:webHidden/>
           </w:rPr>
-          <w:instrText xml:space="preserve"> PAGEREF _Toc430251122 \h </w:instrText>
+          <w:instrText xml:space="preserve"> PAGEREF _Toc430636423 \h </w:instrText>
         </w:r>
         <w:r>
           <w:rPr>
@@ -3209,7 +3385,7 @@
           <w:szCs w:val="22"/>
         </w:rPr>
       </w:pPr>
-      <w:hyperlink w:anchor="_Toc430251123" w:history="1">
+      <w:hyperlink w:anchor="_Toc430636424" w:history="1">
         <w:r>
           <w:rPr>
             <w:rStyle w:val="Hyperlink"/>
@@ -3252,7 +3428,7 @@
             <w:noProof/>
             <w:webHidden/>
           </w:rPr>
-          <w:instrText xml:space="preserve"> PAGEREF _Toc430251123 \h </w:instrText>
+          <w:instrText xml:space="preserve"> PAGEREF _Toc430636424 \h </w:instrText>
         </w:r>
         <w:r>
           <w:rPr>
@@ -3297,7 +3473,7 @@
           <w:szCs w:val="22"/>
         </w:rPr>
       </w:pPr>
-      <w:hyperlink w:anchor="_Toc430251124" w:history="1">
+      <w:hyperlink w:anchor="_Toc430636425" w:history="1">
         <w:r>
           <w:rPr>
             <w:rStyle w:val="Hyperlink"/>
@@ -3340,7 +3516,7 @@
             <w:noProof/>
             <w:webHidden/>
           </w:rPr>
-          <w:instrText xml:space="preserve"> PAGEREF _Toc430251124 \h </w:instrText>
+          <w:instrText xml:space="preserve"> PAGEREF _Toc430636425 \h </w:instrText>
         </w:r>
         <w:r>
           <w:rPr>
@@ -3373,6 +3549,94 @@
     </w:p>
     <w:p>
       <w:pPr>
+        <w:pStyle w:val="TOC1"/>
+        <w:tabs>
+          <w:tab w:val="left" w:pos="660"/>
+          <w:tab w:val="right" w:leader="dot" w:pos="9350"/>
+        </w:tabs>
+        <w:rPr>
+          <w:rFonts w:asciiTheme="minorHAnsi" w:eastAsiaTheme="minorEastAsia" w:hAnsiTheme="minorHAnsi" w:cstheme="minorBidi"/>
+          <w:noProof/>
+          <w:sz w:val="22"/>
+          <w:szCs w:val="22"/>
+        </w:rPr>
+      </w:pPr>
+      <w:hyperlink w:anchor="_Toc430636426" w:history="1">
+        <w:r>
+          <w:rPr>
+            <w:rStyle w:val="Hyperlink"/>
+            <w:noProof/>
+          </w:rPr>
+          <w:t>12.</w:t>
+        </w:r>
+        <w:r>
+          <w:rPr>
+            <w:rFonts w:asciiTheme="minorHAnsi" w:eastAsiaTheme="minorEastAsia" w:hAnsiTheme="minorHAnsi" w:cstheme="minorBidi"/>
+            <w:noProof/>
+            <w:sz w:val="22"/>
+            <w:szCs w:val="22"/>
+          </w:rPr>
+          <w:tab/>
+        </w:r>
+        <w:r>
+          <w:rPr>
+            <w:rStyle w:val="Hyperlink"/>
+            <w:noProof/>
+          </w:rPr>
+          <w:t>Appendix II</w:t>
+        </w:r>
+        <w:r>
+          <w:rPr>
+            <w:noProof/>
+            <w:webHidden/>
+          </w:rPr>
+          <w:tab/>
+        </w:r>
+        <w:r>
+          <w:rPr>
+            <w:noProof/>
+            <w:webHidden/>
+          </w:rPr>
+          <w:fldChar w:fldCharType="begin"/>
+        </w:r>
+        <w:r>
+          <w:rPr>
+            <w:noProof/>
+            <w:webHidden/>
+          </w:rPr>
+          <w:instrText xml:space="preserve"> PAGEREF _Toc430636426 \h </w:instrText>
+        </w:r>
+        <w:r>
+          <w:rPr>
+            <w:noProof/>
+            <w:webHidden/>
+          </w:rPr>
+        </w:r>
+        <w:r>
+          <w:rPr>
+            <w:noProof/>
+            <w:webHidden/>
+          </w:rPr>
+          <w:fldChar w:fldCharType="separate"/>
+        </w:r>
+        <w:r>
+          <w:rPr>
+            <w:noProof/>
+            <w:webHidden/>
+          </w:rPr>
+          <w:t>39</w:t>
+        </w:r>
+        <w:r>
+          <w:rPr>
+            <w:noProof/>
+            <w:webHidden/>
+          </w:rPr>
+          <w:fldChar w:fldCharType="end"/>
+        </w:r>
+      </w:hyperlink>
+    </w:p>
+    <w:p>
+      <w:pPr>
         <w:pStyle w:val="TOC2"/>
         <w:tabs>
           <w:tab w:val="left" w:pos="1100"/>
@@ -3385,13 +3649,13 @@
           <w:szCs w:val="22"/>
         </w:rPr>
       </w:pPr>
-      <w:hyperlink w:anchor="_Toc430251125" w:history="1">
+      <w:hyperlink w:anchor="_Toc430636427" w:history="1">
         <w:r>
           <w:rPr>
             <w:rStyle w:val="Hyperlink"/>
             <w:noProof/>
           </w:rPr>
-          <w:t>11.3.</w:t>
+          <w:t>12.1.</w:t>
         </w:r>
         <w:r>
           <w:rPr>
@@ -3428,7 +3692,7 @@
             <w:noProof/>
             <w:webHidden/>
           </w:rPr>
-          <w:instrText xml:space="preserve"> PAGEREF _Toc430251125 \h </w:instrText>
+          <w:instrText xml:space="preserve"> PAGEREF _Toc430636427 \h </w:instrText>
         </w:r>
         <w:r>
           <w:rPr>
@@ -3463,25 +3727,27 @@
       <w:r>
         <w:fldChar w:fldCharType="end"/>
       </w:r>
+      <w:bookmarkStart w:id="0" w:name="_GoBack"/>
+      <w:bookmarkEnd w:id="0"/>
     </w:p>
     <w:p>
       <w:pPr>
         <w:pStyle w:val="Heading1"/>
       </w:pPr>
-      <w:bookmarkStart w:id="0" w:name="_Toc209240387"/>
-      <w:bookmarkStart w:id="1" w:name="_Toc209240388"/>
-      <w:bookmarkStart w:id="2" w:name="_Toc305767820"/>
-      <w:bookmarkStart w:id="3" w:name="_Ref364326258"/>
-      <w:bookmarkStart w:id="4" w:name="_Toc430251091"/>
+      <w:bookmarkStart w:id="1" w:name="_Toc209240387"/>
+      <w:bookmarkStart w:id="2" w:name="_Toc209240388"/>
+      <w:bookmarkStart w:id="3" w:name="_Toc305767820"/>
+      <w:bookmarkStart w:id="4" w:name="_Ref364326258"/>
       <w:bookmarkStart w:id="5" w:name="_Toc237334708"/>
-      <w:bookmarkEnd w:id="0"/>
+      <w:bookmarkStart w:id="6" w:name="_Toc430636390"/>
       <w:bookmarkEnd w:id="1"/>
+      <w:bookmarkEnd w:id="2"/>
       <w:r>
         <w:t>Prerequisites</w:t>
       </w:r>
-      <w:bookmarkEnd w:id="2"/>
       <w:bookmarkEnd w:id="3"/>
       <w:bookmarkEnd w:id="4"/>
+      <w:bookmarkEnd w:id="6"/>
     </w:p>
     <w:p/>
     <w:p>
@@ -3508,7 +3774,7 @@
       <w:r>
         <w:t xml:space="preserve">  </w:t>
       </w:r>
-      <w:bookmarkStart w:id="6" w:name="_Ref429756898"/>
+      <w:bookmarkStart w:id="7" w:name="_Ref429756898"/>
       <w:r>
         <w:t xml:space="preserve">Basic knowledge of Unix style </w:t>
       </w:r>
@@ -3518,7 +3784,7 @@
       <w:r>
         <w:t>shell</w:t>
       </w:r>
-      <w:bookmarkEnd w:id="6"/>
+      <w:bookmarkEnd w:id="7"/>
       <w:r>
         <w:t>.</w:t>
       </w:r>
@@ -3637,14 +3903,14 @@
       <w:r>
         <w:t xml:space="preserve"> </w:t>
       </w:r>
-      <w:bookmarkStart w:id="7" w:name="_Ref429751482"/>
+      <w:bookmarkStart w:id="8" w:name="_Ref429751482"/>
       <w:r>
         <w:t>Knowledge of environment variables, wh</w:t>
       </w:r>
       <w:r>
         <w:t>at they are and how to set them.</w:t>
       </w:r>
-      <w:bookmarkEnd w:id="7"/>
+      <w:bookmarkEnd w:id="8"/>
       <w:r>
         <w:t xml:space="preserve"> </w:t>
       </w:r>
@@ -3911,33 +4177,32 @@
       <w:pPr>
         <w:pStyle w:val="Heading1"/>
       </w:pPr>
-      <w:bookmarkStart w:id="8" w:name="_Toc364255820"/>
-      <w:bookmarkStart w:id="9" w:name="_Toc364256837"/>
-      <w:bookmarkStart w:id="10" w:name="_Toc364256908"/>
-      <w:bookmarkStart w:id="11" w:name="_Toc364257127"/>
-      <w:bookmarkStart w:id="12" w:name="_Toc364257187"/>
-      <w:bookmarkStart w:id="13" w:name="_Toc364257319"/>
-      <w:bookmarkStart w:id="14" w:name="_Toc364465527"/>
-      <w:bookmarkStart w:id="15" w:name="_Toc364465987"/>
-      <w:bookmarkStart w:id="16" w:name="_Toc364466047"/>
-      <w:bookmarkStart w:id="17" w:name="_Toc364466107"/>
-      <w:bookmarkStart w:id="18" w:name="_Toc364256840"/>
-      <w:bookmarkStart w:id="19" w:name="_Toc364256911"/>
-      <w:bookmarkStart w:id="20" w:name="_Toc364257130"/>
-      <w:bookmarkStart w:id="21" w:name="_Toc364257190"/>
-      <w:bookmarkStart w:id="22" w:name="_Toc364257322"/>
-      <w:bookmarkStart w:id="23" w:name="_Toc364256841"/>
-      <w:bookmarkStart w:id="24" w:name="_Toc364256912"/>
-      <w:bookmarkStart w:id="25" w:name="_Toc364257131"/>
-      <w:bookmarkStart w:id="26" w:name="_Toc364257191"/>
-      <w:bookmarkStart w:id="27" w:name="_Toc364257323"/>
-      <w:bookmarkStart w:id="28" w:name="_Toc430251092"/>
+      <w:bookmarkStart w:id="9" w:name="_Toc364255820"/>
+      <w:bookmarkStart w:id="10" w:name="_Toc364256837"/>
+      <w:bookmarkStart w:id="11" w:name="_Toc364256908"/>
+      <w:bookmarkStart w:id="12" w:name="_Toc364257127"/>
+      <w:bookmarkStart w:id="13" w:name="_Toc364257187"/>
+      <w:bookmarkStart w:id="14" w:name="_Toc364257319"/>
+      <w:bookmarkStart w:id="15" w:name="_Toc364465527"/>
+      <w:bookmarkStart w:id="16" w:name="_Toc364465987"/>
+      <w:bookmarkStart w:id="17" w:name="_Toc364466047"/>
+      <w:bookmarkStart w:id="18" w:name="_Toc364466107"/>
+      <w:bookmarkStart w:id="19" w:name="_Toc364256840"/>
+      <w:bookmarkStart w:id="20" w:name="_Toc364256911"/>
+      <w:bookmarkStart w:id="21" w:name="_Toc364257130"/>
+      <w:bookmarkStart w:id="22" w:name="_Toc364257190"/>
+      <w:bookmarkStart w:id="23" w:name="_Toc364257322"/>
+      <w:bookmarkStart w:id="24" w:name="_Toc364256841"/>
+      <w:bookmarkStart w:id="25" w:name="_Toc364256912"/>
+      <w:bookmarkStart w:id="26" w:name="_Toc364257131"/>
+      <w:bookmarkStart w:id="27" w:name="_Toc364257191"/>
+      <w:bookmarkStart w:id="28" w:name="_Toc364257323"/>
       <w:bookmarkStart w:id="29" w:name="_Ref143984779"/>
       <w:bookmarkStart w:id="30" w:name="_Toc237334709"/>
       <w:bookmarkStart w:id="31" w:name="_Ref364325937"/>
       <w:bookmarkStart w:id="32" w:name="_Ref364325955"/>
+      <w:bookmarkStart w:id="33" w:name="_Toc430636391"/>
       <w:bookmarkEnd w:id="5"/>
-      <w:bookmarkEnd w:id="8"/>
       <w:bookmarkEnd w:id="9"/>
       <w:bookmarkEnd w:id="10"/>
       <w:bookmarkEnd w:id="11"/>
@@ -3957,10 +4222,11 @@
       <w:bookmarkEnd w:id="25"/>
       <w:bookmarkEnd w:id="26"/>
       <w:bookmarkEnd w:id="27"/>
+      <w:bookmarkEnd w:id="28"/>
       <w:r>
         <w:t>Guide to Reading these Instructions</w:t>
       </w:r>
-      <w:bookmarkEnd w:id="28"/>
+      <w:bookmarkEnd w:id="33"/>
     </w:p>
     <w:p/>
     <w:p>
@@ -4374,7 +4640,6 @@
         <w:br/>
       </w:r>
       <w:r>
-        <w:lastRenderedPageBreak/>
         <w:br/>
       </w:r>
       <w:r>
@@ -4587,9 +4852,9 @@
       <w:pPr>
         <w:pStyle w:val="Heading1"/>
       </w:pPr>
-      <w:bookmarkStart w:id="33" w:name="_Ref429680554"/>
-      <w:bookmarkStart w:id="34" w:name="_Ref429680559"/>
-      <w:bookmarkStart w:id="35" w:name="_Toc430251093"/>
+      <w:bookmarkStart w:id="34" w:name="_Ref429680554"/>
+      <w:bookmarkStart w:id="35" w:name="_Ref429680559"/>
+      <w:bookmarkStart w:id="36" w:name="_Toc430636392"/>
       <w:r>
         <w:t xml:space="preserve">Installing </w:t>
       </w:r>
@@ -4600,9 +4865,9 @@
       </w:r>
       <w:bookmarkEnd w:id="31"/>
       <w:bookmarkEnd w:id="32"/>
-      <w:bookmarkEnd w:id="33"/>
       <w:bookmarkEnd w:id="34"/>
       <w:bookmarkEnd w:id="35"/>
+      <w:bookmarkEnd w:id="36"/>
     </w:p>
     <w:p/>
     <w:p>
@@ -4894,11 +5159,11 @@
       <w:pPr>
         <w:pStyle w:val="Heading2"/>
       </w:pPr>
-      <w:bookmarkStart w:id="36" w:name="_Toc430251094"/>
+      <w:bookmarkStart w:id="37" w:name="_Toc430636393"/>
       <w:r>
         <w:t>Installation and Setup of Command-Line Git</w:t>
       </w:r>
-      <w:bookmarkEnd w:id="36"/>
+      <w:bookmarkEnd w:id="37"/>
     </w:p>
     <w:p>
       <w:pPr>
@@ -4963,35 +5228,22 @@
       </w:r>
     </w:p>
     <w:p>
-      <w:pPr>
-        <w:pStyle w:val="Heading4"/>
-      </w:pPr>
-      <w:r>
-        <w:rPr>
-          <w:i w:val="0"/>
-        </w:rPr>
-        <w:t>[</w:t>
-      </w:r>
-      <w:r>
-        <w:t>YourOS=</w:t>
+      <w:r>
+        <w:lastRenderedPageBreak/>
+        <w:t>[YourOS=</w:t>
       </w:r>
       <w:r>
         <w:rPr>
           <w:b/>
-          <w:i w:val="0"/>
         </w:rPr>
         <w:t>Windows</w:t>
       </w:r>
       <w:r>
-        <w:rPr>
-          <w:i w:val="0"/>
-        </w:rPr>
         <w:t xml:space="preserve">] </w:t>
       </w:r>
       <w:r>
         <w:rPr>
           <w:b/>
-          <w:i w:val="0"/>
         </w:rPr>
         <w:br/>
       </w:r>
@@ -5014,7 +5266,6 @@
         </w:rPr>
       </w:pPr>
       <w:r>
-        <w:lastRenderedPageBreak/>
         <w:t xml:space="preserve">Download and Install msysgit </w:t>
       </w:r>
       <w:hyperlink r:id="rId8" w:history="1">
@@ -5301,15 +5552,14 @@
       <w:pPr>
         <w:pStyle w:val="Heading2"/>
       </w:pPr>
-      <w:bookmarkStart w:id="37" w:name="_Ref364256404"/>
-      <w:bookmarkStart w:id="38" w:name="_Toc430251099"/>
-      <w:bookmarkStart w:id="39" w:name="_Toc430251095"/>
-      <w:bookmarkStart w:id="40" w:name="_Ref430251336"/>
+      <w:bookmarkStart w:id="38" w:name="_Ref364256404"/>
+      <w:bookmarkStart w:id="39" w:name="_Ref430251336"/>
+      <w:bookmarkStart w:id="40" w:name="_Toc430636394"/>
       <w:r>
         <w:t>Installation and Setup of TortoiseGit</w:t>
       </w:r>
-      <w:bookmarkEnd w:id="37"/>
       <w:bookmarkEnd w:id="38"/>
+      <w:bookmarkEnd w:id="40"/>
       <w:r>
         <w:br/>
       </w:r>
@@ -5465,11 +5715,12 @@
       <w:pPr>
         <w:pStyle w:val="Heading1"/>
       </w:pPr>
+      <w:bookmarkStart w:id="41" w:name="_Toc430636395"/>
       <w:r>
         <w:t>Installation and Setup of OpenSSH</w:t>
       </w:r>
       <w:bookmarkEnd w:id="39"/>
-      <w:bookmarkEnd w:id="40"/>
+      <w:bookmarkEnd w:id="41"/>
     </w:p>
     <w:p/>
     <w:p>
@@ -5487,6 +5738,7 @@
         </w:rPr>
       </w:pPr>
       <w:r>
+        <w:lastRenderedPageBreak/>
         <w:t xml:space="preserve">This section is </w:t>
       </w:r>
       <w:r>
@@ -5550,7 +5802,6 @@
         </w:rPr>
       </w:pPr>
       <w:r>
-        <w:lastRenderedPageBreak/>
         <w:t xml:space="preserve"> (use of the SSH protocol for </w:t>
       </w:r>
       <w:r>
@@ -5603,8 +5854,8 @@
           <w:szCs w:val="22"/>
         </w:rPr>
       </w:pPr>
-      <w:bookmarkStart w:id="41" w:name="_Ref364256375"/>
-      <w:bookmarkStart w:id="42" w:name="_Toc430251096"/>
+      <w:bookmarkStart w:id="42" w:name="_Ref364256375"/>
+      <w:bookmarkStart w:id="43" w:name="_Toc430636396"/>
       <w:r>
         <w:rPr>
           <w:sz w:val="22"/>
@@ -5612,8 +5863,8 @@
         </w:rPr>
         <w:t>Download and Install OpenSSH</w:t>
       </w:r>
-      <w:bookmarkEnd w:id="41"/>
       <w:bookmarkEnd w:id="42"/>
+      <w:bookmarkEnd w:id="43"/>
       <w:r>
         <w:rPr>
           <w:sz w:val="22"/>
@@ -5686,7 +5937,7 @@
           <w:lang w:val="en"/>
         </w:rPr>
       </w:pPr>
-      <w:bookmarkStart w:id="43" w:name="_Ref364433884"/>
+      <w:bookmarkStart w:id="44" w:name="_Ref364433884"/>
       <w:r>
         <w:rPr>
           <w:lang w:val="en"/>
@@ -5785,7 +6036,7 @@
       <w:r>
         <w:t>Modify the PATH environment variable</w:t>
       </w:r>
-      <w:bookmarkEnd w:id="43"/>
+      <w:bookmarkEnd w:id="44"/>
       <w:r>
         <w:t xml:space="preserve"> </w:t>
       </w:r>
@@ -6330,8 +6581,8 @@
           <w:szCs w:val="22"/>
         </w:rPr>
       </w:pPr>
-      <w:bookmarkStart w:id="44" w:name="_Ref364256383"/>
-      <w:bookmarkStart w:id="45" w:name="_Toc430251097"/>
+      <w:bookmarkStart w:id="45" w:name="_Ref364256383"/>
+      <w:bookmarkStart w:id="46" w:name="_Toc430636397"/>
       <w:r>
         <w:rPr>
           <w:sz w:val="22"/>
@@ -6353,8 +6604,8 @@
         </w:rPr>
         <w:t>SSH private and public key</w:t>
       </w:r>
-      <w:bookmarkEnd w:id="44"/>
       <w:bookmarkEnd w:id="45"/>
+      <w:bookmarkEnd w:id="46"/>
       <w:r>
         <w:rPr>
           <w:sz w:val="22"/>
@@ -6391,7 +6642,6 @@
     <w:p/>
     <w:p>
       <w:r>
-        <w:lastRenderedPageBreak/>
         <w:t>If</w:t>
       </w:r>
       <w:r>
@@ -6522,7 +6772,7 @@
           <w:numId w:val="6"/>
         </w:numPr>
       </w:pPr>
-      <w:bookmarkStart w:id="46" w:name="_Ref364326058"/>
+      <w:bookmarkStart w:id="47" w:name="_Ref364326058"/>
       <w:r>
         <w:rPr>
           <w:b/>
@@ -6619,7 +6869,7 @@
       <w:r>
         <w:t>terminal window</w:t>
       </w:r>
-      <w:bookmarkEnd w:id="46"/>
+      <w:bookmarkEnd w:id="47"/>
       <w:r>
         <w:t>.</w:t>
       </w:r>
@@ -6863,7 +7113,7 @@
           <w:b/>
         </w:rPr>
       </w:pPr>
-      <w:bookmarkStart w:id="47" w:name="_Ref363940970"/>
+      <w:bookmarkStart w:id="48" w:name="_Ref363940970"/>
       <w:r>
         <w:rPr>
           <w:b/>
@@ -7686,8 +7936,8 @@
           <w:b/>
         </w:rPr>
       </w:pPr>
-      <w:bookmarkStart w:id="48" w:name="_Ref363944720"/>
-      <w:bookmarkStart w:id="49" w:name="_Ref364350458"/>
+      <w:bookmarkStart w:id="49" w:name="_Ref363944720"/>
+      <w:bookmarkStart w:id="50" w:name="_Ref364350458"/>
       <w:r>
         <w:rPr>
           <w:b/>
@@ -7985,7 +8235,7 @@
           <w:b/>
         </w:rPr>
       </w:pPr>
-      <w:bookmarkStart w:id="50" w:name="_Ref429762632"/>
+      <w:bookmarkStart w:id="51" w:name="_Ref429762632"/>
       <w:r>
         <w:rPr>
           <w:b/>
@@ -8038,7 +8288,7 @@
         </w:rPr>
         <w:t>Instructions below vary based on your server.</w:t>
       </w:r>
-      <w:bookmarkEnd w:id="50"/>
+      <w:bookmarkEnd w:id="51"/>
       <w:r>
         <w:rPr>
           <w:rStyle w:val="ProgramName"/>
@@ -8129,8 +8379,8 @@
       <w:r>
         <w:t xml:space="preserve"> </w:t>
       </w:r>
-      <w:bookmarkEnd w:id="48"/>
       <w:bookmarkEnd w:id="49"/>
+      <w:bookmarkEnd w:id="50"/>
       <w:r>
         <w:t>to</w:t>
       </w:r>
@@ -9714,9 +9964,9 @@
           <w:szCs w:val="22"/>
         </w:rPr>
       </w:pPr>
-      <w:bookmarkStart w:id="51" w:name="_Ref364457563"/>
-      <w:bookmarkStart w:id="52" w:name="_Ref364465518"/>
-      <w:bookmarkStart w:id="53" w:name="_Toc430251098"/>
+      <w:bookmarkStart w:id="52" w:name="_Ref364457563"/>
+      <w:bookmarkStart w:id="53" w:name="_Ref364465518"/>
+      <w:bookmarkStart w:id="54" w:name="_Toc430636398"/>
       <w:r>
         <w:rPr>
           <w:sz w:val="22"/>
@@ -9773,9 +10023,9 @@
         </w:rPr>
         <w:t>Private Key</w:t>
       </w:r>
-      <w:bookmarkEnd w:id="51"/>
       <w:bookmarkEnd w:id="52"/>
       <w:bookmarkEnd w:id="53"/>
+      <w:bookmarkEnd w:id="54"/>
       <w:r>
         <w:rPr>
           <w:sz w:val="22"/>
@@ -10191,13 +10441,13 @@
       <w:pPr>
         <w:pStyle w:val="Heading1"/>
       </w:pPr>
-      <w:bookmarkStart w:id="54" w:name="_Toc237334710"/>
-      <w:bookmarkStart w:id="55" w:name="_Ref364465402"/>
-      <w:bookmarkStart w:id="56" w:name="_Ref396901382"/>
-      <w:bookmarkStart w:id="57" w:name="_Ref430107997"/>
-      <w:bookmarkStart w:id="58" w:name="_Ref430108003"/>
-      <w:bookmarkStart w:id="59" w:name="_Toc430251100"/>
-      <w:bookmarkEnd w:id="47"/>
+      <w:bookmarkStart w:id="55" w:name="_Toc237334710"/>
+      <w:bookmarkStart w:id="56" w:name="_Ref364465402"/>
+      <w:bookmarkStart w:id="57" w:name="_Ref396901382"/>
+      <w:bookmarkStart w:id="58" w:name="_Ref430107997"/>
+      <w:bookmarkStart w:id="59" w:name="_Ref430108003"/>
+      <w:bookmarkStart w:id="60" w:name="_Toc430636399"/>
+      <w:bookmarkEnd w:id="48"/>
       <w:r>
         <w:t xml:space="preserve">Full </w:t>
       </w:r>
@@ -10207,24 +10457,24 @@
       <w:r>
         <w:t>Tutorial</w:t>
       </w:r>
-      <w:bookmarkEnd w:id="54"/>
       <w:bookmarkEnd w:id="55"/>
       <w:bookmarkEnd w:id="56"/>
       <w:bookmarkEnd w:id="57"/>
       <w:bookmarkEnd w:id="58"/>
       <w:bookmarkEnd w:id="59"/>
+      <w:bookmarkEnd w:id="60"/>
     </w:p>
     <w:p>
-      <w:bookmarkStart w:id="60" w:name="_Toc177996123"/>
-      <w:bookmarkStart w:id="61" w:name="_Toc177996155"/>
-      <w:bookmarkStart w:id="62" w:name="_Toc177997282"/>
-      <w:bookmarkStart w:id="63" w:name="_Toc177997362"/>
-      <w:bookmarkStart w:id="64" w:name="_Toc177997882"/>
-      <w:bookmarkEnd w:id="60"/>
+      <w:bookmarkStart w:id="61" w:name="_Toc177996123"/>
+      <w:bookmarkStart w:id="62" w:name="_Toc177996155"/>
+      <w:bookmarkStart w:id="63" w:name="_Toc177997282"/>
+      <w:bookmarkStart w:id="64" w:name="_Toc177997362"/>
+      <w:bookmarkStart w:id="65" w:name="_Toc177997882"/>
       <w:bookmarkEnd w:id="61"/>
       <w:bookmarkEnd w:id="62"/>
       <w:bookmarkEnd w:id="63"/>
       <w:bookmarkEnd w:id="64"/>
+      <w:bookmarkEnd w:id="65"/>
     </w:p>
     <w:p>
       <w:r>
@@ -10285,6 +10535,7 @@
       </w:r>
       <w:r>
         <w:rPr>
+          <w:b/>
           <w:noProof/>
         </w:rPr>
         <w:t>2</w:t>
@@ -13836,7 +14087,7 @@
           <w:rFonts w:ascii="Times New Roman" w:hAnsi="Times New Roman"/>
         </w:rPr>
       </w:pPr>
-      <w:bookmarkStart w:id="65" w:name="_Ref364451360"/>
+      <w:bookmarkStart w:id="66" w:name="_Ref364451360"/>
       <w:r>
         <w:rPr>
           <w:b/>
@@ -13857,7 +14108,7 @@
         </w:rPr>
         <w:br/>
       </w:r>
-      <w:bookmarkEnd w:id="65"/>
+      <w:bookmarkEnd w:id="66"/>
     </w:p>
     <w:p>
       <w:pPr>
@@ -17998,26 +18249,26 @@
       <w:pPr>
         <w:pStyle w:val="Heading1"/>
       </w:pPr>
-      <w:bookmarkStart w:id="66" w:name="_Toc364451303"/>
-      <w:bookmarkStart w:id="67" w:name="_Toc364451305"/>
-      <w:bookmarkStart w:id="68" w:name="_Toc364451306"/>
-      <w:bookmarkStart w:id="69" w:name="_Toc209240394"/>
-      <w:bookmarkStart w:id="70" w:name="_Toc209240395"/>
-      <w:bookmarkStart w:id="71" w:name="_Toc430251101"/>
+      <w:bookmarkStart w:id="67" w:name="_Toc364451303"/>
+      <w:bookmarkStart w:id="68" w:name="_Toc364451305"/>
+      <w:bookmarkStart w:id="69" w:name="_Toc364451306"/>
+      <w:bookmarkStart w:id="70" w:name="_Toc209240394"/>
+      <w:bookmarkStart w:id="71" w:name="_Toc209240395"/>
       <w:bookmarkStart w:id="72" w:name="_Ref177987300"/>
       <w:bookmarkStart w:id="73" w:name="_Ref177997834"/>
       <w:bookmarkStart w:id="74" w:name="_Toc237334712"/>
       <w:bookmarkStart w:id="75" w:name="_Ref364350511"/>
       <w:bookmarkStart w:id="76" w:name="_Ref364350513"/>
-      <w:bookmarkEnd w:id="66"/>
+      <w:bookmarkStart w:id="77" w:name="_Toc430636400"/>
       <w:bookmarkEnd w:id="67"/>
       <w:bookmarkEnd w:id="68"/>
       <w:bookmarkEnd w:id="69"/>
       <w:bookmarkEnd w:id="70"/>
+      <w:bookmarkEnd w:id="71"/>
       <w:r>
         <w:t>Micro Git Tutorial</w:t>
       </w:r>
-      <w:bookmarkEnd w:id="71"/>
+      <w:bookmarkEnd w:id="77"/>
     </w:p>
     <w:p/>
     <w:p>
@@ -19189,7 +19440,7 @@
         </w:numPr>
         <w:ind w:left="810"/>
       </w:pPr>
-      <w:bookmarkStart w:id="77" w:name="_Ref430256699"/>
+      <w:bookmarkStart w:id="78" w:name="_Ref430256699"/>
       <w:r>
         <w:rPr>
           <w:rStyle w:val="ProgramName"/>
@@ -19382,7 +19633,7 @@
       <w:r>
         <w:t xml:space="preserve"> it with the TA and Dr. Wartell’s Bitbucket accounts.</w:t>
       </w:r>
-      <w:bookmarkEnd w:id="77"/>
+      <w:bookmarkEnd w:id="78"/>
       <w:r>
         <w:br/>
       </w:r>
@@ -19399,7 +19650,7 @@
           <w:rFonts w:ascii="Times New Roman" w:hAnsi="Times New Roman"/>
         </w:rPr>
       </w:pPr>
-      <w:bookmarkStart w:id="78" w:name="_Ref430255135"/>
+      <w:bookmarkStart w:id="79" w:name="_Ref430255135"/>
       <w:r>
         <w:rPr>
           <w:rStyle w:val="ProgramName"/>
@@ -19653,7 +19904,7 @@
       <w:r>
         <w:t xml:space="preserve"> your repo with the TA and Dr. Wartell’s UNCC accounts.</w:t>
       </w:r>
-      <w:bookmarkEnd w:id="78"/>
+      <w:bookmarkEnd w:id="79"/>
       <w:r>
         <w:br/>
       </w:r>
@@ -21969,8 +22220,8 @@
       <w:pPr>
         <w:pStyle w:val="Heading1"/>
       </w:pPr>
-      <w:bookmarkStart w:id="79" w:name="_Ref396901734"/>
-      <w:bookmarkStart w:id="80" w:name="_Toc430251102"/>
+      <w:bookmarkStart w:id="80" w:name="_Ref396901734"/>
+      <w:bookmarkStart w:id="81" w:name="_Toc430636401"/>
       <w:r>
         <w:lastRenderedPageBreak/>
         <w:t>Git Server A</w:t>
@@ -21978,16 +22229,16 @@
       <w:r>
         <w:t>ccess</w:t>
       </w:r>
-      <w:bookmarkEnd w:id="79"/>
       <w:bookmarkEnd w:id="80"/>
+      <w:bookmarkEnd w:id="81"/>
     </w:p>
     <w:p/>
     <w:p>
       <w:pPr>
         <w:pStyle w:val="Heading2"/>
       </w:pPr>
-      <w:bookmarkStart w:id="81" w:name="_Ref430110430"/>
-      <w:bookmarkStart w:id="82" w:name="_Toc430251103"/>
+      <w:bookmarkStart w:id="82" w:name="_Ref430110430"/>
+      <w:bookmarkStart w:id="83" w:name="_Toc430636402"/>
       <w:r>
         <w:rPr>
           <w:rStyle w:val="ProgramName"/>
@@ -22012,8 +22263,8 @@
       </w:r>
       <w:bookmarkEnd w:id="75"/>
       <w:bookmarkEnd w:id="76"/>
-      <w:bookmarkEnd w:id="81"/>
       <w:bookmarkEnd w:id="82"/>
+      <w:bookmarkEnd w:id="83"/>
     </w:p>
     <w:p/>
     <w:p>
@@ -22497,9 +22748,9 @@
       <w:pPr>
         <w:pStyle w:val="Heading2"/>
       </w:pPr>
-      <w:bookmarkStart w:id="83" w:name="_Ref412237379"/>
-      <w:bookmarkStart w:id="84" w:name="_Ref412237381"/>
-      <w:bookmarkStart w:id="85" w:name="_Toc430251104"/>
+      <w:bookmarkStart w:id="84" w:name="_Ref412237379"/>
+      <w:bookmarkStart w:id="85" w:name="_Ref412237381"/>
+      <w:bookmarkStart w:id="86" w:name="_Toc430636403"/>
       <w:r>
         <w:rPr>
           <w:rStyle w:val="ProgramName"/>
@@ -22513,9 +22764,9 @@
       <w:r>
         <w:t>URL</w:t>
       </w:r>
-      <w:bookmarkEnd w:id="83"/>
       <w:bookmarkEnd w:id="84"/>
       <w:bookmarkEnd w:id="85"/>
+      <w:bookmarkEnd w:id="86"/>
     </w:p>
     <w:p/>
     <w:p>
@@ -22835,9 +23086,9 @@
       <w:pPr>
         <w:pStyle w:val="Heading2"/>
       </w:pPr>
-      <w:bookmarkStart w:id="86" w:name="_Ref429565319"/>
-      <w:bookmarkStart w:id="87" w:name="_Ref429565332"/>
-      <w:bookmarkStart w:id="88" w:name="_Toc430251105"/>
+      <w:bookmarkStart w:id="87" w:name="_Ref429565319"/>
+      <w:bookmarkStart w:id="88" w:name="_Ref429565332"/>
+      <w:bookmarkStart w:id="89" w:name="_Toc430636404"/>
       <w:r>
         <w:rPr>
           <w:rStyle w:val="ProgramName"/>
@@ -22851,9 +23102,9 @@
       <w:r>
         <w:t>URL</w:t>
       </w:r>
-      <w:bookmarkEnd w:id="86"/>
       <w:bookmarkEnd w:id="87"/>
       <w:bookmarkEnd w:id="88"/>
+      <w:bookmarkEnd w:id="89"/>
     </w:p>
     <w:p/>
     <w:p>
@@ -23416,22 +23667,22 @@
       <w:pPr>
         <w:pStyle w:val="Heading2"/>
       </w:pPr>
-      <w:bookmarkStart w:id="89" w:name="_Ref430110434"/>
-      <w:bookmarkStart w:id="90" w:name="_Toc430251106"/>
+      <w:bookmarkStart w:id="90" w:name="_Ref430110434"/>
       <w:bookmarkStart w:id="91" w:name="_Ref398212095"/>
+      <w:bookmarkStart w:id="92" w:name="_Toc430636405"/>
       <w:r>
         <w:t>Accessing</w:t>
       </w:r>
       <w:r>
         <w:t xml:space="preserve"> Git Server Using SSH Keys</w:t>
       </w:r>
-      <w:bookmarkEnd w:id="89"/>
       <w:bookmarkEnd w:id="90"/>
+      <w:bookmarkEnd w:id="92"/>
     </w:p>
     <w:p>
-      <w:bookmarkStart w:id="92" w:name="_Toc412241314"/>
+      <w:bookmarkStart w:id="93" w:name="_Toc412241314"/>
       <w:bookmarkEnd w:id="91"/>
-      <w:bookmarkEnd w:id="92"/>
+      <w:bookmarkEnd w:id="93"/>
     </w:p>
     <w:p>
       <w:pPr>
@@ -23674,18 +23925,17 @@
           <w:szCs w:val="22"/>
         </w:rPr>
       </w:pPr>
-      <w:bookmarkStart w:id="93" w:name="_Toc412241386"/>
-      <w:bookmarkStart w:id="94" w:name="_Toc412241760"/>
-      <w:bookmarkStart w:id="95" w:name="_Toc412245338"/>
-      <w:bookmarkStart w:id="96" w:name="_Toc412245766"/>
-      <w:bookmarkStart w:id="97" w:name="_Toc412241387"/>
-      <w:bookmarkStart w:id="98" w:name="_Toc412241761"/>
-      <w:bookmarkStart w:id="99" w:name="_Toc412245339"/>
-      <w:bookmarkStart w:id="100" w:name="_Toc412245767"/>
-      <w:bookmarkStart w:id="101" w:name="_Ref364465822"/>
-      <w:bookmarkStart w:id="102" w:name="_Ref364465867"/>
-      <w:bookmarkStart w:id="103" w:name="_Toc430251107"/>
-      <w:bookmarkEnd w:id="93"/>
+      <w:bookmarkStart w:id="94" w:name="_Toc412241386"/>
+      <w:bookmarkStart w:id="95" w:name="_Toc412241760"/>
+      <w:bookmarkStart w:id="96" w:name="_Toc412245338"/>
+      <w:bookmarkStart w:id="97" w:name="_Toc412245766"/>
+      <w:bookmarkStart w:id="98" w:name="_Toc412241387"/>
+      <w:bookmarkStart w:id="99" w:name="_Toc412241761"/>
+      <w:bookmarkStart w:id="100" w:name="_Toc412245339"/>
+      <w:bookmarkStart w:id="101" w:name="_Toc412245767"/>
+      <w:bookmarkStart w:id="102" w:name="_Ref364465822"/>
+      <w:bookmarkStart w:id="103" w:name="_Ref364465867"/>
+      <w:bookmarkStart w:id="104" w:name="_Toc430636406"/>
       <w:bookmarkEnd w:id="94"/>
       <w:bookmarkEnd w:id="95"/>
       <w:bookmarkEnd w:id="96"/>
@@ -23693,6 +23943,7 @@
       <w:bookmarkEnd w:id="98"/>
       <w:bookmarkEnd w:id="99"/>
       <w:bookmarkEnd w:id="100"/>
+      <w:bookmarkEnd w:id="101"/>
       <w:r>
         <w:rPr>
           <w:sz w:val="22"/>
@@ -23736,9 +23987,9 @@
         </w:rPr>
         <w:t xml:space="preserve"> daemon</w:t>
       </w:r>
-      <w:bookmarkEnd w:id="101"/>
       <w:bookmarkEnd w:id="102"/>
       <w:bookmarkEnd w:id="103"/>
+      <w:bookmarkEnd w:id="104"/>
     </w:p>
     <w:p/>
     <w:p>
@@ -26490,21 +26741,21 @@
           <w:szCs w:val="22"/>
         </w:rPr>
       </w:pPr>
-      <w:bookmarkStart w:id="104" w:name="_Toc412241317"/>
-      <w:bookmarkStart w:id="105" w:name="_Toc412241389"/>
-      <w:bookmarkStart w:id="106" w:name="_Toc412241763"/>
-      <w:bookmarkStart w:id="107" w:name="_Toc412245341"/>
-      <w:bookmarkStart w:id="108" w:name="_Toc412245769"/>
-      <w:bookmarkStart w:id="109" w:name="_Ref364458409"/>
-      <w:bookmarkStart w:id="110" w:name="_Ref364458516"/>
-      <w:bookmarkStart w:id="111" w:name="_Ref364458857"/>
-      <w:bookmarkStart w:id="112" w:name="_Ref364459349"/>
-      <w:bookmarkStart w:id="113" w:name="_Toc430251108"/>
-      <w:bookmarkEnd w:id="104"/>
+      <w:bookmarkStart w:id="105" w:name="_Toc412241317"/>
+      <w:bookmarkStart w:id="106" w:name="_Toc412241389"/>
+      <w:bookmarkStart w:id="107" w:name="_Toc412241763"/>
+      <w:bookmarkStart w:id="108" w:name="_Toc412245341"/>
+      <w:bookmarkStart w:id="109" w:name="_Toc412245769"/>
+      <w:bookmarkStart w:id="110" w:name="_Ref364458409"/>
+      <w:bookmarkStart w:id="111" w:name="_Ref364458516"/>
+      <w:bookmarkStart w:id="112" w:name="_Ref364458857"/>
+      <w:bookmarkStart w:id="113" w:name="_Ref364459349"/>
+      <w:bookmarkStart w:id="114" w:name="_Toc430636407"/>
       <w:bookmarkEnd w:id="105"/>
       <w:bookmarkEnd w:id="106"/>
       <w:bookmarkEnd w:id="107"/>
       <w:bookmarkEnd w:id="108"/>
+      <w:bookmarkEnd w:id="109"/>
       <w:r>
         <w:rPr>
           <w:sz w:val="22"/>
@@ -26555,11 +26806,11 @@
         </w:rPr>
         <w:t xml:space="preserve"> daemon</w:t>
       </w:r>
-      <w:bookmarkEnd w:id="109"/>
       <w:bookmarkEnd w:id="110"/>
       <w:bookmarkEnd w:id="111"/>
       <w:bookmarkEnd w:id="112"/>
       <w:bookmarkEnd w:id="113"/>
+      <w:bookmarkEnd w:id="114"/>
     </w:p>
     <w:p/>
     <w:p>
@@ -29570,18 +29821,18 @@
       <w:pPr>
         <w:pStyle w:val="Heading2"/>
       </w:pPr>
-      <w:bookmarkStart w:id="114" w:name="_Ref430108197"/>
-      <w:bookmarkStart w:id="115" w:name="_Toc430251109"/>
+      <w:bookmarkStart w:id="115" w:name="_Ref430108197"/>
       <w:bookmarkStart w:id="116" w:name="_Ref412241929"/>
       <w:bookmarkStart w:id="117" w:name="_Ref412241940"/>
       <w:bookmarkStart w:id="118" w:name="_Ref412242349"/>
       <w:bookmarkStart w:id="119" w:name="_Ref412242362"/>
       <w:bookmarkStart w:id="120" w:name="_Ref364246342"/>
+      <w:bookmarkStart w:id="121" w:name="_Toc430636408"/>
       <w:r>
         <w:t>Accessing Git Server Using HTTPS and Git Credentials</w:t>
       </w:r>
-      <w:bookmarkEnd w:id="114"/>
       <w:bookmarkEnd w:id="115"/>
+      <w:bookmarkEnd w:id="121"/>
     </w:p>
     <w:p/>
     <w:p>
@@ -29733,8 +29984,6 @@
         </w:rPr>
         <w:t>IT Service Desk</w:t>
       </w:r>
-      <w:bookmarkStart w:id="121" w:name="_GoBack"/>
-      <w:bookmarkEnd w:id="121"/>
       <w:r>
         <w:br/>
         <w:t>704-687-5500 (7-5500)</w:t>
@@ -30287,7 +30536,7 @@
       <w:pPr>
         <w:pStyle w:val="Heading3"/>
       </w:pPr>
-      <w:bookmarkStart w:id="122" w:name="_Toc430251110"/>
+      <w:bookmarkStart w:id="122" w:name="_Toc430636409"/>
       <w:r>
         <w:t>Using Git Credentials</w:t>
       </w:r>
@@ -30715,7 +30964,7 @@
           <w:lang w:eastAsia="zh-TW"/>
         </w:rPr>
       </w:pPr>
-      <w:bookmarkStart w:id="123" w:name="_Toc430251111"/>
+      <w:bookmarkStart w:id="123" w:name="_Toc430636410"/>
       <w:r>
         <w:rPr>
           <w:noProof/>
@@ -30805,7 +31054,7 @@
       </w:pPr>
       <w:bookmarkStart w:id="124" w:name="_Ref430110733"/>
       <w:bookmarkStart w:id="125" w:name="_Ref430111000"/>
-      <w:bookmarkStart w:id="126" w:name="_Toc430251112"/>
+      <w:bookmarkStart w:id="126" w:name="_Toc430636411"/>
       <w:r>
         <w:rPr>
           <w:noProof/>
@@ -39197,7 +39446,7 @@
           <w:lang w:eastAsia="zh-TW"/>
         </w:rPr>
       </w:pPr>
-      <w:bookmarkStart w:id="129" w:name="_Toc430251113"/>
+      <w:bookmarkStart w:id="129" w:name="_Toc430636412"/>
       <w:r>
         <w:rPr>
           <w:noProof/>
@@ -40045,7 +40294,7 @@
       <w:bookmarkStart w:id="131" w:name="_Toc237334714"/>
       <w:bookmarkStart w:id="132" w:name="_Ref285535330"/>
       <w:bookmarkStart w:id="133" w:name="_Ref285535334"/>
-      <w:bookmarkStart w:id="134" w:name="_Toc430251114"/>
+      <w:bookmarkStart w:id="134" w:name="_Toc430636413"/>
       <w:r>
         <w:lastRenderedPageBreak/>
         <w:t xml:space="preserve">Course </w:t>
@@ -40071,7 +40320,7 @@
       <w:bookmarkStart w:id="138" w:name="_Toc364466064"/>
       <w:bookmarkStart w:id="139" w:name="_Toc364466124"/>
       <w:bookmarkStart w:id="140" w:name="SubmittingProjects"/>
-      <w:bookmarkStart w:id="141" w:name="_Toc430251115"/>
+      <w:bookmarkStart w:id="141" w:name="_Toc430636414"/>
       <w:bookmarkEnd w:id="135"/>
       <w:bookmarkEnd w:id="136"/>
       <w:bookmarkEnd w:id="137"/>
@@ -40184,7 +40433,7 @@
       <w:bookmarkStart w:id="142" w:name="_Toc237334715"/>
       <w:bookmarkStart w:id="143" w:name="_Ref240694692"/>
       <w:bookmarkStart w:id="144" w:name="_Ref240694695"/>
-      <w:bookmarkStart w:id="145" w:name="_Toc430251116"/>
+      <w:bookmarkStart w:id="145" w:name="_Toc430636415"/>
       <w:commentRangeStart w:id="146"/>
       <w:r>
         <w:t>Keep the r</w:t>
@@ -40483,9 +40732,11 @@
       <w:pPr>
         <w:pStyle w:val="Heading3"/>
       </w:pPr>
+      <w:bookmarkStart w:id="147" w:name="_Toc430636416"/>
       <w:r>
         <w:t>C++ Code Rules</w:t>
       </w:r>
+      <w:bookmarkEnd w:id="147"/>
       <w:r>
         <w:br/>
       </w:r>
@@ -40710,9 +40961,11 @@
       <w:pPr>
         <w:pStyle w:val="Heading3"/>
       </w:pPr>
+      <w:bookmarkStart w:id="148" w:name="_Toc430636417"/>
       <w:r>
         <w:t>JavaScript and WebGL</w:t>
       </w:r>
+      <w:bookmarkEnd w:id="148"/>
     </w:p>
     <w:p/>
     <w:p>
@@ -40737,14 +40990,36 @@
         </w:numPr>
       </w:pPr>
       <w:r>
-        <w:t xml:space="preserve">source code files </w:t>
-      </w:r>
-      <w:r>
-        <w:rPr>
-          <w:color w:val="FF0000"/>
-          <w:highlight w:val="yellow"/>
-        </w:rPr>
-        <w:t>(….todo: fill in details ….)</w:t>
+        <w:t>source code files</w:t>
+      </w:r>
+      <w:r>
+        <w:t>:</w:t>
+      </w:r>
+    </w:p>
+    <w:p>
+      <w:pPr>
+        <w:numPr>
+          <w:ilvl w:val="1"/>
+          <w:numId w:val="3"/>
+        </w:numPr>
+        <w:rPr>
+          <w:rStyle w:val="ProgramName"/>
+        </w:rPr>
+      </w:pPr>
+      <w:r>
+        <w:rPr>
+          <w:rStyle w:val="ProgramName"/>
+        </w:rPr>
+        <w:t>.js</w:t>
+      </w:r>
+      <w:r>
+        <w:t>,</w:t>
+      </w:r>
+      <w:r>
+        <w:rPr>
+          <w:rStyle w:val="ProgramName"/>
+        </w:rPr>
+        <w:t xml:space="preserve"> .html</w:t>
       </w:r>
     </w:p>
     <w:p>
@@ -40765,15 +41040,30 @@
           <w:numId w:val="3"/>
         </w:numPr>
         <w:rPr>
-          <w:color w:val="FF0000"/>
-        </w:rPr>
-      </w:pPr>
-      <w:r>
-        <w:rPr>
-          <w:color w:val="FF0000"/>
-          <w:highlight w:val="yellow"/>
-        </w:rPr>
-        <w:t>(….todo: fill in details ….)</w:t>
+          <w:i/>
+          <w:color w:val="000000" w:themeColor="text1"/>
+        </w:rPr>
+      </w:pPr>
+      <w:r>
+        <w:rPr>
+          <w:i/>
+          <w:color w:val="000000" w:themeColor="text1"/>
+        </w:rPr>
+        <w:t xml:space="preserve">at the moment </w:t>
+      </w:r>
+      <w:r>
+        <w:rPr>
+          <w:i/>
+          <w:color w:val="000000" w:themeColor="text1"/>
+        </w:rPr>
+        <w:t>our</w:t>
+      </w:r>
+      <w:r>
+        <w:rPr>
+          <w:i/>
+          <w:color w:val="000000" w:themeColor="text1"/>
+        </w:rPr>
+        <w:t xml:space="preserve"> projects are too trivial to use any</w:t>
       </w:r>
     </w:p>
     <w:p>
@@ -40856,9 +41146,9 @@
           <w:szCs w:val="26"/>
         </w:rPr>
       </w:pPr>
-      <w:bookmarkStart w:id="147" w:name="_Ref364465753"/>
-      <w:bookmarkStart w:id="148" w:name="_Ref364465755"/>
-      <w:bookmarkStart w:id="149" w:name="_Toc430251117"/>
+      <w:bookmarkStart w:id="149" w:name="_Ref364465753"/>
+      <w:bookmarkStart w:id="150" w:name="_Ref364465755"/>
+      <w:bookmarkStart w:id="151" w:name="_Toc430636418"/>
       <w:r>
         <w:rPr>
           <w:rStyle w:val="PathNameChar"/>
@@ -40868,14 +41158,14 @@
         </w:rPr>
         <w:t>Verify Your Remote Repository</w:t>
       </w:r>
-      <w:bookmarkEnd w:id="147"/>
-      <w:bookmarkEnd w:id="148"/>
       <w:bookmarkEnd w:id="149"/>
+      <w:bookmarkEnd w:id="150"/>
+      <w:bookmarkEnd w:id="151"/>
     </w:p>
     <w:p>
-      <w:bookmarkStart w:id="150" w:name="_Toc237334716"/>
-      <w:bookmarkStart w:id="151" w:name="_Ref240694700"/>
-      <w:bookmarkStart w:id="152" w:name="_Ref240694751"/>
+      <w:bookmarkStart w:id="152" w:name="_Toc237334716"/>
+      <w:bookmarkStart w:id="153" w:name="_Ref240694700"/>
+      <w:bookmarkStart w:id="154" w:name="_Ref240694751"/>
     </w:p>
     <w:p>
       <w:pPr>
@@ -42529,32 +42819,30 @@
       <w:pPr>
         <w:pStyle w:val="Heading2"/>
       </w:pPr>
-      <w:bookmarkStart w:id="153" w:name="_Toc364465548"/>
-      <w:bookmarkStart w:id="154" w:name="_Toc364466008"/>
-      <w:bookmarkStart w:id="155" w:name="_Toc364466068"/>
-      <w:bookmarkStart w:id="156" w:name="_Toc364466128"/>
-      <w:bookmarkStart w:id="157" w:name="_Toc364465549"/>
-      <w:bookmarkStart w:id="158" w:name="_Toc364466009"/>
-      <w:bookmarkStart w:id="159" w:name="_Toc364466069"/>
-      <w:bookmarkStart w:id="160" w:name="_Toc364466129"/>
-      <w:bookmarkStart w:id="161" w:name="_Toc364465551"/>
-      <w:bookmarkStart w:id="162" w:name="_Toc364466011"/>
-      <w:bookmarkStart w:id="163" w:name="_Toc364466071"/>
-      <w:bookmarkStart w:id="164" w:name="_Toc364466131"/>
-      <w:bookmarkStart w:id="165" w:name="_Toc364465552"/>
-      <w:bookmarkStart w:id="166" w:name="_Toc364466012"/>
-      <w:bookmarkStart w:id="167" w:name="_Toc364466072"/>
-      <w:bookmarkStart w:id="168" w:name="_Toc364466132"/>
-      <w:bookmarkStart w:id="169" w:name="_Toc364465553"/>
-      <w:bookmarkStart w:id="170" w:name="_Toc364466013"/>
-      <w:bookmarkStart w:id="171" w:name="_Toc364466073"/>
-      <w:bookmarkStart w:id="172" w:name="_Toc364466133"/>
-      <w:bookmarkStart w:id="173" w:name="_Ref181429193"/>
-      <w:bookmarkStart w:id="174" w:name="_Ref181429196"/>
-      <w:bookmarkStart w:id="175" w:name="_Toc237334717"/>
-      <w:bookmarkStart w:id="176" w:name="_Toc430251118"/>
-      <w:bookmarkEnd w:id="150"/>
-      <w:bookmarkEnd w:id="151"/>
+      <w:bookmarkStart w:id="155" w:name="_Toc364465548"/>
+      <w:bookmarkStart w:id="156" w:name="_Toc364466008"/>
+      <w:bookmarkStart w:id="157" w:name="_Toc364466068"/>
+      <w:bookmarkStart w:id="158" w:name="_Toc364466128"/>
+      <w:bookmarkStart w:id="159" w:name="_Toc364465549"/>
+      <w:bookmarkStart w:id="160" w:name="_Toc364466009"/>
+      <w:bookmarkStart w:id="161" w:name="_Toc364466069"/>
+      <w:bookmarkStart w:id="162" w:name="_Toc364466129"/>
+      <w:bookmarkStart w:id="163" w:name="_Toc364465551"/>
+      <w:bookmarkStart w:id="164" w:name="_Toc364466011"/>
+      <w:bookmarkStart w:id="165" w:name="_Toc364466071"/>
+      <w:bookmarkStart w:id="166" w:name="_Toc364466131"/>
+      <w:bookmarkStart w:id="167" w:name="_Toc364465552"/>
+      <w:bookmarkStart w:id="168" w:name="_Toc364466012"/>
+      <w:bookmarkStart w:id="169" w:name="_Toc364466072"/>
+      <w:bookmarkStart w:id="170" w:name="_Toc364466132"/>
+      <w:bookmarkStart w:id="171" w:name="_Toc364465553"/>
+      <w:bookmarkStart w:id="172" w:name="_Toc364466013"/>
+      <w:bookmarkStart w:id="173" w:name="_Toc364466073"/>
+      <w:bookmarkStart w:id="174" w:name="_Toc364466133"/>
+      <w:bookmarkStart w:id="175" w:name="_Ref181429193"/>
+      <w:bookmarkStart w:id="176" w:name="_Ref181429196"/>
+      <w:bookmarkStart w:id="177" w:name="_Toc237334717"/>
+      <w:bookmarkStart w:id="178" w:name="_Toc430636419"/>
       <w:bookmarkEnd w:id="152"/>
       <w:bookmarkEnd w:id="153"/>
       <w:bookmarkEnd w:id="154"/>
@@ -42576,14 +42864,16 @@
       <w:bookmarkEnd w:id="170"/>
       <w:bookmarkEnd w:id="171"/>
       <w:bookmarkEnd w:id="172"/>
-      <w:commentRangeStart w:id="177"/>
-      <w:r>
-        <w:t>Tips</w:t>
-      </w:r>
       <w:bookmarkEnd w:id="173"/>
       <w:bookmarkEnd w:id="174"/>
+      <w:commentRangeStart w:id="179"/>
+      <w:r>
+        <w:t>Tips</w:t>
+      </w:r>
       <w:bookmarkEnd w:id="175"/>
-      <w:commentRangeEnd w:id="177"/>
+      <w:bookmarkEnd w:id="176"/>
+      <w:bookmarkEnd w:id="177"/>
+      <w:commentRangeEnd w:id="179"/>
       <w:r>
         <w:rPr>
           <w:rStyle w:val="CommentReference"/>
@@ -42593,9 +42883,9 @@
           <w:i w:val="0"/>
           <w:iCs w:val="0"/>
         </w:rPr>
-        <w:commentReference w:id="177"/>
-      </w:r>
-      <w:bookmarkEnd w:id="176"/>
+        <w:commentReference w:id="179"/>
+      </w:r>
+      <w:bookmarkEnd w:id="178"/>
     </w:p>
     <w:p/>
     <w:p>
@@ -42622,115 +42912,113 @@
       <w:pPr>
         <w:pStyle w:val="Heading2"/>
       </w:pPr>
-      <w:bookmarkStart w:id="178" w:name="_Toc364463330"/>
-      <w:bookmarkStart w:id="179" w:name="_Toc364465555"/>
-      <w:bookmarkStart w:id="180" w:name="_Toc364466015"/>
-      <w:bookmarkStart w:id="181" w:name="_Toc364466075"/>
-      <w:bookmarkStart w:id="182" w:name="_Toc364466135"/>
-      <w:bookmarkStart w:id="183" w:name="_Toc364463331"/>
-      <w:bookmarkStart w:id="184" w:name="_Toc364465556"/>
-      <w:bookmarkStart w:id="185" w:name="_Toc364466016"/>
-      <w:bookmarkStart w:id="186" w:name="_Toc364466076"/>
-      <w:bookmarkStart w:id="187" w:name="_Toc364466136"/>
-      <w:bookmarkStart w:id="188" w:name="_Toc364463332"/>
-      <w:bookmarkStart w:id="189" w:name="_Toc364465557"/>
-      <w:bookmarkStart w:id="190" w:name="_Toc364466017"/>
-      <w:bookmarkStart w:id="191" w:name="_Toc364466077"/>
-      <w:bookmarkStart w:id="192" w:name="_Toc364466137"/>
-      <w:bookmarkStart w:id="193" w:name="_Toc364463333"/>
-      <w:bookmarkStart w:id="194" w:name="_Toc364465558"/>
-      <w:bookmarkStart w:id="195" w:name="_Toc364466018"/>
-      <w:bookmarkStart w:id="196" w:name="_Toc364466078"/>
-      <w:bookmarkStart w:id="197" w:name="_Toc364466138"/>
-      <w:bookmarkStart w:id="198" w:name="_Toc364463334"/>
-      <w:bookmarkStart w:id="199" w:name="_Toc364465559"/>
-      <w:bookmarkStart w:id="200" w:name="_Toc364466019"/>
-      <w:bookmarkStart w:id="201" w:name="_Toc364466079"/>
-      <w:bookmarkStart w:id="202" w:name="_Toc364466139"/>
-      <w:bookmarkStart w:id="203" w:name="_Toc364463335"/>
-      <w:bookmarkStart w:id="204" w:name="_Toc364465560"/>
-      <w:bookmarkStart w:id="205" w:name="_Toc364466020"/>
-      <w:bookmarkStart w:id="206" w:name="_Toc364466080"/>
-      <w:bookmarkStart w:id="207" w:name="_Toc364466140"/>
-      <w:bookmarkStart w:id="208" w:name="_Toc364463336"/>
-      <w:bookmarkStart w:id="209" w:name="_Toc364465561"/>
-      <w:bookmarkStart w:id="210" w:name="_Toc364466021"/>
-      <w:bookmarkStart w:id="211" w:name="_Toc364466081"/>
-      <w:bookmarkStart w:id="212" w:name="_Toc364466141"/>
-      <w:bookmarkStart w:id="213" w:name="_Toc364463337"/>
-      <w:bookmarkStart w:id="214" w:name="_Toc364465562"/>
-      <w:bookmarkStart w:id="215" w:name="_Toc364466022"/>
-      <w:bookmarkStart w:id="216" w:name="_Toc364466082"/>
-      <w:bookmarkStart w:id="217" w:name="_Toc364466142"/>
-      <w:bookmarkStart w:id="218" w:name="_Toc364463338"/>
-      <w:bookmarkStart w:id="219" w:name="_Toc364465563"/>
-      <w:bookmarkStart w:id="220" w:name="_Toc364466023"/>
-      <w:bookmarkStart w:id="221" w:name="_Toc364466083"/>
-      <w:bookmarkStart w:id="222" w:name="_Toc364466143"/>
-      <w:bookmarkStart w:id="223" w:name="_Toc364463339"/>
-      <w:bookmarkStart w:id="224" w:name="_Toc364465564"/>
-      <w:bookmarkStart w:id="225" w:name="_Toc364466024"/>
-      <w:bookmarkStart w:id="226" w:name="_Toc364466084"/>
-      <w:bookmarkStart w:id="227" w:name="_Toc364466144"/>
-      <w:bookmarkStart w:id="228" w:name="_Toc364463340"/>
-      <w:bookmarkStart w:id="229" w:name="_Toc364465565"/>
-      <w:bookmarkStart w:id="230" w:name="_Toc364466025"/>
-      <w:bookmarkStart w:id="231" w:name="_Toc364466085"/>
-      <w:bookmarkStart w:id="232" w:name="_Toc364466145"/>
-      <w:bookmarkStart w:id="233" w:name="_Toc364463342"/>
-      <w:bookmarkStart w:id="234" w:name="_Toc364465567"/>
-      <w:bookmarkStart w:id="235" w:name="_Toc364466027"/>
-      <w:bookmarkStart w:id="236" w:name="_Toc364466087"/>
-      <w:bookmarkStart w:id="237" w:name="_Toc364466147"/>
-      <w:bookmarkStart w:id="238" w:name="_Toc364463343"/>
-      <w:bookmarkStart w:id="239" w:name="_Toc364465568"/>
-      <w:bookmarkStart w:id="240" w:name="_Toc364466028"/>
-      <w:bookmarkStart w:id="241" w:name="_Toc364466088"/>
-      <w:bookmarkStart w:id="242" w:name="_Toc364466148"/>
-      <w:bookmarkStart w:id="243" w:name="_Toc364463344"/>
-      <w:bookmarkStart w:id="244" w:name="_Toc364465569"/>
-      <w:bookmarkStart w:id="245" w:name="_Toc364466029"/>
-      <w:bookmarkStart w:id="246" w:name="_Toc364466089"/>
-      <w:bookmarkStart w:id="247" w:name="_Toc364466149"/>
-      <w:bookmarkStart w:id="248" w:name="_Toc364463345"/>
-      <w:bookmarkStart w:id="249" w:name="_Toc364465570"/>
-      <w:bookmarkStart w:id="250" w:name="_Toc364466030"/>
-      <w:bookmarkStart w:id="251" w:name="_Toc364466090"/>
-      <w:bookmarkStart w:id="252" w:name="_Toc364466150"/>
-      <w:bookmarkStart w:id="253" w:name="_Toc364463347"/>
-      <w:bookmarkStart w:id="254" w:name="_Toc364465572"/>
-      <w:bookmarkStart w:id="255" w:name="_Toc364466032"/>
-      <w:bookmarkStart w:id="256" w:name="_Toc364466092"/>
-      <w:bookmarkStart w:id="257" w:name="_Toc364466152"/>
-      <w:bookmarkStart w:id="258" w:name="_Toc364463348"/>
-      <w:bookmarkStart w:id="259" w:name="_Toc364465573"/>
-      <w:bookmarkStart w:id="260" w:name="_Toc364466033"/>
-      <w:bookmarkStart w:id="261" w:name="_Toc364466093"/>
-      <w:bookmarkStart w:id="262" w:name="_Toc364466153"/>
-      <w:bookmarkStart w:id="263" w:name="_Toc364463349"/>
-      <w:bookmarkStart w:id="264" w:name="_Toc364465574"/>
-      <w:bookmarkStart w:id="265" w:name="_Toc364466034"/>
-      <w:bookmarkStart w:id="266" w:name="_Toc364466094"/>
-      <w:bookmarkStart w:id="267" w:name="_Toc364466154"/>
-      <w:bookmarkStart w:id="268" w:name="_Toc364463350"/>
-      <w:bookmarkStart w:id="269" w:name="_Toc364465575"/>
-      <w:bookmarkStart w:id="270" w:name="_Toc364466035"/>
-      <w:bookmarkStart w:id="271" w:name="_Toc364466095"/>
-      <w:bookmarkStart w:id="272" w:name="_Toc364466155"/>
-      <w:bookmarkStart w:id="273" w:name="_Toc364463351"/>
-      <w:bookmarkStart w:id="274" w:name="_Toc364465576"/>
-      <w:bookmarkStart w:id="275" w:name="_Toc364466036"/>
-      <w:bookmarkStart w:id="276" w:name="_Toc364466096"/>
-      <w:bookmarkStart w:id="277" w:name="_Toc364466156"/>
-      <w:bookmarkStart w:id="278" w:name="_Toc364463352"/>
-      <w:bookmarkStart w:id="279" w:name="_Toc364465577"/>
-      <w:bookmarkStart w:id="280" w:name="_Toc364466037"/>
-      <w:bookmarkStart w:id="281" w:name="_Toc364466097"/>
-      <w:bookmarkStart w:id="282" w:name="_Toc364466157"/>
-      <w:bookmarkStart w:id="283" w:name="_Toc237334718"/>
-      <w:bookmarkStart w:id="284" w:name="_Toc430251119"/>
-      <w:bookmarkEnd w:id="178"/>
-      <w:bookmarkEnd w:id="179"/>
+      <w:bookmarkStart w:id="180" w:name="_Toc364463330"/>
+      <w:bookmarkStart w:id="181" w:name="_Toc364465555"/>
+      <w:bookmarkStart w:id="182" w:name="_Toc364466015"/>
+      <w:bookmarkStart w:id="183" w:name="_Toc364466075"/>
+      <w:bookmarkStart w:id="184" w:name="_Toc364466135"/>
+      <w:bookmarkStart w:id="185" w:name="_Toc364463331"/>
+      <w:bookmarkStart w:id="186" w:name="_Toc364465556"/>
+      <w:bookmarkStart w:id="187" w:name="_Toc364466016"/>
+      <w:bookmarkStart w:id="188" w:name="_Toc364466076"/>
+      <w:bookmarkStart w:id="189" w:name="_Toc364466136"/>
+      <w:bookmarkStart w:id="190" w:name="_Toc364463332"/>
+      <w:bookmarkStart w:id="191" w:name="_Toc364465557"/>
+      <w:bookmarkStart w:id="192" w:name="_Toc364466017"/>
+      <w:bookmarkStart w:id="193" w:name="_Toc364466077"/>
+      <w:bookmarkStart w:id="194" w:name="_Toc364466137"/>
+      <w:bookmarkStart w:id="195" w:name="_Toc364463333"/>
+      <w:bookmarkStart w:id="196" w:name="_Toc364465558"/>
+      <w:bookmarkStart w:id="197" w:name="_Toc364466018"/>
+      <w:bookmarkStart w:id="198" w:name="_Toc364466078"/>
+      <w:bookmarkStart w:id="199" w:name="_Toc364466138"/>
+      <w:bookmarkStart w:id="200" w:name="_Toc364463334"/>
+      <w:bookmarkStart w:id="201" w:name="_Toc364465559"/>
+      <w:bookmarkStart w:id="202" w:name="_Toc364466019"/>
+      <w:bookmarkStart w:id="203" w:name="_Toc364466079"/>
+      <w:bookmarkStart w:id="204" w:name="_Toc364466139"/>
+      <w:bookmarkStart w:id="205" w:name="_Toc364463335"/>
+      <w:bookmarkStart w:id="206" w:name="_Toc364465560"/>
+      <w:bookmarkStart w:id="207" w:name="_Toc364466020"/>
+      <w:bookmarkStart w:id="208" w:name="_Toc364466080"/>
+      <w:bookmarkStart w:id="209" w:name="_Toc364466140"/>
+      <w:bookmarkStart w:id="210" w:name="_Toc364463336"/>
+      <w:bookmarkStart w:id="211" w:name="_Toc364465561"/>
+      <w:bookmarkStart w:id="212" w:name="_Toc364466021"/>
+      <w:bookmarkStart w:id="213" w:name="_Toc364466081"/>
+      <w:bookmarkStart w:id="214" w:name="_Toc364466141"/>
+      <w:bookmarkStart w:id="215" w:name="_Toc364463337"/>
+      <w:bookmarkStart w:id="216" w:name="_Toc364465562"/>
+      <w:bookmarkStart w:id="217" w:name="_Toc364466022"/>
+      <w:bookmarkStart w:id="218" w:name="_Toc364466082"/>
+      <w:bookmarkStart w:id="219" w:name="_Toc364466142"/>
+      <w:bookmarkStart w:id="220" w:name="_Toc364463338"/>
+      <w:bookmarkStart w:id="221" w:name="_Toc364465563"/>
+      <w:bookmarkStart w:id="222" w:name="_Toc364466023"/>
+      <w:bookmarkStart w:id="223" w:name="_Toc364466083"/>
+      <w:bookmarkStart w:id="224" w:name="_Toc364466143"/>
+      <w:bookmarkStart w:id="225" w:name="_Toc364463339"/>
+      <w:bookmarkStart w:id="226" w:name="_Toc364465564"/>
+      <w:bookmarkStart w:id="227" w:name="_Toc364466024"/>
+      <w:bookmarkStart w:id="228" w:name="_Toc364466084"/>
+      <w:bookmarkStart w:id="229" w:name="_Toc364466144"/>
+      <w:bookmarkStart w:id="230" w:name="_Toc364463340"/>
+      <w:bookmarkStart w:id="231" w:name="_Toc364465565"/>
+      <w:bookmarkStart w:id="232" w:name="_Toc364466025"/>
+      <w:bookmarkStart w:id="233" w:name="_Toc364466085"/>
+      <w:bookmarkStart w:id="234" w:name="_Toc364466145"/>
+      <w:bookmarkStart w:id="235" w:name="_Toc364463342"/>
+      <w:bookmarkStart w:id="236" w:name="_Toc364465567"/>
+      <w:bookmarkStart w:id="237" w:name="_Toc364466027"/>
+      <w:bookmarkStart w:id="238" w:name="_Toc364466087"/>
+      <w:bookmarkStart w:id="239" w:name="_Toc364466147"/>
+      <w:bookmarkStart w:id="240" w:name="_Toc364463343"/>
+      <w:bookmarkStart w:id="241" w:name="_Toc364465568"/>
+      <w:bookmarkStart w:id="242" w:name="_Toc364466028"/>
+      <w:bookmarkStart w:id="243" w:name="_Toc364466088"/>
+      <w:bookmarkStart w:id="244" w:name="_Toc364466148"/>
+      <w:bookmarkStart w:id="245" w:name="_Toc364463344"/>
+      <w:bookmarkStart w:id="246" w:name="_Toc364465569"/>
+      <w:bookmarkStart w:id="247" w:name="_Toc364466029"/>
+      <w:bookmarkStart w:id="248" w:name="_Toc364466089"/>
+      <w:bookmarkStart w:id="249" w:name="_Toc364466149"/>
+      <w:bookmarkStart w:id="250" w:name="_Toc364463345"/>
+      <w:bookmarkStart w:id="251" w:name="_Toc364465570"/>
+      <w:bookmarkStart w:id="252" w:name="_Toc364466030"/>
+      <w:bookmarkStart w:id="253" w:name="_Toc364466090"/>
+      <w:bookmarkStart w:id="254" w:name="_Toc364466150"/>
+      <w:bookmarkStart w:id="255" w:name="_Toc364463347"/>
+      <w:bookmarkStart w:id="256" w:name="_Toc364465572"/>
+      <w:bookmarkStart w:id="257" w:name="_Toc364466032"/>
+      <w:bookmarkStart w:id="258" w:name="_Toc364466092"/>
+      <w:bookmarkStart w:id="259" w:name="_Toc364466152"/>
+      <w:bookmarkStart w:id="260" w:name="_Toc364463348"/>
+      <w:bookmarkStart w:id="261" w:name="_Toc364465573"/>
+      <w:bookmarkStart w:id="262" w:name="_Toc364466033"/>
+      <w:bookmarkStart w:id="263" w:name="_Toc364466093"/>
+      <w:bookmarkStart w:id="264" w:name="_Toc364466153"/>
+      <w:bookmarkStart w:id="265" w:name="_Toc364463349"/>
+      <w:bookmarkStart w:id="266" w:name="_Toc364465574"/>
+      <w:bookmarkStart w:id="267" w:name="_Toc364466034"/>
+      <w:bookmarkStart w:id="268" w:name="_Toc364466094"/>
+      <w:bookmarkStart w:id="269" w:name="_Toc364466154"/>
+      <w:bookmarkStart w:id="270" w:name="_Toc364463350"/>
+      <w:bookmarkStart w:id="271" w:name="_Toc364465575"/>
+      <w:bookmarkStart w:id="272" w:name="_Toc364466035"/>
+      <w:bookmarkStart w:id="273" w:name="_Toc364466095"/>
+      <w:bookmarkStart w:id="274" w:name="_Toc364466155"/>
+      <w:bookmarkStart w:id="275" w:name="_Toc364463351"/>
+      <w:bookmarkStart w:id="276" w:name="_Toc364465576"/>
+      <w:bookmarkStart w:id="277" w:name="_Toc364466036"/>
+      <w:bookmarkStart w:id="278" w:name="_Toc364466096"/>
+      <w:bookmarkStart w:id="279" w:name="_Toc364466156"/>
+      <w:bookmarkStart w:id="280" w:name="_Toc364463352"/>
+      <w:bookmarkStart w:id="281" w:name="_Toc364465577"/>
+      <w:bookmarkStart w:id="282" w:name="_Toc364466037"/>
+      <w:bookmarkStart w:id="283" w:name="_Toc364466097"/>
+      <w:bookmarkStart w:id="284" w:name="_Toc364466157"/>
+      <w:bookmarkStart w:id="285" w:name="_Toc237334718"/>
+      <w:bookmarkStart w:id="286" w:name="_Toc430636420"/>
       <w:bookmarkEnd w:id="180"/>
       <w:bookmarkEnd w:id="181"/>
       <w:bookmarkEnd w:id="182"/>
@@ -42834,7 +43122,9 @@
       <w:bookmarkEnd w:id="280"/>
       <w:bookmarkEnd w:id="281"/>
       <w:bookmarkEnd w:id="282"/>
-      <w:commentRangeStart w:id="285"/>
+      <w:bookmarkEnd w:id="283"/>
+      <w:bookmarkEnd w:id="284"/>
+      <w:commentRangeStart w:id="287"/>
       <w:r>
         <w:lastRenderedPageBreak/>
         <w:t>Common Error</w:t>
@@ -42842,8 +43132,8 @@
       <w:r>
         <w:t xml:space="preserve"> Messages</w:t>
       </w:r>
-      <w:bookmarkEnd w:id="283"/>
-      <w:commentRangeEnd w:id="285"/>
+      <w:bookmarkEnd w:id="285"/>
+      <w:commentRangeEnd w:id="287"/>
       <w:r>
         <w:rPr>
           <w:rStyle w:val="CommentReference"/>
@@ -42853,9 +43143,9 @@
           <w:i w:val="0"/>
           <w:iCs w:val="0"/>
         </w:rPr>
-        <w:commentReference w:id="285"/>
-      </w:r>
-      <w:bookmarkEnd w:id="284"/>
+        <w:commentReference w:id="287"/>
+      </w:r>
+      <w:bookmarkEnd w:id="286"/>
     </w:p>
     <w:p>
       <w:pPr>
@@ -42891,27 +43181,27 @@
       <w:pPr>
         <w:pStyle w:val="Heading2"/>
       </w:pPr>
-      <w:bookmarkStart w:id="286" w:name="_Toc364463354"/>
-      <w:bookmarkStart w:id="287" w:name="_Toc364465579"/>
-      <w:bookmarkStart w:id="288" w:name="_Toc364466039"/>
-      <w:bookmarkStart w:id="289" w:name="_Toc364466099"/>
-      <w:bookmarkStart w:id="290" w:name="_Toc364466159"/>
-      <w:bookmarkStart w:id="291" w:name="_Toc305767834"/>
-      <w:bookmarkStart w:id="292" w:name="_Toc430251120"/>
-      <w:bookmarkEnd w:id="286"/>
-      <w:bookmarkEnd w:id="287"/>
+      <w:bookmarkStart w:id="288" w:name="_Toc364463354"/>
+      <w:bookmarkStart w:id="289" w:name="_Toc364465579"/>
+      <w:bookmarkStart w:id="290" w:name="_Toc364466039"/>
+      <w:bookmarkStart w:id="291" w:name="_Toc364466099"/>
+      <w:bookmarkStart w:id="292" w:name="_Toc364466159"/>
+      <w:bookmarkStart w:id="293" w:name="_Toc305767834"/>
+      <w:bookmarkStart w:id="294" w:name="_Toc430636421"/>
       <w:bookmarkEnd w:id="288"/>
       <w:bookmarkEnd w:id="289"/>
       <w:bookmarkEnd w:id="290"/>
-      <w:commentRangeStart w:id="293"/>
+      <w:bookmarkEnd w:id="291"/>
+      <w:bookmarkEnd w:id="292"/>
+      <w:commentRangeStart w:id="295"/>
       <w:r>
         <w:t>Common Error</w:t>
       </w:r>
       <w:r>
         <w:t>s</w:t>
       </w:r>
-      <w:bookmarkEnd w:id="291"/>
-      <w:commentRangeEnd w:id="293"/>
+      <w:bookmarkEnd w:id="293"/>
+      <w:commentRangeEnd w:id="295"/>
       <w:r>
         <w:rPr>
           <w:rStyle w:val="CommentReference"/>
@@ -42921,9 +43211,9 @@
           <w:i w:val="0"/>
           <w:iCs w:val="0"/>
         </w:rPr>
-        <w:commentReference w:id="293"/>
-      </w:r>
-      <w:bookmarkEnd w:id="292"/>
+        <w:commentReference w:id="295"/>
+      </w:r>
+      <w:bookmarkEnd w:id="294"/>
     </w:p>
     <w:p/>
     <w:p>
@@ -43033,156 +43323,154 @@
       <w:pPr>
         <w:pStyle w:val="Heading1"/>
       </w:pPr>
-      <w:bookmarkStart w:id="294" w:name="_Toc177997290"/>
-      <w:bookmarkStart w:id="295" w:name="_Toc177997370"/>
-      <w:bookmarkStart w:id="296" w:name="_Toc177997890"/>
-      <w:bookmarkStart w:id="297" w:name="_Toc177997291"/>
-      <w:bookmarkStart w:id="298" w:name="_Toc177997371"/>
-      <w:bookmarkStart w:id="299" w:name="_Toc177997891"/>
-      <w:bookmarkStart w:id="300" w:name="_Toc177997292"/>
-      <w:bookmarkStart w:id="301" w:name="_Toc177997372"/>
-      <w:bookmarkStart w:id="302" w:name="_Toc177997892"/>
-      <w:bookmarkStart w:id="303" w:name="_Toc177997294"/>
-      <w:bookmarkStart w:id="304" w:name="_Toc177997374"/>
-      <w:bookmarkStart w:id="305" w:name="_Toc177997894"/>
-      <w:bookmarkStart w:id="306" w:name="_Toc177997295"/>
-      <w:bookmarkStart w:id="307" w:name="_Toc177997375"/>
-      <w:bookmarkStart w:id="308" w:name="_Toc177997895"/>
-      <w:bookmarkStart w:id="309" w:name="_Toc177997300"/>
-      <w:bookmarkStart w:id="310" w:name="_Toc177997380"/>
-      <w:bookmarkStart w:id="311" w:name="_Toc177997900"/>
-      <w:bookmarkStart w:id="312" w:name="_Toc177997301"/>
-      <w:bookmarkStart w:id="313" w:name="_Toc177997381"/>
-      <w:bookmarkStart w:id="314" w:name="_Toc177997901"/>
-      <w:bookmarkStart w:id="315" w:name="_Toc177997304"/>
-      <w:bookmarkStart w:id="316" w:name="_Toc177997384"/>
-      <w:bookmarkStart w:id="317" w:name="_Toc177997904"/>
-      <w:bookmarkStart w:id="318" w:name="_Toc177997305"/>
-      <w:bookmarkStart w:id="319" w:name="_Toc177997385"/>
-      <w:bookmarkStart w:id="320" w:name="_Toc177997905"/>
-      <w:bookmarkStart w:id="321" w:name="_Toc177997306"/>
-      <w:bookmarkStart w:id="322" w:name="_Toc177997386"/>
-      <w:bookmarkStart w:id="323" w:name="_Toc177997906"/>
-      <w:bookmarkStart w:id="324" w:name="_Toc177997309"/>
-      <w:bookmarkStart w:id="325" w:name="_Toc177997389"/>
-      <w:bookmarkStart w:id="326" w:name="_Toc177997909"/>
-      <w:bookmarkStart w:id="327" w:name="_Toc177997310"/>
-      <w:bookmarkStart w:id="328" w:name="_Toc177997390"/>
-      <w:bookmarkStart w:id="329" w:name="_Toc177997910"/>
-      <w:bookmarkStart w:id="330" w:name="_Toc177997311"/>
-      <w:bookmarkStart w:id="331" w:name="_Toc177997391"/>
-      <w:bookmarkStart w:id="332" w:name="_Toc177997911"/>
-      <w:bookmarkStart w:id="333" w:name="_Toc177997312"/>
-      <w:bookmarkStart w:id="334" w:name="_Toc177997392"/>
-      <w:bookmarkStart w:id="335" w:name="_Toc177997912"/>
-      <w:bookmarkStart w:id="336" w:name="_Toc177997313"/>
-      <w:bookmarkStart w:id="337" w:name="_Toc177997393"/>
-      <w:bookmarkStart w:id="338" w:name="_Toc177997913"/>
-      <w:bookmarkStart w:id="339" w:name="_Toc177997314"/>
-      <w:bookmarkStart w:id="340" w:name="_Toc177997394"/>
-      <w:bookmarkStart w:id="341" w:name="_Toc177997914"/>
-      <w:bookmarkStart w:id="342" w:name="_Toc177996133"/>
-      <w:bookmarkStart w:id="343" w:name="_Toc177996165"/>
-      <w:bookmarkStart w:id="344" w:name="_Toc177997315"/>
-      <w:bookmarkStart w:id="345" w:name="_Toc177997395"/>
-      <w:bookmarkStart w:id="346" w:name="_Toc177997915"/>
-      <w:bookmarkStart w:id="347" w:name="_Toc177997316"/>
-      <w:bookmarkStart w:id="348" w:name="_Toc177997396"/>
-      <w:bookmarkStart w:id="349" w:name="_Toc177997916"/>
-      <w:bookmarkStart w:id="350" w:name="_Toc177997317"/>
-      <w:bookmarkStart w:id="351" w:name="_Toc177997397"/>
-      <w:bookmarkStart w:id="352" w:name="_Toc177997917"/>
-      <w:bookmarkStart w:id="353" w:name="_Toc177997319"/>
-      <w:bookmarkStart w:id="354" w:name="_Toc177997399"/>
-      <w:bookmarkStart w:id="355" w:name="_Toc177997919"/>
-      <w:bookmarkStart w:id="356" w:name="_Toc177997320"/>
-      <w:bookmarkStart w:id="357" w:name="_Toc177997400"/>
-      <w:bookmarkStart w:id="358" w:name="_Toc177997920"/>
-      <w:bookmarkStart w:id="359" w:name="_Toc177997321"/>
-      <w:bookmarkStart w:id="360" w:name="_Toc177997401"/>
-      <w:bookmarkStart w:id="361" w:name="_Toc177997921"/>
-      <w:bookmarkStart w:id="362" w:name="_Toc177997322"/>
-      <w:bookmarkStart w:id="363" w:name="_Toc177997402"/>
-      <w:bookmarkStart w:id="364" w:name="_Toc177997922"/>
-      <w:bookmarkStart w:id="365" w:name="_Toc177997323"/>
-      <w:bookmarkStart w:id="366" w:name="_Toc177997403"/>
-      <w:bookmarkStart w:id="367" w:name="_Toc177997923"/>
-      <w:bookmarkStart w:id="368" w:name="_Toc177997325"/>
-      <w:bookmarkStart w:id="369" w:name="_Toc177997405"/>
-      <w:bookmarkStart w:id="370" w:name="_Toc177997925"/>
-      <w:bookmarkStart w:id="371" w:name="_Toc177997327"/>
-      <w:bookmarkStart w:id="372" w:name="_Toc177997407"/>
-      <w:bookmarkStart w:id="373" w:name="_Toc177997927"/>
-      <w:bookmarkStart w:id="374" w:name="_Toc177997328"/>
-      <w:bookmarkStart w:id="375" w:name="_Toc177997408"/>
-      <w:bookmarkStart w:id="376" w:name="_Toc177997928"/>
-      <w:bookmarkStart w:id="377" w:name="_Toc177997329"/>
-      <w:bookmarkStart w:id="378" w:name="_Toc177997409"/>
-      <w:bookmarkStart w:id="379" w:name="_Toc177997929"/>
-      <w:bookmarkStart w:id="380" w:name="_Toc177997335"/>
-      <w:bookmarkStart w:id="381" w:name="_Toc177997415"/>
-      <w:bookmarkStart w:id="382" w:name="_Toc177997935"/>
-      <w:bookmarkStart w:id="383" w:name="_Toc177997336"/>
-      <w:bookmarkStart w:id="384" w:name="_Toc177997416"/>
-      <w:bookmarkStart w:id="385" w:name="_Toc177997936"/>
-      <w:bookmarkStart w:id="386" w:name="_Toc177997337"/>
-      <w:bookmarkStart w:id="387" w:name="_Toc177997417"/>
-      <w:bookmarkStart w:id="388" w:name="_Toc177997937"/>
-      <w:bookmarkStart w:id="389" w:name="_Toc177997340"/>
-      <w:bookmarkStart w:id="390" w:name="_Toc177997420"/>
-      <w:bookmarkStart w:id="391" w:name="_Toc177997940"/>
-      <w:bookmarkStart w:id="392" w:name="_Toc177997341"/>
-      <w:bookmarkStart w:id="393" w:name="_Toc177997421"/>
-      <w:bookmarkStart w:id="394" w:name="_Toc177997941"/>
-      <w:bookmarkStart w:id="395" w:name="_Toc177997342"/>
-      <w:bookmarkStart w:id="396" w:name="_Toc177997422"/>
-      <w:bookmarkStart w:id="397" w:name="_Toc177997942"/>
-      <w:bookmarkStart w:id="398" w:name="_Toc177997343"/>
-      <w:bookmarkStart w:id="399" w:name="_Toc177997423"/>
-      <w:bookmarkStart w:id="400" w:name="_Toc177997943"/>
-      <w:bookmarkStart w:id="401" w:name="_Toc177997344"/>
-      <w:bookmarkStart w:id="402" w:name="_Toc177997424"/>
-      <w:bookmarkStart w:id="403" w:name="_Toc177997944"/>
-      <w:bookmarkStart w:id="404" w:name="_Toc177997345"/>
-      <w:bookmarkStart w:id="405" w:name="_Toc177997425"/>
-      <w:bookmarkStart w:id="406" w:name="_Toc177997945"/>
-      <w:bookmarkStart w:id="407" w:name="_Toc177997346"/>
-      <w:bookmarkStart w:id="408" w:name="_Toc177997426"/>
-      <w:bookmarkStart w:id="409" w:name="_Toc177997946"/>
-      <w:bookmarkStart w:id="410" w:name="_Toc177997347"/>
-      <w:bookmarkStart w:id="411" w:name="_Toc177997427"/>
-      <w:bookmarkStart w:id="412" w:name="_Toc177997947"/>
-      <w:bookmarkStart w:id="413" w:name="_Toc177997348"/>
-      <w:bookmarkStart w:id="414" w:name="_Toc177997428"/>
-      <w:bookmarkStart w:id="415" w:name="_Toc177997948"/>
-      <w:bookmarkStart w:id="416" w:name="_Toc177997349"/>
-      <w:bookmarkStart w:id="417" w:name="_Toc177997429"/>
-      <w:bookmarkStart w:id="418" w:name="_Toc177997949"/>
-      <w:bookmarkStart w:id="419" w:name="_Toc177997350"/>
-      <w:bookmarkStart w:id="420" w:name="_Toc177997430"/>
-      <w:bookmarkStart w:id="421" w:name="_Toc177997950"/>
-      <w:bookmarkStart w:id="422" w:name="_Toc177997351"/>
-      <w:bookmarkStart w:id="423" w:name="_Toc177997431"/>
-      <w:bookmarkStart w:id="424" w:name="_Toc177997951"/>
-      <w:bookmarkStart w:id="425" w:name="_Toc177997353"/>
-      <w:bookmarkStart w:id="426" w:name="_Toc177997433"/>
-      <w:bookmarkStart w:id="427" w:name="_Toc177997953"/>
-      <w:bookmarkStart w:id="428" w:name="_Toc177997354"/>
-      <w:bookmarkStart w:id="429" w:name="_Toc177997434"/>
-      <w:bookmarkStart w:id="430" w:name="_Toc177997954"/>
-      <w:bookmarkStart w:id="431" w:name="_Toc177997355"/>
-      <w:bookmarkStart w:id="432" w:name="_Toc177997435"/>
-      <w:bookmarkStart w:id="433" w:name="_Toc177997955"/>
-      <w:bookmarkStart w:id="434" w:name="_Toc177997356"/>
-      <w:bookmarkStart w:id="435" w:name="_Toc177997436"/>
-      <w:bookmarkStart w:id="436" w:name="_Toc177997956"/>
-      <w:bookmarkStart w:id="437" w:name="_Toc177997357"/>
-      <w:bookmarkStart w:id="438" w:name="_Toc177997437"/>
-      <w:bookmarkStart w:id="439" w:name="_Toc177997957"/>
-      <w:bookmarkStart w:id="440" w:name="_Toc237334719"/>
-      <w:bookmarkStart w:id="441" w:name="_Toc430251121"/>
-      <w:bookmarkEnd w:id="294"/>
-      <w:bookmarkEnd w:id="295"/>
+      <w:bookmarkStart w:id="296" w:name="_Toc177997290"/>
+      <w:bookmarkStart w:id="297" w:name="_Toc177997370"/>
+      <w:bookmarkStart w:id="298" w:name="_Toc177997890"/>
+      <w:bookmarkStart w:id="299" w:name="_Toc177997291"/>
+      <w:bookmarkStart w:id="300" w:name="_Toc177997371"/>
+      <w:bookmarkStart w:id="301" w:name="_Toc177997891"/>
+      <w:bookmarkStart w:id="302" w:name="_Toc177997292"/>
+      <w:bookmarkStart w:id="303" w:name="_Toc177997372"/>
+      <w:bookmarkStart w:id="304" w:name="_Toc177997892"/>
+      <w:bookmarkStart w:id="305" w:name="_Toc177997294"/>
+      <w:bookmarkStart w:id="306" w:name="_Toc177997374"/>
+      <w:bookmarkStart w:id="307" w:name="_Toc177997894"/>
+      <w:bookmarkStart w:id="308" w:name="_Toc177997295"/>
+      <w:bookmarkStart w:id="309" w:name="_Toc177997375"/>
+      <w:bookmarkStart w:id="310" w:name="_Toc177997895"/>
+      <w:bookmarkStart w:id="311" w:name="_Toc177997300"/>
+      <w:bookmarkStart w:id="312" w:name="_Toc177997380"/>
+      <w:bookmarkStart w:id="313" w:name="_Toc177997900"/>
+      <w:bookmarkStart w:id="314" w:name="_Toc177997301"/>
+      <w:bookmarkStart w:id="315" w:name="_Toc177997381"/>
+      <w:bookmarkStart w:id="316" w:name="_Toc177997901"/>
+      <w:bookmarkStart w:id="317" w:name="_Toc177997304"/>
+      <w:bookmarkStart w:id="318" w:name="_Toc177997384"/>
+      <w:bookmarkStart w:id="319" w:name="_Toc177997904"/>
+      <w:bookmarkStart w:id="320" w:name="_Toc177997305"/>
+      <w:bookmarkStart w:id="321" w:name="_Toc177997385"/>
+      <w:bookmarkStart w:id="322" w:name="_Toc177997905"/>
+      <w:bookmarkStart w:id="323" w:name="_Toc177997306"/>
+      <w:bookmarkStart w:id="324" w:name="_Toc177997386"/>
+      <w:bookmarkStart w:id="325" w:name="_Toc177997906"/>
+      <w:bookmarkStart w:id="326" w:name="_Toc177997309"/>
+      <w:bookmarkStart w:id="327" w:name="_Toc177997389"/>
+      <w:bookmarkStart w:id="328" w:name="_Toc177997909"/>
+      <w:bookmarkStart w:id="329" w:name="_Toc177997310"/>
+      <w:bookmarkStart w:id="330" w:name="_Toc177997390"/>
+      <w:bookmarkStart w:id="331" w:name="_Toc177997910"/>
+      <w:bookmarkStart w:id="332" w:name="_Toc177997311"/>
+      <w:bookmarkStart w:id="333" w:name="_Toc177997391"/>
+      <w:bookmarkStart w:id="334" w:name="_Toc177997911"/>
+      <w:bookmarkStart w:id="335" w:name="_Toc177997312"/>
+      <w:bookmarkStart w:id="336" w:name="_Toc177997392"/>
+      <w:bookmarkStart w:id="337" w:name="_Toc177997912"/>
+      <w:bookmarkStart w:id="338" w:name="_Toc177997313"/>
+      <w:bookmarkStart w:id="339" w:name="_Toc177997393"/>
+      <w:bookmarkStart w:id="340" w:name="_Toc177997913"/>
+      <w:bookmarkStart w:id="341" w:name="_Toc177997314"/>
+      <w:bookmarkStart w:id="342" w:name="_Toc177997394"/>
+      <w:bookmarkStart w:id="343" w:name="_Toc177997914"/>
+      <w:bookmarkStart w:id="344" w:name="_Toc177996133"/>
+      <w:bookmarkStart w:id="345" w:name="_Toc177996165"/>
+      <w:bookmarkStart w:id="346" w:name="_Toc177997315"/>
+      <w:bookmarkStart w:id="347" w:name="_Toc177997395"/>
+      <w:bookmarkStart w:id="348" w:name="_Toc177997915"/>
+      <w:bookmarkStart w:id="349" w:name="_Toc177997316"/>
+      <w:bookmarkStart w:id="350" w:name="_Toc177997396"/>
+      <w:bookmarkStart w:id="351" w:name="_Toc177997916"/>
+      <w:bookmarkStart w:id="352" w:name="_Toc177997317"/>
+      <w:bookmarkStart w:id="353" w:name="_Toc177997397"/>
+      <w:bookmarkStart w:id="354" w:name="_Toc177997917"/>
+      <w:bookmarkStart w:id="355" w:name="_Toc177997319"/>
+      <w:bookmarkStart w:id="356" w:name="_Toc177997399"/>
+      <w:bookmarkStart w:id="357" w:name="_Toc177997919"/>
+      <w:bookmarkStart w:id="358" w:name="_Toc177997320"/>
+      <w:bookmarkStart w:id="359" w:name="_Toc177997400"/>
+      <w:bookmarkStart w:id="360" w:name="_Toc177997920"/>
+      <w:bookmarkStart w:id="361" w:name="_Toc177997321"/>
+      <w:bookmarkStart w:id="362" w:name="_Toc177997401"/>
+      <w:bookmarkStart w:id="363" w:name="_Toc177997921"/>
+      <w:bookmarkStart w:id="364" w:name="_Toc177997322"/>
+      <w:bookmarkStart w:id="365" w:name="_Toc177997402"/>
+      <w:bookmarkStart w:id="366" w:name="_Toc177997922"/>
+      <w:bookmarkStart w:id="367" w:name="_Toc177997323"/>
+      <w:bookmarkStart w:id="368" w:name="_Toc177997403"/>
+      <w:bookmarkStart w:id="369" w:name="_Toc177997923"/>
+      <w:bookmarkStart w:id="370" w:name="_Toc177997325"/>
+      <w:bookmarkStart w:id="371" w:name="_Toc177997405"/>
+      <w:bookmarkStart w:id="372" w:name="_Toc177997925"/>
+      <w:bookmarkStart w:id="373" w:name="_Toc177997327"/>
+      <w:bookmarkStart w:id="374" w:name="_Toc177997407"/>
+      <w:bookmarkStart w:id="375" w:name="_Toc177997927"/>
+      <w:bookmarkStart w:id="376" w:name="_Toc177997328"/>
+      <w:bookmarkStart w:id="377" w:name="_Toc177997408"/>
+      <w:bookmarkStart w:id="378" w:name="_Toc177997928"/>
+      <w:bookmarkStart w:id="379" w:name="_Toc177997329"/>
+      <w:bookmarkStart w:id="380" w:name="_Toc177997409"/>
+      <w:bookmarkStart w:id="381" w:name="_Toc177997929"/>
+      <w:bookmarkStart w:id="382" w:name="_Toc177997335"/>
+      <w:bookmarkStart w:id="383" w:name="_Toc177997415"/>
+      <w:bookmarkStart w:id="384" w:name="_Toc177997935"/>
+      <w:bookmarkStart w:id="385" w:name="_Toc177997336"/>
+      <w:bookmarkStart w:id="386" w:name="_Toc177997416"/>
+      <w:bookmarkStart w:id="387" w:name="_Toc177997936"/>
+      <w:bookmarkStart w:id="388" w:name="_Toc177997337"/>
+      <w:bookmarkStart w:id="389" w:name="_Toc177997417"/>
+      <w:bookmarkStart w:id="390" w:name="_Toc177997937"/>
+      <w:bookmarkStart w:id="391" w:name="_Toc177997340"/>
+      <w:bookmarkStart w:id="392" w:name="_Toc177997420"/>
+      <w:bookmarkStart w:id="393" w:name="_Toc177997940"/>
+      <w:bookmarkStart w:id="394" w:name="_Toc177997341"/>
+      <w:bookmarkStart w:id="395" w:name="_Toc177997421"/>
+      <w:bookmarkStart w:id="396" w:name="_Toc177997941"/>
+      <w:bookmarkStart w:id="397" w:name="_Toc177997342"/>
+      <w:bookmarkStart w:id="398" w:name="_Toc177997422"/>
+      <w:bookmarkStart w:id="399" w:name="_Toc177997942"/>
+      <w:bookmarkStart w:id="400" w:name="_Toc177997343"/>
+      <w:bookmarkStart w:id="401" w:name="_Toc177997423"/>
+      <w:bookmarkStart w:id="402" w:name="_Toc177997943"/>
+      <w:bookmarkStart w:id="403" w:name="_Toc177997344"/>
+      <w:bookmarkStart w:id="404" w:name="_Toc177997424"/>
+      <w:bookmarkStart w:id="405" w:name="_Toc177997944"/>
+      <w:bookmarkStart w:id="406" w:name="_Toc177997345"/>
+      <w:bookmarkStart w:id="407" w:name="_Toc177997425"/>
+      <w:bookmarkStart w:id="408" w:name="_Toc177997945"/>
+      <w:bookmarkStart w:id="409" w:name="_Toc177997346"/>
+      <w:bookmarkStart w:id="410" w:name="_Toc177997426"/>
+      <w:bookmarkStart w:id="411" w:name="_Toc177997946"/>
+      <w:bookmarkStart w:id="412" w:name="_Toc177997347"/>
+      <w:bookmarkStart w:id="413" w:name="_Toc177997427"/>
+      <w:bookmarkStart w:id="414" w:name="_Toc177997947"/>
+      <w:bookmarkStart w:id="415" w:name="_Toc177997348"/>
+      <w:bookmarkStart w:id="416" w:name="_Toc177997428"/>
+      <w:bookmarkStart w:id="417" w:name="_Toc177997948"/>
+      <w:bookmarkStart w:id="418" w:name="_Toc177997349"/>
+      <w:bookmarkStart w:id="419" w:name="_Toc177997429"/>
+      <w:bookmarkStart w:id="420" w:name="_Toc177997949"/>
+      <w:bookmarkStart w:id="421" w:name="_Toc177997350"/>
+      <w:bookmarkStart w:id="422" w:name="_Toc177997430"/>
+      <w:bookmarkStart w:id="423" w:name="_Toc177997950"/>
+      <w:bookmarkStart w:id="424" w:name="_Toc177997351"/>
+      <w:bookmarkStart w:id="425" w:name="_Toc177997431"/>
+      <w:bookmarkStart w:id="426" w:name="_Toc177997951"/>
+      <w:bookmarkStart w:id="427" w:name="_Toc177997353"/>
+      <w:bookmarkStart w:id="428" w:name="_Toc177997433"/>
+      <w:bookmarkStart w:id="429" w:name="_Toc177997953"/>
+      <w:bookmarkStart w:id="430" w:name="_Toc177997354"/>
+      <w:bookmarkStart w:id="431" w:name="_Toc177997434"/>
+      <w:bookmarkStart w:id="432" w:name="_Toc177997954"/>
+      <w:bookmarkStart w:id="433" w:name="_Toc177997355"/>
+      <w:bookmarkStart w:id="434" w:name="_Toc177997435"/>
+      <w:bookmarkStart w:id="435" w:name="_Toc177997955"/>
+      <w:bookmarkStart w:id="436" w:name="_Toc177997356"/>
+      <w:bookmarkStart w:id="437" w:name="_Toc177997436"/>
+      <w:bookmarkStart w:id="438" w:name="_Toc177997956"/>
+      <w:bookmarkStart w:id="439" w:name="_Toc177997357"/>
+      <w:bookmarkStart w:id="440" w:name="_Toc177997437"/>
+      <w:bookmarkStart w:id="441" w:name="_Toc177997957"/>
+      <w:bookmarkStart w:id="442" w:name="_Toc237334719"/>
+      <w:bookmarkStart w:id="443" w:name="_Toc430636422"/>
       <w:bookmarkEnd w:id="296"/>
       <w:bookmarkEnd w:id="297"/>
       <w:bookmarkEnd w:id="298"/>
@@ -43327,11 +43615,13 @@
       <w:bookmarkEnd w:id="437"/>
       <w:bookmarkEnd w:id="438"/>
       <w:bookmarkEnd w:id="439"/>
-      <w:r>
-        <w:t>Citations</w:t>
-      </w:r>
       <w:bookmarkEnd w:id="440"/>
       <w:bookmarkEnd w:id="441"/>
+      <w:r>
+        <w:t>Citations</w:t>
+      </w:r>
+      <w:bookmarkEnd w:id="442"/>
+      <w:bookmarkEnd w:id="443"/>
     </w:p>
     <w:p/>
     <w:p>
@@ -43339,17 +43629,17 @@
         <w:pStyle w:val="Caption"/>
         <w:ind w:left="360" w:hanging="360"/>
       </w:pPr>
-      <w:bookmarkStart w:id="442" w:name="_Ref143957818"/>
-      <w:bookmarkStart w:id="443" w:name="_Ref364256476"/>
-      <w:bookmarkStart w:id="444" w:name="_Ref364465224"/>
+      <w:bookmarkStart w:id="444" w:name="_Ref143957818"/>
+      <w:bookmarkStart w:id="445" w:name="_Ref364256476"/>
+      <w:bookmarkStart w:id="446" w:name="_Ref364465224"/>
       <w:r>
         <w:rPr>
           <w:b w:val="0"/>
         </w:rPr>
         <w:t>[</w:t>
       </w:r>
-      <w:bookmarkEnd w:id="442"/>
-      <w:bookmarkEnd w:id="443"/>
+      <w:bookmarkEnd w:id="444"/>
+      <w:bookmarkEnd w:id="445"/>
       <w:r>
         <w:rPr>
           <w:b w:val="0"/>
@@ -43381,7 +43671,7 @@
         </w:rPr>
         <w:fldChar w:fldCharType="end"/>
       </w:r>
-      <w:bookmarkEnd w:id="444"/>
+      <w:bookmarkEnd w:id="446"/>
       <w:r>
         <w:rPr>
           <w:b w:val="0"/>
@@ -43427,14 +43717,14 @@
           <w:t>http://www.ks.uiuc.edu/Training/Tutorials/Reference/unixprimer.html</w:t>
         </w:r>
       </w:hyperlink>
-      <w:bookmarkStart w:id="445" w:name="_Ref364324449"/>
+      <w:bookmarkStart w:id="447" w:name="_Ref364324449"/>
     </w:p>
     <w:p>
       <w:pPr>
         <w:pStyle w:val="Caption"/>
         <w:ind w:left="360" w:hanging="360"/>
       </w:pPr>
-      <w:bookmarkStart w:id="446" w:name="_Ref364462364"/>
+      <w:bookmarkStart w:id="448" w:name="_Ref364462364"/>
       <w:r>
         <w:rPr>
           <w:b w:val="0"/>
@@ -43459,7 +43749,7 @@
         </w:rPr>
         <w:fldChar w:fldCharType="separate"/>
       </w:r>
-      <w:bookmarkStart w:id="447" w:name="_Ref364257296"/>
+      <w:bookmarkStart w:id="449" w:name="_Ref364257296"/>
       <w:r>
         <w:rPr>
           <w:b w:val="0"/>
@@ -43467,15 +43757,15 @@
         </w:rPr>
         <w:t>2</w:t>
       </w:r>
+      <w:bookmarkEnd w:id="449"/>
+      <w:r>
+        <w:rPr>
+          <w:b w:val="0"/>
+        </w:rPr>
+        <w:fldChar w:fldCharType="end"/>
+      </w:r>
       <w:bookmarkEnd w:id="447"/>
-      <w:r>
-        <w:rPr>
-          <w:b w:val="0"/>
-        </w:rPr>
-        <w:fldChar w:fldCharType="end"/>
-      </w:r>
-      <w:bookmarkEnd w:id="445"/>
-      <w:bookmarkEnd w:id="446"/>
+      <w:bookmarkEnd w:id="448"/>
       <w:r>
         <w:rPr>
           <w:b w:val="0"/>
@@ -43532,7 +43822,7 @@
           <w:b w:val="0"/>
         </w:rPr>
       </w:pPr>
-      <w:bookmarkStart w:id="448" w:name="_Ref364456829"/>
+      <w:bookmarkStart w:id="450" w:name="_Ref364456829"/>
       <w:r>
         <w:rPr>
           <w:b w:val="0"/>
@@ -43570,7 +43860,7 @@
         </w:rPr>
         <w:fldChar w:fldCharType="end"/>
       </w:r>
-      <w:bookmarkEnd w:id="448"/>
+      <w:bookmarkEnd w:id="450"/>
       <w:r>
         <w:rPr>
           <w:b w:val="0"/>
@@ -43661,7 +43951,7 @@
           <w:b w:val="0"/>
         </w:rPr>
       </w:pPr>
-      <w:bookmarkStart w:id="449" w:name="_Ref398211928"/>
+      <w:bookmarkStart w:id="451" w:name="_Ref398211928"/>
       <w:r>
         <w:rPr>
           <w:b w:val="0"/>
@@ -43699,7 +43989,7 @@
         </w:rPr>
         <w:fldChar w:fldCharType="end"/>
       </w:r>
-      <w:bookmarkEnd w:id="449"/>
+      <w:bookmarkEnd w:id="451"/>
       <w:r>
         <w:rPr>
           <w:b w:val="0"/>
@@ -43745,8 +44035,8 @@
           <w:b w:val="0"/>
         </w:rPr>
       </w:pPr>
-      <w:bookmarkStart w:id="450" w:name="_Ref429681624"/>
-      <w:bookmarkStart w:id="451" w:name="_Ref429750850"/>
+      <w:bookmarkStart w:id="452" w:name="_Ref429681624"/>
+      <w:bookmarkStart w:id="453" w:name="_Ref429750850"/>
       <w:r>
         <w:rPr>
           <w:b w:val="0"/>
@@ -43784,7 +44074,7 @@
         </w:rPr>
         <w:fldChar w:fldCharType="end"/>
       </w:r>
-      <w:bookmarkEnd w:id="450"/>
+      <w:bookmarkEnd w:id="452"/>
       <w:r>
         <w:rPr>
           <w:b w:val="0"/>
@@ -43830,7 +44120,7 @@
           <w:t>https://en.wikipedia.org/wiki/Environment_variable#Details</w:t>
         </w:r>
       </w:hyperlink>
-      <w:bookmarkEnd w:id="451"/>
+      <w:bookmarkEnd w:id="453"/>
       <w:r>
         <w:rPr>
           <w:b w:val="0"/>
@@ -43846,7 +44136,7 @@
           <w:b w:val="0"/>
         </w:rPr>
       </w:pPr>
-      <w:bookmarkStart w:id="452" w:name="_Ref429751358"/>
+      <w:bookmarkStart w:id="454" w:name="_Ref429751358"/>
       <w:r>
         <w:rPr>
           <w:b w:val="0"/>
@@ -43884,7 +44174,7 @@
         </w:rPr>
         <w:fldChar w:fldCharType="end"/>
       </w:r>
-      <w:bookmarkEnd w:id="452"/>
+      <w:bookmarkEnd w:id="454"/>
       <w:r>
         <w:rPr>
           <w:b w:val="0"/>
@@ -43945,7 +44235,7 @@
         <w:pStyle w:val="Caption"/>
         <w:ind w:left="360" w:hanging="367"/>
       </w:pPr>
-      <w:bookmarkStart w:id="453" w:name="_Ref429682174"/>
+      <w:bookmarkStart w:id="455" w:name="_Ref429682174"/>
       <w:r>
         <w:rPr>
           <w:b w:val="0"/>
@@ -43983,7 +44273,7 @@
         </w:rPr>
         <w:fldChar w:fldCharType="end"/>
       </w:r>
-      <w:bookmarkEnd w:id="453"/>
+      <w:bookmarkEnd w:id="455"/>
       <w:r>
         <w:rPr>
           <w:b w:val="0"/>
@@ -44032,43 +44322,43 @@
       <w:pPr>
         <w:pStyle w:val="Heading1"/>
       </w:pPr>
-      <w:bookmarkStart w:id="454" w:name="_Toc398213033"/>
-      <w:bookmarkStart w:id="455" w:name="_Toc398213034"/>
-      <w:bookmarkStart w:id="456" w:name="_Toc398213035"/>
-      <w:bookmarkStart w:id="457" w:name="_Toc430251122"/>
-      <w:bookmarkEnd w:id="454"/>
-      <w:bookmarkEnd w:id="455"/>
+      <w:bookmarkStart w:id="456" w:name="_Toc398213033"/>
+      <w:bookmarkStart w:id="457" w:name="_Toc398213034"/>
+      <w:bookmarkStart w:id="458" w:name="_Toc398213035"/>
+      <w:bookmarkStart w:id="459" w:name="_Toc430636423"/>
       <w:bookmarkEnd w:id="456"/>
+      <w:bookmarkEnd w:id="457"/>
+      <w:bookmarkEnd w:id="458"/>
       <w:r>
         <w:lastRenderedPageBreak/>
         <w:t>Appendix</w:t>
       </w:r>
-      <w:bookmarkEnd w:id="457"/>
       <w:r>
         <w:t xml:space="preserve"> I</w:t>
       </w:r>
+      <w:bookmarkEnd w:id="459"/>
     </w:p>
     <w:p>
       <w:pPr>
         <w:pStyle w:val="Heading2"/>
       </w:pPr>
-      <w:bookmarkStart w:id="458" w:name="_Toc364463358"/>
-      <w:bookmarkStart w:id="459" w:name="_Toc364465583"/>
-      <w:bookmarkStart w:id="460" w:name="_Toc364466043"/>
-      <w:bookmarkStart w:id="461" w:name="_Toc364466103"/>
-      <w:bookmarkStart w:id="462" w:name="_Toc364466163"/>
-      <w:bookmarkStart w:id="463" w:name="_Ref364459622"/>
-      <w:bookmarkStart w:id="464" w:name="_Toc430251123"/>
-      <w:bookmarkEnd w:id="458"/>
-      <w:bookmarkEnd w:id="459"/>
+      <w:bookmarkStart w:id="460" w:name="_Toc364463358"/>
+      <w:bookmarkStart w:id="461" w:name="_Toc364465583"/>
+      <w:bookmarkStart w:id="462" w:name="_Toc364466043"/>
+      <w:bookmarkStart w:id="463" w:name="_Toc364466103"/>
+      <w:bookmarkStart w:id="464" w:name="_Toc364466163"/>
+      <w:bookmarkStart w:id="465" w:name="_Ref364459622"/>
+      <w:bookmarkStart w:id="466" w:name="_Toc430636424"/>
       <w:bookmarkEnd w:id="460"/>
       <w:bookmarkEnd w:id="461"/>
       <w:bookmarkEnd w:id="462"/>
-      <w:r>
-        <w:t>TortoiseGit - MsysGit Incompatibility</w:t>
-      </w:r>
       <w:bookmarkEnd w:id="463"/>
       <w:bookmarkEnd w:id="464"/>
+      <w:r>
+        <w:t>TortoiseGit - MsysGit Incompatibility</w:t>
+      </w:r>
+      <w:bookmarkEnd w:id="465"/>
+      <w:bookmarkEnd w:id="466"/>
     </w:p>
     <w:p>
       <w:r>
@@ -44290,22 +44580,20 @@
       <w:pPr>
         <w:pStyle w:val="Heading2"/>
       </w:pPr>
-      <w:bookmarkStart w:id="465" w:name="_Toc412233463"/>
-      <w:bookmarkStart w:id="466" w:name="_Toc412241330"/>
-      <w:bookmarkStart w:id="467" w:name="_Toc412241402"/>
-      <w:bookmarkStart w:id="468" w:name="_Toc412241776"/>
-      <w:bookmarkStart w:id="469" w:name="_Toc412245354"/>
-      <w:bookmarkStart w:id="470" w:name="_Toc412245782"/>
-      <w:bookmarkStart w:id="471" w:name="_Toc412233464"/>
-      <w:bookmarkStart w:id="472" w:name="_Toc412241331"/>
-      <w:bookmarkStart w:id="473" w:name="_Toc412241403"/>
-      <w:bookmarkStart w:id="474" w:name="_Toc412241777"/>
-      <w:bookmarkStart w:id="475" w:name="_Toc412245355"/>
-      <w:bookmarkStart w:id="476" w:name="_Toc412245783"/>
-      <w:bookmarkStart w:id="477" w:name="_Ref398211284"/>
-      <w:bookmarkStart w:id="478" w:name="_Toc430251124"/>
-      <w:bookmarkEnd w:id="465"/>
-      <w:bookmarkEnd w:id="466"/>
+      <w:bookmarkStart w:id="467" w:name="_Toc412233463"/>
+      <w:bookmarkStart w:id="468" w:name="_Toc412241330"/>
+      <w:bookmarkStart w:id="469" w:name="_Toc412241402"/>
+      <w:bookmarkStart w:id="470" w:name="_Toc412241776"/>
+      <w:bookmarkStart w:id="471" w:name="_Toc412245354"/>
+      <w:bookmarkStart w:id="472" w:name="_Toc412245782"/>
+      <w:bookmarkStart w:id="473" w:name="_Toc412233464"/>
+      <w:bookmarkStart w:id="474" w:name="_Toc412241331"/>
+      <w:bookmarkStart w:id="475" w:name="_Toc412241403"/>
+      <w:bookmarkStart w:id="476" w:name="_Toc412241777"/>
+      <w:bookmarkStart w:id="477" w:name="_Toc412245355"/>
+      <w:bookmarkStart w:id="478" w:name="_Toc412245783"/>
+      <w:bookmarkStart w:id="479" w:name="_Ref398211284"/>
+      <w:bookmarkStart w:id="480" w:name="_Toc430636425"/>
       <w:bookmarkEnd w:id="467"/>
       <w:bookmarkEnd w:id="468"/>
       <w:bookmarkEnd w:id="469"/>
@@ -44316,11 +44604,13 @@
       <w:bookmarkEnd w:id="474"/>
       <w:bookmarkEnd w:id="475"/>
       <w:bookmarkEnd w:id="476"/>
-      <w:r>
-        <w:t>.bash_profile, GIT_SSH</w:t>
-      </w:r>
       <w:bookmarkEnd w:id="477"/>
       <w:bookmarkEnd w:id="478"/>
+      <w:r>
+        <w:t>.bash_profile, GIT_SSH</w:t>
+      </w:r>
+      <w:bookmarkEnd w:id="479"/>
+      <w:bookmarkEnd w:id="480"/>
     </w:p>
     <w:p/>
     <w:p>
@@ -44731,9 +45021,11 @@
       <w:pPr>
         <w:pStyle w:val="Heading1"/>
       </w:pPr>
+      <w:bookmarkStart w:id="481" w:name="_Toc430636426"/>
       <w:r>
         <w:t>Appendix II</w:t>
       </w:r>
+      <w:bookmarkEnd w:id="481"/>
     </w:p>
     <w:p>
       <w:pPr>
@@ -44757,11 +45049,11 @@
       <w:pPr>
         <w:pStyle w:val="Heading2"/>
       </w:pPr>
-      <w:bookmarkStart w:id="479" w:name="_Toc430251125"/>
+      <w:bookmarkStart w:id="482" w:name="_Toc430636427"/>
       <w:r>
         <w:t>Document Maintenance</w:t>
       </w:r>
-      <w:bookmarkEnd w:id="479"/>
+      <w:bookmarkEnd w:id="482"/>
     </w:p>
     <w:p/>
     <w:p>
@@ -45053,7 +45345,7 @@
                 </w:ffData>
               </w:fldChar>
             </w:r>
-            <w:bookmarkStart w:id="480" w:name="DocumentTitle"/>
+            <w:bookmarkStart w:id="483" w:name="DocumentTitle"/>
             <w:r>
               <w:rPr>
                 <w:sz w:val="20"/>
@@ -45089,7 +45381,7 @@
               </w:rPr>
               <w:fldChar w:fldCharType="end"/>
             </w:r>
-            <w:bookmarkEnd w:id="480"/>
+            <w:bookmarkEnd w:id="483"/>
           </w:p>
         </w:tc>
         <w:tc>
@@ -45237,7 +45529,7 @@
                 </w:ffData>
               </w:fldChar>
             </w:r>
-            <w:bookmarkStart w:id="481" w:name="GitServer"/>
+            <w:bookmarkStart w:id="484" w:name="GitServer"/>
             <w:r>
               <w:rPr>
                 <w:sz w:val="20"/>
@@ -45273,7 +45565,7 @@
               </w:rPr>
               <w:fldChar w:fldCharType="end"/>
             </w:r>
-            <w:bookmarkEnd w:id="481"/>
+            <w:bookmarkEnd w:id="484"/>
           </w:p>
         </w:tc>
         <w:tc>
@@ -45444,7 +45736,7 @@
                 </w:ffData>
               </w:fldChar>
             </w:r>
-            <w:bookmarkStart w:id="482" w:name="GitURL"/>
+            <w:bookmarkStart w:id="485" w:name="GitURL"/>
             <w:r>
               <w:rPr>
                 <w:sz w:val="20"/>
@@ -45480,7 +45772,7 @@
               </w:rPr>
               <w:fldChar w:fldCharType="end"/>
             </w:r>
-            <w:bookmarkEnd w:id="482"/>
+            <w:bookmarkEnd w:id="485"/>
           </w:p>
         </w:tc>
         <w:tc>
@@ -45654,7 +45946,7 @@
                 </w:ffData>
               </w:fldChar>
             </w:r>
-            <w:bookmarkStart w:id="483" w:name="GitURLClassSuffix"/>
+            <w:bookmarkStart w:id="486" w:name="GitURLClassSuffix"/>
             <w:r>
               <w:rPr>
                 <w:sz w:val="20"/>
@@ -45722,7 +46014,7 @@
               </w:rPr>
               <w:fldChar w:fldCharType="end"/>
             </w:r>
-            <w:bookmarkEnd w:id="483"/>
+            <w:bookmarkEnd w:id="486"/>
           </w:p>
         </w:tc>
         <w:tc>
@@ -45865,7 +46157,7 @@
                 </w:ffData>
               </w:fldChar>
             </w:r>
-            <w:bookmarkStart w:id="484" w:name="GitStudentURL"/>
+            <w:bookmarkStart w:id="487" w:name="GitStudentURL"/>
             <w:r>
               <w:rPr>
                 <w:sz w:val="20"/>
@@ -45901,7 +46193,7 @@
               </w:rPr>
               <w:fldChar w:fldCharType="end"/>
             </w:r>
-            <w:bookmarkEnd w:id="484"/>
+            <w:bookmarkEnd w:id="487"/>
           </w:p>
           <w:p>
             <w:pPr>
@@ -46133,7 +46425,7 @@
                 </w:ffData>
               </w:fldChar>
             </w:r>
-            <w:bookmarkStart w:id="485" w:name="GitStudentURLSuffix"/>
+            <w:bookmarkStart w:id="488" w:name="GitStudentURLSuffix"/>
             <w:r>
               <w:rPr>
                 <w:sz w:val="20"/>
@@ -46201,7 +46493,7 @@
               </w:rPr>
               <w:fldChar w:fldCharType="end"/>
             </w:r>
-            <w:bookmarkEnd w:id="485"/>
+            <w:bookmarkEnd w:id="488"/>
           </w:p>
         </w:tc>
         <w:tc>
@@ -46415,7 +46707,7 @@
                 </w:ffData>
               </w:fldChar>
             </w:r>
-            <w:bookmarkStart w:id="486" w:name="RepoSuffix"/>
+            <w:bookmarkStart w:id="489" w:name="RepoSuffix"/>
             <w:r>
               <w:rPr>
                 <w:sz w:val="20"/>
@@ -46451,7 +46743,7 @@
               </w:rPr>
               <w:fldChar w:fldCharType="end"/>
             </w:r>
-            <w:bookmarkEnd w:id="486"/>
+            <w:bookmarkEnd w:id="489"/>
           </w:p>
         </w:tc>
         <w:tc>
@@ -46722,7 +47014,7 @@
       </w:r>
     </w:p>
   </w:comment>
-  <w:comment w:id="177" w:author="test" w:date="2013-08-14T11:42:00Z" w:initials="t">
+  <w:comment w:id="179" w:author="test" w:date="2013-08-14T11:42:00Z" w:initials="t">
     <w:p>
       <w:pPr>
         <w:pStyle w:val="CommentText"/>
@@ -46738,7 +47030,7 @@
       </w:r>
     </w:p>
   </w:comment>
-  <w:comment w:id="285" w:author="test" w:date="2013-08-14T12:36:00Z" w:initials="t">
+  <w:comment w:id="287" w:author="test" w:date="2013-08-14T12:36:00Z" w:initials="t">
     <w:p>
       <w:pPr>
         <w:pStyle w:val="CommentText"/>
@@ -46754,7 +47046,7 @@
       </w:r>
     </w:p>
   </w:comment>
-  <w:comment w:id="293" w:author="test" w:date="2013-08-14T11:42:00Z" w:initials="t">
+  <w:comment w:id="295" w:author="test" w:date="2013-08-14T11:42:00Z" w:initials="t">
     <w:p>
       <w:pPr>
         <w:pStyle w:val="CommentText"/>
@@ -51734,7 +52026,7 @@
 </file>
 
 <file path=customXml/itemProps1.xml><?xml version="1.0" encoding="utf-8"?>
-<ds:datastoreItem xmlns:ds="http://schemas.openxmlformats.org/officeDocument/2006/customXml" ds:itemID="{CB43470D-D958-48B5-A831-5E9D7F45F337}">
+<ds:datastoreItem xmlns:ds="http://schemas.openxmlformats.org/officeDocument/2006/customXml" ds:itemID="{B5D01247-5251-4C07-943C-F1E9E6BF19C0}">
   <ds:schemaRefs>
     <ds:schemaRef ds:uri="http://schemas.openxmlformats.org/officeDocument/2006/bibliography"/>
   </ds:schemaRefs>

--- a/Git for Wartells Courses.docx
+++ b/Git for Wartells Courses.docx
@@ -184,7 +184,7 @@
           <w:sz w:val="20"/>
           <w:szCs w:val="20"/>
         </w:rPr>
-        <w:t>9/21/2015 10:05:02 PM</w:t>
+        <w:t>9/22/2015 6:57:19 PM</w:t>
       </w:r>
       <w:r>
         <w:rPr>
@@ -2302,7 +2302,7 @@
             <w:noProof/>
             <w:webHidden/>
           </w:rPr>
-          <w:t>26</w:t>
+          <w:t>27</w:t>
         </w:r>
         <w:r>
           <w:rPr>
@@ -3727,27 +3727,25 @@
       <w:r>
         <w:fldChar w:fldCharType="end"/>
       </w:r>
-      <w:bookmarkStart w:id="0" w:name="_GoBack"/>
-      <w:bookmarkEnd w:id="0"/>
     </w:p>
     <w:p>
       <w:pPr>
         <w:pStyle w:val="Heading1"/>
       </w:pPr>
-      <w:bookmarkStart w:id="1" w:name="_Toc209240387"/>
-      <w:bookmarkStart w:id="2" w:name="_Toc209240388"/>
-      <w:bookmarkStart w:id="3" w:name="_Toc305767820"/>
-      <w:bookmarkStart w:id="4" w:name="_Ref364326258"/>
+      <w:bookmarkStart w:id="0" w:name="_Toc209240387"/>
+      <w:bookmarkStart w:id="1" w:name="_Toc209240388"/>
+      <w:bookmarkStart w:id="2" w:name="_Toc305767820"/>
+      <w:bookmarkStart w:id="3" w:name="_Ref364326258"/>
+      <w:bookmarkStart w:id="4" w:name="_Toc430636390"/>
       <w:bookmarkStart w:id="5" w:name="_Toc237334708"/>
-      <w:bookmarkStart w:id="6" w:name="_Toc430636390"/>
+      <w:bookmarkEnd w:id="0"/>
       <w:bookmarkEnd w:id="1"/>
+      <w:r>
+        <w:t>Prerequisites</w:t>
+      </w:r>
       <w:bookmarkEnd w:id="2"/>
-      <w:r>
-        <w:t>Prerequisites</w:t>
-      </w:r>
       <w:bookmarkEnd w:id="3"/>
       <w:bookmarkEnd w:id="4"/>
-      <w:bookmarkEnd w:id="6"/>
     </w:p>
     <w:p/>
     <w:p>
@@ -3774,7 +3772,7 @@
       <w:r>
         <w:t xml:space="preserve">  </w:t>
       </w:r>
-      <w:bookmarkStart w:id="7" w:name="_Ref429756898"/>
+      <w:bookmarkStart w:id="6" w:name="_Ref429756898"/>
       <w:r>
         <w:t xml:space="preserve">Basic knowledge of Unix style </w:t>
       </w:r>
@@ -3784,7 +3782,7 @@
       <w:r>
         <w:t>shell</w:t>
       </w:r>
-      <w:bookmarkEnd w:id="7"/>
+      <w:bookmarkEnd w:id="6"/>
       <w:r>
         <w:t>.</w:t>
       </w:r>
@@ -3903,14 +3901,14 @@
       <w:r>
         <w:t xml:space="preserve"> </w:t>
       </w:r>
-      <w:bookmarkStart w:id="8" w:name="_Ref429751482"/>
+      <w:bookmarkStart w:id="7" w:name="_Ref429751482"/>
       <w:r>
         <w:t>Knowledge of environment variables, wh</w:t>
       </w:r>
       <w:r>
         <w:t>at they are and how to set them.</w:t>
       </w:r>
-      <w:bookmarkEnd w:id="8"/>
+      <w:bookmarkEnd w:id="7"/>
       <w:r>
         <w:t xml:space="preserve"> </w:t>
       </w:r>
@@ -4177,32 +4175,33 @@
       <w:pPr>
         <w:pStyle w:val="Heading1"/>
       </w:pPr>
-      <w:bookmarkStart w:id="9" w:name="_Toc364255820"/>
-      <w:bookmarkStart w:id="10" w:name="_Toc364256837"/>
-      <w:bookmarkStart w:id="11" w:name="_Toc364256908"/>
-      <w:bookmarkStart w:id="12" w:name="_Toc364257127"/>
-      <w:bookmarkStart w:id="13" w:name="_Toc364257187"/>
-      <w:bookmarkStart w:id="14" w:name="_Toc364257319"/>
-      <w:bookmarkStart w:id="15" w:name="_Toc364465527"/>
-      <w:bookmarkStart w:id="16" w:name="_Toc364465987"/>
-      <w:bookmarkStart w:id="17" w:name="_Toc364466047"/>
-      <w:bookmarkStart w:id="18" w:name="_Toc364466107"/>
-      <w:bookmarkStart w:id="19" w:name="_Toc364256840"/>
-      <w:bookmarkStart w:id="20" w:name="_Toc364256911"/>
-      <w:bookmarkStart w:id="21" w:name="_Toc364257130"/>
-      <w:bookmarkStart w:id="22" w:name="_Toc364257190"/>
-      <w:bookmarkStart w:id="23" w:name="_Toc364257322"/>
-      <w:bookmarkStart w:id="24" w:name="_Toc364256841"/>
-      <w:bookmarkStart w:id="25" w:name="_Toc364256912"/>
-      <w:bookmarkStart w:id="26" w:name="_Toc364257131"/>
-      <w:bookmarkStart w:id="27" w:name="_Toc364257191"/>
-      <w:bookmarkStart w:id="28" w:name="_Toc364257323"/>
+      <w:bookmarkStart w:id="8" w:name="_Toc364255820"/>
+      <w:bookmarkStart w:id="9" w:name="_Toc364256837"/>
+      <w:bookmarkStart w:id="10" w:name="_Toc364256908"/>
+      <w:bookmarkStart w:id="11" w:name="_Toc364257127"/>
+      <w:bookmarkStart w:id="12" w:name="_Toc364257187"/>
+      <w:bookmarkStart w:id="13" w:name="_Toc364257319"/>
+      <w:bookmarkStart w:id="14" w:name="_Toc364465527"/>
+      <w:bookmarkStart w:id="15" w:name="_Toc364465987"/>
+      <w:bookmarkStart w:id="16" w:name="_Toc364466047"/>
+      <w:bookmarkStart w:id="17" w:name="_Toc364466107"/>
+      <w:bookmarkStart w:id="18" w:name="_Toc364256840"/>
+      <w:bookmarkStart w:id="19" w:name="_Toc364256911"/>
+      <w:bookmarkStart w:id="20" w:name="_Toc364257130"/>
+      <w:bookmarkStart w:id="21" w:name="_Toc364257190"/>
+      <w:bookmarkStart w:id="22" w:name="_Toc364257322"/>
+      <w:bookmarkStart w:id="23" w:name="_Toc364256841"/>
+      <w:bookmarkStart w:id="24" w:name="_Toc364256912"/>
+      <w:bookmarkStart w:id="25" w:name="_Toc364257131"/>
+      <w:bookmarkStart w:id="26" w:name="_Toc364257191"/>
+      <w:bookmarkStart w:id="27" w:name="_Toc364257323"/>
+      <w:bookmarkStart w:id="28" w:name="_Toc430636391"/>
       <w:bookmarkStart w:id="29" w:name="_Ref143984779"/>
       <w:bookmarkStart w:id="30" w:name="_Toc237334709"/>
       <w:bookmarkStart w:id="31" w:name="_Ref364325937"/>
       <w:bookmarkStart w:id="32" w:name="_Ref364325955"/>
-      <w:bookmarkStart w:id="33" w:name="_Toc430636391"/>
       <w:bookmarkEnd w:id="5"/>
+      <w:bookmarkEnd w:id="8"/>
       <w:bookmarkEnd w:id="9"/>
       <w:bookmarkEnd w:id="10"/>
       <w:bookmarkEnd w:id="11"/>
@@ -4222,11 +4221,10 @@
       <w:bookmarkEnd w:id="25"/>
       <w:bookmarkEnd w:id="26"/>
       <w:bookmarkEnd w:id="27"/>
+      <w:r>
+        <w:t>Guide to Reading these Instructions</w:t>
+      </w:r>
       <w:bookmarkEnd w:id="28"/>
-      <w:r>
-        <w:t>Guide to Reading these Instructions</w:t>
-      </w:r>
-      <w:bookmarkEnd w:id="33"/>
     </w:p>
     <w:p/>
     <w:p>
@@ -4852,9 +4850,9 @@
       <w:pPr>
         <w:pStyle w:val="Heading1"/>
       </w:pPr>
-      <w:bookmarkStart w:id="34" w:name="_Ref429680554"/>
-      <w:bookmarkStart w:id="35" w:name="_Ref429680559"/>
-      <w:bookmarkStart w:id="36" w:name="_Toc430636392"/>
+      <w:bookmarkStart w:id="33" w:name="_Ref429680554"/>
+      <w:bookmarkStart w:id="34" w:name="_Ref429680559"/>
+      <w:bookmarkStart w:id="35" w:name="_Toc430636392"/>
       <w:r>
         <w:t xml:space="preserve">Installing </w:t>
       </w:r>
@@ -4865,9 +4863,9 @@
       </w:r>
       <w:bookmarkEnd w:id="31"/>
       <w:bookmarkEnd w:id="32"/>
+      <w:bookmarkEnd w:id="33"/>
       <w:bookmarkEnd w:id="34"/>
       <w:bookmarkEnd w:id="35"/>
-      <w:bookmarkEnd w:id="36"/>
     </w:p>
     <w:p/>
     <w:p>
@@ -5159,11 +5157,11 @@
       <w:pPr>
         <w:pStyle w:val="Heading2"/>
       </w:pPr>
-      <w:bookmarkStart w:id="37" w:name="_Toc430636393"/>
+      <w:bookmarkStart w:id="36" w:name="_Toc430636393"/>
       <w:r>
         <w:t>Installation and Setup of Command-Line Git</w:t>
       </w:r>
-      <w:bookmarkEnd w:id="37"/>
+      <w:bookmarkEnd w:id="36"/>
     </w:p>
     <w:p>
       <w:pPr>
@@ -5552,14 +5550,14 @@
       <w:pPr>
         <w:pStyle w:val="Heading2"/>
       </w:pPr>
-      <w:bookmarkStart w:id="38" w:name="_Ref364256404"/>
+      <w:bookmarkStart w:id="37" w:name="_Ref364256404"/>
+      <w:bookmarkStart w:id="38" w:name="_Toc430636394"/>
       <w:bookmarkStart w:id="39" w:name="_Ref430251336"/>
-      <w:bookmarkStart w:id="40" w:name="_Toc430636394"/>
       <w:r>
         <w:t>Installation and Setup of TortoiseGit</w:t>
       </w:r>
+      <w:bookmarkEnd w:id="37"/>
       <w:bookmarkEnd w:id="38"/>
-      <w:bookmarkEnd w:id="40"/>
       <w:r>
         <w:br/>
       </w:r>
@@ -5715,12 +5713,12 @@
       <w:pPr>
         <w:pStyle w:val="Heading1"/>
       </w:pPr>
-      <w:bookmarkStart w:id="41" w:name="_Toc430636395"/>
+      <w:bookmarkStart w:id="40" w:name="_Toc430636395"/>
       <w:r>
         <w:t>Installation and Setup of OpenSSH</w:t>
       </w:r>
       <w:bookmarkEnd w:id="39"/>
-      <w:bookmarkEnd w:id="41"/>
+      <w:bookmarkEnd w:id="40"/>
     </w:p>
     <w:p/>
     <w:p>
@@ -5854,8 +5852,8 @@
           <w:szCs w:val="22"/>
         </w:rPr>
       </w:pPr>
-      <w:bookmarkStart w:id="42" w:name="_Ref364256375"/>
-      <w:bookmarkStart w:id="43" w:name="_Toc430636396"/>
+      <w:bookmarkStart w:id="41" w:name="_Ref364256375"/>
+      <w:bookmarkStart w:id="42" w:name="_Toc430636396"/>
       <w:r>
         <w:rPr>
           <w:sz w:val="22"/>
@@ -5863,8 +5861,8 @@
         </w:rPr>
         <w:t>Download and Install OpenSSH</w:t>
       </w:r>
+      <w:bookmarkEnd w:id="41"/>
       <w:bookmarkEnd w:id="42"/>
-      <w:bookmarkEnd w:id="43"/>
       <w:r>
         <w:rPr>
           <w:sz w:val="22"/>
@@ -5937,7 +5935,7 @@
           <w:lang w:val="en"/>
         </w:rPr>
       </w:pPr>
-      <w:bookmarkStart w:id="44" w:name="_Ref364433884"/>
+      <w:bookmarkStart w:id="43" w:name="_Ref364433884"/>
       <w:r>
         <w:rPr>
           <w:lang w:val="en"/>
@@ -6036,7 +6034,7 @@
       <w:r>
         <w:t>Modify the PATH environment variable</w:t>
       </w:r>
-      <w:bookmarkEnd w:id="44"/>
+      <w:bookmarkEnd w:id="43"/>
       <w:r>
         <w:t xml:space="preserve"> </w:t>
       </w:r>
@@ -6581,8 +6579,8 @@
           <w:szCs w:val="22"/>
         </w:rPr>
       </w:pPr>
-      <w:bookmarkStart w:id="45" w:name="_Ref364256383"/>
-      <w:bookmarkStart w:id="46" w:name="_Toc430636397"/>
+      <w:bookmarkStart w:id="44" w:name="_Ref364256383"/>
+      <w:bookmarkStart w:id="45" w:name="_Toc430636397"/>
       <w:r>
         <w:rPr>
           <w:sz w:val="22"/>
@@ -6604,8 +6602,8 @@
         </w:rPr>
         <w:t>SSH private and public key</w:t>
       </w:r>
+      <w:bookmarkEnd w:id="44"/>
       <w:bookmarkEnd w:id="45"/>
-      <w:bookmarkEnd w:id="46"/>
       <w:r>
         <w:rPr>
           <w:sz w:val="22"/>
@@ -6772,7 +6770,7 @@
           <w:numId w:val="6"/>
         </w:numPr>
       </w:pPr>
-      <w:bookmarkStart w:id="47" w:name="_Ref364326058"/>
+      <w:bookmarkStart w:id="46" w:name="_Ref364326058"/>
       <w:r>
         <w:rPr>
           <w:b/>
@@ -6869,7 +6867,7 @@
       <w:r>
         <w:t>terminal window</w:t>
       </w:r>
-      <w:bookmarkEnd w:id="47"/>
+      <w:bookmarkEnd w:id="46"/>
       <w:r>
         <w:t>.</w:t>
       </w:r>
@@ -7113,7 +7111,7 @@
           <w:b/>
         </w:rPr>
       </w:pPr>
-      <w:bookmarkStart w:id="48" w:name="_Ref363940970"/>
+      <w:bookmarkStart w:id="47" w:name="_Ref363940970"/>
       <w:r>
         <w:rPr>
           <w:b/>
@@ -7936,8 +7934,8 @@
           <w:b/>
         </w:rPr>
       </w:pPr>
-      <w:bookmarkStart w:id="49" w:name="_Ref363944720"/>
-      <w:bookmarkStart w:id="50" w:name="_Ref364350458"/>
+      <w:bookmarkStart w:id="48" w:name="_Ref363944720"/>
+      <w:bookmarkStart w:id="49" w:name="_Ref364350458"/>
       <w:r>
         <w:rPr>
           <w:b/>
@@ -8235,7 +8233,7 @@
           <w:b/>
         </w:rPr>
       </w:pPr>
-      <w:bookmarkStart w:id="51" w:name="_Ref429762632"/>
+      <w:bookmarkStart w:id="50" w:name="_Ref429762632"/>
       <w:r>
         <w:rPr>
           <w:b/>
@@ -8288,7 +8286,7 @@
         </w:rPr>
         <w:t>Instructions below vary based on your server.</w:t>
       </w:r>
-      <w:bookmarkEnd w:id="51"/>
+      <w:bookmarkEnd w:id="50"/>
       <w:r>
         <w:rPr>
           <w:rStyle w:val="ProgramName"/>
@@ -8379,8 +8377,8 @@
       <w:r>
         <w:t xml:space="preserve"> </w:t>
       </w:r>
+      <w:bookmarkEnd w:id="48"/>
       <w:bookmarkEnd w:id="49"/>
-      <w:bookmarkEnd w:id="50"/>
       <w:r>
         <w:t>to</w:t>
       </w:r>
@@ -9964,9 +9962,9 @@
           <w:szCs w:val="22"/>
         </w:rPr>
       </w:pPr>
-      <w:bookmarkStart w:id="52" w:name="_Ref364457563"/>
-      <w:bookmarkStart w:id="53" w:name="_Ref364465518"/>
-      <w:bookmarkStart w:id="54" w:name="_Toc430636398"/>
+      <w:bookmarkStart w:id="51" w:name="_Ref364457563"/>
+      <w:bookmarkStart w:id="52" w:name="_Ref364465518"/>
+      <w:bookmarkStart w:id="53" w:name="_Toc430636398"/>
       <w:r>
         <w:rPr>
           <w:sz w:val="22"/>
@@ -10023,9 +10021,9 @@
         </w:rPr>
         <w:t>Private Key</w:t>
       </w:r>
+      <w:bookmarkEnd w:id="51"/>
       <w:bookmarkEnd w:id="52"/>
       <w:bookmarkEnd w:id="53"/>
-      <w:bookmarkEnd w:id="54"/>
       <w:r>
         <w:rPr>
           <w:sz w:val="22"/>
@@ -10441,13 +10439,13 @@
       <w:pPr>
         <w:pStyle w:val="Heading1"/>
       </w:pPr>
-      <w:bookmarkStart w:id="55" w:name="_Toc237334710"/>
-      <w:bookmarkStart w:id="56" w:name="_Ref364465402"/>
-      <w:bookmarkStart w:id="57" w:name="_Ref396901382"/>
-      <w:bookmarkStart w:id="58" w:name="_Ref430107997"/>
-      <w:bookmarkStart w:id="59" w:name="_Ref430108003"/>
-      <w:bookmarkStart w:id="60" w:name="_Toc430636399"/>
-      <w:bookmarkEnd w:id="48"/>
+      <w:bookmarkStart w:id="54" w:name="_Toc237334710"/>
+      <w:bookmarkStart w:id="55" w:name="_Ref364465402"/>
+      <w:bookmarkStart w:id="56" w:name="_Ref396901382"/>
+      <w:bookmarkStart w:id="57" w:name="_Ref430107997"/>
+      <w:bookmarkStart w:id="58" w:name="_Ref430108003"/>
+      <w:bookmarkStart w:id="59" w:name="_Toc430636399"/>
+      <w:bookmarkEnd w:id="47"/>
       <w:r>
         <w:t xml:space="preserve">Full </w:t>
       </w:r>
@@ -10457,24 +10455,24 @@
       <w:r>
         <w:t>Tutorial</w:t>
       </w:r>
+      <w:bookmarkEnd w:id="54"/>
       <w:bookmarkEnd w:id="55"/>
       <w:bookmarkEnd w:id="56"/>
       <w:bookmarkEnd w:id="57"/>
       <w:bookmarkEnd w:id="58"/>
       <w:bookmarkEnd w:id="59"/>
-      <w:bookmarkEnd w:id="60"/>
     </w:p>
     <w:p>
-      <w:bookmarkStart w:id="61" w:name="_Toc177996123"/>
-      <w:bookmarkStart w:id="62" w:name="_Toc177996155"/>
-      <w:bookmarkStart w:id="63" w:name="_Toc177997282"/>
-      <w:bookmarkStart w:id="64" w:name="_Toc177997362"/>
-      <w:bookmarkStart w:id="65" w:name="_Toc177997882"/>
+      <w:bookmarkStart w:id="60" w:name="_Toc177996123"/>
+      <w:bookmarkStart w:id="61" w:name="_Toc177996155"/>
+      <w:bookmarkStart w:id="62" w:name="_Toc177997282"/>
+      <w:bookmarkStart w:id="63" w:name="_Toc177997362"/>
+      <w:bookmarkStart w:id="64" w:name="_Toc177997882"/>
+      <w:bookmarkEnd w:id="60"/>
       <w:bookmarkEnd w:id="61"/>
       <w:bookmarkEnd w:id="62"/>
       <w:bookmarkEnd w:id="63"/>
       <w:bookmarkEnd w:id="64"/>
-      <w:bookmarkEnd w:id="65"/>
     </w:p>
     <w:p>
       <w:r>
@@ -10535,7 +10533,6 @@
       </w:r>
       <w:r>
         <w:rPr>
-          <w:b/>
           <w:noProof/>
         </w:rPr>
         <w:t>2</w:t>
@@ -14087,7 +14084,7 @@
           <w:rFonts w:ascii="Times New Roman" w:hAnsi="Times New Roman"/>
         </w:rPr>
       </w:pPr>
-      <w:bookmarkStart w:id="66" w:name="_Ref364451360"/>
+      <w:bookmarkStart w:id="65" w:name="_Ref364451360"/>
       <w:r>
         <w:rPr>
           <w:b/>
@@ -14108,7 +14105,7 @@
         </w:rPr>
         <w:br/>
       </w:r>
-      <w:bookmarkEnd w:id="66"/>
+      <w:bookmarkEnd w:id="65"/>
     </w:p>
     <w:p>
       <w:pPr>
@@ -16767,7 +16764,11 @@
           </mc:Choice>
           <mc:Fallback>
             <w:pict>
-              <v:shape w14:anchorId="1C038B31" id="_x0000_s1039" type="#_x0000_t202" style="position:absolute;left:0;text-align:left;margin-left:40.4pt;margin-top:92.3pt;width:412.7pt;height:62.5pt;z-index:251641856;visibility:visible;mso-wrap-style:square;mso-width-percent:0;mso-height-percent:0;mso-wrap-distance-left:9pt;mso-wrap-distance-top:0;mso-wrap-distance-right:9pt;mso-wrap-distance-bottom:0;mso-position-horizontal:absolute;mso-position-horizontal-relative:text;mso-position-vertical:absolute;mso-position-vertical-relative:text;mso-width-percent:0;mso-height-percent:0;mso-width-relative:margin;mso-height-relative:margin;v-text-anchor:top" o:gfxdata="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" fillcolor="black" strokecolor="#f2f2f2" strokeweight="3pt">
+              <v:shapetype w14:anchorId="1C038B31" id="_x0000_t202" coordsize="21600,21600" o:spt="202" path="m,l,21600r21600,l21600,xe">
+                <v:stroke joinstyle="miter"/>
+                <v:path gradientshapeok="t" o:connecttype="rect"/>
+              </v:shapetype>
+              <v:shape id="_x0000_s1039" type="#_x0000_t202" style="position:absolute;left:0;text-align:left;margin-left:40.4pt;margin-top:92.3pt;width:412.7pt;height:62.5pt;z-index:251641856;visibility:visible;mso-wrap-style:square;mso-width-percent:0;mso-height-percent:0;mso-wrap-distance-left:9pt;mso-wrap-distance-top:0;mso-wrap-distance-right:9pt;mso-wrap-distance-bottom:0;mso-position-horizontal:absolute;mso-position-horizontal-relative:text;mso-position-vertical:absolute;mso-position-vertical-relative:text;mso-width-percent:0;mso-height-percent:0;mso-width-relative:margin;mso-height-relative:margin;v-text-anchor:top" o:gfxdata="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" fillcolor="black" strokecolor="#f2f2f2" strokeweight="3pt">
                 <v:shadow on="t" color="#7f7f7f" opacity=".5" offset="1pt"/>
                 <v:textbox>
                   <w:txbxContent>
@@ -18249,26 +18250,26 @@
       <w:pPr>
         <w:pStyle w:val="Heading1"/>
       </w:pPr>
-      <w:bookmarkStart w:id="67" w:name="_Toc364451303"/>
-      <w:bookmarkStart w:id="68" w:name="_Toc364451305"/>
-      <w:bookmarkStart w:id="69" w:name="_Toc364451306"/>
-      <w:bookmarkStart w:id="70" w:name="_Toc209240394"/>
-      <w:bookmarkStart w:id="71" w:name="_Toc209240395"/>
+      <w:bookmarkStart w:id="66" w:name="_Toc364451303"/>
+      <w:bookmarkStart w:id="67" w:name="_Toc364451305"/>
+      <w:bookmarkStart w:id="68" w:name="_Toc364451306"/>
+      <w:bookmarkStart w:id="69" w:name="_Toc209240394"/>
+      <w:bookmarkStart w:id="70" w:name="_Toc209240395"/>
+      <w:bookmarkStart w:id="71" w:name="_Toc430636400"/>
       <w:bookmarkStart w:id="72" w:name="_Ref177987300"/>
       <w:bookmarkStart w:id="73" w:name="_Ref177997834"/>
       <w:bookmarkStart w:id="74" w:name="_Toc237334712"/>
       <w:bookmarkStart w:id="75" w:name="_Ref364350511"/>
       <w:bookmarkStart w:id="76" w:name="_Ref364350513"/>
-      <w:bookmarkStart w:id="77" w:name="_Toc430636400"/>
+      <w:bookmarkEnd w:id="66"/>
       <w:bookmarkEnd w:id="67"/>
       <w:bookmarkEnd w:id="68"/>
       <w:bookmarkEnd w:id="69"/>
       <w:bookmarkEnd w:id="70"/>
+      <w:r>
+        <w:t>Micro Git Tutorial</w:t>
+      </w:r>
       <w:bookmarkEnd w:id="71"/>
-      <w:r>
-        <w:t>Micro Git Tutorial</w:t>
-      </w:r>
-      <w:bookmarkEnd w:id="77"/>
     </w:p>
     <w:p/>
     <w:p>
@@ -19440,7 +19441,7 @@
         </w:numPr>
         <w:ind w:left="810"/>
       </w:pPr>
-      <w:bookmarkStart w:id="78" w:name="_Ref430256699"/>
+      <w:bookmarkStart w:id="77" w:name="_Ref430256699"/>
       <w:r>
         <w:rPr>
           <w:rStyle w:val="ProgramName"/>
@@ -19633,7 +19634,7 @@
       <w:r>
         <w:t xml:space="preserve"> it with the TA and Dr. Wartell’s Bitbucket accounts.</w:t>
       </w:r>
-      <w:bookmarkEnd w:id="78"/>
+      <w:bookmarkEnd w:id="77"/>
       <w:r>
         <w:br/>
       </w:r>
@@ -19650,7 +19651,7 @@
           <w:rFonts w:ascii="Times New Roman" w:hAnsi="Times New Roman"/>
         </w:rPr>
       </w:pPr>
-      <w:bookmarkStart w:id="79" w:name="_Ref430255135"/>
+      <w:bookmarkStart w:id="78" w:name="_Ref430255135"/>
       <w:r>
         <w:rPr>
           <w:rStyle w:val="ProgramName"/>
@@ -19904,7 +19905,7 @@
       <w:r>
         <w:t xml:space="preserve"> your repo with the TA and Dr. Wartell’s UNCC accounts.</w:t>
       </w:r>
-      <w:bookmarkEnd w:id="79"/>
+      <w:bookmarkEnd w:id="78"/>
       <w:r>
         <w:br/>
       </w:r>
@@ -22220,8 +22221,8 @@
       <w:pPr>
         <w:pStyle w:val="Heading1"/>
       </w:pPr>
-      <w:bookmarkStart w:id="80" w:name="_Ref396901734"/>
-      <w:bookmarkStart w:id="81" w:name="_Toc430636401"/>
+      <w:bookmarkStart w:id="79" w:name="_Ref396901734"/>
+      <w:bookmarkStart w:id="80" w:name="_Toc430636401"/>
       <w:r>
         <w:lastRenderedPageBreak/>
         <w:t>Git Server A</w:t>
@@ -22229,16 +22230,16 @@
       <w:r>
         <w:t>ccess</w:t>
       </w:r>
+      <w:bookmarkEnd w:id="79"/>
       <w:bookmarkEnd w:id="80"/>
-      <w:bookmarkEnd w:id="81"/>
     </w:p>
     <w:p/>
     <w:p>
       <w:pPr>
         <w:pStyle w:val="Heading2"/>
       </w:pPr>
-      <w:bookmarkStart w:id="82" w:name="_Ref430110430"/>
-      <w:bookmarkStart w:id="83" w:name="_Toc430636402"/>
+      <w:bookmarkStart w:id="81" w:name="_Ref430110430"/>
+      <w:bookmarkStart w:id="82" w:name="_Toc430636402"/>
       <w:r>
         <w:rPr>
           <w:rStyle w:val="ProgramName"/>
@@ -22263,8 +22264,8 @@
       </w:r>
       <w:bookmarkEnd w:id="75"/>
       <w:bookmarkEnd w:id="76"/>
+      <w:bookmarkEnd w:id="81"/>
       <w:bookmarkEnd w:id="82"/>
-      <w:bookmarkEnd w:id="83"/>
     </w:p>
     <w:p/>
     <w:p>
@@ -22748,9 +22749,9 @@
       <w:pPr>
         <w:pStyle w:val="Heading2"/>
       </w:pPr>
-      <w:bookmarkStart w:id="84" w:name="_Ref412237379"/>
-      <w:bookmarkStart w:id="85" w:name="_Ref412237381"/>
-      <w:bookmarkStart w:id="86" w:name="_Toc430636403"/>
+      <w:bookmarkStart w:id="83" w:name="_Ref412237379"/>
+      <w:bookmarkStart w:id="84" w:name="_Ref412237381"/>
+      <w:bookmarkStart w:id="85" w:name="_Toc430636403"/>
       <w:r>
         <w:rPr>
           <w:rStyle w:val="ProgramName"/>
@@ -22764,9 +22765,9 @@
       <w:r>
         <w:t>URL</w:t>
       </w:r>
+      <w:bookmarkEnd w:id="83"/>
       <w:bookmarkEnd w:id="84"/>
       <w:bookmarkEnd w:id="85"/>
-      <w:bookmarkEnd w:id="86"/>
     </w:p>
     <w:p/>
     <w:p>
@@ -23086,9 +23087,9 @@
       <w:pPr>
         <w:pStyle w:val="Heading2"/>
       </w:pPr>
-      <w:bookmarkStart w:id="87" w:name="_Ref429565319"/>
-      <w:bookmarkStart w:id="88" w:name="_Ref429565332"/>
-      <w:bookmarkStart w:id="89" w:name="_Toc430636404"/>
+      <w:bookmarkStart w:id="86" w:name="_Ref429565319"/>
+      <w:bookmarkStart w:id="87" w:name="_Ref429565332"/>
+      <w:bookmarkStart w:id="88" w:name="_Toc430636404"/>
       <w:r>
         <w:rPr>
           <w:rStyle w:val="ProgramName"/>
@@ -23102,9 +23103,9 @@
       <w:r>
         <w:t>URL</w:t>
       </w:r>
+      <w:bookmarkEnd w:id="86"/>
       <w:bookmarkEnd w:id="87"/>
       <w:bookmarkEnd w:id="88"/>
-      <w:bookmarkEnd w:id="89"/>
     </w:p>
     <w:p/>
     <w:p>
@@ -23667,22 +23668,22 @@
       <w:pPr>
         <w:pStyle w:val="Heading2"/>
       </w:pPr>
-      <w:bookmarkStart w:id="90" w:name="_Ref430110434"/>
+      <w:bookmarkStart w:id="89" w:name="_Ref430110434"/>
+      <w:bookmarkStart w:id="90" w:name="_Toc430636405"/>
       <w:bookmarkStart w:id="91" w:name="_Ref398212095"/>
-      <w:bookmarkStart w:id="92" w:name="_Toc430636405"/>
       <w:r>
         <w:t>Accessing</w:t>
       </w:r>
       <w:r>
         <w:t xml:space="preserve"> Git Server Using SSH Keys</w:t>
       </w:r>
+      <w:bookmarkEnd w:id="89"/>
       <w:bookmarkEnd w:id="90"/>
-      <w:bookmarkEnd w:id="92"/>
     </w:p>
     <w:p>
-      <w:bookmarkStart w:id="93" w:name="_Toc412241314"/>
+      <w:bookmarkStart w:id="92" w:name="_Toc412241314"/>
       <w:bookmarkEnd w:id="91"/>
-      <w:bookmarkEnd w:id="93"/>
+      <w:bookmarkEnd w:id="92"/>
     </w:p>
     <w:p>
       <w:pPr>
@@ -23925,17 +23926,18 @@
           <w:szCs w:val="22"/>
         </w:rPr>
       </w:pPr>
-      <w:bookmarkStart w:id="94" w:name="_Toc412241386"/>
-      <w:bookmarkStart w:id="95" w:name="_Toc412241760"/>
-      <w:bookmarkStart w:id="96" w:name="_Toc412245338"/>
-      <w:bookmarkStart w:id="97" w:name="_Toc412245766"/>
-      <w:bookmarkStart w:id="98" w:name="_Toc412241387"/>
-      <w:bookmarkStart w:id="99" w:name="_Toc412241761"/>
-      <w:bookmarkStart w:id="100" w:name="_Toc412245339"/>
-      <w:bookmarkStart w:id="101" w:name="_Toc412245767"/>
-      <w:bookmarkStart w:id="102" w:name="_Ref364465822"/>
-      <w:bookmarkStart w:id="103" w:name="_Ref364465867"/>
-      <w:bookmarkStart w:id="104" w:name="_Toc430636406"/>
+      <w:bookmarkStart w:id="93" w:name="_Toc412241386"/>
+      <w:bookmarkStart w:id="94" w:name="_Toc412241760"/>
+      <w:bookmarkStart w:id="95" w:name="_Toc412245338"/>
+      <w:bookmarkStart w:id="96" w:name="_Toc412245766"/>
+      <w:bookmarkStart w:id="97" w:name="_Toc412241387"/>
+      <w:bookmarkStart w:id="98" w:name="_Toc412241761"/>
+      <w:bookmarkStart w:id="99" w:name="_Toc412245339"/>
+      <w:bookmarkStart w:id="100" w:name="_Toc412245767"/>
+      <w:bookmarkStart w:id="101" w:name="_Ref364465822"/>
+      <w:bookmarkStart w:id="102" w:name="_Ref364465867"/>
+      <w:bookmarkStart w:id="103" w:name="_Toc430636406"/>
+      <w:bookmarkEnd w:id="93"/>
       <w:bookmarkEnd w:id="94"/>
       <w:bookmarkEnd w:id="95"/>
       <w:bookmarkEnd w:id="96"/>
@@ -23943,7 +23945,6 @@
       <w:bookmarkEnd w:id="98"/>
       <w:bookmarkEnd w:id="99"/>
       <w:bookmarkEnd w:id="100"/>
-      <w:bookmarkEnd w:id="101"/>
       <w:r>
         <w:rPr>
           <w:sz w:val="22"/>
@@ -23987,9 +23988,9 @@
         </w:rPr>
         <w:t xml:space="preserve"> daemon</w:t>
       </w:r>
+      <w:bookmarkEnd w:id="101"/>
       <w:bookmarkEnd w:id="102"/>
       <w:bookmarkEnd w:id="103"/>
-      <w:bookmarkEnd w:id="104"/>
     </w:p>
     <w:p/>
     <w:p>
@@ -26741,21 +26742,21 @@
           <w:szCs w:val="22"/>
         </w:rPr>
       </w:pPr>
-      <w:bookmarkStart w:id="105" w:name="_Toc412241317"/>
-      <w:bookmarkStart w:id="106" w:name="_Toc412241389"/>
-      <w:bookmarkStart w:id="107" w:name="_Toc412241763"/>
-      <w:bookmarkStart w:id="108" w:name="_Toc412245341"/>
-      <w:bookmarkStart w:id="109" w:name="_Toc412245769"/>
-      <w:bookmarkStart w:id="110" w:name="_Ref364458409"/>
-      <w:bookmarkStart w:id="111" w:name="_Ref364458516"/>
-      <w:bookmarkStart w:id="112" w:name="_Ref364458857"/>
-      <w:bookmarkStart w:id="113" w:name="_Ref364459349"/>
-      <w:bookmarkStart w:id="114" w:name="_Toc430636407"/>
+      <w:bookmarkStart w:id="104" w:name="_Toc412241317"/>
+      <w:bookmarkStart w:id="105" w:name="_Toc412241389"/>
+      <w:bookmarkStart w:id="106" w:name="_Toc412241763"/>
+      <w:bookmarkStart w:id="107" w:name="_Toc412245341"/>
+      <w:bookmarkStart w:id="108" w:name="_Toc412245769"/>
+      <w:bookmarkStart w:id="109" w:name="_Ref364458409"/>
+      <w:bookmarkStart w:id="110" w:name="_Ref364458516"/>
+      <w:bookmarkStart w:id="111" w:name="_Ref364458857"/>
+      <w:bookmarkStart w:id="112" w:name="_Ref364459349"/>
+      <w:bookmarkStart w:id="113" w:name="_Toc430636407"/>
+      <w:bookmarkEnd w:id="104"/>
       <w:bookmarkEnd w:id="105"/>
       <w:bookmarkEnd w:id="106"/>
       <w:bookmarkEnd w:id="107"/>
       <w:bookmarkEnd w:id="108"/>
-      <w:bookmarkEnd w:id="109"/>
       <w:r>
         <w:rPr>
           <w:sz w:val="22"/>
@@ -26806,11 +26807,11 @@
         </w:rPr>
         <w:t xml:space="preserve"> daemon</w:t>
       </w:r>
+      <w:bookmarkEnd w:id="109"/>
       <w:bookmarkEnd w:id="110"/>
       <w:bookmarkEnd w:id="111"/>
       <w:bookmarkEnd w:id="112"/>
       <w:bookmarkEnd w:id="113"/>
-      <w:bookmarkEnd w:id="114"/>
     </w:p>
     <w:p/>
     <w:p>
@@ -29821,18 +29822,18 @@
       <w:pPr>
         <w:pStyle w:val="Heading2"/>
       </w:pPr>
-      <w:bookmarkStart w:id="115" w:name="_Ref430108197"/>
+      <w:bookmarkStart w:id="114" w:name="_Ref430108197"/>
+      <w:bookmarkStart w:id="115" w:name="_Toc430636408"/>
       <w:bookmarkStart w:id="116" w:name="_Ref412241929"/>
       <w:bookmarkStart w:id="117" w:name="_Ref412241940"/>
       <w:bookmarkStart w:id="118" w:name="_Ref412242349"/>
       <w:bookmarkStart w:id="119" w:name="_Ref412242362"/>
       <w:bookmarkStart w:id="120" w:name="_Ref364246342"/>
-      <w:bookmarkStart w:id="121" w:name="_Toc430636408"/>
       <w:r>
         <w:t>Accessing Git Server Using HTTPS and Git Credentials</w:t>
       </w:r>
+      <w:bookmarkEnd w:id="114"/>
       <w:bookmarkEnd w:id="115"/>
-      <w:bookmarkEnd w:id="121"/>
     </w:p>
     <w:p/>
     <w:p>
@@ -29936,7 +29937,13 @@
         <w:t xml:space="preserve">(Many dorm’s are considered “off-campus”). </w:t>
       </w:r>
       <w:r>
-        <w:t xml:space="preserve">Instructions to install VPN are at this link: </w:t>
+        <w:t xml:space="preserve">Instructions to install VPN </w:t>
+      </w:r>
+      <w:r>
+        <w:t xml:space="preserve">client program </w:t>
+      </w:r>
+      <w:r>
+        <w:t xml:space="preserve">are at this link: </w:t>
       </w:r>
       <w:r>
         <w:br/>
@@ -29964,7 +29971,45 @@
         <w:br/>
       </w:r>
       <w:r>
-        <w:t>Note, the process requires you install the Cisco VPN client software on your computer and run the client program (a native application).</w:t>
+        <w:t>Note, the process requires you install the Cisco VPN client software on your computer and run the client program (a na</w:t>
+      </w:r>
+      <w:bookmarkStart w:id="121" w:name="_GoBack"/>
+      <w:bookmarkEnd w:id="121"/>
+      <w:r>
+        <w:t>tive application).</w:t>
+      </w:r>
+      <w:r>
+        <w:t xml:space="preserve">   Using </w:t>
+      </w:r>
+      <w:hyperlink r:id="rId54" w:history="1">
+        <w:r>
+          <w:rPr>
+            <w:rStyle w:val="Hyperlink"/>
+          </w:rPr>
+          <w:t>https://webvpn.uncc.edu/</w:t>
+        </w:r>
+      </w:hyperlink>
+      <w:r>
+        <w:t xml:space="preserve"> will </w:t>
+      </w:r>
+      <w:r>
+        <w:rPr>
+          <w:b/>
+          <w:u w:val="single"/>
+        </w:rPr>
+        <w:t>not</w:t>
+      </w:r>
+      <w:r>
+        <w:t xml:space="preserve"> work</w:t>
+      </w:r>
+      <w:r>
+        <w:t xml:space="preserve">, </w:t>
+      </w:r>
+      <w:r>
+        <w:t>because webvpn only establishes a VPN connection between your browser and campus which does nothing for g</w:t>
+      </w:r>
+      <w:r>
+        <w:t>eneral applications such as git (or anything else for that matter).</w:t>
       </w:r>
     </w:p>
     <w:p/>
@@ -29991,7 +30036,7 @@
       <w:r>
         <w:br/>
       </w:r>
-      <w:hyperlink r:id="rId54" w:history="1">
+      <w:hyperlink r:id="rId55" w:history="1">
         <w:r>
           <w:rPr>
             <w:rStyle w:val="Hyperlink"/>
@@ -30002,7 +30047,7 @@
       <w:r>
         <w:br/>
       </w:r>
-      <w:hyperlink r:id="rId55" w:history="1">
+      <w:hyperlink r:id="rId56" w:history="1">
         <w:r>
           <w:rPr>
             <w:rStyle w:val="Hyperlink"/>
@@ -30014,7 +30059,7 @@
         <w:br/>
         <w:t>Email us: </w:t>
       </w:r>
-      <w:hyperlink r:id="rId56" w:history="1">
+      <w:hyperlink r:id="rId57" w:history="1">
         <w:r>
           <w:rPr>
             <w:rStyle w:val="Hyperlink"/>
@@ -30039,6 +30084,7 @@
     <w:p/>
     <w:p>
       <w:r>
+        <w:lastRenderedPageBreak/>
         <w:t>As of September 2015, there is a problem with the server</w:t>
       </w:r>
       <w:r>
@@ -30192,7 +30238,6 @@
     </w:p>
     <w:p>
       <w:r>
-        <w:lastRenderedPageBreak/>
         <w:t>(The above Git setting is saved on your computer, so you only need to set it once).</w:t>
       </w:r>
       <w:r>
@@ -30622,7 +30667,7 @@
       <w:r>
         <w:t xml:space="preserve"> ProGit </w:t>
       </w:r>
-      <w:hyperlink r:id="rId57" w:history="1">
+      <w:hyperlink r:id="rId58" w:history="1">
         <w:r>
           <w:rPr>
             <w:rStyle w:val="Hyperlink"/>
@@ -30935,7 +30980,7 @@
       <w:r>
         <w:br/>
       </w:r>
-      <w:hyperlink r:id="rId58" w:history="1">
+      <w:hyperlink r:id="rId59" w:history="1">
         <w:r>
           <w:rPr>
             <w:rStyle w:val="Hyperlink"/>
@@ -31060,6 +31105,7 @@
           <w:noProof/>
           <w:lang w:eastAsia="zh-TW"/>
         </w:rPr>
+        <w:lastRenderedPageBreak/>
         <w:t>Basic Git Operations</w:t>
       </w:r>
       <w:bookmarkEnd w:id="124"/>
@@ -31212,15 +31258,7 @@
           <w:noProof/>
           <w:lang w:eastAsia="zh-TW"/>
         </w:rPr>
-        <w:t xml:space="preserve">  substitute the appropriate Server URL from </w:t>
-      </w:r>
-      <w:r>
-        <w:rPr>
-          <w:noProof/>
-          <w:lang w:eastAsia="zh-TW"/>
-        </w:rPr>
-        <w:lastRenderedPageBreak/>
-        <w:t xml:space="preserve">Section </w:t>
+        <w:t xml:space="preserve">  substitute the appropriate Server URL from Section </w:t>
       </w:r>
       <w:r>
         <w:rPr>
@@ -32860,7 +32898,7 @@
                     </pic:cNvPicPr>
                   </pic:nvPicPr>
                   <pic:blipFill>
-                    <a:blip r:embed="rId59">
+                    <a:blip r:embed="rId60">
                       <a:extLst>
                         <a:ext uri="{28A0092B-C50C-407E-A947-70E740481C1C}">
                           <a14:useLocalDpi xmlns:a14="http://schemas.microsoft.com/office/drawing/2010/main" val="0"/>
@@ -32969,7 +33007,7 @@
                     </pic:cNvPicPr>
                   </pic:nvPicPr>
                   <pic:blipFill>
-                    <a:blip r:embed="rId60" cstate="print">
+                    <a:blip r:embed="rId61" cstate="print">
                       <a:extLst>
                         <a:ext uri="{28A0092B-C50C-407E-A947-70E740481C1C}">
                           <a14:useLocalDpi xmlns:a14="http://schemas.microsoft.com/office/drawing/2010/main" val="0"/>
@@ -33131,7 +33169,7 @@
                     </pic:cNvPicPr>
                   </pic:nvPicPr>
                   <pic:blipFill>
-                    <a:blip r:embed="rId61">
+                    <a:blip r:embed="rId62">
                       <a:extLst>
                         <a:ext uri="{28A0092B-C50C-407E-A947-70E740481C1C}">
                           <a14:useLocalDpi xmlns:a14="http://schemas.microsoft.com/office/drawing/2010/main" val="0"/>
@@ -34945,7 +34983,7 @@
                     </pic:cNvPicPr>
                   </pic:nvPicPr>
                   <pic:blipFill>
-                    <a:blip r:embed="rId62" cstate="print">
+                    <a:blip r:embed="rId63" cstate="print">
                       <a:extLst>
                         <a:ext uri="{28A0092B-C50C-407E-A947-70E740481C1C}">
                           <a14:useLocalDpi xmlns:a14="http://schemas.microsoft.com/office/drawing/2010/main" val="0"/>
@@ -35270,7 +35308,7 @@
                     </pic:cNvPicPr>
                   </pic:nvPicPr>
                   <pic:blipFill>
-                    <a:blip r:embed="rId63" cstate="print">
+                    <a:blip r:embed="rId64" cstate="print">
                       <a:extLst>
                         <a:ext uri="{28A0092B-C50C-407E-A947-70E740481C1C}">
                           <a14:useLocalDpi xmlns:a14="http://schemas.microsoft.com/office/drawing/2010/main" val="0"/>
@@ -35565,7 +35603,7 @@
                     </pic:cNvPicPr>
                   </pic:nvPicPr>
                   <pic:blipFill>
-                    <a:blip r:embed="rId64" cstate="print">
+                    <a:blip r:embed="rId65" cstate="print">
                       <a:extLst>
                         <a:ext uri="{28A0092B-C50C-407E-A947-70E740481C1C}">
                           <a14:useLocalDpi xmlns:a14="http://schemas.microsoft.com/office/drawing/2010/main" val="0"/>
@@ -35730,7 +35768,7 @@
                     </pic:cNvPicPr>
                   </pic:nvPicPr>
                   <pic:blipFill>
-                    <a:blip r:embed="rId65" cstate="print">
+                    <a:blip r:embed="rId66" cstate="print">
                       <a:extLst>
                         <a:ext uri="{28A0092B-C50C-407E-A947-70E740481C1C}">
                           <a14:useLocalDpi xmlns:a14="http://schemas.microsoft.com/office/drawing/2010/main" val="0"/>
@@ -36096,7 +36134,7 @@
                     </pic:cNvPicPr>
                   </pic:nvPicPr>
                   <pic:blipFill>
-                    <a:blip r:embed="rId66" cstate="print">
+                    <a:blip r:embed="rId67" cstate="print">
                       <a:extLst>
                         <a:ext uri="{28A0092B-C50C-407E-A947-70E740481C1C}">
                           <a14:useLocalDpi xmlns:a14="http://schemas.microsoft.com/office/drawing/2010/main" val="0"/>
@@ -42575,7 +42613,7 @@
                     </pic:cNvPicPr>
                   </pic:nvPicPr>
                   <pic:blipFill>
-                    <a:blip r:embed="rId69">
+                    <a:blip r:embed="rId70">
                       <a:extLst>
                         <a:ext uri="{28A0092B-C50C-407E-A947-70E740481C1C}">
                           <a14:useLocalDpi xmlns:a14="http://schemas.microsoft.com/office/drawing/2010/main" val="0"/>
@@ -42739,7 +42777,7 @@
                     </pic:cNvPicPr>
                   </pic:nvPicPr>
                   <pic:blipFill>
-                    <a:blip r:embed="rId70">
+                    <a:blip r:embed="rId71">
                       <a:extLst>
                         <a:ext uri="{28A0092B-C50C-407E-A947-70E740481C1C}">
                           <a14:useLocalDpi xmlns:a14="http://schemas.microsoft.com/office/drawing/2010/main" val="0"/>
@@ -43708,7 +43746,7 @@
         </w:rPr>
         <w:t xml:space="preserve">, </w:t>
       </w:r>
-      <w:hyperlink r:id="rId71" w:history="1">
+      <w:hyperlink r:id="rId72" w:history="1">
         <w:r>
           <w:rPr>
             <w:rStyle w:val="Hyperlink"/>
@@ -43798,7 +43836,7 @@
         </w:rPr>
         <w:t xml:space="preserve">, </w:t>
       </w:r>
-      <w:hyperlink r:id="rId72" w:history="1">
+      <w:hyperlink r:id="rId73" w:history="1">
         <w:r>
           <w:rPr>
             <w:rStyle w:val="Hyperlink"/>
@@ -43927,7 +43965,7 @@
         </w:rPr>
         <w:br/>
       </w:r>
-      <w:hyperlink r:id="rId73" w:history="1">
+      <w:hyperlink r:id="rId74" w:history="1">
         <w:r>
           <w:rPr>
             <w:rStyle w:val="Hyperlink"/>
@@ -44011,7 +44049,7 @@
         </w:rPr>
         <w:t xml:space="preserve"> </w:t>
       </w:r>
-      <w:hyperlink r:id="rId74" w:history="1">
+      <w:hyperlink r:id="rId75" w:history="1">
         <w:r>
           <w:rPr>
             <w:rStyle w:val="Hyperlink"/>
@@ -44111,7 +44149,7 @@
       <w:r>
         <w:t xml:space="preserve">  </w:t>
       </w:r>
-      <w:hyperlink r:id="rId75" w:anchor="Details" w:history="1">
+      <w:hyperlink r:id="rId76" w:anchor="Details" w:history="1">
         <w:r>
           <w:rPr>
             <w:rStyle w:val="Hyperlink"/>
@@ -44214,7 +44252,7 @@
       <w:r>
         <w:br/>
       </w:r>
-      <w:hyperlink r:id="rId76" w:history="1">
+      <w:hyperlink r:id="rId77" w:history="1">
         <w:r>
           <w:rPr>
             <w:rStyle w:val="Hyperlink"/>
@@ -44301,7 +44339,7 @@
       <w:r>
         <w:br/>
       </w:r>
-      <w:hyperlink r:id="rId77" w:history="1">
+      <w:hyperlink r:id="rId78" w:history="1">
         <w:r>
           <w:rPr>
             <w:rStyle w:val="Hyperlink"/>
@@ -44561,7 +44599,7 @@
       <w:r>
         <w:t xml:space="preserve">Install </w:t>
       </w:r>
-      <w:hyperlink r:id="rId78" w:history="1">
+      <w:hyperlink r:id="rId79" w:history="1">
         <w:r>
           <w:rPr>
             <w:rStyle w:val="Hyperlink"/>
@@ -52026,7 +52064,7 @@
 </file>
 
 <file path=customXml/itemProps1.xml><?xml version="1.0" encoding="utf-8"?>
-<ds:datastoreItem xmlns:ds="http://schemas.openxmlformats.org/officeDocument/2006/customXml" ds:itemID="{B5D01247-5251-4C07-943C-F1E9E6BF19C0}">
+<ds:datastoreItem xmlns:ds="http://schemas.openxmlformats.org/officeDocument/2006/customXml" ds:itemID="{2CB747E8-4C46-49BF-85C8-8010373B8ED3}">
   <ds:schemaRefs>
     <ds:schemaRef ds:uri="http://schemas.openxmlformats.org/officeDocument/2006/bibliography"/>
   </ds:schemaRefs>

--- a/Git for Wartells Courses.docx
+++ b/Git for Wartells Courses.docx
@@ -15,56 +15,65 @@
           <w:sz w:val="32"/>
           <w:szCs w:val="32"/>
         </w:rPr>
-        <w:t>Git</w:t>
-      </w:r>
+        <w:t>Gi</w:t>
+      </w:r>
+      <w:bookmarkStart w:id="0" w:name="_GoBack"/>
+      <w:bookmarkEnd w:id="0"/>
       <w:r>
         <w:rPr>
           <w:sz w:val="32"/>
           <w:szCs w:val="32"/>
         </w:rPr>
-        <w:t xml:space="preserve"> </w:t>
+        <w:t>t</w:t>
       </w:r>
       <w:r>
         <w:rPr>
           <w:sz w:val="32"/>
           <w:szCs w:val="32"/>
         </w:rPr>
-        <w:t xml:space="preserve">for </w:t>
+        <w:t xml:space="preserve"> </w:t>
       </w:r>
       <w:r>
         <w:rPr>
           <w:sz w:val="32"/>
           <w:szCs w:val="32"/>
         </w:rPr>
-        <w:fldChar w:fldCharType="begin"/>
+        <w:t xml:space="preserve">for </w:t>
       </w:r>
       <w:r>
         <w:rPr>
           <w:sz w:val="32"/>
           <w:szCs w:val="32"/>
         </w:rPr>
-        <w:instrText xml:space="preserve"> REF  DocumentTitle </w:instrText>
+        <w:fldChar w:fldCharType="begin"/>
       </w:r>
       <w:r>
         <w:rPr>
           <w:sz w:val="32"/>
           <w:szCs w:val="32"/>
         </w:rPr>
-        <w:instrText xml:space="preserve"> \* MERGEFORMAT </w:instrText>
+        <w:instrText xml:space="preserve"> REF  DocumentTitle </w:instrText>
       </w:r>
       <w:r>
         <w:rPr>
           <w:sz w:val="32"/>
           <w:szCs w:val="32"/>
         </w:rPr>
-        <w:fldChar w:fldCharType="separate"/>
-      </w:r>
-      <w:r>
-        <w:rPr>
-          <w:noProof/>
+        <w:instrText xml:space="preserve"> \* MERGEFORMAT </w:instrText>
+      </w:r>
+      <w:r>
+        <w:rPr>
           <w:sz w:val="32"/>
           <w:szCs w:val="32"/>
         </w:rPr>
+        <w:fldChar w:fldCharType="separate"/>
+      </w:r>
+      <w:r>
+        <w:rPr>
+          <w:noProof/>
+          <w:sz w:val="32"/>
+          <w:szCs w:val="32"/>
+        </w:rPr>
         <w:t>Dr</w:t>
       </w:r>
       <w:r>
@@ -184,7 +193,7 @@
           <w:sz w:val="20"/>
           <w:szCs w:val="20"/>
         </w:rPr>
-        <w:t>9/22/2015 6:57:19 PM</w:t>
+        <w:t>10/2/2015 11:07:16 PM</w:t>
       </w:r>
       <w:r>
         <w:rPr>
@@ -333,7 +342,7 @@
         </w:rPr>
         <w:fldChar w:fldCharType="separate"/>
       </w:r>
-      <w:hyperlink w:anchor="_Toc430636390" w:history="1">
+      <w:hyperlink w:anchor="_Toc431590130" w:history="1">
         <w:r>
           <w:rPr>
             <w:rStyle w:val="Hyperlink"/>
@@ -376,7 +385,7 @@
             <w:noProof/>
             <w:webHidden/>
           </w:rPr>
-          <w:instrText xml:space="preserve"> PAGEREF _Toc430636390 \h </w:instrText>
+          <w:instrText xml:space="preserve"> PAGEREF _Toc431590130 \h </w:instrText>
         </w:r>
         <w:r>
           <w:rPr>
@@ -421,7 +430,7 @@
           <w:szCs w:val="22"/>
         </w:rPr>
       </w:pPr>
-      <w:hyperlink w:anchor="_Toc430636391" w:history="1">
+      <w:hyperlink w:anchor="_Toc431590131" w:history="1">
         <w:r>
           <w:rPr>
             <w:rStyle w:val="Hyperlink"/>
@@ -464,7 +473,7 @@
             <w:noProof/>
             <w:webHidden/>
           </w:rPr>
-          <w:instrText xml:space="preserve"> PAGEREF _Toc430636391 \h </w:instrText>
+          <w:instrText xml:space="preserve"> PAGEREF _Toc431590131 \h </w:instrText>
         </w:r>
         <w:r>
           <w:rPr>
@@ -509,7 +518,7 @@
           <w:szCs w:val="22"/>
         </w:rPr>
       </w:pPr>
-      <w:hyperlink w:anchor="_Toc430636392" w:history="1">
+      <w:hyperlink w:anchor="_Toc431590132" w:history="1">
         <w:r>
           <w:rPr>
             <w:rStyle w:val="Hyperlink"/>
@@ -552,7 +561,7 @@
             <w:noProof/>
             <w:webHidden/>
           </w:rPr>
-          <w:instrText xml:space="preserve"> PAGEREF _Toc430636392 \h </w:instrText>
+          <w:instrText xml:space="preserve"> PAGEREF _Toc431590132 \h </w:instrText>
         </w:r>
         <w:r>
           <w:rPr>
@@ -597,7 +606,7 @@
           <w:szCs w:val="22"/>
         </w:rPr>
       </w:pPr>
-      <w:hyperlink w:anchor="_Toc430636393" w:history="1">
+      <w:hyperlink w:anchor="_Toc431590133" w:history="1">
         <w:r>
           <w:rPr>
             <w:rStyle w:val="Hyperlink"/>
@@ -640,7 +649,7 @@
             <w:noProof/>
             <w:webHidden/>
           </w:rPr>
-          <w:instrText xml:space="preserve"> PAGEREF _Toc430636393 \h </w:instrText>
+          <w:instrText xml:space="preserve"> PAGEREF _Toc431590133 \h </w:instrText>
         </w:r>
         <w:r>
           <w:rPr>
@@ -685,7 +694,7 @@
           <w:szCs w:val="22"/>
         </w:rPr>
       </w:pPr>
-      <w:hyperlink w:anchor="_Toc430636394" w:history="1">
+      <w:hyperlink w:anchor="_Toc431590134" w:history="1">
         <w:r>
           <w:rPr>
             <w:rStyle w:val="Hyperlink"/>
@@ -728,7 +737,7 @@
             <w:noProof/>
             <w:webHidden/>
           </w:rPr>
-          <w:instrText xml:space="preserve"> PAGEREF _Toc430636394 \h </w:instrText>
+          <w:instrText xml:space="preserve"> PAGEREF _Toc431590134 \h </w:instrText>
         </w:r>
         <w:r>
           <w:rPr>
@@ -773,7 +782,7 @@
           <w:szCs w:val="22"/>
         </w:rPr>
       </w:pPr>
-      <w:hyperlink w:anchor="_Toc430636395" w:history="1">
+      <w:hyperlink w:anchor="_Toc431590135" w:history="1">
         <w:r>
           <w:rPr>
             <w:rStyle w:val="Hyperlink"/>
@@ -816,7 +825,7 @@
             <w:noProof/>
             <w:webHidden/>
           </w:rPr>
-          <w:instrText xml:space="preserve"> PAGEREF _Toc430636395 \h </w:instrText>
+          <w:instrText xml:space="preserve"> PAGEREF _Toc431590135 \h </w:instrText>
         </w:r>
         <w:r>
           <w:rPr>
@@ -836,7 +845,7 @@
             <w:noProof/>
             <w:webHidden/>
           </w:rPr>
-          <w:t>4</w:t>
+          <w:t>5</w:t>
         </w:r>
         <w:r>
           <w:rPr>
@@ -849,9 +858,9 @@
     </w:p>
     <w:p>
       <w:pPr>
-        <w:pStyle w:val="TOC3"/>
+        <w:pStyle w:val="TOC2"/>
         <w:tabs>
-          <w:tab w:val="left" w:pos="1320"/>
+          <w:tab w:val="left" w:pos="880"/>
           <w:tab w:val="right" w:leader="dot" w:pos="9350"/>
         </w:tabs>
         <w:rPr>
@@ -861,13 +870,13 @@
           <w:szCs w:val="22"/>
         </w:rPr>
       </w:pPr>
-      <w:hyperlink w:anchor="_Toc430636396" w:history="1">
+      <w:hyperlink w:anchor="_Toc431590136" w:history="1">
         <w:r>
           <w:rPr>
             <w:rStyle w:val="Hyperlink"/>
             <w:noProof/>
           </w:rPr>
-          <w:t>4.1.1.</w:t>
+          <w:t>4.1.</w:t>
         </w:r>
         <w:r>
           <w:rPr>
@@ -904,7 +913,7 @@
             <w:noProof/>
             <w:webHidden/>
           </w:rPr>
-          <w:instrText xml:space="preserve"> PAGEREF _Toc430636396 \h </w:instrText>
+          <w:instrText xml:space="preserve"> PAGEREF _Toc431590136 \h </w:instrText>
         </w:r>
         <w:r>
           <w:rPr>
@@ -937,9 +946,9 @@
     </w:p>
     <w:p>
       <w:pPr>
-        <w:pStyle w:val="TOC3"/>
+        <w:pStyle w:val="TOC2"/>
         <w:tabs>
-          <w:tab w:val="left" w:pos="1320"/>
+          <w:tab w:val="left" w:pos="880"/>
           <w:tab w:val="right" w:leader="dot" w:pos="9350"/>
         </w:tabs>
         <w:rPr>
@@ -949,13 +958,13 @@
           <w:szCs w:val="22"/>
         </w:rPr>
       </w:pPr>
-      <w:hyperlink w:anchor="_Toc430636397" w:history="1">
+      <w:hyperlink w:anchor="_Toc431590137" w:history="1">
         <w:r>
           <w:rPr>
             <w:rStyle w:val="Hyperlink"/>
             <w:noProof/>
           </w:rPr>
-          <w:t>4.1.2.</w:t>
+          <w:t>4.2.</w:t>
         </w:r>
         <w:r>
           <w:rPr>
@@ -992,7 +1001,7 @@
             <w:noProof/>
             <w:webHidden/>
           </w:rPr>
-          <w:instrText xml:space="preserve"> PAGEREF _Toc430636397 \h </w:instrText>
+          <w:instrText xml:space="preserve"> PAGEREF _Toc431590137 \h </w:instrText>
         </w:r>
         <w:r>
           <w:rPr>
@@ -1012,7 +1021,7 @@
             <w:noProof/>
             <w:webHidden/>
           </w:rPr>
-          <w:t>5</w:t>
+          <w:t>6</w:t>
         </w:r>
         <w:r>
           <w:rPr>
@@ -1025,9 +1034,9 @@
     </w:p>
     <w:p>
       <w:pPr>
-        <w:pStyle w:val="TOC3"/>
+        <w:pStyle w:val="TOC2"/>
         <w:tabs>
-          <w:tab w:val="left" w:pos="1320"/>
+          <w:tab w:val="left" w:pos="880"/>
           <w:tab w:val="right" w:leader="dot" w:pos="9350"/>
         </w:tabs>
         <w:rPr>
@@ -1037,13 +1046,13 @@
           <w:szCs w:val="22"/>
         </w:rPr>
       </w:pPr>
-      <w:hyperlink w:anchor="_Toc430636398" w:history="1">
+      <w:hyperlink w:anchor="_Toc431590138" w:history="1">
         <w:r>
           <w:rPr>
             <w:rStyle w:val="Hyperlink"/>
             <w:noProof/>
           </w:rPr>
-          <w:t>4.1.3.</w:t>
+          <w:t>4.3.</w:t>
         </w:r>
         <w:r>
           <w:rPr>
@@ -1080,7 +1089,7 @@
             <w:noProof/>
             <w:webHidden/>
           </w:rPr>
-          <w:instrText xml:space="preserve"> PAGEREF _Toc430636398 \h </w:instrText>
+          <w:instrText xml:space="preserve"> PAGEREF _Toc431590138 \h </w:instrText>
         </w:r>
         <w:r>
           <w:rPr>
@@ -1125,7 +1134,7 @@
           <w:szCs w:val="22"/>
         </w:rPr>
       </w:pPr>
-      <w:hyperlink w:anchor="_Toc430636399" w:history="1">
+      <w:hyperlink w:anchor="_Toc431590139" w:history="1">
         <w:r>
           <w:rPr>
             <w:rStyle w:val="Hyperlink"/>
@@ -1168,7 +1177,7 @@
             <w:noProof/>
             <w:webHidden/>
           </w:rPr>
-          <w:instrText xml:space="preserve"> PAGEREF _Toc430636399 \h </w:instrText>
+          <w:instrText xml:space="preserve"> PAGEREF _Toc431590139 \h </w:instrText>
         </w:r>
         <w:r>
           <w:rPr>
@@ -1213,7 +1222,7 @@
           <w:szCs w:val="22"/>
         </w:rPr>
       </w:pPr>
-      <w:hyperlink w:anchor="_Toc430636400" w:history="1">
+      <w:hyperlink w:anchor="_Toc431590140" w:history="1">
         <w:r>
           <w:rPr>
             <w:rStyle w:val="Hyperlink"/>
@@ -1256,7 +1265,7 @@
             <w:noProof/>
             <w:webHidden/>
           </w:rPr>
-          <w:instrText xml:space="preserve"> PAGEREF _Toc430636400 \h </w:instrText>
+          <w:instrText xml:space="preserve"> PAGEREF _Toc431590140 \h </w:instrText>
         </w:r>
         <w:r>
           <w:rPr>
@@ -1301,7 +1310,7 @@
           <w:szCs w:val="22"/>
         </w:rPr>
       </w:pPr>
-      <w:hyperlink w:anchor="_Toc430636401" w:history="1">
+      <w:hyperlink w:anchor="_Toc431590141" w:history="1">
         <w:r>
           <w:rPr>
             <w:rStyle w:val="Hyperlink"/>
@@ -1344,7 +1353,7 @@
             <w:noProof/>
             <w:webHidden/>
           </w:rPr>
-          <w:instrText xml:space="preserve"> PAGEREF _Toc430636401 \h </w:instrText>
+          <w:instrText xml:space="preserve"> PAGEREF _Toc431590141 \h </w:instrText>
         </w:r>
         <w:r>
           <w:rPr>
@@ -1389,7 +1398,7 @@
           <w:szCs w:val="22"/>
         </w:rPr>
       </w:pPr>
-      <w:hyperlink w:anchor="_Toc430636402" w:history="1">
+      <w:hyperlink w:anchor="_Toc431590142" w:history="1">
         <w:r>
           <w:rPr>
             <w:rStyle w:val="Hyperlink"/>
@@ -1440,7 +1449,7 @@
             <w:noProof/>
             <w:webHidden/>
           </w:rPr>
-          <w:instrText xml:space="preserve"> PAGEREF _Toc430636402 \h </w:instrText>
+          <w:instrText xml:space="preserve"> PAGEREF _Toc431590142 \h </w:instrText>
         </w:r>
         <w:r>
           <w:rPr>
@@ -1485,7 +1494,7 @@
           <w:szCs w:val="22"/>
         </w:rPr>
       </w:pPr>
-      <w:hyperlink w:anchor="_Toc430636403" w:history="1">
+      <w:hyperlink w:anchor="_Toc431590143" w:history="1">
         <w:r>
           <w:rPr>
             <w:rStyle w:val="Hyperlink"/>
@@ -1536,7 +1545,7 @@
             <w:noProof/>
             <w:webHidden/>
           </w:rPr>
-          <w:instrText xml:space="preserve"> PAGEREF _Toc430636403 \h </w:instrText>
+          <w:instrText xml:space="preserve"> PAGEREF _Toc431590143 \h </w:instrText>
         </w:r>
         <w:r>
           <w:rPr>
@@ -1581,7 +1590,7 @@
           <w:szCs w:val="22"/>
         </w:rPr>
       </w:pPr>
-      <w:hyperlink w:anchor="_Toc430636404" w:history="1">
+      <w:hyperlink w:anchor="_Toc431590144" w:history="1">
         <w:r>
           <w:rPr>
             <w:rStyle w:val="Hyperlink"/>
@@ -1632,7 +1641,7 @@
             <w:noProof/>
             <w:webHidden/>
           </w:rPr>
-          <w:instrText xml:space="preserve"> PAGEREF _Toc430636404 \h </w:instrText>
+          <w:instrText xml:space="preserve"> PAGEREF _Toc431590144 \h </w:instrText>
         </w:r>
         <w:r>
           <w:rPr>
@@ -1677,7 +1686,7 @@
           <w:szCs w:val="22"/>
         </w:rPr>
       </w:pPr>
-      <w:hyperlink w:anchor="_Toc430636405" w:history="1">
+      <w:hyperlink w:anchor="_Toc431590145" w:history="1">
         <w:r>
           <w:rPr>
             <w:rStyle w:val="Hyperlink"/>
@@ -1720,7 +1729,7 @@
             <w:noProof/>
             <w:webHidden/>
           </w:rPr>
-          <w:instrText xml:space="preserve"> PAGEREF _Toc430636405 \h </w:instrText>
+          <w:instrText xml:space="preserve"> PAGEREF _Toc431590145 \h </w:instrText>
         </w:r>
         <w:r>
           <w:rPr>
@@ -1765,7 +1774,7 @@
           <w:szCs w:val="22"/>
         </w:rPr>
       </w:pPr>
-      <w:hyperlink w:anchor="_Toc430636406" w:history="1">
+      <w:hyperlink w:anchor="_Toc431590146" w:history="1">
         <w:r>
           <w:rPr>
             <w:rStyle w:val="Hyperlink"/>
@@ -1823,7 +1832,7 @@
             <w:noProof/>
             <w:webHidden/>
           </w:rPr>
-          <w:instrText xml:space="preserve"> PAGEREF _Toc430636406 \h </w:instrText>
+          <w:instrText xml:space="preserve"> PAGEREF _Toc431590146 \h </w:instrText>
         </w:r>
         <w:r>
           <w:rPr>
@@ -1868,7 +1877,7 @@
           <w:szCs w:val="22"/>
         </w:rPr>
       </w:pPr>
-      <w:hyperlink w:anchor="_Toc430636407" w:history="1">
+      <w:hyperlink w:anchor="_Toc431590147" w:history="1">
         <w:r>
           <w:rPr>
             <w:rStyle w:val="Hyperlink"/>
@@ -1926,7 +1935,7 @@
             <w:noProof/>
             <w:webHidden/>
           </w:rPr>
-          <w:instrText xml:space="preserve"> PAGEREF _Toc430636407 \h </w:instrText>
+          <w:instrText xml:space="preserve"> PAGEREF _Toc431590147 \h </w:instrText>
         </w:r>
         <w:r>
           <w:rPr>
@@ -1971,7 +1980,7 @@
           <w:szCs w:val="22"/>
         </w:rPr>
       </w:pPr>
-      <w:hyperlink w:anchor="_Toc430636408" w:history="1">
+      <w:hyperlink w:anchor="_Toc431590148" w:history="1">
         <w:r>
           <w:rPr>
             <w:rStyle w:val="Hyperlink"/>
@@ -2014,7 +2023,7 @@
             <w:noProof/>
             <w:webHidden/>
           </w:rPr>
-          <w:instrText xml:space="preserve"> PAGEREF _Toc430636408 \h </w:instrText>
+          <w:instrText xml:space="preserve"> PAGEREF _Toc431590148 \h </w:instrText>
         </w:r>
         <w:r>
           <w:rPr>
@@ -2059,7 +2068,7 @@
           <w:szCs w:val="22"/>
         </w:rPr>
       </w:pPr>
-      <w:hyperlink w:anchor="_Toc430636409" w:history="1">
+      <w:hyperlink w:anchor="_Toc431590149" w:history="1">
         <w:r>
           <w:rPr>
             <w:rStyle w:val="Hyperlink"/>
@@ -2102,7 +2111,7 @@
             <w:noProof/>
             <w:webHidden/>
           </w:rPr>
-          <w:instrText xml:space="preserve"> PAGEREF _Toc430636409 \h </w:instrText>
+          <w:instrText xml:space="preserve"> PAGEREF _Toc431590149 \h </w:instrText>
         </w:r>
         <w:r>
           <w:rPr>
@@ -2147,7 +2156,7 @@
           <w:szCs w:val="22"/>
         </w:rPr>
       </w:pPr>
-      <w:hyperlink w:anchor="_Toc430636410" w:history="1">
+      <w:hyperlink w:anchor="_Toc431590150" w:history="1">
         <w:r>
           <w:rPr>
             <w:rStyle w:val="Hyperlink"/>
@@ -2192,7 +2201,7 @@
             <w:noProof/>
             <w:webHidden/>
           </w:rPr>
-          <w:instrText xml:space="preserve"> PAGEREF _Toc430636410 \h </w:instrText>
+          <w:instrText xml:space="preserve"> PAGEREF _Toc431590150 \h </w:instrText>
         </w:r>
         <w:r>
           <w:rPr>
@@ -2237,7 +2246,7 @@
           <w:szCs w:val="22"/>
         </w:rPr>
       </w:pPr>
-      <w:hyperlink w:anchor="_Toc430636411" w:history="1">
+      <w:hyperlink w:anchor="_Toc431590151" w:history="1">
         <w:r>
           <w:rPr>
             <w:rStyle w:val="Hyperlink"/>
@@ -2282,7 +2291,7 @@
             <w:noProof/>
             <w:webHidden/>
           </w:rPr>
-          <w:instrText xml:space="preserve"> PAGEREF _Toc430636411 \h </w:instrText>
+          <w:instrText xml:space="preserve"> PAGEREF _Toc431590151 \h </w:instrText>
         </w:r>
         <w:r>
           <w:rPr>
@@ -2327,7 +2336,7 @@
           <w:szCs w:val="22"/>
         </w:rPr>
       </w:pPr>
-      <w:hyperlink w:anchor="_Toc430636412" w:history="1">
+      <w:hyperlink w:anchor="_Toc431590152" w:history="1">
         <w:r>
           <w:rPr>
             <w:rStyle w:val="Hyperlink"/>
@@ -2372,7 +2381,7 @@
             <w:noProof/>
             <w:webHidden/>
           </w:rPr>
-          <w:instrText xml:space="preserve"> PAGEREF _Toc430636412 \h </w:instrText>
+          <w:instrText xml:space="preserve"> PAGEREF _Toc431590152 \h </w:instrText>
         </w:r>
         <w:r>
           <w:rPr>
@@ -2417,7 +2426,7 @@
           <w:szCs w:val="22"/>
         </w:rPr>
       </w:pPr>
-      <w:hyperlink w:anchor="_Toc430636413" w:history="1">
+      <w:hyperlink w:anchor="_Toc431590153" w:history="1">
         <w:r>
           <w:rPr>
             <w:rStyle w:val="Hyperlink"/>
@@ -2460,7 +2469,7 @@
             <w:noProof/>
             <w:webHidden/>
           </w:rPr>
-          <w:instrText xml:space="preserve"> PAGEREF _Toc430636413 \h </w:instrText>
+          <w:instrText xml:space="preserve"> PAGEREF _Toc431590153 \h </w:instrText>
         </w:r>
         <w:r>
           <w:rPr>
@@ -2505,7 +2514,7 @@
           <w:szCs w:val="22"/>
         </w:rPr>
       </w:pPr>
-      <w:hyperlink w:anchor="_Toc430636414" w:history="1">
+      <w:hyperlink w:anchor="_Toc431590154" w:history="1">
         <w:r>
           <w:rPr>
             <w:rStyle w:val="Hyperlink"/>
@@ -2548,7 +2557,7 @@
             <w:noProof/>
             <w:webHidden/>
           </w:rPr>
-          <w:instrText xml:space="preserve"> PAGEREF _Toc430636414 \h </w:instrText>
+          <w:instrText xml:space="preserve"> PAGEREF _Toc431590154 \h </w:instrText>
         </w:r>
         <w:r>
           <w:rPr>
@@ -2593,7 +2602,7 @@
           <w:szCs w:val="22"/>
         </w:rPr>
       </w:pPr>
-      <w:hyperlink w:anchor="_Toc430636415" w:history="1">
+      <w:hyperlink w:anchor="_Toc431590155" w:history="1">
         <w:r>
           <w:rPr>
             <w:rStyle w:val="Hyperlink"/>
@@ -2636,7 +2645,7 @@
             <w:noProof/>
             <w:webHidden/>
           </w:rPr>
-          <w:instrText xml:space="preserve"> PAGEREF _Toc430636415 \h </w:instrText>
+          <w:instrText xml:space="preserve"> PAGEREF _Toc431590155 \h </w:instrText>
         </w:r>
         <w:r>
           <w:rPr>
@@ -2681,7 +2690,7 @@
           <w:szCs w:val="22"/>
         </w:rPr>
       </w:pPr>
-      <w:hyperlink w:anchor="_Toc430636416" w:history="1">
+      <w:hyperlink w:anchor="_Toc431590156" w:history="1">
         <w:r>
           <w:rPr>
             <w:rStyle w:val="Hyperlink"/>
@@ -2724,7 +2733,7 @@
             <w:noProof/>
             <w:webHidden/>
           </w:rPr>
-          <w:instrText xml:space="preserve"> PAGEREF _Toc430636416 \h </w:instrText>
+          <w:instrText xml:space="preserve"> PAGEREF _Toc431590156 \h </w:instrText>
         </w:r>
         <w:r>
           <w:rPr>
@@ -2769,7 +2778,7 @@
           <w:szCs w:val="22"/>
         </w:rPr>
       </w:pPr>
-      <w:hyperlink w:anchor="_Toc430636417" w:history="1">
+      <w:hyperlink w:anchor="_Toc431590157" w:history="1">
         <w:r>
           <w:rPr>
             <w:rStyle w:val="Hyperlink"/>
@@ -2812,7 +2821,7 @@
             <w:noProof/>
             <w:webHidden/>
           </w:rPr>
-          <w:instrText xml:space="preserve"> PAGEREF _Toc430636417 \h </w:instrText>
+          <w:instrText xml:space="preserve"> PAGEREF _Toc431590157 \h </w:instrText>
         </w:r>
         <w:r>
           <w:rPr>
@@ -2857,7 +2866,7 @@
           <w:szCs w:val="22"/>
         </w:rPr>
       </w:pPr>
-      <w:hyperlink w:anchor="_Toc430636418" w:history="1">
+      <w:hyperlink w:anchor="_Toc431590158" w:history="1">
         <w:r>
           <w:rPr>
             <w:rStyle w:val="Hyperlink"/>
@@ -2900,7 +2909,7 @@
             <w:noProof/>
             <w:webHidden/>
           </w:rPr>
-          <w:instrText xml:space="preserve"> PAGEREF _Toc430636418 \h </w:instrText>
+          <w:instrText xml:space="preserve"> PAGEREF _Toc431590158 \h </w:instrText>
         </w:r>
         <w:r>
           <w:rPr>
@@ -2945,7 +2954,7 @@
           <w:szCs w:val="22"/>
         </w:rPr>
       </w:pPr>
-      <w:hyperlink w:anchor="_Toc430636419" w:history="1">
+      <w:hyperlink w:anchor="_Toc431590159" w:history="1">
         <w:r>
           <w:rPr>
             <w:rStyle w:val="Hyperlink"/>
@@ -2988,7 +2997,7 @@
             <w:noProof/>
             <w:webHidden/>
           </w:rPr>
-          <w:instrText xml:space="preserve"> PAGEREF _Toc430636419 \h </w:instrText>
+          <w:instrText xml:space="preserve"> PAGEREF _Toc431590159 \h </w:instrText>
         </w:r>
         <w:r>
           <w:rPr>
@@ -3033,7 +3042,7 @@
           <w:szCs w:val="22"/>
         </w:rPr>
       </w:pPr>
-      <w:hyperlink w:anchor="_Toc430636420" w:history="1">
+      <w:hyperlink w:anchor="_Toc431590160" w:history="1">
         <w:r>
           <w:rPr>
             <w:rStyle w:val="Hyperlink"/>
@@ -3076,7 +3085,7 @@
             <w:noProof/>
             <w:webHidden/>
           </w:rPr>
-          <w:instrText xml:space="preserve"> PAGEREF _Toc430636420 \h </w:instrText>
+          <w:instrText xml:space="preserve"> PAGEREF _Toc431590160 \h </w:instrText>
         </w:r>
         <w:r>
           <w:rPr>
@@ -3121,7 +3130,7 @@
           <w:szCs w:val="22"/>
         </w:rPr>
       </w:pPr>
-      <w:hyperlink w:anchor="_Toc430636421" w:history="1">
+      <w:hyperlink w:anchor="_Toc431590161" w:history="1">
         <w:r>
           <w:rPr>
             <w:rStyle w:val="Hyperlink"/>
@@ -3164,7 +3173,7 @@
             <w:noProof/>
             <w:webHidden/>
           </w:rPr>
-          <w:instrText xml:space="preserve"> PAGEREF _Toc430636421 \h </w:instrText>
+          <w:instrText xml:space="preserve"> PAGEREF _Toc431590161 \h </w:instrText>
         </w:r>
         <w:r>
           <w:rPr>
@@ -3209,7 +3218,7 @@
           <w:szCs w:val="22"/>
         </w:rPr>
       </w:pPr>
-      <w:hyperlink w:anchor="_Toc430636422" w:history="1">
+      <w:hyperlink w:anchor="_Toc431590162" w:history="1">
         <w:r>
           <w:rPr>
             <w:rStyle w:val="Hyperlink"/>
@@ -3252,7 +3261,7 @@
             <w:noProof/>
             <w:webHidden/>
           </w:rPr>
-          <w:instrText xml:space="preserve"> PAGEREF _Toc430636422 \h </w:instrText>
+          <w:instrText xml:space="preserve"> PAGEREF _Toc431590162 \h </w:instrText>
         </w:r>
         <w:r>
           <w:rPr>
@@ -3297,7 +3306,7 @@
           <w:szCs w:val="22"/>
         </w:rPr>
       </w:pPr>
-      <w:hyperlink w:anchor="_Toc430636423" w:history="1">
+      <w:hyperlink w:anchor="_Toc431590163" w:history="1">
         <w:r>
           <w:rPr>
             <w:rStyle w:val="Hyperlink"/>
@@ -3340,7 +3349,7 @@
             <w:noProof/>
             <w:webHidden/>
           </w:rPr>
-          <w:instrText xml:space="preserve"> PAGEREF _Toc430636423 \h </w:instrText>
+          <w:instrText xml:space="preserve"> PAGEREF _Toc431590163 \h </w:instrText>
         </w:r>
         <w:r>
           <w:rPr>
@@ -3385,7 +3394,7 @@
           <w:szCs w:val="22"/>
         </w:rPr>
       </w:pPr>
-      <w:hyperlink w:anchor="_Toc430636424" w:history="1">
+      <w:hyperlink w:anchor="_Toc431590164" w:history="1">
         <w:r>
           <w:rPr>
             <w:rStyle w:val="Hyperlink"/>
@@ -3428,7 +3437,7 @@
             <w:noProof/>
             <w:webHidden/>
           </w:rPr>
-          <w:instrText xml:space="preserve"> PAGEREF _Toc430636424 \h </w:instrText>
+          <w:instrText xml:space="preserve"> PAGEREF _Toc431590164 \h </w:instrText>
         </w:r>
         <w:r>
           <w:rPr>
@@ -3473,7 +3482,7 @@
           <w:szCs w:val="22"/>
         </w:rPr>
       </w:pPr>
-      <w:hyperlink w:anchor="_Toc430636425" w:history="1">
+      <w:hyperlink w:anchor="_Toc431590165" w:history="1">
         <w:r>
           <w:rPr>
             <w:rStyle w:val="Hyperlink"/>
@@ -3516,7 +3525,7 @@
             <w:noProof/>
             <w:webHidden/>
           </w:rPr>
-          <w:instrText xml:space="preserve"> PAGEREF _Toc430636425 \h </w:instrText>
+          <w:instrText xml:space="preserve"> PAGEREF _Toc431590165 \h </w:instrText>
         </w:r>
         <w:r>
           <w:rPr>
@@ -3561,7 +3570,7 @@
           <w:szCs w:val="22"/>
         </w:rPr>
       </w:pPr>
-      <w:hyperlink w:anchor="_Toc430636426" w:history="1">
+      <w:hyperlink w:anchor="_Toc431590166" w:history="1">
         <w:r>
           <w:rPr>
             <w:rStyle w:val="Hyperlink"/>
@@ -3604,7 +3613,7 @@
             <w:noProof/>
             <w:webHidden/>
           </w:rPr>
-          <w:instrText xml:space="preserve"> PAGEREF _Toc430636426 \h </w:instrText>
+          <w:instrText xml:space="preserve"> PAGEREF _Toc431590166 \h </w:instrText>
         </w:r>
         <w:r>
           <w:rPr>
@@ -3649,7 +3658,7 @@
           <w:szCs w:val="22"/>
         </w:rPr>
       </w:pPr>
-      <w:hyperlink w:anchor="_Toc430636427" w:history="1">
+      <w:hyperlink w:anchor="_Toc431590167" w:history="1">
         <w:r>
           <w:rPr>
             <w:rStyle w:val="Hyperlink"/>
@@ -3692,7 +3701,7 @@
             <w:noProof/>
             <w:webHidden/>
           </w:rPr>
-          <w:instrText xml:space="preserve"> PAGEREF _Toc430636427 \h </w:instrText>
+          <w:instrText xml:space="preserve"> PAGEREF _Toc431590167 \h </w:instrText>
         </w:r>
         <w:r>
           <w:rPr>
@@ -3732,20 +3741,20 @@
       <w:pPr>
         <w:pStyle w:val="Heading1"/>
       </w:pPr>
-      <w:bookmarkStart w:id="0" w:name="_Toc209240387"/>
-      <w:bookmarkStart w:id="1" w:name="_Toc209240388"/>
-      <w:bookmarkStart w:id="2" w:name="_Toc305767820"/>
-      <w:bookmarkStart w:id="3" w:name="_Ref364326258"/>
-      <w:bookmarkStart w:id="4" w:name="_Toc430636390"/>
+      <w:bookmarkStart w:id="1" w:name="_Toc209240387"/>
+      <w:bookmarkStart w:id="2" w:name="_Toc209240388"/>
+      <w:bookmarkStart w:id="3" w:name="_Toc305767820"/>
+      <w:bookmarkStart w:id="4" w:name="_Ref364326258"/>
       <w:bookmarkStart w:id="5" w:name="_Toc237334708"/>
-      <w:bookmarkEnd w:id="0"/>
+      <w:bookmarkStart w:id="6" w:name="_Toc431590130"/>
       <w:bookmarkEnd w:id="1"/>
+      <w:bookmarkEnd w:id="2"/>
       <w:r>
         <w:t>Prerequisites</w:t>
       </w:r>
-      <w:bookmarkEnd w:id="2"/>
       <w:bookmarkEnd w:id="3"/>
       <w:bookmarkEnd w:id="4"/>
+      <w:bookmarkEnd w:id="6"/>
     </w:p>
     <w:p/>
     <w:p>
@@ -3772,7 +3781,7 @@
       <w:r>
         <w:t xml:space="preserve">  </w:t>
       </w:r>
-      <w:bookmarkStart w:id="6" w:name="_Ref429756898"/>
+      <w:bookmarkStart w:id="7" w:name="_Ref429756898"/>
       <w:r>
         <w:t xml:space="preserve">Basic knowledge of Unix style </w:t>
       </w:r>
@@ -3782,7 +3791,7 @@
       <w:r>
         <w:t>shell</w:t>
       </w:r>
-      <w:bookmarkEnd w:id="6"/>
+      <w:bookmarkEnd w:id="7"/>
       <w:r>
         <w:t>.</w:t>
       </w:r>
@@ -3890,6 +3899,9 @@
       <w:r>
         <w:t>].</w:t>
       </w:r>
+      <w:r>
+        <w:br/>
+      </w:r>
     </w:p>
     <w:p>
       <w:pPr>
@@ -3901,14 +3913,14 @@
       <w:r>
         <w:t xml:space="preserve"> </w:t>
       </w:r>
-      <w:bookmarkStart w:id="7" w:name="_Ref429751482"/>
+      <w:bookmarkStart w:id="8" w:name="_Ref429751482"/>
       <w:r>
         <w:t>Knowledge of environment variables, wh</w:t>
       </w:r>
       <w:r>
         <w:t>at they are and how to set them.</w:t>
       </w:r>
-      <w:bookmarkEnd w:id="7"/>
+      <w:bookmarkEnd w:id="8"/>
       <w:r>
         <w:t xml:space="preserve"> </w:t>
       </w:r>
@@ -3963,6 +3975,9 @@
         <w:fldChar w:fldCharType="separate"/>
       </w:r>
       <w:r>
+        <w:rPr>
+          <w:b/>
+        </w:rPr>
         <w:t>[</w:t>
       </w:r>
       <w:r>
@@ -4175,33 +4190,32 @@
       <w:pPr>
         <w:pStyle w:val="Heading1"/>
       </w:pPr>
-      <w:bookmarkStart w:id="8" w:name="_Toc364255820"/>
-      <w:bookmarkStart w:id="9" w:name="_Toc364256837"/>
-      <w:bookmarkStart w:id="10" w:name="_Toc364256908"/>
-      <w:bookmarkStart w:id="11" w:name="_Toc364257127"/>
-      <w:bookmarkStart w:id="12" w:name="_Toc364257187"/>
-      <w:bookmarkStart w:id="13" w:name="_Toc364257319"/>
-      <w:bookmarkStart w:id="14" w:name="_Toc364465527"/>
-      <w:bookmarkStart w:id="15" w:name="_Toc364465987"/>
-      <w:bookmarkStart w:id="16" w:name="_Toc364466047"/>
-      <w:bookmarkStart w:id="17" w:name="_Toc364466107"/>
-      <w:bookmarkStart w:id="18" w:name="_Toc364256840"/>
-      <w:bookmarkStart w:id="19" w:name="_Toc364256911"/>
-      <w:bookmarkStart w:id="20" w:name="_Toc364257130"/>
-      <w:bookmarkStart w:id="21" w:name="_Toc364257190"/>
-      <w:bookmarkStart w:id="22" w:name="_Toc364257322"/>
-      <w:bookmarkStart w:id="23" w:name="_Toc364256841"/>
-      <w:bookmarkStart w:id="24" w:name="_Toc364256912"/>
-      <w:bookmarkStart w:id="25" w:name="_Toc364257131"/>
-      <w:bookmarkStart w:id="26" w:name="_Toc364257191"/>
-      <w:bookmarkStart w:id="27" w:name="_Toc364257323"/>
-      <w:bookmarkStart w:id="28" w:name="_Toc430636391"/>
+      <w:bookmarkStart w:id="9" w:name="_Toc364255820"/>
+      <w:bookmarkStart w:id="10" w:name="_Toc364256837"/>
+      <w:bookmarkStart w:id="11" w:name="_Toc364256908"/>
+      <w:bookmarkStart w:id="12" w:name="_Toc364257127"/>
+      <w:bookmarkStart w:id="13" w:name="_Toc364257187"/>
+      <w:bookmarkStart w:id="14" w:name="_Toc364257319"/>
+      <w:bookmarkStart w:id="15" w:name="_Toc364465527"/>
+      <w:bookmarkStart w:id="16" w:name="_Toc364465987"/>
+      <w:bookmarkStart w:id="17" w:name="_Toc364466047"/>
+      <w:bookmarkStart w:id="18" w:name="_Toc364466107"/>
+      <w:bookmarkStart w:id="19" w:name="_Toc364256840"/>
+      <w:bookmarkStart w:id="20" w:name="_Toc364256911"/>
+      <w:bookmarkStart w:id="21" w:name="_Toc364257130"/>
+      <w:bookmarkStart w:id="22" w:name="_Toc364257190"/>
+      <w:bookmarkStart w:id="23" w:name="_Toc364257322"/>
+      <w:bookmarkStart w:id="24" w:name="_Toc364256841"/>
+      <w:bookmarkStart w:id="25" w:name="_Toc364256912"/>
+      <w:bookmarkStart w:id="26" w:name="_Toc364257131"/>
+      <w:bookmarkStart w:id="27" w:name="_Toc364257191"/>
+      <w:bookmarkStart w:id="28" w:name="_Toc364257323"/>
       <w:bookmarkStart w:id="29" w:name="_Ref143984779"/>
       <w:bookmarkStart w:id="30" w:name="_Toc237334709"/>
       <w:bookmarkStart w:id="31" w:name="_Ref364325937"/>
       <w:bookmarkStart w:id="32" w:name="_Ref364325955"/>
+      <w:bookmarkStart w:id="33" w:name="_Toc431590131"/>
       <w:bookmarkEnd w:id="5"/>
-      <w:bookmarkEnd w:id="8"/>
       <w:bookmarkEnd w:id="9"/>
       <w:bookmarkEnd w:id="10"/>
       <w:bookmarkEnd w:id="11"/>
@@ -4221,10 +4235,11 @@
       <w:bookmarkEnd w:id="25"/>
       <w:bookmarkEnd w:id="26"/>
       <w:bookmarkEnd w:id="27"/>
+      <w:bookmarkEnd w:id="28"/>
       <w:r>
         <w:t>Guide to Reading these Instructions</w:t>
       </w:r>
-      <w:bookmarkEnd w:id="28"/>
+      <w:bookmarkEnd w:id="33"/>
     </w:p>
     <w:p/>
     <w:p>
@@ -4585,6 +4600,7 @@
         <w:rPr>
           <w:u w:val="single"/>
         </w:rPr>
+        <w:lastRenderedPageBreak/>
         <w:t>[</w:t>
       </w:r>
       <w:r>
@@ -4850,9 +4866,9 @@
       <w:pPr>
         <w:pStyle w:val="Heading1"/>
       </w:pPr>
-      <w:bookmarkStart w:id="33" w:name="_Ref429680554"/>
-      <w:bookmarkStart w:id="34" w:name="_Ref429680559"/>
-      <w:bookmarkStart w:id="35" w:name="_Toc430636392"/>
+      <w:bookmarkStart w:id="34" w:name="_Ref429680554"/>
+      <w:bookmarkStart w:id="35" w:name="_Ref429680559"/>
+      <w:bookmarkStart w:id="36" w:name="_Toc431590132"/>
       <w:r>
         <w:t xml:space="preserve">Installing </w:t>
       </w:r>
@@ -4863,9 +4879,9 @@
       </w:r>
       <w:bookmarkEnd w:id="31"/>
       <w:bookmarkEnd w:id="32"/>
-      <w:bookmarkEnd w:id="33"/>
       <w:bookmarkEnd w:id="34"/>
       <w:bookmarkEnd w:id="35"/>
+      <w:bookmarkEnd w:id="36"/>
     </w:p>
     <w:p/>
     <w:p>
@@ -4987,92 +5003,58 @@
         <w:t xml:space="preserve">. </w:t>
       </w:r>
       <w:r>
-        <w:t>If you are working in this lab, you can skip</w:t>
-      </w:r>
-      <w:r>
-        <w:t xml:space="preserve"> Section</w:t>
-      </w:r>
-      <w:r>
-        <w:t xml:space="preserve"> </w:t>
+        <w:br/>
+      </w:r>
+      <w:r>
+        <w:br/>
+      </w:r>
+      <w:r>
+        <w:t xml:space="preserve">If your designated Git server is either </w:t>
+      </w:r>
+      <w:r>
+        <w:rPr>
+          <w:rStyle w:val="ProgramName"/>
+        </w:rPr>
+        <w:t>Bitbucket</w:t>
+      </w:r>
+      <w:r>
+        <w:t xml:space="preserve"> or </w:t>
+      </w:r>
+      <w:r>
+        <w:rPr>
+          <w:rStyle w:val="ProgramName"/>
+        </w:rPr>
+        <w:t>git-viscenter</w:t>
+      </w:r>
+      <w:r>
+        <w:t xml:space="preserve">, you </w:t>
+      </w:r>
+      <w:r>
+        <w:rPr>
+          <w:u w:val="single"/>
+        </w:rPr>
+        <w:t>must</w:t>
+      </w:r>
+      <w:r>
+        <w:t xml:space="preserve"> still perform </w:t>
       </w:r>
       <w:r>
         <w:fldChar w:fldCharType="begin"/>
       </w:r>
       <w:r>
-        <w:instrText xml:space="preserve"> REF _Ref364256375 \r \h </w:instrText>
+        <w:instrText xml:space="preserve"> REF _Ref364256383 \r \h </w:instrText>
       </w:r>
       <w:r>
         <w:fldChar w:fldCharType="separate"/>
       </w:r>
       <w:r>
-        <w:t>4.1.1</w:t>
+        <w:t>4.2</w:t>
       </w:r>
       <w:r>
         <w:fldChar w:fldCharType="end"/>
       </w:r>
       <w:r>
-        <w:t xml:space="preserve">, </w:t>
-      </w:r>
-      <w:r>
-        <w:t xml:space="preserve">and </w:t>
-      </w:r>
-      <w:r>
-        <w:fldChar w:fldCharType="begin"/>
-      </w:r>
-      <w:r>
-        <w:instrText xml:space="preserve"> REF _Ref364256404 \r \h </w:instrText>
-      </w:r>
-      <w:r>
-        <w:fldChar w:fldCharType="separate"/>
-      </w:r>
-      <w:r>
-        <w:t>3.2</w:t>
-      </w:r>
-      <w:r>
-        <w:fldChar w:fldCharType="end"/>
-      </w:r>
-      <w:r>
-        <w:t>.</w:t>
-      </w:r>
-      <w:r>
-        <w:br/>
-      </w:r>
-      <w:r>
-        <w:br/>
-        <w:t>Y</w:t>
-      </w:r>
-      <w:r>
-        <w:t xml:space="preserve">ou </w:t>
-      </w:r>
-      <w:r>
-        <w:rPr>
-          <w:u w:val="single"/>
-        </w:rPr>
-        <w:t>must</w:t>
-      </w:r>
-      <w:r>
-        <w:t xml:space="preserve"> still perform </w:t>
-      </w:r>
-      <w:r>
-        <w:fldChar w:fldCharType="begin"/>
-      </w:r>
-      <w:r>
-        <w:instrText xml:space="preserve"> REF _Ref364256383 \r \h </w:instrText>
-      </w:r>
-      <w:r>
-        <w:fldChar w:fldCharType="separate"/>
-      </w:r>
-      <w:r>
-        <w:t>4.1.2</w:t>
-      </w:r>
-      <w:r>
-        <w:fldChar w:fldCharType="end"/>
-      </w:r>
-      <w:r>
-        <w:t xml:space="preserve"> </w:t>
-      </w:r>
-      <w:r>
-        <w:t>however.</w:t>
+        <w:t xml:space="preserve"> however.</w:t>
       </w:r>
     </w:p>
     <w:p>
@@ -5131,19 +5113,56 @@
         <w:t>. Installation instructions are below.</w:t>
       </w:r>
       <w:r>
-        <w:t xml:space="preserve">   Depending on your Git server access protocol you may need to also perform Section </w:t>
+        <w:t xml:space="preserve">   </w:t>
+      </w:r>
+      <w:r>
+        <w:br/>
+      </w:r>
+      <w:r>
+        <w:br/>
+        <w:t xml:space="preserve">If your designated Git server is either </w:t>
+      </w:r>
+      <w:r>
+        <w:rPr>
+          <w:rStyle w:val="ProgramName"/>
+        </w:rPr>
+        <w:t>Bitbucket</w:t>
+      </w:r>
+      <w:r>
+        <w:t xml:space="preserve"> or </w:t>
+      </w:r>
+      <w:r>
+        <w:rPr>
+          <w:rStyle w:val="ProgramName"/>
+        </w:rPr>
+        <w:t>git-viscenter</w:t>
+      </w:r>
+      <w:r>
+        <w:t xml:space="preserve">, </w:t>
+      </w:r>
+      <w:r>
+        <w:t xml:space="preserve">you </w:t>
+      </w:r>
+      <w:r>
+        <w:t xml:space="preserve">also </w:t>
+      </w:r>
+      <w:r>
+        <w:t>need to also perform Section</w:t>
+      </w:r>
+      <w:r>
+        <w:t xml:space="preserve"> </w:t>
       </w:r>
       <w:r>
         <w:fldChar w:fldCharType="begin"/>
       </w:r>
       <w:r>
-        <w:instrText xml:space="preserve"> REF _Ref430251336 \r \h </w:instrText>
+        <w:instrText xml:space="preserve"> REF _Ref431590111 \r \h </w:instrText>
       </w:r>
       <w:r>
         <w:fldChar w:fldCharType="separate"/>
       </w:r>
       <w:r>
-        <w:t>3.2</w:t>
+        <w:t>4</w:t>
       </w:r>
       <w:r>
         <w:fldChar w:fldCharType="end"/>
@@ -5157,11 +5176,11 @@
       <w:pPr>
         <w:pStyle w:val="Heading2"/>
       </w:pPr>
-      <w:bookmarkStart w:id="36" w:name="_Toc430636393"/>
+      <w:bookmarkStart w:id="37" w:name="_Toc431590133"/>
       <w:r>
         <w:t>Installation and Setup of Command-Line Git</w:t>
       </w:r>
-      <w:bookmarkEnd w:id="36"/>
+      <w:bookmarkEnd w:id="37"/>
     </w:p>
     <w:p>
       <w:pPr>
@@ -5204,6 +5223,7 @@
         <w:rPr>
           <w:b/>
         </w:rPr>
+        <w:lastRenderedPageBreak/>
         <w:br/>
       </w:r>
       <w:r>
@@ -5227,7 +5247,6 @@
     </w:p>
     <w:p>
       <w:r>
-        <w:lastRenderedPageBreak/>
         <w:t>[YourOS=</w:t>
       </w:r>
       <w:r>
@@ -5550,14 +5569,14 @@
       <w:pPr>
         <w:pStyle w:val="Heading2"/>
       </w:pPr>
-      <w:bookmarkStart w:id="37" w:name="_Ref364256404"/>
-      <w:bookmarkStart w:id="38" w:name="_Toc430636394"/>
+      <w:bookmarkStart w:id="38" w:name="_Ref364256404"/>
       <w:bookmarkStart w:id="39" w:name="_Ref430251336"/>
+      <w:bookmarkStart w:id="40" w:name="_Toc431590134"/>
       <w:r>
         <w:t>Installation and Setup of TortoiseGit</w:t>
       </w:r>
-      <w:bookmarkEnd w:id="37"/>
       <w:bookmarkEnd w:id="38"/>
+      <w:bookmarkEnd w:id="40"/>
       <w:r>
         <w:br/>
       </w:r>
@@ -5713,12 +5732,15 @@
       <w:pPr>
         <w:pStyle w:val="Heading1"/>
       </w:pPr>
-      <w:bookmarkStart w:id="40" w:name="_Toc430636395"/>
-      <w:r>
+      <w:bookmarkStart w:id="41" w:name="_Ref431590111"/>
+      <w:bookmarkStart w:id="42" w:name="_Toc431590135"/>
+      <w:r>
+        <w:lastRenderedPageBreak/>
         <w:t>Installation and Setup of OpenSSH</w:t>
       </w:r>
       <w:bookmarkEnd w:id="39"/>
-      <w:bookmarkEnd w:id="40"/>
+      <w:bookmarkEnd w:id="41"/>
+      <w:bookmarkEnd w:id="42"/>
     </w:p>
     <w:p/>
     <w:p>
@@ -5736,7 +5758,6 @@
         </w:rPr>
       </w:pPr>
       <w:r>
-        <w:lastRenderedPageBreak/>
         <w:t xml:space="preserve">This section is </w:t>
       </w:r>
       <w:r>
@@ -5846,28 +5867,16 @@
     </w:p>
     <w:p>
       <w:pPr>
-        <w:pStyle w:val="Heading3"/>
-        <w:rPr>
-          <w:sz w:val="22"/>
-          <w:szCs w:val="22"/>
-        </w:rPr>
-      </w:pPr>
-      <w:bookmarkStart w:id="41" w:name="_Ref364256375"/>
-      <w:bookmarkStart w:id="42" w:name="_Toc430636396"/>
-      <w:r>
-        <w:rPr>
-          <w:sz w:val="22"/>
-          <w:szCs w:val="22"/>
-        </w:rPr>
+        <w:pStyle w:val="Heading2"/>
+      </w:pPr>
+      <w:bookmarkStart w:id="43" w:name="_Ref364256375"/>
+      <w:bookmarkStart w:id="44" w:name="_Toc431590136"/>
+      <w:r>
         <w:t>Download and Install OpenSSH</w:t>
       </w:r>
-      <w:bookmarkEnd w:id="41"/>
-      <w:bookmarkEnd w:id="42"/>
-      <w:r>
-        <w:rPr>
-          <w:sz w:val="22"/>
-          <w:szCs w:val="22"/>
-        </w:rPr>
+      <w:bookmarkEnd w:id="43"/>
+      <w:bookmarkEnd w:id="44"/>
+      <w:r>
         <w:br/>
       </w:r>
     </w:p>
@@ -5935,7 +5944,7 @@
           <w:lang w:val="en"/>
         </w:rPr>
       </w:pPr>
-      <w:bookmarkStart w:id="43" w:name="_Ref364433884"/>
+      <w:bookmarkStart w:id="45" w:name="_Ref364433884"/>
       <w:r>
         <w:rPr>
           <w:lang w:val="en"/>
@@ -6034,7 +6043,7 @@
       <w:r>
         <w:t>Modify the PATH environment variable</w:t>
       </w:r>
-      <w:bookmarkEnd w:id="43"/>
+      <w:bookmarkEnd w:id="45"/>
       <w:r>
         <w:t xml:space="preserve"> </w:t>
       </w:r>
@@ -6573,42 +6582,23 @@
     </w:p>
     <w:p>
       <w:pPr>
-        <w:pStyle w:val="Heading3"/>
-        <w:rPr>
-          <w:sz w:val="22"/>
-          <w:szCs w:val="22"/>
-        </w:rPr>
-      </w:pPr>
-      <w:bookmarkStart w:id="44" w:name="_Ref364256383"/>
-      <w:bookmarkStart w:id="45" w:name="_Toc430636397"/>
-      <w:r>
-        <w:rPr>
-          <w:sz w:val="22"/>
-          <w:szCs w:val="22"/>
-        </w:rPr>
+        <w:pStyle w:val="Heading2"/>
+      </w:pPr>
+      <w:bookmarkStart w:id="46" w:name="_Ref364256383"/>
+      <w:bookmarkStart w:id="47" w:name="_Toc431590137"/>
+      <w:r>
+        <w:lastRenderedPageBreak/>
         <w:t xml:space="preserve">Create </w:t>
       </w:r>
       <w:r>
-        <w:rPr>
-          <w:sz w:val="22"/>
-          <w:szCs w:val="22"/>
-        </w:rPr>
         <w:t xml:space="preserve">an </w:t>
       </w:r>
       <w:r>
-        <w:rPr>
-          <w:sz w:val="22"/>
-          <w:szCs w:val="22"/>
-        </w:rPr>
         <w:t>SSH private and public key</w:t>
       </w:r>
-      <w:bookmarkEnd w:id="44"/>
-      <w:bookmarkEnd w:id="45"/>
-      <w:r>
-        <w:rPr>
-          <w:sz w:val="22"/>
-          <w:szCs w:val="22"/>
-        </w:rPr>
+      <w:bookmarkEnd w:id="46"/>
+      <w:bookmarkEnd w:id="47"/>
+      <w:r>
         <w:br/>
       </w:r>
     </w:p>
@@ -6700,7 +6690,7 @@
         <w:fldChar w:fldCharType="separate"/>
       </w:r>
       <w:r>
-        <w:t>4.1.3</w:t>
+        <w:t>4.3</w:t>
       </w:r>
       <w:r>
         <w:fldChar w:fldCharType="end"/>
@@ -6770,7 +6760,7 @@
           <w:numId w:val="6"/>
         </w:numPr>
       </w:pPr>
-      <w:bookmarkStart w:id="46" w:name="_Ref364326058"/>
+      <w:bookmarkStart w:id="48" w:name="_Ref364326058"/>
       <w:r>
         <w:rPr>
           <w:b/>
@@ -6867,7 +6857,7 @@
       <w:r>
         <w:t>terminal window</w:t>
       </w:r>
-      <w:bookmarkEnd w:id="46"/>
+      <w:bookmarkEnd w:id="48"/>
       <w:r>
         <w:t>.</w:t>
       </w:r>
@@ -7111,7 +7101,7 @@
           <w:b/>
         </w:rPr>
       </w:pPr>
-      <w:bookmarkStart w:id="47" w:name="_Ref363940970"/>
+      <w:bookmarkStart w:id="49" w:name="_Ref363940970"/>
       <w:r>
         <w:rPr>
           <w:b/>
@@ -7804,7 +7794,6 @@
     </w:p>
     <w:p>
       <w:r>
-        <w:lastRenderedPageBreak/>
         <w:t>This</w:t>
       </w:r>
       <w:r>
@@ -7934,8 +7923,8 @@
           <w:b/>
         </w:rPr>
       </w:pPr>
-      <w:bookmarkStart w:id="48" w:name="_Ref363944720"/>
-      <w:bookmarkStart w:id="49" w:name="_Ref364350458"/>
+      <w:bookmarkStart w:id="50" w:name="_Ref363944720"/>
+      <w:bookmarkStart w:id="51" w:name="_Ref364350458"/>
       <w:r>
         <w:rPr>
           <w:b/>
@@ -8233,7 +8222,7 @@
           <w:b/>
         </w:rPr>
       </w:pPr>
-      <w:bookmarkStart w:id="50" w:name="_Ref429762632"/>
+      <w:bookmarkStart w:id="52" w:name="_Ref429762632"/>
       <w:r>
         <w:rPr>
           <w:b/>
@@ -8286,7 +8275,7 @@
         </w:rPr>
         <w:t>Instructions below vary based on your server.</w:t>
       </w:r>
-      <w:bookmarkEnd w:id="50"/>
+      <w:bookmarkEnd w:id="52"/>
       <w:r>
         <w:rPr>
           <w:rStyle w:val="ProgramName"/>
@@ -8377,8 +8366,8 @@
       <w:r>
         <w:t xml:space="preserve"> </w:t>
       </w:r>
-      <w:bookmarkEnd w:id="48"/>
-      <w:bookmarkEnd w:id="49"/>
+      <w:bookmarkEnd w:id="50"/>
+      <w:bookmarkEnd w:id="51"/>
       <w:r>
         <w:t>to</w:t>
       </w:r>
@@ -8461,7 +8450,11 @@
         <w:t xml:space="preserve"> assignment </w:t>
       </w:r>
       <w:r>
-        <w:t>indicated by your instructor.</w:t>
+        <w:t xml:space="preserve">indicated by your </w:t>
+      </w:r>
+      <w:r>
+        <w:lastRenderedPageBreak/>
+        <w:t>instructor.</w:t>
       </w:r>
       <w:r>
         <w:br/>
@@ -8482,7 +8475,6 @@
           <w:rStyle w:val="ProgramName"/>
           <w:rFonts w:ascii="Times New Roman" w:hAnsi="Times New Roman"/>
         </w:rPr>
-        <w:lastRenderedPageBreak/>
         <w:t>[</w:t>
       </w:r>
       <w:r>
@@ -8556,6 +8548,7 @@
       <w:r>
         <w:rPr>
           <w:rStyle w:val="ProgramName"/>
+          <w:i/>
         </w:rPr>
         <w:t xml:space="preserve">Bitbucket </w:t>
       </w:r>
@@ -9899,7 +9892,7 @@
         <w:fldChar w:fldCharType="separate"/>
       </w:r>
       <w:r>
-        <w:t>4.1.3</w:t>
+        <w:t>4.3</w:t>
       </w:r>
       <w:r>
         <w:fldChar w:fldCharType="end"/>
@@ -9917,31 +9910,15 @@
         <w:fldChar w:fldCharType="separate"/>
       </w:r>
       <w:r>
-        <w:rPr>
-          <w:sz w:val="22"/>
-          <w:szCs w:val="22"/>
-        </w:rPr>
         <w:t>[</w:t>
       </w:r>
       <w:r>
-        <w:rPr>
-          <w:sz w:val="22"/>
-          <w:szCs w:val="22"/>
-        </w:rPr>
         <w:t>Windows</w:t>
       </w:r>
       <w:r>
-        <w:rPr>
-          <w:sz w:val="22"/>
-          <w:szCs w:val="22"/>
-        </w:rPr>
         <w:t>]</w:t>
       </w:r>
       <w:r>
-        <w:rPr>
-          <w:sz w:val="22"/>
-          <w:szCs w:val="22"/>
-        </w:rPr>
         <w:t xml:space="preserve"> Create PuTTY Private Key</w:t>
       </w:r>
       <w:r>
@@ -9956,79 +9933,39 @@
     </w:p>
     <w:p>
       <w:pPr>
-        <w:pStyle w:val="Heading3"/>
-        <w:rPr>
-          <w:sz w:val="22"/>
-          <w:szCs w:val="22"/>
-        </w:rPr>
-      </w:pPr>
-      <w:bookmarkStart w:id="51" w:name="_Ref364457563"/>
-      <w:bookmarkStart w:id="52" w:name="_Ref364465518"/>
-      <w:bookmarkStart w:id="53" w:name="_Toc430636398"/>
-      <w:r>
-        <w:rPr>
-          <w:sz w:val="22"/>
-          <w:szCs w:val="22"/>
-        </w:rPr>
+        <w:pStyle w:val="Heading2"/>
+      </w:pPr>
+      <w:bookmarkStart w:id="53" w:name="_Ref364457563"/>
+      <w:bookmarkStart w:id="54" w:name="_Ref364465518"/>
+      <w:bookmarkStart w:id="55" w:name="_Toc431590138"/>
+      <w:r>
         <w:t>[</w:t>
       </w:r>
       <w:r>
-        <w:rPr>
-          <w:sz w:val="22"/>
-          <w:szCs w:val="22"/>
-        </w:rPr>
         <w:t>Windows</w:t>
       </w:r>
       <w:r>
-        <w:rPr>
-          <w:sz w:val="22"/>
-          <w:szCs w:val="22"/>
-        </w:rPr>
         <w:t>]</w:t>
       </w:r>
       <w:r>
-        <w:rPr>
-          <w:sz w:val="22"/>
-          <w:szCs w:val="22"/>
-        </w:rPr>
         <w:t xml:space="preserve"> </w:t>
       </w:r>
       <w:r>
-        <w:rPr>
-          <w:sz w:val="22"/>
-          <w:szCs w:val="22"/>
-        </w:rPr>
         <w:t xml:space="preserve">Create </w:t>
       </w:r>
       <w:r>
-        <w:rPr>
-          <w:sz w:val="22"/>
-          <w:szCs w:val="22"/>
-        </w:rPr>
         <w:t>PuTTY</w:t>
       </w:r>
       <w:r>
-        <w:rPr>
-          <w:sz w:val="22"/>
-          <w:szCs w:val="22"/>
-        </w:rPr>
         <w:t xml:space="preserve"> </w:t>
       </w:r>
       <w:r>
-        <w:rPr>
-          <w:sz w:val="22"/>
-          <w:szCs w:val="22"/>
-        </w:rPr>
         <w:t>Private Key</w:t>
       </w:r>
-      <w:bookmarkEnd w:id="51"/>
-      <w:bookmarkEnd w:id="52"/>
       <w:bookmarkEnd w:id="53"/>
-      <w:r>
-        <w:rPr>
-          <w:sz w:val="22"/>
-          <w:szCs w:val="22"/>
-        </w:rPr>
+      <w:bookmarkEnd w:id="54"/>
+      <w:bookmarkEnd w:id="55"/>
+      <w:r>
         <w:br/>
       </w:r>
     </w:p>
@@ -10081,7 +10018,7 @@
         <w:fldChar w:fldCharType="separate"/>
       </w:r>
       <w:r>
-        <w:t>4.1.1</w:t>
+        <w:t>4.1</w:t>
       </w:r>
       <w:r>
         <w:fldChar w:fldCharType="end"/>
@@ -10131,7 +10068,7 @@
         <w:fldChar w:fldCharType="separate"/>
       </w:r>
       <w:r>
-        <w:t>4.1.2</w:t>
+        <w:t>4.2</w:t>
       </w:r>
       <w:r>
         <w:fldChar w:fldCharType="end"/>
@@ -10149,10 +10086,6 @@
         <w:fldChar w:fldCharType="separate"/>
       </w:r>
       <w:r>
-        <w:rPr>
-          <w:sz w:val="22"/>
-          <w:szCs w:val="22"/>
-        </w:rPr>
         <w:t>Create an SSH private and public key</w:t>
       </w:r>
       <w:r>
@@ -10332,7 +10265,7 @@
         <w:fldChar w:fldCharType="separate"/>
       </w:r>
       <w:r>
-        <w:t>4.1.2</w:t>
+        <w:t>4.2</w:t>
       </w:r>
       <w:r>
         <w:fldChar w:fldCharType="end"/>
@@ -10425,7 +10358,7 @@
         <w:fldChar w:fldCharType="separate"/>
       </w:r>
       <w:r>
-        <w:t>4.1.2</w:t>
+        <w:t>4.2</w:t>
       </w:r>
       <w:r>
         <w:fldChar w:fldCharType="end"/>
@@ -10439,13 +10372,13 @@
       <w:pPr>
         <w:pStyle w:val="Heading1"/>
       </w:pPr>
-      <w:bookmarkStart w:id="54" w:name="_Toc237334710"/>
-      <w:bookmarkStart w:id="55" w:name="_Ref364465402"/>
-      <w:bookmarkStart w:id="56" w:name="_Ref396901382"/>
-      <w:bookmarkStart w:id="57" w:name="_Ref430107997"/>
-      <w:bookmarkStart w:id="58" w:name="_Ref430108003"/>
-      <w:bookmarkStart w:id="59" w:name="_Toc430636399"/>
-      <w:bookmarkEnd w:id="47"/>
+      <w:bookmarkStart w:id="56" w:name="_Toc237334710"/>
+      <w:bookmarkStart w:id="57" w:name="_Ref364465402"/>
+      <w:bookmarkStart w:id="58" w:name="_Ref396901382"/>
+      <w:bookmarkStart w:id="59" w:name="_Ref430107997"/>
+      <w:bookmarkStart w:id="60" w:name="_Ref430108003"/>
+      <w:bookmarkStart w:id="61" w:name="_Toc431590139"/>
+      <w:bookmarkEnd w:id="49"/>
       <w:r>
         <w:t xml:space="preserve">Full </w:t>
       </w:r>
@@ -10455,24 +10388,24 @@
       <w:r>
         <w:t>Tutorial</w:t>
       </w:r>
-      <w:bookmarkEnd w:id="54"/>
-      <w:bookmarkEnd w:id="55"/>
       <w:bookmarkEnd w:id="56"/>
       <w:bookmarkEnd w:id="57"/>
       <w:bookmarkEnd w:id="58"/>
       <w:bookmarkEnd w:id="59"/>
+      <w:bookmarkEnd w:id="60"/>
+      <w:bookmarkEnd w:id="61"/>
     </w:p>
     <w:p>
-      <w:bookmarkStart w:id="60" w:name="_Toc177996123"/>
-      <w:bookmarkStart w:id="61" w:name="_Toc177996155"/>
-      <w:bookmarkStart w:id="62" w:name="_Toc177997282"/>
-      <w:bookmarkStart w:id="63" w:name="_Toc177997362"/>
-      <w:bookmarkStart w:id="64" w:name="_Toc177997882"/>
-      <w:bookmarkEnd w:id="60"/>
-      <w:bookmarkEnd w:id="61"/>
+      <w:bookmarkStart w:id="62" w:name="_Toc177996123"/>
+      <w:bookmarkStart w:id="63" w:name="_Toc177996155"/>
+      <w:bookmarkStart w:id="64" w:name="_Toc177997282"/>
+      <w:bookmarkStart w:id="65" w:name="_Toc177997362"/>
+      <w:bookmarkStart w:id="66" w:name="_Toc177997882"/>
       <w:bookmarkEnd w:id="62"/>
       <w:bookmarkEnd w:id="63"/>
       <w:bookmarkEnd w:id="64"/>
+      <w:bookmarkEnd w:id="65"/>
+      <w:bookmarkEnd w:id="66"/>
     </w:p>
     <w:p>
       <w:r>
@@ -10488,6 +10421,9 @@
         <w:fldChar w:fldCharType="separate"/>
       </w:r>
       <w:r>
+        <w:rPr>
+          <w:b/>
+        </w:rPr>
         <w:t>[</w:t>
       </w:r>
       <w:r>
@@ -10533,6 +10469,7 @@
       </w:r>
       <w:r>
         <w:rPr>
+          <w:b/>
           <w:noProof/>
         </w:rPr>
         <w:t>2</w:t>
@@ -14084,7 +14021,7 @@
           <w:rFonts w:ascii="Times New Roman" w:hAnsi="Times New Roman"/>
         </w:rPr>
       </w:pPr>
-      <w:bookmarkStart w:id="65" w:name="_Ref364451360"/>
+      <w:bookmarkStart w:id="67" w:name="_Ref364451360"/>
       <w:r>
         <w:rPr>
           <w:b/>
@@ -14105,7 +14042,7 @@
         </w:rPr>
         <w:br/>
       </w:r>
-      <w:bookmarkEnd w:id="65"/>
+      <w:bookmarkEnd w:id="67"/>
     </w:p>
     <w:p>
       <w:pPr>
@@ -15849,6 +15786,7 @@
       <w:r>
         <w:rPr>
           <w:rStyle w:val="ProgramName"/>
+          <w:i/>
         </w:rPr>
         <w:t xml:space="preserve">Bitbucket </w:t>
       </w:r>
@@ -16097,6 +16035,7 @@
       <w:r>
         <w:rPr>
           <w:rStyle w:val="ProgramName"/>
+          <w:i/>
         </w:rPr>
         <w:t xml:space="preserve">cci-git </w:t>
       </w:r>
@@ -16764,11 +16703,7 @@
           </mc:Choice>
           <mc:Fallback>
             <w:pict>
-              <v:shapetype w14:anchorId="1C038B31" id="_x0000_t202" coordsize="21600,21600" o:spt="202" path="m,l,21600r21600,l21600,xe">
-                <v:stroke joinstyle="miter"/>
-                <v:path gradientshapeok="t" o:connecttype="rect"/>
-              </v:shapetype>
-              <v:shape id="_x0000_s1039" type="#_x0000_t202" style="position:absolute;left:0;text-align:left;margin-left:40.4pt;margin-top:92.3pt;width:412.7pt;height:62.5pt;z-index:251641856;visibility:visible;mso-wrap-style:square;mso-width-percent:0;mso-height-percent:0;mso-wrap-distance-left:9pt;mso-wrap-distance-top:0;mso-wrap-distance-right:9pt;mso-wrap-distance-bottom:0;mso-position-horizontal:absolute;mso-position-horizontal-relative:text;mso-position-vertical:absolute;mso-position-vertical-relative:text;mso-width-percent:0;mso-height-percent:0;mso-width-relative:margin;mso-height-relative:margin;v-text-anchor:top" o:gfxdata="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" fillcolor="black" strokecolor="#f2f2f2" strokeweight="3pt">
+              <v:shape w14:anchorId="1C038B31" id="_x0000_s1039" type="#_x0000_t202" style="position:absolute;left:0;text-align:left;margin-left:40.4pt;margin-top:92.3pt;width:412.7pt;height:62.5pt;z-index:251641856;visibility:visible;mso-wrap-style:square;mso-width-percent:0;mso-height-percent:0;mso-wrap-distance-left:9pt;mso-wrap-distance-top:0;mso-wrap-distance-right:9pt;mso-wrap-distance-bottom:0;mso-position-horizontal:absolute;mso-position-horizontal-relative:text;mso-position-vertical:absolute;mso-position-vertical-relative:text;mso-width-percent:0;mso-height-percent:0;mso-width-relative:margin;mso-height-relative:margin;v-text-anchor:top" o:gfxdata="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" fillcolor="black" strokecolor="#f2f2f2" strokeweight="3pt">
                 <v:shadow on="t" color="#7f7f7f" opacity=".5" offset="1pt"/>
                 <v:textbox>
                   <w:txbxContent>
@@ -18250,26 +18185,26 @@
       <w:pPr>
         <w:pStyle w:val="Heading1"/>
       </w:pPr>
-      <w:bookmarkStart w:id="66" w:name="_Toc364451303"/>
-      <w:bookmarkStart w:id="67" w:name="_Toc364451305"/>
-      <w:bookmarkStart w:id="68" w:name="_Toc364451306"/>
-      <w:bookmarkStart w:id="69" w:name="_Toc209240394"/>
-      <w:bookmarkStart w:id="70" w:name="_Toc209240395"/>
-      <w:bookmarkStart w:id="71" w:name="_Toc430636400"/>
-      <w:bookmarkStart w:id="72" w:name="_Ref177987300"/>
-      <w:bookmarkStart w:id="73" w:name="_Ref177997834"/>
-      <w:bookmarkStart w:id="74" w:name="_Toc237334712"/>
-      <w:bookmarkStart w:id="75" w:name="_Ref364350511"/>
-      <w:bookmarkStart w:id="76" w:name="_Ref364350513"/>
-      <w:bookmarkEnd w:id="66"/>
-      <w:bookmarkEnd w:id="67"/>
+      <w:bookmarkStart w:id="68" w:name="_Toc364451303"/>
+      <w:bookmarkStart w:id="69" w:name="_Toc364451305"/>
+      <w:bookmarkStart w:id="70" w:name="_Toc364451306"/>
+      <w:bookmarkStart w:id="71" w:name="_Toc209240394"/>
+      <w:bookmarkStart w:id="72" w:name="_Toc209240395"/>
+      <w:bookmarkStart w:id="73" w:name="_Ref177987300"/>
+      <w:bookmarkStart w:id="74" w:name="_Ref177997834"/>
+      <w:bookmarkStart w:id="75" w:name="_Toc237334712"/>
+      <w:bookmarkStart w:id="76" w:name="_Ref364350511"/>
+      <w:bookmarkStart w:id="77" w:name="_Ref364350513"/>
+      <w:bookmarkStart w:id="78" w:name="_Toc431590140"/>
       <w:bookmarkEnd w:id="68"/>
       <w:bookmarkEnd w:id="69"/>
       <w:bookmarkEnd w:id="70"/>
+      <w:bookmarkEnd w:id="71"/>
+      <w:bookmarkEnd w:id="72"/>
       <w:r>
         <w:t>Micro Git Tutorial</w:t>
       </w:r>
-      <w:bookmarkEnd w:id="71"/>
+      <w:bookmarkEnd w:id="78"/>
     </w:p>
     <w:p/>
     <w:p>
@@ -18291,14 +18226,14 @@
           <w:rStyle w:val="ProgramName"/>
           <w:rFonts w:ascii="Times New Roman" w:hAnsi="Times New Roman"/>
         </w:rPr>
-        <w:t>Generally</w:t>
+        <w:t xml:space="preserve">This </w:t>
       </w:r>
       <w:r>
         <w:rPr>
           <w:rStyle w:val="ProgramName"/>
           <w:rFonts w:ascii="Times New Roman" w:hAnsi="Times New Roman"/>
         </w:rPr>
-        <w:t xml:space="preserve"> section is </w:t>
+        <w:t xml:space="preserve">section is </w:t>
       </w:r>
       <w:r>
         <w:rPr>
@@ -19441,7 +19376,7 @@
         </w:numPr>
         <w:ind w:left="810"/>
       </w:pPr>
-      <w:bookmarkStart w:id="77" w:name="_Ref430256699"/>
+      <w:bookmarkStart w:id="79" w:name="_Ref430256699"/>
       <w:r>
         <w:rPr>
           <w:rStyle w:val="ProgramName"/>
@@ -19564,6 +19499,7 @@
       <w:r>
         <w:rPr>
           <w:rStyle w:val="ProgramName"/>
+          <w:i/>
         </w:rPr>
         <w:t xml:space="preserve">Bitbucket </w:t>
       </w:r>
@@ -19634,7 +19570,7 @@
       <w:r>
         <w:t xml:space="preserve"> it with the TA and Dr. Wartell’s Bitbucket accounts.</w:t>
       </w:r>
-      <w:bookmarkEnd w:id="77"/>
+      <w:bookmarkEnd w:id="79"/>
       <w:r>
         <w:br/>
       </w:r>
@@ -19651,7 +19587,7 @@
           <w:rFonts w:ascii="Times New Roman" w:hAnsi="Times New Roman"/>
         </w:rPr>
       </w:pPr>
-      <w:bookmarkStart w:id="78" w:name="_Ref430255135"/>
+      <w:bookmarkStart w:id="80" w:name="_Ref430255135"/>
       <w:r>
         <w:rPr>
           <w:rStyle w:val="ProgramName"/>
@@ -19905,7 +19841,7 @@
       <w:r>
         <w:t xml:space="preserve"> your repo with the TA and Dr. Wartell’s UNCC accounts.</w:t>
       </w:r>
-      <w:bookmarkEnd w:id="78"/>
+      <w:bookmarkEnd w:id="80"/>
       <w:r>
         <w:br/>
       </w:r>
@@ -22221,8 +22157,8 @@
       <w:pPr>
         <w:pStyle w:val="Heading1"/>
       </w:pPr>
-      <w:bookmarkStart w:id="79" w:name="_Ref396901734"/>
-      <w:bookmarkStart w:id="80" w:name="_Toc430636401"/>
+      <w:bookmarkStart w:id="81" w:name="_Ref396901734"/>
+      <w:bookmarkStart w:id="82" w:name="_Toc431590141"/>
       <w:r>
         <w:lastRenderedPageBreak/>
         <w:t>Git Server A</w:t>
@@ -22230,16 +22166,22 @@
       <w:r>
         <w:t>ccess</w:t>
       </w:r>
-      <w:bookmarkEnd w:id="79"/>
-      <w:bookmarkEnd w:id="80"/>
+      <w:bookmarkEnd w:id="81"/>
+      <w:bookmarkEnd w:id="82"/>
     </w:p>
     <w:p/>
     <w:p>
+      <w:r>
+        <w:t>This section’s subsections describe access method specifics for various Git servers. Your instructor will tell you which server you should use.</w:t>
+      </w:r>
+    </w:p>
+    <w:p/>
+    <w:p>
       <w:pPr>
         <w:pStyle w:val="Heading2"/>
       </w:pPr>
-      <w:bookmarkStart w:id="81" w:name="_Ref430110430"/>
-      <w:bookmarkStart w:id="82" w:name="_Toc430636402"/>
+      <w:bookmarkStart w:id="83" w:name="_Ref430110430"/>
+      <w:bookmarkStart w:id="84" w:name="_Toc431590142"/>
       <w:r>
         <w:rPr>
           <w:rStyle w:val="ProgramName"/>
@@ -22256,16 +22198,16 @@
       <w:r>
         <w:t xml:space="preserve"> </w:t>
       </w:r>
-      <w:bookmarkEnd w:id="72"/>
       <w:bookmarkEnd w:id="73"/>
       <w:bookmarkEnd w:id="74"/>
+      <w:bookmarkEnd w:id="75"/>
       <w:r>
         <w:t>URL</w:t>
       </w:r>
-      <w:bookmarkEnd w:id="75"/>
       <w:bookmarkEnd w:id="76"/>
-      <w:bookmarkEnd w:id="81"/>
-      <w:bookmarkEnd w:id="82"/>
+      <w:bookmarkEnd w:id="77"/>
+      <w:bookmarkEnd w:id="83"/>
+      <w:bookmarkEnd w:id="84"/>
     </w:p>
     <w:p/>
     <w:p>
@@ -22504,7 +22446,6 @@
       </w:r>
     </w:p>
     <w:p/>
-    <w:p/>
     <w:p>
       <w:r>
         <w:t xml:space="preserve">Throughout this document, the text </w:t>
@@ -22660,7 +22601,6 @@
     <w:p/>
     <w:p>
       <w:r>
-        <w:lastRenderedPageBreak/>
         <w:t>For team projects, all members of the team will be given access to a team directory with a name like:</w:t>
       </w:r>
     </w:p>
@@ -22749,9 +22689,9 @@
       <w:pPr>
         <w:pStyle w:val="Heading2"/>
       </w:pPr>
-      <w:bookmarkStart w:id="83" w:name="_Ref412237379"/>
-      <w:bookmarkStart w:id="84" w:name="_Ref412237381"/>
-      <w:bookmarkStart w:id="85" w:name="_Toc430636403"/>
+      <w:bookmarkStart w:id="85" w:name="_Ref412237379"/>
+      <w:bookmarkStart w:id="86" w:name="_Ref412237381"/>
+      <w:bookmarkStart w:id="87" w:name="_Toc431590143"/>
       <w:r>
         <w:rPr>
           <w:rStyle w:val="ProgramName"/>
@@ -22765,9 +22705,9 @@
       <w:r>
         <w:t>URL</w:t>
       </w:r>
-      <w:bookmarkEnd w:id="83"/>
-      <w:bookmarkEnd w:id="84"/>
       <w:bookmarkEnd w:id="85"/>
+      <w:bookmarkEnd w:id="86"/>
+      <w:bookmarkEnd w:id="87"/>
     </w:p>
     <w:p/>
     <w:p>
@@ -23074,12 +23014,6 @@
         <w:rPr>
           <w:rStyle w:val="ProgramName"/>
         </w:rPr>
-        <w:t>a</w:t>
-      </w:r>
-      <w:r>
-        <w:rPr>
-          <w:rStyle w:val="ProgramName"/>
-        </w:rPr>
         <w:br/>
       </w:r>
     </w:p>
@@ -23087,9 +23021,9 @@
       <w:pPr>
         <w:pStyle w:val="Heading2"/>
       </w:pPr>
-      <w:bookmarkStart w:id="86" w:name="_Ref429565319"/>
-      <w:bookmarkStart w:id="87" w:name="_Ref429565332"/>
-      <w:bookmarkStart w:id="88" w:name="_Toc430636404"/>
+      <w:bookmarkStart w:id="88" w:name="_Ref429565319"/>
+      <w:bookmarkStart w:id="89" w:name="_Ref429565332"/>
+      <w:bookmarkStart w:id="90" w:name="_Toc431590144"/>
       <w:r>
         <w:rPr>
           <w:rStyle w:val="ProgramName"/>
@@ -23103,9 +23037,9 @@
       <w:r>
         <w:t>URL</w:t>
       </w:r>
-      <w:bookmarkEnd w:id="86"/>
-      <w:bookmarkEnd w:id="87"/>
       <w:bookmarkEnd w:id="88"/>
+      <w:bookmarkEnd w:id="89"/>
+      <w:bookmarkEnd w:id="90"/>
     </w:p>
     <w:p/>
     <w:p>
@@ -23216,7 +23150,6 @@
     <w:p/>
     <w:p>
       <w:r>
-        <w:lastRenderedPageBreak/>
         <w:t xml:space="preserve">Your user name and password for all access to </w:t>
       </w:r>
       <w:r>
@@ -23668,22 +23601,22 @@
       <w:pPr>
         <w:pStyle w:val="Heading2"/>
       </w:pPr>
-      <w:bookmarkStart w:id="89" w:name="_Ref430110434"/>
-      <w:bookmarkStart w:id="90" w:name="_Toc430636405"/>
-      <w:bookmarkStart w:id="91" w:name="_Ref398212095"/>
+      <w:bookmarkStart w:id="91" w:name="_Ref430110434"/>
+      <w:bookmarkStart w:id="92" w:name="_Ref398212095"/>
+      <w:bookmarkStart w:id="93" w:name="_Toc431590145"/>
       <w:r>
         <w:t>Accessing</w:t>
       </w:r>
       <w:r>
         <w:t xml:space="preserve"> Git Server Using SSH Keys</w:t>
       </w:r>
-      <w:bookmarkEnd w:id="89"/>
-      <w:bookmarkEnd w:id="90"/>
+      <w:bookmarkEnd w:id="91"/>
+      <w:bookmarkEnd w:id="93"/>
     </w:p>
     <w:p>
-      <w:bookmarkStart w:id="92" w:name="_Toc412241314"/>
-      <w:bookmarkEnd w:id="91"/>
+      <w:bookmarkStart w:id="94" w:name="_Toc412241314"/>
       <w:bookmarkEnd w:id="92"/>
+      <w:bookmarkEnd w:id="94"/>
     </w:p>
     <w:p>
       <w:pPr>
@@ -23926,25 +23859,25 @@
           <w:szCs w:val="22"/>
         </w:rPr>
       </w:pPr>
-      <w:bookmarkStart w:id="93" w:name="_Toc412241386"/>
-      <w:bookmarkStart w:id="94" w:name="_Toc412241760"/>
-      <w:bookmarkStart w:id="95" w:name="_Toc412245338"/>
-      <w:bookmarkStart w:id="96" w:name="_Toc412245766"/>
-      <w:bookmarkStart w:id="97" w:name="_Toc412241387"/>
-      <w:bookmarkStart w:id="98" w:name="_Toc412241761"/>
-      <w:bookmarkStart w:id="99" w:name="_Toc412245339"/>
-      <w:bookmarkStart w:id="100" w:name="_Toc412245767"/>
-      <w:bookmarkStart w:id="101" w:name="_Ref364465822"/>
-      <w:bookmarkStart w:id="102" w:name="_Ref364465867"/>
-      <w:bookmarkStart w:id="103" w:name="_Toc430636406"/>
-      <w:bookmarkEnd w:id="93"/>
-      <w:bookmarkEnd w:id="94"/>
+      <w:bookmarkStart w:id="95" w:name="_Toc412241386"/>
+      <w:bookmarkStart w:id="96" w:name="_Toc412241760"/>
+      <w:bookmarkStart w:id="97" w:name="_Toc412245338"/>
+      <w:bookmarkStart w:id="98" w:name="_Toc412245766"/>
+      <w:bookmarkStart w:id="99" w:name="_Toc412241387"/>
+      <w:bookmarkStart w:id="100" w:name="_Toc412241761"/>
+      <w:bookmarkStart w:id="101" w:name="_Toc412245339"/>
+      <w:bookmarkStart w:id="102" w:name="_Toc412245767"/>
+      <w:bookmarkStart w:id="103" w:name="_Ref364465822"/>
+      <w:bookmarkStart w:id="104" w:name="_Ref364465867"/>
+      <w:bookmarkStart w:id="105" w:name="_Toc431590146"/>
       <w:bookmarkEnd w:id="95"/>
       <w:bookmarkEnd w:id="96"/>
       <w:bookmarkEnd w:id="97"/>
       <w:bookmarkEnd w:id="98"/>
       <w:bookmarkEnd w:id="99"/>
       <w:bookmarkEnd w:id="100"/>
+      <w:bookmarkEnd w:id="101"/>
+      <w:bookmarkEnd w:id="102"/>
       <w:r>
         <w:rPr>
           <w:sz w:val="22"/>
@@ -23988,9 +23921,9 @@
         </w:rPr>
         <w:t xml:space="preserve"> daemon</w:t>
       </w:r>
-      <w:bookmarkEnd w:id="101"/>
-      <w:bookmarkEnd w:id="102"/>
       <w:bookmarkEnd w:id="103"/>
+      <w:bookmarkEnd w:id="104"/>
+      <w:bookmarkEnd w:id="105"/>
     </w:p>
     <w:p/>
     <w:p>
@@ -24079,6 +24012,7 @@
     </w:p>
     <w:p>
       <w:r>
+        <w:lastRenderedPageBreak/>
         <w:t xml:space="preserve">These steps will only work after you </w:t>
       </w:r>
       <w:r>
@@ -24099,7 +24033,6 @@
         </w:numPr>
       </w:pPr>
       <w:r>
-        <w:lastRenderedPageBreak/>
         <w:t xml:space="preserve">Start your command-line shell </w:t>
       </w:r>
     </w:p>
@@ -25525,6 +25458,9 @@
       <w:r>
         <w:t xml:space="preserve">is successfully passing your key through ssh to Bitbucket. </w:t>
       </w:r>
+      <w:r>
+        <w:br/>
+      </w:r>
     </w:p>
     <w:p>
       <w:pPr>
@@ -26742,21 +26678,21 @@
           <w:szCs w:val="22"/>
         </w:rPr>
       </w:pPr>
-      <w:bookmarkStart w:id="104" w:name="_Toc412241317"/>
-      <w:bookmarkStart w:id="105" w:name="_Toc412241389"/>
-      <w:bookmarkStart w:id="106" w:name="_Toc412241763"/>
-      <w:bookmarkStart w:id="107" w:name="_Toc412245341"/>
-      <w:bookmarkStart w:id="108" w:name="_Toc412245769"/>
-      <w:bookmarkStart w:id="109" w:name="_Ref364458409"/>
-      <w:bookmarkStart w:id="110" w:name="_Ref364458516"/>
-      <w:bookmarkStart w:id="111" w:name="_Ref364458857"/>
-      <w:bookmarkStart w:id="112" w:name="_Ref364459349"/>
-      <w:bookmarkStart w:id="113" w:name="_Toc430636407"/>
-      <w:bookmarkEnd w:id="104"/>
-      <w:bookmarkEnd w:id="105"/>
+      <w:bookmarkStart w:id="106" w:name="_Toc412241317"/>
+      <w:bookmarkStart w:id="107" w:name="_Toc412241389"/>
+      <w:bookmarkStart w:id="108" w:name="_Toc412241763"/>
+      <w:bookmarkStart w:id="109" w:name="_Toc412245341"/>
+      <w:bookmarkStart w:id="110" w:name="_Toc412245769"/>
+      <w:bookmarkStart w:id="111" w:name="_Ref364458409"/>
+      <w:bookmarkStart w:id="112" w:name="_Ref364458516"/>
+      <w:bookmarkStart w:id="113" w:name="_Ref364458857"/>
+      <w:bookmarkStart w:id="114" w:name="_Ref364459349"/>
+      <w:bookmarkStart w:id="115" w:name="_Toc431590147"/>
       <w:bookmarkEnd w:id="106"/>
       <w:bookmarkEnd w:id="107"/>
       <w:bookmarkEnd w:id="108"/>
+      <w:bookmarkEnd w:id="109"/>
+      <w:bookmarkEnd w:id="110"/>
       <w:r>
         <w:rPr>
           <w:sz w:val="22"/>
@@ -26807,11 +26743,11 @@
         </w:rPr>
         <w:t xml:space="preserve"> daemon</w:t>
       </w:r>
-      <w:bookmarkEnd w:id="109"/>
-      <w:bookmarkEnd w:id="110"/>
       <w:bookmarkEnd w:id="111"/>
       <w:bookmarkEnd w:id="112"/>
       <w:bookmarkEnd w:id="113"/>
+      <w:bookmarkEnd w:id="114"/>
+      <w:bookmarkEnd w:id="115"/>
     </w:p>
     <w:p/>
     <w:p>
@@ -28548,6 +28484,10 @@
           <w:ilvl w:val="0"/>
           <w:numId w:val="14"/>
         </w:numPr>
+        <w:rPr>
+          <w:rStyle w:val="ProgramName"/>
+          <w:rFonts w:ascii="Times New Roman" w:hAnsi="Times New Roman"/>
+        </w:rPr>
       </w:pPr>
       <w:r>
         <w:rPr>
@@ -29199,9 +29139,14 @@
         </w:rPr>
         <w:br/>
       </w:r>
-      <w:r>
-        <w:br/>
-      </w:r>
+    </w:p>
+    <w:p>
+      <w:pPr>
+        <w:numPr>
+          <w:ilvl w:val="0"/>
+          <w:numId w:val="14"/>
+        </w:numPr>
+      </w:pPr>
       <w:r>
         <w:t>To v</w:t>
       </w:r>
@@ -29822,18 +29767,18 @@
       <w:pPr>
         <w:pStyle w:val="Heading2"/>
       </w:pPr>
-      <w:bookmarkStart w:id="114" w:name="_Ref430108197"/>
-      <w:bookmarkStart w:id="115" w:name="_Toc430636408"/>
-      <w:bookmarkStart w:id="116" w:name="_Ref412241929"/>
-      <w:bookmarkStart w:id="117" w:name="_Ref412241940"/>
-      <w:bookmarkStart w:id="118" w:name="_Ref412242349"/>
-      <w:bookmarkStart w:id="119" w:name="_Ref412242362"/>
-      <w:bookmarkStart w:id="120" w:name="_Ref364246342"/>
+      <w:bookmarkStart w:id="116" w:name="_Ref430108197"/>
+      <w:bookmarkStart w:id="117" w:name="_Ref412241929"/>
+      <w:bookmarkStart w:id="118" w:name="_Ref412241940"/>
+      <w:bookmarkStart w:id="119" w:name="_Ref412242349"/>
+      <w:bookmarkStart w:id="120" w:name="_Ref412242362"/>
+      <w:bookmarkStart w:id="121" w:name="_Ref364246342"/>
+      <w:bookmarkStart w:id="122" w:name="_Toc431590148"/>
       <w:r>
         <w:t>Accessing Git Server Using HTTPS and Git Credentials</w:t>
       </w:r>
-      <w:bookmarkEnd w:id="114"/>
-      <w:bookmarkEnd w:id="115"/>
+      <w:bookmarkEnd w:id="116"/>
+      <w:bookmarkEnd w:id="122"/>
     </w:p>
     <w:p/>
     <w:p>
@@ -29857,7 +29802,19 @@
         <w:t>only</w:t>
       </w:r>
       <w:r>
-        <w:t xml:space="preserve"> for Git server </w:t>
+        <w:t xml:space="preserve"> for </w:t>
+      </w:r>
+      <w:r>
+        <w:t xml:space="preserve">the following </w:t>
+      </w:r>
+      <w:r>
+        <w:t>Git server</w:t>
+      </w:r>
+      <w:r>
+        <w:t>’s</w:t>
+      </w:r>
+      <w:r>
+        <w:t xml:space="preserve"> </w:t>
       </w:r>
       <w:r>
         <w:t>using the HTTPS protocol:</w:t>
@@ -29971,12 +29928,7 @@
         <w:br/>
       </w:r>
       <w:r>
-        <w:t>Note, the process requires you install the Cisco VPN client software on your computer and run the client program (a na</w:t>
-      </w:r>
-      <w:bookmarkStart w:id="121" w:name="_GoBack"/>
-      <w:bookmarkEnd w:id="121"/>
-      <w:r>
-        <w:t>tive application).</w:t>
+        <w:t>Note, the process requires you install the Cisco VPN client software on your computer and run the client program (a native application).</w:t>
       </w:r>
       <w:r>
         <w:t xml:space="preserve">   Using </w:t>
@@ -30581,11 +30533,11 @@
       <w:pPr>
         <w:pStyle w:val="Heading3"/>
       </w:pPr>
-      <w:bookmarkStart w:id="122" w:name="_Toc430636409"/>
+      <w:bookmarkStart w:id="123" w:name="_Toc431590149"/>
       <w:r>
         <w:t>Using Git Credentials</w:t>
       </w:r>
-      <w:bookmarkEnd w:id="122"/>
+      <w:bookmarkEnd w:id="123"/>
     </w:p>
     <w:p>
       <w:r>
@@ -31009,7 +30961,7 @@
           <w:lang w:eastAsia="zh-TW"/>
         </w:rPr>
       </w:pPr>
-      <w:bookmarkStart w:id="123" w:name="_Toc430636410"/>
+      <w:bookmarkStart w:id="124" w:name="_Toc431590150"/>
       <w:r>
         <w:rPr>
           <w:noProof/>
@@ -31031,11 +30983,11 @@
         </w:rPr>
         <w:t>Operations</w:t>
       </w:r>
-      <w:bookmarkEnd w:id="116"/>
       <w:bookmarkEnd w:id="117"/>
       <w:bookmarkEnd w:id="118"/>
       <w:bookmarkEnd w:id="119"/>
-      <w:bookmarkEnd w:id="123"/>
+      <w:bookmarkEnd w:id="120"/>
+      <w:bookmarkEnd w:id="124"/>
       <w:r>
         <w:rPr>
           <w:noProof/>
@@ -31043,7 +30995,7 @@
         </w:rPr>
         <w:t xml:space="preserve"> </w:t>
       </w:r>
-      <w:bookmarkEnd w:id="120"/>
+      <w:bookmarkEnd w:id="121"/>
       <w:r>
         <w:rPr>
           <w:noProof/>
@@ -31062,44 +31014,67 @@
         <w:rPr>
           <w:lang w:eastAsia="zh-TW"/>
         </w:rPr>
-        <w:t>This section describes several operations referenced in the tutorial sections of this document.</w:t>
+        <w:t xml:space="preserve">This section describes several operations referenced </w:t>
+      </w:r>
+      <w:r>
+        <w:rPr>
+          <w:lang w:eastAsia="zh-TW"/>
+        </w:rPr>
+        <w:t>by other t</w:t>
+      </w:r>
+      <w:r>
+        <w:rPr>
+          <w:lang w:eastAsia="zh-TW"/>
+        </w:rPr>
+        <w:t>utorial sections of this document.</w:t>
+      </w:r>
+      <w:r>
+        <w:rPr>
+          <w:lang w:eastAsia="zh-TW"/>
+        </w:rPr>
+        <w:t xml:space="preserve"> Hence, t</w:t>
+      </w:r>
+      <w:r>
+        <w:rPr>
+          <w:lang w:eastAsia="zh-TW"/>
+        </w:rPr>
+        <w:t xml:space="preserve">his section assumes you already </w:t>
+      </w:r>
+      <w:r>
+        <w:rPr>
+          <w:lang w:eastAsia="zh-TW"/>
+        </w:rPr>
+        <w:t xml:space="preserve">have </w:t>
+      </w:r>
+      <w:r>
+        <w:rPr>
+          <w:lang w:eastAsia="zh-TW"/>
+        </w:rPr>
+        <w:t xml:space="preserve">a command-line shell </w:t>
+      </w:r>
+      <w:r>
+        <w:rPr>
+          <w:lang w:eastAsia="zh-TW"/>
+        </w:rPr>
+        <w:t xml:space="preserve">setup </w:t>
+      </w:r>
+      <w:r>
+        <w:rPr>
+          <w:lang w:eastAsia="zh-TW"/>
+        </w:rPr>
+        <w:t>as described for your designated Git server.</w:t>
       </w:r>
     </w:p>
     <w:p>
       <w:pPr>
+        <w:pStyle w:val="Heading2"/>
         <w:rPr>
           <w:lang w:eastAsia="zh-TW"/>
         </w:rPr>
       </w:pPr>
-      <w:r>
-        <w:rPr>
-          <w:lang w:eastAsia="zh-TW"/>
-        </w:rPr>
-        <w:t xml:space="preserve">This section assumes you already </w:t>
-      </w:r>
-      <w:r>
-        <w:rPr>
-          <w:lang w:eastAsia="zh-TW"/>
-        </w:rPr>
-        <w:t xml:space="preserve">open a command-line shell </w:t>
-      </w:r>
-      <w:r>
-        <w:rPr>
-          <w:lang w:eastAsia="zh-TW"/>
-        </w:rPr>
-        <w:t>as described for your designated Git server.</w:t>
-      </w:r>
-    </w:p>
-    <w:p>
-      <w:pPr>
-        <w:pStyle w:val="Heading2"/>
-        <w:rPr>
-          <w:lang w:eastAsia="zh-TW"/>
-        </w:rPr>
-      </w:pPr>
-      <w:bookmarkStart w:id="124" w:name="_Ref430110733"/>
-      <w:bookmarkStart w:id="125" w:name="_Ref430111000"/>
-      <w:bookmarkStart w:id="126" w:name="_Toc430636411"/>
+      <w:bookmarkStart w:id="125" w:name="_Ref430110733"/>
+      <w:bookmarkStart w:id="126" w:name="_Ref430111000"/>
+      <w:bookmarkStart w:id="127" w:name="_Toc431590151"/>
       <w:r>
         <w:rPr>
           <w:noProof/>
@@ -31108,9 +31083,9 @@
         <w:lastRenderedPageBreak/>
         <w:t>Basic Git Operations</w:t>
       </w:r>
-      <w:bookmarkEnd w:id="124"/>
       <w:bookmarkEnd w:id="125"/>
       <w:bookmarkEnd w:id="126"/>
+      <w:bookmarkEnd w:id="127"/>
     </w:p>
     <w:p>
       <w:pPr>
@@ -31903,7 +31878,7 @@
         </w:rPr>
         <w:br w:type="column"/>
       </w:r>
-      <w:bookmarkStart w:id="127" w:name="_Ref429575462"/>
+      <w:bookmarkStart w:id="128" w:name="_Ref429575462"/>
       <w:r>
         <w:rPr>
           <w:b/>
@@ -32640,7 +32615,7 @@
         </w:rPr>
         <w:t>]</w:t>
       </w:r>
-      <w:bookmarkEnd w:id="127"/>
+      <w:bookmarkEnd w:id="128"/>
       <w:r>
         <w:rPr>
           <w:noProof/>
@@ -32732,7 +32707,7 @@
         </w:rPr>
         <w:t>git-viscenter uses the gitolite server which has a special feature that creates a remote repo if it does not already exist when you attempt to clone it.   git-viscenter access permissions are managed by the TA and generally already set-up for the course.</w:t>
       </w:r>
-      <w:bookmarkStart w:id="128" w:name="_Ref412242405"/>
+      <w:bookmarkStart w:id="129" w:name="_Ref412242405"/>
       <w:r>
         <w:rPr>
           <w:noProof/>
@@ -32774,7 +32749,7 @@
         </w:rPr>
         <w:t>]</w:t>
       </w:r>
-      <w:bookmarkEnd w:id="128"/>
+      <w:bookmarkEnd w:id="129"/>
     </w:p>
     <w:p>
       <w:pPr>
@@ -34818,6 +34793,7 @@
       <w:r>
         <w:rPr>
           <w:rStyle w:val="ProgramName"/>
+          <w:i/>
         </w:rPr>
         <w:t xml:space="preserve">cci-git </w:t>
       </w:r>
@@ -39484,7 +39460,7 @@
           <w:lang w:eastAsia="zh-TW"/>
         </w:rPr>
       </w:pPr>
-      <w:bookmarkStart w:id="129" w:name="_Toc430636412"/>
+      <w:bookmarkStart w:id="130" w:name="_Toc431590152"/>
       <w:r>
         <w:rPr>
           <w:noProof/>
@@ -39492,13 +39468,7 @@
         </w:rPr>
         <w:t>Other Git Operations</w:t>
       </w:r>
-      <w:r>
-        <w:rPr>
-          <w:rStyle w:val="CommentReference"/>
-        </w:rPr>
-        <w:commentReference w:id="130"/>
-      </w:r>
-      <w:bookmarkEnd w:id="129"/>
+      <w:bookmarkEnd w:id="130"/>
     </w:p>
     <w:p>
       <w:pPr>
@@ -40332,7 +40302,7 @@
       <w:bookmarkStart w:id="131" w:name="_Toc237334714"/>
       <w:bookmarkStart w:id="132" w:name="_Ref285535330"/>
       <w:bookmarkStart w:id="133" w:name="_Ref285535334"/>
-      <w:bookmarkStart w:id="134" w:name="_Toc430636413"/>
+      <w:bookmarkStart w:id="134" w:name="_Toc431590153"/>
       <w:r>
         <w:lastRenderedPageBreak/>
         <w:t xml:space="preserve">Course </w:t>
@@ -40358,7 +40328,7 @@
       <w:bookmarkStart w:id="138" w:name="_Toc364466064"/>
       <w:bookmarkStart w:id="139" w:name="_Toc364466124"/>
       <w:bookmarkStart w:id="140" w:name="SubmittingProjects"/>
-      <w:bookmarkStart w:id="141" w:name="_Toc430636414"/>
+      <w:bookmarkStart w:id="141" w:name="_Toc431590154"/>
       <w:bookmarkEnd w:id="135"/>
       <w:bookmarkEnd w:id="136"/>
       <w:bookmarkEnd w:id="137"/>
@@ -40471,7 +40441,7 @@
       <w:bookmarkStart w:id="142" w:name="_Toc237334715"/>
       <w:bookmarkStart w:id="143" w:name="_Ref240694692"/>
       <w:bookmarkStart w:id="144" w:name="_Ref240694695"/>
-      <w:bookmarkStart w:id="145" w:name="_Toc430636415"/>
+      <w:bookmarkStart w:id="145" w:name="_Toc431590155"/>
       <w:commentRangeStart w:id="146"/>
       <w:r>
         <w:t>Keep the r</w:t>
@@ -40770,7 +40740,7 @@
       <w:pPr>
         <w:pStyle w:val="Heading3"/>
       </w:pPr>
-      <w:bookmarkStart w:id="147" w:name="_Toc430636416"/>
+      <w:bookmarkStart w:id="147" w:name="_Toc431590156"/>
       <w:r>
         <w:t>C++ Code Rules</w:t>
       </w:r>
@@ -40999,7 +40969,7 @@
       <w:pPr>
         <w:pStyle w:val="Heading3"/>
       </w:pPr>
-      <w:bookmarkStart w:id="148" w:name="_Toc430636417"/>
+      <w:bookmarkStart w:id="148" w:name="_Toc431590157"/>
       <w:r>
         <w:t>JavaScript and WebGL</w:t>
       </w:r>
@@ -41186,7 +41156,7 @@
       </w:pPr>
       <w:bookmarkStart w:id="149" w:name="_Ref364465753"/>
       <w:bookmarkStart w:id="150" w:name="_Ref364465755"/>
-      <w:bookmarkStart w:id="151" w:name="_Toc430636418"/>
+      <w:bookmarkStart w:id="151" w:name="_Toc431590158"/>
       <w:r>
         <w:rPr>
           <w:rStyle w:val="PathNameChar"/>
@@ -42103,6 +42073,9 @@
         <w:fldChar w:fldCharType="separate"/>
       </w:r>
       <w:r>
+        <w:rPr>
+          <w:b/>
+        </w:rPr>
         <w:t>[</w:t>
       </w:r>
       <w:r>
@@ -42880,7 +42853,7 @@
       <w:bookmarkStart w:id="175" w:name="_Ref181429193"/>
       <w:bookmarkStart w:id="176" w:name="_Ref181429196"/>
       <w:bookmarkStart w:id="177" w:name="_Toc237334717"/>
-      <w:bookmarkStart w:id="178" w:name="_Toc430636419"/>
+      <w:bookmarkStart w:id="178" w:name="_Toc431590159"/>
       <w:bookmarkEnd w:id="152"/>
       <w:bookmarkEnd w:id="153"/>
       <w:bookmarkEnd w:id="154"/>
@@ -43056,7 +43029,7 @@
       <w:bookmarkStart w:id="283" w:name="_Toc364466097"/>
       <w:bookmarkStart w:id="284" w:name="_Toc364466157"/>
       <w:bookmarkStart w:id="285" w:name="_Toc237334718"/>
-      <w:bookmarkStart w:id="286" w:name="_Toc430636420"/>
+      <w:bookmarkStart w:id="286" w:name="_Toc431590160"/>
       <w:bookmarkEnd w:id="180"/>
       <w:bookmarkEnd w:id="181"/>
       <w:bookmarkEnd w:id="182"/>
@@ -43225,7 +43198,7 @@
       <w:bookmarkStart w:id="291" w:name="_Toc364466099"/>
       <w:bookmarkStart w:id="292" w:name="_Toc364466159"/>
       <w:bookmarkStart w:id="293" w:name="_Toc305767834"/>
-      <w:bookmarkStart w:id="294" w:name="_Toc430636421"/>
+      <w:bookmarkStart w:id="294" w:name="_Toc431590161"/>
       <w:bookmarkEnd w:id="288"/>
       <w:bookmarkEnd w:id="289"/>
       <w:bookmarkEnd w:id="290"/>
@@ -43508,7 +43481,7 @@
       <w:bookmarkStart w:id="440" w:name="_Toc177997437"/>
       <w:bookmarkStart w:id="441" w:name="_Toc177997957"/>
       <w:bookmarkStart w:id="442" w:name="_Toc237334719"/>
-      <w:bookmarkStart w:id="443" w:name="_Toc430636422"/>
+      <w:bookmarkStart w:id="443" w:name="_Toc431590162"/>
       <w:bookmarkEnd w:id="296"/>
       <w:bookmarkEnd w:id="297"/>
       <w:bookmarkEnd w:id="298"/>
@@ -44363,7 +44336,7 @@
       <w:bookmarkStart w:id="456" w:name="_Toc398213033"/>
       <w:bookmarkStart w:id="457" w:name="_Toc398213034"/>
       <w:bookmarkStart w:id="458" w:name="_Toc398213035"/>
-      <w:bookmarkStart w:id="459" w:name="_Toc430636423"/>
+      <w:bookmarkStart w:id="459" w:name="_Toc431590163"/>
       <w:bookmarkEnd w:id="456"/>
       <w:bookmarkEnd w:id="457"/>
       <w:bookmarkEnd w:id="458"/>
@@ -44386,7 +44359,7 @@
       <w:bookmarkStart w:id="463" w:name="_Toc364466103"/>
       <w:bookmarkStart w:id="464" w:name="_Toc364466163"/>
       <w:bookmarkStart w:id="465" w:name="_Ref364459622"/>
-      <w:bookmarkStart w:id="466" w:name="_Toc430636424"/>
+      <w:bookmarkStart w:id="466" w:name="_Toc431590164"/>
       <w:bookmarkEnd w:id="460"/>
       <w:bookmarkEnd w:id="461"/>
       <w:bookmarkEnd w:id="462"/>
@@ -44631,7 +44604,7 @@
       <w:bookmarkStart w:id="477" w:name="_Toc412245355"/>
       <w:bookmarkStart w:id="478" w:name="_Toc412245783"/>
       <w:bookmarkStart w:id="479" w:name="_Ref398211284"/>
-      <w:bookmarkStart w:id="480" w:name="_Toc430636425"/>
+      <w:bookmarkStart w:id="480" w:name="_Toc431590165"/>
       <w:bookmarkEnd w:id="467"/>
       <w:bookmarkEnd w:id="468"/>
       <w:bookmarkEnd w:id="469"/>
@@ -44677,6 +44650,9 @@
         <w:fldChar w:fldCharType="separate"/>
       </w:r>
       <w:r>
+        <w:rPr>
+          <w:b/>
+        </w:rPr>
         <w:t>[</w:t>
       </w:r>
       <w:r>
@@ -45059,7 +45035,7 @@
       <w:pPr>
         <w:pStyle w:val="Heading1"/>
       </w:pPr>
-      <w:bookmarkStart w:id="481" w:name="_Toc430636426"/>
+      <w:bookmarkStart w:id="481" w:name="_Toc431590166"/>
       <w:r>
         <w:t>Appendix II</w:t>
       </w:r>
@@ -45087,7 +45063,7 @@
       <w:pPr>
         <w:pStyle w:val="Heading2"/>
       </w:pPr>
-      <w:bookmarkStart w:id="482" w:name="_Toc430636427"/>
+      <w:bookmarkStart w:id="482" w:name="_Toc431590167"/>
       <w:r>
         <w:t>Document Maintenance</w:t>
       </w:r>
@@ -47009,6 +46985,7 @@
       </w:pPr>
     </w:p>
     <w:sectPr>
+      <w:footerReference w:type="default" r:id="rId80"/>
       <w:pgSz w:w="12240" w:h="15840"/>
       <w:pgMar w:top="1440" w:right="1440" w:bottom="1440" w:left="1440" w:header="720" w:footer="720" w:gutter="0"/>
       <w:cols w:space="720"/>
@@ -47020,22 +46997,6 @@
 
 <file path=word/comments.xml><?xml version="1.0" encoding="utf-8"?>
 <w:comments xmlns:wpc="http://schemas.microsoft.com/office/word/2010/wordprocessingCanvas" xmlns:mc="http://schemas.openxmlformats.org/markup-compatibility/2006" xmlns:o="urn:schemas-microsoft-com:office:office" xmlns:r="http://schemas.openxmlformats.org/officeDocument/2006/relationships" xmlns:m="http://schemas.openxmlformats.org/officeDocument/2006/math" xmlns:v="urn:schemas-microsoft-com:vml" xmlns:wp14="http://schemas.microsoft.com/office/word/2010/wordprocessingDrawing" xmlns:wp="http://schemas.openxmlformats.org/drawingml/2006/wordprocessingDrawing" xmlns:w10="urn:schemas-microsoft-com:office:word" xmlns:w="http://schemas.openxmlformats.org/wordprocessingml/2006/main" xmlns:w14="http://schemas.microsoft.com/office/word/2010/wordml" xmlns:w15="http://schemas.microsoft.com/office/word/2012/wordml" xmlns:wpg="http://schemas.microsoft.com/office/word/2010/wordprocessingGroup" xmlns:wpi="http://schemas.microsoft.com/office/word/2010/wordprocessingInk" xmlns:wne="http://schemas.microsoft.com/office/word/2006/wordml" xmlns:wps="http://schemas.microsoft.com/office/word/2010/wordprocessingShape" mc:Ignorable="w14 w15 wp14">
-  <w:comment w:id="130" w:author="test" w:date="2013-08-16T14:21:00Z" w:initials="t">
-    <w:p>
-      <w:pPr>
-        <w:pStyle w:val="CommentText"/>
-      </w:pPr>
-      <w:r>
-        <w:rPr>
-          <w:rStyle w:val="CommentReference"/>
-        </w:rPr>
-        <w:annotationRef/>
-      </w:r>
-      <w:r>
-        <w:t>This doesn't work! #$@#!</w:t>
-      </w:r>
-    </w:p>
-  </w:comment>
   <w:comment w:id="146" w:author="test" w:date="2013-08-14T12:35:00Z" w:initials="t">
     <w:p>
       <w:pPr>
@@ -47105,7 +47066,6 @@
 
 <file path=word/commentsExtended.xml><?xml version="1.0" encoding="utf-8"?>
 <w15:commentsEx xmlns:wpc="http://schemas.microsoft.com/office/word/2010/wordprocessingCanvas" xmlns:mc="http://schemas.openxmlformats.org/markup-compatibility/2006" xmlns:o="urn:schemas-microsoft-com:office:office" xmlns:r="http://schemas.openxmlformats.org/officeDocument/2006/relationships" xmlns:m="http://schemas.openxmlformats.org/officeDocument/2006/math" xmlns:v="urn:schemas-microsoft-com:vml" xmlns:wp14="http://schemas.microsoft.com/office/word/2010/wordprocessingDrawing" xmlns:wp="http://schemas.openxmlformats.org/drawingml/2006/wordprocessingDrawing" xmlns:w10="urn:schemas-microsoft-com:office:word" xmlns:w="http://schemas.openxmlformats.org/wordprocessingml/2006/main" xmlns:w14="http://schemas.microsoft.com/office/word/2010/wordml" xmlns:w15="http://schemas.microsoft.com/office/word/2012/wordml" xmlns:wpg="http://schemas.microsoft.com/office/word/2010/wordprocessingGroup" xmlns:wpi="http://schemas.microsoft.com/office/word/2010/wordprocessingInk" xmlns:wne="http://schemas.microsoft.com/office/word/2006/wordml" xmlns:wps="http://schemas.microsoft.com/office/word/2010/wordprocessingShape" mc:Ignorable="w14 w15 wp14">
-  <w15:commentEx w15:paraId="5EBF8697" w15:done="0"/>
   <w15:commentEx w15:paraId="749B3B33" w15:done="0"/>
   <w15:commentEx w15:paraId="023B0666" w15:done="0"/>
   <w15:commentEx w15:paraId="2D7115B4" w15:done="0"/>
@@ -47130,6 +47090,99 @@
     </w:p>
   </w:endnote>
 </w:endnotes>
+</file>
+
+<file path=word/footer1.xml><?xml version="1.0" encoding="utf-8"?>
+<w:ftr xmlns:wpc="http://schemas.microsoft.com/office/word/2010/wordprocessingCanvas" xmlns:mc="http://schemas.openxmlformats.org/markup-compatibility/2006" xmlns:o="urn:schemas-microsoft-com:office:office" xmlns:r="http://schemas.openxmlformats.org/officeDocument/2006/relationships" xmlns:m="http://schemas.openxmlformats.org/officeDocument/2006/math" xmlns:v="urn:schemas-microsoft-com:vml" xmlns:wp14="http://schemas.microsoft.com/office/word/2010/wordprocessingDrawing" xmlns:wp="http://schemas.openxmlformats.org/drawingml/2006/wordprocessingDrawing" xmlns:w10="urn:schemas-microsoft-com:office:word" xmlns:w="http://schemas.openxmlformats.org/wordprocessingml/2006/main" xmlns:w14="http://schemas.microsoft.com/office/word/2010/wordml" xmlns:w15="http://schemas.microsoft.com/office/word/2012/wordml" xmlns:wpg="http://schemas.microsoft.com/office/word/2010/wordprocessingGroup" xmlns:wpi="http://schemas.microsoft.com/office/word/2010/wordprocessingInk" xmlns:wne="http://schemas.microsoft.com/office/word/2006/wordml" xmlns:wps="http://schemas.microsoft.com/office/word/2010/wordprocessingShape" mc:Ignorable="w14 w15 wp14">
+  <w:p>
+    <w:pPr>
+      <w:pStyle w:val="Footer"/>
+      <w:ind w:left="2160" w:hanging="720"/>
+    </w:pPr>
+    <w:r>
+      <w:ptab w:relativeTo="margin" w:alignment="center" w:leader="none"/>
+    </w:r>
+    <w:r>
+      <w:fldChar w:fldCharType="begin"/>
+    </w:r>
+    <w:r>
+      <w:instrText xml:space="preserve"> STYLEREF  "Heading 1" \w  \* MERGEFORMAT </w:instrText>
+    </w:r>
+    <w:r>
+      <w:fldChar w:fldCharType="separate"/>
+    </w:r>
+    <w:r>
+      <w:rPr>
+        <w:noProof/>
+      </w:rPr>
+      <w:t>7</w:t>
+    </w:r>
+    <w:r>
+      <w:fldChar w:fldCharType="end"/>
+    </w:r>
+    <w:r>
+      <w:t xml:space="preserve"> </w:t>
+    </w:r>
+    <w:r>
+      <w:rPr>
+        <w:b/>
+      </w:rPr>
+      <w:fldChar w:fldCharType="begin"/>
+    </w:r>
+    <w:r>
+      <w:rPr>
+        <w:b/>
+      </w:rPr>
+      <w:instrText xml:space="preserve"> STYLEREF  "Heading 1"  \* MERGEFORMAT </w:instrText>
+    </w:r>
+    <w:r>
+      <w:rPr>
+        <w:b/>
+      </w:rPr>
+      <w:fldChar w:fldCharType="separate"/>
+    </w:r>
+    <w:r>
+      <w:rPr>
+        <w:b/>
+        <w:noProof/>
+      </w:rPr>
+      <w:t>Git Server Access</w:t>
+    </w:r>
+    <w:r>
+      <w:rPr>
+        <w:b/>
+      </w:rPr>
+      <w:fldChar w:fldCharType="end"/>
+    </w:r>
+    <w:r>
+      <w:t xml:space="preserve"> </w:t>
+    </w:r>
+    <w:r>
+      <w:ptab w:relativeTo="margin" w:alignment="right" w:leader="none"/>
+    </w:r>
+    <w:r>
+      <w:fldChar w:fldCharType="begin"/>
+    </w:r>
+    <w:r>
+      <w:instrText xml:space="preserve"> PAGE   \* MERGEFORMAT </w:instrText>
+    </w:r>
+    <w:r>
+      <w:fldChar w:fldCharType="separate"/>
+    </w:r>
+    <w:r>
+      <w:rPr>
+        <w:noProof/>
+      </w:rPr>
+      <w:t>20</w:t>
+    </w:r>
+    <w:r>
+      <w:rPr>
+        <w:noProof/>
+      </w:rPr>
+      <w:fldChar w:fldCharType="end"/>
+    </w:r>
+  </w:p>
+</w:ftr>
 </file>
 
 <file path=word/footnotes.xml><?xml version="1.0" encoding="utf-8"?>
@@ -50827,6 +50880,7 @@
     <w:lsdException w:name="toc 1" w:uiPriority="39"/>
     <w:lsdException w:name="toc 2" w:uiPriority="39"/>
     <w:lsdException w:name="toc 3" w:uiPriority="39"/>
+    <w:lsdException w:name="footer" w:uiPriority="99"/>
     <w:lsdException w:name="caption" w:qFormat="1"/>
     <w:lsdException w:name="Title" w:qFormat="1"/>
     <w:lsdException w:name="Subtitle" w:qFormat="1"/>
@@ -51713,6 +51767,7 @@
     <w:name w:val="footer"/>
     <w:basedOn w:val="Normal"/>
     <w:link w:val="FooterChar"/>
+    <w:uiPriority w:val="99"/>
     <w:rsid w:val="00BB2D03"/>
     <w:pPr>
       <w:tabs>
@@ -51724,6 +51779,7 @@
   <w:style w:type="character" w:customStyle="1" w:styleId="FooterChar">
     <w:name w:val="Footer Char"/>
     <w:link w:val="Footer"/>
+    <w:uiPriority w:val="99"/>
     <w:rsid w:val="00BB2D03"/>
     <w:rPr>
       <w:sz w:val="24"/>
@@ -52064,7 +52120,7 @@
 </file>
 
 <file path=customXml/itemProps1.xml><?xml version="1.0" encoding="utf-8"?>
-<ds:datastoreItem xmlns:ds="http://schemas.openxmlformats.org/officeDocument/2006/customXml" ds:itemID="{2CB747E8-4C46-49BF-85C8-8010373B8ED3}">
+<ds:datastoreItem xmlns:ds="http://schemas.openxmlformats.org/officeDocument/2006/customXml" ds:itemID="{8B1183C0-7C6C-42BD-BD9F-4B68F842AE3A}">
   <ds:schemaRefs>
     <ds:schemaRef ds:uri="http://schemas.openxmlformats.org/officeDocument/2006/bibliography"/>
   </ds:schemaRefs>

--- a/Git for Wartells Courses.docx
+++ b/Git for Wartells Courses.docx
@@ -15,58 +15,65 @@
           <w:sz w:val="32"/>
           <w:szCs w:val="32"/>
         </w:rPr>
-        <w:t>Gi</w:t>
-      </w:r>
-      <w:bookmarkStart w:id="0" w:name="_GoBack"/>
-      <w:bookmarkEnd w:id="0"/>
+        <w:t>Git</w:t>
+      </w:r>
       <w:r>
         <w:rPr>
           <w:sz w:val="32"/>
           <w:szCs w:val="32"/>
         </w:rPr>
-        <w:t>t</w:t>
+        <w:t xml:space="preserve"> </w:t>
       </w:r>
       <w:r>
         <w:rPr>
           <w:sz w:val="32"/>
           <w:szCs w:val="32"/>
         </w:rPr>
-        <w:t xml:space="preserve"> </w:t>
+        <w:t xml:space="preserve">for </w:t>
       </w:r>
       <w:r>
         <w:rPr>
           <w:sz w:val="32"/>
           <w:szCs w:val="32"/>
         </w:rPr>
-        <w:t xml:space="preserve">for </w:t>
+        <w:fldChar w:fldCharType="begin"/>
       </w:r>
       <w:r>
         <w:rPr>
           <w:sz w:val="32"/>
           <w:szCs w:val="32"/>
         </w:rPr>
-        <w:fldChar w:fldCharType="begin"/>
+        <w:instrText xml:space="preserve"> REF  DocumentTitle </w:instrText>
       </w:r>
       <w:r>
         <w:rPr>
           <w:sz w:val="32"/>
           <w:szCs w:val="32"/>
         </w:rPr>
-        <w:instrText xml:space="preserve"> REF  DocumentTitle </w:instrText>
+        <w:instrText xml:space="preserve"> \* MERGEFORMAT </w:instrText>
       </w:r>
       <w:r>
         <w:rPr>
           <w:sz w:val="32"/>
           <w:szCs w:val="32"/>
         </w:rPr>
-        <w:instrText xml:space="preserve"> \* MERGEFORMAT </w:instrText>
-      </w:r>
-      <w:r>
-        <w:rPr>
+        <w:fldChar w:fldCharType="separate"/>
+      </w:r>
+      <w:r>
+        <w:rPr>
+          <w:noProof/>
           <w:sz w:val="32"/>
           <w:szCs w:val="32"/>
         </w:rPr>
-        <w:fldChar w:fldCharType="separate"/>
+        <w:t>Dr</w:t>
+      </w:r>
+      <w:r>
+        <w:rPr>
+          <w:noProof/>
+          <w:sz w:val="20"/>
+          <w:szCs w:val="20"/>
+        </w:rPr>
+        <w:t xml:space="preserve">. </w:t>
       </w:r>
       <w:r>
         <w:rPr>
@@ -74,126 +81,110 @@
           <w:sz w:val="32"/>
           <w:szCs w:val="32"/>
         </w:rPr>
-        <w:t>Dr</w:t>
-      </w:r>
-      <w:r>
-        <w:rPr>
-          <w:noProof/>
+        <w:t>Wartell's</w:t>
+      </w:r>
+      <w:r>
+        <w:rPr>
+          <w:sz w:val="32"/>
+          <w:szCs w:val="32"/>
+        </w:rPr>
+        <w:fldChar w:fldCharType="end"/>
+      </w:r>
+      <w:r>
+        <w:rPr>
+          <w:sz w:val="32"/>
+          <w:szCs w:val="32"/>
+        </w:rPr>
+        <w:t xml:space="preserve"> Courses</w:t>
+      </w:r>
+    </w:p>
+    <w:p>
+      <w:pPr>
+        <w:jc w:val="center"/>
+      </w:pPr>
+      <w:r>
+        <w:br/>
+      </w:r>
+      <w:r>
+        <w:t xml:space="preserve">Author:  </w:t>
+      </w:r>
+      <w:r>
+        <w:t xml:space="preserve">Dr. </w:t>
+      </w:r>
+      <w:r>
+        <w:t>Zachary Wartell</w:t>
+      </w:r>
+      <w:r>
+        <w:br/>
+      </w:r>
+    </w:p>
+    <w:p>
+      <w:pPr>
+        <w:jc w:val="center"/>
+      </w:pPr>
+      <w:r>
+        <w:t>Contributors: ???</w:t>
+      </w:r>
+    </w:p>
+    <w:p>
+      <w:pPr>
+        <w:jc w:val="center"/>
+        <w:rPr>
+          <w:sz w:val="32"/>
+          <w:szCs w:val="32"/>
+        </w:rPr>
+      </w:pPr>
+    </w:p>
+    <w:p>
+      <w:pPr>
+        <w:jc w:val="center"/>
+        <w:rPr>
           <w:sz w:val="20"/>
           <w:szCs w:val="20"/>
         </w:rPr>
-        <w:t xml:space="preserve">. </w:t>
-      </w:r>
-      <w:r>
-        <w:rPr>
-          <w:noProof/>
-          <w:sz w:val="32"/>
-          <w:szCs w:val="32"/>
-        </w:rPr>
-        <w:t>Wartell's</w:t>
-      </w:r>
-      <w:r>
-        <w:rPr>
-          <w:sz w:val="32"/>
-          <w:szCs w:val="32"/>
-        </w:rPr>
-        <w:fldChar w:fldCharType="end"/>
-      </w:r>
-      <w:r>
-        <w:rPr>
-          <w:sz w:val="32"/>
-          <w:szCs w:val="32"/>
-        </w:rPr>
-        <w:t xml:space="preserve"> Courses</w:t>
-      </w:r>
-    </w:p>
-    <w:p>
-      <w:pPr>
-        <w:jc w:val="center"/>
-      </w:pPr>
-      <w:r>
-        <w:br/>
-      </w:r>
-      <w:r>
-        <w:t xml:space="preserve">Author:  </w:t>
-      </w:r>
-      <w:r>
-        <w:t xml:space="preserve">Dr. </w:t>
-      </w:r>
-      <w:r>
-        <w:t>Zachary Wartell</w:t>
-      </w:r>
-      <w:r>
-        <w:br/>
-      </w:r>
-    </w:p>
-    <w:p>
-      <w:pPr>
-        <w:jc w:val="center"/>
-      </w:pPr>
-      <w:r>
-        <w:t>Contributors: ???</w:t>
-      </w:r>
-    </w:p>
-    <w:p>
-      <w:pPr>
-        <w:jc w:val="center"/>
-        <w:rPr>
-          <w:sz w:val="32"/>
-          <w:szCs w:val="32"/>
-        </w:rPr>
-      </w:pPr>
-    </w:p>
-    <w:p>
-      <w:pPr>
-        <w:jc w:val="center"/>
+      </w:pPr>
+      <w:r>
         <w:rPr>
           <w:sz w:val="20"/>
           <w:szCs w:val="20"/>
         </w:rPr>
-      </w:pPr>
+        <w:t>Revision</w:t>
+      </w:r>
       <w:r>
         <w:rPr>
           <w:sz w:val="20"/>
           <w:szCs w:val="20"/>
         </w:rPr>
-        <w:t>Revision</w:t>
+        <w:t xml:space="preserve">: </w:t>
       </w:r>
       <w:r>
         <w:rPr>
           <w:sz w:val="20"/>
           <w:szCs w:val="20"/>
         </w:rPr>
-        <w:t xml:space="preserve">: </w:t>
+        <w:fldChar w:fldCharType="begin"/>
       </w:r>
       <w:r>
         <w:rPr>
           <w:sz w:val="20"/>
           <w:szCs w:val="20"/>
         </w:rPr>
-        <w:fldChar w:fldCharType="begin"/>
+        <w:instrText xml:space="preserve"> DATE  \@ "M/d/yyyy h:mm:ss am/pm"  \* MERGEFORMAT </w:instrText>
       </w:r>
       <w:r>
         <w:rPr>
           <w:sz w:val="20"/>
           <w:szCs w:val="20"/>
         </w:rPr>
-        <w:instrText xml:space="preserve"> DATE  \@ "M/d/yyyy h:mm:ss am/pm"  \* MERGEFORMAT </w:instrText>
-      </w:r>
-      <w:r>
-        <w:rPr>
+        <w:fldChar w:fldCharType="separate"/>
+      </w:r>
+      <w:r>
+        <w:rPr>
+          <w:noProof/>
           <w:sz w:val="20"/>
           <w:szCs w:val="20"/>
         </w:rPr>
-        <w:fldChar w:fldCharType="separate"/>
-      </w:r>
-      <w:r>
-        <w:rPr>
-          <w:noProof/>
-          <w:sz w:val="20"/>
-          <w:szCs w:val="20"/>
-        </w:rPr>
-        <w:t>10/2/2015 11:07:16 PM</w:t>
+        <w:t>10/5/2015 4:04:24 PM</w:t>
       </w:r>
       <w:r>
         <w:rPr>
@@ -342,7 +333,7 @@
         </w:rPr>
         <w:fldChar w:fldCharType="separate"/>
       </w:r>
-      <w:hyperlink w:anchor="_Toc431590130" w:history="1">
+      <w:hyperlink w:anchor="_Toc431824351" w:history="1">
         <w:r>
           <w:rPr>
             <w:rStyle w:val="Hyperlink"/>
@@ -385,7 +376,7 @@
             <w:noProof/>
             <w:webHidden/>
           </w:rPr>
-          <w:instrText xml:space="preserve"> PAGEREF _Toc431590130 \h </w:instrText>
+          <w:instrText xml:space="preserve"> PAGEREF _Toc431824351 \h </w:instrText>
         </w:r>
         <w:r>
           <w:rPr>
@@ -430,7 +421,7 @@
           <w:szCs w:val="22"/>
         </w:rPr>
       </w:pPr>
-      <w:hyperlink w:anchor="_Toc431590131" w:history="1">
+      <w:hyperlink w:anchor="_Toc431824352" w:history="1">
         <w:r>
           <w:rPr>
             <w:rStyle w:val="Hyperlink"/>
@@ -473,7 +464,7 @@
             <w:noProof/>
             <w:webHidden/>
           </w:rPr>
-          <w:instrText xml:space="preserve"> PAGEREF _Toc431590131 \h </w:instrText>
+          <w:instrText xml:space="preserve"> PAGEREF _Toc431824352 \h </w:instrText>
         </w:r>
         <w:r>
           <w:rPr>
@@ -518,7 +509,7 @@
           <w:szCs w:val="22"/>
         </w:rPr>
       </w:pPr>
-      <w:hyperlink w:anchor="_Toc431590132" w:history="1">
+      <w:hyperlink w:anchor="_Toc431824353" w:history="1">
         <w:r>
           <w:rPr>
             <w:rStyle w:val="Hyperlink"/>
@@ -561,7 +552,7 @@
             <w:noProof/>
             <w:webHidden/>
           </w:rPr>
-          <w:instrText xml:space="preserve"> PAGEREF _Toc431590132 \h </w:instrText>
+          <w:instrText xml:space="preserve"> PAGEREF _Toc431824353 \h </w:instrText>
         </w:r>
         <w:r>
           <w:rPr>
@@ -606,7 +597,7 @@
           <w:szCs w:val="22"/>
         </w:rPr>
       </w:pPr>
-      <w:hyperlink w:anchor="_Toc431590133" w:history="1">
+      <w:hyperlink w:anchor="_Toc431824354" w:history="1">
         <w:r>
           <w:rPr>
             <w:rStyle w:val="Hyperlink"/>
@@ -649,7 +640,7 @@
             <w:noProof/>
             <w:webHidden/>
           </w:rPr>
-          <w:instrText xml:space="preserve"> PAGEREF _Toc431590133 \h </w:instrText>
+          <w:instrText xml:space="preserve"> PAGEREF _Toc431824354 \h </w:instrText>
         </w:r>
         <w:r>
           <w:rPr>
@@ -694,7 +685,7 @@
           <w:szCs w:val="22"/>
         </w:rPr>
       </w:pPr>
-      <w:hyperlink w:anchor="_Toc431590134" w:history="1">
+      <w:hyperlink w:anchor="_Toc431824355" w:history="1">
         <w:r>
           <w:rPr>
             <w:rStyle w:val="Hyperlink"/>
@@ -737,7 +728,7 @@
             <w:noProof/>
             <w:webHidden/>
           </w:rPr>
-          <w:instrText xml:space="preserve"> PAGEREF _Toc431590134 \h </w:instrText>
+          <w:instrText xml:space="preserve"> PAGEREF _Toc431824355 \h </w:instrText>
         </w:r>
         <w:r>
           <w:rPr>
@@ -782,7 +773,7 @@
           <w:szCs w:val="22"/>
         </w:rPr>
       </w:pPr>
-      <w:hyperlink w:anchor="_Toc431590135" w:history="1">
+      <w:hyperlink w:anchor="_Toc431824356" w:history="1">
         <w:r>
           <w:rPr>
             <w:rStyle w:val="Hyperlink"/>
@@ -825,7 +816,7 @@
             <w:noProof/>
             <w:webHidden/>
           </w:rPr>
-          <w:instrText xml:space="preserve"> PAGEREF _Toc431590135 \h </w:instrText>
+          <w:instrText xml:space="preserve"> PAGEREF _Toc431824356 \h </w:instrText>
         </w:r>
         <w:r>
           <w:rPr>
@@ -870,7 +861,7 @@
           <w:szCs w:val="22"/>
         </w:rPr>
       </w:pPr>
-      <w:hyperlink w:anchor="_Toc431590136" w:history="1">
+      <w:hyperlink w:anchor="_Toc431824357" w:history="1">
         <w:r>
           <w:rPr>
             <w:rStyle w:val="Hyperlink"/>
@@ -913,7 +904,7 @@
             <w:noProof/>
             <w:webHidden/>
           </w:rPr>
-          <w:instrText xml:space="preserve"> PAGEREF _Toc431590136 \h </w:instrText>
+          <w:instrText xml:space="preserve"> PAGEREF _Toc431824357 \h </w:instrText>
         </w:r>
         <w:r>
           <w:rPr>
@@ -958,7 +949,7 @@
           <w:szCs w:val="22"/>
         </w:rPr>
       </w:pPr>
-      <w:hyperlink w:anchor="_Toc431590137" w:history="1">
+      <w:hyperlink w:anchor="_Toc431824358" w:history="1">
         <w:r>
           <w:rPr>
             <w:rStyle w:val="Hyperlink"/>
@@ -1001,7 +992,7 @@
             <w:noProof/>
             <w:webHidden/>
           </w:rPr>
-          <w:instrText xml:space="preserve"> PAGEREF _Toc431590137 \h </w:instrText>
+          <w:instrText xml:space="preserve"> PAGEREF _Toc431824358 \h </w:instrText>
         </w:r>
         <w:r>
           <w:rPr>
@@ -1046,7 +1037,7 @@
           <w:szCs w:val="22"/>
         </w:rPr>
       </w:pPr>
-      <w:hyperlink w:anchor="_Toc431590138" w:history="1">
+      <w:hyperlink w:anchor="_Toc431824359" w:history="1">
         <w:r>
           <w:rPr>
             <w:rStyle w:val="Hyperlink"/>
@@ -1089,7 +1080,7 @@
             <w:noProof/>
             <w:webHidden/>
           </w:rPr>
-          <w:instrText xml:space="preserve"> PAGEREF _Toc431590138 \h </w:instrText>
+          <w:instrText xml:space="preserve"> PAGEREF _Toc431824359 \h </w:instrText>
         </w:r>
         <w:r>
           <w:rPr>
@@ -1134,7 +1125,7 @@
           <w:szCs w:val="22"/>
         </w:rPr>
       </w:pPr>
-      <w:hyperlink w:anchor="_Toc431590139" w:history="1">
+      <w:hyperlink w:anchor="_Toc431824360" w:history="1">
         <w:r>
           <w:rPr>
             <w:rStyle w:val="Hyperlink"/>
@@ -1177,7 +1168,7 @@
             <w:noProof/>
             <w:webHidden/>
           </w:rPr>
-          <w:instrText xml:space="preserve"> PAGEREF _Toc431590139 \h </w:instrText>
+          <w:instrText xml:space="preserve"> PAGEREF _Toc431824360 \h </w:instrText>
         </w:r>
         <w:r>
           <w:rPr>
@@ -1222,7 +1213,7 @@
           <w:szCs w:val="22"/>
         </w:rPr>
       </w:pPr>
-      <w:hyperlink w:anchor="_Toc431590140" w:history="1">
+      <w:hyperlink w:anchor="_Toc431824361" w:history="1">
         <w:r>
           <w:rPr>
             <w:rStyle w:val="Hyperlink"/>
@@ -1265,7 +1256,7 @@
             <w:noProof/>
             <w:webHidden/>
           </w:rPr>
-          <w:instrText xml:space="preserve"> PAGEREF _Toc431590140 \h </w:instrText>
+          <w:instrText xml:space="preserve"> PAGEREF _Toc431824361 \h </w:instrText>
         </w:r>
         <w:r>
           <w:rPr>
@@ -1310,7 +1301,7 @@
           <w:szCs w:val="22"/>
         </w:rPr>
       </w:pPr>
-      <w:hyperlink w:anchor="_Toc431590141" w:history="1">
+      <w:hyperlink w:anchor="_Toc431824362" w:history="1">
         <w:r>
           <w:rPr>
             <w:rStyle w:val="Hyperlink"/>
@@ -1353,7 +1344,7 @@
             <w:noProof/>
             <w:webHidden/>
           </w:rPr>
-          <w:instrText xml:space="preserve"> PAGEREF _Toc431590141 \h </w:instrText>
+          <w:instrText xml:space="preserve"> PAGEREF _Toc431824362 \h </w:instrText>
         </w:r>
         <w:r>
           <w:rPr>
@@ -1398,7 +1389,7 @@
           <w:szCs w:val="22"/>
         </w:rPr>
       </w:pPr>
-      <w:hyperlink w:anchor="_Toc431590142" w:history="1">
+      <w:hyperlink w:anchor="_Toc431824363" w:history="1">
         <w:r>
           <w:rPr>
             <w:rStyle w:val="Hyperlink"/>
@@ -1449,7 +1440,7 @@
             <w:noProof/>
             <w:webHidden/>
           </w:rPr>
-          <w:instrText xml:space="preserve"> PAGEREF _Toc431590142 \h </w:instrText>
+          <w:instrText xml:space="preserve"> PAGEREF _Toc431824363 \h </w:instrText>
         </w:r>
         <w:r>
           <w:rPr>
@@ -1494,7 +1485,7 @@
           <w:szCs w:val="22"/>
         </w:rPr>
       </w:pPr>
-      <w:hyperlink w:anchor="_Toc431590143" w:history="1">
+      <w:hyperlink w:anchor="_Toc431824364" w:history="1">
         <w:r>
           <w:rPr>
             <w:rStyle w:val="Hyperlink"/>
@@ -1545,7 +1536,7 @@
             <w:noProof/>
             <w:webHidden/>
           </w:rPr>
-          <w:instrText xml:space="preserve"> PAGEREF _Toc431590143 \h </w:instrText>
+          <w:instrText xml:space="preserve"> PAGEREF _Toc431824364 \h </w:instrText>
         </w:r>
         <w:r>
           <w:rPr>
@@ -1590,7 +1581,7 @@
           <w:szCs w:val="22"/>
         </w:rPr>
       </w:pPr>
-      <w:hyperlink w:anchor="_Toc431590144" w:history="1">
+      <w:hyperlink w:anchor="_Toc431824365" w:history="1">
         <w:r>
           <w:rPr>
             <w:rStyle w:val="Hyperlink"/>
@@ -1641,7 +1632,7 @@
             <w:noProof/>
             <w:webHidden/>
           </w:rPr>
-          <w:instrText xml:space="preserve"> PAGEREF _Toc431590144 \h </w:instrText>
+          <w:instrText xml:space="preserve"> PAGEREF _Toc431824365 \h </w:instrText>
         </w:r>
         <w:r>
           <w:rPr>
@@ -1686,7 +1677,7 @@
           <w:szCs w:val="22"/>
         </w:rPr>
       </w:pPr>
-      <w:hyperlink w:anchor="_Toc431590145" w:history="1">
+      <w:hyperlink w:anchor="_Toc431824366" w:history="1">
         <w:r>
           <w:rPr>
             <w:rStyle w:val="Hyperlink"/>
@@ -1729,7 +1720,7 @@
             <w:noProof/>
             <w:webHidden/>
           </w:rPr>
-          <w:instrText xml:space="preserve"> PAGEREF _Toc431590145 \h </w:instrText>
+          <w:instrText xml:space="preserve"> PAGEREF _Toc431824366 \h </w:instrText>
         </w:r>
         <w:r>
           <w:rPr>
@@ -1774,7 +1765,7 @@
           <w:szCs w:val="22"/>
         </w:rPr>
       </w:pPr>
-      <w:hyperlink w:anchor="_Toc431590146" w:history="1">
+      <w:hyperlink w:anchor="_Toc431824367" w:history="1">
         <w:r>
           <w:rPr>
             <w:rStyle w:val="Hyperlink"/>
@@ -1832,7 +1823,7 @@
             <w:noProof/>
             <w:webHidden/>
           </w:rPr>
-          <w:instrText xml:space="preserve"> PAGEREF _Toc431590146 \h </w:instrText>
+          <w:instrText xml:space="preserve"> PAGEREF _Toc431824367 \h </w:instrText>
         </w:r>
         <w:r>
           <w:rPr>
@@ -1877,7 +1868,7 @@
           <w:szCs w:val="22"/>
         </w:rPr>
       </w:pPr>
-      <w:hyperlink w:anchor="_Toc431590147" w:history="1">
+      <w:hyperlink w:anchor="_Toc431824368" w:history="1">
         <w:r>
           <w:rPr>
             <w:rStyle w:val="Hyperlink"/>
@@ -1935,7 +1926,7 @@
             <w:noProof/>
             <w:webHidden/>
           </w:rPr>
-          <w:instrText xml:space="preserve"> PAGEREF _Toc431590147 \h </w:instrText>
+          <w:instrText xml:space="preserve"> PAGEREF _Toc431824368 \h </w:instrText>
         </w:r>
         <w:r>
           <w:rPr>
@@ -1980,7 +1971,7 @@
           <w:szCs w:val="22"/>
         </w:rPr>
       </w:pPr>
-      <w:hyperlink w:anchor="_Toc431590148" w:history="1">
+      <w:hyperlink w:anchor="_Toc431824369" w:history="1">
         <w:r>
           <w:rPr>
             <w:rStyle w:val="Hyperlink"/>
@@ -2023,7 +2014,7 @@
             <w:noProof/>
             <w:webHidden/>
           </w:rPr>
-          <w:instrText xml:space="preserve"> PAGEREF _Toc431590148 \h </w:instrText>
+          <w:instrText xml:space="preserve"> PAGEREF _Toc431824369 \h </w:instrText>
         </w:r>
         <w:r>
           <w:rPr>
@@ -2068,7 +2059,7 @@
           <w:szCs w:val="22"/>
         </w:rPr>
       </w:pPr>
-      <w:hyperlink w:anchor="_Toc431590149" w:history="1">
+      <w:hyperlink w:anchor="_Toc431824370" w:history="1">
         <w:r>
           <w:rPr>
             <w:rStyle w:val="Hyperlink"/>
@@ -2111,7 +2102,95 @@
             <w:noProof/>
             <w:webHidden/>
           </w:rPr>
-          <w:instrText xml:space="preserve"> PAGEREF _Toc431590149 \h </w:instrText>
+          <w:instrText xml:space="preserve"> PAGEREF _Toc431824370 \h </w:instrText>
+        </w:r>
+        <w:r>
+          <w:rPr>
+            <w:noProof/>
+            <w:webHidden/>
+          </w:rPr>
+        </w:r>
+        <w:r>
+          <w:rPr>
+            <w:noProof/>
+            <w:webHidden/>
+          </w:rPr>
+          <w:fldChar w:fldCharType="separate"/>
+        </w:r>
+        <w:r>
+          <w:rPr>
+            <w:noProof/>
+            <w:webHidden/>
+          </w:rPr>
+          <w:t>25</w:t>
+        </w:r>
+        <w:r>
+          <w:rPr>
+            <w:noProof/>
+            <w:webHidden/>
+          </w:rPr>
+          <w:fldChar w:fldCharType="end"/>
+        </w:r>
+      </w:hyperlink>
+    </w:p>
+    <w:p>
+      <w:pPr>
+        <w:pStyle w:val="TOC2"/>
+        <w:tabs>
+          <w:tab w:val="left" w:pos="880"/>
+          <w:tab w:val="right" w:leader="dot" w:pos="9350"/>
+        </w:tabs>
+        <w:rPr>
+          <w:rFonts w:asciiTheme="minorHAnsi" w:eastAsiaTheme="minorEastAsia" w:hAnsiTheme="minorHAnsi" w:cstheme="minorBidi"/>
+          <w:noProof/>
+          <w:sz w:val="22"/>
+          <w:szCs w:val="22"/>
+        </w:rPr>
+      </w:pPr>
+      <w:hyperlink w:anchor="_Toc431824371" w:history="1">
+        <w:r>
+          <w:rPr>
+            <w:rStyle w:val="Hyperlink"/>
+            <w:noProof/>
+          </w:rPr>
+          <w:t>7.6.</w:t>
+        </w:r>
+        <w:r>
+          <w:rPr>
+            <w:rFonts w:asciiTheme="minorHAnsi" w:eastAsiaTheme="minorEastAsia" w:hAnsiTheme="minorHAnsi" w:cstheme="minorBidi"/>
+            <w:noProof/>
+            <w:sz w:val="22"/>
+            <w:szCs w:val="22"/>
+          </w:rPr>
+          <w:tab/>
+        </w:r>
+        <w:r>
+          <w:rPr>
+            <w:rStyle w:val="Hyperlink"/>
+            <w:noProof/>
+          </w:rPr>
+          <w:t>VPN</w:t>
+        </w:r>
+        <w:r>
+          <w:rPr>
+            <w:noProof/>
+            <w:webHidden/>
+          </w:rPr>
+          <w:tab/>
+        </w:r>
+        <w:r>
+          <w:rPr>
+            <w:noProof/>
+            <w:webHidden/>
+          </w:rPr>
+          <w:fldChar w:fldCharType="begin"/>
+        </w:r>
+        <w:r>
+          <w:rPr>
+            <w:noProof/>
+            <w:webHidden/>
+          </w:rPr>
+          <w:instrText xml:space="preserve"> PAGEREF _Toc431824371 \h </w:instrText>
         </w:r>
         <w:r>
           <w:rPr>
@@ -2156,7 +2235,7 @@
           <w:szCs w:val="22"/>
         </w:rPr>
       </w:pPr>
-      <w:hyperlink w:anchor="_Toc431590150" w:history="1">
+      <w:hyperlink w:anchor="_Toc431824372" w:history="1">
         <w:r>
           <w:rPr>
             <w:rStyle w:val="Hyperlink"/>
@@ -2201,7 +2280,7 @@
             <w:noProof/>
             <w:webHidden/>
           </w:rPr>
-          <w:instrText xml:space="preserve"> PAGEREF _Toc431590150 \h </w:instrText>
+          <w:instrText xml:space="preserve"> PAGEREF _Toc431824372 \h </w:instrText>
         </w:r>
         <w:r>
           <w:rPr>
@@ -2221,7 +2300,7 @@
             <w:noProof/>
             <w:webHidden/>
           </w:rPr>
-          <w:t>26</w:t>
+          <w:t>27</w:t>
         </w:r>
         <w:r>
           <w:rPr>
@@ -2246,7 +2325,7 @@
           <w:szCs w:val="22"/>
         </w:rPr>
       </w:pPr>
-      <w:hyperlink w:anchor="_Toc431590151" w:history="1">
+      <w:hyperlink w:anchor="_Toc431824373" w:history="1">
         <w:r>
           <w:rPr>
             <w:rStyle w:val="Hyperlink"/>
@@ -2291,7 +2370,7 @@
             <w:noProof/>
             <w:webHidden/>
           </w:rPr>
-          <w:instrText xml:space="preserve"> PAGEREF _Toc431590151 \h </w:instrText>
+          <w:instrText xml:space="preserve"> PAGEREF _Toc431824373 \h </w:instrText>
         </w:r>
         <w:r>
           <w:rPr>
@@ -2336,7 +2415,7 @@
           <w:szCs w:val="22"/>
         </w:rPr>
       </w:pPr>
-      <w:hyperlink w:anchor="_Toc431590152" w:history="1">
+      <w:hyperlink w:anchor="_Toc431824374" w:history="1">
         <w:r>
           <w:rPr>
             <w:rStyle w:val="Hyperlink"/>
@@ -2381,7 +2460,7 @@
             <w:noProof/>
             <w:webHidden/>
           </w:rPr>
-          <w:instrText xml:space="preserve"> PAGEREF _Toc431590152 \h </w:instrText>
+          <w:instrText xml:space="preserve"> PAGEREF _Toc431824374 \h </w:instrText>
         </w:r>
         <w:r>
           <w:rPr>
@@ -2426,7 +2505,7 @@
           <w:szCs w:val="22"/>
         </w:rPr>
       </w:pPr>
-      <w:hyperlink w:anchor="_Toc431590153" w:history="1">
+      <w:hyperlink w:anchor="_Toc431824375" w:history="1">
         <w:r>
           <w:rPr>
             <w:rStyle w:val="Hyperlink"/>
@@ -2469,7 +2548,7 @@
             <w:noProof/>
             <w:webHidden/>
           </w:rPr>
-          <w:instrText xml:space="preserve"> PAGEREF _Toc431590153 \h </w:instrText>
+          <w:instrText xml:space="preserve"> PAGEREF _Toc431824375 \h </w:instrText>
         </w:r>
         <w:r>
           <w:rPr>
@@ -2514,7 +2593,7 @@
           <w:szCs w:val="22"/>
         </w:rPr>
       </w:pPr>
-      <w:hyperlink w:anchor="_Toc431590154" w:history="1">
+      <w:hyperlink w:anchor="_Toc431824376" w:history="1">
         <w:r>
           <w:rPr>
             <w:rStyle w:val="Hyperlink"/>
@@ -2557,7 +2636,7 @@
             <w:noProof/>
             <w:webHidden/>
           </w:rPr>
-          <w:instrText xml:space="preserve"> PAGEREF _Toc431590154 \h </w:instrText>
+          <w:instrText xml:space="preserve"> PAGEREF _Toc431824376 \h </w:instrText>
         </w:r>
         <w:r>
           <w:rPr>
@@ -2602,7 +2681,7 @@
           <w:szCs w:val="22"/>
         </w:rPr>
       </w:pPr>
-      <w:hyperlink w:anchor="_Toc431590155" w:history="1">
+      <w:hyperlink w:anchor="_Toc431824377" w:history="1">
         <w:r>
           <w:rPr>
             <w:rStyle w:val="Hyperlink"/>
@@ -2645,7 +2724,7 @@
             <w:noProof/>
             <w:webHidden/>
           </w:rPr>
-          <w:instrText xml:space="preserve"> PAGEREF _Toc431590155 \h </w:instrText>
+          <w:instrText xml:space="preserve"> PAGEREF _Toc431824377 \h </w:instrText>
         </w:r>
         <w:r>
           <w:rPr>
@@ -2690,7 +2769,7 @@
           <w:szCs w:val="22"/>
         </w:rPr>
       </w:pPr>
-      <w:hyperlink w:anchor="_Toc431590156" w:history="1">
+      <w:hyperlink w:anchor="_Toc431824378" w:history="1">
         <w:r>
           <w:rPr>
             <w:rStyle w:val="Hyperlink"/>
@@ -2733,7 +2812,7 @@
             <w:noProof/>
             <w:webHidden/>
           </w:rPr>
-          <w:instrText xml:space="preserve"> PAGEREF _Toc431590156 \h </w:instrText>
+          <w:instrText xml:space="preserve"> PAGEREF _Toc431824378 \h </w:instrText>
         </w:r>
         <w:r>
           <w:rPr>
@@ -2778,7 +2857,7 @@
           <w:szCs w:val="22"/>
         </w:rPr>
       </w:pPr>
-      <w:hyperlink w:anchor="_Toc431590157" w:history="1">
+      <w:hyperlink w:anchor="_Toc431824379" w:history="1">
         <w:r>
           <w:rPr>
             <w:rStyle w:val="Hyperlink"/>
@@ -2821,7 +2900,7 @@
             <w:noProof/>
             <w:webHidden/>
           </w:rPr>
-          <w:instrText xml:space="preserve"> PAGEREF _Toc431590157 \h </w:instrText>
+          <w:instrText xml:space="preserve"> PAGEREF _Toc431824379 \h </w:instrText>
         </w:r>
         <w:r>
           <w:rPr>
@@ -2866,7 +2945,7 @@
           <w:szCs w:val="22"/>
         </w:rPr>
       </w:pPr>
-      <w:hyperlink w:anchor="_Toc431590158" w:history="1">
+      <w:hyperlink w:anchor="_Toc431824380" w:history="1">
         <w:r>
           <w:rPr>
             <w:rStyle w:val="Hyperlink"/>
@@ -2909,7 +2988,7 @@
             <w:noProof/>
             <w:webHidden/>
           </w:rPr>
-          <w:instrText xml:space="preserve"> PAGEREF _Toc431590158 \h </w:instrText>
+          <w:instrText xml:space="preserve"> PAGEREF _Toc431824380 \h </w:instrText>
         </w:r>
         <w:r>
           <w:rPr>
@@ -2954,7 +3033,7 @@
           <w:szCs w:val="22"/>
         </w:rPr>
       </w:pPr>
-      <w:hyperlink w:anchor="_Toc431590159" w:history="1">
+      <w:hyperlink w:anchor="_Toc431824381" w:history="1">
         <w:r>
           <w:rPr>
             <w:rStyle w:val="Hyperlink"/>
@@ -2997,7 +3076,7 @@
             <w:noProof/>
             <w:webHidden/>
           </w:rPr>
-          <w:instrText xml:space="preserve"> PAGEREF _Toc431590159 \h </w:instrText>
+          <w:instrText xml:space="preserve"> PAGEREF _Toc431824381 \h </w:instrText>
         </w:r>
         <w:r>
           <w:rPr>
@@ -3042,7 +3121,7 @@
           <w:szCs w:val="22"/>
         </w:rPr>
       </w:pPr>
-      <w:hyperlink w:anchor="_Toc431590160" w:history="1">
+      <w:hyperlink w:anchor="_Toc431824382" w:history="1">
         <w:r>
           <w:rPr>
             <w:rStyle w:val="Hyperlink"/>
@@ -3085,7 +3164,7 @@
             <w:noProof/>
             <w:webHidden/>
           </w:rPr>
-          <w:instrText xml:space="preserve"> PAGEREF _Toc431590160 \h </w:instrText>
+          <w:instrText xml:space="preserve"> PAGEREF _Toc431824382 \h </w:instrText>
         </w:r>
         <w:r>
           <w:rPr>
@@ -3130,7 +3209,7 @@
           <w:szCs w:val="22"/>
         </w:rPr>
       </w:pPr>
-      <w:hyperlink w:anchor="_Toc431590161" w:history="1">
+      <w:hyperlink w:anchor="_Toc431824383" w:history="1">
         <w:r>
           <w:rPr>
             <w:rStyle w:val="Hyperlink"/>
@@ -3173,7 +3252,7 @@
             <w:noProof/>
             <w:webHidden/>
           </w:rPr>
-          <w:instrText xml:space="preserve"> PAGEREF _Toc431590161 \h </w:instrText>
+          <w:instrText xml:space="preserve"> PAGEREF _Toc431824383 \h </w:instrText>
         </w:r>
         <w:r>
           <w:rPr>
@@ -3218,7 +3297,7 @@
           <w:szCs w:val="22"/>
         </w:rPr>
       </w:pPr>
-      <w:hyperlink w:anchor="_Toc431590162" w:history="1">
+      <w:hyperlink w:anchor="_Toc431824384" w:history="1">
         <w:r>
           <w:rPr>
             <w:rStyle w:val="Hyperlink"/>
@@ -3261,7 +3340,7 @@
             <w:noProof/>
             <w:webHidden/>
           </w:rPr>
-          <w:instrText xml:space="preserve"> PAGEREF _Toc431590162 \h </w:instrText>
+          <w:instrText xml:space="preserve"> PAGEREF _Toc431824384 \h </w:instrText>
         </w:r>
         <w:r>
           <w:rPr>
@@ -3306,7 +3385,7 @@
           <w:szCs w:val="22"/>
         </w:rPr>
       </w:pPr>
-      <w:hyperlink w:anchor="_Toc431590163" w:history="1">
+      <w:hyperlink w:anchor="_Toc431824385" w:history="1">
         <w:r>
           <w:rPr>
             <w:rStyle w:val="Hyperlink"/>
@@ -3349,7 +3428,7 @@
             <w:noProof/>
             <w:webHidden/>
           </w:rPr>
-          <w:instrText xml:space="preserve"> PAGEREF _Toc431590163 \h </w:instrText>
+          <w:instrText xml:space="preserve"> PAGEREF _Toc431824385 \h </w:instrText>
         </w:r>
         <w:r>
           <w:rPr>
@@ -3394,7 +3473,7 @@
           <w:szCs w:val="22"/>
         </w:rPr>
       </w:pPr>
-      <w:hyperlink w:anchor="_Toc431590164" w:history="1">
+      <w:hyperlink w:anchor="_Toc431824386" w:history="1">
         <w:r>
           <w:rPr>
             <w:rStyle w:val="Hyperlink"/>
@@ -3437,7 +3516,7 @@
             <w:noProof/>
             <w:webHidden/>
           </w:rPr>
-          <w:instrText xml:space="preserve"> PAGEREF _Toc431590164 \h </w:instrText>
+          <w:instrText xml:space="preserve"> PAGEREF _Toc431824386 \h </w:instrText>
         </w:r>
         <w:r>
           <w:rPr>
@@ -3482,7 +3561,7 @@
           <w:szCs w:val="22"/>
         </w:rPr>
       </w:pPr>
-      <w:hyperlink w:anchor="_Toc431590165" w:history="1">
+      <w:hyperlink w:anchor="_Toc431824387" w:history="1">
         <w:r>
           <w:rPr>
             <w:rStyle w:val="Hyperlink"/>
@@ -3525,7 +3604,7 @@
             <w:noProof/>
             <w:webHidden/>
           </w:rPr>
-          <w:instrText xml:space="preserve"> PAGEREF _Toc431590165 \h </w:instrText>
+          <w:instrText xml:space="preserve"> PAGEREF _Toc431824387 \h </w:instrText>
         </w:r>
         <w:r>
           <w:rPr>
@@ -3570,7 +3649,7 @@
           <w:szCs w:val="22"/>
         </w:rPr>
       </w:pPr>
-      <w:hyperlink w:anchor="_Toc431590166" w:history="1">
+      <w:hyperlink w:anchor="_Toc431824388" w:history="1">
         <w:r>
           <w:rPr>
             <w:rStyle w:val="Hyperlink"/>
@@ -3613,7 +3692,7 @@
             <w:noProof/>
             <w:webHidden/>
           </w:rPr>
-          <w:instrText xml:space="preserve"> PAGEREF _Toc431590166 \h </w:instrText>
+          <w:instrText xml:space="preserve"> PAGEREF _Toc431824388 \h </w:instrText>
         </w:r>
         <w:r>
           <w:rPr>
@@ -3658,7 +3737,7 @@
           <w:szCs w:val="22"/>
         </w:rPr>
       </w:pPr>
-      <w:hyperlink w:anchor="_Toc431590167" w:history="1">
+      <w:hyperlink w:anchor="_Toc431824389" w:history="1">
         <w:r>
           <w:rPr>
             <w:rStyle w:val="Hyperlink"/>
@@ -3701,7 +3780,7 @@
             <w:noProof/>
             <w:webHidden/>
           </w:rPr>
-          <w:instrText xml:space="preserve"> PAGEREF _Toc431590167 \h </w:instrText>
+          <w:instrText xml:space="preserve"> PAGEREF _Toc431824389 \h </w:instrText>
         </w:r>
         <w:r>
           <w:rPr>
@@ -3741,20 +3820,20 @@
       <w:pPr>
         <w:pStyle w:val="Heading1"/>
       </w:pPr>
-      <w:bookmarkStart w:id="1" w:name="_Toc209240387"/>
-      <w:bookmarkStart w:id="2" w:name="_Toc209240388"/>
-      <w:bookmarkStart w:id="3" w:name="_Toc305767820"/>
-      <w:bookmarkStart w:id="4" w:name="_Ref364326258"/>
-      <w:bookmarkStart w:id="5" w:name="_Toc237334708"/>
-      <w:bookmarkStart w:id="6" w:name="_Toc431590130"/>
+      <w:bookmarkStart w:id="0" w:name="_Toc209240387"/>
+      <w:bookmarkStart w:id="1" w:name="_Toc209240388"/>
+      <w:bookmarkStart w:id="2" w:name="_Toc305767820"/>
+      <w:bookmarkStart w:id="3" w:name="_Ref364326258"/>
+      <w:bookmarkStart w:id="4" w:name="_Toc237334708"/>
+      <w:bookmarkStart w:id="5" w:name="_Toc431824351"/>
+      <w:bookmarkEnd w:id="0"/>
       <w:bookmarkEnd w:id="1"/>
+      <w:r>
+        <w:t>Prerequisites</w:t>
+      </w:r>
       <w:bookmarkEnd w:id="2"/>
-      <w:r>
-        <w:t>Prerequisites</w:t>
-      </w:r>
       <w:bookmarkEnd w:id="3"/>
-      <w:bookmarkEnd w:id="4"/>
-      <w:bookmarkEnd w:id="6"/>
+      <w:bookmarkEnd w:id="5"/>
     </w:p>
     <w:p/>
     <w:p>
@@ -3781,7 +3860,7 @@
       <w:r>
         <w:t xml:space="preserve">  </w:t>
       </w:r>
-      <w:bookmarkStart w:id="7" w:name="_Ref429756898"/>
+      <w:bookmarkStart w:id="6" w:name="_Ref429756898"/>
       <w:r>
         <w:t xml:space="preserve">Basic knowledge of Unix style </w:t>
       </w:r>
@@ -3791,7 +3870,7 @@
       <w:r>
         <w:t>shell</w:t>
       </w:r>
-      <w:bookmarkEnd w:id="7"/>
+      <w:bookmarkEnd w:id="6"/>
       <w:r>
         <w:t>.</w:t>
       </w:r>
@@ -3913,14 +3992,14 @@
       <w:r>
         <w:t xml:space="preserve"> </w:t>
       </w:r>
-      <w:bookmarkStart w:id="8" w:name="_Ref429751482"/>
+      <w:bookmarkStart w:id="7" w:name="_Ref429751482"/>
       <w:r>
         <w:t>Knowledge of environment variables, wh</w:t>
       </w:r>
       <w:r>
         <w:t>at they are and how to set them.</w:t>
       </w:r>
-      <w:bookmarkEnd w:id="8"/>
+      <w:bookmarkEnd w:id="7"/>
       <w:r>
         <w:t xml:space="preserve"> </w:t>
       </w:r>
@@ -3975,9 +4054,6 @@
         <w:fldChar w:fldCharType="separate"/>
       </w:r>
       <w:r>
-        <w:rPr>
-          <w:b/>
-        </w:rPr>
         <w:t>[</w:t>
       </w:r>
       <w:r>
@@ -4190,32 +4266,33 @@
       <w:pPr>
         <w:pStyle w:val="Heading1"/>
       </w:pPr>
-      <w:bookmarkStart w:id="9" w:name="_Toc364255820"/>
-      <w:bookmarkStart w:id="10" w:name="_Toc364256837"/>
-      <w:bookmarkStart w:id="11" w:name="_Toc364256908"/>
-      <w:bookmarkStart w:id="12" w:name="_Toc364257127"/>
-      <w:bookmarkStart w:id="13" w:name="_Toc364257187"/>
-      <w:bookmarkStart w:id="14" w:name="_Toc364257319"/>
-      <w:bookmarkStart w:id="15" w:name="_Toc364465527"/>
-      <w:bookmarkStart w:id="16" w:name="_Toc364465987"/>
-      <w:bookmarkStart w:id="17" w:name="_Toc364466047"/>
-      <w:bookmarkStart w:id="18" w:name="_Toc364466107"/>
-      <w:bookmarkStart w:id="19" w:name="_Toc364256840"/>
-      <w:bookmarkStart w:id="20" w:name="_Toc364256911"/>
-      <w:bookmarkStart w:id="21" w:name="_Toc364257130"/>
-      <w:bookmarkStart w:id="22" w:name="_Toc364257190"/>
-      <w:bookmarkStart w:id="23" w:name="_Toc364257322"/>
-      <w:bookmarkStart w:id="24" w:name="_Toc364256841"/>
-      <w:bookmarkStart w:id="25" w:name="_Toc364256912"/>
-      <w:bookmarkStart w:id="26" w:name="_Toc364257131"/>
-      <w:bookmarkStart w:id="27" w:name="_Toc364257191"/>
-      <w:bookmarkStart w:id="28" w:name="_Toc364257323"/>
-      <w:bookmarkStart w:id="29" w:name="_Ref143984779"/>
-      <w:bookmarkStart w:id="30" w:name="_Toc237334709"/>
-      <w:bookmarkStart w:id="31" w:name="_Ref364325937"/>
-      <w:bookmarkStart w:id="32" w:name="_Ref364325955"/>
-      <w:bookmarkStart w:id="33" w:name="_Toc431590131"/>
-      <w:bookmarkEnd w:id="5"/>
+      <w:bookmarkStart w:id="8" w:name="_Toc364255820"/>
+      <w:bookmarkStart w:id="9" w:name="_Toc364256837"/>
+      <w:bookmarkStart w:id="10" w:name="_Toc364256908"/>
+      <w:bookmarkStart w:id="11" w:name="_Toc364257127"/>
+      <w:bookmarkStart w:id="12" w:name="_Toc364257187"/>
+      <w:bookmarkStart w:id="13" w:name="_Toc364257319"/>
+      <w:bookmarkStart w:id="14" w:name="_Toc364465527"/>
+      <w:bookmarkStart w:id="15" w:name="_Toc364465987"/>
+      <w:bookmarkStart w:id="16" w:name="_Toc364466047"/>
+      <w:bookmarkStart w:id="17" w:name="_Toc364466107"/>
+      <w:bookmarkStart w:id="18" w:name="_Toc364256840"/>
+      <w:bookmarkStart w:id="19" w:name="_Toc364256911"/>
+      <w:bookmarkStart w:id="20" w:name="_Toc364257130"/>
+      <w:bookmarkStart w:id="21" w:name="_Toc364257190"/>
+      <w:bookmarkStart w:id="22" w:name="_Toc364257322"/>
+      <w:bookmarkStart w:id="23" w:name="_Toc364256841"/>
+      <w:bookmarkStart w:id="24" w:name="_Toc364256912"/>
+      <w:bookmarkStart w:id="25" w:name="_Toc364257131"/>
+      <w:bookmarkStart w:id="26" w:name="_Toc364257191"/>
+      <w:bookmarkStart w:id="27" w:name="_Toc364257323"/>
+      <w:bookmarkStart w:id="28" w:name="_Ref143984779"/>
+      <w:bookmarkStart w:id="29" w:name="_Toc237334709"/>
+      <w:bookmarkStart w:id="30" w:name="_Ref364325937"/>
+      <w:bookmarkStart w:id="31" w:name="_Ref364325955"/>
+      <w:bookmarkStart w:id="32" w:name="_Toc431824352"/>
+      <w:bookmarkEnd w:id="4"/>
+      <w:bookmarkEnd w:id="8"/>
       <w:bookmarkEnd w:id="9"/>
       <w:bookmarkEnd w:id="10"/>
       <w:bookmarkEnd w:id="11"/>
@@ -4235,11 +4312,10 @@
       <w:bookmarkEnd w:id="25"/>
       <w:bookmarkEnd w:id="26"/>
       <w:bookmarkEnd w:id="27"/>
-      <w:bookmarkEnd w:id="28"/>
       <w:r>
         <w:t>Guide to Reading these Instructions</w:t>
       </w:r>
-      <w:bookmarkEnd w:id="33"/>
+      <w:bookmarkEnd w:id="32"/>
     </w:p>
     <w:p/>
     <w:p>
@@ -4557,6 +4633,7 @@
         <w:rPr>
           <w:u w:val="single"/>
         </w:rPr>
+        <w:lastRenderedPageBreak/>
         <w:t>[</w:t>
       </w:r>
       <w:r>
@@ -4600,7 +4677,6 @@
         <w:rPr>
           <w:u w:val="single"/>
         </w:rPr>
-        <w:lastRenderedPageBreak/>
         <w:t>[</w:t>
       </w:r>
       <w:r>
@@ -4866,22 +4942,22 @@
       <w:pPr>
         <w:pStyle w:val="Heading1"/>
       </w:pPr>
-      <w:bookmarkStart w:id="34" w:name="_Ref429680554"/>
-      <w:bookmarkStart w:id="35" w:name="_Ref429680559"/>
-      <w:bookmarkStart w:id="36" w:name="_Toc431590132"/>
+      <w:bookmarkStart w:id="33" w:name="_Ref429680554"/>
+      <w:bookmarkStart w:id="34" w:name="_Ref429680559"/>
+      <w:bookmarkStart w:id="35" w:name="_Toc431824353"/>
       <w:r>
         <w:t xml:space="preserve">Installing </w:t>
       </w:r>
+      <w:bookmarkEnd w:id="28"/>
       <w:bookmarkEnd w:id="29"/>
+      <w:r>
+        <w:t>Git</w:t>
+      </w:r>
       <w:bookmarkEnd w:id="30"/>
-      <w:r>
-        <w:t>Git</w:t>
-      </w:r>
       <w:bookmarkEnd w:id="31"/>
-      <w:bookmarkEnd w:id="32"/>
+      <w:bookmarkEnd w:id="33"/>
       <w:bookmarkEnd w:id="34"/>
       <w:bookmarkEnd w:id="35"/>
-      <w:bookmarkEnd w:id="36"/>
     </w:p>
     <w:p/>
     <w:p>
@@ -5176,11 +5252,11 @@
       <w:pPr>
         <w:pStyle w:val="Heading2"/>
       </w:pPr>
-      <w:bookmarkStart w:id="37" w:name="_Toc431590133"/>
+      <w:bookmarkStart w:id="36" w:name="_Toc431824354"/>
       <w:r>
         <w:t>Installation and Setup of Command-Line Git</w:t>
       </w:r>
-      <w:bookmarkEnd w:id="37"/>
+      <w:bookmarkEnd w:id="36"/>
     </w:p>
     <w:p>
       <w:pPr>
@@ -5210,6 +5286,7 @@
     <w:p/>
     <w:p>
       <w:r>
+        <w:lastRenderedPageBreak/>
         <w:t>If you are working from a UNCC computer that already has Git installed you can skip this section.</w:t>
       </w:r>
     </w:p>
@@ -5223,7 +5300,6 @@
         <w:rPr>
           <w:b/>
         </w:rPr>
-        <w:lastRenderedPageBreak/>
         <w:br/>
       </w:r>
       <w:r>
@@ -5569,14 +5645,14 @@
       <w:pPr>
         <w:pStyle w:val="Heading2"/>
       </w:pPr>
-      <w:bookmarkStart w:id="38" w:name="_Ref364256404"/>
-      <w:bookmarkStart w:id="39" w:name="_Ref430251336"/>
-      <w:bookmarkStart w:id="40" w:name="_Toc431590134"/>
+      <w:bookmarkStart w:id="37" w:name="_Ref364256404"/>
+      <w:bookmarkStart w:id="38" w:name="_Ref430251336"/>
+      <w:bookmarkStart w:id="39" w:name="_Toc431824355"/>
       <w:r>
         <w:t>Installation and Setup of TortoiseGit</w:t>
       </w:r>
-      <w:bookmarkEnd w:id="38"/>
-      <w:bookmarkEnd w:id="40"/>
+      <w:bookmarkEnd w:id="37"/>
+      <w:bookmarkEnd w:id="39"/>
       <w:r>
         <w:br/>
       </w:r>
@@ -5732,15 +5808,15 @@
       <w:pPr>
         <w:pStyle w:val="Heading1"/>
       </w:pPr>
-      <w:bookmarkStart w:id="41" w:name="_Ref431590111"/>
-      <w:bookmarkStart w:id="42" w:name="_Toc431590135"/>
+      <w:bookmarkStart w:id="40" w:name="_Ref431590111"/>
+      <w:bookmarkStart w:id="41" w:name="_Toc431824356"/>
       <w:r>
         <w:lastRenderedPageBreak/>
         <w:t>Installation and Setup of OpenSSH</w:t>
       </w:r>
-      <w:bookmarkEnd w:id="39"/>
+      <w:bookmarkEnd w:id="38"/>
+      <w:bookmarkEnd w:id="40"/>
       <w:bookmarkEnd w:id="41"/>
-      <w:bookmarkEnd w:id="42"/>
     </w:p>
     <w:p/>
     <w:p>
@@ -5869,13 +5945,13 @@
       <w:pPr>
         <w:pStyle w:val="Heading2"/>
       </w:pPr>
-      <w:bookmarkStart w:id="43" w:name="_Ref364256375"/>
-      <w:bookmarkStart w:id="44" w:name="_Toc431590136"/>
+      <w:bookmarkStart w:id="42" w:name="_Ref364256375"/>
+      <w:bookmarkStart w:id="43" w:name="_Toc431824357"/>
       <w:r>
         <w:t>Download and Install OpenSSH</w:t>
       </w:r>
+      <w:bookmarkEnd w:id="42"/>
       <w:bookmarkEnd w:id="43"/>
-      <w:bookmarkEnd w:id="44"/>
       <w:r>
         <w:br/>
       </w:r>
@@ -5944,7 +6020,7 @@
           <w:lang w:val="en"/>
         </w:rPr>
       </w:pPr>
-      <w:bookmarkStart w:id="45" w:name="_Ref364433884"/>
+      <w:bookmarkStart w:id="44" w:name="_Ref364433884"/>
       <w:r>
         <w:rPr>
           <w:lang w:val="en"/>
@@ -6043,7 +6119,7 @@
       <w:r>
         <w:t>Modify the PATH environment variable</w:t>
       </w:r>
-      <w:bookmarkEnd w:id="45"/>
+      <w:bookmarkEnd w:id="44"/>
       <w:r>
         <w:t xml:space="preserve"> </w:t>
       </w:r>
@@ -6584,8 +6660,8 @@
       <w:pPr>
         <w:pStyle w:val="Heading2"/>
       </w:pPr>
-      <w:bookmarkStart w:id="46" w:name="_Ref364256383"/>
-      <w:bookmarkStart w:id="47" w:name="_Toc431590137"/>
+      <w:bookmarkStart w:id="45" w:name="_Ref364256383"/>
+      <w:bookmarkStart w:id="46" w:name="_Toc431824358"/>
       <w:r>
         <w:lastRenderedPageBreak/>
         <w:t xml:space="preserve">Create </w:t>
@@ -6596,8 +6672,8 @@
       <w:r>
         <w:t>SSH private and public key</w:t>
       </w:r>
+      <w:bookmarkEnd w:id="45"/>
       <w:bookmarkEnd w:id="46"/>
-      <w:bookmarkEnd w:id="47"/>
       <w:r>
         <w:br/>
       </w:r>
@@ -6760,7 +6836,7 @@
           <w:numId w:val="6"/>
         </w:numPr>
       </w:pPr>
-      <w:bookmarkStart w:id="48" w:name="_Ref364326058"/>
+      <w:bookmarkStart w:id="47" w:name="_Ref364326058"/>
       <w:r>
         <w:rPr>
           <w:b/>
@@ -6857,7 +6933,7 @@
       <w:r>
         <w:t>terminal window</w:t>
       </w:r>
-      <w:bookmarkEnd w:id="48"/>
+      <w:bookmarkEnd w:id="47"/>
       <w:r>
         <w:t>.</w:t>
       </w:r>
@@ -7101,7 +7177,7 @@
           <w:b/>
         </w:rPr>
       </w:pPr>
-      <w:bookmarkStart w:id="49" w:name="_Ref363940970"/>
+      <w:bookmarkStart w:id="48" w:name="_Ref363940970"/>
       <w:r>
         <w:rPr>
           <w:b/>
@@ -7923,8 +7999,8 @@
           <w:b/>
         </w:rPr>
       </w:pPr>
-      <w:bookmarkStart w:id="50" w:name="_Ref363944720"/>
-      <w:bookmarkStart w:id="51" w:name="_Ref364350458"/>
+      <w:bookmarkStart w:id="49" w:name="_Ref363944720"/>
+      <w:bookmarkStart w:id="50" w:name="_Ref364350458"/>
       <w:r>
         <w:rPr>
           <w:b/>
@@ -8222,7 +8298,7 @@
           <w:b/>
         </w:rPr>
       </w:pPr>
-      <w:bookmarkStart w:id="52" w:name="_Ref429762632"/>
+      <w:bookmarkStart w:id="51" w:name="_Ref429762632"/>
       <w:r>
         <w:rPr>
           <w:b/>
@@ -8275,7 +8351,7 @@
         </w:rPr>
         <w:t>Instructions below vary based on your server.</w:t>
       </w:r>
-      <w:bookmarkEnd w:id="52"/>
+      <w:bookmarkEnd w:id="51"/>
       <w:r>
         <w:rPr>
           <w:rStyle w:val="ProgramName"/>
@@ -8366,8 +8442,8 @@
       <w:r>
         <w:t xml:space="preserve"> </w:t>
       </w:r>
+      <w:bookmarkEnd w:id="49"/>
       <w:bookmarkEnd w:id="50"/>
-      <w:bookmarkEnd w:id="51"/>
       <w:r>
         <w:t>to</w:t>
       </w:r>
@@ -8548,7 +8624,6 @@
       <w:r>
         <w:rPr>
           <w:rStyle w:val="ProgramName"/>
-          <w:i/>
         </w:rPr>
         <w:t xml:space="preserve">Bitbucket </w:t>
       </w:r>
@@ -9935,9 +10010,9 @@
       <w:pPr>
         <w:pStyle w:val="Heading2"/>
       </w:pPr>
-      <w:bookmarkStart w:id="53" w:name="_Ref364457563"/>
-      <w:bookmarkStart w:id="54" w:name="_Ref364465518"/>
-      <w:bookmarkStart w:id="55" w:name="_Toc431590138"/>
+      <w:bookmarkStart w:id="52" w:name="_Ref364457563"/>
+      <w:bookmarkStart w:id="53" w:name="_Ref364465518"/>
+      <w:bookmarkStart w:id="54" w:name="_Toc431824359"/>
       <w:r>
         <w:t>[</w:t>
       </w:r>
@@ -9962,9 +10037,9 @@
       <w:r>
         <w:t>Private Key</w:t>
       </w:r>
+      <w:bookmarkEnd w:id="52"/>
       <w:bookmarkEnd w:id="53"/>
       <w:bookmarkEnd w:id="54"/>
-      <w:bookmarkEnd w:id="55"/>
       <w:r>
         <w:br/>
       </w:r>
@@ -10372,13 +10447,13 @@
       <w:pPr>
         <w:pStyle w:val="Heading1"/>
       </w:pPr>
-      <w:bookmarkStart w:id="56" w:name="_Toc237334710"/>
-      <w:bookmarkStart w:id="57" w:name="_Ref364465402"/>
-      <w:bookmarkStart w:id="58" w:name="_Ref396901382"/>
-      <w:bookmarkStart w:id="59" w:name="_Ref430107997"/>
-      <w:bookmarkStart w:id="60" w:name="_Ref430108003"/>
-      <w:bookmarkStart w:id="61" w:name="_Toc431590139"/>
-      <w:bookmarkEnd w:id="49"/>
+      <w:bookmarkStart w:id="55" w:name="_Toc237334710"/>
+      <w:bookmarkStart w:id="56" w:name="_Ref364465402"/>
+      <w:bookmarkStart w:id="57" w:name="_Ref396901382"/>
+      <w:bookmarkStart w:id="58" w:name="_Ref430107997"/>
+      <w:bookmarkStart w:id="59" w:name="_Ref430108003"/>
+      <w:bookmarkStart w:id="60" w:name="_Toc431824360"/>
+      <w:bookmarkEnd w:id="48"/>
       <w:r>
         <w:t xml:space="preserve">Full </w:t>
       </w:r>
@@ -10388,24 +10463,24 @@
       <w:r>
         <w:t>Tutorial</w:t>
       </w:r>
+      <w:bookmarkEnd w:id="55"/>
       <w:bookmarkEnd w:id="56"/>
       <w:bookmarkEnd w:id="57"/>
       <w:bookmarkEnd w:id="58"/>
       <w:bookmarkEnd w:id="59"/>
       <w:bookmarkEnd w:id="60"/>
-      <w:bookmarkEnd w:id="61"/>
     </w:p>
     <w:p>
-      <w:bookmarkStart w:id="62" w:name="_Toc177996123"/>
-      <w:bookmarkStart w:id="63" w:name="_Toc177996155"/>
-      <w:bookmarkStart w:id="64" w:name="_Toc177997282"/>
-      <w:bookmarkStart w:id="65" w:name="_Toc177997362"/>
-      <w:bookmarkStart w:id="66" w:name="_Toc177997882"/>
+      <w:bookmarkStart w:id="61" w:name="_Toc177996123"/>
+      <w:bookmarkStart w:id="62" w:name="_Toc177996155"/>
+      <w:bookmarkStart w:id="63" w:name="_Toc177997282"/>
+      <w:bookmarkStart w:id="64" w:name="_Toc177997362"/>
+      <w:bookmarkStart w:id="65" w:name="_Toc177997882"/>
+      <w:bookmarkEnd w:id="61"/>
       <w:bookmarkEnd w:id="62"/>
       <w:bookmarkEnd w:id="63"/>
       <w:bookmarkEnd w:id="64"/>
       <w:bookmarkEnd w:id="65"/>
-      <w:bookmarkEnd w:id="66"/>
     </w:p>
     <w:p>
       <w:r>
@@ -10421,9 +10496,6 @@
         <w:fldChar w:fldCharType="separate"/>
       </w:r>
       <w:r>
-        <w:rPr>
-          <w:b/>
-        </w:rPr>
         <w:t>[</w:t>
       </w:r>
       <w:r>
@@ -14021,7 +14093,7 @@
           <w:rFonts w:ascii="Times New Roman" w:hAnsi="Times New Roman"/>
         </w:rPr>
       </w:pPr>
-      <w:bookmarkStart w:id="67" w:name="_Ref364451360"/>
+      <w:bookmarkStart w:id="66" w:name="_Ref364451360"/>
       <w:r>
         <w:rPr>
           <w:b/>
@@ -14042,7 +14114,7 @@
         </w:rPr>
         <w:br/>
       </w:r>
-      <w:bookmarkEnd w:id="67"/>
+      <w:bookmarkEnd w:id="66"/>
     </w:p>
     <w:p>
       <w:pPr>
@@ -15786,7 +15858,6 @@
       <w:r>
         <w:rPr>
           <w:rStyle w:val="ProgramName"/>
-          <w:i/>
         </w:rPr>
         <w:t xml:space="preserve">Bitbucket </w:t>
       </w:r>
@@ -15846,13 +15917,13 @@
         <w:fldChar w:fldCharType="begin"/>
       </w:r>
       <w:r>
-        <w:instrText xml:space="preserve"> REF _Ref429575462 \r \h </w:instrText>
+        <w:instrText xml:space="preserve"> REF _Ref431823873 \w \h </w:instrText>
       </w:r>
       <w:r>
         <w:fldChar w:fldCharType="separate"/>
       </w:r>
       <w:r>
-        <w:t>2</w:t>
+        <w:t>2.b)</w:t>
       </w:r>
       <w:r>
         <w:fldChar w:fldCharType="end"/>
@@ -16035,7 +16106,6 @@
       <w:r>
         <w:rPr>
           <w:rStyle w:val="ProgramName"/>
-          <w:i/>
         </w:rPr>
         <w:t xml:space="preserve">cci-git </w:t>
       </w:r>
@@ -16100,13 +16170,13 @@
         <w:fldChar w:fldCharType="begin"/>
       </w:r>
       <w:r>
-        <w:instrText xml:space="preserve"> REF _Ref430255135 \w \h </w:instrText>
+        <w:instrText xml:space="preserve"> REF _Ref431823815 \w \h </w:instrText>
       </w:r>
       <w:r>
         <w:fldChar w:fldCharType="separate"/>
       </w:r>
       <w:r>
-        <w:t>2.c</w:t>
+        <w:t>2.c)</w:t>
       </w:r>
       <w:r>
         <w:fldChar w:fldCharType="end"/>
@@ -18185,26 +18255,26 @@
       <w:pPr>
         <w:pStyle w:val="Heading1"/>
       </w:pPr>
-      <w:bookmarkStart w:id="68" w:name="_Toc364451303"/>
-      <w:bookmarkStart w:id="69" w:name="_Toc364451305"/>
-      <w:bookmarkStart w:id="70" w:name="_Toc364451306"/>
-      <w:bookmarkStart w:id="71" w:name="_Toc209240394"/>
-      <w:bookmarkStart w:id="72" w:name="_Toc209240395"/>
-      <w:bookmarkStart w:id="73" w:name="_Ref177987300"/>
-      <w:bookmarkStart w:id="74" w:name="_Ref177997834"/>
-      <w:bookmarkStart w:id="75" w:name="_Toc237334712"/>
-      <w:bookmarkStart w:id="76" w:name="_Ref364350511"/>
-      <w:bookmarkStart w:id="77" w:name="_Ref364350513"/>
-      <w:bookmarkStart w:id="78" w:name="_Toc431590140"/>
+      <w:bookmarkStart w:id="67" w:name="_Toc364451303"/>
+      <w:bookmarkStart w:id="68" w:name="_Toc364451305"/>
+      <w:bookmarkStart w:id="69" w:name="_Toc364451306"/>
+      <w:bookmarkStart w:id="70" w:name="_Toc209240394"/>
+      <w:bookmarkStart w:id="71" w:name="_Toc209240395"/>
+      <w:bookmarkStart w:id="72" w:name="_Ref177987300"/>
+      <w:bookmarkStart w:id="73" w:name="_Ref177997834"/>
+      <w:bookmarkStart w:id="74" w:name="_Toc237334712"/>
+      <w:bookmarkStart w:id="75" w:name="_Ref364350511"/>
+      <w:bookmarkStart w:id="76" w:name="_Ref364350513"/>
+      <w:bookmarkStart w:id="77" w:name="_Toc431824361"/>
+      <w:bookmarkEnd w:id="67"/>
       <w:bookmarkEnd w:id="68"/>
       <w:bookmarkEnd w:id="69"/>
       <w:bookmarkEnd w:id="70"/>
       <w:bookmarkEnd w:id="71"/>
-      <w:bookmarkEnd w:id="72"/>
       <w:r>
         <w:t>Micro Git Tutorial</w:t>
       </w:r>
-      <w:bookmarkEnd w:id="78"/>
+      <w:bookmarkEnd w:id="77"/>
     </w:p>
     <w:p/>
     <w:p>
@@ -19376,7 +19446,7 @@
         </w:numPr>
         <w:ind w:left="810"/>
       </w:pPr>
-      <w:bookmarkStart w:id="79" w:name="_Ref430256699"/>
+      <w:bookmarkStart w:id="78" w:name="_Ref430256699"/>
       <w:r>
         <w:rPr>
           <w:rStyle w:val="ProgramName"/>
@@ -19499,7 +19569,6 @@
       <w:r>
         <w:rPr>
           <w:rStyle w:val="ProgramName"/>
-          <w:i/>
         </w:rPr>
         <w:t xml:space="preserve">Bitbucket </w:t>
       </w:r>
@@ -19570,7 +19639,7 @@
       <w:r>
         <w:t xml:space="preserve"> it with the TA and Dr. Wartell’s Bitbucket accounts.</w:t>
       </w:r>
-      <w:bookmarkEnd w:id="79"/>
+      <w:bookmarkEnd w:id="78"/>
       <w:r>
         <w:br/>
       </w:r>
@@ -19587,7 +19656,7 @@
           <w:rFonts w:ascii="Times New Roman" w:hAnsi="Times New Roman"/>
         </w:rPr>
       </w:pPr>
-      <w:bookmarkStart w:id="80" w:name="_Ref430255135"/>
+      <w:bookmarkStart w:id="79" w:name="_Ref430255135"/>
       <w:r>
         <w:rPr>
           <w:rStyle w:val="ProgramName"/>
@@ -19808,13 +19877,13 @@
         <w:fldChar w:fldCharType="begin"/>
       </w:r>
       <w:r>
-        <w:instrText xml:space="preserve"> REF _Ref430255135 \w \h </w:instrText>
+        <w:instrText xml:space="preserve"> REF _Ref431823815 \w \h </w:instrText>
       </w:r>
       <w:r>
         <w:fldChar w:fldCharType="separate"/>
       </w:r>
       <w:r>
-        <w:t>2.c</w:t>
+        <w:t>2.c)</w:t>
       </w:r>
       <w:r>
         <w:fldChar w:fldCharType="end"/>
@@ -19841,7 +19910,7 @@
       <w:r>
         <w:t xml:space="preserve"> your repo with the TA and Dr. Wartell’s UNCC accounts.</w:t>
       </w:r>
-      <w:bookmarkEnd w:id="80"/>
+      <w:bookmarkEnd w:id="79"/>
       <w:r>
         <w:br/>
       </w:r>
@@ -22157,8 +22226,8 @@
       <w:pPr>
         <w:pStyle w:val="Heading1"/>
       </w:pPr>
-      <w:bookmarkStart w:id="81" w:name="_Ref396901734"/>
-      <w:bookmarkStart w:id="82" w:name="_Toc431590141"/>
+      <w:bookmarkStart w:id="80" w:name="_Ref396901734"/>
+      <w:bookmarkStart w:id="81" w:name="_Toc431824362"/>
       <w:r>
         <w:lastRenderedPageBreak/>
         <w:t>Git Server A</w:t>
@@ -22166,8 +22235,8 @@
       <w:r>
         <w:t>ccess</w:t>
       </w:r>
+      <w:bookmarkEnd w:id="80"/>
       <w:bookmarkEnd w:id="81"/>
-      <w:bookmarkEnd w:id="82"/>
     </w:p>
     <w:p/>
     <w:p>
@@ -22180,8 +22249,8 @@
       <w:pPr>
         <w:pStyle w:val="Heading2"/>
       </w:pPr>
-      <w:bookmarkStart w:id="83" w:name="_Ref430110430"/>
-      <w:bookmarkStart w:id="84" w:name="_Toc431590142"/>
+      <w:bookmarkStart w:id="82" w:name="_Ref430110430"/>
+      <w:bookmarkStart w:id="83" w:name="_Toc431824363"/>
       <w:r>
         <w:rPr>
           <w:rStyle w:val="ProgramName"/>
@@ -22198,16 +22267,16 @@
       <w:r>
         <w:t xml:space="preserve"> </w:t>
       </w:r>
+      <w:bookmarkEnd w:id="72"/>
       <w:bookmarkEnd w:id="73"/>
       <w:bookmarkEnd w:id="74"/>
+      <w:r>
+        <w:t>URL</w:t>
+      </w:r>
       <w:bookmarkEnd w:id="75"/>
-      <w:r>
-        <w:t>URL</w:t>
-      </w:r>
       <w:bookmarkEnd w:id="76"/>
-      <w:bookmarkEnd w:id="77"/>
+      <w:bookmarkEnd w:id="82"/>
       <w:bookmarkEnd w:id="83"/>
-      <w:bookmarkEnd w:id="84"/>
     </w:p>
     <w:p/>
     <w:p>
@@ -22689,9 +22758,9 @@
       <w:pPr>
         <w:pStyle w:val="Heading2"/>
       </w:pPr>
-      <w:bookmarkStart w:id="85" w:name="_Ref412237379"/>
-      <w:bookmarkStart w:id="86" w:name="_Ref412237381"/>
-      <w:bookmarkStart w:id="87" w:name="_Toc431590143"/>
+      <w:bookmarkStart w:id="84" w:name="_Ref412237379"/>
+      <w:bookmarkStart w:id="85" w:name="_Ref412237381"/>
+      <w:bookmarkStart w:id="86" w:name="_Toc431824364"/>
       <w:r>
         <w:rPr>
           <w:rStyle w:val="ProgramName"/>
@@ -22705,9 +22774,9 @@
       <w:r>
         <w:t>URL</w:t>
       </w:r>
+      <w:bookmarkEnd w:id="84"/>
       <w:bookmarkEnd w:id="85"/>
       <w:bookmarkEnd w:id="86"/>
-      <w:bookmarkEnd w:id="87"/>
     </w:p>
     <w:p/>
     <w:p>
@@ -23021,9 +23090,9 @@
       <w:pPr>
         <w:pStyle w:val="Heading2"/>
       </w:pPr>
-      <w:bookmarkStart w:id="88" w:name="_Ref429565319"/>
-      <w:bookmarkStart w:id="89" w:name="_Ref429565332"/>
-      <w:bookmarkStart w:id="90" w:name="_Toc431590144"/>
+      <w:bookmarkStart w:id="87" w:name="_Ref429565319"/>
+      <w:bookmarkStart w:id="88" w:name="_Ref429565332"/>
+      <w:bookmarkStart w:id="89" w:name="_Toc431824365"/>
       <w:r>
         <w:rPr>
           <w:rStyle w:val="ProgramName"/>
@@ -23037,9 +23106,9 @@
       <w:r>
         <w:t>URL</w:t>
       </w:r>
+      <w:bookmarkEnd w:id="87"/>
       <w:bookmarkEnd w:id="88"/>
       <w:bookmarkEnd w:id="89"/>
-      <w:bookmarkEnd w:id="90"/>
     </w:p>
     <w:p/>
     <w:p>
@@ -23118,38 +23187,11 @@
       <w:r>
         <w:br/>
       </w:r>
-      <w:r>
-        <w:rPr>
-          <w:b/>
-          <w:u w:val="single"/>
-        </w:rPr>
-        <w:t>Reminder</w:t>
-      </w:r>
-      <w:r>
-        <w:t xml:space="preserve">: If off-campus, UNCC requires you first connect using VPN to access the server.   See Section </w:t>
-      </w:r>
-      <w:r>
-        <w:fldChar w:fldCharType="begin"/>
-      </w:r>
-      <w:r>
-        <w:instrText xml:space="preserve"> REF _Ref430108197 \r \h </w:instrText>
-      </w:r>
-      <w:r>
-        <w:fldChar w:fldCharType="separate"/>
-      </w:r>
-      <w:r>
-        <w:t>7.5</w:t>
-      </w:r>
-      <w:r>
-        <w:fldChar w:fldCharType="end"/>
-      </w:r>
-      <w:r>
-        <w:t xml:space="preserve">. </w:t>
-      </w:r>
     </w:p>
     <w:p/>
     <w:p>
       <w:r>
+        <w:lastRenderedPageBreak/>
         <w:t xml:space="preserve">Your user name and password for all access to </w:t>
       </w:r>
       <w:r>
@@ -23601,22 +23643,22 @@
       <w:pPr>
         <w:pStyle w:val="Heading2"/>
       </w:pPr>
-      <w:bookmarkStart w:id="91" w:name="_Ref430110434"/>
-      <w:bookmarkStart w:id="92" w:name="_Ref398212095"/>
-      <w:bookmarkStart w:id="93" w:name="_Toc431590145"/>
+      <w:bookmarkStart w:id="90" w:name="_Ref430110434"/>
+      <w:bookmarkStart w:id="91" w:name="_Ref398212095"/>
+      <w:bookmarkStart w:id="92" w:name="_Toc431824366"/>
       <w:r>
         <w:t>Accessing</w:t>
       </w:r>
       <w:r>
         <w:t xml:space="preserve"> Git Server Using SSH Keys</w:t>
       </w:r>
+      <w:bookmarkEnd w:id="90"/>
+      <w:bookmarkEnd w:id="92"/>
+    </w:p>
+    <w:p>
+      <w:bookmarkStart w:id="93" w:name="_Toc412241314"/>
       <w:bookmarkEnd w:id="91"/>
       <w:bookmarkEnd w:id="93"/>
-    </w:p>
-    <w:p>
-      <w:bookmarkStart w:id="94" w:name="_Toc412241314"/>
-      <w:bookmarkEnd w:id="92"/>
-      <w:bookmarkEnd w:id="94"/>
     </w:p>
     <w:p>
       <w:pPr>
@@ -23859,17 +23901,18 @@
           <w:szCs w:val="22"/>
         </w:rPr>
       </w:pPr>
-      <w:bookmarkStart w:id="95" w:name="_Toc412241386"/>
-      <w:bookmarkStart w:id="96" w:name="_Toc412241760"/>
-      <w:bookmarkStart w:id="97" w:name="_Toc412245338"/>
-      <w:bookmarkStart w:id="98" w:name="_Toc412245766"/>
-      <w:bookmarkStart w:id="99" w:name="_Toc412241387"/>
-      <w:bookmarkStart w:id="100" w:name="_Toc412241761"/>
-      <w:bookmarkStart w:id="101" w:name="_Toc412245339"/>
-      <w:bookmarkStart w:id="102" w:name="_Toc412245767"/>
-      <w:bookmarkStart w:id="103" w:name="_Ref364465822"/>
-      <w:bookmarkStart w:id="104" w:name="_Ref364465867"/>
-      <w:bookmarkStart w:id="105" w:name="_Toc431590146"/>
+      <w:bookmarkStart w:id="94" w:name="_Toc412241386"/>
+      <w:bookmarkStart w:id="95" w:name="_Toc412241760"/>
+      <w:bookmarkStart w:id="96" w:name="_Toc412245338"/>
+      <w:bookmarkStart w:id="97" w:name="_Toc412245766"/>
+      <w:bookmarkStart w:id="98" w:name="_Toc412241387"/>
+      <w:bookmarkStart w:id="99" w:name="_Toc412241761"/>
+      <w:bookmarkStart w:id="100" w:name="_Toc412245339"/>
+      <w:bookmarkStart w:id="101" w:name="_Toc412245767"/>
+      <w:bookmarkStart w:id="102" w:name="_Ref364465822"/>
+      <w:bookmarkStart w:id="103" w:name="_Ref364465867"/>
+      <w:bookmarkStart w:id="104" w:name="_Toc431824367"/>
+      <w:bookmarkEnd w:id="94"/>
       <w:bookmarkEnd w:id="95"/>
       <w:bookmarkEnd w:id="96"/>
       <w:bookmarkEnd w:id="97"/>
@@ -23877,7 +23920,6 @@
       <w:bookmarkEnd w:id="99"/>
       <w:bookmarkEnd w:id="100"/>
       <w:bookmarkEnd w:id="101"/>
-      <w:bookmarkEnd w:id="102"/>
       <w:r>
         <w:rPr>
           <w:sz w:val="22"/>
@@ -23921,9 +23963,9 @@
         </w:rPr>
         <w:t xml:space="preserve"> daemon</w:t>
       </w:r>
+      <w:bookmarkEnd w:id="102"/>
       <w:bookmarkEnd w:id="103"/>
       <w:bookmarkEnd w:id="104"/>
-      <w:bookmarkEnd w:id="105"/>
     </w:p>
     <w:p/>
     <w:p>
@@ -24012,7 +24054,6 @@
     </w:p>
     <w:p>
       <w:r>
-        <w:lastRenderedPageBreak/>
         <w:t xml:space="preserve">These steps will only work after you </w:t>
       </w:r>
       <w:r>
@@ -24033,6 +24074,7 @@
         </w:numPr>
       </w:pPr>
       <w:r>
+        <w:lastRenderedPageBreak/>
         <w:t xml:space="preserve">Start your command-line shell </w:t>
       </w:r>
     </w:p>
@@ -26678,21 +26720,21 @@
           <w:szCs w:val="22"/>
         </w:rPr>
       </w:pPr>
-      <w:bookmarkStart w:id="106" w:name="_Toc412241317"/>
-      <w:bookmarkStart w:id="107" w:name="_Toc412241389"/>
-      <w:bookmarkStart w:id="108" w:name="_Toc412241763"/>
-      <w:bookmarkStart w:id="109" w:name="_Toc412245341"/>
-      <w:bookmarkStart w:id="110" w:name="_Toc412245769"/>
-      <w:bookmarkStart w:id="111" w:name="_Ref364458409"/>
-      <w:bookmarkStart w:id="112" w:name="_Ref364458516"/>
-      <w:bookmarkStart w:id="113" w:name="_Ref364458857"/>
-      <w:bookmarkStart w:id="114" w:name="_Ref364459349"/>
-      <w:bookmarkStart w:id="115" w:name="_Toc431590147"/>
+      <w:bookmarkStart w:id="105" w:name="_Toc412241317"/>
+      <w:bookmarkStart w:id="106" w:name="_Toc412241389"/>
+      <w:bookmarkStart w:id="107" w:name="_Toc412241763"/>
+      <w:bookmarkStart w:id="108" w:name="_Toc412245341"/>
+      <w:bookmarkStart w:id="109" w:name="_Toc412245769"/>
+      <w:bookmarkStart w:id="110" w:name="_Ref364458409"/>
+      <w:bookmarkStart w:id="111" w:name="_Ref364458516"/>
+      <w:bookmarkStart w:id="112" w:name="_Ref364458857"/>
+      <w:bookmarkStart w:id="113" w:name="_Ref364459349"/>
+      <w:bookmarkStart w:id="114" w:name="_Toc431824368"/>
+      <w:bookmarkEnd w:id="105"/>
       <w:bookmarkEnd w:id="106"/>
       <w:bookmarkEnd w:id="107"/>
       <w:bookmarkEnd w:id="108"/>
       <w:bookmarkEnd w:id="109"/>
-      <w:bookmarkEnd w:id="110"/>
       <w:r>
         <w:rPr>
           <w:sz w:val="22"/>
@@ -26743,11 +26785,11 @@
         </w:rPr>
         <w:t xml:space="preserve"> daemon</w:t>
       </w:r>
+      <w:bookmarkEnd w:id="110"/>
       <w:bookmarkEnd w:id="111"/>
       <w:bookmarkEnd w:id="112"/>
       <w:bookmarkEnd w:id="113"/>
       <w:bookmarkEnd w:id="114"/>
-      <w:bookmarkEnd w:id="115"/>
     </w:p>
     <w:p/>
     <w:p>
@@ -29767,18 +29809,18 @@
       <w:pPr>
         <w:pStyle w:val="Heading2"/>
       </w:pPr>
-      <w:bookmarkStart w:id="116" w:name="_Ref430108197"/>
-      <w:bookmarkStart w:id="117" w:name="_Ref412241929"/>
-      <w:bookmarkStart w:id="118" w:name="_Ref412241940"/>
-      <w:bookmarkStart w:id="119" w:name="_Ref412242349"/>
-      <w:bookmarkStart w:id="120" w:name="_Ref412242362"/>
-      <w:bookmarkStart w:id="121" w:name="_Ref364246342"/>
-      <w:bookmarkStart w:id="122" w:name="_Toc431590148"/>
+      <w:bookmarkStart w:id="115" w:name="_Ref430108197"/>
+      <w:bookmarkStart w:id="116" w:name="_Ref412241929"/>
+      <w:bookmarkStart w:id="117" w:name="_Ref412241940"/>
+      <w:bookmarkStart w:id="118" w:name="_Ref412242349"/>
+      <w:bookmarkStart w:id="119" w:name="_Ref412242362"/>
+      <w:bookmarkStart w:id="120" w:name="_Ref364246342"/>
+      <w:bookmarkStart w:id="121" w:name="_Toc431824369"/>
       <w:r>
         <w:t>Accessing Git Server Using HTTPS and Git Credentials</w:t>
       </w:r>
-      <w:bookmarkEnd w:id="116"/>
-      <w:bookmarkEnd w:id="122"/>
+      <w:bookmarkEnd w:id="115"/>
+      <w:bookmarkEnd w:id="121"/>
     </w:p>
     <w:p/>
     <w:p>
@@ -29855,188 +29897,30 @@
       </w:r>
     </w:p>
     <w:p>
-      <w:pPr>
-        <w:rPr>
-          <w:u w:val="single"/>
-        </w:rPr>
-      </w:pPr>
       <w:r>
         <w:rPr>
           <w:noProof/>
           <w:lang w:eastAsia="zh-TW"/>
         </w:rPr>
         <w:br/>
-      </w:r>
-      <w:r>
-        <w:rPr>
-          <w:u w:val="single"/>
-        </w:rPr>
-        <w:t>VPN</w:t>
       </w:r>
     </w:p>
     <w:p>
-      <w:r>
-        <w:t xml:space="preserve">If </w:t>
-      </w:r>
-      <w:r>
-        <w:t>“</w:t>
-      </w:r>
-      <w:r>
-        <w:t>off-campus</w:t>
-      </w:r>
-      <w:r>
-        <w:t>”</w:t>
-      </w:r>
-      <w:r>
-        <w:t xml:space="preserve">, UNCC requires you connect using VPN to access the server.   </w:t>
-      </w:r>
-      <w:r>
-        <w:t xml:space="preserve">(Many dorm’s are considered “off-campus”). </w:t>
-      </w:r>
-      <w:r>
-        <w:t xml:space="preserve">Instructions to install VPN </w:t>
-      </w:r>
-      <w:r>
-        <w:t xml:space="preserve">client program </w:t>
-      </w:r>
-      <w:r>
-        <w:t xml:space="preserve">are at this link: </w:t>
-      </w:r>
-      <w:r>
-        <w:br/>
-      </w:r>
-    </w:p>
-    <w:p>
-      <w:r>
-        <w:t xml:space="preserve">                     </w:t>
-      </w:r>
-      <w:hyperlink r:id="rId53" w:history="1">
-        <w:r>
-          <w:rPr>
-            <w:rStyle w:val="Hyperlink"/>
-          </w:rPr>
-          <w:t>https://faq.uncc.edu/display/UK/VPN</w:t>
-        </w:r>
-      </w:hyperlink>
-      <w:r>
-        <w:t xml:space="preserve">.  </w:t>
-      </w:r>
-      <w:r>
-        <w:br/>
-      </w:r>
-      <w:r>
-        <w:br/>
-      </w:r>
-      <w:r>
-        <w:t>Note, the process requires you install the Cisco VPN client software on your computer and run the client program (a native application).</w:t>
-      </w:r>
-      <w:r>
-        <w:t xml:space="preserve">   Using </w:t>
-      </w:r>
-      <w:hyperlink r:id="rId54" w:history="1">
-        <w:r>
-          <w:rPr>
-            <w:rStyle w:val="Hyperlink"/>
-          </w:rPr>
-          <w:t>https://webvpn.uncc.edu/</w:t>
-        </w:r>
-      </w:hyperlink>
-      <w:r>
-        <w:t xml:space="preserve"> will </w:t>
-      </w:r>
-      <w:r>
-        <w:rPr>
-          <w:b/>
+      <w:pPr>
+        <w:rPr>
           <w:u w:val="single"/>
         </w:rPr>
-        <w:t>not</w:t>
-      </w:r>
-      <w:r>
-        <w:t xml:space="preserve"> work</w:t>
-      </w:r>
-      <w:r>
-        <w:t xml:space="preserve">, </w:t>
-      </w:r>
-      <w:r>
-        <w:t>because webvpn only establishes a VPN connection between your browser and campus which does nothing for g</w:t>
-      </w:r>
-      <w:r>
-        <w:t>eneral applications such as git (or anything else for that matter).</w:t>
+      </w:pPr>
+      <w:r>
+        <w:rPr>
+          <w:u w:val="single"/>
+        </w:rPr>
+        <w:t>HTTPS cci-git</w:t>
       </w:r>
     </w:p>
     <w:p/>
     <w:p>
       <w:r>
-        <w:t>If you have trouble with VPN contact:</w:t>
-      </w:r>
-    </w:p>
-    <w:p>
-      <w:pPr>
-        <w:pStyle w:val="NormalWeb"/>
-        <w:ind w:left="720"/>
-      </w:pPr>
-      <w:r>
-        <w:rPr>
-          <w:rStyle w:val="Strong"/>
-        </w:rPr>
-        <w:t>IT Service Desk</w:t>
-      </w:r>
-      <w:r>
-        <w:br/>
-        <w:t>704-687-5500 (7-5500)</w:t>
-      </w:r>
-      <w:r>
-        <w:br/>
-      </w:r>
-      <w:hyperlink r:id="rId55" w:history="1">
-        <w:r>
-          <w:rPr>
-            <w:rStyle w:val="Hyperlink"/>
-          </w:rPr>
-          <w:t>HelpDesk Online</w:t>
-        </w:r>
-      </w:hyperlink>
-      <w:r>
-        <w:br/>
-      </w:r>
-      <w:hyperlink r:id="rId56" w:history="1">
-        <w:r>
-          <w:rPr>
-            <w:rStyle w:val="Hyperlink"/>
-          </w:rPr>
-          <w:t>faq.uncc.edu</w:t>
-        </w:r>
-      </w:hyperlink>
-      <w:r>
-        <w:br/>
-        <w:t>Email us: </w:t>
-      </w:r>
-      <w:hyperlink r:id="rId57" w:history="1">
-        <w:r>
-          <w:rPr>
-            <w:rStyle w:val="Hyperlink"/>
-          </w:rPr>
-          <w:t>help@uncc.edu</w:t>
-        </w:r>
-      </w:hyperlink>
-    </w:p>
-    <w:p>
-      <w:pPr>
-        <w:rPr>
-          <w:u w:val="single"/>
-        </w:rPr>
-      </w:pPr>
-      <w:r>
-        <w:rPr>
-          <w:u w:val="single"/>
-        </w:rPr>
-        <w:t>HTTPS cci-git</w:t>
-      </w:r>
-    </w:p>
-    <w:p/>
-    <w:p>
-      <w:r>
-        <w:lastRenderedPageBreak/>
         <w:t>As of September 2015, there is a problem with the server</w:t>
       </w:r>
       <w:r>
@@ -30533,11 +30417,11 @@
       <w:pPr>
         <w:pStyle w:val="Heading3"/>
       </w:pPr>
-      <w:bookmarkStart w:id="123" w:name="_Toc431590149"/>
+      <w:bookmarkStart w:id="122" w:name="_Toc431824370"/>
       <w:r>
         <w:t>Using Git Credentials</w:t>
       </w:r>
-      <w:bookmarkEnd w:id="123"/>
+      <w:bookmarkEnd w:id="122"/>
     </w:p>
     <w:p>
       <w:r>
@@ -30559,6 +30443,7 @@
         <w:br/>
       </w:r>
       <w:r>
+        <w:lastRenderedPageBreak/>
         <w:br/>
         <w:t xml:space="preserve">Note, the instructions below are a repetition of those found in this document Section </w:t>
       </w:r>
@@ -30619,7 +30504,7 @@
       <w:r>
         <w:t xml:space="preserve"> ProGit </w:t>
       </w:r>
-      <w:hyperlink r:id="rId58" w:history="1">
+      <w:hyperlink r:id="rId53" w:history="1">
         <w:r>
           <w:rPr>
             <w:rStyle w:val="Hyperlink"/>
@@ -30904,6 +30789,11 @@
           <w:numId w:val="7"/>
         </w:numPr>
         <w:ind w:left="1080"/>
+        <w:rPr>
+          <w:rStyle w:val="Hyperlink"/>
+          <w:color w:val="auto"/>
+          <w:u w:val="none"/>
+        </w:rPr>
       </w:pPr>
       <w:r>
         <w:t>[</w:t>
@@ -30932,7 +30822,7 @@
       <w:r>
         <w:br/>
       </w:r>
-      <w:hyperlink r:id="rId59" w:history="1">
+      <w:hyperlink r:id="rId54" w:history="1">
         <w:r>
           <w:rPr>
             <w:rStyle w:val="Hyperlink"/>
@@ -30955,13 +30845,207 @@
     </w:p>
     <w:p>
       <w:pPr>
+        <w:rPr>
+          <w:rStyle w:val="Hyperlink"/>
+          <w:rFonts w:ascii="inherit" w:hAnsi="inherit"/>
+          <w:color w:val="0388A6"/>
+          <w:bdr w:val="none" w:sz="0" w:space="0" w:color="auto" w:frame="1"/>
+        </w:rPr>
+      </w:pPr>
+    </w:p>
+    <w:p>
+      <w:pPr>
+        <w:pStyle w:val="Heading2"/>
+      </w:pPr>
+      <w:bookmarkStart w:id="123" w:name="_Toc431824371"/>
+      <w:r>
+        <w:t>VPN</w:t>
+      </w:r>
+      <w:bookmarkEnd w:id="123"/>
+    </w:p>
+    <w:p>
+      <w:pPr>
+        <w:rPr>
+          <w:u w:val="single"/>
+        </w:rPr>
+      </w:pPr>
+    </w:p>
+    <w:p/>
+    <w:p>
+      <w:pPr>
+        <w:pBdr>
+          <w:top w:val="single" w:sz="4" w:space="1" w:color="auto"/>
+          <w:left w:val="single" w:sz="4" w:space="4" w:color="auto"/>
+          <w:bottom w:val="single" w:sz="4" w:space="1" w:color="auto"/>
+          <w:right w:val="single" w:sz="4" w:space="0" w:color="auto"/>
+        </w:pBdr>
+        <w:ind w:left="720"/>
+        <w:jc w:val="center"/>
+      </w:pPr>
+      <w:r>
+        <w:t>This section applies to all operating systems and the following servers:</w:t>
+      </w:r>
+      <w:r>
+        <w:br/>
+      </w:r>
+      <w:r>
+        <w:rPr>
+          <w:b/>
+        </w:rPr>
+        <w:t>NONE</w:t>
+      </w:r>
+      <w:r>
+        <w:rPr>
+          <w:b/>
+        </w:rPr>
+        <w:br/>
+      </w:r>
+      <w:r>
+        <w:rPr>
+          <w:b/>
+        </w:rPr>
+        <w:br/>
+      </w:r>
+      <w:r>
+        <w:t>(Circa 10/5/2015: ITS opened access to all the UNCC servers covered by this document without requiring VPN)</w:t>
+      </w:r>
+    </w:p>
+    <w:p>
+      <w:pPr>
+        <w:rPr>
+          <w:u w:val="single"/>
+        </w:rPr>
+      </w:pPr>
+    </w:p>
+    <w:p>
+      <w:pPr>
+        <w:rPr>
+          <w:u w:val="single"/>
+        </w:rPr>
+      </w:pPr>
+    </w:p>
+    <w:p>
+      <w:r>
+        <w:t>For some UNCC servers (listed above), if “off-campus”, UNCC r</w:t>
+      </w:r>
+      <w:bookmarkStart w:id="124" w:name="_GoBack"/>
+      <w:bookmarkEnd w:id="124"/>
+      <w:r>
+        <w:t xml:space="preserve">equires you connect using VPN to access the server.   (Many dorm’s are considered “off-campus”). Instructions to install VPN client program are at this link: </w:t>
+      </w:r>
+      <w:r>
+        <w:br/>
+      </w:r>
+    </w:p>
+    <w:p>
+      <w:r>
+        <w:t xml:space="preserve">                     </w:t>
+      </w:r>
+      <w:hyperlink r:id="rId55" w:history="1">
+        <w:r>
+          <w:rPr>
+            <w:rStyle w:val="Hyperlink"/>
+          </w:rPr>
+          <w:t>https://faq.uncc.edu/display/UK/VPN</w:t>
+        </w:r>
+      </w:hyperlink>
+      <w:r>
+        <w:t xml:space="preserve">.  </w:t>
+      </w:r>
+      <w:r>
+        <w:br/>
+      </w:r>
+      <w:r>
+        <w:br/>
+        <w:t xml:space="preserve">Note, the process requires you install the Cisco VPN client software on your computer and run the client program (a native application).   Using </w:t>
+      </w:r>
+      <w:hyperlink r:id="rId56" w:history="1">
+        <w:r>
+          <w:rPr>
+            <w:rStyle w:val="Hyperlink"/>
+          </w:rPr>
+          <w:t>https://webvpn.uncc.edu/</w:t>
+        </w:r>
+      </w:hyperlink>
+      <w:r>
+        <w:t xml:space="preserve"> will </w:t>
+      </w:r>
+      <w:r>
+        <w:rPr>
+          <w:b/>
+          <w:u w:val="single"/>
+        </w:rPr>
+        <w:t>not</w:t>
+      </w:r>
+      <w:r>
+        <w:t xml:space="preserve"> work, because webvpn only establishes a VPN connection between your browser and campus which does nothing for general applications such as git (or anything else for that matter).</w:t>
+      </w:r>
+    </w:p>
+    <w:p/>
+    <w:p>
+      <w:r>
+        <w:t>If you have trouble with VPN contact:</w:t>
+      </w:r>
+    </w:p>
+    <w:p>
+      <w:pPr>
+        <w:pStyle w:val="NormalWeb"/>
+        <w:ind w:left="720"/>
+      </w:pPr>
+      <w:r>
+        <w:rPr>
+          <w:rStyle w:val="Strong"/>
+        </w:rPr>
+        <w:t>IT Service Desk</w:t>
+      </w:r>
+      <w:r>
+        <w:br/>
+        <w:t>704-687-5500 (7-5500)</w:t>
+      </w:r>
+      <w:r>
+        <w:br/>
+      </w:r>
+      <w:hyperlink r:id="rId57" w:history="1">
+        <w:r>
+          <w:rPr>
+            <w:rStyle w:val="Hyperlink"/>
+          </w:rPr>
+          <w:t>HelpDesk Online</w:t>
+        </w:r>
+      </w:hyperlink>
+      <w:r>
+        <w:br/>
+      </w:r>
+      <w:hyperlink r:id="rId58" w:history="1">
+        <w:r>
+          <w:rPr>
+            <w:rStyle w:val="Hyperlink"/>
+          </w:rPr>
+          <w:t>faq.uncc.edu</w:t>
+        </w:r>
+      </w:hyperlink>
+      <w:r>
+        <w:br/>
+        <w:t>Email us: </w:t>
+      </w:r>
+      <w:hyperlink r:id="rId59" w:history="1">
+        <w:r>
+          <w:rPr>
+            <w:rStyle w:val="Hyperlink"/>
+          </w:rPr>
+          <w:t>help@uncc.edu</w:t>
+        </w:r>
+      </w:hyperlink>
+    </w:p>
+    <w:p>
+      <w:pPr>
         <w:pStyle w:val="Heading1"/>
         <w:rPr>
           <w:noProof/>
           <w:lang w:eastAsia="zh-TW"/>
         </w:rPr>
       </w:pPr>
-      <w:bookmarkStart w:id="124" w:name="_Toc431590150"/>
+      <w:bookmarkStart w:id="125" w:name="_Toc431824372"/>
       <w:r>
         <w:rPr>
           <w:noProof/>
@@ -30983,19 +31067,19 @@
         </w:rPr>
         <w:t>Operations</w:t>
       </w:r>
+      <w:bookmarkEnd w:id="116"/>
       <w:bookmarkEnd w:id="117"/>
       <w:bookmarkEnd w:id="118"/>
       <w:bookmarkEnd w:id="119"/>
+      <w:bookmarkEnd w:id="125"/>
+      <w:r>
+        <w:rPr>
+          <w:noProof/>
+          <w:lang w:eastAsia="zh-TW"/>
+        </w:rPr>
+        <w:t xml:space="preserve"> </w:t>
+      </w:r>
       <w:bookmarkEnd w:id="120"/>
-      <w:bookmarkEnd w:id="124"/>
-      <w:r>
-        <w:rPr>
-          <w:noProof/>
-          <w:lang w:eastAsia="zh-TW"/>
-        </w:rPr>
-        <w:t xml:space="preserve"> </w:t>
-      </w:r>
-      <w:bookmarkEnd w:id="121"/>
       <w:r>
         <w:rPr>
           <w:noProof/>
@@ -31072,20 +31156,19 @@
           <w:lang w:eastAsia="zh-TW"/>
         </w:rPr>
       </w:pPr>
-      <w:bookmarkStart w:id="125" w:name="_Ref430110733"/>
-      <w:bookmarkStart w:id="126" w:name="_Ref430111000"/>
-      <w:bookmarkStart w:id="127" w:name="_Toc431590151"/>
+      <w:bookmarkStart w:id="126" w:name="_Ref430110733"/>
+      <w:bookmarkStart w:id="127" w:name="_Ref430111000"/>
+      <w:bookmarkStart w:id="128" w:name="_Toc431824373"/>
       <w:r>
         <w:rPr>
           <w:noProof/>
           <w:lang w:eastAsia="zh-TW"/>
         </w:rPr>
-        <w:lastRenderedPageBreak/>
         <w:t>Basic Git Operations</w:t>
       </w:r>
-      <w:bookmarkEnd w:id="125"/>
       <w:bookmarkEnd w:id="126"/>
       <w:bookmarkEnd w:id="127"/>
+      <w:bookmarkEnd w:id="128"/>
     </w:p>
     <w:p>
       <w:pPr>
@@ -31878,7 +31961,7 @@
         </w:rPr>
         <w:br w:type="column"/>
       </w:r>
-      <w:bookmarkStart w:id="128" w:name="_Ref429575462"/>
+      <w:bookmarkStart w:id="129" w:name="_Ref429575462"/>
       <w:r>
         <w:rPr>
           <w:b/>
@@ -32615,7 +32698,7 @@
         </w:rPr>
         <w:t>]</w:t>
       </w:r>
-      <w:bookmarkEnd w:id="128"/>
+      <w:bookmarkEnd w:id="129"/>
       <w:r>
         <w:rPr>
           <w:noProof/>
@@ -32707,7 +32790,7 @@
         </w:rPr>
         <w:t>git-viscenter uses the gitolite server which has a special feature that creates a remote repo if it does not already exist when you attempt to clone it.   git-viscenter access permissions are managed by the TA and generally already set-up for the course.</w:t>
       </w:r>
-      <w:bookmarkStart w:id="129" w:name="_Ref412242405"/>
+      <w:bookmarkStart w:id="130" w:name="_Ref412242405"/>
       <w:r>
         <w:rPr>
           <w:noProof/>
@@ -32727,6 +32810,7 @@
           <w:lang w:eastAsia="zh-TW"/>
         </w:rPr>
       </w:pPr>
+      <w:bookmarkStart w:id="131" w:name="_Ref431823873"/>
       <w:r>
         <w:rPr>
           <w:noProof/>
@@ -32749,7 +32833,8 @@
         </w:rPr>
         <w:t>]</w:t>
       </w:r>
-      <w:bookmarkEnd w:id="129"/>
+      <w:bookmarkEnd w:id="130"/>
+      <w:bookmarkEnd w:id="131"/>
     </w:p>
     <w:p>
       <w:pPr>
@@ -34661,6 +34746,7 @@
           <w:lang w:eastAsia="zh-TW"/>
         </w:rPr>
       </w:pPr>
+      <w:bookmarkStart w:id="132" w:name="_Ref431823815"/>
       <w:r>
         <w:rPr>
           <w:noProof/>
@@ -34683,6 +34769,7 @@
         </w:rPr>
         <w:t>]</w:t>
       </w:r>
+      <w:bookmarkEnd w:id="132"/>
     </w:p>
     <w:p>
       <w:pPr>
@@ -34793,7 +34880,6 @@
       <w:r>
         <w:rPr>
           <w:rStyle w:val="ProgramName"/>
-          <w:i/>
         </w:rPr>
         <w:t xml:space="preserve">cci-git </w:t>
       </w:r>
@@ -39460,7 +39546,7 @@
           <w:lang w:eastAsia="zh-TW"/>
         </w:rPr>
       </w:pPr>
-      <w:bookmarkStart w:id="130" w:name="_Toc431590152"/>
+      <w:bookmarkStart w:id="133" w:name="_Toc431824374"/>
       <w:r>
         <w:rPr>
           <w:noProof/>
@@ -39468,7 +39554,7 @@
         </w:rPr>
         <w:t>Other Git Operations</w:t>
       </w:r>
-      <w:bookmarkEnd w:id="130"/>
+      <w:bookmarkEnd w:id="133"/>
     </w:p>
     <w:p>
       <w:pPr>
@@ -40299,10 +40385,10 @@
       <w:pPr>
         <w:pStyle w:val="Heading1"/>
       </w:pPr>
-      <w:bookmarkStart w:id="131" w:name="_Toc237334714"/>
-      <w:bookmarkStart w:id="132" w:name="_Ref285535330"/>
-      <w:bookmarkStart w:id="133" w:name="_Ref285535334"/>
-      <w:bookmarkStart w:id="134" w:name="_Toc431590153"/>
+      <w:bookmarkStart w:id="134" w:name="_Toc237334714"/>
+      <w:bookmarkStart w:id="135" w:name="_Ref285535330"/>
+      <w:bookmarkStart w:id="136" w:name="_Ref285535334"/>
+      <w:bookmarkStart w:id="137" w:name="_Toc431824375"/>
       <w:r>
         <w:lastRenderedPageBreak/>
         <w:t xml:space="preserve">Course </w:t>
@@ -40313,35 +40399,35 @@
       <w:r>
         <w:t xml:space="preserve"> Policies</w:t>
       </w:r>
-      <w:bookmarkEnd w:id="131"/>
-      <w:bookmarkEnd w:id="132"/>
-      <w:bookmarkEnd w:id="133"/>
       <w:bookmarkEnd w:id="134"/>
-    </w:p>
-    <w:p>
-      <w:pPr>
-        <w:pStyle w:val="Heading2"/>
-      </w:pPr>
-      <w:bookmarkStart w:id="135" w:name="_Toc364463325"/>
-      <w:bookmarkStart w:id="136" w:name="_Toc364465544"/>
-      <w:bookmarkStart w:id="137" w:name="_Toc364466004"/>
-      <w:bookmarkStart w:id="138" w:name="_Toc364466064"/>
-      <w:bookmarkStart w:id="139" w:name="_Toc364466124"/>
-      <w:bookmarkStart w:id="140" w:name="SubmittingProjects"/>
-      <w:bookmarkStart w:id="141" w:name="_Toc431590154"/>
       <w:bookmarkEnd w:id="135"/>
       <w:bookmarkEnd w:id="136"/>
       <w:bookmarkEnd w:id="137"/>
+    </w:p>
+    <w:p>
+      <w:pPr>
+        <w:pStyle w:val="Heading2"/>
+      </w:pPr>
+      <w:bookmarkStart w:id="138" w:name="_Toc364463325"/>
+      <w:bookmarkStart w:id="139" w:name="_Toc364465544"/>
+      <w:bookmarkStart w:id="140" w:name="_Toc364466004"/>
+      <w:bookmarkStart w:id="141" w:name="_Toc364466064"/>
+      <w:bookmarkStart w:id="142" w:name="_Toc364466124"/>
+      <w:bookmarkStart w:id="143" w:name="SubmittingProjects"/>
+      <w:bookmarkStart w:id="144" w:name="_Toc431824376"/>
       <w:bookmarkEnd w:id="138"/>
       <w:bookmarkEnd w:id="139"/>
       <w:bookmarkEnd w:id="140"/>
+      <w:bookmarkEnd w:id="141"/>
+      <w:bookmarkEnd w:id="142"/>
+      <w:bookmarkEnd w:id="143"/>
       <w:r>
         <w:t xml:space="preserve">Submitting </w:t>
       </w:r>
       <w:r>
         <w:t>Class Assignments</w:t>
       </w:r>
-      <w:bookmarkEnd w:id="141"/>
+      <w:bookmarkEnd w:id="144"/>
     </w:p>
     <w:p>
       <w:r>
@@ -40438,11 +40524,11 @@
       <w:pPr>
         <w:pStyle w:val="Heading2"/>
       </w:pPr>
-      <w:bookmarkStart w:id="142" w:name="_Toc237334715"/>
-      <w:bookmarkStart w:id="143" w:name="_Ref240694692"/>
-      <w:bookmarkStart w:id="144" w:name="_Ref240694695"/>
-      <w:bookmarkStart w:id="145" w:name="_Toc431590155"/>
-      <w:commentRangeStart w:id="146"/>
+      <w:bookmarkStart w:id="145" w:name="_Toc237334715"/>
+      <w:bookmarkStart w:id="146" w:name="_Ref240694692"/>
+      <w:bookmarkStart w:id="147" w:name="_Ref240694695"/>
+      <w:bookmarkStart w:id="148" w:name="_Toc431824377"/>
+      <w:commentRangeStart w:id="149"/>
       <w:r>
         <w:t>Keep the r</w:t>
       </w:r>
@@ -40455,10 +40541,10 @@
       <w:r>
         <w:t>!!!</w:t>
       </w:r>
-      <w:bookmarkEnd w:id="142"/>
-      <w:bookmarkEnd w:id="143"/>
-      <w:bookmarkEnd w:id="144"/>
-      <w:commentRangeEnd w:id="146"/>
+      <w:bookmarkEnd w:id="145"/>
+      <w:bookmarkEnd w:id="146"/>
+      <w:bookmarkEnd w:id="147"/>
+      <w:commentRangeEnd w:id="149"/>
       <w:r>
         <w:rPr>
           <w:rStyle w:val="CommentReference"/>
@@ -40466,9 +40552,9 @@
           <w:b w:val="0"/>
           <w:bCs w:val="0"/>
         </w:rPr>
-        <w:commentReference w:id="146"/>
-      </w:r>
-      <w:bookmarkEnd w:id="145"/>
+        <w:commentReference w:id="149"/>
+      </w:r>
+      <w:bookmarkEnd w:id="148"/>
     </w:p>
     <w:p>
       <w:r>
@@ -40740,11 +40826,11 @@
       <w:pPr>
         <w:pStyle w:val="Heading3"/>
       </w:pPr>
-      <w:bookmarkStart w:id="147" w:name="_Toc431590156"/>
+      <w:bookmarkStart w:id="150" w:name="_Toc431824378"/>
       <w:r>
         <w:t>C++ Code Rules</w:t>
       </w:r>
-      <w:bookmarkEnd w:id="147"/>
+      <w:bookmarkEnd w:id="150"/>
       <w:r>
         <w:br/>
       </w:r>
@@ -40969,11 +41055,11 @@
       <w:pPr>
         <w:pStyle w:val="Heading3"/>
       </w:pPr>
-      <w:bookmarkStart w:id="148" w:name="_Toc431590157"/>
+      <w:bookmarkStart w:id="151" w:name="_Toc431824379"/>
       <w:r>
         <w:t>JavaScript and WebGL</w:t>
       </w:r>
-      <w:bookmarkEnd w:id="148"/>
+      <w:bookmarkEnd w:id="151"/>
     </w:p>
     <w:p/>
     <w:p>
@@ -41154,9 +41240,9 @@
           <w:szCs w:val="26"/>
         </w:rPr>
       </w:pPr>
-      <w:bookmarkStart w:id="149" w:name="_Ref364465753"/>
-      <w:bookmarkStart w:id="150" w:name="_Ref364465755"/>
-      <w:bookmarkStart w:id="151" w:name="_Toc431590158"/>
+      <w:bookmarkStart w:id="152" w:name="_Ref364465753"/>
+      <w:bookmarkStart w:id="153" w:name="_Ref364465755"/>
+      <w:bookmarkStart w:id="154" w:name="_Toc431824380"/>
       <w:r>
         <w:rPr>
           <w:rStyle w:val="PathNameChar"/>
@@ -41166,14 +41252,14 @@
         </w:rPr>
         <w:t>Verify Your Remote Repository</w:t>
       </w:r>
-      <w:bookmarkEnd w:id="149"/>
-      <w:bookmarkEnd w:id="150"/>
-      <w:bookmarkEnd w:id="151"/>
+      <w:bookmarkEnd w:id="152"/>
+      <w:bookmarkEnd w:id="153"/>
+      <w:bookmarkEnd w:id="154"/>
     </w:p>
     <w:p>
-      <w:bookmarkStart w:id="152" w:name="_Toc237334716"/>
-      <w:bookmarkStart w:id="153" w:name="_Ref240694700"/>
-      <w:bookmarkStart w:id="154" w:name="_Ref240694751"/>
+      <w:bookmarkStart w:id="155" w:name="_Toc237334716"/>
+      <w:bookmarkStart w:id="156" w:name="_Ref240694700"/>
+      <w:bookmarkStart w:id="157" w:name="_Ref240694751"/>
     </w:p>
     <w:p>
       <w:pPr>
@@ -42073,9 +42159,6 @@
         <w:fldChar w:fldCharType="separate"/>
       </w:r>
       <w:r>
-        <w:rPr>
-          <w:b/>
-        </w:rPr>
         <w:t>[</w:t>
       </w:r>
       <w:r>
@@ -42830,33 +42913,30 @@
       <w:pPr>
         <w:pStyle w:val="Heading2"/>
       </w:pPr>
-      <w:bookmarkStart w:id="155" w:name="_Toc364465548"/>
-      <w:bookmarkStart w:id="156" w:name="_Toc364466008"/>
-      <w:bookmarkStart w:id="157" w:name="_Toc364466068"/>
-      <w:bookmarkStart w:id="158" w:name="_Toc364466128"/>
-      <w:bookmarkStart w:id="159" w:name="_Toc364465549"/>
-      <w:bookmarkStart w:id="160" w:name="_Toc364466009"/>
-      <w:bookmarkStart w:id="161" w:name="_Toc364466069"/>
-      <w:bookmarkStart w:id="162" w:name="_Toc364466129"/>
-      <w:bookmarkStart w:id="163" w:name="_Toc364465551"/>
-      <w:bookmarkStart w:id="164" w:name="_Toc364466011"/>
-      <w:bookmarkStart w:id="165" w:name="_Toc364466071"/>
-      <w:bookmarkStart w:id="166" w:name="_Toc364466131"/>
-      <w:bookmarkStart w:id="167" w:name="_Toc364465552"/>
-      <w:bookmarkStart w:id="168" w:name="_Toc364466012"/>
-      <w:bookmarkStart w:id="169" w:name="_Toc364466072"/>
-      <w:bookmarkStart w:id="170" w:name="_Toc364466132"/>
-      <w:bookmarkStart w:id="171" w:name="_Toc364465553"/>
-      <w:bookmarkStart w:id="172" w:name="_Toc364466013"/>
-      <w:bookmarkStart w:id="173" w:name="_Toc364466073"/>
-      <w:bookmarkStart w:id="174" w:name="_Toc364466133"/>
-      <w:bookmarkStart w:id="175" w:name="_Ref181429193"/>
-      <w:bookmarkStart w:id="176" w:name="_Ref181429196"/>
-      <w:bookmarkStart w:id="177" w:name="_Toc237334717"/>
-      <w:bookmarkStart w:id="178" w:name="_Toc431590159"/>
-      <w:bookmarkEnd w:id="152"/>
-      <w:bookmarkEnd w:id="153"/>
-      <w:bookmarkEnd w:id="154"/>
+      <w:bookmarkStart w:id="158" w:name="_Toc364465548"/>
+      <w:bookmarkStart w:id="159" w:name="_Toc364466008"/>
+      <w:bookmarkStart w:id="160" w:name="_Toc364466068"/>
+      <w:bookmarkStart w:id="161" w:name="_Toc364466128"/>
+      <w:bookmarkStart w:id="162" w:name="_Toc364465549"/>
+      <w:bookmarkStart w:id="163" w:name="_Toc364466009"/>
+      <w:bookmarkStart w:id="164" w:name="_Toc364466069"/>
+      <w:bookmarkStart w:id="165" w:name="_Toc364466129"/>
+      <w:bookmarkStart w:id="166" w:name="_Toc364465551"/>
+      <w:bookmarkStart w:id="167" w:name="_Toc364466011"/>
+      <w:bookmarkStart w:id="168" w:name="_Toc364466071"/>
+      <w:bookmarkStart w:id="169" w:name="_Toc364466131"/>
+      <w:bookmarkStart w:id="170" w:name="_Toc364465552"/>
+      <w:bookmarkStart w:id="171" w:name="_Toc364466012"/>
+      <w:bookmarkStart w:id="172" w:name="_Toc364466072"/>
+      <w:bookmarkStart w:id="173" w:name="_Toc364466132"/>
+      <w:bookmarkStart w:id="174" w:name="_Toc364465553"/>
+      <w:bookmarkStart w:id="175" w:name="_Toc364466013"/>
+      <w:bookmarkStart w:id="176" w:name="_Toc364466073"/>
+      <w:bookmarkStart w:id="177" w:name="_Toc364466133"/>
+      <w:bookmarkStart w:id="178" w:name="_Ref181429193"/>
+      <w:bookmarkStart w:id="179" w:name="_Ref181429196"/>
+      <w:bookmarkStart w:id="180" w:name="_Toc237334717"/>
+      <w:bookmarkStart w:id="181" w:name="_Toc431824381"/>
       <w:bookmarkEnd w:id="155"/>
       <w:bookmarkEnd w:id="156"/>
       <w:bookmarkEnd w:id="157"/>
@@ -42877,14 +42957,17 @@
       <w:bookmarkEnd w:id="172"/>
       <w:bookmarkEnd w:id="173"/>
       <w:bookmarkEnd w:id="174"/>
-      <w:commentRangeStart w:id="179"/>
-      <w:r>
-        <w:t>Tips</w:t>
-      </w:r>
       <w:bookmarkEnd w:id="175"/>
       <w:bookmarkEnd w:id="176"/>
       <w:bookmarkEnd w:id="177"/>
-      <w:commentRangeEnd w:id="179"/>
+      <w:commentRangeStart w:id="182"/>
+      <w:r>
+        <w:t>Tips</w:t>
+      </w:r>
+      <w:bookmarkEnd w:id="178"/>
+      <w:bookmarkEnd w:id="179"/>
+      <w:bookmarkEnd w:id="180"/>
+      <w:commentRangeEnd w:id="182"/>
       <w:r>
         <w:rPr>
           <w:rStyle w:val="CommentReference"/>
@@ -42894,9 +42977,9 @@
           <w:i w:val="0"/>
           <w:iCs w:val="0"/>
         </w:rPr>
-        <w:commentReference w:id="179"/>
-      </w:r>
-      <w:bookmarkEnd w:id="178"/>
+        <w:commentReference w:id="182"/>
+      </w:r>
+      <w:bookmarkEnd w:id="181"/>
     </w:p>
     <w:p/>
     <w:p>
@@ -42923,116 +43006,113 @@
       <w:pPr>
         <w:pStyle w:val="Heading2"/>
       </w:pPr>
-      <w:bookmarkStart w:id="180" w:name="_Toc364463330"/>
-      <w:bookmarkStart w:id="181" w:name="_Toc364465555"/>
-      <w:bookmarkStart w:id="182" w:name="_Toc364466015"/>
-      <w:bookmarkStart w:id="183" w:name="_Toc364466075"/>
-      <w:bookmarkStart w:id="184" w:name="_Toc364466135"/>
-      <w:bookmarkStart w:id="185" w:name="_Toc364463331"/>
-      <w:bookmarkStart w:id="186" w:name="_Toc364465556"/>
-      <w:bookmarkStart w:id="187" w:name="_Toc364466016"/>
-      <w:bookmarkStart w:id="188" w:name="_Toc364466076"/>
-      <w:bookmarkStart w:id="189" w:name="_Toc364466136"/>
-      <w:bookmarkStart w:id="190" w:name="_Toc364463332"/>
-      <w:bookmarkStart w:id="191" w:name="_Toc364465557"/>
-      <w:bookmarkStart w:id="192" w:name="_Toc364466017"/>
-      <w:bookmarkStart w:id="193" w:name="_Toc364466077"/>
-      <w:bookmarkStart w:id="194" w:name="_Toc364466137"/>
-      <w:bookmarkStart w:id="195" w:name="_Toc364463333"/>
-      <w:bookmarkStart w:id="196" w:name="_Toc364465558"/>
-      <w:bookmarkStart w:id="197" w:name="_Toc364466018"/>
-      <w:bookmarkStart w:id="198" w:name="_Toc364466078"/>
-      <w:bookmarkStart w:id="199" w:name="_Toc364466138"/>
-      <w:bookmarkStart w:id="200" w:name="_Toc364463334"/>
-      <w:bookmarkStart w:id="201" w:name="_Toc364465559"/>
-      <w:bookmarkStart w:id="202" w:name="_Toc364466019"/>
-      <w:bookmarkStart w:id="203" w:name="_Toc364466079"/>
-      <w:bookmarkStart w:id="204" w:name="_Toc364466139"/>
-      <w:bookmarkStart w:id="205" w:name="_Toc364463335"/>
-      <w:bookmarkStart w:id="206" w:name="_Toc364465560"/>
-      <w:bookmarkStart w:id="207" w:name="_Toc364466020"/>
-      <w:bookmarkStart w:id="208" w:name="_Toc364466080"/>
-      <w:bookmarkStart w:id="209" w:name="_Toc364466140"/>
-      <w:bookmarkStart w:id="210" w:name="_Toc364463336"/>
-      <w:bookmarkStart w:id="211" w:name="_Toc364465561"/>
-      <w:bookmarkStart w:id="212" w:name="_Toc364466021"/>
-      <w:bookmarkStart w:id="213" w:name="_Toc364466081"/>
-      <w:bookmarkStart w:id="214" w:name="_Toc364466141"/>
-      <w:bookmarkStart w:id="215" w:name="_Toc364463337"/>
-      <w:bookmarkStart w:id="216" w:name="_Toc364465562"/>
-      <w:bookmarkStart w:id="217" w:name="_Toc364466022"/>
-      <w:bookmarkStart w:id="218" w:name="_Toc364466082"/>
-      <w:bookmarkStart w:id="219" w:name="_Toc364466142"/>
-      <w:bookmarkStart w:id="220" w:name="_Toc364463338"/>
-      <w:bookmarkStart w:id="221" w:name="_Toc364465563"/>
-      <w:bookmarkStart w:id="222" w:name="_Toc364466023"/>
-      <w:bookmarkStart w:id="223" w:name="_Toc364466083"/>
-      <w:bookmarkStart w:id="224" w:name="_Toc364466143"/>
-      <w:bookmarkStart w:id="225" w:name="_Toc364463339"/>
-      <w:bookmarkStart w:id="226" w:name="_Toc364465564"/>
-      <w:bookmarkStart w:id="227" w:name="_Toc364466024"/>
-      <w:bookmarkStart w:id="228" w:name="_Toc364466084"/>
-      <w:bookmarkStart w:id="229" w:name="_Toc364466144"/>
-      <w:bookmarkStart w:id="230" w:name="_Toc364463340"/>
-      <w:bookmarkStart w:id="231" w:name="_Toc364465565"/>
-      <w:bookmarkStart w:id="232" w:name="_Toc364466025"/>
-      <w:bookmarkStart w:id="233" w:name="_Toc364466085"/>
-      <w:bookmarkStart w:id="234" w:name="_Toc364466145"/>
-      <w:bookmarkStart w:id="235" w:name="_Toc364463342"/>
-      <w:bookmarkStart w:id="236" w:name="_Toc364465567"/>
-      <w:bookmarkStart w:id="237" w:name="_Toc364466027"/>
-      <w:bookmarkStart w:id="238" w:name="_Toc364466087"/>
-      <w:bookmarkStart w:id="239" w:name="_Toc364466147"/>
-      <w:bookmarkStart w:id="240" w:name="_Toc364463343"/>
-      <w:bookmarkStart w:id="241" w:name="_Toc364465568"/>
-      <w:bookmarkStart w:id="242" w:name="_Toc364466028"/>
-      <w:bookmarkStart w:id="243" w:name="_Toc364466088"/>
-      <w:bookmarkStart w:id="244" w:name="_Toc364466148"/>
-      <w:bookmarkStart w:id="245" w:name="_Toc364463344"/>
-      <w:bookmarkStart w:id="246" w:name="_Toc364465569"/>
-      <w:bookmarkStart w:id="247" w:name="_Toc364466029"/>
-      <w:bookmarkStart w:id="248" w:name="_Toc364466089"/>
-      <w:bookmarkStart w:id="249" w:name="_Toc364466149"/>
-      <w:bookmarkStart w:id="250" w:name="_Toc364463345"/>
-      <w:bookmarkStart w:id="251" w:name="_Toc364465570"/>
-      <w:bookmarkStart w:id="252" w:name="_Toc364466030"/>
-      <w:bookmarkStart w:id="253" w:name="_Toc364466090"/>
-      <w:bookmarkStart w:id="254" w:name="_Toc364466150"/>
-      <w:bookmarkStart w:id="255" w:name="_Toc364463347"/>
-      <w:bookmarkStart w:id="256" w:name="_Toc364465572"/>
-      <w:bookmarkStart w:id="257" w:name="_Toc364466032"/>
-      <w:bookmarkStart w:id="258" w:name="_Toc364466092"/>
-      <w:bookmarkStart w:id="259" w:name="_Toc364466152"/>
-      <w:bookmarkStart w:id="260" w:name="_Toc364463348"/>
-      <w:bookmarkStart w:id="261" w:name="_Toc364465573"/>
-      <w:bookmarkStart w:id="262" w:name="_Toc364466033"/>
-      <w:bookmarkStart w:id="263" w:name="_Toc364466093"/>
-      <w:bookmarkStart w:id="264" w:name="_Toc364466153"/>
-      <w:bookmarkStart w:id="265" w:name="_Toc364463349"/>
-      <w:bookmarkStart w:id="266" w:name="_Toc364465574"/>
-      <w:bookmarkStart w:id="267" w:name="_Toc364466034"/>
-      <w:bookmarkStart w:id="268" w:name="_Toc364466094"/>
-      <w:bookmarkStart w:id="269" w:name="_Toc364466154"/>
-      <w:bookmarkStart w:id="270" w:name="_Toc364463350"/>
-      <w:bookmarkStart w:id="271" w:name="_Toc364465575"/>
-      <w:bookmarkStart w:id="272" w:name="_Toc364466035"/>
-      <w:bookmarkStart w:id="273" w:name="_Toc364466095"/>
-      <w:bookmarkStart w:id="274" w:name="_Toc364466155"/>
-      <w:bookmarkStart w:id="275" w:name="_Toc364463351"/>
-      <w:bookmarkStart w:id="276" w:name="_Toc364465576"/>
-      <w:bookmarkStart w:id="277" w:name="_Toc364466036"/>
-      <w:bookmarkStart w:id="278" w:name="_Toc364466096"/>
-      <w:bookmarkStart w:id="279" w:name="_Toc364466156"/>
-      <w:bookmarkStart w:id="280" w:name="_Toc364463352"/>
-      <w:bookmarkStart w:id="281" w:name="_Toc364465577"/>
-      <w:bookmarkStart w:id="282" w:name="_Toc364466037"/>
-      <w:bookmarkStart w:id="283" w:name="_Toc364466097"/>
-      <w:bookmarkStart w:id="284" w:name="_Toc364466157"/>
-      <w:bookmarkStart w:id="285" w:name="_Toc237334718"/>
-      <w:bookmarkStart w:id="286" w:name="_Toc431590160"/>
-      <w:bookmarkEnd w:id="180"/>
-      <w:bookmarkEnd w:id="181"/>
-      <w:bookmarkEnd w:id="182"/>
+      <w:bookmarkStart w:id="183" w:name="_Toc364463330"/>
+      <w:bookmarkStart w:id="184" w:name="_Toc364465555"/>
+      <w:bookmarkStart w:id="185" w:name="_Toc364466015"/>
+      <w:bookmarkStart w:id="186" w:name="_Toc364466075"/>
+      <w:bookmarkStart w:id="187" w:name="_Toc364466135"/>
+      <w:bookmarkStart w:id="188" w:name="_Toc364463331"/>
+      <w:bookmarkStart w:id="189" w:name="_Toc364465556"/>
+      <w:bookmarkStart w:id="190" w:name="_Toc364466016"/>
+      <w:bookmarkStart w:id="191" w:name="_Toc364466076"/>
+      <w:bookmarkStart w:id="192" w:name="_Toc364466136"/>
+      <w:bookmarkStart w:id="193" w:name="_Toc364463332"/>
+      <w:bookmarkStart w:id="194" w:name="_Toc364465557"/>
+      <w:bookmarkStart w:id="195" w:name="_Toc364466017"/>
+      <w:bookmarkStart w:id="196" w:name="_Toc364466077"/>
+      <w:bookmarkStart w:id="197" w:name="_Toc364466137"/>
+      <w:bookmarkStart w:id="198" w:name="_Toc364463333"/>
+      <w:bookmarkStart w:id="199" w:name="_Toc364465558"/>
+      <w:bookmarkStart w:id="200" w:name="_Toc364466018"/>
+      <w:bookmarkStart w:id="201" w:name="_Toc364466078"/>
+      <w:bookmarkStart w:id="202" w:name="_Toc364466138"/>
+      <w:bookmarkStart w:id="203" w:name="_Toc364463334"/>
+      <w:bookmarkStart w:id="204" w:name="_Toc364465559"/>
+      <w:bookmarkStart w:id="205" w:name="_Toc364466019"/>
+      <w:bookmarkStart w:id="206" w:name="_Toc364466079"/>
+      <w:bookmarkStart w:id="207" w:name="_Toc364466139"/>
+      <w:bookmarkStart w:id="208" w:name="_Toc364463335"/>
+      <w:bookmarkStart w:id="209" w:name="_Toc364465560"/>
+      <w:bookmarkStart w:id="210" w:name="_Toc364466020"/>
+      <w:bookmarkStart w:id="211" w:name="_Toc364466080"/>
+      <w:bookmarkStart w:id="212" w:name="_Toc364466140"/>
+      <w:bookmarkStart w:id="213" w:name="_Toc364463336"/>
+      <w:bookmarkStart w:id="214" w:name="_Toc364465561"/>
+      <w:bookmarkStart w:id="215" w:name="_Toc364466021"/>
+      <w:bookmarkStart w:id="216" w:name="_Toc364466081"/>
+      <w:bookmarkStart w:id="217" w:name="_Toc364466141"/>
+      <w:bookmarkStart w:id="218" w:name="_Toc364463337"/>
+      <w:bookmarkStart w:id="219" w:name="_Toc364465562"/>
+      <w:bookmarkStart w:id="220" w:name="_Toc364466022"/>
+      <w:bookmarkStart w:id="221" w:name="_Toc364466082"/>
+      <w:bookmarkStart w:id="222" w:name="_Toc364466142"/>
+      <w:bookmarkStart w:id="223" w:name="_Toc364463338"/>
+      <w:bookmarkStart w:id="224" w:name="_Toc364465563"/>
+      <w:bookmarkStart w:id="225" w:name="_Toc364466023"/>
+      <w:bookmarkStart w:id="226" w:name="_Toc364466083"/>
+      <w:bookmarkStart w:id="227" w:name="_Toc364466143"/>
+      <w:bookmarkStart w:id="228" w:name="_Toc364463339"/>
+      <w:bookmarkStart w:id="229" w:name="_Toc364465564"/>
+      <w:bookmarkStart w:id="230" w:name="_Toc364466024"/>
+      <w:bookmarkStart w:id="231" w:name="_Toc364466084"/>
+      <w:bookmarkStart w:id="232" w:name="_Toc364466144"/>
+      <w:bookmarkStart w:id="233" w:name="_Toc364463340"/>
+      <w:bookmarkStart w:id="234" w:name="_Toc364465565"/>
+      <w:bookmarkStart w:id="235" w:name="_Toc364466025"/>
+      <w:bookmarkStart w:id="236" w:name="_Toc364466085"/>
+      <w:bookmarkStart w:id="237" w:name="_Toc364466145"/>
+      <w:bookmarkStart w:id="238" w:name="_Toc364463342"/>
+      <w:bookmarkStart w:id="239" w:name="_Toc364465567"/>
+      <w:bookmarkStart w:id="240" w:name="_Toc364466027"/>
+      <w:bookmarkStart w:id="241" w:name="_Toc364466087"/>
+      <w:bookmarkStart w:id="242" w:name="_Toc364466147"/>
+      <w:bookmarkStart w:id="243" w:name="_Toc364463343"/>
+      <w:bookmarkStart w:id="244" w:name="_Toc364465568"/>
+      <w:bookmarkStart w:id="245" w:name="_Toc364466028"/>
+      <w:bookmarkStart w:id="246" w:name="_Toc364466088"/>
+      <w:bookmarkStart w:id="247" w:name="_Toc364466148"/>
+      <w:bookmarkStart w:id="248" w:name="_Toc364463344"/>
+      <w:bookmarkStart w:id="249" w:name="_Toc364465569"/>
+      <w:bookmarkStart w:id="250" w:name="_Toc364466029"/>
+      <w:bookmarkStart w:id="251" w:name="_Toc364466089"/>
+      <w:bookmarkStart w:id="252" w:name="_Toc364466149"/>
+      <w:bookmarkStart w:id="253" w:name="_Toc364463345"/>
+      <w:bookmarkStart w:id="254" w:name="_Toc364465570"/>
+      <w:bookmarkStart w:id="255" w:name="_Toc364466030"/>
+      <w:bookmarkStart w:id="256" w:name="_Toc364466090"/>
+      <w:bookmarkStart w:id="257" w:name="_Toc364466150"/>
+      <w:bookmarkStart w:id="258" w:name="_Toc364463347"/>
+      <w:bookmarkStart w:id="259" w:name="_Toc364465572"/>
+      <w:bookmarkStart w:id="260" w:name="_Toc364466032"/>
+      <w:bookmarkStart w:id="261" w:name="_Toc364466092"/>
+      <w:bookmarkStart w:id="262" w:name="_Toc364466152"/>
+      <w:bookmarkStart w:id="263" w:name="_Toc364463348"/>
+      <w:bookmarkStart w:id="264" w:name="_Toc364465573"/>
+      <w:bookmarkStart w:id="265" w:name="_Toc364466033"/>
+      <w:bookmarkStart w:id="266" w:name="_Toc364466093"/>
+      <w:bookmarkStart w:id="267" w:name="_Toc364466153"/>
+      <w:bookmarkStart w:id="268" w:name="_Toc364463349"/>
+      <w:bookmarkStart w:id="269" w:name="_Toc364465574"/>
+      <w:bookmarkStart w:id="270" w:name="_Toc364466034"/>
+      <w:bookmarkStart w:id="271" w:name="_Toc364466094"/>
+      <w:bookmarkStart w:id="272" w:name="_Toc364466154"/>
+      <w:bookmarkStart w:id="273" w:name="_Toc364463350"/>
+      <w:bookmarkStart w:id="274" w:name="_Toc364465575"/>
+      <w:bookmarkStart w:id="275" w:name="_Toc364466035"/>
+      <w:bookmarkStart w:id="276" w:name="_Toc364466095"/>
+      <w:bookmarkStart w:id="277" w:name="_Toc364466155"/>
+      <w:bookmarkStart w:id="278" w:name="_Toc364463351"/>
+      <w:bookmarkStart w:id="279" w:name="_Toc364465576"/>
+      <w:bookmarkStart w:id="280" w:name="_Toc364466036"/>
+      <w:bookmarkStart w:id="281" w:name="_Toc364466096"/>
+      <w:bookmarkStart w:id="282" w:name="_Toc364466156"/>
+      <w:bookmarkStart w:id="283" w:name="_Toc364463352"/>
+      <w:bookmarkStart w:id="284" w:name="_Toc364465577"/>
+      <w:bookmarkStart w:id="285" w:name="_Toc364466037"/>
+      <w:bookmarkStart w:id="286" w:name="_Toc364466097"/>
+      <w:bookmarkStart w:id="287" w:name="_Toc364466157"/>
+      <w:bookmarkStart w:id="288" w:name="_Toc237334718"/>
+      <w:bookmarkStart w:id="289" w:name="_Toc431824382"/>
       <w:bookmarkEnd w:id="183"/>
       <w:bookmarkEnd w:id="184"/>
       <w:bookmarkEnd w:id="185"/>
@@ -43135,7 +43215,10 @@
       <w:bookmarkEnd w:id="282"/>
       <w:bookmarkEnd w:id="283"/>
       <w:bookmarkEnd w:id="284"/>
-      <w:commentRangeStart w:id="287"/>
+      <w:bookmarkEnd w:id="285"/>
+      <w:bookmarkEnd w:id="286"/>
+      <w:bookmarkEnd w:id="287"/>
+      <w:commentRangeStart w:id="290"/>
       <w:r>
         <w:lastRenderedPageBreak/>
         <w:t>Common Error</w:t>
@@ -43143,8 +43226,8 @@
       <w:r>
         <w:t xml:space="preserve"> Messages</w:t>
       </w:r>
-      <w:bookmarkEnd w:id="285"/>
-      <w:commentRangeEnd w:id="287"/>
+      <w:bookmarkEnd w:id="288"/>
+      <w:commentRangeEnd w:id="290"/>
       <w:r>
         <w:rPr>
           <w:rStyle w:val="CommentReference"/>
@@ -43154,9 +43237,9 @@
           <w:i w:val="0"/>
           <w:iCs w:val="0"/>
         </w:rPr>
-        <w:commentReference w:id="287"/>
-      </w:r>
-      <w:bookmarkEnd w:id="286"/>
+        <w:commentReference w:id="290"/>
+      </w:r>
+      <w:bookmarkEnd w:id="289"/>
     </w:p>
     <w:p>
       <w:pPr>
@@ -43192,27 +43275,27 @@
       <w:pPr>
         <w:pStyle w:val="Heading2"/>
       </w:pPr>
-      <w:bookmarkStart w:id="288" w:name="_Toc364463354"/>
-      <w:bookmarkStart w:id="289" w:name="_Toc364465579"/>
-      <w:bookmarkStart w:id="290" w:name="_Toc364466039"/>
-      <w:bookmarkStart w:id="291" w:name="_Toc364466099"/>
-      <w:bookmarkStart w:id="292" w:name="_Toc364466159"/>
-      <w:bookmarkStart w:id="293" w:name="_Toc305767834"/>
-      <w:bookmarkStart w:id="294" w:name="_Toc431590161"/>
-      <w:bookmarkEnd w:id="288"/>
-      <w:bookmarkEnd w:id="289"/>
-      <w:bookmarkEnd w:id="290"/>
+      <w:bookmarkStart w:id="291" w:name="_Toc364463354"/>
+      <w:bookmarkStart w:id="292" w:name="_Toc364465579"/>
+      <w:bookmarkStart w:id="293" w:name="_Toc364466039"/>
+      <w:bookmarkStart w:id="294" w:name="_Toc364466099"/>
+      <w:bookmarkStart w:id="295" w:name="_Toc364466159"/>
+      <w:bookmarkStart w:id="296" w:name="_Toc305767834"/>
+      <w:bookmarkStart w:id="297" w:name="_Toc431824383"/>
       <w:bookmarkEnd w:id="291"/>
       <w:bookmarkEnd w:id="292"/>
-      <w:commentRangeStart w:id="295"/>
+      <w:bookmarkEnd w:id="293"/>
+      <w:bookmarkEnd w:id="294"/>
+      <w:bookmarkEnd w:id="295"/>
+      <w:commentRangeStart w:id="298"/>
       <w:r>
         <w:t>Common Error</w:t>
       </w:r>
       <w:r>
         <w:t>s</w:t>
       </w:r>
-      <w:bookmarkEnd w:id="293"/>
-      <w:commentRangeEnd w:id="295"/>
+      <w:bookmarkEnd w:id="296"/>
+      <w:commentRangeEnd w:id="298"/>
       <w:r>
         <w:rPr>
           <w:rStyle w:val="CommentReference"/>
@@ -43222,9 +43305,9 @@
           <w:i w:val="0"/>
           <w:iCs w:val="0"/>
         </w:rPr>
-        <w:commentReference w:id="295"/>
-      </w:r>
-      <w:bookmarkEnd w:id="294"/>
+        <w:commentReference w:id="298"/>
+      </w:r>
+      <w:bookmarkEnd w:id="297"/>
     </w:p>
     <w:p/>
     <w:p>
@@ -43334,157 +43417,154 @@
       <w:pPr>
         <w:pStyle w:val="Heading1"/>
       </w:pPr>
-      <w:bookmarkStart w:id="296" w:name="_Toc177997290"/>
-      <w:bookmarkStart w:id="297" w:name="_Toc177997370"/>
-      <w:bookmarkStart w:id="298" w:name="_Toc177997890"/>
-      <w:bookmarkStart w:id="299" w:name="_Toc177997291"/>
-      <w:bookmarkStart w:id="300" w:name="_Toc177997371"/>
-      <w:bookmarkStart w:id="301" w:name="_Toc177997891"/>
-      <w:bookmarkStart w:id="302" w:name="_Toc177997292"/>
-      <w:bookmarkStart w:id="303" w:name="_Toc177997372"/>
-      <w:bookmarkStart w:id="304" w:name="_Toc177997892"/>
-      <w:bookmarkStart w:id="305" w:name="_Toc177997294"/>
-      <w:bookmarkStart w:id="306" w:name="_Toc177997374"/>
-      <w:bookmarkStart w:id="307" w:name="_Toc177997894"/>
-      <w:bookmarkStart w:id="308" w:name="_Toc177997295"/>
-      <w:bookmarkStart w:id="309" w:name="_Toc177997375"/>
-      <w:bookmarkStart w:id="310" w:name="_Toc177997895"/>
-      <w:bookmarkStart w:id="311" w:name="_Toc177997300"/>
-      <w:bookmarkStart w:id="312" w:name="_Toc177997380"/>
-      <w:bookmarkStart w:id="313" w:name="_Toc177997900"/>
-      <w:bookmarkStart w:id="314" w:name="_Toc177997301"/>
-      <w:bookmarkStart w:id="315" w:name="_Toc177997381"/>
-      <w:bookmarkStart w:id="316" w:name="_Toc177997901"/>
-      <w:bookmarkStart w:id="317" w:name="_Toc177997304"/>
-      <w:bookmarkStart w:id="318" w:name="_Toc177997384"/>
-      <w:bookmarkStart w:id="319" w:name="_Toc177997904"/>
-      <w:bookmarkStart w:id="320" w:name="_Toc177997305"/>
-      <w:bookmarkStart w:id="321" w:name="_Toc177997385"/>
-      <w:bookmarkStart w:id="322" w:name="_Toc177997905"/>
-      <w:bookmarkStart w:id="323" w:name="_Toc177997306"/>
-      <w:bookmarkStart w:id="324" w:name="_Toc177997386"/>
-      <w:bookmarkStart w:id="325" w:name="_Toc177997906"/>
-      <w:bookmarkStart w:id="326" w:name="_Toc177997309"/>
-      <w:bookmarkStart w:id="327" w:name="_Toc177997389"/>
-      <w:bookmarkStart w:id="328" w:name="_Toc177997909"/>
-      <w:bookmarkStart w:id="329" w:name="_Toc177997310"/>
-      <w:bookmarkStart w:id="330" w:name="_Toc177997390"/>
-      <w:bookmarkStart w:id="331" w:name="_Toc177997910"/>
-      <w:bookmarkStart w:id="332" w:name="_Toc177997311"/>
-      <w:bookmarkStart w:id="333" w:name="_Toc177997391"/>
-      <w:bookmarkStart w:id="334" w:name="_Toc177997911"/>
-      <w:bookmarkStart w:id="335" w:name="_Toc177997312"/>
-      <w:bookmarkStart w:id="336" w:name="_Toc177997392"/>
-      <w:bookmarkStart w:id="337" w:name="_Toc177997912"/>
-      <w:bookmarkStart w:id="338" w:name="_Toc177997313"/>
-      <w:bookmarkStart w:id="339" w:name="_Toc177997393"/>
-      <w:bookmarkStart w:id="340" w:name="_Toc177997913"/>
-      <w:bookmarkStart w:id="341" w:name="_Toc177997314"/>
-      <w:bookmarkStart w:id="342" w:name="_Toc177997394"/>
-      <w:bookmarkStart w:id="343" w:name="_Toc177997914"/>
-      <w:bookmarkStart w:id="344" w:name="_Toc177996133"/>
-      <w:bookmarkStart w:id="345" w:name="_Toc177996165"/>
-      <w:bookmarkStart w:id="346" w:name="_Toc177997315"/>
-      <w:bookmarkStart w:id="347" w:name="_Toc177997395"/>
-      <w:bookmarkStart w:id="348" w:name="_Toc177997915"/>
-      <w:bookmarkStart w:id="349" w:name="_Toc177997316"/>
-      <w:bookmarkStart w:id="350" w:name="_Toc177997396"/>
-      <w:bookmarkStart w:id="351" w:name="_Toc177997916"/>
-      <w:bookmarkStart w:id="352" w:name="_Toc177997317"/>
-      <w:bookmarkStart w:id="353" w:name="_Toc177997397"/>
-      <w:bookmarkStart w:id="354" w:name="_Toc177997917"/>
-      <w:bookmarkStart w:id="355" w:name="_Toc177997319"/>
-      <w:bookmarkStart w:id="356" w:name="_Toc177997399"/>
-      <w:bookmarkStart w:id="357" w:name="_Toc177997919"/>
-      <w:bookmarkStart w:id="358" w:name="_Toc177997320"/>
-      <w:bookmarkStart w:id="359" w:name="_Toc177997400"/>
-      <w:bookmarkStart w:id="360" w:name="_Toc177997920"/>
-      <w:bookmarkStart w:id="361" w:name="_Toc177997321"/>
-      <w:bookmarkStart w:id="362" w:name="_Toc177997401"/>
-      <w:bookmarkStart w:id="363" w:name="_Toc177997921"/>
-      <w:bookmarkStart w:id="364" w:name="_Toc177997322"/>
-      <w:bookmarkStart w:id="365" w:name="_Toc177997402"/>
-      <w:bookmarkStart w:id="366" w:name="_Toc177997922"/>
-      <w:bookmarkStart w:id="367" w:name="_Toc177997323"/>
-      <w:bookmarkStart w:id="368" w:name="_Toc177997403"/>
-      <w:bookmarkStart w:id="369" w:name="_Toc177997923"/>
-      <w:bookmarkStart w:id="370" w:name="_Toc177997325"/>
-      <w:bookmarkStart w:id="371" w:name="_Toc177997405"/>
-      <w:bookmarkStart w:id="372" w:name="_Toc177997925"/>
-      <w:bookmarkStart w:id="373" w:name="_Toc177997327"/>
-      <w:bookmarkStart w:id="374" w:name="_Toc177997407"/>
-      <w:bookmarkStart w:id="375" w:name="_Toc177997927"/>
-      <w:bookmarkStart w:id="376" w:name="_Toc177997328"/>
-      <w:bookmarkStart w:id="377" w:name="_Toc177997408"/>
-      <w:bookmarkStart w:id="378" w:name="_Toc177997928"/>
-      <w:bookmarkStart w:id="379" w:name="_Toc177997329"/>
-      <w:bookmarkStart w:id="380" w:name="_Toc177997409"/>
-      <w:bookmarkStart w:id="381" w:name="_Toc177997929"/>
-      <w:bookmarkStart w:id="382" w:name="_Toc177997335"/>
-      <w:bookmarkStart w:id="383" w:name="_Toc177997415"/>
-      <w:bookmarkStart w:id="384" w:name="_Toc177997935"/>
-      <w:bookmarkStart w:id="385" w:name="_Toc177997336"/>
-      <w:bookmarkStart w:id="386" w:name="_Toc177997416"/>
-      <w:bookmarkStart w:id="387" w:name="_Toc177997936"/>
-      <w:bookmarkStart w:id="388" w:name="_Toc177997337"/>
-      <w:bookmarkStart w:id="389" w:name="_Toc177997417"/>
-      <w:bookmarkStart w:id="390" w:name="_Toc177997937"/>
-      <w:bookmarkStart w:id="391" w:name="_Toc177997340"/>
-      <w:bookmarkStart w:id="392" w:name="_Toc177997420"/>
-      <w:bookmarkStart w:id="393" w:name="_Toc177997940"/>
-      <w:bookmarkStart w:id="394" w:name="_Toc177997341"/>
-      <w:bookmarkStart w:id="395" w:name="_Toc177997421"/>
-      <w:bookmarkStart w:id="396" w:name="_Toc177997941"/>
-      <w:bookmarkStart w:id="397" w:name="_Toc177997342"/>
-      <w:bookmarkStart w:id="398" w:name="_Toc177997422"/>
-      <w:bookmarkStart w:id="399" w:name="_Toc177997942"/>
-      <w:bookmarkStart w:id="400" w:name="_Toc177997343"/>
-      <w:bookmarkStart w:id="401" w:name="_Toc177997423"/>
-      <w:bookmarkStart w:id="402" w:name="_Toc177997943"/>
-      <w:bookmarkStart w:id="403" w:name="_Toc177997344"/>
-      <w:bookmarkStart w:id="404" w:name="_Toc177997424"/>
-      <w:bookmarkStart w:id="405" w:name="_Toc177997944"/>
-      <w:bookmarkStart w:id="406" w:name="_Toc177997345"/>
-      <w:bookmarkStart w:id="407" w:name="_Toc177997425"/>
-      <w:bookmarkStart w:id="408" w:name="_Toc177997945"/>
-      <w:bookmarkStart w:id="409" w:name="_Toc177997346"/>
-      <w:bookmarkStart w:id="410" w:name="_Toc177997426"/>
-      <w:bookmarkStart w:id="411" w:name="_Toc177997946"/>
-      <w:bookmarkStart w:id="412" w:name="_Toc177997347"/>
-      <w:bookmarkStart w:id="413" w:name="_Toc177997427"/>
-      <w:bookmarkStart w:id="414" w:name="_Toc177997947"/>
-      <w:bookmarkStart w:id="415" w:name="_Toc177997348"/>
-      <w:bookmarkStart w:id="416" w:name="_Toc177997428"/>
-      <w:bookmarkStart w:id="417" w:name="_Toc177997948"/>
-      <w:bookmarkStart w:id="418" w:name="_Toc177997349"/>
-      <w:bookmarkStart w:id="419" w:name="_Toc177997429"/>
-      <w:bookmarkStart w:id="420" w:name="_Toc177997949"/>
-      <w:bookmarkStart w:id="421" w:name="_Toc177997350"/>
-      <w:bookmarkStart w:id="422" w:name="_Toc177997430"/>
-      <w:bookmarkStart w:id="423" w:name="_Toc177997950"/>
-      <w:bookmarkStart w:id="424" w:name="_Toc177997351"/>
-      <w:bookmarkStart w:id="425" w:name="_Toc177997431"/>
-      <w:bookmarkStart w:id="426" w:name="_Toc177997951"/>
-      <w:bookmarkStart w:id="427" w:name="_Toc177997353"/>
-      <w:bookmarkStart w:id="428" w:name="_Toc177997433"/>
-      <w:bookmarkStart w:id="429" w:name="_Toc177997953"/>
-      <w:bookmarkStart w:id="430" w:name="_Toc177997354"/>
-      <w:bookmarkStart w:id="431" w:name="_Toc177997434"/>
-      <w:bookmarkStart w:id="432" w:name="_Toc177997954"/>
-      <w:bookmarkStart w:id="433" w:name="_Toc177997355"/>
-      <w:bookmarkStart w:id="434" w:name="_Toc177997435"/>
-      <w:bookmarkStart w:id="435" w:name="_Toc177997955"/>
-      <w:bookmarkStart w:id="436" w:name="_Toc177997356"/>
-      <w:bookmarkStart w:id="437" w:name="_Toc177997436"/>
-      <w:bookmarkStart w:id="438" w:name="_Toc177997956"/>
-      <w:bookmarkStart w:id="439" w:name="_Toc177997357"/>
-      <w:bookmarkStart w:id="440" w:name="_Toc177997437"/>
-      <w:bookmarkStart w:id="441" w:name="_Toc177997957"/>
-      <w:bookmarkStart w:id="442" w:name="_Toc237334719"/>
-      <w:bookmarkStart w:id="443" w:name="_Toc431590162"/>
-      <w:bookmarkEnd w:id="296"/>
-      <w:bookmarkEnd w:id="297"/>
-      <w:bookmarkEnd w:id="298"/>
+      <w:bookmarkStart w:id="299" w:name="_Toc177997290"/>
+      <w:bookmarkStart w:id="300" w:name="_Toc177997370"/>
+      <w:bookmarkStart w:id="301" w:name="_Toc177997890"/>
+      <w:bookmarkStart w:id="302" w:name="_Toc177997291"/>
+      <w:bookmarkStart w:id="303" w:name="_Toc177997371"/>
+      <w:bookmarkStart w:id="304" w:name="_Toc177997891"/>
+      <w:bookmarkStart w:id="305" w:name="_Toc177997292"/>
+      <w:bookmarkStart w:id="306" w:name="_Toc177997372"/>
+      <w:bookmarkStart w:id="307" w:name="_Toc177997892"/>
+      <w:bookmarkStart w:id="308" w:name="_Toc177997294"/>
+      <w:bookmarkStart w:id="309" w:name="_Toc177997374"/>
+      <w:bookmarkStart w:id="310" w:name="_Toc177997894"/>
+      <w:bookmarkStart w:id="311" w:name="_Toc177997295"/>
+      <w:bookmarkStart w:id="312" w:name="_Toc177997375"/>
+      <w:bookmarkStart w:id="313" w:name="_Toc177997895"/>
+      <w:bookmarkStart w:id="314" w:name="_Toc177997300"/>
+      <w:bookmarkStart w:id="315" w:name="_Toc177997380"/>
+      <w:bookmarkStart w:id="316" w:name="_Toc177997900"/>
+      <w:bookmarkStart w:id="317" w:name="_Toc177997301"/>
+      <w:bookmarkStart w:id="318" w:name="_Toc177997381"/>
+      <w:bookmarkStart w:id="319" w:name="_Toc177997901"/>
+      <w:bookmarkStart w:id="320" w:name="_Toc177997304"/>
+      <w:bookmarkStart w:id="321" w:name="_Toc177997384"/>
+      <w:bookmarkStart w:id="322" w:name="_Toc177997904"/>
+      <w:bookmarkStart w:id="323" w:name="_Toc177997305"/>
+      <w:bookmarkStart w:id="324" w:name="_Toc177997385"/>
+      <w:bookmarkStart w:id="325" w:name="_Toc177997905"/>
+      <w:bookmarkStart w:id="326" w:name="_Toc177997306"/>
+      <w:bookmarkStart w:id="327" w:name="_Toc177997386"/>
+      <w:bookmarkStart w:id="328" w:name="_Toc177997906"/>
+      <w:bookmarkStart w:id="329" w:name="_Toc177997309"/>
+      <w:bookmarkStart w:id="330" w:name="_Toc177997389"/>
+      <w:bookmarkStart w:id="331" w:name="_Toc177997909"/>
+      <w:bookmarkStart w:id="332" w:name="_Toc177997310"/>
+      <w:bookmarkStart w:id="333" w:name="_Toc177997390"/>
+      <w:bookmarkStart w:id="334" w:name="_Toc177997910"/>
+      <w:bookmarkStart w:id="335" w:name="_Toc177997311"/>
+      <w:bookmarkStart w:id="336" w:name="_Toc177997391"/>
+      <w:bookmarkStart w:id="337" w:name="_Toc177997911"/>
+      <w:bookmarkStart w:id="338" w:name="_Toc177997312"/>
+      <w:bookmarkStart w:id="339" w:name="_Toc177997392"/>
+      <w:bookmarkStart w:id="340" w:name="_Toc177997912"/>
+      <w:bookmarkStart w:id="341" w:name="_Toc177997313"/>
+      <w:bookmarkStart w:id="342" w:name="_Toc177997393"/>
+      <w:bookmarkStart w:id="343" w:name="_Toc177997913"/>
+      <w:bookmarkStart w:id="344" w:name="_Toc177997314"/>
+      <w:bookmarkStart w:id="345" w:name="_Toc177997394"/>
+      <w:bookmarkStart w:id="346" w:name="_Toc177997914"/>
+      <w:bookmarkStart w:id="347" w:name="_Toc177996133"/>
+      <w:bookmarkStart w:id="348" w:name="_Toc177996165"/>
+      <w:bookmarkStart w:id="349" w:name="_Toc177997315"/>
+      <w:bookmarkStart w:id="350" w:name="_Toc177997395"/>
+      <w:bookmarkStart w:id="351" w:name="_Toc177997915"/>
+      <w:bookmarkStart w:id="352" w:name="_Toc177997316"/>
+      <w:bookmarkStart w:id="353" w:name="_Toc177997396"/>
+      <w:bookmarkStart w:id="354" w:name="_Toc177997916"/>
+      <w:bookmarkStart w:id="355" w:name="_Toc177997317"/>
+      <w:bookmarkStart w:id="356" w:name="_Toc177997397"/>
+      <w:bookmarkStart w:id="357" w:name="_Toc177997917"/>
+      <w:bookmarkStart w:id="358" w:name="_Toc177997319"/>
+      <w:bookmarkStart w:id="359" w:name="_Toc177997399"/>
+      <w:bookmarkStart w:id="360" w:name="_Toc177997919"/>
+      <w:bookmarkStart w:id="361" w:name="_Toc177997320"/>
+      <w:bookmarkStart w:id="362" w:name="_Toc177997400"/>
+      <w:bookmarkStart w:id="363" w:name="_Toc177997920"/>
+      <w:bookmarkStart w:id="364" w:name="_Toc177997321"/>
+      <w:bookmarkStart w:id="365" w:name="_Toc177997401"/>
+      <w:bookmarkStart w:id="366" w:name="_Toc177997921"/>
+      <w:bookmarkStart w:id="367" w:name="_Toc177997322"/>
+      <w:bookmarkStart w:id="368" w:name="_Toc177997402"/>
+      <w:bookmarkStart w:id="369" w:name="_Toc177997922"/>
+      <w:bookmarkStart w:id="370" w:name="_Toc177997323"/>
+      <w:bookmarkStart w:id="371" w:name="_Toc177997403"/>
+      <w:bookmarkStart w:id="372" w:name="_Toc177997923"/>
+      <w:bookmarkStart w:id="373" w:name="_Toc177997325"/>
+      <w:bookmarkStart w:id="374" w:name="_Toc177997405"/>
+      <w:bookmarkStart w:id="375" w:name="_Toc177997925"/>
+      <w:bookmarkStart w:id="376" w:name="_Toc177997327"/>
+      <w:bookmarkStart w:id="377" w:name="_Toc177997407"/>
+      <w:bookmarkStart w:id="378" w:name="_Toc177997927"/>
+      <w:bookmarkStart w:id="379" w:name="_Toc177997328"/>
+      <w:bookmarkStart w:id="380" w:name="_Toc177997408"/>
+      <w:bookmarkStart w:id="381" w:name="_Toc177997928"/>
+      <w:bookmarkStart w:id="382" w:name="_Toc177997329"/>
+      <w:bookmarkStart w:id="383" w:name="_Toc177997409"/>
+      <w:bookmarkStart w:id="384" w:name="_Toc177997929"/>
+      <w:bookmarkStart w:id="385" w:name="_Toc177997335"/>
+      <w:bookmarkStart w:id="386" w:name="_Toc177997415"/>
+      <w:bookmarkStart w:id="387" w:name="_Toc177997935"/>
+      <w:bookmarkStart w:id="388" w:name="_Toc177997336"/>
+      <w:bookmarkStart w:id="389" w:name="_Toc177997416"/>
+      <w:bookmarkStart w:id="390" w:name="_Toc177997936"/>
+      <w:bookmarkStart w:id="391" w:name="_Toc177997337"/>
+      <w:bookmarkStart w:id="392" w:name="_Toc177997417"/>
+      <w:bookmarkStart w:id="393" w:name="_Toc177997937"/>
+      <w:bookmarkStart w:id="394" w:name="_Toc177997340"/>
+      <w:bookmarkStart w:id="395" w:name="_Toc177997420"/>
+      <w:bookmarkStart w:id="396" w:name="_Toc177997940"/>
+      <w:bookmarkStart w:id="397" w:name="_Toc177997341"/>
+      <w:bookmarkStart w:id="398" w:name="_Toc177997421"/>
+      <w:bookmarkStart w:id="399" w:name="_Toc177997941"/>
+      <w:bookmarkStart w:id="400" w:name="_Toc177997342"/>
+      <w:bookmarkStart w:id="401" w:name="_Toc177997422"/>
+      <w:bookmarkStart w:id="402" w:name="_Toc177997942"/>
+      <w:bookmarkStart w:id="403" w:name="_Toc177997343"/>
+      <w:bookmarkStart w:id="404" w:name="_Toc177997423"/>
+      <w:bookmarkStart w:id="405" w:name="_Toc177997943"/>
+      <w:bookmarkStart w:id="406" w:name="_Toc177997344"/>
+      <w:bookmarkStart w:id="407" w:name="_Toc177997424"/>
+      <w:bookmarkStart w:id="408" w:name="_Toc177997944"/>
+      <w:bookmarkStart w:id="409" w:name="_Toc177997345"/>
+      <w:bookmarkStart w:id="410" w:name="_Toc177997425"/>
+      <w:bookmarkStart w:id="411" w:name="_Toc177997945"/>
+      <w:bookmarkStart w:id="412" w:name="_Toc177997346"/>
+      <w:bookmarkStart w:id="413" w:name="_Toc177997426"/>
+      <w:bookmarkStart w:id="414" w:name="_Toc177997946"/>
+      <w:bookmarkStart w:id="415" w:name="_Toc177997347"/>
+      <w:bookmarkStart w:id="416" w:name="_Toc177997427"/>
+      <w:bookmarkStart w:id="417" w:name="_Toc177997947"/>
+      <w:bookmarkStart w:id="418" w:name="_Toc177997348"/>
+      <w:bookmarkStart w:id="419" w:name="_Toc177997428"/>
+      <w:bookmarkStart w:id="420" w:name="_Toc177997948"/>
+      <w:bookmarkStart w:id="421" w:name="_Toc177997349"/>
+      <w:bookmarkStart w:id="422" w:name="_Toc177997429"/>
+      <w:bookmarkStart w:id="423" w:name="_Toc177997949"/>
+      <w:bookmarkStart w:id="424" w:name="_Toc177997350"/>
+      <w:bookmarkStart w:id="425" w:name="_Toc177997430"/>
+      <w:bookmarkStart w:id="426" w:name="_Toc177997950"/>
+      <w:bookmarkStart w:id="427" w:name="_Toc177997351"/>
+      <w:bookmarkStart w:id="428" w:name="_Toc177997431"/>
+      <w:bookmarkStart w:id="429" w:name="_Toc177997951"/>
+      <w:bookmarkStart w:id="430" w:name="_Toc177997353"/>
+      <w:bookmarkStart w:id="431" w:name="_Toc177997433"/>
+      <w:bookmarkStart w:id="432" w:name="_Toc177997953"/>
+      <w:bookmarkStart w:id="433" w:name="_Toc177997354"/>
+      <w:bookmarkStart w:id="434" w:name="_Toc177997434"/>
+      <w:bookmarkStart w:id="435" w:name="_Toc177997954"/>
+      <w:bookmarkStart w:id="436" w:name="_Toc177997355"/>
+      <w:bookmarkStart w:id="437" w:name="_Toc177997435"/>
+      <w:bookmarkStart w:id="438" w:name="_Toc177997955"/>
+      <w:bookmarkStart w:id="439" w:name="_Toc177997356"/>
+      <w:bookmarkStart w:id="440" w:name="_Toc177997436"/>
+      <w:bookmarkStart w:id="441" w:name="_Toc177997956"/>
+      <w:bookmarkStart w:id="442" w:name="_Toc177997357"/>
+      <w:bookmarkStart w:id="443" w:name="_Toc177997437"/>
+      <w:bookmarkStart w:id="444" w:name="_Toc177997957"/>
+      <w:bookmarkStart w:id="445" w:name="_Toc237334719"/>
+      <w:bookmarkStart w:id="446" w:name="_Toc431824384"/>
       <w:bookmarkEnd w:id="299"/>
       <w:bookmarkEnd w:id="300"/>
       <w:bookmarkEnd w:id="301"/>
@@ -43628,11 +43708,14 @@
       <w:bookmarkEnd w:id="439"/>
       <w:bookmarkEnd w:id="440"/>
       <w:bookmarkEnd w:id="441"/>
-      <w:r>
-        <w:t>Citations</w:t>
-      </w:r>
       <w:bookmarkEnd w:id="442"/>
       <w:bookmarkEnd w:id="443"/>
+      <w:bookmarkEnd w:id="444"/>
+      <w:r>
+        <w:t>Citations</w:t>
+      </w:r>
+      <w:bookmarkEnd w:id="445"/>
+      <w:bookmarkEnd w:id="446"/>
     </w:p>
     <w:p/>
     <w:p>
@@ -43640,17 +43723,17 @@
         <w:pStyle w:val="Caption"/>
         <w:ind w:left="360" w:hanging="360"/>
       </w:pPr>
-      <w:bookmarkStart w:id="444" w:name="_Ref143957818"/>
-      <w:bookmarkStart w:id="445" w:name="_Ref364256476"/>
-      <w:bookmarkStart w:id="446" w:name="_Ref364465224"/>
+      <w:bookmarkStart w:id="447" w:name="_Ref143957818"/>
+      <w:bookmarkStart w:id="448" w:name="_Ref364256476"/>
+      <w:bookmarkStart w:id="449" w:name="_Ref364465224"/>
       <w:r>
         <w:rPr>
           <w:b w:val="0"/>
         </w:rPr>
         <w:t>[</w:t>
       </w:r>
-      <w:bookmarkEnd w:id="444"/>
-      <w:bookmarkEnd w:id="445"/>
+      <w:bookmarkEnd w:id="447"/>
+      <w:bookmarkEnd w:id="448"/>
       <w:r>
         <w:rPr>
           <w:b w:val="0"/>
@@ -43682,7 +43765,7 @@
         </w:rPr>
         <w:fldChar w:fldCharType="end"/>
       </w:r>
-      <w:bookmarkEnd w:id="446"/>
+      <w:bookmarkEnd w:id="449"/>
       <w:r>
         <w:rPr>
           <w:b w:val="0"/>
@@ -43728,14 +43811,14 @@
           <w:t>http://www.ks.uiuc.edu/Training/Tutorials/Reference/unixprimer.html</w:t>
         </w:r>
       </w:hyperlink>
-      <w:bookmarkStart w:id="447" w:name="_Ref364324449"/>
+      <w:bookmarkStart w:id="450" w:name="_Ref364324449"/>
     </w:p>
     <w:p>
       <w:pPr>
         <w:pStyle w:val="Caption"/>
         <w:ind w:left="360" w:hanging="360"/>
       </w:pPr>
-      <w:bookmarkStart w:id="448" w:name="_Ref364462364"/>
+      <w:bookmarkStart w:id="451" w:name="_Ref364462364"/>
       <w:r>
         <w:rPr>
           <w:b w:val="0"/>
@@ -43760,7 +43843,7 @@
         </w:rPr>
         <w:fldChar w:fldCharType="separate"/>
       </w:r>
-      <w:bookmarkStart w:id="449" w:name="_Ref364257296"/>
+      <w:bookmarkStart w:id="452" w:name="_Ref364257296"/>
       <w:r>
         <w:rPr>
           <w:b w:val="0"/>
@@ -43768,15 +43851,15 @@
         </w:rPr>
         <w:t>2</w:t>
       </w:r>
-      <w:bookmarkEnd w:id="449"/>
+      <w:bookmarkEnd w:id="452"/>
       <w:r>
         <w:rPr>
           <w:b w:val="0"/>
         </w:rPr>
         <w:fldChar w:fldCharType="end"/>
       </w:r>
-      <w:bookmarkEnd w:id="447"/>
-      <w:bookmarkEnd w:id="448"/>
+      <w:bookmarkEnd w:id="450"/>
+      <w:bookmarkEnd w:id="451"/>
       <w:r>
         <w:rPr>
           <w:b w:val="0"/>
@@ -43833,7 +43916,7 @@
           <w:b w:val="0"/>
         </w:rPr>
       </w:pPr>
-      <w:bookmarkStart w:id="450" w:name="_Ref364456829"/>
+      <w:bookmarkStart w:id="453" w:name="_Ref364456829"/>
       <w:r>
         <w:rPr>
           <w:b w:val="0"/>
@@ -43871,7 +43954,7 @@
         </w:rPr>
         <w:fldChar w:fldCharType="end"/>
       </w:r>
-      <w:bookmarkEnd w:id="450"/>
+      <w:bookmarkEnd w:id="453"/>
       <w:r>
         <w:rPr>
           <w:b w:val="0"/>
@@ -43962,7 +44045,7 @@
           <w:b w:val="0"/>
         </w:rPr>
       </w:pPr>
-      <w:bookmarkStart w:id="451" w:name="_Ref398211928"/>
+      <w:bookmarkStart w:id="454" w:name="_Ref398211928"/>
       <w:r>
         <w:rPr>
           <w:b w:val="0"/>
@@ -44000,7 +44083,7 @@
         </w:rPr>
         <w:fldChar w:fldCharType="end"/>
       </w:r>
-      <w:bookmarkEnd w:id="451"/>
+      <w:bookmarkEnd w:id="454"/>
       <w:r>
         <w:rPr>
           <w:b w:val="0"/>
@@ -44046,8 +44129,8 @@
           <w:b w:val="0"/>
         </w:rPr>
       </w:pPr>
-      <w:bookmarkStart w:id="452" w:name="_Ref429681624"/>
-      <w:bookmarkStart w:id="453" w:name="_Ref429750850"/>
+      <w:bookmarkStart w:id="455" w:name="_Ref429681624"/>
+      <w:bookmarkStart w:id="456" w:name="_Ref429750850"/>
       <w:r>
         <w:rPr>
           <w:b w:val="0"/>
@@ -44085,7 +44168,7 @@
         </w:rPr>
         <w:fldChar w:fldCharType="end"/>
       </w:r>
-      <w:bookmarkEnd w:id="452"/>
+      <w:bookmarkEnd w:id="455"/>
       <w:r>
         <w:rPr>
           <w:b w:val="0"/>
@@ -44131,7 +44214,7 @@
           <w:t>https://en.wikipedia.org/wiki/Environment_variable#Details</w:t>
         </w:r>
       </w:hyperlink>
-      <w:bookmarkEnd w:id="453"/>
+      <w:bookmarkEnd w:id="456"/>
       <w:r>
         <w:rPr>
           <w:b w:val="0"/>
@@ -44147,7 +44230,7 @@
           <w:b w:val="0"/>
         </w:rPr>
       </w:pPr>
-      <w:bookmarkStart w:id="454" w:name="_Ref429751358"/>
+      <w:bookmarkStart w:id="457" w:name="_Ref429751358"/>
       <w:r>
         <w:rPr>
           <w:b w:val="0"/>
@@ -44185,7 +44268,7 @@
         </w:rPr>
         <w:fldChar w:fldCharType="end"/>
       </w:r>
-      <w:bookmarkEnd w:id="454"/>
+      <w:bookmarkEnd w:id="457"/>
       <w:r>
         <w:rPr>
           <w:b w:val="0"/>
@@ -44246,7 +44329,7 @@
         <w:pStyle w:val="Caption"/>
         <w:ind w:left="360" w:hanging="367"/>
       </w:pPr>
-      <w:bookmarkStart w:id="455" w:name="_Ref429682174"/>
+      <w:bookmarkStart w:id="458" w:name="_Ref429682174"/>
       <w:r>
         <w:rPr>
           <w:b w:val="0"/>
@@ -44284,7 +44367,7 @@
         </w:rPr>
         <w:fldChar w:fldCharType="end"/>
       </w:r>
-      <w:bookmarkEnd w:id="455"/>
+      <w:bookmarkEnd w:id="458"/>
       <w:r>
         <w:rPr>
           <w:b w:val="0"/>
@@ -44333,13 +44416,13 @@
       <w:pPr>
         <w:pStyle w:val="Heading1"/>
       </w:pPr>
-      <w:bookmarkStart w:id="456" w:name="_Toc398213033"/>
-      <w:bookmarkStart w:id="457" w:name="_Toc398213034"/>
-      <w:bookmarkStart w:id="458" w:name="_Toc398213035"/>
-      <w:bookmarkStart w:id="459" w:name="_Toc431590163"/>
-      <w:bookmarkEnd w:id="456"/>
-      <w:bookmarkEnd w:id="457"/>
-      <w:bookmarkEnd w:id="458"/>
+      <w:bookmarkStart w:id="459" w:name="_Toc398213033"/>
+      <w:bookmarkStart w:id="460" w:name="_Toc398213034"/>
+      <w:bookmarkStart w:id="461" w:name="_Toc398213035"/>
+      <w:bookmarkStart w:id="462" w:name="_Toc431824385"/>
+      <w:bookmarkEnd w:id="459"/>
+      <w:bookmarkEnd w:id="460"/>
+      <w:bookmarkEnd w:id="461"/>
       <w:r>
         <w:lastRenderedPageBreak/>
         <w:t>Appendix</w:t>
@@ -44347,29 +44430,29 @@
       <w:r>
         <w:t xml:space="preserve"> I</w:t>
       </w:r>
-      <w:bookmarkEnd w:id="459"/>
+      <w:bookmarkEnd w:id="462"/>
     </w:p>
     <w:p>
       <w:pPr>
         <w:pStyle w:val="Heading2"/>
       </w:pPr>
-      <w:bookmarkStart w:id="460" w:name="_Toc364463358"/>
-      <w:bookmarkStart w:id="461" w:name="_Toc364465583"/>
-      <w:bookmarkStart w:id="462" w:name="_Toc364466043"/>
-      <w:bookmarkStart w:id="463" w:name="_Toc364466103"/>
-      <w:bookmarkStart w:id="464" w:name="_Toc364466163"/>
-      <w:bookmarkStart w:id="465" w:name="_Ref364459622"/>
-      <w:bookmarkStart w:id="466" w:name="_Toc431590164"/>
-      <w:bookmarkEnd w:id="460"/>
-      <w:bookmarkEnd w:id="461"/>
-      <w:bookmarkEnd w:id="462"/>
+      <w:bookmarkStart w:id="463" w:name="_Toc364463358"/>
+      <w:bookmarkStart w:id="464" w:name="_Toc364465583"/>
+      <w:bookmarkStart w:id="465" w:name="_Toc364466043"/>
+      <w:bookmarkStart w:id="466" w:name="_Toc364466103"/>
+      <w:bookmarkStart w:id="467" w:name="_Toc364466163"/>
+      <w:bookmarkStart w:id="468" w:name="_Ref364459622"/>
+      <w:bookmarkStart w:id="469" w:name="_Toc431824386"/>
       <w:bookmarkEnd w:id="463"/>
       <w:bookmarkEnd w:id="464"/>
-      <w:r>
-        <w:t>TortoiseGit - MsysGit Incompatibility</w:t>
-      </w:r>
       <w:bookmarkEnd w:id="465"/>
       <w:bookmarkEnd w:id="466"/>
+      <w:bookmarkEnd w:id="467"/>
+      <w:r>
+        <w:t>TortoiseGit - MsysGit Incompatibility</w:t>
+      </w:r>
+      <w:bookmarkEnd w:id="468"/>
+      <w:bookmarkEnd w:id="469"/>
     </w:p>
     <w:p>
       <w:r>
@@ -44591,23 +44674,20 @@
       <w:pPr>
         <w:pStyle w:val="Heading2"/>
       </w:pPr>
-      <w:bookmarkStart w:id="467" w:name="_Toc412233463"/>
-      <w:bookmarkStart w:id="468" w:name="_Toc412241330"/>
-      <w:bookmarkStart w:id="469" w:name="_Toc412241402"/>
-      <w:bookmarkStart w:id="470" w:name="_Toc412241776"/>
-      <w:bookmarkStart w:id="471" w:name="_Toc412245354"/>
-      <w:bookmarkStart w:id="472" w:name="_Toc412245782"/>
-      <w:bookmarkStart w:id="473" w:name="_Toc412233464"/>
-      <w:bookmarkStart w:id="474" w:name="_Toc412241331"/>
-      <w:bookmarkStart w:id="475" w:name="_Toc412241403"/>
-      <w:bookmarkStart w:id="476" w:name="_Toc412241777"/>
-      <w:bookmarkStart w:id="477" w:name="_Toc412245355"/>
-      <w:bookmarkStart w:id="478" w:name="_Toc412245783"/>
-      <w:bookmarkStart w:id="479" w:name="_Ref398211284"/>
-      <w:bookmarkStart w:id="480" w:name="_Toc431590165"/>
-      <w:bookmarkEnd w:id="467"/>
-      <w:bookmarkEnd w:id="468"/>
-      <w:bookmarkEnd w:id="469"/>
+      <w:bookmarkStart w:id="470" w:name="_Toc412233463"/>
+      <w:bookmarkStart w:id="471" w:name="_Toc412241330"/>
+      <w:bookmarkStart w:id="472" w:name="_Toc412241402"/>
+      <w:bookmarkStart w:id="473" w:name="_Toc412241776"/>
+      <w:bookmarkStart w:id="474" w:name="_Toc412245354"/>
+      <w:bookmarkStart w:id="475" w:name="_Toc412245782"/>
+      <w:bookmarkStart w:id="476" w:name="_Toc412233464"/>
+      <w:bookmarkStart w:id="477" w:name="_Toc412241331"/>
+      <w:bookmarkStart w:id="478" w:name="_Toc412241403"/>
+      <w:bookmarkStart w:id="479" w:name="_Toc412241777"/>
+      <w:bookmarkStart w:id="480" w:name="_Toc412245355"/>
+      <w:bookmarkStart w:id="481" w:name="_Toc412245783"/>
+      <w:bookmarkStart w:id="482" w:name="_Ref398211284"/>
+      <w:bookmarkStart w:id="483" w:name="_Toc431824387"/>
       <w:bookmarkEnd w:id="470"/>
       <w:bookmarkEnd w:id="471"/>
       <w:bookmarkEnd w:id="472"/>
@@ -44617,11 +44697,14 @@
       <w:bookmarkEnd w:id="476"/>
       <w:bookmarkEnd w:id="477"/>
       <w:bookmarkEnd w:id="478"/>
-      <w:r>
-        <w:t>.bash_profile, GIT_SSH</w:t>
-      </w:r>
       <w:bookmarkEnd w:id="479"/>
       <w:bookmarkEnd w:id="480"/>
+      <w:bookmarkEnd w:id="481"/>
+      <w:r>
+        <w:t>.bash_profile, GIT_SSH</w:t>
+      </w:r>
+      <w:bookmarkEnd w:id="482"/>
+      <w:bookmarkEnd w:id="483"/>
     </w:p>
     <w:p/>
     <w:p>
@@ -44650,9 +44733,6 @@
         <w:fldChar w:fldCharType="separate"/>
       </w:r>
       <w:r>
-        <w:rPr>
-          <w:b/>
-        </w:rPr>
         <w:t>[</w:t>
       </w:r>
       <w:r>
@@ -45035,11 +45115,11 @@
       <w:pPr>
         <w:pStyle w:val="Heading1"/>
       </w:pPr>
-      <w:bookmarkStart w:id="481" w:name="_Toc431590166"/>
+      <w:bookmarkStart w:id="484" w:name="_Toc431824388"/>
       <w:r>
         <w:t>Appendix II</w:t>
       </w:r>
-      <w:bookmarkEnd w:id="481"/>
+      <w:bookmarkEnd w:id="484"/>
     </w:p>
     <w:p>
       <w:pPr>
@@ -45063,11 +45143,11 @@
       <w:pPr>
         <w:pStyle w:val="Heading2"/>
       </w:pPr>
-      <w:bookmarkStart w:id="482" w:name="_Toc431590167"/>
+      <w:bookmarkStart w:id="485" w:name="_Toc431824389"/>
       <w:r>
         <w:t>Document Maintenance</w:t>
       </w:r>
-      <w:bookmarkEnd w:id="482"/>
+      <w:bookmarkEnd w:id="485"/>
     </w:p>
     <w:p/>
     <w:p>
@@ -45359,7 +45439,7 @@
                 </w:ffData>
               </w:fldChar>
             </w:r>
-            <w:bookmarkStart w:id="483" w:name="DocumentTitle"/>
+            <w:bookmarkStart w:id="486" w:name="DocumentTitle"/>
             <w:r>
               <w:rPr>
                 <w:sz w:val="20"/>
@@ -45395,7 +45475,7 @@
               </w:rPr>
               <w:fldChar w:fldCharType="end"/>
             </w:r>
-            <w:bookmarkEnd w:id="483"/>
+            <w:bookmarkEnd w:id="486"/>
           </w:p>
         </w:tc>
         <w:tc>
@@ -45543,7 +45623,7 @@
                 </w:ffData>
               </w:fldChar>
             </w:r>
-            <w:bookmarkStart w:id="484" w:name="GitServer"/>
+            <w:bookmarkStart w:id="487" w:name="GitServer"/>
             <w:r>
               <w:rPr>
                 <w:sz w:val="20"/>
@@ -45579,7 +45659,7 @@
               </w:rPr>
               <w:fldChar w:fldCharType="end"/>
             </w:r>
-            <w:bookmarkEnd w:id="484"/>
+            <w:bookmarkEnd w:id="487"/>
           </w:p>
         </w:tc>
         <w:tc>
@@ -45750,7 +45830,7 @@
                 </w:ffData>
               </w:fldChar>
             </w:r>
-            <w:bookmarkStart w:id="485" w:name="GitURL"/>
+            <w:bookmarkStart w:id="488" w:name="GitURL"/>
             <w:r>
               <w:rPr>
                 <w:sz w:val="20"/>
@@ -45786,7 +45866,7 @@
               </w:rPr>
               <w:fldChar w:fldCharType="end"/>
             </w:r>
-            <w:bookmarkEnd w:id="485"/>
+            <w:bookmarkEnd w:id="488"/>
           </w:p>
         </w:tc>
         <w:tc>
@@ -45960,7 +46040,7 @@
                 </w:ffData>
               </w:fldChar>
             </w:r>
-            <w:bookmarkStart w:id="486" w:name="GitURLClassSuffix"/>
+            <w:bookmarkStart w:id="489" w:name="GitURLClassSuffix"/>
             <w:r>
               <w:rPr>
                 <w:sz w:val="20"/>
@@ -46028,7 +46108,7 @@
               </w:rPr>
               <w:fldChar w:fldCharType="end"/>
             </w:r>
-            <w:bookmarkEnd w:id="486"/>
+            <w:bookmarkEnd w:id="489"/>
           </w:p>
         </w:tc>
         <w:tc>
@@ -46171,7 +46251,7 @@
                 </w:ffData>
               </w:fldChar>
             </w:r>
-            <w:bookmarkStart w:id="487" w:name="GitStudentURL"/>
+            <w:bookmarkStart w:id="490" w:name="GitStudentURL"/>
             <w:r>
               <w:rPr>
                 <w:sz w:val="20"/>
@@ -46207,7 +46287,7 @@
               </w:rPr>
               <w:fldChar w:fldCharType="end"/>
             </w:r>
-            <w:bookmarkEnd w:id="487"/>
+            <w:bookmarkEnd w:id="490"/>
           </w:p>
           <w:p>
             <w:pPr>
@@ -46439,7 +46519,7 @@
                 </w:ffData>
               </w:fldChar>
             </w:r>
-            <w:bookmarkStart w:id="488" w:name="GitStudentURLSuffix"/>
+            <w:bookmarkStart w:id="491" w:name="GitStudentURLSuffix"/>
             <w:r>
               <w:rPr>
                 <w:sz w:val="20"/>
@@ -46507,7 +46587,7 @@
               </w:rPr>
               <w:fldChar w:fldCharType="end"/>
             </w:r>
-            <w:bookmarkEnd w:id="488"/>
+            <w:bookmarkEnd w:id="491"/>
           </w:p>
         </w:tc>
         <w:tc>
@@ -46721,7 +46801,7 @@
                 </w:ffData>
               </w:fldChar>
             </w:r>
-            <w:bookmarkStart w:id="489" w:name="RepoSuffix"/>
+            <w:bookmarkStart w:id="492" w:name="RepoSuffix"/>
             <w:r>
               <w:rPr>
                 <w:sz w:val="20"/>
@@ -46757,7 +46837,7 @@
               </w:rPr>
               <w:fldChar w:fldCharType="end"/>
             </w:r>
-            <w:bookmarkEnd w:id="489"/>
+            <w:bookmarkEnd w:id="492"/>
           </w:p>
         </w:tc>
         <w:tc>
@@ -46997,7 +47077,7 @@
 
 <file path=word/comments.xml><?xml version="1.0" encoding="utf-8"?>
 <w:comments xmlns:wpc="http://schemas.microsoft.com/office/word/2010/wordprocessingCanvas" xmlns:mc="http://schemas.openxmlformats.org/markup-compatibility/2006" xmlns:o="urn:schemas-microsoft-com:office:office" xmlns:r="http://schemas.openxmlformats.org/officeDocument/2006/relationships" xmlns:m="http://schemas.openxmlformats.org/officeDocument/2006/math" xmlns:v="urn:schemas-microsoft-com:vml" xmlns:wp14="http://schemas.microsoft.com/office/word/2010/wordprocessingDrawing" xmlns:wp="http://schemas.openxmlformats.org/drawingml/2006/wordprocessingDrawing" xmlns:w10="urn:schemas-microsoft-com:office:word" xmlns:w="http://schemas.openxmlformats.org/wordprocessingml/2006/main" xmlns:w14="http://schemas.microsoft.com/office/word/2010/wordml" xmlns:w15="http://schemas.microsoft.com/office/word/2012/wordml" xmlns:wpg="http://schemas.microsoft.com/office/word/2010/wordprocessingGroup" xmlns:wpi="http://schemas.microsoft.com/office/word/2010/wordprocessingInk" xmlns:wne="http://schemas.microsoft.com/office/word/2006/wordml" xmlns:wps="http://schemas.microsoft.com/office/word/2010/wordprocessingShape" mc:Ignorable="w14 w15 wp14">
-  <w:comment w:id="146" w:author="test" w:date="2013-08-14T12:35:00Z" w:initials="t">
+  <w:comment w:id="149" w:author="test" w:date="2013-08-14T12:35:00Z" w:initials="t">
     <w:p>
       <w:pPr>
         <w:pStyle w:val="CommentText"/>
@@ -47013,7 +47093,7 @@
       </w:r>
     </w:p>
   </w:comment>
-  <w:comment w:id="179" w:author="test" w:date="2013-08-14T11:42:00Z" w:initials="t">
+  <w:comment w:id="182" w:author="test" w:date="2013-08-14T11:42:00Z" w:initials="t">
     <w:p>
       <w:pPr>
         <w:pStyle w:val="CommentText"/>
@@ -47029,7 +47109,7 @@
       </w:r>
     </w:p>
   </w:comment>
-  <w:comment w:id="287" w:author="test" w:date="2013-08-14T12:36:00Z" w:initials="t">
+  <w:comment w:id="290" w:author="test" w:date="2013-08-14T12:36:00Z" w:initials="t">
     <w:p>
       <w:pPr>
         <w:pStyle w:val="CommentText"/>
@@ -47045,7 +47125,7 @@
       </w:r>
     </w:p>
   </w:comment>
-  <w:comment w:id="295" w:author="test" w:date="2013-08-14T11:42:00Z" w:initials="t">
+  <w:comment w:id="298" w:author="test" w:date="2013-08-14T11:42:00Z" w:initials="t">
     <w:p>
       <w:pPr>
         <w:pStyle w:val="CommentText"/>
@@ -47102,24 +47182,14 @@
     <w:r>
       <w:ptab w:relativeTo="margin" w:alignment="center" w:leader="none"/>
     </w:r>
-    <w:r>
-      <w:fldChar w:fldCharType="begin"/>
-    </w:r>
-    <w:r>
-      <w:instrText xml:space="preserve"> STYLEREF  "Heading 1" \w  \* MERGEFORMAT </w:instrText>
-    </w:r>
-    <w:r>
-      <w:fldChar w:fldCharType="separate"/>
-    </w:r>
-    <w:r>
-      <w:rPr>
-        <w:noProof/>
-      </w:rPr>
-      <w:t>7</w:t>
-    </w:r>
-    <w:r>
-      <w:fldChar w:fldCharType="end"/>
-    </w:r>
+    <w:fldSimple w:instr=" STYLEREF  &quot;Heading 1&quot; \w  \* MERGEFORMAT ">
+      <w:r>
+        <w:rPr>
+          <w:noProof/>
+        </w:rPr>
+        <w:t>10</w:t>
+      </w:r>
+    </w:fldSimple>
     <w:r>
       <w:t xml:space="preserve"> </w:t>
     </w:r>
@@ -47146,7 +47216,7 @@
         <w:b/>
         <w:noProof/>
       </w:rPr>
-      <w:t>Git Server Access</w:t>
+      <w:t>Citations</w:t>
     </w:r>
     <w:r>
       <w:rPr>
@@ -47173,7 +47243,7 @@
       <w:rPr>
         <w:noProof/>
       </w:rPr>
-      <w:t>20</w:t>
+      <w:t>37</w:t>
     </w:r>
     <w:r>
       <w:rPr>
@@ -52120,7 +52190,7 @@
 </file>
 
 <file path=customXml/itemProps1.xml><?xml version="1.0" encoding="utf-8"?>
-<ds:datastoreItem xmlns:ds="http://schemas.openxmlformats.org/officeDocument/2006/customXml" ds:itemID="{8B1183C0-7C6C-42BD-BD9F-4B68F842AE3A}">
+<ds:datastoreItem xmlns:ds="http://schemas.openxmlformats.org/officeDocument/2006/customXml" ds:itemID="{D9708DA1-1868-4D3C-B073-880C88563314}">
   <ds:schemaRefs>
     <ds:schemaRef ds:uri="http://schemas.openxmlformats.org/officeDocument/2006/bibliography"/>
   </ds:schemaRefs>

--- a/Git for Wartells Courses.docx
+++ b/Git for Wartells Courses.docx
@@ -1,6 +1,6 @@
 
 <file path=word/document.xml><?xml version="1.0" encoding="utf-8"?>
-<w:document xmlns:wpc="http://schemas.microsoft.com/office/word/2010/wordprocessingCanvas" xmlns:mc="http://schemas.openxmlformats.org/markup-compatibility/2006" xmlns:o="urn:schemas-microsoft-com:office:office" xmlns:r="http://schemas.openxmlformats.org/officeDocument/2006/relationships" xmlns:m="http://schemas.openxmlformats.org/officeDocument/2006/math" xmlns:v="urn:schemas-microsoft-com:vml" xmlns:wp14="http://schemas.microsoft.com/office/word/2010/wordprocessingDrawing" xmlns:wp="http://schemas.openxmlformats.org/drawingml/2006/wordprocessingDrawing" xmlns:w10="urn:schemas-microsoft-com:office:word" xmlns:w="http://schemas.openxmlformats.org/wordprocessingml/2006/main" xmlns:w14="http://schemas.microsoft.com/office/word/2010/wordml" xmlns:w15="http://schemas.microsoft.com/office/word/2012/wordml" xmlns:wpg="http://schemas.microsoft.com/office/word/2010/wordprocessingGroup" xmlns:wpi="http://schemas.microsoft.com/office/word/2010/wordprocessingInk" xmlns:wne="http://schemas.microsoft.com/office/word/2006/wordml" xmlns:wps="http://schemas.microsoft.com/office/word/2010/wordprocessingShape" mc:Ignorable="w14 w15 wp14">
+<w:document xmlns:wpc="http://schemas.microsoft.com/office/word/2010/wordprocessingCanvas" xmlns:cx="http://schemas.microsoft.com/office/drawing/2014/chartex" xmlns:cx1="http://schemas.microsoft.com/office/drawing/2015/9/8/chartex" xmlns:cx2="http://schemas.microsoft.com/office/drawing/2015/10/21/chartex" xmlns:mc="http://schemas.openxmlformats.org/markup-compatibility/2006" xmlns:o="urn:schemas-microsoft-com:office:office" xmlns:r="http://schemas.openxmlformats.org/officeDocument/2006/relationships" xmlns:m="http://schemas.openxmlformats.org/officeDocument/2006/math" xmlns:v="urn:schemas-microsoft-com:vml" xmlns:wp14="http://schemas.microsoft.com/office/word/2010/wordprocessingDrawing" xmlns:wp="http://schemas.openxmlformats.org/drawingml/2006/wordprocessingDrawing" xmlns:w10="urn:schemas-microsoft-com:office:word" xmlns:w="http://schemas.openxmlformats.org/wordprocessingml/2006/main" xmlns:w14="http://schemas.microsoft.com/office/word/2010/wordml" xmlns:w15="http://schemas.microsoft.com/office/word/2012/wordml" xmlns:w16se="http://schemas.microsoft.com/office/word/2015/wordml/symex" xmlns:wpg="http://schemas.microsoft.com/office/word/2010/wordprocessingGroup" xmlns:wpi="http://schemas.microsoft.com/office/word/2010/wordprocessingInk" xmlns:wne="http://schemas.microsoft.com/office/word/2006/wordml" xmlns:wps="http://schemas.microsoft.com/office/word/2010/wordprocessingShape" mc:Ignorable="w14 w15 w16se wp14">
   <w:body>
     <w:p>
       <w:pPr>
@@ -184,7 +184,7 @@
           <w:sz w:val="20"/>
           <w:szCs w:val="20"/>
         </w:rPr>
-        <w:t>10/5/2015 4:04:24 PM</w:t>
+        <w:t>8/11/2016 10:55:21 PM</w:t>
       </w:r>
       <w:r>
         <w:rPr>
@@ -333,7 +333,7 @@
         </w:rPr>
         <w:fldChar w:fldCharType="separate"/>
       </w:r>
-      <w:hyperlink w:anchor="_Toc431824351" w:history="1">
+      <w:hyperlink w:anchor="_Toc458719449" w:history="1">
         <w:r>
           <w:rPr>
             <w:rStyle w:val="Hyperlink"/>
@@ -376,7 +376,7 @@
             <w:noProof/>
             <w:webHidden/>
           </w:rPr>
-          <w:instrText xml:space="preserve"> PAGEREF _Toc431824351 \h </w:instrText>
+          <w:instrText xml:space="preserve"> PAGEREF _Toc458719449 \h </w:instrText>
         </w:r>
         <w:r>
           <w:rPr>
@@ -421,7 +421,7 @@
           <w:szCs w:val="22"/>
         </w:rPr>
       </w:pPr>
-      <w:hyperlink w:anchor="_Toc431824352" w:history="1">
+      <w:hyperlink w:anchor="_Toc458719450" w:history="1">
         <w:r>
           <w:rPr>
             <w:rStyle w:val="Hyperlink"/>
@@ -464,7 +464,7 @@
             <w:noProof/>
             <w:webHidden/>
           </w:rPr>
-          <w:instrText xml:space="preserve"> PAGEREF _Toc431824352 \h </w:instrText>
+          <w:instrText xml:space="preserve"> PAGEREF _Toc458719450 \h </w:instrText>
         </w:r>
         <w:r>
           <w:rPr>
@@ -509,7 +509,7 @@
           <w:szCs w:val="22"/>
         </w:rPr>
       </w:pPr>
-      <w:hyperlink w:anchor="_Toc431824353" w:history="1">
+      <w:hyperlink w:anchor="_Toc458719451" w:history="1">
         <w:r>
           <w:rPr>
             <w:rStyle w:val="Hyperlink"/>
@@ -552,7 +552,7 @@
             <w:noProof/>
             <w:webHidden/>
           </w:rPr>
-          <w:instrText xml:space="preserve"> PAGEREF _Toc431824353 \h </w:instrText>
+          <w:instrText xml:space="preserve"> PAGEREF _Toc458719451 \h </w:instrText>
         </w:r>
         <w:r>
           <w:rPr>
@@ -597,7 +597,7 @@
           <w:szCs w:val="22"/>
         </w:rPr>
       </w:pPr>
-      <w:hyperlink w:anchor="_Toc431824354" w:history="1">
+      <w:hyperlink w:anchor="_Toc458719452" w:history="1">
         <w:r>
           <w:rPr>
             <w:rStyle w:val="Hyperlink"/>
@@ -640,7 +640,7 @@
             <w:noProof/>
             <w:webHidden/>
           </w:rPr>
-          <w:instrText xml:space="preserve"> PAGEREF _Toc431824354 \h </w:instrText>
+          <w:instrText xml:space="preserve"> PAGEREF _Toc458719452 \h </w:instrText>
         </w:r>
         <w:r>
           <w:rPr>
@@ -685,7 +685,7 @@
           <w:szCs w:val="22"/>
         </w:rPr>
       </w:pPr>
-      <w:hyperlink w:anchor="_Toc431824355" w:history="1">
+      <w:hyperlink w:anchor="_Toc458719453" w:history="1">
         <w:r>
           <w:rPr>
             <w:rStyle w:val="Hyperlink"/>
@@ -728,7 +728,7 @@
             <w:noProof/>
             <w:webHidden/>
           </w:rPr>
-          <w:instrText xml:space="preserve"> PAGEREF _Toc431824355 \h </w:instrText>
+          <w:instrText xml:space="preserve"> PAGEREF _Toc458719453 \h </w:instrText>
         </w:r>
         <w:r>
           <w:rPr>
@@ -773,7 +773,7 @@
           <w:szCs w:val="22"/>
         </w:rPr>
       </w:pPr>
-      <w:hyperlink w:anchor="_Toc431824356" w:history="1">
+      <w:hyperlink w:anchor="_Toc458719454" w:history="1">
         <w:r>
           <w:rPr>
             <w:rStyle w:val="Hyperlink"/>
@@ -816,7 +816,7 @@
             <w:noProof/>
             <w:webHidden/>
           </w:rPr>
-          <w:instrText xml:space="preserve"> PAGEREF _Toc431824356 \h </w:instrText>
+          <w:instrText xml:space="preserve"> PAGEREF _Toc458719454 \h </w:instrText>
         </w:r>
         <w:r>
           <w:rPr>
@@ -861,7 +861,7 @@
           <w:szCs w:val="22"/>
         </w:rPr>
       </w:pPr>
-      <w:hyperlink w:anchor="_Toc431824357" w:history="1">
+      <w:hyperlink w:anchor="_Toc458719455" w:history="1">
         <w:r>
           <w:rPr>
             <w:rStyle w:val="Hyperlink"/>
@@ -904,7 +904,7 @@
             <w:noProof/>
             <w:webHidden/>
           </w:rPr>
-          <w:instrText xml:space="preserve"> PAGEREF _Toc431824357 \h </w:instrText>
+          <w:instrText xml:space="preserve"> PAGEREF _Toc458719455 \h </w:instrText>
         </w:r>
         <w:r>
           <w:rPr>
@@ -949,7 +949,7 @@
           <w:szCs w:val="22"/>
         </w:rPr>
       </w:pPr>
-      <w:hyperlink w:anchor="_Toc431824358" w:history="1">
+      <w:hyperlink w:anchor="_Toc458719456" w:history="1">
         <w:r>
           <w:rPr>
             <w:rStyle w:val="Hyperlink"/>
@@ -992,7 +992,7 @@
             <w:noProof/>
             <w:webHidden/>
           </w:rPr>
-          <w:instrText xml:space="preserve"> PAGEREF _Toc431824358 \h </w:instrText>
+          <w:instrText xml:space="preserve"> PAGEREF _Toc458719456 \h </w:instrText>
         </w:r>
         <w:r>
           <w:rPr>
@@ -1012,7 +1012,7 @@
             <w:noProof/>
             <w:webHidden/>
           </w:rPr>
-          <w:t>6</w:t>
+          <w:t>5</w:t>
         </w:r>
         <w:r>
           <w:rPr>
@@ -1037,7 +1037,7 @@
           <w:szCs w:val="22"/>
         </w:rPr>
       </w:pPr>
-      <w:hyperlink w:anchor="_Toc431824359" w:history="1">
+      <w:hyperlink w:anchor="_Toc458719457" w:history="1">
         <w:r>
           <w:rPr>
             <w:rStyle w:val="Hyperlink"/>
@@ -1080,7 +1080,7 @@
             <w:noProof/>
             <w:webHidden/>
           </w:rPr>
-          <w:instrText xml:space="preserve"> PAGEREF _Toc431824359 \h </w:instrText>
+          <w:instrText xml:space="preserve"> PAGEREF _Toc458719457 \h </w:instrText>
         </w:r>
         <w:r>
           <w:rPr>
@@ -1125,7 +1125,7 @@
           <w:szCs w:val="22"/>
         </w:rPr>
       </w:pPr>
-      <w:hyperlink w:anchor="_Toc431824360" w:history="1">
+      <w:hyperlink w:anchor="_Toc458719458" w:history="1">
         <w:r>
           <w:rPr>
             <w:rStyle w:val="Hyperlink"/>
@@ -1168,7 +1168,7 @@
             <w:noProof/>
             <w:webHidden/>
           </w:rPr>
-          <w:instrText xml:space="preserve"> PAGEREF _Toc431824360 \h </w:instrText>
+          <w:instrText xml:space="preserve"> PAGEREF _Toc458719458 \h </w:instrText>
         </w:r>
         <w:r>
           <w:rPr>
@@ -1213,7 +1213,7 @@
           <w:szCs w:val="22"/>
         </w:rPr>
       </w:pPr>
-      <w:hyperlink w:anchor="_Toc431824361" w:history="1">
+      <w:hyperlink w:anchor="_Toc458719459" w:history="1">
         <w:r>
           <w:rPr>
             <w:rStyle w:val="Hyperlink"/>
@@ -1256,7 +1256,7 @@
             <w:noProof/>
             <w:webHidden/>
           </w:rPr>
-          <w:instrText xml:space="preserve"> PAGEREF _Toc431824361 \h </w:instrText>
+          <w:instrText xml:space="preserve"> PAGEREF _Toc458719459 \h </w:instrText>
         </w:r>
         <w:r>
           <w:rPr>
@@ -1301,7 +1301,7 @@
           <w:szCs w:val="22"/>
         </w:rPr>
       </w:pPr>
-      <w:hyperlink w:anchor="_Toc431824362" w:history="1">
+      <w:hyperlink w:anchor="_Toc458719460" w:history="1">
         <w:r>
           <w:rPr>
             <w:rStyle w:val="Hyperlink"/>
@@ -1344,7 +1344,7 @@
             <w:noProof/>
             <w:webHidden/>
           </w:rPr>
-          <w:instrText xml:space="preserve"> PAGEREF _Toc431824362 \h </w:instrText>
+          <w:instrText xml:space="preserve"> PAGEREF _Toc458719460 \h </w:instrText>
         </w:r>
         <w:r>
           <w:rPr>
@@ -1389,13 +1389,109 @@
           <w:szCs w:val="22"/>
         </w:rPr>
       </w:pPr>
-      <w:hyperlink w:anchor="_Toc431824363" w:history="1">
+      <w:hyperlink w:anchor="_Toc458719461" w:history="1">
         <w:r>
           <w:rPr>
             <w:rStyle w:val="Hyperlink"/>
             <w:noProof/>
           </w:rPr>
           <w:t>7.1.</w:t>
+        </w:r>
+        <w:r>
+          <w:rPr>
+            <w:rFonts w:asciiTheme="minorHAnsi" w:eastAsiaTheme="minorEastAsia" w:hAnsiTheme="minorHAnsi" w:cstheme="minorBidi"/>
+            <w:noProof/>
+            <w:sz w:val="22"/>
+            <w:szCs w:val="22"/>
+          </w:rPr>
+          <w:tab/>
+        </w:r>
+        <w:r>
+          <w:rPr>
+            <w:rStyle w:val="Hyperlink"/>
+            <w:rFonts w:ascii="Consolas" w:hAnsi="Consolas"/>
+            <w:noProof/>
+          </w:rPr>
+          <w:t xml:space="preserve">cci-git </w:t>
+        </w:r>
+        <w:r>
+          <w:rPr>
+            <w:rStyle w:val="Hyperlink"/>
+            <w:noProof/>
+          </w:rPr>
+          <w:t>Server URL</w:t>
+        </w:r>
+        <w:r>
+          <w:rPr>
+            <w:noProof/>
+            <w:webHidden/>
+          </w:rPr>
+          <w:tab/>
+        </w:r>
+        <w:r>
+          <w:rPr>
+            <w:noProof/>
+            <w:webHidden/>
+          </w:rPr>
+          <w:fldChar w:fldCharType="begin"/>
+        </w:r>
+        <w:r>
+          <w:rPr>
+            <w:noProof/>
+            <w:webHidden/>
+          </w:rPr>
+          <w:instrText xml:space="preserve"> PAGEREF _Toc458719461 \h </w:instrText>
+        </w:r>
+        <w:r>
+          <w:rPr>
+            <w:noProof/>
+            <w:webHidden/>
+          </w:rPr>
+        </w:r>
+        <w:r>
+          <w:rPr>
+            <w:noProof/>
+            <w:webHidden/>
+          </w:rPr>
+          <w:fldChar w:fldCharType="separate"/>
+        </w:r>
+        <w:r>
+          <w:rPr>
+            <w:noProof/>
+            <w:webHidden/>
+          </w:rPr>
+          <w:t>17</w:t>
+        </w:r>
+        <w:r>
+          <w:rPr>
+            <w:noProof/>
+            <w:webHidden/>
+          </w:rPr>
+          <w:fldChar w:fldCharType="end"/>
+        </w:r>
+      </w:hyperlink>
+    </w:p>
+    <w:p>
+      <w:pPr>
+        <w:pStyle w:val="TOC2"/>
+        <w:tabs>
+          <w:tab w:val="left" w:pos="880"/>
+          <w:tab w:val="right" w:leader="dot" w:pos="9350"/>
+        </w:tabs>
+        <w:rPr>
+          <w:rFonts w:asciiTheme="minorHAnsi" w:eastAsiaTheme="minorEastAsia" w:hAnsiTheme="minorHAnsi" w:cstheme="minorBidi"/>
+          <w:noProof/>
+          <w:sz w:val="22"/>
+          <w:szCs w:val="22"/>
+        </w:rPr>
+      </w:pPr>
+      <w:hyperlink w:anchor="_Toc458719462" w:history="1">
+        <w:r>
+          <w:rPr>
+            <w:rStyle w:val="Hyperlink"/>
+            <w:noProof/>
+          </w:rPr>
+          <w:t>7.2.</w:t>
         </w:r>
         <w:r>
           <w:rPr>
@@ -1440,7 +1536,7 @@
             <w:noProof/>
             <w:webHidden/>
           </w:rPr>
-          <w:instrText xml:space="preserve"> PAGEREF _Toc431824363 \h </w:instrText>
+          <w:instrText xml:space="preserve"> PAGEREF _Toc458719462 \h </w:instrText>
         </w:r>
         <w:r>
           <w:rPr>
@@ -1485,13 +1581,13 @@
           <w:szCs w:val="22"/>
         </w:rPr>
       </w:pPr>
-      <w:hyperlink w:anchor="_Toc431824364" w:history="1">
+      <w:hyperlink w:anchor="_Toc458719463" w:history="1">
         <w:r>
           <w:rPr>
             <w:rStyle w:val="Hyperlink"/>
             <w:noProof/>
           </w:rPr>
-          <w:t>7.2.</w:t>
+          <w:t>7.3.</w:t>
         </w:r>
         <w:r>
           <w:rPr>
@@ -1536,7 +1632,7 @@
             <w:noProof/>
             <w:webHidden/>
           </w:rPr>
-          <w:instrText xml:space="preserve"> PAGEREF _Toc431824364 \h </w:instrText>
+          <w:instrText xml:space="preserve"> PAGEREF _Toc458719463 \h </w:instrText>
         </w:r>
         <w:r>
           <w:rPr>
@@ -1581,103 +1677,7 @@
           <w:szCs w:val="22"/>
         </w:rPr>
       </w:pPr>
-      <w:hyperlink w:anchor="_Toc431824365" w:history="1">
-        <w:r>
-          <w:rPr>
-            <w:rStyle w:val="Hyperlink"/>
-            <w:noProof/>
-          </w:rPr>
-          <w:t>7.3.</w:t>
-        </w:r>
-        <w:r>
-          <w:rPr>
-            <w:rFonts w:asciiTheme="minorHAnsi" w:eastAsiaTheme="minorEastAsia" w:hAnsiTheme="minorHAnsi" w:cstheme="minorBidi"/>
-            <w:noProof/>
-            <w:sz w:val="22"/>
-            <w:szCs w:val="22"/>
-          </w:rPr>
-          <w:tab/>
-        </w:r>
-        <w:r>
-          <w:rPr>
-            <w:rStyle w:val="Hyperlink"/>
-            <w:rFonts w:ascii="Consolas" w:hAnsi="Consolas"/>
-            <w:noProof/>
-          </w:rPr>
-          <w:t xml:space="preserve">cci-git </w:t>
-        </w:r>
-        <w:r>
-          <w:rPr>
-            <w:rStyle w:val="Hyperlink"/>
-            <w:noProof/>
-          </w:rPr>
-          <w:t>Server URL</w:t>
-        </w:r>
-        <w:r>
-          <w:rPr>
-            <w:noProof/>
-            <w:webHidden/>
-          </w:rPr>
-          <w:tab/>
-        </w:r>
-        <w:r>
-          <w:rPr>
-            <w:noProof/>
-            <w:webHidden/>
-          </w:rPr>
-          <w:fldChar w:fldCharType="begin"/>
-        </w:r>
-        <w:r>
-          <w:rPr>
-            <w:noProof/>
-            <w:webHidden/>
-          </w:rPr>
-          <w:instrText xml:space="preserve"> PAGEREF _Toc431824365 \h </w:instrText>
-        </w:r>
-        <w:r>
-          <w:rPr>
-            <w:noProof/>
-            <w:webHidden/>
-          </w:rPr>
-        </w:r>
-        <w:r>
-          <w:rPr>
-            <w:noProof/>
-            <w:webHidden/>
-          </w:rPr>
-          <w:fldChar w:fldCharType="separate"/>
-        </w:r>
-        <w:r>
-          <w:rPr>
-            <w:noProof/>
-            <w:webHidden/>
-          </w:rPr>
-          <w:t>18</w:t>
-        </w:r>
-        <w:r>
-          <w:rPr>
-            <w:noProof/>
-            <w:webHidden/>
-          </w:rPr>
-          <w:fldChar w:fldCharType="end"/>
-        </w:r>
-      </w:hyperlink>
-    </w:p>
-    <w:p>
-      <w:pPr>
-        <w:pStyle w:val="TOC2"/>
-        <w:tabs>
-          <w:tab w:val="left" w:pos="880"/>
-          <w:tab w:val="right" w:leader="dot" w:pos="9350"/>
-        </w:tabs>
-        <w:rPr>
-          <w:rFonts w:asciiTheme="minorHAnsi" w:eastAsiaTheme="minorEastAsia" w:hAnsiTheme="minorHAnsi" w:cstheme="minorBidi"/>
-          <w:noProof/>
-          <w:sz w:val="22"/>
-          <w:szCs w:val="22"/>
-        </w:rPr>
-      </w:pPr>
-      <w:hyperlink w:anchor="_Toc431824366" w:history="1">
+      <w:hyperlink w:anchor="_Toc458719464" w:history="1">
         <w:r>
           <w:rPr>
             <w:rStyle w:val="Hyperlink"/>
@@ -1720,7 +1720,7 @@
             <w:noProof/>
             <w:webHidden/>
           </w:rPr>
-          <w:instrText xml:space="preserve"> PAGEREF _Toc431824366 \h </w:instrText>
+          <w:instrText xml:space="preserve"> PAGEREF _Toc458719464 \h </w:instrText>
         </w:r>
         <w:r>
           <w:rPr>
@@ -1765,7 +1765,7 @@
           <w:szCs w:val="22"/>
         </w:rPr>
       </w:pPr>
-      <w:hyperlink w:anchor="_Toc431824367" w:history="1">
+      <w:hyperlink w:anchor="_Toc458719465" w:history="1">
         <w:r>
           <w:rPr>
             <w:rStyle w:val="Hyperlink"/>
@@ -1823,7 +1823,7 @@
             <w:noProof/>
             <w:webHidden/>
           </w:rPr>
-          <w:instrText xml:space="preserve"> PAGEREF _Toc431824367 \h </w:instrText>
+          <w:instrText xml:space="preserve"> PAGEREF _Toc458719465 \h </w:instrText>
         </w:r>
         <w:r>
           <w:rPr>
@@ -1868,7 +1868,7 @@
           <w:szCs w:val="22"/>
         </w:rPr>
       </w:pPr>
-      <w:hyperlink w:anchor="_Toc431824368" w:history="1">
+      <w:hyperlink w:anchor="_Toc458719466" w:history="1">
         <w:r>
           <w:rPr>
             <w:rStyle w:val="Hyperlink"/>
@@ -1926,7 +1926,7 @@
             <w:noProof/>
             <w:webHidden/>
           </w:rPr>
-          <w:instrText xml:space="preserve"> PAGEREF _Toc431824368 \h </w:instrText>
+          <w:instrText xml:space="preserve"> PAGEREF _Toc458719466 \h </w:instrText>
         </w:r>
         <w:r>
           <w:rPr>
@@ -1971,7 +1971,7 @@
           <w:szCs w:val="22"/>
         </w:rPr>
       </w:pPr>
-      <w:hyperlink w:anchor="_Toc431824369" w:history="1">
+      <w:hyperlink w:anchor="_Toc458719467" w:history="1">
         <w:r>
           <w:rPr>
             <w:rStyle w:val="Hyperlink"/>
@@ -2014,7 +2014,7 @@
             <w:noProof/>
             <w:webHidden/>
           </w:rPr>
-          <w:instrText xml:space="preserve"> PAGEREF _Toc431824369 \h </w:instrText>
+          <w:instrText xml:space="preserve"> PAGEREF _Toc458719467 \h </w:instrText>
         </w:r>
         <w:r>
           <w:rPr>
@@ -2059,7 +2059,7 @@
           <w:szCs w:val="22"/>
         </w:rPr>
       </w:pPr>
-      <w:hyperlink w:anchor="_Toc431824370" w:history="1">
+      <w:hyperlink w:anchor="_Toc458719468" w:history="1">
         <w:r>
           <w:rPr>
             <w:rStyle w:val="Hyperlink"/>
@@ -2102,7 +2102,7 @@
             <w:noProof/>
             <w:webHidden/>
           </w:rPr>
-          <w:instrText xml:space="preserve"> PAGEREF _Toc431824370 \h </w:instrText>
+          <w:instrText xml:space="preserve"> PAGEREF _Toc458719468 \h </w:instrText>
         </w:r>
         <w:r>
           <w:rPr>
@@ -2147,7 +2147,7 @@
           <w:szCs w:val="22"/>
         </w:rPr>
       </w:pPr>
-      <w:hyperlink w:anchor="_Toc431824371" w:history="1">
+      <w:hyperlink w:anchor="_Toc458719469" w:history="1">
         <w:r>
           <w:rPr>
             <w:rStyle w:val="Hyperlink"/>
@@ -2190,7 +2190,7 @@
             <w:noProof/>
             <w:webHidden/>
           </w:rPr>
-          <w:instrText xml:space="preserve"> PAGEREF _Toc431824371 \h </w:instrText>
+          <w:instrText xml:space="preserve"> PAGEREF _Toc458719469 \h </w:instrText>
         </w:r>
         <w:r>
           <w:rPr>
@@ -2235,7 +2235,7 @@
           <w:szCs w:val="22"/>
         </w:rPr>
       </w:pPr>
-      <w:hyperlink w:anchor="_Toc431824372" w:history="1">
+      <w:hyperlink w:anchor="_Toc458719470" w:history="1">
         <w:r>
           <w:rPr>
             <w:rStyle w:val="Hyperlink"/>
@@ -2280,7 +2280,7 @@
             <w:noProof/>
             <w:webHidden/>
           </w:rPr>
-          <w:instrText xml:space="preserve"> PAGEREF _Toc431824372 \h </w:instrText>
+          <w:instrText xml:space="preserve"> PAGEREF _Toc458719470 \h </w:instrText>
         </w:r>
         <w:r>
           <w:rPr>
@@ -2325,7 +2325,7 @@
           <w:szCs w:val="22"/>
         </w:rPr>
       </w:pPr>
-      <w:hyperlink w:anchor="_Toc431824373" w:history="1">
+      <w:hyperlink w:anchor="_Toc458719471" w:history="1">
         <w:r>
           <w:rPr>
             <w:rStyle w:val="Hyperlink"/>
@@ -2370,7 +2370,7 @@
             <w:noProof/>
             <w:webHidden/>
           </w:rPr>
-          <w:instrText xml:space="preserve"> PAGEREF _Toc431824373 \h </w:instrText>
+          <w:instrText xml:space="preserve"> PAGEREF _Toc458719471 \h </w:instrText>
         </w:r>
         <w:r>
           <w:rPr>
@@ -2415,7 +2415,7 @@
           <w:szCs w:val="22"/>
         </w:rPr>
       </w:pPr>
-      <w:hyperlink w:anchor="_Toc431824374" w:history="1">
+      <w:hyperlink w:anchor="_Toc458719472" w:history="1">
         <w:r>
           <w:rPr>
             <w:rStyle w:val="Hyperlink"/>
@@ -2460,7 +2460,7 @@
             <w:noProof/>
             <w:webHidden/>
           </w:rPr>
-          <w:instrText xml:space="preserve"> PAGEREF _Toc431824374 \h </w:instrText>
+          <w:instrText xml:space="preserve"> PAGEREF _Toc458719472 \h </w:instrText>
         </w:r>
         <w:r>
           <w:rPr>
@@ -2505,7 +2505,7 @@
           <w:szCs w:val="22"/>
         </w:rPr>
       </w:pPr>
-      <w:hyperlink w:anchor="_Toc431824375" w:history="1">
+      <w:hyperlink w:anchor="_Toc458719473" w:history="1">
         <w:r>
           <w:rPr>
             <w:rStyle w:val="Hyperlink"/>
@@ -2548,7 +2548,7 @@
             <w:noProof/>
             <w:webHidden/>
           </w:rPr>
-          <w:instrText xml:space="preserve"> PAGEREF _Toc431824375 \h </w:instrText>
+          <w:instrText xml:space="preserve"> PAGEREF _Toc458719473 \h </w:instrText>
         </w:r>
         <w:r>
           <w:rPr>
@@ -2593,7 +2593,7 @@
           <w:szCs w:val="22"/>
         </w:rPr>
       </w:pPr>
-      <w:hyperlink w:anchor="_Toc431824376" w:history="1">
+      <w:hyperlink w:anchor="_Toc458719474" w:history="1">
         <w:r>
           <w:rPr>
             <w:rStyle w:val="Hyperlink"/>
@@ -2636,7 +2636,7 @@
             <w:noProof/>
             <w:webHidden/>
           </w:rPr>
-          <w:instrText xml:space="preserve"> PAGEREF _Toc431824376 \h </w:instrText>
+          <w:instrText xml:space="preserve"> PAGEREF _Toc458719474 \h </w:instrText>
         </w:r>
         <w:r>
           <w:rPr>
@@ -2681,7 +2681,7 @@
           <w:szCs w:val="22"/>
         </w:rPr>
       </w:pPr>
-      <w:hyperlink w:anchor="_Toc431824377" w:history="1">
+      <w:hyperlink w:anchor="_Toc458719475" w:history="1">
         <w:r>
           <w:rPr>
             <w:rStyle w:val="Hyperlink"/>
@@ -2724,7 +2724,7 @@
             <w:noProof/>
             <w:webHidden/>
           </w:rPr>
-          <w:instrText xml:space="preserve"> PAGEREF _Toc431824377 \h </w:instrText>
+          <w:instrText xml:space="preserve"> PAGEREF _Toc458719475 \h </w:instrText>
         </w:r>
         <w:r>
           <w:rPr>
@@ -2769,7 +2769,7 @@
           <w:szCs w:val="22"/>
         </w:rPr>
       </w:pPr>
-      <w:hyperlink w:anchor="_Toc431824378" w:history="1">
+      <w:hyperlink w:anchor="_Toc458719476" w:history="1">
         <w:r>
           <w:rPr>
             <w:rStyle w:val="Hyperlink"/>
@@ -2812,7 +2812,7 @@
             <w:noProof/>
             <w:webHidden/>
           </w:rPr>
-          <w:instrText xml:space="preserve"> PAGEREF _Toc431824378 \h </w:instrText>
+          <w:instrText xml:space="preserve"> PAGEREF _Toc458719476 \h </w:instrText>
         </w:r>
         <w:r>
           <w:rPr>
@@ -2857,7 +2857,7 @@
           <w:szCs w:val="22"/>
         </w:rPr>
       </w:pPr>
-      <w:hyperlink w:anchor="_Toc431824379" w:history="1">
+      <w:hyperlink w:anchor="_Toc458719477" w:history="1">
         <w:r>
           <w:rPr>
             <w:rStyle w:val="Hyperlink"/>
@@ -2900,7 +2900,7 @@
             <w:noProof/>
             <w:webHidden/>
           </w:rPr>
-          <w:instrText xml:space="preserve"> PAGEREF _Toc431824379 \h </w:instrText>
+          <w:instrText xml:space="preserve"> PAGEREF _Toc458719477 \h </w:instrText>
         </w:r>
         <w:r>
           <w:rPr>
@@ -2945,7 +2945,7 @@
           <w:szCs w:val="22"/>
         </w:rPr>
       </w:pPr>
-      <w:hyperlink w:anchor="_Toc431824380" w:history="1">
+      <w:hyperlink w:anchor="_Toc458719478" w:history="1">
         <w:r>
           <w:rPr>
             <w:rStyle w:val="Hyperlink"/>
@@ -2988,7 +2988,7 @@
             <w:noProof/>
             <w:webHidden/>
           </w:rPr>
-          <w:instrText xml:space="preserve"> PAGEREF _Toc431824380 \h </w:instrText>
+          <w:instrText xml:space="preserve"> PAGEREF _Toc458719478 \h </w:instrText>
         </w:r>
         <w:r>
           <w:rPr>
@@ -3033,7 +3033,7 @@
           <w:szCs w:val="22"/>
         </w:rPr>
       </w:pPr>
-      <w:hyperlink w:anchor="_Toc431824381" w:history="1">
+      <w:hyperlink w:anchor="_Toc458719479" w:history="1">
         <w:r>
           <w:rPr>
             <w:rStyle w:val="Hyperlink"/>
@@ -3076,7 +3076,7 @@
             <w:noProof/>
             <w:webHidden/>
           </w:rPr>
-          <w:instrText xml:space="preserve"> PAGEREF _Toc431824381 \h </w:instrText>
+          <w:instrText xml:space="preserve"> PAGEREF _Toc458719479 \h </w:instrText>
         </w:r>
         <w:r>
           <w:rPr>
@@ -3121,7 +3121,7 @@
           <w:szCs w:val="22"/>
         </w:rPr>
       </w:pPr>
-      <w:hyperlink w:anchor="_Toc431824382" w:history="1">
+      <w:hyperlink w:anchor="_Toc458719480" w:history="1">
         <w:r>
           <w:rPr>
             <w:rStyle w:val="Hyperlink"/>
@@ -3164,7 +3164,7 @@
             <w:noProof/>
             <w:webHidden/>
           </w:rPr>
-          <w:instrText xml:space="preserve"> PAGEREF _Toc431824382 \h </w:instrText>
+          <w:instrText xml:space="preserve"> PAGEREF _Toc458719480 \h </w:instrText>
         </w:r>
         <w:r>
           <w:rPr>
@@ -3209,7 +3209,7 @@
           <w:szCs w:val="22"/>
         </w:rPr>
       </w:pPr>
-      <w:hyperlink w:anchor="_Toc431824383" w:history="1">
+      <w:hyperlink w:anchor="_Toc458719481" w:history="1">
         <w:r>
           <w:rPr>
             <w:rStyle w:val="Hyperlink"/>
@@ -3252,7 +3252,7 @@
             <w:noProof/>
             <w:webHidden/>
           </w:rPr>
-          <w:instrText xml:space="preserve"> PAGEREF _Toc431824383 \h </w:instrText>
+          <w:instrText xml:space="preserve"> PAGEREF _Toc458719481 \h </w:instrText>
         </w:r>
         <w:r>
           <w:rPr>
@@ -3297,7 +3297,7 @@
           <w:szCs w:val="22"/>
         </w:rPr>
       </w:pPr>
-      <w:hyperlink w:anchor="_Toc431824384" w:history="1">
+      <w:hyperlink w:anchor="_Toc458719482" w:history="1">
         <w:r>
           <w:rPr>
             <w:rStyle w:val="Hyperlink"/>
@@ -3340,7 +3340,7 @@
             <w:noProof/>
             <w:webHidden/>
           </w:rPr>
-          <w:instrText xml:space="preserve"> PAGEREF _Toc431824384 \h </w:instrText>
+          <w:instrText xml:space="preserve"> PAGEREF _Toc458719482 \h </w:instrText>
         </w:r>
         <w:r>
           <w:rPr>
@@ -3385,7 +3385,7 @@
           <w:szCs w:val="22"/>
         </w:rPr>
       </w:pPr>
-      <w:hyperlink w:anchor="_Toc431824385" w:history="1">
+      <w:hyperlink w:anchor="_Toc458719483" w:history="1">
         <w:r>
           <w:rPr>
             <w:rStyle w:val="Hyperlink"/>
@@ -3428,7 +3428,7 @@
             <w:noProof/>
             <w:webHidden/>
           </w:rPr>
-          <w:instrText xml:space="preserve"> PAGEREF _Toc431824385 \h </w:instrText>
+          <w:instrText xml:space="preserve"> PAGEREF _Toc458719483 \h </w:instrText>
         </w:r>
         <w:r>
           <w:rPr>
@@ -3473,7 +3473,7 @@
           <w:szCs w:val="22"/>
         </w:rPr>
       </w:pPr>
-      <w:hyperlink w:anchor="_Toc431824386" w:history="1">
+      <w:hyperlink w:anchor="_Toc458719484" w:history="1">
         <w:r>
           <w:rPr>
             <w:rStyle w:val="Hyperlink"/>
@@ -3516,7 +3516,7 @@
             <w:noProof/>
             <w:webHidden/>
           </w:rPr>
-          <w:instrText xml:space="preserve"> PAGEREF _Toc431824386 \h </w:instrText>
+          <w:instrText xml:space="preserve"> PAGEREF _Toc458719484 \h </w:instrText>
         </w:r>
         <w:r>
           <w:rPr>
@@ -3561,7 +3561,7 @@
           <w:szCs w:val="22"/>
         </w:rPr>
       </w:pPr>
-      <w:hyperlink w:anchor="_Toc431824387" w:history="1">
+      <w:hyperlink w:anchor="_Toc458719485" w:history="1">
         <w:r>
           <w:rPr>
             <w:rStyle w:val="Hyperlink"/>
@@ -3604,7 +3604,7 @@
             <w:noProof/>
             <w:webHidden/>
           </w:rPr>
-          <w:instrText xml:space="preserve"> PAGEREF _Toc431824387 \h </w:instrText>
+          <w:instrText xml:space="preserve"> PAGEREF _Toc458719485 \h </w:instrText>
         </w:r>
         <w:r>
           <w:rPr>
@@ -3649,7 +3649,7 @@
           <w:szCs w:val="22"/>
         </w:rPr>
       </w:pPr>
-      <w:hyperlink w:anchor="_Toc431824388" w:history="1">
+      <w:hyperlink w:anchor="_Toc458719486" w:history="1">
         <w:r>
           <w:rPr>
             <w:rStyle w:val="Hyperlink"/>
@@ -3692,7 +3692,7 @@
             <w:noProof/>
             <w:webHidden/>
           </w:rPr>
-          <w:instrText xml:space="preserve"> PAGEREF _Toc431824388 \h </w:instrText>
+          <w:instrText xml:space="preserve"> PAGEREF _Toc458719486 \h </w:instrText>
         </w:r>
         <w:r>
           <w:rPr>
@@ -3737,7 +3737,7 @@
           <w:szCs w:val="22"/>
         </w:rPr>
       </w:pPr>
-      <w:hyperlink w:anchor="_Toc431824389" w:history="1">
+      <w:hyperlink w:anchor="_Toc458719487" w:history="1">
         <w:r>
           <w:rPr>
             <w:rStyle w:val="Hyperlink"/>
@@ -3780,7 +3780,7 @@
             <w:noProof/>
             <w:webHidden/>
           </w:rPr>
-          <w:instrText xml:space="preserve"> PAGEREF _Toc431824389 \h </w:instrText>
+          <w:instrText xml:space="preserve"> PAGEREF _Toc458719487 \h </w:instrText>
         </w:r>
         <w:r>
           <w:rPr>
@@ -3825,7 +3825,7 @@
       <w:bookmarkStart w:id="2" w:name="_Toc305767820"/>
       <w:bookmarkStart w:id="3" w:name="_Ref364326258"/>
       <w:bookmarkStart w:id="4" w:name="_Toc237334708"/>
-      <w:bookmarkStart w:id="5" w:name="_Toc431824351"/>
+      <w:bookmarkStart w:id="5" w:name="_Toc458719449"/>
       <w:bookmarkEnd w:id="0"/>
       <w:bookmarkEnd w:id="1"/>
       <w:r>
@@ -4290,7 +4290,7 @@
       <w:bookmarkStart w:id="29" w:name="_Toc237334709"/>
       <w:bookmarkStart w:id="30" w:name="_Ref364325937"/>
       <w:bookmarkStart w:id="31" w:name="_Ref364325955"/>
-      <w:bookmarkStart w:id="32" w:name="_Toc431824352"/>
+      <w:bookmarkStart w:id="32" w:name="_Toc458719450"/>
       <w:bookmarkEnd w:id="4"/>
       <w:bookmarkEnd w:id="8"/>
       <w:bookmarkEnd w:id="9"/>
@@ -4345,7 +4345,13 @@
       </w:r>
       <w:r>
         <w:br/>
-        <w:t>Your instructor will have told you which Git server you must use for your course work.   It will be one of the following:</w:t>
+        <w:t xml:space="preserve">Your instructor will </w:t>
+      </w:r>
+      <w:r>
+        <w:t xml:space="preserve">tell </w:t>
+      </w:r>
+      <w:r>
+        <w:t>you which Git server you must use for your course work.   It will be one of the following:</w:t>
       </w:r>
       <w:r>
         <w:br/>
@@ -4944,7 +4950,7 @@
       </w:pPr>
       <w:bookmarkStart w:id="33" w:name="_Ref429680554"/>
       <w:bookmarkStart w:id="34" w:name="_Ref429680559"/>
-      <w:bookmarkStart w:id="35" w:name="_Toc431824353"/>
+      <w:bookmarkStart w:id="35" w:name="_Toc458719451"/>
       <w:r>
         <w:t xml:space="preserve">Installing </w:t>
       </w:r>
@@ -5252,7 +5258,7 @@
       <w:pPr>
         <w:pStyle w:val="Heading2"/>
       </w:pPr>
-      <w:bookmarkStart w:id="36" w:name="_Toc431824354"/>
+      <w:bookmarkStart w:id="36" w:name="_Toc458719452"/>
       <w:r>
         <w:t>Installation and Setup of Command-Line Git</w:t>
       </w:r>
@@ -5647,7 +5653,7 @@
       </w:pPr>
       <w:bookmarkStart w:id="37" w:name="_Ref364256404"/>
       <w:bookmarkStart w:id="38" w:name="_Ref430251336"/>
-      <w:bookmarkStart w:id="39" w:name="_Toc431824355"/>
+      <w:bookmarkStart w:id="39" w:name="_Toc458719453"/>
       <w:r>
         <w:t>Installation and Setup of TortoiseGit</w:t>
       </w:r>
@@ -5809,7 +5815,7 @@
         <w:pStyle w:val="Heading1"/>
       </w:pPr>
       <w:bookmarkStart w:id="40" w:name="_Ref431590111"/>
-      <w:bookmarkStart w:id="41" w:name="_Toc431824356"/>
+      <w:bookmarkStart w:id="41" w:name="_Toc458719454"/>
       <w:r>
         <w:lastRenderedPageBreak/>
         <w:t>Installation and Setup of OpenSSH</w:t>
@@ -5830,7 +5836,7 @@
         <w:ind w:left="720"/>
         <w:jc w:val="center"/>
         <w:rPr>
-          <w:rStyle w:val="ProgramName"/>
+          <w:rFonts w:ascii="Consolas" w:hAnsi="Consolas"/>
         </w:rPr>
       </w:pPr>
       <w:r>
@@ -5846,15 +5852,15 @@
         <w:t xml:space="preserve"> for server</w:t>
       </w:r>
       <w:r>
-        <w:t>s using the SSH protocol:</w:t>
+        <w:t>s</w:t>
+      </w:r>
+      <w:r>
+        <w:t xml:space="preserve">:   </w:t>
       </w:r>
       <w:r>
         <w:t xml:space="preserve"> </w:t>
       </w:r>
       <w:r>
-        <w:br/>
-      </w:r>
-      <w:r>
         <w:rPr>
           <w:rStyle w:val="ProgramName"/>
         </w:rPr>
@@ -5875,88 +5881,41 @@
         </w:rPr>
         <w:t>Bitbucket</w:t>
       </w:r>
-      <w:r>
-        <w:rPr>
-          <w:rStyle w:val="ProgramName"/>
-        </w:rPr>
-        <w:br/>
+    </w:p>
+    <w:p/>
+    <w:p>
+      <w:r>
+        <w:t>This section is for Git servers that use the SSH protocol.   T</w:t>
+      </w:r>
+      <w:r>
+        <w:t xml:space="preserve">he SSH public-key mechanism </w:t>
+      </w:r>
+      <w:r>
+        <w:t xml:space="preserve">is </w:t>
+      </w:r>
+      <w:r>
+        <w:t xml:space="preserve">for security and authorization. </w:t>
+      </w:r>
+      <w:r>
+        <w:t>Hence you need to install OpenSSH.</w:t>
       </w:r>
     </w:p>
     <w:p>
       <w:pPr>
-        <w:pBdr>
-          <w:top w:val="single" w:sz="4" w:space="1" w:color="auto"/>
-          <w:left w:val="single" w:sz="4" w:space="4" w:color="auto"/>
-          <w:bottom w:val="single" w:sz="4" w:space="1" w:color="auto"/>
-          <w:right w:val="single" w:sz="4" w:space="4" w:color="auto"/>
-        </w:pBdr>
-        <w:ind w:left="720"/>
-        <w:jc w:val="center"/>
-        <w:rPr>
-          <w:b/>
-        </w:rPr>
-      </w:pPr>
-      <w:r>
-        <w:t xml:space="preserve"> (use of the SSH protocol for </w:t>
-      </w:r>
-      <w:r>
-        <w:rPr>
-          <w:rStyle w:val="ProgramName"/>
-        </w:rPr>
-        <w:t>cci-git</w:t>
-      </w:r>
-      <w:r>
-        <w:t xml:space="preserve"> is </w:t>
-      </w:r>
-      <w:r>
-        <w:rPr>
-          <w:i/>
-          <w:u w:val="single"/>
-        </w:rPr>
-        <w:t>no</w:t>
-      </w:r>
-      <w:r>
-        <w:t xml:space="preserve"> longer recommended)</w:t>
-      </w:r>
-    </w:p>
-    <w:p/>
-    <w:p/>
-    <w:p>
-      <w:r>
-        <w:t>The Git server</w:t>
-      </w:r>
-      <w:r>
-        <w:t xml:space="preserve"> </w:t>
-      </w:r>
-      <w:r>
-        <w:t>use</w:t>
-      </w:r>
-      <w:r>
-        <w:t>s</w:t>
-      </w:r>
-      <w:r>
-        <w:t xml:space="preserve"> the SSH public-key mechanism for security and authorization. </w:t>
-      </w:r>
-      <w:r>
-        <w:t>Hence you need to install OpenSSH.</w:t>
+        <w:pStyle w:val="Heading2"/>
+      </w:pPr>
+      <w:bookmarkStart w:id="42" w:name="_Ref364256375"/>
+      <w:bookmarkStart w:id="43" w:name="_Toc458719455"/>
+      <w:r>
+        <w:t>Download and Install OpenSSH</w:t>
+      </w:r>
+      <w:bookmarkEnd w:id="42"/>
+      <w:bookmarkEnd w:id="43"/>
+      <w:r>
+        <w:br/>
       </w:r>
     </w:p>
     <w:p>
-      <w:pPr>
-        <w:pStyle w:val="Heading2"/>
-      </w:pPr>
-      <w:bookmarkStart w:id="42" w:name="_Ref364256375"/>
-      <w:bookmarkStart w:id="43" w:name="_Toc431824357"/>
-      <w:r>
-        <w:t>Download and Install OpenSSH</w:t>
-      </w:r>
-      <w:bookmarkEnd w:id="42"/>
-      <w:bookmarkEnd w:id="43"/>
-      <w:r>
-        <w:br/>
-      </w:r>
-    </w:p>
-    <w:p>
       <w:r>
         <w:t xml:space="preserve">If you are working from a UNCC lab computer that already has </w:t>
       </w:r>
@@ -5967,7 +5926,7 @@
         <w:t xml:space="preserve">installed, </w:t>
       </w:r>
       <w:r>
-        <w:t>skip this section.</w:t>
+        <w:t>skip this section and go to the next section.</w:t>
       </w:r>
     </w:p>
     <w:p/>
@@ -6661,9 +6620,8 @@
         <w:pStyle w:val="Heading2"/>
       </w:pPr>
       <w:bookmarkStart w:id="45" w:name="_Ref364256383"/>
-      <w:bookmarkStart w:id="46" w:name="_Toc431824358"/>
-      <w:r>
-        <w:lastRenderedPageBreak/>
+      <w:bookmarkStart w:id="46" w:name="_Toc458719456"/>
+      <w:r>
         <w:t xml:space="preserve">Create </w:t>
       </w:r>
       <w:r>
@@ -6706,6 +6664,7 @@
     <w:p/>
     <w:p>
       <w:r>
+        <w:lastRenderedPageBreak/>
         <w:t>If</w:t>
       </w:r>
       <w:r>
@@ -8526,11 +8485,7 @@
         <w:t xml:space="preserve"> assignment </w:t>
       </w:r>
       <w:r>
-        <w:t xml:space="preserve">indicated by your </w:t>
-      </w:r>
-      <w:r>
-        <w:lastRenderedPageBreak/>
-        <w:t>instructor.</w:t>
+        <w:t>indicated by your instructor.</w:t>
       </w:r>
       <w:r>
         <w:br/>
@@ -8589,6 +8544,7 @@
         </w:numPr>
       </w:pPr>
       <w:r>
+        <w:lastRenderedPageBreak/>
         <w:t xml:space="preserve">Create </w:t>
       </w:r>
       <w:r>
@@ -8604,7 +8560,7 @@
         <w:fldChar w:fldCharType="separate"/>
       </w:r>
       <w:r>
-        <w:t>7.2</w:t>
+        <w:t>7.3</w:t>
       </w:r>
       <w:r>
         <w:fldChar w:fldCharType="end"/>
@@ -9949,6 +9905,9 @@
         <w:t xml:space="preserve"> </w:t>
       </w:r>
       <w:r>
+        <w:br/>
+      </w:r>
+      <w:r>
         <w:t xml:space="preserve">Window users </w:t>
       </w:r>
       <w:r>
@@ -10012,7 +9971,7 @@
       </w:pPr>
       <w:bookmarkStart w:id="52" w:name="_Ref364457563"/>
       <w:bookmarkStart w:id="53" w:name="_Ref364465518"/>
-      <w:bookmarkStart w:id="54" w:name="_Toc431824359"/>
+      <w:bookmarkStart w:id="54" w:name="_Toc458719457"/>
       <w:r>
         <w:t>[</w:t>
       </w:r>
@@ -10395,6 +10354,7 @@
         </w:numPr>
       </w:pPr>
       <w:r>
+        <w:lastRenderedPageBreak/>
         <w:t xml:space="preserve">Save the key to a file named </w:t>
       </w:r>
       <w:r>
@@ -10419,7 +10379,6 @@
         <w:br/>
       </w:r>
       <w:r>
-        <w:lastRenderedPageBreak/>
         <w:br/>
         <w:t xml:space="preserve">You should keep the PuTTY private key and the standard private key safe as described in Section </w:t>
       </w:r>
@@ -10452,7 +10411,7 @@
       <w:bookmarkStart w:id="57" w:name="_Ref396901382"/>
       <w:bookmarkStart w:id="58" w:name="_Ref430107997"/>
       <w:bookmarkStart w:id="59" w:name="_Ref430108003"/>
-      <w:bookmarkStart w:id="60" w:name="_Toc431824360"/>
+      <w:bookmarkStart w:id="60" w:name="_Toc458719458"/>
       <w:bookmarkEnd w:id="48"/>
       <w:r>
         <w:t xml:space="preserve">Full </w:t>
@@ -14184,7 +14143,7 @@
         <w:fldChar w:fldCharType="begin"/>
       </w:r>
       <w:r>
-        <w:instrText xml:space="preserve"> REF _Ref430110430 \r \h </w:instrText>
+        <w:instrText xml:space="preserve"> REF _Ref429565319 \r \h </w:instrText>
       </w:r>
       <w:r>
         <w:fldChar w:fldCharType="separate"/>
@@ -14196,13 +14155,16 @@
         <w:fldChar w:fldCharType="end"/>
       </w:r>
       <w:r>
-        <w:t xml:space="preserve"> through </w:t>
+        <w:t xml:space="preserve"> </w:t>
+      </w:r>
+      <w:r>
+        <w:t xml:space="preserve">through </w:t>
       </w:r>
       <w:r>
         <w:fldChar w:fldCharType="begin"/>
       </w:r>
       <w:r>
-        <w:instrText xml:space="preserve"> REF _Ref429565319 \r \h </w:instrText>
+        <w:instrText xml:space="preserve"> REF _Ref412237379 \r \h </w:instrText>
       </w:r>
       <w:r>
         <w:fldChar w:fldCharType="separate"/>
@@ -14214,7 +14176,10 @@
         <w:fldChar w:fldCharType="end"/>
       </w:r>
       <w:r>
-        <w:t xml:space="preserve"> plus either </w:t>
+        <w:t xml:space="preserve"> and then </w:t>
+      </w:r>
+      <w:r>
+        <w:t xml:space="preserve">either </w:t>
       </w:r>
       <w:r>
         <w:fldChar w:fldCharType="begin"/>
@@ -15838,7 +15803,7 @@
         <w:fldChar w:fldCharType="separate"/>
       </w:r>
       <w:r>
-        <w:t>7.2</w:t>
+        <w:t>7.3</w:t>
       </w:r>
       <w:r>
         <w:fldChar w:fldCharType="end"/>
@@ -16086,7 +16051,7 @@
         <w:fldChar w:fldCharType="separate"/>
       </w:r>
       <w:r>
-        <w:t>7.3</w:t>
+        <w:t>7.1</w:t>
       </w:r>
       <w:r>
         <w:fldChar w:fldCharType="end"/>
@@ -18265,7 +18230,7 @@
       <w:bookmarkStart w:id="74" w:name="_Toc237334712"/>
       <w:bookmarkStart w:id="75" w:name="_Ref364350511"/>
       <w:bookmarkStart w:id="76" w:name="_Ref364350513"/>
-      <w:bookmarkStart w:id="77" w:name="_Toc431824361"/>
+      <w:bookmarkStart w:id="77" w:name="_Toc458719459"/>
       <w:bookmarkEnd w:id="67"/>
       <w:bookmarkEnd w:id="68"/>
       <w:bookmarkEnd w:id="69"/>
@@ -18637,7 +18602,7 @@
         <w:fldChar w:fldCharType="begin"/>
       </w:r>
       <w:r>
-        <w:instrText xml:space="preserve"> REF _Ref430110430 \r \h </w:instrText>
+        <w:instrText xml:space="preserve"> REF _Ref429565319 \r \h </w:instrText>
       </w:r>
       <w:r>
         <w:fldChar w:fldCharType="separate"/>
@@ -18649,13 +18614,19 @@
         <w:fldChar w:fldCharType="end"/>
       </w:r>
       <w:r>
-        <w:t xml:space="preserve"> through </w:t>
+        <w:t xml:space="preserve"> </w:t>
+      </w:r>
+      <w:r>
+        <w:t>through</w:t>
+      </w:r>
+      <w:r>
+        <w:t xml:space="preserve"> </w:t>
       </w:r>
       <w:r>
         <w:fldChar w:fldCharType="begin"/>
       </w:r>
       <w:r>
-        <w:instrText xml:space="preserve"> REF _Ref429565319 \r \h </w:instrText>
+        <w:instrText xml:space="preserve"> REF _Ref412237379 \r \h </w:instrText>
       </w:r>
       <w:r>
         <w:fldChar w:fldCharType="separate"/>
@@ -18667,10 +18638,7 @@
         <w:fldChar w:fldCharType="end"/>
       </w:r>
       <w:r>
-        <w:t>,</w:t>
-      </w:r>
-      <w:r>
-        <w:t xml:space="preserve"> plus </w:t>
+        <w:t xml:space="preserve"> and then </w:t>
       </w:r>
       <w:r>
         <w:fldChar w:fldCharType="begin"/>
@@ -19549,7 +19517,7 @@
         <w:fldChar w:fldCharType="separate"/>
       </w:r>
       <w:r>
-        <w:t>7.2</w:t>
+        <w:t>7.3</w:t>
       </w:r>
       <w:r>
         <w:fldChar w:fldCharType="end"/>
@@ -19788,7 +19756,7 @@
         <w:fldChar w:fldCharType="separate"/>
       </w:r>
       <w:r>
-        <w:t>7.3</w:t>
+        <w:t>7.1</w:t>
       </w:r>
       <w:r>
         <w:fldChar w:fldCharType="end"/>
@@ -22227,7 +22195,7 @@
         <w:pStyle w:val="Heading1"/>
       </w:pPr>
       <w:bookmarkStart w:id="80" w:name="_Ref396901734"/>
-      <w:bookmarkStart w:id="81" w:name="_Toc431824362"/>
+      <w:bookmarkStart w:id="81" w:name="_Toc458719460"/>
       <w:r>
         <w:lastRenderedPageBreak/>
         <w:t>Git Server A</w:t>
@@ -22249,34 +22217,22 @@
       <w:pPr>
         <w:pStyle w:val="Heading2"/>
       </w:pPr>
-      <w:bookmarkStart w:id="82" w:name="_Ref430110430"/>
-      <w:bookmarkStart w:id="83" w:name="_Toc431824363"/>
+      <w:bookmarkStart w:id="82" w:name="_Ref429565319"/>
+      <w:bookmarkStart w:id="83" w:name="_Ref429565332"/>
+      <w:bookmarkStart w:id="84" w:name="_Toc458719461"/>
       <w:r>
         <w:rPr>
           <w:rStyle w:val="ProgramName"/>
           <w:i w:val="0"/>
         </w:rPr>
-        <w:t>git-viscenter</w:t>
-      </w:r>
-      <w:r>
-        <w:t xml:space="preserve"> </w:t>
-      </w:r>
-      <w:r>
-        <w:t>Server</w:t>
-      </w:r>
-      <w:r>
-        <w:t xml:space="preserve"> </w:t>
-      </w:r>
-      <w:bookmarkEnd w:id="72"/>
-      <w:bookmarkEnd w:id="73"/>
-      <w:bookmarkEnd w:id="74"/>
-      <w:r>
-        <w:t>URL</w:t>
-      </w:r>
-      <w:bookmarkEnd w:id="75"/>
-      <w:bookmarkEnd w:id="76"/>
+        <w:t xml:space="preserve">cci-git </w:t>
+      </w:r>
+      <w:r>
+        <w:t>Server URL</w:t>
+      </w:r>
       <w:bookmarkEnd w:id="82"/>
       <w:bookmarkEnd w:id="83"/>
+      <w:bookmarkEnd w:id="84"/>
     </w:p>
     <w:p/>
     <w:p>
@@ -22288,76 +22244,502 @@
           <w:right w:val="single" w:sz="4" w:space="4" w:color="auto"/>
         </w:pBdr>
         <w:ind w:left="720"/>
-      </w:pPr>
-      <w:r>
-        <w:t xml:space="preserve">This section is only for </w:t>
-      </w:r>
-      <w:r>
-        <w:t>se</w:t>
-      </w:r>
-      <w:r>
-        <w:t>r</w:t>
-      </w:r>
-      <w:r>
-        <w:t>ver</w:t>
-      </w:r>
-      <w:r>
-        <w:t xml:space="preserve"> </w:t>
-      </w:r>
-      <w:r>
-        <w:rPr>
-          <w:rStyle w:val="ProgramName"/>
-        </w:rPr>
-        <w:t>git-viscenter</w:t>
-      </w:r>
-      <w:r>
-        <w:rPr>
-          <w:rStyle w:val="ProgramName"/>
-        </w:rPr>
-        <w:t>@cci-subv.uncc.edu.</w:t>
-      </w:r>
+        <w:jc w:val="center"/>
+      </w:pPr>
+      <w:r>
+        <w:t xml:space="preserve">This section is only for server </w:t>
+      </w:r>
+      <w:r>
+        <w:rPr>
+          <w:rStyle w:val="ProgramName"/>
+        </w:rPr>
+        <w:t>cci-git.uncc.edu</w:t>
+      </w:r>
+    </w:p>
+    <w:p>
+      <w:pPr>
+        <w:jc w:val="center"/>
+      </w:pPr>
     </w:p>
     <w:p/>
     <w:p>
       <w:r>
-        <w:t>E</w:t>
-      </w:r>
-      <w:r>
-        <w:t xml:space="preserve">ach student </w:t>
-      </w:r>
-      <w:r>
-        <w:t>(</w:t>
-      </w:r>
-      <w:r>
-        <w:t>and/</w:t>
-      </w:r>
-      <w:r>
-        <w:t xml:space="preserve">or team) </w:t>
-      </w:r>
-      <w:r>
-        <w:t xml:space="preserve">in class </w:t>
-      </w:r>
-      <w:r>
-        <w:t xml:space="preserve">has already had a repository directory created for them. The </w:t>
-      </w:r>
-      <w:r>
-        <w:t xml:space="preserve">URL of </w:t>
-      </w:r>
-      <w:r>
-        <w:t xml:space="preserve">a student’s </w:t>
-      </w:r>
-      <w:r>
-        <w:t xml:space="preserve">Git </w:t>
-      </w:r>
-      <w:r>
-        <w:t>repository directory</w:t>
-      </w:r>
-      <w:r>
-        <w:t xml:space="preserve"> is as follows.</w:t>
+        <w:t xml:space="preserve">Access </w:t>
+      </w:r>
+      <w:r>
+        <w:rPr>
+          <w:rStyle w:val="ProgramName"/>
+        </w:rPr>
+        <w:t>cci-git</w:t>
+      </w:r>
+      <w:r>
+        <w:t xml:space="preserve"> using the HTTPS protocol. Section </w:t>
+      </w:r>
+      <w:r>
+        <w:fldChar w:fldCharType="begin"/>
+      </w:r>
+      <w:r>
+        <w:instrText xml:space="preserve"> REF _Ref430108197 \r \h </w:instrText>
+      </w:r>
+      <w:r>
+        <w:fldChar w:fldCharType="separate"/>
+      </w:r>
+      <w:r>
+        <w:t>7.5</w:t>
+      </w:r>
+      <w:r>
+        <w:fldChar w:fldCharType="end"/>
+      </w:r>
+      <w:r>
+        <w:t xml:space="preserve"> has detailed instructions, below is a list of the URL’s you will typically use.</w:t>
+      </w:r>
+      <w:r>
+        <w:br/>
+      </w:r>
+    </w:p>
+    <w:p>
+      <w:r>
+        <w:t xml:space="preserve">Your user name and password for all access to </w:t>
+      </w:r>
+      <w:r>
+        <w:rPr>
+          <w:rStyle w:val="ProgramName"/>
+        </w:rPr>
+        <w:t>cci-git</w:t>
+      </w:r>
+      <w:r>
+        <w:t xml:space="preserve"> is your UNCC username and password.</w:t>
+      </w:r>
+      <w:r>
+        <w:br/>
+      </w:r>
+    </w:p>
+    <w:p>
+      <w:pPr>
+        <w:numPr>
+          <w:ilvl w:val="0"/>
+          <w:numId w:val="27"/>
+        </w:numPr>
+      </w:pPr>
+      <w:r>
+        <w:rPr>
+          <w:u w:val="single"/>
+        </w:rPr>
+        <w:t>Student Repository</w:t>
+      </w:r>
+      <w:r>
+        <w:t>:   The Git URL is:</w:t>
+      </w:r>
+      <w:r>
+        <w:br/>
+      </w:r>
+    </w:p>
+    <w:p>
+      <w:pPr>
+        <w:ind w:left="360"/>
+      </w:pPr>
+      <w:r>
+        <w:rPr>
+          <w:rStyle w:val="ShellCode-Input"/>
+          <w:color w:val="auto"/>
+        </w:rPr>
+        <w:t>https://cci-git.uncc.edu</w:t>
+      </w:r>
+      <w:r>
+        <w:rPr>
+          <w:rStyle w:val="ShellCode-Input"/>
+          <w:color w:val="auto"/>
+        </w:rPr>
+        <w:t>/</w:t>
+      </w:r>
+      <w:r>
+        <w:rPr>
+          <w:rStyle w:val="UserInputChar"/>
+        </w:rPr>
+        <w:t>your_</w:t>
+      </w:r>
+      <w:r>
+        <w:rPr>
+          <w:rStyle w:val="UserInputChar"/>
+        </w:rPr>
+        <w:t>uncc_</w:t>
+      </w:r>
+      <w:r>
+        <w:rPr>
+          <w:rStyle w:val="UserInputChar"/>
+        </w:rPr>
+        <w:t>userid</w:t>
+      </w:r>
+      <w:r>
+        <w:rPr>
+          <w:rStyle w:val="ShellCode-Input"/>
+          <w:color w:val="auto"/>
+        </w:rPr>
+        <w:t>/</w:t>
+      </w:r>
+      <w:r>
+        <w:rPr>
+          <w:rStyle w:val="UserInputChar"/>
+        </w:rPr>
+        <w:t>your_repo</w:t>
+      </w:r>
+      <w:r>
+        <w:rPr>
+          <w:rStyle w:val="UserInputChar"/>
+        </w:rPr>
+        <w:t>_</w:t>
+      </w:r>
+      <w:r>
+        <w:rPr>
+          <w:rStyle w:val="UserInputChar"/>
+        </w:rPr>
+        <w:t>name</w:t>
+      </w:r>
+      <w:r>
+        <w:rPr>
+          <w:rStyle w:val="ShellCode-Input"/>
+          <w:color w:val="auto"/>
+        </w:rPr>
+        <w:t>.git</w:t>
+      </w:r>
+      <w:r>
+        <w:rPr>
+          <w:rStyle w:val="ProgramName"/>
+        </w:rPr>
+        <w:t xml:space="preserve"> </w:t>
+      </w:r>
+    </w:p>
+    <w:p>
+      <w:pPr>
+        <w:pStyle w:val="ListParagraph"/>
+      </w:pPr>
+    </w:p>
+    <w:p>
+      <w:pPr>
+        <w:numPr>
+          <w:ilvl w:val="0"/>
+          <w:numId w:val="27"/>
+        </w:numPr>
+        <w:rPr>
+          <w:rFonts w:ascii="Consolas" w:hAnsi="Consolas"/>
+        </w:rPr>
+      </w:pPr>
+      <w:r>
+        <w:rPr>
+          <w:u w:val="single"/>
+        </w:rPr>
+        <w:t>Course Repository</w:t>
+      </w:r>
+      <w:r>
+        <w:t>: The course repo’s and material will be found at URL’s such as:</w:t>
+      </w:r>
+      <w:r>
+        <w:br/>
+      </w:r>
+    </w:p>
+    <w:p>
+      <w:pPr>
+        <w:ind w:left="360"/>
+        <w:rPr>
+          <w:rFonts w:ascii="Consolas" w:hAnsi="Consolas"/>
+        </w:rPr>
+      </w:pPr>
+      <w:r>
+        <w:rPr>
+          <w:rStyle w:val="ShellCode-Input"/>
+          <w:color w:val="auto"/>
+        </w:rPr>
+        <w:t>https://cci-git.uncc.edu</w:t>
+      </w:r>
+      <w:r>
+        <w:rPr>
+          <w:rStyle w:val="ShellCode-Input"/>
+          <w:color w:val="auto"/>
+        </w:rPr>
+        <w:t>/</w:t>
+      </w:r>
+      <w:r>
+        <w:rPr>
+          <w:rStyle w:val="UserInputChar"/>
+        </w:rPr>
+        <w:t>ITCS_Class_URL_Name</w:t>
+      </w:r>
+      <w:r>
+        <w:rPr>
+          <w:rStyle w:val="ShellCode-Input"/>
+          <w:color w:val="auto"/>
+        </w:rPr>
+        <w:t>/</w:t>
+      </w:r>
+      <w:r>
+        <w:rPr>
+          <w:rStyle w:val="UserInputChar"/>
+        </w:rPr>
+        <w:t>the_r</w:t>
+      </w:r>
+      <w:r>
+        <w:rPr>
+          <w:rStyle w:val="UserInputChar"/>
+        </w:rPr>
+        <w:t>epo</w:t>
+      </w:r>
+      <w:r>
+        <w:rPr>
+          <w:rStyle w:val="UserInputChar"/>
+        </w:rPr>
+        <w:t>_</w:t>
+      </w:r>
+      <w:r>
+        <w:rPr>
+          <w:rStyle w:val="UserInputChar"/>
+        </w:rPr>
+        <w:t>name</w:t>
+      </w:r>
+      <w:r>
+        <w:rPr>
+          <w:rStyle w:val="ShellCode-Input"/>
+          <w:color w:val="auto"/>
+        </w:rPr>
+        <w:t>.git</w:t>
+      </w:r>
+      <w:r>
+        <w:rPr>
+          <w:rStyle w:val="ProgramName"/>
+        </w:rPr>
+        <w:t xml:space="preserve"> </w:t>
+      </w:r>
+      <w:r>
+        <w:rPr>
+          <w:rStyle w:val="ProgramName"/>
+        </w:rPr>
+        <w:br/>
+      </w:r>
+      <w:r>
+        <w:rPr>
+          <w:rStyle w:val="ProgramName"/>
+        </w:rPr>
+        <w:br/>
+      </w:r>
+      <w:r>
+        <w:t xml:space="preserve">The </w:t>
+      </w:r>
+      <w:r>
+        <w:rPr>
+          <w:rStyle w:val="UserInputChar"/>
+        </w:rPr>
+        <w:t>ITCS_Class_URL_Name</w:t>
+      </w:r>
+      <w:r>
+        <w:t xml:space="preserve"> will be given you with your assignments or tutorial instructions.</w:t>
+      </w:r>
+      <w:r>
+        <w:rPr>
+          <w:rStyle w:val="ProgramName"/>
+        </w:rPr>
+        <w:br/>
+      </w:r>
+    </w:p>
+    <w:p>
+      <w:pPr>
+        <w:numPr>
+          <w:ilvl w:val="0"/>
+          <w:numId w:val="27"/>
+        </w:numPr>
+        <w:rPr>
+          <w:rFonts w:ascii="Consolas" w:hAnsi="Consolas"/>
+          <w:vanish/>
+        </w:rPr>
+      </w:pPr>
+      <w:r>
+        <w:rPr>
+          <w:u w:val="single"/>
+        </w:rPr>
+        <w:t>Web Server</w:t>
+      </w:r>
+      <w:r>
+        <w:t xml:space="preserve">:   </w:t>
+      </w:r>
+      <w:hyperlink r:id="rId44" w:history="1">
+        <w:r>
+          <w:rPr>
+            <w:rStyle w:val="Hyperlink"/>
+            <w:rFonts w:ascii="Consolas" w:hAnsi="Consolas"/>
+          </w:rPr>
+          <w:t>https://cci-git.uncc.edu</w:t>
+        </w:r>
+      </w:hyperlink>
+      <w:r>
+        <w:rPr>
+          <w:rStyle w:val="ProgramName"/>
+        </w:rPr>
+        <w:t xml:space="preserve"> </w:t>
+      </w:r>
+      <w:r>
+        <w:rPr>
+          <w:rStyle w:val="ProgramName"/>
+        </w:rPr>
+        <w:br/>
+      </w:r>
+      <w:r>
+        <w:br/>
+        <w:t>You only need to access the website via web browser when creating new repositories and GitLab specific operations.   Most, git operations will be performed using the Git command-line or your preferred GUI for Git.</w:t>
+      </w:r>
+      <w:r>
+        <w:br/>
+      </w:r>
+    </w:p>
+    <w:p>
+      <w:pPr>
+        <w:numPr>
+          <w:ilvl w:val="0"/>
+          <w:numId w:val="27"/>
+        </w:numPr>
+        <w:rPr>
+          <w:rStyle w:val="ProgramName"/>
+        </w:rPr>
+      </w:pPr>
+      <w:commentRangeStart w:id="85"/>
+      <w:r>
+        <w:rPr>
+          <w:vanish/>
+          <w:u w:val="single"/>
+        </w:rPr>
+        <w:t>Team Repository</w:t>
+      </w:r>
+      <w:r>
+        <w:rPr>
+          <w:vanish/>
+        </w:rPr>
+        <w:t>:  If your course use team projects, use the following instructions and conventions for creating a repository accessible by all team members:</w:t>
+      </w:r>
+      <w:r>
+        <w:br/>
+      </w:r>
+      <w:commentRangeEnd w:id="85"/>
+      <w:r>
+        <w:rPr>
+          <w:rStyle w:val="CommentReference"/>
+        </w:rPr>
+        <w:commentReference w:id="85"/>
+      </w:r>
+      <w:r>
+        <w:t xml:space="preserve">                               </w:t>
       </w:r>
     </w:p>
     <w:p/>
     <w:p>
+      <w:pPr>
+        <w:pStyle w:val="Heading2"/>
+      </w:pPr>
+      <w:bookmarkStart w:id="86" w:name="_Ref430110430"/>
+      <w:bookmarkStart w:id="87" w:name="_Toc458719462"/>
+      <w:r>
+        <w:rPr>
+          <w:rStyle w:val="ProgramName"/>
+          <w:i w:val="0"/>
+        </w:rPr>
+        <w:t>git-viscenter</w:t>
+      </w:r>
+      <w:r>
+        <w:t xml:space="preserve"> </w:t>
+      </w:r>
+      <w:r>
+        <w:t>Server</w:t>
+      </w:r>
+      <w:r>
+        <w:t xml:space="preserve"> </w:t>
+      </w:r>
+      <w:bookmarkEnd w:id="72"/>
+      <w:bookmarkEnd w:id="73"/>
+      <w:bookmarkEnd w:id="74"/>
+      <w:r>
+        <w:t>URL</w:t>
+      </w:r>
+      <w:bookmarkEnd w:id="75"/>
+      <w:bookmarkEnd w:id="76"/>
+      <w:bookmarkEnd w:id="86"/>
+      <w:bookmarkEnd w:id="87"/>
+    </w:p>
+    <w:p/>
+    <w:p>
+      <w:pPr>
+        <w:pBdr>
+          <w:top w:val="single" w:sz="4" w:space="1" w:color="auto"/>
+          <w:left w:val="single" w:sz="4" w:space="4" w:color="auto"/>
+          <w:bottom w:val="single" w:sz="4" w:space="1" w:color="auto"/>
+          <w:right w:val="single" w:sz="4" w:space="4" w:color="auto"/>
+        </w:pBdr>
+        <w:ind w:left="720"/>
+      </w:pPr>
+      <w:r>
+        <w:t xml:space="preserve">This section is only for </w:t>
+      </w:r>
+      <w:r>
+        <w:t>se</w:t>
+      </w:r>
+      <w:r>
+        <w:t>r</w:t>
+      </w:r>
+      <w:r>
+        <w:t>ver</w:t>
+      </w:r>
+      <w:r>
+        <w:t xml:space="preserve"> </w:t>
+      </w:r>
+      <w:r>
+        <w:rPr>
+          <w:rStyle w:val="ProgramName"/>
+        </w:rPr>
+        <w:t>git-viscenter</w:t>
+      </w:r>
+      <w:r>
+        <w:rPr>
+          <w:rStyle w:val="ProgramName"/>
+        </w:rPr>
+        <w:t>@cci-subv.uncc.edu.</w:t>
+      </w:r>
+    </w:p>
+    <w:p/>
+    <w:p>
+      <w:r>
+        <w:t>E</w:t>
+      </w:r>
+      <w:r>
+        <w:t xml:space="preserve">ach student </w:t>
+      </w:r>
+      <w:r>
+        <w:t>(</w:t>
+      </w:r>
+      <w:r>
+        <w:t>and/</w:t>
+      </w:r>
+      <w:r>
+        <w:t xml:space="preserve">or team) </w:t>
+      </w:r>
+      <w:r>
+        <w:t xml:space="preserve">in class </w:t>
+      </w:r>
+      <w:r>
+        <w:t xml:space="preserve">has already had a repository directory created for them. The </w:t>
+      </w:r>
+      <w:r>
+        <w:t xml:space="preserve">URL of </w:t>
+      </w:r>
+      <w:r>
+        <w:t xml:space="preserve">a student’s </w:t>
+      </w:r>
+      <w:r>
+        <w:t xml:space="preserve">Git </w:t>
+      </w:r>
+      <w:r>
+        <w:t>repository directory</w:t>
+      </w:r>
+      <w:r>
+        <w:t xml:space="preserve"> is as follows.</w:t>
+      </w:r>
+    </w:p>
+    <w:p/>
+    <w:p>
       <w:r>
         <w:t>Assume your UNCC email address is:</w:t>
       </w:r>
@@ -22368,7 +22750,7 @@
         <w:br/>
         <w:t xml:space="preserve">             </w:t>
       </w:r>
-      <w:hyperlink r:id="rId44" w:history="1">
+      <w:hyperlink r:id="rId47" w:history="1">
         <w:r>
           <w:rPr>
             <w:rStyle w:val="Hyperlink"/>
@@ -22386,6 +22768,7 @@
     </w:p>
     <w:p>
       <w:r>
+        <w:lastRenderedPageBreak/>
         <w:br/>
       </w:r>
       <w:r>
@@ -22758,9 +23141,9 @@
       <w:pPr>
         <w:pStyle w:val="Heading2"/>
       </w:pPr>
-      <w:bookmarkStart w:id="84" w:name="_Ref412237379"/>
-      <w:bookmarkStart w:id="85" w:name="_Ref412237381"/>
-      <w:bookmarkStart w:id="86" w:name="_Toc431824364"/>
+      <w:bookmarkStart w:id="88" w:name="_Ref412237379"/>
+      <w:bookmarkStart w:id="89" w:name="_Ref412237381"/>
+      <w:bookmarkStart w:id="90" w:name="_Toc458719463"/>
       <w:r>
         <w:rPr>
           <w:rStyle w:val="ProgramName"/>
@@ -22774,9 +23157,9 @@
       <w:r>
         <w:t>URL</w:t>
       </w:r>
-      <w:bookmarkEnd w:id="84"/>
-      <w:bookmarkEnd w:id="85"/>
-      <w:bookmarkEnd w:id="86"/>
+      <w:bookmarkEnd w:id="88"/>
+      <w:bookmarkEnd w:id="89"/>
+      <w:bookmarkEnd w:id="90"/>
     </w:p>
     <w:p/>
     <w:p>
@@ -22828,7 +23211,7 @@
       <w:r>
         <w:t xml:space="preserve"> for yourself on </w:t>
       </w:r>
-      <w:hyperlink r:id="rId45" w:history="1">
+      <w:hyperlink r:id="rId48" w:history="1">
         <w:r>
           <w:rPr>
             <w:rStyle w:val="Hyperlink"/>
@@ -22849,7 +23232,7 @@
         </w:numPr>
         <w:contextualSpacing/>
       </w:pPr>
-      <w:hyperlink r:id="rId46" w:history="1">
+      <w:hyperlink r:id="rId49" w:history="1">
         <w:r>
           <w:rPr>
             <w:rStyle w:val="Hyperlink"/>
@@ -22871,9 +23254,10 @@
         <w:contextualSpacing/>
       </w:pPr>
       <w:r>
+        <w:lastRenderedPageBreak/>
         <w:t xml:space="preserve">Details on their Academic Account Policy are at this </w:t>
       </w:r>
-      <w:hyperlink r:id="rId47" w:history="1">
+      <w:hyperlink r:id="rId50" w:history="1">
         <w:r>
           <w:rPr>
             <w:rStyle w:val="Hyperlink"/>
@@ -23090,27 +23474,23 @@
       <w:pPr>
         <w:pStyle w:val="Heading2"/>
       </w:pPr>
-      <w:bookmarkStart w:id="87" w:name="_Ref429565319"/>
-      <w:bookmarkStart w:id="88" w:name="_Ref429565332"/>
-      <w:bookmarkStart w:id="89" w:name="_Toc431824365"/>
-      <w:r>
-        <w:rPr>
-          <w:rStyle w:val="ProgramName"/>
-          <w:i w:val="0"/>
-        </w:rPr>
-        <w:t xml:space="preserve">cci-git </w:t>
-      </w:r>
-      <w:r>
-        <w:t xml:space="preserve">Server </w:t>
-      </w:r>
-      <w:r>
-        <w:t>URL</w:t>
-      </w:r>
-      <w:bookmarkEnd w:id="87"/>
-      <w:bookmarkEnd w:id="88"/>
-      <w:bookmarkEnd w:id="89"/>
+      <w:bookmarkStart w:id="91" w:name="_Ref430110434"/>
+      <w:bookmarkStart w:id="92" w:name="_Ref398212095"/>
+      <w:bookmarkStart w:id="93" w:name="_Toc458719464"/>
+      <w:r>
+        <w:t>Accessing</w:t>
+      </w:r>
+      <w:r>
+        <w:t xml:space="preserve"> Git Server Using SSH Keys</w:t>
+      </w:r>
+      <w:bookmarkEnd w:id="91"/>
+      <w:bookmarkEnd w:id="93"/>
     </w:p>
-    <w:p/>
+    <w:p>
+      <w:bookmarkStart w:id="94" w:name="_Toc412241314"/>
+      <w:bookmarkEnd w:id="92"/>
+      <w:bookmarkEnd w:id="94"/>
+    </w:p>
     <w:p>
       <w:pPr>
         <w:pBdr>
@@ -23121,598 +23501,49 @@
         </w:pBdr>
         <w:ind w:left="720"/>
         <w:jc w:val="center"/>
-      </w:pPr>
-      <w:r>
-        <w:t xml:space="preserve">This section is only for server </w:t>
-      </w:r>
-      <w:r>
-        <w:rPr>
-          <w:rStyle w:val="ProgramName"/>
-        </w:rPr>
-        <w:t>cci-git</w:t>
-      </w:r>
-      <w:r>
-        <w:rPr>
-          <w:rStyle w:val="ProgramName"/>
-        </w:rPr>
-        <w:t>.uncc.edu</w:t>
-      </w:r>
-    </w:p>
-    <w:p>
-      <w:pPr>
-        <w:jc w:val="center"/>
-      </w:pPr>
-    </w:p>
-    <w:p/>
-    <w:p>
-      <w:r>
-        <w:t xml:space="preserve">Access </w:t>
-      </w:r>
-      <w:r>
-        <w:rPr>
-          <w:rStyle w:val="ProgramName"/>
-        </w:rPr>
-        <w:t>cci-git</w:t>
-      </w:r>
-      <w:r>
-        <w:t xml:space="preserve"> using the HTTPS protocol. </w:t>
-      </w:r>
-      <w:r>
-        <w:t>Section</w:t>
-      </w:r>
-      <w:r>
+        <w:rPr>
+          <w:noProof/>
+          <w:lang w:eastAsia="zh-TW"/>
+        </w:rPr>
+      </w:pPr>
+      <w:r>
+        <w:t xml:space="preserve">This section is </w:t>
+      </w:r>
+      <w:r>
+        <w:rPr>
+          <w:u w:val="single"/>
+        </w:rPr>
+        <w:t>only</w:t>
+      </w:r>
+      <w:r>
+        <w:t xml:space="preserve"> for Git server</w:t>
+      </w:r>
+      <w:r>
+        <w:t>s</w:t>
+      </w:r>
+      <w:r>
+        <w:t>:</w:t>
+      </w:r>
+      <w:r>
+        <w:t xml:space="preserve">  </w:t>
+      </w:r>
+      <w:r>
+        <w:rPr>
+          <w:rStyle w:val="ProgramName"/>
+        </w:rPr>
+        <w:t>git-viscenter</w:t>
+      </w:r>
+      <w:r>
+        <w:rPr>
+          <w:rStyle w:val="ProgramName"/>
+        </w:rPr>
+        <w:t>,</w:t>
+      </w:r>
+      <w:r>
+        <w:rPr>
+          <w:rStyle w:val="ProgramName"/>
+        </w:rPr>
         <w:t xml:space="preserve"> </w:t>
-      </w:r>
-      <w:r>
-        <w:fldChar w:fldCharType="begin"/>
-      </w:r>
-      <w:r>
-        <w:instrText xml:space="preserve"> REF _Ref430108197 \r \h </w:instrText>
-      </w:r>
-      <w:r>
-        <w:fldChar w:fldCharType="separate"/>
-      </w:r>
-      <w:r>
-        <w:t>7.5</w:t>
-      </w:r>
-      <w:r>
-        <w:fldChar w:fldCharType="end"/>
-      </w:r>
-      <w:r>
-        <w:t xml:space="preserve"> has detailed instructions, below is a list of the URL’s you will typically use.</w:t>
-      </w:r>
-      <w:r>
-        <w:br/>
-      </w:r>
-      <w:r>
-        <w:br/>
-      </w:r>
-    </w:p>
-    <w:p/>
-    <w:p>
-      <w:r>
-        <w:lastRenderedPageBreak/>
-        <w:t xml:space="preserve">Your user name and password for all access to </w:t>
-      </w:r>
-      <w:r>
-        <w:rPr>
-          <w:rStyle w:val="ProgramName"/>
-        </w:rPr>
-        <w:t>cci-git</w:t>
-      </w:r>
-      <w:r>
-        <w:t xml:space="preserve"> is your UNCC username and password.</w:t>
-      </w:r>
-      <w:r>
-        <w:br/>
-      </w:r>
-    </w:p>
-    <w:p>
-      <w:pPr>
-        <w:numPr>
-          <w:ilvl w:val="0"/>
-          <w:numId w:val="27"/>
-        </w:numPr>
-      </w:pPr>
-      <w:r>
-        <w:rPr>
-          <w:u w:val="single"/>
-        </w:rPr>
-        <w:t>Student Repository</w:t>
-      </w:r>
-      <w:r>
-        <w:t>:   T</w:t>
-      </w:r>
-      <w:r>
-        <w:t xml:space="preserve">he Git URL </w:t>
-      </w:r>
-      <w:r>
-        <w:t>is</w:t>
-      </w:r>
-      <w:r>
-        <w:t>:</w:t>
-      </w:r>
-      <w:r>
-        <w:br/>
-      </w:r>
-    </w:p>
-    <w:p>
-      <w:pPr>
-        <w:ind w:left="360"/>
-      </w:pPr>
-      <w:r>
-        <w:rPr>
-          <w:rStyle w:val="ShellCode-Input"/>
-          <w:color w:val="auto"/>
-        </w:rPr>
-        <w:t>https://cci-git.uncc.edu</w:t>
-      </w:r>
-      <w:r>
-        <w:rPr>
-          <w:rStyle w:val="ShellCode-Input"/>
-          <w:color w:val="auto"/>
-        </w:rPr>
-        <w:t>/</w:t>
-      </w:r>
-      <w:r>
-        <w:rPr>
-          <w:rStyle w:val="UserInputChar"/>
-        </w:rPr>
-        <w:t>your_</w:t>
-      </w:r>
-      <w:r>
-        <w:rPr>
-          <w:rStyle w:val="UserInputChar"/>
-        </w:rPr>
-        <w:t>uncc_</w:t>
-      </w:r>
-      <w:r>
-        <w:rPr>
-          <w:rStyle w:val="UserInputChar"/>
-        </w:rPr>
-        <w:t>userid</w:t>
-      </w:r>
-      <w:r>
-        <w:rPr>
-          <w:rStyle w:val="ShellCode-Input"/>
-          <w:color w:val="auto"/>
-        </w:rPr>
-        <w:t>/</w:t>
-      </w:r>
-      <w:r>
-        <w:rPr>
-          <w:rStyle w:val="UserInputChar"/>
-        </w:rPr>
-        <w:t>your_repo</w:t>
-      </w:r>
-      <w:r>
-        <w:rPr>
-          <w:rStyle w:val="UserInputChar"/>
-        </w:rPr>
-        <w:t>_</w:t>
-      </w:r>
-      <w:r>
-        <w:rPr>
-          <w:rStyle w:val="UserInputChar"/>
-        </w:rPr>
-        <w:t>name</w:t>
-      </w:r>
-      <w:r>
-        <w:rPr>
-          <w:rStyle w:val="ShellCode-Input"/>
-          <w:color w:val="auto"/>
-        </w:rPr>
-        <w:t>.git</w:t>
-      </w:r>
-      <w:r>
-        <w:rPr>
-          <w:rStyle w:val="ProgramName"/>
-        </w:rPr>
-        <w:t xml:space="preserve"> </w:t>
-      </w:r>
-    </w:p>
-    <w:p>
-      <w:pPr>
-        <w:pStyle w:val="ListParagraph"/>
-      </w:pPr>
-    </w:p>
-    <w:p>
-      <w:pPr>
-        <w:numPr>
-          <w:ilvl w:val="0"/>
-          <w:numId w:val="27"/>
-        </w:numPr>
-        <w:rPr>
-          <w:rFonts w:ascii="Consolas" w:hAnsi="Consolas"/>
-        </w:rPr>
-      </w:pPr>
-      <w:r>
-        <w:rPr>
-          <w:u w:val="single"/>
-        </w:rPr>
-        <w:t>Course Repository</w:t>
-      </w:r>
-      <w:r>
-        <w:t xml:space="preserve">: </w:t>
-      </w:r>
-      <w:r>
-        <w:t>The course repo’s and material will be found at URL’s such as:</w:t>
-      </w:r>
-      <w:r>
-        <w:br/>
-      </w:r>
-    </w:p>
-    <w:p>
-      <w:pPr>
-        <w:ind w:left="360"/>
-        <w:rPr>
-          <w:rFonts w:ascii="Consolas" w:hAnsi="Consolas"/>
-        </w:rPr>
-      </w:pPr>
-      <w:r>
-        <w:rPr>
-          <w:rStyle w:val="ShellCode-Input"/>
-          <w:color w:val="auto"/>
-        </w:rPr>
-        <w:t>https://cci-git.uncc.edu</w:t>
-      </w:r>
-      <w:r>
-        <w:rPr>
-          <w:rStyle w:val="ShellCode-Input"/>
-          <w:color w:val="auto"/>
-        </w:rPr>
-        <w:t>/</w:t>
-      </w:r>
-      <w:r>
-        <w:rPr>
-          <w:rStyle w:val="UserInputChar"/>
-        </w:rPr>
-        <w:t>ITCS_Class_</w:t>
-      </w:r>
-      <w:r>
-        <w:rPr>
-          <w:rStyle w:val="UserInputChar"/>
-        </w:rPr>
-        <w:t>URL</w:t>
-      </w:r>
-      <w:r>
-        <w:rPr>
-          <w:rStyle w:val="UserInputChar"/>
-        </w:rPr>
-        <w:t>_Name</w:t>
-      </w:r>
-      <w:r>
-        <w:rPr>
-          <w:rStyle w:val="ShellCode-Input"/>
-          <w:color w:val="auto"/>
-        </w:rPr>
-        <w:t>/</w:t>
-      </w:r>
-      <w:r>
-        <w:rPr>
-          <w:rStyle w:val="UserInputChar"/>
-        </w:rPr>
-        <w:t>the_r</w:t>
-      </w:r>
-      <w:r>
-        <w:rPr>
-          <w:rStyle w:val="UserInputChar"/>
-        </w:rPr>
-        <w:t>epo</w:t>
-      </w:r>
-      <w:r>
-        <w:rPr>
-          <w:rStyle w:val="UserInputChar"/>
-        </w:rPr>
-        <w:t>_</w:t>
-      </w:r>
-      <w:r>
-        <w:rPr>
-          <w:rStyle w:val="UserInputChar"/>
-        </w:rPr>
-        <w:t>name</w:t>
-      </w:r>
-      <w:r>
-        <w:rPr>
-          <w:rStyle w:val="ShellCode-Input"/>
-          <w:color w:val="auto"/>
-        </w:rPr>
-        <w:t>.git</w:t>
-      </w:r>
-      <w:r>
-        <w:rPr>
-          <w:rStyle w:val="ProgramName"/>
-        </w:rPr>
-        <w:t xml:space="preserve"> </w:t>
-      </w:r>
-      <w:r>
-        <w:rPr>
-          <w:rStyle w:val="ProgramName"/>
-        </w:rPr>
-        <w:br/>
-      </w:r>
-      <w:r>
-        <w:rPr>
-          <w:rStyle w:val="ProgramName"/>
-        </w:rPr>
-        <w:br/>
-      </w:r>
-      <w:r>
-        <w:t xml:space="preserve">The </w:t>
-      </w:r>
-      <w:r>
-        <w:rPr>
-          <w:rStyle w:val="UserInputChar"/>
-        </w:rPr>
-        <w:t>ITCS_Class_</w:t>
-      </w:r>
-      <w:r>
-        <w:rPr>
-          <w:rStyle w:val="UserInputChar"/>
-        </w:rPr>
-        <w:t>URL</w:t>
-      </w:r>
-      <w:r>
-        <w:rPr>
-          <w:rStyle w:val="UserInputChar"/>
-        </w:rPr>
-        <w:t>_Name</w:t>
-      </w:r>
-      <w:r>
-        <w:t xml:space="preserve"> </w:t>
-      </w:r>
-      <w:r>
-        <w:t>will be given you with your assignments</w:t>
-      </w:r>
-      <w:r>
-        <w:t xml:space="preserve"> or tutorial instructions</w:t>
-      </w:r>
-      <w:r>
-        <w:t>.</w:t>
-      </w:r>
-      <w:r>
-        <w:rPr>
-          <w:rStyle w:val="ProgramName"/>
-        </w:rPr>
-        <w:br/>
-      </w:r>
-    </w:p>
-    <w:p>
-      <w:pPr>
-        <w:numPr>
-          <w:ilvl w:val="0"/>
-          <w:numId w:val="27"/>
-        </w:numPr>
-        <w:rPr>
-          <w:rFonts w:ascii="Consolas" w:hAnsi="Consolas"/>
-        </w:rPr>
-      </w:pPr>
-      <w:r>
-        <w:rPr>
-          <w:u w:val="single"/>
-        </w:rPr>
-        <w:t>Web Server</w:t>
-      </w:r>
-      <w:r>
-        <w:t xml:space="preserve">:   </w:t>
-      </w:r>
-      <w:hyperlink r:id="rId48" w:history="1">
-        <w:r>
-          <w:rPr>
-            <w:rStyle w:val="Hyperlink"/>
-            <w:rFonts w:ascii="Consolas" w:hAnsi="Consolas"/>
-          </w:rPr>
-          <w:t>https://cci-git.uncc.edu</w:t>
-        </w:r>
-      </w:hyperlink>
-      <w:r>
-        <w:rPr>
-          <w:rStyle w:val="ProgramName"/>
-        </w:rPr>
-        <w:t xml:space="preserve"> </w:t>
-      </w:r>
-      <w:r>
-        <w:rPr>
-          <w:rStyle w:val="ProgramName"/>
-        </w:rPr>
-        <w:br/>
-      </w:r>
-      <w:r>
-        <w:br/>
-        <w:t xml:space="preserve">You only </w:t>
-      </w:r>
-      <w:r>
-        <w:t xml:space="preserve">need to access the </w:t>
-      </w:r>
-      <w:r>
-        <w:t xml:space="preserve">website </w:t>
-      </w:r>
-      <w:r>
-        <w:t xml:space="preserve">via web browser </w:t>
-      </w:r>
-      <w:r>
-        <w:t>when creating new repositories and GitLab specific operations.   Most, git operations will be performed using the Git command-line or your preferred GUI for Git.</w:t>
-      </w:r>
-      <w:r>
-        <w:br/>
-      </w:r>
-    </w:p>
-    <w:p>
-      <w:pPr>
-        <w:numPr>
-          <w:ilvl w:val="0"/>
-          <w:numId w:val="27"/>
-        </w:numPr>
-        <w:rPr>
-          <w:rStyle w:val="ProgramName"/>
-        </w:rPr>
-      </w:pPr>
-      <w:r>
-        <w:rPr>
-          <w:u w:val="single"/>
-        </w:rPr>
-        <w:t>Team Repository</w:t>
-      </w:r>
-      <w:r>
-        <w:t>:  If you</w:t>
-      </w:r>
-      <w:r>
-        <w:t xml:space="preserve">r course use team projects, </w:t>
-      </w:r>
-      <w:r>
-        <w:t>use the following instructions and conventions for creating a repository accessible by all team members:</w:t>
-      </w:r>
-      <w:r>
-        <w:br/>
-        <w:t xml:space="preserve">                                 </w:t>
-      </w:r>
-      <w:r>
-        <w:rPr>
-          <w:b/>
-          <w:bCs/>
-          <w:color w:val="FF0000"/>
-          <w:sz w:val="23"/>
-          <w:szCs w:val="23"/>
-          <w:highlight w:val="yellow"/>
-        </w:rPr>
-        <w:t xml:space="preserve">9/9/2015:  </w:t>
-      </w:r>
-      <w:r>
-        <w:rPr>
-          <w:b/>
-          <w:bCs/>
-          <w:color w:val="FF0000"/>
-          <w:sz w:val="23"/>
-          <w:szCs w:val="23"/>
-          <w:highlight w:val="yellow"/>
-        </w:rPr>
-        <w:t>Instruction</w:t>
-      </w:r>
-      <w:r>
-        <w:rPr>
-          <w:b/>
-          <w:bCs/>
-          <w:color w:val="FF0000"/>
-          <w:sz w:val="23"/>
-          <w:szCs w:val="23"/>
-          <w:highlight w:val="yellow"/>
-        </w:rPr>
-        <w:t>s</w:t>
-      </w:r>
-      <w:r>
-        <w:rPr>
-          <w:b/>
-          <w:bCs/>
-          <w:color w:val="FF0000"/>
-          <w:sz w:val="23"/>
-          <w:szCs w:val="23"/>
-          <w:highlight w:val="yellow"/>
-        </w:rPr>
-        <w:t xml:space="preserve"> are </w:t>
-      </w:r>
-      <w:r>
-        <w:rPr>
-          <w:b/>
-          <w:bCs/>
-          <w:color w:val="FF0000"/>
-          <w:sz w:val="23"/>
-          <w:szCs w:val="23"/>
-          <w:highlight w:val="yellow"/>
-        </w:rPr>
-        <w:t>yet to be</w:t>
-      </w:r>
-      <w:r>
-        <w:rPr>
-          <w:b/>
-          <w:bCs/>
-          <w:color w:val="FF0000"/>
-          <w:sz w:val="23"/>
-          <w:szCs w:val="23"/>
-          <w:highlight w:val="yellow"/>
-        </w:rPr>
-        <w:t xml:space="preserve"> written </w:t>
-      </w:r>
-      <w:r>
-        <w:rPr>
-          <w:rStyle w:val="ProgramName"/>
-        </w:rPr>
-        <w:br/>
-      </w:r>
-    </w:p>
-    <w:p>
-      <w:pPr>
-        <w:pStyle w:val="Heading2"/>
-      </w:pPr>
-      <w:bookmarkStart w:id="90" w:name="_Ref430110434"/>
-      <w:bookmarkStart w:id="91" w:name="_Ref398212095"/>
-      <w:bookmarkStart w:id="92" w:name="_Toc431824366"/>
-      <w:r>
-        <w:t>Accessing</w:t>
-      </w:r>
-      <w:r>
-        <w:t xml:space="preserve"> Git Server Using SSH Keys</w:t>
-      </w:r>
-      <w:bookmarkEnd w:id="90"/>
-      <w:bookmarkEnd w:id="92"/>
-    </w:p>
-    <w:p>
-      <w:bookmarkStart w:id="93" w:name="_Toc412241314"/>
-      <w:bookmarkEnd w:id="91"/>
-      <w:bookmarkEnd w:id="93"/>
-    </w:p>
-    <w:p>
-      <w:pPr>
-        <w:pBdr>
-          <w:top w:val="single" w:sz="4" w:space="1" w:color="auto"/>
-          <w:left w:val="single" w:sz="4" w:space="4" w:color="auto"/>
-          <w:bottom w:val="single" w:sz="4" w:space="1" w:color="auto"/>
-          <w:right w:val="single" w:sz="4" w:space="4" w:color="auto"/>
-        </w:pBdr>
-        <w:ind w:left="720"/>
-        <w:jc w:val="center"/>
-      </w:pPr>
-      <w:r>
-        <w:t xml:space="preserve">This section is </w:t>
-      </w:r>
-      <w:r>
-        <w:rPr>
-          <w:u w:val="single"/>
-        </w:rPr>
-        <w:t>only</w:t>
-      </w:r>
-      <w:r>
-        <w:t xml:space="preserve"> for Git server using the SSH protocol:</w:t>
-      </w:r>
-    </w:p>
-    <w:p>
-      <w:pPr>
-        <w:pBdr>
-          <w:top w:val="single" w:sz="4" w:space="1" w:color="auto"/>
-          <w:left w:val="single" w:sz="4" w:space="4" w:color="auto"/>
-          <w:bottom w:val="single" w:sz="4" w:space="1" w:color="auto"/>
-          <w:right w:val="single" w:sz="4" w:space="4" w:color="auto"/>
-        </w:pBdr>
-        <w:ind w:left="720"/>
-        <w:jc w:val="center"/>
-        <w:rPr>
-          <w:noProof/>
-          <w:lang w:eastAsia="zh-TW"/>
-        </w:rPr>
-      </w:pPr>
-      <w:r>
-        <w:rPr>
-          <w:rStyle w:val="ProgramName"/>
-        </w:rPr>
-        <w:t>git-viscenter</w:t>
-      </w:r>
-      <w:r>
-        <w:rPr>
-          <w:rStyle w:val="ProgramName"/>
-        </w:rPr>
-        <w:t xml:space="preserve"> </w:t>
-      </w:r>
-      <w:r>
-        <w:t xml:space="preserve">and </w:t>
       </w:r>
       <w:r>
         <w:rPr>
@@ -23901,18 +23732,17 @@
           <w:szCs w:val="22"/>
         </w:rPr>
       </w:pPr>
-      <w:bookmarkStart w:id="94" w:name="_Toc412241386"/>
-      <w:bookmarkStart w:id="95" w:name="_Toc412241760"/>
-      <w:bookmarkStart w:id="96" w:name="_Toc412245338"/>
-      <w:bookmarkStart w:id="97" w:name="_Toc412245766"/>
-      <w:bookmarkStart w:id="98" w:name="_Toc412241387"/>
-      <w:bookmarkStart w:id="99" w:name="_Toc412241761"/>
-      <w:bookmarkStart w:id="100" w:name="_Toc412245339"/>
-      <w:bookmarkStart w:id="101" w:name="_Toc412245767"/>
-      <w:bookmarkStart w:id="102" w:name="_Ref364465822"/>
-      <w:bookmarkStart w:id="103" w:name="_Ref364465867"/>
-      <w:bookmarkStart w:id="104" w:name="_Toc431824367"/>
-      <w:bookmarkEnd w:id="94"/>
+      <w:bookmarkStart w:id="95" w:name="_Toc412241386"/>
+      <w:bookmarkStart w:id="96" w:name="_Toc412241760"/>
+      <w:bookmarkStart w:id="97" w:name="_Toc412245338"/>
+      <w:bookmarkStart w:id="98" w:name="_Toc412245766"/>
+      <w:bookmarkStart w:id="99" w:name="_Toc412241387"/>
+      <w:bookmarkStart w:id="100" w:name="_Toc412241761"/>
+      <w:bookmarkStart w:id="101" w:name="_Toc412245339"/>
+      <w:bookmarkStart w:id="102" w:name="_Toc412245767"/>
+      <w:bookmarkStart w:id="103" w:name="_Ref364465822"/>
+      <w:bookmarkStart w:id="104" w:name="_Ref364465867"/>
+      <w:bookmarkStart w:id="105" w:name="_Toc458719465"/>
       <w:bookmarkEnd w:id="95"/>
       <w:bookmarkEnd w:id="96"/>
       <w:bookmarkEnd w:id="97"/>
@@ -23920,6 +23750,7 @@
       <w:bookmarkEnd w:id="99"/>
       <w:bookmarkEnd w:id="100"/>
       <w:bookmarkEnd w:id="101"/>
+      <w:bookmarkEnd w:id="102"/>
       <w:r>
         <w:rPr>
           <w:sz w:val="22"/>
@@ -23963,9 +23794,9 @@
         </w:rPr>
         <w:t xml:space="preserve"> daemon</w:t>
       </w:r>
-      <w:bookmarkEnd w:id="102"/>
       <w:bookmarkEnd w:id="103"/>
       <w:bookmarkEnd w:id="104"/>
+      <w:bookmarkEnd w:id="105"/>
     </w:p>
     <w:p/>
     <w:p>
@@ -24074,7 +23905,6 @@
         </w:numPr>
       </w:pPr>
       <w:r>
-        <w:lastRenderedPageBreak/>
         <w:t xml:space="preserve">Start your command-line shell </w:t>
       </w:r>
     </w:p>
@@ -24086,6 +23916,7 @@
         </w:numPr>
       </w:pPr>
       <w:r>
+        <w:lastRenderedPageBreak/>
         <w:t>Start the</w:t>
       </w:r>
       <w:r>
@@ -24621,7 +24452,7 @@
                               </w:rPr>
                               <w:t xml:space="preserve">ssh </w:t>
                             </w:r>
-                            <w:hyperlink r:id="rId49" w:history="1">
+                            <w:hyperlink r:id="rId51" w:history="1">
                               <w:r>
                                 <w:rPr>
                                   <w:rStyle w:val="ShellCode-Input"/>
@@ -24851,7 +24682,7 @@
                         </w:rPr>
                         <w:t xml:space="preserve">ssh </w:t>
                       </w:r>
-                      <w:hyperlink r:id="rId50" w:history="1">
+                      <w:hyperlink r:id="rId52" w:history="1">
                         <w:r>
                           <w:rPr>
                             <w:rStyle w:val="ShellCode-Input"/>
@@ -26720,21 +26551,21 @@
           <w:szCs w:val="22"/>
         </w:rPr>
       </w:pPr>
-      <w:bookmarkStart w:id="105" w:name="_Toc412241317"/>
-      <w:bookmarkStart w:id="106" w:name="_Toc412241389"/>
-      <w:bookmarkStart w:id="107" w:name="_Toc412241763"/>
-      <w:bookmarkStart w:id="108" w:name="_Toc412245341"/>
-      <w:bookmarkStart w:id="109" w:name="_Toc412245769"/>
-      <w:bookmarkStart w:id="110" w:name="_Ref364458409"/>
-      <w:bookmarkStart w:id="111" w:name="_Ref364458516"/>
-      <w:bookmarkStart w:id="112" w:name="_Ref364458857"/>
-      <w:bookmarkStart w:id="113" w:name="_Ref364459349"/>
-      <w:bookmarkStart w:id="114" w:name="_Toc431824368"/>
-      <w:bookmarkEnd w:id="105"/>
+      <w:bookmarkStart w:id="106" w:name="_Toc412241317"/>
+      <w:bookmarkStart w:id="107" w:name="_Toc412241389"/>
+      <w:bookmarkStart w:id="108" w:name="_Toc412241763"/>
+      <w:bookmarkStart w:id="109" w:name="_Toc412245341"/>
+      <w:bookmarkStart w:id="110" w:name="_Toc412245769"/>
+      <w:bookmarkStart w:id="111" w:name="_Ref364458409"/>
+      <w:bookmarkStart w:id="112" w:name="_Ref364458516"/>
+      <w:bookmarkStart w:id="113" w:name="_Ref364458857"/>
+      <w:bookmarkStart w:id="114" w:name="_Ref364459349"/>
+      <w:bookmarkStart w:id="115" w:name="_Toc458719466"/>
       <w:bookmarkEnd w:id="106"/>
       <w:bookmarkEnd w:id="107"/>
       <w:bookmarkEnd w:id="108"/>
       <w:bookmarkEnd w:id="109"/>
+      <w:bookmarkEnd w:id="110"/>
       <w:r>
         <w:rPr>
           <w:sz w:val="22"/>
@@ -26785,11 +26616,11 @@
         </w:rPr>
         <w:t xml:space="preserve"> daemon</w:t>
       </w:r>
-      <w:bookmarkEnd w:id="110"/>
       <w:bookmarkEnd w:id="111"/>
       <w:bookmarkEnd w:id="112"/>
       <w:bookmarkEnd w:id="113"/>
       <w:bookmarkEnd w:id="114"/>
+      <w:bookmarkEnd w:id="115"/>
     </w:p>
     <w:p/>
     <w:p>
@@ -27591,7 +27422,7 @@
                               </w:rPr>
                               <w:t xml:space="preserve"> </w:t>
                             </w:r>
-                            <w:hyperlink r:id="rId51" w:history="1">
+                            <w:hyperlink r:id="rId53" w:history="1">
                               <w:r>
                                 <w:rPr>
                                   <w:rStyle w:val="ShellCode-Input"/>
@@ -27833,7 +27664,7 @@
                         </w:rPr>
                         <w:t xml:space="preserve"> </w:t>
                       </w:r>
-                      <w:hyperlink r:id="rId52" w:history="1">
+                      <w:hyperlink r:id="rId54" w:history="1">
                         <w:r>
                           <w:rPr>
                             <w:rStyle w:val="ShellCode-Input"/>
@@ -29809,18 +29640,18 @@
       <w:pPr>
         <w:pStyle w:val="Heading2"/>
       </w:pPr>
-      <w:bookmarkStart w:id="115" w:name="_Ref430108197"/>
-      <w:bookmarkStart w:id="116" w:name="_Ref412241929"/>
-      <w:bookmarkStart w:id="117" w:name="_Ref412241940"/>
-      <w:bookmarkStart w:id="118" w:name="_Ref412242349"/>
-      <w:bookmarkStart w:id="119" w:name="_Ref412242362"/>
-      <w:bookmarkStart w:id="120" w:name="_Ref364246342"/>
-      <w:bookmarkStart w:id="121" w:name="_Toc431824369"/>
+      <w:bookmarkStart w:id="116" w:name="_Ref430108197"/>
+      <w:bookmarkStart w:id="117" w:name="_Ref412241929"/>
+      <w:bookmarkStart w:id="118" w:name="_Ref412241940"/>
+      <w:bookmarkStart w:id="119" w:name="_Ref412242349"/>
+      <w:bookmarkStart w:id="120" w:name="_Ref412242362"/>
+      <w:bookmarkStart w:id="121" w:name="_Ref364246342"/>
+      <w:bookmarkStart w:id="122" w:name="_Toc458719467"/>
       <w:r>
         <w:t>Accessing Git Server Using HTTPS and Git Credentials</w:t>
       </w:r>
-      <w:bookmarkEnd w:id="115"/>
-      <w:bookmarkEnd w:id="121"/>
+      <w:bookmarkEnd w:id="116"/>
+      <w:bookmarkEnd w:id="122"/>
     </w:p>
     <w:p/>
     <w:p>
@@ -29833,50 +29664,23 @@
         </w:pBdr>
         <w:ind w:left="720"/>
         <w:jc w:val="center"/>
-      </w:pPr>
-      <w:r>
-        <w:t xml:space="preserve">This section is </w:t>
-      </w:r>
-      <w:r>
-        <w:rPr>
-          <w:u w:val="single"/>
-        </w:rPr>
-        <w:t>only</w:t>
-      </w:r>
-      <w:r>
-        <w:t xml:space="preserve"> for </w:t>
-      </w:r>
-      <w:r>
-        <w:t xml:space="preserve">the following </w:t>
-      </w:r>
-      <w:r>
-        <w:t>Git server</w:t>
-      </w:r>
-      <w:r>
-        <w:t>’s</w:t>
-      </w:r>
-      <w:r>
-        <w:t xml:space="preserve"> </w:t>
-      </w:r>
-      <w:r>
-        <w:t>using the HTTPS protocol:</w:t>
-      </w:r>
-    </w:p>
-    <w:p>
-      <w:pPr>
-        <w:pBdr>
-          <w:top w:val="single" w:sz="4" w:space="1" w:color="auto"/>
-          <w:left w:val="single" w:sz="4" w:space="4" w:color="auto"/>
-          <w:bottom w:val="single" w:sz="4" w:space="1" w:color="auto"/>
-          <w:right w:val="single" w:sz="4" w:space="4" w:color="auto"/>
-        </w:pBdr>
-        <w:ind w:left="720"/>
-        <w:jc w:val="center"/>
         <w:rPr>
           <w:noProof/>
           <w:lang w:eastAsia="zh-TW"/>
         </w:rPr>
       </w:pPr>
+      <w:r>
+        <w:t xml:space="preserve">This section is for Git </w:t>
+      </w:r>
+      <w:r>
+        <w:t>servers</w:t>
+      </w:r>
+      <w:r>
+        <w:t>:</w:t>
+      </w:r>
+      <w:r>
+        <w:t xml:space="preserve">    </w:t>
+      </w:r>
       <w:r>
         <w:rPr>
           <w:rStyle w:val="ProgramName"/>
@@ -30417,15 +30221,20 @@
       <w:pPr>
         <w:pStyle w:val="Heading3"/>
       </w:pPr>
-      <w:bookmarkStart w:id="122" w:name="_Toc431824370"/>
+      <w:bookmarkStart w:id="123" w:name="_Toc458719468"/>
       <w:r>
         <w:t>Using Git Credentials</w:t>
       </w:r>
-      <w:bookmarkEnd w:id="122"/>
+      <w:bookmarkEnd w:id="123"/>
     </w:p>
     <w:p>
       <w:r>
-        <w:t xml:space="preserve">By itself, the HTTPS protocol will require you to enter your UNCC username and password everytime you perform a remote Git operation (clone, push, etc.).    </w:t>
+        <w:t>By itself, the HTTPS protocol will require you to enter your UNCC username and password everytime you</w:t>
+      </w:r>
+      <w:bookmarkStart w:id="124" w:name="_GoBack"/>
+      <w:bookmarkEnd w:id="124"/>
+      <w:r>
+        <w:t xml:space="preserve"> perform a remote Git operation (clone, push, etc.).    </w:t>
       </w:r>
       <w:r>
         <w:t xml:space="preserve">To save typing, you may use </w:t>
@@ -30443,8 +30252,10 @@
         <w:br/>
       </w:r>
       <w:r>
+        <w:br/>
+      </w:r>
+      <w:r>
         <w:lastRenderedPageBreak/>
-        <w:br/>
         <w:t xml:space="preserve">Note, the instructions below are a repetition of those found in this document Section </w:t>
       </w:r>
       <w:r>
@@ -30504,7 +30315,7 @@
       <w:r>
         <w:t xml:space="preserve"> ProGit </w:t>
       </w:r>
-      <w:hyperlink r:id="rId53" w:history="1">
+      <w:hyperlink r:id="rId55" w:history="1">
         <w:r>
           <w:rPr>
             <w:rStyle w:val="Hyperlink"/>
@@ -30822,7 +30633,7 @@
       <w:r>
         <w:br/>
       </w:r>
-      <w:hyperlink r:id="rId54" w:history="1">
+      <w:hyperlink r:id="rId56" w:history="1">
         <w:r>
           <w:rPr>
             <w:rStyle w:val="Hyperlink"/>
@@ -30855,197 +30666,13 @@
     </w:p>
     <w:p>
       <w:pPr>
-        <w:pStyle w:val="Heading2"/>
-      </w:pPr>
-      <w:bookmarkStart w:id="123" w:name="_Toc431824371"/>
-      <w:r>
-        <w:t>VPN</w:t>
-      </w:r>
-      <w:bookmarkEnd w:id="123"/>
-    </w:p>
-    <w:p>
-      <w:pPr>
-        <w:rPr>
-          <w:u w:val="single"/>
-        </w:rPr>
-      </w:pPr>
-    </w:p>
-    <w:p/>
-    <w:p>
-      <w:pPr>
-        <w:pBdr>
-          <w:top w:val="single" w:sz="4" w:space="1" w:color="auto"/>
-          <w:left w:val="single" w:sz="4" w:space="4" w:color="auto"/>
-          <w:bottom w:val="single" w:sz="4" w:space="1" w:color="auto"/>
-          <w:right w:val="single" w:sz="4" w:space="0" w:color="auto"/>
-        </w:pBdr>
-        <w:ind w:left="720"/>
-        <w:jc w:val="center"/>
-      </w:pPr>
-      <w:r>
-        <w:t>This section applies to all operating systems and the following servers:</w:t>
-      </w:r>
-      <w:r>
-        <w:br/>
-      </w:r>
-      <w:r>
-        <w:rPr>
-          <w:b/>
-        </w:rPr>
-        <w:t>NONE</w:t>
-      </w:r>
-      <w:r>
-        <w:rPr>
-          <w:b/>
-        </w:rPr>
-        <w:br/>
-      </w:r>
-      <w:r>
-        <w:rPr>
-          <w:b/>
-        </w:rPr>
-        <w:br/>
-      </w:r>
-      <w:r>
-        <w:t>(Circa 10/5/2015: ITS opened access to all the UNCC servers covered by this document without requiring VPN)</w:t>
-      </w:r>
-    </w:p>
-    <w:p>
-      <w:pPr>
-        <w:rPr>
-          <w:u w:val="single"/>
-        </w:rPr>
-      </w:pPr>
-    </w:p>
-    <w:p>
-      <w:pPr>
-        <w:rPr>
-          <w:u w:val="single"/>
-        </w:rPr>
-      </w:pPr>
-    </w:p>
-    <w:p>
-      <w:r>
-        <w:t>For some UNCC servers (listed above), if “off-campus”, UNCC r</w:t>
-      </w:r>
-      <w:bookmarkStart w:id="124" w:name="_GoBack"/>
-      <w:bookmarkEnd w:id="124"/>
-      <w:r>
-        <w:t xml:space="preserve">equires you connect using VPN to access the server.   (Many dorm’s are considered “off-campus”). Instructions to install VPN client program are at this link: </w:t>
-      </w:r>
-      <w:r>
-        <w:br/>
-      </w:r>
-    </w:p>
-    <w:p>
-      <w:r>
-        <w:t xml:space="preserve">                     </w:t>
-      </w:r>
-      <w:hyperlink r:id="rId55" w:history="1">
-        <w:r>
-          <w:rPr>
-            <w:rStyle w:val="Hyperlink"/>
-          </w:rPr>
-          <w:t>https://faq.uncc.edu/display/UK/VPN</w:t>
-        </w:r>
-      </w:hyperlink>
-      <w:r>
-        <w:t xml:space="preserve">.  </w:t>
-      </w:r>
-      <w:r>
-        <w:br/>
-      </w:r>
-      <w:r>
-        <w:br/>
-        <w:t xml:space="preserve">Note, the process requires you install the Cisco VPN client software on your computer and run the client program (a native application).   Using </w:t>
-      </w:r>
-      <w:hyperlink r:id="rId56" w:history="1">
-        <w:r>
-          <w:rPr>
-            <w:rStyle w:val="Hyperlink"/>
-          </w:rPr>
-          <w:t>https://webvpn.uncc.edu/</w:t>
-        </w:r>
-      </w:hyperlink>
-      <w:r>
-        <w:t xml:space="preserve"> will </w:t>
-      </w:r>
-      <w:r>
-        <w:rPr>
-          <w:b/>
-          <w:u w:val="single"/>
-        </w:rPr>
-        <w:t>not</w:t>
-      </w:r>
-      <w:r>
-        <w:t xml:space="preserve"> work, because webvpn only establishes a VPN connection between your browser and campus which does nothing for general applications such as git (or anything else for that matter).</w:t>
-      </w:r>
-    </w:p>
-    <w:p/>
-    <w:p>
-      <w:r>
-        <w:t>If you have trouble with VPN contact:</w:t>
-      </w:r>
-    </w:p>
-    <w:p>
-      <w:pPr>
-        <w:pStyle w:val="NormalWeb"/>
-        <w:ind w:left="720"/>
-      </w:pPr>
-      <w:r>
-        <w:rPr>
-          <w:rStyle w:val="Strong"/>
-        </w:rPr>
-        <w:t>IT Service Desk</w:t>
-      </w:r>
-      <w:r>
-        <w:br/>
-        <w:t>704-687-5500 (7-5500)</w:t>
-      </w:r>
-      <w:r>
-        <w:br/>
-      </w:r>
-      <w:hyperlink r:id="rId57" w:history="1">
-        <w:r>
-          <w:rPr>
-            <w:rStyle w:val="Hyperlink"/>
-          </w:rPr>
-          <w:t>HelpDesk Online</w:t>
-        </w:r>
-      </w:hyperlink>
-      <w:r>
-        <w:br/>
-      </w:r>
-      <w:hyperlink r:id="rId58" w:history="1">
-        <w:r>
-          <w:rPr>
-            <w:rStyle w:val="Hyperlink"/>
-          </w:rPr>
-          <w:t>faq.uncc.edu</w:t>
-        </w:r>
-      </w:hyperlink>
-      <w:r>
-        <w:br/>
-        <w:t>Email us: </w:t>
-      </w:r>
-      <w:hyperlink r:id="rId59" w:history="1">
-        <w:r>
-          <w:rPr>
-            <w:rStyle w:val="Hyperlink"/>
-          </w:rPr>
-          <w:t>help@uncc.edu</w:t>
-        </w:r>
-      </w:hyperlink>
-    </w:p>
-    <w:p>
-      <w:pPr>
         <w:pStyle w:val="Heading1"/>
         <w:rPr>
           <w:noProof/>
           <w:lang w:eastAsia="zh-TW"/>
         </w:rPr>
       </w:pPr>
-      <w:bookmarkStart w:id="125" w:name="_Toc431824372"/>
+      <w:bookmarkStart w:id="125" w:name="_Toc458719470"/>
       <w:r>
         <w:rPr>
           <w:noProof/>
@@ -31067,10 +30694,10 @@
         </w:rPr>
         <w:t>Operations</w:t>
       </w:r>
-      <w:bookmarkEnd w:id="116"/>
       <w:bookmarkEnd w:id="117"/>
       <w:bookmarkEnd w:id="118"/>
       <w:bookmarkEnd w:id="119"/>
+      <w:bookmarkEnd w:id="120"/>
       <w:bookmarkEnd w:id="125"/>
       <w:r>
         <w:rPr>
@@ -31079,7 +30706,7 @@
         </w:rPr>
         <w:t xml:space="preserve"> </w:t>
       </w:r>
-      <w:bookmarkEnd w:id="120"/>
+      <w:bookmarkEnd w:id="121"/>
       <w:r>
         <w:rPr>
           <w:noProof/>
@@ -31158,7 +30785,7 @@
       </w:pPr>
       <w:bookmarkStart w:id="126" w:name="_Ref430110733"/>
       <w:bookmarkStart w:id="127" w:name="_Ref430111000"/>
-      <w:bookmarkStart w:id="128" w:name="_Toc431824373"/>
+      <w:bookmarkStart w:id="128" w:name="_Toc458719471"/>
       <w:r>
         <w:rPr>
           <w:noProof/>
@@ -32958,7 +32585,7 @@
                     </pic:cNvPicPr>
                   </pic:nvPicPr>
                   <pic:blipFill>
-                    <a:blip r:embed="rId60">
+                    <a:blip r:embed="rId57">
                       <a:extLst>
                         <a:ext uri="{28A0092B-C50C-407E-A947-70E740481C1C}">
                           <a14:useLocalDpi xmlns:a14="http://schemas.microsoft.com/office/drawing/2010/main" val="0"/>
@@ -33067,7 +32694,7 @@
                     </pic:cNvPicPr>
                   </pic:nvPicPr>
                   <pic:blipFill>
-                    <a:blip r:embed="rId61" cstate="print">
+                    <a:blip r:embed="rId58" cstate="print">
                       <a:extLst>
                         <a:ext uri="{28A0092B-C50C-407E-A947-70E740481C1C}">
                           <a14:useLocalDpi xmlns:a14="http://schemas.microsoft.com/office/drawing/2010/main" val="0"/>
@@ -33229,7 +32856,7 @@
                     </pic:cNvPicPr>
                   </pic:nvPicPr>
                   <pic:blipFill>
-                    <a:blip r:embed="rId62">
+                    <a:blip r:embed="rId59">
                       <a:extLst>
                         <a:ext uri="{28A0092B-C50C-407E-A947-70E740481C1C}">
                           <a14:useLocalDpi xmlns:a14="http://schemas.microsoft.com/office/drawing/2010/main" val="0"/>
@@ -34834,7 +34461,7 @@
           <w:noProof/>
           <w:lang w:eastAsia="zh-TW"/>
         </w:rPr>
-        <w:t>7.3</w:t>
+        <w:t>7.1</w:t>
       </w:r>
       <w:r>
         <w:rPr>
@@ -35045,7 +34672,7 @@
                     </pic:cNvPicPr>
                   </pic:nvPicPr>
                   <pic:blipFill>
-                    <a:blip r:embed="rId63" cstate="print">
+                    <a:blip r:embed="rId60" cstate="print">
                       <a:extLst>
                         <a:ext uri="{28A0092B-C50C-407E-A947-70E740481C1C}">
                           <a14:useLocalDpi xmlns:a14="http://schemas.microsoft.com/office/drawing/2010/main" val="0"/>
@@ -35370,7 +34997,7 @@
                     </pic:cNvPicPr>
                   </pic:nvPicPr>
                   <pic:blipFill>
-                    <a:blip r:embed="rId64" cstate="print">
+                    <a:blip r:embed="rId61" cstate="print">
                       <a:extLst>
                         <a:ext uri="{28A0092B-C50C-407E-A947-70E740481C1C}">
                           <a14:useLocalDpi xmlns:a14="http://schemas.microsoft.com/office/drawing/2010/main" val="0"/>
@@ -35665,7 +35292,7 @@
                     </pic:cNvPicPr>
                   </pic:nvPicPr>
                   <pic:blipFill>
-                    <a:blip r:embed="rId65" cstate="print">
+                    <a:blip r:embed="rId62" cstate="print">
                       <a:extLst>
                         <a:ext uri="{28A0092B-C50C-407E-A947-70E740481C1C}">
                           <a14:useLocalDpi xmlns:a14="http://schemas.microsoft.com/office/drawing/2010/main" val="0"/>
@@ -35830,7 +35457,7 @@
                     </pic:cNvPicPr>
                   </pic:nvPicPr>
                   <pic:blipFill>
-                    <a:blip r:embed="rId66" cstate="print">
+                    <a:blip r:embed="rId63" cstate="print">
                       <a:extLst>
                         <a:ext uri="{28A0092B-C50C-407E-A947-70E740481C1C}">
                           <a14:useLocalDpi xmlns:a14="http://schemas.microsoft.com/office/drawing/2010/main" val="0"/>
@@ -36196,7 +35823,7 @@
                     </pic:cNvPicPr>
                   </pic:nvPicPr>
                   <pic:blipFill>
-                    <a:blip r:embed="rId67" cstate="print">
+                    <a:blip r:embed="rId64" cstate="print">
                       <a:extLst>
                         <a:ext uri="{28A0092B-C50C-407E-A947-70E740481C1C}">
                           <a14:useLocalDpi xmlns:a14="http://schemas.microsoft.com/office/drawing/2010/main" val="0"/>
@@ -39546,7 +39173,7 @@
           <w:lang w:eastAsia="zh-TW"/>
         </w:rPr>
       </w:pPr>
-      <w:bookmarkStart w:id="133" w:name="_Toc431824374"/>
+      <w:bookmarkStart w:id="133" w:name="_Toc458719472"/>
       <w:r>
         <w:rPr>
           <w:noProof/>
@@ -40388,7 +40015,7 @@
       <w:bookmarkStart w:id="134" w:name="_Toc237334714"/>
       <w:bookmarkStart w:id="135" w:name="_Ref285535330"/>
       <w:bookmarkStart w:id="136" w:name="_Ref285535334"/>
-      <w:bookmarkStart w:id="137" w:name="_Toc431824375"/>
+      <w:bookmarkStart w:id="137" w:name="_Toc458719473"/>
       <w:r>
         <w:lastRenderedPageBreak/>
         <w:t xml:space="preserve">Course </w:t>
@@ -40414,7 +40041,7 @@
       <w:bookmarkStart w:id="141" w:name="_Toc364466064"/>
       <w:bookmarkStart w:id="142" w:name="_Toc364466124"/>
       <w:bookmarkStart w:id="143" w:name="SubmittingProjects"/>
-      <w:bookmarkStart w:id="144" w:name="_Toc431824376"/>
+      <w:bookmarkStart w:id="144" w:name="_Toc458719474"/>
       <w:bookmarkEnd w:id="138"/>
       <w:bookmarkEnd w:id="139"/>
       <w:bookmarkEnd w:id="140"/>
@@ -40527,7 +40154,7 @@
       <w:bookmarkStart w:id="145" w:name="_Toc237334715"/>
       <w:bookmarkStart w:id="146" w:name="_Ref240694692"/>
       <w:bookmarkStart w:id="147" w:name="_Ref240694695"/>
-      <w:bookmarkStart w:id="148" w:name="_Toc431824377"/>
+      <w:bookmarkStart w:id="148" w:name="_Toc458719475"/>
       <w:commentRangeStart w:id="149"/>
       <w:r>
         <w:t>Keep the r</w:t>
@@ -40826,7 +40453,7 @@
       <w:pPr>
         <w:pStyle w:val="Heading3"/>
       </w:pPr>
-      <w:bookmarkStart w:id="150" w:name="_Toc431824378"/>
+      <w:bookmarkStart w:id="150" w:name="_Toc458719476"/>
       <w:r>
         <w:t>C++ Code Rules</w:t>
       </w:r>
@@ -41055,7 +40682,7 @@
       <w:pPr>
         <w:pStyle w:val="Heading3"/>
       </w:pPr>
-      <w:bookmarkStart w:id="151" w:name="_Toc431824379"/>
+      <w:bookmarkStart w:id="151" w:name="_Toc458719477"/>
       <w:r>
         <w:t>JavaScript and WebGL</w:t>
       </w:r>
@@ -41242,7 +40869,7 @@
       </w:pPr>
       <w:bookmarkStart w:id="152" w:name="_Ref364465753"/>
       <w:bookmarkStart w:id="153" w:name="_Ref364465755"/>
-      <w:bookmarkStart w:id="154" w:name="_Toc431824380"/>
+      <w:bookmarkStart w:id="154" w:name="_Toc458719478"/>
       <w:r>
         <w:rPr>
           <w:rStyle w:val="PathNameChar"/>
@@ -42669,7 +42296,7 @@
                     </pic:cNvPicPr>
                   </pic:nvPicPr>
                   <pic:blipFill>
-                    <a:blip r:embed="rId70">
+                    <a:blip r:embed="rId65">
                       <a:extLst>
                         <a:ext uri="{28A0092B-C50C-407E-A947-70E740481C1C}">
                           <a14:useLocalDpi xmlns:a14="http://schemas.microsoft.com/office/drawing/2010/main" val="0"/>
@@ -42833,7 +42460,7 @@
                     </pic:cNvPicPr>
                   </pic:nvPicPr>
                   <pic:blipFill>
-                    <a:blip r:embed="rId71">
+                    <a:blip r:embed="rId66">
                       <a:extLst>
                         <a:ext uri="{28A0092B-C50C-407E-A947-70E740481C1C}">
                           <a14:useLocalDpi xmlns:a14="http://schemas.microsoft.com/office/drawing/2010/main" val="0"/>
@@ -42936,7 +42563,7 @@
       <w:bookmarkStart w:id="178" w:name="_Ref181429193"/>
       <w:bookmarkStart w:id="179" w:name="_Ref181429196"/>
       <w:bookmarkStart w:id="180" w:name="_Toc237334717"/>
-      <w:bookmarkStart w:id="181" w:name="_Toc431824381"/>
+      <w:bookmarkStart w:id="181" w:name="_Toc458719479"/>
       <w:bookmarkEnd w:id="155"/>
       <w:bookmarkEnd w:id="156"/>
       <w:bookmarkEnd w:id="157"/>
@@ -43112,7 +42739,7 @@
       <w:bookmarkStart w:id="286" w:name="_Toc364466097"/>
       <w:bookmarkStart w:id="287" w:name="_Toc364466157"/>
       <w:bookmarkStart w:id="288" w:name="_Toc237334718"/>
-      <w:bookmarkStart w:id="289" w:name="_Toc431824382"/>
+      <w:bookmarkStart w:id="289" w:name="_Toc458719480"/>
       <w:bookmarkEnd w:id="183"/>
       <w:bookmarkEnd w:id="184"/>
       <w:bookmarkEnd w:id="185"/>
@@ -43281,7 +42908,7 @@
       <w:bookmarkStart w:id="294" w:name="_Toc364466099"/>
       <w:bookmarkStart w:id="295" w:name="_Toc364466159"/>
       <w:bookmarkStart w:id="296" w:name="_Toc305767834"/>
-      <w:bookmarkStart w:id="297" w:name="_Toc431824383"/>
+      <w:bookmarkStart w:id="297" w:name="_Toc458719481"/>
       <w:bookmarkEnd w:id="291"/>
       <w:bookmarkEnd w:id="292"/>
       <w:bookmarkEnd w:id="293"/>
@@ -43564,7 +43191,7 @@
       <w:bookmarkStart w:id="443" w:name="_Toc177997437"/>
       <w:bookmarkStart w:id="444" w:name="_Toc177997957"/>
       <w:bookmarkStart w:id="445" w:name="_Toc237334719"/>
-      <w:bookmarkStart w:id="446" w:name="_Toc431824384"/>
+      <w:bookmarkStart w:id="446" w:name="_Toc458719482"/>
       <w:bookmarkEnd w:id="299"/>
       <w:bookmarkEnd w:id="300"/>
       <w:bookmarkEnd w:id="301"/>
@@ -43802,7 +43429,7 @@
         </w:rPr>
         <w:t xml:space="preserve">, </w:t>
       </w:r>
-      <w:hyperlink r:id="rId72" w:history="1">
+      <w:hyperlink r:id="rId67" w:history="1">
         <w:r>
           <w:rPr>
             <w:rStyle w:val="Hyperlink"/>
@@ -43892,7 +43519,7 @@
         </w:rPr>
         <w:t xml:space="preserve">, </w:t>
       </w:r>
-      <w:hyperlink r:id="rId73" w:history="1">
+      <w:hyperlink r:id="rId68" w:history="1">
         <w:r>
           <w:rPr>
             <w:rStyle w:val="Hyperlink"/>
@@ -44021,7 +43648,7 @@
         </w:rPr>
         <w:br/>
       </w:r>
-      <w:hyperlink r:id="rId74" w:history="1">
+      <w:hyperlink r:id="rId69" w:history="1">
         <w:r>
           <w:rPr>
             <w:rStyle w:val="Hyperlink"/>
@@ -44105,7 +43732,7 @@
         </w:rPr>
         <w:t xml:space="preserve"> </w:t>
       </w:r>
-      <w:hyperlink r:id="rId75" w:history="1">
+      <w:hyperlink r:id="rId70" w:history="1">
         <w:r>
           <w:rPr>
             <w:rStyle w:val="Hyperlink"/>
@@ -44205,7 +43832,7 @@
       <w:r>
         <w:t xml:space="preserve">  </w:t>
       </w:r>
-      <w:hyperlink r:id="rId76" w:anchor="Details" w:history="1">
+      <w:hyperlink r:id="rId71" w:anchor="Details" w:history="1">
         <w:r>
           <w:rPr>
             <w:rStyle w:val="Hyperlink"/>
@@ -44308,7 +43935,7 @@
       <w:r>
         <w:br/>
       </w:r>
-      <w:hyperlink r:id="rId77" w:history="1">
+      <w:hyperlink r:id="rId72" w:history="1">
         <w:r>
           <w:rPr>
             <w:rStyle w:val="Hyperlink"/>
@@ -44395,7 +44022,7 @@
       <w:r>
         <w:br/>
       </w:r>
-      <w:hyperlink r:id="rId78" w:history="1">
+      <w:hyperlink r:id="rId73" w:history="1">
         <w:r>
           <w:rPr>
             <w:rStyle w:val="Hyperlink"/>
@@ -44419,7 +44046,7 @@
       <w:bookmarkStart w:id="459" w:name="_Toc398213033"/>
       <w:bookmarkStart w:id="460" w:name="_Toc398213034"/>
       <w:bookmarkStart w:id="461" w:name="_Toc398213035"/>
-      <w:bookmarkStart w:id="462" w:name="_Toc431824385"/>
+      <w:bookmarkStart w:id="462" w:name="_Toc458719483"/>
       <w:bookmarkEnd w:id="459"/>
       <w:bookmarkEnd w:id="460"/>
       <w:bookmarkEnd w:id="461"/>
@@ -44442,7 +44069,7 @@
       <w:bookmarkStart w:id="466" w:name="_Toc364466103"/>
       <w:bookmarkStart w:id="467" w:name="_Toc364466163"/>
       <w:bookmarkStart w:id="468" w:name="_Ref364459622"/>
-      <w:bookmarkStart w:id="469" w:name="_Toc431824386"/>
+      <w:bookmarkStart w:id="469" w:name="_Toc458719484"/>
       <w:bookmarkEnd w:id="463"/>
       <w:bookmarkEnd w:id="464"/>
       <w:bookmarkEnd w:id="465"/>
@@ -44655,7 +44282,7 @@
       <w:r>
         <w:t xml:space="preserve">Install </w:t>
       </w:r>
-      <w:hyperlink r:id="rId79" w:history="1">
+      <w:hyperlink r:id="rId74" w:history="1">
         <w:r>
           <w:rPr>
             <w:rStyle w:val="Hyperlink"/>
@@ -44687,7 +44314,7 @@
       <w:bookmarkStart w:id="480" w:name="_Toc412245355"/>
       <w:bookmarkStart w:id="481" w:name="_Toc412245783"/>
       <w:bookmarkStart w:id="482" w:name="_Ref398211284"/>
-      <w:bookmarkStart w:id="483" w:name="_Toc431824387"/>
+      <w:bookmarkStart w:id="483" w:name="_Toc458719485"/>
       <w:bookmarkEnd w:id="470"/>
       <w:bookmarkEnd w:id="471"/>
       <w:bookmarkEnd w:id="472"/>
@@ -45115,7 +44742,7 @@
       <w:pPr>
         <w:pStyle w:val="Heading1"/>
       </w:pPr>
-      <w:bookmarkStart w:id="484" w:name="_Toc431824388"/>
+      <w:bookmarkStart w:id="484" w:name="_Toc458719486"/>
       <w:r>
         <w:t>Appendix II</w:t>
       </w:r>
@@ -45143,7 +44770,7 @@
       <w:pPr>
         <w:pStyle w:val="Heading2"/>
       </w:pPr>
-      <w:bookmarkStart w:id="485" w:name="_Toc431824389"/>
+      <w:bookmarkStart w:id="485" w:name="_Toc458719487"/>
       <w:r>
         <w:t>Document Maintenance</w:t>
       </w:r>
@@ -47065,7 +46692,7 @@
       </w:pPr>
     </w:p>
     <w:sectPr>
-      <w:footerReference w:type="default" r:id="rId80"/>
+      <w:footerReference w:type="default" r:id="rId75"/>
       <w:pgSz w:w="12240" w:h="15840"/>
       <w:pgMar w:top="1440" w:right="1440" w:bottom="1440" w:left="1440" w:header="720" w:footer="720" w:gutter="0"/>
       <w:cols w:space="720"/>
@@ -47076,7 +46703,23 @@
 </file>
 
 <file path=word/comments.xml><?xml version="1.0" encoding="utf-8"?>
-<w:comments xmlns:wpc="http://schemas.microsoft.com/office/word/2010/wordprocessingCanvas" xmlns:mc="http://schemas.openxmlformats.org/markup-compatibility/2006" xmlns:o="urn:schemas-microsoft-com:office:office" xmlns:r="http://schemas.openxmlformats.org/officeDocument/2006/relationships" xmlns:m="http://schemas.openxmlformats.org/officeDocument/2006/math" xmlns:v="urn:schemas-microsoft-com:vml" xmlns:wp14="http://schemas.microsoft.com/office/word/2010/wordprocessingDrawing" xmlns:wp="http://schemas.openxmlformats.org/drawingml/2006/wordprocessingDrawing" xmlns:w10="urn:schemas-microsoft-com:office:word" xmlns:w="http://schemas.openxmlformats.org/wordprocessingml/2006/main" xmlns:w14="http://schemas.microsoft.com/office/word/2010/wordml" xmlns:w15="http://schemas.microsoft.com/office/word/2012/wordml" xmlns:wpg="http://schemas.microsoft.com/office/word/2010/wordprocessingGroup" xmlns:wpi="http://schemas.microsoft.com/office/word/2010/wordprocessingInk" xmlns:wne="http://schemas.microsoft.com/office/word/2006/wordml" xmlns:wps="http://schemas.microsoft.com/office/word/2010/wordprocessingShape" mc:Ignorable="w14 w15 wp14">
+<w:comments xmlns:wpc="http://schemas.microsoft.com/office/word/2010/wordprocessingCanvas" xmlns:cx="http://schemas.microsoft.com/office/drawing/2014/chartex" xmlns:cx1="http://schemas.microsoft.com/office/drawing/2015/9/8/chartex" xmlns:cx2="http://schemas.microsoft.com/office/drawing/2015/10/21/chartex" xmlns:mc="http://schemas.openxmlformats.org/markup-compatibility/2006" xmlns:o="urn:schemas-microsoft-com:office:office" xmlns:r="http://schemas.openxmlformats.org/officeDocument/2006/relationships" xmlns:m="http://schemas.openxmlformats.org/officeDocument/2006/math" xmlns:v="urn:schemas-microsoft-com:vml" xmlns:wp14="http://schemas.microsoft.com/office/word/2010/wordprocessingDrawing" xmlns:wp="http://schemas.openxmlformats.org/drawingml/2006/wordprocessingDrawing" xmlns:w10="urn:schemas-microsoft-com:office:word" xmlns:w="http://schemas.openxmlformats.org/wordprocessingml/2006/main" xmlns:w14="http://schemas.microsoft.com/office/word/2010/wordml" xmlns:w15="http://schemas.microsoft.com/office/word/2012/wordml" xmlns:w16se="http://schemas.microsoft.com/office/word/2015/wordml/symex" xmlns:wpg="http://schemas.microsoft.com/office/word/2010/wordprocessingGroup" xmlns:wpi="http://schemas.microsoft.com/office/word/2010/wordprocessingInk" xmlns:wne="http://schemas.microsoft.com/office/word/2006/wordml" xmlns:wps="http://schemas.microsoft.com/office/word/2010/wordprocessingShape" mc:Ignorable="w14 w15 w16se wp14">
+  <w:comment w:id="85" w:author="Zachary" w:date="2016-08-11T23:01:00Z" w:initials="ZJW">
+    <w:p>
+      <w:pPr>
+        <w:pStyle w:val="CommentText"/>
+      </w:pPr>
+      <w:r>
+        <w:rPr>
+          <w:rStyle w:val="CommentReference"/>
+        </w:rPr>
+        <w:annotationRef/>
+      </w:r>
+      <w:r>
+        <w:t>Hidden Text – No instruction yet for Team work</w:t>
+      </w:r>
+    </w:p>
+  </w:comment>
   <w:comment w:id="149" w:author="test" w:date="2013-08-14T12:35:00Z" w:initials="t">
     <w:p>
       <w:pPr>
@@ -47145,7 +46788,8 @@
 </file>
 
 <file path=word/commentsExtended.xml><?xml version="1.0" encoding="utf-8"?>
-<w15:commentsEx xmlns:wpc="http://schemas.microsoft.com/office/word/2010/wordprocessingCanvas" xmlns:mc="http://schemas.openxmlformats.org/markup-compatibility/2006" xmlns:o="urn:schemas-microsoft-com:office:office" xmlns:r="http://schemas.openxmlformats.org/officeDocument/2006/relationships" xmlns:m="http://schemas.openxmlformats.org/officeDocument/2006/math" xmlns:v="urn:schemas-microsoft-com:vml" xmlns:wp14="http://schemas.microsoft.com/office/word/2010/wordprocessingDrawing" xmlns:wp="http://schemas.openxmlformats.org/drawingml/2006/wordprocessingDrawing" xmlns:w10="urn:schemas-microsoft-com:office:word" xmlns:w="http://schemas.openxmlformats.org/wordprocessingml/2006/main" xmlns:w14="http://schemas.microsoft.com/office/word/2010/wordml" xmlns:w15="http://schemas.microsoft.com/office/word/2012/wordml" xmlns:wpg="http://schemas.microsoft.com/office/word/2010/wordprocessingGroup" xmlns:wpi="http://schemas.microsoft.com/office/word/2010/wordprocessingInk" xmlns:wne="http://schemas.microsoft.com/office/word/2006/wordml" xmlns:wps="http://schemas.microsoft.com/office/word/2010/wordprocessingShape" mc:Ignorable="w14 w15 wp14">
+<w15:commentsEx xmlns:wpc="http://schemas.microsoft.com/office/word/2010/wordprocessingCanvas" xmlns:cx="http://schemas.microsoft.com/office/drawing/2014/chartex" xmlns:cx1="http://schemas.microsoft.com/office/drawing/2015/9/8/chartex" xmlns:cx2="http://schemas.microsoft.com/office/drawing/2015/10/21/chartex" xmlns:mc="http://schemas.openxmlformats.org/markup-compatibility/2006" xmlns:o="urn:schemas-microsoft-com:office:office" xmlns:r="http://schemas.openxmlformats.org/officeDocument/2006/relationships" xmlns:m="http://schemas.openxmlformats.org/officeDocument/2006/math" xmlns:v="urn:schemas-microsoft-com:vml" xmlns:wp14="http://schemas.microsoft.com/office/word/2010/wordprocessingDrawing" xmlns:wp="http://schemas.openxmlformats.org/drawingml/2006/wordprocessingDrawing" xmlns:w10="urn:schemas-microsoft-com:office:word" xmlns:w="http://schemas.openxmlformats.org/wordprocessingml/2006/main" xmlns:w14="http://schemas.microsoft.com/office/word/2010/wordml" xmlns:w15="http://schemas.microsoft.com/office/word/2012/wordml" xmlns:w16se="http://schemas.microsoft.com/office/word/2015/wordml/symex" xmlns:wpg="http://schemas.microsoft.com/office/word/2010/wordprocessingGroup" xmlns:wpi="http://schemas.microsoft.com/office/word/2010/wordprocessingInk" xmlns:wne="http://schemas.microsoft.com/office/word/2006/wordml" xmlns:wps="http://schemas.microsoft.com/office/word/2010/wordprocessingShape" mc:Ignorable="w14 w15 w16se wp14">
+  <w15:commentEx w15:paraId="56B1F656" w15:done="0"/>
   <w15:commentEx w15:paraId="749B3B33" w15:done="0"/>
   <w15:commentEx w15:paraId="023B0666" w15:done="0"/>
   <w15:commentEx w15:paraId="2D7115B4" w15:done="0"/>
@@ -47154,7 +46798,7 @@
 </file>
 
 <file path=word/endnotes.xml><?xml version="1.0" encoding="utf-8"?>
-<w:endnotes xmlns:wpc="http://schemas.microsoft.com/office/word/2010/wordprocessingCanvas" xmlns:mc="http://schemas.openxmlformats.org/markup-compatibility/2006" xmlns:o="urn:schemas-microsoft-com:office:office" xmlns:r="http://schemas.openxmlformats.org/officeDocument/2006/relationships" xmlns:m="http://schemas.openxmlformats.org/officeDocument/2006/math" xmlns:v="urn:schemas-microsoft-com:vml" xmlns:wp14="http://schemas.microsoft.com/office/word/2010/wordprocessingDrawing" xmlns:wp="http://schemas.openxmlformats.org/drawingml/2006/wordprocessingDrawing" xmlns:w10="urn:schemas-microsoft-com:office:word" xmlns:w="http://schemas.openxmlformats.org/wordprocessingml/2006/main" xmlns:w14="http://schemas.microsoft.com/office/word/2010/wordml" xmlns:w15="http://schemas.microsoft.com/office/word/2012/wordml" xmlns:wpg="http://schemas.microsoft.com/office/word/2010/wordprocessingGroup" xmlns:wpi="http://schemas.microsoft.com/office/word/2010/wordprocessingInk" xmlns:wne="http://schemas.microsoft.com/office/word/2006/wordml" xmlns:wps="http://schemas.microsoft.com/office/word/2010/wordprocessingShape" mc:Ignorable="w14 w15 wp14">
+<w:endnotes xmlns:wpc="http://schemas.microsoft.com/office/word/2010/wordprocessingCanvas" xmlns:cx="http://schemas.microsoft.com/office/drawing/2014/chartex" xmlns:cx1="http://schemas.microsoft.com/office/drawing/2015/9/8/chartex" xmlns:cx2="http://schemas.microsoft.com/office/drawing/2015/10/21/chartex" xmlns:mc="http://schemas.openxmlformats.org/markup-compatibility/2006" xmlns:o="urn:schemas-microsoft-com:office:office" xmlns:r="http://schemas.openxmlformats.org/officeDocument/2006/relationships" xmlns:m="http://schemas.openxmlformats.org/officeDocument/2006/math" xmlns:v="urn:schemas-microsoft-com:vml" xmlns:wp14="http://schemas.microsoft.com/office/word/2010/wordprocessingDrawing" xmlns:wp="http://schemas.openxmlformats.org/drawingml/2006/wordprocessingDrawing" xmlns:w10="urn:schemas-microsoft-com:office:word" xmlns:w="http://schemas.openxmlformats.org/wordprocessingml/2006/main" xmlns:w14="http://schemas.microsoft.com/office/word/2010/wordml" xmlns:w15="http://schemas.microsoft.com/office/word/2012/wordml" xmlns:w16se="http://schemas.microsoft.com/office/word/2015/wordml/symex" xmlns:wpg="http://schemas.microsoft.com/office/word/2010/wordprocessingGroup" xmlns:wpi="http://schemas.microsoft.com/office/word/2010/wordprocessingInk" xmlns:wne="http://schemas.microsoft.com/office/word/2006/wordml" xmlns:wps="http://schemas.microsoft.com/office/word/2010/wordprocessingShape" mc:Ignorable="w14 w15 w16se wp14">
   <w:endnote w:type="separator" w:id="-1">
     <w:p>
       <w:r>
@@ -47173,7 +46817,7 @@
 </file>
 
 <file path=word/footer1.xml><?xml version="1.0" encoding="utf-8"?>
-<w:ftr xmlns:wpc="http://schemas.microsoft.com/office/word/2010/wordprocessingCanvas" xmlns:mc="http://schemas.openxmlformats.org/markup-compatibility/2006" xmlns:o="urn:schemas-microsoft-com:office:office" xmlns:r="http://schemas.openxmlformats.org/officeDocument/2006/relationships" xmlns:m="http://schemas.openxmlformats.org/officeDocument/2006/math" xmlns:v="urn:schemas-microsoft-com:vml" xmlns:wp14="http://schemas.microsoft.com/office/word/2010/wordprocessingDrawing" xmlns:wp="http://schemas.openxmlformats.org/drawingml/2006/wordprocessingDrawing" xmlns:w10="urn:schemas-microsoft-com:office:word" xmlns:w="http://schemas.openxmlformats.org/wordprocessingml/2006/main" xmlns:w14="http://schemas.microsoft.com/office/word/2010/wordml" xmlns:w15="http://schemas.microsoft.com/office/word/2012/wordml" xmlns:wpg="http://schemas.microsoft.com/office/word/2010/wordprocessingGroup" xmlns:wpi="http://schemas.microsoft.com/office/word/2010/wordprocessingInk" xmlns:wne="http://schemas.microsoft.com/office/word/2006/wordml" xmlns:wps="http://schemas.microsoft.com/office/word/2010/wordprocessingShape" mc:Ignorable="w14 w15 wp14">
+<w:ftr xmlns:wpc="http://schemas.microsoft.com/office/word/2010/wordprocessingCanvas" xmlns:cx="http://schemas.microsoft.com/office/drawing/2014/chartex" xmlns:cx1="http://schemas.microsoft.com/office/drawing/2015/9/8/chartex" xmlns:cx2="http://schemas.microsoft.com/office/drawing/2015/10/21/chartex" xmlns:mc="http://schemas.openxmlformats.org/markup-compatibility/2006" xmlns:o="urn:schemas-microsoft-com:office:office" xmlns:r="http://schemas.openxmlformats.org/officeDocument/2006/relationships" xmlns:m="http://schemas.openxmlformats.org/officeDocument/2006/math" xmlns:v="urn:schemas-microsoft-com:vml" xmlns:wp14="http://schemas.microsoft.com/office/word/2010/wordprocessingDrawing" xmlns:wp="http://schemas.openxmlformats.org/drawingml/2006/wordprocessingDrawing" xmlns:w10="urn:schemas-microsoft-com:office:word" xmlns:w="http://schemas.openxmlformats.org/wordprocessingml/2006/main" xmlns:w14="http://schemas.microsoft.com/office/word/2010/wordml" xmlns:w15="http://schemas.microsoft.com/office/word/2012/wordml" xmlns:w16se="http://schemas.microsoft.com/office/word/2015/wordml/symex" xmlns:wpg="http://schemas.microsoft.com/office/word/2010/wordprocessingGroup" xmlns:wpi="http://schemas.microsoft.com/office/word/2010/wordprocessingInk" xmlns:wne="http://schemas.microsoft.com/office/word/2006/wordml" xmlns:wps="http://schemas.microsoft.com/office/word/2010/wordprocessingShape" mc:Ignorable="w14 w15 w16se wp14">
   <w:p>
     <w:pPr>
       <w:pStyle w:val="Footer"/>
@@ -47187,7 +46831,7 @@
         <w:rPr>
           <w:noProof/>
         </w:rPr>
-        <w:t>10</w:t>
+        <w:t>8</w:t>
       </w:r>
     </w:fldSimple>
     <w:r>
@@ -47216,7 +46860,14 @@
         <w:b/>
         <w:noProof/>
       </w:rPr>
-      <w:t>Citations</w:t>
+      <w:t xml:space="preserve">Common Git Operations </w:t>
+    </w:r>
+    <w:r>
+      <w:rPr>
+        <w:b/>
+        <w:noProof/>
+      </w:rPr>
+      <w:br/>
     </w:r>
     <w:r>
       <w:rPr>
@@ -47243,7 +46894,7 @@
       <w:rPr>
         <w:noProof/>
       </w:rPr>
-      <w:t>37</w:t>
+      <w:t>26</w:t>
     </w:r>
     <w:r>
       <w:rPr>
@@ -47256,7 +46907,7 @@
 </file>
 
 <file path=word/footnotes.xml><?xml version="1.0" encoding="utf-8"?>
-<w:footnotes xmlns:wpc="http://schemas.microsoft.com/office/word/2010/wordprocessingCanvas" xmlns:mc="http://schemas.openxmlformats.org/markup-compatibility/2006" xmlns:o="urn:schemas-microsoft-com:office:office" xmlns:r="http://schemas.openxmlformats.org/officeDocument/2006/relationships" xmlns:m="http://schemas.openxmlformats.org/officeDocument/2006/math" xmlns:v="urn:schemas-microsoft-com:vml" xmlns:wp14="http://schemas.microsoft.com/office/word/2010/wordprocessingDrawing" xmlns:wp="http://schemas.openxmlformats.org/drawingml/2006/wordprocessingDrawing" xmlns:w10="urn:schemas-microsoft-com:office:word" xmlns:w="http://schemas.openxmlformats.org/wordprocessingml/2006/main" xmlns:w14="http://schemas.microsoft.com/office/word/2010/wordml" xmlns:w15="http://schemas.microsoft.com/office/word/2012/wordml" xmlns:wpg="http://schemas.microsoft.com/office/word/2010/wordprocessingGroup" xmlns:wpi="http://schemas.microsoft.com/office/word/2010/wordprocessingInk" xmlns:wne="http://schemas.microsoft.com/office/word/2006/wordml" xmlns:wps="http://schemas.microsoft.com/office/word/2010/wordprocessingShape" mc:Ignorable="w14 w15 wp14">
+<w:footnotes xmlns:wpc="http://schemas.microsoft.com/office/word/2010/wordprocessingCanvas" xmlns:cx="http://schemas.microsoft.com/office/drawing/2014/chartex" xmlns:cx1="http://schemas.microsoft.com/office/drawing/2015/9/8/chartex" xmlns:cx2="http://schemas.microsoft.com/office/drawing/2015/10/21/chartex" xmlns:mc="http://schemas.openxmlformats.org/markup-compatibility/2006" xmlns:o="urn:schemas-microsoft-com:office:office" xmlns:r="http://schemas.openxmlformats.org/officeDocument/2006/relationships" xmlns:m="http://schemas.openxmlformats.org/officeDocument/2006/math" xmlns:v="urn:schemas-microsoft-com:vml" xmlns:wp14="http://schemas.microsoft.com/office/word/2010/wordprocessingDrawing" xmlns:wp="http://schemas.openxmlformats.org/drawingml/2006/wordprocessingDrawing" xmlns:w10="urn:schemas-microsoft-com:office:word" xmlns:w="http://schemas.openxmlformats.org/wordprocessingml/2006/main" xmlns:w14="http://schemas.microsoft.com/office/word/2010/wordml" xmlns:w15="http://schemas.microsoft.com/office/word/2012/wordml" xmlns:w16se="http://schemas.microsoft.com/office/word/2015/wordml/symex" xmlns:wpg="http://schemas.microsoft.com/office/word/2010/wordprocessingGroup" xmlns:wpi="http://schemas.microsoft.com/office/word/2010/wordprocessingInk" xmlns:wne="http://schemas.microsoft.com/office/word/2006/wordml" xmlns:wps="http://schemas.microsoft.com/office/word/2010/wordprocessingShape" mc:Ignorable="w14 w15 w16se wp14">
   <w:footnote w:type="separator" w:id="-1">
     <w:p>
       <w:r>
@@ -47318,7 +46969,7 @@
 </file>
 
 <file path=word/numbering.xml><?xml version="1.0" encoding="utf-8"?>
-<w:numbering xmlns:wpc="http://schemas.microsoft.com/office/word/2010/wordprocessingCanvas" xmlns:mc="http://schemas.openxmlformats.org/markup-compatibility/2006" xmlns:o="urn:schemas-microsoft-com:office:office" xmlns:r="http://schemas.openxmlformats.org/officeDocument/2006/relationships" xmlns:m="http://schemas.openxmlformats.org/officeDocument/2006/math" xmlns:v="urn:schemas-microsoft-com:vml" xmlns:wp14="http://schemas.microsoft.com/office/word/2010/wordprocessingDrawing" xmlns:wp="http://schemas.openxmlformats.org/drawingml/2006/wordprocessingDrawing" xmlns:w10="urn:schemas-microsoft-com:office:word" xmlns:w="http://schemas.openxmlformats.org/wordprocessingml/2006/main" xmlns:w14="http://schemas.microsoft.com/office/word/2010/wordml" xmlns:w15="http://schemas.microsoft.com/office/word/2012/wordml" xmlns:wpg="http://schemas.microsoft.com/office/word/2010/wordprocessingGroup" xmlns:wpi="http://schemas.microsoft.com/office/word/2010/wordprocessingInk" xmlns:wne="http://schemas.microsoft.com/office/word/2006/wordml" xmlns:wps="http://schemas.microsoft.com/office/word/2010/wordprocessingShape" mc:Ignorable="w14 w15 wp14">
+<w:numbering xmlns:wpc="http://schemas.microsoft.com/office/word/2010/wordprocessingCanvas" xmlns:cx="http://schemas.microsoft.com/office/drawing/2014/chartex" xmlns:cx1="http://schemas.microsoft.com/office/drawing/2015/9/8/chartex" xmlns:cx2="http://schemas.microsoft.com/office/drawing/2015/10/21/chartex" xmlns:mc="http://schemas.openxmlformats.org/markup-compatibility/2006" xmlns:o="urn:schemas-microsoft-com:office:office" xmlns:r="http://schemas.openxmlformats.org/officeDocument/2006/relationships" xmlns:m="http://schemas.openxmlformats.org/officeDocument/2006/math" xmlns:v="urn:schemas-microsoft-com:vml" xmlns:wp14="http://schemas.microsoft.com/office/word/2010/wordprocessingDrawing" xmlns:wp="http://schemas.openxmlformats.org/drawingml/2006/wordprocessingDrawing" xmlns:w10="urn:schemas-microsoft-com:office:word" xmlns:w="http://schemas.openxmlformats.org/wordprocessingml/2006/main" xmlns:w14="http://schemas.microsoft.com/office/word/2010/wordml" xmlns:w15="http://schemas.microsoft.com/office/word/2012/wordml" xmlns:w16se="http://schemas.microsoft.com/office/word/2015/wordml/symex" xmlns:wpg="http://schemas.microsoft.com/office/word/2010/wordprocessingGroup" xmlns:wpi="http://schemas.microsoft.com/office/word/2010/wordprocessingInk" xmlns:wne="http://schemas.microsoft.com/office/word/2006/wordml" xmlns:wps="http://schemas.microsoft.com/office/word/2010/wordprocessingShape" mc:Ignorable="w14 w15 w16se wp14">
   <w:abstractNum w:abstractNumId="0" w15:restartNumberingAfterBreak="0">
     <w:nsid w:val="02A7023C"/>
     <w:multiLevelType w:val="hybridMultilevel"/>
@@ -50925,8 +50576,16 @@
 </w:numbering>
 </file>
 
+<file path=word/people.xml><?xml version="1.0" encoding="utf-8"?>
+<w15:people xmlns:wpc="http://schemas.microsoft.com/office/word/2010/wordprocessingCanvas" xmlns:cx="http://schemas.microsoft.com/office/drawing/2014/chartex" xmlns:cx1="http://schemas.microsoft.com/office/drawing/2015/9/8/chartex" xmlns:cx2="http://schemas.microsoft.com/office/drawing/2015/10/21/chartex" xmlns:mc="http://schemas.openxmlformats.org/markup-compatibility/2006" xmlns:o="urn:schemas-microsoft-com:office:office" xmlns:r="http://schemas.openxmlformats.org/officeDocument/2006/relationships" xmlns:m="http://schemas.openxmlformats.org/officeDocument/2006/math" xmlns:v="urn:schemas-microsoft-com:vml" xmlns:wp14="http://schemas.microsoft.com/office/word/2010/wordprocessingDrawing" xmlns:wp="http://schemas.openxmlformats.org/drawingml/2006/wordprocessingDrawing" xmlns:w10="urn:schemas-microsoft-com:office:word" xmlns:w="http://schemas.openxmlformats.org/wordprocessingml/2006/main" xmlns:w14="http://schemas.microsoft.com/office/word/2010/wordml" xmlns:w15="http://schemas.microsoft.com/office/word/2012/wordml" xmlns:w16se="http://schemas.microsoft.com/office/word/2015/wordml/symex" xmlns:wpg="http://schemas.microsoft.com/office/word/2010/wordprocessingGroup" xmlns:wpi="http://schemas.microsoft.com/office/word/2010/wordprocessingInk" xmlns:wne="http://schemas.microsoft.com/office/word/2006/wordml" xmlns:wps="http://schemas.microsoft.com/office/word/2010/wordprocessingShape" mc:Ignorable="w14 w15 w16se wp14">
+  <w15:person w15:author="Zachary">
+    <w15:presenceInfo w15:providerId="None" w15:userId="Zachary"/>
+  </w15:person>
+</w15:people>
+</file>
+
 <file path=word/styles.xml><?xml version="1.0" encoding="utf-8"?>
-<w:styles xmlns:mc="http://schemas.openxmlformats.org/markup-compatibility/2006" xmlns:r="http://schemas.openxmlformats.org/officeDocument/2006/relationships" xmlns:w="http://schemas.openxmlformats.org/wordprocessingml/2006/main" xmlns:w14="http://schemas.microsoft.com/office/word/2010/wordml" xmlns:w15="http://schemas.microsoft.com/office/word/2012/wordml" mc:Ignorable="w14 w15">
+<w:styles xmlns:mc="http://schemas.openxmlformats.org/markup-compatibility/2006" xmlns:r="http://schemas.openxmlformats.org/officeDocument/2006/relationships" xmlns:w="http://schemas.openxmlformats.org/wordprocessingml/2006/main" xmlns:w14="http://schemas.microsoft.com/office/word/2010/wordml" xmlns:w15="http://schemas.microsoft.com/office/word/2012/wordml" xmlns:w16se="http://schemas.microsoft.com/office/word/2015/wordml/symex" mc:Ignorable="w14 w15 w16se">
   <w:docDefaults>
     <w:rPrDefault>
       <w:rPr>
@@ -50936,7 +50595,7 @@
     </w:rPrDefault>
     <w:pPrDefault/>
   </w:docDefaults>
-  <w:latentStyles w:defLockedState="0" w:defUIPriority="0" w:defSemiHidden="0" w:defUnhideWhenUsed="0" w:defQFormat="0" w:count="371">
+  <w:latentStyles w:defLockedState="0" w:defUIPriority="0" w:defSemiHidden="0" w:defUnhideWhenUsed="0" w:defQFormat="0" w:count="373">
     <w:lsdException w:name="Normal" w:qFormat="1"/>
     <w:lsdException w:name="heading 1" w:qFormat="1"/>
     <w:lsdException w:name="heading 2" w:qFormat="1"/>
@@ -50959,7 +50618,9 @@
     <w:lsdException w:name="Emphasis" w:qFormat="1"/>
     <w:lsdException w:name="Normal (Web)" w:uiPriority="99"/>
     <w:lsdException w:name="HTML Code" w:uiPriority="99"/>
-    <w:lsdException w:name="Normal Table" w:semiHidden="1" w:unhideWhenUsed="1"/>
+    <w:lsdException w:name="HTML Typewriter" w:semiHidden="1" w:unhideWhenUsed="1"/>
+    <w:lsdException w:name="Outline List 2" w:semiHidden="1" w:unhideWhenUsed="1"/>
+    <w:lsdException w:name="Outline List 3" w:semiHidden="1" w:unhideWhenUsed="1"/>
     <w:lsdException w:name="Table Simple 1" w:semiHidden="1" w:unhideWhenUsed="1"/>
     <w:lsdException w:name="Table Simple 2" w:semiHidden="1" w:unhideWhenUsed="1"/>
     <w:lsdException w:name="Table Simple 3" w:semiHidden="1" w:unhideWhenUsed="1"/>
@@ -51000,9 +50661,8 @@
     <w:lsdException w:name="Table Subtle 1" w:semiHidden="1" w:unhideWhenUsed="1"/>
     <w:lsdException w:name="Table Subtle 2" w:semiHidden="1" w:unhideWhenUsed="1"/>
     <w:lsdException w:name="Table Web 1" w:semiHidden="1" w:unhideWhenUsed="1"/>
-    <w:lsdException w:name="Table Web 2" w:semiHidden="1" w:unhideWhenUsed="1"/>
     <w:lsdException w:name="Table Web 3" w:semiHidden="1" w:unhideWhenUsed="1"/>
-    <w:lsdException w:name="Table Theme" w:semiHidden="1" w:unhideWhenUsed="1"/>
+    <w:lsdException w:name="Balloon Text" w:semiHidden="1" w:unhideWhenUsed="1"/>
     <w:lsdException w:name="Placeholder Text" w:semiHidden="1" w:uiPriority="99"/>
     <w:lsdException w:name="No Spacing" w:uiPriority="1" w:qFormat="1"/>
     <w:lsdException w:name="Light Shading" w:uiPriority="60"/>
@@ -51218,6 +50878,8 @@
     <w:lsdException w:name="List Table 5 Dark Accent 6" w:uiPriority="50"/>
     <w:lsdException w:name="List Table 6 Colorful Accent 6" w:uiPriority="51"/>
     <w:lsdException w:name="List Table 7 Colorful Accent 6" w:uiPriority="52"/>
+    <w:lsdException w:name="Mention" w:semiHidden="1" w:uiPriority="99" w:unhideWhenUsed="1"/>
+    <w:lsdException w:name="Smart Hyperlink" w:semiHidden="1" w:uiPriority="99" w:unhideWhenUsed="1"/>
   </w:latentStyles>
   <w:style w:type="paragraph" w:default="1" w:styleId="Normal">
     <w:name w:val="Normal"/>
@@ -52190,7 +51852,7 @@
 </file>
 
 <file path=customXml/itemProps1.xml><?xml version="1.0" encoding="utf-8"?>
-<ds:datastoreItem xmlns:ds="http://schemas.openxmlformats.org/officeDocument/2006/customXml" ds:itemID="{D9708DA1-1868-4D3C-B073-880C88563314}">
+<ds:datastoreItem xmlns:ds="http://schemas.openxmlformats.org/officeDocument/2006/customXml" ds:itemID="{5E313562-7F67-4854-A5E4-C892EDDFCE0C}">
   <ds:schemaRefs>
     <ds:schemaRef ds:uri="http://schemas.openxmlformats.org/officeDocument/2006/bibliography"/>
   </ds:schemaRefs>

--- a/Git for Wartells Courses.docx
+++ b/Git for Wartells Courses.docx
@@ -184,7 +184,7 @@
           <w:sz w:val="20"/>
           <w:szCs w:val="20"/>
         </w:rPr>
-        <w:t>8/11/2016 10:55:21 PM</w:t>
+        <w:t>8/11/2016 11:29:16 PM</w:t>
       </w:r>
       <w:r>
         <w:rPr>
@@ -333,7 +333,7 @@
         </w:rPr>
         <w:fldChar w:fldCharType="separate"/>
       </w:r>
-      <w:hyperlink w:anchor="_Toc458719449" w:history="1">
+      <w:hyperlink w:anchor="_Toc458721484" w:history="1">
         <w:r>
           <w:rPr>
             <w:rStyle w:val="Hyperlink"/>
@@ -376,7 +376,7 @@
             <w:noProof/>
             <w:webHidden/>
           </w:rPr>
-          <w:instrText xml:space="preserve"> PAGEREF _Toc458719449 \h </w:instrText>
+          <w:instrText xml:space="preserve"> PAGEREF _Toc458721484 \h </w:instrText>
         </w:r>
         <w:r>
           <w:rPr>
@@ -421,7 +421,7 @@
           <w:szCs w:val="22"/>
         </w:rPr>
       </w:pPr>
-      <w:hyperlink w:anchor="_Toc458719450" w:history="1">
+      <w:hyperlink w:anchor="_Toc458721485" w:history="1">
         <w:r>
           <w:rPr>
             <w:rStyle w:val="Hyperlink"/>
@@ -464,7 +464,7 @@
             <w:noProof/>
             <w:webHidden/>
           </w:rPr>
-          <w:instrText xml:space="preserve"> PAGEREF _Toc458719450 \h </w:instrText>
+          <w:instrText xml:space="preserve"> PAGEREF _Toc458721485 \h </w:instrText>
         </w:r>
         <w:r>
           <w:rPr>
@@ -509,7 +509,7 @@
           <w:szCs w:val="22"/>
         </w:rPr>
       </w:pPr>
-      <w:hyperlink w:anchor="_Toc458719451" w:history="1">
+      <w:hyperlink w:anchor="_Toc458721486" w:history="1">
         <w:r>
           <w:rPr>
             <w:rStyle w:val="Hyperlink"/>
@@ -552,7 +552,7 @@
             <w:noProof/>
             <w:webHidden/>
           </w:rPr>
-          <w:instrText xml:space="preserve"> PAGEREF _Toc458719451 \h </w:instrText>
+          <w:instrText xml:space="preserve"> PAGEREF _Toc458721486 \h </w:instrText>
         </w:r>
         <w:r>
           <w:rPr>
@@ -597,7 +597,7 @@
           <w:szCs w:val="22"/>
         </w:rPr>
       </w:pPr>
-      <w:hyperlink w:anchor="_Toc458719452" w:history="1">
+      <w:hyperlink w:anchor="_Toc458721487" w:history="1">
         <w:r>
           <w:rPr>
             <w:rStyle w:val="Hyperlink"/>
@@ -640,7 +640,7 @@
             <w:noProof/>
             <w:webHidden/>
           </w:rPr>
-          <w:instrText xml:space="preserve"> PAGEREF _Toc458719452 \h </w:instrText>
+          <w:instrText xml:space="preserve"> PAGEREF _Toc458721487 \h </w:instrText>
         </w:r>
         <w:r>
           <w:rPr>
@@ -685,7 +685,7 @@
           <w:szCs w:val="22"/>
         </w:rPr>
       </w:pPr>
-      <w:hyperlink w:anchor="_Toc458719453" w:history="1">
+      <w:hyperlink w:anchor="_Toc458721488" w:history="1">
         <w:r>
           <w:rPr>
             <w:rStyle w:val="Hyperlink"/>
@@ -707,7 +707,7 @@
             <w:rStyle w:val="Hyperlink"/>
             <w:noProof/>
           </w:rPr>
-          <w:t>Installation and Setup of TortoiseGit</w:t>
+          <w:t>Installation and Setup of Git GUI’s</w:t>
         </w:r>
         <w:r>
           <w:rPr>
@@ -728,7 +728,7 @@
             <w:noProof/>
             <w:webHidden/>
           </w:rPr>
-          <w:instrText xml:space="preserve"> PAGEREF _Toc458719453 \h </w:instrText>
+          <w:instrText xml:space="preserve"> PAGEREF _Toc458721488 \h </w:instrText>
         </w:r>
         <w:r>
           <w:rPr>
@@ -748,7 +748,7 @@
             <w:noProof/>
             <w:webHidden/>
           </w:rPr>
-          <w:t>4</w:t>
+          <w:t>5</w:t>
         </w:r>
         <w:r>
           <w:rPr>
@@ -773,7 +773,7 @@
           <w:szCs w:val="22"/>
         </w:rPr>
       </w:pPr>
-      <w:hyperlink w:anchor="_Toc458719454" w:history="1">
+      <w:hyperlink w:anchor="_Toc458721489" w:history="1">
         <w:r>
           <w:rPr>
             <w:rStyle w:val="Hyperlink"/>
@@ -816,7 +816,7 @@
             <w:noProof/>
             <w:webHidden/>
           </w:rPr>
-          <w:instrText xml:space="preserve"> PAGEREF _Toc458719454 \h </w:instrText>
+          <w:instrText xml:space="preserve"> PAGEREF _Toc458721489 \h </w:instrText>
         </w:r>
         <w:r>
           <w:rPr>
@@ -861,7 +861,7 @@
           <w:szCs w:val="22"/>
         </w:rPr>
       </w:pPr>
-      <w:hyperlink w:anchor="_Toc458719455" w:history="1">
+      <w:hyperlink w:anchor="_Toc458721490" w:history="1">
         <w:r>
           <w:rPr>
             <w:rStyle w:val="Hyperlink"/>
@@ -904,7 +904,7 @@
             <w:noProof/>
             <w:webHidden/>
           </w:rPr>
-          <w:instrText xml:space="preserve"> PAGEREF _Toc458719455 \h </w:instrText>
+          <w:instrText xml:space="preserve"> PAGEREF _Toc458721490 \h </w:instrText>
         </w:r>
         <w:r>
           <w:rPr>
@@ -949,7 +949,7 @@
           <w:szCs w:val="22"/>
         </w:rPr>
       </w:pPr>
-      <w:hyperlink w:anchor="_Toc458719456" w:history="1">
+      <w:hyperlink w:anchor="_Toc458721491" w:history="1">
         <w:r>
           <w:rPr>
             <w:rStyle w:val="Hyperlink"/>
@@ -992,7 +992,7 @@
             <w:noProof/>
             <w:webHidden/>
           </w:rPr>
-          <w:instrText xml:space="preserve"> PAGEREF _Toc458719456 \h </w:instrText>
+          <w:instrText xml:space="preserve"> PAGEREF _Toc458721491 \h </w:instrText>
         </w:r>
         <w:r>
           <w:rPr>
@@ -1012,7 +1012,7 @@
             <w:noProof/>
             <w:webHidden/>
           </w:rPr>
-          <w:t>5</w:t>
+          <w:t>6</w:t>
         </w:r>
         <w:r>
           <w:rPr>
@@ -1037,7 +1037,7 @@
           <w:szCs w:val="22"/>
         </w:rPr>
       </w:pPr>
-      <w:hyperlink w:anchor="_Toc458719457" w:history="1">
+      <w:hyperlink w:anchor="_Toc458721492" w:history="1">
         <w:r>
           <w:rPr>
             <w:rStyle w:val="Hyperlink"/>
@@ -1080,7 +1080,7 @@
             <w:noProof/>
             <w:webHidden/>
           </w:rPr>
-          <w:instrText xml:space="preserve"> PAGEREF _Toc458719457 \h </w:instrText>
+          <w:instrText xml:space="preserve"> PAGEREF _Toc458721492 \h </w:instrText>
         </w:r>
         <w:r>
           <w:rPr>
@@ -1125,7 +1125,7 @@
           <w:szCs w:val="22"/>
         </w:rPr>
       </w:pPr>
-      <w:hyperlink w:anchor="_Toc458719458" w:history="1">
+      <w:hyperlink w:anchor="_Toc458721493" w:history="1">
         <w:r>
           <w:rPr>
             <w:rStyle w:val="Hyperlink"/>
@@ -1168,7 +1168,7 @@
             <w:noProof/>
             <w:webHidden/>
           </w:rPr>
-          <w:instrText xml:space="preserve"> PAGEREF _Toc458719458 \h </w:instrText>
+          <w:instrText xml:space="preserve"> PAGEREF _Toc458721493 \h </w:instrText>
         </w:r>
         <w:r>
           <w:rPr>
@@ -1213,7 +1213,7 @@
           <w:szCs w:val="22"/>
         </w:rPr>
       </w:pPr>
-      <w:hyperlink w:anchor="_Toc458719459" w:history="1">
+      <w:hyperlink w:anchor="_Toc458721494" w:history="1">
         <w:r>
           <w:rPr>
             <w:rStyle w:val="Hyperlink"/>
@@ -1256,7 +1256,7 @@
             <w:noProof/>
             <w:webHidden/>
           </w:rPr>
-          <w:instrText xml:space="preserve"> PAGEREF _Toc458719459 \h </w:instrText>
+          <w:instrText xml:space="preserve"> PAGEREF _Toc458721494 \h </w:instrText>
         </w:r>
         <w:r>
           <w:rPr>
@@ -1301,7 +1301,7 @@
           <w:szCs w:val="22"/>
         </w:rPr>
       </w:pPr>
-      <w:hyperlink w:anchor="_Toc458719460" w:history="1">
+      <w:hyperlink w:anchor="_Toc458721495" w:history="1">
         <w:r>
           <w:rPr>
             <w:rStyle w:val="Hyperlink"/>
@@ -1344,7 +1344,7 @@
             <w:noProof/>
             <w:webHidden/>
           </w:rPr>
-          <w:instrText xml:space="preserve"> PAGEREF _Toc458719460 \h </w:instrText>
+          <w:instrText xml:space="preserve"> PAGEREF _Toc458721495 \h </w:instrText>
         </w:r>
         <w:r>
           <w:rPr>
@@ -1389,7 +1389,7 @@
           <w:szCs w:val="22"/>
         </w:rPr>
       </w:pPr>
-      <w:hyperlink w:anchor="_Toc458719461" w:history="1">
+      <w:hyperlink w:anchor="_Toc458721496" w:history="1">
         <w:r>
           <w:rPr>
             <w:rStyle w:val="Hyperlink"/>
@@ -1440,7 +1440,7 @@
             <w:noProof/>
             <w:webHidden/>
           </w:rPr>
-          <w:instrText xml:space="preserve"> PAGEREF _Toc458719461 \h </w:instrText>
+          <w:instrText xml:space="preserve"> PAGEREF _Toc458721496 \h </w:instrText>
         </w:r>
         <w:r>
           <w:rPr>
@@ -1485,7 +1485,7 @@
           <w:szCs w:val="22"/>
         </w:rPr>
       </w:pPr>
-      <w:hyperlink w:anchor="_Toc458719462" w:history="1">
+      <w:hyperlink w:anchor="_Toc458721497" w:history="1">
         <w:r>
           <w:rPr>
             <w:rStyle w:val="Hyperlink"/>
@@ -1536,7 +1536,7 @@
             <w:noProof/>
             <w:webHidden/>
           </w:rPr>
-          <w:instrText xml:space="preserve"> PAGEREF _Toc458719462 \h </w:instrText>
+          <w:instrText xml:space="preserve"> PAGEREF _Toc458721497 \h </w:instrText>
         </w:r>
         <w:r>
           <w:rPr>
@@ -1581,7 +1581,7 @@
           <w:szCs w:val="22"/>
         </w:rPr>
       </w:pPr>
-      <w:hyperlink w:anchor="_Toc458719463" w:history="1">
+      <w:hyperlink w:anchor="_Toc458721498" w:history="1">
         <w:r>
           <w:rPr>
             <w:rStyle w:val="Hyperlink"/>
@@ -1632,7 +1632,7 @@
             <w:noProof/>
             <w:webHidden/>
           </w:rPr>
-          <w:instrText xml:space="preserve"> PAGEREF _Toc458719463 \h </w:instrText>
+          <w:instrText xml:space="preserve"> PAGEREF _Toc458721498 \h </w:instrText>
         </w:r>
         <w:r>
           <w:rPr>
@@ -1677,7 +1677,7 @@
           <w:szCs w:val="22"/>
         </w:rPr>
       </w:pPr>
-      <w:hyperlink w:anchor="_Toc458719464" w:history="1">
+      <w:hyperlink w:anchor="_Toc458721499" w:history="1">
         <w:r>
           <w:rPr>
             <w:rStyle w:val="Hyperlink"/>
@@ -1720,7 +1720,7 @@
             <w:noProof/>
             <w:webHidden/>
           </w:rPr>
-          <w:instrText xml:space="preserve"> PAGEREF _Toc458719464 \h </w:instrText>
+          <w:instrText xml:space="preserve"> PAGEREF _Toc458721499 \h </w:instrText>
         </w:r>
         <w:r>
           <w:rPr>
@@ -1765,7 +1765,7 @@
           <w:szCs w:val="22"/>
         </w:rPr>
       </w:pPr>
-      <w:hyperlink w:anchor="_Toc458719465" w:history="1">
+      <w:hyperlink w:anchor="_Toc458721500" w:history="1">
         <w:r>
           <w:rPr>
             <w:rStyle w:val="Hyperlink"/>
@@ -1823,7 +1823,7 @@
             <w:noProof/>
             <w:webHidden/>
           </w:rPr>
-          <w:instrText xml:space="preserve"> PAGEREF _Toc458719465 \h </w:instrText>
+          <w:instrText xml:space="preserve"> PAGEREF _Toc458721500 \h </w:instrText>
         </w:r>
         <w:r>
           <w:rPr>
@@ -1868,7 +1868,7 @@
           <w:szCs w:val="22"/>
         </w:rPr>
       </w:pPr>
-      <w:hyperlink w:anchor="_Toc458719466" w:history="1">
+      <w:hyperlink w:anchor="_Toc458721501" w:history="1">
         <w:r>
           <w:rPr>
             <w:rStyle w:val="Hyperlink"/>
@@ -1926,7 +1926,7 @@
             <w:noProof/>
             <w:webHidden/>
           </w:rPr>
-          <w:instrText xml:space="preserve"> PAGEREF _Toc458719466 \h </w:instrText>
+          <w:instrText xml:space="preserve"> PAGEREF _Toc458721501 \h </w:instrText>
         </w:r>
         <w:r>
           <w:rPr>
@@ -1971,7 +1971,7 @@
           <w:szCs w:val="22"/>
         </w:rPr>
       </w:pPr>
-      <w:hyperlink w:anchor="_Toc458719467" w:history="1">
+      <w:hyperlink w:anchor="_Toc458721502" w:history="1">
         <w:r>
           <w:rPr>
             <w:rStyle w:val="Hyperlink"/>
@@ -2014,7 +2014,7 @@
             <w:noProof/>
             <w:webHidden/>
           </w:rPr>
-          <w:instrText xml:space="preserve"> PAGEREF _Toc458719467 \h </w:instrText>
+          <w:instrText xml:space="preserve"> PAGEREF _Toc458721502 \h </w:instrText>
         </w:r>
         <w:r>
           <w:rPr>
@@ -2059,7 +2059,7 @@
           <w:szCs w:val="22"/>
         </w:rPr>
       </w:pPr>
-      <w:hyperlink w:anchor="_Toc458719468" w:history="1">
+      <w:hyperlink w:anchor="_Toc458721503" w:history="1">
         <w:r>
           <w:rPr>
             <w:rStyle w:val="Hyperlink"/>
@@ -2102,7 +2102,7 @@
             <w:noProof/>
             <w:webHidden/>
           </w:rPr>
-          <w:instrText xml:space="preserve"> PAGEREF _Toc458719468 \h </w:instrText>
+          <w:instrText xml:space="preserve"> PAGEREF _Toc458721503 \h </w:instrText>
         </w:r>
         <w:r>
           <w:rPr>
@@ -2135,94 +2135,6 @@
     </w:p>
     <w:p>
       <w:pPr>
-        <w:pStyle w:val="TOC2"/>
-        <w:tabs>
-          <w:tab w:val="left" w:pos="880"/>
-          <w:tab w:val="right" w:leader="dot" w:pos="9350"/>
-        </w:tabs>
-        <w:rPr>
-          <w:rFonts w:asciiTheme="minorHAnsi" w:eastAsiaTheme="minorEastAsia" w:hAnsiTheme="minorHAnsi" w:cstheme="minorBidi"/>
-          <w:noProof/>
-          <w:sz w:val="22"/>
-          <w:szCs w:val="22"/>
-        </w:rPr>
-      </w:pPr>
-      <w:hyperlink w:anchor="_Toc458719469" w:history="1">
-        <w:r>
-          <w:rPr>
-            <w:rStyle w:val="Hyperlink"/>
-            <w:noProof/>
-          </w:rPr>
-          <w:t>7.6.</w:t>
-        </w:r>
-        <w:r>
-          <w:rPr>
-            <w:rFonts w:asciiTheme="minorHAnsi" w:eastAsiaTheme="minorEastAsia" w:hAnsiTheme="minorHAnsi" w:cstheme="minorBidi"/>
-            <w:noProof/>
-            <w:sz w:val="22"/>
-            <w:szCs w:val="22"/>
-          </w:rPr>
-          <w:tab/>
-        </w:r>
-        <w:r>
-          <w:rPr>
-            <w:rStyle w:val="Hyperlink"/>
-            <w:noProof/>
-          </w:rPr>
-          <w:t>VPN</w:t>
-        </w:r>
-        <w:r>
-          <w:rPr>
-            <w:noProof/>
-            <w:webHidden/>
-          </w:rPr>
-          <w:tab/>
-        </w:r>
-        <w:r>
-          <w:rPr>
-            <w:noProof/>
-            <w:webHidden/>
-          </w:rPr>
-          <w:fldChar w:fldCharType="begin"/>
-        </w:r>
-        <w:r>
-          <w:rPr>
-            <w:noProof/>
-            <w:webHidden/>
-          </w:rPr>
-          <w:instrText xml:space="preserve"> PAGEREF _Toc458719469 \h </w:instrText>
-        </w:r>
-        <w:r>
-          <w:rPr>
-            <w:noProof/>
-            <w:webHidden/>
-          </w:rPr>
-        </w:r>
-        <w:r>
-          <w:rPr>
-            <w:noProof/>
-            <w:webHidden/>
-          </w:rPr>
-          <w:fldChar w:fldCharType="separate"/>
-        </w:r>
-        <w:r>
-          <w:rPr>
-            <w:noProof/>
-            <w:webHidden/>
-          </w:rPr>
-          <w:t>26</w:t>
-        </w:r>
-        <w:r>
-          <w:rPr>
-            <w:noProof/>
-            <w:webHidden/>
-          </w:rPr>
-          <w:fldChar w:fldCharType="end"/>
-        </w:r>
-      </w:hyperlink>
-    </w:p>
-    <w:p>
-      <w:pPr>
         <w:pStyle w:val="TOC1"/>
         <w:tabs>
           <w:tab w:val="left" w:pos="480"/>
@@ -2235,7 +2147,7 @@
           <w:szCs w:val="22"/>
         </w:rPr>
       </w:pPr>
-      <w:hyperlink w:anchor="_Toc458719470" w:history="1">
+      <w:hyperlink w:anchor="_Toc458721504" w:history="1">
         <w:r>
           <w:rPr>
             <w:rStyle w:val="Hyperlink"/>
@@ -2280,7 +2192,7 @@
             <w:noProof/>
             <w:webHidden/>
           </w:rPr>
-          <w:instrText xml:space="preserve"> PAGEREF _Toc458719470 \h </w:instrText>
+          <w:instrText xml:space="preserve"> PAGEREF _Toc458721504 \h </w:instrText>
         </w:r>
         <w:r>
           <w:rPr>
@@ -2300,7 +2212,7 @@
             <w:noProof/>
             <w:webHidden/>
           </w:rPr>
-          <w:t>27</w:t>
+          <w:t>26</w:t>
         </w:r>
         <w:r>
           <w:rPr>
@@ -2325,7 +2237,7 @@
           <w:szCs w:val="22"/>
         </w:rPr>
       </w:pPr>
-      <w:hyperlink w:anchor="_Toc458719471" w:history="1">
+      <w:hyperlink w:anchor="_Toc458721505" w:history="1">
         <w:r>
           <w:rPr>
             <w:rStyle w:val="Hyperlink"/>
@@ -2370,7 +2282,7 @@
             <w:noProof/>
             <w:webHidden/>
           </w:rPr>
-          <w:instrText xml:space="preserve"> PAGEREF _Toc458719471 \h </w:instrText>
+          <w:instrText xml:space="preserve"> PAGEREF _Toc458721505 \h </w:instrText>
         </w:r>
         <w:r>
           <w:rPr>
@@ -2390,7 +2302,7 @@
             <w:noProof/>
             <w:webHidden/>
           </w:rPr>
-          <w:t>27</w:t>
+          <w:t>26</w:t>
         </w:r>
         <w:r>
           <w:rPr>
@@ -2415,7 +2327,7 @@
           <w:szCs w:val="22"/>
         </w:rPr>
       </w:pPr>
-      <w:hyperlink w:anchor="_Toc458719472" w:history="1">
+      <w:hyperlink w:anchor="_Toc458721506" w:history="1">
         <w:r>
           <w:rPr>
             <w:rStyle w:val="Hyperlink"/>
@@ -2460,7 +2372,7 @@
             <w:noProof/>
             <w:webHidden/>
           </w:rPr>
-          <w:instrText xml:space="preserve"> PAGEREF _Toc458719472 \h </w:instrText>
+          <w:instrText xml:space="preserve"> PAGEREF _Toc458721506 \h </w:instrText>
         </w:r>
         <w:r>
           <w:rPr>
@@ -2480,7 +2392,7 @@
             <w:noProof/>
             <w:webHidden/>
           </w:rPr>
-          <w:t>32</w:t>
+          <w:t>31</w:t>
         </w:r>
         <w:r>
           <w:rPr>
@@ -2505,7 +2417,7 @@
           <w:szCs w:val="22"/>
         </w:rPr>
       </w:pPr>
-      <w:hyperlink w:anchor="_Toc458719473" w:history="1">
+      <w:hyperlink w:anchor="_Toc458721507" w:history="1">
         <w:r>
           <w:rPr>
             <w:rStyle w:val="Hyperlink"/>
@@ -2548,7 +2460,7 @@
             <w:noProof/>
             <w:webHidden/>
           </w:rPr>
-          <w:instrText xml:space="preserve"> PAGEREF _Toc458719473 \h </w:instrText>
+          <w:instrText xml:space="preserve"> PAGEREF _Toc458721507 \h </w:instrText>
         </w:r>
         <w:r>
           <w:rPr>
@@ -2568,7 +2480,7 @@
             <w:noProof/>
             <w:webHidden/>
           </w:rPr>
-          <w:t>33</w:t>
+          <w:t>32</w:t>
         </w:r>
         <w:r>
           <w:rPr>
@@ -2593,7 +2505,7 @@
           <w:szCs w:val="22"/>
         </w:rPr>
       </w:pPr>
-      <w:hyperlink w:anchor="_Toc458719474" w:history="1">
+      <w:hyperlink w:anchor="_Toc458721508" w:history="1">
         <w:r>
           <w:rPr>
             <w:rStyle w:val="Hyperlink"/>
@@ -2636,7 +2548,7 @@
             <w:noProof/>
             <w:webHidden/>
           </w:rPr>
-          <w:instrText xml:space="preserve"> PAGEREF _Toc458719474 \h </w:instrText>
+          <w:instrText xml:space="preserve"> PAGEREF _Toc458721508 \h </w:instrText>
         </w:r>
         <w:r>
           <w:rPr>
@@ -2656,7 +2568,7 @@
             <w:noProof/>
             <w:webHidden/>
           </w:rPr>
-          <w:t>33</w:t>
+          <w:t>32</w:t>
         </w:r>
         <w:r>
           <w:rPr>
@@ -2681,7 +2593,7 @@
           <w:szCs w:val="22"/>
         </w:rPr>
       </w:pPr>
-      <w:hyperlink w:anchor="_Toc458719475" w:history="1">
+      <w:hyperlink w:anchor="_Toc458721509" w:history="1">
         <w:r>
           <w:rPr>
             <w:rStyle w:val="Hyperlink"/>
@@ -2724,7 +2636,7 @@
             <w:noProof/>
             <w:webHidden/>
           </w:rPr>
-          <w:instrText xml:space="preserve"> PAGEREF _Toc458719475 \h </w:instrText>
+          <w:instrText xml:space="preserve"> PAGEREF _Toc458721509 \h </w:instrText>
         </w:r>
         <w:r>
           <w:rPr>
@@ -2744,7 +2656,7 @@
             <w:noProof/>
             <w:webHidden/>
           </w:rPr>
-          <w:t>33</w:t>
+          <w:t>32</w:t>
         </w:r>
         <w:r>
           <w:rPr>
@@ -2769,7 +2681,7 @@
           <w:szCs w:val="22"/>
         </w:rPr>
       </w:pPr>
-      <w:hyperlink w:anchor="_Toc458719476" w:history="1">
+      <w:hyperlink w:anchor="_Toc458721510" w:history="1">
         <w:r>
           <w:rPr>
             <w:rStyle w:val="Hyperlink"/>
@@ -2812,7 +2724,7 @@
             <w:noProof/>
             <w:webHidden/>
           </w:rPr>
-          <w:instrText xml:space="preserve"> PAGEREF _Toc458719476 \h </w:instrText>
+          <w:instrText xml:space="preserve"> PAGEREF _Toc458721510 \h </w:instrText>
         </w:r>
         <w:r>
           <w:rPr>
@@ -2832,7 +2744,7 @@
             <w:noProof/>
             <w:webHidden/>
           </w:rPr>
-          <w:t>33</w:t>
+          <w:t>32</w:t>
         </w:r>
         <w:r>
           <w:rPr>
@@ -2857,7 +2769,7 @@
           <w:szCs w:val="22"/>
         </w:rPr>
       </w:pPr>
-      <w:hyperlink w:anchor="_Toc458719477" w:history="1">
+      <w:hyperlink w:anchor="_Toc458721511" w:history="1">
         <w:r>
           <w:rPr>
             <w:rStyle w:val="Hyperlink"/>
@@ -2900,7 +2812,7 @@
             <w:noProof/>
             <w:webHidden/>
           </w:rPr>
-          <w:instrText xml:space="preserve"> PAGEREF _Toc458719477 \h </w:instrText>
+          <w:instrText xml:space="preserve"> PAGEREF _Toc458721511 \h </w:instrText>
         </w:r>
         <w:r>
           <w:rPr>
@@ -2920,7 +2832,7 @@
             <w:noProof/>
             <w:webHidden/>
           </w:rPr>
-          <w:t>34</w:t>
+          <w:t>33</w:t>
         </w:r>
         <w:r>
           <w:rPr>
@@ -2945,7 +2857,7 @@
           <w:szCs w:val="22"/>
         </w:rPr>
       </w:pPr>
-      <w:hyperlink w:anchor="_Toc458719478" w:history="1">
+      <w:hyperlink w:anchor="_Toc458721512" w:history="1">
         <w:r>
           <w:rPr>
             <w:rStyle w:val="Hyperlink"/>
@@ -2988,7 +2900,7 @@
             <w:noProof/>
             <w:webHidden/>
           </w:rPr>
-          <w:instrText xml:space="preserve"> PAGEREF _Toc458719478 \h </w:instrText>
+          <w:instrText xml:space="preserve"> PAGEREF _Toc458721512 \h </w:instrText>
         </w:r>
         <w:r>
           <w:rPr>
@@ -3008,7 +2920,7 @@
             <w:noProof/>
             <w:webHidden/>
           </w:rPr>
-          <w:t>34</w:t>
+          <w:t>33</w:t>
         </w:r>
         <w:r>
           <w:rPr>
@@ -3033,7 +2945,7 @@
           <w:szCs w:val="22"/>
         </w:rPr>
       </w:pPr>
-      <w:hyperlink w:anchor="_Toc458719479" w:history="1">
+      <w:hyperlink w:anchor="_Toc458721513" w:history="1">
         <w:r>
           <w:rPr>
             <w:rStyle w:val="Hyperlink"/>
@@ -3076,7 +2988,7 @@
             <w:noProof/>
             <w:webHidden/>
           </w:rPr>
-          <w:instrText xml:space="preserve"> PAGEREF _Toc458719479 \h </w:instrText>
+          <w:instrText xml:space="preserve"> PAGEREF _Toc458721513 \h </w:instrText>
         </w:r>
         <w:r>
           <w:rPr>
@@ -3096,7 +3008,7 @@
             <w:noProof/>
             <w:webHidden/>
           </w:rPr>
-          <w:t>36</w:t>
+          <w:t>35</w:t>
         </w:r>
         <w:r>
           <w:rPr>
@@ -3121,7 +3033,7 @@
           <w:szCs w:val="22"/>
         </w:rPr>
       </w:pPr>
-      <w:hyperlink w:anchor="_Toc458719480" w:history="1">
+      <w:hyperlink w:anchor="_Toc458721514" w:history="1">
         <w:r>
           <w:rPr>
             <w:rStyle w:val="Hyperlink"/>
@@ -3164,7 +3076,7 @@
             <w:noProof/>
             <w:webHidden/>
           </w:rPr>
-          <w:instrText xml:space="preserve"> PAGEREF _Toc458719480 \h </w:instrText>
+          <w:instrText xml:space="preserve"> PAGEREF _Toc458721514 \h </w:instrText>
         </w:r>
         <w:r>
           <w:rPr>
@@ -3184,7 +3096,7 @@
             <w:noProof/>
             <w:webHidden/>
           </w:rPr>
-          <w:t>37</w:t>
+          <w:t>36</w:t>
         </w:r>
         <w:r>
           <w:rPr>
@@ -3209,7 +3121,7 @@
           <w:szCs w:val="22"/>
         </w:rPr>
       </w:pPr>
-      <w:hyperlink w:anchor="_Toc458719481" w:history="1">
+      <w:hyperlink w:anchor="_Toc458721515" w:history="1">
         <w:r>
           <w:rPr>
             <w:rStyle w:val="Hyperlink"/>
@@ -3252,7 +3164,7 @@
             <w:noProof/>
             <w:webHidden/>
           </w:rPr>
-          <w:instrText xml:space="preserve"> PAGEREF _Toc458719481 \h </w:instrText>
+          <w:instrText xml:space="preserve"> PAGEREF _Toc458721515 \h </w:instrText>
         </w:r>
         <w:r>
           <w:rPr>
@@ -3272,7 +3184,7 @@
             <w:noProof/>
             <w:webHidden/>
           </w:rPr>
-          <w:t>37</w:t>
+          <w:t>36</w:t>
         </w:r>
         <w:r>
           <w:rPr>
@@ -3297,7 +3209,7 @@
           <w:szCs w:val="22"/>
         </w:rPr>
       </w:pPr>
-      <w:hyperlink w:anchor="_Toc458719482" w:history="1">
+      <w:hyperlink w:anchor="_Toc458721516" w:history="1">
         <w:r>
           <w:rPr>
             <w:rStyle w:val="Hyperlink"/>
@@ -3340,7 +3252,7 @@
             <w:noProof/>
             <w:webHidden/>
           </w:rPr>
-          <w:instrText xml:space="preserve"> PAGEREF _Toc458719482 \h </w:instrText>
+          <w:instrText xml:space="preserve"> PAGEREF _Toc458721516 \h </w:instrText>
         </w:r>
         <w:r>
           <w:rPr>
@@ -3360,7 +3272,7 @@
             <w:noProof/>
             <w:webHidden/>
           </w:rPr>
-          <w:t>37</w:t>
+          <w:t>36</w:t>
         </w:r>
         <w:r>
           <w:rPr>
@@ -3385,7 +3297,7 @@
           <w:szCs w:val="22"/>
         </w:rPr>
       </w:pPr>
-      <w:hyperlink w:anchor="_Toc458719483" w:history="1">
+      <w:hyperlink w:anchor="_Toc458721517" w:history="1">
         <w:r>
           <w:rPr>
             <w:rStyle w:val="Hyperlink"/>
@@ -3428,7 +3340,7 @@
             <w:noProof/>
             <w:webHidden/>
           </w:rPr>
-          <w:instrText xml:space="preserve"> PAGEREF _Toc458719483 \h </w:instrText>
+          <w:instrText xml:space="preserve"> PAGEREF _Toc458721517 \h </w:instrText>
         </w:r>
         <w:r>
           <w:rPr>
@@ -3448,7 +3360,7 @@
             <w:noProof/>
             <w:webHidden/>
           </w:rPr>
-          <w:t>38</w:t>
+          <w:t>37</w:t>
         </w:r>
         <w:r>
           <w:rPr>
@@ -3473,7 +3385,7 @@
           <w:szCs w:val="22"/>
         </w:rPr>
       </w:pPr>
-      <w:hyperlink w:anchor="_Toc458719484" w:history="1">
+      <w:hyperlink w:anchor="_Toc458721518" w:history="1">
         <w:r>
           <w:rPr>
             <w:rStyle w:val="Hyperlink"/>
@@ -3516,7 +3428,7 @@
             <w:noProof/>
             <w:webHidden/>
           </w:rPr>
-          <w:instrText xml:space="preserve"> PAGEREF _Toc458719484 \h </w:instrText>
+          <w:instrText xml:space="preserve"> PAGEREF _Toc458721518 \h </w:instrText>
         </w:r>
         <w:r>
           <w:rPr>
@@ -3536,7 +3448,7 @@
             <w:noProof/>
             <w:webHidden/>
           </w:rPr>
-          <w:t>38</w:t>
+          <w:t>37</w:t>
         </w:r>
         <w:r>
           <w:rPr>
@@ -3561,7 +3473,7 @@
           <w:szCs w:val="22"/>
         </w:rPr>
       </w:pPr>
-      <w:hyperlink w:anchor="_Toc458719485" w:history="1">
+      <w:hyperlink w:anchor="_Toc458721519" w:history="1">
         <w:r>
           <w:rPr>
             <w:rStyle w:val="Hyperlink"/>
@@ -3604,7 +3516,7 @@
             <w:noProof/>
             <w:webHidden/>
           </w:rPr>
-          <w:instrText xml:space="preserve"> PAGEREF _Toc458719485 \h </w:instrText>
+          <w:instrText xml:space="preserve"> PAGEREF _Toc458721519 \h </w:instrText>
         </w:r>
         <w:r>
           <w:rPr>
@@ -3624,7 +3536,7 @@
             <w:noProof/>
             <w:webHidden/>
           </w:rPr>
-          <w:t>38</w:t>
+          <w:t>37</w:t>
         </w:r>
         <w:r>
           <w:rPr>
@@ -3649,7 +3561,7 @@
           <w:szCs w:val="22"/>
         </w:rPr>
       </w:pPr>
-      <w:hyperlink w:anchor="_Toc458719486" w:history="1">
+      <w:hyperlink w:anchor="_Toc458721520" w:history="1">
         <w:r>
           <w:rPr>
             <w:rStyle w:val="Hyperlink"/>
@@ -3692,7 +3604,7 @@
             <w:noProof/>
             <w:webHidden/>
           </w:rPr>
-          <w:instrText xml:space="preserve"> PAGEREF _Toc458719486 \h </w:instrText>
+          <w:instrText xml:space="preserve"> PAGEREF _Toc458721520 \h </w:instrText>
         </w:r>
         <w:r>
           <w:rPr>
@@ -3712,7 +3624,7 @@
             <w:noProof/>
             <w:webHidden/>
           </w:rPr>
-          <w:t>39</w:t>
+          <w:t>38</w:t>
         </w:r>
         <w:r>
           <w:rPr>
@@ -3737,7 +3649,7 @@
           <w:szCs w:val="22"/>
         </w:rPr>
       </w:pPr>
-      <w:hyperlink w:anchor="_Toc458719487" w:history="1">
+      <w:hyperlink w:anchor="_Toc458721521" w:history="1">
         <w:r>
           <w:rPr>
             <w:rStyle w:val="Hyperlink"/>
@@ -3780,7 +3692,7 @@
             <w:noProof/>
             <w:webHidden/>
           </w:rPr>
-          <w:instrText xml:space="preserve"> PAGEREF _Toc458719487 \h </w:instrText>
+          <w:instrText xml:space="preserve"> PAGEREF _Toc458721521 \h </w:instrText>
         </w:r>
         <w:r>
           <w:rPr>
@@ -3800,7 +3712,7 @@
             <w:noProof/>
             <w:webHidden/>
           </w:rPr>
-          <w:t>39</w:t>
+          <w:t>38</w:t>
         </w:r>
         <w:r>
           <w:rPr>
@@ -3825,7 +3737,7 @@
       <w:bookmarkStart w:id="2" w:name="_Toc305767820"/>
       <w:bookmarkStart w:id="3" w:name="_Ref364326258"/>
       <w:bookmarkStart w:id="4" w:name="_Toc237334708"/>
-      <w:bookmarkStart w:id="5" w:name="_Toc458719449"/>
+      <w:bookmarkStart w:id="5" w:name="_Toc458721484"/>
       <w:bookmarkEnd w:id="0"/>
       <w:bookmarkEnd w:id="1"/>
       <w:r>
@@ -4054,6 +3966,9 @@
         <w:fldChar w:fldCharType="separate"/>
       </w:r>
       <w:r>
+        <w:rPr>
+          <w:b/>
+        </w:rPr>
         <w:t>[</w:t>
       </w:r>
       <w:r>
@@ -4290,7 +4205,7 @@
       <w:bookmarkStart w:id="29" w:name="_Toc237334709"/>
       <w:bookmarkStart w:id="30" w:name="_Ref364325937"/>
       <w:bookmarkStart w:id="31" w:name="_Ref364325955"/>
-      <w:bookmarkStart w:id="32" w:name="_Toc458719450"/>
+      <w:bookmarkStart w:id="32" w:name="_Toc458721485"/>
       <w:bookmarkEnd w:id="4"/>
       <w:bookmarkEnd w:id="8"/>
       <w:bookmarkEnd w:id="9"/>
@@ -4371,7 +4286,13 @@
         <w:rPr>
           <w:rStyle w:val="ProgramName"/>
         </w:rPr>
-        <w:t>git-viscenter@cci-subv.uncc.edu</w:t>
+        <w:t>cci-git.uncc.edu</w:t>
+      </w:r>
+      <w:r>
+        <w:rPr>
+          <w:rStyle w:val="ProgramName"/>
+        </w:rPr>
+        <w:t xml:space="preserve"> </w:t>
       </w:r>
     </w:p>
     <w:p>
@@ -4388,19 +4309,7 @@
         <w:rPr>
           <w:rStyle w:val="ProgramName"/>
         </w:rPr>
-        <w:t>bitbucket.org</w:t>
-      </w:r>
-      <w:r>
-        <w:rPr>
-          <w:rStyle w:val="ProgramName"/>
-        </w:rPr>
-        <w:t xml:space="preserve"> </w:t>
-      </w:r>
-      <w:r>
-        <w:rPr>
-          <w:rStyle w:val="ProgramName"/>
-        </w:rPr>
-        <w:t xml:space="preserve"> </w:t>
+        <w:t>git-viscenter@cci-subv.uncc.edu</w:t>
       </w:r>
     </w:p>
     <w:p>
@@ -4417,7 +4326,7 @@
         <w:rPr>
           <w:rStyle w:val="ProgramName"/>
         </w:rPr>
-        <w:t>cci-git.uncc.edu</w:t>
+        <w:t>bitbucket.org</w:t>
       </w:r>
       <w:r>
         <w:rPr>
@@ -4429,10 +4338,13 @@
         <w:rPr>
           <w:rStyle w:val="ProgramName"/>
         </w:rPr>
-        <w:br/>
+        <w:t xml:space="preserve"> </w:t>
       </w:r>
     </w:p>
     <w:p>
+      <w:r>
+        <w:br/>
+      </w:r>
       <w:r>
         <w:t>Instructions that are specific to one of the above Git servers will have the following headings:</w:t>
       </w:r>
@@ -4476,13 +4388,7 @@
         <w:rPr>
           <w:rStyle w:val="ProgramName"/>
         </w:rPr>
-        <w:t>git-viscenter</w:t>
-      </w:r>
-      <w:r>
-        <w:rPr>
-          <w:rStyle w:val="ProgramName"/>
-        </w:rPr>
-        <w:t>]</w:t>
+        <w:t>cci-git]</w:t>
       </w:r>
     </w:p>
     <w:p>
@@ -4521,7 +4427,13 @@
         <w:rPr>
           <w:rStyle w:val="ProgramName"/>
         </w:rPr>
-        <w:t>Bitbucket]</w:t>
+        <w:t>git-viscenter</w:t>
+      </w:r>
+      <w:r>
+        <w:rPr>
+          <w:rStyle w:val="ProgramName"/>
+        </w:rPr>
+        <w:t>]</w:t>
       </w:r>
     </w:p>
     <w:p>
@@ -4560,7 +4472,7 @@
         <w:rPr>
           <w:rStyle w:val="ProgramName"/>
         </w:rPr>
-        <w:t>cci-git]</w:t>
+        <w:t>Bitbucket]</w:t>
       </w:r>
     </w:p>
     <w:p>
@@ -4639,7 +4551,6 @@
         <w:rPr>
           <w:u w:val="single"/>
         </w:rPr>
-        <w:lastRenderedPageBreak/>
         <w:t>[</w:t>
       </w:r>
       <w:r>
@@ -4683,6 +4594,7 @@
         <w:rPr>
           <w:u w:val="single"/>
         </w:rPr>
+        <w:lastRenderedPageBreak/>
         <w:t>[</w:t>
       </w:r>
       <w:r>
@@ -4950,7 +4862,7 @@
       </w:pPr>
       <w:bookmarkStart w:id="33" w:name="_Ref429680554"/>
       <w:bookmarkStart w:id="34" w:name="_Ref429680559"/>
-      <w:bookmarkStart w:id="35" w:name="_Toc458719451"/>
+      <w:bookmarkStart w:id="35" w:name="_Toc458721486"/>
       <w:r>
         <w:t xml:space="preserve">Installing </w:t>
       </w:r>
@@ -5019,7 +4931,13 @@
         </w:rPr>
       </w:pPr>
       <w:r>
-        <w:t>First you need to install the Git command-line tools.</w:t>
+        <w:t xml:space="preserve">First you </w:t>
+      </w:r>
+      <w:r>
+        <w:t xml:space="preserve">may </w:t>
+      </w:r>
+      <w:r>
+        <w:t>need to install the Git command-line tools.</w:t>
       </w:r>
     </w:p>
     <w:p>
@@ -5082,7 +5000,10 @@
         <w:t>installed</w:t>
       </w:r>
       <w:r>
-        <w:t xml:space="preserve">. </w:t>
+        <w:t>.</w:t>
+      </w:r>
+      <w:r>
+        <w:t xml:space="preserve">  If you are using UNCC computers with a different operating system please email the TA.</w:t>
       </w:r>
       <w:r>
         <w:br/>
@@ -5112,13 +5033,7 @@
         <w:t xml:space="preserve">, you </w:t>
       </w:r>
       <w:r>
-        <w:rPr>
-          <w:u w:val="single"/>
-        </w:rPr>
-        <w:t>must</w:t>
-      </w:r>
-      <w:r>
-        <w:t xml:space="preserve"> still perform </w:t>
+        <w:t xml:space="preserve">go to Section </w:t>
       </w:r>
       <w:r>
         <w:fldChar w:fldCharType="begin"/>
@@ -5136,7 +5051,25 @@
         <w:fldChar w:fldCharType="end"/>
       </w:r>
       <w:r>
-        <w:t xml:space="preserve"> however.</w:t>
+        <w:t xml:space="preserve">.  For any other server you can skip to Section </w:t>
+      </w:r>
+      <w:r>
+        <w:fldChar w:fldCharType="begin"/>
+      </w:r>
+      <w:r>
+        <w:instrText xml:space="preserve"> REF _Ref458721610 \r \h </w:instrText>
+      </w:r>
+      <w:r>
+        <w:fldChar w:fldCharType="separate"/>
+      </w:r>
+      <w:r>
+        <w:t>5</w:t>
+      </w:r>
+      <w:r>
+        <w:fldChar w:fldCharType="end"/>
+      </w:r>
+      <w:r>
+        <w:t>.</w:t>
       </w:r>
     </w:p>
     <w:p>
@@ -5192,17 +5125,85 @@
         <w:t>Git</w:t>
       </w:r>
       <w:r>
-        <w:t>. Installation instructions are below.</w:t>
-      </w:r>
-      <w:r>
-        <w:t xml:space="preserve">   </w:t>
-      </w:r>
-      <w:r>
-        <w:br/>
-      </w:r>
-      <w:r>
-        <w:br/>
-        <w:t xml:space="preserve">If your designated Git server is either </w:t>
+        <w:t xml:space="preserve">. </w:t>
+      </w:r>
+      <w:r>
+        <w:t xml:space="preserve"> </w:t>
+      </w:r>
+      <w:r>
+        <w:t>Inst</w:t>
+      </w:r>
+      <w:r>
+        <w:t xml:space="preserve">allation instructions are below in </w:t>
+      </w:r>
+      <w:r>
+        <w:fldChar w:fldCharType="begin"/>
+      </w:r>
+      <w:r>
+        <w:instrText xml:space="preserve"> REF _Ref458721738 \r \h </w:instrText>
+      </w:r>
+      <w:r>
+        <w:fldChar w:fldCharType="separate"/>
+      </w:r>
+      <w:r>
+        <w:t>3.1</w:t>
+      </w:r>
+      <w:r>
+        <w:fldChar w:fldCharType="end"/>
+      </w:r>
+      <w:r>
+        <w:t xml:space="preserve"> and </w:t>
+      </w:r>
+      <w:r>
+        <w:fldChar w:fldCharType="begin"/>
+      </w:r>
+      <w:r>
+        <w:instrText xml:space="preserve"> REF _Ref364256404 \r \h </w:instrText>
+      </w:r>
+      <w:r>
+        <w:fldChar w:fldCharType="separate"/>
+      </w:r>
+      <w:r>
+        <w:t>3.2</w:t>
+      </w:r>
+      <w:r>
+        <w:fldChar w:fldCharType="end"/>
+      </w:r>
+      <w:r>
+        <w:t>.  After performing these installations, i</w:t>
+      </w:r>
+      <w:r>
+        <w:t xml:space="preserve">f your designated Git server is </w:t>
+      </w:r>
+      <w:r>
+        <w:rPr>
+          <w:rStyle w:val="ProgramName"/>
+        </w:rPr>
+        <w:t xml:space="preserve">cci-git </w:t>
+      </w:r>
+      <w:r>
+        <w:t xml:space="preserve">you can proceed to Section </w:t>
+      </w:r>
+      <w:r>
+        <w:fldChar w:fldCharType="begin"/>
+      </w:r>
+      <w:r>
+        <w:instrText xml:space="preserve"> REF _Ref458721610 \r \h </w:instrText>
+      </w:r>
+      <w:r>
+        <w:fldChar w:fldCharType="separate"/>
+      </w:r>
+      <w:r>
+        <w:t>5</w:t>
+      </w:r>
+      <w:r>
+        <w:fldChar w:fldCharType="end"/>
+      </w:r>
+      <w:r>
+        <w:t xml:space="preserve">. If your server is </w:t>
+      </w:r>
+      <w:r>
+        <w:t xml:space="preserve">either </w:t>
       </w:r>
       <w:r>
         <w:rPr>
@@ -5245,6 +5246,24 @@
       </w:r>
       <w:r>
         <w:t>4</w:t>
+      </w:r>
+      <w:r>
+        <w:fldChar w:fldCharType="end"/>
+      </w:r>
+      <w:r>
+        <w:t xml:space="preserve"> before proceeding to Section </w:t>
+      </w:r>
+      <w:r>
+        <w:fldChar w:fldCharType="begin"/>
+      </w:r>
+      <w:r>
+        <w:instrText xml:space="preserve"> REF _Ref458721610 \r \h </w:instrText>
+      </w:r>
+      <w:r>
+        <w:fldChar w:fldCharType="separate"/>
+      </w:r>
+      <w:r>
+        <w:t>5</w:t>
       </w:r>
       <w:r>
         <w:fldChar w:fldCharType="end"/>
@@ -5258,11 +5277,13 @@
       <w:pPr>
         <w:pStyle w:val="Heading2"/>
       </w:pPr>
-      <w:bookmarkStart w:id="36" w:name="_Toc458719452"/>
+      <w:bookmarkStart w:id="36" w:name="_Toc458721487"/>
+      <w:bookmarkStart w:id="37" w:name="_Ref458721738"/>
       <w:r>
         <w:t>Installation and Setup of Command-Line Git</w:t>
       </w:r>
       <w:bookmarkEnd w:id="36"/>
+      <w:bookmarkEnd w:id="37"/>
     </w:p>
     <w:p>
       <w:pPr>
@@ -5365,14 +5386,20 @@
         </w:rPr>
       </w:pPr>
       <w:r>
-        <w:t xml:space="preserve">Download and Install msysgit </w:t>
+        <w:t xml:space="preserve">Download and Install </w:t>
+      </w:r>
+      <w:r>
+        <w:t>Git for Windows,</w:t>
+      </w:r>
+      <w:r>
+        <w:t xml:space="preserve"> </w:t>
       </w:r>
       <w:hyperlink r:id="rId8" w:history="1">
         <w:r>
           <w:rPr>
             <w:rStyle w:val="Hyperlink"/>
           </w:rPr>
-          <w:t>http://msysgit.github.io/</w:t>
+          <w:t>https://git-for-windows.github.io/</w:t>
         </w:r>
       </w:hyperlink>
       <w:r>
@@ -5452,6 +5479,64 @@
       </w:r>
       <w:r>
         <w:rPr>
+          <w:noProof/>
+        </w:rPr>
+        <w:drawing>
+          <wp:inline distT="0" distB="0" distL="0" distR="0" wp14:anchorId="18847162" wp14:editId="2BFE6A62">
+            <wp:extent cx="2482549" cy="1925343"/>
+            <wp:effectExtent l="0" t="0" r="0" b="0"/>
+            <wp:docPr id="80" name="Picture 80"/>
+            <wp:cNvGraphicFramePr>
+              <a:graphicFrameLocks xmlns:a="http://schemas.openxmlformats.org/drawingml/2006/main" noChangeAspect="1"/>
+            </wp:cNvGraphicFramePr>
+            <a:graphic xmlns:a="http://schemas.openxmlformats.org/drawingml/2006/main">
+              <a:graphicData uri="http://schemas.openxmlformats.org/drawingml/2006/picture">
+                <pic:pic xmlns:pic="http://schemas.openxmlformats.org/drawingml/2006/picture">
+                  <pic:nvPicPr>
+                    <pic:cNvPr id="1" name=""/>
+                    <pic:cNvPicPr/>
+                  </pic:nvPicPr>
+                  <pic:blipFill>
+                    <a:blip r:embed="rId10"/>
+                    <a:stretch>
+                      <a:fillRect/>
+                    </a:stretch>
+                  </pic:blipFill>
+                  <pic:spPr>
+                    <a:xfrm>
+                      <a:off x="0" y="0"/>
+                      <a:ext cx="2497759" cy="1937139"/>
+                    </a:xfrm>
+                    <a:prstGeom prst="rect">
+                      <a:avLst/>
+                    </a:prstGeom>
+                  </pic:spPr>
+                </pic:pic>
+              </a:graphicData>
+            </a:graphic>
+          </wp:inline>
+        </w:drawing>
+      </w:r>
+    </w:p>
+    <w:p>
+      <w:pPr>
+        <w:numPr>
+          <w:ilvl w:val="0"/>
+          <w:numId w:val="12"/>
+        </w:numPr>
+        <w:autoSpaceDE w:val="0"/>
+        <w:autoSpaceDN w:val="0"/>
+        <w:adjustRightInd w:val="0"/>
+        <w:spacing w:after="200"/>
+        <w:rPr>
+          <w:rFonts w:ascii="Calibri" w:hAnsi="Calibri" w:cs="Calibri"/>
+          <w:sz w:val="22"/>
+          <w:szCs w:val="22"/>
+          <w:lang w:val="en"/>
+        </w:rPr>
+      </w:pPr>
+      <w:r>
+        <w:rPr>
           <w:rFonts w:ascii="Calibri" w:hAnsi="Calibri" w:cs="Calibri"/>
           <w:noProof/>
           <w:sz w:val="22"/>
@@ -5475,7 +5560,7 @@
                     </pic:cNvPicPr>
                   </pic:nvPicPr>
                   <pic:blipFill>
-                    <a:blip r:embed="rId10">
+                    <a:blip r:embed="rId11">
                       <a:extLst>
                         <a:ext uri="{28A0092B-C50C-407E-A947-70E740481C1C}">
                           <a14:useLocalDpi xmlns:a14="http://schemas.microsoft.com/office/drawing/2010/main" val="0"/>
@@ -5600,41 +5685,6 @@
       <w:r>
         <w:t xml:space="preserve">from </w:t>
       </w:r>
-      <w:hyperlink r:id="rId11" w:history="1">
-        <w:r>
-          <w:rPr>
-            <w:rStyle w:val="Hyperlink"/>
-          </w:rPr>
-          <w:t>http://git-scm.com/</w:t>
-        </w:r>
-      </w:hyperlink>
-      <w:r>
-        <w:t>.</w:t>
-      </w:r>
-      <w:r>
-        <w:br/>
-      </w:r>
-      <w:r>
-        <w:rPr>
-          <w:b/>
-        </w:rPr>
-        <w:t>[</w:t>
-      </w:r>
-      <w:r>
-        <w:rPr>
-          <w:i/>
-        </w:rPr>
-        <w:t>YourOS</w:t>
-      </w:r>
-      <w:r>
-        <w:rPr>
-          <w:b/>
-        </w:rPr>
-        <w:t>=Mac</w:t>
-      </w:r>
-      <w:r>
-        <w:t xml:space="preserve">]   Download and Install Git from </w:t>
-      </w:r>
       <w:hyperlink r:id="rId12" w:history="1">
         <w:r>
           <w:rPr>
@@ -5644,6 +5694,41 @@
         </w:r>
       </w:hyperlink>
       <w:r>
+        <w:t>.</w:t>
+      </w:r>
+      <w:r>
+        <w:br/>
+      </w:r>
+      <w:r>
+        <w:rPr>
+          <w:b/>
+        </w:rPr>
+        <w:t>[</w:t>
+      </w:r>
+      <w:r>
+        <w:rPr>
+          <w:i/>
+        </w:rPr>
+        <w:t>YourOS</w:t>
+      </w:r>
+      <w:r>
+        <w:rPr>
+          <w:b/>
+        </w:rPr>
+        <w:t>=Mac</w:t>
+      </w:r>
+      <w:r>
+        <w:t xml:space="preserve">]   Download and Install Git from </w:t>
+      </w:r>
+      <w:hyperlink r:id="rId13" w:history="1">
+        <w:r>
+          <w:rPr>
+            <w:rStyle w:val="Hyperlink"/>
+          </w:rPr>
+          <w:t>http://git-scm.com/</w:t>
+        </w:r>
+      </w:hyperlink>
+      <w:r>
         <w:t xml:space="preserve"> </w:t>
       </w:r>
     </w:p>
@@ -5651,28 +5736,31 @@
       <w:pPr>
         <w:pStyle w:val="Heading2"/>
       </w:pPr>
-      <w:bookmarkStart w:id="37" w:name="_Ref364256404"/>
-      <w:bookmarkStart w:id="38" w:name="_Ref430251336"/>
-      <w:bookmarkStart w:id="39" w:name="_Toc458719453"/>
-      <w:r>
-        <w:t>Installation and Setup of TortoiseGit</w:t>
-      </w:r>
-      <w:bookmarkEnd w:id="37"/>
-      <w:bookmarkEnd w:id="39"/>
+      <w:bookmarkStart w:id="38" w:name="_Ref364256404"/>
+      <w:bookmarkStart w:id="39" w:name="_Ref430251336"/>
+      <w:bookmarkStart w:id="40" w:name="_Toc458721488"/>
+      <w:r>
+        <w:lastRenderedPageBreak/>
+        <w:t xml:space="preserve">Installation and Setup of </w:t>
+      </w:r>
+      <w:r>
+        <w:t>Git GUI’s</w:t>
+      </w:r>
+      <w:bookmarkEnd w:id="38"/>
+      <w:bookmarkEnd w:id="40"/>
       <w:r>
         <w:br/>
       </w:r>
     </w:p>
     <w:p>
       <w:r>
-        <w:t>If you are working from a UNCC computer that already has TortoiseGit installed you can skip this section.</w:t>
-      </w:r>
-      <w:r>
-        <w:br/>
-      </w:r>
-      <w:r>
-        <w:br/>
-        <w:t>Generally, the Git instruction in this document and any Git instructions given in this course will be given on using Git command-line examples for generality.  But many GUI Git tools are available as well.  Use of GUI Git tools is optional.</w:t>
+        <w:t>Generally, the Git instruction</w:t>
+      </w:r>
+      <w:r>
+        <w:t>s</w:t>
+      </w:r>
+      <w:r>
+        <w:t xml:space="preserve"> in this document and any Git instructions given in this course will be given on using Git command-line examples for generality.  But many GUI Git tools are available as well.  Use of GUI Git tools is optional.</w:t>
       </w:r>
     </w:p>
     <w:p/>
@@ -5721,7 +5809,7 @@
       <w:r>
         <w:t xml:space="preserve">Download and install TortoiseGit from </w:t>
       </w:r>
-      <w:hyperlink r:id="rId13" w:history="1">
+      <w:hyperlink r:id="rId14" w:history="1">
         <w:r>
           <w:rPr>
             <w:rStyle w:val="Hyperlink"/>
@@ -5797,7 +5885,7 @@
       <w:r>
         <w:t xml:space="preserve">Various Git GUIs are found here </w:t>
       </w:r>
-      <w:hyperlink r:id="rId14" w:history="1">
+      <w:hyperlink r:id="rId15" w:history="1">
         <w:r>
           <w:rPr>
             <w:rStyle w:val="Hyperlink"/>
@@ -5814,15 +5902,14 @@
       <w:pPr>
         <w:pStyle w:val="Heading1"/>
       </w:pPr>
-      <w:bookmarkStart w:id="40" w:name="_Ref431590111"/>
-      <w:bookmarkStart w:id="41" w:name="_Toc458719454"/>
-      <w:r>
-        <w:lastRenderedPageBreak/>
+      <w:bookmarkStart w:id="41" w:name="_Ref431590111"/>
+      <w:bookmarkStart w:id="42" w:name="_Toc458721489"/>
+      <w:r>
         <w:t>Installation and Setup of OpenSSH</w:t>
       </w:r>
-      <w:bookmarkEnd w:id="38"/>
-      <w:bookmarkEnd w:id="40"/>
+      <w:bookmarkEnd w:id="39"/>
       <w:bookmarkEnd w:id="41"/>
+      <w:bookmarkEnd w:id="42"/>
     </w:p>
     <w:p/>
     <w:p>
@@ -5904,13 +5991,13 @@
       <w:pPr>
         <w:pStyle w:val="Heading2"/>
       </w:pPr>
-      <w:bookmarkStart w:id="42" w:name="_Ref364256375"/>
-      <w:bookmarkStart w:id="43" w:name="_Toc458719455"/>
+      <w:bookmarkStart w:id="43" w:name="_Ref364256375"/>
+      <w:bookmarkStart w:id="44" w:name="_Toc458721490"/>
       <w:r>
         <w:t>Download and Install OpenSSH</w:t>
       </w:r>
-      <w:bookmarkEnd w:id="42"/>
       <w:bookmarkEnd w:id="43"/>
+      <w:bookmarkEnd w:id="44"/>
       <w:r>
         <w:br/>
       </w:r>
@@ -5920,7 +6007,10 @@
         <w:t xml:space="preserve">If you are working from a UNCC lab computer that already has </w:t>
       </w:r>
       <w:r>
-        <w:t xml:space="preserve">Msysgit and Putty </w:t>
+        <w:t>Git for Windows</w:t>
+      </w:r>
+      <w:r>
+        <w:t xml:space="preserve"> and Putty </w:t>
       </w:r>
       <w:r>
         <w:t xml:space="preserve">installed, </w:t>
@@ -5979,7 +6069,7 @@
           <w:lang w:val="en"/>
         </w:rPr>
       </w:pPr>
-      <w:bookmarkStart w:id="44" w:name="_Ref364433884"/>
+      <w:bookmarkStart w:id="45" w:name="_Ref364433884"/>
       <w:r>
         <w:rPr>
           <w:lang w:val="en"/>
@@ -6045,7 +6135,7 @@
       <w:r>
         <w:t xml:space="preserve">, from </w:t>
       </w:r>
-      <w:hyperlink r:id="rId15" w:history="1">
+      <w:hyperlink r:id="rId16" w:history="1">
         <w:r>
           <w:rPr>
             <w:rStyle w:val="Hyperlink"/>
@@ -6078,7 +6168,7 @@
       <w:r>
         <w:t>Modify the PATH environment variable</w:t>
       </w:r>
-      <w:bookmarkEnd w:id="44"/>
+      <w:bookmarkEnd w:id="45"/>
       <w:r>
         <w:t xml:space="preserve"> </w:t>
       </w:r>
@@ -6511,6 +6601,7 @@
         <w:br/>
       </w:r>
       <w:r>
+        <w:lastRenderedPageBreak/>
         <w:br/>
       </w:r>
     </w:p>
@@ -6550,58 +6641,6 @@
       </w:r>
       <w:r>
         <w:t xml:space="preserve">; if not see </w:t>
-      </w:r>
-      <w:hyperlink r:id="rId16" w:history="1">
-        <w:r>
-          <w:rPr>
-            <w:rStyle w:val="Hyperlink"/>
-          </w:rPr>
-          <w:t>http://www.openssh.org/</w:t>
-        </w:r>
-      </w:hyperlink>
-      <w:r>
-        <w:t>.</w:t>
-      </w:r>
-      <w:r>
-        <w:br/>
-      </w:r>
-    </w:p>
-    <w:p>
-      <w:pPr>
-        <w:pStyle w:val="Heading4"/>
-      </w:pPr>
-      <w:r>
-        <w:rPr>
-          <w:i w:val="0"/>
-        </w:rPr>
-        <w:t>[</w:t>
-      </w:r>
-      <w:r>
-        <w:t>YourOS=</w:t>
-      </w:r>
-      <w:r>
-        <w:rPr>
-          <w:b/>
-          <w:i w:val="0"/>
-        </w:rPr>
-        <w:t>Mac</w:t>
-      </w:r>
-      <w:r>
-        <w:rPr>
-          <w:i w:val="0"/>
-        </w:rPr>
-        <w:t>]</w:t>
-      </w:r>
-    </w:p>
-    <w:p>
-      <w:r>
-        <w:t>Download and Install OpenSSH</w:t>
-      </w:r>
-      <w:r>
-        <w:t xml:space="preserve"> from</w:t>
-      </w:r>
-      <w:r>
-        <w:t xml:space="preserve"> </w:t>
       </w:r>
       <w:hyperlink r:id="rId17" w:history="1">
         <w:r>
@@ -6612,15 +6651,67 @@
         </w:r>
       </w:hyperlink>
       <w:r>
-        <w:t xml:space="preserve"> </w:t>
+        <w:t>.</w:t>
+      </w:r>
+      <w:r>
+        <w:br/>
       </w:r>
     </w:p>
     <w:p>
       <w:pPr>
+        <w:pStyle w:val="Heading4"/>
+      </w:pPr>
+      <w:r>
+        <w:rPr>
+          <w:i w:val="0"/>
+        </w:rPr>
+        <w:t>[</w:t>
+      </w:r>
+      <w:r>
+        <w:t>YourOS=</w:t>
+      </w:r>
+      <w:r>
+        <w:rPr>
+          <w:b/>
+          <w:i w:val="0"/>
+        </w:rPr>
+        <w:t>Mac</w:t>
+      </w:r>
+      <w:r>
+        <w:rPr>
+          <w:i w:val="0"/>
+        </w:rPr>
+        <w:t>]</w:t>
+      </w:r>
+    </w:p>
+    <w:p>
+      <w:r>
+        <w:t>Download and Install OpenSSH</w:t>
+      </w:r>
+      <w:r>
+        <w:t xml:space="preserve"> from</w:t>
+      </w:r>
+      <w:r>
+        <w:t xml:space="preserve"> </w:t>
+      </w:r>
+      <w:hyperlink r:id="rId18" w:history="1">
+        <w:r>
+          <w:rPr>
+            <w:rStyle w:val="Hyperlink"/>
+          </w:rPr>
+          <w:t>http://www.openssh.org/</w:t>
+        </w:r>
+      </w:hyperlink>
+      <w:r>
+        <w:t xml:space="preserve"> </w:t>
+      </w:r>
+    </w:p>
+    <w:p>
+      <w:pPr>
         <w:pStyle w:val="Heading2"/>
       </w:pPr>
-      <w:bookmarkStart w:id="45" w:name="_Ref364256383"/>
-      <w:bookmarkStart w:id="46" w:name="_Toc458719456"/>
+      <w:bookmarkStart w:id="46" w:name="_Ref364256383"/>
+      <w:bookmarkStart w:id="47" w:name="_Toc458721491"/>
       <w:r>
         <w:t xml:space="preserve">Create </w:t>
       </w:r>
@@ -6630,8 +6721,8 @@
       <w:r>
         <w:t>SSH private and public key</w:t>
       </w:r>
-      <w:bookmarkEnd w:id="45"/>
       <w:bookmarkEnd w:id="46"/>
+      <w:bookmarkEnd w:id="47"/>
       <w:r>
         <w:br/>
       </w:r>
@@ -6660,11 +6751,41 @@
       <w:r>
         <w:t xml:space="preserve"> operating systems</w:t>
       </w:r>
+      <w:r>
+        <w:br/>
+        <w:t xml:space="preserve">(only servers </w:t>
+      </w:r>
+      <w:r>
+        <w:rPr>
+          <w:rStyle w:val="ProgramName"/>
+        </w:rPr>
+        <w:t>git-viscenter</w:t>
+      </w:r>
+      <w:r>
+        <w:rPr>
+          <w:rStyle w:val="ProgramName"/>
+        </w:rPr>
+        <w:t xml:space="preserve"> </w:t>
+      </w:r>
+      <w:r>
+        <w:t xml:space="preserve">and </w:t>
+      </w:r>
+      <w:r>
+        <w:rPr>
+          <w:rStyle w:val="ProgramName"/>
+        </w:rPr>
+        <w:t>Bitbucket</w:t>
+      </w:r>
+      <w:r>
+        <w:rPr>
+          <w:rStyle w:val="ProgramName"/>
+        </w:rPr>
+        <w:t>)</w:t>
+      </w:r>
     </w:p>
     <w:p/>
     <w:p>
       <w:r>
-        <w:lastRenderedPageBreak/>
         <w:t>If</w:t>
       </w:r>
       <w:r>
@@ -6795,7 +6916,7 @@
           <w:numId w:val="6"/>
         </w:numPr>
       </w:pPr>
-      <w:bookmarkStart w:id="47" w:name="_Ref364326058"/>
+      <w:bookmarkStart w:id="48" w:name="_Ref364326058"/>
       <w:r>
         <w:rPr>
           <w:b/>
@@ -6892,7 +7013,7 @@
       <w:r>
         <w:t>terminal window</w:t>
       </w:r>
-      <w:bookmarkEnd w:id="47"/>
+      <w:bookmarkEnd w:id="48"/>
       <w:r>
         <w:t>.</w:t>
       </w:r>
@@ -7136,7 +7257,7 @@
           <w:b/>
         </w:rPr>
       </w:pPr>
-      <w:bookmarkStart w:id="48" w:name="_Ref363940970"/>
+      <w:bookmarkStart w:id="49" w:name="_Ref363940970"/>
       <w:r>
         <w:rPr>
           <w:b/>
@@ -7411,6 +7532,7 @@
           <w:b/>
           <w:noProof/>
         </w:rPr>
+        <w:lastRenderedPageBreak/>
         <mc:AlternateContent>
           <mc:Choice Requires="wps">
             <w:drawing>
@@ -7958,8 +8080,8 @@
           <w:b/>
         </w:rPr>
       </w:pPr>
-      <w:bookmarkStart w:id="49" w:name="_Ref363944720"/>
-      <w:bookmarkStart w:id="50" w:name="_Ref364350458"/>
+      <w:bookmarkStart w:id="50" w:name="_Ref363944720"/>
+      <w:bookmarkStart w:id="51" w:name="_Ref364350458"/>
       <w:r>
         <w:rPr>
           <w:b/>
@@ -8257,11 +8379,12 @@
           <w:b/>
         </w:rPr>
       </w:pPr>
-      <w:bookmarkStart w:id="51" w:name="_Ref429762632"/>
+      <w:bookmarkStart w:id="52" w:name="_Ref429762632"/>
       <w:r>
         <w:rPr>
           <w:b/>
         </w:rPr>
+        <w:lastRenderedPageBreak/>
         <w:t>Submit</w:t>
       </w:r>
       <w:r>
@@ -8310,7 +8433,7 @@
         </w:rPr>
         <w:t>Instructions below vary based on your server.</w:t>
       </w:r>
-      <w:bookmarkEnd w:id="51"/>
+      <w:bookmarkEnd w:id="52"/>
       <w:r>
         <w:rPr>
           <w:rStyle w:val="ProgramName"/>
@@ -8401,8 +8524,8 @@
       <w:r>
         <w:t xml:space="preserve"> </w:t>
       </w:r>
-      <w:bookmarkEnd w:id="49"/>
       <w:bookmarkEnd w:id="50"/>
+      <w:bookmarkEnd w:id="51"/>
       <w:r>
         <w:t>to</w:t>
       </w:r>
@@ -8544,7 +8667,6 @@
         </w:numPr>
       </w:pPr>
       <w:r>
-        <w:lastRenderedPageBreak/>
         <w:t xml:space="preserve">Create </w:t>
       </w:r>
       <w:r>
@@ -8580,6 +8702,7 @@
       <w:r>
         <w:rPr>
           <w:rStyle w:val="ProgramName"/>
+          <w:i/>
         </w:rPr>
         <w:t xml:space="preserve">Bitbucket </w:t>
       </w:r>
@@ -8735,7 +8858,7 @@
                     </pic:cNvPicPr>
                   </pic:nvPicPr>
                   <pic:blipFill>
-                    <a:blip r:embed="rId18" cstate="print">
+                    <a:blip r:embed="rId19" cstate="print">
                       <a:extLst>
                         <a:ext uri="{28A0092B-C50C-407E-A947-70E740481C1C}">
                           <a14:useLocalDpi xmlns:a14="http://schemas.microsoft.com/office/drawing/2010/main" val="0"/>
@@ -8897,7 +9020,7 @@
                     </pic:cNvPicPr>
                   </pic:nvPicPr>
                   <pic:blipFill>
-                    <a:blip r:embed="rId19" cstate="print">
+                    <a:blip r:embed="rId20" cstate="print">
                       <a:extLst>
                         <a:ext uri="{28A0092B-C50C-407E-A947-70E740481C1C}">
                           <a14:useLocalDpi xmlns:a14="http://schemas.microsoft.com/office/drawing/2010/main" val="0"/>
@@ -9267,6 +9390,7 @@
         </w:rPr>
       </w:pPr>
       <w:r>
+        <w:lastRenderedPageBreak/>
         <w:t xml:space="preserve">Login to </w:t>
       </w:r>
       <w:r>
@@ -9415,7 +9539,7 @@
                     </pic:cNvPicPr>
                   </pic:nvPicPr>
                   <pic:blipFill>
-                    <a:blip r:embed="rId20" cstate="print">
+                    <a:blip r:embed="rId21" cstate="print">
                       <a:extLst>
                         <a:ext uri="{28A0092B-C50C-407E-A947-70E740481C1C}">
                           <a14:useLocalDpi xmlns:a14="http://schemas.microsoft.com/office/drawing/2010/main" val="0"/>
@@ -9461,7 +9585,6 @@
         <w:rPr>
           <w:noProof/>
         </w:rPr>
-        <w:lastRenderedPageBreak/>
         <mc:AlternateContent>
           <mc:Choice Requires="wps">
             <w:drawing>
@@ -9581,7 +9704,7 @@
                     </pic:cNvPicPr>
                   </pic:nvPicPr>
                   <pic:blipFill>
-                    <a:blip r:embed="rId21" cstate="print">
+                    <a:blip r:embed="rId22" cstate="print">
                       <a:extLst>
                         <a:ext uri="{28A0092B-C50C-407E-A947-70E740481C1C}">
                           <a14:useLocalDpi xmlns:a14="http://schemas.microsoft.com/office/drawing/2010/main" val="0"/>
@@ -9737,7 +9860,7 @@
                     </pic:cNvPicPr>
                   </pic:nvPicPr>
                   <pic:blipFill>
-                    <a:blip r:embed="rId22" cstate="print">
+                    <a:blip r:embed="rId23" cstate="print">
                       <a:extLst>
                         <a:ext uri="{28A0092B-C50C-407E-A947-70E740481C1C}">
                           <a14:useLocalDpi xmlns:a14="http://schemas.microsoft.com/office/drawing/2010/main" val="0"/>
@@ -9832,7 +9955,7 @@
                     </pic:cNvPicPr>
                   </pic:nvPicPr>
                   <pic:blipFill>
-                    <a:blip r:embed="rId23" cstate="print">
+                    <a:blip r:embed="rId24" cstate="print">
                       <a:extLst>
                         <a:ext uri="{28A0092B-C50C-407E-A947-70E740481C1C}">
                           <a14:useLocalDpi xmlns:a14="http://schemas.microsoft.com/office/drawing/2010/main" val="0"/>
@@ -9969,9 +10092,9 @@
       <w:pPr>
         <w:pStyle w:val="Heading2"/>
       </w:pPr>
-      <w:bookmarkStart w:id="52" w:name="_Ref364457563"/>
-      <w:bookmarkStart w:id="53" w:name="_Ref364465518"/>
-      <w:bookmarkStart w:id="54" w:name="_Toc458719457"/>
+      <w:bookmarkStart w:id="53" w:name="_Ref364457563"/>
+      <w:bookmarkStart w:id="54" w:name="_Ref364465518"/>
+      <w:bookmarkStart w:id="55" w:name="_Toc458721492"/>
       <w:r>
         <w:t>[</w:t>
       </w:r>
@@ -9996,9 +10119,9 @@
       <w:r>
         <w:t>Private Key</w:t>
       </w:r>
-      <w:bookmarkEnd w:id="52"/>
       <w:bookmarkEnd w:id="53"/>
       <w:bookmarkEnd w:id="54"/>
+      <w:bookmarkEnd w:id="55"/>
       <w:r>
         <w:br/>
       </w:r>
@@ -10012,9 +10135,52 @@
           <w:right w:val="single" w:sz="4" w:space="0" w:color="auto"/>
         </w:pBdr>
         <w:ind w:left="720"/>
+        <w:jc w:val="center"/>
       </w:pPr>
       <w:r>
         <w:t>This section is for Windows only</w:t>
+      </w:r>
+    </w:p>
+    <w:p>
+      <w:pPr>
+        <w:pBdr>
+          <w:top w:val="single" w:sz="4" w:space="1" w:color="auto"/>
+          <w:left w:val="single" w:sz="4" w:space="4" w:color="auto"/>
+          <w:bottom w:val="single" w:sz="4" w:space="1" w:color="auto"/>
+          <w:right w:val="single" w:sz="4" w:space="0" w:color="auto"/>
+        </w:pBdr>
+        <w:ind w:left="720"/>
+        <w:jc w:val="center"/>
+      </w:pPr>
+      <w:r>
+        <w:t xml:space="preserve">(only servers </w:t>
+      </w:r>
+      <w:r>
+        <w:rPr>
+          <w:rStyle w:val="ProgramName"/>
+        </w:rPr>
+        <w:t>git-viscenter</w:t>
+      </w:r>
+      <w:r>
+        <w:rPr>
+          <w:rStyle w:val="ProgramName"/>
+        </w:rPr>
+        <w:t xml:space="preserve"> </w:t>
+      </w:r>
+      <w:r>
+        <w:t xml:space="preserve">and </w:t>
+      </w:r>
+      <w:r>
+        <w:rPr>
+          <w:rStyle w:val="ProgramName"/>
+        </w:rPr>
+        <w:t>Bitbucket</w:t>
+      </w:r>
+      <w:r>
+        <w:rPr>
+          <w:rStyle w:val="ProgramName"/>
+        </w:rPr>
+        <w:t>)</w:t>
       </w:r>
     </w:p>
     <w:p/>
@@ -10131,6 +10297,9 @@
     </w:p>
     <w:p>
       <w:r>
+        <w:t xml:space="preserve">then </w:t>
+      </w:r>
+      <w:r>
         <w:t>the following is required to generate PuTTY compatible version of you</w:t>
       </w:r>
       <w:r>
@@ -10151,6 +10320,7 @@
         </w:numPr>
       </w:pPr>
       <w:r>
+        <w:lastRenderedPageBreak/>
         <w:t xml:space="preserve">Run PuTTYgen: </w:t>
       </w:r>
       <w:r>
@@ -10354,7 +10524,6 @@
         </w:numPr>
       </w:pPr>
       <w:r>
-        <w:lastRenderedPageBreak/>
         <w:t xml:space="preserve">Save the key to a file named </w:t>
       </w:r>
       <w:r>
@@ -10406,13 +10575,14 @@
       <w:pPr>
         <w:pStyle w:val="Heading1"/>
       </w:pPr>
-      <w:bookmarkStart w:id="55" w:name="_Toc237334710"/>
-      <w:bookmarkStart w:id="56" w:name="_Ref364465402"/>
-      <w:bookmarkStart w:id="57" w:name="_Ref396901382"/>
-      <w:bookmarkStart w:id="58" w:name="_Ref430107997"/>
-      <w:bookmarkStart w:id="59" w:name="_Ref430108003"/>
-      <w:bookmarkStart w:id="60" w:name="_Toc458719458"/>
-      <w:bookmarkEnd w:id="48"/>
+      <w:bookmarkStart w:id="56" w:name="_Toc237334710"/>
+      <w:bookmarkStart w:id="57" w:name="_Ref364465402"/>
+      <w:bookmarkStart w:id="58" w:name="_Ref396901382"/>
+      <w:bookmarkStart w:id="59" w:name="_Ref430107997"/>
+      <w:bookmarkStart w:id="60" w:name="_Ref430108003"/>
+      <w:bookmarkStart w:id="61" w:name="_Toc458721493"/>
+      <w:bookmarkStart w:id="62" w:name="_Ref458721610"/>
+      <w:bookmarkEnd w:id="49"/>
       <w:r>
         <w:t xml:space="preserve">Full </w:t>
       </w:r>
@@ -10422,24 +10592,25 @@
       <w:r>
         <w:t>Tutorial</w:t>
       </w:r>
-      <w:bookmarkEnd w:id="55"/>
       <w:bookmarkEnd w:id="56"/>
       <w:bookmarkEnd w:id="57"/>
       <w:bookmarkEnd w:id="58"/>
       <w:bookmarkEnd w:id="59"/>
       <w:bookmarkEnd w:id="60"/>
+      <w:bookmarkEnd w:id="61"/>
+      <w:bookmarkEnd w:id="62"/>
     </w:p>
     <w:p>
-      <w:bookmarkStart w:id="61" w:name="_Toc177996123"/>
-      <w:bookmarkStart w:id="62" w:name="_Toc177996155"/>
-      <w:bookmarkStart w:id="63" w:name="_Toc177997282"/>
-      <w:bookmarkStart w:id="64" w:name="_Toc177997362"/>
-      <w:bookmarkStart w:id="65" w:name="_Toc177997882"/>
-      <w:bookmarkEnd w:id="61"/>
-      <w:bookmarkEnd w:id="62"/>
+      <w:bookmarkStart w:id="63" w:name="_Toc177996123"/>
+      <w:bookmarkStart w:id="64" w:name="_Toc177996155"/>
+      <w:bookmarkStart w:id="65" w:name="_Toc177997282"/>
+      <w:bookmarkStart w:id="66" w:name="_Toc177997362"/>
+      <w:bookmarkStart w:id="67" w:name="_Toc177997882"/>
       <w:bookmarkEnd w:id="63"/>
       <w:bookmarkEnd w:id="64"/>
       <w:bookmarkEnd w:id="65"/>
+      <w:bookmarkEnd w:id="66"/>
+      <w:bookmarkEnd w:id="67"/>
     </w:p>
     <w:p>
       <w:r>
@@ -10455,6 +10626,9 @@
         <w:fldChar w:fldCharType="separate"/>
       </w:r>
       <w:r>
+        <w:rPr>
+          <w:b/>
+        </w:rPr>
         <w:t>[</w:t>
       </w:r>
       <w:r>
@@ -10566,33 +10740,18 @@
         <w:t xml:space="preserve">to </w:t>
       </w:r>
       <w:r>
-        <w:t>complete</w:t>
-      </w:r>
-      <w:r>
-        <w:t xml:space="preserve"> </w:t>
+        <w:t xml:space="preserve">submit your </w:t>
       </w:r>
       <w:r>
         <w:t xml:space="preserve">exercises </w:t>
       </w:r>
       <w:r>
-        <w:t xml:space="preserve">you </w:t>
-      </w:r>
-      <w:r>
-        <w:rPr>
-          <w:u w:val="single"/>
-        </w:rPr>
-        <w:t>must</w:t>
-      </w:r>
-      <w:r>
-        <w:t xml:space="preserve"> </w:t>
-      </w:r>
-      <w:r>
-        <w:t xml:space="preserve">submit </w:t>
-      </w:r>
-      <w:r>
         <w:t>(</w:t>
       </w:r>
       <w:r>
+        <w:t xml:space="preserve">via </w:t>
+      </w:r>
+      <w:r>
         <w:rPr>
           <w:rStyle w:val="ProgramName"/>
         </w:rPr>
@@ -10602,37 +10761,7 @@
         <w:t xml:space="preserve">) </w:t>
       </w:r>
       <w:r>
-        <w:t xml:space="preserve">the final results to </w:t>
-      </w:r>
-      <w:r>
-        <w:t xml:space="preserve">your designated Git server </w:t>
-      </w:r>
-      <w:r>
-        <w:t>(</w:t>
-      </w:r>
-      <w:r>
-        <w:t xml:space="preserve">Step </w:t>
-      </w:r>
-      <w:r>
-        <w:fldChar w:fldCharType="begin"/>
-      </w:r>
-      <w:r>
-        <w:instrText xml:space="preserve"> REF _Ref364451360 \r \h </w:instrText>
-      </w:r>
-      <w:r>
-        <w:fldChar w:fldCharType="separate"/>
-      </w:r>
-      <w:r>
-        <w:t>4</w:t>
-      </w:r>
-      <w:r>
-        <w:fldChar w:fldCharType="end"/>
-      </w:r>
-      <w:r>
-        <w:t>)</w:t>
-      </w:r>
-      <w:r>
-        <w:t>.</w:t>
+        <w:t>you will need server access.</w:t>
       </w:r>
       <w:r>
         <w:br/>
@@ -10663,7 +10792,7 @@
       <w:r>
         <w:t xml:space="preserve"> Edition at </w:t>
       </w:r>
-      <w:hyperlink r:id="rId24" w:history="1">
+      <w:hyperlink r:id="rId25" w:history="1">
         <w:r>
           <w:rPr>
             <w:rStyle w:val="Hyperlink"/>
@@ -11303,6 +11432,7 @@
         <w:rPr>
           <w:u w:val="single"/>
         </w:rPr>
+        <w:lastRenderedPageBreak/>
         <w:t>Exercise</w:t>
       </w:r>
       <w:r>
@@ -11311,7 +11441,7 @@
         </w:rPr>
         <w:t>: “</w:t>
       </w:r>
-      <w:hyperlink r:id="rId25" w:anchor="Your-Identity" w:history="1">
+      <w:hyperlink r:id="rId26" w:anchor="Your-Identity" w:history="1">
         <w:r>
           <w:rPr>
             <w:rStyle w:val="Hyperlink"/>
@@ -11368,7 +11498,7 @@
         </w:rPr>
         <w:t>: “</w:t>
       </w:r>
-      <w:hyperlink r:id="rId26" w:anchor="Your-Editor" w:history="1">
+      <w:hyperlink r:id="rId27" w:anchor="Your-Editor" w:history="1">
         <w:r>
           <w:rPr>
             <w:rStyle w:val="Hyperlink"/>
@@ -11428,7 +11558,7 @@
       <w:r>
         <w:t>: “</w:t>
       </w:r>
-      <w:hyperlink r:id="rId27" w:anchor="Checking-Your-Settings" w:history="1">
+      <w:hyperlink r:id="rId28" w:anchor="Checking-Your-Settings" w:history="1">
         <w:r>
           <w:rPr>
             <w:rStyle w:val="Hyperlink"/>
@@ -11481,14 +11611,6 @@
       </w:r>
       <w:r>
         <w:br/>
-      </w:r>
-    </w:p>
-    <w:p>
-      <w:pPr>
-        <w:ind w:left="1080"/>
-      </w:pPr>
-      <w:r>
-        <w:br w:type="column"/>
       </w:r>
     </w:p>
     <w:p>
@@ -11966,7 +12088,7 @@
       <w:r>
         <w:t>“</w:t>
       </w:r>
-      <w:hyperlink r:id="rId28" w:anchor="Initializing-a-Repository-in-an-Existing-Directory" w:history="1">
+      <w:hyperlink r:id="rId29" w:anchor="Initializing-a-Repository-in-an-Existing-Directory" w:history="1">
         <w:r>
           <w:rPr>
             <w:rStyle w:val="Hyperlink"/>
@@ -12250,7 +12372,7 @@
       <w:r>
         <w:t>: “</w:t>
       </w:r>
-      <w:hyperlink r:id="rId29" w:anchor="Cloning-an-Existing-Repository" w:history="1">
+      <w:hyperlink r:id="rId30" w:anchor="Cloning-an-Existing-Repository" w:history="1">
         <w:r>
           <w:rPr>
             <w:rStyle w:val="Hyperlink"/>
@@ -12538,7 +12660,25 @@
                                 <w:szCs w:val="18"/>
                                 <w:highlight w:val="lightGray"/>
                               </w:rPr>
-                              <w:t>[don’t need this anymore]</w:t>
+                              <w:t>[</w:t>
+                            </w:r>
+                            <w:r>
+                              <w:rPr>
+                                <w:rStyle w:val="ShellCodeCommentChar"/>
+                                <w:sz w:val="18"/>
+                                <w:szCs w:val="18"/>
+                                <w:highlight w:val="lightGray"/>
+                              </w:rPr>
+                              <w:t xml:space="preserve">you can delete </w:t>
+                            </w:r>
+                            <w:r>
+                              <w:rPr>
+                                <w:rStyle w:val="ShellCodeCommentChar"/>
+                                <w:sz w:val="18"/>
+                                <w:szCs w:val="18"/>
+                                <w:highlight w:val="lightGray"/>
+                              </w:rPr>
+                              <w:t>this anymore]</w:t>
                             </w:r>
                           </w:p>
                           <w:p>
@@ -12723,7 +12863,25 @@
                           <w:szCs w:val="18"/>
                           <w:highlight w:val="lightGray"/>
                         </w:rPr>
-                        <w:t>[don’t need this anymore]</w:t>
+                        <w:t>[</w:t>
+                      </w:r>
+                      <w:r>
+                        <w:rPr>
+                          <w:rStyle w:val="ShellCodeCommentChar"/>
+                          <w:sz w:val="18"/>
+                          <w:szCs w:val="18"/>
+                          <w:highlight w:val="lightGray"/>
+                        </w:rPr>
+                        <w:t xml:space="preserve">you can delete </w:t>
+                      </w:r>
+                      <w:r>
+                        <w:rPr>
+                          <w:rStyle w:val="ShellCodeCommentChar"/>
+                          <w:sz w:val="18"/>
+                          <w:szCs w:val="18"/>
+                          <w:highlight w:val="lightGray"/>
+                        </w:rPr>
+                        <w:t>this anymore]</w:t>
                       </w:r>
                     </w:p>
                     <w:p>
@@ -12846,12 +13004,13 @@
         <w:rPr>
           <w:u w:val="single"/>
         </w:rPr>
+        <w:lastRenderedPageBreak/>
         <w:t>Exercise</w:t>
       </w:r>
       <w:r>
         <w:t>: “</w:t>
       </w:r>
-      <w:hyperlink r:id="rId30" w:anchor="Checking-the-Status-of-Your-Files" w:history="1">
+      <w:hyperlink r:id="rId31" w:anchor="Checking-the-Status-of-Your-Files" w:history="1">
         <w:r>
           <w:rPr>
             <w:rStyle w:val="Hyperlink"/>
@@ -12959,7 +13118,7 @@
       <w:r>
         <w:t xml:space="preserve"> </w:t>
       </w:r>
-      <w:hyperlink r:id="rId31" w:anchor="Tracking-New-Files" w:history="1">
+      <w:hyperlink r:id="rId32" w:anchor="Tracking-New-Files" w:history="1">
         <w:r>
           <w:rPr>
             <w:rStyle w:val="Hyperlink"/>
@@ -12979,7 +13138,6 @@
         </w:numPr>
       </w:pPr>
       <w:r>
-        <w:lastRenderedPageBreak/>
         <w:t>GUI Git Tool</w:t>
       </w:r>
       <w:r>
@@ -13118,7 +13276,7 @@
       <w:r>
         <w:t xml:space="preserve"> </w:t>
       </w:r>
-      <w:hyperlink r:id="rId32" w:anchor="Staging-Modified-Files" w:history="1">
+      <w:hyperlink r:id="rId33" w:anchor="Staging-Modified-Files" w:history="1">
         <w:r>
           <w:rPr>
             <w:rStyle w:val="Hyperlink"/>
@@ -13172,7 +13330,7 @@
       <w:r>
         <w:t xml:space="preserve">: </w:t>
       </w:r>
-      <w:hyperlink r:id="rId33" w:anchor="Short-Status" w:history="1">
+      <w:hyperlink r:id="rId34" w:anchor="Short-Status" w:history="1">
         <w:r>
           <w:rPr>
             <w:rStyle w:val="Hyperlink"/>
@@ -13203,7 +13361,7 @@
       <w:r>
         <w:t xml:space="preserve"> </w:t>
       </w:r>
-      <w:hyperlink r:id="rId34" w:anchor="Ignoring-Files" w:history="1">
+      <w:hyperlink r:id="rId35" w:anchor="Ignoring-Files" w:history="1">
         <w:r>
           <w:rPr>
             <w:rStyle w:val="Hyperlink"/>
@@ -13238,7 +13396,7 @@
         </w:rPr>
         <w:t xml:space="preserve"> </w:t>
       </w:r>
-      <w:hyperlink r:id="rId35" w:anchor="Viewing-Your-Staged-and-Unstaged-Changes" w:history="1">
+      <w:hyperlink r:id="rId36" w:anchor="Viewing-Your-Staged-and-Unstaged-Changes" w:history="1">
         <w:r>
           <w:rPr>
             <w:rStyle w:val="Hyperlink"/>
@@ -13324,7 +13482,7 @@
       <w:r>
         <w:t xml:space="preserve"> </w:t>
       </w:r>
-      <w:hyperlink r:id="rId36" w:anchor="Committing-Your-Changes" w:history="1">
+      <w:hyperlink r:id="rId37" w:anchor="Committing-Your-Changes" w:history="1">
         <w:r>
           <w:rPr>
             <w:rStyle w:val="Hyperlink"/>
@@ -13355,7 +13513,7 @@
       <w:r>
         <w:t xml:space="preserve"> </w:t>
       </w:r>
-      <w:hyperlink r:id="rId37" w:anchor="Skipping-the-Staging-Area" w:history="1">
+      <w:hyperlink r:id="rId38" w:anchor="Skipping-the-Staging-Area" w:history="1">
         <w:r>
           <w:rPr>
             <w:rStyle w:val="Hyperlink"/>
@@ -13386,7 +13544,7 @@
       <w:r>
         <w:t xml:space="preserve"> </w:t>
       </w:r>
-      <w:hyperlink r:id="rId38" w:anchor="Removing-Files" w:history="1">
+      <w:hyperlink r:id="rId39" w:anchor="Removing-Files" w:history="1">
         <w:r>
           <w:rPr>
             <w:rStyle w:val="Hyperlink"/>
@@ -13421,7 +13579,7 @@
         </w:rPr>
         <w:t xml:space="preserve"> </w:t>
       </w:r>
-      <w:hyperlink r:id="rId39" w:anchor="Moving-Files" w:history="1">
+      <w:hyperlink r:id="rId40" w:anchor="Moving-Files" w:history="1">
         <w:r>
           <w:rPr>
             <w:rStyle w:val="Hyperlink"/>
@@ -13460,7 +13618,7 @@
       <w:r>
         <w:t xml:space="preserve">: </w:t>
       </w:r>
-      <w:hyperlink r:id="rId40" w:history="1">
+      <w:hyperlink r:id="rId41" w:history="1">
         <w:r>
           <w:rPr>
             <w:rStyle w:val="Hyperlink"/>
@@ -13517,6 +13675,7 @@
         <w:rPr>
           <w:rStyle w:val="ProgramName"/>
         </w:rPr>
+        <w:lastRenderedPageBreak/>
         <w:t xml:space="preserve">           </w:t>
       </w:r>
       <w:r>
@@ -13618,7 +13777,6 @@
         <w:rPr>
           <w:u w:val="single"/>
         </w:rPr>
-        <w:lastRenderedPageBreak/>
         <w:t>Exercise</w:t>
       </w:r>
       <w:r>
@@ -13632,6 +13790,15 @@
       </w:r>
       <w:r>
         <w:rPr>
+          <w:i/>
+        </w:rPr>
+        <w:t>YourServer</w:t>
+      </w:r>
+      <w:r>
+        <w:t>=</w:t>
+      </w:r>
+      <w:r>
+        <w:rPr>
           <w:b/>
         </w:rPr>
         <w:t>cci-git</w:t>
@@ -13643,7 +13810,7 @@
         <w:t>Only i</w:t>
       </w:r>
       <w:r>
-        <w:t xml:space="preserve">f your designated Git server is </w:t>
+        <w:t xml:space="preserve">f your Git server is </w:t>
       </w:r>
       <w:r>
         <w:rPr>
@@ -13695,7 +13862,7 @@
       <w:r>
         <w:t xml:space="preserve">ProGit </w:t>
       </w:r>
-      <w:hyperlink r:id="rId41" w:history="1">
+      <w:hyperlink r:id="rId42" w:history="1">
         <w:r>
           <w:rPr>
             <w:rStyle w:val="Hyperlink"/>
@@ -14008,7 +14175,7 @@
       <w:r>
         <w:br/>
       </w:r>
-      <w:hyperlink r:id="rId42" w:history="1">
+      <w:hyperlink r:id="rId43" w:history="1">
         <w:r>
           <w:rPr>
             <w:rStyle w:val="Hyperlink"/>
@@ -14052,7 +14219,7 @@
           <w:rFonts w:ascii="Times New Roman" w:hAnsi="Times New Roman"/>
         </w:rPr>
       </w:pPr>
-      <w:bookmarkStart w:id="66" w:name="_Ref364451360"/>
+      <w:bookmarkStart w:id="68" w:name="_Ref364451360"/>
       <w:r>
         <w:rPr>
           <w:b/>
@@ -14073,7 +14240,7 @@
         </w:rPr>
         <w:br/>
       </w:r>
-      <w:bookmarkEnd w:id="66"/>
+      <w:bookmarkEnd w:id="68"/>
     </w:p>
     <w:p>
       <w:pPr>
@@ -15030,34 +15197,295 @@
           <w:ilvl w:val="1"/>
           <w:numId w:val="7"/>
         </w:numPr>
-      </w:pPr>
-      <w:r>
-        <w:rPr>
-          <w:rStyle w:val="ProgramName"/>
-          <w:rFonts w:ascii="Times New Roman" w:hAnsi="Times New Roman"/>
-        </w:rPr>
-        <w:br w:type="column"/>
-      </w:r>
-      <w:r>
-        <w:rPr>
-          <w:noProof/>
+        <w:rPr>
           <w:sz w:val="23"/>
           <w:szCs w:val="23"/>
         </w:rPr>
+      </w:pPr>
+      <w:r>
+        <w:rPr>
+          <w:rStyle w:val="ProgramName"/>
+          <w:rFonts w:ascii="Times New Roman" w:hAnsi="Times New Roman"/>
+        </w:rPr>
+        <w:br w:type="column"/>
+      </w:r>
+      <w:r>
+        <w:rPr>
+          <w:sz w:val="23"/>
+          <w:szCs w:val="23"/>
+        </w:rPr>
         <w:lastRenderedPageBreak/>
+        <w:t>Create a new remote repo for submission:</w:t>
+      </w:r>
+    </w:p>
+    <w:p>
+      <w:pPr>
+        <w:numPr>
+          <w:ilvl w:val="2"/>
+          <w:numId w:val="7"/>
+        </w:numPr>
+        <w:rPr>
+          <w:sz w:val="23"/>
+          <w:szCs w:val="23"/>
+        </w:rPr>
+      </w:pPr>
+      <w:r>
+        <w:rPr>
+          <w:sz w:val="23"/>
+          <w:szCs w:val="23"/>
+        </w:rPr>
+        <w:t>[</w:t>
+      </w:r>
+      <w:r>
+        <w:rPr>
+          <w:i/>
+          <w:iCs/>
+          <w:sz w:val="23"/>
+          <w:szCs w:val="23"/>
+        </w:rPr>
+        <w:t>YourServer</w:t>
+      </w:r>
+      <w:r>
+        <w:rPr>
+          <w:sz w:val="23"/>
+          <w:szCs w:val="23"/>
+        </w:rPr>
+        <w:t>=</w:t>
+      </w:r>
+      <w:r>
+        <w:rPr>
+          <w:b/>
+          <w:bCs/>
+          <w:sz w:val="23"/>
+          <w:szCs w:val="23"/>
+        </w:rPr>
+        <w:t>cci-git</w:t>
+      </w:r>
+      <w:r>
+        <w:rPr>
+          <w:sz w:val="23"/>
+          <w:szCs w:val="23"/>
+        </w:rPr>
+        <w:t>]</w:t>
+      </w:r>
+      <w:r>
+        <w:rPr>
+          <w:rStyle w:val="ProgramName"/>
+          <w:rFonts w:ascii="Times New Roman" w:hAnsi="Times New Roman"/>
+        </w:rPr>
+        <w:br/>
+        <w:t xml:space="preserve">Create new remote repo on </w:t>
+      </w:r>
+      <w:r>
+        <w:rPr>
+          <w:rStyle w:val="ProgramName"/>
+        </w:rPr>
+        <w:t>cci-git</w:t>
+      </w:r>
+      <w:r>
+        <w:rPr>
+          <w:rStyle w:val="ProgramName"/>
+          <w:rFonts w:ascii="Times New Roman" w:hAnsi="Times New Roman"/>
+        </w:rPr>
+        <w:t xml:space="preserve"> called:</w:t>
+      </w:r>
+      <w:r>
+        <w:rPr>
+          <w:rStyle w:val="ProgramName"/>
+          <w:rFonts w:ascii="Times New Roman" w:hAnsi="Times New Roman"/>
+        </w:rPr>
+        <w:br/>
+      </w:r>
+      <w:r>
+        <w:rPr>
+          <w:rStyle w:val="ProgramName"/>
+          <w:rFonts w:ascii="Times New Roman" w:hAnsi="Times New Roman"/>
+        </w:rPr>
+        <w:br/>
+      </w:r>
+      <w:r>
+        <w:rPr>
+          <w:rStyle w:val="ProgramName"/>
+        </w:rPr>
+        <w:t xml:space="preserve">          </w:t>
+      </w:r>
+      <w:r>
+        <w:rPr>
+          <w:rStyle w:val="ProgramName"/>
+        </w:rPr>
+        <w:t>git-</w:t>
+      </w:r>
+      <w:r>
+        <w:rPr>
+          <w:rStyle w:val="ProgramName"/>
+        </w:rPr>
+        <w:t>full</w:t>
+      </w:r>
+      <w:r>
+        <w:rPr>
+          <w:rStyle w:val="ProgramName"/>
+        </w:rPr>
+        <w:t>-tutorial</w:t>
+      </w:r>
+      <w:r>
+        <w:rPr>
+          <w:rStyle w:val="ProgramName"/>
+        </w:rPr>
+        <w:br/>
+      </w:r>
+      <w:r>
+        <w:rPr>
+          <w:rStyle w:val="ProgramName"/>
+        </w:rPr>
+        <w:br/>
+      </w:r>
+      <w:r>
+        <w:t xml:space="preserve">Read this tutorial’s Section </w:t>
+      </w:r>
+      <w:r>
+        <w:fldChar w:fldCharType="begin"/>
+      </w:r>
+      <w:r>
+        <w:instrText xml:space="preserve"> REF _Ref429565319 \r \h </w:instrText>
+      </w:r>
+      <w:r>
+        <w:fldChar w:fldCharType="separate"/>
+      </w:r>
+      <w:r>
+        <w:t>7.1</w:t>
+      </w:r>
+      <w:r>
+        <w:fldChar w:fldCharType="end"/>
+      </w:r>
+      <w:r>
+        <w:t xml:space="preserve"> </w:t>
+      </w:r>
+      <w:r>
+        <w:fldChar w:fldCharType="begin"/>
+      </w:r>
+      <w:r>
+        <w:instrText xml:space="preserve"> REF _Ref429565332 \h </w:instrText>
+      </w:r>
+      <w:r>
+        <w:fldChar w:fldCharType="separate"/>
+      </w:r>
+      <w:r>
+        <w:rPr>
+          <w:rStyle w:val="ProgramName"/>
+          <w:i/>
+        </w:rPr>
+        <w:t xml:space="preserve">cci-git </w:t>
+      </w:r>
+      <w:r>
+        <w:t>Server URL</w:t>
+      </w:r>
+      <w:r>
+        <w:fldChar w:fldCharType="end"/>
+      </w:r>
+      <w:r>
+        <w:t xml:space="preserve"> and Section </w:t>
+      </w:r>
+      <w:r>
+        <w:fldChar w:fldCharType="begin"/>
+      </w:r>
+      <w:r>
+        <w:instrText xml:space="preserve"> REF _Ref430108197 \r \h </w:instrText>
+      </w:r>
+      <w:r>
+        <w:fldChar w:fldCharType="separate"/>
+      </w:r>
+      <w:r>
+        <w:t>7.5</w:t>
+      </w:r>
+      <w:r>
+        <w:fldChar w:fldCharType="end"/>
+      </w:r>
+      <w:r>
+        <w:t xml:space="preserve"> regarding the URL.  Then read this tutorial’s Section </w:t>
+      </w:r>
+      <w:r>
+        <w:fldChar w:fldCharType="begin"/>
+      </w:r>
+      <w:r>
+        <w:instrText xml:space="preserve"> REF _Ref430110733 \r \h </w:instrText>
+      </w:r>
+      <w:r>
+        <w:fldChar w:fldCharType="separate"/>
+      </w:r>
+      <w:r>
+        <w:t>8.1</w:t>
+      </w:r>
+      <w:r>
+        <w:fldChar w:fldCharType="end"/>
+      </w:r>
+      <w:r>
+        <w:t xml:space="preserve"> instruction Item #</w:t>
+      </w:r>
+      <w:r>
+        <w:fldChar w:fldCharType="begin"/>
+      </w:r>
+      <w:r>
+        <w:instrText xml:space="preserve"> REF _Ref431823815 \w \h </w:instrText>
+      </w:r>
+      <w:r>
+        <w:fldChar w:fldCharType="separate"/>
+      </w:r>
+      <w:r>
+        <w:t>2.c)</w:t>
+      </w:r>
+      <w:r>
+        <w:fldChar w:fldCharType="end"/>
+      </w:r>
+      <w:r>
+        <w:t xml:space="preserve">.  </w:t>
+      </w:r>
+      <w:r>
+        <w:t>Make</w:t>
+      </w:r>
+      <w:r>
+        <w:t xml:space="preserve"> sure to </w:t>
+      </w:r>
+      <w:r>
+        <w:rPr>
+          <w:b/>
+          <w:u w:val="single"/>
+        </w:rPr>
+        <w:t>share</w:t>
+      </w:r>
+      <w:r>
+        <w:t xml:space="preserve"> your repo with the TA and Dr. Wartell’s UNCC accounts.</w:t>
+      </w:r>
+    </w:p>
+    <w:p>
+      <w:pPr>
+        <w:numPr>
+          <w:ilvl w:val="2"/>
+          <w:numId w:val="7"/>
+        </w:numPr>
+        <w:rPr>
+          <w:sz w:val="23"/>
+          <w:szCs w:val="23"/>
+        </w:rPr>
+      </w:pPr>
+      <w:r>
+        <w:rPr>
+          <w:noProof/>
+          <w:sz w:val="23"/>
+          <w:szCs w:val="23"/>
+        </w:rPr>
         <mc:AlternateContent>
           <mc:Choice Requires="wps">
             <w:drawing>
-              <wp:anchor distT="0" distB="0" distL="114300" distR="114300" simplePos="0" relativeHeight="251664384" behindDoc="0" locked="0" layoutInCell="1" allowOverlap="1" wp14:anchorId="53BD30BC" wp14:editId="018ADF94">
+              <wp:anchor distT="0" distB="0" distL="114300" distR="114300" simplePos="0" relativeHeight="251664384" behindDoc="0" locked="0" layoutInCell="1" allowOverlap="1" wp14:anchorId="53BD30BC" wp14:editId="00769825">
                 <wp:simplePos x="0" y="0"/>
-                <wp:positionH relativeFrom="column">
-                  <wp:posOffset>671830</wp:posOffset>
+                <wp:positionH relativeFrom="margin">
+                  <wp:posOffset>700159</wp:posOffset>
                 </wp:positionH>
                 <wp:positionV relativeFrom="paragraph">
-                  <wp:posOffset>372110</wp:posOffset>
+                  <wp:posOffset>217956</wp:posOffset>
                 </wp:positionV>
                 <wp:extent cx="5241290" cy="1744980"/>
-                <wp:effectExtent l="24130" t="20320" r="40005" b="44450"/>
+                <wp:effectExtent l="19050" t="19050" r="35560" b="64770"/>
                 <wp:wrapNone/>
                 <wp:docPr id="45" name="Text Box 2"/>
                 <wp:cNvGraphicFramePr>
@@ -15318,7 +15746,7 @@
           </mc:Choice>
           <mc:Fallback>
             <w:pict>
-              <v:shape w14:anchorId="53BD30BC" id="_x0000_s1038" type="#_x0000_t202" style="position:absolute;left:0;text-align:left;margin-left:52.9pt;margin-top:29.3pt;width:412.7pt;height:137.4pt;z-index:251664384;visibility:visible;mso-wrap-style:square;mso-width-percent:0;mso-height-percent:0;mso-wrap-distance-left:9pt;mso-wrap-distance-top:0;mso-wrap-distance-right:9pt;mso-wrap-distance-bottom:0;mso-position-horizontal:absolute;mso-position-horizontal-relative:text;mso-position-vertical:absolute;mso-position-vertical-relative:text;mso-width-percent:0;mso-height-percent:0;mso-width-relative:margin;mso-height-relative:margin;v-text-anchor:top" o:gfxdata="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" fillcolor="black" strokecolor="#f2f2f2" strokeweight="3pt">
+              <v:shape w14:anchorId="53BD30BC" id="_x0000_s1038" type="#_x0000_t202" style="position:absolute;left:0;text-align:left;margin-left:55.15pt;margin-top:17.15pt;width:412.7pt;height:137.4pt;z-index:251664384;visibility:visible;mso-wrap-style:square;mso-width-percent:0;mso-height-percent:0;mso-wrap-distance-left:9pt;mso-wrap-distance-top:0;mso-wrap-distance-right:9pt;mso-wrap-distance-bottom:0;mso-position-horizontal:absolute;mso-position-horizontal-relative:margin;mso-position-vertical:absolute;mso-position-vertical-relative:text;mso-width-percent:0;mso-height-percent:0;mso-width-relative:margin;mso-height-relative:margin;v-text-anchor:top" o:gfxdata="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" fillcolor="black" strokecolor="#f2f2f2" strokeweight="3pt">
                 <v:shadow on="t" color="#7f7f7f" opacity=".5" offset="1pt"/>
                 <v:textbox>
                   <w:txbxContent>
@@ -15525,6 +15953,7 @@
                     </w:p>
                   </w:txbxContent>
                 </v:textbox>
+                <w10:wrap anchorx="margin"/>
               </v:shape>
             </w:pict>
           </mc:Fallback>
@@ -15535,20 +15964,6 @@
           <w:sz w:val="23"/>
           <w:szCs w:val="23"/>
         </w:rPr>
-        <w:t>Create a new remote repo for submission:</w:t>
-      </w:r>
-      <w:r>
-        <w:rPr>
-          <w:sz w:val="23"/>
-          <w:szCs w:val="23"/>
-        </w:rPr>
-        <w:br/>
-      </w:r>
-      <w:r>
-        <w:rPr>
-          <w:sz w:val="23"/>
-          <w:szCs w:val="23"/>
-        </w:rPr>
         <w:t>[</w:t>
       </w:r>
       <w:r>
@@ -15660,20 +16075,18 @@
         </w:rPr>
         <w:br/>
       </w:r>
-      <w:r>
+    </w:p>
+    <w:p>
+      <w:pPr>
+        <w:numPr>
+          <w:ilvl w:val="2"/>
+          <w:numId w:val="7"/>
+        </w:numPr>
         <w:rPr>
           <w:sz w:val="23"/>
           <w:szCs w:val="23"/>
         </w:rPr>
-        <w:br/>
-      </w:r>
-      <w:r>
-        <w:rPr>
-          <w:sz w:val="23"/>
-          <w:szCs w:val="23"/>
-        </w:rPr>
-        <w:br/>
-      </w:r>
+      </w:pPr>
       <w:r>
         <w:rPr>
           <w:sz w:val="23"/>
@@ -15823,6 +16236,7 @@
       <w:r>
         <w:rPr>
           <w:rStyle w:val="ProgramName"/>
+          <w:i/>
         </w:rPr>
         <w:t xml:space="preserve">Bitbucket </w:t>
       </w:r>
@@ -15855,10 +16269,7 @@
       </w:r>
       <w:r>
         <w:br/>
-        <w:t xml:space="preserve">Read </w:t>
-      </w:r>
-      <w:r>
-        <w:t xml:space="preserve">this tutorial’s Section </w:t>
+        <w:t xml:space="preserve">Read this tutorial’s Section </w:t>
       </w:r>
       <w:r>
         <w:fldChar w:fldCharType="begin"/>
@@ -15889,259 +16300,6 @@
       </w:r>
       <w:r>
         <w:t>2.b)</w:t>
-      </w:r>
-      <w:r>
-        <w:fldChar w:fldCharType="end"/>
-      </w:r>
-      <w:r>
-        <w:t xml:space="preserve">.  </w:t>
-      </w:r>
-      <w:r>
-        <w:t>Make</w:t>
-      </w:r>
-      <w:r>
-        <w:t xml:space="preserve"> sure to </w:t>
-      </w:r>
-      <w:r>
-        <w:rPr>
-          <w:b/>
-          <w:u w:val="single"/>
-        </w:rPr>
-        <w:t>share</w:t>
-      </w:r>
-      <w:r>
-        <w:t xml:space="preserve"> your repo with the TA and Dr. Wartell’s UNCC accounts.</w:t>
-      </w:r>
-      <w:r>
-        <w:br/>
-      </w:r>
-      <w:r>
-        <w:rPr>
-          <w:sz w:val="23"/>
-          <w:szCs w:val="23"/>
-        </w:rPr>
-        <w:br/>
-        <w:t>[</w:t>
-      </w:r>
-      <w:r>
-        <w:rPr>
-          <w:i/>
-          <w:iCs/>
-          <w:sz w:val="23"/>
-          <w:szCs w:val="23"/>
-        </w:rPr>
-        <w:t>YourServer</w:t>
-      </w:r>
-      <w:r>
-        <w:rPr>
-          <w:sz w:val="23"/>
-          <w:szCs w:val="23"/>
-        </w:rPr>
-        <w:t>=</w:t>
-      </w:r>
-      <w:r>
-        <w:rPr>
-          <w:b/>
-          <w:bCs/>
-          <w:sz w:val="23"/>
-          <w:szCs w:val="23"/>
-        </w:rPr>
-        <w:t>cci-git</w:t>
-      </w:r>
-      <w:r>
-        <w:rPr>
-          <w:sz w:val="23"/>
-          <w:szCs w:val="23"/>
-        </w:rPr>
-        <w:t>]</w:t>
-      </w:r>
-      <w:r>
-        <w:rPr>
-          <w:rStyle w:val="ProgramName"/>
-          <w:rFonts w:ascii="Times New Roman" w:hAnsi="Times New Roman"/>
-        </w:rPr>
-        <w:br/>
-      </w:r>
-      <w:r>
-        <w:rPr>
-          <w:rStyle w:val="ProgramName"/>
-          <w:rFonts w:ascii="Times New Roman" w:hAnsi="Times New Roman"/>
-        </w:rPr>
-        <w:t xml:space="preserve">Create new remote repo on </w:t>
-      </w:r>
-      <w:r>
-        <w:rPr>
-          <w:rStyle w:val="ProgramName"/>
-        </w:rPr>
-        <w:t>cci-git</w:t>
-      </w:r>
-      <w:r>
-        <w:rPr>
-          <w:rStyle w:val="ProgramName"/>
-          <w:rFonts w:ascii="Times New Roman" w:hAnsi="Times New Roman"/>
-        </w:rPr>
-        <w:t xml:space="preserve"> called:</w:t>
-      </w:r>
-      <w:r>
-        <w:rPr>
-          <w:rStyle w:val="ProgramName"/>
-          <w:rFonts w:ascii="Times New Roman" w:hAnsi="Times New Roman"/>
-        </w:rPr>
-        <w:br/>
-      </w:r>
-      <w:r>
-        <w:rPr>
-          <w:rStyle w:val="ProgramName"/>
-          <w:rFonts w:ascii="Times New Roman" w:hAnsi="Times New Roman"/>
-        </w:rPr>
-        <w:br/>
-      </w:r>
-      <w:r>
-        <w:rPr>
-          <w:rStyle w:val="ProgramName"/>
-        </w:rPr>
-        <w:t xml:space="preserve">          </w:t>
-      </w:r>
-      <w:r>
-        <w:rPr>
-          <w:rStyle w:val="ProgramName"/>
-        </w:rPr>
-        <w:t>git-</w:t>
-      </w:r>
-      <w:r>
-        <w:rPr>
-          <w:rStyle w:val="ProgramName"/>
-        </w:rPr>
-        <w:t>full</w:t>
-      </w:r>
-      <w:r>
-        <w:rPr>
-          <w:rStyle w:val="ProgramName"/>
-        </w:rPr>
-        <w:t>-tutorial</w:t>
-      </w:r>
-      <w:r>
-        <w:rPr>
-          <w:rStyle w:val="ProgramName"/>
-        </w:rPr>
-        <w:br/>
-      </w:r>
-      <w:r>
-        <w:rPr>
-          <w:rStyle w:val="ProgramName"/>
-        </w:rPr>
-        <w:br/>
-      </w:r>
-      <w:r>
-        <w:t xml:space="preserve">Read </w:t>
-      </w:r>
-      <w:r>
-        <w:t xml:space="preserve">this tutorial’s </w:t>
-      </w:r>
-      <w:r>
-        <w:t xml:space="preserve">Section </w:t>
-      </w:r>
-      <w:r>
-        <w:fldChar w:fldCharType="begin"/>
-      </w:r>
-      <w:r>
-        <w:instrText xml:space="preserve"> REF _Ref429565319 \r \h </w:instrText>
-      </w:r>
-      <w:r>
-        <w:fldChar w:fldCharType="separate"/>
-      </w:r>
-      <w:r>
-        <w:t>7.1</w:t>
-      </w:r>
-      <w:r>
-        <w:fldChar w:fldCharType="end"/>
-      </w:r>
-      <w:r>
-        <w:t xml:space="preserve"> </w:t>
-      </w:r>
-      <w:r>
-        <w:fldChar w:fldCharType="begin"/>
-      </w:r>
-      <w:r>
-        <w:instrText xml:space="preserve"> REF _Ref429565332 \h </w:instrText>
-      </w:r>
-      <w:r>
-        <w:fldChar w:fldCharType="separate"/>
-      </w:r>
-      <w:r>
-        <w:rPr>
-          <w:rStyle w:val="ProgramName"/>
-        </w:rPr>
-        <w:t xml:space="preserve">cci-git </w:t>
-      </w:r>
-      <w:r>
-        <w:t>Server URL</w:t>
-      </w:r>
-      <w:r>
-        <w:fldChar w:fldCharType="end"/>
-      </w:r>
-      <w:r>
-        <w:t xml:space="preserve"> </w:t>
-      </w:r>
-      <w:r>
-        <w:t xml:space="preserve">and Section </w:t>
-      </w:r>
-      <w:r>
-        <w:fldChar w:fldCharType="begin"/>
-      </w:r>
-      <w:r>
-        <w:instrText xml:space="preserve"> REF _Ref430108197 \r \h </w:instrText>
-      </w:r>
-      <w:r>
-        <w:fldChar w:fldCharType="separate"/>
-      </w:r>
-      <w:r>
-        <w:t>7.5</w:t>
-      </w:r>
-      <w:r>
-        <w:fldChar w:fldCharType="end"/>
-      </w:r>
-      <w:r>
-        <w:t xml:space="preserve"> regarding the URL.  Then read </w:t>
-      </w:r>
-      <w:r>
-        <w:t xml:space="preserve">this tutorial’s </w:t>
-      </w:r>
-      <w:r>
-        <w:t xml:space="preserve">Section </w:t>
-      </w:r>
-      <w:r>
-        <w:fldChar w:fldCharType="begin"/>
-      </w:r>
-      <w:r>
-        <w:instrText xml:space="preserve"> REF _Ref430110733 \r \h </w:instrText>
-      </w:r>
-      <w:r>
-        <w:fldChar w:fldCharType="separate"/>
-      </w:r>
-      <w:r>
-        <w:t>8.1</w:t>
-      </w:r>
-      <w:r>
-        <w:fldChar w:fldCharType="end"/>
-      </w:r>
-      <w:r>
-        <w:t xml:space="preserve"> </w:t>
-      </w:r>
-      <w:r>
-        <w:t>instruction Item #</w:t>
-      </w:r>
-      <w:r>
-        <w:fldChar w:fldCharType="begin"/>
-      </w:r>
-      <w:r>
-        <w:instrText xml:space="preserve"> REF _Ref431823815 \w \h </w:instrText>
-      </w:r>
-      <w:r>
-        <w:fldChar w:fldCharType="separate"/>
-      </w:r>
-      <w:r>
-        <w:t>2.c)</w:t>
       </w:r>
       <w:r>
         <w:fldChar w:fldCharType="end"/>
@@ -16182,271 +16340,18 @@
       </w:pPr>
       <w:r>
         <w:rPr>
-          <w:rStyle w:val="ProgramName"/>
-          <w:rFonts w:ascii="Times New Roman" w:hAnsi="Times New Roman"/>
-        </w:rPr>
-        <w:t xml:space="preserve">Create local repo and link to </w:t>
-      </w:r>
-      <w:r>
-        <w:rPr>
-          <w:rStyle w:val="ProgramName"/>
-          <w:rFonts w:ascii="Times New Roman" w:hAnsi="Times New Roman"/>
-        </w:rPr>
-        <w:t>your</w:t>
-      </w:r>
-      <w:r>
-        <w:rPr>
-          <w:rStyle w:val="ProgramName"/>
-          <w:rFonts w:ascii="Times New Roman" w:hAnsi="Times New Roman"/>
-        </w:rPr>
-        <w:t xml:space="preserve"> new remote repo:</w:t>
-      </w:r>
-      <w:r>
-        <w:rPr>
-          <w:rStyle w:val="ProgramName"/>
-          <w:rFonts w:ascii="Times New Roman" w:hAnsi="Times New Roman"/>
-        </w:rPr>
-        <w:br/>
-      </w:r>
-      <w:r>
-        <w:rPr>
-          <w:rStyle w:val="ProgramName"/>
-          <w:rFonts w:ascii="Times New Roman" w:hAnsi="Times New Roman"/>
-        </w:rPr>
-        <w:br/>
-      </w:r>
-      <w:r>
-        <w:t>Below, f</w:t>
-      </w:r>
-      <w:r>
-        <w:t xml:space="preserve">or input text </w:t>
-      </w:r>
-      <w:r>
-        <w:rPr>
-          <w:rStyle w:val="UserInputChar"/>
-        </w:rPr>
-        <w:t>remote</w:t>
-      </w:r>
-      <w:r>
-        <w:rPr>
-          <w:rStyle w:val="UserInputChar"/>
-        </w:rPr>
-        <w:t>_repo_path</w:t>
-      </w:r>
-      <w:r>
-        <w:t>, substitute the following:</w:t>
-      </w:r>
-      <w:r>
-        <w:br/>
-      </w:r>
-      <w:r>
-        <w:rPr>
-          <w:noProof/>
-          <w:lang w:eastAsia="zh-TW"/>
-        </w:rPr>
-        <w:t xml:space="preserve">   [</w:t>
-      </w:r>
-      <w:r>
-        <w:rPr>
-          <w:b/>
-          <w:noProof/>
-          <w:lang w:eastAsia="zh-TW"/>
-        </w:rPr>
-        <w:t>bitbucket</w:t>
-      </w:r>
-      <w:r>
-        <w:rPr>
-          <w:noProof/>
-          <w:lang w:eastAsia="zh-TW"/>
-        </w:rPr>
-        <w:t>]</w:t>
-      </w:r>
-      <w:r>
-        <w:rPr>
-          <w:rStyle w:val="ProgramName"/>
-          <w:sz w:val="22"/>
-          <w:szCs w:val="22"/>
-        </w:rPr>
-        <w:t xml:space="preserve">   </w:t>
-      </w:r>
-      <w:r>
-        <w:rPr>
-          <w:rStyle w:val="ProgramName"/>
-          <w:sz w:val="18"/>
-          <w:szCs w:val="18"/>
-        </w:rPr>
-        <w:t>git@bitbucket.org:</w:t>
-      </w:r>
-      <w:r>
-        <w:rPr>
-          <w:rStyle w:val="UserInputChar"/>
-        </w:rPr>
-        <w:t>your_user_id</w:t>
-      </w:r>
-      <w:r>
-        <w:rPr>
-          <w:rStyle w:val="ProgramName"/>
-          <w:sz w:val="22"/>
-          <w:szCs w:val="22"/>
-        </w:rPr>
-        <w:t xml:space="preserve"> </w:t>
-      </w:r>
-      <w:r>
-        <w:rPr>
-          <w:rStyle w:val="ProgramName"/>
-          <w:sz w:val="22"/>
-          <w:szCs w:val="22"/>
-        </w:rPr>
-        <w:br/>
-      </w:r>
-      <w:r>
-        <w:rPr>
-          <w:noProof/>
-          <w:lang w:eastAsia="zh-TW"/>
-        </w:rPr>
-        <w:t xml:space="preserve">   [</w:t>
-      </w:r>
-      <w:r>
-        <w:rPr>
-          <w:b/>
-          <w:noProof/>
-          <w:lang w:eastAsia="zh-TW"/>
-        </w:rPr>
-        <w:t>cci-git</w:t>
-      </w:r>
-      <w:r>
-        <w:rPr>
-          <w:noProof/>
-          <w:lang w:eastAsia="zh-TW"/>
-        </w:rPr>
-        <w:t>]</w:t>
-      </w:r>
-      <w:r>
-        <w:rPr>
-          <w:rStyle w:val="ProgramName"/>
-          <w:sz w:val="22"/>
-          <w:szCs w:val="22"/>
-        </w:rPr>
-        <w:t xml:space="preserve">      </w:t>
-      </w:r>
-      <w:r>
-        <w:rPr>
-          <w:rStyle w:val="ProgramName"/>
-          <w:sz w:val="18"/>
-          <w:szCs w:val="18"/>
-        </w:rPr>
-        <w:t>https://cci-git.uncc.edu/</w:t>
-      </w:r>
-      <w:r>
-        <w:rPr>
-          <w:rStyle w:val="UserInputChar"/>
-        </w:rPr>
-        <w:t>your_user_id</w:t>
-      </w:r>
-      <w:r>
-        <w:rPr>
-          <w:rStyle w:val="ProgramName"/>
-          <w:sz w:val="18"/>
-          <w:szCs w:val="18"/>
-        </w:rPr>
-        <w:t xml:space="preserve"> </w:t>
-      </w:r>
-      <w:r>
-        <w:rPr>
-          <w:rStyle w:val="ProgramName"/>
-          <w:sz w:val="18"/>
-          <w:szCs w:val="18"/>
-        </w:rPr>
-        <w:br/>
-      </w:r>
-      <w:r>
-        <w:rPr>
-          <w:b/>
-        </w:rPr>
-        <w:t xml:space="preserve">   [git-viscenter]</w:t>
-      </w:r>
-      <w:r>
-        <w:rPr>
-          <w:rStyle w:val="ProgramName"/>
-          <w:sz w:val="22"/>
-          <w:szCs w:val="22"/>
-        </w:rPr>
-        <w:t xml:space="preserve"> </w:t>
-      </w:r>
-      <w:r>
-        <w:rPr>
-          <w:rStyle w:val="ProgramName"/>
-          <w:sz w:val="16"/>
-          <w:szCs w:val="16"/>
-        </w:rPr>
-        <w:t>git-viscenter@cci-subv.uncc.edu:</w:t>
-      </w:r>
-      <w:r>
-        <w:rPr>
-          <w:rStyle w:val="ProgramName"/>
-          <w:rFonts w:ascii="Times New Roman" w:hAnsi="Times New Roman"/>
-          <w:sz w:val="16"/>
-          <w:szCs w:val="16"/>
-        </w:rPr>
-        <w:t>wartell/</w:t>
-      </w:r>
-      <w:r>
-        <w:rPr>
-          <w:rStyle w:val="UserInputChar"/>
-          <w:sz w:val="16"/>
-          <w:szCs w:val="16"/>
-        </w:rPr>
-        <w:t>ITCS_XXXX</w:t>
-      </w:r>
-      <w:r>
-        <w:rPr>
-          <w:rStyle w:val="ProgramName"/>
-          <w:rFonts w:ascii="Times New Roman" w:hAnsi="Times New Roman"/>
-          <w:i/>
-          <w:sz w:val="16"/>
-          <w:szCs w:val="16"/>
-        </w:rPr>
-        <w:t>/</w:t>
-      </w:r>
-      <w:r>
-        <w:rPr>
-          <w:rStyle w:val="ProgramName"/>
-          <w:rFonts w:ascii="Times New Roman" w:hAnsi="Times New Roman"/>
-          <w:sz w:val="16"/>
-          <w:szCs w:val="16"/>
-        </w:rPr>
-        <w:t>students/</w:t>
-      </w:r>
-      <w:r>
-        <w:rPr>
-          <w:rStyle w:val="UserInputChar"/>
-          <w:sz w:val="16"/>
-          <w:szCs w:val="16"/>
-        </w:rPr>
-        <w:t>FirstName_LastName</w:t>
-      </w:r>
-      <w:r>
-        <w:rPr>
-          <w:rStyle w:val="UserInputChar"/>
-          <w:sz w:val="16"/>
-          <w:szCs w:val="16"/>
-        </w:rPr>
-        <w:br/>
-      </w:r>
-      <w:r>
-        <w:rPr>
           <w:noProof/>
         </w:rPr>
         <mc:AlternateContent>
           <mc:Choice Requires="wps">
             <w:drawing>
-              <wp:anchor distT="0" distB="0" distL="114300" distR="114300" simplePos="0" relativeHeight="251641856" behindDoc="0" locked="0" layoutInCell="1" allowOverlap="1" wp14:anchorId="1C038B31" wp14:editId="02F727E6">
+              <wp:anchor distT="0" distB="0" distL="114300" distR="114300" simplePos="0" relativeHeight="251641856" behindDoc="0" locked="0" layoutInCell="1" allowOverlap="1" wp14:anchorId="1C038B31" wp14:editId="1BC98804">
                 <wp:simplePos x="0" y="0"/>
                 <wp:positionH relativeFrom="column">
-                  <wp:posOffset>513080</wp:posOffset>
+                  <wp:posOffset>533400</wp:posOffset>
                 </wp:positionH>
                 <wp:positionV relativeFrom="paragraph">
-                  <wp:posOffset>1172210</wp:posOffset>
+                  <wp:posOffset>1301257</wp:posOffset>
                 </wp:positionV>
                 <wp:extent cx="5241290" cy="793750"/>
                 <wp:effectExtent l="27305" t="27940" r="36830" b="45085"/>
@@ -16738,7 +16643,7 @@
           </mc:Choice>
           <mc:Fallback>
             <w:pict>
-              <v:shape w14:anchorId="1C038B31" id="_x0000_s1039" type="#_x0000_t202" style="position:absolute;left:0;text-align:left;margin-left:40.4pt;margin-top:92.3pt;width:412.7pt;height:62.5pt;z-index:251641856;visibility:visible;mso-wrap-style:square;mso-width-percent:0;mso-height-percent:0;mso-wrap-distance-left:9pt;mso-wrap-distance-top:0;mso-wrap-distance-right:9pt;mso-wrap-distance-bottom:0;mso-position-horizontal:absolute;mso-position-horizontal-relative:text;mso-position-vertical:absolute;mso-position-vertical-relative:text;mso-width-percent:0;mso-height-percent:0;mso-width-relative:margin;mso-height-relative:margin;v-text-anchor:top" o:gfxdata="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" fillcolor="black" strokecolor="#f2f2f2" strokeweight="3pt">
+              <v:shape w14:anchorId="1C038B31" id="_x0000_s1039" type="#_x0000_t202" style="position:absolute;left:0;text-align:left;margin-left:42pt;margin-top:102.45pt;width:412.7pt;height:62.5pt;z-index:251641856;visibility:visible;mso-wrap-style:square;mso-width-percent:0;mso-height-percent:0;mso-wrap-distance-left:9pt;mso-wrap-distance-top:0;mso-wrap-distance-right:9pt;mso-wrap-distance-bottom:0;mso-position-horizontal:absolute;mso-position-horizontal-relative:text;mso-position-vertical:absolute;mso-position-vertical-relative:text;mso-width-percent:0;mso-height-percent:0;mso-width-relative:margin;mso-height-relative:margin;v-text-anchor:top" o:gfxdata="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" fillcolor="black" strokecolor="#f2f2f2" strokeweight="3pt">
                 <v:shadow on="t" color="#7f7f7f" opacity=".5" offset="1pt"/>
                 <v:textbox>
                   <w:txbxContent>
@@ -16977,6 +16882,321 @@
             </w:pict>
           </mc:Fallback>
         </mc:AlternateContent>
+      </w:r>
+      <w:r>
+        <w:rPr>
+          <w:rStyle w:val="ProgramName"/>
+          <w:rFonts w:ascii="Times New Roman" w:hAnsi="Times New Roman"/>
+        </w:rPr>
+        <w:t xml:space="preserve">Create local repo and link to </w:t>
+      </w:r>
+      <w:r>
+        <w:rPr>
+          <w:rStyle w:val="ProgramName"/>
+          <w:rFonts w:ascii="Times New Roman" w:hAnsi="Times New Roman"/>
+        </w:rPr>
+        <w:t>your</w:t>
+      </w:r>
+      <w:r>
+        <w:rPr>
+          <w:rStyle w:val="ProgramName"/>
+          <w:rFonts w:ascii="Times New Roman" w:hAnsi="Times New Roman"/>
+        </w:rPr>
+        <w:t xml:space="preserve"> new remote repo:</w:t>
+      </w:r>
+      <w:r>
+        <w:rPr>
+          <w:rStyle w:val="ProgramName"/>
+          <w:rFonts w:ascii="Times New Roman" w:hAnsi="Times New Roman"/>
+        </w:rPr>
+        <w:br/>
+      </w:r>
+      <w:r>
+        <w:rPr>
+          <w:rStyle w:val="ProgramName"/>
+          <w:rFonts w:ascii="Times New Roman" w:hAnsi="Times New Roman"/>
+        </w:rPr>
+        <w:br/>
+      </w:r>
+      <w:r>
+        <w:t>Below, f</w:t>
+      </w:r>
+      <w:r>
+        <w:t xml:space="preserve">or input text </w:t>
+      </w:r>
+      <w:r>
+        <w:rPr>
+          <w:rStyle w:val="UserInputChar"/>
+        </w:rPr>
+        <w:t>remote</w:t>
+      </w:r>
+      <w:r>
+        <w:rPr>
+          <w:rStyle w:val="UserInputChar"/>
+        </w:rPr>
+        <w:t>_repo_path</w:t>
+      </w:r>
+      <w:r>
+        <w:t>, substitute the following:</w:t>
+      </w:r>
+      <w:r>
+        <w:br/>
+      </w:r>
+      <w:r>
+        <w:rPr>
+          <w:noProof/>
+          <w:lang w:eastAsia="zh-TW"/>
+        </w:rPr>
+        <w:t>[</w:t>
+      </w:r>
+      <w:r>
+        <w:rPr>
+          <w:i/>
+          <w:iCs/>
+          <w:sz w:val="23"/>
+          <w:szCs w:val="23"/>
+        </w:rPr>
+        <w:t>YourServer</w:t>
+      </w:r>
+      <w:r>
+        <w:rPr>
+          <w:sz w:val="23"/>
+          <w:szCs w:val="23"/>
+        </w:rPr>
+        <w:t>=</w:t>
+      </w:r>
+      <w:r>
+        <w:rPr>
+          <w:b/>
+          <w:noProof/>
+          <w:lang w:eastAsia="zh-TW"/>
+        </w:rPr>
+        <w:t>bitbucket</w:t>
+      </w:r>
+      <w:r>
+        <w:rPr>
+          <w:noProof/>
+          <w:lang w:eastAsia="zh-TW"/>
+        </w:rPr>
+        <w:t>]</w:t>
+      </w:r>
+      <w:r>
+        <w:rPr>
+          <w:rStyle w:val="ProgramName"/>
+          <w:sz w:val="22"/>
+          <w:szCs w:val="22"/>
+        </w:rPr>
+        <w:t xml:space="preserve">   </w:t>
+      </w:r>
+      <w:r>
+        <w:rPr>
+          <w:rStyle w:val="ProgramName"/>
+          <w:sz w:val="18"/>
+          <w:szCs w:val="18"/>
+        </w:rPr>
+        <w:t>git@bitbucket.org:</w:t>
+      </w:r>
+      <w:r>
+        <w:rPr>
+          <w:rStyle w:val="UserInputChar"/>
+        </w:rPr>
+        <w:t>your_user_id</w:t>
+      </w:r>
+      <w:r>
+        <w:rPr>
+          <w:rStyle w:val="ProgramName"/>
+          <w:sz w:val="22"/>
+          <w:szCs w:val="22"/>
+        </w:rPr>
+        <w:t xml:space="preserve"> </w:t>
+      </w:r>
+      <w:r>
+        <w:rPr>
+          <w:rStyle w:val="ProgramName"/>
+          <w:sz w:val="22"/>
+          <w:szCs w:val="22"/>
+        </w:rPr>
+        <w:br/>
+      </w:r>
+      <w:r>
+        <w:rPr>
+          <w:noProof/>
+          <w:lang w:eastAsia="zh-TW"/>
+        </w:rPr>
+        <w:t>[</w:t>
+      </w:r>
+      <w:r>
+        <w:rPr>
+          <w:i/>
+          <w:iCs/>
+          <w:sz w:val="23"/>
+          <w:szCs w:val="23"/>
+        </w:rPr>
+        <w:t>YourServer</w:t>
+      </w:r>
+      <w:r>
+        <w:rPr>
+          <w:sz w:val="23"/>
+          <w:szCs w:val="23"/>
+        </w:rPr>
+        <w:t>=</w:t>
+      </w:r>
+      <w:r>
+        <w:rPr>
+          <w:b/>
+          <w:noProof/>
+          <w:lang w:eastAsia="zh-TW"/>
+        </w:rPr>
+        <w:t>cci-git</w:t>
+      </w:r>
+      <w:r>
+        <w:rPr>
+          <w:noProof/>
+          <w:lang w:eastAsia="zh-TW"/>
+        </w:rPr>
+        <w:t>]</w:t>
+      </w:r>
+      <w:r>
+        <w:rPr>
+          <w:rStyle w:val="ProgramName"/>
+          <w:sz w:val="22"/>
+          <w:szCs w:val="22"/>
+        </w:rPr>
+        <w:t xml:space="preserve">      </w:t>
+      </w:r>
+      <w:r>
+        <w:rPr>
+          <w:rStyle w:val="ProgramName"/>
+          <w:sz w:val="18"/>
+          <w:szCs w:val="18"/>
+        </w:rPr>
+        <w:t>https://cci-git.uncc.edu/</w:t>
+      </w:r>
+      <w:r>
+        <w:rPr>
+          <w:rStyle w:val="UserInputChar"/>
+        </w:rPr>
+        <w:t>your_user_id</w:t>
+      </w:r>
+      <w:r>
+        <w:rPr>
+          <w:rStyle w:val="ProgramName"/>
+          <w:sz w:val="18"/>
+          <w:szCs w:val="18"/>
+        </w:rPr>
+        <w:t xml:space="preserve"> </w:t>
+      </w:r>
+      <w:r>
+        <w:rPr>
+          <w:rStyle w:val="ProgramName"/>
+          <w:sz w:val="18"/>
+          <w:szCs w:val="18"/>
+        </w:rPr>
+        <w:br/>
+      </w:r>
+      <w:r>
+        <w:rPr>
+          <w:b/>
+        </w:rPr>
+        <w:t>[</w:t>
+      </w:r>
+      <w:r>
+        <w:rPr>
+          <w:i/>
+          <w:iCs/>
+          <w:sz w:val="23"/>
+          <w:szCs w:val="23"/>
+        </w:rPr>
+        <w:t>YourServer</w:t>
+      </w:r>
+      <w:r>
+        <w:rPr>
+          <w:sz w:val="23"/>
+          <w:szCs w:val="23"/>
+        </w:rPr>
+        <w:t>=</w:t>
+      </w:r>
+      <w:r>
+        <w:rPr>
+          <w:b/>
+        </w:rPr>
+        <w:t>git-viscenter]</w:t>
+      </w:r>
+      <w:r>
+        <w:rPr>
+          <w:rStyle w:val="ProgramName"/>
+          <w:sz w:val="22"/>
+          <w:szCs w:val="22"/>
+        </w:rPr>
+        <w:t xml:space="preserve"> </w:t>
+      </w:r>
+      <w:r>
+        <w:rPr>
+          <w:rStyle w:val="ProgramName"/>
+          <w:sz w:val="16"/>
+          <w:szCs w:val="16"/>
+        </w:rPr>
+        <w:t>git-viscenter@cci-subv.uncc.edu:</w:t>
+      </w:r>
+      <w:r>
+        <w:rPr>
+          <w:rStyle w:val="ProgramName"/>
+          <w:rFonts w:ascii="Times New Roman" w:hAnsi="Times New Roman"/>
+          <w:sz w:val="16"/>
+          <w:szCs w:val="16"/>
+        </w:rPr>
+        <w:t>wartell/</w:t>
+      </w:r>
+      <w:r>
+        <w:rPr>
+          <w:rStyle w:val="UserInputChar"/>
+          <w:sz w:val="16"/>
+          <w:szCs w:val="16"/>
+        </w:rPr>
+        <w:t>ITCS_XXXX</w:t>
+      </w:r>
+      <w:r>
+        <w:rPr>
+          <w:rStyle w:val="ProgramName"/>
+          <w:rFonts w:ascii="Times New Roman" w:hAnsi="Times New Roman"/>
+          <w:i/>
+          <w:sz w:val="16"/>
+          <w:szCs w:val="16"/>
+        </w:rPr>
+        <w:t>/</w:t>
+      </w:r>
+      <w:r>
+        <w:rPr>
+          <w:rStyle w:val="ProgramName"/>
+          <w:rFonts w:ascii="Times New Roman" w:hAnsi="Times New Roman"/>
+          <w:sz w:val="16"/>
+          <w:szCs w:val="16"/>
+        </w:rPr>
+        <w:t>students/</w:t>
+      </w:r>
+      <w:r>
+        <w:rPr>
+          <w:rStyle w:val="UserInputChar"/>
+          <w:sz w:val="16"/>
+          <w:szCs w:val="16"/>
+        </w:rPr>
+        <w:t>FirstName_LastName</w:t>
+      </w:r>
+      <w:r>
+        <w:rPr>
+          <w:rStyle w:val="UserInputChar"/>
+          <w:sz w:val="16"/>
+          <w:szCs w:val="16"/>
+        </w:rPr>
+        <w:br/>
+      </w:r>
+      <w:r>
+        <w:rPr>
+          <w:rStyle w:val="UserInputChar"/>
+          <w:sz w:val="16"/>
+          <w:szCs w:val="16"/>
+        </w:rPr>
+        <w:br/>
       </w:r>
       <w:r>
         <w:rPr>
@@ -18195,7 +18415,7 @@
         </w:rPr>
         <w:t xml:space="preserve">the ProGit Chapter 3 </w:t>
       </w:r>
-      <w:hyperlink r:id="rId43" w:history="1">
+      <w:hyperlink r:id="rId44" w:history="1">
         <w:r>
           <w:rPr>
             <w:rStyle w:val="Hyperlink"/>
@@ -18220,26 +18440,26 @@
       <w:pPr>
         <w:pStyle w:val="Heading1"/>
       </w:pPr>
-      <w:bookmarkStart w:id="67" w:name="_Toc364451303"/>
-      <w:bookmarkStart w:id="68" w:name="_Toc364451305"/>
-      <w:bookmarkStart w:id="69" w:name="_Toc364451306"/>
-      <w:bookmarkStart w:id="70" w:name="_Toc209240394"/>
-      <w:bookmarkStart w:id="71" w:name="_Toc209240395"/>
-      <w:bookmarkStart w:id="72" w:name="_Ref177987300"/>
-      <w:bookmarkStart w:id="73" w:name="_Ref177997834"/>
-      <w:bookmarkStart w:id="74" w:name="_Toc237334712"/>
-      <w:bookmarkStart w:id="75" w:name="_Ref364350511"/>
-      <w:bookmarkStart w:id="76" w:name="_Ref364350513"/>
-      <w:bookmarkStart w:id="77" w:name="_Toc458719459"/>
-      <w:bookmarkEnd w:id="67"/>
-      <w:bookmarkEnd w:id="68"/>
+      <w:bookmarkStart w:id="69" w:name="_Toc364451303"/>
+      <w:bookmarkStart w:id="70" w:name="_Toc364451305"/>
+      <w:bookmarkStart w:id="71" w:name="_Toc364451306"/>
+      <w:bookmarkStart w:id="72" w:name="_Toc209240394"/>
+      <w:bookmarkStart w:id="73" w:name="_Toc209240395"/>
+      <w:bookmarkStart w:id="74" w:name="_Ref177987300"/>
+      <w:bookmarkStart w:id="75" w:name="_Ref177997834"/>
+      <w:bookmarkStart w:id="76" w:name="_Toc237334712"/>
+      <w:bookmarkStart w:id="77" w:name="_Ref364350511"/>
+      <w:bookmarkStart w:id="78" w:name="_Ref364350513"/>
+      <w:bookmarkStart w:id="79" w:name="_Toc458721494"/>
       <w:bookmarkEnd w:id="69"/>
       <w:bookmarkEnd w:id="70"/>
       <w:bookmarkEnd w:id="71"/>
+      <w:bookmarkEnd w:id="72"/>
+      <w:bookmarkEnd w:id="73"/>
       <w:r>
         <w:t>Micro Git Tutorial</w:t>
       </w:r>
-      <w:bookmarkEnd w:id="77"/>
+      <w:bookmarkEnd w:id="79"/>
     </w:p>
     <w:p/>
     <w:p>
@@ -18711,21 +18931,342 @@
       </w:pPr>
       <w:r>
         <w:rPr>
-          <w:noProof/>
-        </w:rPr>
+          <w:rStyle w:val="ProgramName"/>
+          <w:rFonts w:ascii="Times New Roman" w:hAnsi="Times New Roman"/>
+        </w:rPr>
+        <w:t xml:space="preserve">Create </w:t>
+      </w:r>
+      <w:r>
+        <w:rPr>
+          <w:rStyle w:val="ProgramName"/>
+          <w:rFonts w:ascii="Times New Roman" w:hAnsi="Times New Roman"/>
+        </w:rPr>
+        <w:t xml:space="preserve">a new </w:t>
+      </w:r>
+      <w:r>
+        <w:rPr>
+          <w:rStyle w:val="ProgramName"/>
+          <w:rFonts w:ascii="Times New Roman" w:hAnsi="Times New Roman"/>
+          <w:u w:val="single"/>
+        </w:rPr>
+        <w:t>remote</w:t>
+      </w:r>
+      <w:r>
+        <w:rPr>
+          <w:rStyle w:val="ProgramName"/>
+          <w:rFonts w:ascii="Times New Roman" w:hAnsi="Times New Roman"/>
+        </w:rPr>
+        <w:t xml:space="preserve"> repo</w:t>
+      </w:r>
+      <w:r>
+        <w:rPr>
+          <w:rStyle w:val="ProgramName"/>
+          <w:rFonts w:ascii="Times New Roman" w:hAnsi="Times New Roman"/>
+        </w:rPr>
+        <w:t>:</w:t>
+      </w:r>
+      <w:r>
+        <w:rPr>
+          <w:rStyle w:val="ProgramName"/>
+          <w:rFonts w:ascii="Times New Roman" w:hAnsi="Times New Roman"/>
+        </w:rPr>
+        <w:br/>
+      </w:r>
+      <w:r>
+        <w:rPr>
+          <w:b/>
+        </w:rPr>
+        <w:t xml:space="preserve">                               </w:t>
+      </w:r>
+      <w:r>
+        <w:rPr>
+          <w:rStyle w:val="ProgramName"/>
+          <w:rFonts w:ascii="Times New Roman" w:hAnsi="Times New Roman"/>
+          <w:i/>
+          <w:bdr w:val="single" w:sz="4" w:space="0" w:color="auto"/>
+        </w:rPr>
+        <w:t>Instructions below vary based on your server.</w:t>
+      </w:r>
+      <w:r>
+        <w:rPr>
+          <w:rStyle w:val="ProgramName"/>
+          <w:rFonts w:ascii="Times New Roman" w:hAnsi="Times New Roman"/>
+          <w:i/>
+        </w:rPr>
+        <w:br/>
+      </w:r>
+    </w:p>
+    <w:p>
+      <w:pPr>
+        <w:numPr>
+          <w:ilvl w:val="1"/>
+          <w:numId w:val="16"/>
+        </w:numPr>
+        <w:ind w:left="810"/>
+        <w:rPr>
+          <w:rStyle w:val="ProgramName"/>
+          <w:rFonts w:ascii="Times New Roman" w:hAnsi="Times New Roman"/>
+        </w:rPr>
+      </w:pPr>
+      <w:bookmarkStart w:id="80" w:name="_Ref430255135"/>
+      <w:r>
+        <w:rPr>
+          <w:rStyle w:val="ProgramName"/>
+          <w:rFonts w:ascii="Times New Roman" w:hAnsi="Times New Roman"/>
+        </w:rPr>
+        <w:t>[</w:t>
+      </w:r>
+      <w:r>
+        <w:rPr>
+          <w:rStyle w:val="ProgramName"/>
+          <w:rFonts w:ascii="Times New Roman" w:hAnsi="Times New Roman"/>
+          <w:i/>
+        </w:rPr>
+        <w:t>YourServer</w:t>
+      </w:r>
+      <w:r>
+        <w:rPr>
+          <w:rStyle w:val="ProgramName"/>
+          <w:rFonts w:ascii="Times New Roman" w:hAnsi="Times New Roman"/>
+        </w:rPr>
+        <w:t>=</w:t>
+      </w:r>
+      <w:r>
+        <w:rPr>
+          <w:rStyle w:val="ProgramName"/>
+          <w:rFonts w:ascii="Times New Roman" w:hAnsi="Times New Roman"/>
+          <w:b/>
+        </w:rPr>
+        <w:t>cci-git</w:t>
+      </w:r>
+      <w:r>
+        <w:rPr>
+          <w:rStyle w:val="ProgramName"/>
+          <w:rFonts w:ascii="Times New Roman" w:hAnsi="Times New Roman"/>
+        </w:rPr>
+        <w:t>]</w:t>
+      </w:r>
+      <w:r>
+        <w:rPr>
+          <w:rStyle w:val="ProgramName"/>
+          <w:rFonts w:ascii="Times New Roman" w:hAnsi="Times New Roman"/>
+        </w:rPr>
+        <w:br/>
+      </w:r>
+      <w:r>
+        <w:rPr>
+          <w:rStyle w:val="ProgramName"/>
+          <w:rFonts w:ascii="Times New Roman" w:hAnsi="Times New Roman"/>
+        </w:rPr>
+        <w:br/>
+        <w:t xml:space="preserve">Create new remote repo on </w:t>
+      </w:r>
+      <w:r>
+        <w:rPr>
+          <w:rStyle w:val="ProgramName"/>
+        </w:rPr>
+        <w:t>cci-git</w:t>
+      </w:r>
+      <w:r>
+        <w:rPr>
+          <w:rStyle w:val="ProgramName"/>
+          <w:rFonts w:ascii="Times New Roman" w:hAnsi="Times New Roman"/>
+        </w:rPr>
+        <w:t xml:space="preserve"> called:</w:t>
+      </w:r>
+      <w:r>
+        <w:rPr>
+          <w:rStyle w:val="ProgramName"/>
+          <w:rFonts w:ascii="Times New Roman" w:hAnsi="Times New Roman"/>
+        </w:rPr>
+        <w:br/>
+      </w:r>
+      <w:r>
+        <w:rPr>
+          <w:rStyle w:val="ProgramName"/>
+          <w:rFonts w:ascii="Times New Roman" w:hAnsi="Times New Roman"/>
+        </w:rPr>
+        <w:br/>
+      </w:r>
+      <w:r>
+        <w:rPr>
+          <w:rStyle w:val="ProgramName"/>
+        </w:rPr>
+        <w:t xml:space="preserve">          </w:t>
+      </w:r>
+      <w:r>
+        <w:rPr>
+          <w:rStyle w:val="ProgramName"/>
+        </w:rPr>
+        <w:t>git-micro-tutorial</w:t>
+      </w:r>
+      <w:r>
+        <w:rPr>
+          <w:rStyle w:val="ProgramName"/>
+        </w:rPr>
+        <w:br/>
+      </w:r>
+      <w:r>
+        <w:rPr>
+          <w:rStyle w:val="ProgramName"/>
+        </w:rPr>
+        <w:br/>
+      </w:r>
+      <w:r>
+        <w:t xml:space="preserve">Read this tutorial’s Section </w:t>
+      </w:r>
+      <w:r>
+        <w:fldChar w:fldCharType="begin"/>
+      </w:r>
+      <w:r>
+        <w:instrText xml:space="preserve"> REF _Ref429565319 \r \h  \* MERGEFORMAT </w:instrText>
+      </w:r>
+      <w:r>
+        <w:fldChar w:fldCharType="separate"/>
+      </w:r>
+      <w:r>
+        <w:t>7.1</w:t>
+      </w:r>
+      <w:r>
+        <w:fldChar w:fldCharType="end"/>
+      </w:r>
+      <w:r>
+        <w:t xml:space="preserve"> </w:t>
+      </w:r>
+      <w:r>
+        <w:fldChar w:fldCharType="begin"/>
+      </w:r>
+      <w:r>
+        <w:instrText xml:space="preserve"> REF _Ref429565332 \h  \* MERGEFORMAT </w:instrText>
+      </w:r>
+      <w:r>
+        <w:fldChar w:fldCharType="separate"/>
+      </w:r>
+      <w:r>
+        <w:rPr>
+          <w:rStyle w:val="ProgramName"/>
+          <w:i/>
+        </w:rPr>
+        <w:t xml:space="preserve">cci-git </w:t>
+      </w:r>
+      <w:r>
+        <w:t>Server URL</w:t>
+      </w:r>
+      <w:r>
+        <w:fldChar w:fldCharType="end"/>
+      </w:r>
+      <w:r>
+        <w:t xml:space="preserve"> and Section </w:t>
+      </w:r>
+      <w:r>
+        <w:fldChar w:fldCharType="begin"/>
+      </w:r>
+      <w:r>
+        <w:instrText xml:space="preserve"> REF _Ref430108197 \w \h </w:instrText>
+      </w:r>
+      <w:r>
+        <w:fldChar w:fldCharType="separate"/>
+      </w:r>
+      <w:r>
+        <w:t>7.5</w:t>
+      </w:r>
+      <w:r>
+        <w:fldChar w:fldCharType="end"/>
+      </w:r>
+      <w:r>
+        <w:t>.</w:t>
+      </w:r>
+      <w:r>
+        <w:br/>
+        <w:t xml:space="preserve">Read this tutorial’s Section </w:t>
+      </w:r>
+      <w:r>
+        <w:fldChar w:fldCharType="begin"/>
+      </w:r>
+      <w:r>
+        <w:instrText xml:space="preserve"> REF _Ref430111000 \r \h </w:instrText>
+      </w:r>
+      <w:r>
+        <w:fldChar w:fldCharType="separate"/>
+      </w:r>
+      <w:r>
+        <w:t>8.1</w:t>
+      </w:r>
+      <w:r>
+        <w:fldChar w:fldCharType="end"/>
+      </w:r>
+      <w:r>
+        <w:t xml:space="preserve"> repo creation instructions Item #</w:t>
+      </w:r>
+      <w:r>
+        <w:fldChar w:fldCharType="begin"/>
+      </w:r>
+      <w:r>
+        <w:instrText xml:space="preserve"> REF _Ref431823815 \w \h </w:instrText>
+      </w:r>
+      <w:r>
+        <w:fldChar w:fldCharType="separate"/>
+      </w:r>
+      <w:r>
+        <w:t>2.c)</w:t>
+      </w:r>
+      <w:r>
+        <w:fldChar w:fldCharType="end"/>
+      </w:r>
+      <w:r>
+        <w:t xml:space="preserve">.  </w:t>
+      </w:r>
+      <w:r>
+        <w:br/>
+      </w:r>
+      <w:r>
+        <w:t>Make</w:t>
+      </w:r>
+      <w:r>
+        <w:t xml:space="preserve"> sure to </w:t>
+      </w:r>
+      <w:r>
+        <w:rPr>
+          <w:b/>
+          <w:u w:val="single"/>
+        </w:rPr>
+        <w:t>share</w:t>
+      </w:r>
+      <w:r>
+        <w:t xml:space="preserve"> your repo with the TA and Dr. Wartell’s UNCC accounts.</w:t>
+      </w:r>
+      <w:bookmarkEnd w:id="80"/>
+    </w:p>
+    <w:p>
+      <w:pPr>
+        <w:numPr>
+          <w:ilvl w:val="1"/>
+          <w:numId w:val="16"/>
+        </w:numPr>
+        <w:ind w:left="810"/>
+        <w:rPr>
+          <w:rStyle w:val="ProgramName"/>
+          <w:rFonts w:ascii="Times New Roman" w:hAnsi="Times New Roman"/>
+        </w:rPr>
+      </w:pPr>
+      <w:r>
+        <w:rPr>
+          <w:noProof/>
+        </w:rPr>
+        <w:lastRenderedPageBreak/>
         <mc:AlternateContent>
           <mc:Choice Requires="wps">
             <w:drawing>
-              <wp:anchor distT="0" distB="0" distL="114300" distR="114300" simplePos="0" relativeHeight="251640832" behindDoc="0" locked="0" layoutInCell="1" allowOverlap="1" wp14:anchorId="3826EB43" wp14:editId="2B23E02E">
+              <wp:anchor distT="0" distB="0" distL="114300" distR="114300" simplePos="0" relativeHeight="251640832" behindDoc="0" locked="0" layoutInCell="1" allowOverlap="1" wp14:anchorId="3826EB43" wp14:editId="737560CA">
                 <wp:simplePos x="0" y="0"/>
-                <wp:positionH relativeFrom="column">
-                  <wp:posOffset>244475</wp:posOffset>
+                <wp:positionH relativeFrom="margin">
+                  <wp:align>center</wp:align>
                 </wp:positionH>
                 <wp:positionV relativeFrom="paragraph">
-                  <wp:posOffset>759460</wp:posOffset>
+                  <wp:posOffset>230079</wp:posOffset>
                 </wp:positionV>
                 <wp:extent cx="5241290" cy="1477645"/>
-                <wp:effectExtent l="25400" t="19050" r="38735" b="46355"/>
+                <wp:effectExtent l="19050" t="19050" r="35560" b="65405"/>
                 <wp:wrapNone/>
                 <wp:docPr id="41" name="Text Box 2"/>
                 <wp:cNvGraphicFramePr>
@@ -18996,7 +19537,7 @@
           </mc:Choice>
           <mc:Fallback>
             <w:pict>
-              <v:shape w14:anchorId="3826EB43" id="_x0000_s1042" type="#_x0000_t202" style="position:absolute;left:0;text-align:left;margin-left:19.25pt;margin-top:59.8pt;width:412.7pt;height:116.35pt;z-index:251640832;visibility:visible;mso-wrap-style:square;mso-width-percent:0;mso-height-percent:0;mso-wrap-distance-left:9pt;mso-wrap-distance-top:0;mso-wrap-distance-right:9pt;mso-wrap-distance-bottom:0;mso-position-horizontal:absolute;mso-position-horizontal-relative:text;mso-position-vertical:absolute;mso-position-vertical-relative:text;mso-width-percent:0;mso-height-percent:0;mso-width-relative:margin;mso-height-relative:margin;v-text-anchor:top" o:gfxdata="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" fillcolor="black" strokecolor="#f2f2f2" strokeweight="3pt">
+              <v:shape w14:anchorId="3826EB43" id="_x0000_s1042" type="#_x0000_t202" style="position:absolute;left:0;text-align:left;margin-left:0;margin-top:18.1pt;width:412.7pt;height:116.35pt;z-index:251640832;visibility:visible;mso-wrap-style:square;mso-width-percent:0;mso-height-percent:0;mso-wrap-distance-left:9pt;mso-wrap-distance-top:0;mso-wrap-distance-right:9pt;mso-wrap-distance-bottom:0;mso-position-horizontal:center;mso-position-horizontal-relative:margin;mso-position-vertical:absolute;mso-position-vertical-relative:text;mso-width-percent:0;mso-height-percent:0;mso-width-relative:margin;mso-height-relative:margin;v-text-anchor:top" o:gfxdata="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" fillcolor="black" strokecolor="#f2f2f2" strokeweight="3pt">
                 <v:shadow on="t" color="#7f7f7f" opacity=".5" offset="1pt"/>
                 <v:textbox>
                   <w:txbxContent>
@@ -19213,6 +19754,7 @@
                     </w:p>
                   </w:txbxContent>
                 </v:textbox>
+                <w10:wrap anchorx="margin"/>
               </v:shape>
             </w:pict>
           </mc:Fallback>
@@ -19223,64 +19765,105 @@
           <w:rStyle w:val="ProgramName"/>
           <w:rFonts w:ascii="Times New Roman" w:hAnsi="Times New Roman"/>
         </w:rPr>
-        <w:t xml:space="preserve">Create </w:t>
-      </w:r>
-      <w:r>
-        <w:rPr>
-          <w:rStyle w:val="ProgramName"/>
-          <w:rFonts w:ascii="Times New Roman" w:hAnsi="Times New Roman"/>
-        </w:rPr>
-        <w:t xml:space="preserve">a new </w:t>
-      </w:r>
-      <w:r>
-        <w:rPr>
-          <w:rStyle w:val="ProgramName"/>
-          <w:rFonts w:ascii="Times New Roman" w:hAnsi="Times New Roman"/>
-          <w:u w:val="single"/>
-        </w:rPr>
-        <w:t>remote</w:t>
-      </w:r>
-      <w:r>
-        <w:rPr>
-          <w:rStyle w:val="ProgramName"/>
-          <w:rFonts w:ascii="Times New Roman" w:hAnsi="Times New Roman"/>
-        </w:rPr>
-        <w:t xml:space="preserve"> repo</w:t>
-      </w:r>
-      <w:r>
-        <w:rPr>
-          <w:rStyle w:val="ProgramName"/>
-          <w:rFonts w:ascii="Times New Roman" w:hAnsi="Times New Roman"/>
-        </w:rPr>
-        <w:t>:</w:t>
-      </w:r>
-      <w:r>
-        <w:rPr>
-          <w:rStyle w:val="ProgramName"/>
-          <w:rFonts w:ascii="Times New Roman" w:hAnsi="Times New Roman"/>
-        </w:rPr>
-        <w:br/>
-      </w:r>
-      <w:r>
-        <w:rPr>
-          <w:b/>
-        </w:rPr>
-        <w:t xml:space="preserve">                               </w:t>
+        <w:t>[</w:t>
       </w:r>
       <w:r>
         <w:rPr>
           <w:rStyle w:val="ProgramName"/>
           <w:rFonts w:ascii="Times New Roman" w:hAnsi="Times New Roman"/>
           <w:i/>
-          <w:bdr w:val="single" w:sz="4" w:space="0" w:color="auto"/>
-        </w:rPr>
-        <w:t>Instructions below vary based on your server.</w:t>
+        </w:rPr>
+        <w:t>YourServer</w:t>
       </w:r>
       <w:r>
         <w:rPr>
           <w:rStyle w:val="ProgramName"/>
           <w:rFonts w:ascii="Times New Roman" w:hAnsi="Times New Roman"/>
-          <w:i/>
+        </w:rPr>
+        <w:t>=</w:t>
+      </w:r>
+      <w:r>
+        <w:rPr>
+          <w:rStyle w:val="ProgramName"/>
+          <w:rFonts w:ascii="Times New Roman" w:hAnsi="Times New Roman"/>
+          <w:b/>
+        </w:rPr>
+        <w:t>git-viscenter</w:t>
+      </w:r>
+      <w:r>
+        <w:rPr>
+          <w:rStyle w:val="ProgramName"/>
+          <w:rFonts w:ascii="Times New Roman" w:hAnsi="Times New Roman"/>
+        </w:rPr>
+        <w:t>]</w:t>
+      </w:r>
+      <w:r>
+        <w:rPr>
+          <w:rStyle w:val="ProgramName"/>
+          <w:rFonts w:ascii="Times New Roman" w:hAnsi="Times New Roman"/>
+        </w:rPr>
+        <w:br/>
+      </w:r>
+      <w:r>
+        <w:rPr>
+          <w:rStyle w:val="ProgramName"/>
+          <w:rFonts w:ascii="Times New Roman" w:hAnsi="Times New Roman"/>
+        </w:rPr>
+        <w:br/>
+      </w:r>
+      <w:r>
+        <w:rPr>
+          <w:rStyle w:val="ProgramName"/>
+          <w:rFonts w:ascii="Times New Roman" w:hAnsi="Times New Roman"/>
+        </w:rPr>
+        <w:br/>
+      </w:r>
+      <w:r>
+        <w:rPr>
+          <w:rStyle w:val="ProgramName"/>
+          <w:rFonts w:ascii="Times New Roman" w:hAnsi="Times New Roman"/>
+        </w:rPr>
+        <w:br/>
+      </w:r>
+      <w:r>
+        <w:rPr>
+          <w:rStyle w:val="ProgramName"/>
+          <w:rFonts w:ascii="Times New Roman" w:hAnsi="Times New Roman"/>
+        </w:rPr>
+        <w:br/>
+      </w:r>
+      <w:r>
+        <w:rPr>
+          <w:rStyle w:val="ProgramName"/>
+          <w:rFonts w:ascii="Times New Roman" w:hAnsi="Times New Roman"/>
+        </w:rPr>
+        <w:br/>
+      </w:r>
+      <w:r>
+        <w:rPr>
+          <w:rStyle w:val="ProgramName"/>
+          <w:rFonts w:ascii="Times New Roman" w:hAnsi="Times New Roman"/>
+        </w:rPr>
+        <w:br/>
+      </w:r>
+      <w:r>
+        <w:rPr>
+          <w:rStyle w:val="ProgramName"/>
+          <w:rFonts w:ascii="Times New Roman" w:hAnsi="Times New Roman"/>
+        </w:rPr>
+        <w:br/>
+      </w:r>
+      <w:r>
+        <w:rPr>
+          <w:rStyle w:val="ProgramName"/>
+          <w:rFonts w:ascii="Times New Roman" w:hAnsi="Times New Roman"/>
+        </w:rPr>
+        <w:br/>
+      </w:r>
+      <w:r>
+        <w:rPr>
+          <w:rStyle w:val="ProgramName"/>
+          <w:rFonts w:ascii="Times New Roman" w:hAnsi="Times New Roman"/>
         </w:rPr>
         <w:br/>
       </w:r>
@@ -19297,6 +19880,7 @@
           <w:rFonts w:ascii="Times New Roman" w:hAnsi="Times New Roman"/>
         </w:rPr>
       </w:pPr>
+      <w:bookmarkStart w:id="81" w:name="_Ref430256699"/>
       <w:r>
         <w:rPr>
           <w:rStyle w:val="ProgramName"/>
@@ -19325,14 +19909,14 @@
           <w:rFonts w:ascii="Times New Roman" w:hAnsi="Times New Roman"/>
           <w:b/>
         </w:rPr>
-        <w:t>git-viscenter</w:t>
+        <w:t>Bitbucket</w:t>
       </w:r>
       <w:r>
         <w:rPr>
           <w:rStyle w:val="ProgramName"/>
           <w:rFonts w:ascii="Times New Roman" w:hAnsi="Times New Roman"/>
         </w:rPr>
-        <w:t>]</w:t>
+        <w:t xml:space="preserve">] </w:t>
       </w:r>
       <w:r>
         <w:rPr>
@@ -19346,7 +19930,7 @@
           <w:rStyle w:val="ProgramName"/>
           <w:rFonts w:ascii="Times New Roman" w:hAnsi="Times New Roman"/>
         </w:rPr>
-        <w:br/>
+        <w:t>Create new remote repo on Bitbucket called:</w:t>
       </w:r>
       <w:r>
         <w:rPr>
@@ -19365,159 +19949,84 @@
       <w:r>
         <w:rPr>
           <w:rStyle w:val="ProgramName"/>
-          <w:rFonts w:ascii="Times New Roman" w:hAnsi="Times New Roman"/>
-        </w:rPr>
-        <w:br/>
-      </w:r>
-      <w:r>
-        <w:rPr>
-          <w:rStyle w:val="ProgramName"/>
-          <w:rFonts w:ascii="Times New Roman" w:hAnsi="Times New Roman"/>
-        </w:rPr>
-        <w:br/>
-      </w:r>
-      <w:r>
-        <w:rPr>
-          <w:rStyle w:val="ProgramName"/>
-          <w:rFonts w:ascii="Times New Roman" w:hAnsi="Times New Roman"/>
-        </w:rPr>
-        <w:br/>
-      </w:r>
-      <w:r>
-        <w:rPr>
-          <w:rStyle w:val="ProgramName"/>
-          <w:rFonts w:ascii="Times New Roman" w:hAnsi="Times New Roman"/>
-        </w:rPr>
-        <w:br/>
-      </w:r>
-      <w:r>
-        <w:rPr>
-          <w:rStyle w:val="ProgramName"/>
-          <w:rFonts w:ascii="Times New Roman" w:hAnsi="Times New Roman"/>
-        </w:rPr>
-        <w:br/>
-      </w:r>
-      <w:r>
-        <w:rPr>
-          <w:rStyle w:val="ProgramName"/>
-          <w:rFonts w:ascii="Times New Roman" w:hAnsi="Times New Roman"/>
-        </w:rPr>
-        <w:lastRenderedPageBreak/>
-        <w:br/>
-      </w:r>
-    </w:p>
-    <w:p>
-      <w:pPr>
-        <w:numPr>
-          <w:ilvl w:val="1"/>
-          <w:numId w:val="16"/>
-        </w:numPr>
-        <w:ind w:left="810"/>
-      </w:pPr>
-      <w:bookmarkStart w:id="78" w:name="_Ref430256699"/>
-      <w:r>
-        <w:rPr>
-          <w:rStyle w:val="ProgramName"/>
-          <w:rFonts w:ascii="Times New Roman" w:hAnsi="Times New Roman"/>
-        </w:rPr>
-        <w:t>[</w:t>
-      </w:r>
-      <w:r>
-        <w:rPr>
-          <w:rStyle w:val="ProgramName"/>
-          <w:rFonts w:ascii="Times New Roman" w:hAnsi="Times New Roman"/>
+        </w:rPr>
+        <w:t xml:space="preserve">          </w:t>
+      </w:r>
+      <w:r>
+        <w:rPr>
+          <w:rStyle w:val="ProgramName"/>
+        </w:rPr>
+        <w:t>git-micro-tutorial</w:t>
+      </w:r>
+      <w:r>
+        <w:rPr>
+          <w:rStyle w:val="ProgramName"/>
+        </w:rPr>
+        <w:br/>
+      </w:r>
+      <w:r>
+        <w:rPr>
+          <w:rStyle w:val="ProgramName"/>
+        </w:rPr>
+        <w:br/>
+      </w:r>
+      <w:r>
+        <w:t xml:space="preserve">Review  </w:t>
+      </w:r>
+      <w:r>
+        <w:fldChar w:fldCharType="begin"/>
+      </w:r>
+      <w:r>
+        <w:instrText xml:space="preserve"> REF _Ref412237379 \r \h </w:instrText>
+      </w:r>
+      <w:r>
+        <w:fldChar w:fldCharType="separate"/>
+      </w:r>
+      <w:r>
+        <w:t>7.3</w:t>
+      </w:r>
+      <w:r>
+        <w:fldChar w:fldCharType="end"/>
+      </w:r>
+      <w:r>
+        <w:t xml:space="preserve"> </w:t>
+      </w:r>
+      <w:r>
+        <w:fldChar w:fldCharType="begin"/>
+      </w:r>
+      <w:r>
+        <w:instrText xml:space="preserve"> REF _Ref412237381 \h </w:instrText>
+      </w:r>
+      <w:r>
+        <w:fldChar w:fldCharType="separate"/>
+      </w:r>
+      <w:r>
+        <w:rPr>
+          <w:rStyle w:val="ProgramName"/>
           <w:i/>
         </w:rPr>
-        <w:t>YourServer</w:t>
-      </w:r>
-      <w:r>
-        <w:rPr>
-          <w:rStyle w:val="ProgramName"/>
-          <w:rFonts w:ascii="Times New Roman" w:hAnsi="Times New Roman"/>
-        </w:rPr>
-        <w:t>=</w:t>
-      </w:r>
-      <w:r>
-        <w:rPr>
-          <w:rStyle w:val="ProgramName"/>
-          <w:rFonts w:ascii="Times New Roman" w:hAnsi="Times New Roman"/>
-          <w:b/>
-        </w:rPr>
-        <w:t>Bitbucket</w:t>
-      </w:r>
-      <w:r>
-        <w:rPr>
-          <w:rStyle w:val="ProgramName"/>
-          <w:rFonts w:ascii="Times New Roman" w:hAnsi="Times New Roman"/>
-        </w:rPr>
-        <w:t xml:space="preserve">] </w:t>
-      </w:r>
-      <w:r>
-        <w:rPr>
-          <w:rStyle w:val="ProgramName"/>
-          <w:rFonts w:ascii="Times New Roman" w:hAnsi="Times New Roman"/>
-        </w:rPr>
-        <w:br/>
-      </w:r>
-      <w:r>
-        <w:rPr>
-          <w:rStyle w:val="ProgramName"/>
-          <w:rFonts w:ascii="Times New Roman" w:hAnsi="Times New Roman"/>
-        </w:rPr>
-        <w:t>Create new remote repo on Bitbucket called:</w:t>
-      </w:r>
-      <w:r>
-        <w:rPr>
-          <w:rStyle w:val="ProgramName"/>
-          <w:rFonts w:ascii="Times New Roman" w:hAnsi="Times New Roman"/>
-        </w:rPr>
-        <w:br/>
-      </w:r>
-      <w:r>
-        <w:rPr>
-          <w:rStyle w:val="ProgramName"/>
-          <w:rFonts w:ascii="Times New Roman" w:hAnsi="Times New Roman"/>
-        </w:rPr>
-        <w:br/>
-      </w:r>
-      <w:r>
-        <w:rPr>
-          <w:rStyle w:val="ProgramName"/>
-        </w:rPr>
-        <w:t xml:space="preserve">          </w:t>
-      </w:r>
-      <w:r>
-        <w:rPr>
-          <w:rStyle w:val="ProgramName"/>
-        </w:rPr>
-        <w:t>git-micro-tutorial</w:t>
-      </w:r>
-      <w:r>
-        <w:rPr>
-          <w:rStyle w:val="ProgramName"/>
-        </w:rPr>
-        <w:br/>
-      </w:r>
-      <w:r>
-        <w:rPr>
-          <w:rStyle w:val="ProgramName"/>
-        </w:rPr>
-        <w:br/>
-      </w:r>
-      <w:r>
-        <w:t xml:space="preserve">Review  </w:t>
+        <w:t xml:space="preserve">Bitbucket </w:t>
+      </w:r>
+      <w:r>
+        <w:t>Server URL</w:t>
+      </w:r>
+      <w:r>
+        <w:fldChar w:fldCharType="end"/>
+      </w:r>
+      <w:r>
+        <w:t xml:space="preserve"> and see Section </w:t>
       </w:r>
       <w:r>
         <w:fldChar w:fldCharType="begin"/>
       </w:r>
       <w:r>
-        <w:instrText xml:space="preserve"> REF _Ref412237379 \r \h </w:instrText>
+        <w:instrText xml:space="preserve"> REF _Ref430111000 \r \h </w:instrText>
       </w:r>
       <w:r>
         <w:fldChar w:fldCharType="separate"/>
       </w:r>
       <w:r>
-        <w:t>7.3</w:t>
+        <w:t>8.1</w:t>
       </w:r>
       <w:r>
         <w:fldChar w:fldCharType="end"/>
@@ -19526,64 +20035,22 @@
         <w:t xml:space="preserve"> </w:t>
       </w:r>
       <w:r>
+        <w:t xml:space="preserve">repo creation instructions </w:t>
+      </w:r>
+      <w:r>
+        <w:t>Item #</w:t>
+      </w:r>
+      <w:r>
         <w:fldChar w:fldCharType="begin"/>
       </w:r>
       <w:r>
-        <w:instrText xml:space="preserve"> REF _Ref412237381 \h </w:instrText>
+        <w:instrText xml:space="preserve"> REF _Ref430256699 \w \h </w:instrText>
       </w:r>
       <w:r>
         <w:fldChar w:fldCharType="separate"/>
       </w:r>
       <w:r>
-        <w:rPr>
-          <w:rStyle w:val="ProgramName"/>
-        </w:rPr>
-        <w:t xml:space="preserve">Bitbucket </w:t>
-      </w:r>
-      <w:r>
-        <w:t>Server URL</w:t>
-      </w:r>
-      <w:r>
-        <w:fldChar w:fldCharType="end"/>
-      </w:r>
-      <w:r>
-        <w:t xml:space="preserve"> and see Section </w:t>
-      </w:r>
-      <w:r>
-        <w:fldChar w:fldCharType="begin"/>
-      </w:r>
-      <w:r>
-        <w:instrText xml:space="preserve"> REF _Ref430111000 \r \h </w:instrText>
-      </w:r>
-      <w:r>
-        <w:fldChar w:fldCharType="separate"/>
-      </w:r>
-      <w:r>
-        <w:t>8.1</w:t>
-      </w:r>
-      <w:r>
-        <w:fldChar w:fldCharType="end"/>
-      </w:r>
-      <w:r>
-        <w:t xml:space="preserve"> </w:t>
-      </w:r>
-      <w:r>
-        <w:t xml:space="preserve">repo creation instructions </w:t>
-      </w:r>
-      <w:r>
-        <w:t>Item #</w:t>
-      </w:r>
-      <w:r>
-        <w:fldChar w:fldCharType="begin"/>
-      </w:r>
-      <w:r>
-        <w:instrText xml:space="preserve"> REF _Ref430256699 \w \h </w:instrText>
-      </w:r>
-      <w:r>
-        <w:fldChar w:fldCharType="separate"/>
-      </w:r>
-      <w:r>
-        <w:t>2.b</w:t>
+        <w:t>2.c</w:t>
       </w:r>
       <w:r>
         <w:fldChar w:fldCharType="end"/>
@@ -19607,278 +20074,7 @@
       <w:r>
         <w:t xml:space="preserve"> it with the TA and Dr. Wartell’s Bitbucket accounts.</w:t>
       </w:r>
-      <w:bookmarkEnd w:id="78"/>
-      <w:r>
-        <w:br/>
-      </w:r>
-    </w:p>
-    <w:p>
-      <w:pPr>
-        <w:numPr>
-          <w:ilvl w:val="1"/>
-          <w:numId w:val="16"/>
-        </w:numPr>
-        <w:ind w:left="720"/>
-        <w:rPr>
-          <w:rStyle w:val="ProgramName"/>
-          <w:rFonts w:ascii="Times New Roman" w:hAnsi="Times New Roman"/>
-        </w:rPr>
-      </w:pPr>
-      <w:bookmarkStart w:id="79" w:name="_Ref430255135"/>
-      <w:r>
-        <w:rPr>
-          <w:rStyle w:val="ProgramName"/>
-          <w:rFonts w:ascii="Times New Roman" w:hAnsi="Times New Roman"/>
-        </w:rPr>
-        <w:t>[</w:t>
-      </w:r>
-      <w:r>
-        <w:rPr>
-          <w:rStyle w:val="ProgramName"/>
-          <w:rFonts w:ascii="Times New Roman" w:hAnsi="Times New Roman"/>
-          <w:i/>
-        </w:rPr>
-        <w:t>YourServer</w:t>
-      </w:r>
-      <w:r>
-        <w:rPr>
-          <w:rStyle w:val="ProgramName"/>
-          <w:rFonts w:ascii="Times New Roman" w:hAnsi="Times New Roman"/>
-        </w:rPr>
-        <w:t>=</w:t>
-      </w:r>
-      <w:r>
-        <w:rPr>
-          <w:rStyle w:val="ProgramName"/>
-          <w:rFonts w:ascii="Times New Roman" w:hAnsi="Times New Roman"/>
-          <w:b/>
-        </w:rPr>
-        <w:t>cci-git</w:t>
-      </w:r>
-      <w:r>
-        <w:rPr>
-          <w:rStyle w:val="ProgramName"/>
-          <w:rFonts w:ascii="Times New Roman" w:hAnsi="Times New Roman"/>
-        </w:rPr>
-        <w:t>]</w:t>
-      </w:r>
-      <w:r>
-        <w:rPr>
-          <w:rStyle w:val="ProgramName"/>
-          <w:rFonts w:ascii="Times New Roman" w:hAnsi="Times New Roman"/>
-        </w:rPr>
-        <w:br/>
-      </w:r>
-      <w:r>
-        <w:rPr>
-          <w:rStyle w:val="ProgramName"/>
-          <w:rFonts w:ascii="Times New Roman" w:hAnsi="Times New Roman"/>
-        </w:rPr>
-        <w:br/>
-      </w:r>
-      <w:r>
-        <w:rPr>
-          <w:rStyle w:val="ProgramName"/>
-          <w:rFonts w:ascii="Times New Roman" w:hAnsi="Times New Roman"/>
-        </w:rPr>
-        <w:t xml:space="preserve">Create new remote repo on </w:t>
-      </w:r>
-      <w:r>
-        <w:rPr>
-          <w:rStyle w:val="ProgramName"/>
-        </w:rPr>
-        <w:t>cci-git</w:t>
-      </w:r>
-      <w:r>
-        <w:rPr>
-          <w:rStyle w:val="ProgramName"/>
-          <w:rFonts w:ascii="Times New Roman" w:hAnsi="Times New Roman"/>
-        </w:rPr>
-        <w:t xml:space="preserve"> called:</w:t>
-      </w:r>
-      <w:r>
-        <w:rPr>
-          <w:rStyle w:val="ProgramName"/>
-          <w:rFonts w:ascii="Times New Roman" w:hAnsi="Times New Roman"/>
-        </w:rPr>
-        <w:br/>
-      </w:r>
-      <w:r>
-        <w:rPr>
-          <w:rStyle w:val="ProgramName"/>
-          <w:rFonts w:ascii="Times New Roman" w:hAnsi="Times New Roman"/>
-        </w:rPr>
-        <w:br/>
-      </w:r>
-      <w:r>
-        <w:rPr>
-          <w:rStyle w:val="ProgramName"/>
-        </w:rPr>
-        <w:t xml:space="preserve">          </w:t>
-      </w:r>
-      <w:r>
-        <w:rPr>
-          <w:rStyle w:val="ProgramName"/>
-        </w:rPr>
-        <w:t>git-micro-tutorial</w:t>
-      </w:r>
-      <w:r>
-        <w:rPr>
-          <w:rStyle w:val="ProgramName"/>
-        </w:rPr>
-        <w:br/>
-      </w:r>
-      <w:r>
-        <w:rPr>
-          <w:rStyle w:val="ProgramName"/>
-        </w:rPr>
-        <w:br/>
-      </w:r>
-      <w:r>
-        <w:t xml:space="preserve">Read </w:t>
-      </w:r>
-      <w:r>
-        <w:t>this tutorial’s</w:t>
-      </w:r>
-      <w:r>
-        <w:t xml:space="preserve"> Section </w:t>
-      </w:r>
-      <w:r>
-        <w:fldChar w:fldCharType="begin"/>
-      </w:r>
-      <w:r>
-        <w:instrText xml:space="preserve"> REF _Ref429565319 \r \h </w:instrText>
-      </w:r>
-      <w:r>
-        <w:instrText xml:space="preserve"> \* MERGEFORMAT </w:instrText>
-      </w:r>
-      <w:r>
-        <w:fldChar w:fldCharType="separate"/>
-      </w:r>
-      <w:r>
-        <w:t>7.1</w:t>
-      </w:r>
-      <w:r>
-        <w:fldChar w:fldCharType="end"/>
-      </w:r>
-      <w:r>
-        <w:t xml:space="preserve"> </w:t>
-      </w:r>
-      <w:r>
-        <w:fldChar w:fldCharType="begin"/>
-      </w:r>
-      <w:r>
-        <w:instrText xml:space="preserve"> REF _Ref429565332 \h </w:instrText>
-      </w:r>
-      <w:r>
-        <w:instrText xml:space="preserve"> \* MERGEFORMAT </w:instrText>
-      </w:r>
-      <w:r>
-        <w:fldChar w:fldCharType="separate"/>
-      </w:r>
-      <w:r>
-        <w:rPr>
-          <w:rStyle w:val="ProgramName"/>
-          <w:i/>
-        </w:rPr>
-        <w:t xml:space="preserve">cci-git </w:t>
-      </w:r>
-      <w:r>
-        <w:t>Server URL</w:t>
-      </w:r>
-      <w:r>
-        <w:fldChar w:fldCharType="end"/>
-      </w:r>
-      <w:r>
-        <w:t xml:space="preserve"> and </w:t>
-      </w:r>
-      <w:r>
-        <w:t xml:space="preserve">Section </w:t>
-      </w:r>
-      <w:r>
-        <w:fldChar w:fldCharType="begin"/>
-      </w:r>
-      <w:r>
-        <w:instrText xml:space="preserve"> REF _Ref430108197 \w \h </w:instrText>
-      </w:r>
-      <w:r>
-        <w:fldChar w:fldCharType="separate"/>
-      </w:r>
-      <w:r>
-        <w:t>7.5</w:t>
-      </w:r>
-      <w:r>
-        <w:fldChar w:fldCharType="end"/>
-      </w:r>
-      <w:r>
-        <w:t>.</w:t>
-      </w:r>
-      <w:r>
-        <w:br/>
-        <w:t xml:space="preserve">Read this tutorial’s </w:t>
-      </w:r>
-      <w:r>
-        <w:t xml:space="preserve">Section </w:t>
-      </w:r>
-      <w:r>
-        <w:fldChar w:fldCharType="begin"/>
-      </w:r>
-      <w:r>
-        <w:instrText xml:space="preserve"> REF _Ref430111000 \r \h </w:instrText>
-      </w:r>
-      <w:r>
-        <w:fldChar w:fldCharType="separate"/>
-      </w:r>
-      <w:r>
-        <w:t>8.1</w:t>
-      </w:r>
-      <w:r>
-        <w:fldChar w:fldCharType="end"/>
-      </w:r>
-      <w:r>
-        <w:t xml:space="preserve"> </w:t>
-      </w:r>
-      <w:r>
-        <w:t>repo creation instructions Item #</w:t>
-      </w:r>
-      <w:r>
-        <w:fldChar w:fldCharType="begin"/>
-      </w:r>
-      <w:r>
-        <w:instrText xml:space="preserve"> REF _Ref431823815 \w \h </w:instrText>
-      </w:r>
-      <w:r>
-        <w:fldChar w:fldCharType="separate"/>
-      </w:r>
-      <w:r>
-        <w:t>2.c)</w:t>
-      </w:r>
-      <w:r>
-        <w:fldChar w:fldCharType="end"/>
-      </w:r>
-      <w:r>
-        <w:t xml:space="preserve">.  </w:t>
-      </w:r>
-      <w:r>
-        <w:br/>
-      </w:r>
-      <w:r>
-        <w:t>Make</w:t>
-      </w:r>
-      <w:r>
-        <w:t xml:space="preserve"> sure to </w:t>
-      </w:r>
-      <w:r>
-        <w:rPr>
-          <w:b/>
-          <w:u w:val="single"/>
-        </w:rPr>
-        <w:t>share</w:t>
-      </w:r>
-      <w:r>
-        <w:t xml:space="preserve"> your repo with the TA and Dr. Wartell’s UNCC accounts.</w:t>
-      </w:r>
-      <w:bookmarkEnd w:id="79"/>
+      <w:bookmarkEnd w:id="81"/>
       <w:r>
         <w:br/>
       </w:r>
@@ -20505,7 +20701,7 @@
           <w:noProof/>
           <w:lang w:eastAsia="zh-TW"/>
         </w:rPr>
-        <w:t>bitbucket</w:t>
+        <w:t>cci-git</w:t>
       </w:r>
       <w:r>
         <w:rPr>
@@ -20520,7 +20716,21 @@
           <w:sz w:val="22"/>
           <w:szCs w:val="22"/>
         </w:rPr>
-        <w:t xml:space="preserve">   </w:t>
+        <w:t xml:space="preserve">      </w:t>
+      </w:r>
+      <w:r>
+        <w:rPr>
+          <w:rStyle w:val="ProgramName"/>
+          <w:sz w:val="18"/>
+          <w:szCs w:val="18"/>
+        </w:rPr>
+        <w:t>https://cci-git.uncc.edu/</w:t>
+      </w:r>
+      <w:r>
+        <w:rPr>
+          <w:rStyle w:val="UserInputChar"/>
+        </w:rPr>
+        <w:t>your_user_id</w:t>
       </w:r>
       <w:r>
         <w:rPr>
@@ -20528,13 +20738,7 @@
           <w:sz w:val="22"/>
           <w:szCs w:val="22"/>
         </w:rPr>
-        <w:t>git@bitbucket.org:</w:t>
-      </w:r>
-      <w:r>
-        <w:rPr>
-          <w:rStyle w:val="UserInputChar"/>
-        </w:rPr>
-        <w:t>your_user_id</w:t>
+        <w:t xml:space="preserve"> </w:t>
       </w:r>
       <w:r>
         <w:rPr>
@@ -20542,7 +20746,29 @@
           <w:sz w:val="22"/>
           <w:szCs w:val="22"/>
         </w:rPr>
-        <w:t xml:space="preserve"> </w:t>
+        <w:br/>
+      </w:r>
+      <w:r>
+        <w:rPr>
+          <w:noProof/>
+          <w:lang w:eastAsia="zh-TW"/>
+        </w:rPr>
+        <w:t xml:space="preserve">   [</w:t>
+      </w:r>
+      <w:r>
+        <w:rPr>
+          <w:b/>
+          <w:noProof/>
+          <w:lang w:eastAsia="zh-TW"/>
+        </w:rPr>
+        <w:t>bitbucket</w:t>
+      </w:r>
+      <w:r>
+        <w:rPr>
+          <w:noProof/>
+          <w:lang w:eastAsia="zh-TW"/>
+        </w:rPr>
+        <w:t>]</w:t>
       </w:r>
       <w:r>
         <w:rPr>
@@ -20550,29 +20776,7 @@
           <w:sz w:val="22"/>
           <w:szCs w:val="22"/>
         </w:rPr>
-        <w:br/>
-      </w:r>
-      <w:r>
-        <w:rPr>
-          <w:noProof/>
-          <w:lang w:eastAsia="zh-TW"/>
-        </w:rPr>
-        <w:t xml:space="preserve">   [</w:t>
-      </w:r>
-      <w:r>
-        <w:rPr>
-          <w:b/>
-          <w:noProof/>
-          <w:lang w:eastAsia="zh-TW"/>
-        </w:rPr>
-        <w:t>cci-git</w:t>
-      </w:r>
-      <w:r>
-        <w:rPr>
-          <w:noProof/>
-          <w:lang w:eastAsia="zh-TW"/>
-        </w:rPr>
-        <w:t>]</w:t>
+        <w:t xml:space="preserve">   </w:t>
       </w:r>
       <w:r>
         <w:rPr>
@@ -20580,15 +20784,7 @@
           <w:sz w:val="22"/>
           <w:szCs w:val="22"/>
         </w:rPr>
-        <w:t xml:space="preserve">      </w:t>
-      </w:r>
-      <w:r>
-        <w:rPr>
-          <w:rStyle w:val="ProgramName"/>
-          <w:sz w:val="18"/>
-          <w:szCs w:val="18"/>
-        </w:rPr>
-        <w:t>https://cci-git.uncc.edu/</w:t>
+        <w:t>git@bitbucket.org:</w:t>
       </w:r>
       <w:r>
         <w:rPr>
@@ -22194,8 +22390,8 @@
       <w:pPr>
         <w:pStyle w:val="Heading1"/>
       </w:pPr>
-      <w:bookmarkStart w:id="80" w:name="_Ref396901734"/>
-      <w:bookmarkStart w:id="81" w:name="_Toc458719460"/>
+      <w:bookmarkStart w:id="82" w:name="_Ref396901734"/>
+      <w:bookmarkStart w:id="83" w:name="_Toc458721495"/>
       <w:r>
         <w:lastRenderedPageBreak/>
         <w:t>Git Server A</w:t>
@@ -22203,8 +22399,8 @@
       <w:r>
         <w:t>ccess</w:t>
       </w:r>
-      <w:bookmarkEnd w:id="80"/>
-      <w:bookmarkEnd w:id="81"/>
+      <w:bookmarkEnd w:id="82"/>
+      <w:bookmarkEnd w:id="83"/>
     </w:p>
     <w:p/>
     <w:p>
@@ -22217,9 +22413,9 @@
       <w:pPr>
         <w:pStyle w:val="Heading2"/>
       </w:pPr>
-      <w:bookmarkStart w:id="82" w:name="_Ref429565319"/>
-      <w:bookmarkStart w:id="83" w:name="_Ref429565332"/>
-      <w:bookmarkStart w:id="84" w:name="_Toc458719461"/>
+      <w:bookmarkStart w:id="84" w:name="_Ref429565319"/>
+      <w:bookmarkStart w:id="85" w:name="_Ref429565332"/>
+      <w:bookmarkStart w:id="86" w:name="_Toc458721496"/>
       <w:r>
         <w:rPr>
           <w:rStyle w:val="ProgramName"/>
@@ -22230,9 +22426,9 @@
       <w:r>
         <w:t>Server URL</w:t>
       </w:r>
-      <w:bookmarkEnd w:id="82"/>
-      <w:bookmarkEnd w:id="83"/>
       <w:bookmarkEnd w:id="84"/>
+      <w:bookmarkEnd w:id="85"/>
+      <w:bookmarkEnd w:id="86"/>
     </w:p>
     <w:p/>
     <w:p>
@@ -22247,13 +22443,22 @@
         <w:jc w:val="center"/>
       </w:pPr>
       <w:r>
-        <w:t xml:space="preserve">This section is only for server </w:t>
+        <w:t>F</w:t>
+      </w:r>
+      <w:r>
+        <w:t xml:space="preserve">or server </w:t>
       </w:r>
       <w:r>
         <w:rPr>
           <w:rStyle w:val="ProgramName"/>
         </w:rPr>
         <w:t>cci-git.uncc.edu</w:t>
+      </w:r>
+      <w:r>
+        <w:t xml:space="preserve"> </w:t>
+      </w:r>
+      <w:r>
+        <w:t>only.</w:t>
       </w:r>
     </w:p>
     <w:p>
@@ -22559,7 +22764,7 @@
       <w:r>
         <w:t xml:space="preserve">:   </w:t>
       </w:r>
-      <w:hyperlink r:id="rId44" w:history="1">
+      <w:hyperlink r:id="rId45" w:history="1">
         <w:r>
           <w:rPr>
             <w:rStyle w:val="Hyperlink"/>
@@ -22598,7 +22803,7 @@
           <w:rStyle w:val="ProgramName"/>
         </w:rPr>
       </w:pPr>
-      <w:commentRangeStart w:id="85"/>
+      <w:commentRangeStart w:id="87"/>
       <w:r>
         <w:rPr>
           <w:vanish/>
@@ -22612,18 +22817,15 @@
         </w:rPr>
         <w:t>:  If your course use team projects, use the following instructions and conventions for creating a repository accessible by all team members:</w:t>
       </w:r>
-      <w:r>
-        <w:br/>
-      </w:r>
-      <w:commentRangeEnd w:id="85"/>
+      <w:commentRangeEnd w:id="87"/>
       <w:r>
         <w:rPr>
           <w:rStyle w:val="CommentReference"/>
         </w:rPr>
-        <w:commentReference w:id="85"/>
-      </w:r>
-      <w:r>
-        <w:t xml:space="preserve">                               </w:t>
+        <w:commentReference w:id="87"/>
+      </w:r>
+      <w:r>
+        <w:t xml:space="preserve">                              </w:t>
       </w:r>
     </w:p>
     <w:p/>
@@ -22631,8 +22833,8 @@
       <w:pPr>
         <w:pStyle w:val="Heading2"/>
       </w:pPr>
-      <w:bookmarkStart w:id="86" w:name="_Ref430110430"/>
-      <w:bookmarkStart w:id="87" w:name="_Toc458719462"/>
+      <w:bookmarkStart w:id="88" w:name="_Ref430110430"/>
+      <w:bookmarkStart w:id="89" w:name="_Toc458721497"/>
       <w:r>
         <w:rPr>
           <w:rStyle w:val="ProgramName"/>
@@ -22649,16 +22851,16 @@
       <w:r>
         <w:t xml:space="preserve"> </w:t>
       </w:r>
-      <w:bookmarkEnd w:id="72"/>
-      <w:bookmarkEnd w:id="73"/>
       <w:bookmarkEnd w:id="74"/>
-      <w:r>
-        <w:t>URL</w:t>
-      </w:r>
       <w:bookmarkEnd w:id="75"/>
       <w:bookmarkEnd w:id="76"/>
-      <w:bookmarkEnd w:id="86"/>
-      <w:bookmarkEnd w:id="87"/>
+      <w:r>
+        <w:t>URL</w:t>
+      </w:r>
+      <w:bookmarkEnd w:id="77"/>
+      <w:bookmarkEnd w:id="78"/>
+      <w:bookmarkEnd w:id="88"/>
+      <w:bookmarkEnd w:id="89"/>
     </w:p>
     <w:p/>
     <w:p>
@@ -22670,9 +22872,13 @@
           <w:right w:val="single" w:sz="4" w:space="4" w:color="auto"/>
         </w:pBdr>
         <w:ind w:left="720"/>
-      </w:pPr>
-      <w:r>
-        <w:t xml:space="preserve">This section is only for </w:t>
+        <w:jc w:val="center"/>
+      </w:pPr>
+      <w:r>
+        <w:t>F</w:t>
+      </w:r>
+      <w:r>
+        <w:t xml:space="preserve">or </w:t>
       </w:r>
       <w:r>
         <w:t>se</w:t>
@@ -22696,7 +22902,13 @@
         <w:rPr>
           <w:rStyle w:val="ProgramName"/>
         </w:rPr>
-        <w:t>@cci-subv.uncc.edu.</w:t>
+        <w:t>@cci-subv.uncc.edu</w:t>
+      </w:r>
+      <w:r>
+        <w:t xml:space="preserve"> </w:t>
+      </w:r>
+      <w:r>
+        <w:t>only.</w:t>
       </w:r>
     </w:p>
     <w:p/>
@@ -22750,7 +22962,7 @@
         <w:br/>
         <w:t xml:space="preserve">             </w:t>
       </w:r>
-      <w:hyperlink r:id="rId47" w:history="1">
+      <w:hyperlink r:id="rId48" w:history="1">
         <w:r>
           <w:rPr>
             <w:rStyle w:val="Hyperlink"/>
@@ -22768,7 +22980,6 @@
     </w:p>
     <w:p>
       <w:r>
-        <w:lastRenderedPageBreak/>
         <w:br/>
       </w:r>
       <w:r>
@@ -23141,9 +23352,9 @@
       <w:pPr>
         <w:pStyle w:val="Heading2"/>
       </w:pPr>
-      <w:bookmarkStart w:id="88" w:name="_Ref412237379"/>
-      <w:bookmarkStart w:id="89" w:name="_Ref412237381"/>
-      <w:bookmarkStart w:id="90" w:name="_Toc458719463"/>
+      <w:bookmarkStart w:id="90" w:name="_Ref412237379"/>
+      <w:bookmarkStart w:id="91" w:name="_Ref412237381"/>
+      <w:bookmarkStart w:id="92" w:name="_Toc458721498"/>
       <w:r>
         <w:rPr>
           <w:rStyle w:val="ProgramName"/>
@@ -23157,9 +23368,9 @@
       <w:r>
         <w:t>URL</w:t>
       </w:r>
-      <w:bookmarkEnd w:id="88"/>
-      <w:bookmarkEnd w:id="89"/>
       <w:bookmarkEnd w:id="90"/>
+      <w:bookmarkEnd w:id="91"/>
+      <w:bookmarkEnd w:id="92"/>
     </w:p>
     <w:p/>
     <w:p>
@@ -23174,7 +23385,10 @@
         <w:jc w:val="center"/>
       </w:pPr>
       <w:r>
-        <w:t xml:space="preserve">This section is only for </w:t>
+        <w:t>F</w:t>
+      </w:r>
+      <w:r>
+        <w:t xml:space="preserve">or </w:t>
       </w:r>
       <w:r>
         <w:t>server</w:t>
@@ -23187,6 +23401,15 @@
           <w:rStyle w:val="ProgramName"/>
         </w:rPr>
         <w:t>Bitbucket</w:t>
+      </w:r>
+      <w:r>
+        <w:t xml:space="preserve"> </w:t>
+      </w:r>
+      <w:r>
+        <w:t>only</w:t>
+      </w:r>
+      <w:r>
+        <w:t>.</w:t>
       </w:r>
     </w:p>
     <w:p/>
@@ -23211,7 +23434,7 @@
       <w:r>
         <w:t xml:space="preserve"> for yourself on </w:t>
       </w:r>
-      <w:hyperlink r:id="rId48" w:history="1">
+      <w:hyperlink r:id="rId49" w:history="1">
         <w:r>
           <w:rPr>
             <w:rStyle w:val="Hyperlink"/>
@@ -23232,7 +23455,7 @@
         </w:numPr>
         <w:contextualSpacing/>
       </w:pPr>
-      <w:hyperlink r:id="rId49" w:history="1">
+      <w:hyperlink r:id="rId50" w:history="1">
         <w:r>
           <w:rPr>
             <w:rStyle w:val="Hyperlink"/>
@@ -23254,10 +23477,9 @@
         <w:contextualSpacing/>
       </w:pPr>
       <w:r>
-        <w:lastRenderedPageBreak/>
         <w:t xml:space="preserve">Details on their Academic Account Policy are at this </w:t>
       </w:r>
-      <w:hyperlink r:id="rId50" w:history="1">
+      <w:hyperlink r:id="rId51" w:history="1">
         <w:r>
           <w:rPr>
             <w:rStyle w:val="Hyperlink"/>
@@ -23285,6 +23507,7 @@
         <w:rPr>
           <w:u w:val="single"/>
         </w:rPr>
+        <w:lastRenderedPageBreak/>
         <w:t>One</w:t>
       </w:r>
       <w:r>
@@ -23474,22 +23697,22 @@
       <w:pPr>
         <w:pStyle w:val="Heading2"/>
       </w:pPr>
-      <w:bookmarkStart w:id="91" w:name="_Ref430110434"/>
-      <w:bookmarkStart w:id="92" w:name="_Ref398212095"/>
-      <w:bookmarkStart w:id="93" w:name="_Toc458719464"/>
+      <w:bookmarkStart w:id="93" w:name="_Ref430110434"/>
+      <w:bookmarkStart w:id="94" w:name="_Ref398212095"/>
+      <w:bookmarkStart w:id="95" w:name="_Toc458721499"/>
       <w:r>
         <w:t>Accessing</w:t>
       </w:r>
       <w:r>
         <w:t xml:space="preserve"> Git Server Using SSH Keys</w:t>
       </w:r>
-      <w:bookmarkEnd w:id="91"/>
       <w:bookmarkEnd w:id="93"/>
+      <w:bookmarkEnd w:id="95"/>
     </w:p>
     <w:p>
-      <w:bookmarkStart w:id="94" w:name="_Toc412241314"/>
-      <w:bookmarkEnd w:id="92"/>
+      <w:bookmarkStart w:id="96" w:name="_Toc412241314"/>
       <w:bookmarkEnd w:id="94"/>
+      <w:bookmarkEnd w:id="96"/>
     </w:p>
     <w:p>
       <w:pPr>
@@ -23732,25 +23955,25 @@
           <w:szCs w:val="22"/>
         </w:rPr>
       </w:pPr>
-      <w:bookmarkStart w:id="95" w:name="_Toc412241386"/>
-      <w:bookmarkStart w:id="96" w:name="_Toc412241760"/>
-      <w:bookmarkStart w:id="97" w:name="_Toc412245338"/>
-      <w:bookmarkStart w:id="98" w:name="_Toc412245766"/>
-      <w:bookmarkStart w:id="99" w:name="_Toc412241387"/>
-      <w:bookmarkStart w:id="100" w:name="_Toc412241761"/>
-      <w:bookmarkStart w:id="101" w:name="_Toc412245339"/>
-      <w:bookmarkStart w:id="102" w:name="_Toc412245767"/>
-      <w:bookmarkStart w:id="103" w:name="_Ref364465822"/>
-      <w:bookmarkStart w:id="104" w:name="_Ref364465867"/>
-      <w:bookmarkStart w:id="105" w:name="_Toc458719465"/>
-      <w:bookmarkEnd w:id="95"/>
-      <w:bookmarkEnd w:id="96"/>
+      <w:bookmarkStart w:id="97" w:name="_Toc412241386"/>
+      <w:bookmarkStart w:id="98" w:name="_Toc412241760"/>
+      <w:bookmarkStart w:id="99" w:name="_Toc412245338"/>
+      <w:bookmarkStart w:id="100" w:name="_Toc412245766"/>
+      <w:bookmarkStart w:id="101" w:name="_Toc412241387"/>
+      <w:bookmarkStart w:id="102" w:name="_Toc412241761"/>
+      <w:bookmarkStart w:id="103" w:name="_Toc412245339"/>
+      <w:bookmarkStart w:id="104" w:name="_Toc412245767"/>
+      <w:bookmarkStart w:id="105" w:name="_Ref364465822"/>
+      <w:bookmarkStart w:id="106" w:name="_Ref364465867"/>
+      <w:bookmarkStart w:id="107" w:name="_Toc458721500"/>
       <w:bookmarkEnd w:id="97"/>
       <w:bookmarkEnd w:id="98"/>
       <w:bookmarkEnd w:id="99"/>
       <w:bookmarkEnd w:id="100"/>
       <w:bookmarkEnd w:id="101"/>
       <w:bookmarkEnd w:id="102"/>
+      <w:bookmarkEnd w:id="103"/>
+      <w:bookmarkEnd w:id="104"/>
       <w:r>
         <w:rPr>
           <w:sz w:val="22"/>
@@ -23794,9 +24017,9 @@
         </w:rPr>
         <w:t xml:space="preserve"> daemon</w:t>
       </w:r>
-      <w:bookmarkEnd w:id="103"/>
-      <w:bookmarkEnd w:id="104"/>
       <w:bookmarkEnd w:id="105"/>
+      <w:bookmarkEnd w:id="106"/>
+      <w:bookmarkEnd w:id="107"/>
     </w:p>
     <w:p/>
     <w:p>
@@ -23916,7 +24139,6 @@
         </w:numPr>
       </w:pPr>
       <w:r>
-        <w:lastRenderedPageBreak/>
         <w:t>Start the</w:t>
       </w:r>
       <w:r>
@@ -24050,6 +24272,7 @@
         </w:rPr>
       </w:pPr>
       <w:r>
+        <w:lastRenderedPageBreak/>
         <w:t xml:space="preserve">This starts a </w:t>
       </w:r>
       <w:r>
@@ -24452,7 +24675,7 @@
                               </w:rPr>
                               <w:t xml:space="preserve">ssh </w:t>
                             </w:r>
-                            <w:hyperlink r:id="rId51" w:history="1">
+                            <w:hyperlink r:id="rId52" w:history="1">
                               <w:r>
                                 <w:rPr>
                                   <w:rStyle w:val="ShellCode-Input"/>
@@ -24682,7 +24905,7 @@
                         </w:rPr>
                         <w:t xml:space="preserve">ssh </w:t>
                       </w:r>
-                      <w:hyperlink r:id="rId52" w:history="1">
+                      <w:hyperlink r:id="rId53" w:history="1">
                         <w:r>
                           <w:rPr>
                             <w:rStyle w:val="ShellCode-Input"/>
@@ -24968,7 +25191,6 @@
           <w:noProof/>
           <w:lang w:eastAsia="zh-TW"/>
         </w:rPr>
-        <w:lastRenderedPageBreak/>
         <w:t>[</w:t>
       </w:r>
       <w:r>
@@ -25329,7 +25551,11 @@
         <w:t xml:space="preserve"> </w:t>
       </w:r>
       <w:r>
-        <w:t xml:space="preserve">is successfully passing your key through ssh to Bitbucket. </w:t>
+        <w:t xml:space="preserve">is successfully passing your key through ssh to </w:t>
+      </w:r>
+      <w:r>
+        <w:lastRenderedPageBreak/>
+        <w:t xml:space="preserve">Bitbucket. </w:t>
       </w:r>
       <w:r>
         <w:br/>
@@ -26164,7 +26390,6 @@
           <w:b/>
           <w:noProof/>
         </w:rPr>
-        <w:lastRenderedPageBreak/>
         <mc:AlternateContent>
           <mc:Choice Requires="wps">
             <w:drawing>
@@ -26551,26 +26776,27 @@
           <w:szCs w:val="22"/>
         </w:rPr>
       </w:pPr>
-      <w:bookmarkStart w:id="106" w:name="_Toc412241317"/>
-      <w:bookmarkStart w:id="107" w:name="_Toc412241389"/>
-      <w:bookmarkStart w:id="108" w:name="_Toc412241763"/>
-      <w:bookmarkStart w:id="109" w:name="_Toc412245341"/>
-      <w:bookmarkStart w:id="110" w:name="_Toc412245769"/>
-      <w:bookmarkStart w:id="111" w:name="_Ref364458409"/>
-      <w:bookmarkStart w:id="112" w:name="_Ref364458516"/>
-      <w:bookmarkStart w:id="113" w:name="_Ref364458857"/>
-      <w:bookmarkStart w:id="114" w:name="_Ref364459349"/>
-      <w:bookmarkStart w:id="115" w:name="_Toc458719466"/>
-      <w:bookmarkEnd w:id="106"/>
-      <w:bookmarkEnd w:id="107"/>
+      <w:bookmarkStart w:id="108" w:name="_Toc412241317"/>
+      <w:bookmarkStart w:id="109" w:name="_Toc412241389"/>
+      <w:bookmarkStart w:id="110" w:name="_Toc412241763"/>
+      <w:bookmarkStart w:id="111" w:name="_Toc412245341"/>
+      <w:bookmarkStart w:id="112" w:name="_Toc412245769"/>
+      <w:bookmarkStart w:id="113" w:name="_Ref364458409"/>
+      <w:bookmarkStart w:id="114" w:name="_Ref364458516"/>
+      <w:bookmarkStart w:id="115" w:name="_Ref364458857"/>
+      <w:bookmarkStart w:id="116" w:name="_Ref364459349"/>
+      <w:bookmarkStart w:id="117" w:name="_Toc458721501"/>
       <w:bookmarkEnd w:id="108"/>
       <w:bookmarkEnd w:id="109"/>
       <w:bookmarkEnd w:id="110"/>
+      <w:bookmarkEnd w:id="111"/>
+      <w:bookmarkEnd w:id="112"/>
       <w:r>
         <w:rPr>
           <w:sz w:val="22"/>
           <w:szCs w:val="22"/>
         </w:rPr>
+        <w:lastRenderedPageBreak/>
         <w:t>[</w:t>
       </w:r>
       <w:r>
@@ -26616,11 +26842,11 @@
         </w:rPr>
         <w:t xml:space="preserve"> daemon</w:t>
       </w:r>
-      <w:bookmarkEnd w:id="111"/>
-      <w:bookmarkEnd w:id="112"/>
       <w:bookmarkEnd w:id="113"/>
       <w:bookmarkEnd w:id="114"/>
       <w:bookmarkEnd w:id="115"/>
+      <w:bookmarkEnd w:id="116"/>
+      <w:bookmarkEnd w:id="117"/>
     </w:p>
     <w:p/>
     <w:p>
@@ -26999,7 +27225,6 @@
         </w:numPr>
       </w:pPr>
       <w:r>
-        <w:lastRenderedPageBreak/>
         <w:t>Start the Git-Bash</w:t>
       </w:r>
       <w:r>
@@ -27330,6 +27555,7 @@
         </w:rPr>
       </w:pPr>
       <w:r>
+        <w:lastRenderedPageBreak/>
         <w:t>[</w:t>
       </w:r>
       <w:r>
@@ -27422,7 +27648,7 @@
                               </w:rPr>
                               <w:t xml:space="preserve"> </w:t>
                             </w:r>
-                            <w:hyperlink r:id="rId53" w:history="1">
+                            <w:hyperlink r:id="rId54" w:history="1">
                               <w:r>
                                 <w:rPr>
                                   <w:rStyle w:val="ShellCode-Input"/>
@@ -27664,7 +27890,7 @@
                         </w:rPr>
                         <w:t xml:space="preserve"> </w:t>
                       </w:r>
-                      <w:hyperlink r:id="rId54" w:history="1">
+                      <w:hyperlink r:id="rId55" w:history="1">
                         <w:r>
                           <w:rPr>
                             <w:rStyle w:val="ShellCode-Input"/>
@@ -27965,7 +28191,6 @@
           <w:noProof/>
           <w:lang w:eastAsia="zh-TW"/>
         </w:rPr>
-        <w:lastRenderedPageBreak/>
         <w:t>[</w:t>
       </w:r>
       <w:r>
@@ -28367,6 +28592,7 @@
           <w:noProof/>
           <w:lang w:eastAsia="zh-TW"/>
         </w:rPr>
+        <w:lastRenderedPageBreak/>
         <w:t>[</w:t>
       </w:r>
       <w:r>
@@ -29197,7 +29423,6 @@
           <w:b/>
           <w:noProof/>
         </w:rPr>
-        <w:lastRenderedPageBreak/>
         <mc:AlternateContent>
           <mc:Choice Requires="wps">
             <w:drawing>
@@ -29640,18 +29865,19 @@
       <w:pPr>
         <w:pStyle w:val="Heading2"/>
       </w:pPr>
-      <w:bookmarkStart w:id="116" w:name="_Ref430108197"/>
-      <w:bookmarkStart w:id="117" w:name="_Ref412241929"/>
-      <w:bookmarkStart w:id="118" w:name="_Ref412241940"/>
-      <w:bookmarkStart w:id="119" w:name="_Ref412242349"/>
-      <w:bookmarkStart w:id="120" w:name="_Ref412242362"/>
-      <w:bookmarkStart w:id="121" w:name="_Ref364246342"/>
-      <w:bookmarkStart w:id="122" w:name="_Toc458719467"/>
-      <w:r>
+      <w:bookmarkStart w:id="118" w:name="_Ref430108197"/>
+      <w:bookmarkStart w:id="119" w:name="_Ref412241929"/>
+      <w:bookmarkStart w:id="120" w:name="_Ref412241940"/>
+      <w:bookmarkStart w:id="121" w:name="_Ref412242349"/>
+      <w:bookmarkStart w:id="122" w:name="_Ref412242362"/>
+      <w:bookmarkStart w:id="123" w:name="_Ref364246342"/>
+      <w:bookmarkStart w:id="124" w:name="_Toc458721502"/>
+      <w:r>
+        <w:lastRenderedPageBreak/>
         <w:t>Accessing Git Server Using HTTPS and Git Credentials</w:t>
       </w:r>
-      <w:bookmarkEnd w:id="116"/>
-      <w:bookmarkEnd w:id="122"/>
+      <w:bookmarkEnd w:id="118"/>
+      <w:bookmarkEnd w:id="124"/>
     </w:p>
     <w:p/>
     <w:p>
@@ -29670,16 +29896,16 @@
         </w:rPr>
       </w:pPr>
       <w:r>
-        <w:t xml:space="preserve">This section is for Git </w:t>
-      </w:r>
-      <w:r>
-        <w:t>servers</w:t>
-      </w:r>
-      <w:r>
-        <w:t>:</w:t>
-      </w:r>
-      <w:r>
-        <w:t xml:space="preserve">    </w:t>
+        <w:t>F</w:t>
+      </w:r>
+      <w:r>
+        <w:t xml:space="preserve">or Git </w:t>
+      </w:r>
+      <w:r>
+        <w:t>server</w:t>
+      </w:r>
+      <w:r>
+        <w:t xml:space="preserve">  </w:t>
       </w:r>
       <w:r>
         <w:rPr>
@@ -29698,6 +29924,15 @@
           <w:rStyle w:val="ProgramName"/>
         </w:rPr>
         <w:t>git</w:t>
+      </w:r>
+      <w:r>
+        <w:rPr>
+          <w:rStyle w:val="ProgramName"/>
+        </w:rPr>
+        <w:t xml:space="preserve"> </w:t>
+      </w:r>
+      <w:r>
+        <w:t>only.</w:t>
       </w:r>
     </w:p>
     <w:p>
@@ -30221,20 +30456,15 @@
       <w:pPr>
         <w:pStyle w:val="Heading3"/>
       </w:pPr>
-      <w:bookmarkStart w:id="123" w:name="_Toc458719468"/>
+      <w:bookmarkStart w:id="125" w:name="_Toc458721503"/>
       <w:r>
         <w:t>Using Git Credentials</w:t>
       </w:r>
-      <w:bookmarkEnd w:id="123"/>
+      <w:bookmarkEnd w:id="125"/>
     </w:p>
     <w:p>
       <w:r>
-        <w:t>By itself, the HTTPS protocol will require you to enter your UNCC username and password everytime you</w:t>
-      </w:r>
-      <w:bookmarkStart w:id="124" w:name="_GoBack"/>
-      <w:bookmarkEnd w:id="124"/>
-      <w:r>
-        <w:t xml:space="preserve"> perform a remote Git operation (clone, push, etc.).    </w:t>
+        <w:t xml:space="preserve">By itself, the HTTPS protocol will require you to enter your UNCC username and password everytime you perform a remote Git operation (clone, push, etc.).    </w:t>
       </w:r>
       <w:r>
         <w:t xml:space="preserve">To save typing, you may use </w:t>
@@ -30253,9 +30483,6 @@
       </w:r>
       <w:r>
         <w:br/>
-      </w:r>
-      <w:r>
-        <w:lastRenderedPageBreak/>
         <w:t xml:space="preserve">Note, the instructions below are a repetition of those found in this document Section </w:t>
       </w:r>
       <w:r>
@@ -30294,6 +30521,8 @@
       <w:r>
         <w:t>.</w:t>
       </w:r>
+      <w:bookmarkStart w:id="126" w:name="_GoBack"/>
+      <w:bookmarkEnd w:id="126"/>
       <w:r>
         <w:br/>
       </w:r>
@@ -30315,7 +30544,7 @@
       <w:r>
         <w:t xml:space="preserve"> ProGit </w:t>
       </w:r>
-      <w:hyperlink r:id="rId55" w:history="1">
+      <w:hyperlink r:id="rId56" w:history="1">
         <w:r>
           <w:rPr>
             <w:rStyle w:val="Hyperlink"/>
@@ -30633,7 +30862,7 @@
       <w:r>
         <w:br/>
       </w:r>
-      <w:hyperlink r:id="rId56" w:history="1">
+      <w:hyperlink r:id="rId57" w:history="1">
         <w:r>
           <w:rPr>
             <w:rStyle w:val="Hyperlink"/>
@@ -30672,12 +30901,13 @@
           <w:lang w:eastAsia="zh-TW"/>
         </w:rPr>
       </w:pPr>
-      <w:bookmarkStart w:id="125" w:name="_Toc458719470"/>
+      <w:bookmarkStart w:id="127" w:name="_Toc458721504"/>
       <w:r>
         <w:rPr>
           <w:noProof/>
           <w:lang w:eastAsia="zh-TW"/>
         </w:rPr>
+        <w:lastRenderedPageBreak/>
         <w:t xml:space="preserve">Common </w:t>
       </w:r>
       <w:r>
@@ -30694,11 +30924,11 @@
         </w:rPr>
         <w:t>Operations</w:t>
       </w:r>
-      <w:bookmarkEnd w:id="117"/>
-      <w:bookmarkEnd w:id="118"/>
       <w:bookmarkEnd w:id="119"/>
       <w:bookmarkEnd w:id="120"/>
-      <w:bookmarkEnd w:id="125"/>
+      <w:bookmarkEnd w:id="121"/>
+      <w:bookmarkEnd w:id="122"/>
+      <w:bookmarkEnd w:id="127"/>
       <w:r>
         <w:rPr>
           <w:noProof/>
@@ -30706,7 +30936,7 @@
         </w:rPr>
         <w:t xml:space="preserve"> </w:t>
       </w:r>
-      <w:bookmarkEnd w:id="121"/>
+      <w:bookmarkEnd w:id="123"/>
       <w:r>
         <w:rPr>
           <w:noProof/>
@@ -30783,9 +31013,9 @@
           <w:lang w:eastAsia="zh-TW"/>
         </w:rPr>
       </w:pPr>
-      <w:bookmarkStart w:id="126" w:name="_Ref430110733"/>
-      <w:bookmarkStart w:id="127" w:name="_Ref430111000"/>
-      <w:bookmarkStart w:id="128" w:name="_Toc458719471"/>
+      <w:bookmarkStart w:id="128" w:name="_Ref430110733"/>
+      <w:bookmarkStart w:id="129" w:name="_Ref430111000"/>
+      <w:bookmarkStart w:id="130" w:name="_Toc458721505"/>
       <w:r>
         <w:rPr>
           <w:noProof/>
@@ -30793,9 +31023,9 @@
         </w:rPr>
         <w:t>Basic Git Operations</w:t>
       </w:r>
-      <w:bookmarkEnd w:id="126"/>
-      <w:bookmarkEnd w:id="127"/>
       <w:bookmarkEnd w:id="128"/>
+      <w:bookmarkEnd w:id="129"/>
+      <w:bookmarkEnd w:id="130"/>
     </w:p>
     <w:p>
       <w:pPr>
@@ -31588,7 +31818,7 @@
         </w:rPr>
         <w:br w:type="column"/>
       </w:r>
-      <w:bookmarkStart w:id="129" w:name="_Ref429575462"/>
+      <w:bookmarkStart w:id="131" w:name="_Ref429575462"/>
       <w:r>
         <w:rPr>
           <w:b/>
@@ -32325,7 +32555,7 @@
         </w:rPr>
         <w:t>]</w:t>
       </w:r>
-      <w:bookmarkEnd w:id="129"/>
+      <w:bookmarkEnd w:id="131"/>
       <w:r>
         <w:rPr>
           <w:noProof/>
@@ -32417,7 +32647,7 @@
         </w:rPr>
         <w:t>git-viscenter uses the gitolite server which has a special feature that creates a remote repo if it does not already exist when you attempt to clone it.   git-viscenter access permissions are managed by the TA and generally already set-up for the course.</w:t>
       </w:r>
-      <w:bookmarkStart w:id="130" w:name="_Ref412242405"/>
+      <w:bookmarkStart w:id="132" w:name="_Ref412242405"/>
       <w:r>
         <w:rPr>
           <w:noProof/>
@@ -32437,7 +32667,7 @@
           <w:lang w:eastAsia="zh-TW"/>
         </w:rPr>
       </w:pPr>
-      <w:bookmarkStart w:id="131" w:name="_Ref431823873"/>
+      <w:bookmarkStart w:id="133" w:name="_Ref431823873"/>
       <w:r>
         <w:rPr>
           <w:noProof/>
@@ -32460,8 +32690,8 @@
         </w:rPr>
         <w:t>]</w:t>
       </w:r>
-      <w:bookmarkEnd w:id="130"/>
-      <w:bookmarkEnd w:id="131"/>
+      <w:bookmarkEnd w:id="132"/>
+      <w:bookmarkEnd w:id="133"/>
     </w:p>
     <w:p>
       <w:pPr>
@@ -32585,7 +32815,7 @@
                     </pic:cNvPicPr>
                   </pic:nvPicPr>
                   <pic:blipFill>
-                    <a:blip r:embed="rId57">
+                    <a:blip r:embed="rId58">
                       <a:extLst>
                         <a:ext uri="{28A0092B-C50C-407E-A947-70E740481C1C}">
                           <a14:useLocalDpi xmlns:a14="http://schemas.microsoft.com/office/drawing/2010/main" val="0"/>
@@ -32694,7 +32924,7 @@
                     </pic:cNvPicPr>
                   </pic:nvPicPr>
                   <pic:blipFill>
-                    <a:blip r:embed="rId58" cstate="print">
+                    <a:blip r:embed="rId59" cstate="print">
                       <a:extLst>
                         <a:ext uri="{28A0092B-C50C-407E-A947-70E740481C1C}">
                           <a14:useLocalDpi xmlns:a14="http://schemas.microsoft.com/office/drawing/2010/main" val="0"/>
@@ -32856,7 +33086,7 @@
                     </pic:cNvPicPr>
                   </pic:nvPicPr>
                   <pic:blipFill>
-                    <a:blip r:embed="rId59">
+                    <a:blip r:embed="rId60">
                       <a:extLst>
                         <a:ext uri="{28A0092B-C50C-407E-A947-70E740481C1C}">
                           <a14:useLocalDpi xmlns:a14="http://schemas.microsoft.com/office/drawing/2010/main" val="0"/>
@@ -34373,7 +34603,7 @@
           <w:lang w:eastAsia="zh-TW"/>
         </w:rPr>
       </w:pPr>
-      <w:bookmarkStart w:id="132" w:name="_Ref431823815"/>
+      <w:bookmarkStart w:id="134" w:name="_Ref431823815"/>
       <w:r>
         <w:rPr>
           <w:noProof/>
@@ -34396,7 +34626,7 @@
         </w:rPr>
         <w:t>]</w:t>
       </w:r>
-      <w:bookmarkEnd w:id="132"/>
+      <w:bookmarkEnd w:id="134"/>
     </w:p>
     <w:p>
       <w:pPr>
@@ -34507,6 +34737,7 @@
       <w:r>
         <w:rPr>
           <w:rStyle w:val="ProgramName"/>
+          <w:i/>
         </w:rPr>
         <w:t xml:space="preserve">cci-git </w:t>
       </w:r>
@@ -34672,7 +34903,7 @@
                     </pic:cNvPicPr>
                   </pic:nvPicPr>
                   <pic:blipFill>
-                    <a:blip r:embed="rId60" cstate="print">
+                    <a:blip r:embed="rId61" cstate="print">
                       <a:extLst>
                         <a:ext uri="{28A0092B-C50C-407E-A947-70E740481C1C}">
                           <a14:useLocalDpi xmlns:a14="http://schemas.microsoft.com/office/drawing/2010/main" val="0"/>
@@ -34997,7 +35228,7 @@
                     </pic:cNvPicPr>
                   </pic:nvPicPr>
                   <pic:blipFill>
-                    <a:blip r:embed="rId61" cstate="print">
+                    <a:blip r:embed="rId62" cstate="print">
                       <a:extLst>
                         <a:ext uri="{28A0092B-C50C-407E-A947-70E740481C1C}">
                           <a14:useLocalDpi xmlns:a14="http://schemas.microsoft.com/office/drawing/2010/main" val="0"/>
@@ -35292,7 +35523,7 @@
                     </pic:cNvPicPr>
                   </pic:nvPicPr>
                   <pic:blipFill>
-                    <a:blip r:embed="rId62" cstate="print">
+                    <a:blip r:embed="rId63" cstate="print">
                       <a:extLst>
                         <a:ext uri="{28A0092B-C50C-407E-A947-70E740481C1C}">
                           <a14:useLocalDpi xmlns:a14="http://schemas.microsoft.com/office/drawing/2010/main" val="0"/>
@@ -35457,7 +35688,7 @@
                     </pic:cNvPicPr>
                   </pic:nvPicPr>
                   <pic:blipFill>
-                    <a:blip r:embed="rId63" cstate="print">
+                    <a:blip r:embed="rId64" cstate="print">
                       <a:extLst>
                         <a:ext uri="{28A0092B-C50C-407E-A947-70E740481C1C}">
                           <a14:useLocalDpi xmlns:a14="http://schemas.microsoft.com/office/drawing/2010/main" val="0"/>
@@ -35823,7 +36054,7 @@
                     </pic:cNvPicPr>
                   </pic:nvPicPr>
                   <pic:blipFill>
-                    <a:blip r:embed="rId64" cstate="print">
+                    <a:blip r:embed="rId65" cstate="print">
                       <a:extLst>
                         <a:ext uri="{28A0092B-C50C-407E-A947-70E740481C1C}">
                           <a14:useLocalDpi xmlns:a14="http://schemas.microsoft.com/office/drawing/2010/main" val="0"/>
@@ -39173,7 +39404,7 @@
           <w:lang w:eastAsia="zh-TW"/>
         </w:rPr>
       </w:pPr>
-      <w:bookmarkStart w:id="133" w:name="_Toc458719472"/>
+      <w:bookmarkStart w:id="135" w:name="_Toc458721506"/>
       <w:r>
         <w:rPr>
           <w:noProof/>
@@ -39181,7 +39412,7 @@
         </w:rPr>
         <w:t>Other Git Operations</w:t>
       </w:r>
-      <w:bookmarkEnd w:id="133"/>
+      <w:bookmarkEnd w:id="135"/>
     </w:p>
     <w:p>
       <w:pPr>
@@ -40012,10 +40243,10 @@
       <w:pPr>
         <w:pStyle w:val="Heading1"/>
       </w:pPr>
-      <w:bookmarkStart w:id="134" w:name="_Toc237334714"/>
-      <w:bookmarkStart w:id="135" w:name="_Ref285535330"/>
-      <w:bookmarkStart w:id="136" w:name="_Ref285535334"/>
-      <w:bookmarkStart w:id="137" w:name="_Toc458719473"/>
+      <w:bookmarkStart w:id="136" w:name="_Toc237334714"/>
+      <w:bookmarkStart w:id="137" w:name="_Ref285535330"/>
+      <w:bookmarkStart w:id="138" w:name="_Ref285535334"/>
+      <w:bookmarkStart w:id="139" w:name="_Toc458721507"/>
       <w:r>
         <w:lastRenderedPageBreak/>
         <w:t xml:space="preserve">Course </w:t>
@@ -40026,35 +40257,35 @@
       <w:r>
         <w:t xml:space="preserve"> Policies</w:t>
       </w:r>
-      <w:bookmarkEnd w:id="134"/>
-      <w:bookmarkEnd w:id="135"/>
       <w:bookmarkEnd w:id="136"/>
       <w:bookmarkEnd w:id="137"/>
+      <w:bookmarkEnd w:id="138"/>
+      <w:bookmarkEnd w:id="139"/>
     </w:p>
     <w:p>
       <w:pPr>
         <w:pStyle w:val="Heading2"/>
       </w:pPr>
-      <w:bookmarkStart w:id="138" w:name="_Toc364463325"/>
-      <w:bookmarkStart w:id="139" w:name="_Toc364465544"/>
-      <w:bookmarkStart w:id="140" w:name="_Toc364466004"/>
-      <w:bookmarkStart w:id="141" w:name="_Toc364466064"/>
-      <w:bookmarkStart w:id="142" w:name="_Toc364466124"/>
-      <w:bookmarkStart w:id="143" w:name="SubmittingProjects"/>
-      <w:bookmarkStart w:id="144" w:name="_Toc458719474"/>
-      <w:bookmarkEnd w:id="138"/>
-      <w:bookmarkEnd w:id="139"/>
+      <w:bookmarkStart w:id="140" w:name="_Toc364463325"/>
+      <w:bookmarkStart w:id="141" w:name="_Toc364465544"/>
+      <w:bookmarkStart w:id="142" w:name="_Toc364466004"/>
+      <w:bookmarkStart w:id="143" w:name="_Toc364466064"/>
+      <w:bookmarkStart w:id="144" w:name="_Toc364466124"/>
+      <w:bookmarkStart w:id="145" w:name="SubmittingProjects"/>
+      <w:bookmarkStart w:id="146" w:name="_Toc458721508"/>
       <w:bookmarkEnd w:id="140"/>
       <w:bookmarkEnd w:id="141"/>
       <w:bookmarkEnd w:id="142"/>
       <w:bookmarkEnd w:id="143"/>
+      <w:bookmarkEnd w:id="144"/>
+      <w:bookmarkEnd w:id="145"/>
       <w:r>
         <w:t xml:space="preserve">Submitting </w:t>
       </w:r>
       <w:r>
         <w:t>Class Assignments</w:t>
       </w:r>
-      <w:bookmarkEnd w:id="144"/>
+      <w:bookmarkEnd w:id="146"/>
     </w:p>
     <w:p>
       <w:r>
@@ -40151,11 +40382,11 @@
       <w:pPr>
         <w:pStyle w:val="Heading2"/>
       </w:pPr>
-      <w:bookmarkStart w:id="145" w:name="_Toc237334715"/>
-      <w:bookmarkStart w:id="146" w:name="_Ref240694692"/>
-      <w:bookmarkStart w:id="147" w:name="_Ref240694695"/>
-      <w:bookmarkStart w:id="148" w:name="_Toc458719475"/>
-      <w:commentRangeStart w:id="149"/>
+      <w:bookmarkStart w:id="147" w:name="_Toc237334715"/>
+      <w:bookmarkStart w:id="148" w:name="_Ref240694692"/>
+      <w:bookmarkStart w:id="149" w:name="_Ref240694695"/>
+      <w:bookmarkStart w:id="150" w:name="_Toc458721509"/>
+      <w:commentRangeStart w:id="151"/>
       <w:r>
         <w:t>Keep the r</w:t>
       </w:r>
@@ -40168,10 +40399,10 @@
       <w:r>
         <w:t>!!!</w:t>
       </w:r>
-      <w:bookmarkEnd w:id="145"/>
-      <w:bookmarkEnd w:id="146"/>
       <w:bookmarkEnd w:id="147"/>
-      <w:commentRangeEnd w:id="149"/>
+      <w:bookmarkEnd w:id="148"/>
+      <w:bookmarkEnd w:id="149"/>
+      <w:commentRangeEnd w:id="151"/>
       <w:r>
         <w:rPr>
           <w:rStyle w:val="CommentReference"/>
@@ -40179,9 +40410,9 @@
           <w:b w:val="0"/>
           <w:bCs w:val="0"/>
         </w:rPr>
-        <w:commentReference w:id="149"/>
-      </w:r>
-      <w:bookmarkEnd w:id="148"/>
+        <w:commentReference w:id="151"/>
+      </w:r>
+      <w:bookmarkEnd w:id="150"/>
     </w:p>
     <w:p>
       <w:r>
@@ -40453,11 +40684,11 @@
       <w:pPr>
         <w:pStyle w:val="Heading3"/>
       </w:pPr>
-      <w:bookmarkStart w:id="150" w:name="_Toc458719476"/>
+      <w:bookmarkStart w:id="152" w:name="_Toc458721510"/>
       <w:r>
         <w:t>C++ Code Rules</w:t>
       </w:r>
-      <w:bookmarkEnd w:id="150"/>
+      <w:bookmarkEnd w:id="152"/>
       <w:r>
         <w:br/>
       </w:r>
@@ -40682,11 +40913,11 @@
       <w:pPr>
         <w:pStyle w:val="Heading3"/>
       </w:pPr>
-      <w:bookmarkStart w:id="151" w:name="_Toc458719477"/>
+      <w:bookmarkStart w:id="153" w:name="_Toc458721511"/>
       <w:r>
         <w:t>JavaScript and WebGL</w:t>
       </w:r>
-      <w:bookmarkEnd w:id="151"/>
+      <w:bookmarkEnd w:id="153"/>
     </w:p>
     <w:p/>
     <w:p>
@@ -40867,9 +41098,9 @@
           <w:szCs w:val="26"/>
         </w:rPr>
       </w:pPr>
-      <w:bookmarkStart w:id="152" w:name="_Ref364465753"/>
-      <w:bookmarkStart w:id="153" w:name="_Ref364465755"/>
-      <w:bookmarkStart w:id="154" w:name="_Toc458719478"/>
+      <w:bookmarkStart w:id="154" w:name="_Ref364465753"/>
+      <w:bookmarkStart w:id="155" w:name="_Ref364465755"/>
+      <w:bookmarkStart w:id="156" w:name="_Toc458721512"/>
       <w:r>
         <w:rPr>
           <w:rStyle w:val="PathNameChar"/>
@@ -40879,14 +41110,14 @@
         </w:rPr>
         <w:t>Verify Your Remote Repository</w:t>
       </w:r>
-      <w:bookmarkEnd w:id="152"/>
-      <w:bookmarkEnd w:id="153"/>
       <w:bookmarkEnd w:id="154"/>
+      <w:bookmarkEnd w:id="155"/>
+      <w:bookmarkEnd w:id="156"/>
     </w:p>
     <w:p>
-      <w:bookmarkStart w:id="155" w:name="_Toc237334716"/>
-      <w:bookmarkStart w:id="156" w:name="_Ref240694700"/>
-      <w:bookmarkStart w:id="157" w:name="_Ref240694751"/>
+      <w:bookmarkStart w:id="157" w:name="_Toc237334716"/>
+      <w:bookmarkStart w:id="158" w:name="_Ref240694700"/>
+      <w:bookmarkStart w:id="159" w:name="_Ref240694751"/>
     </w:p>
     <w:p>
       <w:pPr>
@@ -41786,6 +42017,9 @@
         <w:fldChar w:fldCharType="separate"/>
       </w:r>
       <w:r>
+        <w:rPr>
+          <w:b/>
+        </w:rPr>
         <w:t>[</w:t>
       </w:r>
       <w:r>
@@ -42296,7 +42530,7 @@
                     </pic:cNvPicPr>
                   </pic:nvPicPr>
                   <pic:blipFill>
-                    <a:blip r:embed="rId65">
+                    <a:blip r:embed="rId66">
                       <a:extLst>
                         <a:ext uri="{28A0092B-C50C-407E-A947-70E740481C1C}">
                           <a14:useLocalDpi xmlns:a14="http://schemas.microsoft.com/office/drawing/2010/main" val="0"/>
@@ -42460,7 +42694,7 @@
                     </pic:cNvPicPr>
                   </pic:nvPicPr>
                   <pic:blipFill>
-                    <a:blip r:embed="rId66">
+                    <a:blip r:embed="rId67">
                       <a:extLst>
                         <a:ext uri="{28A0092B-C50C-407E-A947-70E740481C1C}">
                           <a14:useLocalDpi xmlns:a14="http://schemas.microsoft.com/office/drawing/2010/main" val="0"/>
@@ -42540,32 +42774,30 @@
       <w:pPr>
         <w:pStyle w:val="Heading2"/>
       </w:pPr>
-      <w:bookmarkStart w:id="158" w:name="_Toc364465548"/>
-      <w:bookmarkStart w:id="159" w:name="_Toc364466008"/>
-      <w:bookmarkStart w:id="160" w:name="_Toc364466068"/>
-      <w:bookmarkStart w:id="161" w:name="_Toc364466128"/>
-      <w:bookmarkStart w:id="162" w:name="_Toc364465549"/>
-      <w:bookmarkStart w:id="163" w:name="_Toc364466009"/>
-      <w:bookmarkStart w:id="164" w:name="_Toc364466069"/>
-      <w:bookmarkStart w:id="165" w:name="_Toc364466129"/>
-      <w:bookmarkStart w:id="166" w:name="_Toc364465551"/>
-      <w:bookmarkStart w:id="167" w:name="_Toc364466011"/>
-      <w:bookmarkStart w:id="168" w:name="_Toc364466071"/>
-      <w:bookmarkStart w:id="169" w:name="_Toc364466131"/>
-      <w:bookmarkStart w:id="170" w:name="_Toc364465552"/>
-      <w:bookmarkStart w:id="171" w:name="_Toc364466012"/>
-      <w:bookmarkStart w:id="172" w:name="_Toc364466072"/>
-      <w:bookmarkStart w:id="173" w:name="_Toc364466132"/>
-      <w:bookmarkStart w:id="174" w:name="_Toc364465553"/>
-      <w:bookmarkStart w:id="175" w:name="_Toc364466013"/>
-      <w:bookmarkStart w:id="176" w:name="_Toc364466073"/>
-      <w:bookmarkStart w:id="177" w:name="_Toc364466133"/>
-      <w:bookmarkStart w:id="178" w:name="_Ref181429193"/>
-      <w:bookmarkStart w:id="179" w:name="_Ref181429196"/>
-      <w:bookmarkStart w:id="180" w:name="_Toc237334717"/>
-      <w:bookmarkStart w:id="181" w:name="_Toc458719479"/>
-      <w:bookmarkEnd w:id="155"/>
-      <w:bookmarkEnd w:id="156"/>
+      <w:bookmarkStart w:id="160" w:name="_Toc364465548"/>
+      <w:bookmarkStart w:id="161" w:name="_Toc364466008"/>
+      <w:bookmarkStart w:id="162" w:name="_Toc364466068"/>
+      <w:bookmarkStart w:id="163" w:name="_Toc364466128"/>
+      <w:bookmarkStart w:id="164" w:name="_Toc364465549"/>
+      <w:bookmarkStart w:id="165" w:name="_Toc364466009"/>
+      <w:bookmarkStart w:id="166" w:name="_Toc364466069"/>
+      <w:bookmarkStart w:id="167" w:name="_Toc364466129"/>
+      <w:bookmarkStart w:id="168" w:name="_Toc364465551"/>
+      <w:bookmarkStart w:id="169" w:name="_Toc364466011"/>
+      <w:bookmarkStart w:id="170" w:name="_Toc364466071"/>
+      <w:bookmarkStart w:id="171" w:name="_Toc364466131"/>
+      <w:bookmarkStart w:id="172" w:name="_Toc364465552"/>
+      <w:bookmarkStart w:id="173" w:name="_Toc364466012"/>
+      <w:bookmarkStart w:id="174" w:name="_Toc364466072"/>
+      <w:bookmarkStart w:id="175" w:name="_Toc364466132"/>
+      <w:bookmarkStart w:id="176" w:name="_Toc364465553"/>
+      <w:bookmarkStart w:id="177" w:name="_Toc364466013"/>
+      <w:bookmarkStart w:id="178" w:name="_Toc364466073"/>
+      <w:bookmarkStart w:id="179" w:name="_Toc364466133"/>
+      <w:bookmarkStart w:id="180" w:name="_Ref181429193"/>
+      <w:bookmarkStart w:id="181" w:name="_Ref181429196"/>
+      <w:bookmarkStart w:id="182" w:name="_Toc237334717"/>
+      <w:bookmarkStart w:id="183" w:name="_Toc458721513"/>
       <w:bookmarkEnd w:id="157"/>
       <w:bookmarkEnd w:id="158"/>
       <w:bookmarkEnd w:id="159"/>
@@ -42587,14 +42819,16 @@
       <w:bookmarkEnd w:id="175"/>
       <w:bookmarkEnd w:id="176"/>
       <w:bookmarkEnd w:id="177"/>
-      <w:commentRangeStart w:id="182"/>
-      <w:r>
-        <w:t>Tips</w:t>
-      </w:r>
       <w:bookmarkEnd w:id="178"/>
       <w:bookmarkEnd w:id="179"/>
+      <w:commentRangeStart w:id="184"/>
+      <w:r>
+        <w:t>Tips</w:t>
+      </w:r>
       <w:bookmarkEnd w:id="180"/>
-      <w:commentRangeEnd w:id="182"/>
+      <w:bookmarkEnd w:id="181"/>
+      <w:bookmarkEnd w:id="182"/>
+      <w:commentRangeEnd w:id="184"/>
       <w:r>
         <w:rPr>
           <w:rStyle w:val="CommentReference"/>
@@ -42604,9 +42838,9 @@
           <w:i w:val="0"/>
           <w:iCs w:val="0"/>
         </w:rPr>
-        <w:commentReference w:id="182"/>
-      </w:r>
-      <w:bookmarkEnd w:id="181"/>
+        <w:commentReference w:id="184"/>
+      </w:r>
+      <w:bookmarkEnd w:id="183"/>
     </w:p>
     <w:p/>
     <w:p>
@@ -42633,115 +42867,113 @@
       <w:pPr>
         <w:pStyle w:val="Heading2"/>
       </w:pPr>
-      <w:bookmarkStart w:id="183" w:name="_Toc364463330"/>
-      <w:bookmarkStart w:id="184" w:name="_Toc364465555"/>
-      <w:bookmarkStart w:id="185" w:name="_Toc364466015"/>
-      <w:bookmarkStart w:id="186" w:name="_Toc364466075"/>
-      <w:bookmarkStart w:id="187" w:name="_Toc364466135"/>
-      <w:bookmarkStart w:id="188" w:name="_Toc364463331"/>
-      <w:bookmarkStart w:id="189" w:name="_Toc364465556"/>
-      <w:bookmarkStart w:id="190" w:name="_Toc364466016"/>
-      <w:bookmarkStart w:id="191" w:name="_Toc364466076"/>
-      <w:bookmarkStart w:id="192" w:name="_Toc364466136"/>
-      <w:bookmarkStart w:id="193" w:name="_Toc364463332"/>
-      <w:bookmarkStart w:id="194" w:name="_Toc364465557"/>
-      <w:bookmarkStart w:id="195" w:name="_Toc364466017"/>
-      <w:bookmarkStart w:id="196" w:name="_Toc364466077"/>
-      <w:bookmarkStart w:id="197" w:name="_Toc364466137"/>
-      <w:bookmarkStart w:id="198" w:name="_Toc364463333"/>
-      <w:bookmarkStart w:id="199" w:name="_Toc364465558"/>
-      <w:bookmarkStart w:id="200" w:name="_Toc364466018"/>
-      <w:bookmarkStart w:id="201" w:name="_Toc364466078"/>
-      <w:bookmarkStart w:id="202" w:name="_Toc364466138"/>
-      <w:bookmarkStart w:id="203" w:name="_Toc364463334"/>
-      <w:bookmarkStart w:id="204" w:name="_Toc364465559"/>
-      <w:bookmarkStart w:id="205" w:name="_Toc364466019"/>
-      <w:bookmarkStart w:id="206" w:name="_Toc364466079"/>
-      <w:bookmarkStart w:id="207" w:name="_Toc364466139"/>
-      <w:bookmarkStart w:id="208" w:name="_Toc364463335"/>
-      <w:bookmarkStart w:id="209" w:name="_Toc364465560"/>
-      <w:bookmarkStart w:id="210" w:name="_Toc364466020"/>
-      <w:bookmarkStart w:id="211" w:name="_Toc364466080"/>
-      <w:bookmarkStart w:id="212" w:name="_Toc364466140"/>
-      <w:bookmarkStart w:id="213" w:name="_Toc364463336"/>
-      <w:bookmarkStart w:id="214" w:name="_Toc364465561"/>
-      <w:bookmarkStart w:id="215" w:name="_Toc364466021"/>
-      <w:bookmarkStart w:id="216" w:name="_Toc364466081"/>
-      <w:bookmarkStart w:id="217" w:name="_Toc364466141"/>
-      <w:bookmarkStart w:id="218" w:name="_Toc364463337"/>
-      <w:bookmarkStart w:id="219" w:name="_Toc364465562"/>
-      <w:bookmarkStart w:id="220" w:name="_Toc364466022"/>
-      <w:bookmarkStart w:id="221" w:name="_Toc364466082"/>
-      <w:bookmarkStart w:id="222" w:name="_Toc364466142"/>
-      <w:bookmarkStart w:id="223" w:name="_Toc364463338"/>
-      <w:bookmarkStart w:id="224" w:name="_Toc364465563"/>
-      <w:bookmarkStart w:id="225" w:name="_Toc364466023"/>
-      <w:bookmarkStart w:id="226" w:name="_Toc364466083"/>
-      <w:bookmarkStart w:id="227" w:name="_Toc364466143"/>
-      <w:bookmarkStart w:id="228" w:name="_Toc364463339"/>
-      <w:bookmarkStart w:id="229" w:name="_Toc364465564"/>
-      <w:bookmarkStart w:id="230" w:name="_Toc364466024"/>
-      <w:bookmarkStart w:id="231" w:name="_Toc364466084"/>
-      <w:bookmarkStart w:id="232" w:name="_Toc364466144"/>
-      <w:bookmarkStart w:id="233" w:name="_Toc364463340"/>
-      <w:bookmarkStart w:id="234" w:name="_Toc364465565"/>
-      <w:bookmarkStart w:id="235" w:name="_Toc364466025"/>
-      <w:bookmarkStart w:id="236" w:name="_Toc364466085"/>
-      <w:bookmarkStart w:id="237" w:name="_Toc364466145"/>
-      <w:bookmarkStart w:id="238" w:name="_Toc364463342"/>
-      <w:bookmarkStart w:id="239" w:name="_Toc364465567"/>
-      <w:bookmarkStart w:id="240" w:name="_Toc364466027"/>
-      <w:bookmarkStart w:id="241" w:name="_Toc364466087"/>
-      <w:bookmarkStart w:id="242" w:name="_Toc364466147"/>
-      <w:bookmarkStart w:id="243" w:name="_Toc364463343"/>
-      <w:bookmarkStart w:id="244" w:name="_Toc364465568"/>
-      <w:bookmarkStart w:id="245" w:name="_Toc364466028"/>
-      <w:bookmarkStart w:id="246" w:name="_Toc364466088"/>
-      <w:bookmarkStart w:id="247" w:name="_Toc364466148"/>
-      <w:bookmarkStart w:id="248" w:name="_Toc364463344"/>
-      <w:bookmarkStart w:id="249" w:name="_Toc364465569"/>
-      <w:bookmarkStart w:id="250" w:name="_Toc364466029"/>
-      <w:bookmarkStart w:id="251" w:name="_Toc364466089"/>
-      <w:bookmarkStart w:id="252" w:name="_Toc364466149"/>
-      <w:bookmarkStart w:id="253" w:name="_Toc364463345"/>
-      <w:bookmarkStart w:id="254" w:name="_Toc364465570"/>
-      <w:bookmarkStart w:id="255" w:name="_Toc364466030"/>
-      <w:bookmarkStart w:id="256" w:name="_Toc364466090"/>
-      <w:bookmarkStart w:id="257" w:name="_Toc364466150"/>
-      <w:bookmarkStart w:id="258" w:name="_Toc364463347"/>
-      <w:bookmarkStart w:id="259" w:name="_Toc364465572"/>
-      <w:bookmarkStart w:id="260" w:name="_Toc364466032"/>
-      <w:bookmarkStart w:id="261" w:name="_Toc364466092"/>
-      <w:bookmarkStart w:id="262" w:name="_Toc364466152"/>
-      <w:bookmarkStart w:id="263" w:name="_Toc364463348"/>
-      <w:bookmarkStart w:id="264" w:name="_Toc364465573"/>
-      <w:bookmarkStart w:id="265" w:name="_Toc364466033"/>
-      <w:bookmarkStart w:id="266" w:name="_Toc364466093"/>
-      <w:bookmarkStart w:id="267" w:name="_Toc364466153"/>
-      <w:bookmarkStart w:id="268" w:name="_Toc364463349"/>
-      <w:bookmarkStart w:id="269" w:name="_Toc364465574"/>
-      <w:bookmarkStart w:id="270" w:name="_Toc364466034"/>
-      <w:bookmarkStart w:id="271" w:name="_Toc364466094"/>
-      <w:bookmarkStart w:id="272" w:name="_Toc364466154"/>
-      <w:bookmarkStart w:id="273" w:name="_Toc364463350"/>
-      <w:bookmarkStart w:id="274" w:name="_Toc364465575"/>
-      <w:bookmarkStart w:id="275" w:name="_Toc364466035"/>
-      <w:bookmarkStart w:id="276" w:name="_Toc364466095"/>
-      <w:bookmarkStart w:id="277" w:name="_Toc364466155"/>
-      <w:bookmarkStart w:id="278" w:name="_Toc364463351"/>
-      <w:bookmarkStart w:id="279" w:name="_Toc364465576"/>
-      <w:bookmarkStart w:id="280" w:name="_Toc364466036"/>
-      <w:bookmarkStart w:id="281" w:name="_Toc364466096"/>
-      <w:bookmarkStart w:id="282" w:name="_Toc364466156"/>
-      <w:bookmarkStart w:id="283" w:name="_Toc364463352"/>
-      <w:bookmarkStart w:id="284" w:name="_Toc364465577"/>
-      <w:bookmarkStart w:id="285" w:name="_Toc364466037"/>
-      <w:bookmarkStart w:id="286" w:name="_Toc364466097"/>
-      <w:bookmarkStart w:id="287" w:name="_Toc364466157"/>
-      <w:bookmarkStart w:id="288" w:name="_Toc237334718"/>
-      <w:bookmarkStart w:id="289" w:name="_Toc458719480"/>
-      <w:bookmarkEnd w:id="183"/>
-      <w:bookmarkEnd w:id="184"/>
+      <w:bookmarkStart w:id="185" w:name="_Toc364463330"/>
+      <w:bookmarkStart w:id="186" w:name="_Toc364465555"/>
+      <w:bookmarkStart w:id="187" w:name="_Toc364466015"/>
+      <w:bookmarkStart w:id="188" w:name="_Toc364466075"/>
+      <w:bookmarkStart w:id="189" w:name="_Toc364466135"/>
+      <w:bookmarkStart w:id="190" w:name="_Toc364463331"/>
+      <w:bookmarkStart w:id="191" w:name="_Toc364465556"/>
+      <w:bookmarkStart w:id="192" w:name="_Toc364466016"/>
+      <w:bookmarkStart w:id="193" w:name="_Toc364466076"/>
+      <w:bookmarkStart w:id="194" w:name="_Toc364466136"/>
+      <w:bookmarkStart w:id="195" w:name="_Toc364463332"/>
+      <w:bookmarkStart w:id="196" w:name="_Toc364465557"/>
+      <w:bookmarkStart w:id="197" w:name="_Toc364466017"/>
+      <w:bookmarkStart w:id="198" w:name="_Toc364466077"/>
+      <w:bookmarkStart w:id="199" w:name="_Toc364466137"/>
+      <w:bookmarkStart w:id="200" w:name="_Toc364463333"/>
+      <w:bookmarkStart w:id="201" w:name="_Toc364465558"/>
+      <w:bookmarkStart w:id="202" w:name="_Toc364466018"/>
+      <w:bookmarkStart w:id="203" w:name="_Toc364466078"/>
+      <w:bookmarkStart w:id="204" w:name="_Toc364466138"/>
+      <w:bookmarkStart w:id="205" w:name="_Toc364463334"/>
+      <w:bookmarkStart w:id="206" w:name="_Toc364465559"/>
+      <w:bookmarkStart w:id="207" w:name="_Toc364466019"/>
+      <w:bookmarkStart w:id="208" w:name="_Toc364466079"/>
+      <w:bookmarkStart w:id="209" w:name="_Toc364466139"/>
+      <w:bookmarkStart w:id="210" w:name="_Toc364463335"/>
+      <w:bookmarkStart w:id="211" w:name="_Toc364465560"/>
+      <w:bookmarkStart w:id="212" w:name="_Toc364466020"/>
+      <w:bookmarkStart w:id="213" w:name="_Toc364466080"/>
+      <w:bookmarkStart w:id="214" w:name="_Toc364466140"/>
+      <w:bookmarkStart w:id="215" w:name="_Toc364463336"/>
+      <w:bookmarkStart w:id="216" w:name="_Toc364465561"/>
+      <w:bookmarkStart w:id="217" w:name="_Toc364466021"/>
+      <w:bookmarkStart w:id="218" w:name="_Toc364466081"/>
+      <w:bookmarkStart w:id="219" w:name="_Toc364466141"/>
+      <w:bookmarkStart w:id="220" w:name="_Toc364463337"/>
+      <w:bookmarkStart w:id="221" w:name="_Toc364465562"/>
+      <w:bookmarkStart w:id="222" w:name="_Toc364466022"/>
+      <w:bookmarkStart w:id="223" w:name="_Toc364466082"/>
+      <w:bookmarkStart w:id="224" w:name="_Toc364466142"/>
+      <w:bookmarkStart w:id="225" w:name="_Toc364463338"/>
+      <w:bookmarkStart w:id="226" w:name="_Toc364465563"/>
+      <w:bookmarkStart w:id="227" w:name="_Toc364466023"/>
+      <w:bookmarkStart w:id="228" w:name="_Toc364466083"/>
+      <w:bookmarkStart w:id="229" w:name="_Toc364466143"/>
+      <w:bookmarkStart w:id="230" w:name="_Toc364463339"/>
+      <w:bookmarkStart w:id="231" w:name="_Toc364465564"/>
+      <w:bookmarkStart w:id="232" w:name="_Toc364466024"/>
+      <w:bookmarkStart w:id="233" w:name="_Toc364466084"/>
+      <w:bookmarkStart w:id="234" w:name="_Toc364466144"/>
+      <w:bookmarkStart w:id="235" w:name="_Toc364463340"/>
+      <w:bookmarkStart w:id="236" w:name="_Toc364465565"/>
+      <w:bookmarkStart w:id="237" w:name="_Toc364466025"/>
+      <w:bookmarkStart w:id="238" w:name="_Toc364466085"/>
+      <w:bookmarkStart w:id="239" w:name="_Toc364466145"/>
+      <w:bookmarkStart w:id="240" w:name="_Toc364463342"/>
+      <w:bookmarkStart w:id="241" w:name="_Toc364465567"/>
+      <w:bookmarkStart w:id="242" w:name="_Toc364466027"/>
+      <w:bookmarkStart w:id="243" w:name="_Toc364466087"/>
+      <w:bookmarkStart w:id="244" w:name="_Toc364466147"/>
+      <w:bookmarkStart w:id="245" w:name="_Toc364463343"/>
+      <w:bookmarkStart w:id="246" w:name="_Toc364465568"/>
+      <w:bookmarkStart w:id="247" w:name="_Toc364466028"/>
+      <w:bookmarkStart w:id="248" w:name="_Toc364466088"/>
+      <w:bookmarkStart w:id="249" w:name="_Toc364466148"/>
+      <w:bookmarkStart w:id="250" w:name="_Toc364463344"/>
+      <w:bookmarkStart w:id="251" w:name="_Toc364465569"/>
+      <w:bookmarkStart w:id="252" w:name="_Toc364466029"/>
+      <w:bookmarkStart w:id="253" w:name="_Toc364466089"/>
+      <w:bookmarkStart w:id="254" w:name="_Toc364466149"/>
+      <w:bookmarkStart w:id="255" w:name="_Toc364463345"/>
+      <w:bookmarkStart w:id="256" w:name="_Toc364465570"/>
+      <w:bookmarkStart w:id="257" w:name="_Toc364466030"/>
+      <w:bookmarkStart w:id="258" w:name="_Toc364466090"/>
+      <w:bookmarkStart w:id="259" w:name="_Toc364466150"/>
+      <w:bookmarkStart w:id="260" w:name="_Toc364463347"/>
+      <w:bookmarkStart w:id="261" w:name="_Toc364465572"/>
+      <w:bookmarkStart w:id="262" w:name="_Toc364466032"/>
+      <w:bookmarkStart w:id="263" w:name="_Toc364466092"/>
+      <w:bookmarkStart w:id="264" w:name="_Toc364466152"/>
+      <w:bookmarkStart w:id="265" w:name="_Toc364463348"/>
+      <w:bookmarkStart w:id="266" w:name="_Toc364465573"/>
+      <w:bookmarkStart w:id="267" w:name="_Toc364466033"/>
+      <w:bookmarkStart w:id="268" w:name="_Toc364466093"/>
+      <w:bookmarkStart w:id="269" w:name="_Toc364466153"/>
+      <w:bookmarkStart w:id="270" w:name="_Toc364463349"/>
+      <w:bookmarkStart w:id="271" w:name="_Toc364465574"/>
+      <w:bookmarkStart w:id="272" w:name="_Toc364466034"/>
+      <w:bookmarkStart w:id="273" w:name="_Toc364466094"/>
+      <w:bookmarkStart w:id="274" w:name="_Toc364466154"/>
+      <w:bookmarkStart w:id="275" w:name="_Toc364463350"/>
+      <w:bookmarkStart w:id="276" w:name="_Toc364465575"/>
+      <w:bookmarkStart w:id="277" w:name="_Toc364466035"/>
+      <w:bookmarkStart w:id="278" w:name="_Toc364466095"/>
+      <w:bookmarkStart w:id="279" w:name="_Toc364466155"/>
+      <w:bookmarkStart w:id="280" w:name="_Toc364463351"/>
+      <w:bookmarkStart w:id="281" w:name="_Toc364465576"/>
+      <w:bookmarkStart w:id="282" w:name="_Toc364466036"/>
+      <w:bookmarkStart w:id="283" w:name="_Toc364466096"/>
+      <w:bookmarkStart w:id="284" w:name="_Toc364466156"/>
+      <w:bookmarkStart w:id="285" w:name="_Toc364463352"/>
+      <w:bookmarkStart w:id="286" w:name="_Toc364465577"/>
+      <w:bookmarkStart w:id="287" w:name="_Toc364466037"/>
+      <w:bookmarkStart w:id="288" w:name="_Toc364466097"/>
+      <w:bookmarkStart w:id="289" w:name="_Toc364466157"/>
+      <w:bookmarkStart w:id="290" w:name="_Toc237334718"/>
+      <w:bookmarkStart w:id="291" w:name="_Toc458721514"/>
       <w:bookmarkEnd w:id="185"/>
       <w:bookmarkEnd w:id="186"/>
       <w:bookmarkEnd w:id="187"/>
@@ -42845,7 +43077,9 @@
       <w:bookmarkEnd w:id="285"/>
       <w:bookmarkEnd w:id="286"/>
       <w:bookmarkEnd w:id="287"/>
-      <w:commentRangeStart w:id="290"/>
+      <w:bookmarkEnd w:id="288"/>
+      <w:bookmarkEnd w:id="289"/>
+      <w:commentRangeStart w:id="292"/>
       <w:r>
         <w:lastRenderedPageBreak/>
         <w:t>Common Error</w:t>
@@ -42853,8 +43087,8 @@
       <w:r>
         <w:t xml:space="preserve"> Messages</w:t>
       </w:r>
-      <w:bookmarkEnd w:id="288"/>
-      <w:commentRangeEnd w:id="290"/>
+      <w:bookmarkEnd w:id="290"/>
+      <w:commentRangeEnd w:id="292"/>
       <w:r>
         <w:rPr>
           <w:rStyle w:val="CommentReference"/>
@@ -42864,9 +43098,9 @@
           <w:i w:val="0"/>
           <w:iCs w:val="0"/>
         </w:rPr>
-        <w:commentReference w:id="290"/>
-      </w:r>
-      <w:bookmarkEnd w:id="289"/>
+        <w:commentReference w:id="292"/>
+      </w:r>
+      <w:bookmarkEnd w:id="291"/>
     </w:p>
     <w:p>
       <w:pPr>
@@ -42902,27 +43136,27 @@
       <w:pPr>
         <w:pStyle w:val="Heading2"/>
       </w:pPr>
-      <w:bookmarkStart w:id="291" w:name="_Toc364463354"/>
-      <w:bookmarkStart w:id="292" w:name="_Toc364465579"/>
-      <w:bookmarkStart w:id="293" w:name="_Toc364466039"/>
-      <w:bookmarkStart w:id="294" w:name="_Toc364466099"/>
-      <w:bookmarkStart w:id="295" w:name="_Toc364466159"/>
-      <w:bookmarkStart w:id="296" w:name="_Toc305767834"/>
-      <w:bookmarkStart w:id="297" w:name="_Toc458719481"/>
-      <w:bookmarkEnd w:id="291"/>
-      <w:bookmarkEnd w:id="292"/>
+      <w:bookmarkStart w:id="293" w:name="_Toc364463354"/>
+      <w:bookmarkStart w:id="294" w:name="_Toc364465579"/>
+      <w:bookmarkStart w:id="295" w:name="_Toc364466039"/>
+      <w:bookmarkStart w:id="296" w:name="_Toc364466099"/>
+      <w:bookmarkStart w:id="297" w:name="_Toc364466159"/>
+      <w:bookmarkStart w:id="298" w:name="_Toc305767834"/>
+      <w:bookmarkStart w:id="299" w:name="_Toc458721515"/>
       <w:bookmarkEnd w:id="293"/>
       <w:bookmarkEnd w:id="294"/>
       <w:bookmarkEnd w:id="295"/>
-      <w:commentRangeStart w:id="298"/>
+      <w:bookmarkEnd w:id="296"/>
+      <w:bookmarkEnd w:id="297"/>
+      <w:commentRangeStart w:id="300"/>
       <w:r>
         <w:t>Common Error</w:t>
       </w:r>
       <w:r>
         <w:t>s</w:t>
       </w:r>
-      <w:bookmarkEnd w:id="296"/>
-      <w:commentRangeEnd w:id="298"/>
+      <w:bookmarkEnd w:id="298"/>
+      <w:commentRangeEnd w:id="300"/>
       <w:r>
         <w:rPr>
           <w:rStyle w:val="CommentReference"/>
@@ -42932,9 +43166,9 @@
           <w:i w:val="0"/>
           <w:iCs w:val="0"/>
         </w:rPr>
-        <w:commentReference w:id="298"/>
-      </w:r>
-      <w:bookmarkEnd w:id="297"/>
+        <w:commentReference w:id="300"/>
+      </w:r>
+      <w:bookmarkEnd w:id="299"/>
     </w:p>
     <w:p/>
     <w:p>
@@ -43044,156 +43278,154 @@
       <w:pPr>
         <w:pStyle w:val="Heading1"/>
       </w:pPr>
-      <w:bookmarkStart w:id="299" w:name="_Toc177997290"/>
-      <w:bookmarkStart w:id="300" w:name="_Toc177997370"/>
-      <w:bookmarkStart w:id="301" w:name="_Toc177997890"/>
-      <w:bookmarkStart w:id="302" w:name="_Toc177997291"/>
-      <w:bookmarkStart w:id="303" w:name="_Toc177997371"/>
-      <w:bookmarkStart w:id="304" w:name="_Toc177997891"/>
-      <w:bookmarkStart w:id="305" w:name="_Toc177997292"/>
-      <w:bookmarkStart w:id="306" w:name="_Toc177997372"/>
-      <w:bookmarkStart w:id="307" w:name="_Toc177997892"/>
-      <w:bookmarkStart w:id="308" w:name="_Toc177997294"/>
-      <w:bookmarkStart w:id="309" w:name="_Toc177997374"/>
-      <w:bookmarkStart w:id="310" w:name="_Toc177997894"/>
-      <w:bookmarkStart w:id="311" w:name="_Toc177997295"/>
-      <w:bookmarkStart w:id="312" w:name="_Toc177997375"/>
-      <w:bookmarkStart w:id="313" w:name="_Toc177997895"/>
-      <w:bookmarkStart w:id="314" w:name="_Toc177997300"/>
-      <w:bookmarkStart w:id="315" w:name="_Toc177997380"/>
-      <w:bookmarkStart w:id="316" w:name="_Toc177997900"/>
-      <w:bookmarkStart w:id="317" w:name="_Toc177997301"/>
-      <w:bookmarkStart w:id="318" w:name="_Toc177997381"/>
-      <w:bookmarkStart w:id="319" w:name="_Toc177997901"/>
-      <w:bookmarkStart w:id="320" w:name="_Toc177997304"/>
-      <w:bookmarkStart w:id="321" w:name="_Toc177997384"/>
-      <w:bookmarkStart w:id="322" w:name="_Toc177997904"/>
-      <w:bookmarkStart w:id="323" w:name="_Toc177997305"/>
-      <w:bookmarkStart w:id="324" w:name="_Toc177997385"/>
-      <w:bookmarkStart w:id="325" w:name="_Toc177997905"/>
-      <w:bookmarkStart w:id="326" w:name="_Toc177997306"/>
-      <w:bookmarkStart w:id="327" w:name="_Toc177997386"/>
-      <w:bookmarkStart w:id="328" w:name="_Toc177997906"/>
-      <w:bookmarkStart w:id="329" w:name="_Toc177997309"/>
-      <w:bookmarkStart w:id="330" w:name="_Toc177997389"/>
-      <w:bookmarkStart w:id="331" w:name="_Toc177997909"/>
-      <w:bookmarkStart w:id="332" w:name="_Toc177997310"/>
-      <w:bookmarkStart w:id="333" w:name="_Toc177997390"/>
-      <w:bookmarkStart w:id="334" w:name="_Toc177997910"/>
-      <w:bookmarkStart w:id="335" w:name="_Toc177997311"/>
-      <w:bookmarkStart w:id="336" w:name="_Toc177997391"/>
-      <w:bookmarkStart w:id="337" w:name="_Toc177997911"/>
-      <w:bookmarkStart w:id="338" w:name="_Toc177997312"/>
-      <w:bookmarkStart w:id="339" w:name="_Toc177997392"/>
-      <w:bookmarkStart w:id="340" w:name="_Toc177997912"/>
-      <w:bookmarkStart w:id="341" w:name="_Toc177997313"/>
-      <w:bookmarkStart w:id="342" w:name="_Toc177997393"/>
-      <w:bookmarkStart w:id="343" w:name="_Toc177997913"/>
-      <w:bookmarkStart w:id="344" w:name="_Toc177997314"/>
-      <w:bookmarkStart w:id="345" w:name="_Toc177997394"/>
-      <w:bookmarkStart w:id="346" w:name="_Toc177997914"/>
-      <w:bookmarkStart w:id="347" w:name="_Toc177996133"/>
-      <w:bookmarkStart w:id="348" w:name="_Toc177996165"/>
-      <w:bookmarkStart w:id="349" w:name="_Toc177997315"/>
-      <w:bookmarkStart w:id="350" w:name="_Toc177997395"/>
-      <w:bookmarkStart w:id="351" w:name="_Toc177997915"/>
-      <w:bookmarkStart w:id="352" w:name="_Toc177997316"/>
-      <w:bookmarkStart w:id="353" w:name="_Toc177997396"/>
-      <w:bookmarkStart w:id="354" w:name="_Toc177997916"/>
-      <w:bookmarkStart w:id="355" w:name="_Toc177997317"/>
-      <w:bookmarkStart w:id="356" w:name="_Toc177997397"/>
-      <w:bookmarkStart w:id="357" w:name="_Toc177997917"/>
-      <w:bookmarkStart w:id="358" w:name="_Toc177997319"/>
-      <w:bookmarkStart w:id="359" w:name="_Toc177997399"/>
-      <w:bookmarkStart w:id="360" w:name="_Toc177997919"/>
-      <w:bookmarkStart w:id="361" w:name="_Toc177997320"/>
-      <w:bookmarkStart w:id="362" w:name="_Toc177997400"/>
-      <w:bookmarkStart w:id="363" w:name="_Toc177997920"/>
-      <w:bookmarkStart w:id="364" w:name="_Toc177997321"/>
-      <w:bookmarkStart w:id="365" w:name="_Toc177997401"/>
-      <w:bookmarkStart w:id="366" w:name="_Toc177997921"/>
-      <w:bookmarkStart w:id="367" w:name="_Toc177997322"/>
-      <w:bookmarkStart w:id="368" w:name="_Toc177997402"/>
-      <w:bookmarkStart w:id="369" w:name="_Toc177997922"/>
-      <w:bookmarkStart w:id="370" w:name="_Toc177997323"/>
-      <w:bookmarkStart w:id="371" w:name="_Toc177997403"/>
-      <w:bookmarkStart w:id="372" w:name="_Toc177997923"/>
-      <w:bookmarkStart w:id="373" w:name="_Toc177997325"/>
-      <w:bookmarkStart w:id="374" w:name="_Toc177997405"/>
-      <w:bookmarkStart w:id="375" w:name="_Toc177997925"/>
-      <w:bookmarkStart w:id="376" w:name="_Toc177997327"/>
-      <w:bookmarkStart w:id="377" w:name="_Toc177997407"/>
-      <w:bookmarkStart w:id="378" w:name="_Toc177997927"/>
-      <w:bookmarkStart w:id="379" w:name="_Toc177997328"/>
-      <w:bookmarkStart w:id="380" w:name="_Toc177997408"/>
-      <w:bookmarkStart w:id="381" w:name="_Toc177997928"/>
-      <w:bookmarkStart w:id="382" w:name="_Toc177997329"/>
-      <w:bookmarkStart w:id="383" w:name="_Toc177997409"/>
-      <w:bookmarkStart w:id="384" w:name="_Toc177997929"/>
-      <w:bookmarkStart w:id="385" w:name="_Toc177997335"/>
-      <w:bookmarkStart w:id="386" w:name="_Toc177997415"/>
-      <w:bookmarkStart w:id="387" w:name="_Toc177997935"/>
-      <w:bookmarkStart w:id="388" w:name="_Toc177997336"/>
-      <w:bookmarkStart w:id="389" w:name="_Toc177997416"/>
-      <w:bookmarkStart w:id="390" w:name="_Toc177997936"/>
-      <w:bookmarkStart w:id="391" w:name="_Toc177997337"/>
-      <w:bookmarkStart w:id="392" w:name="_Toc177997417"/>
-      <w:bookmarkStart w:id="393" w:name="_Toc177997937"/>
-      <w:bookmarkStart w:id="394" w:name="_Toc177997340"/>
-      <w:bookmarkStart w:id="395" w:name="_Toc177997420"/>
-      <w:bookmarkStart w:id="396" w:name="_Toc177997940"/>
-      <w:bookmarkStart w:id="397" w:name="_Toc177997341"/>
-      <w:bookmarkStart w:id="398" w:name="_Toc177997421"/>
-      <w:bookmarkStart w:id="399" w:name="_Toc177997941"/>
-      <w:bookmarkStart w:id="400" w:name="_Toc177997342"/>
-      <w:bookmarkStart w:id="401" w:name="_Toc177997422"/>
-      <w:bookmarkStart w:id="402" w:name="_Toc177997942"/>
-      <w:bookmarkStart w:id="403" w:name="_Toc177997343"/>
-      <w:bookmarkStart w:id="404" w:name="_Toc177997423"/>
-      <w:bookmarkStart w:id="405" w:name="_Toc177997943"/>
-      <w:bookmarkStart w:id="406" w:name="_Toc177997344"/>
-      <w:bookmarkStart w:id="407" w:name="_Toc177997424"/>
-      <w:bookmarkStart w:id="408" w:name="_Toc177997944"/>
-      <w:bookmarkStart w:id="409" w:name="_Toc177997345"/>
-      <w:bookmarkStart w:id="410" w:name="_Toc177997425"/>
-      <w:bookmarkStart w:id="411" w:name="_Toc177997945"/>
-      <w:bookmarkStart w:id="412" w:name="_Toc177997346"/>
-      <w:bookmarkStart w:id="413" w:name="_Toc177997426"/>
-      <w:bookmarkStart w:id="414" w:name="_Toc177997946"/>
-      <w:bookmarkStart w:id="415" w:name="_Toc177997347"/>
-      <w:bookmarkStart w:id="416" w:name="_Toc177997427"/>
-      <w:bookmarkStart w:id="417" w:name="_Toc177997947"/>
-      <w:bookmarkStart w:id="418" w:name="_Toc177997348"/>
-      <w:bookmarkStart w:id="419" w:name="_Toc177997428"/>
-      <w:bookmarkStart w:id="420" w:name="_Toc177997948"/>
-      <w:bookmarkStart w:id="421" w:name="_Toc177997349"/>
-      <w:bookmarkStart w:id="422" w:name="_Toc177997429"/>
-      <w:bookmarkStart w:id="423" w:name="_Toc177997949"/>
-      <w:bookmarkStart w:id="424" w:name="_Toc177997350"/>
-      <w:bookmarkStart w:id="425" w:name="_Toc177997430"/>
-      <w:bookmarkStart w:id="426" w:name="_Toc177997950"/>
-      <w:bookmarkStart w:id="427" w:name="_Toc177997351"/>
-      <w:bookmarkStart w:id="428" w:name="_Toc177997431"/>
-      <w:bookmarkStart w:id="429" w:name="_Toc177997951"/>
-      <w:bookmarkStart w:id="430" w:name="_Toc177997353"/>
-      <w:bookmarkStart w:id="431" w:name="_Toc177997433"/>
-      <w:bookmarkStart w:id="432" w:name="_Toc177997953"/>
-      <w:bookmarkStart w:id="433" w:name="_Toc177997354"/>
-      <w:bookmarkStart w:id="434" w:name="_Toc177997434"/>
-      <w:bookmarkStart w:id="435" w:name="_Toc177997954"/>
-      <w:bookmarkStart w:id="436" w:name="_Toc177997355"/>
-      <w:bookmarkStart w:id="437" w:name="_Toc177997435"/>
-      <w:bookmarkStart w:id="438" w:name="_Toc177997955"/>
-      <w:bookmarkStart w:id="439" w:name="_Toc177997356"/>
-      <w:bookmarkStart w:id="440" w:name="_Toc177997436"/>
-      <w:bookmarkStart w:id="441" w:name="_Toc177997956"/>
-      <w:bookmarkStart w:id="442" w:name="_Toc177997357"/>
-      <w:bookmarkStart w:id="443" w:name="_Toc177997437"/>
-      <w:bookmarkStart w:id="444" w:name="_Toc177997957"/>
-      <w:bookmarkStart w:id="445" w:name="_Toc237334719"/>
-      <w:bookmarkStart w:id="446" w:name="_Toc458719482"/>
-      <w:bookmarkEnd w:id="299"/>
-      <w:bookmarkEnd w:id="300"/>
+      <w:bookmarkStart w:id="301" w:name="_Toc177997290"/>
+      <w:bookmarkStart w:id="302" w:name="_Toc177997370"/>
+      <w:bookmarkStart w:id="303" w:name="_Toc177997890"/>
+      <w:bookmarkStart w:id="304" w:name="_Toc177997291"/>
+      <w:bookmarkStart w:id="305" w:name="_Toc177997371"/>
+      <w:bookmarkStart w:id="306" w:name="_Toc177997891"/>
+      <w:bookmarkStart w:id="307" w:name="_Toc177997292"/>
+      <w:bookmarkStart w:id="308" w:name="_Toc177997372"/>
+      <w:bookmarkStart w:id="309" w:name="_Toc177997892"/>
+      <w:bookmarkStart w:id="310" w:name="_Toc177997294"/>
+      <w:bookmarkStart w:id="311" w:name="_Toc177997374"/>
+      <w:bookmarkStart w:id="312" w:name="_Toc177997894"/>
+      <w:bookmarkStart w:id="313" w:name="_Toc177997295"/>
+      <w:bookmarkStart w:id="314" w:name="_Toc177997375"/>
+      <w:bookmarkStart w:id="315" w:name="_Toc177997895"/>
+      <w:bookmarkStart w:id="316" w:name="_Toc177997300"/>
+      <w:bookmarkStart w:id="317" w:name="_Toc177997380"/>
+      <w:bookmarkStart w:id="318" w:name="_Toc177997900"/>
+      <w:bookmarkStart w:id="319" w:name="_Toc177997301"/>
+      <w:bookmarkStart w:id="320" w:name="_Toc177997381"/>
+      <w:bookmarkStart w:id="321" w:name="_Toc177997901"/>
+      <w:bookmarkStart w:id="322" w:name="_Toc177997304"/>
+      <w:bookmarkStart w:id="323" w:name="_Toc177997384"/>
+      <w:bookmarkStart w:id="324" w:name="_Toc177997904"/>
+      <w:bookmarkStart w:id="325" w:name="_Toc177997305"/>
+      <w:bookmarkStart w:id="326" w:name="_Toc177997385"/>
+      <w:bookmarkStart w:id="327" w:name="_Toc177997905"/>
+      <w:bookmarkStart w:id="328" w:name="_Toc177997306"/>
+      <w:bookmarkStart w:id="329" w:name="_Toc177997386"/>
+      <w:bookmarkStart w:id="330" w:name="_Toc177997906"/>
+      <w:bookmarkStart w:id="331" w:name="_Toc177997309"/>
+      <w:bookmarkStart w:id="332" w:name="_Toc177997389"/>
+      <w:bookmarkStart w:id="333" w:name="_Toc177997909"/>
+      <w:bookmarkStart w:id="334" w:name="_Toc177997310"/>
+      <w:bookmarkStart w:id="335" w:name="_Toc177997390"/>
+      <w:bookmarkStart w:id="336" w:name="_Toc177997910"/>
+      <w:bookmarkStart w:id="337" w:name="_Toc177997311"/>
+      <w:bookmarkStart w:id="338" w:name="_Toc177997391"/>
+      <w:bookmarkStart w:id="339" w:name="_Toc177997911"/>
+      <w:bookmarkStart w:id="340" w:name="_Toc177997312"/>
+      <w:bookmarkStart w:id="341" w:name="_Toc177997392"/>
+      <w:bookmarkStart w:id="342" w:name="_Toc177997912"/>
+      <w:bookmarkStart w:id="343" w:name="_Toc177997313"/>
+      <w:bookmarkStart w:id="344" w:name="_Toc177997393"/>
+      <w:bookmarkStart w:id="345" w:name="_Toc177997913"/>
+      <w:bookmarkStart w:id="346" w:name="_Toc177997314"/>
+      <w:bookmarkStart w:id="347" w:name="_Toc177997394"/>
+      <w:bookmarkStart w:id="348" w:name="_Toc177997914"/>
+      <w:bookmarkStart w:id="349" w:name="_Toc177996133"/>
+      <w:bookmarkStart w:id="350" w:name="_Toc177996165"/>
+      <w:bookmarkStart w:id="351" w:name="_Toc177997315"/>
+      <w:bookmarkStart w:id="352" w:name="_Toc177997395"/>
+      <w:bookmarkStart w:id="353" w:name="_Toc177997915"/>
+      <w:bookmarkStart w:id="354" w:name="_Toc177997316"/>
+      <w:bookmarkStart w:id="355" w:name="_Toc177997396"/>
+      <w:bookmarkStart w:id="356" w:name="_Toc177997916"/>
+      <w:bookmarkStart w:id="357" w:name="_Toc177997317"/>
+      <w:bookmarkStart w:id="358" w:name="_Toc177997397"/>
+      <w:bookmarkStart w:id="359" w:name="_Toc177997917"/>
+      <w:bookmarkStart w:id="360" w:name="_Toc177997319"/>
+      <w:bookmarkStart w:id="361" w:name="_Toc177997399"/>
+      <w:bookmarkStart w:id="362" w:name="_Toc177997919"/>
+      <w:bookmarkStart w:id="363" w:name="_Toc177997320"/>
+      <w:bookmarkStart w:id="364" w:name="_Toc177997400"/>
+      <w:bookmarkStart w:id="365" w:name="_Toc177997920"/>
+      <w:bookmarkStart w:id="366" w:name="_Toc177997321"/>
+      <w:bookmarkStart w:id="367" w:name="_Toc177997401"/>
+      <w:bookmarkStart w:id="368" w:name="_Toc177997921"/>
+      <w:bookmarkStart w:id="369" w:name="_Toc177997322"/>
+      <w:bookmarkStart w:id="370" w:name="_Toc177997402"/>
+      <w:bookmarkStart w:id="371" w:name="_Toc177997922"/>
+      <w:bookmarkStart w:id="372" w:name="_Toc177997323"/>
+      <w:bookmarkStart w:id="373" w:name="_Toc177997403"/>
+      <w:bookmarkStart w:id="374" w:name="_Toc177997923"/>
+      <w:bookmarkStart w:id="375" w:name="_Toc177997325"/>
+      <w:bookmarkStart w:id="376" w:name="_Toc177997405"/>
+      <w:bookmarkStart w:id="377" w:name="_Toc177997925"/>
+      <w:bookmarkStart w:id="378" w:name="_Toc177997327"/>
+      <w:bookmarkStart w:id="379" w:name="_Toc177997407"/>
+      <w:bookmarkStart w:id="380" w:name="_Toc177997927"/>
+      <w:bookmarkStart w:id="381" w:name="_Toc177997328"/>
+      <w:bookmarkStart w:id="382" w:name="_Toc177997408"/>
+      <w:bookmarkStart w:id="383" w:name="_Toc177997928"/>
+      <w:bookmarkStart w:id="384" w:name="_Toc177997329"/>
+      <w:bookmarkStart w:id="385" w:name="_Toc177997409"/>
+      <w:bookmarkStart w:id="386" w:name="_Toc177997929"/>
+      <w:bookmarkStart w:id="387" w:name="_Toc177997335"/>
+      <w:bookmarkStart w:id="388" w:name="_Toc177997415"/>
+      <w:bookmarkStart w:id="389" w:name="_Toc177997935"/>
+      <w:bookmarkStart w:id="390" w:name="_Toc177997336"/>
+      <w:bookmarkStart w:id="391" w:name="_Toc177997416"/>
+      <w:bookmarkStart w:id="392" w:name="_Toc177997936"/>
+      <w:bookmarkStart w:id="393" w:name="_Toc177997337"/>
+      <w:bookmarkStart w:id="394" w:name="_Toc177997417"/>
+      <w:bookmarkStart w:id="395" w:name="_Toc177997937"/>
+      <w:bookmarkStart w:id="396" w:name="_Toc177997340"/>
+      <w:bookmarkStart w:id="397" w:name="_Toc177997420"/>
+      <w:bookmarkStart w:id="398" w:name="_Toc177997940"/>
+      <w:bookmarkStart w:id="399" w:name="_Toc177997341"/>
+      <w:bookmarkStart w:id="400" w:name="_Toc177997421"/>
+      <w:bookmarkStart w:id="401" w:name="_Toc177997941"/>
+      <w:bookmarkStart w:id="402" w:name="_Toc177997342"/>
+      <w:bookmarkStart w:id="403" w:name="_Toc177997422"/>
+      <w:bookmarkStart w:id="404" w:name="_Toc177997942"/>
+      <w:bookmarkStart w:id="405" w:name="_Toc177997343"/>
+      <w:bookmarkStart w:id="406" w:name="_Toc177997423"/>
+      <w:bookmarkStart w:id="407" w:name="_Toc177997943"/>
+      <w:bookmarkStart w:id="408" w:name="_Toc177997344"/>
+      <w:bookmarkStart w:id="409" w:name="_Toc177997424"/>
+      <w:bookmarkStart w:id="410" w:name="_Toc177997944"/>
+      <w:bookmarkStart w:id="411" w:name="_Toc177997345"/>
+      <w:bookmarkStart w:id="412" w:name="_Toc177997425"/>
+      <w:bookmarkStart w:id="413" w:name="_Toc177997945"/>
+      <w:bookmarkStart w:id="414" w:name="_Toc177997346"/>
+      <w:bookmarkStart w:id="415" w:name="_Toc177997426"/>
+      <w:bookmarkStart w:id="416" w:name="_Toc177997946"/>
+      <w:bookmarkStart w:id="417" w:name="_Toc177997347"/>
+      <w:bookmarkStart w:id="418" w:name="_Toc177997427"/>
+      <w:bookmarkStart w:id="419" w:name="_Toc177997947"/>
+      <w:bookmarkStart w:id="420" w:name="_Toc177997348"/>
+      <w:bookmarkStart w:id="421" w:name="_Toc177997428"/>
+      <w:bookmarkStart w:id="422" w:name="_Toc177997948"/>
+      <w:bookmarkStart w:id="423" w:name="_Toc177997349"/>
+      <w:bookmarkStart w:id="424" w:name="_Toc177997429"/>
+      <w:bookmarkStart w:id="425" w:name="_Toc177997949"/>
+      <w:bookmarkStart w:id="426" w:name="_Toc177997350"/>
+      <w:bookmarkStart w:id="427" w:name="_Toc177997430"/>
+      <w:bookmarkStart w:id="428" w:name="_Toc177997950"/>
+      <w:bookmarkStart w:id="429" w:name="_Toc177997351"/>
+      <w:bookmarkStart w:id="430" w:name="_Toc177997431"/>
+      <w:bookmarkStart w:id="431" w:name="_Toc177997951"/>
+      <w:bookmarkStart w:id="432" w:name="_Toc177997353"/>
+      <w:bookmarkStart w:id="433" w:name="_Toc177997433"/>
+      <w:bookmarkStart w:id="434" w:name="_Toc177997953"/>
+      <w:bookmarkStart w:id="435" w:name="_Toc177997354"/>
+      <w:bookmarkStart w:id="436" w:name="_Toc177997434"/>
+      <w:bookmarkStart w:id="437" w:name="_Toc177997954"/>
+      <w:bookmarkStart w:id="438" w:name="_Toc177997355"/>
+      <w:bookmarkStart w:id="439" w:name="_Toc177997435"/>
+      <w:bookmarkStart w:id="440" w:name="_Toc177997955"/>
+      <w:bookmarkStart w:id="441" w:name="_Toc177997356"/>
+      <w:bookmarkStart w:id="442" w:name="_Toc177997436"/>
+      <w:bookmarkStart w:id="443" w:name="_Toc177997956"/>
+      <w:bookmarkStart w:id="444" w:name="_Toc177997357"/>
+      <w:bookmarkStart w:id="445" w:name="_Toc177997437"/>
+      <w:bookmarkStart w:id="446" w:name="_Toc177997957"/>
+      <w:bookmarkStart w:id="447" w:name="_Toc237334719"/>
+      <w:bookmarkStart w:id="448" w:name="_Toc458721516"/>
       <w:bookmarkEnd w:id="301"/>
       <w:bookmarkEnd w:id="302"/>
       <w:bookmarkEnd w:id="303"/>
@@ -43338,11 +43570,13 @@
       <w:bookmarkEnd w:id="442"/>
       <w:bookmarkEnd w:id="443"/>
       <w:bookmarkEnd w:id="444"/>
-      <w:r>
-        <w:t>Citations</w:t>
-      </w:r>
       <w:bookmarkEnd w:id="445"/>
       <w:bookmarkEnd w:id="446"/>
+      <w:r>
+        <w:t>Citations</w:t>
+      </w:r>
+      <w:bookmarkEnd w:id="447"/>
+      <w:bookmarkEnd w:id="448"/>
     </w:p>
     <w:p/>
     <w:p>
@@ -43350,17 +43584,17 @@
         <w:pStyle w:val="Caption"/>
         <w:ind w:left="360" w:hanging="360"/>
       </w:pPr>
-      <w:bookmarkStart w:id="447" w:name="_Ref143957818"/>
-      <w:bookmarkStart w:id="448" w:name="_Ref364256476"/>
-      <w:bookmarkStart w:id="449" w:name="_Ref364465224"/>
+      <w:bookmarkStart w:id="449" w:name="_Ref143957818"/>
+      <w:bookmarkStart w:id="450" w:name="_Ref364256476"/>
+      <w:bookmarkStart w:id="451" w:name="_Ref364465224"/>
       <w:r>
         <w:rPr>
           <w:b w:val="0"/>
         </w:rPr>
         <w:t>[</w:t>
       </w:r>
-      <w:bookmarkEnd w:id="447"/>
-      <w:bookmarkEnd w:id="448"/>
+      <w:bookmarkEnd w:id="449"/>
+      <w:bookmarkEnd w:id="450"/>
       <w:r>
         <w:rPr>
           <w:b w:val="0"/>
@@ -43392,7 +43626,7 @@
         </w:rPr>
         <w:fldChar w:fldCharType="end"/>
       </w:r>
-      <w:bookmarkEnd w:id="449"/>
+      <w:bookmarkEnd w:id="451"/>
       <w:r>
         <w:rPr>
           <w:b w:val="0"/>
@@ -43429,7 +43663,7 @@
         </w:rPr>
         <w:t xml:space="preserve">, </w:t>
       </w:r>
-      <w:hyperlink r:id="rId67" w:history="1">
+      <w:hyperlink r:id="rId68" w:history="1">
         <w:r>
           <w:rPr>
             <w:rStyle w:val="Hyperlink"/>
@@ -43438,14 +43672,14 @@
           <w:t>http://www.ks.uiuc.edu/Training/Tutorials/Reference/unixprimer.html</w:t>
         </w:r>
       </w:hyperlink>
-      <w:bookmarkStart w:id="450" w:name="_Ref364324449"/>
+      <w:bookmarkStart w:id="452" w:name="_Ref364324449"/>
     </w:p>
     <w:p>
       <w:pPr>
         <w:pStyle w:val="Caption"/>
         <w:ind w:left="360" w:hanging="360"/>
       </w:pPr>
-      <w:bookmarkStart w:id="451" w:name="_Ref364462364"/>
+      <w:bookmarkStart w:id="453" w:name="_Ref364462364"/>
       <w:r>
         <w:rPr>
           <w:b w:val="0"/>
@@ -43470,7 +43704,7 @@
         </w:rPr>
         <w:fldChar w:fldCharType="separate"/>
       </w:r>
-      <w:bookmarkStart w:id="452" w:name="_Ref364257296"/>
+      <w:bookmarkStart w:id="454" w:name="_Ref364257296"/>
       <w:r>
         <w:rPr>
           <w:b w:val="0"/>
@@ -43478,15 +43712,15 @@
         </w:rPr>
         <w:t>2</w:t>
       </w:r>
+      <w:bookmarkEnd w:id="454"/>
+      <w:r>
+        <w:rPr>
+          <w:b w:val="0"/>
+        </w:rPr>
+        <w:fldChar w:fldCharType="end"/>
+      </w:r>
       <w:bookmarkEnd w:id="452"/>
-      <w:r>
-        <w:rPr>
-          <w:b w:val="0"/>
-        </w:rPr>
-        <w:fldChar w:fldCharType="end"/>
-      </w:r>
-      <w:bookmarkEnd w:id="450"/>
-      <w:bookmarkEnd w:id="451"/>
+      <w:bookmarkEnd w:id="453"/>
       <w:r>
         <w:rPr>
           <w:b w:val="0"/>
@@ -43519,7 +43753,7 @@
         </w:rPr>
         <w:t xml:space="preserve">, </w:t>
       </w:r>
-      <w:hyperlink r:id="rId68" w:history="1">
+      <w:hyperlink r:id="rId69" w:history="1">
         <w:r>
           <w:rPr>
             <w:rStyle w:val="Hyperlink"/>
@@ -43543,7 +43777,7 @@
           <w:b w:val="0"/>
         </w:rPr>
       </w:pPr>
-      <w:bookmarkStart w:id="453" w:name="_Ref364456829"/>
+      <w:bookmarkStart w:id="455" w:name="_Ref364456829"/>
       <w:r>
         <w:rPr>
           <w:b w:val="0"/>
@@ -43581,7 +43815,7 @@
         </w:rPr>
         <w:fldChar w:fldCharType="end"/>
       </w:r>
-      <w:bookmarkEnd w:id="453"/>
+      <w:bookmarkEnd w:id="455"/>
       <w:r>
         <w:rPr>
           <w:b w:val="0"/>
@@ -43648,7 +43882,7 @@
         </w:rPr>
         <w:br/>
       </w:r>
-      <w:hyperlink r:id="rId69" w:history="1">
+      <w:hyperlink r:id="rId70" w:history="1">
         <w:r>
           <w:rPr>
             <w:rStyle w:val="Hyperlink"/>
@@ -43672,7 +43906,7 @@
           <w:b w:val="0"/>
         </w:rPr>
       </w:pPr>
-      <w:bookmarkStart w:id="454" w:name="_Ref398211928"/>
+      <w:bookmarkStart w:id="456" w:name="_Ref398211928"/>
       <w:r>
         <w:rPr>
           <w:b w:val="0"/>
@@ -43710,7 +43944,7 @@
         </w:rPr>
         <w:fldChar w:fldCharType="end"/>
       </w:r>
-      <w:bookmarkEnd w:id="454"/>
+      <w:bookmarkEnd w:id="456"/>
       <w:r>
         <w:rPr>
           <w:b w:val="0"/>
@@ -43732,7 +43966,7 @@
         </w:rPr>
         <w:t xml:space="preserve"> </w:t>
       </w:r>
-      <w:hyperlink r:id="rId70" w:history="1">
+      <w:hyperlink r:id="rId71" w:history="1">
         <w:r>
           <w:rPr>
             <w:rStyle w:val="Hyperlink"/>
@@ -43756,8 +43990,8 @@
           <w:b w:val="0"/>
         </w:rPr>
       </w:pPr>
-      <w:bookmarkStart w:id="455" w:name="_Ref429681624"/>
-      <w:bookmarkStart w:id="456" w:name="_Ref429750850"/>
+      <w:bookmarkStart w:id="457" w:name="_Ref429681624"/>
+      <w:bookmarkStart w:id="458" w:name="_Ref429750850"/>
       <w:r>
         <w:rPr>
           <w:b w:val="0"/>
@@ -43795,7 +44029,7 @@
         </w:rPr>
         <w:fldChar w:fldCharType="end"/>
       </w:r>
-      <w:bookmarkEnd w:id="455"/>
+      <w:bookmarkEnd w:id="457"/>
       <w:r>
         <w:rPr>
           <w:b w:val="0"/>
@@ -43832,7 +44066,7 @@
       <w:r>
         <w:t xml:space="preserve">  </w:t>
       </w:r>
-      <w:hyperlink r:id="rId71" w:anchor="Details" w:history="1">
+      <w:hyperlink r:id="rId72" w:anchor="Details" w:history="1">
         <w:r>
           <w:rPr>
             <w:rStyle w:val="Hyperlink"/>
@@ -43841,7 +44075,7 @@
           <w:t>https://en.wikipedia.org/wiki/Environment_variable#Details</w:t>
         </w:r>
       </w:hyperlink>
-      <w:bookmarkEnd w:id="456"/>
+      <w:bookmarkEnd w:id="458"/>
       <w:r>
         <w:rPr>
           <w:b w:val="0"/>
@@ -43857,7 +44091,7 @@
           <w:b w:val="0"/>
         </w:rPr>
       </w:pPr>
-      <w:bookmarkStart w:id="457" w:name="_Ref429751358"/>
+      <w:bookmarkStart w:id="459" w:name="_Ref429751358"/>
       <w:r>
         <w:rPr>
           <w:b w:val="0"/>
@@ -43895,7 +44129,7 @@
         </w:rPr>
         <w:fldChar w:fldCharType="end"/>
       </w:r>
-      <w:bookmarkEnd w:id="457"/>
+      <w:bookmarkEnd w:id="459"/>
       <w:r>
         <w:rPr>
           <w:b w:val="0"/>
@@ -43935,7 +44169,7 @@
       <w:r>
         <w:br/>
       </w:r>
-      <w:hyperlink r:id="rId72" w:history="1">
+      <w:hyperlink r:id="rId73" w:history="1">
         <w:r>
           <w:rPr>
             <w:rStyle w:val="Hyperlink"/>
@@ -43956,7 +44190,7 @@
         <w:pStyle w:val="Caption"/>
         <w:ind w:left="360" w:hanging="367"/>
       </w:pPr>
-      <w:bookmarkStart w:id="458" w:name="_Ref429682174"/>
+      <w:bookmarkStart w:id="460" w:name="_Ref429682174"/>
       <w:r>
         <w:rPr>
           <w:b w:val="0"/>
@@ -43994,7 +44228,7 @@
         </w:rPr>
         <w:fldChar w:fldCharType="end"/>
       </w:r>
-      <w:bookmarkEnd w:id="458"/>
+      <w:bookmarkEnd w:id="460"/>
       <w:r>
         <w:rPr>
           <w:b w:val="0"/>
@@ -44022,7 +44256,7 @@
       <w:r>
         <w:br/>
       </w:r>
-      <w:hyperlink r:id="rId73" w:history="1">
+      <w:hyperlink r:id="rId74" w:history="1">
         <w:r>
           <w:rPr>
             <w:rStyle w:val="Hyperlink"/>
@@ -44043,13 +44277,13 @@
       <w:pPr>
         <w:pStyle w:val="Heading1"/>
       </w:pPr>
-      <w:bookmarkStart w:id="459" w:name="_Toc398213033"/>
-      <w:bookmarkStart w:id="460" w:name="_Toc398213034"/>
-      <w:bookmarkStart w:id="461" w:name="_Toc398213035"/>
-      <w:bookmarkStart w:id="462" w:name="_Toc458719483"/>
-      <w:bookmarkEnd w:id="459"/>
-      <w:bookmarkEnd w:id="460"/>
+      <w:bookmarkStart w:id="461" w:name="_Toc398213033"/>
+      <w:bookmarkStart w:id="462" w:name="_Toc398213034"/>
+      <w:bookmarkStart w:id="463" w:name="_Toc398213035"/>
+      <w:bookmarkStart w:id="464" w:name="_Toc458721517"/>
       <w:bookmarkEnd w:id="461"/>
+      <w:bookmarkEnd w:id="462"/>
+      <w:bookmarkEnd w:id="463"/>
       <w:r>
         <w:lastRenderedPageBreak/>
         <w:t>Appendix</w:t>
@@ -44057,29 +44291,29 @@
       <w:r>
         <w:t xml:space="preserve"> I</w:t>
       </w:r>
-      <w:bookmarkEnd w:id="462"/>
+      <w:bookmarkEnd w:id="464"/>
     </w:p>
     <w:p>
       <w:pPr>
         <w:pStyle w:val="Heading2"/>
       </w:pPr>
-      <w:bookmarkStart w:id="463" w:name="_Toc364463358"/>
-      <w:bookmarkStart w:id="464" w:name="_Toc364465583"/>
-      <w:bookmarkStart w:id="465" w:name="_Toc364466043"/>
-      <w:bookmarkStart w:id="466" w:name="_Toc364466103"/>
-      <w:bookmarkStart w:id="467" w:name="_Toc364466163"/>
-      <w:bookmarkStart w:id="468" w:name="_Ref364459622"/>
-      <w:bookmarkStart w:id="469" w:name="_Toc458719484"/>
-      <w:bookmarkEnd w:id="463"/>
-      <w:bookmarkEnd w:id="464"/>
+      <w:bookmarkStart w:id="465" w:name="_Toc364463358"/>
+      <w:bookmarkStart w:id="466" w:name="_Toc364465583"/>
+      <w:bookmarkStart w:id="467" w:name="_Toc364466043"/>
+      <w:bookmarkStart w:id="468" w:name="_Toc364466103"/>
+      <w:bookmarkStart w:id="469" w:name="_Toc364466163"/>
+      <w:bookmarkStart w:id="470" w:name="_Ref364459622"/>
+      <w:bookmarkStart w:id="471" w:name="_Toc458721518"/>
       <w:bookmarkEnd w:id="465"/>
       <w:bookmarkEnd w:id="466"/>
       <w:bookmarkEnd w:id="467"/>
-      <w:r>
-        <w:t>TortoiseGit - MsysGit Incompatibility</w:t>
-      </w:r>
       <w:bookmarkEnd w:id="468"/>
       <w:bookmarkEnd w:id="469"/>
+      <w:r>
+        <w:t>TortoiseGit - MsysGit Incompatibility</w:t>
+      </w:r>
+      <w:bookmarkEnd w:id="470"/>
+      <w:bookmarkEnd w:id="471"/>
     </w:p>
     <w:p>
       <w:r>
@@ -44282,7 +44516,7 @@
       <w:r>
         <w:t xml:space="preserve">Install </w:t>
       </w:r>
-      <w:hyperlink r:id="rId74" w:history="1">
+      <w:hyperlink r:id="rId75" w:history="1">
         <w:r>
           <w:rPr>
             <w:rStyle w:val="Hyperlink"/>
@@ -44301,22 +44535,20 @@
       <w:pPr>
         <w:pStyle w:val="Heading2"/>
       </w:pPr>
-      <w:bookmarkStart w:id="470" w:name="_Toc412233463"/>
-      <w:bookmarkStart w:id="471" w:name="_Toc412241330"/>
-      <w:bookmarkStart w:id="472" w:name="_Toc412241402"/>
-      <w:bookmarkStart w:id="473" w:name="_Toc412241776"/>
-      <w:bookmarkStart w:id="474" w:name="_Toc412245354"/>
-      <w:bookmarkStart w:id="475" w:name="_Toc412245782"/>
-      <w:bookmarkStart w:id="476" w:name="_Toc412233464"/>
-      <w:bookmarkStart w:id="477" w:name="_Toc412241331"/>
-      <w:bookmarkStart w:id="478" w:name="_Toc412241403"/>
-      <w:bookmarkStart w:id="479" w:name="_Toc412241777"/>
-      <w:bookmarkStart w:id="480" w:name="_Toc412245355"/>
-      <w:bookmarkStart w:id="481" w:name="_Toc412245783"/>
-      <w:bookmarkStart w:id="482" w:name="_Ref398211284"/>
-      <w:bookmarkStart w:id="483" w:name="_Toc458719485"/>
-      <w:bookmarkEnd w:id="470"/>
-      <w:bookmarkEnd w:id="471"/>
+      <w:bookmarkStart w:id="472" w:name="_Toc412233463"/>
+      <w:bookmarkStart w:id="473" w:name="_Toc412241330"/>
+      <w:bookmarkStart w:id="474" w:name="_Toc412241402"/>
+      <w:bookmarkStart w:id="475" w:name="_Toc412241776"/>
+      <w:bookmarkStart w:id="476" w:name="_Toc412245354"/>
+      <w:bookmarkStart w:id="477" w:name="_Toc412245782"/>
+      <w:bookmarkStart w:id="478" w:name="_Toc412233464"/>
+      <w:bookmarkStart w:id="479" w:name="_Toc412241331"/>
+      <w:bookmarkStart w:id="480" w:name="_Toc412241403"/>
+      <w:bookmarkStart w:id="481" w:name="_Toc412241777"/>
+      <w:bookmarkStart w:id="482" w:name="_Toc412245355"/>
+      <w:bookmarkStart w:id="483" w:name="_Toc412245783"/>
+      <w:bookmarkStart w:id="484" w:name="_Ref398211284"/>
+      <w:bookmarkStart w:id="485" w:name="_Toc458721519"/>
       <w:bookmarkEnd w:id="472"/>
       <w:bookmarkEnd w:id="473"/>
       <w:bookmarkEnd w:id="474"/>
@@ -44327,11 +44559,13 @@
       <w:bookmarkEnd w:id="479"/>
       <w:bookmarkEnd w:id="480"/>
       <w:bookmarkEnd w:id="481"/>
-      <w:r>
-        <w:t>.bash_profile, GIT_SSH</w:t>
-      </w:r>
       <w:bookmarkEnd w:id="482"/>
       <w:bookmarkEnd w:id="483"/>
+      <w:r>
+        <w:t>.bash_profile, GIT_SSH</w:t>
+      </w:r>
+      <w:bookmarkEnd w:id="484"/>
+      <w:bookmarkEnd w:id="485"/>
     </w:p>
     <w:p/>
     <w:p>
@@ -44360,6 +44594,9 @@
         <w:fldChar w:fldCharType="separate"/>
       </w:r>
       <w:r>
+        <w:rPr>
+          <w:b/>
+        </w:rPr>
         <w:t>[</w:t>
       </w:r>
       <w:r>
@@ -44742,11 +44979,11 @@
       <w:pPr>
         <w:pStyle w:val="Heading1"/>
       </w:pPr>
-      <w:bookmarkStart w:id="484" w:name="_Toc458719486"/>
+      <w:bookmarkStart w:id="486" w:name="_Toc458721520"/>
       <w:r>
         <w:t>Appendix II</w:t>
       </w:r>
-      <w:bookmarkEnd w:id="484"/>
+      <w:bookmarkEnd w:id="486"/>
     </w:p>
     <w:p>
       <w:pPr>
@@ -44770,11 +45007,11 @@
       <w:pPr>
         <w:pStyle w:val="Heading2"/>
       </w:pPr>
-      <w:bookmarkStart w:id="485" w:name="_Toc458719487"/>
+      <w:bookmarkStart w:id="487" w:name="_Toc458721521"/>
       <w:r>
         <w:t>Document Maintenance</w:t>
       </w:r>
-      <w:bookmarkEnd w:id="485"/>
+      <w:bookmarkEnd w:id="487"/>
     </w:p>
     <w:p/>
     <w:p>
@@ -45066,7 +45303,7 @@
                 </w:ffData>
               </w:fldChar>
             </w:r>
-            <w:bookmarkStart w:id="486" w:name="DocumentTitle"/>
+            <w:bookmarkStart w:id="488" w:name="DocumentTitle"/>
             <w:r>
               <w:rPr>
                 <w:sz w:val="20"/>
@@ -45102,7 +45339,7 @@
               </w:rPr>
               <w:fldChar w:fldCharType="end"/>
             </w:r>
-            <w:bookmarkEnd w:id="486"/>
+            <w:bookmarkEnd w:id="488"/>
           </w:p>
         </w:tc>
         <w:tc>
@@ -45250,7 +45487,7 @@
                 </w:ffData>
               </w:fldChar>
             </w:r>
-            <w:bookmarkStart w:id="487" w:name="GitServer"/>
+            <w:bookmarkStart w:id="489" w:name="GitServer"/>
             <w:r>
               <w:rPr>
                 <w:sz w:val="20"/>
@@ -45286,7 +45523,7 @@
               </w:rPr>
               <w:fldChar w:fldCharType="end"/>
             </w:r>
-            <w:bookmarkEnd w:id="487"/>
+            <w:bookmarkEnd w:id="489"/>
           </w:p>
         </w:tc>
         <w:tc>
@@ -45457,7 +45694,7 @@
                 </w:ffData>
               </w:fldChar>
             </w:r>
-            <w:bookmarkStart w:id="488" w:name="GitURL"/>
+            <w:bookmarkStart w:id="490" w:name="GitURL"/>
             <w:r>
               <w:rPr>
                 <w:sz w:val="20"/>
@@ -45493,7 +45730,7 @@
               </w:rPr>
               <w:fldChar w:fldCharType="end"/>
             </w:r>
-            <w:bookmarkEnd w:id="488"/>
+            <w:bookmarkEnd w:id="490"/>
           </w:p>
         </w:tc>
         <w:tc>
@@ -45667,7 +45904,7 @@
                 </w:ffData>
               </w:fldChar>
             </w:r>
-            <w:bookmarkStart w:id="489" w:name="GitURLClassSuffix"/>
+            <w:bookmarkStart w:id="491" w:name="GitURLClassSuffix"/>
             <w:r>
               <w:rPr>
                 <w:sz w:val="20"/>
@@ -45735,7 +45972,7 @@
               </w:rPr>
               <w:fldChar w:fldCharType="end"/>
             </w:r>
-            <w:bookmarkEnd w:id="489"/>
+            <w:bookmarkEnd w:id="491"/>
           </w:p>
         </w:tc>
         <w:tc>
@@ -45878,7 +46115,7 @@
                 </w:ffData>
               </w:fldChar>
             </w:r>
-            <w:bookmarkStart w:id="490" w:name="GitStudentURL"/>
+            <w:bookmarkStart w:id="492" w:name="GitStudentURL"/>
             <w:r>
               <w:rPr>
                 <w:sz w:val="20"/>
@@ -45914,7 +46151,7 @@
               </w:rPr>
               <w:fldChar w:fldCharType="end"/>
             </w:r>
-            <w:bookmarkEnd w:id="490"/>
+            <w:bookmarkEnd w:id="492"/>
           </w:p>
           <w:p>
             <w:pPr>
@@ -46146,7 +46383,7 @@
                 </w:ffData>
               </w:fldChar>
             </w:r>
-            <w:bookmarkStart w:id="491" w:name="GitStudentURLSuffix"/>
+            <w:bookmarkStart w:id="493" w:name="GitStudentURLSuffix"/>
             <w:r>
               <w:rPr>
                 <w:sz w:val="20"/>
@@ -46214,7 +46451,7 @@
               </w:rPr>
               <w:fldChar w:fldCharType="end"/>
             </w:r>
-            <w:bookmarkEnd w:id="491"/>
+            <w:bookmarkEnd w:id="493"/>
           </w:p>
         </w:tc>
         <w:tc>
@@ -46428,7 +46665,7 @@
                 </w:ffData>
               </w:fldChar>
             </w:r>
-            <w:bookmarkStart w:id="492" w:name="RepoSuffix"/>
+            <w:bookmarkStart w:id="494" w:name="RepoSuffix"/>
             <w:r>
               <w:rPr>
                 <w:sz w:val="20"/>
@@ -46464,7 +46701,7 @@
               </w:rPr>
               <w:fldChar w:fldCharType="end"/>
             </w:r>
-            <w:bookmarkEnd w:id="492"/>
+            <w:bookmarkEnd w:id="494"/>
           </w:p>
         </w:tc>
         <w:tc>
@@ -46692,7 +46929,7 @@
       </w:pPr>
     </w:p>
     <w:sectPr>
-      <w:footerReference w:type="default" r:id="rId75"/>
+      <w:footerReference w:type="default" r:id="rId76"/>
       <w:pgSz w:w="12240" w:h="15840"/>
       <w:pgMar w:top="1440" w:right="1440" w:bottom="1440" w:left="1440" w:header="720" w:footer="720" w:gutter="0"/>
       <w:cols w:space="720"/>
@@ -46704,7 +46941,7 @@
 
 <file path=word/comments.xml><?xml version="1.0" encoding="utf-8"?>
 <w:comments xmlns:wpc="http://schemas.microsoft.com/office/word/2010/wordprocessingCanvas" xmlns:cx="http://schemas.microsoft.com/office/drawing/2014/chartex" xmlns:cx1="http://schemas.microsoft.com/office/drawing/2015/9/8/chartex" xmlns:cx2="http://schemas.microsoft.com/office/drawing/2015/10/21/chartex" xmlns:mc="http://schemas.openxmlformats.org/markup-compatibility/2006" xmlns:o="urn:schemas-microsoft-com:office:office" xmlns:r="http://schemas.openxmlformats.org/officeDocument/2006/relationships" xmlns:m="http://schemas.openxmlformats.org/officeDocument/2006/math" xmlns:v="urn:schemas-microsoft-com:vml" xmlns:wp14="http://schemas.microsoft.com/office/word/2010/wordprocessingDrawing" xmlns:wp="http://schemas.openxmlformats.org/drawingml/2006/wordprocessingDrawing" xmlns:w10="urn:schemas-microsoft-com:office:word" xmlns:w="http://schemas.openxmlformats.org/wordprocessingml/2006/main" xmlns:w14="http://schemas.microsoft.com/office/word/2010/wordml" xmlns:w15="http://schemas.microsoft.com/office/word/2012/wordml" xmlns:w16se="http://schemas.microsoft.com/office/word/2015/wordml/symex" xmlns:wpg="http://schemas.microsoft.com/office/word/2010/wordprocessingGroup" xmlns:wpi="http://schemas.microsoft.com/office/word/2010/wordprocessingInk" xmlns:wne="http://schemas.microsoft.com/office/word/2006/wordml" xmlns:wps="http://schemas.microsoft.com/office/word/2010/wordprocessingShape" mc:Ignorable="w14 w15 w16se wp14">
-  <w:comment w:id="85" w:author="Zachary" w:date="2016-08-11T23:01:00Z" w:initials="ZJW">
+  <w:comment w:id="87" w:author="Zachary" w:date="2016-08-11T23:01:00Z" w:initials="ZJW">
     <w:p>
       <w:pPr>
         <w:pStyle w:val="CommentText"/>
@@ -46720,7 +46957,7 @@
       </w:r>
     </w:p>
   </w:comment>
-  <w:comment w:id="149" w:author="test" w:date="2013-08-14T12:35:00Z" w:initials="t">
+  <w:comment w:id="151" w:author="test" w:date="2013-08-14T12:35:00Z" w:initials="t">
     <w:p>
       <w:pPr>
         <w:pStyle w:val="CommentText"/>
@@ -46736,7 +46973,7 @@
       </w:r>
     </w:p>
   </w:comment>
-  <w:comment w:id="182" w:author="test" w:date="2013-08-14T11:42:00Z" w:initials="t">
+  <w:comment w:id="184" w:author="test" w:date="2013-08-14T11:42:00Z" w:initials="t">
     <w:p>
       <w:pPr>
         <w:pStyle w:val="CommentText"/>
@@ -46752,7 +46989,7 @@
       </w:r>
     </w:p>
   </w:comment>
-  <w:comment w:id="290" w:author="test" w:date="2013-08-14T12:36:00Z" w:initials="t">
+  <w:comment w:id="292" w:author="test" w:date="2013-08-14T12:36:00Z" w:initials="t">
     <w:p>
       <w:pPr>
         <w:pStyle w:val="CommentText"/>
@@ -46768,7 +47005,7 @@
       </w:r>
     </w:p>
   </w:comment>
-  <w:comment w:id="298" w:author="test" w:date="2013-08-14T11:42:00Z" w:initials="t">
+  <w:comment w:id="300" w:author="test" w:date="2013-08-14T11:42:00Z" w:initials="t">
     <w:p>
       <w:pPr>
         <w:pStyle w:val="CommentText"/>
@@ -51852,7 +52089,7 @@
 </file>
 
 <file path=customXml/itemProps1.xml><?xml version="1.0" encoding="utf-8"?>
-<ds:datastoreItem xmlns:ds="http://schemas.openxmlformats.org/officeDocument/2006/customXml" ds:itemID="{5E313562-7F67-4854-A5E4-C892EDDFCE0C}">
+<ds:datastoreItem xmlns:ds="http://schemas.openxmlformats.org/officeDocument/2006/customXml" ds:itemID="{0130DF4E-5A73-43F2-95C9-64DA3D72E506}">
   <ds:schemaRefs>
     <ds:schemaRef ds:uri="http://schemas.openxmlformats.org/officeDocument/2006/bibliography"/>
   </ds:schemaRefs>

--- a/Git for Wartells Courses.docx
+++ b/Git for Wartells Courses.docx
@@ -1,6 +1,6 @@
 
 <file path=word/document.xml><?xml version="1.0" encoding="utf-8"?>
-<w:document xmlns:wpc="http://schemas.microsoft.com/office/word/2010/wordprocessingCanvas" xmlns:cx="http://schemas.microsoft.com/office/drawing/2014/chartex" xmlns:cx1="http://schemas.microsoft.com/office/drawing/2015/9/8/chartex" xmlns:cx2="http://schemas.microsoft.com/office/drawing/2015/10/21/chartex" xmlns:mc="http://schemas.openxmlformats.org/markup-compatibility/2006" xmlns:o="urn:schemas-microsoft-com:office:office" xmlns:r="http://schemas.openxmlformats.org/officeDocument/2006/relationships" xmlns:m="http://schemas.openxmlformats.org/officeDocument/2006/math" xmlns:v="urn:schemas-microsoft-com:vml" xmlns:wp14="http://schemas.microsoft.com/office/word/2010/wordprocessingDrawing" xmlns:wp="http://schemas.openxmlformats.org/drawingml/2006/wordprocessingDrawing" xmlns:w10="urn:schemas-microsoft-com:office:word" xmlns:w="http://schemas.openxmlformats.org/wordprocessingml/2006/main" xmlns:w14="http://schemas.microsoft.com/office/word/2010/wordml" xmlns:w15="http://schemas.microsoft.com/office/word/2012/wordml" xmlns:w16se="http://schemas.microsoft.com/office/word/2015/wordml/symex" xmlns:wpg="http://schemas.microsoft.com/office/word/2010/wordprocessingGroup" xmlns:wpi="http://schemas.microsoft.com/office/word/2010/wordprocessingInk" xmlns:wne="http://schemas.microsoft.com/office/word/2006/wordml" xmlns:wps="http://schemas.microsoft.com/office/word/2010/wordprocessingShape" mc:Ignorable="w14 w15 w16se wp14">
+<w:document xmlns:wpc="http://schemas.microsoft.com/office/word/2010/wordprocessingCanvas" xmlns:mc="http://schemas.openxmlformats.org/markup-compatibility/2006" xmlns:o="urn:schemas-microsoft-com:office:office" xmlns:r="http://schemas.openxmlformats.org/officeDocument/2006/relationships" xmlns:m="http://schemas.openxmlformats.org/officeDocument/2006/math" xmlns:v="urn:schemas-microsoft-com:vml" xmlns:wp14="http://schemas.microsoft.com/office/word/2010/wordprocessingDrawing" xmlns:wp="http://schemas.openxmlformats.org/drawingml/2006/wordprocessingDrawing" xmlns:w10="urn:schemas-microsoft-com:office:word" xmlns:w="http://schemas.openxmlformats.org/wordprocessingml/2006/main" xmlns:w14="http://schemas.microsoft.com/office/word/2010/wordml" xmlns:w15="http://schemas.microsoft.com/office/word/2012/wordml" xmlns:wpg="http://schemas.microsoft.com/office/word/2010/wordprocessingGroup" xmlns:wpi="http://schemas.microsoft.com/office/word/2010/wordprocessingInk" xmlns:wne="http://schemas.microsoft.com/office/word/2006/wordml" xmlns:wps="http://schemas.microsoft.com/office/word/2010/wordprocessingShape" mc:Ignorable="w14 w15 wp14">
   <w:body>
     <w:p>
       <w:pPr>
@@ -29,162 +29,112 @@
           <w:sz w:val="32"/>
           <w:szCs w:val="32"/>
         </w:rPr>
-        <w:t xml:space="preserve">for </w:t>
-      </w:r>
-      <w:r>
+        <w:t>Tutorial</w:t>
+      </w:r>
+    </w:p>
+    <w:p>
+      <w:pPr>
+        <w:jc w:val="center"/>
+      </w:pPr>
+      <w:r>
+        <w:br/>
+      </w:r>
+      <w:r>
+        <w:t xml:space="preserve">Author:  </w:t>
+      </w:r>
+      <w:r>
+        <w:t xml:space="preserve">Dr. </w:t>
+      </w:r>
+      <w:r>
+        <w:t>Zachary Wartell</w:t>
+      </w:r>
+      <w:r>
+        <w:t xml:space="preserve">, </w:t>
+      </w:r>
+    </w:p>
+    <w:p>
+      <w:pPr>
+        <w:jc w:val="center"/>
+      </w:pPr>
+      <w:r>
+        <w:t>UNCC, Depart</w:t>
+      </w:r>
+      <w:bookmarkStart w:id="0" w:name="_GoBack"/>
+      <w:bookmarkEnd w:id="0"/>
+      <w:r>
+        <w:t>ment of Computer Science</w:t>
+      </w:r>
+      <w:r>
+        <w:br/>
+      </w:r>
+    </w:p>
+    <w:p>
+      <w:pPr>
+        <w:jc w:val="center"/>
+      </w:pPr>
+      <w:r>
+        <w:t>Contributors: ???</w:t>
+      </w:r>
+    </w:p>
+    <w:p>
+      <w:pPr>
+        <w:jc w:val="center"/>
         <w:rPr>
           <w:sz w:val="32"/>
           <w:szCs w:val="32"/>
         </w:rPr>
-        <w:fldChar w:fldCharType="begin"/>
-      </w:r>
-      <w:r>
-        <w:rPr>
-          <w:sz w:val="32"/>
-          <w:szCs w:val="32"/>
-        </w:rPr>
-        <w:instrText xml:space="preserve"> REF  DocumentTitle </w:instrText>
-      </w:r>
-      <w:r>
-        <w:rPr>
-          <w:sz w:val="32"/>
-          <w:szCs w:val="32"/>
-        </w:rPr>
-        <w:instrText xml:space="preserve"> \* MERGEFORMAT </w:instrText>
-      </w:r>
-      <w:r>
-        <w:rPr>
-          <w:sz w:val="32"/>
-          <w:szCs w:val="32"/>
-        </w:rPr>
-        <w:fldChar w:fldCharType="separate"/>
-      </w:r>
-      <w:r>
-        <w:rPr>
-          <w:noProof/>
-          <w:sz w:val="32"/>
-          <w:szCs w:val="32"/>
-        </w:rPr>
-        <w:t>Dr</w:t>
-      </w:r>
-      <w:r>
-        <w:rPr>
-          <w:noProof/>
+      </w:pPr>
+    </w:p>
+    <w:p>
+      <w:pPr>
+        <w:jc w:val="center"/>
+        <w:rPr>
           <w:sz w:val="20"/>
           <w:szCs w:val="20"/>
         </w:rPr>
-        <w:t xml:space="preserve">. </w:t>
-      </w:r>
-      <w:r>
-        <w:rPr>
-          <w:noProof/>
-          <w:sz w:val="32"/>
-          <w:szCs w:val="32"/>
-        </w:rPr>
-        <w:t>Wartell's</w:t>
-      </w:r>
-      <w:r>
-        <w:rPr>
-          <w:sz w:val="32"/>
-          <w:szCs w:val="32"/>
-        </w:rPr>
-        <w:fldChar w:fldCharType="end"/>
-      </w:r>
-      <w:r>
-        <w:rPr>
-          <w:sz w:val="32"/>
-          <w:szCs w:val="32"/>
-        </w:rPr>
-        <w:t xml:space="preserve"> Courses</w:t>
-      </w:r>
-    </w:p>
-    <w:p>
-      <w:pPr>
-        <w:jc w:val="center"/>
-      </w:pPr>
-      <w:r>
-        <w:br/>
-      </w:r>
-      <w:r>
-        <w:t xml:space="preserve">Author:  </w:t>
-      </w:r>
-      <w:r>
-        <w:t xml:space="preserve">Dr. </w:t>
-      </w:r>
-      <w:r>
-        <w:t>Zachary Wartell</w:t>
-      </w:r>
-      <w:r>
-        <w:br/>
-      </w:r>
-    </w:p>
-    <w:p>
-      <w:pPr>
-        <w:jc w:val="center"/>
-      </w:pPr>
-      <w:r>
-        <w:t>Contributors: ???</w:t>
-      </w:r>
-    </w:p>
-    <w:p>
-      <w:pPr>
-        <w:jc w:val="center"/>
-        <w:rPr>
-          <w:sz w:val="32"/>
-          <w:szCs w:val="32"/>
-        </w:rPr>
-      </w:pPr>
-    </w:p>
-    <w:p>
-      <w:pPr>
-        <w:jc w:val="center"/>
+      </w:pPr>
+      <w:r>
         <w:rPr>
           <w:sz w:val="20"/>
           <w:szCs w:val="20"/>
         </w:rPr>
-      </w:pPr>
+        <w:t>Revision</w:t>
+      </w:r>
       <w:r>
         <w:rPr>
           <w:sz w:val="20"/>
           <w:szCs w:val="20"/>
         </w:rPr>
-        <w:t>Revision</w:t>
+        <w:t xml:space="preserve">: </w:t>
       </w:r>
       <w:r>
         <w:rPr>
           <w:sz w:val="20"/>
           <w:szCs w:val="20"/>
         </w:rPr>
-        <w:t xml:space="preserve">: </w:t>
+        <w:fldChar w:fldCharType="begin"/>
       </w:r>
       <w:r>
         <w:rPr>
           <w:sz w:val="20"/>
           <w:szCs w:val="20"/>
         </w:rPr>
-        <w:fldChar w:fldCharType="begin"/>
+        <w:instrText xml:space="preserve"> DATE  \@ "M/d/yyyy h:mm:ss am/pm"  \* MERGEFORMAT </w:instrText>
       </w:r>
       <w:r>
         <w:rPr>
           <w:sz w:val="20"/>
           <w:szCs w:val="20"/>
         </w:rPr>
-        <w:instrText xml:space="preserve"> DATE  \@ "M/d/yyyy h:mm:ss am/pm"  \* MERGEFORMAT </w:instrText>
-      </w:r>
-      <w:r>
-        <w:rPr>
+        <w:fldChar w:fldCharType="separate"/>
+      </w:r>
+      <w:r>
+        <w:rPr>
+          <w:noProof/>
           <w:sz w:val="20"/>
           <w:szCs w:val="20"/>
         </w:rPr>
-        <w:fldChar w:fldCharType="separate"/>
-      </w:r>
-      <w:r>
-        <w:rPr>
-          <w:noProof/>
-          <w:sz w:val="20"/>
-          <w:szCs w:val="20"/>
-        </w:rPr>
-        <w:t>8/11/2016 11:29:16 PM</w:t>
+        <w:t>8/23/2016 9:30:50 AM</w:t>
       </w:r>
       <w:r>
         <w:rPr>
@@ -3732,19 +3682,19 @@
       <w:pPr>
         <w:pStyle w:val="Heading1"/>
       </w:pPr>
-      <w:bookmarkStart w:id="0" w:name="_Toc209240387"/>
-      <w:bookmarkStart w:id="1" w:name="_Toc209240388"/>
-      <w:bookmarkStart w:id="2" w:name="_Toc305767820"/>
-      <w:bookmarkStart w:id="3" w:name="_Ref364326258"/>
-      <w:bookmarkStart w:id="4" w:name="_Toc237334708"/>
+      <w:bookmarkStart w:id="1" w:name="_Toc209240387"/>
+      <w:bookmarkStart w:id="2" w:name="_Toc209240388"/>
+      <w:bookmarkStart w:id="3" w:name="_Toc305767820"/>
+      <w:bookmarkStart w:id="4" w:name="_Ref364326258"/>
       <w:bookmarkStart w:id="5" w:name="_Toc458721484"/>
-      <w:bookmarkEnd w:id="0"/>
+      <w:bookmarkStart w:id="6" w:name="_Toc237334708"/>
       <w:bookmarkEnd w:id="1"/>
+      <w:bookmarkEnd w:id="2"/>
       <w:r>
         <w:t>Prerequisites</w:t>
       </w:r>
-      <w:bookmarkEnd w:id="2"/>
       <w:bookmarkEnd w:id="3"/>
+      <w:bookmarkEnd w:id="4"/>
       <w:bookmarkEnd w:id="5"/>
     </w:p>
     <w:p/>
@@ -3772,7 +3722,7 @@
       <w:r>
         <w:t xml:space="preserve">  </w:t>
       </w:r>
-      <w:bookmarkStart w:id="6" w:name="_Ref429756898"/>
+      <w:bookmarkStart w:id="7" w:name="_Ref429756898"/>
       <w:r>
         <w:t xml:space="preserve">Basic knowledge of Unix style </w:t>
       </w:r>
@@ -3782,7 +3732,7 @@
       <w:r>
         <w:t>shell</w:t>
       </w:r>
-      <w:bookmarkEnd w:id="6"/>
+      <w:bookmarkEnd w:id="7"/>
       <w:r>
         <w:t>.</w:t>
       </w:r>
@@ -3904,14 +3854,14 @@
       <w:r>
         <w:t xml:space="preserve"> </w:t>
       </w:r>
-      <w:bookmarkStart w:id="7" w:name="_Ref429751482"/>
+      <w:bookmarkStart w:id="8" w:name="_Ref429751482"/>
       <w:r>
         <w:t>Knowledge of environment variables, wh</w:t>
       </w:r>
       <w:r>
         <w:t>at they are and how to set them.</w:t>
       </w:r>
-      <w:bookmarkEnd w:id="7"/>
+      <w:bookmarkEnd w:id="8"/>
       <w:r>
         <w:t xml:space="preserve"> </w:t>
       </w:r>
@@ -4181,33 +4131,32 @@
       <w:pPr>
         <w:pStyle w:val="Heading1"/>
       </w:pPr>
-      <w:bookmarkStart w:id="8" w:name="_Toc364255820"/>
-      <w:bookmarkStart w:id="9" w:name="_Toc364256837"/>
-      <w:bookmarkStart w:id="10" w:name="_Toc364256908"/>
-      <w:bookmarkStart w:id="11" w:name="_Toc364257127"/>
-      <w:bookmarkStart w:id="12" w:name="_Toc364257187"/>
-      <w:bookmarkStart w:id="13" w:name="_Toc364257319"/>
-      <w:bookmarkStart w:id="14" w:name="_Toc364465527"/>
-      <w:bookmarkStart w:id="15" w:name="_Toc364465987"/>
-      <w:bookmarkStart w:id="16" w:name="_Toc364466047"/>
-      <w:bookmarkStart w:id="17" w:name="_Toc364466107"/>
-      <w:bookmarkStart w:id="18" w:name="_Toc364256840"/>
-      <w:bookmarkStart w:id="19" w:name="_Toc364256911"/>
-      <w:bookmarkStart w:id="20" w:name="_Toc364257130"/>
-      <w:bookmarkStart w:id="21" w:name="_Toc364257190"/>
-      <w:bookmarkStart w:id="22" w:name="_Toc364257322"/>
-      <w:bookmarkStart w:id="23" w:name="_Toc364256841"/>
-      <w:bookmarkStart w:id="24" w:name="_Toc364256912"/>
-      <w:bookmarkStart w:id="25" w:name="_Toc364257131"/>
-      <w:bookmarkStart w:id="26" w:name="_Toc364257191"/>
-      <w:bookmarkStart w:id="27" w:name="_Toc364257323"/>
-      <w:bookmarkStart w:id="28" w:name="_Ref143984779"/>
-      <w:bookmarkStart w:id="29" w:name="_Toc237334709"/>
-      <w:bookmarkStart w:id="30" w:name="_Ref364325937"/>
-      <w:bookmarkStart w:id="31" w:name="_Ref364325955"/>
-      <w:bookmarkStart w:id="32" w:name="_Toc458721485"/>
-      <w:bookmarkEnd w:id="4"/>
-      <w:bookmarkEnd w:id="8"/>
+      <w:bookmarkStart w:id="9" w:name="_Toc364255820"/>
+      <w:bookmarkStart w:id="10" w:name="_Toc364256837"/>
+      <w:bookmarkStart w:id="11" w:name="_Toc364256908"/>
+      <w:bookmarkStart w:id="12" w:name="_Toc364257127"/>
+      <w:bookmarkStart w:id="13" w:name="_Toc364257187"/>
+      <w:bookmarkStart w:id="14" w:name="_Toc364257319"/>
+      <w:bookmarkStart w:id="15" w:name="_Toc364465527"/>
+      <w:bookmarkStart w:id="16" w:name="_Toc364465987"/>
+      <w:bookmarkStart w:id="17" w:name="_Toc364466047"/>
+      <w:bookmarkStart w:id="18" w:name="_Toc364466107"/>
+      <w:bookmarkStart w:id="19" w:name="_Toc364256840"/>
+      <w:bookmarkStart w:id="20" w:name="_Toc364256911"/>
+      <w:bookmarkStart w:id="21" w:name="_Toc364257130"/>
+      <w:bookmarkStart w:id="22" w:name="_Toc364257190"/>
+      <w:bookmarkStart w:id="23" w:name="_Toc364257322"/>
+      <w:bookmarkStart w:id="24" w:name="_Toc364256841"/>
+      <w:bookmarkStart w:id="25" w:name="_Toc364256912"/>
+      <w:bookmarkStart w:id="26" w:name="_Toc364257131"/>
+      <w:bookmarkStart w:id="27" w:name="_Toc364257191"/>
+      <w:bookmarkStart w:id="28" w:name="_Toc364257323"/>
+      <w:bookmarkStart w:id="29" w:name="_Toc458721485"/>
+      <w:bookmarkStart w:id="30" w:name="_Ref143984779"/>
+      <w:bookmarkStart w:id="31" w:name="_Toc237334709"/>
+      <w:bookmarkStart w:id="32" w:name="_Ref364325937"/>
+      <w:bookmarkStart w:id="33" w:name="_Ref364325955"/>
+      <w:bookmarkEnd w:id="6"/>
       <w:bookmarkEnd w:id="9"/>
       <w:bookmarkEnd w:id="10"/>
       <w:bookmarkEnd w:id="11"/>
@@ -4227,10 +4176,11 @@
       <w:bookmarkEnd w:id="25"/>
       <w:bookmarkEnd w:id="26"/>
       <w:bookmarkEnd w:id="27"/>
+      <w:bookmarkEnd w:id="28"/>
       <w:r>
         <w:t>Guide to Reading these Instructions</w:t>
       </w:r>
-      <w:bookmarkEnd w:id="32"/>
+      <w:bookmarkEnd w:id="29"/>
     </w:p>
     <w:p/>
     <w:p>
@@ -4551,6 +4501,7 @@
         <w:rPr>
           <w:u w:val="single"/>
         </w:rPr>
+        <w:lastRenderedPageBreak/>
         <w:t>[</w:t>
       </w:r>
       <w:r>
@@ -4594,7 +4545,6 @@
         <w:rPr>
           <w:u w:val="single"/>
         </w:rPr>
-        <w:lastRenderedPageBreak/>
         <w:t>[</w:t>
       </w:r>
       <w:r>
@@ -4860,22 +4810,22 @@
       <w:pPr>
         <w:pStyle w:val="Heading1"/>
       </w:pPr>
-      <w:bookmarkStart w:id="33" w:name="_Ref429680554"/>
-      <w:bookmarkStart w:id="34" w:name="_Ref429680559"/>
-      <w:bookmarkStart w:id="35" w:name="_Toc458721486"/>
+      <w:bookmarkStart w:id="34" w:name="_Ref429680554"/>
+      <w:bookmarkStart w:id="35" w:name="_Ref429680559"/>
+      <w:bookmarkStart w:id="36" w:name="_Toc458721486"/>
       <w:r>
         <w:t xml:space="preserve">Installing </w:t>
-      </w:r>
-      <w:bookmarkEnd w:id="28"/>
-      <w:bookmarkEnd w:id="29"/>
-      <w:r>
-        <w:t>Git</w:t>
       </w:r>
       <w:bookmarkEnd w:id="30"/>
       <w:bookmarkEnd w:id="31"/>
+      <w:r>
+        <w:t>Git</w:t>
+      </w:r>
+      <w:bookmarkEnd w:id="32"/>
       <w:bookmarkEnd w:id="33"/>
       <w:bookmarkEnd w:id="34"/>
       <w:bookmarkEnd w:id="35"/>
+      <w:bookmarkEnd w:id="36"/>
     </w:p>
     <w:p/>
     <w:p>
@@ -5277,13 +5227,13 @@
       <w:pPr>
         <w:pStyle w:val="Heading2"/>
       </w:pPr>
-      <w:bookmarkStart w:id="36" w:name="_Toc458721487"/>
-      <w:bookmarkStart w:id="37" w:name="_Ref458721738"/>
+      <w:bookmarkStart w:id="37" w:name="_Toc458721487"/>
+      <w:bookmarkStart w:id="38" w:name="_Ref458721738"/>
       <w:r>
         <w:t>Installation and Setup of Command-Line Git</w:t>
       </w:r>
-      <w:bookmarkEnd w:id="36"/>
       <w:bookmarkEnd w:id="37"/>
+      <w:bookmarkEnd w:id="38"/>
     </w:p>
     <w:p>
       <w:pPr>
@@ -5736,9 +5686,9 @@
       <w:pPr>
         <w:pStyle w:val="Heading2"/>
       </w:pPr>
-      <w:bookmarkStart w:id="38" w:name="_Ref364256404"/>
-      <w:bookmarkStart w:id="39" w:name="_Ref430251336"/>
+      <w:bookmarkStart w:id="39" w:name="_Ref364256404"/>
       <w:bookmarkStart w:id="40" w:name="_Toc458721488"/>
+      <w:bookmarkStart w:id="41" w:name="_Ref430251336"/>
       <w:r>
         <w:lastRenderedPageBreak/>
         <w:t xml:space="preserve">Installation and Setup of </w:t>
@@ -5746,7 +5696,7 @@
       <w:r>
         <w:t>Git GUI’s</w:t>
       </w:r>
-      <w:bookmarkEnd w:id="38"/>
+      <w:bookmarkEnd w:id="39"/>
       <w:bookmarkEnd w:id="40"/>
       <w:r>
         <w:br/>
@@ -5902,14 +5852,14 @@
       <w:pPr>
         <w:pStyle w:val="Heading1"/>
       </w:pPr>
-      <w:bookmarkStart w:id="41" w:name="_Ref431590111"/>
-      <w:bookmarkStart w:id="42" w:name="_Toc458721489"/>
+      <w:bookmarkStart w:id="42" w:name="_Ref431590111"/>
+      <w:bookmarkStart w:id="43" w:name="_Toc458721489"/>
       <w:r>
         <w:t>Installation and Setup of OpenSSH</w:t>
       </w:r>
-      <w:bookmarkEnd w:id="39"/>
       <w:bookmarkEnd w:id="41"/>
       <w:bookmarkEnd w:id="42"/>
+      <w:bookmarkEnd w:id="43"/>
     </w:p>
     <w:p/>
     <w:p>
@@ -5991,13 +5941,13 @@
       <w:pPr>
         <w:pStyle w:val="Heading2"/>
       </w:pPr>
-      <w:bookmarkStart w:id="43" w:name="_Ref364256375"/>
-      <w:bookmarkStart w:id="44" w:name="_Toc458721490"/>
+      <w:bookmarkStart w:id="44" w:name="_Ref364256375"/>
+      <w:bookmarkStart w:id="45" w:name="_Toc458721490"/>
       <w:r>
         <w:t>Download and Install OpenSSH</w:t>
       </w:r>
-      <w:bookmarkEnd w:id="43"/>
       <w:bookmarkEnd w:id="44"/>
+      <w:bookmarkEnd w:id="45"/>
       <w:r>
         <w:br/>
       </w:r>
@@ -6069,7 +6019,7 @@
           <w:lang w:val="en"/>
         </w:rPr>
       </w:pPr>
-      <w:bookmarkStart w:id="45" w:name="_Ref364433884"/>
+      <w:bookmarkStart w:id="46" w:name="_Ref364433884"/>
       <w:r>
         <w:rPr>
           <w:lang w:val="en"/>
@@ -6168,7 +6118,7 @@
       <w:r>
         <w:t>Modify the PATH environment variable</w:t>
       </w:r>
-      <w:bookmarkEnd w:id="45"/>
+      <w:bookmarkEnd w:id="46"/>
       <w:r>
         <w:t xml:space="preserve"> </w:t>
       </w:r>
@@ -6528,7 +6478,7 @@
               </wp:anchor>
             </w:drawing>
           </mc:Choice>
-          <mc:Fallback>
+          <mc:Fallback xmlns:w16se="http://schemas.microsoft.com/office/word/2015/wordml/symex" xmlns:cx2="http://schemas.microsoft.com/office/drawing/2015/10/21/chartex" xmlns:cx1="http://schemas.microsoft.com/office/drawing/2015/9/8/chartex" xmlns:cx="http://schemas.microsoft.com/office/drawing/2014/chartex">
             <w:pict>
               <v:shapetype w14:anchorId="2D395940" id="_x0000_t202" coordsize="21600,21600" o:spt="202" path="m,l,21600r21600,l21600,xe">
                 <v:stroke joinstyle="miter"/>
@@ -6710,8 +6660,8 @@
       <w:pPr>
         <w:pStyle w:val="Heading2"/>
       </w:pPr>
-      <w:bookmarkStart w:id="46" w:name="_Ref364256383"/>
-      <w:bookmarkStart w:id="47" w:name="_Toc458721491"/>
+      <w:bookmarkStart w:id="47" w:name="_Ref364256383"/>
+      <w:bookmarkStart w:id="48" w:name="_Toc458721491"/>
       <w:r>
         <w:t xml:space="preserve">Create </w:t>
       </w:r>
@@ -6721,8 +6671,8 @@
       <w:r>
         <w:t>SSH private and public key</w:t>
       </w:r>
-      <w:bookmarkEnd w:id="46"/>
       <w:bookmarkEnd w:id="47"/>
+      <w:bookmarkEnd w:id="48"/>
       <w:r>
         <w:br/>
       </w:r>
@@ -6916,7 +6866,7 @@
           <w:numId w:val="6"/>
         </w:numPr>
       </w:pPr>
-      <w:bookmarkStart w:id="48" w:name="_Ref364326058"/>
+      <w:bookmarkStart w:id="49" w:name="_Ref364326058"/>
       <w:r>
         <w:rPr>
           <w:b/>
@@ -7013,7 +6963,7 @@
       <w:r>
         <w:t>terminal window</w:t>
       </w:r>
-      <w:bookmarkEnd w:id="48"/>
+      <w:bookmarkEnd w:id="49"/>
       <w:r>
         <w:t>.</w:t>
       </w:r>
@@ -7131,7 +7081,7 @@
               </wp:anchor>
             </w:drawing>
           </mc:Choice>
-          <mc:Fallback>
+          <mc:Fallback xmlns:w16se="http://schemas.microsoft.com/office/word/2015/wordml/symex" xmlns:cx2="http://schemas.microsoft.com/office/drawing/2015/10/21/chartex" xmlns:cx1="http://schemas.microsoft.com/office/drawing/2015/9/8/chartex" xmlns:cx="http://schemas.microsoft.com/office/drawing/2014/chartex">
             <w:pict>
               <v:shape w14:anchorId="0C21ACD7" id="_x0000_s1027" type="#_x0000_t202" style="position:absolute;left:0;text-align:left;margin-left:16.75pt;margin-top:1.3pt;width:417pt;height:54pt;z-index:251626496;visibility:visible;mso-wrap-style:square;mso-width-percent:0;mso-height-percent:0;mso-wrap-distance-left:9pt;mso-wrap-distance-top:0;mso-wrap-distance-right:9pt;mso-wrap-distance-bottom:0;mso-position-horizontal:absolute;mso-position-horizontal-relative:text;mso-position-vertical:absolute;mso-position-vertical-relative:text;mso-width-percent:0;mso-height-percent:0;mso-width-relative:margin;mso-height-relative:margin;v-text-anchor:top" o:gfxdata="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" fillcolor="black" strokecolor="#f2f2f2" strokeweight="3pt">
                 <v:shadow on="t" color="#7f7f7f" opacity=".5" offset="1pt"/>
@@ -7257,7 +7207,7 @@
           <w:b/>
         </w:rPr>
       </w:pPr>
-      <w:bookmarkStart w:id="49" w:name="_Ref363940970"/>
+      <w:bookmarkStart w:id="50" w:name="_Ref363940970"/>
       <w:r>
         <w:rPr>
           <w:b/>
@@ -7412,7 +7362,7 @@
               </wp:inline>
             </w:drawing>
           </mc:Choice>
-          <mc:Fallback>
+          <mc:Fallback xmlns:w16se="http://schemas.microsoft.com/office/word/2015/wordml/symex" xmlns:cx2="http://schemas.microsoft.com/office/drawing/2015/10/21/chartex" xmlns:cx1="http://schemas.microsoft.com/office/drawing/2015/9/8/chartex" xmlns:cx="http://schemas.microsoft.com/office/drawing/2014/chartex">
             <w:pict>
               <v:shape w14:anchorId="02F07D9D" id="Text Box 2" o:spid="_x0000_s1028" type="#_x0000_t202" style="width:417pt;height:55.95pt;visibility:visible;mso-wrap-style:square;mso-left-percent:-10001;mso-top-percent:-10001;mso-position-horizontal:absolute;mso-position-horizontal-relative:char;mso-position-vertical:absolute;mso-position-vertical-relative:line;mso-left-percent:-10001;mso-top-percent:-10001;v-text-anchor:top" o:gfxdata="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" fillcolor="black" strokecolor="#f2f2f2" strokeweight="3pt">
                 <v:shadow on="t" color="#7f7f7f" opacity=".5" offset="1pt"/>
@@ -7638,7 +7588,7 @@
               </wp:inline>
             </w:drawing>
           </mc:Choice>
-          <mc:Fallback>
+          <mc:Fallback xmlns:w16se="http://schemas.microsoft.com/office/word/2015/wordml/symex" xmlns:cx2="http://schemas.microsoft.com/office/drawing/2015/10/21/chartex" xmlns:cx1="http://schemas.microsoft.com/office/drawing/2015/9/8/chartex" xmlns:cx="http://schemas.microsoft.com/office/drawing/2014/chartex">
             <w:pict>
               <v:shape w14:anchorId="77177DB7" id="_x0000_s1029" type="#_x0000_t202" style="width:417pt;height:39.6pt;visibility:visible;mso-wrap-style:square;mso-left-percent:-10001;mso-top-percent:-10001;mso-position-horizontal:absolute;mso-position-horizontal-relative:char;mso-position-vertical:absolute;mso-position-vertical-relative:line;mso-left-percent:-10001;mso-top-percent:-10001;v-text-anchor:top" o:gfxdata="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" fillcolor="black" strokecolor="#f2f2f2" strokeweight="3pt">
                 <v:shadow on="t" color="#7f7f7f" opacity=".5" offset="1pt"/>
@@ -7852,7 +7802,7 @@
               </wp:inline>
             </w:drawing>
           </mc:Choice>
-          <mc:Fallback>
+          <mc:Fallback xmlns:w16se="http://schemas.microsoft.com/office/word/2015/wordml/symex" xmlns:cx2="http://schemas.microsoft.com/office/drawing/2015/10/21/chartex" xmlns:cx1="http://schemas.microsoft.com/office/drawing/2015/9/8/chartex" xmlns:cx="http://schemas.microsoft.com/office/drawing/2014/chartex">
             <w:pict>
               <v:shape w14:anchorId="158FA134" id="_x0000_s1030" type="#_x0000_t202" style="width:417pt;height:84.15pt;visibility:visible;mso-wrap-style:square;mso-left-percent:-10001;mso-top-percent:-10001;mso-position-horizontal:absolute;mso-position-horizontal-relative:char;mso-position-vertical:absolute;mso-position-vertical-relative:line;mso-left-percent:-10001;mso-top-percent:-10001;v-text-anchor:top" o:gfxdata="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" fillcolor="black" strokecolor="#f2f2f2" strokeweight="3pt">
                 <v:shadow on="t" color="#7f7f7f" opacity=".5" offset="1pt"/>
@@ -8080,8 +8030,8 @@
           <w:b/>
         </w:rPr>
       </w:pPr>
-      <w:bookmarkStart w:id="50" w:name="_Ref363944720"/>
-      <w:bookmarkStart w:id="51" w:name="_Ref364350458"/>
+      <w:bookmarkStart w:id="51" w:name="_Ref363944720"/>
+      <w:bookmarkStart w:id="52" w:name="_Ref364350458"/>
       <w:r>
         <w:rPr>
           <w:b/>
@@ -8232,7 +8182,7 @@
               </wp:inline>
             </w:drawing>
           </mc:Choice>
-          <mc:Fallback>
+          <mc:Fallback xmlns:w16se="http://schemas.microsoft.com/office/word/2015/wordml/symex" xmlns:cx2="http://schemas.microsoft.com/office/drawing/2015/10/21/chartex" xmlns:cx1="http://schemas.microsoft.com/office/drawing/2015/9/8/chartex" xmlns:cx="http://schemas.microsoft.com/office/drawing/2014/chartex">
             <w:pict>
               <v:shape w14:anchorId="127E7B5A" id="_x0000_s1031" type="#_x0000_t202" style="width:417pt;height:117.5pt;visibility:visible;mso-wrap-style:square;mso-left-percent:-10001;mso-top-percent:-10001;mso-position-horizontal:absolute;mso-position-horizontal-relative:char;mso-position-vertical:absolute;mso-position-vertical-relative:line;mso-left-percent:-10001;mso-top-percent:-10001;v-text-anchor:top" o:gfxdata="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" fillcolor="black" strokecolor="#f2f2f2" strokeweight="3pt">
                 <v:shadow on="t" color="#7f7f7f" opacity=".5" offset="1pt"/>
@@ -8379,7 +8329,7 @@
           <w:b/>
         </w:rPr>
       </w:pPr>
-      <w:bookmarkStart w:id="52" w:name="_Ref429762632"/>
+      <w:bookmarkStart w:id="53" w:name="_Ref429762632"/>
       <w:r>
         <w:rPr>
           <w:b/>
@@ -8433,7 +8383,7 @@
         </w:rPr>
         <w:t>Instructions below vary based on your server.</w:t>
       </w:r>
-      <w:bookmarkEnd w:id="52"/>
+      <w:bookmarkEnd w:id="53"/>
       <w:r>
         <w:rPr>
           <w:rStyle w:val="ProgramName"/>
@@ -8524,8 +8474,8 @@
       <w:r>
         <w:t xml:space="preserve"> </w:t>
       </w:r>
-      <w:bookmarkEnd w:id="50"/>
       <w:bookmarkEnd w:id="51"/>
+      <w:bookmarkEnd w:id="52"/>
       <w:r>
         <w:t>to</w:t>
       </w:r>
@@ -8799,7 +8749,7 @@
               </wp:anchor>
             </w:drawing>
           </mc:Choice>
-          <mc:Fallback>
+          <mc:Fallback xmlns:w16se="http://schemas.microsoft.com/office/word/2015/wordml/symex" xmlns:cx2="http://schemas.microsoft.com/office/drawing/2015/10/21/chartex" xmlns:cx1="http://schemas.microsoft.com/office/drawing/2015/9/8/chartex" xmlns:cx="http://schemas.microsoft.com/office/drawing/2014/chartex">
             <w:pict>
               <v:rect w14:anchorId="74862D53" id="Rectangle 92" o:spid="_x0000_s1026" style="position:absolute;margin-left:422.6pt;margin-top:38.15pt;width:49.95pt;height:12.35pt;z-index:251638784;visibility:visible;mso-wrap-style:square;mso-width-percent:0;mso-height-percent:0;mso-wrap-distance-left:9pt;mso-wrap-distance-top:0;mso-wrap-distance-right:9pt;mso-wrap-distance-bottom:0;mso-position-horizontal:absolute;mso-position-horizontal-relative:text;mso-position-vertical:absolute;mso-position-vertical-relative:text;mso-width-percent:0;mso-height-percent:0;mso-width-relative:page;mso-height-relative:page;v-text-anchor:top" o:gfxdata="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" filled="f" strokecolor="red" strokeweight="2pt"/>
             </w:pict>
@@ -8970,7 +8920,7 @@
               </wp:anchor>
             </w:drawing>
           </mc:Choice>
-          <mc:Fallback>
+          <mc:Fallback xmlns:w16se="http://schemas.microsoft.com/office/word/2015/wordml/symex" xmlns:cx2="http://schemas.microsoft.com/office/drawing/2015/10/21/chartex" xmlns:cx1="http://schemas.microsoft.com/office/drawing/2015/9/8/chartex" xmlns:cx="http://schemas.microsoft.com/office/drawing/2014/chartex">
             <w:pict>
               <v:rect w14:anchorId="11604C9C" id="Rectangle 93" o:spid="_x0000_s1026" style="position:absolute;margin-left:97.7pt;margin-top:192.85pt;width:49.95pt;height:12.35pt;z-index:251639808;visibility:visible;mso-wrap-style:square;mso-width-percent:0;mso-height-percent:0;mso-wrap-distance-left:9pt;mso-wrap-distance-top:0;mso-wrap-distance-right:9pt;mso-wrap-distance-bottom:0;mso-position-horizontal:absolute;mso-position-horizontal-relative:text;mso-position-vertical:absolute;mso-position-vertical-relative:text;mso-width-percent:0;mso-height-percent:0;mso-width-relative:page;mso-height-relative:page;v-text-anchor:top" o:gfxdata="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" filled="f" strokecolor="red" strokeweight="2pt"/>
             </w:pict>
@@ -9486,7 +9436,7 @@
               </wp:anchor>
             </w:drawing>
           </mc:Choice>
-          <mc:Fallback>
+          <mc:Fallback xmlns:w16se="http://schemas.microsoft.com/office/word/2015/wordml/symex" xmlns:cx2="http://schemas.microsoft.com/office/drawing/2015/10/21/chartex" xmlns:cx1="http://schemas.microsoft.com/office/drawing/2015/9/8/chartex" xmlns:cx="http://schemas.microsoft.com/office/drawing/2014/chartex">
             <w:pict>
               <v:rect w14:anchorId="2BB91CB2" id="Rectangle 106" o:spid="_x0000_s1026" style="position:absolute;margin-left:422.95pt;margin-top:28.05pt;width:8.05pt;height:12.35pt;z-index:251648000;visibility:visible;mso-wrap-style:square;mso-width-percent:0;mso-height-percent:0;mso-wrap-distance-left:9pt;mso-wrap-distance-top:0;mso-wrap-distance-right:9pt;mso-wrap-distance-bottom:0;mso-position-horizontal:absolute;mso-position-horizontal-relative:text;mso-position-vertical:absolute;mso-position-vertical-relative:text;mso-width-percent:0;mso-height-percent:0;mso-width-relative:page;mso-height-relative:page;v-text-anchor:top" o:gfxdata="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" filled="f" strokecolor="red" strokeweight="2pt"/>
             </w:pict>
@@ -9651,7 +9601,7 @@
               </wp:anchor>
             </w:drawing>
           </mc:Choice>
-          <mc:Fallback>
+          <mc:Fallback xmlns:w16se="http://schemas.microsoft.com/office/word/2015/wordml/symex" xmlns:cx2="http://schemas.microsoft.com/office/drawing/2015/10/21/chartex" xmlns:cx1="http://schemas.microsoft.com/office/drawing/2015/9/8/chartex" xmlns:cx="http://schemas.microsoft.com/office/drawing/2014/chartex">
             <w:pict>
               <v:rect w14:anchorId="55B66F81" id="Rectangle 107" o:spid="_x0000_s1026" style="position:absolute;margin-left:98.65pt;margin-top:52.85pt;width:20.4pt;height:6.5pt;z-index:251649024;visibility:visible;mso-wrap-style:square;mso-width-percent:0;mso-height-percent:0;mso-wrap-distance-left:9pt;mso-wrap-distance-top:0;mso-wrap-distance-right:9pt;mso-wrap-distance-bottom:0;mso-position-horizontal:absolute;mso-position-horizontal-relative:text;mso-position-vertical:absolute;mso-position-vertical-relative:text;mso-width-percent:0;mso-height-percent:0;mso-width-relative:page;mso-height-relative:page;v-text-anchor:top" o:gfxdata="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" filled="f" strokecolor="red" strokeweight="2pt"/>
             </w:pict>
@@ -9816,7 +9766,7 @@
               </wp:anchor>
             </w:drawing>
           </mc:Choice>
-          <mc:Fallback>
+          <mc:Fallback xmlns:w16se="http://schemas.microsoft.com/office/word/2015/wordml/symex" xmlns:cx2="http://schemas.microsoft.com/office/drawing/2015/10/21/chartex" xmlns:cx1="http://schemas.microsoft.com/office/drawing/2015/9/8/chartex" xmlns:cx="http://schemas.microsoft.com/office/drawing/2014/chartex">
             <w:pict>
               <v:rect w14:anchorId="1D138BB7" id="Rectangle 108" o:spid="_x0000_s1026" style="position:absolute;margin-left:413.2pt;margin-top:27.45pt;width:25.2pt;height:12.35pt;z-index:251650048;visibility:visible;mso-wrap-style:square;mso-width-percent:0;mso-height-percent:0;mso-wrap-distance-left:9pt;mso-wrap-distance-top:0;mso-wrap-distance-right:9pt;mso-wrap-distance-bottom:0;mso-position-horizontal:absolute;mso-position-horizontal-relative:text;mso-position-vertical:absolute;mso-position-vertical-relative:text;mso-width-percent:0;mso-height-percent:0;mso-width-relative:page;mso-height-relative:page;v-text-anchor:top" o:gfxdata="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" filled="f" strokecolor="red" strokeweight="2pt"/>
             </w:pict>
@@ -10092,9 +10042,9 @@
       <w:pPr>
         <w:pStyle w:val="Heading2"/>
       </w:pPr>
-      <w:bookmarkStart w:id="53" w:name="_Ref364457563"/>
-      <w:bookmarkStart w:id="54" w:name="_Ref364465518"/>
-      <w:bookmarkStart w:id="55" w:name="_Toc458721492"/>
+      <w:bookmarkStart w:id="54" w:name="_Ref364457563"/>
+      <w:bookmarkStart w:id="55" w:name="_Ref364465518"/>
+      <w:bookmarkStart w:id="56" w:name="_Toc458721492"/>
       <w:r>
         <w:t>[</w:t>
       </w:r>
@@ -10119,9 +10069,9 @@
       <w:r>
         <w:t>Private Key</w:t>
       </w:r>
-      <w:bookmarkEnd w:id="53"/>
       <w:bookmarkEnd w:id="54"/>
       <w:bookmarkEnd w:id="55"/>
+      <w:bookmarkEnd w:id="56"/>
       <w:r>
         <w:br/>
       </w:r>
@@ -10575,14 +10525,14 @@
       <w:pPr>
         <w:pStyle w:val="Heading1"/>
       </w:pPr>
-      <w:bookmarkStart w:id="56" w:name="_Toc237334710"/>
-      <w:bookmarkStart w:id="57" w:name="_Ref364465402"/>
-      <w:bookmarkStart w:id="58" w:name="_Ref396901382"/>
-      <w:bookmarkStart w:id="59" w:name="_Ref430107997"/>
-      <w:bookmarkStart w:id="60" w:name="_Ref430108003"/>
-      <w:bookmarkStart w:id="61" w:name="_Toc458721493"/>
-      <w:bookmarkStart w:id="62" w:name="_Ref458721610"/>
-      <w:bookmarkEnd w:id="49"/>
+      <w:bookmarkStart w:id="57" w:name="_Toc237334710"/>
+      <w:bookmarkStart w:id="58" w:name="_Ref364465402"/>
+      <w:bookmarkStart w:id="59" w:name="_Ref396901382"/>
+      <w:bookmarkStart w:id="60" w:name="_Ref430107997"/>
+      <w:bookmarkStart w:id="61" w:name="_Ref430108003"/>
+      <w:bookmarkStart w:id="62" w:name="_Toc458721493"/>
+      <w:bookmarkStart w:id="63" w:name="_Ref458721610"/>
+      <w:bookmarkEnd w:id="50"/>
       <w:r>
         <w:t xml:space="preserve">Full </w:t>
       </w:r>
@@ -10592,25 +10542,25 @@
       <w:r>
         <w:t>Tutorial</w:t>
       </w:r>
-      <w:bookmarkEnd w:id="56"/>
       <w:bookmarkEnd w:id="57"/>
       <w:bookmarkEnd w:id="58"/>
       <w:bookmarkEnd w:id="59"/>
       <w:bookmarkEnd w:id="60"/>
       <w:bookmarkEnd w:id="61"/>
       <w:bookmarkEnd w:id="62"/>
+      <w:bookmarkEnd w:id="63"/>
     </w:p>
     <w:p>
-      <w:bookmarkStart w:id="63" w:name="_Toc177996123"/>
-      <w:bookmarkStart w:id="64" w:name="_Toc177996155"/>
-      <w:bookmarkStart w:id="65" w:name="_Toc177997282"/>
-      <w:bookmarkStart w:id="66" w:name="_Toc177997362"/>
-      <w:bookmarkStart w:id="67" w:name="_Toc177997882"/>
-      <w:bookmarkEnd w:id="63"/>
+      <w:bookmarkStart w:id="64" w:name="_Toc177996123"/>
+      <w:bookmarkStart w:id="65" w:name="_Toc177996155"/>
+      <w:bookmarkStart w:id="66" w:name="_Toc177997282"/>
+      <w:bookmarkStart w:id="67" w:name="_Toc177997362"/>
+      <w:bookmarkStart w:id="68" w:name="_Toc177997882"/>
       <w:bookmarkEnd w:id="64"/>
       <w:bookmarkEnd w:id="65"/>
       <w:bookmarkEnd w:id="66"/>
       <w:bookmarkEnd w:id="67"/>
+      <w:bookmarkEnd w:id="68"/>
     </w:p>
     <w:p>
       <w:r>
@@ -11145,7 +11095,7 @@
               </wp:anchor>
             </w:drawing>
           </mc:Choice>
-          <mc:Fallback>
+          <mc:Fallback xmlns:w16se="http://schemas.microsoft.com/office/word/2015/wordml/symex" xmlns:cx2="http://schemas.microsoft.com/office/drawing/2015/10/21/chartex" xmlns:cx1="http://schemas.microsoft.com/office/drawing/2015/9/8/chartex" xmlns:cx="http://schemas.microsoft.com/office/drawing/2014/chartex">
             <w:pict>
               <v:shape w14:anchorId="28F600E0" id="_x0000_s1032" type="#_x0000_t202" style="position:absolute;left:0;text-align:left;margin-left:53.65pt;margin-top:14.75pt;width:376.85pt;height:52.5pt;z-index:251627520;visibility:visible;mso-wrap-style:square;mso-width-percent:0;mso-height-percent:0;mso-wrap-distance-left:9pt;mso-wrap-distance-top:0;mso-wrap-distance-right:9pt;mso-wrap-distance-bottom:0;mso-position-horizontal:absolute;mso-position-horizontal-relative:text;mso-position-vertical:absolute;mso-position-vertical-relative:text;mso-width-percent:0;mso-height-percent:0;mso-width-relative:margin;mso-height-relative:margin;v-text-anchor:top" o:gfxdata="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" fillcolor="black" strokecolor="#f2f2f2" strokeweight="3pt">
                 <v:shadow on="t" color="#7f7f7f" opacity=".5" offset="1pt"/>
@@ -11858,7 +11808,7 @@
               </wp:anchor>
             </w:drawing>
           </mc:Choice>
-          <mc:Fallback>
+          <mc:Fallback xmlns:w16se="http://schemas.microsoft.com/office/word/2015/wordml/symex" xmlns:cx2="http://schemas.microsoft.com/office/drawing/2015/10/21/chartex" xmlns:cx1="http://schemas.microsoft.com/office/drawing/2015/9/8/chartex" xmlns:cx="http://schemas.microsoft.com/office/drawing/2014/chartex">
             <w:pict>
               <v:shape w14:anchorId="008C6539" id="_x0000_s1033" type="#_x0000_t202" style="position:absolute;left:0;text-align:left;margin-left:90.4pt;margin-top:29.55pt;width:340.1pt;height:138.65pt;z-index:251628544;visibility:visible;mso-wrap-style:square;mso-width-percent:0;mso-height-percent:0;mso-wrap-distance-left:9pt;mso-wrap-distance-top:0;mso-wrap-distance-right:9pt;mso-wrap-distance-bottom:0;mso-position-horizontal:absolute;mso-position-horizontal-relative:text;mso-position-vertical:absolute;mso-position-vertical-relative:text;mso-width-percent:0;mso-height-percent:0;mso-width-relative:margin;mso-height-relative:margin;v-text-anchor:top" o:gfxdata="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" fillcolor="black" strokecolor="#f2f2f2" strokeweight="3pt">
                 <v:shadow on="t" color="#7f7f7f" opacity=".5" offset="1pt"/>
@@ -12286,7 +12236,7 @@
               </wp:anchor>
             </w:drawing>
           </mc:Choice>
-          <mc:Fallback>
+          <mc:Fallback xmlns:w16se="http://schemas.microsoft.com/office/word/2015/wordml/symex" xmlns:cx2="http://schemas.microsoft.com/office/drawing/2015/10/21/chartex" xmlns:cx1="http://schemas.microsoft.com/office/drawing/2015/9/8/chartex" xmlns:cx="http://schemas.microsoft.com/office/drawing/2014/chartex">
             <w:pict>
               <v:shape w14:anchorId="2513F900" id="_x0000_s1034" type="#_x0000_t202" style="position:absolute;left:0;text-align:left;margin-left:95.5pt;margin-top:31.65pt;width:340.1pt;height:41pt;z-index:251629568;visibility:visible;mso-wrap-style:square;mso-width-percent:0;mso-height-percent:0;mso-wrap-distance-left:9pt;mso-wrap-distance-top:0;mso-wrap-distance-right:9pt;mso-wrap-distance-bottom:0;mso-position-horizontal:absolute;mso-position-horizontal-relative:text;mso-position-vertical:absolute;mso-position-vertical-relative:text;mso-width-percent:0;mso-height-percent:0;mso-width-relative:margin;mso-height-relative:margin;v-text-anchor:top" o:gfxdata="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" fillcolor="black" strokecolor="#f2f2f2" strokeweight="3pt">
                 <v:shadow on="t" color="#7f7f7f" opacity=".5" offset="1pt"/>
@@ -12728,7 +12678,7 @@
               </wp:anchor>
             </w:drawing>
           </mc:Choice>
-          <mc:Fallback>
+          <mc:Fallback xmlns:w16se="http://schemas.microsoft.com/office/word/2015/wordml/symex" xmlns:cx2="http://schemas.microsoft.com/office/drawing/2015/10/21/chartex" xmlns:cx1="http://schemas.microsoft.com/office/drawing/2015/9/8/chartex" xmlns:cx="http://schemas.microsoft.com/office/drawing/2014/chartex">
             <w:pict>
               <v:shape w14:anchorId="0A443ECF" id="_x0000_s1035" type="#_x0000_t202" style="position:absolute;left:0;text-align:left;margin-left:89.65pt;margin-top:48.1pt;width:340.1pt;height:72.1pt;z-index:251630592;visibility:visible;mso-wrap-style:square;mso-width-percent:0;mso-height-percent:0;mso-wrap-distance-left:9pt;mso-wrap-distance-top:0;mso-wrap-distance-right:9pt;mso-wrap-distance-bottom:0;mso-position-horizontal:absolute;mso-position-horizontal-relative:text;mso-position-vertical:absolute;mso-position-vertical-relative:text;mso-width-percent:0;mso-height-percent:0;mso-width-relative:margin;mso-height-relative:margin;v-text-anchor:top" o:gfxdata="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" fillcolor="black" strokecolor="#f2f2f2" strokeweight="3pt">
                 <v:shadow on="t" color="#7f7f7f" opacity=".5" offset="1pt"/>
@@ -14080,7 +14030,7 @@
               </wp:anchor>
             </w:drawing>
           </mc:Choice>
-          <mc:Fallback>
+          <mc:Fallback xmlns:w16se="http://schemas.microsoft.com/office/word/2015/wordml/symex" xmlns:cx2="http://schemas.microsoft.com/office/drawing/2015/10/21/chartex" xmlns:cx1="http://schemas.microsoft.com/office/drawing/2015/9/8/chartex" xmlns:cx="http://schemas.microsoft.com/office/drawing/2014/chartex">
             <w:pict>
               <v:shape w14:anchorId="772A46F4" id="_x0000_s1036" type="#_x0000_t202" style="position:absolute;left:0;text-align:left;margin-left:143.85pt;margin-top:17.8pt;width:291.55pt;height:21.55pt;z-index:251662336;visibility:visible;mso-wrap-style:square;mso-width-percent:0;mso-height-percent:0;mso-wrap-distance-left:9pt;mso-wrap-distance-top:0;mso-wrap-distance-right:9pt;mso-wrap-distance-bottom:0;mso-position-horizontal:absolute;mso-position-horizontal-relative:text;mso-position-vertical:absolute;mso-position-vertical-relative:text;mso-width-percent:0;mso-height-percent:0;mso-width-relative:margin;mso-height-relative:margin;v-text-anchor:top" o:gfxdata="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" fillcolor="black" strokecolor="#f2f2f2" strokeweight="3pt">
                 <v:shadow on="t" color="#7f7f7f" opacity=".5" offset="1pt"/>
@@ -14219,7 +14169,7 @@
           <w:rFonts w:ascii="Times New Roman" w:hAnsi="Times New Roman"/>
         </w:rPr>
       </w:pPr>
-      <w:bookmarkStart w:id="68" w:name="_Ref364451360"/>
+      <w:bookmarkStart w:id="69" w:name="_Ref364451360"/>
       <w:r>
         <w:rPr>
           <w:b/>
@@ -14240,7 +14190,7 @@
         </w:rPr>
         <w:br/>
       </w:r>
-      <w:bookmarkEnd w:id="68"/>
+      <w:bookmarkEnd w:id="69"/>
     </w:p>
     <w:p>
       <w:pPr>
@@ -14669,7 +14619,7 @@
               </wp:anchor>
             </w:drawing>
           </mc:Choice>
-          <mc:Fallback>
+          <mc:Fallback xmlns:w16se="http://schemas.microsoft.com/office/word/2015/wordml/symex" xmlns:cx2="http://schemas.microsoft.com/office/drawing/2015/10/21/chartex" xmlns:cx1="http://schemas.microsoft.com/office/drawing/2015/9/8/chartex" xmlns:cx="http://schemas.microsoft.com/office/drawing/2014/chartex">
             <w:pict>
               <v:shape w14:anchorId="2BF0E63B" id="_x0000_s1037" type="#_x0000_t202" style="position:absolute;left:0;text-align:left;margin-left:56.5pt;margin-top:16pt;width:340.1pt;height:91pt;z-index:251631616;visibility:visible;mso-wrap-style:square;mso-width-percent:0;mso-height-percent:0;mso-wrap-distance-left:9pt;mso-wrap-distance-top:0;mso-wrap-distance-right:9pt;mso-wrap-distance-bottom:0;mso-position-horizontal:absolute;mso-position-horizontal-relative:text;mso-position-vertical:absolute;mso-position-vertical-relative:text;mso-width-percent:0;mso-height-percent:0;mso-width-relative:margin;mso-height-relative:margin;v-text-anchor:top" o:gfxdata="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" fillcolor="black" strokecolor="#f2f2f2" strokeweight="3pt">
                 <v:shadow on="t" color="#7f7f7f" opacity=".5" offset="1pt"/>
@@ -15744,7 +15694,7 @@
               </wp:anchor>
             </w:drawing>
           </mc:Choice>
-          <mc:Fallback>
+          <mc:Fallback xmlns:w16se="http://schemas.microsoft.com/office/word/2015/wordml/symex" xmlns:cx2="http://schemas.microsoft.com/office/drawing/2015/10/21/chartex" xmlns:cx1="http://schemas.microsoft.com/office/drawing/2015/9/8/chartex" xmlns:cx="http://schemas.microsoft.com/office/drawing/2014/chartex">
             <w:pict>
               <v:shape w14:anchorId="53BD30BC" id="_x0000_s1038" type="#_x0000_t202" style="position:absolute;left:0;text-align:left;margin-left:55.15pt;margin-top:17.15pt;width:412.7pt;height:137.4pt;z-index:251664384;visibility:visible;mso-wrap-style:square;mso-width-percent:0;mso-height-percent:0;mso-wrap-distance-left:9pt;mso-wrap-distance-top:0;mso-wrap-distance-right:9pt;mso-wrap-distance-bottom:0;mso-position-horizontal:absolute;mso-position-horizontal-relative:margin;mso-position-vertical:absolute;mso-position-vertical-relative:text;mso-width-percent:0;mso-height-percent:0;mso-width-relative:margin;mso-height-relative:margin;v-text-anchor:top" o:gfxdata="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" fillcolor="black" strokecolor="#f2f2f2" strokeweight="3pt">
                 <v:shadow on="t" color="#7f7f7f" opacity=".5" offset="1pt"/>
@@ -16641,7 +16591,7 @@
               </wp:anchor>
             </w:drawing>
           </mc:Choice>
-          <mc:Fallback>
+          <mc:Fallback xmlns:w16se="http://schemas.microsoft.com/office/word/2015/wordml/symex" xmlns:cx2="http://schemas.microsoft.com/office/drawing/2015/10/21/chartex" xmlns:cx1="http://schemas.microsoft.com/office/drawing/2015/9/8/chartex" xmlns:cx="http://schemas.microsoft.com/office/drawing/2014/chartex">
             <w:pict>
               <v:shape w14:anchorId="1C038B31" id="_x0000_s1039" type="#_x0000_t202" style="position:absolute;left:0;text-align:left;margin-left:42pt;margin-top:102.45pt;width:412.7pt;height:62.5pt;z-index:251641856;visibility:visible;mso-wrap-style:square;mso-width-percent:0;mso-height-percent:0;mso-wrap-distance-left:9pt;mso-wrap-distance-top:0;mso-wrap-distance-right:9pt;mso-wrap-distance-bottom:0;mso-position-horizontal:absolute;mso-position-horizontal-relative:text;mso-position-vertical:absolute;mso-position-vertical-relative:text;mso-width-percent:0;mso-height-percent:0;mso-width-relative:margin;mso-height-relative:margin;v-text-anchor:top" o:gfxdata="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" fillcolor="black" strokecolor="#f2f2f2" strokeweight="3pt">
                 <v:shadow on="t" color="#7f7f7f" opacity=".5" offset="1pt"/>
@@ -17397,7 +17347,7 @@
               </wp:anchor>
             </w:drawing>
           </mc:Choice>
-          <mc:Fallback>
+          <mc:Fallback xmlns:w16se="http://schemas.microsoft.com/office/word/2015/wordml/symex" xmlns:cx2="http://schemas.microsoft.com/office/drawing/2015/10/21/chartex" xmlns:cx1="http://schemas.microsoft.com/office/drawing/2015/9/8/chartex" xmlns:cx="http://schemas.microsoft.com/office/drawing/2014/chartex">
             <w:pict>
               <v:shape w14:anchorId="4EFFAA0C" id="_x0000_s1040" type="#_x0000_t202" style="position:absolute;left:0;text-align:left;margin-left:40.05pt;margin-top:16.45pt;width:370.2pt;height:20.15pt;z-index:251632640;visibility:visible;mso-wrap-style:square;mso-width-percent:0;mso-height-percent:0;mso-wrap-distance-left:9pt;mso-wrap-distance-top:0;mso-wrap-distance-right:9pt;mso-wrap-distance-bottom:0;mso-position-horizontal:absolute;mso-position-horizontal-relative:text;mso-position-vertical:absolute;mso-position-vertical-relative:text;mso-width-percent:0;mso-height-percent:0;mso-width-relative:margin;mso-height-relative:margin;v-text-anchor:top" o:gfxdata="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" fillcolor="black" strokecolor="#f2f2f2" strokeweight="3pt">
                 <v:shadow on="t" color="#7f7f7f" opacity=".5" offset="1pt"/>
@@ -17847,7 +17797,7 @@
               </wp:anchor>
             </w:drawing>
           </mc:Choice>
-          <mc:Fallback>
+          <mc:Fallback xmlns:w16se="http://schemas.microsoft.com/office/word/2015/wordml/symex" xmlns:cx2="http://schemas.microsoft.com/office/drawing/2015/10/21/chartex" xmlns:cx1="http://schemas.microsoft.com/office/drawing/2015/9/8/chartex" xmlns:cx="http://schemas.microsoft.com/office/drawing/2014/chartex">
             <w:pict>
               <v:shape w14:anchorId="412B60A2" id="_x0000_s1041" type="#_x0000_t202" style="position:absolute;left:0;text-align:left;margin-left:43.5pt;margin-top:15.2pt;width:370.2pt;height:72.5pt;z-index:251646976;visibility:visible;mso-wrap-style:square;mso-width-percent:0;mso-height-percent:0;mso-wrap-distance-left:9pt;mso-wrap-distance-top:0;mso-wrap-distance-right:9pt;mso-wrap-distance-bottom:0;mso-position-horizontal:absolute;mso-position-horizontal-relative:text;mso-position-vertical:absolute;mso-position-vertical-relative:text;mso-width-percent:0;mso-height-percent:0;mso-width-relative:margin;mso-height-relative:margin;v-text-anchor:top" o:gfxdata="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" fillcolor="black" strokecolor="#f2f2f2" strokeweight="3pt">
                 <v:shadow on="t" color="#7f7f7f" opacity=".5" offset="1pt"/>
@@ -18440,26 +18390,26 @@
       <w:pPr>
         <w:pStyle w:val="Heading1"/>
       </w:pPr>
-      <w:bookmarkStart w:id="69" w:name="_Toc364451303"/>
-      <w:bookmarkStart w:id="70" w:name="_Toc364451305"/>
-      <w:bookmarkStart w:id="71" w:name="_Toc364451306"/>
-      <w:bookmarkStart w:id="72" w:name="_Toc209240394"/>
-      <w:bookmarkStart w:id="73" w:name="_Toc209240395"/>
-      <w:bookmarkStart w:id="74" w:name="_Ref177987300"/>
-      <w:bookmarkStart w:id="75" w:name="_Ref177997834"/>
-      <w:bookmarkStart w:id="76" w:name="_Toc237334712"/>
-      <w:bookmarkStart w:id="77" w:name="_Ref364350511"/>
-      <w:bookmarkStart w:id="78" w:name="_Ref364350513"/>
-      <w:bookmarkStart w:id="79" w:name="_Toc458721494"/>
-      <w:bookmarkEnd w:id="69"/>
+      <w:bookmarkStart w:id="70" w:name="_Toc364451303"/>
+      <w:bookmarkStart w:id="71" w:name="_Toc364451305"/>
+      <w:bookmarkStart w:id="72" w:name="_Toc364451306"/>
+      <w:bookmarkStart w:id="73" w:name="_Toc209240394"/>
+      <w:bookmarkStart w:id="74" w:name="_Toc209240395"/>
+      <w:bookmarkStart w:id="75" w:name="_Toc458721494"/>
+      <w:bookmarkStart w:id="76" w:name="_Ref177987300"/>
+      <w:bookmarkStart w:id="77" w:name="_Ref177997834"/>
+      <w:bookmarkStart w:id="78" w:name="_Toc237334712"/>
+      <w:bookmarkStart w:id="79" w:name="_Ref364350511"/>
+      <w:bookmarkStart w:id="80" w:name="_Ref364350513"/>
       <w:bookmarkEnd w:id="70"/>
       <w:bookmarkEnd w:id="71"/>
       <w:bookmarkEnd w:id="72"/>
       <w:bookmarkEnd w:id="73"/>
+      <w:bookmarkEnd w:id="74"/>
       <w:r>
         <w:t>Micro Git Tutorial</w:t>
       </w:r>
-      <w:bookmarkEnd w:id="79"/>
+      <w:bookmarkEnd w:id="75"/>
     </w:p>
     <w:p/>
     <w:p>
@@ -19008,7 +18958,7 @@
           <w:rFonts w:ascii="Times New Roman" w:hAnsi="Times New Roman"/>
         </w:rPr>
       </w:pPr>
-      <w:bookmarkStart w:id="80" w:name="_Ref430255135"/>
+      <w:bookmarkStart w:id="81" w:name="_Ref430255135"/>
       <w:r>
         <w:rPr>
           <w:rStyle w:val="ProgramName"/>
@@ -19235,7 +19185,7 @@
       <w:r>
         <w:t xml:space="preserve"> your repo with the TA and Dr. Wartell’s UNCC accounts.</w:t>
       </w:r>
-      <w:bookmarkEnd w:id="80"/>
+      <w:bookmarkEnd w:id="81"/>
     </w:p>
     <w:p>
       <w:pPr>
@@ -19535,7 +19485,7 @@
               </wp:anchor>
             </w:drawing>
           </mc:Choice>
-          <mc:Fallback>
+          <mc:Fallback xmlns:w16se="http://schemas.microsoft.com/office/word/2015/wordml/symex" xmlns:cx2="http://schemas.microsoft.com/office/drawing/2015/10/21/chartex" xmlns:cx1="http://schemas.microsoft.com/office/drawing/2015/9/8/chartex" xmlns:cx="http://schemas.microsoft.com/office/drawing/2014/chartex">
             <w:pict>
               <v:shape w14:anchorId="3826EB43" id="_x0000_s1042" type="#_x0000_t202" style="position:absolute;left:0;text-align:left;margin-left:0;margin-top:18.1pt;width:412.7pt;height:116.35pt;z-index:251640832;visibility:visible;mso-wrap-style:square;mso-width-percent:0;mso-height-percent:0;mso-wrap-distance-left:9pt;mso-wrap-distance-top:0;mso-wrap-distance-right:9pt;mso-wrap-distance-bottom:0;mso-position-horizontal:center;mso-position-horizontal-relative:margin;mso-position-vertical:absolute;mso-position-vertical-relative:text;mso-width-percent:0;mso-height-percent:0;mso-width-relative:margin;mso-height-relative:margin;v-text-anchor:top" o:gfxdata="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" fillcolor="black" strokecolor="#f2f2f2" strokeweight="3pt">
                 <v:shadow on="t" color="#7f7f7f" opacity=".5" offset="1pt"/>
@@ -19880,7 +19830,7 @@
           <w:rFonts w:ascii="Times New Roman" w:hAnsi="Times New Roman"/>
         </w:rPr>
       </w:pPr>
-      <w:bookmarkStart w:id="81" w:name="_Ref430256699"/>
+      <w:bookmarkStart w:id="82" w:name="_Ref430256699"/>
       <w:r>
         <w:rPr>
           <w:rStyle w:val="ProgramName"/>
@@ -20074,7 +20024,7 @@
       <w:r>
         <w:t xml:space="preserve"> it with the TA and Dr. Wartell’s Bitbucket accounts.</w:t>
       </w:r>
-      <w:bookmarkEnd w:id="81"/>
+      <w:bookmarkEnd w:id="82"/>
       <w:r>
         <w:br/>
       </w:r>
@@ -20369,7 +20319,7 @@
               </wp:anchor>
             </w:drawing>
           </mc:Choice>
-          <mc:Fallback>
+          <mc:Fallback xmlns:w16se="http://schemas.microsoft.com/office/word/2015/wordml/symex" xmlns:cx2="http://schemas.microsoft.com/office/drawing/2015/10/21/chartex" xmlns:cx1="http://schemas.microsoft.com/office/drawing/2015/9/8/chartex" xmlns:cx="http://schemas.microsoft.com/office/drawing/2014/chartex">
             <w:pict>
               <v:shape w14:anchorId="481C3CF6" id="_x0000_s1043" type="#_x0000_t202" style="position:absolute;left:0;text-align:left;margin-left:7.55pt;margin-top:87.65pt;width:412.7pt;height:60.55pt;z-index:251636736;visibility:visible;mso-wrap-style:square;mso-width-percent:0;mso-height-percent:0;mso-wrap-distance-left:9pt;mso-wrap-distance-top:0;mso-wrap-distance-right:9pt;mso-wrap-distance-bottom:0;mso-position-horizontal:absolute;mso-position-horizontal-relative:text;mso-position-vertical:absolute;mso-position-vertical-relative:text;mso-width-percent:0;mso-height-percent:0;mso-width-relative:margin;mso-height-relative:margin;v-text-anchor:top" o:gfxdata="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" fillcolor="black" strokecolor="#f2f2f2" strokeweight="3pt">
                 <v:shadow on="t" color="#7f7f7f" opacity=".5" offset="1pt"/>
@@ -21057,7 +21007,7 @@
               </wp:anchor>
             </w:drawing>
           </mc:Choice>
-          <mc:Fallback>
+          <mc:Fallback xmlns:w16se="http://schemas.microsoft.com/office/word/2015/wordml/symex" xmlns:cx2="http://schemas.microsoft.com/office/drawing/2015/10/21/chartex" xmlns:cx1="http://schemas.microsoft.com/office/drawing/2015/9/8/chartex" xmlns:cx="http://schemas.microsoft.com/office/drawing/2014/chartex">
             <w:pict>
               <v:shape w14:anchorId="7E5B781D" id="_x0000_s1044" type="#_x0000_t202" style="position:absolute;left:0;text-align:left;margin-left:16.15pt;margin-top:17.2pt;width:370.2pt;height:24.7pt;z-index:251634688;visibility:visible;mso-wrap-style:square;mso-width-percent:0;mso-height-percent:0;mso-wrap-distance-left:9pt;mso-wrap-distance-top:0;mso-wrap-distance-right:9pt;mso-wrap-distance-bottom:0;mso-position-horizontal:absolute;mso-position-horizontal-relative:text;mso-position-vertical:absolute;mso-position-vertical-relative:text;mso-width-percent:0;mso-height-percent:0;mso-width-relative:margin;mso-height-relative:margin;v-text-anchor:top" o:gfxdata="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" fillcolor="black" strokecolor="#f2f2f2" strokeweight="3pt">
                 <v:shadow on="t" color="#7f7f7f" opacity=".5" offset="1pt"/>
@@ -21689,7 +21639,7 @@
               </wp:anchor>
             </w:drawing>
           </mc:Choice>
-          <mc:Fallback>
+          <mc:Fallback xmlns:w16se="http://schemas.microsoft.com/office/word/2015/wordml/symex" xmlns:cx2="http://schemas.microsoft.com/office/drawing/2015/10/21/chartex" xmlns:cx1="http://schemas.microsoft.com/office/drawing/2015/9/8/chartex" xmlns:cx="http://schemas.microsoft.com/office/drawing/2014/chartex">
             <w:pict>
               <v:shape w14:anchorId="161BED12" id="_x0000_s1045" type="#_x0000_t202" style="position:absolute;left:0;text-align:left;margin-left:16.1pt;margin-top:14.35pt;width:370.2pt;height:70.95pt;z-index:251635712;visibility:visible;mso-wrap-style:square;mso-width-percent:0;mso-height-percent:0;mso-wrap-distance-left:9pt;mso-wrap-distance-top:0;mso-wrap-distance-right:9pt;mso-wrap-distance-bottom:0;mso-position-horizontal:absolute;mso-position-horizontal-relative:text;mso-position-vertical:absolute;mso-position-vertical-relative:text;mso-width-percent:0;mso-height-percent:0;mso-width-relative:margin;mso-height-relative:margin;v-text-anchor:top" o:gfxdata="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" fillcolor="black" strokecolor="#f2f2f2" strokeweight="3pt">
                 <v:shadow on="t" color="#7f7f7f" opacity=".5" offset="1pt"/>
@@ -22390,8 +22340,8 @@
       <w:pPr>
         <w:pStyle w:val="Heading1"/>
       </w:pPr>
-      <w:bookmarkStart w:id="82" w:name="_Ref396901734"/>
-      <w:bookmarkStart w:id="83" w:name="_Toc458721495"/>
+      <w:bookmarkStart w:id="83" w:name="_Ref396901734"/>
+      <w:bookmarkStart w:id="84" w:name="_Toc458721495"/>
       <w:r>
         <w:lastRenderedPageBreak/>
         <w:t>Git Server A</w:t>
@@ -22399,8 +22349,8 @@
       <w:r>
         <w:t>ccess</w:t>
       </w:r>
-      <w:bookmarkEnd w:id="82"/>
       <w:bookmarkEnd w:id="83"/>
+      <w:bookmarkEnd w:id="84"/>
     </w:p>
     <w:p/>
     <w:p>
@@ -22413,9 +22363,9 @@
       <w:pPr>
         <w:pStyle w:val="Heading2"/>
       </w:pPr>
-      <w:bookmarkStart w:id="84" w:name="_Ref429565319"/>
-      <w:bookmarkStart w:id="85" w:name="_Ref429565332"/>
-      <w:bookmarkStart w:id="86" w:name="_Toc458721496"/>
+      <w:bookmarkStart w:id="85" w:name="_Ref429565319"/>
+      <w:bookmarkStart w:id="86" w:name="_Ref429565332"/>
+      <w:bookmarkStart w:id="87" w:name="_Toc458721496"/>
       <w:r>
         <w:rPr>
           <w:rStyle w:val="ProgramName"/>
@@ -22426,9 +22376,9 @@
       <w:r>
         <w:t>Server URL</w:t>
       </w:r>
-      <w:bookmarkEnd w:id="84"/>
       <w:bookmarkEnd w:id="85"/>
       <w:bookmarkEnd w:id="86"/>
+      <w:bookmarkEnd w:id="87"/>
     </w:p>
     <w:p/>
     <w:p>
@@ -22803,7 +22753,7 @@
           <w:rStyle w:val="ProgramName"/>
         </w:rPr>
       </w:pPr>
-      <w:commentRangeStart w:id="87"/>
+      <w:commentRangeStart w:id="88"/>
       <w:r>
         <w:rPr>
           <w:vanish/>
@@ -22817,12 +22767,12 @@
         </w:rPr>
         <w:t>:  If your course use team projects, use the following instructions and conventions for creating a repository accessible by all team members:</w:t>
       </w:r>
-      <w:commentRangeEnd w:id="87"/>
+      <w:commentRangeEnd w:id="88"/>
       <w:r>
         <w:rPr>
           <w:rStyle w:val="CommentReference"/>
         </w:rPr>
-        <w:commentReference w:id="87"/>
+        <w:commentReference w:id="88"/>
       </w:r>
       <w:r>
         <w:t xml:space="preserve">                              </w:t>
@@ -22833,8 +22783,8 @@
       <w:pPr>
         <w:pStyle w:val="Heading2"/>
       </w:pPr>
-      <w:bookmarkStart w:id="88" w:name="_Ref430110430"/>
-      <w:bookmarkStart w:id="89" w:name="_Toc458721497"/>
+      <w:bookmarkStart w:id="89" w:name="_Ref430110430"/>
+      <w:bookmarkStart w:id="90" w:name="_Toc458721497"/>
       <w:r>
         <w:rPr>
           <w:rStyle w:val="ProgramName"/>
@@ -22851,16 +22801,16 @@
       <w:r>
         <w:t xml:space="preserve"> </w:t>
       </w:r>
-      <w:bookmarkEnd w:id="74"/>
-      <w:bookmarkEnd w:id="75"/>
       <w:bookmarkEnd w:id="76"/>
-      <w:r>
-        <w:t>URL</w:t>
-      </w:r>
       <w:bookmarkEnd w:id="77"/>
       <w:bookmarkEnd w:id="78"/>
-      <w:bookmarkEnd w:id="88"/>
+      <w:r>
+        <w:t>URL</w:t>
+      </w:r>
+      <w:bookmarkEnd w:id="79"/>
+      <w:bookmarkEnd w:id="80"/>
       <w:bookmarkEnd w:id="89"/>
+      <w:bookmarkEnd w:id="90"/>
     </w:p>
     <w:p/>
     <w:p>
@@ -23352,9 +23302,9 @@
       <w:pPr>
         <w:pStyle w:val="Heading2"/>
       </w:pPr>
-      <w:bookmarkStart w:id="90" w:name="_Ref412237379"/>
-      <w:bookmarkStart w:id="91" w:name="_Ref412237381"/>
-      <w:bookmarkStart w:id="92" w:name="_Toc458721498"/>
+      <w:bookmarkStart w:id="91" w:name="_Ref412237379"/>
+      <w:bookmarkStart w:id="92" w:name="_Ref412237381"/>
+      <w:bookmarkStart w:id="93" w:name="_Toc458721498"/>
       <w:r>
         <w:rPr>
           <w:rStyle w:val="ProgramName"/>
@@ -23368,9 +23318,9 @@
       <w:r>
         <w:t>URL</w:t>
       </w:r>
-      <w:bookmarkEnd w:id="90"/>
       <w:bookmarkEnd w:id="91"/>
       <w:bookmarkEnd w:id="92"/>
+      <w:bookmarkEnd w:id="93"/>
     </w:p>
     <w:p/>
     <w:p>
@@ -23406,10 +23356,7 @@
         <w:t xml:space="preserve"> </w:t>
       </w:r>
       <w:r>
-        <w:t>only</w:t>
-      </w:r>
-      <w:r>
-        <w:t>.</w:t>
+        <w:t>only.</w:t>
       </w:r>
     </w:p>
     <w:p/>
@@ -23697,22 +23644,22 @@
       <w:pPr>
         <w:pStyle w:val="Heading2"/>
       </w:pPr>
-      <w:bookmarkStart w:id="93" w:name="_Ref430110434"/>
-      <w:bookmarkStart w:id="94" w:name="_Ref398212095"/>
+      <w:bookmarkStart w:id="94" w:name="_Ref430110434"/>
       <w:bookmarkStart w:id="95" w:name="_Toc458721499"/>
+      <w:bookmarkStart w:id="96" w:name="_Ref398212095"/>
       <w:r>
         <w:t>Accessing</w:t>
       </w:r>
       <w:r>
         <w:t xml:space="preserve"> Git Server Using SSH Keys</w:t>
       </w:r>
-      <w:bookmarkEnd w:id="93"/>
+      <w:bookmarkEnd w:id="94"/>
       <w:bookmarkEnd w:id="95"/>
     </w:p>
     <w:p>
-      <w:bookmarkStart w:id="96" w:name="_Toc412241314"/>
-      <w:bookmarkEnd w:id="94"/>
+      <w:bookmarkStart w:id="97" w:name="_Toc412241314"/>
       <w:bookmarkEnd w:id="96"/>
+      <w:bookmarkEnd w:id="97"/>
     </w:p>
     <w:p>
       <w:pPr>
@@ -23955,18 +23902,17 @@
           <w:szCs w:val="22"/>
         </w:rPr>
       </w:pPr>
-      <w:bookmarkStart w:id="97" w:name="_Toc412241386"/>
-      <w:bookmarkStart w:id="98" w:name="_Toc412241760"/>
-      <w:bookmarkStart w:id="99" w:name="_Toc412245338"/>
-      <w:bookmarkStart w:id="100" w:name="_Toc412245766"/>
-      <w:bookmarkStart w:id="101" w:name="_Toc412241387"/>
-      <w:bookmarkStart w:id="102" w:name="_Toc412241761"/>
-      <w:bookmarkStart w:id="103" w:name="_Toc412245339"/>
-      <w:bookmarkStart w:id="104" w:name="_Toc412245767"/>
-      <w:bookmarkStart w:id="105" w:name="_Ref364465822"/>
-      <w:bookmarkStart w:id="106" w:name="_Ref364465867"/>
-      <w:bookmarkStart w:id="107" w:name="_Toc458721500"/>
-      <w:bookmarkEnd w:id="97"/>
+      <w:bookmarkStart w:id="98" w:name="_Toc412241386"/>
+      <w:bookmarkStart w:id="99" w:name="_Toc412241760"/>
+      <w:bookmarkStart w:id="100" w:name="_Toc412245338"/>
+      <w:bookmarkStart w:id="101" w:name="_Toc412245766"/>
+      <w:bookmarkStart w:id="102" w:name="_Toc412241387"/>
+      <w:bookmarkStart w:id="103" w:name="_Toc412241761"/>
+      <w:bookmarkStart w:id="104" w:name="_Toc412245339"/>
+      <w:bookmarkStart w:id="105" w:name="_Toc412245767"/>
+      <w:bookmarkStart w:id="106" w:name="_Ref364465822"/>
+      <w:bookmarkStart w:id="107" w:name="_Ref364465867"/>
+      <w:bookmarkStart w:id="108" w:name="_Toc458721500"/>
       <w:bookmarkEnd w:id="98"/>
       <w:bookmarkEnd w:id="99"/>
       <w:bookmarkEnd w:id="100"/>
@@ -23974,6 +23920,7 @@
       <w:bookmarkEnd w:id="102"/>
       <w:bookmarkEnd w:id="103"/>
       <w:bookmarkEnd w:id="104"/>
+      <w:bookmarkEnd w:id="105"/>
       <w:r>
         <w:rPr>
           <w:sz w:val="22"/>
@@ -24017,9 +23964,9 @@
         </w:rPr>
         <w:t xml:space="preserve"> daemon</w:t>
       </w:r>
-      <w:bookmarkEnd w:id="105"/>
       <w:bookmarkEnd w:id="106"/>
       <w:bookmarkEnd w:id="107"/>
+      <w:bookmarkEnd w:id="108"/>
     </w:p>
     <w:p/>
     <w:p>
@@ -24233,7 +24180,7 @@
               </wp:inline>
             </w:drawing>
           </mc:Choice>
-          <mc:Fallback>
+          <mc:Fallback xmlns:w16se="http://schemas.microsoft.com/office/word/2015/wordml/symex" xmlns:cx2="http://schemas.microsoft.com/office/drawing/2015/10/21/chartex" xmlns:cx1="http://schemas.microsoft.com/office/drawing/2015/9/8/chartex" xmlns:cx="http://schemas.microsoft.com/office/drawing/2014/chartex">
             <w:pict>
               <v:shape w14:anchorId="48627AD2" id="_x0000_s1046" type="#_x0000_t202" style="width:417pt;height:26.25pt;visibility:visible;mso-wrap-style:square;mso-left-percent:-10001;mso-top-percent:-10001;mso-position-horizontal:absolute;mso-position-horizontal-relative:char;mso-position-vertical:absolute;mso-position-vertical-relative:line;mso-left-percent:-10001;mso-top-percent:-10001;v-text-anchor:top" o:gfxdata="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" fillcolor="black" strokecolor="#f2f2f2" strokeweight="3pt">
                 <v:shadow on="t" color="#7f7f7f" opacity=".5" offset="1pt"/>
@@ -24452,7 +24399,7 @@
               </wp:inline>
             </w:drawing>
           </mc:Choice>
-          <mc:Fallback>
+          <mc:Fallback xmlns:w16se="http://schemas.microsoft.com/office/word/2015/wordml/symex" xmlns:cx2="http://schemas.microsoft.com/office/drawing/2015/10/21/chartex" xmlns:cx1="http://schemas.microsoft.com/office/drawing/2015/9/8/chartex" xmlns:cx="http://schemas.microsoft.com/office/drawing/2014/chartex">
             <w:pict>
               <v:shape w14:anchorId="1B851124" id="_x0000_s1047" type="#_x0000_t202" style="width:435pt;height:70pt;visibility:visible;mso-wrap-style:square;mso-left-percent:-10001;mso-top-percent:-10001;mso-position-horizontal:absolute;mso-position-horizontal-relative:char;mso-position-vertical:absolute;mso-position-vertical-relative:line;mso-left-percent:-10001;mso-top-percent:-10001;v-text-anchor:top" o:gfxdata="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" fillcolor="black" strokecolor="#f2f2f2" strokeweight="3pt">
                 <v:shadow on="t" color="#7f7f7f" opacity=".5" offset="1pt"/>
@@ -24889,7 +24836,7 @@
               </wp:inline>
             </w:drawing>
           </mc:Choice>
-          <mc:Fallback>
+          <mc:Fallback xmlns:w16se="http://schemas.microsoft.com/office/word/2015/wordml/symex" xmlns:cx2="http://schemas.microsoft.com/office/drawing/2015/10/21/chartex" xmlns:cx1="http://schemas.microsoft.com/office/drawing/2015/9/8/chartex" xmlns:cx="http://schemas.microsoft.com/office/drawing/2014/chartex">
             <w:pict>
               <v:shape w14:anchorId="2929804D" id="_x0000_s1048" type="#_x0000_t202" style="width:417pt;height:254.15pt;visibility:visible;mso-wrap-style:square;mso-left-percent:-10001;mso-top-percent:-10001;mso-position-horizontal:absolute;mso-position-horizontal-relative:char;mso-position-vertical:absolute;mso-position-vertical-relative:line;mso-left-percent:-10001;mso-top-percent:-10001;v-text-anchor:top" o:gfxdata="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" fillcolor="black" strokecolor="#f2f2f2" strokeweight="3pt">
                 <v:shadow on="t" color="#7f7f7f" opacity=".5" offset="1pt"/>
@@ -25388,7 +25335,7 @@
               </wp:inline>
             </w:drawing>
           </mc:Choice>
-          <mc:Fallback>
+          <mc:Fallback xmlns:w16se="http://schemas.microsoft.com/office/word/2015/wordml/symex" xmlns:cx2="http://schemas.microsoft.com/office/drawing/2015/10/21/chartex" xmlns:cx1="http://schemas.microsoft.com/office/drawing/2015/9/8/chartex" xmlns:cx="http://schemas.microsoft.com/office/drawing/2014/chartex">
             <w:pict>
               <v:shape w14:anchorId="052EA6FE" id="_x0000_s1049" type="#_x0000_t202" style="width:417pt;height:84.7pt;visibility:visible;mso-wrap-style:square;mso-left-percent:-10001;mso-top-percent:-10001;mso-position-horizontal:absolute;mso-position-horizontal-relative:char;mso-position-vertical:absolute;mso-position-vertical-relative:line;mso-left-percent:-10001;mso-top-percent:-10001;v-text-anchor:top" o:gfxdata="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" fillcolor="black" strokecolor="#f2f2f2" strokeweight="3pt">
                 <v:shadow on="t" color="#7f7f7f" opacity=".5" offset="1pt"/>
@@ -25906,7 +25853,7 @@
               </wp:inline>
             </w:drawing>
           </mc:Choice>
-          <mc:Fallback>
+          <mc:Fallback xmlns:w16se="http://schemas.microsoft.com/office/word/2015/wordml/symex" xmlns:cx2="http://schemas.microsoft.com/office/drawing/2015/10/21/chartex" xmlns:cx1="http://schemas.microsoft.com/office/drawing/2015/9/8/chartex" xmlns:cx="http://schemas.microsoft.com/office/drawing/2014/chartex">
             <w:pict>
               <v:shape w14:anchorId="5F39C143" id="_x0000_s1050" type="#_x0000_t202" style="width:417pt;height:249.8pt;visibility:visible;mso-wrap-style:square;mso-left-percent:-10001;mso-top-percent:-10001;mso-position-horizontal:absolute;mso-position-horizontal-relative:char;mso-position-vertical:absolute;mso-position-vertical-relative:line;mso-left-percent:-10001;mso-top-percent:-10001;v-text-anchor:top" o:gfxdata="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" fillcolor="black" strokecolor="#f2f2f2" strokeweight="3pt">
                 <v:shadow on="t" color="#7f7f7f" opacity=".5" offset="1pt"/>
@@ -26579,7 +26526,7 @@
               </wp:inline>
             </w:drawing>
           </mc:Choice>
-          <mc:Fallback>
+          <mc:Fallback xmlns:w16se="http://schemas.microsoft.com/office/word/2015/wordml/symex" xmlns:cx2="http://schemas.microsoft.com/office/drawing/2015/10/21/chartex" xmlns:cx1="http://schemas.microsoft.com/office/drawing/2015/9/8/chartex" xmlns:cx="http://schemas.microsoft.com/office/drawing/2014/chartex">
             <w:pict>
               <v:shape w14:anchorId="3EBEB722" id="_x0000_s1051" type="#_x0000_t202" style="width:417pt;height:190.3pt;visibility:visible;mso-wrap-style:square;mso-left-percent:-10001;mso-top-percent:-10001;mso-position-horizontal:absolute;mso-position-horizontal-relative:char;mso-position-vertical:absolute;mso-position-vertical-relative:line;mso-left-percent:-10001;mso-top-percent:-10001;v-text-anchor:top" o:gfxdata="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" fillcolor="black" strokecolor="#f2f2f2" strokeweight="3pt">
                 <v:shadow on="t" color="#7f7f7f" opacity=".5" offset="1pt"/>
@@ -26776,21 +26723,21 @@
           <w:szCs w:val="22"/>
         </w:rPr>
       </w:pPr>
-      <w:bookmarkStart w:id="108" w:name="_Toc412241317"/>
-      <w:bookmarkStart w:id="109" w:name="_Toc412241389"/>
-      <w:bookmarkStart w:id="110" w:name="_Toc412241763"/>
-      <w:bookmarkStart w:id="111" w:name="_Toc412245341"/>
-      <w:bookmarkStart w:id="112" w:name="_Toc412245769"/>
-      <w:bookmarkStart w:id="113" w:name="_Ref364458409"/>
-      <w:bookmarkStart w:id="114" w:name="_Ref364458516"/>
-      <w:bookmarkStart w:id="115" w:name="_Ref364458857"/>
-      <w:bookmarkStart w:id="116" w:name="_Ref364459349"/>
-      <w:bookmarkStart w:id="117" w:name="_Toc458721501"/>
-      <w:bookmarkEnd w:id="108"/>
+      <w:bookmarkStart w:id="109" w:name="_Toc412241317"/>
+      <w:bookmarkStart w:id="110" w:name="_Toc412241389"/>
+      <w:bookmarkStart w:id="111" w:name="_Toc412241763"/>
+      <w:bookmarkStart w:id="112" w:name="_Toc412245341"/>
+      <w:bookmarkStart w:id="113" w:name="_Toc412245769"/>
+      <w:bookmarkStart w:id="114" w:name="_Ref364458409"/>
+      <w:bookmarkStart w:id="115" w:name="_Ref364458516"/>
+      <w:bookmarkStart w:id="116" w:name="_Ref364458857"/>
+      <w:bookmarkStart w:id="117" w:name="_Ref364459349"/>
+      <w:bookmarkStart w:id="118" w:name="_Toc458721501"/>
       <w:bookmarkEnd w:id="109"/>
       <w:bookmarkEnd w:id="110"/>
       <w:bookmarkEnd w:id="111"/>
       <w:bookmarkEnd w:id="112"/>
+      <w:bookmarkEnd w:id="113"/>
       <w:r>
         <w:rPr>
           <w:sz w:val="22"/>
@@ -26842,11 +26789,11 @@
         </w:rPr>
         <w:t xml:space="preserve"> daemon</w:t>
       </w:r>
-      <w:bookmarkEnd w:id="113"/>
       <w:bookmarkEnd w:id="114"/>
       <w:bookmarkEnd w:id="115"/>
       <w:bookmarkEnd w:id="116"/>
       <w:bookmarkEnd w:id="117"/>
+      <w:bookmarkEnd w:id="118"/>
     </w:p>
     <w:p/>
     <w:p>
@@ -27403,7 +27350,7 @@
               </wp:inline>
             </w:drawing>
           </mc:Choice>
-          <mc:Fallback>
+          <mc:Fallback xmlns:w16se="http://schemas.microsoft.com/office/word/2015/wordml/symex" xmlns:cx2="http://schemas.microsoft.com/office/drawing/2015/10/21/chartex" xmlns:cx1="http://schemas.microsoft.com/office/drawing/2015/9/8/chartex" xmlns:cx="http://schemas.microsoft.com/office/drawing/2014/chartex">
             <w:pict>
               <v:shape w14:anchorId="34F61B9F" id="_x0000_s1052" type="#_x0000_t202" style="width:402.5pt;height:30.7pt;visibility:visible;mso-wrap-style:square;mso-left-percent:-10001;mso-top-percent:-10001;mso-position-horizontal:absolute;mso-position-horizontal-relative:char;mso-position-vertical:absolute;mso-position-vertical-relative:line;mso-left-percent:-10001;mso-top-percent:-10001;v-text-anchor:top" o:gfxdata="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" fillcolor="black" strokecolor="#f2f2f2" strokeweight="3pt">
                 <v:shadow on="t" color="#7f7f7f" opacity=".5" offset="1pt"/>
@@ -27868,7 +27815,7 @@
               </wp:inline>
             </w:drawing>
           </mc:Choice>
-          <mc:Fallback>
+          <mc:Fallback xmlns:w16se="http://schemas.microsoft.com/office/word/2015/wordml/symex" xmlns:cx2="http://schemas.microsoft.com/office/drawing/2015/10/21/chartex" xmlns:cx1="http://schemas.microsoft.com/office/drawing/2015/9/8/chartex" xmlns:cx="http://schemas.microsoft.com/office/drawing/2014/chartex">
             <w:pict>
               <v:shape w14:anchorId="5141404E" id="_x0000_s1053" type="#_x0000_t202" style="width:417pt;height:254.15pt;visibility:visible;mso-wrap-style:square;mso-left-percent:-10001;mso-top-percent:-10001;mso-position-horizontal:absolute;mso-position-horizontal-relative:char;mso-position-vertical:absolute;mso-position-vertical-relative:line;mso-left-percent:-10001;mso-top-percent:-10001;v-text-anchor:top" o:gfxdata="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" fillcolor="black" strokecolor="#f2f2f2" strokeweight="3pt">
                 <v:shadow on="t" color="#7f7f7f" opacity=".5" offset="1pt"/>
@@ -28397,7 +28344,7 @@
               </wp:inline>
             </w:drawing>
           </mc:Choice>
-          <mc:Fallback>
+          <mc:Fallback xmlns:w16se="http://schemas.microsoft.com/office/word/2015/wordml/symex" xmlns:cx2="http://schemas.microsoft.com/office/drawing/2015/10/21/chartex" xmlns:cx1="http://schemas.microsoft.com/office/drawing/2015/9/8/chartex" xmlns:cx="http://schemas.microsoft.com/office/drawing/2014/chartex">
             <w:pict>
               <v:shape w14:anchorId="4E9EE169" id="_x0000_s1054" type="#_x0000_t202" style="width:417pt;height:84.7pt;visibility:visible;mso-wrap-style:square;mso-left-percent:-10001;mso-top-percent:-10001;mso-position-horizontal:absolute;mso-position-horizontal-relative:char;mso-position-vertical:absolute;mso-position-vertical-relative:line;mso-left-percent:-10001;mso-top-percent:-10001;v-text-anchor:top" o:gfxdata="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" fillcolor="black" strokecolor="#f2f2f2" strokeweight="3pt">
                 <v:shadow on="t" color="#7f7f7f" opacity=".5" offset="1pt"/>
@@ -28919,7 +28866,7 @@
               </wp:inline>
             </w:drawing>
           </mc:Choice>
-          <mc:Fallback>
+          <mc:Fallback xmlns:w16se="http://schemas.microsoft.com/office/word/2015/wordml/symex" xmlns:cx2="http://schemas.microsoft.com/office/drawing/2015/10/21/chartex" xmlns:cx1="http://schemas.microsoft.com/office/drawing/2015/9/8/chartex" xmlns:cx="http://schemas.microsoft.com/office/drawing/2014/chartex">
             <w:pict>
               <v:shape w14:anchorId="173E0E5A" id="_x0000_s1055" type="#_x0000_t202" style="width:417pt;height:249.8pt;visibility:visible;mso-wrap-style:square;mso-left-percent:-10001;mso-top-percent:-10001;mso-position-horizontal:absolute;mso-position-horizontal-relative:char;mso-position-vertical:absolute;mso-position-vertical-relative:line;mso-left-percent:-10001;mso-top-percent:-10001;v-text-anchor:top" o:gfxdata="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" fillcolor="black" strokecolor="#f2f2f2" strokeweight="3pt">
                 <v:shadow on="t" color="#7f7f7f" opacity=".5" offset="1pt"/>
@@ -29642,7 +29589,7 @@
               </wp:inline>
             </w:drawing>
           </mc:Choice>
-          <mc:Fallback>
+          <mc:Fallback xmlns:w16se="http://schemas.microsoft.com/office/word/2015/wordml/symex" xmlns:cx2="http://schemas.microsoft.com/office/drawing/2015/10/21/chartex" xmlns:cx1="http://schemas.microsoft.com/office/drawing/2015/9/8/chartex" xmlns:cx="http://schemas.microsoft.com/office/drawing/2014/chartex">
             <w:pict>
               <v:shape w14:anchorId="5BF912CC" id="_x0000_s1056" type="#_x0000_t202" style="width:417pt;height:194.05pt;visibility:visible;mso-wrap-style:square;mso-left-percent:-10001;mso-top-percent:-10001;mso-position-horizontal:absolute;mso-position-horizontal-relative:char;mso-position-vertical:absolute;mso-position-vertical-relative:line;mso-left-percent:-10001;mso-top-percent:-10001;v-text-anchor:top" o:gfxdata="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" fillcolor="black" strokecolor="#f2f2f2" strokeweight="3pt">
                 <v:shadow on="t" color="#7f7f7f" opacity=".5" offset="1pt"/>
@@ -29865,19 +29812,19 @@
       <w:pPr>
         <w:pStyle w:val="Heading2"/>
       </w:pPr>
-      <w:bookmarkStart w:id="118" w:name="_Ref430108197"/>
-      <w:bookmarkStart w:id="119" w:name="_Ref412241929"/>
-      <w:bookmarkStart w:id="120" w:name="_Ref412241940"/>
-      <w:bookmarkStart w:id="121" w:name="_Ref412242349"/>
-      <w:bookmarkStart w:id="122" w:name="_Ref412242362"/>
-      <w:bookmarkStart w:id="123" w:name="_Ref364246342"/>
-      <w:bookmarkStart w:id="124" w:name="_Toc458721502"/>
+      <w:bookmarkStart w:id="119" w:name="_Ref430108197"/>
+      <w:bookmarkStart w:id="120" w:name="_Toc458721502"/>
+      <w:bookmarkStart w:id="121" w:name="_Ref412241929"/>
+      <w:bookmarkStart w:id="122" w:name="_Ref412241940"/>
+      <w:bookmarkStart w:id="123" w:name="_Ref412242349"/>
+      <w:bookmarkStart w:id="124" w:name="_Ref412242362"/>
+      <w:bookmarkStart w:id="125" w:name="_Ref364246342"/>
       <w:r>
         <w:lastRenderedPageBreak/>
         <w:t>Accessing Git Server Using HTTPS and Git Credentials</w:t>
       </w:r>
-      <w:bookmarkEnd w:id="118"/>
-      <w:bookmarkEnd w:id="124"/>
+      <w:bookmarkEnd w:id="119"/>
+      <w:bookmarkEnd w:id="120"/>
     </w:p>
     <w:p/>
     <w:p>
@@ -30064,7 +30011,7 @@
               </wp:inline>
             </w:drawing>
           </mc:Choice>
-          <mc:Fallback>
+          <mc:Fallback xmlns:w16se="http://schemas.microsoft.com/office/word/2015/wordml/symex" xmlns:cx2="http://schemas.microsoft.com/office/drawing/2015/10/21/chartex" xmlns:cx1="http://schemas.microsoft.com/office/drawing/2015/9/8/chartex" xmlns:cx="http://schemas.microsoft.com/office/drawing/2014/chartex">
             <w:pict>
               <v:shape w14:anchorId="74D7443F" id="_x0000_s1057" type="#_x0000_t202" style="width:417pt;height:21.4pt;visibility:visible;mso-wrap-style:square;mso-left-percent:-10001;mso-top-percent:-10001;mso-position-horizontal:absolute;mso-position-horizontal-relative:char;mso-position-vertical:absolute;mso-position-vertical-relative:line;mso-left-percent:-10001;mso-top-percent:-10001;v-text-anchor:top" o:gfxdata="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" fillcolor="black" strokecolor="#f2f2f2" strokeweight="3pt">
                 <v:shadow on="t" color="#7f7f7f" opacity=".5" offset="1pt"/>
@@ -30319,7 +30266,7 @@
               </wp:inline>
             </w:drawing>
           </mc:Choice>
-          <mc:Fallback>
+          <mc:Fallback xmlns:w16se="http://schemas.microsoft.com/office/word/2015/wordml/symex" xmlns:cx2="http://schemas.microsoft.com/office/drawing/2015/10/21/chartex" xmlns:cx1="http://schemas.microsoft.com/office/drawing/2015/9/8/chartex" xmlns:cx="http://schemas.microsoft.com/office/drawing/2014/chartex">
             <w:pict>
               <v:shape w14:anchorId="2A2D9806" id="_x0000_s1058" type="#_x0000_t202" style="width:417pt;height:103.5pt;visibility:visible;mso-wrap-style:square;mso-left-percent:-10001;mso-top-percent:-10001;mso-position-horizontal:absolute;mso-position-horizontal-relative:char;mso-position-vertical:absolute;mso-position-vertical-relative:line;mso-left-percent:-10001;mso-top-percent:-10001;v-text-anchor:top" o:gfxdata="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" fillcolor="black" strokecolor="#f2f2f2" strokeweight="3pt">
                 <v:shadow on="t" color="#7f7f7f" opacity=".5" offset="1pt"/>
@@ -30456,11 +30403,11 @@
       <w:pPr>
         <w:pStyle w:val="Heading3"/>
       </w:pPr>
-      <w:bookmarkStart w:id="125" w:name="_Toc458721503"/>
+      <w:bookmarkStart w:id="126" w:name="_Toc458721503"/>
       <w:r>
         <w:t>Using Git Credentials</w:t>
       </w:r>
-      <w:bookmarkEnd w:id="125"/>
+      <w:bookmarkEnd w:id="126"/>
     </w:p>
     <w:p>
       <w:r>
@@ -30521,8 +30468,6 @@
       <w:r>
         <w:t>.</w:t>
       </w:r>
-      <w:bookmarkStart w:id="126" w:name="_GoBack"/>
-      <w:bookmarkEnd w:id="126"/>
       <w:r>
         <w:br/>
       </w:r>
@@ -30761,7 +30706,7 @@
               </wp:anchor>
             </w:drawing>
           </mc:Choice>
-          <mc:Fallback>
+          <mc:Fallback xmlns:w16se="http://schemas.microsoft.com/office/word/2015/wordml/symex" xmlns:cx2="http://schemas.microsoft.com/office/drawing/2015/10/21/chartex" xmlns:cx1="http://schemas.microsoft.com/office/drawing/2015/9/8/chartex" xmlns:cx="http://schemas.microsoft.com/office/drawing/2014/chartex">
             <w:pict>
               <v:shape w14:anchorId="23D0CBB2" id="_x0000_s1059" type="#_x0000_t202" style="position:absolute;left:0;text-align:left;margin-left:36.4pt;margin-top:18.1pt;width:291.55pt;height:21.55pt;z-index:251663360;visibility:visible;mso-wrap-style:square;mso-width-percent:0;mso-height-percent:0;mso-wrap-distance-left:9pt;mso-wrap-distance-top:0;mso-wrap-distance-right:9pt;mso-wrap-distance-bottom:0;mso-position-horizontal:absolute;mso-position-horizontal-relative:text;mso-position-vertical:absolute;mso-position-vertical-relative:text;mso-width-percent:0;mso-height-percent:0;mso-width-relative:margin;mso-height-relative:margin;v-text-anchor:top" o:gfxdata="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" fillcolor="black" strokecolor="#f2f2f2" strokeweight="3pt">
                 <v:shadow on="t" color="#7f7f7f" opacity=".5" offset="1pt"/>
@@ -30924,10 +30869,10 @@
         </w:rPr>
         <w:t>Operations</w:t>
       </w:r>
-      <w:bookmarkEnd w:id="119"/>
-      <w:bookmarkEnd w:id="120"/>
       <w:bookmarkEnd w:id="121"/>
       <w:bookmarkEnd w:id="122"/>
+      <w:bookmarkEnd w:id="123"/>
+      <w:bookmarkEnd w:id="124"/>
       <w:bookmarkEnd w:id="127"/>
       <w:r>
         <w:rPr>
@@ -30936,7 +30881,7 @@
         </w:rPr>
         <w:t xml:space="preserve"> </w:t>
       </w:r>
-      <w:bookmarkEnd w:id="123"/>
+      <w:bookmarkEnd w:id="125"/>
       <w:r>
         <w:rPr>
           <w:noProof/>
@@ -31561,7 +31506,7 @@
               </wp:inline>
             </w:drawing>
           </mc:Choice>
-          <mc:Fallback>
+          <mc:Fallback xmlns:w16se="http://schemas.microsoft.com/office/word/2015/wordml/symex" xmlns:cx2="http://schemas.microsoft.com/office/drawing/2015/10/21/chartex" xmlns:cx1="http://schemas.microsoft.com/office/drawing/2015/9/8/chartex" xmlns:cx="http://schemas.microsoft.com/office/drawing/2014/chartex">
             <w:pict>
               <v:shape w14:anchorId="1C233E33" id="_x0000_s1060" type="#_x0000_t202" style="width:411pt;height:98.15pt;visibility:visible;mso-wrap-style:square;mso-left-percent:-10001;mso-top-percent:-10001;mso-position-horizontal:absolute;mso-position-horizontal-relative:char;mso-position-vertical:absolute;mso-position-vertical-relative:line;mso-left-percent:-10001;mso-top-percent:-10001;v-text-anchor:top" o:gfxdata="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" fillcolor="black" strokecolor="#f2f2f2" strokeweight="3pt">
                 <v:shadow on="t" color="#7f7f7f" opacity=".5" offset="1pt"/>
@@ -32260,7 +32205,7 @@
               </wp:anchor>
             </w:drawing>
           </mc:Choice>
-          <mc:Fallback>
+          <mc:Fallback xmlns:w16se="http://schemas.microsoft.com/office/word/2015/wordml/symex" xmlns:cx2="http://schemas.microsoft.com/office/drawing/2015/10/21/chartex" xmlns:cx1="http://schemas.microsoft.com/office/drawing/2015/9/8/chartex" xmlns:cx="http://schemas.microsoft.com/office/drawing/2014/chartex">
             <w:pict>
               <v:shape w14:anchorId="584407D1" id="_x0000_s1061" type="#_x0000_t202" style="position:absolute;left:0;text-align:left;margin-left:20.45pt;margin-top:16.35pt;width:412.7pt;height:80.9pt;z-index:251642880;visibility:visible;mso-wrap-style:square;mso-width-percent:0;mso-height-percent:0;mso-wrap-distance-left:9pt;mso-wrap-distance-top:0;mso-wrap-distance-right:9pt;mso-wrap-distance-bottom:0;mso-position-horizontal:absolute;mso-position-horizontal-relative:text;mso-position-vertical:absolute;mso-position-vertical-relative:text;mso-width-percent:0;mso-height-percent:0;mso-width-relative:margin;mso-height-relative:margin;v-text-anchor:top" o:gfxdata="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" fillcolor="black" strokecolor="#f2f2f2" strokeweight="3pt">
                 <v:shadow on="t" color="#7f7f7f" opacity=".5" offset="1pt"/>
@@ -32774,7 +32719,7 @@
               </wp:anchor>
             </w:drawing>
           </mc:Choice>
-          <mc:Fallback>
+          <mc:Fallback xmlns:w16se="http://schemas.microsoft.com/office/word/2015/wordml/symex" xmlns:cx2="http://schemas.microsoft.com/office/drawing/2015/10/21/chartex" xmlns:cx1="http://schemas.microsoft.com/office/drawing/2015/9/8/chartex" xmlns:cx="http://schemas.microsoft.com/office/drawing/2014/chartex">
             <w:pict>
               <v:rect w14:anchorId="4B0A652F" id="Rectangle 102" o:spid="_x0000_s1026" style="position:absolute;margin-left:217.85pt;margin-top:15.45pt;width:36.65pt;height:21.5pt;z-index:251643904;visibility:visible;mso-wrap-style:square;mso-width-percent:0;mso-height-percent:0;mso-wrap-distance-left:9pt;mso-wrap-distance-top:0;mso-wrap-distance-right:9pt;mso-wrap-distance-bottom:0;mso-position-horizontal:absolute;mso-position-horizontal-relative:text;mso-position-vertical:absolute;mso-position-vertical-relative:text;mso-width-percent:0;mso-height-percent:0;mso-width-relative:page;mso-height-relative:page;v-text-anchor:top" o:gfxdata="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" filled="f" strokecolor="red" strokeweight="2.25pt"/>
             </w:pict>
@@ -33043,7 +32988,7 @@
               </wp:anchor>
             </w:drawing>
           </mc:Choice>
-          <mc:Fallback>
+          <mc:Fallback xmlns:w16se="http://schemas.microsoft.com/office/word/2015/wordml/symex" xmlns:cx2="http://schemas.microsoft.com/office/drawing/2015/10/21/chartex" xmlns:cx1="http://schemas.microsoft.com/office/drawing/2015/9/8/chartex" xmlns:cx="http://schemas.microsoft.com/office/drawing/2014/chartex">
             <w:pict>
               <v:rect w14:anchorId="56A8EAA5" id="Rectangle 103" o:spid="_x0000_s1026" style="position:absolute;margin-left:380pt;margin-top:37.3pt;width:33.3pt;height:21.5pt;z-index:251644928;visibility:visible;mso-wrap-style:square;mso-width-percent:0;mso-height-percent:0;mso-wrap-distance-left:9pt;mso-wrap-distance-top:0;mso-wrap-distance-right:9pt;mso-wrap-distance-bottom:0;mso-position-horizontal:absolute;mso-position-horizontal-relative:text;mso-position-vertical:absolute;mso-position-vertical-relative:text;mso-width-percent:0;mso-height-percent:0;mso-width-relative:page;mso-height-relative:page;v-text-anchor:top" o:gfxdata="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" filled="f" strokecolor="red" strokeweight="2.25pt"/>
             </w:pict>
@@ -33915,7 +33860,7 @@
               </wp:anchor>
             </w:drawing>
           </mc:Choice>
-          <mc:Fallback>
+          <mc:Fallback xmlns:w16se="http://schemas.microsoft.com/office/word/2015/wordml/symex" xmlns:cx2="http://schemas.microsoft.com/office/drawing/2015/10/21/chartex" xmlns:cx1="http://schemas.microsoft.com/office/drawing/2015/9/8/chartex" xmlns:cx="http://schemas.microsoft.com/office/drawing/2014/chartex">
             <w:pict>
               <v:shape w14:anchorId="67A638F3" id="_x0000_s1062" type="#_x0000_t202" style="position:absolute;left:0;text-align:left;margin-left:52.75pt;margin-top:29.85pt;width:412.7pt;height:184.05pt;z-index:251645952;visibility:visible;mso-wrap-style:square;mso-width-percent:0;mso-height-percent:0;mso-wrap-distance-left:9pt;mso-wrap-distance-top:0;mso-wrap-distance-right:9pt;mso-wrap-distance-bottom:0;mso-position-horizontal:absolute;mso-position-horizontal-relative:text;mso-position-vertical:absolute;mso-position-vertical-relative:text;mso-width-percent:0;mso-height-percent:0;mso-width-relative:margin;mso-height-relative:margin;v-text-anchor:top" o:gfxdata="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" fillcolor="black" strokecolor="#f2f2f2" strokeweight="3pt">
                 <v:shadow on="t" color="#7f7f7f" opacity=".5" offset="1pt"/>
@@ -34840,7 +34785,7 @@
               </wp:anchor>
             </w:drawing>
           </mc:Choice>
-          <mc:Fallback>
+          <mc:Fallback xmlns:w16se="http://schemas.microsoft.com/office/word/2015/wordml/symex" xmlns:cx2="http://schemas.microsoft.com/office/drawing/2015/10/21/chartex" xmlns:cx1="http://schemas.microsoft.com/office/drawing/2015/9/8/chartex" xmlns:cx="http://schemas.microsoft.com/office/drawing/2014/chartex">
             <w:pict>
               <v:rect w14:anchorId="420CDE72" id="Rectangle 113" o:spid="_x0000_s1026" style="position:absolute;margin-left:412.1pt;margin-top:47.25pt;width:31.15pt;height:21.5pt;z-index:251651072;visibility:visible;mso-wrap-style:square;mso-width-percent:0;mso-height-percent:0;mso-wrap-distance-left:9pt;mso-wrap-distance-top:0;mso-wrap-distance-right:9pt;mso-wrap-distance-bottom:0;mso-position-horizontal:absolute;mso-position-horizontal-relative:text;mso-position-vertical:absolute;mso-position-vertical-relative:text;mso-width-percent:0;mso-height-percent:0;mso-width-relative:page;mso-height-relative:page;v-text-anchor:top" o:gfxdata="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" filled="f" strokecolor="red" strokeweight="2.25pt"/>
             </w:pict>
@@ -35024,7 +34969,7 @@
               </wp:anchor>
             </w:drawing>
           </mc:Choice>
-          <mc:Fallback>
+          <mc:Fallback xmlns:w16se="http://schemas.microsoft.com/office/word/2015/wordml/symex" xmlns:cx2="http://schemas.microsoft.com/office/drawing/2015/10/21/chartex" xmlns:cx1="http://schemas.microsoft.com/office/drawing/2015/9/8/chartex" xmlns:cx="http://schemas.microsoft.com/office/drawing/2014/chartex">
             <w:pict>
               <v:rect w14:anchorId="5B51A8AB" id="Rectangle 116" o:spid="_x0000_s1026" style="position:absolute;margin-left:156.45pt;margin-top:135.8pt;width:50.5pt;height:14pt;z-index:251654144;visibility:visible;mso-wrap-style:square;mso-width-percent:0;mso-height-percent:0;mso-wrap-distance-left:9pt;mso-wrap-distance-top:0;mso-wrap-distance-right:9pt;mso-wrap-distance-bottom:0;mso-position-horizontal:absolute;mso-position-horizontal-relative:text;mso-position-vertical:absolute;mso-position-vertical-relative:text;mso-width-percent:0;mso-height-percent:0;mso-width-relative:page;mso-height-relative:page;v-text-anchor:top" o:gfxdata="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" filled="f" strokecolor="red" strokeweight="2.25pt"/>
             </w:pict>
@@ -35101,7 +35046,7 @@
               </wp:anchor>
             </w:drawing>
           </mc:Choice>
-          <mc:Fallback>
+          <mc:Fallback xmlns:w16se="http://schemas.microsoft.com/office/word/2015/wordml/symex" xmlns:cx2="http://schemas.microsoft.com/office/drawing/2015/10/21/chartex" xmlns:cx1="http://schemas.microsoft.com/office/drawing/2015/9/8/chartex" xmlns:cx="http://schemas.microsoft.com/office/drawing/2014/chartex">
             <w:pict>
               <v:rect w14:anchorId="16BBC395" id="Rectangle 115" o:spid="_x0000_s1026" style="position:absolute;margin-left:164.05pt;margin-top:92.95pt;width:28.45pt;height:14pt;z-index:251653120;visibility:visible;mso-wrap-style:square;mso-width-percent:0;mso-height-percent:0;mso-wrap-distance-left:9pt;mso-wrap-distance-top:0;mso-wrap-distance-right:9pt;mso-wrap-distance-bottom:0;mso-position-horizontal:absolute;mso-position-horizontal-relative:text;mso-position-vertical:absolute;mso-position-vertical-relative:text;mso-width-percent:0;mso-height-percent:0;mso-width-relative:page;mso-height-relative:page;v-text-anchor:top" o:gfxdata="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" filled="f" strokecolor="red" strokeweight="2.25pt"/>
             </w:pict>
@@ -35178,7 +35123,7 @@
               </wp:anchor>
             </w:drawing>
           </mc:Choice>
-          <mc:Fallback>
+          <mc:Fallback xmlns:w16se="http://schemas.microsoft.com/office/word/2015/wordml/symex" xmlns:cx2="http://schemas.microsoft.com/office/drawing/2015/10/21/chartex" xmlns:cx1="http://schemas.microsoft.com/office/drawing/2015/9/8/chartex" xmlns:cx="http://schemas.microsoft.com/office/drawing/2014/chartex">
             <w:pict>
               <v:rect w14:anchorId="02F5D8DC" id="Rectangle 114" o:spid="_x0000_s1026" style="position:absolute;margin-left:163.65pt;margin-top:38.85pt;width:44.45pt;height:12.75pt;z-index:251652096;visibility:visible;mso-wrap-style:square;mso-width-percent:0;mso-height-percent:0;mso-wrap-distance-left:9pt;mso-wrap-distance-top:0;mso-wrap-distance-right:9pt;mso-wrap-distance-bottom:0;mso-position-horizontal:absolute;mso-position-horizontal-relative:text;mso-position-vertical:absolute;mso-position-vertical-relative:text;mso-width-percent:0;mso-height-percent:0;mso-width-relative:page;mso-height-relative:page;v-text-anchor:top" o:gfxdata="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" filled="f" strokecolor="red" strokeweight="2.25pt"/>
             </w:pict>
@@ -35467,7 +35412,7 @@
               </wp:anchor>
             </w:drawing>
           </mc:Choice>
-          <mc:Fallback>
+          <mc:Fallback xmlns:w16se="http://schemas.microsoft.com/office/word/2015/wordml/symex" xmlns:cx2="http://schemas.microsoft.com/office/drawing/2015/10/21/chartex" xmlns:cx1="http://schemas.microsoft.com/office/drawing/2015/9/8/chartex" xmlns:cx="http://schemas.microsoft.com/office/drawing/2014/chartex">
             <w:pict>
               <v:rect w14:anchorId="68C6FFAF" id="Rectangle 117" o:spid="_x0000_s1026" style="position:absolute;margin-left:57.55pt;margin-top:58.95pt;width:19.3pt;height:7.35pt;z-index:251655168;visibility:visible;mso-wrap-style:square;mso-width-percent:0;mso-height-percent:0;mso-wrap-distance-left:9pt;mso-wrap-distance-top:0;mso-wrap-distance-right:9pt;mso-wrap-distance-bottom:0;mso-position-horizontal:absolute;mso-position-horizontal-relative:text;mso-position-vertical:absolute;mso-position-vertical-relative:text;mso-width-percent:0;mso-height-percent:0;mso-width-relative:page;mso-height-relative:page;v-text-anchor:top" o:gfxdata="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" filled="f" strokecolor="red" strokeweight="2.25pt"/>
             </w:pict>
@@ -35635,7 +35580,7 @@
               </wp:anchor>
             </w:drawing>
           </mc:Choice>
-          <mc:Fallback>
+          <mc:Fallback xmlns:w16se="http://schemas.microsoft.com/office/word/2015/wordml/symex" xmlns:cx2="http://schemas.microsoft.com/office/drawing/2015/10/21/chartex" xmlns:cx1="http://schemas.microsoft.com/office/drawing/2015/9/8/chartex" xmlns:cx="http://schemas.microsoft.com/office/drawing/2014/chartex">
             <w:pict>
               <v:rect w14:anchorId="45FA581B" id="Rectangle 119" o:spid="_x0000_s1026" style="position:absolute;margin-left:330.75pt;margin-top:50.2pt;width:27.2pt;height:17.35pt;z-index:251656192;visibility:visible;mso-wrap-style:square;mso-width-percent:0;mso-height-percent:0;mso-wrap-distance-left:9pt;mso-wrap-distance-top:0;mso-wrap-distance-right:9pt;mso-wrap-distance-bottom:0;mso-position-horizontal:absolute;mso-position-horizontal-relative:text;mso-position-vertical:absolute;mso-position-vertical-relative:text;mso-width-percent:0;mso-height-percent:0;mso-width-relative:page;mso-height-relative:page;v-text-anchor:top" o:gfxdata="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" filled="f" strokecolor="red" strokeweight="2.25pt"/>
             </w:pict>
@@ -35871,7 +35816,7 @@
               </wp:anchor>
             </w:drawing>
           </mc:Choice>
-          <mc:Fallback>
+          <mc:Fallback xmlns:w16se="http://schemas.microsoft.com/office/word/2015/wordml/symex" xmlns:cx2="http://schemas.microsoft.com/office/drawing/2015/10/21/chartex" xmlns:cx1="http://schemas.microsoft.com/office/drawing/2015/9/8/chartex" xmlns:cx="http://schemas.microsoft.com/office/drawing/2014/chartex">
             <w:pict>
               <v:rect w14:anchorId="2238C67E" id="Rectangle 127" o:spid="_x0000_s1026" style="position:absolute;margin-left:121.45pt;margin-top:159.65pt;width:39.7pt;height:17.35pt;z-index:251661312;visibility:visible;mso-wrap-style:square;mso-width-percent:0;mso-height-percent:0;mso-wrap-distance-left:9pt;mso-wrap-distance-top:0;mso-wrap-distance-right:9pt;mso-wrap-distance-bottom:0;mso-position-horizontal:absolute;mso-position-horizontal-relative:text;mso-position-vertical:absolute;mso-position-vertical-relative:text;mso-width-percent:0;mso-height-percent:0;mso-width-relative:page;mso-height-relative:page;v-text-anchor:top" o:gfxdata="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" filled="f" strokecolor="red" strokeweight="2.25pt"/>
             </w:pict>
@@ -35948,7 +35893,7 @@
               </wp:anchor>
             </w:drawing>
           </mc:Choice>
-          <mc:Fallback>
+          <mc:Fallback xmlns:w16se="http://schemas.microsoft.com/office/word/2015/wordml/symex" xmlns:cx2="http://schemas.microsoft.com/office/drawing/2015/10/21/chartex" xmlns:cx1="http://schemas.microsoft.com/office/drawing/2015/9/8/chartex" xmlns:cx="http://schemas.microsoft.com/office/drawing/2014/chartex">
             <w:pict>
               <v:rect w14:anchorId="311C8850" id="Rectangle 122" o:spid="_x0000_s1026" style="position:absolute;margin-left:100.9pt;margin-top:135.9pt;width:39.7pt;height:17.35pt;z-index:251658240;visibility:visible;mso-wrap-style:square;mso-width-percent:0;mso-height-percent:0;mso-wrap-distance-left:9pt;mso-wrap-distance-top:0;mso-wrap-distance-right:9pt;mso-wrap-distance-bottom:0;mso-position-horizontal:absolute;mso-position-horizontal-relative:text;mso-position-vertical:absolute;mso-position-vertical-relative:text;mso-width-percent:0;mso-height-percent:0;mso-width-relative:page;mso-height-relative:page;v-text-anchor:top" o:gfxdata="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" filled="f" strokecolor="red" strokeweight="2.25pt"/>
             </w:pict>
@@ -36025,7 +35970,7 @@
               </wp:anchor>
             </w:drawing>
           </mc:Choice>
-          <mc:Fallback>
+          <mc:Fallback xmlns:w16se="http://schemas.microsoft.com/office/word/2015/wordml/symex" xmlns:cx2="http://schemas.microsoft.com/office/drawing/2015/10/21/chartex" xmlns:cx1="http://schemas.microsoft.com/office/drawing/2015/9/8/chartex" xmlns:cx="http://schemas.microsoft.com/office/drawing/2014/chartex">
             <w:pict>
               <v:rect w14:anchorId="0D359D30" id="Rectangle 120" o:spid="_x0000_s1026" style="position:absolute;margin-left:107.5pt;margin-top:113.6pt;width:27.2pt;height:17.35pt;z-index:251657216;visibility:visible;mso-wrap-style:square;mso-width-percent:0;mso-height-percent:0;mso-wrap-distance-left:9pt;mso-wrap-distance-top:0;mso-wrap-distance-right:9pt;mso-wrap-distance-bottom:0;mso-position-horizontal:absolute;mso-position-horizontal-relative:text;mso-position-vertical:absolute;mso-position-vertical-relative:text;mso-width-percent:0;mso-height-percent:0;mso-width-relative:page;mso-height-relative:page;v-text-anchor:top" o:gfxdata="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" filled="f" strokecolor="red" strokeweight="2.25pt"/>
             </w:pict>
@@ -36956,7 +36901,7 @@
               </wp:anchor>
             </w:drawing>
           </mc:Choice>
-          <mc:Fallback>
+          <mc:Fallback xmlns:w16se="http://schemas.microsoft.com/office/word/2015/wordml/symex" xmlns:cx2="http://schemas.microsoft.com/office/drawing/2015/10/21/chartex" xmlns:cx1="http://schemas.microsoft.com/office/drawing/2015/9/8/chartex" xmlns:cx="http://schemas.microsoft.com/office/drawing/2014/chartex">
             <w:pict>
               <v:shape w14:anchorId="469B29CF" id="_x0000_s1063" type="#_x0000_t202" style="position:absolute;left:0;text-align:left;margin-left:49pt;margin-top:47.85pt;width:412.7pt;height:201.5pt;z-index:251659264;visibility:visible;mso-wrap-style:square;mso-width-percent:0;mso-height-percent:0;mso-wrap-distance-left:9pt;mso-wrap-distance-top:0;mso-wrap-distance-right:9pt;mso-wrap-distance-bottom:0;mso-position-horizontal:absolute;mso-position-horizontal-relative:text;mso-position-vertical:absolute;mso-position-vertical-relative:text;mso-width-percent:0;mso-height-percent:0;mso-width-relative:margin;mso-height-relative:margin;v-text-anchor:top" o:gfxdata="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" fillcolor="black" strokecolor="#f2f2f2" strokeweight="3pt">
                 <v:shadow on="t" color="#7f7f7f" opacity=".5" offset="1pt"/>
@@ -38011,7 +37956,7 @@
               </wp:anchor>
             </w:drawing>
           </mc:Choice>
-          <mc:Fallback>
+          <mc:Fallback xmlns:w16se="http://schemas.microsoft.com/office/word/2015/wordml/symex" xmlns:cx2="http://schemas.microsoft.com/office/drawing/2015/10/21/chartex" xmlns:cx1="http://schemas.microsoft.com/office/drawing/2015/9/8/chartex" xmlns:cx="http://schemas.microsoft.com/office/drawing/2014/chartex">
             <w:pict>
               <v:shape w14:anchorId="499FC383" id="_x0000_s1064" type="#_x0000_t202" style="position:absolute;left:0;text-align:left;margin-left:316.7pt;margin-top:64.75pt;width:412.7pt;height:124.25pt;z-index:251660288;visibility:visible;mso-wrap-style:square;mso-width-percent:0;mso-height-percent:0;mso-wrap-distance-left:9pt;mso-wrap-distance-top:0;mso-wrap-distance-right:9pt;mso-wrap-distance-bottom:0;mso-position-horizontal:right;mso-position-horizontal-relative:margin;mso-position-vertical:absolute;mso-position-vertical-relative:text;mso-width-percent:0;mso-height-percent:0;mso-width-relative:margin;mso-height-relative:margin;v-text-anchor:top" o:gfxdata="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" fillcolor="black" strokecolor="#f2f2f2" strokeweight="3pt">
                 <v:shadow on="t" color="#7f7f7f" opacity=".5" offset="1pt"/>
@@ -38943,7 +38888,7 @@
               </wp:anchor>
             </w:drawing>
           </mc:Choice>
-          <mc:Fallback>
+          <mc:Fallback xmlns:w16se="http://schemas.microsoft.com/office/word/2015/wordml/symex" xmlns:cx2="http://schemas.microsoft.com/office/drawing/2015/10/21/chartex" xmlns:cx1="http://schemas.microsoft.com/office/drawing/2015/9/8/chartex" xmlns:cx="http://schemas.microsoft.com/office/drawing/2014/chartex">
             <w:pict>
               <v:shape w14:anchorId="111C6637" id="_x0000_s1065" type="#_x0000_t202" style="position:absolute;left:0;text-align:left;margin-left:16pt;margin-top:45pt;width:412.7pt;height:36pt;z-index:251637760;visibility:visible;mso-wrap-style:square;mso-width-percent:0;mso-height-percent:0;mso-wrap-distance-left:9pt;mso-wrap-distance-top:0;mso-wrap-distance-right:9pt;mso-wrap-distance-bottom:0;mso-position-horizontal:absolute;mso-position-horizontal-relative:text;mso-position-vertical:absolute;mso-position-vertical-relative:text;mso-width-percent:0;mso-height-percent:0;mso-width-relative:margin;mso-height-relative:margin;v-text-anchor:top" o:gfxdata="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" fillcolor="black" strokecolor="#f2f2f2" strokeweight="3pt">
                 <v:shadow on="t" color="#7f7f7f" opacity=".5" offset="1pt"/>
@@ -39825,7 +39770,7 @@
               </wp:inline>
             </w:drawing>
           </mc:Choice>
-          <mc:Fallback>
+          <mc:Fallback xmlns:w16se="http://schemas.microsoft.com/office/word/2015/wordml/symex" xmlns:cx2="http://schemas.microsoft.com/office/drawing/2015/10/21/chartex" xmlns:cx1="http://schemas.microsoft.com/office/drawing/2015/9/8/chartex" xmlns:cx="http://schemas.microsoft.com/office/drawing/2014/chartex">
             <w:pict>
               <v:shape w14:anchorId="0989F57F" id="_x0000_s1066" type="#_x0000_t202" style="width:366.75pt;height:24.9pt;visibility:visible;mso-wrap-style:square;mso-left-percent:-10001;mso-top-percent:-10001;mso-position-horizontal:absolute;mso-position-horizontal-relative:char;mso-position-vertical:absolute;mso-position-vertical-relative:line;mso-left-percent:-10001;mso-top-percent:-10001;v-text-anchor:top" o:gfxdata="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" fillcolor="black" strokecolor="#f2f2f2" strokeweight="3pt">
                 <v:shadow on="t" color="#7f7f7f" opacity=".5" offset="1pt"/>
@@ -40174,7 +40119,7 @@
               </wp:inline>
             </w:drawing>
           </mc:Choice>
-          <mc:Fallback>
+          <mc:Fallback xmlns:w16se="http://schemas.microsoft.com/office/word/2015/wordml/symex" xmlns:cx2="http://schemas.microsoft.com/office/drawing/2015/10/21/chartex" xmlns:cx1="http://schemas.microsoft.com/office/drawing/2015/9/8/chartex" xmlns:cx="http://schemas.microsoft.com/office/drawing/2014/chartex">
             <w:pict>
               <v:shape w14:anchorId="4B7D7D47" id="_x0000_s1067" type="#_x0000_t202" style="width:366.75pt;height:68.25pt;visibility:visible;mso-wrap-style:square;mso-left-percent:-10001;mso-top-percent:-10001;mso-position-horizontal:absolute;mso-position-horizontal-relative:char;mso-position-vertical:absolute;mso-position-vertical-relative:line;mso-left-percent:-10001;mso-top-percent:-10001;v-text-anchor:top" o:gfxdata="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" fillcolor="black" strokecolor="#f2f2f2" strokeweight="3pt">
                 <v:shadow on="t" color="#7f7f7f" opacity=".5" offset="1pt"/>
@@ -41534,7 +41479,7 @@
               </wp:inline>
             </w:drawing>
           </mc:Choice>
-          <mc:Fallback>
+          <mc:Fallback xmlns:w16se="http://schemas.microsoft.com/office/word/2015/wordml/symex" xmlns:cx2="http://schemas.microsoft.com/office/drawing/2015/10/21/chartex" xmlns:cx1="http://schemas.microsoft.com/office/drawing/2015/9/8/chartex" xmlns:cx="http://schemas.microsoft.com/office/drawing/2014/chartex">
             <w:pict>
               <v:shape w14:anchorId="1F560C25" id="_x0000_s1068" type="#_x0000_t202" style="width:366.75pt;height:45.8pt;visibility:visible;mso-wrap-style:square;mso-left-percent:-10001;mso-top-percent:-10001;mso-position-horizontal:absolute;mso-position-horizontal-relative:char;mso-position-vertical:absolute;mso-position-vertical-relative:line;mso-left-percent:-10001;mso-top-percent:-10001;v-text-anchor:top" o:gfxdata="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" fillcolor="black" strokecolor="#f2f2f2" strokeweight="3pt">
                 <v:shadow on="t" color="#7f7f7f" opacity=".5" offset="1pt"/>
@@ -41851,7 +41796,7 @@
               </wp:inline>
             </w:drawing>
           </mc:Choice>
-          <mc:Fallback>
+          <mc:Fallback xmlns:w16se="http://schemas.microsoft.com/office/word/2015/wordml/symex" xmlns:cx2="http://schemas.microsoft.com/office/drawing/2015/10/21/chartex" xmlns:cx1="http://schemas.microsoft.com/office/drawing/2015/9/8/chartex" xmlns:cx="http://schemas.microsoft.com/office/drawing/2014/chartex">
             <w:pict>
               <v:shape w14:anchorId="3BDD3621" id="_x0000_s1069" type="#_x0000_t202" style="width:366.75pt;height:96.3pt;visibility:visible;mso-wrap-style:square;mso-left-percent:-10001;mso-top-percent:-10001;mso-position-horizontal:absolute;mso-position-horizontal-relative:char;mso-position-vertical:absolute;mso-position-vertical-relative:line;mso-left-percent:-10001;mso-top-percent:-10001;v-text-anchor:top" o:gfxdata="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" fillcolor="black" strokecolor="#f2f2f2" strokeweight="3pt">
                 <v:shadow on="t" color="#7f7f7f" opacity=".5" offset="1pt"/>
@@ -42242,7 +42187,7 @@
               </wp:inline>
             </w:drawing>
           </mc:Choice>
-          <mc:Fallback>
+          <mc:Fallback xmlns:w16se="http://schemas.microsoft.com/office/word/2015/wordml/symex" xmlns:cx2="http://schemas.microsoft.com/office/drawing/2015/10/21/chartex" xmlns:cx1="http://schemas.microsoft.com/office/drawing/2015/9/8/chartex" xmlns:cx="http://schemas.microsoft.com/office/drawing/2014/chartex">
             <w:pict>
               <v:shape w14:anchorId="2FC8C1E5" id="_x0000_s1070" type="#_x0000_t202" style="width:366.75pt;height:96.3pt;visibility:visible;mso-wrap-style:square;mso-left-percent:-10001;mso-top-percent:-10001;mso-position-horizontal:absolute;mso-position-horizontal-relative:char;mso-position-vertical:absolute;mso-position-vertical-relative:line;mso-left-percent:-10001;mso-top-percent:-10001;v-text-anchor:top" o:gfxdata="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" fillcolor="black" strokecolor="#f2f2f2" strokeweight="3pt">
                 <v:shadow on="t" color="#7f7f7f" opacity=".5" offset="1pt"/>
@@ -44761,7 +44706,7 @@
               </wp:inline>
             </w:drawing>
           </mc:Choice>
-          <mc:Fallback>
+          <mc:Fallback xmlns:w16se="http://schemas.microsoft.com/office/word/2015/wordml/symex" xmlns:cx2="http://schemas.microsoft.com/office/drawing/2015/10/21/chartex" xmlns:cx1="http://schemas.microsoft.com/office/drawing/2015/9/8/chartex" xmlns:cx="http://schemas.microsoft.com/office/drawing/2014/chartex">
             <w:pict>
               <v:shape w14:anchorId="6BEB12C2" id="_x0000_s1071" type="#_x0000_t202" style="width:402.5pt;height:55.45pt;visibility:visible;mso-wrap-style:square;mso-left-percent:-10001;mso-top-percent:-10001;mso-position-horizontal:absolute;mso-position-horizontal-relative:char;mso-position-vertical:absolute;mso-position-vertical-relative:line;mso-left-percent:-10001;mso-top-percent:-10001;v-text-anchor:top" o:gfxdata="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" fillcolor="black" strokecolor="#f2f2f2" strokeweight="3pt">
                 <v:shadow on="t" color="#7f7f7f" opacity=".5" offset="1pt"/>
@@ -46940,8 +46885,8 @@
 </file>
 
 <file path=word/comments.xml><?xml version="1.0" encoding="utf-8"?>
-<w:comments xmlns:wpc="http://schemas.microsoft.com/office/word/2010/wordprocessingCanvas" xmlns:cx="http://schemas.microsoft.com/office/drawing/2014/chartex" xmlns:cx1="http://schemas.microsoft.com/office/drawing/2015/9/8/chartex" xmlns:cx2="http://schemas.microsoft.com/office/drawing/2015/10/21/chartex" xmlns:mc="http://schemas.openxmlformats.org/markup-compatibility/2006" xmlns:o="urn:schemas-microsoft-com:office:office" xmlns:r="http://schemas.openxmlformats.org/officeDocument/2006/relationships" xmlns:m="http://schemas.openxmlformats.org/officeDocument/2006/math" xmlns:v="urn:schemas-microsoft-com:vml" xmlns:wp14="http://schemas.microsoft.com/office/word/2010/wordprocessingDrawing" xmlns:wp="http://schemas.openxmlformats.org/drawingml/2006/wordprocessingDrawing" xmlns:w10="urn:schemas-microsoft-com:office:word" xmlns:w="http://schemas.openxmlformats.org/wordprocessingml/2006/main" xmlns:w14="http://schemas.microsoft.com/office/word/2010/wordml" xmlns:w15="http://schemas.microsoft.com/office/word/2012/wordml" xmlns:w16se="http://schemas.microsoft.com/office/word/2015/wordml/symex" xmlns:wpg="http://schemas.microsoft.com/office/word/2010/wordprocessingGroup" xmlns:wpi="http://schemas.microsoft.com/office/word/2010/wordprocessingInk" xmlns:wne="http://schemas.microsoft.com/office/word/2006/wordml" xmlns:wps="http://schemas.microsoft.com/office/word/2010/wordprocessingShape" mc:Ignorable="w14 w15 w16se wp14">
-  <w:comment w:id="87" w:author="Zachary" w:date="2016-08-11T23:01:00Z" w:initials="ZJW">
+<w:comments xmlns:wpc="http://schemas.microsoft.com/office/word/2010/wordprocessingCanvas" xmlns:mc="http://schemas.openxmlformats.org/markup-compatibility/2006" xmlns:o="urn:schemas-microsoft-com:office:office" xmlns:r="http://schemas.openxmlformats.org/officeDocument/2006/relationships" xmlns:m="http://schemas.openxmlformats.org/officeDocument/2006/math" xmlns:v="urn:schemas-microsoft-com:vml" xmlns:wp14="http://schemas.microsoft.com/office/word/2010/wordprocessingDrawing" xmlns:wp="http://schemas.openxmlformats.org/drawingml/2006/wordprocessingDrawing" xmlns:w10="urn:schemas-microsoft-com:office:word" xmlns:w="http://schemas.openxmlformats.org/wordprocessingml/2006/main" xmlns:w14="http://schemas.microsoft.com/office/word/2010/wordml" xmlns:w15="http://schemas.microsoft.com/office/word/2012/wordml" xmlns:wpg="http://schemas.microsoft.com/office/word/2010/wordprocessingGroup" xmlns:wpi="http://schemas.microsoft.com/office/word/2010/wordprocessingInk" xmlns:wne="http://schemas.microsoft.com/office/word/2006/wordml" xmlns:wps="http://schemas.microsoft.com/office/word/2010/wordprocessingShape" mc:Ignorable="w14 w15 wp14">
+  <w:comment w:id="88" w:author="Zachary" w:date="2016-08-11T23:01:00Z" w:initials="ZJW">
     <w:p>
       <w:pPr>
         <w:pStyle w:val="CommentText"/>
@@ -47025,7 +46970,7 @@
 </file>
 
 <file path=word/commentsExtended.xml><?xml version="1.0" encoding="utf-8"?>
-<w15:commentsEx xmlns:wpc="http://schemas.microsoft.com/office/word/2010/wordprocessingCanvas" xmlns:cx="http://schemas.microsoft.com/office/drawing/2014/chartex" xmlns:cx1="http://schemas.microsoft.com/office/drawing/2015/9/8/chartex" xmlns:cx2="http://schemas.microsoft.com/office/drawing/2015/10/21/chartex" xmlns:mc="http://schemas.openxmlformats.org/markup-compatibility/2006" xmlns:o="urn:schemas-microsoft-com:office:office" xmlns:r="http://schemas.openxmlformats.org/officeDocument/2006/relationships" xmlns:m="http://schemas.openxmlformats.org/officeDocument/2006/math" xmlns:v="urn:schemas-microsoft-com:vml" xmlns:wp14="http://schemas.microsoft.com/office/word/2010/wordprocessingDrawing" xmlns:wp="http://schemas.openxmlformats.org/drawingml/2006/wordprocessingDrawing" xmlns:w10="urn:schemas-microsoft-com:office:word" xmlns:w="http://schemas.openxmlformats.org/wordprocessingml/2006/main" xmlns:w14="http://schemas.microsoft.com/office/word/2010/wordml" xmlns:w15="http://schemas.microsoft.com/office/word/2012/wordml" xmlns:w16se="http://schemas.microsoft.com/office/word/2015/wordml/symex" xmlns:wpg="http://schemas.microsoft.com/office/word/2010/wordprocessingGroup" xmlns:wpi="http://schemas.microsoft.com/office/word/2010/wordprocessingInk" xmlns:wne="http://schemas.microsoft.com/office/word/2006/wordml" xmlns:wps="http://schemas.microsoft.com/office/word/2010/wordprocessingShape" mc:Ignorable="w14 w15 w16se wp14">
+<w15:commentsEx xmlns:wpc="http://schemas.microsoft.com/office/word/2010/wordprocessingCanvas" xmlns:mc="http://schemas.openxmlformats.org/markup-compatibility/2006" xmlns:o="urn:schemas-microsoft-com:office:office" xmlns:r="http://schemas.openxmlformats.org/officeDocument/2006/relationships" xmlns:m="http://schemas.openxmlformats.org/officeDocument/2006/math" xmlns:v="urn:schemas-microsoft-com:vml" xmlns:wp14="http://schemas.microsoft.com/office/word/2010/wordprocessingDrawing" xmlns:wp="http://schemas.openxmlformats.org/drawingml/2006/wordprocessingDrawing" xmlns:w10="urn:schemas-microsoft-com:office:word" xmlns:w="http://schemas.openxmlformats.org/wordprocessingml/2006/main" xmlns:w14="http://schemas.microsoft.com/office/word/2010/wordml" xmlns:w15="http://schemas.microsoft.com/office/word/2012/wordml" xmlns:wpg="http://schemas.microsoft.com/office/word/2010/wordprocessingGroup" xmlns:wpi="http://schemas.microsoft.com/office/word/2010/wordprocessingInk" xmlns:wne="http://schemas.microsoft.com/office/word/2006/wordml" xmlns:wps="http://schemas.microsoft.com/office/word/2010/wordprocessingShape" mc:Ignorable="w14 w15 wp14">
   <w15:commentEx w15:paraId="56B1F656" w15:done="0"/>
   <w15:commentEx w15:paraId="749B3B33" w15:done="0"/>
   <w15:commentEx w15:paraId="023B0666" w15:done="0"/>
@@ -47035,7 +46980,7 @@
 </file>
 
 <file path=word/endnotes.xml><?xml version="1.0" encoding="utf-8"?>
-<w:endnotes xmlns:wpc="http://schemas.microsoft.com/office/word/2010/wordprocessingCanvas" xmlns:cx="http://schemas.microsoft.com/office/drawing/2014/chartex" xmlns:cx1="http://schemas.microsoft.com/office/drawing/2015/9/8/chartex" xmlns:cx2="http://schemas.microsoft.com/office/drawing/2015/10/21/chartex" xmlns:mc="http://schemas.openxmlformats.org/markup-compatibility/2006" xmlns:o="urn:schemas-microsoft-com:office:office" xmlns:r="http://schemas.openxmlformats.org/officeDocument/2006/relationships" xmlns:m="http://schemas.openxmlformats.org/officeDocument/2006/math" xmlns:v="urn:schemas-microsoft-com:vml" xmlns:wp14="http://schemas.microsoft.com/office/word/2010/wordprocessingDrawing" xmlns:wp="http://schemas.openxmlformats.org/drawingml/2006/wordprocessingDrawing" xmlns:w10="urn:schemas-microsoft-com:office:word" xmlns:w="http://schemas.openxmlformats.org/wordprocessingml/2006/main" xmlns:w14="http://schemas.microsoft.com/office/word/2010/wordml" xmlns:w15="http://schemas.microsoft.com/office/word/2012/wordml" xmlns:w16se="http://schemas.microsoft.com/office/word/2015/wordml/symex" xmlns:wpg="http://schemas.microsoft.com/office/word/2010/wordprocessingGroup" xmlns:wpi="http://schemas.microsoft.com/office/word/2010/wordprocessingInk" xmlns:wne="http://schemas.microsoft.com/office/word/2006/wordml" xmlns:wps="http://schemas.microsoft.com/office/word/2010/wordprocessingShape" mc:Ignorable="w14 w15 w16se wp14">
+<w:endnotes xmlns:wpc="http://schemas.microsoft.com/office/word/2010/wordprocessingCanvas" xmlns:mc="http://schemas.openxmlformats.org/markup-compatibility/2006" xmlns:o="urn:schemas-microsoft-com:office:office" xmlns:r="http://schemas.openxmlformats.org/officeDocument/2006/relationships" xmlns:m="http://schemas.openxmlformats.org/officeDocument/2006/math" xmlns:v="urn:schemas-microsoft-com:vml" xmlns:wp14="http://schemas.microsoft.com/office/word/2010/wordprocessingDrawing" xmlns:wp="http://schemas.openxmlformats.org/drawingml/2006/wordprocessingDrawing" xmlns:w10="urn:schemas-microsoft-com:office:word" xmlns:w="http://schemas.openxmlformats.org/wordprocessingml/2006/main" xmlns:w14="http://schemas.microsoft.com/office/word/2010/wordml" xmlns:w15="http://schemas.microsoft.com/office/word/2012/wordml" xmlns:wpg="http://schemas.microsoft.com/office/word/2010/wordprocessingGroup" xmlns:wpi="http://schemas.microsoft.com/office/word/2010/wordprocessingInk" xmlns:wne="http://schemas.microsoft.com/office/word/2006/wordml" xmlns:wps="http://schemas.microsoft.com/office/word/2010/wordprocessingShape" mc:Ignorable="w14 w15 wp14">
   <w:endnote w:type="separator" w:id="-1">
     <w:p>
       <w:r>
@@ -47054,7 +46999,7 @@
 </file>
 
 <file path=word/footer1.xml><?xml version="1.0" encoding="utf-8"?>
-<w:ftr xmlns:wpc="http://schemas.microsoft.com/office/word/2010/wordprocessingCanvas" xmlns:cx="http://schemas.microsoft.com/office/drawing/2014/chartex" xmlns:cx1="http://schemas.microsoft.com/office/drawing/2015/9/8/chartex" xmlns:cx2="http://schemas.microsoft.com/office/drawing/2015/10/21/chartex" xmlns:mc="http://schemas.openxmlformats.org/markup-compatibility/2006" xmlns:o="urn:schemas-microsoft-com:office:office" xmlns:r="http://schemas.openxmlformats.org/officeDocument/2006/relationships" xmlns:m="http://schemas.openxmlformats.org/officeDocument/2006/math" xmlns:v="urn:schemas-microsoft-com:vml" xmlns:wp14="http://schemas.microsoft.com/office/word/2010/wordprocessingDrawing" xmlns:wp="http://schemas.openxmlformats.org/drawingml/2006/wordprocessingDrawing" xmlns:w10="urn:schemas-microsoft-com:office:word" xmlns:w="http://schemas.openxmlformats.org/wordprocessingml/2006/main" xmlns:w14="http://schemas.microsoft.com/office/word/2010/wordml" xmlns:w15="http://schemas.microsoft.com/office/word/2012/wordml" xmlns:w16se="http://schemas.microsoft.com/office/word/2015/wordml/symex" xmlns:wpg="http://schemas.microsoft.com/office/word/2010/wordprocessingGroup" xmlns:wpi="http://schemas.microsoft.com/office/word/2010/wordprocessingInk" xmlns:wne="http://schemas.microsoft.com/office/word/2006/wordml" xmlns:wps="http://schemas.microsoft.com/office/word/2010/wordprocessingShape" mc:Ignorable="w14 w15 w16se wp14">
+<w:ftr xmlns:wpc="http://schemas.microsoft.com/office/word/2010/wordprocessingCanvas" xmlns:mc="http://schemas.openxmlformats.org/markup-compatibility/2006" xmlns:o="urn:schemas-microsoft-com:office:office" xmlns:r="http://schemas.openxmlformats.org/officeDocument/2006/relationships" xmlns:m="http://schemas.openxmlformats.org/officeDocument/2006/math" xmlns:v="urn:schemas-microsoft-com:vml" xmlns:wp14="http://schemas.microsoft.com/office/word/2010/wordprocessingDrawing" xmlns:wp="http://schemas.openxmlformats.org/drawingml/2006/wordprocessingDrawing" xmlns:w10="urn:schemas-microsoft-com:office:word" xmlns:w="http://schemas.openxmlformats.org/wordprocessingml/2006/main" xmlns:w14="http://schemas.microsoft.com/office/word/2010/wordml" xmlns:w15="http://schemas.microsoft.com/office/word/2012/wordml" xmlns:wpg="http://schemas.microsoft.com/office/word/2010/wordprocessingGroup" xmlns:wpi="http://schemas.microsoft.com/office/word/2010/wordprocessingInk" xmlns:wne="http://schemas.microsoft.com/office/word/2006/wordml" xmlns:wps="http://schemas.microsoft.com/office/word/2010/wordprocessingShape" mc:Ignorable="w14 w15 wp14">
   <w:p>
     <w:pPr>
       <w:pStyle w:val="Footer"/>
@@ -47063,14 +47008,27 @@
     <w:r>
       <w:ptab w:relativeTo="margin" w:alignment="center" w:leader="none"/>
     </w:r>
-    <w:fldSimple w:instr=" STYLEREF  &quot;Heading 1&quot; \w  \* MERGEFORMAT ">
-      <w:r>
-        <w:rPr>
-          <w:noProof/>
-        </w:rPr>
-        <w:t>8</w:t>
-      </w:r>
-    </w:fldSimple>
+    <w:r>
+      <w:fldChar w:fldCharType="begin"/>
+    </w:r>
+    <w:r>
+      <w:instrText xml:space="preserve"> STYLEREF  "Heading 1" \w  \* MERGEFORMAT </w:instrText>
+    </w:r>
+    <w:r>
+      <w:fldChar w:fldCharType="separate"/>
+    </w:r>
+    <w:r>
+      <w:rPr>
+        <w:noProof/>
+      </w:rPr>
+      <w:t>1</w:t>
+    </w:r>
+    <w:r>
+      <w:rPr>
+        <w:noProof/>
+      </w:rPr>
+      <w:fldChar w:fldCharType="end"/>
+    </w:r>
     <w:r>
       <w:t xml:space="preserve"> </w:t>
     </w:r>
@@ -47097,14 +47055,7 @@
         <w:b/>
         <w:noProof/>
       </w:rPr>
-      <w:t xml:space="preserve">Common Git Operations </w:t>
-    </w:r>
-    <w:r>
-      <w:rPr>
-        <w:b/>
-        <w:noProof/>
-      </w:rPr>
-      <w:br/>
+      <w:t>Prerequisites</w:t>
     </w:r>
     <w:r>
       <w:rPr>
@@ -47131,7 +47082,7 @@
       <w:rPr>
         <w:noProof/>
       </w:rPr>
-      <w:t>26</w:t>
+      <w:t>1</w:t>
     </w:r>
     <w:r>
       <w:rPr>
@@ -47144,7 +47095,7 @@
 </file>
 
 <file path=word/footnotes.xml><?xml version="1.0" encoding="utf-8"?>
-<w:footnotes xmlns:wpc="http://schemas.microsoft.com/office/word/2010/wordprocessingCanvas" xmlns:cx="http://schemas.microsoft.com/office/drawing/2014/chartex" xmlns:cx1="http://schemas.microsoft.com/office/drawing/2015/9/8/chartex" xmlns:cx2="http://schemas.microsoft.com/office/drawing/2015/10/21/chartex" xmlns:mc="http://schemas.openxmlformats.org/markup-compatibility/2006" xmlns:o="urn:schemas-microsoft-com:office:office" xmlns:r="http://schemas.openxmlformats.org/officeDocument/2006/relationships" xmlns:m="http://schemas.openxmlformats.org/officeDocument/2006/math" xmlns:v="urn:schemas-microsoft-com:vml" xmlns:wp14="http://schemas.microsoft.com/office/word/2010/wordprocessingDrawing" xmlns:wp="http://schemas.openxmlformats.org/drawingml/2006/wordprocessingDrawing" xmlns:w10="urn:schemas-microsoft-com:office:word" xmlns:w="http://schemas.openxmlformats.org/wordprocessingml/2006/main" xmlns:w14="http://schemas.microsoft.com/office/word/2010/wordml" xmlns:w15="http://schemas.microsoft.com/office/word/2012/wordml" xmlns:w16se="http://schemas.microsoft.com/office/word/2015/wordml/symex" xmlns:wpg="http://schemas.microsoft.com/office/word/2010/wordprocessingGroup" xmlns:wpi="http://schemas.microsoft.com/office/word/2010/wordprocessingInk" xmlns:wne="http://schemas.microsoft.com/office/word/2006/wordml" xmlns:wps="http://schemas.microsoft.com/office/word/2010/wordprocessingShape" mc:Ignorable="w14 w15 w16se wp14">
+<w:footnotes xmlns:wpc="http://schemas.microsoft.com/office/word/2010/wordprocessingCanvas" xmlns:mc="http://schemas.openxmlformats.org/markup-compatibility/2006" xmlns:o="urn:schemas-microsoft-com:office:office" xmlns:r="http://schemas.openxmlformats.org/officeDocument/2006/relationships" xmlns:m="http://schemas.openxmlformats.org/officeDocument/2006/math" xmlns:v="urn:schemas-microsoft-com:vml" xmlns:wp14="http://schemas.microsoft.com/office/word/2010/wordprocessingDrawing" xmlns:wp="http://schemas.openxmlformats.org/drawingml/2006/wordprocessingDrawing" xmlns:w10="urn:schemas-microsoft-com:office:word" xmlns:w="http://schemas.openxmlformats.org/wordprocessingml/2006/main" xmlns:w14="http://schemas.microsoft.com/office/word/2010/wordml" xmlns:w15="http://schemas.microsoft.com/office/word/2012/wordml" xmlns:wpg="http://schemas.microsoft.com/office/word/2010/wordprocessingGroup" xmlns:wpi="http://schemas.microsoft.com/office/word/2010/wordprocessingInk" xmlns:wne="http://schemas.microsoft.com/office/word/2006/wordml" xmlns:wps="http://schemas.microsoft.com/office/word/2010/wordprocessingShape" mc:Ignorable="w14 w15 wp14">
   <w:footnote w:type="separator" w:id="-1">
     <w:p>
       <w:r>
@@ -47206,7 +47157,7 @@
 </file>
 
 <file path=word/numbering.xml><?xml version="1.0" encoding="utf-8"?>
-<w:numbering xmlns:wpc="http://schemas.microsoft.com/office/word/2010/wordprocessingCanvas" xmlns:cx="http://schemas.microsoft.com/office/drawing/2014/chartex" xmlns:cx1="http://schemas.microsoft.com/office/drawing/2015/9/8/chartex" xmlns:cx2="http://schemas.microsoft.com/office/drawing/2015/10/21/chartex" xmlns:mc="http://schemas.openxmlformats.org/markup-compatibility/2006" xmlns:o="urn:schemas-microsoft-com:office:office" xmlns:r="http://schemas.openxmlformats.org/officeDocument/2006/relationships" xmlns:m="http://schemas.openxmlformats.org/officeDocument/2006/math" xmlns:v="urn:schemas-microsoft-com:vml" xmlns:wp14="http://schemas.microsoft.com/office/word/2010/wordprocessingDrawing" xmlns:wp="http://schemas.openxmlformats.org/drawingml/2006/wordprocessingDrawing" xmlns:w10="urn:schemas-microsoft-com:office:word" xmlns:w="http://schemas.openxmlformats.org/wordprocessingml/2006/main" xmlns:w14="http://schemas.microsoft.com/office/word/2010/wordml" xmlns:w15="http://schemas.microsoft.com/office/word/2012/wordml" xmlns:w16se="http://schemas.microsoft.com/office/word/2015/wordml/symex" xmlns:wpg="http://schemas.microsoft.com/office/word/2010/wordprocessingGroup" xmlns:wpi="http://schemas.microsoft.com/office/word/2010/wordprocessingInk" xmlns:wne="http://schemas.microsoft.com/office/word/2006/wordml" xmlns:wps="http://schemas.microsoft.com/office/word/2010/wordprocessingShape" mc:Ignorable="w14 w15 w16se wp14">
+<w:numbering xmlns:wpc="http://schemas.microsoft.com/office/word/2010/wordprocessingCanvas" xmlns:mc="http://schemas.openxmlformats.org/markup-compatibility/2006" xmlns:o="urn:schemas-microsoft-com:office:office" xmlns:r="http://schemas.openxmlformats.org/officeDocument/2006/relationships" xmlns:m="http://schemas.openxmlformats.org/officeDocument/2006/math" xmlns:v="urn:schemas-microsoft-com:vml" xmlns:wp14="http://schemas.microsoft.com/office/word/2010/wordprocessingDrawing" xmlns:wp="http://schemas.openxmlformats.org/drawingml/2006/wordprocessingDrawing" xmlns:w10="urn:schemas-microsoft-com:office:word" xmlns:w="http://schemas.openxmlformats.org/wordprocessingml/2006/main" xmlns:w14="http://schemas.microsoft.com/office/word/2010/wordml" xmlns:w15="http://schemas.microsoft.com/office/word/2012/wordml" xmlns:wpg="http://schemas.microsoft.com/office/word/2010/wordprocessingGroup" xmlns:wpi="http://schemas.microsoft.com/office/word/2010/wordprocessingInk" xmlns:wne="http://schemas.microsoft.com/office/word/2006/wordml" xmlns:wps="http://schemas.microsoft.com/office/word/2010/wordprocessingShape" mc:Ignorable="w14 w15 wp14">
   <w:abstractNum w:abstractNumId="0" w15:restartNumberingAfterBreak="0">
     <w:nsid w:val="02A7023C"/>
     <w:multiLevelType w:val="hybridMultilevel"/>
@@ -50814,7 +50765,7 @@
 </file>
 
 <file path=word/people.xml><?xml version="1.0" encoding="utf-8"?>
-<w15:people xmlns:wpc="http://schemas.microsoft.com/office/word/2010/wordprocessingCanvas" xmlns:cx="http://schemas.microsoft.com/office/drawing/2014/chartex" xmlns:cx1="http://schemas.microsoft.com/office/drawing/2015/9/8/chartex" xmlns:cx2="http://schemas.microsoft.com/office/drawing/2015/10/21/chartex" xmlns:mc="http://schemas.openxmlformats.org/markup-compatibility/2006" xmlns:o="urn:schemas-microsoft-com:office:office" xmlns:r="http://schemas.openxmlformats.org/officeDocument/2006/relationships" xmlns:m="http://schemas.openxmlformats.org/officeDocument/2006/math" xmlns:v="urn:schemas-microsoft-com:vml" xmlns:wp14="http://schemas.microsoft.com/office/word/2010/wordprocessingDrawing" xmlns:wp="http://schemas.openxmlformats.org/drawingml/2006/wordprocessingDrawing" xmlns:w10="urn:schemas-microsoft-com:office:word" xmlns:w="http://schemas.openxmlformats.org/wordprocessingml/2006/main" xmlns:w14="http://schemas.microsoft.com/office/word/2010/wordml" xmlns:w15="http://schemas.microsoft.com/office/word/2012/wordml" xmlns:w16se="http://schemas.microsoft.com/office/word/2015/wordml/symex" xmlns:wpg="http://schemas.microsoft.com/office/word/2010/wordprocessingGroup" xmlns:wpi="http://schemas.microsoft.com/office/word/2010/wordprocessingInk" xmlns:wne="http://schemas.microsoft.com/office/word/2006/wordml" xmlns:wps="http://schemas.microsoft.com/office/word/2010/wordprocessingShape" mc:Ignorable="w14 w15 w16se wp14">
+<w15:people xmlns:wpc="http://schemas.microsoft.com/office/word/2010/wordprocessingCanvas" xmlns:mc="http://schemas.openxmlformats.org/markup-compatibility/2006" xmlns:o="urn:schemas-microsoft-com:office:office" xmlns:r="http://schemas.openxmlformats.org/officeDocument/2006/relationships" xmlns:m="http://schemas.openxmlformats.org/officeDocument/2006/math" xmlns:v="urn:schemas-microsoft-com:vml" xmlns:wp14="http://schemas.microsoft.com/office/word/2010/wordprocessingDrawing" xmlns:wp="http://schemas.openxmlformats.org/drawingml/2006/wordprocessingDrawing" xmlns:w10="urn:schemas-microsoft-com:office:word" xmlns:w="http://schemas.openxmlformats.org/wordprocessingml/2006/main" xmlns:w14="http://schemas.microsoft.com/office/word/2010/wordml" xmlns:w15="http://schemas.microsoft.com/office/word/2012/wordml" xmlns:wpg="http://schemas.microsoft.com/office/word/2010/wordprocessingGroup" xmlns:wpi="http://schemas.microsoft.com/office/word/2010/wordprocessingInk" xmlns:wne="http://schemas.microsoft.com/office/word/2006/wordml" xmlns:wps="http://schemas.microsoft.com/office/word/2010/wordprocessingShape" mc:Ignorable="w14 w15 wp14">
   <w15:person w15:author="Zachary">
     <w15:presenceInfo w15:providerId="None" w15:userId="Zachary"/>
   </w15:person>
@@ -50822,7 +50773,7 @@
 </file>
 
 <file path=word/styles.xml><?xml version="1.0" encoding="utf-8"?>
-<w:styles xmlns:mc="http://schemas.openxmlformats.org/markup-compatibility/2006" xmlns:r="http://schemas.openxmlformats.org/officeDocument/2006/relationships" xmlns:w="http://schemas.openxmlformats.org/wordprocessingml/2006/main" xmlns:w14="http://schemas.microsoft.com/office/word/2010/wordml" xmlns:w15="http://schemas.microsoft.com/office/word/2012/wordml" xmlns:w16se="http://schemas.microsoft.com/office/word/2015/wordml/symex" mc:Ignorable="w14 w15 w16se">
+<w:styles xmlns:mc="http://schemas.openxmlformats.org/markup-compatibility/2006" xmlns:r="http://schemas.openxmlformats.org/officeDocument/2006/relationships" xmlns:w="http://schemas.openxmlformats.org/wordprocessingml/2006/main" xmlns:w14="http://schemas.microsoft.com/office/word/2010/wordml" xmlns:w15="http://schemas.microsoft.com/office/word/2012/wordml" mc:Ignorable="w14 w15">
   <w:docDefaults>
     <w:rPrDefault>
       <w:rPr>
@@ -50832,7 +50783,7 @@
     </w:rPrDefault>
     <w:pPrDefault/>
   </w:docDefaults>
-  <w:latentStyles w:defLockedState="0" w:defUIPriority="0" w:defSemiHidden="0" w:defUnhideWhenUsed="0" w:defQFormat="0" w:count="373">
+  <w:latentStyles w:defLockedState="0" w:defUIPriority="0" w:defSemiHidden="0" w:defUnhideWhenUsed="0" w:defQFormat="0" w:count="371">
     <w:lsdException w:name="Normal" w:qFormat="1"/>
     <w:lsdException w:name="heading 1" w:qFormat="1"/>
     <w:lsdException w:name="heading 2" w:qFormat="1"/>
@@ -50856,6 +50807,7 @@
     <w:lsdException w:name="Normal (Web)" w:uiPriority="99"/>
     <w:lsdException w:name="HTML Code" w:uiPriority="99"/>
     <w:lsdException w:name="HTML Typewriter" w:semiHidden="1" w:unhideWhenUsed="1"/>
+    <w:lsdException w:name="Normal Table" w:semiHidden="1" w:unhideWhenUsed="1"/>
     <w:lsdException w:name="Outline List 2" w:semiHidden="1" w:unhideWhenUsed="1"/>
     <w:lsdException w:name="Outline List 3" w:semiHidden="1" w:unhideWhenUsed="1"/>
     <w:lsdException w:name="Table Simple 1" w:semiHidden="1" w:unhideWhenUsed="1"/>
@@ -50898,8 +50850,10 @@
     <w:lsdException w:name="Table Subtle 1" w:semiHidden="1" w:unhideWhenUsed="1"/>
     <w:lsdException w:name="Table Subtle 2" w:semiHidden="1" w:unhideWhenUsed="1"/>
     <w:lsdException w:name="Table Web 1" w:semiHidden="1" w:unhideWhenUsed="1"/>
+    <w:lsdException w:name="Table Web 2" w:semiHidden="1" w:unhideWhenUsed="1"/>
     <w:lsdException w:name="Table Web 3" w:semiHidden="1" w:unhideWhenUsed="1"/>
     <w:lsdException w:name="Balloon Text" w:semiHidden="1" w:unhideWhenUsed="1"/>
+    <w:lsdException w:name="Table Theme" w:semiHidden="1" w:unhideWhenUsed="1"/>
     <w:lsdException w:name="Placeholder Text" w:semiHidden="1" w:uiPriority="99"/>
     <w:lsdException w:name="No Spacing" w:uiPriority="1" w:qFormat="1"/>
     <w:lsdException w:name="Light Shading" w:uiPriority="60"/>
@@ -51115,8 +51069,6 @@
     <w:lsdException w:name="List Table 5 Dark Accent 6" w:uiPriority="50"/>
     <w:lsdException w:name="List Table 6 Colorful Accent 6" w:uiPriority="51"/>
     <w:lsdException w:name="List Table 7 Colorful Accent 6" w:uiPriority="52"/>
-    <w:lsdException w:name="Mention" w:semiHidden="1" w:uiPriority="99" w:unhideWhenUsed="1"/>
-    <w:lsdException w:name="Smart Hyperlink" w:semiHidden="1" w:uiPriority="99" w:unhideWhenUsed="1"/>
   </w:latentStyles>
   <w:style w:type="paragraph" w:default="1" w:styleId="Normal">
     <w:name w:val="Normal"/>
@@ -52089,7 +52041,7 @@
 </file>
 
 <file path=customXml/itemProps1.xml><?xml version="1.0" encoding="utf-8"?>
-<ds:datastoreItem xmlns:ds="http://schemas.openxmlformats.org/officeDocument/2006/customXml" ds:itemID="{0130DF4E-5A73-43F2-95C9-64DA3D72E506}">
+<ds:datastoreItem xmlns:ds="http://schemas.openxmlformats.org/officeDocument/2006/customXml" ds:itemID="{E3BA08A1-F750-4C60-BC28-AEEB2B3E1401}">
   <ds:schemaRefs>
     <ds:schemaRef ds:uri="http://schemas.openxmlformats.org/officeDocument/2006/bibliography"/>
   </ds:schemaRefs>
